--- a/SpringBoot Coding Shuttle.docx
+++ b/SpringBoot Coding Shuttle.docx
@@ -214,6 +214,7 @@
       </w:pPr>
       <w:r>
         <w:rPr>
+          <w:noProof/>
           <w:sz w:val="24"/>
           <w:szCs w:val="24"/>
         </w:rPr>
@@ -2478,6 +2479,9 @@
         <w:ind w:left="1440"/>
       </w:pPr>
       <w:r>
+        <w:rPr>
+          <w:noProof/>
+        </w:rPr>
         <w:drawing>
           <wp:inline distT="0" distB="0" distL="0" distR="0" wp14:anchorId="688AC5A8" wp14:editId="2ECDB984">
             <wp:extent cx="3953427" cy="866896"/>
@@ -2537,6 +2541,9 @@
         <w:ind w:left="1440"/>
       </w:pPr>
       <w:r>
+        <w:rPr>
+          <w:noProof/>
+        </w:rPr>
         <w:drawing>
           <wp:inline distT="0" distB="0" distL="0" distR="0" wp14:anchorId="51CFDE9E" wp14:editId="2E9C327C">
             <wp:extent cx="3219899" cy="885949"/>
@@ -2729,13 +2736,7 @@
       </w:r>
       <w:proofErr w:type="spellEnd"/>
       <w:r>
-        <w:t>(100</w:t>
-      </w:r>
-      <w:r>
-        <w:t>L) ;/</w:t>
-      </w:r>
-      <w:r>
-        <w:t>/we are saying don't give id I will give</w:t>
+        <w:t>(100L) ;//we are saying don't give id I will give</w:t>
       </w:r>
     </w:p>
     <w:p>
@@ -2772,6 +2773,9 @@
         <w:ind w:left="1440"/>
       </w:pPr>
       <w:r>
+        <w:rPr>
+          <w:noProof/>
+        </w:rPr>
         <w:drawing>
           <wp:inline distT="0" distB="0" distL="0" distR="0" wp14:anchorId="167C51E9" wp14:editId="3848EE31">
             <wp:extent cx="5570220" cy="3043123"/>
@@ -2848,30 +2852,8414 @@
         </w:rPr>
         <w:t xml:space="preserve"> </w:t>
       </w:r>
-    </w:p>
-    <w:p>
-      <w:pPr>
-        <w:rPr>
-          <w:sz w:val="24"/>
-          <w:szCs w:val="24"/>
-        </w:rPr>
-      </w:pPr>
-    </w:p>
-    <w:p>
-      <w:pPr>
-        <w:rPr>
-          <w:sz w:val="24"/>
-          <w:szCs w:val="24"/>
-        </w:rPr>
-      </w:pPr>
-    </w:p>
-    <w:p>
-      <w:pPr>
-        <w:rPr>
-          <w:sz w:val="24"/>
-          <w:szCs w:val="24"/>
-        </w:rPr>
-      </w:pPr>
+      <w:r>
+        <w:rPr>
+          <w:sz w:val="24"/>
+          <w:szCs w:val="24"/>
+        </w:rPr>
+        <w:t>-----------------------------------------------------------------------------------------------------------------</w:t>
+      </w:r>
+    </w:p>
+    <w:p>
+      <w:pPr>
+        <w:pStyle w:val="ListParagraph"/>
+        <w:numPr>
+          <w:ilvl w:val="1"/>
+          <w:numId w:val="4"/>
+        </w:numPr>
+        <w:rPr>
+          <w:sz w:val="24"/>
+          <w:szCs w:val="24"/>
+        </w:rPr>
+      </w:pPr>
+      <w:r>
+        <w:rPr>
+          <w:sz w:val="24"/>
+          <w:szCs w:val="24"/>
+        </w:rPr>
+        <w:t xml:space="preserve">Persistence Layer &amp; JPA: </w:t>
+      </w:r>
+    </w:p>
+    <w:p>
+      <w:pPr>
+        <w:pStyle w:val="ListParagraph"/>
+        <w:ind w:left="735"/>
+        <w:rPr>
+          <w:sz w:val="24"/>
+          <w:szCs w:val="24"/>
+        </w:rPr>
+      </w:pPr>
+      <w:r>
+        <w:rPr>
+          <w:sz w:val="24"/>
+          <w:szCs w:val="24"/>
+        </w:rPr>
+        <w:t xml:space="preserve">See the architecture of JPA in </w:t>
+      </w:r>
+      <w:proofErr w:type="gramStart"/>
+      <w:r>
+        <w:rPr>
+          <w:sz w:val="24"/>
+          <w:szCs w:val="24"/>
+        </w:rPr>
+        <w:t>Dig :</w:t>
+      </w:r>
+      <w:proofErr w:type="gramEnd"/>
+      <w:r>
+        <w:rPr>
+          <w:sz w:val="24"/>
+          <w:szCs w:val="24"/>
+        </w:rPr>
+        <w:t xml:space="preserve"> </w:t>
+      </w:r>
+    </w:p>
+    <w:p>
+      <w:pPr>
+        <w:pStyle w:val="ListParagraph"/>
+        <w:ind w:left="735"/>
+        <w:rPr>
+          <w:sz w:val="24"/>
+          <w:szCs w:val="24"/>
+        </w:rPr>
+      </w:pPr>
+      <w:r>
+        <w:rPr>
+          <w:sz w:val="24"/>
+          <w:szCs w:val="24"/>
+        </w:rPr>
+        <w:lastRenderedPageBreak/>
+        <w:t xml:space="preserve">H2 is in memory database: </w:t>
+      </w:r>
+      <w:r>
+        <w:rPr>
+          <w:sz w:val="24"/>
+          <w:szCs w:val="24"/>
+        </w:rPr>
+        <w:t xml:space="preserve">Mainly, H2 database can be configured to run as </w:t>
+      </w:r>
+      <w:r>
+        <w:rPr>
+          <w:sz w:val="24"/>
+          <w:szCs w:val="24"/>
+        </w:rPr>
+        <w:t>inmemory</w:t>
+      </w:r>
+      <w:r>
+        <w:rPr>
+          <w:sz w:val="24"/>
+          <w:szCs w:val="24"/>
+        </w:rPr>
+        <w:t xml:space="preserve"> database, which means that data will not persist on the disk. Because of embedded database it is not used for production development, but mostly used for development and testing.</w:t>
+      </w:r>
+    </w:p>
+    <w:p>
+      <w:pPr>
+        <w:pStyle w:val="ListParagraph"/>
+        <w:ind w:left="735"/>
+        <w:rPr>
+          <w:sz w:val="24"/>
+          <w:szCs w:val="24"/>
+        </w:rPr>
+      </w:pPr>
+    </w:p>
+    <w:p>
+      <w:pPr>
+        <w:pStyle w:val="ListParagraph"/>
+        <w:ind w:left="735"/>
+        <w:rPr>
+          <w:sz w:val="24"/>
+          <w:szCs w:val="24"/>
+        </w:rPr>
+      </w:pPr>
+      <w:r>
+        <w:rPr>
+          <w:sz w:val="24"/>
+          <w:szCs w:val="24"/>
+        </w:rPr>
+        <w:t xml:space="preserve">We will </w:t>
+      </w:r>
+      <w:proofErr w:type="gramStart"/>
+      <w:r>
+        <w:rPr>
+          <w:sz w:val="24"/>
+          <w:szCs w:val="24"/>
+        </w:rPr>
+        <w:t>need :</w:t>
+      </w:r>
+      <w:proofErr w:type="gramEnd"/>
+      <w:r>
+        <w:rPr>
+          <w:sz w:val="24"/>
+          <w:szCs w:val="24"/>
+        </w:rPr>
+        <w:t xml:space="preserve"> starter-data-</w:t>
+      </w:r>
+      <w:proofErr w:type="spellStart"/>
+      <w:r>
+        <w:rPr>
+          <w:sz w:val="24"/>
+          <w:szCs w:val="24"/>
+        </w:rPr>
+        <w:t>jpa</w:t>
+      </w:r>
+      <w:proofErr w:type="spellEnd"/>
+      <w:r>
+        <w:rPr>
+          <w:sz w:val="24"/>
+          <w:szCs w:val="24"/>
+        </w:rPr>
+        <w:t xml:space="preserve"> dependency .</w:t>
+      </w:r>
+    </w:p>
+    <w:p>
+      <w:pPr>
+        <w:pStyle w:val="ListParagraph"/>
+        <w:ind w:left="735"/>
+        <w:rPr>
+          <w:sz w:val="24"/>
+          <w:szCs w:val="24"/>
+        </w:rPr>
+      </w:pPr>
+      <w:r>
+        <w:rPr>
+          <w:sz w:val="24"/>
+          <w:szCs w:val="24"/>
+        </w:rPr>
+        <w:t>&lt;dependency&gt;</w:t>
+      </w:r>
+    </w:p>
+    <w:p>
+      <w:pPr>
+        <w:pStyle w:val="ListParagraph"/>
+        <w:ind w:left="735"/>
+        <w:rPr>
+          <w:sz w:val="24"/>
+          <w:szCs w:val="24"/>
+        </w:rPr>
+      </w:pPr>
+      <w:r>
+        <w:rPr>
+          <w:sz w:val="24"/>
+          <w:szCs w:val="24"/>
+        </w:rPr>
+        <w:tab/>
+      </w:r>
+      <w:r>
+        <w:rPr>
+          <w:sz w:val="24"/>
+          <w:szCs w:val="24"/>
+        </w:rPr>
+        <w:tab/>
+      </w:r>
+      <w:r>
+        <w:rPr>
+          <w:sz w:val="24"/>
+          <w:szCs w:val="24"/>
+        </w:rPr>
+        <w:tab/>
+      </w:r>
+      <w:proofErr w:type="gramStart"/>
+      <w:r>
+        <w:rPr>
+          <w:sz w:val="24"/>
+          <w:szCs w:val="24"/>
+        </w:rPr>
+        <w:t>&lt;</w:t>
+      </w:r>
+      <w:proofErr w:type="spellStart"/>
+      <w:r>
+        <w:rPr>
+          <w:sz w:val="24"/>
+          <w:szCs w:val="24"/>
+        </w:rPr>
+        <w:t>groupId</w:t>
+      </w:r>
+      <w:proofErr w:type="spellEnd"/>
+      <w:r>
+        <w:rPr>
+          <w:sz w:val="24"/>
+          <w:szCs w:val="24"/>
+        </w:rPr>
+        <w:t>&gt;</w:t>
+      </w:r>
+      <w:proofErr w:type="spellStart"/>
+      <w:r>
+        <w:rPr>
+          <w:sz w:val="24"/>
+          <w:szCs w:val="24"/>
+        </w:rPr>
+        <w:t>org.springframework.boot</w:t>
+      </w:r>
+      <w:proofErr w:type="spellEnd"/>
+      <w:proofErr w:type="gramEnd"/>
+      <w:r>
+        <w:rPr>
+          <w:sz w:val="24"/>
+          <w:szCs w:val="24"/>
+        </w:rPr>
+        <w:t>&lt;/</w:t>
+      </w:r>
+      <w:proofErr w:type="spellStart"/>
+      <w:r>
+        <w:rPr>
+          <w:sz w:val="24"/>
+          <w:szCs w:val="24"/>
+        </w:rPr>
+        <w:t>groupId</w:t>
+      </w:r>
+      <w:proofErr w:type="spellEnd"/>
+      <w:r>
+        <w:rPr>
+          <w:sz w:val="24"/>
+          <w:szCs w:val="24"/>
+        </w:rPr>
+        <w:t>&gt;</w:t>
+      </w:r>
+    </w:p>
+    <w:p>
+      <w:pPr>
+        <w:pStyle w:val="ListParagraph"/>
+        <w:ind w:left="735"/>
+        <w:rPr>
+          <w:sz w:val="24"/>
+          <w:szCs w:val="24"/>
+        </w:rPr>
+      </w:pPr>
+      <w:r>
+        <w:rPr>
+          <w:sz w:val="24"/>
+          <w:szCs w:val="24"/>
+        </w:rPr>
+        <w:tab/>
+      </w:r>
+      <w:r>
+        <w:rPr>
+          <w:sz w:val="24"/>
+          <w:szCs w:val="24"/>
+        </w:rPr>
+        <w:tab/>
+      </w:r>
+      <w:r>
+        <w:rPr>
+          <w:sz w:val="24"/>
+          <w:szCs w:val="24"/>
+        </w:rPr>
+        <w:tab/>
+        <w:t>&lt;</w:t>
+      </w:r>
+      <w:proofErr w:type="spellStart"/>
+      <w:r>
+        <w:rPr>
+          <w:sz w:val="24"/>
+          <w:szCs w:val="24"/>
+        </w:rPr>
+        <w:t>artifactId</w:t>
+      </w:r>
+      <w:proofErr w:type="spellEnd"/>
+      <w:r>
+        <w:rPr>
+          <w:sz w:val="24"/>
+          <w:szCs w:val="24"/>
+        </w:rPr>
+        <w:t>&gt;spring-boot-starter-data-</w:t>
+      </w:r>
+      <w:proofErr w:type="spellStart"/>
+      <w:r>
+        <w:rPr>
+          <w:sz w:val="24"/>
+          <w:szCs w:val="24"/>
+        </w:rPr>
+        <w:t>jpa</w:t>
+      </w:r>
+      <w:proofErr w:type="spellEnd"/>
+      <w:r>
+        <w:rPr>
+          <w:sz w:val="24"/>
+          <w:szCs w:val="24"/>
+        </w:rPr>
+        <w:t>&lt;/</w:t>
+      </w:r>
+      <w:proofErr w:type="spellStart"/>
+      <w:r>
+        <w:rPr>
+          <w:sz w:val="24"/>
+          <w:szCs w:val="24"/>
+        </w:rPr>
+        <w:t>artifactId</w:t>
+      </w:r>
+      <w:proofErr w:type="spellEnd"/>
+      <w:r>
+        <w:rPr>
+          <w:sz w:val="24"/>
+          <w:szCs w:val="24"/>
+        </w:rPr>
+        <w:t>&gt;</w:t>
+      </w:r>
+    </w:p>
+    <w:p>
+      <w:pPr>
+        <w:pStyle w:val="ListParagraph"/>
+        <w:ind w:left="735"/>
+        <w:rPr>
+          <w:sz w:val="24"/>
+          <w:szCs w:val="24"/>
+        </w:rPr>
+      </w:pPr>
+      <w:r>
+        <w:rPr>
+          <w:sz w:val="24"/>
+          <w:szCs w:val="24"/>
+        </w:rPr>
+        <w:t>&lt;/dependency&gt;</w:t>
+      </w:r>
+    </w:p>
+    <w:p>
+      <w:pPr>
+        <w:pStyle w:val="ListParagraph"/>
+        <w:ind w:left="735"/>
+        <w:rPr>
+          <w:sz w:val="24"/>
+          <w:szCs w:val="24"/>
+        </w:rPr>
+      </w:pPr>
+    </w:p>
+    <w:p>
+      <w:pPr>
+        <w:pStyle w:val="ListParagraph"/>
+        <w:ind w:left="735"/>
+        <w:rPr>
+          <w:sz w:val="24"/>
+          <w:szCs w:val="24"/>
+        </w:rPr>
+      </w:pPr>
+      <w:r>
+        <w:rPr>
+          <w:sz w:val="24"/>
+          <w:szCs w:val="24"/>
+        </w:rPr>
+        <w:t xml:space="preserve">For Database we need use H2-database </w:t>
+      </w:r>
+      <w:proofErr w:type="gramStart"/>
+      <w:r>
+        <w:rPr>
+          <w:sz w:val="24"/>
+          <w:szCs w:val="24"/>
+        </w:rPr>
+        <w:t>dependency :</w:t>
+      </w:r>
+      <w:proofErr w:type="gramEnd"/>
+      <w:r>
+        <w:rPr>
+          <w:sz w:val="24"/>
+          <w:szCs w:val="24"/>
+        </w:rPr>
+        <w:t xml:space="preserve"> </w:t>
+      </w:r>
+      <w:r>
+        <w:rPr>
+          <w:sz w:val="24"/>
+          <w:szCs w:val="24"/>
+        </w:rPr>
+        <w:br/>
+      </w:r>
+      <w:r>
+        <w:rPr>
+          <w:sz w:val="24"/>
+          <w:szCs w:val="24"/>
+        </w:rPr>
+        <w:t>&lt;dependency&gt;</w:t>
+      </w:r>
+    </w:p>
+    <w:p>
+      <w:pPr>
+        <w:pStyle w:val="ListParagraph"/>
+        <w:ind w:left="735"/>
+        <w:rPr>
+          <w:sz w:val="24"/>
+          <w:szCs w:val="24"/>
+        </w:rPr>
+      </w:pPr>
+      <w:r>
+        <w:rPr>
+          <w:sz w:val="24"/>
+          <w:szCs w:val="24"/>
+        </w:rPr>
+        <w:t xml:space="preserve">    &lt;</w:t>
+      </w:r>
+      <w:proofErr w:type="spellStart"/>
+      <w:r>
+        <w:rPr>
+          <w:sz w:val="24"/>
+          <w:szCs w:val="24"/>
+        </w:rPr>
+        <w:t>groupId</w:t>
+      </w:r>
+      <w:proofErr w:type="spellEnd"/>
+      <w:r>
+        <w:rPr>
+          <w:sz w:val="24"/>
+          <w:szCs w:val="24"/>
+        </w:rPr>
+        <w:t>&gt;com.h2database&lt;/</w:t>
+      </w:r>
+      <w:proofErr w:type="spellStart"/>
+      <w:r>
+        <w:rPr>
+          <w:sz w:val="24"/>
+          <w:szCs w:val="24"/>
+        </w:rPr>
+        <w:t>groupId</w:t>
+      </w:r>
+      <w:proofErr w:type="spellEnd"/>
+      <w:r>
+        <w:rPr>
+          <w:sz w:val="24"/>
+          <w:szCs w:val="24"/>
+        </w:rPr>
+        <w:t>&gt;</w:t>
+      </w:r>
+    </w:p>
+    <w:p>
+      <w:pPr>
+        <w:pStyle w:val="ListParagraph"/>
+        <w:ind w:left="735"/>
+        <w:rPr>
+          <w:sz w:val="24"/>
+          <w:szCs w:val="24"/>
+        </w:rPr>
+      </w:pPr>
+      <w:r>
+        <w:rPr>
+          <w:sz w:val="24"/>
+          <w:szCs w:val="24"/>
+        </w:rPr>
+        <w:t xml:space="preserve">    &lt;</w:t>
+      </w:r>
+      <w:proofErr w:type="spellStart"/>
+      <w:r>
+        <w:rPr>
+          <w:sz w:val="24"/>
+          <w:szCs w:val="24"/>
+        </w:rPr>
+        <w:t>artifactId</w:t>
+      </w:r>
+      <w:proofErr w:type="spellEnd"/>
+      <w:r>
+        <w:rPr>
+          <w:sz w:val="24"/>
+          <w:szCs w:val="24"/>
+        </w:rPr>
+        <w:t>&gt;h2&lt;/</w:t>
+      </w:r>
+      <w:proofErr w:type="spellStart"/>
+      <w:r>
+        <w:rPr>
+          <w:sz w:val="24"/>
+          <w:szCs w:val="24"/>
+        </w:rPr>
+        <w:t>artifactId</w:t>
+      </w:r>
+      <w:proofErr w:type="spellEnd"/>
+      <w:r>
+        <w:rPr>
+          <w:sz w:val="24"/>
+          <w:szCs w:val="24"/>
+        </w:rPr>
+        <w:t>&gt;</w:t>
+      </w:r>
+      <w:r>
+        <w:rPr>
+          <w:sz w:val="24"/>
+          <w:szCs w:val="24"/>
+        </w:rPr>
+        <w:br/>
+      </w:r>
+      <w:r>
+        <w:rPr>
+          <w:sz w:val="24"/>
+          <w:szCs w:val="24"/>
+        </w:rPr>
+        <w:t>&lt;/dependency&gt;</w:t>
+      </w:r>
+    </w:p>
+    <w:p>
+      <w:pPr>
+        <w:rPr>
+          <w:sz w:val="24"/>
+          <w:szCs w:val="24"/>
+        </w:rPr>
+      </w:pPr>
+      <w:r>
+        <w:rPr>
+          <w:sz w:val="24"/>
+          <w:szCs w:val="24"/>
+        </w:rPr>
+        <w:tab/>
+        <w:t xml:space="preserve">Two </w:t>
+      </w:r>
+      <w:proofErr w:type="gramStart"/>
+      <w:r>
+        <w:rPr>
+          <w:sz w:val="24"/>
+          <w:szCs w:val="24"/>
+        </w:rPr>
+        <w:t>interfaces :</w:t>
+      </w:r>
+      <w:proofErr w:type="gramEnd"/>
+      <w:r>
+        <w:rPr>
+          <w:sz w:val="24"/>
+          <w:szCs w:val="24"/>
+        </w:rPr>
+        <w:t xml:space="preserve"> 1) CrudRepository&lt;T,ID&gt; 2)</w:t>
+      </w:r>
+      <w:r>
+        <w:rPr>
+          <w:sz w:val="24"/>
+          <w:szCs w:val="24"/>
+        </w:rPr>
+        <w:t>JpaRepository</w:t>
+      </w:r>
+    </w:p>
+    <w:p>
+      <w:pPr>
+        <w:rPr>
+          <w:b/>
+          <w:bCs/>
+          <w:sz w:val="24"/>
+          <w:szCs w:val="24"/>
+        </w:rPr>
+      </w:pPr>
+      <w:r>
+        <w:rPr>
+          <w:rFonts w:ascii="Segoe UI Emoji" w:hAnsi="Segoe UI Emoji" w:cs="Segoe UI Emoji"/>
+          <w:b/>
+          <w:bCs/>
+          <w:sz w:val="24"/>
+          <w:szCs w:val="24"/>
+        </w:rPr>
+        <w:t>✅</w:t>
+      </w:r>
+      <w:r>
+        <w:rPr>
+          <w:b/>
+          <w:bCs/>
+          <w:sz w:val="24"/>
+          <w:szCs w:val="24"/>
+        </w:rPr>
+        <w:t xml:space="preserve"> 1. CrudRepository</w:t>
+      </w:r>
+    </w:p>
+    <w:p>
+      <w:pPr>
+        <w:rPr>
+          <w:sz w:val="24"/>
+          <w:szCs w:val="24"/>
+        </w:rPr>
+      </w:pPr>
+      <w:r>
+        <w:rPr>
+          <w:b/>
+          <w:bCs/>
+          <w:sz w:val="24"/>
+          <w:szCs w:val="24"/>
+        </w:rPr>
+        <w:t>Basic Interface</w:t>
+      </w:r>
+      <w:r>
+        <w:rPr>
+          <w:sz w:val="24"/>
+          <w:szCs w:val="24"/>
+        </w:rPr>
+        <w:t xml:space="preserve"> for CRUD (Create, Read, Update, Delete) operations.</w:t>
+      </w:r>
+    </w:p>
+    <w:p>
+      <w:pPr>
+        <w:rPr>
+          <w:b/>
+          <w:bCs/>
+          <w:sz w:val="24"/>
+          <w:szCs w:val="24"/>
+        </w:rPr>
+      </w:pPr>
+      <w:r>
+        <w:rPr>
+          <w:rFonts w:ascii="Segoe UI Emoji" w:hAnsi="Segoe UI Emoji" w:cs="Segoe UI Emoji"/>
+          <w:b/>
+          <w:bCs/>
+          <w:sz w:val="24"/>
+          <w:szCs w:val="24"/>
+        </w:rPr>
+        <w:t>🔸</w:t>
+      </w:r>
+      <w:r>
+        <w:rPr>
+          <w:b/>
+          <w:bCs/>
+          <w:sz w:val="24"/>
+          <w:szCs w:val="24"/>
+        </w:rPr>
+        <w:t xml:space="preserve"> Key Features:</w:t>
+      </w:r>
+    </w:p>
+    <w:p>
+      <w:pPr>
+        <w:numPr>
+          <w:ilvl w:val="0"/>
+          <w:numId w:val="13"/>
+        </w:numPr>
+        <w:rPr>
+          <w:sz w:val="24"/>
+          <w:szCs w:val="24"/>
+        </w:rPr>
+      </w:pPr>
+      <w:r>
+        <w:rPr>
+          <w:sz w:val="24"/>
+          <w:szCs w:val="24"/>
+        </w:rPr>
+        <w:t>Basic operations:</w:t>
+      </w:r>
+    </w:p>
+    <w:p>
+      <w:pPr>
+        <w:numPr>
+          <w:ilvl w:val="1"/>
+          <w:numId w:val="13"/>
+        </w:numPr>
+        <w:rPr>
+          <w:sz w:val="24"/>
+          <w:szCs w:val="24"/>
+        </w:rPr>
+      </w:pPr>
+      <w:proofErr w:type="gramStart"/>
+      <w:r>
+        <w:rPr>
+          <w:sz w:val="24"/>
+          <w:szCs w:val="24"/>
+        </w:rPr>
+        <w:t>save(</w:t>
+      </w:r>
+      <w:proofErr w:type="gramEnd"/>
+      <w:r>
+        <w:rPr>
+          <w:sz w:val="24"/>
+          <w:szCs w:val="24"/>
+        </w:rPr>
+        <w:t>)</w:t>
+      </w:r>
+    </w:p>
+    <w:p>
+      <w:pPr>
+        <w:numPr>
+          <w:ilvl w:val="1"/>
+          <w:numId w:val="13"/>
+        </w:numPr>
+        <w:rPr>
+          <w:sz w:val="24"/>
+          <w:szCs w:val="24"/>
+        </w:rPr>
+      </w:pPr>
+      <w:proofErr w:type="spellStart"/>
+      <w:proofErr w:type="gramStart"/>
+      <w:r>
+        <w:rPr>
+          <w:sz w:val="24"/>
+          <w:szCs w:val="24"/>
+        </w:rPr>
+        <w:t>findById</w:t>
+      </w:r>
+      <w:proofErr w:type="spellEnd"/>
+      <w:r>
+        <w:rPr>
+          <w:sz w:val="24"/>
+          <w:szCs w:val="24"/>
+        </w:rPr>
+        <w:t>(</w:t>
+      </w:r>
+      <w:proofErr w:type="gramEnd"/>
+      <w:r>
+        <w:rPr>
+          <w:sz w:val="24"/>
+          <w:szCs w:val="24"/>
+        </w:rPr>
+        <w:t>)</w:t>
+      </w:r>
+    </w:p>
+    <w:p>
+      <w:pPr>
+        <w:numPr>
+          <w:ilvl w:val="1"/>
+          <w:numId w:val="13"/>
+        </w:numPr>
+        <w:rPr>
+          <w:sz w:val="24"/>
+          <w:szCs w:val="24"/>
+        </w:rPr>
+      </w:pPr>
+      <w:proofErr w:type="gramStart"/>
+      <w:r>
+        <w:rPr>
+          <w:sz w:val="24"/>
+          <w:szCs w:val="24"/>
+        </w:rPr>
+        <w:t>findAll(</w:t>
+      </w:r>
+      <w:proofErr w:type="gramEnd"/>
+      <w:r>
+        <w:rPr>
+          <w:sz w:val="24"/>
+          <w:szCs w:val="24"/>
+        </w:rPr>
+        <w:t>)</w:t>
+      </w:r>
+    </w:p>
+    <w:p>
+      <w:pPr>
+        <w:numPr>
+          <w:ilvl w:val="1"/>
+          <w:numId w:val="13"/>
+        </w:numPr>
+        <w:rPr>
+          <w:sz w:val="24"/>
+          <w:szCs w:val="24"/>
+        </w:rPr>
+      </w:pPr>
+      <w:proofErr w:type="spellStart"/>
+      <w:proofErr w:type="gramStart"/>
+      <w:r>
+        <w:rPr>
+          <w:sz w:val="24"/>
+          <w:szCs w:val="24"/>
+        </w:rPr>
+        <w:t>deleteById</w:t>
+      </w:r>
+      <w:proofErr w:type="spellEnd"/>
+      <w:r>
+        <w:rPr>
+          <w:sz w:val="24"/>
+          <w:szCs w:val="24"/>
+        </w:rPr>
+        <w:t>(</w:t>
+      </w:r>
+      <w:proofErr w:type="gramEnd"/>
+      <w:r>
+        <w:rPr>
+          <w:sz w:val="24"/>
+          <w:szCs w:val="24"/>
+        </w:rPr>
+        <w:t>)</w:t>
+      </w:r>
+    </w:p>
+    <w:p>
+      <w:pPr>
+        <w:numPr>
+          <w:ilvl w:val="0"/>
+          <w:numId w:val="13"/>
+        </w:numPr>
+        <w:rPr>
+          <w:sz w:val="24"/>
+          <w:szCs w:val="24"/>
+        </w:rPr>
+      </w:pPr>
+      <w:r>
+        <w:rPr>
+          <w:sz w:val="24"/>
+          <w:szCs w:val="24"/>
+        </w:rPr>
+        <w:t>Minimal functionality — enough for simple use cases.</w:t>
+      </w:r>
+    </w:p>
+    <w:p>
+      <w:pPr>
+        <w:rPr>
+          <w:b/>
+          <w:bCs/>
+          <w:sz w:val="24"/>
+          <w:szCs w:val="24"/>
+        </w:rPr>
+      </w:pPr>
+      <w:r>
+        <w:rPr>
+          <w:rFonts w:ascii="Segoe UI Emoji" w:hAnsi="Segoe UI Emoji" w:cs="Segoe UI Emoji"/>
+          <w:b/>
+          <w:bCs/>
+          <w:sz w:val="24"/>
+          <w:szCs w:val="24"/>
+        </w:rPr>
+        <w:t>🔹</w:t>
+      </w:r>
+      <w:r>
+        <w:rPr>
+          <w:b/>
+          <w:bCs/>
+          <w:sz w:val="24"/>
+          <w:szCs w:val="24"/>
+        </w:rPr>
+        <w:t xml:space="preserve"> Example:</w:t>
+      </w:r>
+    </w:p>
+    <w:p>
+      <w:pPr>
+        <w:rPr>
+          <w:sz w:val="24"/>
+          <w:szCs w:val="24"/>
+        </w:rPr>
+      </w:pPr>
+      <w:r>
+        <w:rPr>
+          <w:sz w:val="24"/>
+          <w:szCs w:val="24"/>
+        </w:rPr>
+        <w:t>public interface EmployeeRepository extends CrudRepository&lt;Employee, Long&gt; {</w:t>
+      </w:r>
+    </w:p>
+    <w:p>
+      <w:pPr>
+        <w:rPr>
+          <w:sz w:val="24"/>
+          <w:szCs w:val="24"/>
+        </w:rPr>
+      </w:pPr>
+      <w:r>
+        <w:rPr>
+          <w:sz w:val="24"/>
+          <w:szCs w:val="24"/>
+        </w:rPr>
+        <w:t>}</w:t>
+      </w:r>
+    </w:p>
+    <w:p>
+      <w:pPr>
+        <w:rPr>
+          <w:sz w:val="24"/>
+          <w:szCs w:val="24"/>
+        </w:rPr>
+      </w:pPr>
+      <w:r>
+        <w:rPr>
+          <w:sz w:val="24"/>
+          <w:szCs w:val="24"/>
+        </w:rPr>
+        <w:pict w14:anchorId="4C2D9567">
+          <v:rect id="_x0000_i1187" style="width:0;height:1.5pt" o:hralign="center" o:hrstd="t" o:hr="t" fillcolor="#a0a0a0" stroked="f"/>
+        </w:pict>
+      </w:r>
+    </w:p>
+    <w:p>
+      <w:pPr>
+        <w:rPr>
+          <w:b/>
+          <w:bCs/>
+          <w:sz w:val="24"/>
+          <w:szCs w:val="24"/>
+        </w:rPr>
+      </w:pPr>
+      <w:r>
+        <w:rPr>
+          <w:rFonts w:ascii="Segoe UI Emoji" w:hAnsi="Segoe UI Emoji" w:cs="Segoe UI Emoji"/>
+          <w:b/>
+          <w:bCs/>
+          <w:sz w:val="24"/>
+          <w:szCs w:val="24"/>
+        </w:rPr>
+        <w:t>✅</w:t>
+      </w:r>
+      <w:r>
+        <w:rPr>
+          <w:b/>
+          <w:bCs/>
+          <w:sz w:val="24"/>
+          <w:szCs w:val="24"/>
+        </w:rPr>
+        <w:t xml:space="preserve"> 2. JpaRepository</w:t>
+      </w:r>
+    </w:p>
+    <w:p>
+      <w:pPr>
+        <w:rPr>
+          <w:sz w:val="24"/>
+          <w:szCs w:val="24"/>
+        </w:rPr>
+      </w:pPr>
+      <w:r>
+        <w:rPr>
+          <w:b/>
+          <w:bCs/>
+          <w:sz w:val="24"/>
+          <w:szCs w:val="24"/>
+        </w:rPr>
+        <w:lastRenderedPageBreak/>
+        <w:t>Extends CrudRepository</w:t>
+      </w:r>
+      <w:r>
+        <w:rPr>
+          <w:sz w:val="24"/>
+          <w:szCs w:val="24"/>
+        </w:rPr>
+        <w:t xml:space="preserve"> and </w:t>
+      </w:r>
+      <w:r>
+        <w:rPr>
+          <w:b/>
+          <w:bCs/>
+          <w:sz w:val="24"/>
+          <w:szCs w:val="24"/>
+        </w:rPr>
+        <w:t>PagingAndSortingRepository</w:t>
+      </w:r>
+      <w:r>
+        <w:rPr>
+          <w:sz w:val="24"/>
+          <w:szCs w:val="24"/>
+        </w:rPr>
+        <w:t xml:space="preserve"> with </w:t>
+      </w:r>
+      <w:r>
+        <w:rPr>
+          <w:b/>
+          <w:bCs/>
+          <w:sz w:val="24"/>
+          <w:szCs w:val="24"/>
+        </w:rPr>
+        <w:t>extra JPA-specific features</w:t>
+      </w:r>
+      <w:r>
+        <w:rPr>
+          <w:sz w:val="24"/>
+          <w:szCs w:val="24"/>
+        </w:rPr>
+        <w:t>.</w:t>
+      </w:r>
+    </w:p>
+    <w:p>
+      <w:pPr>
+        <w:rPr>
+          <w:b/>
+          <w:bCs/>
+          <w:sz w:val="24"/>
+          <w:szCs w:val="24"/>
+        </w:rPr>
+      </w:pPr>
+      <w:r>
+        <w:rPr>
+          <w:rFonts w:ascii="Segoe UI Emoji" w:hAnsi="Segoe UI Emoji" w:cs="Segoe UI Emoji"/>
+          <w:b/>
+          <w:bCs/>
+          <w:sz w:val="24"/>
+          <w:szCs w:val="24"/>
+        </w:rPr>
+        <w:t>🔸</w:t>
+      </w:r>
+      <w:r>
+        <w:rPr>
+          <w:b/>
+          <w:bCs/>
+          <w:sz w:val="24"/>
+          <w:szCs w:val="24"/>
+        </w:rPr>
+        <w:t xml:space="preserve"> Key Features:</w:t>
+      </w:r>
+    </w:p>
+    <w:p>
+      <w:pPr>
+        <w:numPr>
+          <w:ilvl w:val="0"/>
+          <w:numId w:val="14"/>
+        </w:numPr>
+        <w:rPr>
+          <w:sz w:val="24"/>
+          <w:szCs w:val="24"/>
+        </w:rPr>
+      </w:pPr>
+      <w:r>
+        <w:rPr>
+          <w:sz w:val="24"/>
+          <w:szCs w:val="24"/>
+        </w:rPr>
+        <w:t>Inherits all CrudRepository methods.</w:t>
+      </w:r>
+    </w:p>
+    <w:p>
+      <w:pPr>
+        <w:numPr>
+          <w:ilvl w:val="0"/>
+          <w:numId w:val="14"/>
+        </w:numPr>
+        <w:rPr>
+          <w:sz w:val="24"/>
+          <w:szCs w:val="24"/>
+        </w:rPr>
+      </w:pPr>
+      <w:r>
+        <w:rPr>
+          <w:sz w:val="24"/>
+          <w:szCs w:val="24"/>
+        </w:rPr>
+        <w:t>Adds:</w:t>
+      </w:r>
+    </w:p>
+    <w:p>
+      <w:pPr>
+        <w:numPr>
+          <w:ilvl w:val="1"/>
+          <w:numId w:val="14"/>
+        </w:numPr>
+        <w:rPr>
+          <w:sz w:val="24"/>
+          <w:szCs w:val="24"/>
+        </w:rPr>
+      </w:pPr>
+      <w:r>
+        <w:rPr>
+          <w:sz w:val="24"/>
+          <w:szCs w:val="24"/>
+        </w:rPr>
+        <w:t>flush() – sync changes immediately to DB</w:t>
+      </w:r>
+    </w:p>
+    <w:p>
+      <w:pPr>
+        <w:numPr>
+          <w:ilvl w:val="1"/>
+          <w:numId w:val="14"/>
+        </w:numPr>
+        <w:rPr>
+          <w:sz w:val="24"/>
+          <w:szCs w:val="24"/>
+        </w:rPr>
+      </w:pPr>
+      <w:proofErr w:type="gramStart"/>
+      <w:r>
+        <w:rPr>
+          <w:sz w:val="24"/>
+          <w:szCs w:val="24"/>
+        </w:rPr>
+        <w:t>saveAllAndFlush(</w:t>
+      </w:r>
+      <w:proofErr w:type="gramEnd"/>
+      <w:r>
+        <w:rPr>
+          <w:sz w:val="24"/>
+          <w:szCs w:val="24"/>
+        </w:rPr>
+        <w:t>)</w:t>
+      </w:r>
+    </w:p>
+    <w:p>
+      <w:pPr>
+        <w:numPr>
+          <w:ilvl w:val="1"/>
+          <w:numId w:val="14"/>
+        </w:numPr>
+        <w:rPr>
+          <w:sz w:val="24"/>
+          <w:szCs w:val="24"/>
+        </w:rPr>
+      </w:pPr>
+      <w:proofErr w:type="gramStart"/>
+      <w:r>
+        <w:rPr>
+          <w:sz w:val="24"/>
+          <w:szCs w:val="24"/>
+        </w:rPr>
+        <w:t>findAll(</w:t>
+      </w:r>
+      <w:proofErr w:type="gramEnd"/>
+      <w:r>
+        <w:rPr>
+          <w:sz w:val="24"/>
+          <w:szCs w:val="24"/>
+        </w:rPr>
+        <w:t>Sort sort) – for sorting</w:t>
+      </w:r>
+    </w:p>
+    <w:p>
+      <w:pPr>
+        <w:numPr>
+          <w:ilvl w:val="1"/>
+          <w:numId w:val="14"/>
+        </w:numPr>
+        <w:rPr>
+          <w:sz w:val="24"/>
+          <w:szCs w:val="24"/>
+        </w:rPr>
+      </w:pPr>
+      <w:r>
+        <w:rPr>
+          <w:sz w:val="24"/>
+          <w:szCs w:val="24"/>
+        </w:rPr>
+        <w:t>findAll(Pageable pageable) – for pagination</w:t>
+      </w:r>
+    </w:p>
+    <w:p>
+      <w:pPr>
+        <w:numPr>
+          <w:ilvl w:val="1"/>
+          <w:numId w:val="14"/>
+        </w:numPr>
+        <w:rPr>
+          <w:sz w:val="24"/>
+          <w:szCs w:val="24"/>
+        </w:rPr>
+      </w:pPr>
+      <w:proofErr w:type="gramStart"/>
+      <w:r>
+        <w:rPr>
+          <w:sz w:val="24"/>
+          <w:szCs w:val="24"/>
+        </w:rPr>
+        <w:t>deleteInBatch(</w:t>
+      </w:r>
+      <w:proofErr w:type="gramEnd"/>
+      <w:r>
+        <w:rPr>
+          <w:sz w:val="24"/>
+          <w:szCs w:val="24"/>
+        </w:rPr>
+        <w:t>) and deleteAllInBatch()</w:t>
+      </w:r>
+    </w:p>
+    <w:p>
+      <w:pPr>
+        <w:numPr>
+          <w:ilvl w:val="0"/>
+          <w:numId w:val="14"/>
+        </w:numPr>
+        <w:rPr>
+          <w:sz w:val="24"/>
+          <w:szCs w:val="24"/>
+        </w:rPr>
+      </w:pPr>
+      <w:r>
+        <w:rPr>
+          <w:sz w:val="24"/>
+          <w:szCs w:val="24"/>
+        </w:rPr>
+        <w:t>Better suited for complex applications and production systems.</w:t>
+      </w:r>
+    </w:p>
+    <w:p>
+      <w:pPr>
+        <w:rPr>
+          <w:b/>
+          <w:bCs/>
+          <w:sz w:val="24"/>
+          <w:szCs w:val="24"/>
+        </w:rPr>
+      </w:pPr>
+      <w:r>
+        <w:rPr>
+          <w:rFonts w:ascii="Segoe UI Emoji" w:hAnsi="Segoe UI Emoji" w:cs="Segoe UI Emoji"/>
+          <w:b/>
+          <w:bCs/>
+          <w:sz w:val="24"/>
+          <w:szCs w:val="24"/>
+        </w:rPr>
+        <w:t>🔹</w:t>
+      </w:r>
+      <w:r>
+        <w:rPr>
+          <w:b/>
+          <w:bCs/>
+          <w:sz w:val="24"/>
+          <w:szCs w:val="24"/>
+        </w:rPr>
+        <w:t xml:space="preserve"> Example:</w:t>
+      </w:r>
+    </w:p>
+    <w:p>
+      <w:pPr>
+        <w:rPr>
+          <w:sz w:val="24"/>
+          <w:szCs w:val="24"/>
+        </w:rPr>
+      </w:pPr>
+      <w:r>
+        <w:rPr>
+          <w:sz w:val="24"/>
+          <w:szCs w:val="24"/>
+        </w:rPr>
+        <w:t>public interface EmployeeRepository extends JpaRepository&lt;Employee, Long&gt; {</w:t>
+      </w:r>
+    </w:p>
+    <w:p>
+      <w:pPr>
+        <w:rPr>
+          <w:sz w:val="24"/>
+          <w:szCs w:val="24"/>
+        </w:rPr>
+      </w:pPr>
+      <w:r>
+        <w:rPr>
+          <w:sz w:val="24"/>
+          <w:szCs w:val="24"/>
+        </w:rPr>
+        <w:t>}</w:t>
+      </w:r>
+    </w:p>
+    <w:p>
+      <w:pPr>
+        <w:rPr>
+          <w:sz w:val="24"/>
+          <w:szCs w:val="24"/>
+        </w:rPr>
+      </w:pPr>
+      <w:r>
+        <w:rPr>
+          <w:sz w:val="24"/>
+          <w:szCs w:val="24"/>
+        </w:rPr>
+        <w:pict w14:anchorId="0BC97713">
+          <v:rect id="_x0000_i1188" style="width:0;height:1.5pt" o:hralign="center" o:hrstd="t" o:hr="t" fillcolor="#a0a0a0" stroked="f"/>
+        </w:pict>
+      </w:r>
+    </w:p>
+    <w:p>
+      <w:pPr>
+        <w:rPr>
+          <w:b/>
+          <w:bCs/>
+          <w:sz w:val="24"/>
+          <w:szCs w:val="24"/>
+        </w:rPr>
+      </w:pPr>
+      <w:r>
+        <w:rPr>
+          <w:rFonts w:ascii="Segoe UI Emoji" w:hAnsi="Segoe UI Emoji" w:cs="Segoe UI Emoji"/>
+          <w:b/>
+          <w:bCs/>
+          <w:sz w:val="24"/>
+          <w:szCs w:val="24"/>
+        </w:rPr>
+        <w:t>🆚</w:t>
+      </w:r>
+      <w:r>
+        <w:rPr>
+          <w:b/>
+          <w:bCs/>
+          <w:sz w:val="24"/>
+          <w:szCs w:val="24"/>
+        </w:rPr>
+        <w:t xml:space="preserve"> Comparison Summary:</w:t>
+      </w:r>
+    </w:p>
+    <w:tbl>
+      <w:tblPr>
+        <w:tblW w:w="0" w:type="auto"/>
+        <w:tblCellSpacing w:w="15" w:type="dxa"/>
+        <w:tblCellMar>
+          <w:top w:w="15" w:type="dxa"/>
+          <w:left w:w="15" w:type="dxa"/>
+          <w:bottom w:w="15" w:type="dxa"/>
+          <w:right w:w="15" w:type="dxa"/>
+        </w:tblCellMar>
+        <w:tblLook w:val="04A0" w:firstRow="1" w:lastRow="0" w:firstColumn="1" w:lastColumn="0" w:noHBand="0" w:noVBand="1"/>
+      </w:tblPr>
+      <w:tblGrid>
+        <w:gridCol w:w="3338"/>
+        <w:gridCol w:w="1782"/>
+        <w:gridCol w:w="2157"/>
+      </w:tblGrid>
+      <w:tr>
+        <w:trPr>
+          <w:tblHeader/>
+          <w:tblCellSpacing w:w="15" w:type="dxa"/>
+        </w:trPr>
+        <w:tc>
+          <w:tcPr>
+            <w:tcW w:w="0" w:type="auto"/>
+            <w:vAlign w:val="center"/>
+            <w:hideMark/>
+          </w:tcPr>
+          <w:p>
+            <w:pPr>
+              <w:rPr>
+                <w:b/>
+                <w:bCs/>
+                <w:sz w:val="24"/>
+                <w:szCs w:val="24"/>
+              </w:rPr>
+            </w:pPr>
+            <w:r>
+              <w:rPr>
+                <w:b/>
+                <w:bCs/>
+                <w:sz w:val="24"/>
+                <w:szCs w:val="24"/>
+              </w:rPr>
+              <w:t>Feature</w:t>
+            </w:r>
+          </w:p>
+        </w:tc>
+        <w:tc>
+          <w:tcPr>
+            <w:tcW w:w="0" w:type="auto"/>
+            <w:vAlign w:val="center"/>
+            <w:hideMark/>
+          </w:tcPr>
+          <w:p>
+            <w:pPr>
+              <w:rPr>
+                <w:b/>
+                <w:bCs/>
+                <w:sz w:val="24"/>
+                <w:szCs w:val="24"/>
+              </w:rPr>
+            </w:pPr>
+            <w:r>
+              <w:rPr>
+                <w:b/>
+                <w:bCs/>
+                <w:sz w:val="24"/>
+                <w:szCs w:val="24"/>
+              </w:rPr>
+              <w:t>CrudRepository</w:t>
+            </w:r>
+          </w:p>
+        </w:tc>
+        <w:tc>
+          <w:tcPr>
+            <w:tcW w:w="0" w:type="auto"/>
+            <w:vAlign w:val="center"/>
+            <w:hideMark/>
+          </w:tcPr>
+          <w:p>
+            <w:pPr>
+              <w:rPr>
+                <w:b/>
+                <w:bCs/>
+                <w:sz w:val="24"/>
+                <w:szCs w:val="24"/>
+              </w:rPr>
+            </w:pPr>
+            <w:r>
+              <w:rPr>
+                <w:b/>
+                <w:bCs/>
+                <w:sz w:val="24"/>
+                <w:szCs w:val="24"/>
+              </w:rPr>
+              <w:t>JpaRepository</w:t>
+            </w:r>
+          </w:p>
+        </w:tc>
+      </w:tr>
+      <w:tr>
+        <w:trPr>
+          <w:tblCellSpacing w:w="15" w:type="dxa"/>
+        </w:trPr>
+        <w:tc>
+          <w:tcPr>
+            <w:tcW w:w="0" w:type="auto"/>
+            <w:vAlign w:val="center"/>
+            <w:hideMark/>
+          </w:tcPr>
+          <w:p>
+            <w:pPr>
+              <w:rPr>
+                <w:sz w:val="24"/>
+                <w:szCs w:val="24"/>
+              </w:rPr>
+            </w:pPr>
+            <w:r>
+              <w:rPr>
+                <w:sz w:val="24"/>
+                <w:szCs w:val="24"/>
+              </w:rPr>
+              <w:t>Basic CRUD operations</w:t>
+            </w:r>
+          </w:p>
+        </w:tc>
+        <w:tc>
+          <w:tcPr>
+            <w:tcW w:w="0" w:type="auto"/>
+            <w:vAlign w:val="center"/>
+            <w:hideMark/>
+          </w:tcPr>
+          <w:p>
+            <w:pPr>
+              <w:rPr>
+                <w:sz w:val="24"/>
+                <w:szCs w:val="24"/>
+              </w:rPr>
+            </w:pPr>
+            <w:r>
+              <w:rPr>
+                <w:rFonts w:ascii="Segoe UI Emoji" w:hAnsi="Segoe UI Emoji" w:cs="Segoe UI Emoji"/>
+                <w:sz w:val="24"/>
+                <w:szCs w:val="24"/>
+              </w:rPr>
+              <w:t>✅</w:t>
+            </w:r>
+            <w:r>
+              <w:rPr>
+                <w:sz w:val="24"/>
+                <w:szCs w:val="24"/>
+              </w:rPr>
+              <w:t xml:space="preserve"> Yes</w:t>
+            </w:r>
+          </w:p>
+        </w:tc>
+        <w:tc>
+          <w:tcPr>
+            <w:tcW w:w="0" w:type="auto"/>
+            <w:vAlign w:val="center"/>
+            <w:hideMark/>
+          </w:tcPr>
+          <w:p>
+            <w:pPr>
+              <w:rPr>
+                <w:sz w:val="24"/>
+                <w:szCs w:val="24"/>
+              </w:rPr>
+            </w:pPr>
+            <w:r>
+              <w:rPr>
+                <w:rFonts w:ascii="Segoe UI Emoji" w:hAnsi="Segoe UI Emoji" w:cs="Segoe UI Emoji"/>
+                <w:sz w:val="24"/>
+                <w:szCs w:val="24"/>
+              </w:rPr>
+              <w:t>✅</w:t>
+            </w:r>
+            <w:r>
+              <w:rPr>
+                <w:sz w:val="24"/>
+                <w:szCs w:val="24"/>
+              </w:rPr>
+              <w:t xml:space="preserve"> Yes</w:t>
+            </w:r>
+          </w:p>
+        </w:tc>
+      </w:tr>
+      <w:tr>
+        <w:trPr>
+          <w:tblCellSpacing w:w="15" w:type="dxa"/>
+        </w:trPr>
+        <w:tc>
+          <w:tcPr>
+            <w:tcW w:w="0" w:type="auto"/>
+            <w:vAlign w:val="center"/>
+            <w:hideMark/>
+          </w:tcPr>
+          <w:p>
+            <w:pPr>
+              <w:rPr>
+                <w:sz w:val="24"/>
+                <w:szCs w:val="24"/>
+              </w:rPr>
+            </w:pPr>
+            <w:r>
+              <w:rPr>
+                <w:sz w:val="24"/>
+                <w:szCs w:val="24"/>
+              </w:rPr>
+              <w:t>Sorting</w:t>
+            </w:r>
+          </w:p>
+        </w:tc>
+        <w:tc>
+          <w:tcPr>
+            <w:tcW w:w="0" w:type="auto"/>
+            <w:vAlign w:val="center"/>
+            <w:hideMark/>
+          </w:tcPr>
+          <w:p>
+            <w:pPr>
+              <w:rPr>
+                <w:sz w:val="24"/>
+                <w:szCs w:val="24"/>
+              </w:rPr>
+            </w:pPr>
+            <w:r>
+              <w:rPr>
+                <w:rFonts w:ascii="Segoe UI Emoji" w:hAnsi="Segoe UI Emoji" w:cs="Segoe UI Emoji"/>
+                <w:sz w:val="24"/>
+                <w:szCs w:val="24"/>
+              </w:rPr>
+              <w:t>❌</w:t>
+            </w:r>
+            <w:r>
+              <w:rPr>
+                <w:sz w:val="24"/>
+                <w:szCs w:val="24"/>
+              </w:rPr>
+              <w:t xml:space="preserve"> No</w:t>
+            </w:r>
+          </w:p>
+        </w:tc>
+        <w:tc>
+          <w:tcPr>
+            <w:tcW w:w="0" w:type="auto"/>
+            <w:vAlign w:val="center"/>
+            <w:hideMark/>
+          </w:tcPr>
+          <w:p>
+            <w:pPr>
+              <w:rPr>
+                <w:sz w:val="24"/>
+                <w:szCs w:val="24"/>
+              </w:rPr>
+            </w:pPr>
+            <w:r>
+              <w:rPr>
+                <w:rFonts w:ascii="Segoe UI Emoji" w:hAnsi="Segoe UI Emoji" w:cs="Segoe UI Emoji"/>
+                <w:sz w:val="24"/>
+                <w:szCs w:val="24"/>
+              </w:rPr>
+              <w:t>✅</w:t>
+            </w:r>
+            <w:r>
+              <w:rPr>
+                <w:sz w:val="24"/>
+                <w:szCs w:val="24"/>
+              </w:rPr>
+              <w:t xml:space="preserve"> Yes</w:t>
+            </w:r>
+          </w:p>
+        </w:tc>
+      </w:tr>
+      <w:tr>
+        <w:trPr>
+          <w:tblCellSpacing w:w="15" w:type="dxa"/>
+        </w:trPr>
+        <w:tc>
+          <w:tcPr>
+            <w:tcW w:w="0" w:type="auto"/>
+            <w:vAlign w:val="center"/>
+            <w:hideMark/>
+          </w:tcPr>
+          <w:p>
+            <w:pPr>
+              <w:rPr>
+                <w:sz w:val="24"/>
+                <w:szCs w:val="24"/>
+              </w:rPr>
+            </w:pPr>
+            <w:r>
+              <w:rPr>
+                <w:sz w:val="24"/>
+                <w:szCs w:val="24"/>
+              </w:rPr>
+              <w:t>Pagination</w:t>
+            </w:r>
+          </w:p>
+        </w:tc>
+        <w:tc>
+          <w:tcPr>
+            <w:tcW w:w="0" w:type="auto"/>
+            <w:vAlign w:val="center"/>
+            <w:hideMark/>
+          </w:tcPr>
+          <w:p>
+            <w:pPr>
+              <w:rPr>
+                <w:sz w:val="24"/>
+                <w:szCs w:val="24"/>
+              </w:rPr>
+            </w:pPr>
+            <w:r>
+              <w:rPr>
+                <w:rFonts w:ascii="Segoe UI Emoji" w:hAnsi="Segoe UI Emoji" w:cs="Segoe UI Emoji"/>
+                <w:sz w:val="24"/>
+                <w:szCs w:val="24"/>
+              </w:rPr>
+              <w:t>❌</w:t>
+            </w:r>
+            <w:r>
+              <w:rPr>
+                <w:sz w:val="24"/>
+                <w:szCs w:val="24"/>
+              </w:rPr>
+              <w:t xml:space="preserve"> No</w:t>
+            </w:r>
+          </w:p>
+        </w:tc>
+        <w:tc>
+          <w:tcPr>
+            <w:tcW w:w="0" w:type="auto"/>
+            <w:vAlign w:val="center"/>
+            <w:hideMark/>
+          </w:tcPr>
+          <w:p>
+            <w:pPr>
+              <w:rPr>
+                <w:sz w:val="24"/>
+                <w:szCs w:val="24"/>
+              </w:rPr>
+            </w:pPr>
+            <w:r>
+              <w:rPr>
+                <w:rFonts w:ascii="Segoe UI Emoji" w:hAnsi="Segoe UI Emoji" w:cs="Segoe UI Emoji"/>
+                <w:sz w:val="24"/>
+                <w:szCs w:val="24"/>
+              </w:rPr>
+              <w:t>✅</w:t>
+            </w:r>
+            <w:r>
+              <w:rPr>
+                <w:sz w:val="24"/>
+                <w:szCs w:val="24"/>
+              </w:rPr>
+              <w:t xml:space="preserve"> Yes</w:t>
+            </w:r>
+          </w:p>
+        </w:tc>
+      </w:tr>
+      <w:tr>
+        <w:trPr>
+          <w:tblCellSpacing w:w="15" w:type="dxa"/>
+        </w:trPr>
+        <w:tc>
+          <w:tcPr>
+            <w:tcW w:w="0" w:type="auto"/>
+            <w:vAlign w:val="center"/>
+            <w:hideMark/>
+          </w:tcPr>
+          <w:p>
+            <w:pPr>
+              <w:rPr>
+                <w:sz w:val="24"/>
+                <w:szCs w:val="24"/>
+              </w:rPr>
+            </w:pPr>
+            <w:r>
+              <w:rPr>
+                <w:sz w:val="24"/>
+                <w:szCs w:val="24"/>
+              </w:rPr>
+              <w:t>Batch operations</w:t>
+            </w:r>
+          </w:p>
+        </w:tc>
+        <w:tc>
+          <w:tcPr>
+            <w:tcW w:w="0" w:type="auto"/>
+            <w:vAlign w:val="center"/>
+            <w:hideMark/>
+          </w:tcPr>
+          <w:p>
+            <w:pPr>
+              <w:rPr>
+                <w:sz w:val="24"/>
+                <w:szCs w:val="24"/>
+              </w:rPr>
+            </w:pPr>
+            <w:r>
+              <w:rPr>
+                <w:rFonts w:ascii="Segoe UI Emoji" w:hAnsi="Segoe UI Emoji" w:cs="Segoe UI Emoji"/>
+                <w:sz w:val="24"/>
+                <w:szCs w:val="24"/>
+              </w:rPr>
+              <w:t>❌</w:t>
+            </w:r>
+            <w:r>
+              <w:rPr>
+                <w:sz w:val="24"/>
+                <w:szCs w:val="24"/>
+              </w:rPr>
+              <w:t xml:space="preserve"> No</w:t>
+            </w:r>
+          </w:p>
+        </w:tc>
+        <w:tc>
+          <w:tcPr>
+            <w:tcW w:w="0" w:type="auto"/>
+            <w:vAlign w:val="center"/>
+            <w:hideMark/>
+          </w:tcPr>
+          <w:p>
+            <w:pPr>
+              <w:rPr>
+                <w:sz w:val="24"/>
+                <w:szCs w:val="24"/>
+              </w:rPr>
+            </w:pPr>
+            <w:r>
+              <w:rPr>
+                <w:rFonts w:ascii="Segoe UI Emoji" w:hAnsi="Segoe UI Emoji" w:cs="Segoe UI Emoji"/>
+                <w:sz w:val="24"/>
+                <w:szCs w:val="24"/>
+              </w:rPr>
+              <w:t>✅</w:t>
+            </w:r>
+            <w:r>
+              <w:rPr>
+                <w:sz w:val="24"/>
+                <w:szCs w:val="24"/>
+              </w:rPr>
+              <w:t xml:space="preserve"> Yes</w:t>
+            </w:r>
+          </w:p>
+        </w:tc>
+      </w:tr>
+      <w:tr>
+        <w:trPr>
+          <w:tblCellSpacing w:w="15" w:type="dxa"/>
+        </w:trPr>
+        <w:tc>
+          <w:tcPr>
+            <w:tcW w:w="0" w:type="auto"/>
+            <w:vAlign w:val="center"/>
+            <w:hideMark/>
+          </w:tcPr>
+          <w:p>
+            <w:pPr>
+              <w:rPr>
+                <w:sz w:val="24"/>
+                <w:szCs w:val="24"/>
+              </w:rPr>
+            </w:pPr>
+            <w:r>
+              <w:rPr>
+                <w:sz w:val="24"/>
+                <w:szCs w:val="24"/>
+              </w:rPr>
+              <w:t>JPA-specific methods</w:t>
+            </w:r>
+          </w:p>
+        </w:tc>
+        <w:tc>
+          <w:tcPr>
+            <w:tcW w:w="0" w:type="auto"/>
+            <w:vAlign w:val="center"/>
+            <w:hideMark/>
+          </w:tcPr>
+          <w:p>
+            <w:pPr>
+              <w:rPr>
+                <w:sz w:val="24"/>
+                <w:szCs w:val="24"/>
+              </w:rPr>
+            </w:pPr>
+            <w:r>
+              <w:rPr>
+                <w:rFonts w:ascii="Segoe UI Emoji" w:hAnsi="Segoe UI Emoji" w:cs="Segoe UI Emoji"/>
+                <w:sz w:val="24"/>
+                <w:szCs w:val="24"/>
+              </w:rPr>
+              <w:t>❌</w:t>
+            </w:r>
+            <w:r>
+              <w:rPr>
+                <w:sz w:val="24"/>
+                <w:szCs w:val="24"/>
+              </w:rPr>
+              <w:t xml:space="preserve"> No</w:t>
+            </w:r>
+          </w:p>
+        </w:tc>
+        <w:tc>
+          <w:tcPr>
+            <w:tcW w:w="0" w:type="auto"/>
+            <w:vAlign w:val="center"/>
+            <w:hideMark/>
+          </w:tcPr>
+          <w:p>
+            <w:pPr>
+              <w:rPr>
+                <w:sz w:val="24"/>
+                <w:szCs w:val="24"/>
+              </w:rPr>
+            </w:pPr>
+            <w:r>
+              <w:rPr>
+                <w:rFonts w:ascii="Segoe UI Emoji" w:hAnsi="Segoe UI Emoji" w:cs="Segoe UI Emoji"/>
+                <w:sz w:val="24"/>
+                <w:szCs w:val="24"/>
+              </w:rPr>
+              <w:t>✅</w:t>
+            </w:r>
+            <w:r>
+              <w:rPr>
+                <w:sz w:val="24"/>
+                <w:szCs w:val="24"/>
+              </w:rPr>
+              <w:t xml:space="preserve"> Yes</w:t>
+            </w:r>
+          </w:p>
+        </w:tc>
+      </w:tr>
+      <w:tr>
+        <w:trPr>
+          <w:tblCellSpacing w:w="15" w:type="dxa"/>
+        </w:trPr>
+        <w:tc>
+          <w:tcPr>
+            <w:tcW w:w="0" w:type="auto"/>
+            <w:vAlign w:val="center"/>
+            <w:hideMark/>
+          </w:tcPr>
+          <w:p>
+            <w:pPr>
+              <w:rPr>
+                <w:sz w:val="24"/>
+                <w:szCs w:val="24"/>
+              </w:rPr>
+            </w:pPr>
+            <w:r>
+              <w:rPr>
+                <w:sz w:val="24"/>
+                <w:szCs w:val="24"/>
+              </w:rPr>
+              <w:t>Recommended for real projects</w:t>
+            </w:r>
+          </w:p>
+        </w:tc>
+        <w:tc>
+          <w:tcPr>
+            <w:tcW w:w="0" w:type="auto"/>
+            <w:vAlign w:val="center"/>
+            <w:hideMark/>
+          </w:tcPr>
+          <w:p>
+            <w:pPr>
+              <w:rPr>
+                <w:sz w:val="24"/>
+                <w:szCs w:val="24"/>
+              </w:rPr>
+            </w:pPr>
+            <w:r>
+              <w:rPr>
+                <w:rFonts w:ascii="Segoe UI Emoji" w:hAnsi="Segoe UI Emoji" w:cs="Segoe UI Emoji"/>
+                <w:sz w:val="24"/>
+                <w:szCs w:val="24"/>
+              </w:rPr>
+              <w:t>❌</w:t>
+            </w:r>
+            <w:r>
+              <w:rPr>
+                <w:sz w:val="24"/>
+                <w:szCs w:val="24"/>
+              </w:rPr>
+              <w:t xml:space="preserve"> Limited use</w:t>
+            </w:r>
+          </w:p>
+        </w:tc>
+        <w:tc>
+          <w:tcPr>
+            <w:tcW w:w="0" w:type="auto"/>
+            <w:vAlign w:val="center"/>
+            <w:hideMark/>
+          </w:tcPr>
+          <w:p>
+            <w:pPr>
+              <w:rPr>
+                <w:sz w:val="24"/>
+                <w:szCs w:val="24"/>
+              </w:rPr>
+            </w:pPr>
+            <w:r>
+              <w:rPr>
+                <w:rFonts w:ascii="Segoe UI Emoji" w:hAnsi="Segoe UI Emoji" w:cs="Segoe UI Emoji"/>
+                <w:sz w:val="24"/>
+                <w:szCs w:val="24"/>
+              </w:rPr>
+              <w:t>✅</w:t>
+            </w:r>
+            <w:r>
+              <w:rPr>
+                <w:sz w:val="24"/>
+                <w:szCs w:val="24"/>
+              </w:rPr>
+              <w:t xml:space="preserve"> Preferred choice</w:t>
+            </w:r>
+          </w:p>
+        </w:tc>
+      </w:tr>
+    </w:tbl>
+    <w:p>
+      <w:pPr>
+        <w:rPr>
+          <w:sz w:val="24"/>
+          <w:szCs w:val="24"/>
+        </w:rPr>
+      </w:pPr>
+      <w:r>
+        <w:rPr>
+          <w:sz w:val="24"/>
+          <w:szCs w:val="24"/>
+        </w:rPr>
+        <w:pict w14:anchorId="4AE9C189">
+          <v:rect id="_x0000_i1189" style="width:0;height:1.5pt" o:hralign="center" o:hrstd="t" o:hr="t" fillcolor="#a0a0a0" stroked="f"/>
+        </w:pict>
+      </w:r>
+    </w:p>
+    <w:p>
+      <w:pPr>
+        <w:rPr>
+          <w:b/>
+          <w:bCs/>
+          <w:sz w:val="24"/>
+          <w:szCs w:val="24"/>
+        </w:rPr>
+      </w:pPr>
+      <w:r>
+        <w:rPr>
+          <w:rFonts w:ascii="Segoe UI Emoji" w:hAnsi="Segoe UI Emoji" w:cs="Segoe UI Emoji"/>
+          <w:b/>
+          <w:bCs/>
+          <w:sz w:val="24"/>
+          <w:szCs w:val="24"/>
+        </w:rPr>
+        <w:t>✅</w:t>
+      </w:r>
+      <w:r>
+        <w:rPr>
+          <w:b/>
+          <w:bCs/>
+          <w:sz w:val="24"/>
+          <w:szCs w:val="24"/>
+        </w:rPr>
+        <w:t xml:space="preserve"> Conclusion:</w:t>
+      </w:r>
+    </w:p>
+    <w:p>
+      <w:pPr>
+        <w:rPr>
+          <w:sz w:val="24"/>
+          <w:szCs w:val="24"/>
+        </w:rPr>
+      </w:pPr>
+      <w:r>
+        <w:rPr>
+          <w:rFonts w:ascii="Segoe UI Emoji" w:hAnsi="Segoe UI Emoji" w:cs="Segoe UI Emoji"/>
+          <w:sz w:val="24"/>
+          <w:szCs w:val="24"/>
+        </w:rPr>
+        <w:lastRenderedPageBreak/>
+        <w:t>✅</w:t>
+      </w:r>
+      <w:r>
+        <w:rPr>
+          <w:sz w:val="24"/>
+          <w:szCs w:val="24"/>
+        </w:rPr>
+        <w:t xml:space="preserve"> Use </w:t>
+      </w:r>
+      <w:r>
+        <w:rPr>
+          <w:b/>
+          <w:bCs/>
+          <w:sz w:val="24"/>
+          <w:szCs w:val="24"/>
+        </w:rPr>
+        <w:t>JpaRepository</w:t>
+      </w:r>
+      <w:r>
+        <w:rPr>
+          <w:sz w:val="24"/>
+          <w:szCs w:val="24"/>
+        </w:rPr>
+        <w:t xml:space="preserve"> if you want </w:t>
+      </w:r>
+      <w:r>
+        <w:rPr>
+          <w:b/>
+          <w:bCs/>
+          <w:sz w:val="24"/>
+          <w:szCs w:val="24"/>
+        </w:rPr>
+        <w:t>full functionality</w:t>
+      </w:r>
+      <w:r>
+        <w:rPr>
+          <w:sz w:val="24"/>
+          <w:szCs w:val="24"/>
+        </w:rPr>
+        <w:t xml:space="preserve">, especially for </w:t>
+      </w:r>
+      <w:r>
+        <w:rPr>
+          <w:b/>
+          <w:bCs/>
+          <w:sz w:val="24"/>
+          <w:szCs w:val="24"/>
+        </w:rPr>
+        <w:t>pagination, sorting, and batch operations</w:t>
+      </w:r>
+      <w:r>
+        <w:rPr>
+          <w:sz w:val="24"/>
+          <w:szCs w:val="24"/>
+        </w:rPr>
+        <w:t>.</w:t>
+      </w:r>
+      <w:r>
+        <w:rPr>
+          <w:sz w:val="24"/>
+          <w:szCs w:val="24"/>
+        </w:rPr>
+        <w:br/>
+      </w:r>
+      <w:r>
+        <w:rPr>
+          <w:rFonts w:ascii="Segoe UI Symbol" w:hAnsi="Segoe UI Symbol" w:cs="Segoe UI Symbol"/>
+          <w:sz w:val="24"/>
+          <w:szCs w:val="24"/>
+        </w:rPr>
+        <w:t>⚠</w:t>
+      </w:r>
+      <w:r>
+        <w:rPr>
+          <w:sz w:val="24"/>
+          <w:szCs w:val="24"/>
+        </w:rPr>
+        <w:t xml:space="preserve">️ Use </w:t>
+      </w:r>
+      <w:r>
+        <w:rPr>
+          <w:b/>
+          <w:bCs/>
+          <w:sz w:val="24"/>
+          <w:szCs w:val="24"/>
+        </w:rPr>
+        <w:t>CrudRepository</w:t>
+      </w:r>
+      <w:r>
+        <w:rPr>
+          <w:sz w:val="24"/>
+          <w:szCs w:val="24"/>
+        </w:rPr>
+        <w:t xml:space="preserve"> only for </w:t>
+      </w:r>
+      <w:r>
+        <w:rPr>
+          <w:b/>
+          <w:bCs/>
+          <w:sz w:val="24"/>
+          <w:szCs w:val="24"/>
+        </w:rPr>
+        <w:t>very simple</w:t>
+      </w:r>
+      <w:r>
+        <w:rPr>
+          <w:sz w:val="24"/>
+          <w:szCs w:val="24"/>
+        </w:rPr>
+        <w:t xml:space="preserve"> use cases with limited operations.</w:t>
+      </w:r>
+    </w:p>
+    <w:p>
+      <w:pPr>
+        <w:rPr>
+          <w:sz w:val="24"/>
+          <w:szCs w:val="24"/>
+        </w:rPr>
+      </w:pPr>
+    </w:p>
+    <w:p>
+      <w:pPr>
+        <w:rPr>
+          <w:sz w:val="24"/>
+          <w:szCs w:val="24"/>
+        </w:rPr>
+      </w:pPr>
+    </w:p>
+    <w:p>
+      <w:pPr>
+        <w:rPr>
+          <w:sz w:val="24"/>
+          <w:szCs w:val="24"/>
+        </w:rPr>
+      </w:pPr>
+      <w:r>
+        <w:rPr>
+          <w:sz w:val="24"/>
+          <w:szCs w:val="24"/>
+        </w:rPr>
+        <w:t>In Pom.xml Spring-boot-starter-parent will handle dependency and versions.</w:t>
+      </w:r>
+    </w:p>
+    <w:p>
+      <w:pPr>
+        <w:rPr>
+          <w:sz w:val="24"/>
+          <w:szCs w:val="24"/>
+        </w:rPr>
+      </w:pPr>
+      <w:r>
+        <w:rPr>
+          <w:sz w:val="24"/>
+          <w:szCs w:val="24"/>
+        </w:rPr>
+        <w:t xml:space="preserve">By default H-2 database is </w:t>
+      </w:r>
+      <w:proofErr w:type="gramStart"/>
+      <w:r>
+        <w:rPr>
+          <w:sz w:val="24"/>
+          <w:szCs w:val="24"/>
+        </w:rPr>
+        <w:t>in  memory</w:t>
+      </w:r>
+      <w:proofErr w:type="gramEnd"/>
+      <w:r>
+        <w:rPr>
+          <w:sz w:val="24"/>
+          <w:szCs w:val="24"/>
+        </w:rPr>
+        <w:t xml:space="preserve"> database : It means once you close the application it will clear all the data present in that . </w:t>
+      </w:r>
+    </w:p>
+    <w:p>
+      <w:pPr>
+        <w:rPr>
+          <w:sz w:val="24"/>
+          <w:szCs w:val="24"/>
+        </w:rPr>
+      </w:pPr>
+      <w:r>
+        <w:rPr>
+          <w:sz w:val="24"/>
+          <w:szCs w:val="24"/>
+        </w:rPr>
+        <w:t xml:space="preserve">If you want to store that data in disk locally you can change the </w:t>
+      </w:r>
+      <w:proofErr w:type="spellStart"/>
+      <w:proofErr w:type="gramStart"/>
+      <w:r>
+        <w:rPr>
+          <w:sz w:val="24"/>
+          <w:szCs w:val="24"/>
+        </w:rPr>
+        <w:t>url</w:t>
+      </w:r>
+      <w:proofErr w:type="spellEnd"/>
+      <w:r>
+        <w:rPr>
+          <w:sz w:val="24"/>
+          <w:szCs w:val="24"/>
+        </w:rPr>
+        <w:t xml:space="preserve"> :In</w:t>
+      </w:r>
+      <w:proofErr w:type="gramEnd"/>
+      <w:r>
+        <w:rPr>
+          <w:sz w:val="24"/>
+          <w:szCs w:val="24"/>
+        </w:rPr>
+        <w:t xml:space="preserve"> application.properties :  </w:t>
+      </w:r>
+      <w:r>
+        <w:rPr>
+          <w:sz w:val="24"/>
+          <w:szCs w:val="24"/>
+        </w:rPr>
+        <w:t>spring.datasource.url=jdbc:h2:file:/Users/sacshetk/SpringBoot_0_to_1/week2_2_3/db</w:t>
+      </w:r>
+    </w:p>
+    <w:p>
+      <w:pPr>
+        <w:rPr>
+          <w:sz w:val="24"/>
+          <w:szCs w:val="24"/>
+        </w:rPr>
+      </w:pPr>
+      <w:r>
+        <w:rPr>
+          <w:sz w:val="24"/>
+          <w:szCs w:val="24"/>
+        </w:rPr>
+        <w:t xml:space="preserve">If you want to see h2 </w:t>
+      </w:r>
+      <w:proofErr w:type="gramStart"/>
+      <w:r>
+        <w:rPr>
+          <w:sz w:val="24"/>
+          <w:szCs w:val="24"/>
+        </w:rPr>
+        <w:t>console :</w:t>
+      </w:r>
+      <w:proofErr w:type="gramEnd"/>
+      <w:r>
+        <w:rPr>
+          <w:sz w:val="24"/>
+          <w:szCs w:val="24"/>
+        </w:rPr>
+        <w:t xml:space="preserve"> </w:t>
+      </w:r>
+    </w:p>
+    <w:p>
+      <w:pPr>
+        <w:rPr>
+          <w:sz w:val="24"/>
+          <w:szCs w:val="24"/>
+        </w:rPr>
+      </w:pPr>
+      <w:r>
+        <w:rPr>
+          <w:sz w:val="24"/>
+          <w:szCs w:val="24"/>
+        </w:rPr>
+        <w:t>spring.h</w:t>
+      </w:r>
+      <w:proofErr w:type="gramStart"/>
+      <w:r>
+        <w:rPr>
+          <w:sz w:val="24"/>
+          <w:szCs w:val="24"/>
+        </w:rPr>
+        <w:t>2.console</w:t>
+      </w:r>
+      <w:proofErr w:type="gramEnd"/>
+      <w:r>
+        <w:rPr>
+          <w:sz w:val="24"/>
+          <w:szCs w:val="24"/>
+        </w:rPr>
+        <w:t>.enabled=true</w:t>
+      </w:r>
+      <w:r>
+        <w:rPr>
+          <w:sz w:val="24"/>
+          <w:szCs w:val="24"/>
+        </w:rPr>
+        <w:t xml:space="preserve"> </w:t>
+      </w:r>
+    </w:p>
+    <w:p>
+      <w:pPr>
+        <w:rPr>
+          <w:sz w:val="24"/>
+          <w:szCs w:val="24"/>
+        </w:rPr>
+      </w:pPr>
+      <w:r>
+        <w:rPr>
+          <w:sz w:val="24"/>
+          <w:szCs w:val="24"/>
+        </w:rPr>
+        <w:t xml:space="preserve">If you want to add your custom username and password you can </w:t>
+      </w:r>
+      <w:proofErr w:type="gramStart"/>
+      <w:r>
+        <w:rPr>
+          <w:sz w:val="24"/>
+          <w:szCs w:val="24"/>
+        </w:rPr>
+        <w:t>add :</w:t>
+      </w:r>
+      <w:proofErr w:type="gramEnd"/>
+      <w:r>
+        <w:rPr>
+          <w:sz w:val="24"/>
+          <w:szCs w:val="24"/>
+        </w:rPr>
+        <w:t xml:space="preserve"> </w:t>
+      </w:r>
+    </w:p>
+    <w:p>
+      <w:pPr>
+        <w:rPr>
+          <w:sz w:val="24"/>
+          <w:szCs w:val="24"/>
+        </w:rPr>
+      </w:pPr>
+      <w:proofErr w:type="spellStart"/>
+      <w:proofErr w:type="gramStart"/>
+      <w:r>
+        <w:rPr>
+          <w:sz w:val="24"/>
+          <w:szCs w:val="24"/>
+        </w:rPr>
+        <w:t>spring.datasource</w:t>
+      </w:r>
+      <w:proofErr w:type="gramEnd"/>
+      <w:r>
+        <w:rPr>
+          <w:sz w:val="24"/>
+          <w:szCs w:val="24"/>
+        </w:rPr>
+        <w:t>.username</w:t>
+      </w:r>
+      <w:proofErr w:type="spellEnd"/>
+      <w:r>
+        <w:rPr>
+          <w:sz w:val="24"/>
+          <w:szCs w:val="24"/>
+        </w:rPr>
+        <w:t>=</w:t>
+      </w:r>
+      <w:proofErr w:type="spellStart"/>
+      <w:r>
+        <w:rPr>
+          <w:sz w:val="24"/>
+          <w:szCs w:val="24"/>
+        </w:rPr>
+        <w:t>sa</w:t>
+      </w:r>
+      <w:proofErr w:type="spellEnd"/>
+    </w:p>
+    <w:p>
+      <w:pPr>
+        <w:rPr>
+          <w:sz w:val="24"/>
+          <w:szCs w:val="24"/>
+        </w:rPr>
+      </w:pPr>
+      <w:proofErr w:type="spellStart"/>
+      <w:proofErr w:type="gramStart"/>
+      <w:r>
+        <w:rPr>
+          <w:sz w:val="24"/>
+          <w:szCs w:val="24"/>
+        </w:rPr>
+        <w:t>spring.datasource</w:t>
+      </w:r>
+      <w:proofErr w:type="gramEnd"/>
+      <w:r>
+        <w:rPr>
+          <w:sz w:val="24"/>
+          <w:szCs w:val="24"/>
+        </w:rPr>
+        <w:t>.password</w:t>
+      </w:r>
+      <w:proofErr w:type="spellEnd"/>
+      <w:r>
+        <w:rPr>
+          <w:sz w:val="24"/>
+          <w:szCs w:val="24"/>
+        </w:rPr>
+        <w:t>=</w:t>
+      </w:r>
+      <w:proofErr w:type="spellStart"/>
+      <w:r>
+        <w:rPr>
+          <w:sz w:val="24"/>
+          <w:szCs w:val="24"/>
+        </w:rPr>
+        <w:t>sa</w:t>
+      </w:r>
+      <w:proofErr w:type="spellEnd"/>
+    </w:p>
+    <w:p>
+      <w:pPr>
+        <w:rPr>
+          <w:sz w:val="24"/>
+          <w:szCs w:val="24"/>
+        </w:rPr>
+      </w:pPr>
+      <w:r>
+        <w:rPr>
+          <w:sz w:val="24"/>
+          <w:szCs w:val="24"/>
+        </w:rPr>
+        <w:t xml:space="preserve">If you want for first when it is running application you should do </w:t>
+      </w:r>
+      <w:proofErr w:type="gramStart"/>
+      <w:r>
+        <w:rPr>
+          <w:sz w:val="24"/>
+          <w:szCs w:val="24"/>
+        </w:rPr>
+        <w:t>this :</w:t>
+      </w:r>
+      <w:proofErr w:type="gramEnd"/>
+      <w:r>
+        <w:rPr>
+          <w:sz w:val="24"/>
+          <w:szCs w:val="24"/>
+        </w:rPr>
+        <w:t xml:space="preserve"> </w:t>
+      </w:r>
+    </w:p>
+    <w:p>
+      <w:pPr>
+        <w:rPr>
+          <w:sz w:val="24"/>
+          <w:szCs w:val="24"/>
+        </w:rPr>
+      </w:pPr>
+      <w:proofErr w:type="spellStart"/>
+      <w:r>
+        <w:rPr>
+          <w:sz w:val="24"/>
+          <w:szCs w:val="24"/>
+        </w:rPr>
+        <w:t>spring.jpa.hibernate.ddl</w:t>
+      </w:r>
+      <w:proofErr w:type="spellEnd"/>
+      <w:r>
+        <w:rPr>
+          <w:sz w:val="24"/>
+          <w:szCs w:val="24"/>
+        </w:rPr>
+        <w:t>-auto=create</w:t>
+      </w:r>
+    </w:p>
+    <w:p>
+      <w:pPr>
+        <w:rPr>
+          <w:sz w:val="24"/>
+          <w:szCs w:val="24"/>
+        </w:rPr>
+      </w:pPr>
+      <w:r>
+        <w:rPr>
+          <w:sz w:val="24"/>
+          <w:szCs w:val="24"/>
+        </w:rPr>
+        <w:t xml:space="preserve">If you want from second time it should update existing table instead of creating new use </w:t>
+      </w:r>
+      <w:proofErr w:type="gramStart"/>
+      <w:r>
+        <w:rPr>
+          <w:sz w:val="24"/>
+          <w:szCs w:val="24"/>
+        </w:rPr>
+        <w:t>following :</w:t>
+      </w:r>
+      <w:proofErr w:type="gramEnd"/>
+      <w:r>
+        <w:rPr>
+          <w:sz w:val="24"/>
+          <w:szCs w:val="24"/>
+        </w:rPr>
+        <w:t xml:space="preserve"> </w:t>
+      </w:r>
+    </w:p>
+    <w:p>
+      <w:pPr>
+        <w:rPr>
+          <w:sz w:val="24"/>
+          <w:szCs w:val="24"/>
+        </w:rPr>
+      </w:pPr>
+      <w:proofErr w:type="spellStart"/>
+      <w:r>
+        <w:rPr>
+          <w:sz w:val="24"/>
+          <w:szCs w:val="24"/>
+        </w:rPr>
+        <w:t>spring.jpa.hibernate.ddl</w:t>
+      </w:r>
+      <w:proofErr w:type="spellEnd"/>
+      <w:r>
+        <w:rPr>
+          <w:sz w:val="24"/>
+          <w:szCs w:val="24"/>
+        </w:rPr>
+        <w:t>-auto=</w:t>
+      </w:r>
+      <w:r>
+        <w:rPr>
+          <w:sz w:val="24"/>
+          <w:szCs w:val="24"/>
+        </w:rPr>
+        <w:t>update</w:t>
+      </w:r>
+    </w:p>
+    <w:p>
+      <w:pPr>
+        <w:rPr>
+          <w:sz w:val="24"/>
+          <w:szCs w:val="24"/>
+        </w:rPr>
+      </w:pPr>
+      <w:r>
+        <w:rPr>
+          <w:sz w:val="24"/>
+          <w:szCs w:val="24"/>
+        </w:rPr>
+        <w:t xml:space="preserve">Define this repository: </w:t>
+      </w:r>
+    </w:p>
+    <w:p>
+      <w:pPr>
+        <w:rPr>
+          <w:sz w:val="24"/>
+          <w:szCs w:val="24"/>
+        </w:rPr>
+      </w:pPr>
+      <w:r>
+        <w:rPr>
+          <w:sz w:val="24"/>
+          <w:szCs w:val="24"/>
+        </w:rPr>
+        <w:t>@Repository</w:t>
+      </w:r>
+    </w:p>
+    <w:p>
+      <w:pPr>
+        <w:rPr>
+          <w:sz w:val="24"/>
+          <w:szCs w:val="24"/>
+        </w:rPr>
+      </w:pPr>
+      <w:r>
+        <w:rPr>
+          <w:sz w:val="24"/>
+          <w:szCs w:val="24"/>
+        </w:rPr>
+        <w:t>public interface EmployeeRepository extends JpaRepository&lt;EmployeeEntity,Long&gt; {</w:t>
+      </w:r>
+    </w:p>
+    <w:p>
+      <w:pPr>
+        <w:rPr>
+          <w:sz w:val="24"/>
+          <w:szCs w:val="24"/>
+        </w:rPr>
+      </w:pPr>
+    </w:p>
+    <w:p>
+      <w:pPr>
+        <w:rPr>
+          <w:sz w:val="24"/>
+          <w:szCs w:val="24"/>
+        </w:rPr>
+      </w:pPr>
+      <w:r>
+        <w:rPr>
+          <w:sz w:val="24"/>
+          <w:szCs w:val="24"/>
+        </w:rPr>
+        <w:t>}</w:t>
+      </w:r>
+    </w:p>
+    <w:p>
+      <w:pPr>
+        <w:rPr>
+          <w:sz w:val="24"/>
+          <w:szCs w:val="24"/>
+        </w:rPr>
+      </w:pPr>
+      <w:r>
+        <w:rPr>
+          <w:sz w:val="24"/>
+          <w:szCs w:val="24"/>
+        </w:rPr>
+        <w:t xml:space="preserve">To connect with </w:t>
+      </w:r>
+      <w:proofErr w:type="gramStart"/>
+      <w:r>
+        <w:rPr>
+          <w:sz w:val="24"/>
+          <w:szCs w:val="24"/>
+        </w:rPr>
+        <w:t>repository :</w:t>
+      </w:r>
+      <w:proofErr w:type="gramEnd"/>
+      <w:r>
+        <w:rPr>
+          <w:sz w:val="24"/>
+          <w:szCs w:val="24"/>
+        </w:rPr>
+        <w:t xml:space="preserve"> </w:t>
+      </w:r>
+    </w:p>
+    <w:p>
+      <w:pPr>
+        <w:pStyle w:val="ListParagraph"/>
+        <w:numPr>
+          <w:ilvl w:val="0"/>
+          <w:numId w:val="6"/>
+        </w:numPr>
+        <w:rPr>
+          <w:sz w:val="24"/>
+          <w:szCs w:val="24"/>
+        </w:rPr>
+      </w:pPr>
+      <w:proofErr w:type="spellStart"/>
+      <w:r>
+        <w:rPr>
+          <w:sz w:val="24"/>
+          <w:szCs w:val="24"/>
+        </w:rPr>
+        <w:t>findById</w:t>
+      </w:r>
+      <w:proofErr w:type="spellEnd"/>
+      <w:r>
+        <w:rPr>
+          <w:sz w:val="24"/>
+          <w:szCs w:val="24"/>
+        </w:rPr>
+        <w:t>(id</w:t>
+      </w:r>
+      <w:proofErr w:type="gramStart"/>
+      <w:r>
+        <w:rPr>
+          <w:sz w:val="24"/>
+          <w:szCs w:val="24"/>
+        </w:rPr>
+        <w:t>) :</w:t>
+      </w:r>
+      <w:proofErr w:type="gramEnd"/>
+      <w:r>
+        <w:rPr>
+          <w:sz w:val="24"/>
+          <w:szCs w:val="24"/>
+        </w:rPr>
+        <w:t xml:space="preserve"> return optional type entity : </w:t>
+      </w:r>
+      <w:proofErr w:type="spellStart"/>
+      <w:r>
+        <w:rPr>
+          <w:sz w:val="24"/>
+          <w:szCs w:val="24"/>
+        </w:rPr>
+        <w:t>for get</w:t>
+      </w:r>
+      <w:proofErr w:type="spellEnd"/>
+      <w:r>
+        <w:rPr>
+          <w:sz w:val="24"/>
+          <w:szCs w:val="24"/>
+        </w:rPr>
+        <w:t xml:space="preserve"> request</w:t>
+      </w:r>
+    </w:p>
+    <w:p>
+      <w:pPr>
+        <w:pStyle w:val="ListParagraph"/>
+        <w:numPr>
+          <w:ilvl w:val="0"/>
+          <w:numId w:val="6"/>
+        </w:numPr>
+        <w:rPr>
+          <w:sz w:val="24"/>
+          <w:szCs w:val="24"/>
+        </w:rPr>
+      </w:pPr>
+      <w:proofErr w:type="gramStart"/>
+      <w:r>
+        <w:rPr>
+          <w:sz w:val="24"/>
+          <w:szCs w:val="24"/>
+        </w:rPr>
+        <w:t>findAll(</w:t>
+      </w:r>
+      <w:proofErr w:type="gramEnd"/>
+      <w:r>
+        <w:rPr>
+          <w:sz w:val="24"/>
+          <w:szCs w:val="24"/>
+        </w:rPr>
+        <w:t xml:space="preserve">) : for GET request </w:t>
+      </w:r>
+    </w:p>
+    <w:p>
+      <w:pPr>
+        <w:pStyle w:val="ListParagraph"/>
+        <w:numPr>
+          <w:ilvl w:val="0"/>
+          <w:numId w:val="6"/>
+        </w:numPr>
+        <w:rPr>
+          <w:sz w:val="24"/>
+          <w:szCs w:val="24"/>
+        </w:rPr>
+      </w:pPr>
+      <w:r>
+        <w:rPr>
+          <w:sz w:val="24"/>
+          <w:szCs w:val="24"/>
+        </w:rPr>
+        <w:t>save(entity</w:t>
+      </w:r>
+      <w:proofErr w:type="gramStart"/>
+      <w:r>
+        <w:rPr>
+          <w:sz w:val="24"/>
+          <w:szCs w:val="24"/>
+        </w:rPr>
+        <w:t>) :</w:t>
+      </w:r>
+      <w:proofErr w:type="gramEnd"/>
+      <w:r>
+        <w:rPr>
+          <w:sz w:val="24"/>
+          <w:szCs w:val="24"/>
+        </w:rPr>
+        <w:t xml:space="preserve"> For post request </w:t>
+      </w:r>
+    </w:p>
+    <w:p>
+      <w:pPr>
+        <w:pStyle w:val="ListParagraph"/>
+        <w:rPr>
+          <w:sz w:val="24"/>
+          <w:szCs w:val="24"/>
+        </w:rPr>
+      </w:pPr>
+    </w:p>
+    <w:p>
+      <w:pPr>
+        <w:rPr>
+          <w:sz w:val="24"/>
+          <w:szCs w:val="24"/>
+        </w:rPr>
+      </w:pPr>
+      <w:r>
+        <w:rPr>
+          <w:sz w:val="24"/>
+          <w:szCs w:val="24"/>
+        </w:rPr>
+        <w:t xml:space="preserve">    private final EmployeeRepository </w:t>
+      </w:r>
+      <w:proofErr w:type="spellStart"/>
+      <w:proofErr w:type="gramStart"/>
+      <w:r>
+        <w:rPr>
+          <w:sz w:val="24"/>
+          <w:szCs w:val="24"/>
+        </w:rPr>
+        <w:t>employeeRepository</w:t>
+      </w:r>
+      <w:proofErr w:type="spellEnd"/>
+      <w:r>
+        <w:rPr>
+          <w:sz w:val="24"/>
+          <w:szCs w:val="24"/>
+        </w:rPr>
+        <w:t>;</w:t>
+      </w:r>
+      <w:proofErr w:type="gramEnd"/>
+    </w:p>
+    <w:p>
+      <w:pPr>
+        <w:rPr>
+          <w:sz w:val="24"/>
+          <w:szCs w:val="24"/>
+        </w:rPr>
+      </w:pPr>
+    </w:p>
+    <w:p>
+      <w:pPr>
+        <w:rPr>
+          <w:sz w:val="24"/>
+          <w:szCs w:val="24"/>
+        </w:rPr>
+      </w:pPr>
+      <w:r>
+        <w:rPr>
+          <w:sz w:val="24"/>
+          <w:szCs w:val="24"/>
+        </w:rPr>
+        <w:t xml:space="preserve">    public </w:t>
+      </w:r>
+      <w:proofErr w:type="gramStart"/>
+      <w:r>
+        <w:rPr>
+          <w:sz w:val="24"/>
+          <w:szCs w:val="24"/>
+        </w:rPr>
+        <w:t>EmployeeController(</w:t>
+      </w:r>
+      <w:proofErr w:type="gramEnd"/>
+      <w:r>
+        <w:rPr>
+          <w:sz w:val="24"/>
+          <w:szCs w:val="24"/>
+        </w:rPr>
+        <w:t xml:space="preserve">EmployeeRepository </w:t>
+      </w:r>
+      <w:proofErr w:type="spellStart"/>
+      <w:r>
+        <w:rPr>
+          <w:sz w:val="24"/>
+          <w:szCs w:val="24"/>
+        </w:rPr>
+        <w:t>employeeRepository</w:t>
+      </w:r>
+      <w:proofErr w:type="spellEnd"/>
+      <w:r>
+        <w:rPr>
+          <w:sz w:val="24"/>
+          <w:szCs w:val="24"/>
+        </w:rPr>
+        <w:t>) {</w:t>
+      </w:r>
+    </w:p>
+    <w:p>
+      <w:pPr>
+        <w:rPr>
+          <w:sz w:val="24"/>
+          <w:szCs w:val="24"/>
+        </w:rPr>
+      </w:pPr>
+      <w:r>
+        <w:rPr>
+          <w:sz w:val="24"/>
+          <w:szCs w:val="24"/>
+        </w:rPr>
+        <w:t xml:space="preserve">        </w:t>
+      </w:r>
+      <w:proofErr w:type="spellStart"/>
+      <w:proofErr w:type="gramStart"/>
+      <w:r>
+        <w:rPr>
+          <w:sz w:val="24"/>
+          <w:szCs w:val="24"/>
+        </w:rPr>
+        <w:t>this.employeeRepository</w:t>
+      </w:r>
+      <w:proofErr w:type="spellEnd"/>
+      <w:proofErr w:type="gramEnd"/>
+      <w:r>
+        <w:rPr>
+          <w:sz w:val="24"/>
+          <w:szCs w:val="24"/>
+        </w:rPr>
+        <w:t xml:space="preserve"> = </w:t>
+      </w:r>
+      <w:proofErr w:type="spellStart"/>
+      <w:r>
+        <w:rPr>
+          <w:sz w:val="24"/>
+          <w:szCs w:val="24"/>
+        </w:rPr>
+        <w:t>employeeRepository</w:t>
+      </w:r>
+      <w:proofErr w:type="spellEnd"/>
+      <w:r>
+        <w:rPr>
+          <w:sz w:val="24"/>
+          <w:szCs w:val="24"/>
+        </w:rPr>
+        <w:t>;</w:t>
+      </w:r>
+    </w:p>
+    <w:p>
+      <w:pPr>
+        <w:rPr>
+          <w:sz w:val="24"/>
+          <w:szCs w:val="24"/>
+        </w:rPr>
+      </w:pPr>
+      <w:r>
+        <w:rPr>
+          <w:sz w:val="24"/>
+          <w:szCs w:val="24"/>
+        </w:rPr>
+        <w:t xml:space="preserve">    }</w:t>
+      </w:r>
+    </w:p>
+    <w:p>
+      <w:pPr>
+        <w:rPr>
+          <w:sz w:val="24"/>
+          <w:szCs w:val="24"/>
+        </w:rPr>
+      </w:pPr>
+    </w:p>
+    <w:p>
+      <w:pPr>
+        <w:rPr>
+          <w:sz w:val="24"/>
+          <w:szCs w:val="24"/>
+        </w:rPr>
+      </w:pPr>
+    </w:p>
+    <w:p>
+      <w:pPr>
+        <w:rPr>
+          <w:sz w:val="24"/>
+          <w:szCs w:val="24"/>
+        </w:rPr>
+      </w:pPr>
+      <w:r>
+        <w:rPr>
+          <w:sz w:val="24"/>
+          <w:szCs w:val="24"/>
+        </w:rPr>
+        <w:t xml:space="preserve">    @</w:t>
+      </w:r>
+      <w:proofErr w:type="gramStart"/>
+      <w:r>
+        <w:rPr>
+          <w:sz w:val="24"/>
+          <w:szCs w:val="24"/>
+        </w:rPr>
+        <w:t>GetMapping(</w:t>
+      </w:r>
+      <w:proofErr w:type="gramEnd"/>
+      <w:r>
+        <w:rPr>
+          <w:sz w:val="24"/>
+          <w:szCs w:val="24"/>
+        </w:rPr>
+        <w:t>path = "/{</w:t>
+      </w:r>
+      <w:proofErr w:type="spellStart"/>
+      <w:r>
+        <w:rPr>
+          <w:sz w:val="24"/>
+          <w:szCs w:val="24"/>
+        </w:rPr>
+        <w:t>employeeId</w:t>
+      </w:r>
+      <w:proofErr w:type="spellEnd"/>
+      <w:r>
+        <w:rPr>
+          <w:sz w:val="24"/>
+          <w:szCs w:val="24"/>
+        </w:rPr>
+        <w:t>}")</w:t>
+      </w:r>
+    </w:p>
+    <w:p>
+      <w:pPr>
+        <w:rPr>
+          <w:sz w:val="24"/>
+          <w:szCs w:val="24"/>
+        </w:rPr>
+      </w:pPr>
+      <w:r>
+        <w:rPr>
+          <w:sz w:val="24"/>
+          <w:szCs w:val="24"/>
+        </w:rPr>
+        <w:t xml:space="preserve">    public </w:t>
+      </w:r>
+      <w:proofErr w:type="spellStart"/>
+      <w:r>
+        <w:rPr>
+          <w:sz w:val="24"/>
+          <w:szCs w:val="24"/>
+        </w:rPr>
+        <w:t>EmployeeEntity</w:t>
+      </w:r>
+      <w:proofErr w:type="spellEnd"/>
+      <w:r>
+        <w:rPr>
+          <w:sz w:val="24"/>
+          <w:szCs w:val="24"/>
+        </w:rPr>
+        <w:t xml:space="preserve"> </w:t>
+      </w:r>
+      <w:proofErr w:type="spellStart"/>
+      <w:proofErr w:type="gramStart"/>
+      <w:r>
+        <w:rPr>
+          <w:sz w:val="24"/>
+          <w:szCs w:val="24"/>
+        </w:rPr>
+        <w:t>getEmployeeByID</w:t>
+      </w:r>
+      <w:proofErr w:type="spellEnd"/>
+      <w:r>
+        <w:rPr>
+          <w:sz w:val="24"/>
+          <w:szCs w:val="24"/>
+        </w:rPr>
+        <w:t>(</w:t>
+      </w:r>
+      <w:proofErr w:type="gramEnd"/>
+      <w:r>
+        <w:rPr>
+          <w:sz w:val="24"/>
+          <w:szCs w:val="24"/>
+        </w:rPr>
+        <w:t>@PathVariable(name = "</w:t>
+      </w:r>
+      <w:proofErr w:type="spellStart"/>
+      <w:r>
+        <w:rPr>
+          <w:sz w:val="24"/>
+          <w:szCs w:val="24"/>
+        </w:rPr>
+        <w:t>employeeId</w:t>
+      </w:r>
+      <w:proofErr w:type="spellEnd"/>
+      <w:r>
+        <w:rPr>
+          <w:sz w:val="24"/>
+          <w:szCs w:val="24"/>
+        </w:rPr>
+        <w:t xml:space="preserve">") Long </w:t>
+      </w:r>
+      <w:proofErr w:type="spellStart"/>
+      <w:r>
+        <w:rPr>
+          <w:sz w:val="24"/>
+          <w:szCs w:val="24"/>
+        </w:rPr>
+        <w:t>employeeId</w:t>
+      </w:r>
+      <w:proofErr w:type="spellEnd"/>
+      <w:r>
+        <w:rPr>
+          <w:sz w:val="24"/>
+          <w:szCs w:val="24"/>
+        </w:rPr>
+        <w:t>) {</w:t>
+      </w:r>
+    </w:p>
+    <w:p>
+      <w:pPr>
+        <w:rPr>
+          <w:sz w:val="24"/>
+          <w:szCs w:val="24"/>
+        </w:rPr>
+      </w:pPr>
+      <w:r>
+        <w:rPr>
+          <w:sz w:val="24"/>
+          <w:szCs w:val="24"/>
+        </w:rPr>
+        <w:t xml:space="preserve">        return </w:t>
+      </w:r>
+      <w:proofErr w:type="spellStart"/>
+      <w:r>
+        <w:rPr>
+          <w:sz w:val="24"/>
+          <w:szCs w:val="24"/>
+        </w:rPr>
+        <w:t>employeeRepository.findById</w:t>
+      </w:r>
+      <w:proofErr w:type="spellEnd"/>
+      <w:r>
+        <w:rPr>
+          <w:sz w:val="24"/>
+          <w:szCs w:val="24"/>
+        </w:rPr>
+        <w:t>(</w:t>
+      </w:r>
+      <w:proofErr w:type="spellStart"/>
+      <w:r>
+        <w:rPr>
+          <w:sz w:val="24"/>
+          <w:szCs w:val="24"/>
+        </w:rPr>
+        <w:t>employeeId</w:t>
+      </w:r>
+      <w:proofErr w:type="spellEnd"/>
+      <w:proofErr w:type="gramStart"/>
+      <w:r>
+        <w:rPr>
+          <w:sz w:val="24"/>
+          <w:szCs w:val="24"/>
+        </w:rPr>
+        <w:t>).</w:t>
+      </w:r>
+      <w:proofErr w:type="spellStart"/>
+      <w:r>
+        <w:rPr>
+          <w:sz w:val="24"/>
+          <w:szCs w:val="24"/>
+        </w:rPr>
+        <w:t>orElse</w:t>
+      </w:r>
+      <w:proofErr w:type="spellEnd"/>
+      <w:proofErr w:type="gramEnd"/>
+      <w:r>
+        <w:rPr>
+          <w:sz w:val="24"/>
+          <w:szCs w:val="24"/>
+        </w:rPr>
+        <w:t>(null);</w:t>
+      </w:r>
+    </w:p>
+    <w:p>
+      <w:pPr>
+        <w:rPr>
+          <w:sz w:val="24"/>
+          <w:szCs w:val="24"/>
+        </w:rPr>
+      </w:pPr>
+      <w:r>
+        <w:rPr>
+          <w:sz w:val="24"/>
+          <w:szCs w:val="24"/>
+        </w:rPr>
+        <w:t xml:space="preserve">    }</w:t>
+      </w:r>
+    </w:p>
+    <w:p>
+      <w:pPr>
+        <w:rPr>
+          <w:sz w:val="24"/>
+          <w:szCs w:val="24"/>
+        </w:rPr>
+      </w:pPr>
+    </w:p>
+    <w:p>
+      <w:pPr>
+        <w:rPr>
+          <w:sz w:val="24"/>
+          <w:szCs w:val="24"/>
+        </w:rPr>
+      </w:pPr>
+      <w:r>
+        <w:rPr>
+          <w:sz w:val="24"/>
+          <w:szCs w:val="24"/>
+        </w:rPr>
+        <w:t xml:space="preserve">    @GetMapping</w:t>
+      </w:r>
+    </w:p>
+    <w:p>
+      <w:pPr>
+        <w:rPr>
+          <w:sz w:val="24"/>
+          <w:szCs w:val="24"/>
+        </w:rPr>
+      </w:pPr>
+      <w:r>
+        <w:rPr>
+          <w:sz w:val="24"/>
+          <w:szCs w:val="24"/>
+        </w:rPr>
+        <w:t xml:space="preserve">    public List&lt;</w:t>
+      </w:r>
+      <w:proofErr w:type="spellStart"/>
+      <w:r>
+        <w:rPr>
+          <w:sz w:val="24"/>
+          <w:szCs w:val="24"/>
+        </w:rPr>
+        <w:t>EmployeeEntity</w:t>
+      </w:r>
+      <w:proofErr w:type="spellEnd"/>
+      <w:r>
+        <w:rPr>
+          <w:sz w:val="24"/>
+          <w:szCs w:val="24"/>
+        </w:rPr>
+        <w:t xml:space="preserve">&gt; </w:t>
+      </w:r>
+      <w:proofErr w:type="spellStart"/>
+      <w:proofErr w:type="gramStart"/>
+      <w:r>
+        <w:rPr>
+          <w:sz w:val="24"/>
+          <w:szCs w:val="24"/>
+        </w:rPr>
+        <w:t>getAllEmployees</w:t>
+      </w:r>
+      <w:proofErr w:type="spellEnd"/>
+      <w:r>
+        <w:rPr>
+          <w:sz w:val="24"/>
+          <w:szCs w:val="24"/>
+        </w:rPr>
+        <w:t>(</w:t>
+      </w:r>
+      <w:proofErr w:type="gramEnd"/>
+      <w:r>
+        <w:rPr>
+          <w:sz w:val="24"/>
+          <w:szCs w:val="24"/>
+        </w:rPr>
+        <w:t>@RequestParam(required = false) Integer age){</w:t>
+      </w:r>
+    </w:p>
+    <w:p>
+      <w:pPr>
+        <w:rPr>
+          <w:sz w:val="24"/>
+          <w:szCs w:val="24"/>
+        </w:rPr>
+      </w:pPr>
+      <w:r>
+        <w:rPr>
+          <w:sz w:val="24"/>
+          <w:szCs w:val="24"/>
+        </w:rPr>
+        <w:t xml:space="preserve">        return </w:t>
+      </w:r>
+      <w:proofErr w:type="spellStart"/>
+      <w:r>
+        <w:rPr>
+          <w:sz w:val="24"/>
+          <w:szCs w:val="24"/>
+        </w:rPr>
+        <w:t>employeeRepository.findAll</w:t>
+      </w:r>
+      <w:proofErr w:type="spellEnd"/>
+      <w:r>
+        <w:rPr>
+          <w:sz w:val="24"/>
+          <w:szCs w:val="24"/>
+        </w:rPr>
+        <w:t>(</w:t>
+      </w:r>
+      <w:proofErr w:type="gramStart"/>
+      <w:r>
+        <w:rPr>
+          <w:sz w:val="24"/>
+          <w:szCs w:val="24"/>
+        </w:rPr>
+        <w:t>);</w:t>
+      </w:r>
+      <w:proofErr w:type="gramEnd"/>
+    </w:p>
+    <w:p>
+      <w:pPr>
+        <w:rPr>
+          <w:sz w:val="24"/>
+          <w:szCs w:val="24"/>
+        </w:rPr>
+      </w:pPr>
+      <w:r>
+        <w:rPr>
+          <w:sz w:val="24"/>
+          <w:szCs w:val="24"/>
+        </w:rPr>
+        <w:t xml:space="preserve">    }</w:t>
+      </w:r>
+    </w:p>
+    <w:p>
+      <w:pPr>
+        <w:rPr>
+          <w:sz w:val="24"/>
+          <w:szCs w:val="24"/>
+        </w:rPr>
+      </w:pPr>
+    </w:p>
+    <w:p>
+      <w:pPr>
+        <w:rPr>
+          <w:sz w:val="24"/>
+          <w:szCs w:val="24"/>
+        </w:rPr>
+      </w:pPr>
+    </w:p>
+    <w:p>
+      <w:pPr>
+        <w:rPr>
+          <w:sz w:val="24"/>
+          <w:szCs w:val="24"/>
+        </w:rPr>
+      </w:pPr>
+      <w:r>
+        <w:rPr>
+          <w:sz w:val="24"/>
+          <w:szCs w:val="24"/>
+        </w:rPr>
+        <w:t xml:space="preserve">    @PostMapping</w:t>
+      </w:r>
+    </w:p>
+    <w:p>
+      <w:pPr>
+        <w:rPr>
+          <w:sz w:val="24"/>
+          <w:szCs w:val="24"/>
+        </w:rPr>
+      </w:pPr>
+      <w:r>
+        <w:rPr>
+          <w:sz w:val="24"/>
+          <w:szCs w:val="24"/>
+        </w:rPr>
+        <w:t xml:space="preserve">    public </w:t>
+      </w:r>
+      <w:proofErr w:type="spellStart"/>
+      <w:r>
+        <w:rPr>
+          <w:sz w:val="24"/>
+          <w:szCs w:val="24"/>
+        </w:rPr>
+        <w:t>EmployeeEntity</w:t>
+      </w:r>
+      <w:proofErr w:type="spellEnd"/>
+      <w:r>
+        <w:rPr>
+          <w:sz w:val="24"/>
+          <w:szCs w:val="24"/>
+        </w:rPr>
+        <w:t xml:space="preserve"> </w:t>
+      </w:r>
+      <w:proofErr w:type="spellStart"/>
+      <w:proofErr w:type="gramStart"/>
+      <w:r>
+        <w:rPr>
+          <w:sz w:val="24"/>
+          <w:szCs w:val="24"/>
+        </w:rPr>
+        <w:t>createNewEmployee</w:t>
+      </w:r>
+      <w:proofErr w:type="spellEnd"/>
+      <w:r>
+        <w:rPr>
+          <w:sz w:val="24"/>
+          <w:szCs w:val="24"/>
+        </w:rPr>
+        <w:t>(</w:t>
+      </w:r>
+      <w:proofErr w:type="gramEnd"/>
+      <w:r>
+        <w:rPr>
+          <w:sz w:val="24"/>
+          <w:szCs w:val="24"/>
+        </w:rPr>
+        <w:t xml:space="preserve">@RequestBody </w:t>
+      </w:r>
+      <w:proofErr w:type="spellStart"/>
+      <w:r>
+        <w:rPr>
+          <w:sz w:val="24"/>
+          <w:szCs w:val="24"/>
+        </w:rPr>
+        <w:t>EmployeeEntity</w:t>
+      </w:r>
+      <w:proofErr w:type="spellEnd"/>
+      <w:r>
+        <w:rPr>
+          <w:sz w:val="24"/>
+          <w:szCs w:val="24"/>
+        </w:rPr>
+        <w:t xml:space="preserve"> </w:t>
+      </w:r>
+      <w:proofErr w:type="spellStart"/>
+      <w:r>
+        <w:rPr>
+          <w:sz w:val="24"/>
+          <w:szCs w:val="24"/>
+        </w:rPr>
+        <w:t>employeeEntity</w:t>
+      </w:r>
+      <w:proofErr w:type="spellEnd"/>
+      <w:r>
+        <w:rPr>
+          <w:sz w:val="24"/>
+          <w:szCs w:val="24"/>
+        </w:rPr>
+        <w:t>){</w:t>
+      </w:r>
+    </w:p>
+    <w:p>
+      <w:pPr>
+        <w:rPr>
+          <w:sz w:val="24"/>
+          <w:szCs w:val="24"/>
+        </w:rPr>
+      </w:pPr>
+      <w:r>
+        <w:rPr>
+          <w:sz w:val="24"/>
+          <w:szCs w:val="24"/>
+        </w:rPr>
+        <w:t xml:space="preserve">        return </w:t>
+      </w:r>
+      <w:proofErr w:type="spellStart"/>
+      <w:r>
+        <w:rPr>
+          <w:sz w:val="24"/>
+          <w:szCs w:val="24"/>
+        </w:rPr>
+        <w:t>employeeRepository.save</w:t>
+      </w:r>
+      <w:proofErr w:type="spellEnd"/>
+      <w:r>
+        <w:rPr>
+          <w:sz w:val="24"/>
+          <w:szCs w:val="24"/>
+        </w:rPr>
+        <w:t>(</w:t>
+      </w:r>
+      <w:proofErr w:type="spellStart"/>
+      <w:r>
+        <w:rPr>
+          <w:sz w:val="24"/>
+          <w:szCs w:val="24"/>
+        </w:rPr>
+        <w:t>employeeEntity</w:t>
+      </w:r>
+      <w:proofErr w:type="spellEnd"/>
+      <w:proofErr w:type="gramStart"/>
+      <w:r>
+        <w:rPr>
+          <w:sz w:val="24"/>
+          <w:szCs w:val="24"/>
+        </w:rPr>
+        <w:t>);</w:t>
+      </w:r>
+      <w:proofErr w:type="gramEnd"/>
+    </w:p>
+    <w:p>
+      <w:pPr>
+        <w:rPr>
+          <w:sz w:val="24"/>
+          <w:szCs w:val="24"/>
+        </w:rPr>
+      </w:pPr>
+      <w:r>
+        <w:rPr>
+          <w:sz w:val="24"/>
+          <w:szCs w:val="24"/>
+        </w:rPr>
+        <w:t xml:space="preserve">    }</w:t>
+      </w:r>
+    </w:p>
+    <w:p>
+      <w:pPr>
+        <w:rPr>
+          <w:sz w:val="24"/>
+          <w:szCs w:val="24"/>
+        </w:rPr>
+      </w:pPr>
+      <w:r>
+        <w:rPr>
+          <w:sz w:val="24"/>
+          <w:szCs w:val="24"/>
+        </w:rPr>
+        <w:t xml:space="preserve">For post </w:t>
+      </w:r>
+      <w:proofErr w:type="gramStart"/>
+      <w:r>
+        <w:rPr>
+          <w:sz w:val="24"/>
+          <w:szCs w:val="24"/>
+        </w:rPr>
+        <w:t>request :</w:t>
+      </w:r>
+      <w:proofErr w:type="gramEnd"/>
+      <w:r>
+        <w:rPr>
+          <w:sz w:val="24"/>
+          <w:szCs w:val="24"/>
+        </w:rPr>
+        <w:t xml:space="preserve"> </w:t>
+      </w:r>
+    </w:p>
+    <w:p>
+      <w:pPr>
+        <w:rPr>
+          <w:sz w:val="24"/>
+          <w:szCs w:val="24"/>
+        </w:rPr>
+      </w:pPr>
+      <w:r>
+        <w:rPr>
+          <w:sz w:val="24"/>
+          <w:szCs w:val="24"/>
+        </w:rPr>
+        <w:t>{</w:t>
+      </w:r>
+    </w:p>
+    <w:p>
+      <w:pPr>
+        <w:rPr>
+          <w:sz w:val="24"/>
+          <w:szCs w:val="24"/>
+        </w:rPr>
+      </w:pPr>
+      <w:r>
+        <w:rPr>
+          <w:sz w:val="24"/>
+          <w:szCs w:val="24"/>
+        </w:rPr>
+        <w:lastRenderedPageBreak/>
+        <w:t xml:space="preserve">    "</w:t>
+      </w:r>
+      <w:proofErr w:type="spellStart"/>
+      <w:r>
+        <w:rPr>
+          <w:sz w:val="24"/>
+          <w:szCs w:val="24"/>
+        </w:rPr>
+        <w:t>name":"Subramanyam</w:t>
+      </w:r>
+      <w:proofErr w:type="spellEnd"/>
+      <w:r>
+        <w:rPr>
+          <w:sz w:val="24"/>
+          <w:szCs w:val="24"/>
+        </w:rPr>
+        <w:t>",</w:t>
+      </w:r>
+    </w:p>
+    <w:p>
+      <w:pPr>
+        <w:rPr>
+          <w:sz w:val="24"/>
+          <w:szCs w:val="24"/>
+        </w:rPr>
+      </w:pPr>
+      <w:r>
+        <w:rPr>
+          <w:sz w:val="24"/>
+          <w:szCs w:val="24"/>
+        </w:rPr>
+        <w:t xml:space="preserve">    "email":"subramanyam@gmail.com",</w:t>
+      </w:r>
+    </w:p>
+    <w:p>
+      <w:pPr>
+        <w:rPr>
+          <w:sz w:val="24"/>
+          <w:szCs w:val="24"/>
+        </w:rPr>
+      </w:pPr>
+      <w:r>
+        <w:rPr>
+          <w:sz w:val="24"/>
+          <w:szCs w:val="24"/>
+        </w:rPr>
+        <w:t xml:space="preserve">    "age":24,</w:t>
+      </w:r>
+    </w:p>
+    <w:p>
+      <w:pPr>
+        <w:rPr>
+          <w:sz w:val="24"/>
+          <w:szCs w:val="24"/>
+        </w:rPr>
+      </w:pPr>
+      <w:r>
+        <w:rPr>
+          <w:sz w:val="24"/>
+          <w:szCs w:val="24"/>
+        </w:rPr>
+        <w:t xml:space="preserve">    "dateOfJoining":"2024-11-01",</w:t>
+      </w:r>
+    </w:p>
+    <w:p>
+      <w:pPr>
+        <w:rPr>
+          <w:sz w:val="24"/>
+          <w:szCs w:val="24"/>
+        </w:rPr>
+      </w:pPr>
+      <w:r>
+        <w:rPr>
+          <w:sz w:val="24"/>
+          <w:szCs w:val="24"/>
+        </w:rPr>
+        <w:t xml:space="preserve">    "</w:t>
+      </w:r>
+      <w:proofErr w:type="spellStart"/>
+      <w:r>
+        <w:rPr>
+          <w:sz w:val="24"/>
+          <w:szCs w:val="24"/>
+        </w:rPr>
+        <w:t>isActive</w:t>
+      </w:r>
+      <w:proofErr w:type="spellEnd"/>
+      <w:proofErr w:type="gramStart"/>
+      <w:r>
+        <w:rPr>
+          <w:sz w:val="24"/>
+          <w:szCs w:val="24"/>
+        </w:rPr>
+        <w:t>":true</w:t>
+      </w:r>
+      <w:proofErr w:type="gramEnd"/>
+    </w:p>
+    <w:p>
+      <w:pPr>
+        <w:rPr>
+          <w:sz w:val="24"/>
+          <w:szCs w:val="24"/>
+        </w:rPr>
+      </w:pPr>
+      <w:r>
+        <w:rPr>
+          <w:sz w:val="24"/>
+          <w:szCs w:val="24"/>
+        </w:rPr>
+        <w:t>}</w:t>
+      </w:r>
+    </w:p>
+    <w:p>
+      <w:pPr>
+        <w:rPr>
+          <w:sz w:val="24"/>
+          <w:szCs w:val="24"/>
+        </w:rPr>
+      </w:pPr>
+      <w:r>
+        <w:rPr>
+          <w:sz w:val="24"/>
+          <w:szCs w:val="24"/>
+        </w:rPr>
+        <w:t xml:space="preserve">In entity class we need to do follow some </w:t>
+      </w:r>
+      <w:proofErr w:type="gramStart"/>
+      <w:r>
+        <w:rPr>
+          <w:sz w:val="24"/>
+          <w:szCs w:val="24"/>
+        </w:rPr>
+        <w:t>things :</w:t>
+      </w:r>
+      <w:proofErr w:type="gramEnd"/>
+      <w:r>
+        <w:rPr>
+          <w:sz w:val="24"/>
+          <w:szCs w:val="24"/>
+        </w:rPr>
+        <w:t xml:space="preserve"> </w:t>
+      </w:r>
+    </w:p>
+    <w:p>
+      <w:pPr>
+        <w:pStyle w:val="ListParagraph"/>
+        <w:numPr>
+          <w:ilvl w:val="0"/>
+          <w:numId w:val="7"/>
+        </w:numPr>
+        <w:rPr>
+          <w:sz w:val="24"/>
+          <w:szCs w:val="24"/>
+        </w:rPr>
+      </w:pPr>
+      <w:r>
+        <w:rPr>
+          <w:sz w:val="24"/>
+          <w:szCs w:val="24"/>
+        </w:rPr>
+        <w:t>@</w:t>
+      </w:r>
+      <w:proofErr w:type="gramStart"/>
+      <w:r>
+        <w:rPr>
+          <w:sz w:val="24"/>
+          <w:szCs w:val="24"/>
+        </w:rPr>
+        <w:t>Entity :</w:t>
+      </w:r>
+      <w:proofErr w:type="gramEnd"/>
+      <w:r>
+        <w:rPr>
+          <w:sz w:val="24"/>
+          <w:szCs w:val="24"/>
+        </w:rPr>
+        <w:t xml:space="preserve"> To convert entity class into table </w:t>
+      </w:r>
+    </w:p>
+    <w:p>
+      <w:pPr>
+        <w:pStyle w:val="ListParagraph"/>
+        <w:numPr>
+          <w:ilvl w:val="0"/>
+          <w:numId w:val="7"/>
+        </w:numPr>
+        <w:rPr>
+          <w:sz w:val="24"/>
+          <w:szCs w:val="24"/>
+        </w:rPr>
+      </w:pPr>
+      <w:r>
+        <w:rPr>
+          <w:sz w:val="24"/>
+          <w:szCs w:val="24"/>
+        </w:rPr>
+        <w:t>@</w:t>
+      </w:r>
+      <w:proofErr w:type="gramStart"/>
+      <w:r>
+        <w:rPr>
+          <w:sz w:val="24"/>
+          <w:szCs w:val="24"/>
+        </w:rPr>
+        <w:t>Table :</w:t>
+      </w:r>
+      <w:proofErr w:type="gramEnd"/>
+      <w:r>
+        <w:rPr>
+          <w:sz w:val="24"/>
+          <w:szCs w:val="24"/>
+        </w:rPr>
+        <w:t xml:space="preserve"> To change the name of table else it will give name to table as </w:t>
+      </w:r>
+      <w:proofErr w:type="spellStart"/>
+      <w:r>
+        <w:rPr>
+          <w:sz w:val="24"/>
+          <w:szCs w:val="24"/>
+        </w:rPr>
+        <w:t>classname</w:t>
+      </w:r>
+      <w:proofErr w:type="spellEnd"/>
+    </w:p>
+    <w:p>
+      <w:pPr>
+        <w:pStyle w:val="ListParagraph"/>
+        <w:numPr>
+          <w:ilvl w:val="0"/>
+          <w:numId w:val="7"/>
+        </w:numPr>
+        <w:rPr>
+          <w:sz w:val="24"/>
+          <w:szCs w:val="24"/>
+        </w:rPr>
+      </w:pPr>
+      <w:r>
+        <w:rPr>
+          <w:sz w:val="24"/>
+          <w:szCs w:val="24"/>
+        </w:rPr>
+        <w:t>@</w:t>
+      </w:r>
+      <w:proofErr w:type="gramStart"/>
+      <w:r>
+        <w:rPr>
+          <w:sz w:val="24"/>
+          <w:szCs w:val="24"/>
+        </w:rPr>
+        <w:t>Id :</w:t>
+      </w:r>
+      <w:proofErr w:type="gramEnd"/>
+      <w:r>
+        <w:rPr>
+          <w:sz w:val="24"/>
+          <w:szCs w:val="24"/>
+        </w:rPr>
+        <w:t xml:space="preserve"> To denote primary key</w:t>
+      </w:r>
+    </w:p>
+    <w:p>
+      <w:pPr>
+        <w:pStyle w:val="ListParagraph"/>
+        <w:numPr>
+          <w:ilvl w:val="0"/>
+          <w:numId w:val="7"/>
+        </w:numPr>
+        <w:rPr>
+          <w:sz w:val="24"/>
+          <w:szCs w:val="24"/>
+        </w:rPr>
+      </w:pPr>
+      <w:r>
+        <w:rPr>
+          <w:sz w:val="24"/>
+          <w:szCs w:val="24"/>
+        </w:rPr>
+        <w:t>@</w:t>
+      </w:r>
+      <w:proofErr w:type="gramStart"/>
+      <w:r>
+        <w:rPr>
+          <w:sz w:val="24"/>
+          <w:szCs w:val="24"/>
+        </w:rPr>
+        <w:t>GeneratedValue(</w:t>
+      </w:r>
+      <w:proofErr w:type="gramEnd"/>
+      <w:r>
+        <w:rPr>
+          <w:sz w:val="24"/>
+          <w:szCs w:val="24"/>
+        </w:rPr>
+        <w:t xml:space="preserve">strategy= </w:t>
+      </w:r>
+      <w:proofErr w:type="spellStart"/>
+      <w:r>
+        <w:rPr>
+          <w:sz w:val="24"/>
+          <w:szCs w:val="24"/>
+        </w:rPr>
+        <w:t>GenrationType.AUTO</w:t>
+      </w:r>
+      <w:proofErr w:type="spellEnd"/>
+      <w:r>
+        <w:rPr>
+          <w:sz w:val="24"/>
+          <w:szCs w:val="24"/>
+        </w:rPr>
+        <w:t>)</w:t>
+      </w:r>
+    </w:p>
+    <w:p>
+      <w:pPr>
+        <w:pStyle w:val="ListParagraph"/>
+        <w:rPr>
+          <w:sz w:val="24"/>
+          <w:szCs w:val="24"/>
+        </w:rPr>
+      </w:pPr>
+      <w:r>
+        <w:rPr>
+          <w:sz w:val="24"/>
+          <w:szCs w:val="24"/>
+        </w:rPr>
+        <w:t xml:space="preserve">@GeneratedValue is an annotation used in JPA to specify that the value of the primary key should </w:t>
+      </w:r>
+      <w:r>
+        <w:rPr>
+          <w:b/>
+          <w:bCs/>
+          <w:sz w:val="24"/>
+          <w:szCs w:val="24"/>
+        </w:rPr>
+        <w:t>be automatically generated</w:t>
+      </w:r>
+      <w:r>
+        <w:rPr>
+          <w:sz w:val="24"/>
+          <w:szCs w:val="24"/>
+        </w:rPr>
+        <w:t xml:space="preserve"> (i.e., not set manually).</w:t>
+      </w:r>
+    </w:p>
+    <w:p>
+      <w:pPr>
+        <w:pStyle w:val="ListParagraph"/>
+        <w:rPr>
+          <w:sz w:val="24"/>
+          <w:szCs w:val="24"/>
+        </w:rPr>
+      </w:pPr>
+    </w:p>
+    <w:p>
+      <w:pPr>
+        <w:pStyle w:val="ListParagraph"/>
+        <w:rPr>
+          <w:sz w:val="24"/>
+          <w:szCs w:val="24"/>
+        </w:rPr>
+      </w:pPr>
+      <w:r>
+        <w:rPr>
+          <w:sz w:val="24"/>
+          <w:szCs w:val="24"/>
+        </w:rPr>
+        <w:t xml:space="preserve">It works together with </w:t>
+      </w:r>
+      <w:r>
+        <w:rPr>
+          <w:b/>
+          <w:bCs/>
+          <w:sz w:val="24"/>
+          <w:szCs w:val="24"/>
+        </w:rPr>
+        <w:t>@Id</w:t>
+      </w:r>
+      <w:r>
+        <w:rPr>
+          <w:sz w:val="24"/>
+          <w:szCs w:val="24"/>
+        </w:rPr>
+        <w:t xml:space="preserve"> (which marks a field as the primary key).</w:t>
+      </w:r>
+    </w:p>
+    <w:p>
+      <w:pPr>
+        <w:pStyle w:val="ListParagraph"/>
+        <w:rPr>
+          <w:sz w:val="24"/>
+          <w:szCs w:val="24"/>
+        </w:rPr>
+      </w:pPr>
+    </w:p>
+    <w:p>
+      <w:pPr>
+        <w:spacing w:before="100" w:beforeAutospacing="1" w:after="100" w:afterAutospacing="1" w:line="240" w:lineRule="auto"/>
+        <w:outlineLvl w:val="2"/>
+        <w:rPr>
+          <w:rFonts w:asciiTheme="majorHAnsi" w:eastAsia="Times New Roman" w:hAnsiTheme="majorHAnsi" w:cs="Times New Roman"/>
+          <w:b/>
+          <w:bCs/>
+          <w:kern w:val="0"/>
+          <w:sz w:val="27"/>
+          <w:szCs w:val="27"/>
+          <w14:ligatures w14:val="none"/>
+        </w:rPr>
+      </w:pPr>
+      <w:r>
+        <w:rPr>
+          <w:rFonts w:ascii="Segoe UI Symbol" w:eastAsia="Times New Roman" w:hAnsi="Segoe UI Symbol" w:cs="Segoe UI Symbol"/>
+          <w:b/>
+          <w:bCs/>
+          <w:kern w:val="0"/>
+          <w:sz w:val="27"/>
+          <w:szCs w:val="27"/>
+          <w14:ligatures w14:val="none"/>
+        </w:rPr>
+        <w:t>⚙</w:t>
+      </w:r>
+      <w:r>
+        <w:rPr>
+          <w:rFonts w:ascii="Times New Roman" w:eastAsia="Times New Roman" w:hAnsi="Times New Roman" w:cs="Times New Roman"/>
+          <w:b/>
+          <w:bCs/>
+          <w:kern w:val="0"/>
+          <w:sz w:val="27"/>
+          <w:szCs w:val="27"/>
+          <w14:ligatures w14:val="none"/>
+        </w:rPr>
+        <w:t xml:space="preserve">️ </w:t>
+      </w:r>
+      <w:r>
+        <w:rPr>
+          <w:rFonts w:asciiTheme="majorHAnsi" w:eastAsia="Times New Roman" w:hAnsiTheme="majorHAnsi" w:cs="Times New Roman"/>
+          <w:b/>
+          <w:bCs/>
+          <w:kern w:val="0"/>
+          <w:sz w:val="27"/>
+          <w:szCs w:val="27"/>
+          <w14:ligatures w14:val="none"/>
+        </w:rPr>
+        <w:t>Strategy Options:</w:t>
+      </w:r>
+    </w:p>
+    <w:tbl>
+      <w:tblPr>
+        <w:tblW w:w="0" w:type="auto"/>
+        <w:tblCellSpacing w:w="15" w:type="dxa"/>
+        <w:tblCellMar>
+          <w:top w:w="15" w:type="dxa"/>
+          <w:left w:w="15" w:type="dxa"/>
+          <w:bottom w:w="15" w:type="dxa"/>
+          <w:right w:w="15" w:type="dxa"/>
+        </w:tblCellMar>
+        <w:tblLook w:val="04A0" w:firstRow="1" w:lastRow="0" w:firstColumn="1" w:lastColumn="0" w:noHBand="0" w:noVBand="1"/>
+      </w:tblPr>
+      <w:tblGrid>
+        <w:gridCol w:w="6026"/>
+        <w:gridCol w:w="3334"/>
+      </w:tblGrid>
+      <w:tr>
+        <w:trPr>
+          <w:tblHeader/>
+          <w:tblCellSpacing w:w="15" w:type="dxa"/>
+        </w:trPr>
+        <w:tc>
+          <w:tcPr>
+            <w:tcW w:w="0" w:type="auto"/>
+            <w:vAlign w:val="center"/>
+            <w:hideMark/>
+          </w:tcPr>
+          <w:p>
+            <w:pPr>
+              <w:spacing w:after="0" w:line="240" w:lineRule="auto"/>
+              <w:jc w:val="center"/>
+              <w:rPr>
+                <w:rFonts w:asciiTheme="majorHAnsi" w:eastAsia="Times New Roman" w:hAnsiTheme="majorHAnsi" w:cs="Times New Roman"/>
+                <w:b/>
+                <w:bCs/>
+                <w:kern w:val="0"/>
+                <w:sz w:val="24"/>
+                <w:szCs w:val="24"/>
+                <w14:ligatures w14:val="none"/>
+              </w:rPr>
+            </w:pPr>
+          </w:p>
+        </w:tc>
+        <w:tc>
+          <w:tcPr>
+            <w:tcW w:w="0" w:type="auto"/>
+            <w:vAlign w:val="center"/>
+            <w:hideMark/>
+          </w:tcPr>
+          <w:p>
+            <w:pPr>
+              <w:spacing w:after="0" w:line="240" w:lineRule="auto"/>
+              <w:jc w:val="center"/>
+              <w:rPr>
+                <w:rFonts w:asciiTheme="majorHAnsi" w:eastAsia="Times New Roman" w:hAnsiTheme="majorHAnsi" w:cs="Times New Roman"/>
+                <w:b/>
+                <w:bCs/>
+                <w:kern w:val="0"/>
+                <w:sz w:val="24"/>
+                <w:szCs w:val="24"/>
+                <w14:ligatures w14:val="none"/>
+              </w:rPr>
+            </w:pPr>
+          </w:p>
+        </w:tc>
+      </w:tr>
+      <w:tr>
+        <w:trPr>
+          <w:tblHeader/>
+          <w:tblCellSpacing w:w="15" w:type="dxa"/>
+        </w:trPr>
+        <w:tc>
+          <w:tcPr>
+            <w:tcW w:w="0" w:type="auto"/>
+            <w:vAlign w:val="center"/>
+          </w:tcPr>
+          <w:p>
+            <w:pPr>
+              <w:spacing w:after="0" w:line="240" w:lineRule="auto"/>
+              <w:jc w:val="center"/>
+              <w:rPr>
+                <w:rFonts w:asciiTheme="majorHAnsi" w:eastAsia="Times New Roman" w:hAnsiTheme="majorHAnsi" w:cs="Times New Roman"/>
+                <w:b/>
+                <w:bCs/>
+                <w:kern w:val="0"/>
+                <w:sz w:val="24"/>
+                <w:szCs w:val="24"/>
+                <w14:ligatures w14:val="none"/>
+              </w:rPr>
+            </w:pPr>
+          </w:p>
+        </w:tc>
+        <w:tc>
+          <w:tcPr>
+            <w:tcW w:w="0" w:type="auto"/>
+            <w:vAlign w:val="center"/>
+          </w:tcPr>
+          <w:p>
+            <w:pPr>
+              <w:spacing w:after="0" w:line="240" w:lineRule="auto"/>
+              <w:jc w:val="center"/>
+              <w:rPr>
+                <w:rFonts w:asciiTheme="majorHAnsi" w:eastAsia="Times New Roman" w:hAnsiTheme="majorHAnsi" w:cs="Times New Roman"/>
+                <w:b/>
+                <w:bCs/>
+                <w:kern w:val="0"/>
+                <w:sz w:val="24"/>
+                <w:szCs w:val="24"/>
+                <w14:ligatures w14:val="none"/>
+              </w:rPr>
+            </w:pPr>
+          </w:p>
+        </w:tc>
+      </w:tr>
+      <w:tr>
+        <w:trPr>
+          <w:tblCellSpacing w:w="15" w:type="dxa"/>
+        </w:trPr>
+        <w:tc>
+          <w:tcPr>
+            <w:tcW w:w="0" w:type="auto"/>
+            <w:vAlign w:val="center"/>
+            <w:hideMark/>
+          </w:tcPr>
+          <w:p>
+            <w:pPr>
+              <w:spacing w:after="0" w:line="240" w:lineRule="auto"/>
+              <w:rPr>
+                <w:rFonts w:asciiTheme="majorHAnsi" w:eastAsia="Times New Roman" w:hAnsiTheme="majorHAnsi" w:cs="Times New Roman"/>
+                <w:kern w:val="0"/>
+                <w:sz w:val="24"/>
+                <w:szCs w:val="24"/>
+                <w14:ligatures w14:val="none"/>
+              </w:rPr>
+            </w:pPr>
+            <w:r>
+              <w:rPr>
+                <w:rFonts w:asciiTheme="majorHAnsi" w:eastAsia="Times New Roman" w:hAnsiTheme="majorHAnsi" w:cs="Courier New"/>
+                <w:kern w:val="0"/>
+                <w:sz w:val="20"/>
+                <w:szCs w:val="20"/>
+                <w14:ligatures w14:val="none"/>
+              </w:rPr>
+              <w:t>AUTO</w:t>
+            </w:r>
+            <w:r>
+              <w:rPr>
+                <w:rFonts w:asciiTheme="majorHAnsi" w:eastAsia="Times New Roman" w:hAnsiTheme="majorHAnsi" w:cs="Times New Roman"/>
+                <w:kern w:val="0"/>
+                <w:sz w:val="24"/>
+                <w:szCs w:val="24"/>
+                <w14:ligatures w14:val="none"/>
+              </w:rPr>
+              <w:t xml:space="preserve"> (default)</w:t>
+            </w:r>
+          </w:p>
+        </w:tc>
+        <w:tc>
+          <w:tcPr>
+            <w:tcW w:w="0" w:type="auto"/>
+            <w:vAlign w:val="center"/>
+            <w:hideMark/>
+          </w:tcPr>
+          <w:p>
+            <w:pPr>
+              <w:spacing w:after="0" w:line="240" w:lineRule="auto"/>
+              <w:rPr>
+                <w:rFonts w:asciiTheme="majorHAnsi" w:eastAsia="Times New Roman" w:hAnsiTheme="majorHAnsi" w:cs="Times New Roman"/>
+                <w:kern w:val="0"/>
+                <w:sz w:val="24"/>
+                <w:szCs w:val="24"/>
+                <w14:ligatures w14:val="none"/>
+              </w:rPr>
+            </w:pPr>
+            <w:r>
+              <w:rPr>
+                <w:rFonts w:asciiTheme="majorHAnsi" w:eastAsia="Times New Roman" w:hAnsiTheme="majorHAnsi" w:cs="Times New Roman"/>
+                <w:kern w:val="0"/>
+                <w:sz w:val="24"/>
+                <w:szCs w:val="24"/>
+                <w14:ligatures w14:val="none"/>
+              </w:rPr>
+              <w:t>JPA picks the best strategy depending on the database</w:t>
+            </w:r>
+          </w:p>
+        </w:tc>
+      </w:tr>
+      <w:tr>
+        <w:trPr>
+          <w:tblCellSpacing w:w="15" w:type="dxa"/>
+        </w:trPr>
+        <w:tc>
+          <w:tcPr>
+            <w:tcW w:w="0" w:type="auto"/>
+            <w:vAlign w:val="center"/>
+            <w:hideMark/>
+          </w:tcPr>
+          <w:p>
+            <w:pPr>
+              <w:spacing w:after="0" w:line="240" w:lineRule="auto"/>
+              <w:rPr>
+                <w:rFonts w:asciiTheme="majorHAnsi" w:eastAsia="Times New Roman" w:hAnsiTheme="majorHAnsi" w:cs="Times New Roman"/>
+                <w:kern w:val="0"/>
+                <w:sz w:val="24"/>
+                <w:szCs w:val="24"/>
+                <w14:ligatures w14:val="none"/>
+              </w:rPr>
+            </w:pPr>
+            <w:r>
+              <w:rPr>
+                <w:rFonts w:asciiTheme="majorHAnsi" w:eastAsia="Times New Roman" w:hAnsiTheme="majorHAnsi" w:cs="Courier New"/>
+                <w:kern w:val="0"/>
+                <w:sz w:val="20"/>
+                <w:szCs w:val="20"/>
+                <w14:ligatures w14:val="none"/>
+              </w:rPr>
+              <w:t>IDENTITY</w:t>
+            </w:r>
+          </w:p>
+        </w:tc>
+        <w:tc>
+          <w:tcPr>
+            <w:tcW w:w="0" w:type="auto"/>
+            <w:vAlign w:val="center"/>
+            <w:hideMark/>
+          </w:tcPr>
+          <w:p>
+            <w:pPr>
+              <w:spacing w:after="0" w:line="240" w:lineRule="auto"/>
+              <w:rPr>
+                <w:rFonts w:asciiTheme="majorHAnsi" w:eastAsia="Times New Roman" w:hAnsiTheme="majorHAnsi" w:cs="Times New Roman"/>
+                <w:kern w:val="0"/>
+                <w:sz w:val="24"/>
+                <w:szCs w:val="24"/>
+                <w14:ligatures w14:val="none"/>
+              </w:rPr>
+            </w:pPr>
+            <w:r>
+              <w:rPr>
+                <w:rFonts w:asciiTheme="majorHAnsi" w:eastAsia="Times New Roman" w:hAnsiTheme="majorHAnsi" w:cs="Times New Roman"/>
+                <w:kern w:val="0"/>
+                <w:sz w:val="24"/>
+                <w:szCs w:val="24"/>
+                <w14:ligatures w14:val="none"/>
+              </w:rPr>
+              <w:t xml:space="preserve">Uses DB identity columns (e.g., </w:t>
+            </w:r>
+            <w:r>
+              <w:rPr>
+                <w:rFonts w:asciiTheme="majorHAnsi" w:eastAsia="Times New Roman" w:hAnsiTheme="majorHAnsi" w:cs="Courier New"/>
+                <w:kern w:val="0"/>
+                <w:sz w:val="20"/>
+                <w:szCs w:val="20"/>
+                <w14:ligatures w14:val="none"/>
+              </w:rPr>
+              <w:t>AUTO_INCREMENT</w:t>
+            </w:r>
+            <w:r>
+              <w:rPr>
+                <w:rFonts w:asciiTheme="majorHAnsi" w:eastAsia="Times New Roman" w:hAnsiTheme="majorHAnsi" w:cs="Times New Roman"/>
+                <w:kern w:val="0"/>
+                <w:sz w:val="24"/>
+                <w:szCs w:val="24"/>
+                <w14:ligatures w14:val="none"/>
+              </w:rPr>
+              <w:t xml:space="preserve"> in MySQL)</w:t>
+            </w:r>
+          </w:p>
+        </w:tc>
+      </w:tr>
+      <w:tr>
+        <w:trPr>
+          <w:tblCellSpacing w:w="15" w:type="dxa"/>
+        </w:trPr>
+        <w:tc>
+          <w:tcPr>
+            <w:tcW w:w="0" w:type="auto"/>
+            <w:vAlign w:val="center"/>
+            <w:hideMark/>
+          </w:tcPr>
+          <w:p>
+            <w:pPr>
+              <w:spacing w:after="0" w:line="240" w:lineRule="auto"/>
+              <w:rPr>
+                <w:rFonts w:asciiTheme="majorHAnsi" w:eastAsia="Times New Roman" w:hAnsiTheme="majorHAnsi" w:cs="Times New Roman"/>
+                <w:kern w:val="0"/>
+                <w:sz w:val="24"/>
+                <w:szCs w:val="24"/>
+                <w14:ligatures w14:val="none"/>
+              </w:rPr>
+            </w:pPr>
+            <w:r>
+              <w:rPr>
+                <w:rFonts w:asciiTheme="majorHAnsi" w:eastAsia="Times New Roman" w:hAnsiTheme="majorHAnsi" w:cs="Courier New"/>
+                <w:kern w:val="0"/>
+                <w:sz w:val="20"/>
+                <w:szCs w:val="20"/>
+                <w14:ligatures w14:val="none"/>
+              </w:rPr>
+              <w:t>SEQUENCE</w:t>
+            </w:r>
+          </w:p>
+        </w:tc>
+        <w:tc>
+          <w:tcPr>
+            <w:tcW w:w="0" w:type="auto"/>
+            <w:vAlign w:val="center"/>
+            <w:hideMark/>
+          </w:tcPr>
+          <w:p>
+            <w:pPr>
+              <w:spacing w:after="0" w:line="240" w:lineRule="auto"/>
+              <w:rPr>
+                <w:rFonts w:asciiTheme="majorHAnsi" w:eastAsia="Times New Roman" w:hAnsiTheme="majorHAnsi" w:cs="Times New Roman"/>
+                <w:kern w:val="0"/>
+                <w:sz w:val="24"/>
+                <w:szCs w:val="24"/>
+                <w14:ligatures w14:val="none"/>
+              </w:rPr>
+            </w:pPr>
+            <w:r>
+              <w:rPr>
+                <w:rFonts w:asciiTheme="majorHAnsi" w:eastAsia="Times New Roman" w:hAnsiTheme="majorHAnsi" w:cs="Times New Roman"/>
+                <w:kern w:val="0"/>
+                <w:sz w:val="24"/>
+                <w:szCs w:val="24"/>
+                <w14:ligatures w14:val="none"/>
+              </w:rPr>
+              <w:t>Uses database sequence object (best for Oracle/PostgreSQL)</w:t>
+            </w:r>
+          </w:p>
+        </w:tc>
+      </w:tr>
+      <w:tr>
+        <w:trPr>
+          <w:tblCellSpacing w:w="15" w:type="dxa"/>
+        </w:trPr>
+        <w:tc>
+          <w:tcPr>
+            <w:tcW w:w="0" w:type="auto"/>
+            <w:vAlign w:val="center"/>
+            <w:hideMark/>
+          </w:tcPr>
+          <w:p>
+            <w:pPr>
+              <w:spacing w:after="0" w:line="240" w:lineRule="auto"/>
+              <w:rPr>
+                <w:rFonts w:asciiTheme="majorHAnsi" w:eastAsia="Times New Roman" w:hAnsiTheme="majorHAnsi" w:cs="Times New Roman"/>
+                <w:kern w:val="0"/>
+                <w:sz w:val="24"/>
+                <w:szCs w:val="24"/>
+                <w14:ligatures w14:val="none"/>
+              </w:rPr>
+            </w:pPr>
+            <w:r>
+              <w:rPr>
+                <w:rFonts w:asciiTheme="majorHAnsi" w:eastAsia="Times New Roman" w:hAnsiTheme="majorHAnsi" w:cs="Courier New"/>
+                <w:kern w:val="0"/>
+                <w:sz w:val="20"/>
+                <w:szCs w:val="20"/>
+                <w14:ligatures w14:val="none"/>
+              </w:rPr>
+              <w:t>TABLE</w:t>
+            </w:r>
+          </w:p>
+        </w:tc>
+        <w:tc>
+          <w:tcPr>
+            <w:tcW w:w="0" w:type="auto"/>
+            <w:vAlign w:val="center"/>
+            <w:hideMark/>
+          </w:tcPr>
+          <w:p>
+            <w:pPr>
+              <w:spacing w:after="0" w:line="240" w:lineRule="auto"/>
+              <w:rPr>
+                <w:rFonts w:asciiTheme="majorHAnsi" w:eastAsia="Times New Roman" w:hAnsiTheme="majorHAnsi" w:cs="Times New Roman"/>
+                <w:kern w:val="0"/>
+                <w:sz w:val="24"/>
+                <w:szCs w:val="24"/>
+                <w14:ligatures w14:val="none"/>
+              </w:rPr>
+            </w:pPr>
+            <w:r>
+              <w:rPr>
+                <w:rFonts w:asciiTheme="majorHAnsi" w:eastAsia="Times New Roman" w:hAnsiTheme="majorHAnsi" w:cs="Times New Roman"/>
+                <w:kern w:val="0"/>
+                <w:sz w:val="24"/>
+                <w:szCs w:val="24"/>
+                <w14:ligatures w14:val="none"/>
+              </w:rPr>
+              <w:t>Uses a table to simulate sequence (less common, slower)</w:t>
+            </w:r>
+          </w:p>
+        </w:tc>
+      </w:tr>
+      <w:tr>
+        <w:trPr>
+          <w:tblCellSpacing w:w="15" w:type="dxa"/>
+        </w:trPr>
+        <w:tc>
+          <w:tcPr>
+            <w:tcW w:w="0" w:type="auto"/>
+            <w:vAlign w:val="center"/>
+          </w:tcPr>
+          <w:p>
+            <w:pPr>
+              <w:spacing w:before="100" w:beforeAutospacing="1" w:after="100" w:afterAutospacing="1" w:line="240" w:lineRule="auto"/>
+              <w:outlineLvl w:val="1"/>
+              <w:rPr>
+                <w:rFonts w:asciiTheme="majorHAnsi" w:eastAsia="Times New Roman" w:hAnsiTheme="majorHAnsi" w:cs="Times New Roman"/>
+                <w:b/>
+                <w:bCs/>
+                <w:kern w:val="0"/>
+                <w:sz w:val="36"/>
+                <w:szCs w:val="36"/>
+                <w14:ligatures w14:val="none"/>
+              </w:rPr>
+            </w:pPr>
+            <w:r>
+              <w:rPr>
+                <w:rFonts w:ascii="Segoe UI Emoji" w:eastAsia="Times New Roman" w:hAnsi="Segoe UI Emoji" w:cs="Segoe UI Emoji"/>
+                <w:b/>
+                <w:bCs/>
+                <w:kern w:val="0"/>
+                <w:sz w:val="36"/>
+                <w:szCs w:val="36"/>
+                <w14:ligatures w14:val="none"/>
+              </w:rPr>
+              <w:t>💡</w:t>
+            </w:r>
+            <w:r>
+              <w:rPr>
+                <w:rFonts w:asciiTheme="majorHAnsi" w:eastAsia="Times New Roman" w:hAnsiTheme="majorHAnsi" w:cs="Times New Roman"/>
+                <w:b/>
+                <w:bCs/>
+                <w:kern w:val="0"/>
+                <w:sz w:val="36"/>
+                <w:szCs w:val="36"/>
+                <w14:ligatures w14:val="none"/>
+              </w:rPr>
+              <w:t xml:space="preserve"> What Is Lombok?</w:t>
+            </w:r>
+          </w:p>
+          <w:p>
+            <w:pPr>
+              <w:spacing w:before="100" w:beforeAutospacing="1" w:after="100" w:afterAutospacing="1" w:line="240" w:lineRule="auto"/>
+              <w:rPr>
+                <w:rFonts w:asciiTheme="majorHAnsi" w:eastAsia="Times New Roman" w:hAnsiTheme="majorHAnsi" w:cs="Times New Roman"/>
+                <w:kern w:val="0"/>
+                <w:sz w:val="24"/>
+                <w:szCs w:val="24"/>
+                <w14:ligatures w14:val="none"/>
+              </w:rPr>
+            </w:pPr>
+            <w:r>
+              <w:rPr>
+                <w:rFonts w:asciiTheme="majorHAnsi" w:eastAsia="Times New Roman" w:hAnsiTheme="majorHAnsi" w:cs="Times New Roman"/>
+                <w:b/>
+                <w:bCs/>
+                <w:kern w:val="0"/>
+                <w:sz w:val="24"/>
+                <w:szCs w:val="24"/>
+                <w14:ligatures w14:val="none"/>
+              </w:rPr>
+              <w:t>Lombok</w:t>
+            </w:r>
+            <w:r>
+              <w:rPr>
+                <w:rFonts w:asciiTheme="majorHAnsi" w:eastAsia="Times New Roman" w:hAnsiTheme="majorHAnsi" w:cs="Times New Roman"/>
+                <w:kern w:val="0"/>
+                <w:sz w:val="24"/>
+                <w:szCs w:val="24"/>
+                <w14:ligatures w14:val="none"/>
+              </w:rPr>
+              <w:t xml:space="preserve"> is a </w:t>
+            </w:r>
+            <w:r>
+              <w:rPr>
+                <w:rFonts w:asciiTheme="majorHAnsi" w:eastAsia="Times New Roman" w:hAnsiTheme="majorHAnsi" w:cs="Times New Roman"/>
+                <w:b/>
+                <w:bCs/>
+                <w:kern w:val="0"/>
+                <w:sz w:val="24"/>
+                <w:szCs w:val="24"/>
+                <w14:ligatures w14:val="none"/>
+              </w:rPr>
+              <w:t>Java library</w:t>
+            </w:r>
+            <w:r>
+              <w:rPr>
+                <w:rFonts w:asciiTheme="majorHAnsi" w:eastAsia="Times New Roman" w:hAnsiTheme="majorHAnsi" w:cs="Times New Roman"/>
+                <w:kern w:val="0"/>
+                <w:sz w:val="24"/>
+                <w:szCs w:val="24"/>
+                <w14:ligatures w14:val="none"/>
+              </w:rPr>
+              <w:t xml:space="preserve"> that helps reduce </w:t>
+            </w:r>
+            <w:r>
+              <w:rPr>
+                <w:rFonts w:asciiTheme="majorHAnsi" w:eastAsia="Times New Roman" w:hAnsiTheme="majorHAnsi" w:cs="Times New Roman"/>
+                <w:b/>
+                <w:bCs/>
+                <w:kern w:val="0"/>
+                <w:sz w:val="24"/>
+                <w:szCs w:val="24"/>
+                <w14:ligatures w14:val="none"/>
+              </w:rPr>
+              <w:t>boilerplate code</w:t>
+            </w:r>
+            <w:r>
+              <w:rPr>
+                <w:rFonts w:asciiTheme="majorHAnsi" w:eastAsia="Times New Roman" w:hAnsiTheme="majorHAnsi" w:cs="Times New Roman"/>
+                <w:kern w:val="0"/>
+                <w:sz w:val="24"/>
+                <w:szCs w:val="24"/>
+                <w14:ligatures w14:val="none"/>
+              </w:rPr>
+              <w:t xml:space="preserve"> in Java classes.</w:t>
+            </w:r>
+          </w:p>
+          <w:p>
+            <w:pPr>
+              <w:spacing w:before="100" w:beforeAutospacing="1" w:after="100" w:afterAutospacing="1" w:line="240" w:lineRule="auto"/>
+              <w:rPr>
+                <w:rFonts w:asciiTheme="majorHAnsi" w:eastAsia="Times New Roman" w:hAnsiTheme="majorHAnsi" w:cs="Times New Roman"/>
+                <w:kern w:val="0"/>
+                <w:sz w:val="24"/>
+                <w:szCs w:val="24"/>
+                <w14:ligatures w14:val="none"/>
+              </w:rPr>
+            </w:pPr>
+            <w:r>
+              <w:rPr>
+                <w:rFonts w:asciiTheme="majorHAnsi" w:eastAsia="Times New Roman" w:hAnsiTheme="majorHAnsi" w:cs="Times New Roman"/>
+                <w:kern w:val="0"/>
+                <w:sz w:val="24"/>
+                <w:szCs w:val="24"/>
+                <w14:ligatures w14:val="none"/>
+              </w:rPr>
+              <w:t xml:space="preserve">It does this by using </w:t>
+            </w:r>
+            <w:r>
+              <w:rPr>
+                <w:rFonts w:asciiTheme="majorHAnsi" w:eastAsia="Times New Roman" w:hAnsiTheme="majorHAnsi" w:cs="Times New Roman"/>
+                <w:b/>
+                <w:bCs/>
+                <w:kern w:val="0"/>
+                <w:sz w:val="24"/>
+                <w:szCs w:val="24"/>
+                <w14:ligatures w14:val="none"/>
+              </w:rPr>
+              <w:t>annotations</w:t>
+            </w:r>
+            <w:r>
+              <w:rPr>
+                <w:rFonts w:asciiTheme="majorHAnsi" w:eastAsia="Times New Roman" w:hAnsiTheme="majorHAnsi" w:cs="Times New Roman"/>
+                <w:kern w:val="0"/>
+                <w:sz w:val="24"/>
+                <w:szCs w:val="24"/>
+                <w14:ligatures w14:val="none"/>
+              </w:rPr>
+              <w:t xml:space="preserve"> to automatically generate commonly used methods like:</w:t>
+            </w:r>
+          </w:p>
+          <w:p>
+            <w:pPr>
+              <w:numPr>
+                <w:ilvl w:val="0"/>
+                <w:numId w:val="8"/>
+              </w:numPr>
+              <w:spacing w:before="100" w:beforeAutospacing="1" w:after="100" w:afterAutospacing="1" w:line="240" w:lineRule="auto"/>
+              <w:rPr>
+                <w:rFonts w:asciiTheme="majorHAnsi" w:eastAsia="Times New Roman" w:hAnsiTheme="majorHAnsi" w:cs="Times New Roman"/>
+                <w:kern w:val="0"/>
+                <w:sz w:val="24"/>
+                <w:szCs w:val="24"/>
+                <w14:ligatures w14:val="none"/>
+              </w:rPr>
+            </w:pPr>
+            <w:r>
+              <w:rPr>
+                <w:rFonts w:asciiTheme="majorHAnsi" w:eastAsia="Times New Roman" w:hAnsiTheme="majorHAnsi" w:cs="Courier New"/>
+                <w:kern w:val="0"/>
+                <w:sz w:val="20"/>
+                <w:szCs w:val="20"/>
+                <w14:ligatures w14:val="none"/>
+              </w:rPr>
+              <w:t>getters</w:t>
+            </w:r>
+          </w:p>
+          <w:p>
+            <w:pPr>
+              <w:numPr>
+                <w:ilvl w:val="0"/>
+                <w:numId w:val="8"/>
+              </w:numPr>
+              <w:spacing w:before="100" w:beforeAutospacing="1" w:after="100" w:afterAutospacing="1" w:line="240" w:lineRule="auto"/>
+              <w:rPr>
+                <w:rFonts w:asciiTheme="majorHAnsi" w:eastAsia="Times New Roman" w:hAnsiTheme="majorHAnsi" w:cs="Times New Roman"/>
+                <w:kern w:val="0"/>
+                <w:sz w:val="24"/>
+                <w:szCs w:val="24"/>
+                <w14:ligatures w14:val="none"/>
+              </w:rPr>
+            </w:pPr>
+            <w:r>
+              <w:rPr>
+                <w:rFonts w:asciiTheme="majorHAnsi" w:eastAsia="Times New Roman" w:hAnsiTheme="majorHAnsi" w:cs="Courier New"/>
+                <w:kern w:val="0"/>
+                <w:sz w:val="20"/>
+                <w:szCs w:val="20"/>
+                <w14:ligatures w14:val="none"/>
+              </w:rPr>
+              <w:lastRenderedPageBreak/>
+              <w:t>setters</w:t>
+            </w:r>
+          </w:p>
+          <w:p>
+            <w:pPr>
+              <w:numPr>
+                <w:ilvl w:val="0"/>
+                <w:numId w:val="8"/>
+              </w:numPr>
+              <w:spacing w:before="100" w:beforeAutospacing="1" w:after="100" w:afterAutospacing="1" w:line="240" w:lineRule="auto"/>
+              <w:rPr>
+                <w:rFonts w:asciiTheme="majorHAnsi" w:eastAsia="Times New Roman" w:hAnsiTheme="majorHAnsi" w:cs="Times New Roman"/>
+                <w:kern w:val="0"/>
+                <w:sz w:val="24"/>
+                <w:szCs w:val="24"/>
+                <w14:ligatures w14:val="none"/>
+              </w:rPr>
+            </w:pPr>
+            <w:r>
+              <w:rPr>
+                <w:rFonts w:asciiTheme="majorHAnsi" w:eastAsia="Times New Roman" w:hAnsiTheme="majorHAnsi" w:cs="Courier New"/>
+                <w:kern w:val="0"/>
+                <w:sz w:val="20"/>
+                <w:szCs w:val="20"/>
+                <w14:ligatures w14:val="none"/>
+              </w:rPr>
+              <w:t>constructors</w:t>
+            </w:r>
+          </w:p>
+          <w:p>
+            <w:pPr>
+              <w:numPr>
+                <w:ilvl w:val="0"/>
+                <w:numId w:val="8"/>
+              </w:numPr>
+              <w:spacing w:before="100" w:beforeAutospacing="1" w:after="100" w:afterAutospacing="1" w:line="240" w:lineRule="auto"/>
+              <w:rPr>
+                <w:rFonts w:asciiTheme="majorHAnsi" w:eastAsia="Times New Roman" w:hAnsiTheme="majorHAnsi" w:cs="Times New Roman"/>
+                <w:kern w:val="0"/>
+                <w:sz w:val="24"/>
+                <w:szCs w:val="24"/>
+                <w14:ligatures w14:val="none"/>
+              </w:rPr>
+            </w:pPr>
+            <w:proofErr w:type="spellStart"/>
+            <w:proofErr w:type="gramStart"/>
+            <w:r>
+              <w:rPr>
+                <w:rFonts w:asciiTheme="majorHAnsi" w:eastAsia="Times New Roman" w:hAnsiTheme="majorHAnsi" w:cs="Courier New"/>
+                <w:kern w:val="0"/>
+                <w:sz w:val="20"/>
+                <w:szCs w:val="20"/>
+                <w14:ligatures w14:val="none"/>
+              </w:rPr>
+              <w:t>toString</w:t>
+            </w:r>
+            <w:proofErr w:type="spellEnd"/>
+            <w:r>
+              <w:rPr>
+                <w:rFonts w:asciiTheme="majorHAnsi" w:eastAsia="Times New Roman" w:hAnsiTheme="majorHAnsi" w:cs="Courier New"/>
+                <w:kern w:val="0"/>
+                <w:sz w:val="20"/>
+                <w:szCs w:val="20"/>
+                <w14:ligatures w14:val="none"/>
+              </w:rPr>
+              <w:t>(</w:t>
+            </w:r>
+            <w:proofErr w:type="gramEnd"/>
+            <w:r>
+              <w:rPr>
+                <w:rFonts w:asciiTheme="majorHAnsi" w:eastAsia="Times New Roman" w:hAnsiTheme="majorHAnsi" w:cs="Courier New"/>
+                <w:kern w:val="0"/>
+                <w:sz w:val="20"/>
+                <w:szCs w:val="20"/>
+                <w14:ligatures w14:val="none"/>
+              </w:rPr>
+              <w:t>)</w:t>
+            </w:r>
+          </w:p>
+          <w:p>
+            <w:pPr>
+              <w:numPr>
+                <w:ilvl w:val="0"/>
+                <w:numId w:val="8"/>
+              </w:numPr>
+              <w:spacing w:before="100" w:beforeAutospacing="1" w:after="100" w:afterAutospacing="1" w:line="240" w:lineRule="auto"/>
+              <w:rPr>
+                <w:rFonts w:asciiTheme="majorHAnsi" w:eastAsia="Times New Roman" w:hAnsiTheme="majorHAnsi" w:cs="Times New Roman"/>
+                <w:kern w:val="0"/>
+                <w:sz w:val="24"/>
+                <w:szCs w:val="24"/>
+                <w14:ligatures w14:val="none"/>
+              </w:rPr>
+            </w:pPr>
+            <w:proofErr w:type="gramStart"/>
+            <w:r>
+              <w:rPr>
+                <w:rFonts w:asciiTheme="majorHAnsi" w:eastAsia="Times New Roman" w:hAnsiTheme="majorHAnsi" w:cs="Courier New"/>
+                <w:kern w:val="0"/>
+                <w:sz w:val="20"/>
+                <w:szCs w:val="20"/>
+                <w14:ligatures w14:val="none"/>
+              </w:rPr>
+              <w:t>equals(</w:t>
+            </w:r>
+            <w:proofErr w:type="gramEnd"/>
+            <w:r>
+              <w:rPr>
+                <w:rFonts w:asciiTheme="majorHAnsi" w:eastAsia="Times New Roman" w:hAnsiTheme="majorHAnsi" w:cs="Courier New"/>
+                <w:kern w:val="0"/>
+                <w:sz w:val="20"/>
+                <w:szCs w:val="20"/>
+                <w14:ligatures w14:val="none"/>
+              </w:rPr>
+              <w:t>)</w:t>
+            </w:r>
+            <w:r>
+              <w:rPr>
+                <w:rFonts w:asciiTheme="majorHAnsi" w:eastAsia="Times New Roman" w:hAnsiTheme="majorHAnsi" w:cs="Times New Roman"/>
+                <w:kern w:val="0"/>
+                <w:sz w:val="24"/>
+                <w:szCs w:val="24"/>
+                <w14:ligatures w14:val="none"/>
+              </w:rPr>
+              <w:t xml:space="preserve"> and </w:t>
+            </w:r>
+            <w:proofErr w:type="spellStart"/>
+            <w:r>
+              <w:rPr>
+                <w:rFonts w:asciiTheme="majorHAnsi" w:eastAsia="Times New Roman" w:hAnsiTheme="majorHAnsi" w:cs="Courier New"/>
+                <w:kern w:val="0"/>
+                <w:sz w:val="20"/>
+                <w:szCs w:val="20"/>
+                <w14:ligatures w14:val="none"/>
+              </w:rPr>
+              <w:t>hashCode</w:t>
+            </w:r>
+            <w:proofErr w:type="spellEnd"/>
+            <w:r>
+              <w:rPr>
+                <w:rFonts w:asciiTheme="majorHAnsi" w:eastAsia="Times New Roman" w:hAnsiTheme="majorHAnsi" w:cs="Courier New"/>
+                <w:kern w:val="0"/>
+                <w:sz w:val="20"/>
+                <w:szCs w:val="20"/>
+                <w14:ligatures w14:val="none"/>
+              </w:rPr>
+              <w:t>()</w:t>
+            </w:r>
+          </w:p>
+          <w:p>
+            <w:pPr>
+              <w:numPr>
+                <w:ilvl w:val="0"/>
+                <w:numId w:val="8"/>
+              </w:numPr>
+              <w:spacing w:before="100" w:beforeAutospacing="1" w:after="100" w:afterAutospacing="1" w:line="240" w:lineRule="auto"/>
+              <w:rPr>
+                <w:rFonts w:asciiTheme="majorHAnsi" w:eastAsia="Times New Roman" w:hAnsiTheme="majorHAnsi" w:cs="Times New Roman"/>
+                <w:kern w:val="0"/>
+                <w:sz w:val="24"/>
+                <w:szCs w:val="24"/>
+                <w14:ligatures w14:val="none"/>
+              </w:rPr>
+            </w:pPr>
+            <w:r>
+              <w:rPr>
+                <w:rFonts w:asciiTheme="majorHAnsi" w:eastAsia="Times New Roman" w:hAnsiTheme="majorHAnsi" w:cs="Times New Roman"/>
+                <w:kern w:val="0"/>
+                <w:sz w:val="24"/>
+                <w:szCs w:val="24"/>
+                <w14:ligatures w14:val="none"/>
+              </w:rPr>
+              <w:t>and more...</w:t>
+            </w:r>
+          </w:p>
+          <w:p>
+            <w:pPr>
+              <w:spacing w:after="0" w:line="240" w:lineRule="auto"/>
+              <w:rPr>
+                <w:rFonts w:asciiTheme="majorHAnsi" w:eastAsia="Times New Roman" w:hAnsiTheme="majorHAnsi" w:cs="Times New Roman"/>
+                <w:kern w:val="0"/>
+                <w:sz w:val="24"/>
+                <w:szCs w:val="24"/>
+                <w14:ligatures w14:val="none"/>
+              </w:rPr>
+            </w:pPr>
+            <w:r>
+              <w:rPr>
+                <w:rFonts w:asciiTheme="majorHAnsi" w:eastAsia="Times New Roman" w:hAnsiTheme="majorHAnsi" w:cs="Times New Roman"/>
+                <w:kern w:val="0"/>
+                <w:sz w:val="24"/>
+                <w:szCs w:val="24"/>
+                <w14:ligatures w14:val="none"/>
+              </w:rPr>
+              <w:pict w14:anchorId="0380BA32">
+                <v:rect id="_x0000_i1061" style="width:0;height:1.5pt" o:hralign="center" o:hrstd="t" o:hr="t" fillcolor="#a0a0a0" stroked="f"/>
+              </w:pict>
+            </w:r>
+          </w:p>
+          <w:p>
+            <w:pPr>
+              <w:spacing w:before="100" w:beforeAutospacing="1" w:after="100" w:afterAutospacing="1" w:line="240" w:lineRule="auto"/>
+              <w:outlineLvl w:val="2"/>
+              <w:rPr>
+                <w:rFonts w:asciiTheme="majorHAnsi" w:eastAsia="Times New Roman" w:hAnsiTheme="majorHAnsi" w:cs="Times New Roman"/>
+                <w:b/>
+                <w:bCs/>
+                <w:kern w:val="0"/>
+                <w:sz w:val="27"/>
+                <w:szCs w:val="27"/>
+                <w14:ligatures w14:val="none"/>
+              </w:rPr>
+            </w:pPr>
+            <w:r>
+              <w:rPr>
+                <w:rFonts w:ascii="Segoe UI Emoji" w:eastAsia="Times New Roman" w:hAnsi="Segoe UI Emoji" w:cs="Segoe UI Emoji"/>
+                <w:b/>
+                <w:bCs/>
+                <w:kern w:val="0"/>
+                <w:sz w:val="27"/>
+                <w:szCs w:val="27"/>
+                <w14:ligatures w14:val="none"/>
+              </w:rPr>
+              <w:t>✅</w:t>
+            </w:r>
+            <w:r>
+              <w:rPr>
+                <w:rFonts w:asciiTheme="majorHAnsi" w:eastAsia="Times New Roman" w:hAnsiTheme="majorHAnsi" w:cs="Times New Roman"/>
+                <w:b/>
+                <w:bCs/>
+                <w:kern w:val="0"/>
+                <w:sz w:val="27"/>
+                <w:szCs w:val="27"/>
+                <w14:ligatures w14:val="none"/>
+              </w:rPr>
+              <w:t xml:space="preserve"> Why Use Lombok?</w:t>
+            </w:r>
+          </w:p>
+          <w:p>
+            <w:pPr>
+              <w:spacing w:before="100" w:beforeAutospacing="1" w:after="100" w:afterAutospacing="1" w:line="240" w:lineRule="auto"/>
+              <w:rPr>
+                <w:rFonts w:asciiTheme="majorHAnsi" w:eastAsia="Times New Roman" w:hAnsiTheme="majorHAnsi" w:cs="Times New Roman"/>
+                <w:kern w:val="0"/>
+                <w:sz w:val="24"/>
+                <w:szCs w:val="24"/>
+                <w14:ligatures w14:val="none"/>
+              </w:rPr>
+            </w:pPr>
+            <w:r>
+              <w:rPr>
+                <w:rFonts w:asciiTheme="majorHAnsi" w:eastAsia="Times New Roman" w:hAnsiTheme="majorHAnsi" w:cs="Times New Roman"/>
+                <w:kern w:val="0"/>
+                <w:sz w:val="24"/>
+                <w:szCs w:val="24"/>
+                <w14:ligatures w14:val="none"/>
+              </w:rPr>
+              <w:t xml:space="preserve">Java code can be </w:t>
+            </w:r>
+            <w:r>
+              <w:rPr>
+                <w:rFonts w:asciiTheme="majorHAnsi" w:eastAsia="Times New Roman" w:hAnsiTheme="majorHAnsi" w:cs="Times New Roman"/>
+                <w:b/>
+                <w:bCs/>
+                <w:kern w:val="0"/>
+                <w:sz w:val="24"/>
+                <w:szCs w:val="24"/>
+                <w14:ligatures w14:val="none"/>
+              </w:rPr>
+              <w:t>verbose</w:t>
+            </w:r>
+            <w:r>
+              <w:rPr>
+                <w:rFonts w:asciiTheme="majorHAnsi" w:eastAsia="Times New Roman" w:hAnsiTheme="majorHAnsi" w:cs="Times New Roman"/>
+                <w:kern w:val="0"/>
+                <w:sz w:val="24"/>
+                <w:szCs w:val="24"/>
+                <w14:ligatures w14:val="none"/>
+              </w:rPr>
+              <w:t>. For example, if you have a class with 3 fields, you typically write:</w:t>
+            </w:r>
+          </w:p>
+          <w:p>
+            <w:pPr>
+              <w:numPr>
+                <w:ilvl w:val="0"/>
+                <w:numId w:val="9"/>
+              </w:numPr>
+              <w:spacing w:before="100" w:beforeAutospacing="1" w:after="100" w:afterAutospacing="1" w:line="240" w:lineRule="auto"/>
+              <w:rPr>
+                <w:rFonts w:asciiTheme="majorHAnsi" w:eastAsia="Times New Roman" w:hAnsiTheme="majorHAnsi" w:cs="Times New Roman"/>
+                <w:kern w:val="0"/>
+                <w:sz w:val="24"/>
+                <w:szCs w:val="24"/>
+                <w14:ligatures w14:val="none"/>
+              </w:rPr>
+            </w:pPr>
+            <w:r>
+              <w:rPr>
+                <w:rFonts w:asciiTheme="majorHAnsi" w:eastAsia="Times New Roman" w:hAnsiTheme="majorHAnsi" w:cs="Times New Roman"/>
+                <w:kern w:val="0"/>
+                <w:sz w:val="24"/>
+                <w:szCs w:val="24"/>
+                <w14:ligatures w14:val="none"/>
+              </w:rPr>
+              <w:t>Getters</w:t>
+            </w:r>
+          </w:p>
+          <w:p>
+            <w:pPr>
+              <w:numPr>
+                <w:ilvl w:val="0"/>
+                <w:numId w:val="9"/>
+              </w:numPr>
+              <w:spacing w:before="100" w:beforeAutospacing="1" w:after="100" w:afterAutospacing="1" w:line="240" w:lineRule="auto"/>
+              <w:rPr>
+                <w:rFonts w:asciiTheme="majorHAnsi" w:eastAsia="Times New Roman" w:hAnsiTheme="majorHAnsi" w:cs="Times New Roman"/>
+                <w:kern w:val="0"/>
+                <w:sz w:val="24"/>
+                <w:szCs w:val="24"/>
+                <w14:ligatures w14:val="none"/>
+              </w:rPr>
+            </w:pPr>
+            <w:r>
+              <w:rPr>
+                <w:rFonts w:asciiTheme="majorHAnsi" w:eastAsia="Times New Roman" w:hAnsiTheme="majorHAnsi" w:cs="Times New Roman"/>
+                <w:kern w:val="0"/>
+                <w:sz w:val="24"/>
+                <w:szCs w:val="24"/>
+                <w14:ligatures w14:val="none"/>
+              </w:rPr>
+              <w:t>Setters</w:t>
+            </w:r>
+          </w:p>
+          <w:p>
+            <w:pPr>
+              <w:numPr>
+                <w:ilvl w:val="0"/>
+                <w:numId w:val="9"/>
+              </w:numPr>
+              <w:spacing w:before="100" w:beforeAutospacing="1" w:after="100" w:afterAutospacing="1" w:line="240" w:lineRule="auto"/>
+              <w:rPr>
+                <w:rFonts w:asciiTheme="majorHAnsi" w:eastAsia="Times New Roman" w:hAnsiTheme="majorHAnsi" w:cs="Times New Roman"/>
+                <w:kern w:val="0"/>
+                <w:sz w:val="24"/>
+                <w:szCs w:val="24"/>
+                <w14:ligatures w14:val="none"/>
+              </w:rPr>
+            </w:pPr>
+            <w:r>
+              <w:rPr>
+                <w:rFonts w:asciiTheme="majorHAnsi" w:eastAsia="Times New Roman" w:hAnsiTheme="majorHAnsi" w:cs="Times New Roman"/>
+                <w:kern w:val="0"/>
+                <w:sz w:val="24"/>
+                <w:szCs w:val="24"/>
+                <w14:ligatures w14:val="none"/>
+              </w:rPr>
+              <w:t>Constructor</w:t>
+            </w:r>
+          </w:p>
+          <w:p>
+            <w:pPr>
+              <w:numPr>
+                <w:ilvl w:val="0"/>
+                <w:numId w:val="9"/>
+              </w:numPr>
+              <w:spacing w:before="100" w:beforeAutospacing="1" w:after="100" w:afterAutospacing="1" w:line="240" w:lineRule="auto"/>
+              <w:rPr>
+                <w:rFonts w:asciiTheme="majorHAnsi" w:eastAsia="Times New Roman" w:hAnsiTheme="majorHAnsi" w:cs="Times New Roman"/>
+                <w:kern w:val="0"/>
+                <w:sz w:val="24"/>
+                <w:szCs w:val="24"/>
+                <w14:ligatures w14:val="none"/>
+              </w:rPr>
+            </w:pPr>
+            <w:proofErr w:type="spellStart"/>
+            <w:proofErr w:type="gramStart"/>
+            <w:r>
+              <w:rPr>
+                <w:rFonts w:asciiTheme="majorHAnsi" w:eastAsia="Times New Roman" w:hAnsiTheme="majorHAnsi" w:cs="Courier New"/>
+                <w:kern w:val="0"/>
+                <w:sz w:val="24"/>
+                <w:szCs w:val="24"/>
+                <w14:ligatures w14:val="none"/>
+              </w:rPr>
+              <w:t>toString</w:t>
+            </w:r>
+            <w:proofErr w:type="spellEnd"/>
+            <w:r>
+              <w:rPr>
+                <w:rFonts w:asciiTheme="majorHAnsi" w:eastAsia="Times New Roman" w:hAnsiTheme="majorHAnsi" w:cs="Courier New"/>
+                <w:kern w:val="0"/>
+                <w:sz w:val="24"/>
+                <w:szCs w:val="24"/>
+                <w14:ligatures w14:val="none"/>
+              </w:rPr>
+              <w:t>(</w:t>
+            </w:r>
+            <w:proofErr w:type="gramEnd"/>
+            <w:r>
+              <w:rPr>
+                <w:rFonts w:asciiTheme="majorHAnsi" w:eastAsia="Times New Roman" w:hAnsiTheme="majorHAnsi" w:cs="Courier New"/>
+                <w:kern w:val="0"/>
+                <w:sz w:val="24"/>
+                <w:szCs w:val="24"/>
+                <w14:ligatures w14:val="none"/>
+              </w:rPr>
+              <w:t>)</w:t>
+            </w:r>
+          </w:p>
+          <w:p>
+            <w:pPr>
+              <w:spacing w:before="100" w:beforeAutospacing="1" w:after="100" w:afterAutospacing="1" w:line="240" w:lineRule="auto"/>
+              <w:rPr>
+                <w:rFonts w:asciiTheme="majorHAnsi" w:eastAsia="Times New Roman" w:hAnsiTheme="majorHAnsi" w:cs="Times New Roman"/>
+                <w:kern w:val="0"/>
+                <w:sz w:val="24"/>
+                <w:szCs w:val="24"/>
+                <w14:ligatures w14:val="none"/>
+              </w:rPr>
+            </w:pPr>
+            <w:r>
+              <w:rPr>
+                <w:rFonts w:asciiTheme="majorHAnsi" w:eastAsia="Times New Roman" w:hAnsiTheme="majorHAnsi" w:cs="Times New Roman"/>
+                <w:kern w:val="0"/>
+                <w:sz w:val="24"/>
+                <w:szCs w:val="24"/>
+                <w14:ligatures w14:val="none"/>
+              </w:rPr>
+              <w:t xml:space="preserve">That’s a lot of </w:t>
+            </w:r>
+            <w:r>
+              <w:rPr>
+                <w:rFonts w:asciiTheme="majorHAnsi" w:eastAsia="Times New Roman" w:hAnsiTheme="majorHAnsi" w:cs="Times New Roman"/>
+                <w:b/>
+                <w:bCs/>
+                <w:kern w:val="0"/>
+                <w:sz w:val="24"/>
+                <w:szCs w:val="24"/>
+                <w14:ligatures w14:val="none"/>
+              </w:rPr>
+              <w:t>repetitive code</w:t>
+            </w:r>
+            <w:r>
+              <w:rPr>
+                <w:rFonts w:asciiTheme="majorHAnsi" w:eastAsia="Times New Roman" w:hAnsiTheme="majorHAnsi" w:cs="Times New Roman"/>
+                <w:kern w:val="0"/>
+                <w:sz w:val="24"/>
+                <w:szCs w:val="24"/>
+                <w14:ligatures w14:val="none"/>
+              </w:rPr>
+              <w:t>.</w:t>
+            </w:r>
+          </w:p>
+          <w:p>
+            <w:pPr>
+              <w:spacing w:before="100" w:beforeAutospacing="1" w:after="100" w:afterAutospacing="1" w:line="240" w:lineRule="auto"/>
+              <w:rPr>
+                <w:rFonts w:asciiTheme="majorHAnsi" w:eastAsia="Times New Roman" w:hAnsiTheme="majorHAnsi" w:cs="Times New Roman"/>
+                <w:kern w:val="0"/>
+                <w:sz w:val="24"/>
+                <w:szCs w:val="24"/>
+                <w14:ligatures w14:val="none"/>
+              </w:rPr>
+            </w:pPr>
+            <w:r>
+              <w:rPr>
+                <w:rFonts w:asciiTheme="majorHAnsi" w:eastAsia="Times New Roman" w:hAnsiTheme="majorHAnsi" w:cs="Times New Roman"/>
+                <w:kern w:val="0"/>
+                <w:sz w:val="24"/>
+                <w:szCs w:val="24"/>
+                <w14:ligatures w14:val="none"/>
+              </w:rPr>
+              <w:t>With Lombok, you can avoid writing all that manually.</w:t>
+            </w:r>
+          </w:p>
+          <w:p>
+            <w:pPr>
+              <w:spacing w:after="0" w:line="240" w:lineRule="auto"/>
+              <w:rPr>
+                <w:rFonts w:asciiTheme="majorHAnsi" w:eastAsia="Times New Roman" w:hAnsiTheme="majorHAnsi" w:cs="Times New Roman"/>
+                <w:kern w:val="0"/>
+                <w:sz w:val="24"/>
+                <w:szCs w:val="24"/>
+                <w14:ligatures w14:val="none"/>
+              </w:rPr>
+            </w:pPr>
+            <w:r>
+              <w:rPr>
+                <w:rFonts w:asciiTheme="majorHAnsi" w:eastAsia="Times New Roman" w:hAnsiTheme="majorHAnsi" w:cs="Times New Roman"/>
+                <w:kern w:val="0"/>
+                <w:sz w:val="24"/>
+                <w:szCs w:val="24"/>
+                <w14:ligatures w14:val="none"/>
+              </w:rPr>
+              <w:pict w14:anchorId="7C73CB81">
+                <v:rect id="_x0000_i1062" style="width:0;height:1.5pt" o:hralign="center" o:hrstd="t" o:hr="t" fillcolor="#a0a0a0" stroked="f"/>
+              </w:pict>
+            </w:r>
+            <w:r>
+              <w:rPr>
+                <w:rFonts w:ascii="Segoe UI Emoji" w:eastAsia="Times New Roman" w:hAnsi="Segoe UI Emoji" w:cs="Segoe UI Emoji"/>
+                <w:b/>
+                <w:bCs/>
+                <w:kern w:val="0"/>
+                <w:sz w:val="27"/>
+                <w:szCs w:val="27"/>
+                <w14:ligatures w14:val="none"/>
+              </w:rPr>
+              <w:t>🔧</w:t>
+            </w:r>
+            <w:r>
+              <w:rPr>
+                <w:rFonts w:asciiTheme="majorHAnsi" w:eastAsia="Times New Roman" w:hAnsiTheme="majorHAnsi" w:cs="Times New Roman"/>
+                <w:b/>
+                <w:bCs/>
+                <w:kern w:val="0"/>
+                <w:sz w:val="27"/>
+                <w:szCs w:val="27"/>
+                <w14:ligatures w14:val="none"/>
+              </w:rPr>
+              <w:t xml:space="preserve"> Setup</w:t>
+            </w:r>
+          </w:p>
+          <w:p>
+            <w:pPr>
+              <w:numPr>
+                <w:ilvl w:val="0"/>
+                <w:numId w:val="10"/>
+              </w:numPr>
+              <w:spacing w:before="100" w:beforeAutospacing="1" w:after="100" w:afterAutospacing="1" w:line="240" w:lineRule="auto"/>
+              <w:rPr>
+                <w:rFonts w:asciiTheme="majorHAnsi" w:eastAsia="Times New Roman" w:hAnsiTheme="majorHAnsi" w:cs="Times New Roman"/>
+                <w:kern w:val="0"/>
+                <w:sz w:val="24"/>
+                <w:szCs w:val="24"/>
+                <w14:ligatures w14:val="none"/>
+              </w:rPr>
+            </w:pPr>
+            <w:r>
+              <w:rPr>
+                <w:rFonts w:asciiTheme="majorHAnsi" w:eastAsia="Times New Roman" w:hAnsiTheme="majorHAnsi" w:cs="Times New Roman"/>
+                <w:b/>
+                <w:bCs/>
+                <w:kern w:val="0"/>
+                <w:sz w:val="24"/>
+                <w:szCs w:val="24"/>
+                <w14:ligatures w14:val="none"/>
+              </w:rPr>
+              <w:t xml:space="preserve">Add Lombok to </w:t>
+            </w:r>
+            <w:r>
+              <w:rPr>
+                <w:rFonts w:asciiTheme="majorHAnsi" w:eastAsia="Times New Roman" w:hAnsiTheme="majorHAnsi" w:cs="Courier New"/>
+                <w:b/>
+                <w:bCs/>
+                <w:kern w:val="0"/>
+                <w:sz w:val="20"/>
+                <w:szCs w:val="20"/>
+                <w14:ligatures w14:val="none"/>
+              </w:rPr>
+              <w:t>pom.xml</w:t>
+            </w:r>
+            <w:r>
+              <w:rPr>
+                <w:rFonts w:asciiTheme="majorHAnsi" w:eastAsia="Times New Roman" w:hAnsiTheme="majorHAnsi" w:cs="Times New Roman"/>
+                <w:kern w:val="0"/>
+                <w:sz w:val="24"/>
+                <w:szCs w:val="24"/>
+                <w14:ligatures w14:val="none"/>
+              </w:rPr>
+              <w:t xml:space="preserve"> (if you're using Maven):</w:t>
+            </w:r>
+          </w:p>
+          <w:p>
+            <w:pPr>
+              <w:tabs>
+                <w:tab w:val="left" w:pos="916"/>
+                <w:tab w:val="left" w:pos="1832"/>
+                <w:tab w:val="left" w:pos="2748"/>
+                <w:tab w:val="left" w:pos="3664"/>
+                <w:tab w:val="left" w:pos="4580"/>
+                <w:tab w:val="left" w:pos="5496"/>
+                <w:tab w:val="left" w:pos="6412"/>
+                <w:tab w:val="left" w:pos="7328"/>
+                <w:tab w:val="left" w:pos="8244"/>
+                <w:tab w:val="left" w:pos="9160"/>
+                <w:tab w:val="left" w:pos="10076"/>
+                <w:tab w:val="left" w:pos="10992"/>
+                <w:tab w:val="left" w:pos="11908"/>
+                <w:tab w:val="left" w:pos="12824"/>
+                <w:tab w:val="left" w:pos="13740"/>
+                <w:tab w:val="left" w:pos="14656"/>
+              </w:tabs>
+              <w:spacing w:after="0" w:line="240" w:lineRule="auto"/>
+              <w:rPr>
+                <w:rFonts w:asciiTheme="majorHAnsi" w:eastAsia="Times New Roman" w:hAnsiTheme="majorHAnsi" w:cs="Courier New"/>
+                <w:kern w:val="0"/>
+                <w:sz w:val="20"/>
+                <w:szCs w:val="20"/>
+                <w14:ligatures w14:val="none"/>
+              </w:rPr>
+            </w:pPr>
+            <w:r>
+              <w:rPr>
+                <w:rFonts w:asciiTheme="majorHAnsi" w:eastAsia="Times New Roman" w:hAnsiTheme="majorHAnsi" w:cs="Courier New"/>
+                <w:kern w:val="0"/>
+                <w:sz w:val="20"/>
+                <w:szCs w:val="20"/>
+                <w14:ligatures w14:val="none"/>
+              </w:rPr>
+              <w:t>xml</w:t>
+            </w:r>
+          </w:p>
+          <w:p>
+            <w:pPr>
+              <w:tabs>
+                <w:tab w:val="left" w:pos="916"/>
+                <w:tab w:val="left" w:pos="1832"/>
+                <w:tab w:val="left" w:pos="2748"/>
+                <w:tab w:val="left" w:pos="3664"/>
+                <w:tab w:val="left" w:pos="4580"/>
+                <w:tab w:val="left" w:pos="5496"/>
+                <w:tab w:val="left" w:pos="6412"/>
+                <w:tab w:val="left" w:pos="7328"/>
+                <w:tab w:val="left" w:pos="8244"/>
+                <w:tab w:val="left" w:pos="9160"/>
+                <w:tab w:val="left" w:pos="10076"/>
+                <w:tab w:val="left" w:pos="10992"/>
+                <w:tab w:val="left" w:pos="11908"/>
+                <w:tab w:val="left" w:pos="12824"/>
+                <w:tab w:val="left" w:pos="13740"/>
+                <w:tab w:val="left" w:pos="14656"/>
+              </w:tabs>
+              <w:spacing w:after="0" w:line="240" w:lineRule="auto"/>
+              <w:rPr>
+                <w:rFonts w:asciiTheme="majorHAnsi" w:eastAsia="Times New Roman" w:hAnsiTheme="majorHAnsi" w:cs="Courier New"/>
+                <w:kern w:val="0"/>
+                <w:sz w:val="20"/>
+                <w:szCs w:val="20"/>
+                <w14:ligatures w14:val="none"/>
+              </w:rPr>
+            </w:pPr>
+            <w:proofErr w:type="spellStart"/>
+            <w:r>
+              <w:rPr>
+                <w:rFonts w:asciiTheme="majorHAnsi" w:eastAsia="Times New Roman" w:hAnsiTheme="majorHAnsi" w:cs="Courier New"/>
+                <w:kern w:val="0"/>
+                <w:sz w:val="20"/>
+                <w:szCs w:val="20"/>
+                <w14:ligatures w14:val="none"/>
+              </w:rPr>
+              <w:t>CopyEdit</w:t>
+            </w:r>
+            <w:proofErr w:type="spellEnd"/>
+          </w:p>
+          <w:p>
+            <w:pPr>
+              <w:tabs>
+                <w:tab w:val="left" w:pos="916"/>
+                <w:tab w:val="left" w:pos="1832"/>
+                <w:tab w:val="left" w:pos="2748"/>
+                <w:tab w:val="left" w:pos="3664"/>
+                <w:tab w:val="left" w:pos="4580"/>
+                <w:tab w:val="left" w:pos="5496"/>
+                <w:tab w:val="left" w:pos="6412"/>
+                <w:tab w:val="left" w:pos="7328"/>
+                <w:tab w:val="left" w:pos="8244"/>
+                <w:tab w:val="left" w:pos="9160"/>
+                <w:tab w:val="left" w:pos="10076"/>
+                <w:tab w:val="left" w:pos="10992"/>
+                <w:tab w:val="left" w:pos="11908"/>
+                <w:tab w:val="left" w:pos="12824"/>
+                <w:tab w:val="left" w:pos="13740"/>
+                <w:tab w:val="left" w:pos="14656"/>
+              </w:tabs>
+              <w:spacing w:after="0" w:line="240" w:lineRule="auto"/>
+              <w:rPr>
+                <w:rFonts w:asciiTheme="majorHAnsi" w:eastAsia="Times New Roman" w:hAnsiTheme="majorHAnsi" w:cs="Courier New"/>
+                <w:kern w:val="0"/>
+                <w:sz w:val="20"/>
+                <w:szCs w:val="20"/>
+                <w14:ligatures w14:val="none"/>
+              </w:rPr>
+            </w:pPr>
+            <w:r>
+              <w:rPr>
+                <w:rFonts w:asciiTheme="majorHAnsi" w:eastAsia="Times New Roman" w:hAnsiTheme="majorHAnsi" w:cs="Courier New"/>
+                <w:kern w:val="0"/>
+                <w:sz w:val="20"/>
+                <w:szCs w:val="20"/>
+                <w14:ligatures w14:val="none"/>
+              </w:rPr>
+              <w:t>&lt;dependency&gt;</w:t>
+            </w:r>
+          </w:p>
+          <w:p>
+            <w:pPr>
+              <w:tabs>
+                <w:tab w:val="left" w:pos="916"/>
+                <w:tab w:val="left" w:pos="1832"/>
+                <w:tab w:val="left" w:pos="2748"/>
+                <w:tab w:val="left" w:pos="3664"/>
+                <w:tab w:val="left" w:pos="4580"/>
+                <w:tab w:val="left" w:pos="5496"/>
+                <w:tab w:val="left" w:pos="6412"/>
+                <w:tab w:val="left" w:pos="7328"/>
+                <w:tab w:val="left" w:pos="8244"/>
+                <w:tab w:val="left" w:pos="9160"/>
+                <w:tab w:val="left" w:pos="10076"/>
+                <w:tab w:val="left" w:pos="10992"/>
+                <w:tab w:val="left" w:pos="11908"/>
+                <w:tab w:val="left" w:pos="12824"/>
+                <w:tab w:val="left" w:pos="13740"/>
+                <w:tab w:val="left" w:pos="14656"/>
+              </w:tabs>
+              <w:spacing w:after="0" w:line="240" w:lineRule="auto"/>
+              <w:rPr>
+                <w:rFonts w:asciiTheme="majorHAnsi" w:eastAsia="Times New Roman" w:hAnsiTheme="majorHAnsi" w:cs="Courier New"/>
+                <w:kern w:val="0"/>
+                <w:sz w:val="20"/>
+                <w:szCs w:val="20"/>
+                <w14:ligatures w14:val="none"/>
+              </w:rPr>
+            </w:pPr>
+            <w:r>
+              <w:rPr>
+                <w:rFonts w:asciiTheme="majorHAnsi" w:eastAsia="Times New Roman" w:hAnsiTheme="majorHAnsi" w:cs="Courier New"/>
+                <w:kern w:val="0"/>
+                <w:sz w:val="20"/>
+                <w:szCs w:val="20"/>
+                <w14:ligatures w14:val="none"/>
+              </w:rPr>
+              <w:t xml:space="preserve">  &lt;</w:t>
+            </w:r>
+            <w:proofErr w:type="spellStart"/>
+            <w:r>
+              <w:rPr>
+                <w:rFonts w:asciiTheme="majorHAnsi" w:eastAsia="Times New Roman" w:hAnsiTheme="majorHAnsi" w:cs="Courier New"/>
+                <w:kern w:val="0"/>
+                <w:sz w:val="20"/>
+                <w:szCs w:val="20"/>
+                <w14:ligatures w14:val="none"/>
+              </w:rPr>
+              <w:t>groupId</w:t>
+            </w:r>
+            <w:proofErr w:type="spellEnd"/>
+            <w:r>
+              <w:rPr>
+                <w:rFonts w:asciiTheme="majorHAnsi" w:eastAsia="Times New Roman" w:hAnsiTheme="majorHAnsi" w:cs="Courier New"/>
+                <w:kern w:val="0"/>
+                <w:sz w:val="20"/>
+                <w:szCs w:val="20"/>
+                <w14:ligatures w14:val="none"/>
+              </w:rPr>
+              <w:t>&gt;</w:t>
+            </w:r>
+            <w:proofErr w:type="spellStart"/>
+            <w:r>
+              <w:rPr>
+                <w:rFonts w:asciiTheme="majorHAnsi" w:eastAsia="Times New Roman" w:hAnsiTheme="majorHAnsi" w:cs="Courier New"/>
+                <w:kern w:val="0"/>
+                <w:sz w:val="20"/>
+                <w:szCs w:val="20"/>
+                <w14:ligatures w14:val="none"/>
+              </w:rPr>
+              <w:t>org.projectlombok</w:t>
+            </w:r>
+            <w:proofErr w:type="spellEnd"/>
+            <w:r>
+              <w:rPr>
+                <w:rFonts w:asciiTheme="majorHAnsi" w:eastAsia="Times New Roman" w:hAnsiTheme="majorHAnsi" w:cs="Courier New"/>
+                <w:kern w:val="0"/>
+                <w:sz w:val="20"/>
+                <w:szCs w:val="20"/>
+                <w14:ligatures w14:val="none"/>
+              </w:rPr>
+              <w:t>&lt;/</w:t>
+            </w:r>
+            <w:proofErr w:type="spellStart"/>
+            <w:r>
+              <w:rPr>
+                <w:rFonts w:asciiTheme="majorHAnsi" w:eastAsia="Times New Roman" w:hAnsiTheme="majorHAnsi" w:cs="Courier New"/>
+                <w:kern w:val="0"/>
+                <w:sz w:val="20"/>
+                <w:szCs w:val="20"/>
+                <w14:ligatures w14:val="none"/>
+              </w:rPr>
+              <w:t>groupId</w:t>
+            </w:r>
+            <w:proofErr w:type="spellEnd"/>
+            <w:r>
+              <w:rPr>
+                <w:rFonts w:asciiTheme="majorHAnsi" w:eastAsia="Times New Roman" w:hAnsiTheme="majorHAnsi" w:cs="Courier New"/>
+                <w:kern w:val="0"/>
+                <w:sz w:val="20"/>
+                <w:szCs w:val="20"/>
+                <w14:ligatures w14:val="none"/>
+              </w:rPr>
+              <w:t>&gt;</w:t>
+            </w:r>
+          </w:p>
+          <w:p>
+            <w:pPr>
+              <w:tabs>
+                <w:tab w:val="left" w:pos="916"/>
+                <w:tab w:val="left" w:pos="1832"/>
+                <w:tab w:val="left" w:pos="2748"/>
+                <w:tab w:val="left" w:pos="3664"/>
+                <w:tab w:val="left" w:pos="4580"/>
+                <w:tab w:val="left" w:pos="5496"/>
+                <w:tab w:val="left" w:pos="6412"/>
+                <w:tab w:val="left" w:pos="7328"/>
+                <w:tab w:val="left" w:pos="8244"/>
+                <w:tab w:val="left" w:pos="9160"/>
+                <w:tab w:val="left" w:pos="10076"/>
+                <w:tab w:val="left" w:pos="10992"/>
+                <w:tab w:val="left" w:pos="11908"/>
+                <w:tab w:val="left" w:pos="12824"/>
+                <w:tab w:val="left" w:pos="13740"/>
+                <w:tab w:val="left" w:pos="14656"/>
+              </w:tabs>
+              <w:spacing w:after="0" w:line="240" w:lineRule="auto"/>
+              <w:rPr>
+                <w:rFonts w:asciiTheme="majorHAnsi" w:eastAsia="Times New Roman" w:hAnsiTheme="majorHAnsi" w:cs="Courier New"/>
+                <w:kern w:val="0"/>
+                <w:sz w:val="20"/>
+                <w:szCs w:val="20"/>
+                <w14:ligatures w14:val="none"/>
+              </w:rPr>
+            </w:pPr>
+            <w:r>
+              <w:rPr>
+                <w:rFonts w:asciiTheme="majorHAnsi" w:eastAsia="Times New Roman" w:hAnsiTheme="majorHAnsi" w:cs="Courier New"/>
+                <w:kern w:val="0"/>
+                <w:sz w:val="20"/>
+                <w:szCs w:val="20"/>
+                <w14:ligatures w14:val="none"/>
+              </w:rPr>
+              <w:t xml:space="preserve">  &lt;</w:t>
+            </w:r>
+            <w:proofErr w:type="spellStart"/>
+            <w:r>
+              <w:rPr>
+                <w:rFonts w:asciiTheme="majorHAnsi" w:eastAsia="Times New Roman" w:hAnsiTheme="majorHAnsi" w:cs="Courier New"/>
+                <w:kern w:val="0"/>
+                <w:sz w:val="20"/>
+                <w:szCs w:val="20"/>
+                <w14:ligatures w14:val="none"/>
+              </w:rPr>
+              <w:t>artifactId</w:t>
+            </w:r>
+            <w:proofErr w:type="spellEnd"/>
+            <w:r>
+              <w:rPr>
+                <w:rFonts w:asciiTheme="majorHAnsi" w:eastAsia="Times New Roman" w:hAnsiTheme="majorHAnsi" w:cs="Courier New"/>
+                <w:kern w:val="0"/>
+                <w:sz w:val="20"/>
+                <w:szCs w:val="20"/>
+                <w14:ligatures w14:val="none"/>
+              </w:rPr>
+              <w:t>&gt;</w:t>
+            </w:r>
+            <w:proofErr w:type="spellStart"/>
+            <w:r>
+              <w:rPr>
+                <w:rFonts w:asciiTheme="majorHAnsi" w:eastAsia="Times New Roman" w:hAnsiTheme="majorHAnsi" w:cs="Courier New"/>
+                <w:kern w:val="0"/>
+                <w:sz w:val="20"/>
+                <w:szCs w:val="20"/>
+                <w14:ligatures w14:val="none"/>
+              </w:rPr>
+              <w:t>lombok</w:t>
+            </w:r>
+            <w:proofErr w:type="spellEnd"/>
+            <w:r>
+              <w:rPr>
+                <w:rFonts w:asciiTheme="majorHAnsi" w:eastAsia="Times New Roman" w:hAnsiTheme="majorHAnsi" w:cs="Courier New"/>
+                <w:kern w:val="0"/>
+                <w:sz w:val="20"/>
+                <w:szCs w:val="20"/>
+                <w14:ligatures w14:val="none"/>
+              </w:rPr>
+              <w:t>&lt;/</w:t>
+            </w:r>
+            <w:proofErr w:type="spellStart"/>
+            <w:r>
+              <w:rPr>
+                <w:rFonts w:asciiTheme="majorHAnsi" w:eastAsia="Times New Roman" w:hAnsiTheme="majorHAnsi" w:cs="Courier New"/>
+                <w:kern w:val="0"/>
+                <w:sz w:val="20"/>
+                <w:szCs w:val="20"/>
+                <w14:ligatures w14:val="none"/>
+              </w:rPr>
+              <w:t>artifactId</w:t>
+            </w:r>
+            <w:proofErr w:type="spellEnd"/>
+            <w:r>
+              <w:rPr>
+                <w:rFonts w:asciiTheme="majorHAnsi" w:eastAsia="Times New Roman" w:hAnsiTheme="majorHAnsi" w:cs="Courier New"/>
+                <w:kern w:val="0"/>
+                <w:sz w:val="20"/>
+                <w:szCs w:val="20"/>
+                <w14:ligatures w14:val="none"/>
+              </w:rPr>
+              <w:t>&gt;</w:t>
+            </w:r>
+          </w:p>
+          <w:p>
+            <w:pPr>
+              <w:tabs>
+                <w:tab w:val="left" w:pos="916"/>
+                <w:tab w:val="left" w:pos="1832"/>
+                <w:tab w:val="left" w:pos="2748"/>
+                <w:tab w:val="left" w:pos="3664"/>
+                <w:tab w:val="left" w:pos="4580"/>
+                <w:tab w:val="left" w:pos="5496"/>
+                <w:tab w:val="left" w:pos="6412"/>
+                <w:tab w:val="left" w:pos="7328"/>
+                <w:tab w:val="left" w:pos="8244"/>
+                <w:tab w:val="left" w:pos="9160"/>
+                <w:tab w:val="left" w:pos="10076"/>
+                <w:tab w:val="left" w:pos="10992"/>
+                <w:tab w:val="left" w:pos="11908"/>
+                <w:tab w:val="left" w:pos="12824"/>
+                <w:tab w:val="left" w:pos="13740"/>
+                <w:tab w:val="left" w:pos="14656"/>
+              </w:tabs>
+              <w:spacing w:after="0" w:line="240" w:lineRule="auto"/>
+              <w:rPr>
+                <w:rFonts w:asciiTheme="majorHAnsi" w:eastAsia="Times New Roman" w:hAnsiTheme="majorHAnsi" w:cs="Courier New"/>
+                <w:kern w:val="0"/>
+                <w:sz w:val="20"/>
+                <w:szCs w:val="20"/>
+                <w14:ligatures w14:val="none"/>
+              </w:rPr>
+            </w:pPr>
+            <w:r>
+              <w:rPr>
+                <w:rFonts w:asciiTheme="majorHAnsi" w:eastAsia="Times New Roman" w:hAnsiTheme="majorHAnsi" w:cs="Courier New"/>
+                <w:kern w:val="0"/>
+                <w:sz w:val="20"/>
+                <w:szCs w:val="20"/>
+                <w14:ligatures w14:val="none"/>
+              </w:rPr>
+              <w:t xml:space="preserve">  &lt;version&gt;1.18.30&lt;/version&gt; </w:t>
+            </w:r>
+            <w:proofErr w:type="gramStart"/>
+            <w:r>
+              <w:rPr>
+                <w:rFonts w:asciiTheme="majorHAnsi" w:eastAsia="Times New Roman" w:hAnsiTheme="majorHAnsi" w:cs="Courier New"/>
+                <w:kern w:val="0"/>
+                <w:sz w:val="20"/>
+                <w:szCs w:val="20"/>
+                <w14:ligatures w14:val="none"/>
+              </w:rPr>
+              <w:t>&lt;!--</w:t>
+            </w:r>
+            <w:proofErr w:type="gramEnd"/>
+            <w:r>
+              <w:rPr>
+                <w:rFonts w:asciiTheme="majorHAnsi" w:eastAsia="Times New Roman" w:hAnsiTheme="majorHAnsi" w:cs="Courier New"/>
+                <w:kern w:val="0"/>
+                <w:sz w:val="20"/>
+                <w:szCs w:val="20"/>
+                <w14:ligatures w14:val="none"/>
+              </w:rPr>
+              <w:t xml:space="preserve"> or latest --&gt;</w:t>
+            </w:r>
+          </w:p>
+          <w:p>
+            <w:pPr>
+              <w:tabs>
+                <w:tab w:val="left" w:pos="916"/>
+                <w:tab w:val="left" w:pos="1832"/>
+                <w:tab w:val="left" w:pos="2748"/>
+                <w:tab w:val="left" w:pos="3664"/>
+                <w:tab w:val="left" w:pos="4580"/>
+                <w:tab w:val="left" w:pos="5496"/>
+                <w:tab w:val="left" w:pos="6412"/>
+                <w:tab w:val="left" w:pos="7328"/>
+                <w:tab w:val="left" w:pos="8244"/>
+                <w:tab w:val="left" w:pos="9160"/>
+                <w:tab w:val="left" w:pos="10076"/>
+                <w:tab w:val="left" w:pos="10992"/>
+                <w:tab w:val="left" w:pos="11908"/>
+                <w:tab w:val="left" w:pos="12824"/>
+                <w:tab w:val="left" w:pos="13740"/>
+                <w:tab w:val="left" w:pos="14656"/>
+              </w:tabs>
+              <w:spacing w:after="0" w:line="240" w:lineRule="auto"/>
+              <w:rPr>
+                <w:rFonts w:asciiTheme="majorHAnsi" w:eastAsia="Times New Roman" w:hAnsiTheme="majorHAnsi" w:cs="Courier New"/>
+                <w:kern w:val="0"/>
+                <w:sz w:val="20"/>
+                <w:szCs w:val="20"/>
+                <w14:ligatures w14:val="none"/>
+              </w:rPr>
+            </w:pPr>
+            <w:r>
+              <w:rPr>
+                <w:rFonts w:asciiTheme="majorHAnsi" w:eastAsia="Times New Roman" w:hAnsiTheme="majorHAnsi" w:cs="Courier New"/>
+                <w:kern w:val="0"/>
+                <w:sz w:val="20"/>
+                <w:szCs w:val="20"/>
+                <w14:ligatures w14:val="none"/>
+              </w:rPr>
+              <w:t xml:space="preserve">  &lt;scope&gt;provided&lt;/scope&gt;</w:t>
+            </w:r>
+          </w:p>
+          <w:p>
+            <w:pPr>
+              <w:tabs>
+                <w:tab w:val="left" w:pos="916"/>
+                <w:tab w:val="left" w:pos="1832"/>
+                <w:tab w:val="left" w:pos="2748"/>
+                <w:tab w:val="left" w:pos="3664"/>
+                <w:tab w:val="left" w:pos="4580"/>
+                <w:tab w:val="left" w:pos="5496"/>
+                <w:tab w:val="left" w:pos="6412"/>
+                <w:tab w:val="left" w:pos="7328"/>
+                <w:tab w:val="left" w:pos="8244"/>
+                <w:tab w:val="left" w:pos="9160"/>
+                <w:tab w:val="left" w:pos="10076"/>
+                <w:tab w:val="left" w:pos="10992"/>
+                <w:tab w:val="left" w:pos="11908"/>
+                <w:tab w:val="left" w:pos="12824"/>
+                <w:tab w:val="left" w:pos="13740"/>
+                <w:tab w:val="left" w:pos="14656"/>
+              </w:tabs>
+              <w:spacing w:after="0" w:line="240" w:lineRule="auto"/>
+              <w:rPr>
+                <w:rFonts w:asciiTheme="majorHAnsi" w:eastAsia="Times New Roman" w:hAnsiTheme="majorHAnsi" w:cs="Courier New"/>
+                <w:kern w:val="0"/>
+                <w:sz w:val="20"/>
+                <w:szCs w:val="20"/>
+                <w14:ligatures w14:val="none"/>
+              </w:rPr>
+            </w:pPr>
+            <w:r>
+              <w:rPr>
+                <w:rFonts w:asciiTheme="majorHAnsi" w:eastAsia="Times New Roman" w:hAnsiTheme="majorHAnsi" w:cs="Courier New"/>
+                <w:kern w:val="0"/>
+                <w:sz w:val="20"/>
+                <w:szCs w:val="20"/>
+                <w14:ligatures w14:val="none"/>
+              </w:rPr>
+              <w:t>&lt;/dependency&gt;</w:t>
+            </w:r>
+          </w:p>
+          <w:p>
+            <w:pPr>
+              <w:numPr>
+                <w:ilvl w:val="0"/>
+                <w:numId w:val="11"/>
+              </w:numPr>
+              <w:spacing w:before="100" w:beforeAutospacing="1" w:after="100" w:afterAutospacing="1" w:line="240" w:lineRule="auto"/>
+              <w:rPr>
+                <w:rFonts w:asciiTheme="majorHAnsi" w:eastAsia="Times New Roman" w:hAnsiTheme="majorHAnsi" w:cs="Times New Roman"/>
+                <w:kern w:val="0"/>
+                <w:sz w:val="24"/>
+                <w:szCs w:val="24"/>
+                <w14:ligatures w14:val="none"/>
+              </w:rPr>
+            </w:pPr>
+            <w:r>
+              <w:rPr>
+                <w:rFonts w:asciiTheme="majorHAnsi" w:eastAsia="Times New Roman" w:hAnsiTheme="majorHAnsi" w:cs="Times New Roman"/>
+                <w:b/>
+                <w:bCs/>
+                <w:kern w:val="0"/>
+                <w:sz w:val="24"/>
+                <w:szCs w:val="24"/>
+                <w14:ligatures w14:val="none"/>
+              </w:rPr>
+              <w:t>Enable annotation processing</w:t>
+            </w:r>
+            <w:r>
+              <w:rPr>
+                <w:rFonts w:asciiTheme="majorHAnsi" w:eastAsia="Times New Roman" w:hAnsiTheme="majorHAnsi" w:cs="Times New Roman"/>
+                <w:kern w:val="0"/>
+                <w:sz w:val="24"/>
+                <w:szCs w:val="24"/>
+                <w14:ligatures w14:val="none"/>
+              </w:rPr>
+              <w:t xml:space="preserve"> in your IDE (important):</w:t>
+            </w:r>
+          </w:p>
+          <w:p>
+            <w:pPr>
+              <w:numPr>
+                <w:ilvl w:val="1"/>
+                <w:numId w:val="11"/>
+              </w:numPr>
+              <w:spacing w:before="100" w:beforeAutospacing="1" w:after="100" w:afterAutospacing="1" w:line="240" w:lineRule="auto"/>
+              <w:rPr>
+                <w:rFonts w:asciiTheme="majorHAnsi" w:eastAsia="Times New Roman" w:hAnsiTheme="majorHAnsi" w:cs="Times New Roman"/>
+                <w:kern w:val="0"/>
+                <w:sz w:val="24"/>
+                <w:szCs w:val="24"/>
+                <w14:ligatures w14:val="none"/>
+              </w:rPr>
+            </w:pPr>
+            <w:r>
+              <w:rPr>
+                <w:rFonts w:asciiTheme="majorHAnsi" w:eastAsia="Times New Roman" w:hAnsiTheme="majorHAnsi" w:cs="Times New Roman"/>
+                <w:kern w:val="0"/>
+                <w:sz w:val="24"/>
+                <w:szCs w:val="24"/>
+                <w14:ligatures w14:val="none"/>
+              </w:rPr>
+              <w:t xml:space="preserve">In IntelliJ: Preferences → Build, Execution, Deployment → Compiler → Annotation Processors → </w:t>
+            </w:r>
+            <w:r>
+              <w:rPr>
+                <w:rFonts w:ascii="Segoe UI Emoji" w:eastAsia="Times New Roman" w:hAnsi="Segoe UI Emoji" w:cs="Segoe UI Emoji"/>
+                <w:kern w:val="0"/>
+                <w:sz w:val="24"/>
+                <w:szCs w:val="24"/>
+                <w14:ligatures w14:val="none"/>
+              </w:rPr>
+              <w:t>✅</w:t>
+            </w:r>
+            <w:r>
+              <w:rPr>
+                <w:rFonts w:asciiTheme="majorHAnsi" w:eastAsia="Times New Roman" w:hAnsiTheme="majorHAnsi" w:cs="Times New Roman"/>
+                <w:kern w:val="0"/>
+                <w:sz w:val="24"/>
+                <w:szCs w:val="24"/>
+                <w14:ligatures w14:val="none"/>
+              </w:rPr>
+              <w:t xml:space="preserve"> Enable.</w:t>
+            </w:r>
+          </w:p>
+          <w:p>
+            <w:pPr>
+              <w:spacing w:after="0" w:line="240" w:lineRule="auto"/>
+              <w:rPr>
+                <w:rFonts w:asciiTheme="majorHAnsi" w:eastAsia="Times New Roman" w:hAnsiTheme="majorHAnsi" w:cs="Times New Roman"/>
+                <w:kern w:val="0"/>
+                <w:sz w:val="24"/>
+                <w:szCs w:val="24"/>
+                <w14:ligatures w14:val="none"/>
+              </w:rPr>
+            </w:pPr>
+            <w:r>
+              <w:rPr>
+                <w:rFonts w:asciiTheme="majorHAnsi" w:eastAsia="Times New Roman" w:hAnsiTheme="majorHAnsi" w:cs="Times New Roman"/>
+                <w:kern w:val="0"/>
+                <w:sz w:val="24"/>
+                <w:szCs w:val="24"/>
+                <w14:ligatures w14:val="none"/>
+              </w:rPr>
+              <w:pict w14:anchorId="01530EAD">
+                <v:rect id="_x0000_i1063" style="width:0;height:1.5pt" o:hralign="center" o:hrstd="t" o:hr="t" fillcolor="#a0a0a0" stroked="f"/>
+              </w:pict>
+            </w:r>
+          </w:p>
+          <w:p>
+            <w:pPr>
+              <w:spacing w:before="100" w:beforeAutospacing="1" w:after="100" w:afterAutospacing="1" w:line="240" w:lineRule="auto"/>
+              <w:outlineLvl w:val="2"/>
+              <w:rPr>
+                <w:rFonts w:asciiTheme="majorHAnsi" w:eastAsia="Times New Roman" w:hAnsiTheme="majorHAnsi" w:cs="Times New Roman"/>
+                <w:b/>
+                <w:bCs/>
+                <w:kern w:val="0"/>
+                <w:sz w:val="27"/>
+                <w:szCs w:val="27"/>
+                <w14:ligatures w14:val="none"/>
+              </w:rPr>
+            </w:pPr>
+            <w:r>
+              <w:rPr>
+                <w:rFonts w:ascii="Segoe UI Emoji" w:eastAsia="Times New Roman" w:hAnsi="Segoe UI Emoji" w:cs="Segoe UI Emoji"/>
+                <w:b/>
+                <w:bCs/>
+                <w:kern w:val="0"/>
+                <w:sz w:val="27"/>
+                <w:szCs w:val="27"/>
+                <w14:ligatures w14:val="none"/>
+              </w:rPr>
+              <w:lastRenderedPageBreak/>
+              <w:t>🧪</w:t>
+            </w:r>
+            <w:r>
+              <w:rPr>
+                <w:rFonts w:asciiTheme="majorHAnsi" w:eastAsia="Times New Roman" w:hAnsiTheme="majorHAnsi" w:cs="Times New Roman"/>
+                <w:b/>
+                <w:bCs/>
+                <w:kern w:val="0"/>
+                <w:sz w:val="27"/>
+                <w:szCs w:val="27"/>
+                <w14:ligatures w14:val="none"/>
+              </w:rPr>
+              <w:t xml:space="preserve"> Example Without Lombok:</w:t>
+            </w:r>
+          </w:p>
+          <w:p>
+            <w:pPr>
+              <w:tabs>
+                <w:tab w:val="left" w:pos="916"/>
+                <w:tab w:val="left" w:pos="1832"/>
+                <w:tab w:val="left" w:pos="2748"/>
+                <w:tab w:val="left" w:pos="3664"/>
+                <w:tab w:val="left" w:pos="4580"/>
+                <w:tab w:val="left" w:pos="5496"/>
+                <w:tab w:val="left" w:pos="6412"/>
+                <w:tab w:val="left" w:pos="7328"/>
+                <w:tab w:val="left" w:pos="8244"/>
+                <w:tab w:val="left" w:pos="9160"/>
+                <w:tab w:val="left" w:pos="10076"/>
+                <w:tab w:val="left" w:pos="10992"/>
+                <w:tab w:val="left" w:pos="11908"/>
+                <w:tab w:val="left" w:pos="12824"/>
+                <w:tab w:val="left" w:pos="13740"/>
+                <w:tab w:val="left" w:pos="14656"/>
+              </w:tabs>
+              <w:spacing w:after="0" w:line="240" w:lineRule="auto"/>
+              <w:rPr>
+                <w:rFonts w:asciiTheme="majorHAnsi" w:eastAsia="Times New Roman" w:hAnsiTheme="majorHAnsi" w:cs="Courier New"/>
+                <w:kern w:val="0"/>
+                <w:sz w:val="20"/>
+                <w:szCs w:val="20"/>
+                <w14:ligatures w14:val="none"/>
+              </w:rPr>
+            </w:pPr>
+            <w:r>
+              <w:rPr>
+                <w:rFonts w:asciiTheme="majorHAnsi" w:eastAsia="Times New Roman" w:hAnsiTheme="majorHAnsi" w:cs="Courier New"/>
+                <w:kern w:val="0"/>
+                <w:sz w:val="20"/>
+                <w:szCs w:val="20"/>
+                <w14:ligatures w14:val="none"/>
+              </w:rPr>
+              <w:t>java</w:t>
+            </w:r>
+          </w:p>
+          <w:p>
+            <w:pPr>
+              <w:tabs>
+                <w:tab w:val="left" w:pos="916"/>
+                <w:tab w:val="left" w:pos="1832"/>
+                <w:tab w:val="left" w:pos="2748"/>
+                <w:tab w:val="left" w:pos="3664"/>
+                <w:tab w:val="left" w:pos="4580"/>
+                <w:tab w:val="left" w:pos="5496"/>
+                <w:tab w:val="left" w:pos="6412"/>
+                <w:tab w:val="left" w:pos="7328"/>
+                <w:tab w:val="left" w:pos="8244"/>
+                <w:tab w:val="left" w:pos="9160"/>
+                <w:tab w:val="left" w:pos="10076"/>
+                <w:tab w:val="left" w:pos="10992"/>
+                <w:tab w:val="left" w:pos="11908"/>
+                <w:tab w:val="left" w:pos="12824"/>
+                <w:tab w:val="left" w:pos="13740"/>
+                <w:tab w:val="left" w:pos="14656"/>
+              </w:tabs>
+              <w:spacing w:after="0" w:line="240" w:lineRule="auto"/>
+              <w:rPr>
+                <w:rFonts w:asciiTheme="majorHAnsi" w:eastAsia="Times New Roman" w:hAnsiTheme="majorHAnsi" w:cs="Courier New"/>
+                <w:kern w:val="0"/>
+                <w:sz w:val="20"/>
+                <w:szCs w:val="20"/>
+                <w14:ligatures w14:val="none"/>
+              </w:rPr>
+            </w:pPr>
+            <w:proofErr w:type="spellStart"/>
+            <w:r>
+              <w:rPr>
+                <w:rFonts w:asciiTheme="majorHAnsi" w:eastAsia="Times New Roman" w:hAnsiTheme="majorHAnsi" w:cs="Courier New"/>
+                <w:kern w:val="0"/>
+                <w:sz w:val="20"/>
+                <w:szCs w:val="20"/>
+                <w14:ligatures w14:val="none"/>
+              </w:rPr>
+              <w:t>CopyEdit</w:t>
+            </w:r>
+            <w:proofErr w:type="spellEnd"/>
+          </w:p>
+          <w:p>
+            <w:pPr>
+              <w:tabs>
+                <w:tab w:val="left" w:pos="916"/>
+                <w:tab w:val="left" w:pos="1832"/>
+                <w:tab w:val="left" w:pos="2748"/>
+                <w:tab w:val="left" w:pos="3664"/>
+                <w:tab w:val="left" w:pos="4580"/>
+                <w:tab w:val="left" w:pos="5496"/>
+                <w:tab w:val="left" w:pos="6412"/>
+                <w:tab w:val="left" w:pos="7328"/>
+                <w:tab w:val="left" w:pos="8244"/>
+                <w:tab w:val="left" w:pos="9160"/>
+                <w:tab w:val="left" w:pos="10076"/>
+                <w:tab w:val="left" w:pos="10992"/>
+                <w:tab w:val="left" w:pos="11908"/>
+                <w:tab w:val="left" w:pos="12824"/>
+                <w:tab w:val="left" w:pos="13740"/>
+                <w:tab w:val="left" w:pos="14656"/>
+              </w:tabs>
+              <w:spacing w:after="0" w:line="240" w:lineRule="auto"/>
+              <w:rPr>
+                <w:rFonts w:asciiTheme="majorHAnsi" w:eastAsia="Times New Roman" w:hAnsiTheme="majorHAnsi" w:cs="Courier New"/>
+                <w:kern w:val="0"/>
+                <w:sz w:val="20"/>
+                <w:szCs w:val="20"/>
+                <w14:ligatures w14:val="none"/>
+              </w:rPr>
+            </w:pPr>
+            <w:r>
+              <w:rPr>
+                <w:rFonts w:asciiTheme="majorHAnsi" w:eastAsia="Times New Roman" w:hAnsiTheme="majorHAnsi" w:cs="Courier New"/>
+                <w:kern w:val="0"/>
+                <w:sz w:val="20"/>
+                <w:szCs w:val="20"/>
+                <w14:ligatures w14:val="none"/>
+              </w:rPr>
+              <w:t>public class User {</w:t>
+            </w:r>
+          </w:p>
+          <w:p>
+            <w:pPr>
+              <w:tabs>
+                <w:tab w:val="left" w:pos="916"/>
+                <w:tab w:val="left" w:pos="1832"/>
+                <w:tab w:val="left" w:pos="2748"/>
+                <w:tab w:val="left" w:pos="3664"/>
+                <w:tab w:val="left" w:pos="4580"/>
+                <w:tab w:val="left" w:pos="5496"/>
+                <w:tab w:val="left" w:pos="6412"/>
+                <w:tab w:val="left" w:pos="7328"/>
+                <w:tab w:val="left" w:pos="8244"/>
+                <w:tab w:val="left" w:pos="9160"/>
+                <w:tab w:val="left" w:pos="10076"/>
+                <w:tab w:val="left" w:pos="10992"/>
+                <w:tab w:val="left" w:pos="11908"/>
+                <w:tab w:val="left" w:pos="12824"/>
+                <w:tab w:val="left" w:pos="13740"/>
+                <w:tab w:val="left" w:pos="14656"/>
+              </w:tabs>
+              <w:spacing w:after="0" w:line="240" w:lineRule="auto"/>
+              <w:rPr>
+                <w:rFonts w:asciiTheme="majorHAnsi" w:eastAsia="Times New Roman" w:hAnsiTheme="majorHAnsi" w:cs="Courier New"/>
+                <w:kern w:val="0"/>
+                <w:sz w:val="20"/>
+                <w:szCs w:val="20"/>
+                <w14:ligatures w14:val="none"/>
+              </w:rPr>
+            </w:pPr>
+            <w:r>
+              <w:rPr>
+                <w:rFonts w:asciiTheme="majorHAnsi" w:eastAsia="Times New Roman" w:hAnsiTheme="majorHAnsi" w:cs="Courier New"/>
+                <w:kern w:val="0"/>
+                <w:sz w:val="20"/>
+                <w:szCs w:val="20"/>
+                <w14:ligatures w14:val="none"/>
+              </w:rPr>
+              <w:t xml:space="preserve">    private String </w:t>
+            </w:r>
+            <w:proofErr w:type="gramStart"/>
+            <w:r>
+              <w:rPr>
+                <w:rFonts w:asciiTheme="majorHAnsi" w:eastAsia="Times New Roman" w:hAnsiTheme="majorHAnsi" w:cs="Courier New"/>
+                <w:kern w:val="0"/>
+                <w:sz w:val="20"/>
+                <w:szCs w:val="20"/>
+                <w14:ligatures w14:val="none"/>
+              </w:rPr>
+              <w:t>name;</w:t>
+            </w:r>
+            <w:proofErr w:type="gramEnd"/>
+          </w:p>
+          <w:p>
+            <w:pPr>
+              <w:tabs>
+                <w:tab w:val="left" w:pos="916"/>
+                <w:tab w:val="left" w:pos="1832"/>
+                <w:tab w:val="left" w:pos="2748"/>
+                <w:tab w:val="left" w:pos="3664"/>
+                <w:tab w:val="left" w:pos="4580"/>
+                <w:tab w:val="left" w:pos="5496"/>
+                <w:tab w:val="left" w:pos="6412"/>
+                <w:tab w:val="left" w:pos="7328"/>
+                <w:tab w:val="left" w:pos="8244"/>
+                <w:tab w:val="left" w:pos="9160"/>
+                <w:tab w:val="left" w:pos="10076"/>
+                <w:tab w:val="left" w:pos="10992"/>
+                <w:tab w:val="left" w:pos="11908"/>
+                <w:tab w:val="left" w:pos="12824"/>
+                <w:tab w:val="left" w:pos="13740"/>
+                <w:tab w:val="left" w:pos="14656"/>
+              </w:tabs>
+              <w:spacing w:after="0" w:line="240" w:lineRule="auto"/>
+              <w:rPr>
+                <w:rFonts w:asciiTheme="majorHAnsi" w:eastAsia="Times New Roman" w:hAnsiTheme="majorHAnsi" w:cs="Courier New"/>
+                <w:kern w:val="0"/>
+                <w:sz w:val="20"/>
+                <w:szCs w:val="20"/>
+                <w14:ligatures w14:val="none"/>
+              </w:rPr>
+            </w:pPr>
+            <w:r>
+              <w:rPr>
+                <w:rFonts w:asciiTheme="majorHAnsi" w:eastAsia="Times New Roman" w:hAnsiTheme="majorHAnsi" w:cs="Courier New"/>
+                <w:kern w:val="0"/>
+                <w:sz w:val="20"/>
+                <w:szCs w:val="20"/>
+                <w14:ligatures w14:val="none"/>
+              </w:rPr>
+              <w:t xml:space="preserve">    private int </w:t>
+            </w:r>
+            <w:proofErr w:type="gramStart"/>
+            <w:r>
+              <w:rPr>
+                <w:rFonts w:asciiTheme="majorHAnsi" w:eastAsia="Times New Roman" w:hAnsiTheme="majorHAnsi" w:cs="Courier New"/>
+                <w:kern w:val="0"/>
+                <w:sz w:val="20"/>
+                <w:szCs w:val="20"/>
+                <w14:ligatures w14:val="none"/>
+              </w:rPr>
+              <w:t>age;</w:t>
+            </w:r>
+            <w:proofErr w:type="gramEnd"/>
+          </w:p>
+          <w:p>
+            <w:pPr>
+              <w:tabs>
+                <w:tab w:val="left" w:pos="916"/>
+                <w:tab w:val="left" w:pos="1832"/>
+                <w:tab w:val="left" w:pos="2748"/>
+                <w:tab w:val="left" w:pos="3664"/>
+                <w:tab w:val="left" w:pos="4580"/>
+                <w:tab w:val="left" w:pos="5496"/>
+                <w:tab w:val="left" w:pos="6412"/>
+                <w:tab w:val="left" w:pos="7328"/>
+                <w:tab w:val="left" w:pos="8244"/>
+                <w:tab w:val="left" w:pos="9160"/>
+                <w:tab w:val="left" w:pos="10076"/>
+                <w:tab w:val="left" w:pos="10992"/>
+                <w:tab w:val="left" w:pos="11908"/>
+                <w:tab w:val="left" w:pos="12824"/>
+                <w:tab w:val="left" w:pos="13740"/>
+                <w:tab w:val="left" w:pos="14656"/>
+              </w:tabs>
+              <w:spacing w:after="0" w:line="240" w:lineRule="auto"/>
+              <w:rPr>
+                <w:rFonts w:asciiTheme="majorHAnsi" w:eastAsia="Times New Roman" w:hAnsiTheme="majorHAnsi" w:cs="Courier New"/>
+                <w:kern w:val="0"/>
+                <w:sz w:val="20"/>
+                <w:szCs w:val="20"/>
+                <w14:ligatures w14:val="none"/>
+              </w:rPr>
+            </w:pPr>
+          </w:p>
+          <w:p>
+            <w:pPr>
+              <w:tabs>
+                <w:tab w:val="left" w:pos="916"/>
+                <w:tab w:val="left" w:pos="1832"/>
+                <w:tab w:val="left" w:pos="2748"/>
+                <w:tab w:val="left" w:pos="3664"/>
+                <w:tab w:val="left" w:pos="4580"/>
+                <w:tab w:val="left" w:pos="5496"/>
+                <w:tab w:val="left" w:pos="6412"/>
+                <w:tab w:val="left" w:pos="7328"/>
+                <w:tab w:val="left" w:pos="8244"/>
+                <w:tab w:val="left" w:pos="9160"/>
+                <w:tab w:val="left" w:pos="10076"/>
+                <w:tab w:val="left" w:pos="10992"/>
+                <w:tab w:val="left" w:pos="11908"/>
+                <w:tab w:val="left" w:pos="12824"/>
+                <w:tab w:val="left" w:pos="13740"/>
+                <w:tab w:val="left" w:pos="14656"/>
+              </w:tabs>
+              <w:spacing w:after="0" w:line="240" w:lineRule="auto"/>
+              <w:rPr>
+                <w:rFonts w:asciiTheme="majorHAnsi" w:eastAsia="Times New Roman" w:hAnsiTheme="majorHAnsi" w:cs="Courier New"/>
+                <w:kern w:val="0"/>
+                <w:sz w:val="20"/>
+                <w:szCs w:val="20"/>
+                <w14:ligatures w14:val="none"/>
+              </w:rPr>
+            </w:pPr>
+            <w:r>
+              <w:rPr>
+                <w:rFonts w:asciiTheme="majorHAnsi" w:eastAsia="Times New Roman" w:hAnsiTheme="majorHAnsi" w:cs="Courier New"/>
+                <w:kern w:val="0"/>
+                <w:sz w:val="20"/>
+                <w:szCs w:val="20"/>
+                <w14:ligatures w14:val="none"/>
+              </w:rPr>
+              <w:t xml:space="preserve">    public </w:t>
+            </w:r>
+            <w:proofErr w:type="gramStart"/>
+            <w:r>
+              <w:rPr>
+                <w:rFonts w:asciiTheme="majorHAnsi" w:eastAsia="Times New Roman" w:hAnsiTheme="majorHAnsi" w:cs="Courier New"/>
+                <w:kern w:val="0"/>
+                <w:sz w:val="20"/>
+                <w:szCs w:val="20"/>
+                <w14:ligatures w14:val="none"/>
+              </w:rPr>
+              <w:t>User(</w:t>
+            </w:r>
+            <w:proofErr w:type="gramEnd"/>
+            <w:r>
+              <w:rPr>
+                <w:rFonts w:asciiTheme="majorHAnsi" w:eastAsia="Times New Roman" w:hAnsiTheme="majorHAnsi" w:cs="Courier New"/>
+                <w:kern w:val="0"/>
+                <w:sz w:val="20"/>
+                <w:szCs w:val="20"/>
+                <w14:ligatures w14:val="none"/>
+              </w:rPr>
+              <w:t>) {}</w:t>
+            </w:r>
+          </w:p>
+          <w:p>
+            <w:pPr>
+              <w:tabs>
+                <w:tab w:val="left" w:pos="916"/>
+                <w:tab w:val="left" w:pos="1832"/>
+                <w:tab w:val="left" w:pos="2748"/>
+                <w:tab w:val="left" w:pos="3664"/>
+                <w:tab w:val="left" w:pos="4580"/>
+                <w:tab w:val="left" w:pos="5496"/>
+                <w:tab w:val="left" w:pos="6412"/>
+                <w:tab w:val="left" w:pos="7328"/>
+                <w:tab w:val="left" w:pos="8244"/>
+                <w:tab w:val="left" w:pos="9160"/>
+                <w:tab w:val="left" w:pos="10076"/>
+                <w:tab w:val="left" w:pos="10992"/>
+                <w:tab w:val="left" w:pos="11908"/>
+                <w:tab w:val="left" w:pos="12824"/>
+                <w:tab w:val="left" w:pos="13740"/>
+                <w:tab w:val="left" w:pos="14656"/>
+              </w:tabs>
+              <w:spacing w:after="0" w:line="240" w:lineRule="auto"/>
+              <w:rPr>
+                <w:rFonts w:asciiTheme="majorHAnsi" w:eastAsia="Times New Roman" w:hAnsiTheme="majorHAnsi" w:cs="Courier New"/>
+                <w:kern w:val="0"/>
+                <w:sz w:val="20"/>
+                <w:szCs w:val="20"/>
+                <w14:ligatures w14:val="none"/>
+              </w:rPr>
+            </w:pPr>
+          </w:p>
+          <w:p>
+            <w:pPr>
+              <w:tabs>
+                <w:tab w:val="left" w:pos="916"/>
+                <w:tab w:val="left" w:pos="1832"/>
+                <w:tab w:val="left" w:pos="2748"/>
+                <w:tab w:val="left" w:pos="3664"/>
+                <w:tab w:val="left" w:pos="4580"/>
+                <w:tab w:val="left" w:pos="5496"/>
+                <w:tab w:val="left" w:pos="6412"/>
+                <w:tab w:val="left" w:pos="7328"/>
+                <w:tab w:val="left" w:pos="8244"/>
+                <w:tab w:val="left" w:pos="9160"/>
+                <w:tab w:val="left" w:pos="10076"/>
+                <w:tab w:val="left" w:pos="10992"/>
+                <w:tab w:val="left" w:pos="11908"/>
+                <w:tab w:val="left" w:pos="12824"/>
+                <w:tab w:val="left" w:pos="13740"/>
+                <w:tab w:val="left" w:pos="14656"/>
+              </w:tabs>
+              <w:spacing w:after="0" w:line="240" w:lineRule="auto"/>
+              <w:rPr>
+                <w:rFonts w:asciiTheme="majorHAnsi" w:eastAsia="Times New Roman" w:hAnsiTheme="majorHAnsi" w:cs="Courier New"/>
+                <w:kern w:val="0"/>
+                <w:sz w:val="20"/>
+                <w:szCs w:val="20"/>
+                <w14:ligatures w14:val="none"/>
+              </w:rPr>
+            </w:pPr>
+            <w:r>
+              <w:rPr>
+                <w:rFonts w:asciiTheme="majorHAnsi" w:eastAsia="Times New Roman" w:hAnsiTheme="majorHAnsi" w:cs="Courier New"/>
+                <w:kern w:val="0"/>
+                <w:sz w:val="20"/>
+                <w:szCs w:val="20"/>
+                <w14:ligatures w14:val="none"/>
+              </w:rPr>
+              <w:t xml:space="preserve">    public String </w:t>
+            </w:r>
+            <w:proofErr w:type="spellStart"/>
+            <w:proofErr w:type="gramStart"/>
+            <w:r>
+              <w:rPr>
+                <w:rFonts w:asciiTheme="majorHAnsi" w:eastAsia="Times New Roman" w:hAnsiTheme="majorHAnsi" w:cs="Courier New"/>
+                <w:kern w:val="0"/>
+                <w:sz w:val="20"/>
+                <w:szCs w:val="20"/>
+                <w14:ligatures w14:val="none"/>
+              </w:rPr>
+              <w:t>getName</w:t>
+            </w:r>
+            <w:proofErr w:type="spellEnd"/>
+            <w:r>
+              <w:rPr>
+                <w:rFonts w:asciiTheme="majorHAnsi" w:eastAsia="Times New Roman" w:hAnsiTheme="majorHAnsi" w:cs="Courier New"/>
+                <w:kern w:val="0"/>
+                <w:sz w:val="20"/>
+                <w:szCs w:val="20"/>
+                <w14:ligatures w14:val="none"/>
+              </w:rPr>
+              <w:t>(</w:t>
+            </w:r>
+            <w:proofErr w:type="gramEnd"/>
+            <w:r>
+              <w:rPr>
+                <w:rFonts w:asciiTheme="majorHAnsi" w:eastAsia="Times New Roman" w:hAnsiTheme="majorHAnsi" w:cs="Courier New"/>
+                <w:kern w:val="0"/>
+                <w:sz w:val="20"/>
+                <w:szCs w:val="20"/>
+                <w14:ligatures w14:val="none"/>
+              </w:rPr>
+              <w:t>) { return name; }</w:t>
+            </w:r>
+          </w:p>
+          <w:p>
+            <w:pPr>
+              <w:tabs>
+                <w:tab w:val="left" w:pos="916"/>
+                <w:tab w:val="left" w:pos="1832"/>
+                <w:tab w:val="left" w:pos="2748"/>
+                <w:tab w:val="left" w:pos="3664"/>
+                <w:tab w:val="left" w:pos="4580"/>
+                <w:tab w:val="left" w:pos="5496"/>
+                <w:tab w:val="left" w:pos="6412"/>
+                <w:tab w:val="left" w:pos="7328"/>
+                <w:tab w:val="left" w:pos="8244"/>
+                <w:tab w:val="left" w:pos="9160"/>
+                <w:tab w:val="left" w:pos="10076"/>
+                <w:tab w:val="left" w:pos="10992"/>
+                <w:tab w:val="left" w:pos="11908"/>
+                <w:tab w:val="left" w:pos="12824"/>
+                <w:tab w:val="left" w:pos="13740"/>
+                <w:tab w:val="left" w:pos="14656"/>
+              </w:tabs>
+              <w:spacing w:after="0" w:line="240" w:lineRule="auto"/>
+              <w:rPr>
+                <w:rFonts w:asciiTheme="majorHAnsi" w:eastAsia="Times New Roman" w:hAnsiTheme="majorHAnsi" w:cs="Courier New"/>
+                <w:kern w:val="0"/>
+                <w:sz w:val="20"/>
+                <w:szCs w:val="20"/>
+                <w14:ligatures w14:val="none"/>
+              </w:rPr>
+            </w:pPr>
+            <w:r>
+              <w:rPr>
+                <w:rFonts w:asciiTheme="majorHAnsi" w:eastAsia="Times New Roman" w:hAnsiTheme="majorHAnsi" w:cs="Courier New"/>
+                <w:kern w:val="0"/>
+                <w:sz w:val="20"/>
+                <w:szCs w:val="20"/>
+                <w14:ligatures w14:val="none"/>
+              </w:rPr>
+              <w:t xml:space="preserve">    public void </w:t>
+            </w:r>
+            <w:proofErr w:type="spellStart"/>
+            <w:proofErr w:type="gramStart"/>
+            <w:r>
+              <w:rPr>
+                <w:rFonts w:asciiTheme="majorHAnsi" w:eastAsia="Times New Roman" w:hAnsiTheme="majorHAnsi" w:cs="Courier New"/>
+                <w:kern w:val="0"/>
+                <w:sz w:val="20"/>
+                <w:szCs w:val="20"/>
+                <w14:ligatures w14:val="none"/>
+              </w:rPr>
+              <w:t>setName</w:t>
+            </w:r>
+            <w:proofErr w:type="spellEnd"/>
+            <w:r>
+              <w:rPr>
+                <w:rFonts w:asciiTheme="majorHAnsi" w:eastAsia="Times New Roman" w:hAnsiTheme="majorHAnsi" w:cs="Courier New"/>
+                <w:kern w:val="0"/>
+                <w:sz w:val="20"/>
+                <w:szCs w:val="20"/>
+                <w14:ligatures w14:val="none"/>
+              </w:rPr>
+              <w:t>(</w:t>
+            </w:r>
+            <w:proofErr w:type="gramEnd"/>
+            <w:r>
+              <w:rPr>
+                <w:rFonts w:asciiTheme="majorHAnsi" w:eastAsia="Times New Roman" w:hAnsiTheme="majorHAnsi" w:cs="Courier New"/>
+                <w:kern w:val="0"/>
+                <w:sz w:val="20"/>
+                <w:szCs w:val="20"/>
+                <w14:ligatures w14:val="none"/>
+              </w:rPr>
+              <w:t>String name) { this.name = name; }</w:t>
+            </w:r>
+          </w:p>
+          <w:p>
+            <w:pPr>
+              <w:tabs>
+                <w:tab w:val="left" w:pos="916"/>
+                <w:tab w:val="left" w:pos="1832"/>
+                <w:tab w:val="left" w:pos="2748"/>
+                <w:tab w:val="left" w:pos="3664"/>
+                <w:tab w:val="left" w:pos="4580"/>
+                <w:tab w:val="left" w:pos="5496"/>
+                <w:tab w:val="left" w:pos="6412"/>
+                <w:tab w:val="left" w:pos="7328"/>
+                <w:tab w:val="left" w:pos="8244"/>
+                <w:tab w:val="left" w:pos="9160"/>
+                <w:tab w:val="left" w:pos="10076"/>
+                <w:tab w:val="left" w:pos="10992"/>
+                <w:tab w:val="left" w:pos="11908"/>
+                <w:tab w:val="left" w:pos="12824"/>
+                <w:tab w:val="left" w:pos="13740"/>
+                <w:tab w:val="left" w:pos="14656"/>
+              </w:tabs>
+              <w:spacing w:after="0" w:line="240" w:lineRule="auto"/>
+              <w:rPr>
+                <w:rFonts w:asciiTheme="majorHAnsi" w:eastAsia="Times New Roman" w:hAnsiTheme="majorHAnsi" w:cs="Courier New"/>
+                <w:kern w:val="0"/>
+                <w:sz w:val="20"/>
+                <w:szCs w:val="20"/>
+                <w14:ligatures w14:val="none"/>
+              </w:rPr>
+            </w:pPr>
+          </w:p>
+          <w:p>
+            <w:pPr>
+              <w:tabs>
+                <w:tab w:val="left" w:pos="916"/>
+                <w:tab w:val="left" w:pos="1832"/>
+                <w:tab w:val="left" w:pos="2748"/>
+                <w:tab w:val="left" w:pos="3664"/>
+                <w:tab w:val="left" w:pos="4580"/>
+                <w:tab w:val="left" w:pos="5496"/>
+                <w:tab w:val="left" w:pos="6412"/>
+                <w:tab w:val="left" w:pos="7328"/>
+                <w:tab w:val="left" w:pos="8244"/>
+                <w:tab w:val="left" w:pos="9160"/>
+                <w:tab w:val="left" w:pos="10076"/>
+                <w:tab w:val="left" w:pos="10992"/>
+                <w:tab w:val="left" w:pos="11908"/>
+                <w:tab w:val="left" w:pos="12824"/>
+                <w:tab w:val="left" w:pos="13740"/>
+                <w:tab w:val="left" w:pos="14656"/>
+              </w:tabs>
+              <w:spacing w:after="0" w:line="240" w:lineRule="auto"/>
+              <w:rPr>
+                <w:rFonts w:asciiTheme="majorHAnsi" w:eastAsia="Times New Roman" w:hAnsiTheme="majorHAnsi" w:cs="Courier New"/>
+                <w:kern w:val="0"/>
+                <w:sz w:val="20"/>
+                <w:szCs w:val="20"/>
+                <w14:ligatures w14:val="none"/>
+              </w:rPr>
+            </w:pPr>
+            <w:r>
+              <w:rPr>
+                <w:rFonts w:asciiTheme="majorHAnsi" w:eastAsia="Times New Roman" w:hAnsiTheme="majorHAnsi" w:cs="Courier New"/>
+                <w:kern w:val="0"/>
+                <w:sz w:val="20"/>
+                <w:szCs w:val="20"/>
+                <w14:ligatures w14:val="none"/>
+              </w:rPr>
+              <w:t xml:space="preserve">    public int </w:t>
+            </w:r>
+            <w:proofErr w:type="spellStart"/>
+            <w:proofErr w:type="gramStart"/>
+            <w:r>
+              <w:rPr>
+                <w:rFonts w:asciiTheme="majorHAnsi" w:eastAsia="Times New Roman" w:hAnsiTheme="majorHAnsi" w:cs="Courier New"/>
+                <w:kern w:val="0"/>
+                <w:sz w:val="20"/>
+                <w:szCs w:val="20"/>
+                <w14:ligatures w14:val="none"/>
+              </w:rPr>
+              <w:t>getAge</w:t>
+            </w:r>
+            <w:proofErr w:type="spellEnd"/>
+            <w:r>
+              <w:rPr>
+                <w:rFonts w:asciiTheme="majorHAnsi" w:eastAsia="Times New Roman" w:hAnsiTheme="majorHAnsi" w:cs="Courier New"/>
+                <w:kern w:val="0"/>
+                <w:sz w:val="20"/>
+                <w:szCs w:val="20"/>
+                <w14:ligatures w14:val="none"/>
+              </w:rPr>
+              <w:t>(</w:t>
+            </w:r>
+            <w:proofErr w:type="gramEnd"/>
+            <w:r>
+              <w:rPr>
+                <w:rFonts w:asciiTheme="majorHAnsi" w:eastAsia="Times New Roman" w:hAnsiTheme="majorHAnsi" w:cs="Courier New"/>
+                <w:kern w:val="0"/>
+                <w:sz w:val="20"/>
+                <w:szCs w:val="20"/>
+                <w14:ligatures w14:val="none"/>
+              </w:rPr>
+              <w:t>) { return age; }</w:t>
+            </w:r>
+          </w:p>
+          <w:p>
+            <w:pPr>
+              <w:tabs>
+                <w:tab w:val="left" w:pos="916"/>
+                <w:tab w:val="left" w:pos="1832"/>
+                <w:tab w:val="left" w:pos="2748"/>
+                <w:tab w:val="left" w:pos="3664"/>
+                <w:tab w:val="left" w:pos="4580"/>
+                <w:tab w:val="left" w:pos="5496"/>
+                <w:tab w:val="left" w:pos="6412"/>
+                <w:tab w:val="left" w:pos="7328"/>
+                <w:tab w:val="left" w:pos="8244"/>
+                <w:tab w:val="left" w:pos="9160"/>
+                <w:tab w:val="left" w:pos="10076"/>
+                <w:tab w:val="left" w:pos="10992"/>
+                <w:tab w:val="left" w:pos="11908"/>
+                <w:tab w:val="left" w:pos="12824"/>
+                <w:tab w:val="left" w:pos="13740"/>
+                <w:tab w:val="left" w:pos="14656"/>
+              </w:tabs>
+              <w:spacing w:after="0" w:line="240" w:lineRule="auto"/>
+              <w:rPr>
+                <w:rFonts w:asciiTheme="majorHAnsi" w:eastAsia="Times New Roman" w:hAnsiTheme="majorHAnsi" w:cs="Courier New"/>
+                <w:kern w:val="0"/>
+                <w:sz w:val="20"/>
+                <w:szCs w:val="20"/>
+                <w14:ligatures w14:val="none"/>
+              </w:rPr>
+            </w:pPr>
+            <w:r>
+              <w:rPr>
+                <w:rFonts w:asciiTheme="majorHAnsi" w:eastAsia="Times New Roman" w:hAnsiTheme="majorHAnsi" w:cs="Courier New"/>
+                <w:kern w:val="0"/>
+                <w:sz w:val="20"/>
+                <w:szCs w:val="20"/>
+                <w14:ligatures w14:val="none"/>
+              </w:rPr>
+              <w:t xml:space="preserve">    public void </w:t>
+            </w:r>
+            <w:proofErr w:type="spellStart"/>
+            <w:proofErr w:type="gramStart"/>
+            <w:r>
+              <w:rPr>
+                <w:rFonts w:asciiTheme="majorHAnsi" w:eastAsia="Times New Roman" w:hAnsiTheme="majorHAnsi" w:cs="Courier New"/>
+                <w:kern w:val="0"/>
+                <w:sz w:val="20"/>
+                <w:szCs w:val="20"/>
+                <w14:ligatures w14:val="none"/>
+              </w:rPr>
+              <w:t>setAge</w:t>
+            </w:r>
+            <w:proofErr w:type="spellEnd"/>
+            <w:r>
+              <w:rPr>
+                <w:rFonts w:asciiTheme="majorHAnsi" w:eastAsia="Times New Roman" w:hAnsiTheme="majorHAnsi" w:cs="Courier New"/>
+                <w:kern w:val="0"/>
+                <w:sz w:val="20"/>
+                <w:szCs w:val="20"/>
+                <w14:ligatures w14:val="none"/>
+              </w:rPr>
+              <w:t>(</w:t>
+            </w:r>
+            <w:proofErr w:type="gramEnd"/>
+            <w:r>
+              <w:rPr>
+                <w:rFonts w:asciiTheme="majorHAnsi" w:eastAsia="Times New Roman" w:hAnsiTheme="majorHAnsi" w:cs="Courier New"/>
+                <w:kern w:val="0"/>
+                <w:sz w:val="20"/>
+                <w:szCs w:val="20"/>
+                <w14:ligatures w14:val="none"/>
+              </w:rPr>
+              <w:t xml:space="preserve">int age) { </w:t>
+            </w:r>
+            <w:proofErr w:type="spellStart"/>
+            <w:r>
+              <w:rPr>
+                <w:rFonts w:asciiTheme="majorHAnsi" w:eastAsia="Times New Roman" w:hAnsiTheme="majorHAnsi" w:cs="Courier New"/>
+                <w:kern w:val="0"/>
+                <w:sz w:val="20"/>
+                <w:szCs w:val="20"/>
+                <w14:ligatures w14:val="none"/>
+              </w:rPr>
+              <w:t>this.age</w:t>
+            </w:r>
+            <w:proofErr w:type="spellEnd"/>
+            <w:r>
+              <w:rPr>
+                <w:rFonts w:asciiTheme="majorHAnsi" w:eastAsia="Times New Roman" w:hAnsiTheme="majorHAnsi" w:cs="Courier New"/>
+                <w:kern w:val="0"/>
+                <w:sz w:val="20"/>
+                <w:szCs w:val="20"/>
+                <w14:ligatures w14:val="none"/>
+              </w:rPr>
+              <w:t xml:space="preserve"> = age; }</w:t>
+            </w:r>
+          </w:p>
+          <w:p>
+            <w:pPr>
+              <w:tabs>
+                <w:tab w:val="left" w:pos="916"/>
+                <w:tab w:val="left" w:pos="1832"/>
+                <w:tab w:val="left" w:pos="2748"/>
+                <w:tab w:val="left" w:pos="3664"/>
+                <w:tab w:val="left" w:pos="4580"/>
+                <w:tab w:val="left" w:pos="5496"/>
+                <w:tab w:val="left" w:pos="6412"/>
+                <w:tab w:val="left" w:pos="7328"/>
+                <w:tab w:val="left" w:pos="8244"/>
+                <w:tab w:val="left" w:pos="9160"/>
+                <w:tab w:val="left" w:pos="10076"/>
+                <w:tab w:val="left" w:pos="10992"/>
+                <w:tab w:val="left" w:pos="11908"/>
+                <w:tab w:val="left" w:pos="12824"/>
+                <w:tab w:val="left" w:pos="13740"/>
+                <w:tab w:val="left" w:pos="14656"/>
+              </w:tabs>
+              <w:spacing w:after="0" w:line="240" w:lineRule="auto"/>
+              <w:rPr>
+                <w:rFonts w:asciiTheme="majorHAnsi" w:eastAsia="Times New Roman" w:hAnsiTheme="majorHAnsi" w:cs="Courier New"/>
+                <w:kern w:val="0"/>
+                <w:sz w:val="20"/>
+                <w:szCs w:val="20"/>
+                <w14:ligatures w14:val="none"/>
+              </w:rPr>
+            </w:pPr>
+          </w:p>
+          <w:p>
+            <w:pPr>
+              <w:tabs>
+                <w:tab w:val="left" w:pos="916"/>
+                <w:tab w:val="left" w:pos="1832"/>
+                <w:tab w:val="left" w:pos="2748"/>
+                <w:tab w:val="left" w:pos="3664"/>
+                <w:tab w:val="left" w:pos="4580"/>
+                <w:tab w:val="left" w:pos="5496"/>
+                <w:tab w:val="left" w:pos="6412"/>
+                <w:tab w:val="left" w:pos="7328"/>
+                <w:tab w:val="left" w:pos="8244"/>
+                <w:tab w:val="left" w:pos="9160"/>
+                <w:tab w:val="left" w:pos="10076"/>
+                <w:tab w:val="left" w:pos="10992"/>
+                <w:tab w:val="left" w:pos="11908"/>
+                <w:tab w:val="left" w:pos="12824"/>
+                <w:tab w:val="left" w:pos="13740"/>
+                <w:tab w:val="left" w:pos="14656"/>
+              </w:tabs>
+              <w:spacing w:after="0" w:line="240" w:lineRule="auto"/>
+              <w:rPr>
+                <w:rFonts w:asciiTheme="majorHAnsi" w:eastAsia="Times New Roman" w:hAnsiTheme="majorHAnsi" w:cs="Courier New"/>
+                <w:kern w:val="0"/>
+                <w:sz w:val="20"/>
+                <w:szCs w:val="20"/>
+                <w14:ligatures w14:val="none"/>
+              </w:rPr>
+            </w:pPr>
+            <w:r>
+              <w:rPr>
+                <w:rFonts w:asciiTheme="majorHAnsi" w:eastAsia="Times New Roman" w:hAnsiTheme="majorHAnsi" w:cs="Courier New"/>
+                <w:kern w:val="0"/>
+                <w:sz w:val="20"/>
+                <w:szCs w:val="20"/>
+                <w14:ligatures w14:val="none"/>
+              </w:rPr>
+              <w:t xml:space="preserve">    @Override</w:t>
+            </w:r>
+          </w:p>
+          <w:p>
+            <w:pPr>
+              <w:tabs>
+                <w:tab w:val="left" w:pos="916"/>
+                <w:tab w:val="left" w:pos="1832"/>
+                <w:tab w:val="left" w:pos="2748"/>
+                <w:tab w:val="left" w:pos="3664"/>
+                <w:tab w:val="left" w:pos="4580"/>
+                <w:tab w:val="left" w:pos="5496"/>
+                <w:tab w:val="left" w:pos="6412"/>
+                <w:tab w:val="left" w:pos="7328"/>
+                <w:tab w:val="left" w:pos="8244"/>
+                <w:tab w:val="left" w:pos="9160"/>
+                <w:tab w:val="left" w:pos="10076"/>
+                <w:tab w:val="left" w:pos="10992"/>
+                <w:tab w:val="left" w:pos="11908"/>
+                <w:tab w:val="left" w:pos="12824"/>
+                <w:tab w:val="left" w:pos="13740"/>
+                <w:tab w:val="left" w:pos="14656"/>
+              </w:tabs>
+              <w:spacing w:after="0" w:line="240" w:lineRule="auto"/>
+              <w:rPr>
+                <w:rFonts w:asciiTheme="majorHAnsi" w:eastAsia="Times New Roman" w:hAnsiTheme="majorHAnsi" w:cs="Courier New"/>
+                <w:kern w:val="0"/>
+                <w:sz w:val="20"/>
+                <w:szCs w:val="20"/>
+                <w14:ligatures w14:val="none"/>
+              </w:rPr>
+            </w:pPr>
+            <w:r>
+              <w:rPr>
+                <w:rFonts w:asciiTheme="majorHAnsi" w:eastAsia="Times New Roman" w:hAnsiTheme="majorHAnsi" w:cs="Courier New"/>
+                <w:kern w:val="0"/>
+                <w:sz w:val="20"/>
+                <w:szCs w:val="20"/>
+                <w14:ligatures w14:val="none"/>
+              </w:rPr>
+              <w:t xml:space="preserve">    public String </w:t>
+            </w:r>
+            <w:proofErr w:type="spellStart"/>
+            <w:proofErr w:type="gramStart"/>
+            <w:r>
+              <w:rPr>
+                <w:rFonts w:asciiTheme="majorHAnsi" w:eastAsia="Times New Roman" w:hAnsiTheme="majorHAnsi" w:cs="Courier New"/>
+                <w:kern w:val="0"/>
+                <w:sz w:val="20"/>
+                <w:szCs w:val="20"/>
+                <w14:ligatures w14:val="none"/>
+              </w:rPr>
+              <w:t>toString</w:t>
+            </w:r>
+            <w:proofErr w:type="spellEnd"/>
+            <w:r>
+              <w:rPr>
+                <w:rFonts w:asciiTheme="majorHAnsi" w:eastAsia="Times New Roman" w:hAnsiTheme="majorHAnsi" w:cs="Courier New"/>
+                <w:kern w:val="0"/>
+                <w:sz w:val="20"/>
+                <w:szCs w:val="20"/>
+                <w14:ligatures w14:val="none"/>
+              </w:rPr>
+              <w:t>(</w:t>
+            </w:r>
+            <w:proofErr w:type="gramEnd"/>
+            <w:r>
+              <w:rPr>
+                <w:rFonts w:asciiTheme="majorHAnsi" w:eastAsia="Times New Roman" w:hAnsiTheme="majorHAnsi" w:cs="Courier New"/>
+                <w:kern w:val="0"/>
+                <w:sz w:val="20"/>
+                <w:szCs w:val="20"/>
+                <w14:ligatures w14:val="none"/>
+              </w:rPr>
+              <w:t>) {</w:t>
+            </w:r>
+          </w:p>
+          <w:p>
+            <w:pPr>
+              <w:tabs>
+                <w:tab w:val="left" w:pos="916"/>
+                <w:tab w:val="left" w:pos="1832"/>
+                <w:tab w:val="left" w:pos="2748"/>
+                <w:tab w:val="left" w:pos="3664"/>
+                <w:tab w:val="left" w:pos="4580"/>
+                <w:tab w:val="left" w:pos="5496"/>
+                <w:tab w:val="left" w:pos="6412"/>
+                <w:tab w:val="left" w:pos="7328"/>
+                <w:tab w:val="left" w:pos="8244"/>
+                <w:tab w:val="left" w:pos="9160"/>
+                <w:tab w:val="left" w:pos="10076"/>
+                <w:tab w:val="left" w:pos="10992"/>
+                <w:tab w:val="left" w:pos="11908"/>
+                <w:tab w:val="left" w:pos="12824"/>
+                <w:tab w:val="left" w:pos="13740"/>
+                <w:tab w:val="left" w:pos="14656"/>
+              </w:tabs>
+              <w:spacing w:after="0" w:line="240" w:lineRule="auto"/>
+              <w:rPr>
+                <w:rFonts w:asciiTheme="majorHAnsi" w:eastAsia="Times New Roman" w:hAnsiTheme="majorHAnsi" w:cs="Courier New"/>
+                <w:kern w:val="0"/>
+                <w:sz w:val="20"/>
+                <w:szCs w:val="20"/>
+                <w14:ligatures w14:val="none"/>
+              </w:rPr>
+            </w:pPr>
+            <w:r>
+              <w:rPr>
+                <w:rFonts w:asciiTheme="majorHAnsi" w:eastAsia="Times New Roman" w:hAnsiTheme="majorHAnsi" w:cs="Courier New"/>
+                <w:kern w:val="0"/>
+                <w:sz w:val="20"/>
+                <w:szCs w:val="20"/>
+                <w14:ligatures w14:val="none"/>
+              </w:rPr>
+              <w:t xml:space="preserve">        return "</w:t>
+            </w:r>
+            <w:proofErr w:type="gramStart"/>
+            <w:r>
+              <w:rPr>
+                <w:rFonts w:asciiTheme="majorHAnsi" w:eastAsia="Times New Roman" w:hAnsiTheme="majorHAnsi" w:cs="Courier New"/>
+                <w:kern w:val="0"/>
+                <w:sz w:val="20"/>
+                <w:szCs w:val="20"/>
+                <w14:ligatures w14:val="none"/>
+              </w:rPr>
+              <w:t>User{</w:t>
+            </w:r>
+            <w:proofErr w:type="gramEnd"/>
+            <w:r>
+              <w:rPr>
+                <w:rFonts w:asciiTheme="majorHAnsi" w:eastAsia="Times New Roman" w:hAnsiTheme="majorHAnsi" w:cs="Courier New"/>
+                <w:kern w:val="0"/>
+                <w:sz w:val="20"/>
+                <w:szCs w:val="20"/>
+                <w14:ligatures w14:val="none"/>
+              </w:rPr>
+              <w:t>name='" + name + "', age=" + age + "}";</w:t>
+            </w:r>
+          </w:p>
+          <w:p>
+            <w:pPr>
+              <w:tabs>
+                <w:tab w:val="left" w:pos="916"/>
+                <w:tab w:val="left" w:pos="1832"/>
+                <w:tab w:val="left" w:pos="2748"/>
+                <w:tab w:val="left" w:pos="3664"/>
+                <w:tab w:val="left" w:pos="4580"/>
+                <w:tab w:val="left" w:pos="5496"/>
+                <w:tab w:val="left" w:pos="6412"/>
+                <w:tab w:val="left" w:pos="7328"/>
+                <w:tab w:val="left" w:pos="8244"/>
+                <w:tab w:val="left" w:pos="9160"/>
+                <w:tab w:val="left" w:pos="10076"/>
+                <w:tab w:val="left" w:pos="10992"/>
+                <w:tab w:val="left" w:pos="11908"/>
+                <w:tab w:val="left" w:pos="12824"/>
+                <w:tab w:val="left" w:pos="13740"/>
+                <w:tab w:val="left" w:pos="14656"/>
+              </w:tabs>
+              <w:spacing w:after="0" w:line="240" w:lineRule="auto"/>
+              <w:rPr>
+                <w:rFonts w:asciiTheme="majorHAnsi" w:eastAsia="Times New Roman" w:hAnsiTheme="majorHAnsi" w:cs="Courier New"/>
+                <w:kern w:val="0"/>
+                <w:sz w:val="20"/>
+                <w:szCs w:val="20"/>
+                <w14:ligatures w14:val="none"/>
+              </w:rPr>
+            </w:pPr>
+            <w:r>
+              <w:rPr>
+                <w:rFonts w:asciiTheme="majorHAnsi" w:eastAsia="Times New Roman" w:hAnsiTheme="majorHAnsi" w:cs="Courier New"/>
+                <w:kern w:val="0"/>
+                <w:sz w:val="20"/>
+                <w:szCs w:val="20"/>
+                <w14:ligatures w14:val="none"/>
+              </w:rPr>
+              <w:t xml:space="preserve">    }</w:t>
+            </w:r>
+          </w:p>
+          <w:p>
+            <w:pPr>
+              <w:tabs>
+                <w:tab w:val="left" w:pos="916"/>
+                <w:tab w:val="left" w:pos="1832"/>
+                <w:tab w:val="left" w:pos="2748"/>
+                <w:tab w:val="left" w:pos="3664"/>
+                <w:tab w:val="left" w:pos="4580"/>
+                <w:tab w:val="left" w:pos="5496"/>
+                <w:tab w:val="left" w:pos="6412"/>
+                <w:tab w:val="left" w:pos="7328"/>
+                <w:tab w:val="left" w:pos="8244"/>
+                <w:tab w:val="left" w:pos="9160"/>
+                <w:tab w:val="left" w:pos="10076"/>
+                <w:tab w:val="left" w:pos="10992"/>
+                <w:tab w:val="left" w:pos="11908"/>
+                <w:tab w:val="left" w:pos="12824"/>
+                <w:tab w:val="left" w:pos="13740"/>
+                <w:tab w:val="left" w:pos="14656"/>
+              </w:tabs>
+              <w:spacing w:after="0" w:line="240" w:lineRule="auto"/>
+              <w:rPr>
+                <w:rFonts w:asciiTheme="majorHAnsi" w:eastAsia="Times New Roman" w:hAnsiTheme="majorHAnsi" w:cs="Courier New"/>
+                <w:kern w:val="0"/>
+                <w:sz w:val="20"/>
+                <w:szCs w:val="20"/>
+                <w14:ligatures w14:val="none"/>
+              </w:rPr>
+            </w:pPr>
+            <w:r>
+              <w:rPr>
+                <w:rFonts w:asciiTheme="majorHAnsi" w:eastAsia="Times New Roman" w:hAnsiTheme="majorHAnsi" w:cs="Courier New"/>
+                <w:kern w:val="0"/>
+                <w:sz w:val="20"/>
+                <w:szCs w:val="20"/>
+                <w14:ligatures w14:val="none"/>
+              </w:rPr>
+              <w:t>}</w:t>
+            </w:r>
+          </w:p>
+          <w:p>
+            <w:pPr>
+              <w:spacing w:after="0" w:line="240" w:lineRule="auto"/>
+              <w:rPr>
+                <w:rFonts w:asciiTheme="majorHAnsi" w:eastAsia="Times New Roman" w:hAnsiTheme="majorHAnsi" w:cs="Times New Roman"/>
+                <w:kern w:val="0"/>
+                <w:sz w:val="24"/>
+                <w:szCs w:val="24"/>
+                <w14:ligatures w14:val="none"/>
+              </w:rPr>
+            </w:pPr>
+            <w:r>
+              <w:rPr>
+                <w:rFonts w:asciiTheme="majorHAnsi" w:eastAsia="Times New Roman" w:hAnsiTheme="majorHAnsi" w:cs="Times New Roman"/>
+                <w:kern w:val="0"/>
+                <w:sz w:val="24"/>
+                <w:szCs w:val="24"/>
+                <w14:ligatures w14:val="none"/>
+              </w:rPr>
+              <w:pict w14:anchorId="6A66AB3B">
+                <v:rect id="_x0000_i1064" style="width:0;height:1.5pt" o:hralign="center" o:hrstd="t" o:hr="t" fillcolor="#a0a0a0" stroked="f"/>
+              </w:pict>
+            </w:r>
+          </w:p>
+          <w:p>
+            <w:pPr>
+              <w:spacing w:before="100" w:beforeAutospacing="1" w:after="100" w:afterAutospacing="1" w:line="240" w:lineRule="auto"/>
+              <w:outlineLvl w:val="2"/>
+              <w:rPr>
+                <w:rFonts w:asciiTheme="majorHAnsi" w:eastAsia="Times New Roman" w:hAnsiTheme="majorHAnsi" w:cs="Times New Roman"/>
+                <w:b/>
+                <w:bCs/>
+                <w:kern w:val="0"/>
+                <w:sz w:val="27"/>
+                <w:szCs w:val="27"/>
+                <w14:ligatures w14:val="none"/>
+              </w:rPr>
+            </w:pPr>
+            <w:r>
+              <w:rPr>
+                <w:rFonts w:ascii="Segoe UI Emoji" w:eastAsia="Times New Roman" w:hAnsi="Segoe UI Emoji" w:cs="Segoe UI Emoji"/>
+                <w:b/>
+                <w:bCs/>
+                <w:kern w:val="0"/>
+                <w:sz w:val="27"/>
+                <w:szCs w:val="27"/>
+                <w14:ligatures w14:val="none"/>
+              </w:rPr>
+              <w:t>✅</w:t>
+            </w:r>
+            <w:r>
+              <w:rPr>
+                <w:rFonts w:asciiTheme="majorHAnsi" w:eastAsia="Times New Roman" w:hAnsiTheme="majorHAnsi" w:cs="Times New Roman"/>
+                <w:b/>
+                <w:bCs/>
+                <w:kern w:val="0"/>
+                <w:sz w:val="27"/>
+                <w:szCs w:val="27"/>
+                <w14:ligatures w14:val="none"/>
+              </w:rPr>
+              <w:t xml:space="preserve"> Same Example </w:t>
+            </w:r>
+            <w:proofErr w:type="gramStart"/>
+            <w:r>
+              <w:rPr>
+                <w:rFonts w:asciiTheme="majorHAnsi" w:eastAsia="Times New Roman" w:hAnsiTheme="majorHAnsi" w:cs="Times New Roman"/>
+                <w:b/>
+                <w:bCs/>
+                <w:kern w:val="0"/>
+                <w:sz w:val="27"/>
+                <w:szCs w:val="27"/>
+                <w14:ligatures w14:val="none"/>
+              </w:rPr>
+              <w:t>With</w:t>
+            </w:r>
+            <w:proofErr w:type="gramEnd"/>
+            <w:r>
+              <w:rPr>
+                <w:rFonts w:asciiTheme="majorHAnsi" w:eastAsia="Times New Roman" w:hAnsiTheme="majorHAnsi" w:cs="Times New Roman"/>
+                <w:b/>
+                <w:bCs/>
+                <w:kern w:val="0"/>
+                <w:sz w:val="27"/>
+                <w:szCs w:val="27"/>
+                <w14:ligatures w14:val="none"/>
+              </w:rPr>
+              <w:t xml:space="preserve"> Lombok:</w:t>
+            </w:r>
+          </w:p>
+          <w:p>
+            <w:pPr>
+              <w:tabs>
+                <w:tab w:val="left" w:pos="916"/>
+                <w:tab w:val="left" w:pos="1832"/>
+                <w:tab w:val="left" w:pos="2748"/>
+                <w:tab w:val="left" w:pos="3664"/>
+                <w:tab w:val="left" w:pos="4580"/>
+                <w:tab w:val="left" w:pos="5496"/>
+                <w:tab w:val="left" w:pos="6412"/>
+                <w:tab w:val="left" w:pos="7328"/>
+                <w:tab w:val="left" w:pos="8244"/>
+                <w:tab w:val="left" w:pos="9160"/>
+                <w:tab w:val="left" w:pos="10076"/>
+                <w:tab w:val="left" w:pos="10992"/>
+                <w:tab w:val="left" w:pos="11908"/>
+                <w:tab w:val="left" w:pos="12824"/>
+                <w:tab w:val="left" w:pos="13740"/>
+                <w:tab w:val="left" w:pos="14656"/>
+              </w:tabs>
+              <w:spacing w:after="0" w:line="240" w:lineRule="auto"/>
+              <w:rPr>
+                <w:rFonts w:asciiTheme="majorHAnsi" w:eastAsia="Times New Roman" w:hAnsiTheme="majorHAnsi" w:cs="Courier New"/>
+                <w:kern w:val="0"/>
+                <w:sz w:val="20"/>
+                <w:szCs w:val="20"/>
+                <w14:ligatures w14:val="none"/>
+              </w:rPr>
+            </w:pPr>
+            <w:r>
+              <w:rPr>
+                <w:rFonts w:asciiTheme="majorHAnsi" w:eastAsia="Times New Roman" w:hAnsiTheme="majorHAnsi" w:cs="Courier New"/>
+                <w:kern w:val="0"/>
+                <w:sz w:val="20"/>
+                <w:szCs w:val="20"/>
+                <w14:ligatures w14:val="none"/>
+              </w:rPr>
+              <w:t>java</w:t>
+            </w:r>
+          </w:p>
+          <w:p>
+            <w:pPr>
+              <w:tabs>
+                <w:tab w:val="left" w:pos="916"/>
+                <w:tab w:val="left" w:pos="1832"/>
+                <w:tab w:val="left" w:pos="2748"/>
+                <w:tab w:val="left" w:pos="3664"/>
+                <w:tab w:val="left" w:pos="4580"/>
+                <w:tab w:val="left" w:pos="5496"/>
+                <w:tab w:val="left" w:pos="6412"/>
+                <w:tab w:val="left" w:pos="7328"/>
+                <w:tab w:val="left" w:pos="8244"/>
+                <w:tab w:val="left" w:pos="9160"/>
+                <w:tab w:val="left" w:pos="10076"/>
+                <w:tab w:val="left" w:pos="10992"/>
+                <w:tab w:val="left" w:pos="11908"/>
+                <w:tab w:val="left" w:pos="12824"/>
+                <w:tab w:val="left" w:pos="13740"/>
+                <w:tab w:val="left" w:pos="14656"/>
+              </w:tabs>
+              <w:spacing w:after="0" w:line="240" w:lineRule="auto"/>
+              <w:rPr>
+                <w:rFonts w:asciiTheme="majorHAnsi" w:eastAsia="Times New Roman" w:hAnsiTheme="majorHAnsi" w:cs="Courier New"/>
+                <w:kern w:val="0"/>
+                <w:sz w:val="20"/>
+                <w:szCs w:val="20"/>
+                <w14:ligatures w14:val="none"/>
+              </w:rPr>
+            </w:pPr>
+            <w:proofErr w:type="spellStart"/>
+            <w:r>
+              <w:rPr>
+                <w:rFonts w:asciiTheme="majorHAnsi" w:eastAsia="Times New Roman" w:hAnsiTheme="majorHAnsi" w:cs="Courier New"/>
+                <w:kern w:val="0"/>
+                <w:sz w:val="20"/>
+                <w:szCs w:val="20"/>
+                <w14:ligatures w14:val="none"/>
+              </w:rPr>
+              <w:t>CopyEdit</w:t>
+            </w:r>
+            <w:proofErr w:type="spellEnd"/>
+          </w:p>
+          <w:p>
+            <w:pPr>
+              <w:tabs>
+                <w:tab w:val="left" w:pos="916"/>
+                <w:tab w:val="left" w:pos="1832"/>
+                <w:tab w:val="left" w:pos="2748"/>
+                <w:tab w:val="left" w:pos="3664"/>
+                <w:tab w:val="left" w:pos="4580"/>
+                <w:tab w:val="left" w:pos="5496"/>
+                <w:tab w:val="left" w:pos="6412"/>
+                <w:tab w:val="left" w:pos="7328"/>
+                <w:tab w:val="left" w:pos="8244"/>
+                <w:tab w:val="left" w:pos="9160"/>
+                <w:tab w:val="left" w:pos="10076"/>
+                <w:tab w:val="left" w:pos="10992"/>
+                <w:tab w:val="left" w:pos="11908"/>
+                <w:tab w:val="left" w:pos="12824"/>
+                <w:tab w:val="left" w:pos="13740"/>
+                <w:tab w:val="left" w:pos="14656"/>
+              </w:tabs>
+              <w:spacing w:after="0" w:line="240" w:lineRule="auto"/>
+              <w:rPr>
+                <w:rFonts w:asciiTheme="majorHAnsi" w:eastAsia="Times New Roman" w:hAnsiTheme="majorHAnsi" w:cs="Courier New"/>
+                <w:kern w:val="0"/>
+                <w:sz w:val="20"/>
+                <w:szCs w:val="20"/>
+                <w14:ligatures w14:val="none"/>
+              </w:rPr>
+            </w:pPr>
+            <w:r>
+              <w:rPr>
+                <w:rFonts w:asciiTheme="majorHAnsi" w:eastAsia="Times New Roman" w:hAnsiTheme="majorHAnsi" w:cs="Courier New"/>
+                <w:kern w:val="0"/>
+                <w:sz w:val="20"/>
+                <w:szCs w:val="20"/>
+                <w14:ligatures w14:val="none"/>
+              </w:rPr>
+              <w:t xml:space="preserve">import </w:t>
+            </w:r>
+            <w:proofErr w:type="spellStart"/>
+            <w:proofErr w:type="gramStart"/>
+            <w:r>
+              <w:rPr>
+                <w:rFonts w:asciiTheme="majorHAnsi" w:eastAsia="Times New Roman" w:hAnsiTheme="majorHAnsi" w:cs="Courier New"/>
+                <w:kern w:val="0"/>
+                <w:sz w:val="20"/>
+                <w:szCs w:val="20"/>
+                <w14:ligatures w14:val="none"/>
+              </w:rPr>
+              <w:t>lombok.Data</w:t>
+            </w:r>
+            <w:proofErr w:type="spellEnd"/>
+            <w:proofErr w:type="gramEnd"/>
+            <w:r>
+              <w:rPr>
+                <w:rFonts w:asciiTheme="majorHAnsi" w:eastAsia="Times New Roman" w:hAnsiTheme="majorHAnsi" w:cs="Courier New"/>
+                <w:kern w:val="0"/>
+                <w:sz w:val="20"/>
+                <w:szCs w:val="20"/>
+                <w14:ligatures w14:val="none"/>
+              </w:rPr>
+              <w:t>;</w:t>
+            </w:r>
+          </w:p>
+          <w:p>
+            <w:pPr>
+              <w:tabs>
+                <w:tab w:val="left" w:pos="916"/>
+                <w:tab w:val="left" w:pos="1832"/>
+                <w:tab w:val="left" w:pos="2748"/>
+                <w:tab w:val="left" w:pos="3664"/>
+                <w:tab w:val="left" w:pos="4580"/>
+                <w:tab w:val="left" w:pos="5496"/>
+                <w:tab w:val="left" w:pos="6412"/>
+                <w:tab w:val="left" w:pos="7328"/>
+                <w:tab w:val="left" w:pos="8244"/>
+                <w:tab w:val="left" w:pos="9160"/>
+                <w:tab w:val="left" w:pos="10076"/>
+                <w:tab w:val="left" w:pos="10992"/>
+                <w:tab w:val="left" w:pos="11908"/>
+                <w:tab w:val="left" w:pos="12824"/>
+                <w:tab w:val="left" w:pos="13740"/>
+                <w:tab w:val="left" w:pos="14656"/>
+              </w:tabs>
+              <w:spacing w:after="0" w:line="240" w:lineRule="auto"/>
+              <w:rPr>
+                <w:rFonts w:asciiTheme="majorHAnsi" w:eastAsia="Times New Roman" w:hAnsiTheme="majorHAnsi" w:cs="Courier New"/>
+                <w:kern w:val="0"/>
+                <w:sz w:val="20"/>
+                <w:szCs w:val="20"/>
+                <w14:ligatures w14:val="none"/>
+              </w:rPr>
+            </w:pPr>
+          </w:p>
+          <w:p>
+            <w:pPr>
+              <w:tabs>
+                <w:tab w:val="left" w:pos="916"/>
+                <w:tab w:val="left" w:pos="1832"/>
+                <w:tab w:val="left" w:pos="2748"/>
+                <w:tab w:val="left" w:pos="3664"/>
+                <w:tab w:val="left" w:pos="4580"/>
+                <w:tab w:val="left" w:pos="5496"/>
+                <w:tab w:val="left" w:pos="6412"/>
+                <w:tab w:val="left" w:pos="7328"/>
+                <w:tab w:val="left" w:pos="8244"/>
+                <w:tab w:val="left" w:pos="9160"/>
+                <w:tab w:val="left" w:pos="10076"/>
+                <w:tab w:val="left" w:pos="10992"/>
+                <w:tab w:val="left" w:pos="11908"/>
+                <w:tab w:val="left" w:pos="12824"/>
+                <w:tab w:val="left" w:pos="13740"/>
+                <w:tab w:val="left" w:pos="14656"/>
+              </w:tabs>
+              <w:spacing w:after="0" w:line="240" w:lineRule="auto"/>
+              <w:rPr>
+                <w:rFonts w:asciiTheme="majorHAnsi" w:eastAsia="Times New Roman" w:hAnsiTheme="majorHAnsi" w:cs="Courier New"/>
+                <w:kern w:val="0"/>
+                <w:sz w:val="20"/>
+                <w:szCs w:val="20"/>
+                <w14:ligatures w14:val="none"/>
+              </w:rPr>
+            </w:pPr>
+            <w:r>
+              <w:rPr>
+                <w:rFonts w:asciiTheme="majorHAnsi" w:eastAsia="Times New Roman" w:hAnsiTheme="majorHAnsi" w:cs="Courier New"/>
+                <w:kern w:val="0"/>
+                <w:sz w:val="20"/>
+                <w:szCs w:val="20"/>
+                <w14:ligatures w14:val="none"/>
+              </w:rPr>
+              <w:t>@Data</w:t>
+            </w:r>
+          </w:p>
+          <w:p>
+            <w:pPr>
+              <w:tabs>
+                <w:tab w:val="left" w:pos="916"/>
+                <w:tab w:val="left" w:pos="1832"/>
+                <w:tab w:val="left" w:pos="2748"/>
+                <w:tab w:val="left" w:pos="3664"/>
+                <w:tab w:val="left" w:pos="4580"/>
+                <w:tab w:val="left" w:pos="5496"/>
+                <w:tab w:val="left" w:pos="6412"/>
+                <w:tab w:val="left" w:pos="7328"/>
+                <w:tab w:val="left" w:pos="8244"/>
+                <w:tab w:val="left" w:pos="9160"/>
+                <w:tab w:val="left" w:pos="10076"/>
+                <w:tab w:val="left" w:pos="10992"/>
+                <w:tab w:val="left" w:pos="11908"/>
+                <w:tab w:val="left" w:pos="12824"/>
+                <w:tab w:val="left" w:pos="13740"/>
+                <w:tab w:val="left" w:pos="14656"/>
+              </w:tabs>
+              <w:spacing w:after="0" w:line="240" w:lineRule="auto"/>
+              <w:rPr>
+                <w:rFonts w:asciiTheme="majorHAnsi" w:eastAsia="Times New Roman" w:hAnsiTheme="majorHAnsi" w:cs="Courier New"/>
+                <w:kern w:val="0"/>
+                <w:sz w:val="20"/>
+                <w:szCs w:val="20"/>
+                <w14:ligatures w14:val="none"/>
+              </w:rPr>
+            </w:pPr>
+            <w:r>
+              <w:rPr>
+                <w:rFonts w:asciiTheme="majorHAnsi" w:eastAsia="Times New Roman" w:hAnsiTheme="majorHAnsi" w:cs="Courier New"/>
+                <w:kern w:val="0"/>
+                <w:sz w:val="20"/>
+                <w:szCs w:val="20"/>
+                <w14:ligatures w14:val="none"/>
+              </w:rPr>
+              <w:t>public class User {</w:t>
+            </w:r>
+          </w:p>
+          <w:p>
+            <w:r>
+              <w:t xml:space="preserve">  private String </w:t>
+            </w:r>
+            <w:proofErr w:type="gramStart"/>
+            <w:r>
+              <w:t>name;</w:t>
+            </w:r>
+            <w:proofErr w:type="gramEnd"/>
+          </w:p>
+          <w:p>
+            <w:pPr>
+              <w:tabs>
+                <w:tab w:val="left" w:pos="916"/>
+                <w:tab w:val="left" w:pos="1832"/>
+                <w:tab w:val="left" w:pos="2748"/>
+                <w:tab w:val="left" w:pos="3664"/>
+                <w:tab w:val="left" w:pos="4580"/>
+                <w:tab w:val="left" w:pos="5496"/>
+                <w:tab w:val="left" w:pos="6412"/>
+                <w:tab w:val="left" w:pos="7328"/>
+                <w:tab w:val="left" w:pos="8244"/>
+                <w:tab w:val="left" w:pos="9160"/>
+                <w:tab w:val="left" w:pos="10076"/>
+                <w:tab w:val="left" w:pos="10992"/>
+                <w:tab w:val="left" w:pos="11908"/>
+                <w:tab w:val="left" w:pos="12824"/>
+                <w:tab w:val="left" w:pos="13740"/>
+                <w:tab w:val="left" w:pos="14656"/>
+              </w:tabs>
+              <w:spacing w:after="0" w:line="240" w:lineRule="auto"/>
+              <w:rPr>
+                <w:rFonts w:asciiTheme="majorHAnsi" w:eastAsia="Times New Roman" w:hAnsiTheme="majorHAnsi" w:cs="Courier New"/>
+                <w:kern w:val="0"/>
+                <w:sz w:val="20"/>
+                <w:szCs w:val="20"/>
+                <w14:ligatures w14:val="none"/>
+              </w:rPr>
+            </w:pPr>
+            <w:r>
+              <w:rPr>
+                <w:rFonts w:asciiTheme="majorHAnsi" w:eastAsia="Times New Roman" w:hAnsiTheme="majorHAnsi" w:cs="Courier New"/>
+                <w:kern w:val="0"/>
+                <w:sz w:val="20"/>
+                <w:szCs w:val="20"/>
+                <w14:ligatures w14:val="none"/>
+              </w:rPr>
+              <w:t xml:space="preserve">    private int </w:t>
+            </w:r>
+            <w:proofErr w:type="gramStart"/>
+            <w:r>
+              <w:rPr>
+                <w:rFonts w:asciiTheme="majorHAnsi" w:eastAsia="Times New Roman" w:hAnsiTheme="majorHAnsi" w:cs="Courier New"/>
+                <w:kern w:val="0"/>
+                <w:sz w:val="20"/>
+                <w:szCs w:val="20"/>
+                <w14:ligatures w14:val="none"/>
+              </w:rPr>
+              <w:t>age;</w:t>
+            </w:r>
+            <w:proofErr w:type="gramEnd"/>
+          </w:p>
+          <w:p>
+            <w:pPr>
+              <w:tabs>
+                <w:tab w:val="left" w:pos="916"/>
+                <w:tab w:val="left" w:pos="1832"/>
+                <w:tab w:val="left" w:pos="2748"/>
+                <w:tab w:val="left" w:pos="3664"/>
+                <w:tab w:val="left" w:pos="4580"/>
+                <w:tab w:val="left" w:pos="5496"/>
+                <w:tab w:val="left" w:pos="6412"/>
+                <w:tab w:val="left" w:pos="7328"/>
+                <w:tab w:val="left" w:pos="8244"/>
+                <w:tab w:val="left" w:pos="9160"/>
+                <w:tab w:val="left" w:pos="10076"/>
+                <w:tab w:val="left" w:pos="10992"/>
+                <w:tab w:val="left" w:pos="11908"/>
+                <w:tab w:val="left" w:pos="12824"/>
+                <w:tab w:val="left" w:pos="13740"/>
+                <w:tab w:val="left" w:pos="14656"/>
+              </w:tabs>
+              <w:spacing w:after="0" w:line="240" w:lineRule="auto"/>
+              <w:rPr>
+                <w:rFonts w:asciiTheme="majorHAnsi" w:eastAsia="Times New Roman" w:hAnsiTheme="majorHAnsi" w:cs="Courier New"/>
+                <w:kern w:val="0"/>
+                <w:sz w:val="20"/>
+                <w:szCs w:val="20"/>
+                <w14:ligatures w14:val="none"/>
+              </w:rPr>
+            </w:pPr>
+            <w:r>
+              <w:rPr>
+                <w:rFonts w:asciiTheme="majorHAnsi" w:eastAsia="Times New Roman" w:hAnsiTheme="majorHAnsi" w:cs="Courier New"/>
+                <w:kern w:val="0"/>
+                <w:sz w:val="20"/>
+                <w:szCs w:val="20"/>
+                <w14:ligatures w14:val="none"/>
+              </w:rPr>
+              <w:t>}</w:t>
+            </w:r>
+          </w:p>
+          <w:p>
+            <w:pPr>
+              <w:spacing w:before="100" w:beforeAutospacing="1" w:after="100" w:afterAutospacing="1" w:line="240" w:lineRule="auto"/>
+              <w:rPr>
+                <w:rFonts w:asciiTheme="majorHAnsi" w:eastAsia="Times New Roman" w:hAnsiTheme="majorHAnsi" w:cs="Times New Roman"/>
+                <w:kern w:val="0"/>
+                <w:sz w:val="24"/>
+                <w:szCs w:val="24"/>
+                <w14:ligatures w14:val="none"/>
+              </w:rPr>
+            </w:pPr>
+            <w:r>
+              <w:rPr>
+                <w:rFonts w:ascii="Segoe UI Emoji" w:eastAsia="Times New Roman" w:hAnsi="Segoe UI Emoji" w:cs="Segoe UI Emoji"/>
+                <w:kern w:val="0"/>
+                <w:sz w:val="24"/>
+                <w:szCs w:val="24"/>
+                <w14:ligatures w14:val="none"/>
+              </w:rPr>
+              <w:t>➡️</w:t>
+            </w:r>
+            <w:r>
+              <w:rPr>
+                <w:rFonts w:asciiTheme="majorHAnsi" w:eastAsia="Times New Roman" w:hAnsiTheme="majorHAnsi" w:cs="Times New Roman"/>
+                <w:kern w:val="0"/>
+                <w:sz w:val="24"/>
+                <w:szCs w:val="24"/>
+                <w14:ligatures w14:val="none"/>
+              </w:rPr>
+              <w:t xml:space="preserve"> This one annotation </w:t>
+            </w:r>
+            <w:r>
+              <w:rPr>
+                <w:rFonts w:asciiTheme="majorHAnsi" w:eastAsia="Times New Roman" w:hAnsiTheme="majorHAnsi" w:cs="Courier New"/>
+                <w:kern w:val="0"/>
+                <w:sz w:val="20"/>
+                <w:szCs w:val="20"/>
+                <w14:ligatures w14:val="none"/>
+              </w:rPr>
+              <w:t>@Data</w:t>
+            </w:r>
+            <w:r>
+              <w:rPr>
+                <w:rFonts w:asciiTheme="majorHAnsi" w:eastAsia="Times New Roman" w:hAnsiTheme="majorHAnsi" w:cs="Times New Roman"/>
+                <w:kern w:val="0"/>
+                <w:sz w:val="24"/>
+                <w:szCs w:val="24"/>
+                <w14:ligatures w14:val="none"/>
+              </w:rPr>
+              <w:t xml:space="preserve"> automatically generates:</w:t>
+            </w:r>
+          </w:p>
+          <w:p>
+            <w:pPr>
+              <w:numPr>
+                <w:ilvl w:val="0"/>
+                <w:numId w:val="12"/>
+              </w:numPr>
+              <w:spacing w:before="100" w:beforeAutospacing="1" w:after="100" w:afterAutospacing="1" w:line="240" w:lineRule="auto"/>
+              <w:rPr>
+                <w:rFonts w:asciiTheme="majorHAnsi" w:eastAsia="Times New Roman" w:hAnsiTheme="majorHAnsi" w:cs="Times New Roman"/>
+                <w:kern w:val="0"/>
+                <w:sz w:val="24"/>
+                <w:szCs w:val="24"/>
+                <w14:ligatures w14:val="none"/>
+              </w:rPr>
+            </w:pPr>
+            <w:r>
+              <w:rPr>
+                <w:rFonts w:asciiTheme="majorHAnsi" w:eastAsia="Times New Roman" w:hAnsiTheme="majorHAnsi" w:cs="Times New Roman"/>
+                <w:kern w:val="0"/>
+                <w:sz w:val="24"/>
+                <w:szCs w:val="24"/>
+                <w14:ligatures w14:val="none"/>
+              </w:rPr>
+              <w:t>Getters and setters</w:t>
+            </w:r>
+          </w:p>
+          <w:p>
+            <w:pPr>
+              <w:numPr>
+                <w:ilvl w:val="0"/>
+                <w:numId w:val="12"/>
+              </w:numPr>
+              <w:spacing w:before="100" w:beforeAutospacing="1" w:after="100" w:afterAutospacing="1" w:line="240" w:lineRule="auto"/>
+              <w:rPr>
+                <w:rFonts w:asciiTheme="majorHAnsi" w:eastAsia="Times New Roman" w:hAnsiTheme="majorHAnsi" w:cs="Times New Roman"/>
+                <w:kern w:val="0"/>
+                <w:sz w:val="24"/>
+                <w:szCs w:val="24"/>
+                <w14:ligatures w14:val="none"/>
+              </w:rPr>
+            </w:pPr>
+            <w:proofErr w:type="spellStart"/>
+            <w:proofErr w:type="gramStart"/>
+            <w:r>
+              <w:rPr>
+                <w:rFonts w:asciiTheme="majorHAnsi" w:eastAsia="Times New Roman" w:hAnsiTheme="majorHAnsi" w:cs="Courier New"/>
+                <w:kern w:val="0"/>
+                <w:sz w:val="24"/>
+                <w:szCs w:val="24"/>
+                <w14:ligatures w14:val="none"/>
+              </w:rPr>
+              <w:t>toString</w:t>
+            </w:r>
+            <w:proofErr w:type="spellEnd"/>
+            <w:r>
+              <w:rPr>
+                <w:rFonts w:asciiTheme="majorHAnsi" w:eastAsia="Times New Roman" w:hAnsiTheme="majorHAnsi" w:cs="Courier New"/>
+                <w:kern w:val="0"/>
+                <w:sz w:val="24"/>
+                <w:szCs w:val="24"/>
+                <w14:ligatures w14:val="none"/>
+              </w:rPr>
+              <w:t>(</w:t>
+            </w:r>
+            <w:proofErr w:type="gramEnd"/>
+            <w:r>
+              <w:rPr>
+                <w:rFonts w:asciiTheme="majorHAnsi" w:eastAsia="Times New Roman" w:hAnsiTheme="majorHAnsi" w:cs="Courier New"/>
+                <w:kern w:val="0"/>
+                <w:sz w:val="24"/>
+                <w:szCs w:val="24"/>
+                <w14:ligatures w14:val="none"/>
+              </w:rPr>
+              <w:t>)</w:t>
+            </w:r>
+          </w:p>
+          <w:p>
+            <w:pPr>
+              <w:numPr>
+                <w:ilvl w:val="0"/>
+                <w:numId w:val="12"/>
+              </w:numPr>
+              <w:spacing w:before="100" w:beforeAutospacing="1" w:after="100" w:afterAutospacing="1" w:line="240" w:lineRule="auto"/>
+              <w:rPr>
+                <w:rFonts w:asciiTheme="majorHAnsi" w:eastAsia="Times New Roman" w:hAnsiTheme="majorHAnsi" w:cs="Times New Roman"/>
+                <w:kern w:val="0"/>
+                <w:sz w:val="24"/>
+                <w:szCs w:val="24"/>
+                <w14:ligatures w14:val="none"/>
+              </w:rPr>
+            </w:pPr>
+            <w:proofErr w:type="gramStart"/>
+            <w:r>
+              <w:rPr>
+                <w:rFonts w:asciiTheme="majorHAnsi" w:eastAsia="Times New Roman" w:hAnsiTheme="majorHAnsi" w:cs="Courier New"/>
+                <w:kern w:val="0"/>
+                <w:sz w:val="24"/>
+                <w:szCs w:val="24"/>
+                <w14:ligatures w14:val="none"/>
+              </w:rPr>
+              <w:t>equals(</w:t>
+            </w:r>
+            <w:proofErr w:type="gramEnd"/>
+            <w:r>
+              <w:rPr>
+                <w:rFonts w:asciiTheme="majorHAnsi" w:eastAsia="Times New Roman" w:hAnsiTheme="majorHAnsi" w:cs="Courier New"/>
+                <w:kern w:val="0"/>
+                <w:sz w:val="24"/>
+                <w:szCs w:val="24"/>
+                <w14:ligatures w14:val="none"/>
+              </w:rPr>
+              <w:t>)</w:t>
+            </w:r>
+            <w:r>
+              <w:rPr>
+                <w:rFonts w:asciiTheme="majorHAnsi" w:eastAsia="Times New Roman" w:hAnsiTheme="majorHAnsi" w:cs="Times New Roman"/>
+                <w:kern w:val="0"/>
+                <w:sz w:val="24"/>
+                <w:szCs w:val="24"/>
+                <w14:ligatures w14:val="none"/>
+              </w:rPr>
+              <w:t xml:space="preserve"> and </w:t>
+            </w:r>
+            <w:proofErr w:type="spellStart"/>
+            <w:r>
+              <w:rPr>
+                <w:rFonts w:asciiTheme="majorHAnsi" w:eastAsia="Times New Roman" w:hAnsiTheme="majorHAnsi" w:cs="Courier New"/>
+                <w:kern w:val="0"/>
+                <w:sz w:val="24"/>
+                <w:szCs w:val="24"/>
+                <w14:ligatures w14:val="none"/>
+              </w:rPr>
+              <w:t>hashCode</w:t>
+            </w:r>
+            <w:proofErr w:type="spellEnd"/>
+            <w:r>
+              <w:rPr>
+                <w:rFonts w:asciiTheme="majorHAnsi" w:eastAsia="Times New Roman" w:hAnsiTheme="majorHAnsi" w:cs="Courier New"/>
+                <w:kern w:val="0"/>
+                <w:sz w:val="24"/>
+                <w:szCs w:val="24"/>
+                <w14:ligatures w14:val="none"/>
+              </w:rPr>
+              <w:t>()</w:t>
+            </w:r>
+          </w:p>
+          <w:p>
+            <w:pPr>
+              <w:numPr>
+                <w:ilvl w:val="0"/>
+                <w:numId w:val="12"/>
+              </w:numPr>
+              <w:spacing w:before="100" w:beforeAutospacing="1" w:after="100" w:afterAutospacing="1" w:line="240" w:lineRule="auto"/>
+              <w:rPr>
+                <w:rFonts w:asciiTheme="majorHAnsi" w:eastAsia="Times New Roman" w:hAnsiTheme="majorHAnsi" w:cs="Times New Roman"/>
+                <w:kern w:val="0"/>
+                <w:sz w:val="24"/>
+                <w:szCs w:val="24"/>
+                <w14:ligatures w14:val="none"/>
+              </w:rPr>
+            </w:pPr>
+            <w:r>
+              <w:rPr>
+                <w:rFonts w:asciiTheme="majorHAnsi" w:eastAsia="Times New Roman" w:hAnsiTheme="majorHAnsi" w:cs="Times New Roman"/>
+                <w:kern w:val="0"/>
+                <w:sz w:val="24"/>
+                <w:szCs w:val="24"/>
+                <w14:ligatures w14:val="none"/>
+              </w:rPr>
+              <w:t>Required constructor</w:t>
+            </w:r>
+          </w:p>
+          <w:p>
+            <w:pPr>
+              <w:spacing w:after="0" w:line="240" w:lineRule="auto"/>
+              <w:rPr>
+                <w:rFonts w:asciiTheme="majorHAnsi" w:eastAsia="Times New Roman" w:hAnsiTheme="majorHAnsi" w:cs="Times New Roman"/>
+                <w:kern w:val="0"/>
+                <w:sz w:val="24"/>
+                <w:szCs w:val="24"/>
+                <w14:ligatures w14:val="none"/>
+              </w:rPr>
+            </w:pPr>
+            <w:r>
+              <w:rPr>
+                <w:rFonts w:asciiTheme="majorHAnsi" w:eastAsia="Times New Roman" w:hAnsiTheme="majorHAnsi" w:cs="Times New Roman"/>
+                <w:kern w:val="0"/>
+                <w:sz w:val="24"/>
+                <w:szCs w:val="24"/>
+                <w14:ligatures w14:val="none"/>
+              </w:rPr>
+              <w:pict w14:anchorId="7FC3F2F6">
+                <v:rect id="_x0000_i1065" style="width:0;height:1.5pt" o:hralign="center" o:hrstd="t" o:hr="t" fillcolor="#a0a0a0" stroked="f"/>
+              </w:pict>
+            </w:r>
+          </w:p>
+          <w:p>
+            <w:pPr>
+              <w:spacing w:before="100" w:beforeAutospacing="1" w:after="100" w:afterAutospacing="1" w:line="240" w:lineRule="auto"/>
+              <w:outlineLvl w:val="2"/>
+              <w:rPr>
+                <w:rFonts w:asciiTheme="majorHAnsi" w:eastAsia="Times New Roman" w:hAnsiTheme="majorHAnsi" w:cs="Times New Roman"/>
+                <w:b/>
+                <w:bCs/>
+                <w:kern w:val="0"/>
+                <w:sz w:val="27"/>
+                <w:szCs w:val="27"/>
+                <w14:ligatures w14:val="none"/>
+              </w:rPr>
+            </w:pPr>
+            <w:r>
+              <w:rPr>
+                <w:rFonts w:ascii="Segoe UI Emoji" w:eastAsia="Times New Roman" w:hAnsi="Segoe UI Emoji" w:cs="Segoe UI Emoji"/>
+                <w:b/>
+                <w:bCs/>
+                <w:kern w:val="0"/>
+                <w:sz w:val="27"/>
+                <w:szCs w:val="27"/>
+                <w14:ligatures w14:val="none"/>
+              </w:rPr>
+              <w:lastRenderedPageBreak/>
+              <w:t>📌</w:t>
+            </w:r>
+            <w:r>
+              <w:rPr>
+                <w:rFonts w:asciiTheme="majorHAnsi" w:eastAsia="Times New Roman" w:hAnsiTheme="majorHAnsi" w:cs="Times New Roman"/>
+                <w:b/>
+                <w:bCs/>
+                <w:kern w:val="0"/>
+                <w:sz w:val="27"/>
+                <w:szCs w:val="27"/>
+                <w14:ligatures w14:val="none"/>
+              </w:rPr>
+              <w:t xml:space="preserve"> Common Lombok Annotations</w:t>
+            </w:r>
+          </w:p>
+          <w:tbl>
+            <w:tblPr>
+              <w:tblW w:w="0" w:type="auto"/>
+              <w:tblCellSpacing w:w="15" w:type="dxa"/>
+              <w:tblCellMar>
+                <w:top w:w="15" w:type="dxa"/>
+                <w:left w:w="15" w:type="dxa"/>
+                <w:bottom w:w="15" w:type="dxa"/>
+                <w:right w:w="15" w:type="dxa"/>
+              </w:tblCellMar>
+              <w:tblLook w:val="04A0" w:firstRow="1" w:lastRow="0" w:firstColumn="1" w:lastColumn="0" w:noHBand="0" w:noVBand="1"/>
+            </w:tblPr>
+            <w:tblGrid>
+              <w:gridCol w:w="1984"/>
+              <w:gridCol w:w="3967"/>
+            </w:tblGrid>
+            <w:tr>
+              <w:trPr>
+                <w:tblHeader/>
+                <w:tblCellSpacing w:w="15" w:type="dxa"/>
+              </w:trPr>
+              <w:tc>
+                <w:tcPr>
+                  <w:tcW w:w="0" w:type="auto"/>
+                  <w:vAlign w:val="center"/>
+                  <w:hideMark/>
+                </w:tcPr>
+                <w:p>
+                  <w:pPr>
+                    <w:spacing w:after="0" w:line="240" w:lineRule="auto"/>
+                    <w:jc w:val="center"/>
+                    <w:rPr>
+                      <w:rFonts w:asciiTheme="majorHAnsi" w:eastAsia="Times New Roman" w:hAnsiTheme="majorHAnsi" w:cs="Times New Roman"/>
+                      <w:b/>
+                      <w:bCs/>
+                      <w:kern w:val="0"/>
+                      <w:sz w:val="24"/>
+                      <w:szCs w:val="24"/>
+                      <w14:ligatures w14:val="none"/>
+                    </w:rPr>
+                  </w:pPr>
+                  <w:r>
+                    <w:rPr>
+                      <w:rFonts w:asciiTheme="majorHAnsi" w:eastAsia="Times New Roman" w:hAnsiTheme="majorHAnsi" w:cs="Times New Roman"/>
+                      <w:b/>
+                      <w:bCs/>
+                      <w:kern w:val="0"/>
+                      <w:sz w:val="24"/>
+                      <w:szCs w:val="24"/>
+                      <w14:ligatures w14:val="none"/>
+                    </w:rPr>
+                    <w:t>Annotation</w:t>
+                  </w:r>
+                </w:p>
+              </w:tc>
+              <w:tc>
+                <w:tcPr>
+                  <w:tcW w:w="0" w:type="auto"/>
+                  <w:vAlign w:val="center"/>
+                  <w:hideMark/>
+                </w:tcPr>
+                <w:p>
+                  <w:pPr>
+                    <w:spacing w:after="0" w:line="240" w:lineRule="auto"/>
+                    <w:jc w:val="center"/>
+                    <w:rPr>
+                      <w:rFonts w:asciiTheme="majorHAnsi" w:eastAsia="Times New Roman" w:hAnsiTheme="majorHAnsi" w:cs="Times New Roman"/>
+                      <w:b/>
+                      <w:bCs/>
+                      <w:kern w:val="0"/>
+                      <w:sz w:val="24"/>
+                      <w:szCs w:val="24"/>
+                      <w14:ligatures w14:val="none"/>
+                    </w:rPr>
+                  </w:pPr>
+                  <w:r>
+                    <w:rPr>
+                      <w:rFonts w:asciiTheme="majorHAnsi" w:eastAsia="Times New Roman" w:hAnsiTheme="majorHAnsi" w:cs="Times New Roman"/>
+                      <w:b/>
+                      <w:bCs/>
+                      <w:kern w:val="0"/>
+                      <w:sz w:val="24"/>
+                      <w:szCs w:val="24"/>
+                      <w14:ligatures w14:val="none"/>
+                    </w:rPr>
+                    <w:t>Description</w:t>
+                  </w:r>
+                </w:p>
+              </w:tc>
+            </w:tr>
+            <w:tr>
+              <w:trPr>
+                <w:tblCellSpacing w:w="15" w:type="dxa"/>
+              </w:trPr>
+              <w:tc>
+                <w:tcPr>
+                  <w:tcW w:w="0" w:type="auto"/>
+                  <w:vAlign w:val="center"/>
+                  <w:hideMark/>
+                </w:tcPr>
+                <w:p>
+                  <w:pPr>
+                    <w:spacing w:after="0" w:line="240" w:lineRule="auto"/>
+                    <w:rPr>
+                      <w:rFonts w:asciiTheme="majorHAnsi" w:eastAsia="Times New Roman" w:hAnsiTheme="majorHAnsi" w:cs="Times New Roman"/>
+                      <w:kern w:val="0"/>
+                      <w:sz w:val="24"/>
+                      <w:szCs w:val="24"/>
+                      <w14:ligatures w14:val="none"/>
+                    </w:rPr>
+                  </w:pPr>
+                  <w:r>
+                    <w:rPr>
+                      <w:rFonts w:asciiTheme="majorHAnsi" w:eastAsia="Times New Roman" w:hAnsiTheme="majorHAnsi" w:cs="Courier New"/>
+                      <w:kern w:val="0"/>
+                      <w:sz w:val="20"/>
+                      <w:szCs w:val="20"/>
+                      <w14:ligatures w14:val="none"/>
+                    </w:rPr>
+                    <w:t>@Getter</w:t>
+                  </w:r>
+                </w:p>
+              </w:tc>
+              <w:tc>
+                <w:tcPr>
+                  <w:tcW w:w="0" w:type="auto"/>
+                  <w:vAlign w:val="center"/>
+                  <w:hideMark/>
+                </w:tcPr>
+                <w:p>
+                  <w:pPr>
+                    <w:spacing w:after="0" w:line="240" w:lineRule="auto"/>
+                    <w:rPr>
+                      <w:rFonts w:asciiTheme="majorHAnsi" w:eastAsia="Times New Roman" w:hAnsiTheme="majorHAnsi" w:cs="Times New Roman"/>
+                      <w:kern w:val="0"/>
+                      <w:sz w:val="24"/>
+                      <w:szCs w:val="24"/>
+                      <w14:ligatures w14:val="none"/>
+                    </w:rPr>
+                  </w:pPr>
+                  <w:r>
+                    <w:rPr>
+                      <w:rFonts w:asciiTheme="majorHAnsi" w:eastAsia="Times New Roman" w:hAnsiTheme="majorHAnsi" w:cs="Times New Roman"/>
+                      <w:kern w:val="0"/>
+                      <w:sz w:val="24"/>
+                      <w:szCs w:val="24"/>
+                      <w14:ligatures w14:val="none"/>
+                    </w:rPr>
+                    <w:t>Generates getter methods</w:t>
+                  </w:r>
+                </w:p>
+              </w:tc>
+            </w:tr>
+            <w:tr>
+              <w:trPr>
+                <w:tblCellSpacing w:w="15" w:type="dxa"/>
+              </w:trPr>
+              <w:tc>
+                <w:tcPr>
+                  <w:tcW w:w="0" w:type="auto"/>
+                  <w:vAlign w:val="center"/>
+                  <w:hideMark/>
+                </w:tcPr>
+                <w:p>
+                  <w:pPr>
+                    <w:spacing w:after="0" w:line="240" w:lineRule="auto"/>
+                    <w:rPr>
+                      <w:rFonts w:asciiTheme="majorHAnsi" w:eastAsia="Times New Roman" w:hAnsiTheme="majorHAnsi" w:cs="Times New Roman"/>
+                      <w:kern w:val="0"/>
+                      <w:sz w:val="24"/>
+                      <w:szCs w:val="24"/>
+                      <w14:ligatures w14:val="none"/>
+                    </w:rPr>
+                  </w:pPr>
+                  <w:r>
+                    <w:rPr>
+                      <w:rFonts w:asciiTheme="majorHAnsi" w:eastAsia="Times New Roman" w:hAnsiTheme="majorHAnsi" w:cs="Courier New"/>
+                      <w:kern w:val="0"/>
+                      <w:sz w:val="20"/>
+                      <w:szCs w:val="20"/>
+                      <w14:ligatures w14:val="none"/>
+                    </w:rPr>
+                    <w:t>@Setter</w:t>
+                  </w:r>
+                </w:p>
+              </w:tc>
+              <w:tc>
+                <w:tcPr>
+                  <w:tcW w:w="0" w:type="auto"/>
+                  <w:vAlign w:val="center"/>
+                  <w:hideMark/>
+                </w:tcPr>
+                <w:p>
+                  <w:pPr>
+                    <w:spacing w:after="0" w:line="240" w:lineRule="auto"/>
+                    <w:rPr>
+                      <w:rFonts w:asciiTheme="majorHAnsi" w:eastAsia="Times New Roman" w:hAnsiTheme="majorHAnsi" w:cs="Times New Roman"/>
+                      <w:kern w:val="0"/>
+                      <w:sz w:val="24"/>
+                      <w:szCs w:val="24"/>
+                      <w14:ligatures w14:val="none"/>
+                    </w:rPr>
+                  </w:pPr>
+                  <w:r>
+                    <w:rPr>
+                      <w:rFonts w:asciiTheme="majorHAnsi" w:eastAsia="Times New Roman" w:hAnsiTheme="majorHAnsi" w:cs="Times New Roman"/>
+                      <w:kern w:val="0"/>
+                      <w:sz w:val="24"/>
+                      <w:szCs w:val="24"/>
+                      <w14:ligatures w14:val="none"/>
+                    </w:rPr>
+                    <w:t>Generates setter methods</w:t>
+                  </w:r>
+                </w:p>
+              </w:tc>
+            </w:tr>
+            <w:tr>
+              <w:trPr>
+                <w:tblCellSpacing w:w="15" w:type="dxa"/>
+              </w:trPr>
+              <w:tc>
+                <w:tcPr>
+                  <w:tcW w:w="0" w:type="auto"/>
+                  <w:vAlign w:val="center"/>
+                  <w:hideMark/>
+                </w:tcPr>
+                <w:p>
+                  <w:pPr>
+                    <w:spacing w:after="0" w:line="240" w:lineRule="auto"/>
+                    <w:rPr>
+                      <w:rFonts w:asciiTheme="majorHAnsi" w:eastAsia="Times New Roman" w:hAnsiTheme="majorHAnsi" w:cs="Times New Roman"/>
+                      <w:kern w:val="0"/>
+                      <w:sz w:val="24"/>
+                      <w:szCs w:val="24"/>
+                      <w14:ligatures w14:val="none"/>
+                    </w:rPr>
+                  </w:pPr>
+                  <w:r>
+                    <w:rPr>
+                      <w:rFonts w:asciiTheme="majorHAnsi" w:eastAsia="Times New Roman" w:hAnsiTheme="majorHAnsi" w:cs="Courier New"/>
+                      <w:kern w:val="0"/>
+                      <w:sz w:val="20"/>
+                      <w:szCs w:val="20"/>
+                      <w14:ligatures w14:val="none"/>
+                    </w:rPr>
+                    <w:t>@Data</w:t>
+                  </w:r>
+                </w:p>
+              </w:tc>
+              <w:tc>
+                <w:tcPr>
+                  <w:tcW w:w="0" w:type="auto"/>
+                  <w:vAlign w:val="center"/>
+                  <w:hideMark/>
+                </w:tcPr>
+                <w:p>
+                  <w:pPr>
+                    <w:spacing w:after="0" w:line="240" w:lineRule="auto"/>
+                    <w:rPr>
+                      <w:rFonts w:asciiTheme="majorHAnsi" w:eastAsia="Times New Roman" w:hAnsiTheme="majorHAnsi" w:cs="Times New Roman"/>
+                      <w:kern w:val="0"/>
+                      <w:sz w:val="24"/>
+                      <w:szCs w:val="24"/>
+                      <w14:ligatures w14:val="none"/>
+                    </w:rPr>
+                  </w:pPr>
+                  <w:r>
+                    <w:rPr>
+                      <w:rFonts w:asciiTheme="majorHAnsi" w:eastAsia="Times New Roman" w:hAnsiTheme="majorHAnsi" w:cs="Times New Roman"/>
+                      <w:kern w:val="0"/>
+                      <w:sz w:val="24"/>
+                      <w:szCs w:val="24"/>
+                      <w14:ligatures w14:val="none"/>
+                    </w:rPr>
+                    <w:t xml:space="preserve">Combines </w:t>
+                  </w:r>
+                  <w:r>
+                    <w:rPr>
+                      <w:rFonts w:asciiTheme="majorHAnsi" w:eastAsia="Times New Roman" w:hAnsiTheme="majorHAnsi" w:cs="Courier New"/>
+                      <w:kern w:val="0"/>
+                      <w:sz w:val="20"/>
+                      <w:szCs w:val="20"/>
+                      <w14:ligatures w14:val="none"/>
+                    </w:rPr>
+                    <w:t>@Getter</w:t>
+                  </w:r>
+                  <w:r>
+                    <w:rPr>
+                      <w:rFonts w:asciiTheme="majorHAnsi" w:eastAsia="Times New Roman" w:hAnsiTheme="majorHAnsi" w:cs="Times New Roman"/>
+                      <w:kern w:val="0"/>
+                      <w:sz w:val="24"/>
+                      <w:szCs w:val="24"/>
+                      <w14:ligatures w14:val="none"/>
+                    </w:rPr>
+                    <w:t xml:space="preserve">, </w:t>
+                  </w:r>
+                  <w:r>
+                    <w:rPr>
+                      <w:rFonts w:asciiTheme="majorHAnsi" w:eastAsia="Times New Roman" w:hAnsiTheme="majorHAnsi" w:cs="Courier New"/>
+                      <w:kern w:val="0"/>
+                      <w:sz w:val="20"/>
+                      <w:szCs w:val="20"/>
+                      <w14:ligatures w14:val="none"/>
+                    </w:rPr>
+                    <w:t>@Setter</w:t>
+                  </w:r>
+                  <w:r>
+                    <w:rPr>
+                      <w:rFonts w:asciiTheme="majorHAnsi" w:eastAsia="Times New Roman" w:hAnsiTheme="majorHAnsi" w:cs="Times New Roman"/>
+                      <w:kern w:val="0"/>
+                      <w:sz w:val="24"/>
+                      <w:szCs w:val="24"/>
+                      <w14:ligatures w14:val="none"/>
+                    </w:rPr>
+                    <w:t xml:space="preserve">, </w:t>
+                  </w:r>
+                  <w:r>
+                    <w:rPr>
+                      <w:rFonts w:asciiTheme="majorHAnsi" w:eastAsia="Times New Roman" w:hAnsiTheme="majorHAnsi" w:cs="Courier New"/>
+                      <w:kern w:val="0"/>
+                      <w:sz w:val="20"/>
+                      <w:szCs w:val="20"/>
+                      <w14:ligatures w14:val="none"/>
+                    </w:rPr>
+                    <w:t>@ToString</w:t>
+                  </w:r>
+                  <w:r>
+                    <w:rPr>
+                      <w:rFonts w:asciiTheme="majorHAnsi" w:eastAsia="Times New Roman" w:hAnsiTheme="majorHAnsi" w:cs="Times New Roman"/>
+                      <w:kern w:val="0"/>
+                      <w:sz w:val="24"/>
+                      <w:szCs w:val="24"/>
+                      <w14:ligatures w14:val="none"/>
+                    </w:rPr>
+                    <w:t>, etc.</w:t>
+                  </w:r>
+                </w:p>
+              </w:tc>
+            </w:tr>
+            <w:tr>
+              <w:trPr>
+                <w:tblCellSpacing w:w="15" w:type="dxa"/>
+              </w:trPr>
+              <w:tc>
+                <w:tcPr>
+                  <w:tcW w:w="0" w:type="auto"/>
+                  <w:vAlign w:val="center"/>
+                  <w:hideMark/>
+                </w:tcPr>
+                <w:p>
+                  <w:pPr>
+                    <w:spacing w:after="0" w:line="240" w:lineRule="auto"/>
+                    <w:rPr>
+                      <w:rFonts w:asciiTheme="majorHAnsi" w:eastAsia="Times New Roman" w:hAnsiTheme="majorHAnsi" w:cs="Times New Roman"/>
+                      <w:kern w:val="0"/>
+                      <w:sz w:val="24"/>
+                      <w:szCs w:val="24"/>
+                      <w14:ligatures w14:val="none"/>
+                    </w:rPr>
+                  </w:pPr>
+                  <w:r>
+                    <w:rPr>
+                      <w:rFonts w:asciiTheme="majorHAnsi" w:eastAsia="Times New Roman" w:hAnsiTheme="majorHAnsi" w:cs="Courier New"/>
+                      <w:kern w:val="0"/>
+                      <w:sz w:val="20"/>
+                      <w:szCs w:val="20"/>
+                      <w14:ligatures w14:val="none"/>
+                    </w:rPr>
+                    <w:t>@NoArgsConstructor</w:t>
+                  </w:r>
+                </w:p>
+              </w:tc>
+              <w:tc>
+                <w:tcPr>
+                  <w:tcW w:w="0" w:type="auto"/>
+                  <w:vAlign w:val="center"/>
+                  <w:hideMark/>
+                </w:tcPr>
+                <w:p>
+                  <w:pPr>
+                    <w:spacing w:after="0" w:line="240" w:lineRule="auto"/>
+                    <w:rPr>
+                      <w:rFonts w:asciiTheme="majorHAnsi" w:eastAsia="Times New Roman" w:hAnsiTheme="majorHAnsi" w:cs="Times New Roman"/>
+                      <w:kern w:val="0"/>
+                      <w:sz w:val="24"/>
+                      <w:szCs w:val="24"/>
+                      <w14:ligatures w14:val="none"/>
+                    </w:rPr>
+                  </w:pPr>
+                  <w:r>
+                    <w:rPr>
+                      <w:rFonts w:asciiTheme="majorHAnsi" w:eastAsia="Times New Roman" w:hAnsiTheme="majorHAnsi" w:cs="Times New Roman"/>
+                      <w:kern w:val="0"/>
+                      <w:sz w:val="24"/>
+                      <w:szCs w:val="24"/>
+                      <w14:ligatures w14:val="none"/>
+                    </w:rPr>
+                    <w:t>Generates no-arg constructor</w:t>
+                  </w:r>
+                </w:p>
+              </w:tc>
+            </w:tr>
+            <w:tr>
+              <w:trPr>
+                <w:tblCellSpacing w:w="15" w:type="dxa"/>
+              </w:trPr>
+              <w:tc>
+                <w:tcPr>
+                  <w:tcW w:w="0" w:type="auto"/>
+                  <w:vAlign w:val="center"/>
+                  <w:hideMark/>
+                </w:tcPr>
+                <w:p>
+                  <w:pPr>
+                    <w:spacing w:after="0" w:line="240" w:lineRule="auto"/>
+                    <w:rPr>
+                      <w:rFonts w:asciiTheme="majorHAnsi" w:eastAsia="Times New Roman" w:hAnsiTheme="majorHAnsi" w:cs="Times New Roman"/>
+                      <w:kern w:val="0"/>
+                      <w:sz w:val="24"/>
+                      <w:szCs w:val="24"/>
+                      <w14:ligatures w14:val="none"/>
+                    </w:rPr>
+                  </w:pPr>
+                  <w:r>
+                    <w:rPr>
+                      <w:rFonts w:asciiTheme="majorHAnsi" w:eastAsia="Times New Roman" w:hAnsiTheme="majorHAnsi" w:cs="Courier New"/>
+                      <w:kern w:val="0"/>
+                      <w:sz w:val="20"/>
+                      <w:szCs w:val="20"/>
+                      <w14:ligatures w14:val="none"/>
+                    </w:rPr>
+                    <w:t>@AllArgsConstructor</w:t>
+                  </w:r>
+                </w:p>
+              </w:tc>
+              <w:tc>
+                <w:tcPr>
+                  <w:tcW w:w="0" w:type="auto"/>
+                  <w:vAlign w:val="center"/>
+                  <w:hideMark/>
+                </w:tcPr>
+                <w:p>
+                  <w:pPr>
+                    <w:spacing w:after="0" w:line="240" w:lineRule="auto"/>
+                    <w:rPr>
+                      <w:rFonts w:asciiTheme="majorHAnsi" w:eastAsia="Times New Roman" w:hAnsiTheme="majorHAnsi" w:cs="Times New Roman"/>
+                      <w:kern w:val="0"/>
+                      <w:sz w:val="24"/>
+                      <w:szCs w:val="24"/>
+                      <w14:ligatures w14:val="none"/>
+                    </w:rPr>
+                  </w:pPr>
+                  <w:r>
+                    <w:rPr>
+                      <w:rFonts w:asciiTheme="majorHAnsi" w:eastAsia="Times New Roman" w:hAnsiTheme="majorHAnsi" w:cs="Times New Roman"/>
+                      <w:kern w:val="0"/>
+                      <w:sz w:val="24"/>
+                      <w:szCs w:val="24"/>
+                      <w14:ligatures w14:val="none"/>
+                    </w:rPr>
+                    <w:t>Generates constructor with all fields</w:t>
+                  </w:r>
+                </w:p>
+              </w:tc>
+            </w:tr>
+            <w:tr>
+              <w:trPr>
+                <w:tblCellSpacing w:w="15" w:type="dxa"/>
+              </w:trPr>
+              <w:tc>
+                <w:tcPr>
+                  <w:tcW w:w="0" w:type="auto"/>
+                  <w:vAlign w:val="center"/>
+                  <w:hideMark/>
+                </w:tcPr>
+                <w:p>
+                  <w:pPr>
+                    <w:spacing w:after="0" w:line="240" w:lineRule="auto"/>
+                    <w:rPr>
+                      <w:rFonts w:asciiTheme="majorHAnsi" w:eastAsia="Times New Roman" w:hAnsiTheme="majorHAnsi" w:cs="Times New Roman"/>
+                      <w:kern w:val="0"/>
+                      <w:sz w:val="24"/>
+                      <w:szCs w:val="24"/>
+                      <w14:ligatures w14:val="none"/>
+                    </w:rPr>
+                  </w:pPr>
+                  <w:r>
+                    <w:rPr>
+                      <w:rFonts w:asciiTheme="majorHAnsi" w:eastAsia="Times New Roman" w:hAnsiTheme="majorHAnsi" w:cs="Courier New"/>
+                      <w:kern w:val="0"/>
+                      <w:sz w:val="20"/>
+                      <w:szCs w:val="20"/>
+                      <w14:ligatures w14:val="none"/>
+                    </w:rPr>
+                    <w:t>@Builder</w:t>
+                  </w:r>
+                </w:p>
+              </w:tc>
+              <w:tc>
+                <w:tcPr>
+                  <w:tcW w:w="0" w:type="auto"/>
+                  <w:vAlign w:val="center"/>
+                  <w:hideMark/>
+                </w:tcPr>
+                <w:p>
+                  <w:pPr>
+                    <w:spacing w:after="0" w:line="240" w:lineRule="auto"/>
+                    <w:rPr>
+                      <w:rFonts w:asciiTheme="majorHAnsi" w:eastAsia="Times New Roman" w:hAnsiTheme="majorHAnsi" w:cs="Times New Roman"/>
+                      <w:kern w:val="0"/>
+                      <w:sz w:val="24"/>
+                      <w:szCs w:val="24"/>
+                      <w14:ligatures w14:val="none"/>
+                    </w:rPr>
+                  </w:pPr>
+                  <w:r>
+                    <w:rPr>
+                      <w:rFonts w:asciiTheme="majorHAnsi" w:eastAsia="Times New Roman" w:hAnsiTheme="majorHAnsi" w:cs="Times New Roman"/>
+                      <w:kern w:val="0"/>
+                      <w:sz w:val="24"/>
+                      <w:szCs w:val="24"/>
+                      <w14:ligatures w14:val="none"/>
+                    </w:rPr>
+                    <w:t>Adds builder pattern support</w:t>
+                  </w:r>
+                </w:p>
+              </w:tc>
+            </w:tr>
+            <w:tr>
+              <w:trPr>
+                <w:tblCellSpacing w:w="15" w:type="dxa"/>
+              </w:trPr>
+              <w:tc>
+                <w:tcPr>
+                  <w:tcW w:w="0" w:type="auto"/>
+                  <w:vAlign w:val="center"/>
+                  <w:hideMark/>
+                </w:tcPr>
+                <w:p>
+                  <w:pPr>
+                    <w:spacing w:after="0" w:line="240" w:lineRule="auto"/>
+                    <w:rPr>
+                      <w:rFonts w:asciiTheme="majorHAnsi" w:eastAsia="Times New Roman" w:hAnsiTheme="majorHAnsi" w:cs="Times New Roman"/>
+                      <w:kern w:val="0"/>
+                      <w:sz w:val="24"/>
+                      <w:szCs w:val="24"/>
+                      <w14:ligatures w14:val="none"/>
+                    </w:rPr>
+                  </w:pPr>
+                  <w:r>
+                    <w:rPr>
+                      <w:rFonts w:asciiTheme="majorHAnsi" w:eastAsia="Times New Roman" w:hAnsiTheme="majorHAnsi" w:cs="Courier New"/>
+                      <w:kern w:val="0"/>
+                      <w:sz w:val="20"/>
+                      <w:szCs w:val="20"/>
+                      <w14:ligatures w14:val="none"/>
+                    </w:rPr>
+                    <w:t>@ToString</w:t>
+                  </w:r>
+                </w:p>
+              </w:tc>
+              <w:tc>
+                <w:tcPr>
+                  <w:tcW w:w="0" w:type="auto"/>
+                  <w:vAlign w:val="center"/>
+                  <w:hideMark/>
+                </w:tcPr>
+                <w:p>
+                  <w:pPr>
+                    <w:spacing w:after="0" w:line="240" w:lineRule="auto"/>
+                    <w:rPr>
+                      <w:rFonts w:asciiTheme="majorHAnsi" w:eastAsia="Times New Roman" w:hAnsiTheme="majorHAnsi" w:cs="Times New Roman"/>
+                      <w:kern w:val="0"/>
+                      <w:sz w:val="24"/>
+                      <w:szCs w:val="24"/>
+                      <w14:ligatures w14:val="none"/>
+                    </w:rPr>
+                  </w:pPr>
+                  <w:r>
+                    <w:rPr>
+                      <w:rFonts w:asciiTheme="majorHAnsi" w:eastAsia="Times New Roman" w:hAnsiTheme="majorHAnsi" w:cs="Times New Roman"/>
+                      <w:kern w:val="0"/>
+                      <w:sz w:val="24"/>
+                      <w:szCs w:val="24"/>
+                      <w14:ligatures w14:val="none"/>
+                    </w:rPr>
+                    <w:t xml:space="preserve">Generates </w:t>
+                  </w:r>
+                  <w:proofErr w:type="spellStart"/>
+                  <w:proofErr w:type="gramStart"/>
+                  <w:r>
+                    <w:rPr>
+                      <w:rFonts w:asciiTheme="majorHAnsi" w:eastAsia="Times New Roman" w:hAnsiTheme="majorHAnsi" w:cs="Courier New"/>
+                      <w:kern w:val="0"/>
+                      <w:sz w:val="20"/>
+                      <w:szCs w:val="20"/>
+                      <w14:ligatures w14:val="none"/>
+                    </w:rPr>
+                    <w:t>toString</w:t>
+                  </w:r>
+                  <w:proofErr w:type="spellEnd"/>
+                  <w:r>
+                    <w:rPr>
+                      <w:rFonts w:asciiTheme="majorHAnsi" w:eastAsia="Times New Roman" w:hAnsiTheme="majorHAnsi" w:cs="Courier New"/>
+                      <w:kern w:val="0"/>
+                      <w:sz w:val="20"/>
+                      <w:szCs w:val="20"/>
+                      <w14:ligatures w14:val="none"/>
+                    </w:rPr>
+                    <w:t>(</w:t>
+                  </w:r>
+                  <w:proofErr w:type="gramEnd"/>
+                  <w:r>
+                    <w:rPr>
+                      <w:rFonts w:asciiTheme="majorHAnsi" w:eastAsia="Times New Roman" w:hAnsiTheme="majorHAnsi" w:cs="Courier New"/>
+                      <w:kern w:val="0"/>
+                      <w:sz w:val="20"/>
+                      <w:szCs w:val="20"/>
+                      <w14:ligatures w14:val="none"/>
+                    </w:rPr>
+                    <w:t>)</w:t>
+                  </w:r>
+                </w:p>
+              </w:tc>
+            </w:tr>
+            <w:tr>
+              <w:trPr>
+                <w:tblCellSpacing w:w="15" w:type="dxa"/>
+              </w:trPr>
+              <w:tc>
+                <w:tcPr>
+                  <w:tcW w:w="0" w:type="auto"/>
+                  <w:vAlign w:val="center"/>
+                  <w:hideMark/>
+                </w:tcPr>
+                <w:p>
+                  <w:pPr>
+                    <w:spacing w:after="0" w:line="240" w:lineRule="auto"/>
+                    <w:rPr>
+                      <w:rFonts w:asciiTheme="majorHAnsi" w:eastAsia="Times New Roman" w:hAnsiTheme="majorHAnsi" w:cs="Times New Roman"/>
+                      <w:kern w:val="0"/>
+                      <w:sz w:val="24"/>
+                      <w:szCs w:val="24"/>
+                      <w14:ligatures w14:val="none"/>
+                    </w:rPr>
+                  </w:pPr>
+                  <w:r>
+                    <w:rPr>
+                      <w:rFonts w:asciiTheme="majorHAnsi" w:eastAsia="Times New Roman" w:hAnsiTheme="majorHAnsi" w:cs="Courier New"/>
+                      <w:kern w:val="0"/>
+                      <w:sz w:val="20"/>
+                      <w:szCs w:val="20"/>
+                      <w14:ligatures w14:val="none"/>
+                    </w:rPr>
+                    <w:t>@EqualsAndHashCode</w:t>
+                  </w:r>
+                </w:p>
+              </w:tc>
+              <w:tc>
+                <w:tcPr>
+                  <w:tcW w:w="0" w:type="auto"/>
+                  <w:vAlign w:val="center"/>
+                  <w:hideMark/>
+                </w:tcPr>
+                <w:p>
+                  <w:pPr>
+                    <w:spacing w:after="0" w:line="240" w:lineRule="auto"/>
+                    <w:rPr>
+                      <w:rFonts w:asciiTheme="majorHAnsi" w:eastAsia="Times New Roman" w:hAnsiTheme="majorHAnsi" w:cs="Times New Roman"/>
+                      <w:kern w:val="0"/>
+                      <w:sz w:val="24"/>
+                      <w:szCs w:val="24"/>
+                      <w14:ligatures w14:val="none"/>
+                    </w:rPr>
+                  </w:pPr>
+                  <w:r>
+                    <w:rPr>
+                      <w:rFonts w:asciiTheme="majorHAnsi" w:eastAsia="Times New Roman" w:hAnsiTheme="majorHAnsi" w:cs="Times New Roman"/>
+                      <w:kern w:val="0"/>
+                      <w:sz w:val="24"/>
+                      <w:szCs w:val="24"/>
+                      <w14:ligatures w14:val="none"/>
+                    </w:rPr>
+                    <w:t xml:space="preserve">Generates </w:t>
+                  </w:r>
+                  <w:proofErr w:type="gramStart"/>
+                  <w:r>
+                    <w:rPr>
+                      <w:rFonts w:asciiTheme="majorHAnsi" w:eastAsia="Times New Roman" w:hAnsiTheme="majorHAnsi" w:cs="Courier New"/>
+                      <w:kern w:val="0"/>
+                      <w:sz w:val="20"/>
+                      <w:szCs w:val="20"/>
+                      <w14:ligatures w14:val="none"/>
+                    </w:rPr>
+                    <w:t>equals(</w:t>
+                  </w:r>
+                  <w:proofErr w:type="gramEnd"/>
+                  <w:r>
+                    <w:rPr>
+                      <w:rFonts w:asciiTheme="majorHAnsi" w:eastAsia="Times New Roman" w:hAnsiTheme="majorHAnsi" w:cs="Courier New"/>
+                      <w:kern w:val="0"/>
+                      <w:sz w:val="20"/>
+                      <w:szCs w:val="20"/>
+                      <w14:ligatures w14:val="none"/>
+                    </w:rPr>
+                    <w:t>)</w:t>
+                  </w:r>
+                  <w:r>
+                    <w:rPr>
+                      <w:rFonts w:asciiTheme="majorHAnsi" w:eastAsia="Times New Roman" w:hAnsiTheme="majorHAnsi" w:cs="Times New Roman"/>
+                      <w:kern w:val="0"/>
+                      <w:sz w:val="24"/>
+                      <w:szCs w:val="24"/>
+                      <w14:ligatures w14:val="none"/>
+                    </w:rPr>
+                    <w:t xml:space="preserve"> and </w:t>
+                  </w:r>
+                  <w:proofErr w:type="spellStart"/>
+                  <w:r>
+                    <w:rPr>
+                      <w:rFonts w:asciiTheme="majorHAnsi" w:eastAsia="Times New Roman" w:hAnsiTheme="majorHAnsi" w:cs="Courier New"/>
+                      <w:kern w:val="0"/>
+                      <w:sz w:val="20"/>
+                      <w:szCs w:val="20"/>
+                      <w14:ligatures w14:val="none"/>
+                    </w:rPr>
+                    <w:t>hashCode</w:t>
+                  </w:r>
+                  <w:proofErr w:type="spellEnd"/>
+                  <w:r>
+                    <w:rPr>
+                      <w:rFonts w:asciiTheme="majorHAnsi" w:eastAsia="Times New Roman" w:hAnsiTheme="majorHAnsi" w:cs="Courier New"/>
+                      <w:kern w:val="0"/>
+                      <w:sz w:val="20"/>
+                      <w:szCs w:val="20"/>
+                      <w14:ligatures w14:val="none"/>
+                    </w:rPr>
+                    <w:t>()</w:t>
+                  </w:r>
+                </w:p>
+              </w:tc>
+            </w:tr>
+          </w:tbl>
+          <w:p>
+            <w:pPr>
+              <w:spacing w:after="0" w:line="240" w:lineRule="auto"/>
+              <w:rPr>
+                <w:rFonts w:asciiTheme="majorHAnsi" w:eastAsia="Times New Roman" w:hAnsiTheme="majorHAnsi" w:cs="Times New Roman"/>
+                <w:kern w:val="0"/>
+                <w:sz w:val="24"/>
+                <w:szCs w:val="24"/>
+                <w14:ligatures w14:val="none"/>
+              </w:rPr>
+            </w:pPr>
+            <w:r>
+              <w:rPr>
+                <w:rFonts w:asciiTheme="majorHAnsi" w:eastAsia="Times New Roman" w:hAnsiTheme="majorHAnsi" w:cs="Times New Roman"/>
+                <w:kern w:val="0"/>
+                <w:sz w:val="24"/>
+                <w:szCs w:val="24"/>
+                <w14:ligatures w14:val="none"/>
+              </w:rPr>
+              <w:pict w14:anchorId="1B4CCEB1">
+                <v:rect id="_x0000_i1066" style="width:0;height:1.5pt" o:hralign="center" o:hrstd="t" o:hr="t" fillcolor="#a0a0a0" stroked="f"/>
+              </w:pict>
+            </w:r>
+          </w:p>
+          <w:p>
+            <w:pPr>
+              <w:spacing w:before="100" w:beforeAutospacing="1" w:after="100" w:afterAutospacing="1" w:line="240" w:lineRule="auto"/>
+              <w:outlineLvl w:val="2"/>
+              <w:rPr>
+                <w:rFonts w:asciiTheme="majorHAnsi" w:eastAsia="Times New Roman" w:hAnsiTheme="majorHAnsi" w:cs="Times New Roman"/>
+                <w:b/>
+                <w:bCs/>
+                <w:kern w:val="0"/>
+                <w:sz w:val="27"/>
+                <w:szCs w:val="27"/>
+                <w14:ligatures w14:val="none"/>
+              </w:rPr>
+            </w:pPr>
+            <w:r>
+              <w:rPr>
+                <w:rFonts w:ascii="Segoe UI Emoji" w:eastAsia="Times New Roman" w:hAnsi="Segoe UI Emoji" w:cs="Segoe UI Emoji"/>
+                <w:b/>
+                <w:bCs/>
+                <w:kern w:val="0"/>
+                <w:sz w:val="27"/>
+                <w:szCs w:val="27"/>
+                <w14:ligatures w14:val="none"/>
+              </w:rPr>
+              <w:t>✅</w:t>
+            </w:r>
+            <w:r>
+              <w:rPr>
+                <w:rFonts w:asciiTheme="majorHAnsi" w:eastAsia="Times New Roman" w:hAnsiTheme="majorHAnsi" w:cs="Times New Roman"/>
+                <w:b/>
+                <w:bCs/>
+                <w:kern w:val="0"/>
+                <w:sz w:val="27"/>
+                <w:szCs w:val="27"/>
+                <w14:ligatures w14:val="none"/>
+              </w:rPr>
+              <w:t xml:space="preserve"> Conclusion:</w:t>
+            </w:r>
+          </w:p>
+          <w:p>
+            <w:pPr>
+              <w:spacing w:beforeAutospacing="1" w:after="100" w:afterAutospacing="1" w:line="240" w:lineRule="auto"/>
+              <w:rPr>
+                <w:rFonts w:asciiTheme="majorHAnsi" w:eastAsia="Times New Roman" w:hAnsiTheme="majorHAnsi" w:cs="Times New Roman"/>
+                <w:kern w:val="0"/>
+                <w:sz w:val="24"/>
+                <w:szCs w:val="24"/>
+                <w14:ligatures w14:val="none"/>
+              </w:rPr>
+            </w:pPr>
+            <w:r>
+              <w:rPr>
+                <w:rFonts w:asciiTheme="majorHAnsi" w:eastAsia="Times New Roman" w:hAnsiTheme="majorHAnsi" w:cs="Times New Roman"/>
+                <w:kern w:val="0"/>
+                <w:sz w:val="24"/>
+                <w:szCs w:val="24"/>
+                <w14:ligatures w14:val="none"/>
+              </w:rPr>
+              <w:t xml:space="preserve">Lombok helps write </w:t>
+            </w:r>
+            <w:r>
+              <w:rPr>
+                <w:rFonts w:asciiTheme="majorHAnsi" w:eastAsia="Times New Roman" w:hAnsiTheme="majorHAnsi" w:cs="Times New Roman"/>
+                <w:b/>
+                <w:bCs/>
+                <w:kern w:val="0"/>
+                <w:sz w:val="24"/>
+                <w:szCs w:val="24"/>
+                <w14:ligatures w14:val="none"/>
+              </w:rPr>
+              <w:t>clean, short, and readable Java code</w:t>
+            </w:r>
+            <w:r>
+              <w:rPr>
+                <w:rFonts w:asciiTheme="majorHAnsi" w:eastAsia="Times New Roman" w:hAnsiTheme="majorHAnsi" w:cs="Times New Roman"/>
+                <w:kern w:val="0"/>
+                <w:sz w:val="24"/>
+                <w:szCs w:val="24"/>
+                <w14:ligatures w14:val="none"/>
+              </w:rPr>
+              <w:t xml:space="preserve"> by removing boilerplate.</w:t>
+            </w:r>
+            <w:r>
+              <w:rPr>
+                <w:rFonts w:asciiTheme="majorHAnsi" w:eastAsia="Times New Roman" w:hAnsiTheme="majorHAnsi" w:cs="Times New Roman"/>
+                <w:kern w:val="0"/>
+                <w:sz w:val="24"/>
+                <w:szCs w:val="24"/>
+                <w14:ligatures w14:val="none"/>
+              </w:rPr>
+              <w:br/>
+              <w:t xml:space="preserve">It's widely used in </w:t>
+            </w:r>
+            <w:r>
+              <w:rPr>
+                <w:rFonts w:asciiTheme="majorHAnsi" w:eastAsia="Times New Roman" w:hAnsiTheme="majorHAnsi" w:cs="Times New Roman"/>
+                <w:b/>
+                <w:bCs/>
+                <w:kern w:val="0"/>
+                <w:sz w:val="24"/>
+                <w:szCs w:val="24"/>
+                <w14:ligatures w14:val="none"/>
+              </w:rPr>
+              <w:t>Spring Boot projects</w:t>
+            </w:r>
+            <w:r>
+              <w:rPr>
+                <w:rFonts w:asciiTheme="majorHAnsi" w:eastAsia="Times New Roman" w:hAnsiTheme="majorHAnsi" w:cs="Times New Roman"/>
+                <w:kern w:val="0"/>
+                <w:sz w:val="24"/>
+                <w:szCs w:val="24"/>
+                <w14:ligatures w14:val="none"/>
+              </w:rPr>
+              <w:t xml:space="preserve"> to keep entities, DTOs, and models simple.</w:t>
+            </w:r>
+          </w:p>
+          <w:p>
+            <w:pPr>
+              <w:spacing w:after="0" w:line="240" w:lineRule="auto"/>
+              <w:rPr>
+                <w:rFonts w:asciiTheme="majorHAnsi" w:eastAsia="Times New Roman" w:hAnsiTheme="majorHAnsi" w:cs="Courier New"/>
+                <w:kern w:val="0"/>
+                <w:sz w:val="20"/>
+                <w:szCs w:val="20"/>
+                <w14:ligatures w14:val="none"/>
+              </w:rPr>
+            </w:pPr>
+          </w:p>
+        </w:tc>
+        <w:tc>
+          <w:tcPr>
+            <w:tcW w:w="0" w:type="auto"/>
+            <w:vAlign w:val="center"/>
+          </w:tcPr>
+          <w:p>
+            <w:pPr>
+              <w:spacing w:after="0" w:line="240" w:lineRule="auto"/>
+              <w:rPr>
+                <w:rFonts w:asciiTheme="majorHAnsi" w:eastAsia="Times New Roman" w:hAnsiTheme="majorHAnsi" w:cs="Times New Roman"/>
+                <w:kern w:val="0"/>
+                <w:sz w:val="24"/>
+                <w:szCs w:val="24"/>
+                <w14:ligatures w14:val="none"/>
+              </w:rPr>
+            </w:pPr>
+          </w:p>
+        </w:tc>
+      </w:tr>
+    </w:tbl>
+    <w:p>
+      <w:pPr>
+        <w:pStyle w:val="ListParagraph"/>
+        <w:rPr>
+          <w:sz w:val="24"/>
+          <w:szCs w:val="24"/>
+        </w:rPr>
+      </w:pPr>
+    </w:p>
+    <w:p>
+      <w:pPr>
+        <w:rPr>
+          <w:sz w:val="24"/>
+          <w:szCs w:val="24"/>
+        </w:rPr>
+      </w:pPr>
+      <w:r>
+        <w:rPr>
+          <w:sz w:val="24"/>
+          <w:szCs w:val="24"/>
+        </w:rPr>
+        <w:t>------------------------------------------------------------------------------------------------------------------</w:t>
+      </w:r>
     </w:p>
     <w:p>
       <w:pPr>
@@ -2894,6 +11282,155 @@
 <file path=word/numbering.xml><?xml version="1.0" encoding="utf-8"?>
 <w:numbering xmlns:wpc="http://schemas.microsoft.com/office/word/2010/wordprocessingCanvas" xmlns:cx="http://schemas.microsoft.com/office/drawing/2014/chartex" xmlns:cx1="http://schemas.microsoft.com/office/drawing/2015/9/8/chartex" xmlns:cx2="http://schemas.microsoft.com/office/drawing/2015/10/21/chartex" xmlns:cx3="http://schemas.microsoft.com/office/drawing/2016/5/9/chartex" xmlns:cx4="http://schemas.microsoft.com/office/drawing/2016/5/10/chartex" xmlns:cx5="http://schemas.microsoft.com/office/drawing/2016/5/11/chartex" xmlns:cx6="http://schemas.microsoft.com/office/drawing/2016/5/12/chartex" xmlns:cx7="http://schemas.microsoft.com/office/drawing/2016/5/13/chartex" xmlns:cx8="http://schemas.microsoft.com/office/drawing/2016/5/14/chartex" xmlns:mc="http://schemas.openxmlformats.org/markup-compatibility/2006" xmlns:aink="http://schemas.microsoft.com/office/drawing/2016/ink" xmlns:am3d="http://schemas.microsoft.com/office/drawing/2017/model3d" xmlns:o="urn:schemas-microsoft-com:office:office" xmlns:oel="http://schemas.microsoft.com/office/2019/extlst" xmlns:r="http://schemas.openxmlformats.org/officeDocument/2006/relationships" xmlns:m="http://schemas.openxmlformats.org/officeDocument/2006/math" xmlns:v="urn:schemas-microsoft-com:vml" xmlns:wp14="http://schemas.microsoft.com/office/word/2010/wordprocessingDrawing" xmlns:wp="http://schemas.openxmlformats.org/drawingml/2006/wordprocessingDrawing" xmlns:w10="urn:schemas-microsoft-com:office:word" xmlns:w="http://schemas.openxmlformats.org/wordprocessingml/2006/main" xmlns:w14="http://schemas.microsoft.com/office/word/2010/wordml" xmlns:w15="http://schemas.microsoft.com/office/word/2012/wordml" xmlns:w16cex="http://schemas.microsoft.com/office/word/2018/wordml/cex" xmlns:w16cid="http://schemas.microsoft.com/office/word/2016/wordml/cid" xmlns:w16="http://schemas.microsoft.com/office/word/2018/wordml" xmlns:w16sdtdh="http://schemas.microsoft.com/office/word/2020/wordml/sdtdatahash" xmlns:w16se="http://schemas.microsoft.com/office/word/2015/wordml/symex" xmlns:wpg="http://schemas.microsoft.com/office/word/2010/wordprocessingGroup" xmlns:wpi="http://schemas.microsoft.com/office/word/2010/wordprocessingInk" xmlns:wne="http://schemas.microsoft.com/office/word/2006/wordml" xmlns:wps="http://schemas.microsoft.com/office/word/2010/wordprocessingShape" mc:Ignorable="w14 w15 w16se w16cid w16 w16cex w16sdtdh wp14">
   <w:abstractNum w:abstractNumId="0" w15:restartNumberingAfterBreak="0">
+    <w:nsid w:val="04EE5F0B"/>
+    <w:multiLevelType w:val="multilevel"/>
+    <w:tmpl w:val="EF82FB1C"/>
+    <w:lvl w:ilvl="0">
+      <w:start w:val="1"/>
+      <w:numFmt w:val="bullet"/>
+      <w:lvlText w:val=""/>
+      <w:lvlJc w:val="left"/>
+      <w:pPr>
+        <w:tabs>
+          <w:tab w:val="num" w:pos="720"/>
+        </w:tabs>
+        <w:ind w:left="720" w:hanging="360"/>
+      </w:pPr>
+      <w:rPr>
+        <w:rFonts w:ascii="Symbol" w:hAnsi="Symbol" w:hint="default"/>
+        <w:sz w:val="20"/>
+      </w:rPr>
+    </w:lvl>
+    <w:lvl w:ilvl="1" w:tentative="1">
+      <w:start w:val="1"/>
+      <w:numFmt w:val="bullet"/>
+      <w:lvlText w:val="o"/>
+      <w:lvlJc w:val="left"/>
+      <w:pPr>
+        <w:tabs>
+          <w:tab w:val="num" w:pos="1440"/>
+        </w:tabs>
+        <w:ind w:left="1440" w:hanging="360"/>
+      </w:pPr>
+      <w:rPr>
+        <w:rFonts w:ascii="Courier New" w:hAnsi="Courier New" w:hint="default"/>
+        <w:sz w:val="20"/>
+      </w:rPr>
+    </w:lvl>
+    <w:lvl w:ilvl="2" w:tentative="1">
+      <w:start w:val="1"/>
+      <w:numFmt w:val="bullet"/>
+      <w:lvlText w:val=""/>
+      <w:lvlJc w:val="left"/>
+      <w:pPr>
+        <w:tabs>
+          <w:tab w:val="num" w:pos="2160"/>
+        </w:tabs>
+        <w:ind w:left="2160" w:hanging="360"/>
+      </w:pPr>
+      <w:rPr>
+        <w:rFonts w:ascii="Wingdings" w:hAnsi="Wingdings" w:hint="default"/>
+        <w:sz w:val="20"/>
+      </w:rPr>
+    </w:lvl>
+    <w:lvl w:ilvl="3" w:tentative="1">
+      <w:start w:val="1"/>
+      <w:numFmt w:val="bullet"/>
+      <w:lvlText w:val=""/>
+      <w:lvlJc w:val="left"/>
+      <w:pPr>
+        <w:tabs>
+          <w:tab w:val="num" w:pos="2880"/>
+        </w:tabs>
+        <w:ind w:left="2880" w:hanging="360"/>
+      </w:pPr>
+      <w:rPr>
+        <w:rFonts w:ascii="Wingdings" w:hAnsi="Wingdings" w:hint="default"/>
+        <w:sz w:val="20"/>
+      </w:rPr>
+    </w:lvl>
+    <w:lvl w:ilvl="4" w:tentative="1">
+      <w:start w:val="1"/>
+      <w:numFmt w:val="bullet"/>
+      <w:lvlText w:val=""/>
+      <w:lvlJc w:val="left"/>
+      <w:pPr>
+        <w:tabs>
+          <w:tab w:val="num" w:pos="3600"/>
+        </w:tabs>
+        <w:ind w:left="3600" w:hanging="360"/>
+      </w:pPr>
+      <w:rPr>
+        <w:rFonts w:ascii="Wingdings" w:hAnsi="Wingdings" w:hint="default"/>
+        <w:sz w:val="20"/>
+      </w:rPr>
+    </w:lvl>
+    <w:lvl w:ilvl="5" w:tentative="1">
+      <w:start w:val="1"/>
+      <w:numFmt w:val="bullet"/>
+      <w:lvlText w:val=""/>
+      <w:lvlJc w:val="left"/>
+      <w:pPr>
+        <w:tabs>
+          <w:tab w:val="num" w:pos="4320"/>
+        </w:tabs>
+        <w:ind w:left="4320" w:hanging="360"/>
+      </w:pPr>
+      <w:rPr>
+        <w:rFonts w:ascii="Wingdings" w:hAnsi="Wingdings" w:hint="default"/>
+        <w:sz w:val="20"/>
+      </w:rPr>
+    </w:lvl>
+    <w:lvl w:ilvl="6" w:tentative="1">
+      <w:start w:val="1"/>
+      <w:numFmt w:val="bullet"/>
+      <w:lvlText w:val=""/>
+      <w:lvlJc w:val="left"/>
+      <w:pPr>
+        <w:tabs>
+          <w:tab w:val="num" w:pos="5040"/>
+        </w:tabs>
+        <w:ind w:left="5040" w:hanging="360"/>
+      </w:pPr>
+      <w:rPr>
+        <w:rFonts w:ascii="Wingdings" w:hAnsi="Wingdings" w:hint="default"/>
+        <w:sz w:val="20"/>
+      </w:rPr>
+    </w:lvl>
+    <w:lvl w:ilvl="7" w:tentative="1">
+      <w:start w:val="1"/>
+      <w:numFmt w:val="bullet"/>
+      <w:lvlText w:val=""/>
+      <w:lvlJc w:val="left"/>
+      <w:pPr>
+        <w:tabs>
+          <w:tab w:val="num" w:pos="5760"/>
+        </w:tabs>
+        <w:ind w:left="5760" w:hanging="360"/>
+      </w:pPr>
+      <w:rPr>
+        <w:rFonts w:ascii="Wingdings" w:hAnsi="Wingdings" w:hint="default"/>
+        <w:sz w:val="20"/>
+      </w:rPr>
+    </w:lvl>
+    <w:lvl w:ilvl="8" w:tentative="1">
+      <w:start w:val="1"/>
+      <w:numFmt w:val="bullet"/>
+      <w:lvlText w:val=""/>
+      <w:lvlJc w:val="left"/>
+      <w:pPr>
+        <w:tabs>
+          <w:tab w:val="num" w:pos="6480"/>
+        </w:tabs>
+        <w:ind w:left="6480" w:hanging="360"/>
+      </w:pPr>
+      <w:rPr>
+        <w:rFonts w:ascii="Wingdings" w:hAnsi="Wingdings" w:hint="default"/>
+        <w:sz w:val="20"/>
+      </w:rPr>
+    </w:lvl>
+  </w:abstractNum>
+  <w:abstractNum w:abstractNumId="1" w15:restartNumberingAfterBreak="0">
     <w:nsid w:val="0CCD4915"/>
     <w:multiLevelType w:val="hybridMultilevel"/>
     <w:tmpl w:val="F23C7B66"/>
@@ -3006,7 +11543,7 @@
       </w:rPr>
     </w:lvl>
   </w:abstractNum>
-  <w:abstractNum w:abstractNumId="1" w15:restartNumberingAfterBreak="0">
+  <w:abstractNum w:abstractNumId="2" w15:restartNumberingAfterBreak="0">
     <w:nsid w:val="0DE25055"/>
     <w:multiLevelType w:val="hybridMultilevel"/>
     <w:tmpl w:val="1FE4E8EC"/>
@@ -3095,7 +11632,511 @@
       </w:pPr>
     </w:lvl>
   </w:abstractNum>
-  <w:abstractNum w:abstractNumId="2" w15:restartNumberingAfterBreak="0">
+  <w:abstractNum w:abstractNumId="3" w15:restartNumberingAfterBreak="0">
+    <w:nsid w:val="18B45C86"/>
+    <w:multiLevelType w:val="multilevel"/>
+    <w:tmpl w:val="9D6E1300"/>
+    <w:lvl w:ilvl="0">
+      <w:start w:val="1"/>
+      <w:numFmt w:val="bullet"/>
+      <w:lvlText w:val=""/>
+      <w:lvlJc w:val="left"/>
+      <w:pPr>
+        <w:tabs>
+          <w:tab w:val="num" w:pos="720"/>
+        </w:tabs>
+        <w:ind w:left="720" w:hanging="360"/>
+      </w:pPr>
+      <w:rPr>
+        <w:rFonts w:ascii="Symbol" w:hAnsi="Symbol" w:hint="default"/>
+        <w:sz w:val="20"/>
+      </w:rPr>
+    </w:lvl>
+    <w:lvl w:ilvl="1" w:tentative="1">
+      <w:start w:val="1"/>
+      <w:numFmt w:val="bullet"/>
+      <w:lvlText w:val="o"/>
+      <w:lvlJc w:val="left"/>
+      <w:pPr>
+        <w:tabs>
+          <w:tab w:val="num" w:pos="1440"/>
+        </w:tabs>
+        <w:ind w:left="1440" w:hanging="360"/>
+      </w:pPr>
+      <w:rPr>
+        <w:rFonts w:ascii="Courier New" w:hAnsi="Courier New" w:hint="default"/>
+        <w:sz w:val="20"/>
+      </w:rPr>
+    </w:lvl>
+    <w:lvl w:ilvl="2" w:tentative="1">
+      <w:start w:val="1"/>
+      <w:numFmt w:val="bullet"/>
+      <w:lvlText w:val=""/>
+      <w:lvlJc w:val="left"/>
+      <w:pPr>
+        <w:tabs>
+          <w:tab w:val="num" w:pos="2160"/>
+        </w:tabs>
+        <w:ind w:left="2160" w:hanging="360"/>
+      </w:pPr>
+      <w:rPr>
+        <w:rFonts w:ascii="Wingdings" w:hAnsi="Wingdings" w:hint="default"/>
+        <w:sz w:val="20"/>
+      </w:rPr>
+    </w:lvl>
+    <w:lvl w:ilvl="3" w:tentative="1">
+      <w:start w:val="1"/>
+      <w:numFmt w:val="bullet"/>
+      <w:lvlText w:val=""/>
+      <w:lvlJc w:val="left"/>
+      <w:pPr>
+        <w:tabs>
+          <w:tab w:val="num" w:pos="2880"/>
+        </w:tabs>
+        <w:ind w:left="2880" w:hanging="360"/>
+      </w:pPr>
+      <w:rPr>
+        <w:rFonts w:ascii="Wingdings" w:hAnsi="Wingdings" w:hint="default"/>
+        <w:sz w:val="20"/>
+      </w:rPr>
+    </w:lvl>
+    <w:lvl w:ilvl="4" w:tentative="1">
+      <w:start w:val="1"/>
+      <w:numFmt w:val="bullet"/>
+      <w:lvlText w:val=""/>
+      <w:lvlJc w:val="left"/>
+      <w:pPr>
+        <w:tabs>
+          <w:tab w:val="num" w:pos="3600"/>
+        </w:tabs>
+        <w:ind w:left="3600" w:hanging="360"/>
+      </w:pPr>
+      <w:rPr>
+        <w:rFonts w:ascii="Wingdings" w:hAnsi="Wingdings" w:hint="default"/>
+        <w:sz w:val="20"/>
+      </w:rPr>
+    </w:lvl>
+    <w:lvl w:ilvl="5" w:tentative="1">
+      <w:start w:val="1"/>
+      <w:numFmt w:val="bullet"/>
+      <w:lvlText w:val=""/>
+      <w:lvlJc w:val="left"/>
+      <w:pPr>
+        <w:tabs>
+          <w:tab w:val="num" w:pos="4320"/>
+        </w:tabs>
+        <w:ind w:left="4320" w:hanging="360"/>
+      </w:pPr>
+      <w:rPr>
+        <w:rFonts w:ascii="Wingdings" w:hAnsi="Wingdings" w:hint="default"/>
+        <w:sz w:val="20"/>
+      </w:rPr>
+    </w:lvl>
+    <w:lvl w:ilvl="6" w:tentative="1">
+      <w:start w:val="1"/>
+      <w:numFmt w:val="bullet"/>
+      <w:lvlText w:val=""/>
+      <w:lvlJc w:val="left"/>
+      <w:pPr>
+        <w:tabs>
+          <w:tab w:val="num" w:pos="5040"/>
+        </w:tabs>
+        <w:ind w:left="5040" w:hanging="360"/>
+      </w:pPr>
+      <w:rPr>
+        <w:rFonts w:ascii="Wingdings" w:hAnsi="Wingdings" w:hint="default"/>
+        <w:sz w:val="20"/>
+      </w:rPr>
+    </w:lvl>
+    <w:lvl w:ilvl="7" w:tentative="1">
+      <w:start w:val="1"/>
+      <w:numFmt w:val="bullet"/>
+      <w:lvlText w:val=""/>
+      <w:lvlJc w:val="left"/>
+      <w:pPr>
+        <w:tabs>
+          <w:tab w:val="num" w:pos="5760"/>
+        </w:tabs>
+        <w:ind w:left="5760" w:hanging="360"/>
+      </w:pPr>
+      <w:rPr>
+        <w:rFonts w:ascii="Wingdings" w:hAnsi="Wingdings" w:hint="default"/>
+        <w:sz w:val="20"/>
+      </w:rPr>
+    </w:lvl>
+    <w:lvl w:ilvl="8" w:tentative="1">
+      <w:start w:val="1"/>
+      <w:numFmt w:val="bullet"/>
+      <w:lvlText w:val=""/>
+      <w:lvlJc w:val="left"/>
+      <w:pPr>
+        <w:tabs>
+          <w:tab w:val="num" w:pos="6480"/>
+        </w:tabs>
+        <w:ind w:left="6480" w:hanging="360"/>
+      </w:pPr>
+      <w:rPr>
+        <w:rFonts w:ascii="Wingdings" w:hAnsi="Wingdings" w:hint="default"/>
+        <w:sz w:val="20"/>
+      </w:rPr>
+    </w:lvl>
+  </w:abstractNum>
+  <w:abstractNum w:abstractNumId="4" w15:restartNumberingAfterBreak="0">
+    <w:nsid w:val="29FB30DF"/>
+    <w:multiLevelType w:val="multilevel"/>
+    <w:tmpl w:val="40D804CA"/>
+    <w:lvl w:ilvl="0">
+      <w:start w:val="2"/>
+      <w:numFmt w:val="decimal"/>
+      <w:lvlText w:val="%1."/>
+      <w:lvlJc w:val="left"/>
+      <w:pPr>
+        <w:tabs>
+          <w:tab w:val="num" w:pos="720"/>
+        </w:tabs>
+        <w:ind w:left="720" w:hanging="360"/>
+      </w:pPr>
+    </w:lvl>
+    <w:lvl w:ilvl="1">
+      <w:start w:val="1"/>
+      <w:numFmt w:val="bullet"/>
+      <w:lvlText w:val="o"/>
+      <w:lvlJc w:val="left"/>
+      <w:pPr>
+        <w:tabs>
+          <w:tab w:val="num" w:pos="1440"/>
+        </w:tabs>
+        <w:ind w:left="1440" w:hanging="360"/>
+      </w:pPr>
+      <w:rPr>
+        <w:rFonts w:ascii="Courier New" w:hAnsi="Courier New" w:hint="default"/>
+        <w:sz w:val="20"/>
+      </w:rPr>
+    </w:lvl>
+    <w:lvl w:ilvl="2" w:tentative="1">
+      <w:start w:val="1"/>
+      <w:numFmt w:val="decimal"/>
+      <w:lvlText w:val="%3."/>
+      <w:lvlJc w:val="left"/>
+      <w:pPr>
+        <w:tabs>
+          <w:tab w:val="num" w:pos="2160"/>
+        </w:tabs>
+        <w:ind w:left="2160" w:hanging="360"/>
+      </w:pPr>
+    </w:lvl>
+    <w:lvl w:ilvl="3" w:tentative="1">
+      <w:start w:val="1"/>
+      <w:numFmt w:val="decimal"/>
+      <w:lvlText w:val="%4."/>
+      <w:lvlJc w:val="left"/>
+      <w:pPr>
+        <w:tabs>
+          <w:tab w:val="num" w:pos="2880"/>
+        </w:tabs>
+        <w:ind w:left="2880" w:hanging="360"/>
+      </w:pPr>
+    </w:lvl>
+    <w:lvl w:ilvl="4" w:tentative="1">
+      <w:start w:val="1"/>
+      <w:numFmt w:val="decimal"/>
+      <w:lvlText w:val="%5."/>
+      <w:lvlJc w:val="left"/>
+      <w:pPr>
+        <w:tabs>
+          <w:tab w:val="num" w:pos="3600"/>
+        </w:tabs>
+        <w:ind w:left="3600" w:hanging="360"/>
+      </w:pPr>
+    </w:lvl>
+    <w:lvl w:ilvl="5" w:tentative="1">
+      <w:start w:val="1"/>
+      <w:numFmt w:val="decimal"/>
+      <w:lvlText w:val="%6."/>
+      <w:lvlJc w:val="left"/>
+      <w:pPr>
+        <w:tabs>
+          <w:tab w:val="num" w:pos="4320"/>
+        </w:tabs>
+        <w:ind w:left="4320" w:hanging="360"/>
+      </w:pPr>
+    </w:lvl>
+    <w:lvl w:ilvl="6" w:tentative="1">
+      <w:start w:val="1"/>
+      <w:numFmt w:val="decimal"/>
+      <w:lvlText w:val="%7."/>
+      <w:lvlJc w:val="left"/>
+      <w:pPr>
+        <w:tabs>
+          <w:tab w:val="num" w:pos="5040"/>
+        </w:tabs>
+        <w:ind w:left="5040" w:hanging="360"/>
+      </w:pPr>
+    </w:lvl>
+    <w:lvl w:ilvl="7" w:tentative="1">
+      <w:start w:val="1"/>
+      <w:numFmt w:val="decimal"/>
+      <w:lvlText w:val="%8."/>
+      <w:lvlJc w:val="left"/>
+      <w:pPr>
+        <w:tabs>
+          <w:tab w:val="num" w:pos="5760"/>
+        </w:tabs>
+        <w:ind w:left="5760" w:hanging="360"/>
+      </w:pPr>
+    </w:lvl>
+    <w:lvl w:ilvl="8" w:tentative="1">
+      <w:start w:val="1"/>
+      <w:numFmt w:val="decimal"/>
+      <w:lvlText w:val="%9."/>
+      <w:lvlJc w:val="left"/>
+      <w:pPr>
+        <w:tabs>
+          <w:tab w:val="num" w:pos="6480"/>
+        </w:tabs>
+        <w:ind w:left="6480" w:hanging="360"/>
+      </w:pPr>
+    </w:lvl>
+  </w:abstractNum>
+  <w:abstractNum w:abstractNumId="5" w15:restartNumberingAfterBreak="0">
+    <w:nsid w:val="2CC07233"/>
+    <w:multiLevelType w:val="hybridMultilevel"/>
+    <w:tmpl w:val="A664F74A"/>
+    <w:lvl w:ilvl="0" w:tplc="04090011">
+      <w:start w:val="1"/>
+      <w:numFmt w:val="decimal"/>
+      <w:lvlText w:val="%1)"/>
+      <w:lvlJc w:val="left"/>
+      <w:pPr>
+        <w:ind w:left="720" w:hanging="360"/>
+      </w:pPr>
+      <w:rPr>
+        <w:rFonts w:hint="default"/>
+      </w:rPr>
+    </w:lvl>
+    <w:lvl w:ilvl="1" w:tplc="04090019" w:tentative="1">
+      <w:start w:val="1"/>
+      <w:numFmt w:val="lowerLetter"/>
+      <w:lvlText w:val="%2."/>
+      <w:lvlJc w:val="left"/>
+      <w:pPr>
+        <w:ind w:left="1440" w:hanging="360"/>
+      </w:pPr>
+    </w:lvl>
+    <w:lvl w:ilvl="2" w:tplc="0409001B" w:tentative="1">
+      <w:start w:val="1"/>
+      <w:numFmt w:val="lowerRoman"/>
+      <w:lvlText w:val="%3."/>
+      <w:lvlJc w:val="right"/>
+      <w:pPr>
+        <w:ind w:left="2160" w:hanging="180"/>
+      </w:pPr>
+    </w:lvl>
+    <w:lvl w:ilvl="3" w:tplc="0409000F" w:tentative="1">
+      <w:start w:val="1"/>
+      <w:numFmt w:val="decimal"/>
+      <w:lvlText w:val="%4."/>
+      <w:lvlJc w:val="left"/>
+      <w:pPr>
+        <w:ind w:left="2880" w:hanging="360"/>
+      </w:pPr>
+    </w:lvl>
+    <w:lvl w:ilvl="4" w:tplc="04090019" w:tentative="1">
+      <w:start w:val="1"/>
+      <w:numFmt w:val="lowerLetter"/>
+      <w:lvlText w:val="%5."/>
+      <w:lvlJc w:val="left"/>
+      <w:pPr>
+        <w:ind w:left="3600" w:hanging="360"/>
+      </w:pPr>
+    </w:lvl>
+    <w:lvl w:ilvl="5" w:tplc="0409001B" w:tentative="1">
+      <w:start w:val="1"/>
+      <w:numFmt w:val="lowerRoman"/>
+      <w:lvlText w:val="%6."/>
+      <w:lvlJc w:val="right"/>
+      <w:pPr>
+        <w:ind w:left="4320" w:hanging="180"/>
+      </w:pPr>
+    </w:lvl>
+    <w:lvl w:ilvl="6" w:tplc="0409000F" w:tentative="1">
+      <w:start w:val="1"/>
+      <w:numFmt w:val="decimal"/>
+      <w:lvlText w:val="%7."/>
+      <w:lvlJc w:val="left"/>
+      <w:pPr>
+        <w:ind w:left="5040" w:hanging="360"/>
+      </w:pPr>
+    </w:lvl>
+    <w:lvl w:ilvl="7" w:tplc="04090019" w:tentative="1">
+      <w:start w:val="1"/>
+      <w:numFmt w:val="lowerLetter"/>
+      <w:lvlText w:val="%8."/>
+      <w:lvlJc w:val="left"/>
+      <w:pPr>
+        <w:ind w:left="5760" w:hanging="360"/>
+      </w:pPr>
+    </w:lvl>
+    <w:lvl w:ilvl="8" w:tplc="0409001B" w:tentative="1">
+      <w:start w:val="1"/>
+      <w:numFmt w:val="lowerRoman"/>
+      <w:lvlText w:val="%9."/>
+      <w:lvlJc w:val="right"/>
+      <w:pPr>
+        <w:ind w:left="6480" w:hanging="180"/>
+      </w:pPr>
+    </w:lvl>
+  </w:abstractNum>
+  <w:abstractNum w:abstractNumId="6" w15:restartNumberingAfterBreak="0">
+    <w:nsid w:val="2D8E52D1"/>
+    <w:multiLevelType w:val="multilevel"/>
+    <w:tmpl w:val="D750CF8A"/>
+    <w:lvl w:ilvl="0">
+      <w:start w:val="1"/>
+      <w:numFmt w:val="bullet"/>
+      <w:lvlText w:val=""/>
+      <w:lvlJc w:val="left"/>
+      <w:pPr>
+        <w:tabs>
+          <w:tab w:val="num" w:pos="720"/>
+        </w:tabs>
+        <w:ind w:left="720" w:hanging="360"/>
+      </w:pPr>
+      <w:rPr>
+        <w:rFonts w:ascii="Symbol" w:hAnsi="Symbol" w:hint="default"/>
+        <w:sz w:val="20"/>
+      </w:rPr>
+    </w:lvl>
+    <w:lvl w:ilvl="1">
+      <w:start w:val="1"/>
+      <w:numFmt w:val="bullet"/>
+      <w:lvlText w:val="o"/>
+      <w:lvlJc w:val="left"/>
+      <w:pPr>
+        <w:tabs>
+          <w:tab w:val="num" w:pos="1440"/>
+        </w:tabs>
+        <w:ind w:left="1440" w:hanging="360"/>
+      </w:pPr>
+      <w:rPr>
+        <w:rFonts w:ascii="Courier New" w:hAnsi="Courier New" w:hint="default"/>
+        <w:sz w:val="20"/>
+      </w:rPr>
+    </w:lvl>
+    <w:lvl w:ilvl="2" w:tentative="1">
+      <w:start w:val="1"/>
+      <w:numFmt w:val="bullet"/>
+      <w:lvlText w:val=""/>
+      <w:lvlJc w:val="left"/>
+      <w:pPr>
+        <w:tabs>
+          <w:tab w:val="num" w:pos="2160"/>
+        </w:tabs>
+        <w:ind w:left="2160" w:hanging="360"/>
+      </w:pPr>
+      <w:rPr>
+        <w:rFonts w:ascii="Wingdings" w:hAnsi="Wingdings" w:hint="default"/>
+        <w:sz w:val="20"/>
+      </w:rPr>
+    </w:lvl>
+    <w:lvl w:ilvl="3" w:tentative="1">
+      <w:start w:val="1"/>
+      <w:numFmt w:val="bullet"/>
+      <w:lvlText w:val=""/>
+      <w:lvlJc w:val="left"/>
+      <w:pPr>
+        <w:tabs>
+          <w:tab w:val="num" w:pos="2880"/>
+        </w:tabs>
+        <w:ind w:left="2880" w:hanging="360"/>
+      </w:pPr>
+      <w:rPr>
+        <w:rFonts w:ascii="Wingdings" w:hAnsi="Wingdings" w:hint="default"/>
+        <w:sz w:val="20"/>
+      </w:rPr>
+    </w:lvl>
+    <w:lvl w:ilvl="4" w:tentative="1">
+      <w:start w:val="1"/>
+      <w:numFmt w:val="bullet"/>
+      <w:lvlText w:val=""/>
+      <w:lvlJc w:val="left"/>
+      <w:pPr>
+        <w:tabs>
+          <w:tab w:val="num" w:pos="3600"/>
+        </w:tabs>
+        <w:ind w:left="3600" w:hanging="360"/>
+      </w:pPr>
+      <w:rPr>
+        <w:rFonts w:ascii="Wingdings" w:hAnsi="Wingdings" w:hint="default"/>
+        <w:sz w:val="20"/>
+      </w:rPr>
+    </w:lvl>
+    <w:lvl w:ilvl="5" w:tentative="1">
+      <w:start w:val="1"/>
+      <w:numFmt w:val="bullet"/>
+      <w:lvlText w:val=""/>
+      <w:lvlJc w:val="left"/>
+      <w:pPr>
+        <w:tabs>
+          <w:tab w:val="num" w:pos="4320"/>
+        </w:tabs>
+        <w:ind w:left="4320" w:hanging="360"/>
+      </w:pPr>
+      <w:rPr>
+        <w:rFonts w:ascii="Wingdings" w:hAnsi="Wingdings" w:hint="default"/>
+        <w:sz w:val="20"/>
+      </w:rPr>
+    </w:lvl>
+    <w:lvl w:ilvl="6" w:tentative="1">
+      <w:start w:val="1"/>
+      <w:numFmt w:val="bullet"/>
+      <w:lvlText w:val=""/>
+      <w:lvlJc w:val="left"/>
+      <w:pPr>
+        <w:tabs>
+          <w:tab w:val="num" w:pos="5040"/>
+        </w:tabs>
+        <w:ind w:left="5040" w:hanging="360"/>
+      </w:pPr>
+      <w:rPr>
+        <w:rFonts w:ascii="Wingdings" w:hAnsi="Wingdings" w:hint="default"/>
+        <w:sz w:val="20"/>
+      </w:rPr>
+    </w:lvl>
+    <w:lvl w:ilvl="7" w:tentative="1">
+      <w:start w:val="1"/>
+      <w:numFmt w:val="bullet"/>
+      <w:lvlText w:val=""/>
+      <w:lvlJc w:val="left"/>
+      <w:pPr>
+        <w:tabs>
+          <w:tab w:val="num" w:pos="5760"/>
+        </w:tabs>
+        <w:ind w:left="5760" w:hanging="360"/>
+      </w:pPr>
+      <w:rPr>
+        <w:rFonts w:ascii="Wingdings" w:hAnsi="Wingdings" w:hint="default"/>
+        <w:sz w:val="20"/>
+      </w:rPr>
+    </w:lvl>
+    <w:lvl w:ilvl="8" w:tentative="1">
+      <w:start w:val="1"/>
+      <w:numFmt w:val="bullet"/>
+      <w:lvlText w:val=""/>
+      <w:lvlJc w:val="left"/>
+      <w:pPr>
+        <w:tabs>
+          <w:tab w:val="num" w:pos="6480"/>
+        </w:tabs>
+        <w:ind w:left="6480" w:hanging="360"/>
+      </w:pPr>
+      <w:rPr>
+        <w:rFonts w:ascii="Wingdings" w:hAnsi="Wingdings" w:hint="default"/>
+        <w:sz w:val="20"/>
+      </w:rPr>
+    </w:lvl>
+  </w:abstractNum>
+  <w:abstractNum w:abstractNumId="7" w15:restartNumberingAfterBreak="0">
     <w:nsid w:val="3C22343B"/>
     <w:multiLevelType w:val="multilevel"/>
     <w:tmpl w:val="2F7C0F2C"/>
@@ -3240,7 +12281,7 @@
       </w:rPr>
     </w:lvl>
   </w:abstractNum>
-  <w:abstractNum w:abstractNumId="3" w15:restartNumberingAfterBreak="0">
+  <w:abstractNum w:abstractNumId="8" w15:restartNumberingAfterBreak="0">
     <w:nsid w:val="4B425E26"/>
     <w:multiLevelType w:val="multilevel"/>
     <w:tmpl w:val="5EA2FBCA"/>
@@ -3389,10 +12430,10 @@
       </w:rPr>
     </w:lvl>
   </w:abstractNum>
-  <w:abstractNum w:abstractNumId="4" w15:restartNumberingAfterBreak="0">
-    <w:nsid w:val="75977142"/>
+  <w:abstractNum w:abstractNumId="9" w15:restartNumberingAfterBreak="0">
+    <w:nsid w:val="4E7A6E8C"/>
     <w:multiLevelType w:val="hybridMultilevel"/>
-    <w:tmpl w:val="8206B23C"/>
+    <w:tmpl w:val="D402F9F0"/>
     <w:lvl w:ilvl="0" w:tplc="0409000F">
       <w:start w:val="1"/>
       <w:numFmt w:val="decimal"/>
@@ -3478,20 +12519,579 @@
       </w:pPr>
     </w:lvl>
   </w:abstractNum>
+  <w:abstractNum w:abstractNumId="10" w15:restartNumberingAfterBreak="0">
+    <w:nsid w:val="6BAE47F2"/>
+    <w:multiLevelType w:val="multilevel"/>
+    <w:tmpl w:val="9AA2A9FE"/>
+    <w:lvl w:ilvl="0">
+      <w:start w:val="1"/>
+      <w:numFmt w:val="bullet"/>
+      <w:lvlText w:val=""/>
+      <w:lvlJc w:val="left"/>
+      <w:pPr>
+        <w:tabs>
+          <w:tab w:val="num" w:pos="720"/>
+        </w:tabs>
+        <w:ind w:left="720" w:hanging="360"/>
+      </w:pPr>
+      <w:rPr>
+        <w:rFonts w:ascii="Symbol" w:hAnsi="Symbol" w:hint="default"/>
+        <w:sz w:val="20"/>
+      </w:rPr>
+    </w:lvl>
+    <w:lvl w:ilvl="1" w:tentative="1">
+      <w:start w:val="1"/>
+      <w:numFmt w:val="bullet"/>
+      <w:lvlText w:val="o"/>
+      <w:lvlJc w:val="left"/>
+      <w:pPr>
+        <w:tabs>
+          <w:tab w:val="num" w:pos="1440"/>
+        </w:tabs>
+        <w:ind w:left="1440" w:hanging="360"/>
+      </w:pPr>
+      <w:rPr>
+        <w:rFonts w:ascii="Courier New" w:hAnsi="Courier New" w:hint="default"/>
+        <w:sz w:val="20"/>
+      </w:rPr>
+    </w:lvl>
+    <w:lvl w:ilvl="2" w:tentative="1">
+      <w:start w:val="1"/>
+      <w:numFmt w:val="bullet"/>
+      <w:lvlText w:val=""/>
+      <w:lvlJc w:val="left"/>
+      <w:pPr>
+        <w:tabs>
+          <w:tab w:val="num" w:pos="2160"/>
+        </w:tabs>
+        <w:ind w:left="2160" w:hanging="360"/>
+      </w:pPr>
+      <w:rPr>
+        <w:rFonts w:ascii="Wingdings" w:hAnsi="Wingdings" w:hint="default"/>
+        <w:sz w:val="20"/>
+      </w:rPr>
+    </w:lvl>
+    <w:lvl w:ilvl="3" w:tentative="1">
+      <w:start w:val="1"/>
+      <w:numFmt w:val="bullet"/>
+      <w:lvlText w:val=""/>
+      <w:lvlJc w:val="left"/>
+      <w:pPr>
+        <w:tabs>
+          <w:tab w:val="num" w:pos="2880"/>
+        </w:tabs>
+        <w:ind w:left="2880" w:hanging="360"/>
+      </w:pPr>
+      <w:rPr>
+        <w:rFonts w:ascii="Wingdings" w:hAnsi="Wingdings" w:hint="default"/>
+        <w:sz w:val="20"/>
+      </w:rPr>
+    </w:lvl>
+    <w:lvl w:ilvl="4" w:tentative="1">
+      <w:start w:val="1"/>
+      <w:numFmt w:val="bullet"/>
+      <w:lvlText w:val=""/>
+      <w:lvlJc w:val="left"/>
+      <w:pPr>
+        <w:tabs>
+          <w:tab w:val="num" w:pos="3600"/>
+        </w:tabs>
+        <w:ind w:left="3600" w:hanging="360"/>
+      </w:pPr>
+      <w:rPr>
+        <w:rFonts w:ascii="Wingdings" w:hAnsi="Wingdings" w:hint="default"/>
+        <w:sz w:val="20"/>
+      </w:rPr>
+    </w:lvl>
+    <w:lvl w:ilvl="5" w:tentative="1">
+      <w:start w:val="1"/>
+      <w:numFmt w:val="bullet"/>
+      <w:lvlText w:val=""/>
+      <w:lvlJc w:val="left"/>
+      <w:pPr>
+        <w:tabs>
+          <w:tab w:val="num" w:pos="4320"/>
+        </w:tabs>
+        <w:ind w:left="4320" w:hanging="360"/>
+      </w:pPr>
+      <w:rPr>
+        <w:rFonts w:ascii="Wingdings" w:hAnsi="Wingdings" w:hint="default"/>
+        <w:sz w:val="20"/>
+      </w:rPr>
+    </w:lvl>
+    <w:lvl w:ilvl="6" w:tentative="1">
+      <w:start w:val="1"/>
+      <w:numFmt w:val="bullet"/>
+      <w:lvlText w:val=""/>
+      <w:lvlJc w:val="left"/>
+      <w:pPr>
+        <w:tabs>
+          <w:tab w:val="num" w:pos="5040"/>
+        </w:tabs>
+        <w:ind w:left="5040" w:hanging="360"/>
+      </w:pPr>
+      <w:rPr>
+        <w:rFonts w:ascii="Wingdings" w:hAnsi="Wingdings" w:hint="default"/>
+        <w:sz w:val="20"/>
+      </w:rPr>
+    </w:lvl>
+    <w:lvl w:ilvl="7" w:tentative="1">
+      <w:start w:val="1"/>
+      <w:numFmt w:val="bullet"/>
+      <w:lvlText w:val=""/>
+      <w:lvlJc w:val="left"/>
+      <w:pPr>
+        <w:tabs>
+          <w:tab w:val="num" w:pos="5760"/>
+        </w:tabs>
+        <w:ind w:left="5760" w:hanging="360"/>
+      </w:pPr>
+      <w:rPr>
+        <w:rFonts w:ascii="Wingdings" w:hAnsi="Wingdings" w:hint="default"/>
+        <w:sz w:val="20"/>
+      </w:rPr>
+    </w:lvl>
+    <w:lvl w:ilvl="8" w:tentative="1">
+      <w:start w:val="1"/>
+      <w:numFmt w:val="bullet"/>
+      <w:lvlText w:val=""/>
+      <w:lvlJc w:val="left"/>
+      <w:pPr>
+        <w:tabs>
+          <w:tab w:val="num" w:pos="6480"/>
+        </w:tabs>
+        <w:ind w:left="6480" w:hanging="360"/>
+      </w:pPr>
+      <w:rPr>
+        <w:rFonts w:ascii="Wingdings" w:hAnsi="Wingdings" w:hint="default"/>
+        <w:sz w:val="20"/>
+      </w:rPr>
+    </w:lvl>
+  </w:abstractNum>
+  <w:abstractNum w:abstractNumId="11" w15:restartNumberingAfterBreak="0">
+    <w:nsid w:val="71AD3C21"/>
+    <w:multiLevelType w:val="multilevel"/>
+    <w:tmpl w:val="E514B686"/>
+    <w:lvl w:ilvl="0">
+      <w:start w:val="1"/>
+      <w:numFmt w:val="decimal"/>
+      <w:lvlText w:val="%1."/>
+      <w:lvlJc w:val="left"/>
+      <w:pPr>
+        <w:tabs>
+          <w:tab w:val="num" w:pos="720"/>
+        </w:tabs>
+        <w:ind w:left="720" w:hanging="360"/>
+      </w:pPr>
+    </w:lvl>
+    <w:lvl w:ilvl="1" w:tentative="1">
+      <w:start w:val="1"/>
+      <w:numFmt w:val="decimal"/>
+      <w:lvlText w:val="%2."/>
+      <w:lvlJc w:val="left"/>
+      <w:pPr>
+        <w:tabs>
+          <w:tab w:val="num" w:pos="1440"/>
+        </w:tabs>
+        <w:ind w:left="1440" w:hanging="360"/>
+      </w:pPr>
+    </w:lvl>
+    <w:lvl w:ilvl="2" w:tentative="1">
+      <w:start w:val="1"/>
+      <w:numFmt w:val="decimal"/>
+      <w:lvlText w:val="%3."/>
+      <w:lvlJc w:val="left"/>
+      <w:pPr>
+        <w:tabs>
+          <w:tab w:val="num" w:pos="2160"/>
+        </w:tabs>
+        <w:ind w:left="2160" w:hanging="360"/>
+      </w:pPr>
+    </w:lvl>
+    <w:lvl w:ilvl="3" w:tentative="1">
+      <w:start w:val="1"/>
+      <w:numFmt w:val="decimal"/>
+      <w:lvlText w:val="%4."/>
+      <w:lvlJc w:val="left"/>
+      <w:pPr>
+        <w:tabs>
+          <w:tab w:val="num" w:pos="2880"/>
+        </w:tabs>
+        <w:ind w:left="2880" w:hanging="360"/>
+      </w:pPr>
+    </w:lvl>
+    <w:lvl w:ilvl="4" w:tentative="1">
+      <w:start w:val="1"/>
+      <w:numFmt w:val="decimal"/>
+      <w:lvlText w:val="%5."/>
+      <w:lvlJc w:val="left"/>
+      <w:pPr>
+        <w:tabs>
+          <w:tab w:val="num" w:pos="3600"/>
+        </w:tabs>
+        <w:ind w:left="3600" w:hanging="360"/>
+      </w:pPr>
+    </w:lvl>
+    <w:lvl w:ilvl="5" w:tentative="1">
+      <w:start w:val="1"/>
+      <w:numFmt w:val="decimal"/>
+      <w:lvlText w:val="%6."/>
+      <w:lvlJc w:val="left"/>
+      <w:pPr>
+        <w:tabs>
+          <w:tab w:val="num" w:pos="4320"/>
+        </w:tabs>
+        <w:ind w:left="4320" w:hanging="360"/>
+      </w:pPr>
+    </w:lvl>
+    <w:lvl w:ilvl="6" w:tentative="1">
+      <w:start w:val="1"/>
+      <w:numFmt w:val="decimal"/>
+      <w:lvlText w:val="%7."/>
+      <w:lvlJc w:val="left"/>
+      <w:pPr>
+        <w:tabs>
+          <w:tab w:val="num" w:pos="5040"/>
+        </w:tabs>
+        <w:ind w:left="5040" w:hanging="360"/>
+      </w:pPr>
+    </w:lvl>
+    <w:lvl w:ilvl="7" w:tentative="1">
+      <w:start w:val="1"/>
+      <w:numFmt w:val="decimal"/>
+      <w:lvlText w:val="%8."/>
+      <w:lvlJc w:val="left"/>
+      <w:pPr>
+        <w:tabs>
+          <w:tab w:val="num" w:pos="5760"/>
+        </w:tabs>
+        <w:ind w:left="5760" w:hanging="360"/>
+      </w:pPr>
+    </w:lvl>
+    <w:lvl w:ilvl="8" w:tentative="1">
+      <w:start w:val="1"/>
+      <w:numFmt w:val="decimal"/>
+      <w:lvlText w:val="%9."/>
+      <w:lvlJc w:val="left"/>
+      <w:pPr>
+        <w:tabs>
+          <w:tab w:val="num" w:pos="6480"/>
+        </w:tabs>
+        <w:ind w:left="6480" w:hanging="360"/>
+      </w:pPr>
+    </w:lvl>
+  </w:abstractNum>
+  <w:abstractNum w:abstractNumId="12" w15:restartNumberingAfterBreak="0">
+    <w:nsid w:val="75977142"/>
+    <w:multiLevelType w:val="multilevel"/>
+    <w:tmpl w:val="C78A9690"/>
+    <w:lvl w:ilvl="0">
+      <w:start w:val="1"/>
+      <w:numFmt w:val="decimal"/>
+      <w:lvlText w:val="%1."/>
+      <w:lvlJc w:val="left"/>
+      <w:pPr>
+        <w:ind w:left="720" w:hanging="360"/>
+      </w:pPr>
+      <w:rPr>
+        <w:rFonts w:hint="default"/>
+      </w:rPr>
+    </w:lvl>
+    <w:lvl w:ilvl="1">
+      <w:start w:val="3"/>
+      <w:numFmt w:val="decimal"/>
+      <w:isLgl/>
+      <w:lvlText w:val="%1.%2"/>
+      <w:lvlJc w:val="left"/>
+      <w:pPr>
+        <w:ind w:left="735" w:hanging="375"/>
+      </w:pPr>
+      <w:rPr>
+        <w:rFonts w:hint="default"/>
+      </w:rPr>
+    </w:lvl>
+    <w:lvl w:ilvl="2">
+      <w:start w:val="1"/>
+      <w:numFmt w:val="decimal"/>
+      <w:isLgl/>
+      <w:lvlText w:val="%1.%2.%3"/>
+      <w:lvlJc w:val="left"/>
+      <w:pPr>
+        <w:ind w:left="1080" w:hanging="720"/>
+      </w:pPr>
+      <w:rPr>
+        <w:rFonts w:hint="default"/>
+      </w:rPr>
+    </w:lvl>
+    <w:lvl w:ilvl="3">
+      <w:start w:val="1"/>
+      <w:numFmt w:val="decimal"/>
+      <w:isLgl/>
+      <w:lvlText w:val="%1.%2.%3.%4"/>
+      <w:lvlJc w:val="left"/>
+      <w:pPr>
+        <w:ind w:left="1440" w:hanging="1080"/>
+      </w:pPr>
+      <w:rPr>
+        <w:rFonts w:hint="default"/>
+      </w:rPr>
+    </w:lvl>
+    <w:lvl w:ilvl="4">
+      <w:start w:val="1"/>
+      <w:numFmt w:val="decimal"/>
+      <w:isLgl/>
+      <w:lvlText w:val="%1.%2.%3.%4.%5"/>
+      <w:lvlJc w:val="left"/>
+      <w:pPr>
+        <w:ind w:left="1440" w:hanging="1080"/>
+      </w:pPr>
+      <w:rPr>
+        <w:rFonts w:hint="default"/>
+      </w:rPr>
+    </w:lvl>
+    <w:lvl w:ilvl="5">
+      <w:start w:val="1"/>
+      <w:numFmt w:val="decimal"/>
+      <w:isLgl/>
+      <w:lvlText w:val="%1.%2.%3.%4.%5.%6"/>
+      <w:lvlJc w:val="left"/>
+      <w:pPr>
+        <w:ind w:left="1800" w:hanging="1440"/>
+      </w:pPr>
+      <w:rPr>
+        <w:rFonts w:hint="default"/>
+      </w:rPr>
+    </w:lvl>
+    <w:lvl w:ilvl="6">
+      <w:start w:val="1"/>
+      <w:numFmt w:val="decimal"/>
+      <w:isLgl/>
+      <w:lvlText w:val="%1.%2.%3.%4.%5.%6.%7"/>
+      <w:lvlJc w:val="left"/>
+      <w:pPr>
+        <w:ind w:left="1800" w:hanging="1440"/>
+      </w:pPr>
+      <w:rPr>
+        <w:rFonts w:hint="default"/>
+      </w:rPr>
+    </w:lvl>
+    <w:lvl w:ilvl="7">
+      <w:start w:val="1"/>
+      <w:numFmt w:val="decimal"/>
+      <w:isLgl/>
+      <w:lvlText w:val="%1.%2.%3.%4.%5.%6.%7.%8"/>
+      <w:lvlJc w:val="left"/>
+      <w:pPr>
+        <w:ind w:left="2160" w:hanging="1800"/>
+      </w:pPr>
+      <w:rPr>
+        <w:rFonts w:hint="default"/>
+      </w:rPr>
+    </w:lvl>
+    <w:lvl w:ilvl="8">
+      <w:start w:val="1"/>
+      <w:numFmt w:val="decimal"/>
+      <w:isLgl/>
+      <w:lvlText w:val="%1.%2.%3.%4.%5.%6.%7.%8.%9"/>
+      <w:lvlJc w:val="left"/>
+      <w:pPr>
+        <w:ind w:left="2160" w:hanging="1800"/>
+      </w:pPr>
+      <w:rPr>
+        <w:rFonts w:hint="default"/>
+      </w:rPr>
+    </w:lvl>
+  </w:abstractNum>
+  <w:abstractNum w:abstractNumId="13" w15:restartNumberingAfterBreak="0">
+    <w:nsid w:val="782E53EA"/>
+    <w:multiLevelType w:val="multilevel"/>
+    <w:tmpl w:val="18EA0CD4"/>
+    <w:lvl w:ilvl="0">
+      <w:start w:val="1"/>
+      <w:numFmt w:val="bullet"/>
+      <w:lvlText w:val=""/>
+      <w:lvlJc w:val="left"/>
+      <w:pPr>
+        <w:tabs>
+          <w:tab w:val="num" w:pos="720"/>
+        </w:tabs>
+        <w:ind w:left="720" w:hanging="360"/>
+      </w:pPr>
+      <w:rPr>
+        <w:rFonts w:ascii="Symbol" w:hAnsi="Symbol" w:hint="default"/>
+        <w:sz w:val="20"/>
+      </w:rPr>
+    </w:lvl>
+    <w:lvl w:ilvl="1">
+      <w:start w:val="1"/>
+      <w:numFmt w:val="bullet"/>
+      <w:lvlText w:val="o"/>
+      <w:lvlJc w:val="left"/>
+      <w:pPr>
+        <w:tabs>
+          <w:tab w:val="num" w:pos="1440"/>
+        </w:tabs>
+        <w:ind w:left="1440" w:hanging="360"/>
+      </w:pPr>
+      <w:rPr>
+        <w:rFonts w:ascii="Courier New" w:hAnsi="Courier New" w:hint="default"/>
+        <w:sz w:val="20"/>
+      </w:rPr>
+    </w:lvl>
+    <w:lvl w:ilvl="2" w:tentative="1">
+      <w:start w:val="1"/>
+      <w:numFmt w:val="bullet"/>
+      <w:lvlText w:val=""/>
+      <w:lvlJc w:val="left"/>
+      <w:pPr>
+        <w:tabs>
+          <w:tab w:val="num" w:pos="2160"/>
+        </w:tabs>
+        <w:ind w:left="2160" w:hanging="360"/>
+      </w:pPr>
+      <w:rPr>
+        <w:rFonts w:ascii="Wingdings" w:hAnsi="Wingdings" w:hint="default"/>
+        <w:sz w:val="20"/>
+      </w:rPr>
+    </w:lvl>
+    <w:lvl w:ilvl="3" w:tentative="1">
+      <w:start w:val="1"/>
+      <w:numFmt w:val="bullet"/>
+      <w:lvlText w:val=""/>
+      <w:lvlJc w:val="left"/>
+      <w:pPr>
+        <w:tabs>
+          <w:tab w:val="num" w:pos="2880"/>
+        </w:tabs>
+        <w:ind w:left="2880" w:hanging="360"/>
+      </w:pPr>
+      <w:rPr>
+        <w:rFonts w:ascii="Wingdings" w:hAnsi="Wingdings" w:hint="default"/>
+        <w:sz w:val="20"/>
+      </w:rPr>
+    </w:lvl>
+    <w:lvl w:ilvl="4" w:tentative="1">
+      <w:start w:val="1"/>
+      <w:numFmt w:val="bullet"/>
+      <w:lvlText w:val=""/>
+      <w:lvlJc w:val="left"/>
+      <w:pPr>
+        <w:tabs>
+          <w:tab w:val="num" w:pos="3600"/>
+        </w:tabs>
+        <w:ind w:left="3600" w:hanging="360"/>
+      </w:pPr>
+      <w:rPr>
+        <w:rFonts w:ascii="Wingdings" w:hAnsi="Wingdings" w:hint="default"/>
+        <w:sz w:val="20"/>
+      </w:rPr>
+    </w:lvl>
+    <w:lvl w:ilvl="5" w:tentative="1">
+      <w:start w:val="1"/>
+      <w:numFmt w:val="bullet"/>
+      <w:lvlText w:val=""/>
+      <w:lvlJc w:val="left"/>
+      <w:pPr>
+        <w:tabs>
+          <w:tab w:val="num" w:pos="4320"/>
+        </w:tabs>
+        <w:ind w:left="4320" w:hanging="360"/>
+      </w:pPr>
+      <w:rPr>
+        <w:rFonts w:ascii="Wingdings" w:hAnsi="Wingdings" w:hint="default"/>
+        <w:sz w:val="20"/>
+      </w:rPr>
+    </w:lvl>
+    <w:lvl w:ilvl="6" w:tentative="1">
+      <w:start w:val="1"/>
+      <w:numFmt w:val="bullet"/>
+      <w:lvlText w:val=""/>
+      <w:lvlJc w:val="left"/>
+      <w:pPr>
+        <w:tabs>
+          <w:tab w:val="num" w:pos="5040"/>
+        </w:tabs>
+        <w:ind w:left="5040" w:hanging="360"/>
+      </w:pPr>
+      <w:rPr>
+        <w:rFonts w:ascii="Wingdings" w:hAnsi="Wingdings" w:hint="default"/>
+        <w:sz w:val="20"/>
+      </w:rPr>
+    </w:lvl>
+    <w:lvl w:ilvl="7" w:tentative="1">
+      <w:start w:val="1"/>
+      <w:numFmt w:val="bullet"/>
+      <w:lvlText w:val=""/>
+      <w:lvlJc w:val="left"/>
+      <w:pPr>
+        <w:tabs>
+          <w:tab w:val="num" w:pos="5760"/>
+        </w:tabs>
+        <w:ind w:left="5760" w:hanging="360"/>
+      </w:pPr>
+      <w:rPr>
+        <w:rFonts w:ascii="Wingdings" w:hAnsi="Wingdings" w:hint="default"/>
+        <w:sz w:val="20"/>
+      </w:rPr>
+    </w:lvl>
+    <w:lvl w:ilvl="8" w:tentative="1">
+      <w:start w:val="1"/>
+      <w:numFmt w:val="bullet"/>
+      <w:lvlText w:val=""/>
+      <w:lvlJc w:val="left"/>
+      <w:pPr>
+        <w:tabs>
+          <w:tab w:val="num" w:pos="6480"/>
+        </w:tabs>
+        <w:ind w:left="6480" w:hanging="360"/>
+      </w:pPr>
+      <w:rPr>
+        <w:rFonts w:ascii="Wingdings" w:hAnsi="Wingdings" w:hint="default"/>
+        <w:sz w:val="20"/>
+      </w:rPr>
+    </w:lvl>
+  </w:abstractNum>
   <w:num w:numId="1" w16cid:durableId="896748288">
+    <w:abstractNumId w:val="2"/>
+  </w:num>
+  <w:num w:numId="2" w16cid:durableId="1751804607">
     <w:abstractNumId w:val="1"/>
   </w:num>
-  <w:num w:numId="2" w16cid:durableId="1751804607">
+  <w:num w:numId="3" w16cid:durableId="132602862">
+    <w:abstractNumId w:val="7"/>
+  </w:num>
+  <w:num w:numId="4" w16cid:durableId="54283724">
+    <w:abstractNumId w:val="12"/>
+  </w:num>
+  <w:num w:numId="5" w16cid:durableId="511070841">
+    <w:abstractNumId w:val="8"/>
+  </w:num>
+  <w:num w:numId="6" w16cid:durableId="61222824">
+    <w:abstractNumId w:val="9"/>
+  </w:num>
+  <w:num w:numId="7" w16cid:durableId="2048679717">
+    <w:abstractNumId w:val="5"/>
+  </w:num>
+  <w:num w:numId="8" w16cid:durableId="272831075">
+    <w:abstractNumId w:val="10"/>
+  </w:num>
+  <w:num w:numId="9" w16cid:durableId="209541695">
     <w:abstractNumId w:val="0"/>
   </w:num>
-  <w:num w:numId="3" w16cid:durableId="132602862">
-    <w:abstractNumId w:val="2"/>
+  <w:num w:numId="10" w16cid:durableId="1369455155">
+    <w:abstractNumId w:val="11"/>
   </w:num>
-  <w:num w:numId="4" w16cid:durableId="54283724">
+  <w:num w:numId="11" w16cid:durableId="479226186">
     <w:abstractNumId w:val="4"/>
   </w:num>
-  <w:num w:numId="5" w16cid:durableId="511070841">
+  <w:num w:numId="12" w16cid:durableId="449281145">
     <w:abstractNumId w:val="3"/>
+  </w:num>
+  <w:num w:numId="13" w16cid:durableId="873613080">
+    <w:abstractNumId w:val="6"/>
+  </w:num>
+  <w:num w:numId="14" w16cid:durableId="1232083569">
+    <w:abstractNumId w:val="13"/>
   </w:num>
 </w:numbering>
 </file>
@@ -3947,7 +13547,6 @@
     <w:next w:val="Normal"/>
     <w:link w:val="Heading3Char"/>
     <w:uiPriority w:val="9"/>
-    <w:semiHidden/>
     <w:unhideWhenUsed/>
     <w:qFormat/>
     <w:rsid w:val="00BB32D1"/>
@@ -4154,7 +13753,6 @@
     <w:basedOn w:val="DefaultParagraphFont"/>
     <w:link w:val="Heading3"/>
     <w:uiPriority w:val="9"/>
-    <w:semiHidden/>
     <w:rsid w:val="00BB32D1"/>
     <w:rPr>
       <w:rFonts w:eastAsiaTheme="majorEastAsia" w:cstheme="majorBidi"/>

--- a/SpringBoot Coding Shuttle.docx
+++ b/SpringBoot Coding Shuttle.docx
@@ -155,23 +155,7 @@
           <w:sz w:val="24"/>
           <w:szCs w:val="24"/>
         </w:rPr>
-        <w:t xml:space="preserve">Maven is popular build tool used in many java projects. In a Spring Boot Project, Dependencies are specified inside pom.xml file. Maven then resolves dependencies </w:t>
-      </w:r>
-      <w:proofErr w:type="gramStart"/>
-      <w:r>
-        <w:rPr>
-          <w:sz w:val="24"/>
-          <w:szCs w:val="24"/>
-        </w:rPr>
-        <w:t>( it</w:t>
-      </w:r>
-      <w:proofErr w:type="gramEnd"/>
-      <w:r>
-        <w:rPr>
-          <w:sz w:val="24"/>
-          <w:szCs w:val="24"/>
-        </w:rPr>
-        <w:t xml:space="preserve"> load from </w:t>
+        <w:t xml:space="preserve">Maven is popular build tool used in many java projects. In a Spring Boot Project, Dependencies are specified inside pom.xml file. Maven then resolves dependencies ( it load from </w:t>
       </w:r>
       <w:proofErr w:type="spellStart"/>
       <w:r>
@@ -311,23 +295,7 @@
           <w:sz w:val="24"/>
           <w:szCs w:val="24"/>
         </w:rPr>
-        <w:t xml:space="preserve">Spring Boot Internal </w:t>
-      </w:r>
-      <w:proofErr w:type="gramStart"/>
-      <w:r>
-        <w:rPr>
-          <w:sz w:val="24"/>
-          <w:szCs w:val="24"/>
-        </w:rPr>
-        <w:t>Flow :</w:t>
-      </w:r>
-      <w:proofErr w:type="gramEnd"/>
-      <w:r>
-        <w:rPr>
-          <w:sz w:val="24"/>
-          <w:szCs w:val="24"/>
-        </w:rPr>
-        <w:t xml:space="preserve"> </w:t>
+        <w:t xml:space="preserve">Spring Boot Internal Flow : </w:t>
       </w:r>
     </w:p>
     <w:p>
@@ -810,23 +778,7 @@
           <w:sz w:val="24"/>
           <w:szCs w:val="24"/>
         </w:rPr>
-        <w:t xml:space="preserve"> Introduction To Spring Boot Web </w:t>
-      </w:r>
-      <w:proofErr w:type="gramStart"/>
-      <w:r>
-        <w:rPr>
-          <w:sz w:val="24"/>
-          <w:szCs w:val="24"/>
-        </w:rPr>
-        <w:t>MVC ,</w:t>
-      </w:r>
-      <w:proofErr w:type="gramEnd"/>
-      <w:r>
-        <w:rPr>
-          <w:sz w:val="24"/>
-          <w:szCs w:val="24"/>
-        </w:rPr>
-        <w:t xml:space="preserve"> MVC Architec</w:t>
+        <w:t xml:space="preserve"> Introduction To Spring Boot Web MVC , MVC Architec</w:t>
       </w:r>
       <w:r>
         <w:rPr>
@@ -843,21 +795,12 @@
           <w:szCs w:val="24"/>
         </w:rPr>
       </w:pPr>
-      <w:proofErr w:type="gramStart"/>
-      <w:r>
-        <w:rPr>
-          <w:sz w:val="24"/>
-          <w:szCs w:val="24"/>
-        </w:rPr>
-        <w:t>API’s :</w:t>
-      </w:r>
-      <w:proofErr w:type="gramEnd"/>
-      <w:r>
-        <w:rPr>
-          <w:sz w:val="24"/>
-          <w:szCs w:val="24"/>
-        </w:rPr>
-        <w:t xml:space="preserve"> REST, SOAP, Web Sockets</w:t>
+      <w:r>
+        <w:rPr>
+          <w:sz w:val="24"/>
+          <w:szCs w:val="24"/>
+        </w:rPr>
+        <w:t>API’s : REST, SOAP, Web Sockets</w:t>
       </w:r>
       <w:r>
         <w:rPr>
@@ -930,23 +873,7 @@
           <w:sz w:val="24"/>
           <w:szCs w:val="24"/>
         </w:rPr>
-        <w:t xml:space="preserve">We can different request in REST </w:t>
-      </w:r>
-      <w:proofErr w:type="gramStart"/>
-      <w:r>
-        <w:rPr>
-          <w:sz w:val="24"/>
-          <w:szCs w:val="24"/>
-        </w:rPr>
-        <w:t>API’s :</w:t>
-      </w:r>
-      <w:proofErr w:type="gramEnd"/>
-      <w:r>
-        <w:rPr>
-          <w:sz w:val="24"/>
-          <w:szCs w:val="24"/>
-        </w:rPr>
-        <w:t xml:space="preserve"> </w:t>
+        <w:t xml:space="preserve">We can different request in REST API’s : </w:t>
       </w:r>
     </w:p>
     <w:p>
@@ -966,23 +893,7 @@
           <w:sz w:val="24"/>
           <w:szCs w:val="24"/>
         </w:rPr>
-        <w:t>GET /</w:t>
-      </w:r>
-      <w:proofErr w:type="gramStart"/>
-      <w:r>
-        <w:rPr>
-          <w:sz w:val="24"/>
-          <w:szCs w:val="24"/>
-        </w:rPr>
-        <w:t>users :</w:t>
-      </w:r>
-      <w:proofErr w:type="gramEnd"/>
-      <w:r>
-        <w:rPr>
-          <w:sz w:val="24"/>
-          <w:szCs w:val="24"/>
-        </w:rPr>
-        <w:t xml:space="preserve"> </w:t>
+        <w:t xml:space="preserve">GET /users : </w:t>
       </w:r>
       <w:proofErr w:type="spellStart"/>
       <w:r>
@@ -1018,23 +929,7 @@
           <w:sz w:val="24"/>
           <w:szCs w:val="24"/>
         </w:rPr>
-        <w:t>GET /users/{id</w:t>
-      </w:r>
-      <w:proofErr w:type="gramStart"/>
-      <w:r>
-        <w:rPr>
-          <w:sz w:val="24"/>
-          <w:szCs w:val="24"/>
-        </w:rPr>
-        <w:t>} :</w:t>
-      </w:r>
-      <w:proofErr w:type="gramEnd"/>
-      <w:r>
-        <w:rPr>
-          <w:sz w:val="24"/>
-          <w:szCs w:val="24"/>
-        </w:rPr>
-        <w:t xml:space="preserve"> Retrieve a specific user by ID </w:t>
+        <w:t xml:space="preserve">GET /users/{id} : Retrieve a specific user by ID </w:t>
       </w:r>
     </w:p>
     <w:p>
@@ -1054,23 +949,7 @@
           <w:sz w:val="24"/>
           <w:szCs w:val="24"/>
         </w:rPr>
-        <w:t>POST /</w:t>
-      </w:r>
-      <w:proofErr w:type="gramStart"/>
-      <w:r>
-        <w:rPr>
-          <w:sz w:val="24"/>
-          <w:szCs w:val="24"/>
-        </w:rPr>
-        <w:t>users :</w:t>
-      </w:r>
-      <w:proofErr w:type="gramEnd"/>
-      <w:r>
-        <w:rPr>
-          <w:sz w:val="24"/>
-          <w:szCs w:val="24"/>
-        </w:rPr>
-        <w:t xml:space="preserve"> create a new user</w:t>
+        <w:t>POST /users : create a new user</w:t>
       </w:r>
     </w:p>
     <w:p>
@@ -1090,23 +969,7 @@
           <w:sz w:val="24"/>
           <w:szCs w:val="24"/>
         </w:rPr>
-        <w:t>PUT /users/{id</w:t>
-      </w:r>
-      <w:proofErr w:type="gramStart"/>
-      <w:r>
-        <w:rPr>
-          <w:sz w:val="24"/>
-          <w:szCs w:val="24"/>
-        </w:rPr>
-        <w:t>} :</w:t>
-      </w:r>
-      <w:proofErr w:type="gramEnd"/>
-      <w:r>
-        <w:rPr>
-          <w:sz w:val="24"/>
-          <w:szCs w:val="24"/>
-        </w:rPr>
-        <w:t xml:space="preserve"> Update an existing user by ID </w:t>
+        <w:t xml:space="preserve">PUT /users/{id} : Update an existing user by ID </w:t>
       </w:r>
     </w:p>
     <w:p>
@@ -1615,15 +1478,7 @@
           <w:sz w:val="24"/>
           <w:szCs w:val="24"/>
         </w:rPr>
-        <w:t xml:space="preserve"> servlet </w:t>
-      </w:r>
-      <w:proofErr w:type="gramStart"/>
-      <w:r>
-        <w:rPr>
-          <w:sz w:val="24"/>
-          <w:szCs w:val="24"/>
-        </w:rPr>
-        <w:t>dispatcher</w:t>
+        <w:t xml:space="preserve"> servlet dispatcher</w:t>
       </w:r>
       <w:r>
         <w:rPr>
@@ -1639,7 +1494,6 @@
         </w:rPr>
         <w:t>.</w:t>
       </w:r>
-      <w:proofErr w:type="gramEnd"/>
     </w:p>
     <w:p>
       <w:pPr>
@@ -1870,23 +1724,7 @@
           <w:sz w:val="24"/>
           <w:szCs w:val="24"/>
         </w:rPr>
-        <w:t xml:space="preserve">Annotated </w:t>
-      </w:r>
-      <w:proofErr w:type="gramStart"/>
-      <w:r>
-        <w:rPr>
-          <w:sz w:val="24"/>
-          <w:szCs w:val="24"/>
-        </w:rPr>
-        <w:t>Controllers :</w:t>
-      </w:r>
-      <w:proofErr w:type="gramEnd"/>
-      <w:r>
-        <w:rPr>
-          <w:sz w:val="24"/>
-          <w:szCs w:val="24"/>
-        </w:rPr>
-        <w:t xml:space="preserve"> </w:t>
+        <w:t xml:space="preserve">Annotated Controllers : </w:t>
       </w:r>
     </w:p>
     <w:p>
@@ -1976,23 +1814,7 @@
           <w:sz w:val="24"/>
           <w:szCs w:val="24"/>
         </w:rPr>
-        <w:t>@</w:t>
-      </w:r>
-      <w:proofErr w:type="gramStart"/>
-      <w:r>
-        <w:rPr>
-          <w:sz w:val="24"/>
-          <w:szCs w:val="24"/>
-        </w:rPr>
-        <w:t>RequestMapping :</w:t>
-      </w:r>
-      <w:proofErr w:type="gramEnd"/>
-      <w:r>
-        <w:rPr>
-          <w:sz w:val="24"/>
-          <w:szCs w:val="24"/>
-        </w:rPr>
-        <w:t xml:space="preserve"> Annotation to map requests to controllers methods. It have various attr</w:t>
+        <w:t>@RequestMapping : Annotation to map requests to controllers methods. It have various attr</w:t>
       </w:r>
       <w:r>
         <w:rPr>
@@ -2013,23 +1835,7 @@
           <w:sz w:val="24"/>
           <w:szCs w:val="24"/>
         </w:rPr>
-        <w:t xml:space="preserve"> HTTP </w:t>
-      </w:r>
-      <w:proofErr w:type="gramStart"/>
-      <w:r>
-        <w:rPr>
-          <w:sz w:val="24"/>
-          <w:szCs w:val="24"/>
-        </w:rPr>
-        <w:t>method ,</w:t>
-      </w:r>
-      <w:proofErr w:type="gramEnd"/>
-      <w:r>
-        <w:rPr>
-          <w:sz w:val="24"/>
-          <w:szCs w:val="24"/>
-        </w:rPr>
-        <w:t xml:space="preserve"> request parameters ,headers and media types . </w:t>
+        <w:t xml:space="preserve"> HTTP method , request parameters ,headers and media types . </w:t>
       </w:r>
     </w:p>
     <w:p>
@@ -2118,15 +1924,7 @@
         <w:t xml:space="preserve">To get the data </w:t>
       </w:r>
       <w:r>
-        <w:t xml:space="preserve">two </w:t>
-      </w:r>
-      <w:proofErr w:type="gramStart"/>
-      <w:r>
-        <w:t>ways :</w:t>
-      </w:r>
-      <w:proofErr w:type="gramEnd"/>
-      <w:r>
-        <w:t xml:space="preserve"> </w:t>
+        <w:t xml:space="preserve">two ways : </w:t>
       </w:r>
     </w:p>
     <w:p>
@@ -2138,15 +1936,7 @@
         </w:numPr>
       </w:pPr>
       <w:r>
-        <w:t>@</w:t>
-      </w:r>
-      <w:proofErr w:type="gramStart"/>
-      <w:r>
-        <w:t>PathVariable :</w:t>
-      </w:r>
-      <w:proofErr w:type="gramEnd"/>
-      <w:r>
-        <w:t xml:space="preserve"> /employees/123 </w:t>
+        <w:t xml:space="preserve">@PathVariable : /employees/123 </w:t>
       </w:r>
     </w:p>
     <w:p>
@@ -2182,39 +1972,88 @@
           <w:i/>
           <w:iCs/>
         </w:rPr>
-        <w:t>@</w:t>
-      </w:r>
-      <w:proofErr w:type="gramStart"/>
+        <w:t>@GetMapping(path = "/employees/{</w:t>
+      </w:r>
+      <w:proofErr w:type="spellStart"/>
       <w:r>
         <w:rPr>
           <w:i/>
           <w:iCs/>
         </w:rPr>
-        <w:t>GetMapping(</w:t>
-      </w:r>
-      <w:proofErr w:type="gramEnd"/>
+        <w:t>employeeId</w:t>
+      </w:r>
+      <w:proofErr w:type="spellEnd"/>
       <w:r>
         <w:rPr>
           <w:i/>
           <w:iCs/>
         </w:rPr>
-        <w:t>path = "/employees/{</w:t>
-      </w:r>
-      <w:proofErr w:type="spellStart"/>
-      <w:r>
+        <w:t>}")</w:t>
+      </w:r>
+    </w:p>
+    <w:p>
+      <w:pPr>
+        <w:pStyle w:val="ListParagraph"/>
+        <w:ind w:left="1440"/>
         <w:rPr>
           <w:i/>
           <w:iCs/>
         </w:rPr>
-        <w:t>employeeId</w:t>
-      </w:r>
-      <w:proofErr w:type="spellEnd"/>
+      </w:pPr>
       <w:r>
         <w:rPr>
           <w:i/>
           <w:iCs/>
         </w:rPr>
-        <w:t>}")</w:t>
+        <w:t xml:space="preserve">    public </w:t>
+      </w:r>
+      <w:proofErr w:type="spellStart"/>
+      <w:r>
+        <w:rPr>
+          <w:i/>
+          <w:iCs/>
+        </w:rPr>
+        <w:t>EmployeeDTO</w:t>
+      </w:r>
+      <w:proofErr w:type="spellEnd"/>
+      <w:r>
+        <w:rPr>
+          <w:i/>
+          <w:iCs/>
+        </w:rPr>
+        <w:t xml:space="preserve"> </w:t>
+      </w:r>
+      <w:proofErr w:type="spellStart"/>
+      <w:r>
+        <w:rPr>
+          <w:i/>
+          <w:iCs/>
+        </w:rPr>
+        <w:t>getEmployeeByID</w:t>
+      </w:r>
+      <w:proofErr w:type="spellEnd"/>
+      <w:r>
+        <w:rPr>
+          <w:i/>
+          <w:iCs/>
+        </w:rPr>
+        <w:t xml:space="preserve">(@PathVariable(required = false) Long </w:t>
+      </w:r>
+      <w:proofErr w:type="spellStart"/>
+      <w:r>
+        <w:rPr>
+          <w:i/>
+          <w:iCs/>
+        </w:rPr>
+        <w:t>employeeId</w:t>
+      </w:r>
+      <w:proofErr w:type="spellEnd"/>
+      <w:r>
+        <w:rPr>
+          <w:i/>
+          <w:iCs/>
+        </w:rPr>
+        <w:t>){</w:t>
       </w:r>
     </w:p>
     <w:p>
@@ -2231,7 +2070,7 @@
           <w:i/>
           <w:iCs/>
         </w:rPr>
-        <w:t xml:space="preserve">    public </w:t>
+        <w:t xml:space="preserve">        return new </w:t>
       </w:r>
       <w:proofErr w:type="spellStart"/>
       <w:r>
@@ -2247,90 +2086,7 @@
           <w:i/>
           <w:iCs/>
         </w:rPr>
-        <w:t xml:space="preserve"> </w:t>
-      </w:r>
-      <w:proofErr w:type="spellStart"/>
-      <w:proofErr w:type="gramStart"/>
-      <w:r>
-        <w:rPr>
-          <w:i/>
-          <w:iCs/>
-        </w:rPr>
-        <w:t>getEmployeeByID</w:t>
-      </w:r>
-      <w:proofErr w:type="spellEnd"/>
-      <w:r>
-        <w:rPr>
-          <w:i/>
-          <w:iCs/>
-        </w:rPr>
-        <w:t>(</w:t>
-      </w:r>
-      <w:proofErr w:type="gramEnd"/>
-      <w:r>
-        <w:rPr>
-          <w:i/>
-          <w:iCs/>
-        </w:rPr>
-        <w:t xml:space="preserve">@PathVariable(required = false) Long </w:t>
-      </w:r>
-      <w:proofErr w:type="spellStart"/>
-      <w:r>
-        <w:rPr>
-          <w:i/>
-          <w:iCs/>
-        </w:rPr>
-        <w:t>employeeId</w:t>
-      </w:r>
-      <w:proofErr w:type="spellEnd"/>
-      <w:r>
-        <w:rPr>
-          <w:i/>
-          <w:iCs/>
-        </w:rPr>
-        <w:t>){</w:t>
-      </w:r>
-    </w:p>
-    <w:p>
-      <w:pPr>
-        <w:pStyle w:val="ListParagraph"/>
-        <w:ind w:left="1440"/>
-        <w:rPr>
-          <w:i/>
-          <w:iCs/>
-        </w:rPr>
-      </w:pPr>
-      <w:r>
-        <w:rPr>
-          <w:i/>
-          <w:iCs/>
-        </w:rPr>
-        <w:t xml:space="preserve">        return new </w:t>
-      </w:r>
-      <w:proofErr w:type="spellStart"/>
-      <w:proofErr w:type="gramStart"/>
-      <w:r>
-        <w:rPr>
-          <w:i/>
-          <w:iCs/>
-        </w:rPr>
-        <w:t>EmployeeDTO</w:t>
-      </w:r>
-      <w:proofErr w:type="spellEnd"/>
-      <w:r>
-        <w:rPr>
-          <w:i/>
-          <w:iCs/>
-        </w:rPr>
-        <w:t>(</w:t>
-      </w:r>
-      <w:proofErr w:type="gramEnd"/>
-      <w:r>
-        <w:rPr>
-          <w:i/>
-          <w:iCs/>
-        </w:rPr>
-        <w:t xml:space="preserve">employeeId,"Sachin","sachin@gmail.com",24, </w:t>
+        <w:t xml:space="preserve">(employeeId,"Sachin","sachin@gmail.com",24, </w:t>
       </w:r>
       <w:proofErr w:type="spellStart"/>
       <w:r>
@@ -2375,15 +2131,7 @@
         </w:numPr>
       </w:pPr>
       <w:r>
-        <w:t>@</w:t>
-      </w:r>
-      <w:proofErr w:type="gramStart"/>
-      <w:r>
-        <w:t>RequestParam :</w:t>
-      </w:r>
-      <w:proofErr w:type="gramEnd"/>
-      <w:r>
-        <w:t xml:space="preserve"> /</w:t>
+        <w:t>@RequestParam : /</w:t>
       </w:r>
       <w:proofErr w:type="spellStart"/>
       <w:r>
@@ -2413,15 +2161,7 @@
         <w:t>optional</w:t>
       </w:r>
       <w:r>
-        <w:t xml:space="preserve"> and used for </w:t>
-      </w:r>
-      <w:proofErr w:type="gramStart"/>
-      <w:r>
-        <w:t>filtering ,sorting</w:t>
-      </w:r>
-      <w:proofErr w:type="gramEnd"/>
-      <w:r>
-        <w:t xml:space="preserve"> or other modifications </w:t>
+        <w:t xml:space="preserve"> and used for filtering ,sorting or other modifications </w:t>
       </w:r>
       <w:r>
         <w:t>to the request.</w:t>
@@ -2442,15 +2182,7 @@
         <w:ind w:left="1440"/>
       </w:pPr>
       <w:r>
-        <w:t>@</w:t>
-      </w:r>
-      <w:proofErr w:type="gramStart"/>
-      <w:r>
-        <w:t>GetMapping(</w:t>
-      </w:r>
-      <w:proofErr w:type="gramEnd"/>
-      <w:r>
-        <w:t>path = "/employees")</w:t>
+        <w:t>@GetMapping(path = "/employees")</w:t>
       </w:r>
       <w:r>
         <w:br/>
@@ -2596,41 +2328,25 @@
         <w:t>Note:</w:t>
       </w:r>
       <w:r>
-        <w:t xml:space="preserve"> When you hit the </w:t>
-      </w:r>
-      <w:proofErr w:type="gramStart"/>
-      <w:r>
-        <w:t>browser</w:t>
-      </w:r>
-      <w:proofErr w:type="gramEnd"/>
+        <w:t xml:space="preserve"> When you hit the browser </w:t>
+      </w:r>
+      <w:r>
+        <w:t xml:space="preserve">all requests are type of get only. For post put patch you need to have some UI / frontend / client </w:t>
+      </w:r>
+      <w:r>
+        <w:t xml:space="preserve">or </w:t>
+      </w:r>
+      <w:r>
+        <w:t>Postman</w:t>
+      </w:r>
       <w:r>
         <w:t xml:space="preserve"> </w:t>
       </w:r>
       <w:r>
-        <w:t xml:space="preserve">all requests are type of get only. For post put patch you need to have some UI / frontend / client </w:t>
-      </w:r>
-      <w:r>
-        <w:t xml:space="preserve">or </w:t>
-      </w:r>
-      <w:r>
-        <w:t>Postman</w:t>
-      </w:r>
-      <w:r>
-        <w:t xml:space="preserve"> </w:t>
-      </w:r>
-      <w:r>
         <w:t>(web</w:t>
       </w:r>
       <w:r>
-        <w:t xml:space="preserve"> client) to test web </w:t>
-      </w:r>
-      <w:proofErr w:type="gramStart"/>
-      <w:r>
-        <w:t>API’s .</w:t>
-      </w:r>
-      <w:proofErr w:type="gramEnd"/>
-      <w:r>
-        <w:t xml:space="preserve"> </w:t>
+        <w:t xml:space="preserve"> client) to test web API’s . </w:t>
       </w:r>
     </w:p>
     <w:p>
@@ -2642,24 +2358,11 @@
         </w:numPr>
       </w:pPr>
       <w:r>
-        <w:t>@</w:t>
-      </w:r>
-      <w:proofErr w:type="gramStart"/>
-      <w:r>
-        <w:t>RequestBody :</w:t>
-      </w:r>
-      <w:proofErr w:type="gramEnd"/>
-      <w:r>
-        <w:t xml:space="preserve"> It is used to bind the HTTP request body to Java Object . When a client sends data in the body of a request </w:t>
-      </w:r>
-      <w:proofErr w:type="gramStart"/>
-      <w:r>
-        <w:t xml:space="preserve">( </w:t>
+        <w:t xml:space="preserve">@RequestBody : It is used to bind the HTTP request body to Java Object . When a client sends data in the body of a request ( </w:t>
       </w:r>
       <w:r>
         <w:t>e.g.</w:t>
       </w:r>
-      <w:proofErr w:type="gramEnd"/>
       <w:r>
         <w:t xml:space="preserve"> JSON or XML)</w:t>
       </w:r>
@@ -2693,17 +2396,12 @@
         <w:t xml:space="preserve"> </w:t>
       </w:r>
       <w:proofErr w:type="spellStart"/>
-      <w:proofErr w:type="gramStart"/>
       <w:r>
         <w:t>createNewEmployee</w:t>
       </w:r>
       <w:proofErr w:type="spellEnd"/>
       <w:r>
-        <w:t>(</w:t>
-      </w:r>
-      <w:proofErr w:type="gramEnd"/>
-      <w:r>
-        <w:t xml:space="preserve">@RequestBody </w:t>
+        <w:t xml:space="preserve">(@RequestBody </w:t>
       </w:r>
       <w:proofErr w:type="spellStart"/>
       <w:r>
@@ -2748,7 +2446,6 @@
         <w:t xml:space="preserve">        return </w:t>
       </w:r>
       <w:proofErr w:type="spellStart"/>
-      <w:proofErr w:type="gramStart"/>
       <w:r>
         <w:t>employeeDTO</w:t>
       </w:r>
@@ -2756,7 +2453,6 @@
       <w:r>
         <w:t>;</w:t>
       </w:r>
-      <w:proofErr w:type="gramEnd"/>
     </w:p>
     <w:p>
       <w:pPr>
@@ -2894,23 +2590,7 @@
           <w:sz w:val="24"/>
           <w:szCs w:val="24"/>
         </w:rPr>
-        <w:t xml:space="preserve">See the architecture of JPA in </w:t>
-      </w:r>
-      <w:proofErr w:type="gramStart"/>
-      <w:r>
-        <w:rPr>
-          <w:sz w:val="24"/>
-          <w:szCs w:val="24"/>
-        </w:rPr>
-        <w:t>Dig :</w:t>
-      </w:r>
-      <w:proofErr w:type="gramEnd"/>
-      <w:r>
-        <w:rPr>
-          <w:sz w:val="24"/>
-          <w:szCs w:val="24"/>
-        </w:rPr>
-        <w:t xml:space="preserve"> </w:t>
+        <w:t xml:space="preserve">See the architecture of JPA in Dig : </w:t>
       </w:r>
     </w:p>
     <w:p>
@@ -2976,23 +2656,7 @@
           <w:sz w:val="24"/>
           <w:szCs w:val="24"/>
         </w:rPr>
-        <w:t xml:space="preserve">We will </w:t>
-      </w:r>
-      <w:proofErr w:type="gramStart"/>
-      <w:r>
-        <w:rPr>
-          <w:sz w:val="24"/>
-          <w:szCs w:val="24"/>
-        </w:rPr>
-        <w:t>need :</w:t>
-      </w:r>
-      <w:proofErr w:type="gramEnd"/>
-      <w:r>
-        <w:rPr>
-          <w:sz w:val="24"/>
-          <w:szCs w:val="24"/>
-        </w:rPr>
-        <w:t xml:space="preserve"> starter-data-</w:t>
+        <w:t>We will need : starter-data-</w:t>
       </w:r>
       <w:proofErr w:type="spellStart"/>
       <w:r>
@@ -3057,13 +2721,6 @@
           <w:szCs w:val="24"/>
         </w:rPr>
         <w:tab/>
-      </w:r>
-      <w:proofErr w:type="gramStart"/>
-      <w:r>
-        <w:rPr>
-          <w:sz w:val="24"/>
-          <w:szCs w:val="24"/>
-        </w:rPr>
         <w:t>&lt;</w:t>
       </w:r>
       <w:proofErr w:type="spellStart"/>
@@ -3091,7 +2748,6 @@
         <w:t>org.springframework.boot</w:t>
       </w:r>
       <w:proofErr w:type="spellEnd"/>
-      <w:proofErr w:type="gramEnd"/>
       <w:r>
         <w:rPr>
           <w:sz w:val="24"/>
@@ -3237,23 +2893,7 @@
           <w:sz w:val="24"/>
           <w:szCs w:val="24"/>
         </w:rPr>
-        <w:t xml:space="preserve">For Database we need use H2-database </w:t>
-      </w:r>
-      <w:proofErr w:type="gramStart"/>
-      <w:r>
-        <w:rPr>
-          <w:sz w:val="24"/>
-          <w:szCs w:val="24"/>
-        </w:rPr>
-        <w:t>dependency :</w:t>
-      </w:r>
-      <w:proofErr w:type="gramEnd"/>
-      <w:r>
-        <w:rPr>
-          <w:sz w:val="24"/>
-          <w:szCs w:val="24"/>
-        </w:rPr>
-        <w:t xml:space="preserve"> </w:t>
+        <w:t xml:space="preserve">For Database we need use H2-database dependency : </w:t>
       </w:r>
       <w:r>
         <w:rPr>
@@ -3395,23 +3035,7 @@
           <w:szCs w:val="24"/>
         </w:rPr>
         <w:tab/>
-        <w:t xml:space="preserve">Two </w:t>
-      </w:r>
-      <w:proofErr w:type="gramStart"/>
-      <w:r>
-        <w:rPr>
-          <w:sz w:val="24"/>
-          <w:szCs w:val="24"/>
-        </w:rPr>
-        <w:t>interfaces :</w:t>
-      </w:r>
-      <w:proofErr w:type="gramEnd"/>
-      <w:r>
-        <w:rPr>
-          <w:sz w:val="24"/>
-          <w:szCs w:val="24"/>
-        </w:rPr>
-        <w:t xml:space="preserve"> 1) CrudRepository&lt;T,ID&gt; 2)</w:t>
+        <w:t>Two interfaces : 1) CrudRepository&lt;T,ID&gt; 2)</w:t>
       </w:r>
       <w:r>
         <w:rPr>
@@ -3533,21 +3157,12 @@
           <w:szCs w:val="24"/>
         </w:rPr>
       </w:pPr>
-      <w:proofErr w:type="gramStart"/>
-      <w:r>
-        <w:rPr>
-          <w:sz w:val="24"/>
-          <w:szCs w:val="24"/>
-        </w:rPr>
-        <w:t>save(</w:t>
-      </w:r>
-      <w:proofErr w:type="gramEnd"/>
-      <w:r>
-        <w:rPr>
-          <w:sz w:val="24"/>
-          <w:szCs w:val="24"/>
-        </w:rPr>
-        <w:t>)</w:t>
+      <w:r>
+        <w:rPr>
+          <w:sz w:val="24"/>
+          <w:szCs w:val="24"/>
+        </w:rPr>
+        <w:t>save()</w:t>
       </w:r>
     </w:p>
     <w:p>
@@ -3562,7 +3177,6 @@
         </w:rPr>
       </w:pPr>
       <w:proofErr w:type="spellStart"/>
-      <w:proofErr w:type="gramStart"/>
       <w:r>
         <w:rPr>
           <w:sz w:val="24"/>
@@ -3576,15 +3190,7 @@
           <w:sz w:val="24"/>
           <w:szCs w:val="24"/>
         </w:rPr>
-        <w:t>(</w:t>
-      </w:r>
-      <w:proofErr w:type="gramEnd"/>
-      <w:r>
-        <w:rPr>
-          <w:sz w:val="24"/>
-          <w:szCs w:val="24"/>
-        </w:rPr>
-        <w:t>)</w:t>
+        <w:t>()</w:t>
       </w:r>
     </w:p>
     <w:p>
@@ -3598,21 +3204,12 @@
           <w:szCs w:val="24"/>
         </w:rPr>
       </w:pPr>
-      <w:proofErr w:type="gramStart"/>
-      <w:r>
-        <w:rPr>
-          <w:sz w:val="24"/>
-          <w:szCs w:val="24"/>
-        </w:rPr>
-        <w:t>findAll(</w:t>
-      </w:r>
-      <w:proofErr w:type="gramEnd"/>
-      <w:r>
-        <w:rPr>
-          <w:sz w:val="24"/>
-          <w:szCs w:val="24"/>
-        </w:rPr>
-        <w:t>)</w:t>
+      <w:r>
+        <w:rPr>
+          <w:sz w:val="24"/>
+          <w:szCs w:val="24"/>
+        </w:rPr>
+        <w:t>findAll()</w:t>
       </w:r>
     </w:p>
     <w:p>
@@ -3627,7 +3224,6 @@
         </w:rPr>
       </w:pPr>
       <w:proofErr w:type="spellStart"/>
-      <w:proofErr w:type="gramStart"/>
       <w:r>
         <w:rPr>
           <w:sz w:val="24"/>
@@ -3641,15 +3237,7 @@
           <w:sz w:val="24"/>
           <w:szCs w:val="24"/>
         </w:rPr>
-        <w:t>(</w:t>
-      </w:r>
-      <w:proofErr w:type="gramEnd"/>
-      <w:r>
-        <w:rPr>
-          <w:sz w:val="24"/>
-          <w:szCs w:val="24"/>
-        </w:rPr>
-        <w:t>)</w:t>
+        <w:t>()</w:t>
       </w:r>
     </w:p>
     <w:p>
@@ -3930,21 +3518,12 @@
           <w:szCs w:val="24"/>
         </w:rPr>
       </w:pPr>
-      <w:proofErr w:type="gramStart"/>
-      <w:r>
-        <w:rPr>
-          <w:sz w:val="24"/>
-          <w:szCs w:val="24"/>
-        </w:rPr>
-        <w:t>saveAllAndFlush(</w:t>
-      </w:r>
-      <w:proofErr w:type="gramEnd"/>
-      <w:r>
-        <w:rPr>
-          <w:sz w:val="24"/>
-          <w:szCs w:val="24"/>
-        </w:rPr>
-        <w:t>)</w:t>
+      <w:r>
+        <w:rPr>
+          <w:sz w:val="24"/>
+          <w:szCs w:val="24"/>
+        </w:rPr>
+        <w:t>saveAllAndFlush()</w:t>
       </w:r>
     </w:p>
     <w:p>
@@ -3958,21 +3537,12 @@
           <w:szCs w:val="24"/>
         </w:rPr>
       </w:pPr>
-      <w:proofErr w:type="gramStart"/>
-      <w:r>
-        <w:rPr>
-          <w:sz w:val="24"/>
-          <w:szCs w:val="24"/>
-        </w:rPr>
-        <w:t>findAll(</w:t>
-      </w:r>
-      <w:proofErr w:type="gramEnd"/>
-      <w:r>
-        <w:rPr>
-          <w:sz w:val="24"/>
-          <w:szCs w:val="24"/>
-        </w:rPr>
-        <w:t>Sort sort) – for sorting</w:t>
+      <w:r>
+        <w:rPr>
+          <w:sz w:val="24"/>
+          <w:szCs w:val="24"/>
+        </w:rPr>
+        <w:t>findAll(Sort sort) – for sorting</w:t>
       </w:r>
     </w:p>
     <w:p>
@@ -4005,21 +3575,12 @@
           <w:szCs w:val="24"/>
         </w:rPr>
       </w:pPr>
-      <w:proofErr w:type="gramStart"/>
-      <w:r>
-        <w:rPr>
-          <w:sz w:val="24"/>
-          <w:szCs w:val="24"/>
-        </w:rPr>
-        <w:t>deleteInBatch(</w:t>
-      </w:r>
-      <w:proofErr w:type="gramEnd"/>
-      <w:r>
-        <w:rPr>
-          <w:sz w:val="24"/>
-          <w:szCs w:val="24"/>
-        </w:rPr>
-        <w:t>) and deleteAllInBatch()</w:t>
+      <w:r>
+        <w:rPr>
+          <w:sz w:val="24"/>
+          <w:szCs w:val="24"/>
+        </w:rPr>
+        <w:t>deleteInBatch() and deleteAllInBatch()</w:t>
       </w:r>
     </w:p>
     <w:p>
@@ -4985,23 +4546,7 @@
           <w:sz w:val="24"/>
           <w:szCs w:val="24"/>
         </w:rPr>
-        <w:t xml:space="preserve">By default H-2 database is </w:t>
-      </w:r>
-      <w:proofErr w:type="gramStart"/>
-      <w:r>
-        <w:rPr>
-          <w:sz w:val="24"/>
-          <w:szCs w:val="24"/>
-        </w:rPr>
-        <w:t>in  memory</w:t>
-      </w:r>
-      <w:proofErr w:type="gramEnd"/>
-      <w:r>
-        <w:rPr>
-          <w:sz w:val="24"/>
-          <w:szCs w:val="24"/>
-        </w:rPr>
-        <w:t xml:space="preserve"> database : It means once you close the application it will clear all the data present in that . </w:t>
+        <w:t xml:space="preserve">By default H-2 database is in  memory database : It means once you close the application it will clear all the data present in that . </w:t>
       </w:r>
     </w:p>
     <w:p>
@@ -5019,7 +4564,6 @@
         <w:t xml:space="preserve">If you want to store that data in disk locally you can change the </w:t>
       </w:r>
       <w:proofErr w:type="spellStart"/>
-      <w:proofErr w:type="gramStart"/>
       <w:r>
         <w:rPr>
           <w:sz w:val="24"/>
@@ -5033,15 +4577,7 @@
           <w:sz w:val="24"/>
           <w:szCs w:val="24"/>
         </w:rPr>
-        <w:t xml:space="preserve"> :In</w:t>
-      </w:r>
-      <w:proofErr w:type="gramEnd"/>
-      <w:r>
-        <w:rPr>
-          <w:sz w:val="24"/>
-          <w:szCs w:val="24"/>
-        </w:rPr>
-        <w:t xml:space="preserve"> application.properties :  </w:t>
+        <w:t xml:space="preserve"> :In application.properties :  </w:t>
       </w:r>
       <w:r>
         <w:rPr>
@@ -5063,17 +4599,23 @@
           <w:sz w:val="24"/>
           <w:szCs w:val="24"/>
         </w:rPr>
-        <w:t xml:space="preserve">If you want to see h2 </w:t>
-      </w:r>
-      <w:proofErr w:type="gramStart"/>
-      <w:r>
-        <w:rPr>
-          <w:sz w:val="24"/>
-          <w:szCs w:val="24"/>
-        </w:rPr>
-        <w:t>console :</w:t>
-      </w:r>
-      <w:proofErr w:type="gramEnd"/>
+        <w:t xml:space="preserve">If you want to see h2 console : </w:t>
+      </w:r>
+    </w:p>
+    <w:p>
+      <w:pPr>
+        <w:rPr>
+          <w:sz w:val="24"/>
+          <w:szCs w:val="24"/>
+        </w:rPr>
+      </w:pPr>
+      <w:r>
+        <w:rPr>
+          <w:sz w:val="24"/>
+          <w:szCs w:val="24"/>
+        </w:rPr>
+        <w:t>spring.h2.console.enabled=true</w:t>
+      </w:r>
       <w:r>
         <w:rPr>
           <w:sz w:val="24"/>
@@ -5094,61 +4636,7 @@
           <w:sz w:val="24"/>
           <w:szCs w:val="24"/>
         </w:rPr>
-        <w:t>spring.h</w:t>
-      </w:r>
-      <w:proofErr w:type="gramStart"/>
-      <w:r>
-        <w:rPr>
-          <w:sz w:val="24"/>
-          <w:szCs w:val="24"/>
-        </w:rPr>
-        <w:t>2.console</w:t>
-      </w:r>
-      <w:proofErr w:type="gramEnd"/>
-      <w:r>
-        <w:rPr>
-          <w:sz w:val="24"/>
-          <w:szCs w:val="24"/>
-        </w:rPr>
-        <w:t>.enabled=true</w:t>
-      </w:r>
-      <w:r>
-        <w:rPr>
-          <w:sz w:val="24"/>
-          <w:szCs w:val="24"/>
-        </w:rPr>
-        <w:t xml:space="preserve"> </w:t>
-      </w:r>
-    </w:p>
-    <w:p>
-      <w:pPr>
-        <w:rPr>
-          <w:sz w:val="24"/>
-          <w:szCs w:val="24"/>
-        </w:rPr>
-      </w:pPr>
-      <w:r>
-        <w:rPr>
-          <w:sz w:val="24"/>
-          <w:szCs w:val="24"/>
-        </w:rPr>
-        <w:t xml:space="preserve">If you want to add your custom username and password you can </w:t>
-      </w:r>
-      <w:proofErr w:type="gramStart"/>
-      <w:r>
-        <w:rPr>
-          <w:sz w:val="24"/>
-          <w:szCs w:val="24"/>
-        </w:rPr>
-        <w:t>add :</w:t>
-      </w:r>
-      <w:proofErr w:type="gramEnd"/>
-      <w:r>
-        <w:rPr>
-          <w:sz w:val="24"/>
-          <w:szCs w:val="24"/>
-        </w:rPr>
-        <w:t xml:space="preserve"> </w:t>
+        <w:t xml:space="preserve">If you want to add your custom username and password you can add : </w:t>
       </w:r>
     </w:p>
     <w:p>
@@ -5159,21 +4647,12 @@
         </w:rPr>
       </w:pPr>
       <w:proofErr w:type="spellStart"/>
-      <w:proofErr w:type="gramStart"/>
-      <w:r>
-        <w:rPr>
-          <w:sz w:val="24"/>
-          <w:szCs w:val="24"/>
-        </w:rPr>
-        <w:t>spring.datasource</w:t>
-      </w:r>
-      <w:proofErr w:type="gramEnd"/>
-      <w:r>
-        <w:rPr>
-          <w:sz w:val="24"/>
-          <w:szCs w:val="24"/>
-        </w:rPr>
-        <w:t>.username</w:t>
+      <w:r>
+        <w:rPr>
+          <w:sz w:val="24"/>
+          <w:szCs w:val="24"/>
+        </w:rPr>
+        <w:t>spring.datasource.username</w:t>
       </w:r>
       <w:proofErr w:type="spellEnd"/>
       <w:r>
@@ -5201,21 +4680,12 @@
         </w:rPr>
       </w:pPr>
       <w:proofErr w:type="spellStart"/>
-      <w:proofErr w:type="gramStart"/>
-      <w:r>
-        <w:rPr>
-          <w:sz w:val="24"/>
-          <w:szCs w:val="24"/>
-        </w:rPr>
-        <w:t>spring.datasource</w:t>
-      </w:r>
-      <w:proofErr w:type="gramEnd"/>
-      <w:r>
-        <w:rPr>
-          <w:sz w:val="24"/>
-          <w:szCs w:val="24"/>
-        </w:rPr>
-        <w:t>.password</w:t>
+      <w:r>
+        <w:rPr>
+          <w:sz w:val="24"/>
+          <w:szCs w:val="24"/>
+        </w:rPr>
+        <w:t>spring.datasource.password</w:t>
       </w:r>
       <w:proofErr w:type="spellEnd"/>
       <w:r>
@@ -5247,23 +4717,7 @@
           <w:sz w:val="24"/>
           <w:szCs w:val="24"/>
         </w:rPr>
-        <w:t xml:space="preserve">If you want for first when it is running application you should do </w:t>
-      </w:r>
-      <w:proofErr w:type="gramStart"/>
-      <w:r>
-        <w:rPr>
-          <w:sz w:val="24"/>
-          <w:szCs w:val="24"/>
-        </w:rPr>
-        <w:t>this :</w:t>
-      </w:r>
-      <w:proofErr w:type="gramEnd"/>
-      <w:r>
-        <w:rPr>
-          <w:sz w:val="24"/>
-          <w:szCs w:val="24"/>
-        </w:rPr>
-        <w:t xml:space="preserve"> </w:t>
+        <w:t xml:space="preserve">If you want for first when it is running application you should do this : </w:t>
       </w:r>
     </w:p>
     <w:p>
@@ -5302,23 +4756,7 @@
           <w:sz w:val="24"/>
           <w:szCs w:val="24"/>
         </w:rPr>
-        <w:t xml:space="preserve">If you want from second time it should update existing table instead of creating new use </w:t>
-      </w:r>
-      <w:proofErr w:type="gramStart"/>
-      <w:r>
-        <w:rPr>
-          <w:sz w:val="24"/>
-          <w:szCs w:val="24"/>
-        </w:rPr>
-        <w:t>following :</w:t>
-      </w:r>
-      <w:proofErr w:type="gramEnd"/>
-      <w:r>
-        <w:rPr>
-          <w:sz w:val="24"/>
-          <w:szCs w:val="24"/>
-        </w:rPr>
-        <w:t xml:space="preserve"> </w:t>
+        <w:t xml:space="preserve">If you want from second time it should update existing table instead of creating new use following : </w:t>
       </w:r>
     </w:p>
     <w:p>
@@ -5432,23 +4870,7 @@
           <w:sz w:val="24"/>
           <w:szCs w:val="24"/>
         </w:rPr>
-        <w:t xml:space="preserve">To connect with </w:t>
-      </w:r>
-      <w:proofErr w:type="gramStart"/>
-      <w:r>
-        <w:rPr>
-          <w:sz w:val="24"/>
-          <w:szCs w:val="24"/>
-        </w:rPr>
-        <w:t>repository :</w:t>
-      </w:r>
-      <w:proofErr w:type="gramEnd"/>
-      <w:r>
-        <w:rPr>
-          <w:sz w:val="24"/>
-          <w:szCs w:val="24"/>
-        </w:rPr>
-        <w:t xml:space="preserve"> </w:t>
+        <w:t xml:space="preserve">To connect with repository : </w:t>
       </w:r>
     </w:p>
     <w:p>
@@ -5477,23 +4899,7 @@
           <w:sz w:val="24"/>
           <w:szCs w:val="24"/>
         </w:rPr>
-        <w:t>(id</w:t>
-      </w:r>
-      <w:proofErr w:type="gramStart"/>
-      <w:r>
-        <w:rPr>
-          <w:sz w:val="24"/>
-          <w:szCs w:val="24"/>
-        </w:rPr>
-        <w:t>) :</w:t>
-      </w:r>
-      <w:proofErr w:type="gramEnd"/>
-      <w:r>
-        <w:rPr>
-          <w:sz w:val="24"/>
-          <w:szCs w:val="24"/>
-        </w:rPr>
-        <w:t xml:space="preserve"> return optional type entity : </w:t>
+        <w:t xml:space="preserve">(id) : return optional type entity : </w:t>
       </w:r>
       <w:proofErr w:type="spellStart"/>
       <w:r>
@@ -5524,21 +4930,12 @@
           <w:szCs w:val="24"/>
         </w:rPr>
       </w:pPr>
-      <w:proofErr w:type="gramStart"/>
-      <w:r>
-        <w:rPr>
-          <w:sz w:val="24"/>
-          <w:szCs w:val="24"/>
-        </w:rPr>
-        <w:t>findAll(</w:t>
-      </w:r>
-      <w:proofErr w:type="gramEnd"/>
-      <w:r>
-        <w:rPr>
-          <w:sz w:val="24"/>
-          <w:szCs w:val="24"/>
-        </w:rPr>
-        <w:t xml:space="preserve">) : for GET request </w:t>
+      <w:r>
+        <w:rPr>
+          <w:sz w:val="24"/>
+          <w:szCs w:val="24"/>
+        </w:rPr>
+        <w:t xml:space="preserve">findAll() : for GET request </w:t>
       </w:r>
     </w:p>
     <w:p>
@@ -5558,23 +4955,7 @@
           <w:sz w:val="24"/>
           <w:szCs w:val="24"/>
         </w:rPr>
-        <w:t>save(entity</w:t>
-      </w:r>
-      <w:proofErr w:type="gramStart"/>
-      <w:r>
-        <w:rPr>
-          <w:sz w:val="24"/>
-          <w:szCs w:val="24"/>
-        </w:rPr>
-        <w:t>) :</w:t>
-      </w:r>
-      <w:proofErr w:type="gramEnd"/>
-      <w:r>
-        <w:rPr>
-          <w:sz w:val="24"/>
-          <w:szCs w:val="24"/>
-        </w:rPr>
-        <w:t xml:space="preserve"> For post request </w:t>
+        <w:t xml:space="preserve">save(entity) : For post request </w:t>
       </w:r>
     </w:p>
     <w:p>
@@ -5601,7 +4982,6 @@
         <w:t xml:space="preserve">    private final EmployeeRepository </w:t>
       </w:r>
       <w:proofErr w:type="spellStart"/>
-      <w:proofErr w:type="gramStart"/>
       <w:r>
         <w:rPr>
           <w:sz w:val="24"/>
@@ -5617,15 +4997,154 @@
         </w:rPr>
         <w:t>;</w:t>
       </w:r>
-      <w:proofErr w:type="gramEnd"/>
-    </w:p>
-    <w:p>
-      <w:pPr>
-        <w:rPr>
-          <w:sz w:val="24"/>
-          <w:szCs w:val="24"/>
-        </w:rPr>
-      </w:pPr>
+    </w:p>
+    <w:p>
+      <w:pPr>
+        <w:rPr>
+          <w:sz w:val="24"/>
+          <w:szCs w:val="24"/>
+        </w:rPr>
+      </w:pPr>
+    </w:p>
+    <w:p>
+      <w:pPr>
+        <w:rPr>
+          <w:sz w:val="24"/>
+          <w:szCs w:val="24"/>
+        </w:rPr>
+      </w:pPr>
+      <w:r>
+        <w:rPr>
+          <w:sz w:val="24"/>
+          <w:szCs w:val="24"/>
+        </w:rPr>
+        <w:t xml:space="preserve">    public EmployeeController(EmployeeRepository </w:t>
+      </w:r>
+      <w:proofErr w:type="spellStart"/>
+      <w:r>
+        <w:rPr>
+          <w:sz w:val="24"/>
+          <w:szCs w:val="24"/>
+        </w:rPr>
+        <w:t>employeeRepository</w:t>
+      </w:r>
+      <w:proofErr w:type="spellEnd"/>
+      <w:r>
+        <w:rPr>
+          <w:sz w:val="24"/>
+          <w:szCs w:val="24"/>
+        </w:rPr>
+        <w:t>) {</w:t>
+      </w:r>
+    </w:p>
+    <w:p>
+      <w:pPr>
+        <w:rPr>
+          <w:sz w:val="24"/>
+          <w:szCs w:val="24"/>
+        </w:rPr>
+      </w:pPr>
+      <w:r>
+        <w:rPr>
+          <w:sz w:val="24"/>
+          <w:szCs w:val="24"/>
+        </w:rPr>
+        <w:t xml:space="preserve">        </w:t>
+      </w:r>
+      <w:proofErr w:type="spellStart"/>
+      <w:r>
+        <w:rPr>
+          <w:sz w:val="24"/>
+          <w:szCs w:val="24"/>
+        </w:rPr>
+        <w:t>this.employeeRepository</w:t>
+      </w:r>
+      <w:proofErr w:type="spellEnd"/>
+      <w:r>
+        <w:rPr>
+          <w:sz w:val="24"/>
+          <w:szCs w:val="24"/>
+        </w:rPr>
+        <w:t xml:space="preserve"> = </w:t>
+      </w:r>
+      <w:proofErr w:type="spellStart"/>
+      <w:r>
+        <w:rPr>
+          <w:sz w:val="24"/>
+          <w:szCs w:val="24"/>
+        </w:rPr>
+        <w:t>employeeRepository</w:t>
+      </w:r>
+      <w:proofErr w:type="spellEnd"/>
+      <w:r>
+        <w:rPr>
+          <w:sz w:val="24"/>
+          <w:szCs w:val="24"/>
+        </w:rPr>
+        <w:t>;</w:t>
+      </w:r>
+    </w:p>
+    <w:p>
+      <w:pPr>
+        <w:rPr>
+          <w:sz w:val="24"/>
+          <w:szCs w:val="24"/>
+        </w:rPr>
+      </w:pPr>
+      <w:r>
+        <w:rPr>
+          <w:sz w:val="24"/>
+          <w:szCs w:val="24"/>
+        </w:rPr>
+        <w:t xml:space="preserve">    }</w:t>
+      </w:r>
+    </w:p>
+    <w:p>
+      <w:pPr>
+        <w:rPr>
+          <w:sz w:val="24"/>
+          <w:szCs w:val="24"/>
+        </w:rPr>
+      </w:pPr>
+    </w:p>
+    <w:p>
+      <w:pPr>
+        <w:rPr>
+          <w:sz w:val="24"/>
+          <w:szCs w:val="24"/>
+        </w:rPr>
+      </w:pPr>
+    </w:p>
+    <w:p>
+      <w:pPr>
+        <w:rPr>
+          <w:sz w:val="24"/>
+          <w:szCs w:val="24"/>
+        </w:rPr>
+      </w:pPr>
+      <w:r>
+        <w:rPr>
+          <w:sz w:val="24"/>
+          <w:szCs w:val="24"/>
+        </w:rPr>
+        <w:t xml:space="preserve">    @GetMapping(path = "/{</w:t>
+      </w:r>
+      <w:proofErr w:type="spellStart"/>
+      <w:r>
+        <w:rPr>
+          <w:sz w:val="24"/>
+          <w:szCs w:val="24"/>
+        </w:rPr>
+        <w:t>employeeId</w:t>
+      </w:r>
+      <w:proofErr w:type="spellEnd"/>
+      <w:r>
+        <w:rPr>
+          <w:sz w:val="24"/>
+          <w:szCs w:val="24"/>
+        </w:rPr>
+        <w:t>}")</w:t>
+      </w:r>
     </w:p>
     <w:p>
       <w:pPr>
@@ -5641,29 +5160,13 @@
         </w:rPr>
         <w:t xml:space="preserve">    public </w:t>
       </w:r>
-      <w:proofErr w:type="gramStart"/>
-      <w:r>
-        <w:rPr>
-          <w:sz w:val="24"/>
-          <w:szCs w:val="24"/>
-        </w:rPr>
-        <w:t>EmployeeController(</w:t>
-      </w:r>
-      <w:proofErr w:type="gramEnd"/>
-      <w:r>
-        <w:rPr>
-          <w:sz w:val="24"/>
-          <w:szCs w:val="24"/>
-        </w:rPr>
-        <w:t xml:space="preserve">EmployeeRepository </w:t>
-      </w:r>
       <w:proofErr w:type="spellStart"/>
       <w:r>
         <w:rPr>
           <w:sz w:val="24"/>
           <w:szCs w:val="24"/>
         </w:rPr>
-        <w:t>employeeRepository</w:t>
+        <w:t>EmployeeEntity</w:t>
       </w:r>
       <w:proofErr w:type="spellEnd"/>
       <w:r>
@@ -5671,6 +5174,54 @@
           <w:sz w:val="24"/>
           <w:szCs w:val="24"/>
         </w:rPr>
+        <w:t xml:space="preserve"> </w:t>
+      </w:r>
+      <w:proofErr w:type="spellStart"/>
+      <w:r>
+        <w:rPr>
+          <w:sz w:val="24"/>
+          <w:szCs w:val="24"/>
+        </w:rPr>
+        <w:t>getEmployeeByID</w:t>
+      </w:r>
+      <w:proofErr w:type="spellEnd"/>
+      <w:r>
+        <w:rPr>
+          <w:sz w:val="24"/>
+          <w:szCs w:val="24"/>
+        </w:rPr>
+        <w:t>(@PathVariable(name = "</w:t>
+      </w:r>
+      <w:proofErr w:type="spellStart"/>
+      <w:r>
+        <w:rPr>
+          <w:sz w:val="24"/>
+          <w:szCs w:val="24"/>
+        </w:rPr>
+        <w:t>employeeId</w:t>
+      </w:r>
+      <w:proofErr w:type="spellEnd"/>
+      <w:r>
+        <w:rPr>
+          <w:sz w:val="24"/>
+          <w:szCs w:val="24"/>
+        </w:rPr>
+        <w:t xml:space="preserve">") Long </w:t>
+      </w:r>
+      <w:proofErr w:type="spellStart"/>
+      <w:r>
+        <w:rPr>
+          <w:sz w:val="24"/>
+          <w:szCs w:val="24"/>
+        </w:rPr>
+        <w:t>employeeId</w:t>
+      </w:r>
+      <w:proofErr w:type="spellEnd"/>
+      <w:r>
+        <w:rPr>
+          <w:sz w:val="24"/>
+          <w:szCs w:val="24"/>
+        </w:rPr>
         <w:t>) {</w:t>
       </w:r>
     </w:p>
@@ -5686,25 +5237,23 @@
           <w:sz w:val="24"/>
           <w:szCs w:val="24"/>
         </w:rPr>
-        <w:t xml:space="preserve">        </w:t>
+        <w:t xml:space="preserve">        return </w:t>
       </w:r>
       <w:proofErr w:type="spellStart"/>
-      <w:proofErr w:type="gramStart"/>
-      <w:r>
-        <w:rPr>
-          <w:sz w:val="24"/>
-          <w:szCs w:val="24"/>
-        </w:rPr>
-        <w:t>this.employeeRepository</w:t>
+      <w:r>
+        <w:rPr>
+          <w:sz w:val="24"/>
+          <w:szCs w:val="24"/>
+        </w:rPr>
+        <w:t>employeeRepository.findById</w:t>
       </w:r>
       <w:proofErr w:type="spellEnd"/>
-      <w:proofErr w:type="gramEnd"/>
-      <w:r>
-        <w:rPr>
-          <w:sz w:val="24"/>
-          <w:szCs w:val="24"/>
-        </w:rPr>
-        <w:t xml:space="preserve"> = </w:t>
+      <w:r>
+        <w:rPr>
+          <w:sz w:val="24"/>
+          <w:szCs w:val="24"/>
+        </w:rPr>
+        <w:t>(</w:t>
       </w:r>
       <w:proofErr w:type="spellStart"/>
       <w:r>
@@ -5712,7 +5261,7 @@
           <w:sz w:val="24"/>
           <w:szCs w:val="24"/>
         </w:rPr>
-        <w:t>employeeRepository</w:t>
+        <w:t>employeeId</w:t>
       </w:r>
       <w:proofErr w:type="spellEnd"/>
       <w:r>
@@ -5720,7 +5269,23 @@
           <w:sz w:val="24"/>
           <w:szCs w:val="24"/>
         </w:rPr>
-        <w:t>;</w:t>
+        <w:t>).</w:t>
+      </w:r>
+      <w:proofErr w:type="spellStart"/>
+      <w:r>
+        <w:rPr>
+          <w:sz w:val="24"/>
+          <w:szCs w:val="24"/>
+        </w:rPr>
+        <w:t>orElse</w:t>
+      </w:r>
+      <w:proofErr w:type="spellEnd"/>
+      <w:r>
+        <w:rPr>
+          <w:sz w:val="24"/>
+          <w:szCs w:val="24"/>
+        </w:rPr>
+        <w:t>(null);</w:t>
       </w:r>
     </w:p>
     <w:p>
@@ -5753,36 +5318,27 @@
           <w:szCs w:val="24"/>
         </w:rPr>
       </w:pPr>
-    </w:p>
-    <w:p>
-      <w:pPr>
-        <w:rPr>
-          <w:sz w:val="24"/>
-          <w:szCs w:val="24"/>
-        </w:rPr>
-      </w:pPr>
-      <w:r>
-        <w:rPr>
-          <w:sz w:val="24"/>
-          <w:szCs w:val="24"/>
-        </w:rPr>
-        <w:t xml:space="preserve">    @</w:t>
-      </w:r>
-      <w:proofErr w:type="gramStart"/>
-      <w:r>
-        <w:rPr>
-          <w:sz w:val="24"/>
-          <w:szCs w:val="24"/>
-        </w:rPr>
-        <w:t>GetMapping(</w:t>
-      </w:r>
-      <w:proofErr w:type="gramEnd"/>
-      <w:r>
-        <w:rPr>
-          <w:sz w:val="24"/>
-          <w:szCs w:val="24"/>
-        </w:rPr>
-        <w:t>path = "/{</w:t>
+      <w:r>
+        <w:rPr>
+          <w:sz w:val="24"/>
+          <w:szCs w:val="24"/>
+        </w:rPr>
+        <w:t xml:space="preserve">    @GetMapping</w:t>
+      </w:r>
+    </w:p>
+    <w:p>
+      <w:pPr>
+        <w:rPr>
+          <w:sz w:val="24"/>
+          <w:szCs w:val="24"/>
+        </w:rPr>
+      </w:pPr>
+      <w:r>
+        <w:rPr>
+          <w:sz w:val="24"/>
+          <w:szCs w:val="24"/>
+        </w:rPr>
+        <w:t xml:space="preserve">    public List&lt;</w:t>
       </w:r>
       <w:proofErr w:type="spellStart"/>
       <w:r>
@@ -5790,7 +5346,7 @@
           <w:sz w:val="24"/>
           <w:szCs w:val="24"/>
         </w:rPr>
-        <w:t>employeeId</w:t>
+        <w:t>EmployeeEntity</w:t>
       </w:r>
       <w:proofErr w:type="spellEnd"/>
       <w:r>
@@ -5798,7 +5354,100 @@
           <w:sz w:val="24"/>
           <w:szCs w:val="24"/>
         </w:rPr>
-        <w:t>}")</w:t>
+        <w:t xml:space="preserve">&gt; </w:t>
+      </w:r>
+      <w:proofErr w:type="spellStart"/>
+      <w:r>
+        <w:rPr>
+          <w:sz w:val="24"/>
+          <w:szCs w:val="24"/>
+        </w:rPr>
+        <w:t>getAllEmployees</w:t>
+      </w:r>
+      <w:proofErr w:type="spellEnd"/>
+      <w:r>
+        <w:rPr>
+          <w:sz w:val="24"/>
+          <w:szCs w:val="24"/>
+        </w:rPr>
+        <w:t>(@RequestParam(required = false) Integer age){</w:t>
+      </w:r>
+    </w:p>
+    <w:p>
+      <w:pPr>
+        <w:rPr>
+          <w:sz w:val="24"/>
+          <w:szCs w:val="24"/>
+        </w:rPr>
+      </w:pPr>
+      <w:r>
+        <w:rPr>
+          <w:sz w:val="24"/>
+          <w:szCs w:val="24"/>
+        </w:rPr>
+        <w:t xml:space="preserve">        return </w:t>
+      </w:r>
+      <w:proofErr w:type="spellStart"/>
+      <w:r>
+        <w:rPr>
+          <w:sz w:val="24"/>
+          <w:szCs w:val="24"/>
+        </w:rPr>
+        <w:t>employeeRepository.findAll</w:t>
+      </w:r>
+      <w:proofErr w:type="spellEnd"/>
+      <w:r>
+        <w:rPr>
+          <w:sz w:val="24"/>
+          <w:szCs w:val="24"/>
+        </w:rPr>
+        <w:t>();</w:t>
+      </w:r>
+    </w:p>
+    <w:p>
+      <w:pPr>
+        <w:rPr>
+          <w:sz w:val="24"/>
+          <w:szCs w:val="24"/>
+        </w:rPr>
+      </w:pPr>
+      <w:r>
+        <w:rPr>
+          <w:sz w:val="24"/>
+          <w:szCs w:val="24"/>
+        </w:rPr>
+        <w:t xml:space="preserve">    }</w:t>
+      </w:r>
+    </w:p>
+    <w:p>
+      <w:pPr>
+        <w:rPr>
+          <w:sz w:val="24"/>
+          <w:szCs w:val="24"/>
+        </w:rPr>
+      </w:pPr>
+    </w:p>
+    <w:p>
+      <w:pPr>
+        <w:rPr>
+          <w:sz w:val="24"/>
+          <w:szCs w:val="24"/>
+        </w:rPr>
+      </w:pPr>
+    </w:p>
+    <w:p>
+      <w:pPr>
+        <w:rPr>
+          <w:sz w:val="24"/>
+          <w:szCs w:val="24"/>
+        </w:rPr>
+      </w:pPr>
+      <w:r>
+        <w:rPr>
+          <w:sz w:val="24"/>
+          <w:szCs w:val="24"/>
+        </w:rPr>
+        <w:t xml:space="preserve">    @PostMapping</w:t>
       </w:r>
     </w:p>
     <w:p>
@@ -5832,13 +5481,12 @@
         <w:t xml:space="preserve"> </w:t>
       </w:r>
       <w:proofErr w:type="spellStart"/>
-      <w:proofErr w:type="gramStart"/>
-      <w:r>
-        <w:rPr>
-          <w:sz w:val="24"/>
-          <w:szCs w:val="24"/>
-        </w:rPr>
-        <w:t>getEmployeeByID</w:t>
+      <w:r>
+        <w:rPr>
+          <w:sz w:val="24"/>
+          <w:szCs w:val="24"/>
+        </w:rPr>
+        <w:t>createNewEmployee</w:t>
       </w:r>
       <w:proofErr w:type="spellEnd"/>
       <w:r>
@@ -5846,23 +5494,78 @@
           <w:sz w:val="24"/>
           <w:szCs w:val="24"/>
         </w:rPr>
+        <w:t xml:space="preserve">(@RequestBody </w:t>
+      </w:r>
+      <w:proofErr w:type="spellStart"/>
+      <w:r>
+        <w:rPr>
+          <w:sz w:val="24"/>
+          <w:szCs w:val="24"/>
+        </w:rPr>
+        <w:t>EmployeeEntity</w:t>
+      </w:r>
+      <w:proofErr w:type="spellEnd"/>
+      <w:r>
+        <w:rPr>
+          <w:sz w:val="24"/>
+          <w:szCs w:val="24"/>
+        </w:rPr>
+        <w:t xml:space="preserve"> </w:t>
+      </w:r>
+      <w:proofErr w:type="spellStart"/>
+      <w:r>
+        <w:rPr>
+          <w:sz w:val="24"/>
+          <w:szCs w:val="24"/>
+        </w:rPr>
+        <w:t>employeeEntity</w:t>
+      </w:r>
+      <w:proofErr w:type="spellEnd"/>
+      <w:r>
+        <w:rPr>
+          <w:sz w:val="24"/>
+          <w:szCs w:val="24"/>
+        </w:rPr>
+        <w:t>){</w:t>
+      </w:r>
+    </w:p>
+    <w:p>
+      <w:pPr>
+        <w:rPr>
+          <w:sz w:val="24"/>
+          <w:szCs w:val="24"/>
+        </w:rPr>
+      </w:pPr>
+      <w:r>
+        <w:rPr>
+          <w:sz w:val="24"/>
+          <w:szCs w:val="24"/>
+        </w:rPr>
+        <w:t xml:space="preserve">        return </w:t>
+      </w:r>
+      <w:proofErr w:type="spellStart"/>
+      <w:r>
+        <w:rPr>
+          <w:sz w:val="24"/>
+          <w:szCs w:val="24"/>
+        </w:rPr>
+        <w:t>employeeRepository.save</w:t>
+      </w:r>
+      <w:proofErr w:type="spellEnd"/>
+      <w:r>
+        <w:rPr>
+          <w:sz w:val="24"/>
+          <w:szCs w:val="24"/>
+        </w:rPr>
         <w:t>(</w:t>
       </w:r>
-      <w:proofErr w:type="gramEnd"/>
-      <w:r>
-        <w:rPr>
-          <w:sz w:val="24"/>
-          <w:szCs w:val="24"/>
-        </w:rPr>
-        <w:t>@PathVariable(name = "</w:t>
-      </w:r>
       <w:proofErr w:type="spellStart"/>
       <w:r>
         <w:rPr>
           <w:sz w:val="24"/>
           <w:szCs w:val="24"/>
         </w:rPr>
-        <w:t>employeeId</w:t>
+        <w:t>employeeEntity</w:t>
       </w:r>
       <w:proofErr w:type="spellEnd"/>
       <w:r>
@@ -5870,88 +5573,7 @@
           <w:sz w:val="24"/>
           <w:szCs w:val="24"/>
         </w:rPr>
-        <w:t xml:space="preserve">") Long </w:t>
-      </w:r>
-      <w:proofErr w:type="spellStart"/>
-      <w:r>
-        <w:rPr>
-          <w:sz w:val="24"/>
-          <w:szCs w:val="24"/>
-        </w:rPr>
-        <w:t>employeeId</w:t>
-      </w:r>
-      <w:proofErr w:type="spellEnd"/>
-      <w:r>
-        <w:rPr>
-          <w:sz w:val="24"/>
-          <w:szCs w:val="24"/>
-        </w:rPr>
-        <w:t>) {</w:t>
-      </w:r>
-    </w:p>
-    <w:p>
-      <w:pPr>
-        <w:rPr>
-          <w:sz w:val="24"/>
-          <w:szCs w:val="24"/>
-        </w:rPr>
-      </w:pPr>
-      <w:r>
-        <w:rPr>
-          <w:sz w:val="24"/>
-          <w:szCs w:val="24"/>
-        </w:rPr>
-        <w:t xml:space="preserve">        return </w:t>
-      </w:r>
-      <w:proofErr w:type="spellStart"/>
-      <w:r>
-        <w:rPr>
-          <w:sz w:val="24"/>
-          <w:szCs w:val="24"/>
-        </w:rPr>
-        <w:t>employeeRepository.findById</w:t>
-      </w:r>
-      <w:proofErr w:type="spellEnd"/>
-      <w:r>
-        <w:rPr>
-          <w:sz w:val="24"/>
-          <w:szCs w:val="24"/>
-        </w:rPr>
-        <w:t>(</w:t>
-      </w:r>
-      <w:proofErr w:type="spellStart"/>
-      <w:r>
-        <w:rPr>
-          <w:sz w:val="24"/>
-          <w:szCs w:val="24"/>
-        </w:rPr>
-        <w:t>employeeId</w:t>
-      </w:r>
-      <w:proofErr w:type="spellEnd"/>
-      <w:proofErr w:type="gramStart"/>
-      <w:r>
-        <w:rPr>
-          <w:sz w:val="24"/>
-          <w:szCs w:val="24"/>
-        </w:rPr>
-        <w:t>).</w:t>
-      </w:r>
-      <w:proofErr w:type="spellStart"/>
-      <w:r>
-        <w:rPr>
-          <w:sz w:val="24"/>
-          <w:szCs w:val="24"/>
-        </w:rPr>
-        <w:t>orElse</w:t>
-      </w:r>
-      <w:proofErr w:type="spellEnd"/>
-      <w:proofErr w:type="gramEnd"/>
-      <w:r>
-        <w:rPr>
-          <w:sz w:val="24"/>
-          <w:szCs w:val="24"/>
-        </w:rPr>
-        <w:t>(null);</w:t>
+        <w:t>);</w:t>
       </w:r>
     </w:p>
     <w:p>
@@ -5976,345 +5598,12 @@
           <w:szCs w:val="24"/>
         </w:rPr>
       </w:pPr>
-    </w:p>
-    <w:p>
-      <w:pPr>
-        <w:rPr>
-          <w:sz w:val="24"/>
-          <w:szCs w:val="24"/>
-        </w:rPr>
-      </w:pPr>
-      <w:r>
-        <w:rPr>
-          <w:sz w:val="24"/>
-          <w:szCs w:val="24"/>
-        </w:rPr>
-        <w:t xml:space="preserve">    @GetMapping</w:t>
-      </w:r>
-    </w:p>
-    <w:p>
-      <w:pPr>
-        <w:rPr>
-          <w:sz w:val="24"/>
-          <w:szCs w:val="24"/>
-        </w:rPr>
-      </w:pPr>
-      <w:r>
-        <w:rPr>
-          <w:sz w:val="24"/>
-          <w:szCs w:val="24"/>
-        </w:rPr>
-        <w:t xml:space="preserve">    public List&lt;</w:t>
-      </w:r>
-      <w:proofErr w:type="spellStart"/>
-      <w:r>
-        <w:rPr>
-          <w:sz w:val="24"/>
-          <w:szCs w:val="24"/>
-        </w:rPr>
-        <w:t>EmployeeEntity</w:t>
-      </w:r>
-      <w:proofErr w:type="spellEnd"/>
-      <w:r>
-        <w:rPr>
-          <w:sz w:val="24"/>
-          <w:szCs w:val="24"/>
-        </w:rPr>
-        <w:t xml:space="preserve">&gt; </w:t>
-      </w:r>
-      <w:proofErr w:type="spellStart"/>
-      <w:proofErr w:type="gramStart"/>
-      <w:r>
-        <w:rPr>
-          <w:sz w:val="24"/>
-          <w:szCs w:val="24"/>
-        </w:rPr>
-        <w:t>getAllEmployees</w:t>
-      </w:r>
-      <w:proofErr w:type="spellEnd"/>
-      <w:r>
-        <w:rPr>
-          <w:sz w:val="24"/>
-          <w:szCs w:val="24"/>
-        </w:rPr>
-        <w:t>(</w:t>
-      </w:r>
-      <w:proofErr w:type="gramEnd"/>
-      <w:r>
-        <w:rPr>
-          <w:sz w:val="24"/>
-          <w:szCs w:val="24"/>
-        </w:rPr>
-        <w:t>@RequestParam(required = false) Integer age){</w:t>
-      </w:r>
-    </w:p>
-    <w:p>
-      <w:pPr>
-        <w:rPr>
-          <w:sz w:val="24"/>
-          <w:szCs w:val="24"/>
-        </w:rPr>
-      </w:pPr>
-      <w:r>
-        <w:rPr>
-          <w:sz w:val="24"/>
-          <w:szCs w:val="24"/>
-        </w:rPr>
-        <w:t xml:space="preserve">        return </w:t>
-      </w:r>
-      <w:proofErr w:type="spellStart"/>
-      <w:r>
-        <w:rPr>
-          <w:sz w:val="24"/>
-          <w:szCs w:val="24"/>
-        </w:rPr>
-        <w:t>employeeRepository.findAll</w:t>
-      </w:r>
-      <w:proofErr w:type="spellEnd"/>
-      <w:r>
-        <w:rPr>
-          <w:sz w:val="24"/>
-          <w:szCs w:val="24"/>
-        </w:rPr>
-        <w:t>(</w:t>
-      </w:r>
-      <w:proofErr w:type="gramStart"/>
-      <w:r>
-        <w:rPr>
-          <w:sz w:val="24"/>
-          <w:szCs w:val="24"/>
-        </w:rPr>
-        <w:t>);</w:t>
-      </w:r>
-      <w:proofErr w:type="gramEnd"/>
-    </w:p>
-    <w:p>
-      <w:pPr>
-        <w:rPr>
-          <w:sz w:val="24"/>
-          <w:szCs w:val="24"/>
-        </w:rPr>
-      </w:pPr>
-      <w:r>
-        <w:rPr>
-          <w:sz w:val="24"/>
-          <w:szCs w:val="24"/>
-        </w:rPr>
-        <w:t xml:space="preserve">    }</w:t>
-      </w:r>
-    </w:p>
-    <w:p>
-      <w:pPr>
-        <w:rPr>
-          <w:sz w:val="24"/>
-          <w:szCs w:val="24"/>
-        </w:rPr>
-      </w:pPr>
-    </w:p>
-    <w:p>
-      <w:pPr>
-        <w:rPr>
-          <w:sz w:val="24"/>
-          <w:szCs w:val="24"/>
-        </w:rPr>
-      </w:pPr>
-    </w:p>
-    <w:p>
-      <w:pPr>
-        <w:rPr>
-          <w:sz w:val="24"/>
-          <w:szCs w:val="24"/>
-        </w:rPr>
-      </w:pPr>
-      <w:r>
-        <w:rPr>
-          <w:sz w:val="24"/>
-          <w:szCs w:val="24"/>
-        </w:rPr>
-        <w:t xml:space="preserve">    @PostMapping</w:t>
-      </w:r>
-    </w:p>
-    <w:p>
-      <w:pPr>
-        <w:rPr>
-          <w:sz w:val="24"/>
-          <w:szCs w:val="24"/>
-        </w:rPr>
-      </w:pPr>
-      <w:r>
-        <w:rPr>
-          <w:sz w:val="24"/>
-          <w:szCs w:val="24"/>
-        </w:rPr>
-        <w:t xml:space="preserve">    public </w:t>
-      </w:r>
-      <w:proofErr w:type="spellStart"/>
-      <w:r>
-        <w:rPr>
-          <w:sz w:val="24"/>
-          <w:szCs w:val="24"/>
-        </w:rPr>
-        <w:t>EmployeeEntity</w:t>
-      </w:r>
-      <w:proofErr w:type="spellEnd"/>
-      <w:r>
-        <w:rPr>
-          <w:sz w:val="24"/>
-          <w:szCs w:val="24"/>
-        </w:rPr>
-        <w:t xml:space="preserve"> </w:t>
-      </w:r>
-      <w:proofErr w:type="spellStart"/>
-      <w:proofErr w:type="gramStart"/>
-      <w:r>
-        <w:rPr>
-          <w:sz w:val="24"/>
-          <w:szCs w:val="24"/>
-        </w:rPr>
-        <w:t>createNewEmployee</w:t>
-      </w:r>
-      <w:proofErr w:type="spellEnd"/>
-      <w:r>
-        <w:rPr>
-          <w:sz w:val="24"/>
-          <w:szCs w:val="24"/>
-        </w:rPr>
-        <w:t>(</w:t>
-      </w:r>
-      <w:proofErr w:type="gramEnd"/>
-      <w:r>
-        <w:rPr>
-          <w:sz w:val="24"/>
-          <w:szCs w:val="24"/>
-        </w:rPr>
-        <w:t xml:space="preserve">@RequestBody </w:t>
-      </w:r>
-      <w:proofErr w:type="spellStart"/>
-      <w:r>
-        <w:rPr>
-          <w:sz w:val="24"/>
-          <w:szCs w:val="24"/>
-        </w:rPr>
-        <w:t>EmployeeEntity</w:t>
-      </w:r>
-      <w:proofErr w:type="spellEnd"/>
-      <w:r>
-        <w:rPr>
-          <w:sz w:val="24"/>
-          <w:szCs w:val="24"/>
-        </w:rPr>
-        <w:t xml:space="preserve"> </w:t>
-      </w:r>
-      <w:proofErr w:type="spellStart"/>
-      <w:r>
-        <w:rPr>
-          <w:sz w:val="24"/>
-          <w:szCs w:val="24"/>
-        </w:rPr>
-        <w:t>employeeEntity</w:t>
-      </w:r>
-      <w:proofErr w:type="spellEnd"/>
-      <w:r>
-        <w:rPr>
-          <w:sz w:val="24"/>
-          <w:szCs w:val="24"/>
-        </w:rPr>
-        <w:t>){</w:t>
-      </w:r>
-    </w:p>
-    <w:p>
-      <w:pPr>
-        <w:rPr>
-          <w:sz w:val="24"/>
-          <w:szCs w:val="24"/>
-        </w:rPr>
-      </w:pPr>
-      <w:r>
-        <w:rPr>
-          <w:sz w:val="24"/>
-          <w:szCs w:val="24"/>
-        </w:rPr>
-        <w:t xml:space="preserve">        return </w:t>
-      </w:r>
-      <w:proofErr w:type="spellStart"/>
-      <w:r>
-        <w:rPr>
-          <w:sz w:val="24"/>
-          <w:szCs w:val="24"/>
-        </w:rPr>
-        <w:t>employeeRepository.save</w:t>
-      </w:r>
-      <w:proofErr w:type="spellEnd"/>
-      <w:r>
-        <w:rPr>
-          <w:sz w:val="24"/>
-          <w:szCs w:val="24"/>
-        </w:rPr>
-        <w:t>(</w:t>
-      </w:r>
-      <w:proofErr w:type="spellStart"/>
-      <w:r>
-        <w:rPr>
-          <w:sz w:val="24"/>
-          <w:szCs w:val="24"/>
-        </w:rPr>
-        <w:t>employeeEntity</w:t>
-      </w:r>
-      <w:proofErr w:type="spellEnd"/>
-      <w:proofErr w:type="gramStart"/>
-      <w:r>
-        <w:rPr>
-          <w:sz w:val="24"/>
-          <w:szCs w:val="24"/>
-        </w:rPr>
-        <w:t>);</w:t>
-      </w:r>
-      <w:proofErr w:type="gramEnd"/>
-    </w:p>
-    <w:p>
-      <w:pPr>
-        <w:rPr>
-          <w:sz w:val="24"/>
-          <w:szCs w:val="24"/>
-        </w:rPr>
-      </w:pPr>
-      <w:r>
-        <w:rPr>
-          <w:sz w:val="24"/>
-          <w:szCs w:val="24"/>
-        </w:rPr>
-        <w:t xml:space="preserve">    }</w:t>
-      </w:r>
-    </w:p>
-    <w:p>
-      <w:pPr>
-        <w:rPr>
-          <w:sz w:val="24"/>
-          <w:szCs w:val="24"/>
-        </w:rPr>
-      </w:pPr>
-      <w:r>
-        <w:rPr>
-          <w:sz w:val="24"/>
-          <w:szCs w:val="24"/>
-        </w:rPr>
-        <w:t xml:space="preserve">For post </w:t>
-      </w:r>
-      <w:proofErr w:type="gramStart"/>
-      <w:r>
-        <w:rPr>
-          <w:sz w:val="24"/>
-          <w:szCs w:val="24"/>
-        </w:rPr>
-        <w:t>request :</w:t>
-      </w:r>
-      <w:proofErr w:type="gramEnd"/>
-      <w:r>
-        <w:rPr>
-          <w:sz w:val="24"/>
-          <w:szCs w:val="24"/>
-        </w:rPr>
-        <w:t xml:space="preserve"> </w:t>
+      <w:r>
+        <w:rPr>
+          <w:sz w:val="24"/>
+          <w:szCs w:val="24"/>
+        </w:rPr>
+        <w:t xml:space="preserve">For post request : </w:t>
       </w:r>
     </w:p>
     <w:p>
@@ -6432,7 +5721,6 @@
         <w:t>isActive</w:t>
       </w:r>
       <w:proofErr w:type="spellEnd"/>
-      <w:proofErr w:type="gramStart"/>
       <w:r>
         <w:rPr>
           <w:sz w:val="24"/>
@@ -6440,7 +5728,6 @@
         </w:rPr>
         <w:t>":true</w:t>
       </w:r>
-      <w:proofErr w:type="gramEnd"/>
     </w:p>
     <w:p>
       <w:pPr>
@@ -6469,23 +5756,7 @@
           <w:sz w:val="24"/>
           <w:szCs w:val="24"/>
         </w:rPr>
-        <w:t xml:space="preserve">In entity class we need to do follow some </w:t>
-      </w:r>
-      <w:proofErr w:type="gramStart"/>
-      <w:r>
-        <w:rPr>
-          <w:sz w:val="24"/>
-          <w:szCs w:val="24"/>
-        </w:rPr>
-        <w:t>things :</w:t>
-      </w:r>
-      <w:proofErr w:type="gramEnd"/>
-      <w:r>
-        <w:rPr>
-          <w:sz w:val="24"/>
-          <w:szCs w:val="24"/>
-        </w:rPr>
-        <w:t xml:space="preserve"> </w:t>
+        <w:t xml:space="preserve">In entity class we need to do follow some things : </w:t>
       </w:r>
     </w:p>
     <w:p>
@@ -6505,23 +5776,7 @@
           <w:sz w:val="24"/>
           <w:szCs w:val="24"/>
         </w:rPr>
-        <w:t>@</w:t>
-      </w:r>
-      <w:proofErr w:type="gramStart"/>
-      <w:r>
-        <w:rPr>
-          <w:sz w:val="24"/>
-          <w:szCs w:val="24"/>
-        </w:rPr>
-        <w:t>Entity :</w:t>
-      </w:r>
-      <w:proofErr w:type="gramEnd"/>
-      <w:r>
-        <w:rPr>
-          <w:sz w:val="24"/>
-          <w:szCs w:val="24"/>
-        </w:rPr>
-        <w:t xml:space="preserve"> To convert entity class into table </w:t>
+        <w:t xml:space="preserve">@Entity : To convert entity class into table </w:t>
       </w:r>
     </w:p>
     <w:p>
@@ -6541,23 +5796,7 @@
           <w:sz w:val="24"/>
           <w:szCs w:val="24"/>
         </w:rPr>
-        <w:t>@</w:t>
-      </w:r>
-      <w:proofErr w:type="gramStart"/>
-      <w:r>
-        <w:rPr>
-          <w:sz w:val="24"/>
-          <w:szCs w:val="24"/>
-        </w:rPr>
-        <w:t>Table :</w:t>
-      </w:r>
-      <w:proofErr w:type="gramEnd"/>
-      <w:r>
-        <w:rPr>
-          <w:sz w:val="24"/>
-          <w:szCs w:val="24"/>
-        </w:rPr>
-        <w:t xml:space="preserve"> To change the name of table else it will give name to table as </w:t>
+        <w:t xml:space="preserve">@Table : To change the name of table else it will give name to table as </w:t>
       </w:r>
       <w:proofErr w:type="spellStart"/>
       <w:r>
@@ -6586,23 +5825,7 @@
           <w:sz w:val="24"/>
           <w:szCs w:val="24"/>
         </w:rPr>
-        <w:t>@</w:t>
-      </w:r>
-      <w:proofErr w:type="gramStart"/>
-      <w:r>
-        <w:rPr>
-          <w:sz w:val="24"/>
-          <w:szCs w:val="24"/>
-        </w:rPr>
-        <w:t>Id :</w:t>
-      </w:r>
-      <w:proofErr w:type="gramEnd"/>
-      <w:r>
-        <w:rPr>
-          <w:sz w:val="24"/>
-          <w:szCs w:val="24"/>
-        </w:rPr>
-        <w:t xml:space="preserve"> To denote primary key</w:t>
+        <w:t>@Id : To denote primary key</w:t>
       </w:r>
     </w:p>
     <w:p>
@@ -6622,23 +5845,7 @@
           <w:sz w:val="24"/>
           <w:szCs w:val="24"/>
         </w:rPr>
-        <w:t>@</w:t>
-      </w:r>
-      <w:proofErr w:type="gramStart"/>
-      <w:r>
-        <w:rPr>
-          <w:sz w:val="24"/>
-          <w:szCs w:val="24"/>
-        </w:rPr>
-        <w:t>GeneratedValue(</w:t>
-      </w:r>
-      <w:proofErr w:type="gramEnd"/>
-      <w:r>
-        <w:rPr>
-          <w:sz w:val="24"/>
-          <w:szCs w:val="24"/>
-        </w:rPr>
-        <w:t xml:space="preserve">strategy= </w:t>
+        <w:t xml:space="preserve">@GeneratedValue(strategy= </w:t>
       </w:r>
       <w:proofErr w:type="spellStart"/>
       <w:r>
@@ -7451,7 +6658,6 @@
               </w:rPr>
             </w:pPr>
             <w:proofErr w:type="spellStart"/>
-            <w:proofErr w:type="gramStart"/>
             <w:r>
               <w:rPr>
                 <w:rFonts w:asciiTheme="majorHAnsi" w:eastAsia="Times New Roman" w:hAnsiTheme="majorHAnsi" w:cs="Courier New"/>
@@ -7471,18 +6677,7 @@
                 <w:szCs w:val="20"/>
                 <w14:ligatures w14:val="none"/>
               </w:rPr>
-              <w:t>(</w:t>
-            </w:r>
-            <w:proofErr w:type="gramEnd"/>
-            <w:r>
-              <w:rPr>
-                <w:rFonts w:asciiTheme="majorHAnsi" w:eastAsia="Times New Roman" w:hAnsiTheme="majorHAnsi" w:cs="Courier New"/>
-                <w:kern w:val="0"/>
-                <w:sz w:val="20"/>
-                <w:szCs w:val="20"/>
-                <w14:ligatures w14:val="none"/>
-              </w:rPr>
-              <w:t>)</w:t>
+              <w:t>()</w:t>
             </w:r>
           </w:p>
           <w:p>
@@ -7500,7 +6695,6 @@
                 <w14:ligatures w14:val="none"/>
               </w:rPr>
             </w:pPr>
-            <w:proofErr w:type="gramStart"/>
             <w:r>
               <w:rPr>
                 <w:rFonts w:asciiTheme="majorHAnsi" w:eastAsia="Times New Roman" w:hAnsiTheme="majorHAnsi" w:cs="Courier New"/>
@@ -7509,18 +6703,7 @@
                 <w:szCs w:val="20"/>
                 <w14:ligatures w14:val="none"/>
               </w:rPr>
-              <w:t>equals(</w:t>
-            </w:r>
-            <w:proofErr w:type="gramEnd"/>
-            <w:r>
-              <w:rPr>
-                <w:rFonts w:asciiTheme="majorHAnsi" w:eastAsia="Times New Roman" w:hAnsiTheme="majorHAnsi" w:cs="Courier New"/>
-                <w:kern w:val="0"/>
-                <w:sz w:val="20"/>
-                <w:szCs w:val="20"/>
-                <w14:ligatures w14:val="none"/>
-              </w:rPr>
-              <w:t>)</w:t>
+              <w:t>equals()</w:t>
             </w:r>
             <w:r>
               <w:rPr>
@@ -7782,7 +6965,6 @@
               </w:rPr>
             </w:pPr>
             <w:proofErr w:type="spellStart"/>
-            <w:proofErr w:type="gramStart"/>
             <w:r>
               <w:rPr>
                 <w:rFonts w:asciiTheme="majorHAnsi" w:eastAsia="Times New Roman" w:hAnsiTheme="majorHAnsi" w:cs="Courier New"/>
@@ -7802,18 +6984,7 @@
                 <w:szCs w:val="24"/>
                 <w14:ligatures w14:val="none"/>
               </w:rPr>
-              <w:t>(</w:t>
-            </w:r>
-            <w:proofErr w:type="gramEnd"/>
-            <w:r>
-              <w:rPr>
-                <w:rFonts w:asciiTheme="majorHAnsi" w:eastAsia="Times New Roman" w:hAnsiTheme="majorHAnsi" w:cs="Courier New"/>
-                <w:kern w:val="0"/>
-                <w:sz w:val="24"/>
-                <w:szCs w:val="24"/>
-                <w14:ligatures w14:val="none"/>
-              </w:rPr>
-              <w:t>)</w:t>
+              <w:t>()</w:t>
             </w:r>
           </w:p>
           <w:p>
@@ -8351,29 +7522,7 @@
                 <w:szCs w:val="20"/>
                 <w14:ligatures w14:val="none"/>
               </w:rPr>
-              <w:t xml:space="preserve">  &lt;version&gt;1.18.30&lt;/version&gt; </w:t>
-            </w:r>
-            <w:proofErr w:type="gramStart"/>
-            <w:r>
-              <w:rPr>
-                <w:rFonts w:asciiTheme="majorHAnsi" w:eastAsia="Times New Roman" w:hAnsiTheme="majorHAnsi" w:cs="Courier New"/>
-                <w:kern w:val="0"/>
-                <w:sz w:val="20"/>
-                <w:szCs w:val="20"/>
-                <w14:ligatures w14:val="none"/>
-              </w:rPr>
-              <w:t>&lt;!--</w:t>
-            </w:r>
-            <w:proofErr w:type="gramEnd"/>
-            <w:r>
-              <w:rPr>
-                <w:rFonts w:asciiTheme="majorHAnsi" w:eastAsia="Times New Roman" w:hAnsiTheme="majorHAnsi" w:cs="Courier New"/>
-                <w:kern w:val="0"/>
-                <w:sz w:val="20"/>
-                <w:szCs w:val="20"/>
-                <w14:ligatures w14:val="none"/>
-              </w:rPr>
-              <w:t xml:space="preserve"> or latest --&gt;</w:t>
+              <w:t xml:space="preserve">  &lt;version&gt;1.18.30&lt;/version&gt; &lt;!-- or latest --&gt;</w:t>
             </w:r>
           </w:p>
           <w:p>
@@ -8763,20 +7912,8 @@
                 <w:szCs w:val="20"/>
                 <w14:ligatures w14:val="none"/>
               </w:rPr>
-              <w:t xml:space="preserve">    private String </w:t>
-            </w:r>
-            <w:proofErr w:type="gramStart"/>
-            <w:r>
-              <w:rPr>
-                <w:rFonts w:asciiTheme="majorHAnsi" w:eastAsia="Times New Roman" w:hAnsiTheme="majorHAnsi" w:cs="Courier New"/>
-                <w:kern w:val="0"/>
-                <w:sz w:val="20"/>
-                <w:szCs w:val="20"/>
-                <w14:ligatures w14:val="none"/>
-              </w:rPr>
-              <w:t>name;</w:t>
-            </w:r>
-            <w:proofErr w:type="gramEnd"/>
+              <w:t xml:space="preserve">    private String name;</w:t>
+            </w:r>
           </w:p>
           <w:p>
             <w:pPr>
@@ -8815,20 +7952,8 @@
                 <w:szCs w:val="20"/>
                 <w14:ligatures w14:val="none"/>
               </w:rPr>
-              <w:t xml:space="preserve">    private int </w:t>
-            </w:r>
-            <w:proofErr w:type="gramStart"/>
-            <w:r>
-              <w:rPr>
-                <w:rFonts w:asciiTheme="majorHAnsi" w:eastAsia="Times New Roman" w:hAnsiTheme="majorHAnsi" w:cs="Courier New"/>
-                <w:kern w:val="0"/>
-                <w:sz w:val="20"/>
-                <w:szCs w:val="20"/>
-                <w14:ligatures w14:val="none"/>
-              </w:rPr>
-              <w:t>age;</w:t>
-            </w:r>
-            <w:proofErr w:type="gramEnd"/>
+              <w:t xml:space="preserve">    private int age;</w:t>
+            </w:r>
           </w:p>
           <w:p>
             <w:pPr>
@@ -8897,29 +8022,7 @@
                 <w:szCs w:val="20"/>
                 <w14:ligatures w14:val="none"/>
               </w:rPr>
-              <w:t xml:space="preserve">    public </w:t>
-            </w:r>
-            <w:proofErr w:type="gramStart"/>
-            <w:r>
-              <w:rPr>
-                <w:rFonts w:asciiTheme="majorHAnsi" w:eastAsia="Times New Roman" w:hAnsiTheme="majorHAnsi" w:cs="Courier New"/>
-                <w:kern w:val="0"/>
-                <w:sz w:val="20"/>
-                <w:szCs w:val="20"/>
-                <w14:ligatures w14:val="none"/>
-              </w:rPr>
-              <w:t>User(</w:t>
-            </w:r>
-            <w:proofErr w:type="gramEnd"/>
-            <w:r>
-              <w:rPr>
-                <w:rFonts w:asciiTheme="majorHAnsi" w:eastAsia="Times New Roman" w:hAnsiTheme="majorHAnsi" w:cs="Courier New"/>
-                <w:kern w:val="0"/>
-                <w:sz w:val="20"/>
-                <w:szCs w:val="20"/>
-                <w14:ligatures w14:val="none"/>
-              </w:rPr>
-              <w:t>) {}</w:t>
+              <w:t xml:space="preserve">    public User() {}</w:t>
             </w:r>
           </w:p>
           <w:p>
@@ -8992,7 +8095,6 @@
               <w:t xml:space="preserve">    public String </w:t>
             </w:r>
             <w:proofErr w:type="spellStart"/>
-            <w:proofErr w:type="gramStart"/>
             <w:r>
               <w:rPr>
                 <w:rFonts w:asciiTheme="majorHAnsi" w:eastAsia="Times New Roman" w:hAnsiTheme="majorHAnsi" w:cs="Courier New"/>
@@ -9012,18 +8114,7 @@
                 <w:szCs w:val="20"/>
                 <w14:ligatures w14:val="none"/>
               </w:rPr>
-              <w:t>(</w:t>
-            </w:r>
-            <w:proofErr w:type="gramEnd"/>
-            <w:r>
-              <w:rPr>
-                <w:rFonts w:asciiTheme="majorHAnsi" w:eastAsia="Times New Roman" w:hAnsiTheme="majorHAnsi" w:cs="Courier New"/>
-                <w:kern w:val="0"/>
-                <w:sz w:val="20"/>
-                <w:szCs w:val="20"/>
-                <w14:ligatures w14:val="none"/>
-              </w:rPr>
-              <w:t>) { return name; }</w:t>
+              <w:t>() { return name; }</w:t>
             </w:r>
           </w:p>
           <w:p>
@@ -9066,7 +8157,6 @@
               <w:t xml:space="preserve">    public void </w:t>
             </w:r>
             <w:proofErr w:type="spellStart"/>
-            <w:proofErr w:type="gramStart"/>
             <w:r>
               <w:rPr>
                 <w:rFonts w:asciiTheme="majorHAnsi" w:eastAsia="Times New Roman" w:hAnsiTheme="majorHAnsi" w:cs="Courier New"/>
@@ -9086,18 +8176,7 @@
                 <w:szCs w:val="20"/>
                 <w14:ligatures w14:val="none"/>
               </w:rPr>
-              <w:t>(</w:t>
-            </w:r>
-            <w:proofErr w:type="gramEnd"/>
-            <w:r>
-              <w:rPr>
-                <w:rFonts w:asciiTheme="majorHAnsi" w:eastAsia="Times New Roman" w:hAnsiTheme="majorHAnsi" w:cs="Courier New"/>
-                <w:kern w:val="0"/>
-                <w:sz w:val="20"/>
-                <w:szCs w:val="20"/>
-                <w14:ligatures w14:val="none"/>
-              </w:rPr>
-              <w:t>String name) { this.name = name; }</w:t>
+              <w:t>(String name) { this.name = name; }</w:t>
             </w:r>
           </w:p>
           <w:p>
@@ -9170,7 +8249,6 @@
               <w:t xml:space="preserve">    public int </w:t>
             </w:r>
             <w:proofErr w:type="spellStart"/>
-            <w:proofErr w:type="gramStart"/>
             <w:r>
               <w:rPr>
                 <w:rFonts w:asciiTheme="majorHAnsi" w:eastAsia="Times New Roman" w:hAnsiTheme="majorHAnsi" w:cs="Courier New"/>
@@ -9190,18 +8268,7 @@
                 <w:szCs w:val="20"/>
                 <w14:ligatures w14:val="none"/>
               </w:rPr>
-              <w:t>(</w:t>
-            </w:r>
-            <w:proofErr w:type="gramEnd"/>
-            <w:r>
-              <w:rPr>
-                <w:rFonts w:asciiTheme="majorHAnsi" w:eastAsia="Times New Roman" w:hAnsiTheme="majorHAnsi" w:cs="Courier New"/>
-                <w:kern w:val="0"/>
-                <w:sz w:val="20"/>
-                <w:szCs w:val="20"/>
-                <w14:ligatures w14:val="none"/>
-              </w:rPr>
-              <w:t>) { return age; }</w:t>
+              <w:t>() { return age; }</w:t>
             </w:r>
           </w:p>
           <w:p>
@@ -9244,7 +8311,6 @@
               <w:t xml:space="preserve">    public void </w:t>
             </w:r>
             <w:proofErr w:type="spellStart"/>
-            <w:proofErr w:type="gramStart"/>
             <w:r>
               <w:rPr>
                 <w:rFonts w:asciiTheme="majorHAnsi" w:eastAsia="Times New Roman" w:hAnsiTheme="majorHAnsi" w:cs="Courier New"/>
@@ -9264,18 +8330,7 @@
                 <w:szCs w:val="20"/>
                 <w14:ligatures w14:val="none"/>
               </w:rPr>
-              <w:t>(</w:t>
-            </w:r>
-            <w:proofErr w:type="gramEnd"/>
-            <w:r>
-              <w:rPr>
-                <w:rFonts w:asciiTheme="majorHAnsi" w:eastAsia="Times New Roman" w:hAnsiTheme="majorHAnsi" w:cs="Courier New"/>
-                <w:kern w:val="0"/>
-                <w:sz w:val="20"/>
-                <w:szCs w:val="20"/>
-                <w14:ligatures w14:val="none"/>
-              </w:rPr>
-              <w:t xml:space="preserve">int age) { </w:t>
+              <w:t xml:space="preserve">(int age) { </w:t>
             </w:r>
             <w:proofErr w:type="spellStart"/>
             <w:r>
@@ -9410,7 +8465,6 @@
               <w:t xml:space="preserve">    public String </w:t>
             </w:r>
             <w:proofErr w:type="spellStart"/>
-            <w:proofErr w:type="gramStart"/>
             <w:r>
               <w:rPr>
                 <w:rFonts w:asciiTheme="majorHAnsi" w:eastAsia="Times New Roman" w:hAnsiTheme="majorHAnsi" w:cs="Courier New"/>
@@ -9430,18 +8484,7 @@
                 <w:szCs w:val="20"/>
                 <w14:ligatures w14:val="none"/>
               </w:rPr>
-              <w:t>(</w:t>
-            </w:r>
-            <w:proofErr w:type="gramEnd"/>
-            <w:r>
-              <w:rPr>
-                <w:rFonts w:asciiTheme="majorHAnsi" w:eastAsia="Times New Roman" w:hAnsiTheme="majorHAnsi" w:cs="Courier New"/>
-                <w:kern w:val="0"/>
-                <w:sz w:val="20"/>
-                <w:szCs w:val="20"/>
-                <w14:ligatures w14:val="none"/>
-              </w:rPr>
-              <w:t>) {</w:t>
+              <w:t>() {</w:t>
             </w:r>
           </w:p>
           <w:p>
@@ -9481,29 +8524,7 @@
                 <w:szCs w:val="20"/>
                 <w14:ligatures w14:val="none"/>
               </w:rPr>
-              <w:t xml:space="preserve">        return "</w:t>
-            </w:r>
-            <w:proofErr w:type="gramStart"/>
-            <w:r>
-              <w:rPr>
-                <w:rFonts w:asciiTheme="majorHAnsi" w:eastAsia="Times New Roman" w:hAnsiTheme="majorHAnsi" w:cs="Courier New"/>
-                <w:kern w:val="0"/>
-                <w:sz w:val="20"/>
-                <w:szCs w:val="20"/>
-                <w14:ligatures w14:val="none"/>
-              </w:rPr>
-              <w:t>User{</w:t>
-            </w:r>
-            <w:proofErr w:type="gramEnd"/>
-            <w:r>
-              <w:rPr>
-                <w:rFonts w:asciiTheme="majorHAnsi" w:eastAsia="Times New Roman" w:hAnsiTheme="majorHAnsi" w:cs="Courier New"/>
-                <w:kern w:val="0"/>
-                <w:sz w:val="20"/>
-                <w:szCs w:val="20"/>
-                <w14:ligatures w14:val="none"/>
-              </w:rPr>
-              <w:t>name='" + name + "', age=" + age + "}";</w:t>
+              <w:t xml:space="preserve">        return "User{name='" + name + "', age=" + age + "}";</w:t>
             </w:r>
           </w:p>
           <w:p>
@@ -9646,33 +8667,7 @@
                 <w:szCs w:val="27"/>
                 <w14:ligatures w14:val="none"/>
               </w:rPr>
-              <w:t xml:space="preserve"> Same Example </w:t>
-            </w:r>
-            <w:proofErr w:type="gramStart"/>
-            <w:r>
-              <w:rPr>
-                <w:rFonts w:asciiTheme="majorHAnsi" w:eastAsia="Times New Roman" w:hAnsiTheme="majorHAnsi" w:cs="Times New Roman"/>
-                <w:b/>
-                <w:bCs/>
-                <w:kern w:val="0"/>
-                <w:sz w:val="27"/>
-                <w:szCs w:val="27"/>
-                <w14:ligatures w14:val="none"/>
-              </w:rPr>
-              <w:t>With</w:t>
-            </w:r>
-            <w:proofErr w:type="gramEnd"/>
-            <w:r>
-              <w:rPr>
-                <w:rFonts w:asciiTheme="majorHAnsi" w:eastAsia="Times New Roman" w:hAnsiTheme="majorHAnsi" w:cs="Times New Roman"/>
-                <w:b/>
-                <w:bCs/>
-                <w:kern w:val="0"/>
-                <w:sz w:val="27"/>
-                <w:szCs w:val="27"/>
-                <w14:ligatures w14:val="none"/>
-              </w:rPr>
-              <w:t xml:space="preserve"> Lombok:</w:t>
+              <w:t xml:space="preserve"> Same Example With Lombok:</w:t>
             </w:r>
           </w:p>
           <w:p>
@@ -9797,7 +8792,6 @@
               <w:t xml:space="preserve">import </w:t>
             </w:r>
             <w:proofErr w:type="spellStart"/>
-            <w:proofErr w:type="gramStart"/>
             <w:r>
               <w:rPr>
                 <w:rFonts w:asciiTheme="majorHAnsi" w:eastAsia="Times New Roman" w:hAnsiTheme="majorHAnsi" w:cs="Courier New"/>
@@ -9809,7 +8803,6 @@
               <w:t>lombok.Data</w:t>
             </w:r>
             <w:proofErr w:type="spellEnd"/>
-            <w:proofErr w:type="gramEnd"/>
             <w:r>
               <w:rPr>
                 <w:rFonts w:asciiTheme="majorHAnsi" w:eastAsia="Times New Roman" w:hAnsiTheme="majorHAnsi" w:cs="Courier New"/>
@@ -9933,13 +8926,8 @@
           </w:p>
           <w:p>
             <w:r>
-              <w:t xml:space="preserve">  private String </w:t>
-            </w:r>
-            <w:proofErr w:type="gramStart"/>
-            <w:r>
-              <w:t>name;</w:t>
-            </w:r>
-            <w:proofErr w:type="gramEnd"/>
+              <w:t xml:space="preserve">  private String name;</w:t>
+            </w:r>
           </w:p>
           <w:p>
             <w:pPr>
@@ -9978,20 +8966,8 @@
                 <w:szCs w:val="20"/>
                 <w14:ligatures w14:val="none"/>
               </w:rPr>
-              <w:t xml:space="preserve">    private int </w:t>
-            </w:r>
-            <w:proofErr w:type="gramStart"/>
-            <w:r>
-              <w:rPr>
-                <w:rFonts w:asciiTheme="majorHAnsi" w:eastAsia="Times New Roman" w:hAnsiTheme="majorHAnsi" w:cs="Courier New"/>
-                <w:kern w:val="0"/>
-                <w:sz w:val="20"/>
-                <w:szCs w:val="20"/>
-                <w14:ligatures w14:val="none"/>
-              </w:rPr>
-              <w:t>age;</w:t>
-            </w:r>
-            <w:proofErr w:type="gramEnd"/>
+              <w:t xml:space="preserve">    private int age;</w:t>
+            </w:r>
           </w:p>
           <w:p>
             <w:pPr>
@@ -10127,7 +9103,6 @@
               </w:rPr>
             </w:pPr>
             <w:proofErr w:type="spellStart"/>
-            <w:proofErr w:type="gramStart"/>
             <w:r>
               <w:rPr>
                 <w:rFonts w:asciiTheme="majorHAnsi" w:eastAsia="Times New Roman" w:hAnsiTheme="majorHAnsi" w:cs="Courier New"/>
@@ -10147,18 +9122,7 @@
                 <w:szCs w:val="24"/>
                 <w14:ligatures w14:val="none"/>
               </w:rPr>
-              <w:t>(</w:t>
-            </w:r>
-            <w:proofErr w:type="gramEnd"/>
-            <w:r>
-              <w:rPr>
-                <w:rFonts w:asciiTheme="majorHAnsi" w:eastAsia="Times New Roman" w:hAnsiTheme="majorHAnsi" w:cs="Courier New"/>
-                <w:kern w:val="0"/>
-                <w:sz w:val="24"/>
-                <w:szCs w:val="24"/>
-                <w14:ligatures w14:val="none"/>
-              </w:rPr>
-              <w:t>)</w:t>
+              <w:t>()</w:t>
             </w:r>
           </w:p>
           <w:p>
@@ -10176,7 +9140,6 @@
                 <w14:ligatures w14:val="none"/>
               </w:rPr>
             </w:pPr>
-            <w:proofErr w:type="gramStart"/>
             <w:r>
               <w:rPr>
                 <w:rFonts w:asciiTheme="majorHAnsi" w:eastAsia="Times New Roman" w:hAnsiTheme="majorHAnsi" w:cs="Courier New"/>
@@ -10185,18 +9148,7 @@
                 <w:szCs w:val="24"/>
                 <w14:ligatures w14:val="none"/>
               </w:rPr>
-              <w:t>equals(</w:t>
-            </w:r>
-            <w:proofErr w:type="gramEnd"/>
-            <w:r>
-              <w:rPr>
-                <w:rFonts w:asciiTheme="majorHAnsi" w:eastAsia="Times New Roman" w:hAnsiTheme="majorHAnsi" w:cs="Courier New"/>
-                <w:kern w:val="0"/>
-                <w:sz w:val="24"/>
-                <w:szCs w:val="24"/>
-                <w14:ligatures w14:val="none"/>
-              </w:rPr>
-              <w:t>)</w:t>
+              <w:t>equals()</w:t>
             </w:r>
             <w:r>
               <w:rPr>
@@ -10910,7 +9862,6 @@
                     <w:t xml:space="preserve">Generates </w:t>
                   </w:r>
                   <w:proofErr w:type="spellStart"/>
-                  <w:proofErr w:type="gramStart"/>
                   <w:r>
                     <w:rPr>
                       <w:rFonts w:asciiTheme="majorHAnsi" w:eastAsia="Times New Roman" w:hAnsiTheme="majorHAnsi" w:cs="Courier New"/>
@@ -10930,18 +9881,7 @@
                       <w:szCs w:val="20"/>
                       <w14:ligatures w14:val="none"/>
                     </w:rPr>
-                    <w:t>(</w:t>
-                  </w:r>
-                  <w:proofErr w:type="gramEnd"/>
-                  <w:r>
-                    <w:rPr>
-                      <w:rFonts w:asciiTheme="majorHAnsi" w:eastAsia="Times New Roman" w:hAnsiTheme="majorHAnsi" w:cs="Courier New"/>
-                      <w:kern w:val="0"/>
-                      <w:sz w:val="20"/>
-                      <w:szCs w:val="20"/>
-                      <w14:ligatures w14:val="none"/>
-                    </w:rPr>
-                    <w:t>)</w:t>
+                    <w:t>()</w:t>
                   </w:r>
                 </w:p>
               </w:tc>
@@ -11006,7 +9946,6 @@
                     </w:rPr>
                     <w:t xml:space="preserve">Generates </w:t>
                   </w:r>
-                  <w:proofErr w:type="gramStart"/>
                   <w:r>
                     <w:rPr>
                       <w:rFonts w:asciiTheme="majorHAnsi" w:eastAsia="Times New Roman" w:hAnsiTheme="majorHAnsi" w:cs="Courier New"/>
@@ -11015,18 +9954,7 @@
                       <w:szCs w:val="20"/>
                       <w14:ligatures w14:val="none"/>
                     </w:rPr>
-                    <w:t>equals(</w:t>
-                  </w:r>
-                  <w:proofErr w:type="gramEnd"/>
-                  <w:r>
-                    <w:rPr>
-                      <w:rFonts w:asciiTheme="majorHAnsi" w:eastAsia="Times New Roman" w:hAnsiTheme="majorHAnsi" w:cs="Courier New"/>
-                      <w:kern w:val="0"/>
-                      <w:sz w:val="20"/>
-                      <w:szCs w:val="20"/>
-                      <w14:ligatures w14:val="none"/>
-                    </w:rPr>
-                    <w:t>)</w:t>
+                    <w:t>equals()</w:t>
                   </w:r>
                   <w:r>
                     <w:rPr>
@@ -11263,11 +10191,1969 @@
     </w:p>
     <w:p>
       <w:pPr>
-        <w:rPr>
-          <w:sz w:val="24"/>
-          <w:szCs w:val="24"/>
-        </w:rPr>
-      </w:pPr>
+        <w:pStyle w:val="ListParagraph"/>
+        <w:numPr>
+          <w:ilvl w:val="1"/>
+          <w:numId w:val="4"/>
+        </w:numPr>
+        <w:rPr>
+          <w:sz w:val="24"/>
+          <w:szCs w:val="24"/>
+        </w:rPr>
+      </w:pPr>
+      <w:r>
+        <w:rPr>
+          <w:sz w:val="24"/>
+          <w:szCs w:val="24"/>
+        </w:rPr>
+        <w:t xml:space="preserve">Service Layer, Writing our business </w:t>
+      </w:r>
+      <w:r>
+        <w:rPr>
+          <w:sz w:val="24"/>
+          <w:szCs w:val="24"/>
+        </w:rPr>
+        <w:t>logic:</w:t>
+      </w:r>
+    </w:p>
+    <w:p>
+      <w:pPr>
+        <w:rPr>
+          <w:sz w:val="24"/>
+          <w:szCs w:val="24"/>
+        </w:rPr>
+      </w:pPr>
+      <w:r>
+        <w:rPr>
+          <w:sz w:val="24"/>
+          <w:szCs w:val="24"/>
+        </w:rPr>
+        <w:t xml:space="preserve">Key role of service </w:t>
+      </w:r>
+      <w:r>
+        <w:rPr>
+          <w:sz w:val="24"/>
+          <w:szCs w:val="24"/>
+        </w:rPr>
+        <w:t>layer:</w:t>
+      </w:r>
+      <w:r>
+        <w:rPr>
+          <w:sz w:val="24"/>
+          <w:szCs w:val="24"/>
+        </w:rPr>
+        <w:t xml:space="preserve"> </w:t>
+      </w:r>
+    </w:p>
+    <w:p>
+      <w:pPr>
+        <w:rPr>
+          <w:sz w:val="24"/>
+          <w:szCs w:val="24"/>
+        </w:rPr>
+      </w:pPr>
+      <w:r>
+        <w:rPr>
+          <w:sz w:val="24"/>
+          <w:szCs w:val="24"/>
+        </w:rPr>
+        <w:t xml:space="preserve">The service layer acts as bridge between the persistence </w:t>
+      </w:r>
+      <w:r>
+        <w:rPr>
+          <w:sz w:val="24"/>
+          <w:szCs w:val="24"/>
+        </w:rPr>
+        <w:t>layer (</w:t>
+      </w:r>
+      <w:r>
+        <w:rPr>
+          <w:sz w:val="24"/>
+          <w:szCs w:val="24"/>
+        </w:rPr>
+        <w:t xml:space="preserve">responsible for data access) and the presentation </w:t>
+      </w:r>
+      <w:r>
+        <w:rPr>
+          <w:sz w:val="24"/>
+          <w:szCs w:val="24"/>
+        </w:rPr>
+        <w:t>layer (</w:t>
+      </w:r>
+      <w:r>
+        <w:rPr>
+          <w:sz w:val="24"/>
+          <w:szCs w:val="24"/>
+        </w:rPr>
+        <w:t>handing user interaction)</w:t>
+      </w:r>
+      <w:r>
+        <w:rPr>
+          <w:sz w:val="24"/>
+          <w:szCs w:val="24"/>
+        </w:rPr>
+        <w:t>.</w:t>
+      </w:r>
+    </w:p>
+    <w:p>
+      <w:pPr>
+        <w:rPr>
+          <w:sz w:val="24"/>
+          <w:szCs w:val="24"/>
+        </w:rPr>
+      </w:pPr>
+      <w:r>
+        <w:rPr>
+          <w:sz w:val="24"/>
+          <w:szCs w:val="24"/>
+        </w:rPr>
+        <w:t>It encapsulates the business logic of the application, shows interactions between different components, and provides a clean interface for external clients to interact with the system.</w:t>
+      </w:r>
+    </w:p>
+    <w:p>
+      <w:pPr>
+        <w:rPr>
+          <w:sz w:val="24"/>
+          <w:szCs w:val="24"/>
+        </w:rPr>
+      </w:pPr>
+      <w:r>
+        <w:rPr>
+          <w:sz w:val="24"/>
+          <w:szCs w:val="24"/>
+        </w:rPr>
+        <w:t>By abstracting away the complexities of data access and business operations, the service layer promotes modularity, maintainability, and scalability.</w:t>
+      </w:r>
+    </w:p>
+    <w:p>
+      <w:pPr>
+        <w:rPr>
+          <w:sz w:val="24"/>
+          <w:szCs w:val="24"/>
+        </w:rPr>
+      </w:pPr>
+      <w:r>
+        <w:rPr>
+          <w:sz w:val="24"/>
+          <w:szCs w:val="24"/>
+        </w:rPr>
+        <w:t xml:space="preserve"> </w:t>
+      </w:r>
+      <w:r>
+        <w:rPr>
+          <w:sz w:val="24"/>
+          <w:szCs w:val="24"/>
+        </w:rPr>
+        <w:t xml:space="preserve">Important things : In service layer we don’t return entity to controller we return DTO for that we need to map Entity with DTO . </w:t>
+      </w:r>
+    </w:p>
+    <w:p>
+      <w:pPr>
+        <w:rPr>
+          <w:sz w:val="24"/>
+          <w:szCs w:val="24"/>
+        </w:rPr>
+      </w:pPr>
+      <w:r>
+        <w:rPr>
+          <w:sz w:val="24"/>
+          <w:szCs w:val="24"/>
+        </w:rPr>
+        <w:lastRenderedPageBreak/>
+        <w:t xml:space="preserve">For that we need add dependency of Mapper in pom.xml and need to create Bean of that by using config : </w:t>
+      </w:r>
+    </w:p>
+    <w:p>
+      <w:pPr>
+        <w:rPr>
+          <w:sz w:val="24"/>
+          <w:szCs w:val="24"/>
+        </w:rPr>
+      </w:pPr>
+      <w:r>
+        <w:rPr>
+          <w:sz w:val="24"/>
+          <w:szCs w:val="24"/>
+        </w:rPr>
+        <w:t xml:space="preserve">Dependency : </w:t>
+      </w:r>
+    </w:p>
+    <w:p>
+      <w:pPr>
+        <w:rPr>
+          <w:sz w:val="24"/>
+          <w:szCs w:val="24"/>
+        </w:rPr>
+      </w:pPr>
+      <w:r>
+        <w:rPr>
+          <w:sz w:val="24"/>
+          <w:szCs w:val="24"/>
+        </w:rPr>
+        <w:t>&lt;!-- https://mvnrepository.com/artifact/org.modelmapper/modelmapper --&gt;</w:t>
+      </w:r>
+    </w:p>
+    <w:p>
+      <w:pPr>
+        <w:rPr>
+          <w:sz w:val="24"/>
+          <w:szCs w:val="24"/>
+        </w:rPr>
+      </w:pPr>
+      <w:r>
+        <w:rPr>
+          <w:sz w:val="24"/>
+          <w:szCs w:val="24"/>
+        </w:rPr>
+        <w:t>&lt;dependency&gt;</w:t>
+      </w:r>
+    </w:p>
+    <w:p>
+      <w:pPr>
+        <w:rPr>
+          <w:sz w:val="24"/>
+          <w:szCs w:val="24"/>
+        </w:rPr>
+      </w:pPr>
+      <w:r>
+        <w:rPr>
+          <w:sz w:val="24"/>
+          <w:szCs w:val="24"/>
+        </w:rPr>
+        <w:t xml:space="preserve">    &lt;</w:t>
+      </w:r>
+      <w:proofErr w:type="spellStart"/>
+      <w:r>
+        <w:rPr>
+          <w:sz w:val="24"/>
+          <w:szCs w:val="24"/>
+        </w:rPr>
+        <w:t>groupId</w:t>
+      </w:r>
+      <w:proofErr w:type="spellEnd"/>
+      <w:r>
+        <w:rPr>
+          <w:sz w:val="24"/>
+          <w:szCs w:val="24"/>
+        </w:rPr>
+        <w:t>&gt;</w:t>
+      </w:r>
+      <w:proofErr w:type="spellStart"/>
+      <w:r>
+        <w:rPr>
+          <w:sz w:val="24"/>
+          <w:szCs w:val="24"/>
+        </w:rPr>
+        <w:t>org.modelmapper</w:t>
+      </w:r>
+      <w:proofErr w:type="spellEnd"/>
+      <w:r>
+        <w:rPr>
+          <w:sz w:val="24"/>
+          <w:szCs w:val="24"/>
+        </w:rPr>
+        <w:t>&lt;/</w:t>
+      </w:r>
+      <w:proofErr w:type="spellStart"/>
+      <w:r>
+        <w:rPr>
+          <w:sz w:val="24"/>
+          <w:szCs w:val="24"/>
+        </w:rPr>
+        <w:t>groupId</w:t>
+      </w:r>
+      <w:proofErr w:type="spellEnd"/>
+      <w:r>
+        <w:rPr>
+          <w:sz w:val="24"/>
+          <w:szCs w:val="24"/>
+        </w:rPr>
+        <w:t>&gt;</w:t>
+      </w:r>
+    </w:p>
+    <w:p>
+      <w:pPr>
+        <w:rPr>
+          <w:sz w:val="24"/>
+          <w:szCs w:val="24"/>
+        </w:rPr>
+      </w:pPr>
+      <w:r>
+        <w:rPr>
+          <w:sz w:val="24"/>
+          <w:szCs w:val="24"/>
+        </w:rPr>
+        <w:t xml:space="preserve">    &lt;</w:t>
+      </w:r>
+      <w:proofErr w:type="spellStart"/>
+      <w:r>
+        <w:rPr>
+          <w:sz w:val="24"/>
+          <w:szCs w:val="24"/>
+        </w:rPr>
+        <w:t>artifactId</w:t>
+      </w:r>
+      <w:proofErr w:type="spellEnd"/>
+      <w:r>
+        <w:rPr>
+          <w:sz w:val="24"/>
+          <w:szCs w:val="24"/>
+        </w:rPr>
+        <w:t>&gt;</w:t>
+      </w:r>
+      <w:proofErr w:type="spellStart"/>
+      <w:r>
+        <w:rPr>
+          <w:sz w:val="24"/>
+          <w:szCs w:val="24"/>
+        </w:rPr>
+        <w:t>modelmapper</w:t>
+      </w:r>
+      <w:proofErr w:type="spellEnd"/>
+      <w:r>
+        <w:rPr>
+          <w:sz w:val="24"/>
+          <w:szCs w:val="24"/>
+        </w:rPr>
+        <w:t>&lt;/</w:t>
+      </w:r>
+      <w:proofErr w:type="spellStart"/>
+      <w:r>
+        <w:rPr>
+          <w:sz w:val="24"/>
+          <w:szCs w:val="24"/>
+        </w:rPr>
+        <w:t>artifactId</w:t>
+      </w:r>
+      <w:proofErr w:type="spellEnd"/>
+      <w:r>
+        <w:rPr>
+          <w:sz w:val="24"/>
+          <w:szCs w:val="24"/>
+        </w:rPr>
+        <w:t>&gt;</w:t>
+      </w:r>
+    </w:p>
+    <w:p>
+      <w:pPr>
+        <w:rPr>
+          <w:sz w:val="24"/>
+          <w:szCs w:val="24"/>
+        </w:rPr>
+      </w:pPr>
+      <w:r>
+        <w:rPr>
+          <w:sz w:val="24"/>
+          <w:szCs w:val="24"/>
+        </w:rPr>
+        <w:t xml:space="preserve">    &lt;version&gt;3.0.0&lt;/version&gt;</w:t>
+      </w:r>
+    </w:p>
+    <w:p>
+      <w:pPr>
+        <w:rPr>
+          <w:sz w:val="24"/>
+          <w:szCs w:val="24"/>
+        </w:rPr>
+      </w:pPr>
+      <w:r>
+        <w:rPr>
+          <w:sz w:val="24"/>
+          <w:szCs w:val="24"/>
+        </w:rPr>
+        <w:t>&lt;/dependency&gt;</w:t>
+      </w:r>
+    </w:p>
+    <w:p>
+      <w:pPr>
+        <w:rPr>
+          <w:sz w:val="24"/>
+          <w:szCs w:val="24"/>
+        </w:rPr>
+      </w:pPr>
+    </w:p>
+    <w:p>
+      <w:pPr>
+        <w:rPr>
+          <w:sz w:val="24"/>
+          <w:szCs w:val="24"/>
+        </w:rPr>
+      </w:pPr>
+      <w:r>
+        <w:rPr>
+          <w:sz w:val="24"/>
+          <w:szCs w:val="24"/>
+        </w:rPr>
+        <w:t xml:space="preserve">Config class : </w:t>
+      </w:r>
+    </w:p>
+    <w:p>
+      <w:pPr>
+        <w:rPr>
+          <w:sz w:val="24"/>
+          <w:szCs w:val="24"/>
+        </w:rPr>
+      </w:pPr>
+      <w:r>
+        <w:rPr>
+          <w:sz w:val="24"/>
+          <w:szCs w:val="24"/>
+        </w:rPr>
+        <w:drawing>
+          <wp:inline distT="0" distB="0" distL="0" distR="0" wp14:anchorId="6A773818" wp14:editId="7AAFEBBF">
+            <wp:extent cx="5287113" cy="3381847"/>
+            <wp:effectExtent l="0" t="0" r="8890" b="9525"/>
+            <wp:docPr id="1659801082" name="Picture 1"/>
+            <wp:cNvGraphicFramePr>
+              <a:graphicFrameLocks xmlns:a="http://schemas.openxmlformats.org/drawingml/2006/main" noChangeAspect="1"/>
+            </wp:cNvGraphicFramePr>
+            <a:graphic xmlns:a="http://schemas.openxmlformats.org/drawingml/2006/main">
+              <a:graphicData uri="http://schemas.openxmlformats.org/drawingml/2006/picture">
+                <pic:pic xmlns:pic="http://schemas.openxmlformats.org/drawingml/2006/picture">
+                  <pic:nvPicPr>
+                    <pic:cNvPr id="1659801082" name=""/>
+                    <pic:cNvPicPr/>
+                  </pic:nvPicPr>
+                  <pic:blipFill>
+                    <a:blip r:embed="rId9"/>
+                    <a:stretch>
+                      <a:fillRect/>
+                    </a:stretch>
+                  </pic:blipFill>
+                  <pic:spPr>
+                    <a:xfrm>
+                      <a:off x="0" y="0"/>
+                      <a:ext cx="5287113" cy="3381847"/>
+                    </a:xfrm>
+                    <a:prstGeom prst="rect">
+                      <a:avLst/>
+                    </a:prstGeom>
+                  </pic:spPr>
+                </pic:pic>
+              </a:graphicData>
+            </a:graphic>
+          </wp:inline>
+        </w:drawing>
+      </w:r>
+    </w:p>
+    <w:p>
+      <w:pPr>
+        <w:rPr>
+          <w:sz w:val="24"/>
+          <w:szCs w:val="24"/>
+        </w:rPr>
+      </w:pPr>
+      <w:r>
+        <w:rPr>
+          <w:sz w:val="24"/>
+          <w:szCs w:val="24"/>
+        </w:rPr>
+        <w:t xml:space="preserve">We need use </w:t>
+      </w:r>
+      <w:proofErr w:type="spellStart"/>
+      <w:r>
+        <w:rPr>
+          <w:sz w:val="24"/>
+          <w:szCs w:val="24"/>
+        </w:rPr>
+        <w:t>ModelMapper</w:t>
+      </w:r>
+      <w:proofErr w:type="spellEnd"/>
+      <w:r>
+        <w:rPr>
+          <w:sz w:val="24"/>
+          <w:szCs w:val="24"/>
+        </w:rPr>
+        <w:t xml:space="preserve"> in now service : </w:t>
+      </w:r>
+    </w:p>
+    <w:p>
+      <w:pPr>
+        <w:rPr>
+          <w:sz w:val="24"/>
+          <w:szCs w:val="24"/>
+        </w:rPr>
+      </w:pPr>
+      <w:proofErr w:type="spellStart"/>
+      <w:r>
+        <w:rPr>
+          <w:sz w:val="24"/>
+          <w:szCs w:val="24"/>
+        </w:rPr>
+        <w:t>ModelMapper</w:t>
+      </w:r>
+      <w:proofErr w:type="spellEnd"/>
+      <w:r>
+        <w:rPr>
+          <w:sz w:val="24"/>
+          <w:szCs w:val="24"/>
+        </w:rPr>
+        <w:t xml:space="preserve"> has map method(source , </w:t>
+      </w:r>
+      <w:proofErr w:type="spellStart"/>
+      <w:r>
+        <w:rPr>
+          <w:sz w:val="24"/>
+          <w:szCs w:val="24"/>
+        </w:rPr>
+        <w:t>target.class</w:t>
+      </w:r>
+      <w:proofErr w:type="spellEnd"/>
+      <w:r>
+        <w:rPr>
+          <w:sz w:val="24"/>
+          <w:szCs w:val="24"/>
+        </w:rPr>
+        <w:t>)</w:t>
+      </w:r>
+    </w:p>
+    <w:p>
+      <w:pPr>
+        <w:rPr>
+          <w:sz w:val="24"/>
+          <w:szCs w:val="24"/>
+        </w:rPr>
+      </w:pPr>
+    </w:p>
+    <w:p>
+      <w:pPr>
+        <w:rPr>
+          <w:sz w:val="24"/>
+          <w:szCs w:val="24"/>
+        </w:rPr>
+      </w:pPr>
+      <w:r>
+        <w:rPr>
+          <w:sz w:val="24"/>
+          <w:szCs w:val="24"/>
+        </w:rPr>
+        <w:t xml:space="preserve">private final EmployeeRepository </w:t>
+      </w:r>
+      <w:proofErr w:type="spellStart"/>
+      <w:r>
+        <w:rPr>
+          <w:sz w:val="24"/>
+          <w:szCs w:val="24"/>
+        </w:rPr>
+        <w:t>employeeRepository</w:t>
+      </w:r>
+      <w:proofErr w:type="spellEnd"/>
+      <w:r>
+        <w:rPr>
+          <w:sz w:val="24"/>
+          <w:szCs w:val="24"/>
+        </w:rPr>
+        <w:t>;</w:t>
+      </w:r>
+      <w:r>
+        <w:rPr>
+          <w:sz w:val="24"/>
+          <w:szCs w:val="24"/>
+        </w:rPr>
+        <w:br/>
+      </w:r>
+      <w:r>
+        <w:rPr>
+          <w:sz w:val="24"/>
+          <w:szCs w:val="24"/>
+        </w:rPr>
+        <w:br/>
+      </w:r>
+      <w:r>
+        <w:rPr>
+          <w:b/>
+          <w:bCs/>
+          <w:sz w:val="24"/>
+          <w:szCs w:val="24"/>
+        </w:rPr>
+        <w:t xml:space="preserve">private final </w:t>
+      </w:r>
+      <w:proofErr w:type="spellStart"/>
+      <w:r>
+        <w:rPr>
+          <w:b/>
+          <w:bCs/>
+          <w:sz w:val="24"/>
+          <w:szCs w:val="24"/>
+        </w:rPr>
+        <w:t>ModelMapper</w:t>
+      </w:r>
+      <w:proofErr w:type="spellEnd"/>
+      <w:r>
+        <w:rPr>
+          <w:b/>
+          <w:bCs/>
+          <w:sz w:val="24"/>
+          <w:szCs w:val="24"/>
+        </w:rPr>
+        <w:t xml:space="preserve"> </w:t>
+      </w:r>
+      <w:proofErr w:type="spellStart"/>
+      <w:r>
+        <w:rPr>
+          <w:b/>
+          <w:bCs/>
+          <w:sz w:val="24"/>
+          <w:szCs w:val="24"/>
+        </w:rPr>
+        <w:t>modelMapper</w:t>
+      </w:r>
+      <w:proofErr w:type="spellEnd"/>
+      <w:r>
+        <w:rPr>
+          <w:b/>
+          <w:bCs/>
+          <w:sz w:val="24"/>
+          <w:szCs w:val="24"/>
+        </w:rPr>
+        <w:t>;</w:t>
+      </w:r>
+      <w:r>
+        <w:rPr>
+          <w:sz w:val="24"/>
+          <w:szCs w:val="24"/>
+        </w:rPr>
+        <w:br/>
+      </w:r>
+      <w:r>
+        <w:rPr>
+          <w:sz w:val="24"/>
+          <w:szCs w:val="24"/>
+        </w:rPr>
+        <w:lastRenderedPageBreak/>
+        <w:t xml:space="preserve">public </w:t>
+      </w:r>
+      <w:proofErr w:type="spellStart"/>
+      <w:r>
+        <w:rPr>
+          <w:sz w:val="24"/>
+          <w:szCs w:val="24"/>
+        </w:rPr>
+        <w:t>EmployeeService</w:t>
+      </w:r>
+      <w:proofErr w:type="spellEnd"/>
+      <w:r>
+        <w:rPr>
+          <w:sz w:val="24"/>
+          <w:szCs w:val="24"/>
+        </w:rPr>
+        <w:t xml:space="preserve">(EmployeeRepository </w:t>
+      </w:r>
+      <w:proofErr w:type="spellStart"/>
+      <w:r>
+        <w:rPr>
+          <w:sz w:val="24"/>
+          <w:szCs w:val="24"/>
+        </w:rPr>
+        <w:t>employeeRepository</w:t>
+      </w:r>
+      <w:proofErr w:type="spellEnd"/>
+      <w:r>
+        <w:rPr>
+          <w:sz w:val="24"/>
+          <w:szCs w:val="24"/>
+        </w:rPr>
+        <w:t xml:space="preserve">, </w:t>
+      </w:r>
+      <w:proofErr w:type="spellStart"/>
+      <w:r>
+        <w:rPr>
+          <w:sz w:val="24"/>
+          <w:szCs w:val="24"/>
+        </w:rPr>
+        <w:t>ModelMapper</w:t>
+      </w:r>
+      <w:proofErr w:type="spellEnd"/>
+      <w:r>
+        <w:rPr>
+          <w:sz w:val="24"/>
+          <w:szCs w:val="24"/>
+        </w:rPr>
+        <w:t xml:space="preserve"> </w:t>
+      </w:r>
+      <w:proofErr w:type="spellStart"/>
+      <w:r>
+        <w:rPr>
+          <w:sz w:val="24"/>
+          <w:szCs w:val="24"/>
+        </w:rPr>
+        <w:t>modelMapper</w:t>
+      </w:r>
+      <w:proofErr w:type="spellEnd"/>
+      <w:r>
+        <w:rPr>
+          <w:sz w:val="24"/>
+          <w:szCs w:val="24"/>
+        </w:rPr>
+        <w:t>) {</w:t>
+      </w:r>
+      <w:r>
+        <w:rPr>
+          <w:sz w:val="24"/>
+          <w:szCs w:val="24"/>
+        </w:rPr>
+        <w:br/>
+        <w:t xml:space="preserve">    </w:t>
+      </w:r>
+      <w:proofErr w:type="spellStart"/>
+      <w:r>
+        <w:rPr>
+          <w:sz w:val="24"/>
+          <w:szCs w:val="24"/>
+        </w:rPr>
+        <w:t>this.employeeRepository</w:t>
+      </w:r>
+      <w:proofErr w:type="spellEnd"/>
+      <w:r>
+        <w:rPr>
+          <w:sz w:val="24"/>
+          <w:szCs w:val="24"/>
+        </w:rPr>
+        <w:t xml:space="preserve"> = </w:t>
+      </w:r>
+      <w:proofErr w:type="spellStart"/>
+      <w:r>
+        <w:rPr>
+          <w:sz w:val="24"/>
+          <w:szCs w:val="24"/>
+        </w:rPr>
+        <w:t>employeeRepository</w:t>
+      </w:r>
+      <w:proofErr w:type="spellEnd"/>
+      <w:r>
+        <w:rPr>
+          <w:sz w:val="24"/>
+          <w:szCs w:val="24"/>
+        </w:rPr>
+        <w:t>;</w:t>
+      </w:r>
+      <w:r>
+        <w:rPr>
+          <w:sz w:val="24"/>
+          <w:szCs w:val="24"/>
+        </w:rPr>
+        <w:br/>
+        <w:t xml:space="preserve">    </w:t>
+      </w:r>
+      <w:proofErr w:type="spellStart"/>
+      <w:r>
+        <w:rPr>
+          <w:sz w:val="24"/>
+          <w:szCs w:val="24"/>
+        </w:rPr>
+        <w:t>this.modelMapper</w:t>
+      </w:r>
+      <w:proofErr w:type="spellEnd"/>
+      <w:r>
+        <w:rPr>
+          <w:sz w:val="24"/>
+          <w:szCs w:val="24"/>
+        </w:rPr>
+        <w:t xml:space="preserve"> = </w:t>
+      </w:r>
+      <w:proofErr w:type="spellStart"/>
+      <w:r>
+        <w:rPr>
+          <w:sz w:val="24"/>
+          <w:szCs w:val="24"/>
+        </w:rPr>
+        <w:t>modelMapper</w:t>
+      </w:r>
+      <w:proofErr w:type="spellEnd"/>
+      <w:r>
+        <w:rPr>
+          <w:sz w:val="24"/>
+          <w:szCs w:val="24"/>
+        </w:rPr>
+        <w:t>;</w:t>
+      </w:r>
+      <w:r>
+        <w:rPr>
+          <w:sz w:val="24"/>
+          <w:szCs w:val="24"/>
+        </w:rPr>
+        <w:br/>
+        <w:t>}</w:t>
+      </w:r>
+      <w:r>
+        <w:rPr>
+          <w:sz w:val="24"/>
+          <w:szCs w:val="24"/>
+        </w:rPr>
+        <w:br/>
+      </w:r>
+      <w:r>
+        <w:rPr>
+          <w:sz w:val="24"/>
+          <w:szCs w:val="24"/>
+        </w:rPr>
+        <w:br/>
+        <w:t xml:space="preserve">public </w:t>
+      </w:r>
+      <w:proofErr w:type="spellStart"/>
+      <w:r>
+        <w:rPr>
+          <w:sz w:val="24"/>
+          <w:szCs w:val="24"/>
+        </w:rPr>
+        <w:t>EmployeeDTO</w:t>
+      </w:r>
+      <w:proofErr w:type="spellEnd"/>
+      <w:r>
+        <w:rPr>
+          <w:sz w:val="24"/>
+          <w:szCs w:val="24"/>
+        </w:rPr>
+        <w:t xml:space="preserve"> </w:t>
+      </w:r>
+      <w:proofErr w:type="spellStart"/>
+      <w:r>
+        <w:rPr>
+          <w:sz w:val="24"/>
+          <w:szCs w:val="24"/>
+        </w:rPr>
+        <w:t>getEmployeeById</w:t>
+      </w:r>
+      <w:proofErr w:type="spellEnd"/>
+      <w:r>
+        <w:rPr>
+          <w:sz w:val="24"/>
+          <w:szCs w:val="24"/>
+        </w:rPr>
+        <w:t xml:space="preserve">(Long </w:t>
+      </w:r>
+      <w:proofErr w:type="spellStart"/>
+      <w:r>
+        <w:rPr>
+          <w:sz w:val="24"/>
+          <w:szCs w:val="24"/>
+        </w:rPr>
+        <w:t>employeeId</w:t>
+      </w:r>
+      <w:proofErr w:type="spellEnd"/>
+      <w:r>
+        <w:rPr>
+          <w:sz w:val="24"/>
+          <w:szCs w:val="24"/>
+        </w:rPr>
+        <w:t>) {</w:t>
+      </w:r>
+      <w:r>
+        <w:rPr>
+          <w:sz w:val="24"/>
+          <w:szCs w:val="24"/>
+        </w:rPr>
+        <w:br/>
+        <w:t xml:space="preserve">    </w:t>
+      </w:r>
+      <w:proofErr w:type="spellStart"/>
+      <w:r>
+        <w:rPr>
+          <w:sz w:val="24"/>
+          <w:szCs w:val="24"/>
+        </w:rPr>
+        <w:t>EmployeeEntity</w:t>
+      </w:r>
+      <w:proofErr w:type="spellEnd"/>
+      <w:r>
+        <w:rPr>
+          <w:sz w:val="24"/>
+          <w:szCs w:val="24"/>
+        </w:rPr>
+        <w:t xml:space="preserve"> </w:t>
+      </w:r>
+      <w:proofErr w:type="spellStart"/>
+      <w:r>
+        <w:rPr>
+          <w:sz w:val="24"/>
+          <w:szCs w:val="24"/>
+        </w:rPr>
+        <w:t>employeeEntity</w:t>
+      </w:r>
+      <w:proofErr w:type="spellEnd"/>
+      <w:r>
+        <w:rPr>
+          <w:sz w:val="24"/>
+          <w:szCs w:val="24"/>
+        </w:rPr>
+        <w:t xml:space="preserve"> =  </w:t>
+      </w:r>
+      <w:proofErr w:type="spellStart"/>
+      <w:r>
+        <w:rPr>
+          <w:sz w:val="24"/>
+          <w:szCs w:val="24"/>
+        </w:rPr>
+        <w:t>employeeRepository.findById</w:t>
+      </w:r>
+      <w:proofErr w:type="spellEnd"/>
+      <w:r>
+        <w:rPr>
+          <w:sz w:val="24"/>
+          <w:szCs w:val="24"/>
+        </w:rPr>
+        <w:t>(</w:t>
+      </w:r>
+      <w:proofErr w:type="spellStart"/>
+      <w:r>
+        <w:rPr>
+          <w:sz w:val="24"/>
+          <w:szCs w:val="24"/>
+        </w:rPr>
+        <w:t>employeeId</w:t>
+      </w:r>
+      <w:proofErr w:type="spellEnd"/>
+      <w:r>
+        <w:rPr>
+          <w:sz w:val="24"/>
+          <w:szCs w:val="24"/>
+        </w:rPr>
+        <w:t>).</w:t>
+      </w:r>
+      <w:proofErr w:type="spellStart"/>
+      <w:r>
+        <w:rPr>
+          <w:sz w:val="24"/>
+          <w:szCs w:val="24"/>
+        </w:rPr>
+        <w:t>orElse</w:t>
+      </w:r>
+      <w:proofErr w:type="spellEnd"/>
+      <w:r>
+        <w:rPr>
+          <w:sz w:val="24"/>
+          <w:szCs w:val="24"/>
+        </w:rPr>
+        <w:t>(null);</w:t>
+      </w:r>
+      <w:r>
+        <w:rPr>
+          <w:sz w:val="24"/>
+          <w:szCs w:val="24"/>
+        </w:rPr>
+        <w:br/>
+        <w:t xml:space="preserve">    return </w:t>
+      </w:r>
+      <w:proofErr w:type="spellStart"/>
+      <w:r>
+        <w:rPr>
+          <w:sz w:val="24"/>
+          <w:szCs w:val="24"/>
+        </w:rPr>
+        <w:t>modelMapper.map</w:t>
+      </w:r>
+      <w:proofErr w:type="spellEnd"/>
+      <w:r>
+        <w:rPr>
+          <w:sz w:val="24"/>
+          <w:szCs w:val="24"/>
+        </w:rPr>
+        <w:t>(</w:t>
+      </w:r>
+      <w:proofErr w:type="spellStart"/>
+      <w:r>
+        <w:rPr>
+          <w:sz w:val="24"/>
+          <w:szCs w:val="24"/>
+        </w:rPr>
+        <w:t>employeeEntity,EmployeeDTO.class</w:t>
+      </w:r>
+      <w:proofErr w:type="spellEnd"/>
+      <w:r>
+        <w:rPr>
+          <w:sz w:val="24"/>
+          <w:szCs w:val="24"/>
+        </w:rPr>
+        <w:t>);</w:t>
+      </w:r>
+      <w:r>
+        <w:rPr>
+          <w:sz w:val="24"/>
+          <w:szCs w:val="24"/>
+        </w:rPr>
+        <w:br/>
+        <w:t>}</w:t>
+      </w:r>
+      <w:r>
+        <w:rPr>
+          <w:sz w:val="24"/>
+          <w:szCs w:val="24"/>
+        </w:rPr>
+        <w:br/>
+      </w:r>
+      <w:r>
+        <w:rPr>
+          <w:sz w:val="24"/>
+          <w:szCs w:val="24"/>
+        </w:rPr>
+        <w:br/>
+        <w:t>public List&lt;</w:t>
+      </w:r>
+      <w:proofErr w:type="spellStart"/>
+      <w:r>
+        <w:rPr>
+          <w:sz w:val="24"/>
+          <w:szCs w:val="24"/>
+        </w:rPr>
+        <w:t>EmployeeDTO</w:t>
+      </w:r>
+      <w:proofErr w:type="spellEnd"/>
+      <w:r>
+        <w:rPr>
+          <w:sz w:val="24"/>
+          <w:szCs w:val="24"/>
+        </w:rPr>
+        <w:t xml:space="preserve">&gt; </w:t>
+      </w:r>
+      <w:proofErr w:type="spellStart"/>
+      <w:r>
+        <w:rPr>
+          <w:sz w:val="24"/>
+          <w:szCs w:val="24"/>
+        </w:rPr>
+        <w:t>getAllEmployees</w:t>
+      </w:r>
+      <w:proofErr w:type="spellEnd"/>
+      <w:r>
+        <w:rPr>
+          <w:sz w:val="24"/>
+          <w:szCs w:val="24"/>
+        </w:rPr>
+        <w:t>() {</w:t>
+      </w:r>
+      <w:r>
+        <w:rPr>
+          <w:sz w:val="24"/>
+          <w:szCs w:val="24"/>
+        </w:rPr>
+        <w:br/>
+        <w:t xml:space="preserve">    List&lt;</w:t>
+      </w:r>
+      <w:proofErr w:type="spellStart"/>
+      <w:r>
+        <w:rPr>
+          <w:sz w:val="24"/>
+          <w:szCs w:val="24"/>
+        </w:rPr>
+        <w:t>EmployeeEntity</w:t>
+      </w:r>
+      <w:proofErr w:type="spellEnd"/>
+      <w:r>
+        <w:rPr>
+          <w:sz w:val="24"/>
+          <w:szCs w:val="24"/>
+        </w:rPr>
+        <w:t xml:space="preserve">&gt; </w:t>
+      </w:r>
+      <w:proofErr w:type="spellStart"/>
+      <w:r>
+        <w:rPr>
+          <w:sz w:val="24"/>
+          <w:szCs w:val="24"/>
+        </w:rPr>
+        <w:t>employeeEntities</w:t>
+      </w:r>
+      <w:proofErr w:type="spellEnd"/>
+      <w:r>
+        <w:rPr>
+          <w:sz w:val="24"/>
+          <w:szCs w:val="24"/>
+        </w:rPr>
+        <w:t xml:space="preserve"> =  </w:t>
+      </w:r>
+      <w:proofErr w:type="spellStart"/>
+      <w:r>
+        <w:rPr>
+          <w:sz w:val="24"/>
+          <w:szCs w:val="24"/>
+        </w:rPr>
+        <w:t>employeeRepository.findAll</w:t>
+      </w:r>
+      <w:proofErr w:type="spellEnd"/>
+      <w:r>
+        <w:rPr>
+          <w:sz w:val="24"/>
+          <w:szCs w:val="24"/>
+        </w:rPr>
+        <w:t>();</w:t>
+      </w:r>
+      <w:r>
+        <w:rPr>
+          <w:sz w:val="24"/>
+          <w:szCs w:val="24"/>
+        </w:rPr>
+        <w:br/>
+        <w:t xml:space="preserve">    return </w:t>
+      </w:r>
+      <w:proofErr w:type="spellStart"/>
+      <w:r>
+        <w:rPr>
+          <w:sz w:val="24"/>
+          <w:szCs w:val="24"/>
+        </w:rPr>
+        <w:t>employeeEntities</w:t>
+      </w:r>
+      <w:proofErr w:type="spellEnd"/>
+      <w:r>
+        <w:rPr>
+          <w:sz w:val="24"/>
+          <w:szCs w:val="24"/>
+        </w:rPr>
+        <w:br/>
+        <w:t xml:space="preserve">            .stream()</w:t>
+      </w:r>
+      <w:r>
+        <w:rPr>
+          <w:sz w:val="24"/>
+          <w:szCs w:val="24"/>
+        </w:rPr>
+        <w:br/>
+        <w:t xml:space="preserve">            .map(</w:t>
+      </w:r>
+      <w:proofErr w:type="spellStart"/>
+      <w:r>
+        <w:rPr>
+          <w:sz w:val="24"/>
+          <w:szCs w:val="24"/>
+        </w:rPr>
+        <w:t>employeeEntity</w:t>
+      </w:r>
+      <w:proofErr w:type="spellEnd"/>
+      <w:r>
+        <w:rPr>
+          <w:sz w:val="24"/>
+          <w:szCs w:val="24"/>
+        </w:rPr>
+        <w:t xml:space="preserve"> -&gt; </w:t>
+      </w:r>
+      <w:proofErr w:type="spellStart"/>
+      <w:r>
+        <w:rPr>
+          <w:sz w:val="24"/>
+          <w:szCs w:val="24"/>
+        </w:rPr>
+        <w:t>modelMapper.map</w:t>
+      </w:r>
+      <w:proofErr w:type="spellEnd"/>
+      <w:r>
+        <w:rPr>
+          <w:sz w:val="24"/>
+          <w:szCs w:val="24"/>
+        </w:rPr>
+        <w:t>(</w:t>
+      </w:r>
+      <w:proofErr w:type="spellStart"/>
+      <w:r>
+        <w:rPr>
+          <w:sz w:val="24"/>
+          <w:szCs w:val="24"/>
+        </w:rPr>
+        <w:t>employeeEntity,EmployeeDTO.class</w:t>
+      </w:r>
+      <w:proofErr w:type="spellEnd"/>
+      <w:r>
+        <w:rPr>
+          <w:sz w:val="24"/>
+          <w:szCs w:val="24"/>
+        </w:rPr>
+        <w:t>))</w:t>
+      </w:r>
+      <w:r>
+        <w:rPr>
+          <w:sz w:val="24"/>
+          <w:szCs w:val="24"/>
+        </w:rPr>
+        <w:br/>
+        <w:t xml:space="preserve">            .collect(</w:t>
+      </w:r>
+      <w:proofErr w:type="spellStart"/>
+      <w:r>
+        <w:rPr>
+          <w:sz w:val="24"/>
+          <w:szCs w:val="24"/>
+        </w:rPr>
+        <w:t>Collectors.</w:t>
+      </w:r>
+      <w:r>
+        <w:rPr>
+          <w:i/>
+          <w:iCs/>
+          <w:sz w:val="24"/>
+          <w:szCs w:val="24"/>
+        </w:rPr>
+        <w:t>toList</w:t>
+      </w:r>
+      <w:proofErr w:type="spellEnd"/>
+      <w:r>
+        <w:rPr>
+          <w:sz w:val="24"/>
+          <w:szCs w:val="24"/>
+        </w:rPr>
+        <w:t>());</w:t>
+      </w:r>
+      <w:r>
+        <w:rPr>
+          <w:sz w:val="24"/>
+          <w:szCs w:val="24"/>
+        </w:rPr>
+        <w:br/>
+        <w:t>}</w:t>
+      </w:r>
+      <w:r>
+        <w:rPr>
+          <w:sz w:val="24"/>
+          <w:szCs w:val="24"/>
+        </w:rPr>
+        <w:br/>
+      </w:r>
+      <w:r>
+        <w:rPr>
+          <w:sz w:val="24"/>
+          <w:szCs w:val="24"/>
+        </w:rPr>
+        <w:br/>
+        <w:t xml:space="preserve">public </w:t>
+      </w:r>
+      <w:proofErr w:type="spellStart"/>
+      <w:r>
+        <w:rPr>
+          <w:sz w:val="24"/>
+          <w:szCs w:val="24"/>
+        </w:rPr>
+        <w:t>EmployeeDTO</w:t>
+      </w:r>
+      <w:proofErr w:type="spellEnd"/>
+      <w:r>
+        <w:rPr>
+          <w:sz w:val="24"/>
+          <w:szCs w:val="24"/>
+        </w:rPr>
+        <w:t xml:space="preserve"> </w:t>
+      </w:r>
+      <w:proofErr w:type="spellStart"/>
+      <w:r>
+        <w:rPr>
+          <w:sz w:val="24"/>
+          <w:szCs w:val="24"/>
+        </w:rPr>
+        <w:t>createNewEmployee</w:t>
+      </w:r>
+      <w:proofErr w:type="spellEnd"/>
+      <w:r>
+        <w:rPr>
+          <w:sz w:val="24"/>
+          <w:szCs w:val="24"/>
+        </w:rPr>
+        <w:t>(</w:t>
+      </w:r>
+      <w:proofErr w:type="spellStart"/>
+      <w:r>
+        <w:rPr>
+          <w:sz w:val="24"/>
+          <w:szCs w:val="24"/>
+        </w:rPr>
+        <w:t>EmployeeDTO</w:t>
+      </w:r>
+      <w:proofErr w:type="spellEnd"/>
+      <w:r>
+        <w:rPr>
+          <w:sz w:val="24"/>
+          <w:szCs w:val="24"/>
+        </w:rPr>
+        <w:t xml:space="preserve"> </w:t>
+      </w:r>
+      <w:proofErr w:type="spellStart"/>
+      <w:r>
+        <w:rPr>
+          <w:sz w:val="24"/>
+          <w:szCs w:val="24"/>
+        </w:rPr>
+        <w:t>employeeDTO</w:t>
+      </w:r>
+      <w:proofErr w:type="spellEnd"/>
+      <w:r>
+        <w:rPr>
+          <w:sz w:val="24"/>
+          <w:szCs w:val="24"/>
+        </w:rPr>
+        <w:t>) {</w:t>
+      </w:r>
+      <w:r>
+        <w:rPr>
+          <w:sz w:val="24"/>
+          <w:szCs w:val="24"/>
+        </w:rPr>
+        <w:br/>
+        <w:t xml:space="preserve">    </w:t>
+      </w:r>
+      <w:proofErr w:type="spellStart"/>
+      <w:r>
+        <w:rPr>
+          <w:sz w:val="24"/>
+          <w:szCs w:val="24"/>
+        </w:rPr>
+        <w:t>EmployeeEntity</w:t>
+      </w:r>
+      <w:proofErr w:type="spellEnd"/>
+      <w:r>
+        <w:rPr>
+          <w:sz w:val="24"/>
+          <w:szCs w:val="24"/>
+        </w:rPr>
+        <w:t xml:space="preserve"> </w:t>
+      </w:r>
+      <w:proofErr w:type="spellStart"/>
+      <w:r>
+        <w:rPr>
+          <w:sz w:val="24"/>
+          <w:szCs w:val="24"/>
+        </w:rPr>
+        <w:t>toSaveEntity</w:t>
+      </w:r>
+      <w:proofErr w:type="spellEnd"/>
+      <w:r>
+        <w:rPr>
+          <w:sz w:val="24"/>
+          <w:szCs w:val="24"/>
+        </w:rPr>
+        <w:t xml:space="preserve"> = </w:t>
+      </w:r>
+      <w:proofErr w:type="spellStart"/>
+      <w:r>
+        <w:rPr>
+          <w:sz w:val="24"/>
+          <w:szCs w:val="24"/>
+        </w:rPr>
+        <w:t>modelMapper.map</w:t>
+      </w:r>
+      <w:proofErr w:type="spellEnd"/>
+      <w:r>
+        <w:rPr>
+          <w:sz w:val="24"/>
+          <w:szCs w:val="24"/>
+        </w:rPr>
+        <w:t>(</w:t>
+      </w:r>
+      <w:proofErr w:type="spellStart"/>
+      <w:r>
+        <w:rPr>
+          <w:sz w:val="24"/>
+          <w:szCs w:val="24"/>
+        </w:rPr>
+        <w:t>employeeDTO,EmployeeEntity.class</w:t>
+      </w:r>
+      <w:proofErr w:type="spellEnd"/>
+      <w:r>
+        <w:rPr>
+          <w:sz w:val="24"/>
+          <w:szCs w:val="24"/>
+        </w:rPr>
+        <w:t>);</w:t>
+      </w:r>
+      <w:r>
+        <w:rPr>
+          <w:sz w:val="24"/>
+          <w:szCs w:val="24"/>
+        </w:rPr>
+        <w:br/>
+        <w:t xml:space="preserve">    </w:t>
+      </w:r>
+      <w:proofErr w:type="spellStart"/>
+      <w:r>
+        <w:rPr>
+          <w:sz w:val="24"/>
+          <w:szCs w:val="24"/>
+        </w:rPr>
+        <w:t>EmployeeEntity</w:t>
+      </w:r>
+      <w:proofErr w:type="spellEnd"/>
+      <w:r>
+        <w:rPr>
+          <w:sz w:val="24"/>
+          <w:szCs w:val="24"/>
+        </w:rPr>
+        <w:t xml:space="preserve"> </w:t>
+      </w:r>
+      <w:proofErr w:type="spellStart"/>
+      <w:r>
+        <w:rPr>
+          <w:sz w:val="24"/>
+          <w:szCs w:val="24"/>
+        </w:rPr>
+        <w:t>savedEmployeeEntity</w:t>
+      </w:r>
+      <w:proofErr w:type="spellEnd"/>
+      <w:r>
+        <w:rPr>
+          <w:sz w:val="24"/>
+          <w:szCs w:val="24"/>
+        </w:rPr>
+        <w:t xml:space="preserve"> =  </w:t>
+      </w:r>
+      <w:proofErr w:type="spellStart"/>
+      <w:r>
+        <w:rPr>
+          <w:sz w:val="24"/>
+          <w:szCs w:val="24"/>
+        </w:rPr>
+        <w:t>employeeRepository.save</w:t>
+      </w:r>
+      <w:proofErr w:type="spellEnd"/>
+      <w:r>
+        <w:rPr>
+          <w:sz w:val="24"/>
+          <w:szCs w:val="24"/>
+        </w:rPr>
+        <w:t>(</w:t>
+      </w:r>
+      <w:proofErr w:type="spellStart"/>
+      <w:r>
+        <w:rPr>
+          <w:sz w:val="24"/>
+          <w:szCs w:val="24"/>
+        </w:rPr>
+        <w:t>toSaveEntity</w:t>
+      </w:r>
+      <w:proofErr w:type="spellEnd"/>
+      <w:r>
+        <w:rPr>
+          <w:sz w:val="24"/>
+          <w:szCs w:val="24"/>
+        </w:rPr>
+        <w:t>);</w:t>
+      </w:r>
+      <w:r>
+        <w:rPr>
+          <w:sz w:val="24"/>
+          <w:szCs w:val="24"/>
+        </w:rPr>
+        <w:br/>
+        <w:t xml:space="preserve">    return </w:t>
+      </w:r>
+      <w:proofErr w:type="spellStart"/>
+      <w:r>
+        <w:rPr>
+          <w:sz w:val="24"/>
+          <w:szCs w:val="24"/>
+        </w:rPr>
+        <w:t>modelMapper.map</w:t>
+      </w:r>
+      <w:proofErr w:type="spellEnd"/>
+      <w:r>
+        <w:rPr>
+          <w:sz w:val="24"/>
+          <w:szCs w:val="24"/>
+        </w:rPr>
+        <w:t>(</w:t>
+      </w:r>
+      <w:proofErr w:type="spellStart"/>
+      <w:r>
+        <w:rPr>
+          <w:sz w:val="24"/>
+          <w:szCs w:val="24"/>
+        </w:rPr>
+        <w:t>savedEmployeeEntity,EmployeeDTO.class</w:t>
+      </w:r>
+      <w:proofErr w:type="spellEnd"/>
+      <w:r>
+        <w:rPr>
+          <w:sz w:val="24"/>
+          <w:szCs w:val="24"/>
+        </w:rPr>
+        <w:t>);</w:t>
+      </w:r>
+      <w:r>
+        <w:rPr>
+          <w:sz w:val="24"/>
+          <w:szCs w:val="24"/>
+        </w:rPr>
+        <w:br/>
+        <w:t>}</w:t>
+      </w:r>
+      <w:r>
+        <w:rPr>
+          <w:sz w:val="24"/>
+          <w:szCs w:val="24"/>
+        </w:rPr>
+        <w:br/>
+      </w:r>
+      <w:r>
+        <w:rPr>
+          <w:sz w:val="24"/>
+          <w:szCs w:val="24"/>
+        </w:rPr>
+        <w:br/>
+      </w:r>
+      <w:r>
+        <w:rPr>
+          <w:sz w:val="24"/>
+          <w:szCs w:val="24"/>
+        </w:rPr>
+        <w:br/>
+        <w:t xml:space="preserve">public </w:t>
+      </w:r>
+      <w:proofErr w:type="spellStart"/>
+      <w:r>
+        <w:rPr>
+          <w:sz w:val="24"/>
+          <w:szCs w:val="24"/>
+        </w:rPr>
+        <w:t>EmployeeDTO</w:t>
+      </w:r>
+      <w:proofErr w:type="spellEnd"/>
+      <w:r>
+        <w:rPr>
+          <w:sz w:val="24"/>
+          <w:szCs w:val="24"/>
+        </w:rPr>
+        <w:t xml:space="preserve"> </w:t>
+      </w:r>
+      <w:proofErr w:type="spellStart"/>
+      <w:r>
+        <w:rPr>
+          <w:sz w:val="24"/>
+          <w:szCs w:val="24"/>
+        </w:rPr>
+        <w:t>updateEmployeeById</w:t>
+      </w:r>
+      <w:proofErr w:type="spellEnd"/>
+      <w:r>
+        <w:rPr>
+          <w:sz w:val="24"/>
+          <w:szCs w:val="24"/>
+        </w:rPr>
+        <w:t>(</w:t>
+      </w:r>
+      <w:proofErr w:type="spellStart"/>
+      <w:r>
+        <w:rPr>
+          <w:sz w:val="24"/>
+          <w:szCs w:val="24"/>
+        </w:rPr>
+        <w:t>EmployeeDTO</w:t>
+      </w:r>
+      <w:proofErr w:type="spellEnd"/>
+      <w:r>
+        <w:rPr>
+          <w:sz w:val="24"/>
+          <w:szCs w:val="24"/>
+        </w:rPr>
+        <w:t xml:space="preserve"> </w:t>
+      </w:r>
+      <w:proofErr w:type="spellStart"/>
+      <w:r>
+        <w:rPr>
+          <w:sz w:val="24"/>
+          <w:szCs w:val="24"/>
+        </w:rPr>
+        <w:t>employeeDTO</w:t>
+      </w:r>
+      <w:proofErr w:type="spellEnd"/>
+      <w:r>
+        <w:rPr>
+          <w:sz w:val="24"/>
+          <w:szCs w:val="24"/>
+        </w:rPr>
+        <w:t xml:space="preserve">, Long </w:t>
+      </w:r>
+      <w:proofErr w:type="spellStart"/>
+      <w:r>
+        <w:rPr>
+          <w:sz w:val="24"/>
+          <w:szCs w:val="24"/>
+        </w:rPr>
+        <w:t>employeeId</w:t>
+      </w:r>
+      <w:proofErr w:type="spellEnd"/>
+      <w:r>
+        <w:rPr>
+          <w:sz w:val="24"/>
+          <w:szCs w:val="24"/>
+        </w:rPr>
+        <w:t>) {</w:t>
+      </w:r>
+      <w:r>
+        <w:rPr>
+          <w:sz w:val="24"/>
+          <w:szCs w:val="24"/>
+        </w:rPr>
+        <w:br/>
+        <w:t xml:space="preserve">    </w:t>
+      </w:r>
+      <w:proofErr w:type="spellStart"/>
+      <w:r>
+        <w:rPr>
+          <w:sz w:val="24"/>
+          <w:szCs w:val="24"/>
+        </w:rPr>
+        <w:t>EmployeeEntity</w:t>
+      </w:r>
+      <w:proofErr w:type="spellEnd"/>
+      <w:r>
+        <w:rPr>
+          <w:sz w:val="24"/>
+          <w:szCs w:val="24"/>
+        </w:rPr>
+        <w:t xml:space="preserve"> </w:t>
+      </w:r>
+      <w:proofErr w:type="spellStart"/>
+      <w:r>
+        <w:rPr>
+          <w:sz w:val="24"/>
+          <w:szCs w:val="24"/>
+        </w:rPr>
+        <w:t>employeeEntity</w:t>
+      </w:r>
+      <w:proofErr w:type="spellEnd"/>
+      <w:r>
+        <w:rPr>
+          <w:sz w:val="24"/>
+          <w:szCs w:val="24"/>
+        </w:rPr>
+        <w:t xml:space="preserve"> = </w:t>
+      </w:r>
+      <w:proofErr w:type="spellStart"/>
+      <w:r>
+        <w:rPr>
+          <w:sz w:val="24"/>
+          <w:szCs w:val="24"/>
+        </w:rPr>
+        <w:t>modelMapper.map</w:t>
+      </w:r>
+      <w:proofErr w:type="spellEnd"/>
+      <w:r>
+        <w:rPr>
+          <w:sz w:val="24"/>
+          <w:szCs w:val="24"/>
+        </w:rPr>
+        <w:t>(</w:t>
+      </w:r>
+      <w:proofErr w:type="spellStart"/>
+      <w:r>
+        <w:rPr>
+          <w:sz w:val="24"/>
+          <w:szCs w:val="24"/>
+        </w:rPr>
+        <w:t>employeeDTO,EmployeeEntity.class</w:t>
+      </w:r>
+      <w:proofErr w:type="spellEnd"/>
+      <w:r>
+        <w:rPr>
+          <w:sz w:val="24"/>
+          <w:szCs w:val="24"/>
+        </w:rPr>
+        <w:t>);</w:t>
+      </w:r>
+      <w:r>
+        <w:rPr>
+          <w:sz w:val="24"/>
+          <w:szCs w:val="24"/>
+        </w:rPr>
+        <w:br/>
+        <w:t xml:space="preserve">    </w:t>
+      </w:r>
+      <w:proofErr w:type="spellStart"/>
+      <w:r>
+        <w:rPr>
+          <w:sz w:val="24"/>
+          <w:szCs w:val="24"/>
+        </w:rPr>
+        <w:t>employeeEntity.setId</w:t>
+      </w:r>
+      <w:proofErr w:type="spellEnd"/>
+      <w:r>
+        <w:rPr>
+          <w:sz w:val="24"/>
+          <w:szCs w:val="24"/>
+        </w:rPr>
+        <w:t>(</w:t>
+      </w:r>
+      <w:proofErr w:type="spellStart"/>
+      <w:r>
+        <w:rPr>
+          <w:sz w:val="24"/>
+          <w:szCs w:val="24"/>
+        </w:rPr>
+        <w:t>employeeId</w:t>
+      </w:r>
+      <w:proofErr w:type="spellEnd"/>
+      <w:r>
+        <w:rPr>
+          <w:sz w:val="24"/>
+          <w:szCs w:val="24"/>
+        </w:rPr>
+        <w:t>);</w:t>
+      </w:r>
+      <w:r>
+        <w:rPr>
+          <w:sz w:val="24"/>
+          <w:szCs w:val="24"/>
+        </w:rPr>
+        <w:br/>
+        <w:t xml:space="preserve">    </w:t>
+      </w:r>
+      <w:proofErr w:type="spellStart"/>
+      <w:r>
+        <w:rPr>
+          <w:sz w:val="24"/>
+          <w:szCs w:val="24"/>
+        </w:rPr>
+        <w:t>EmployeeEntity</w:t>
+      </w:r>
+      <w:proofErr w:type="spellEnd"/>
+      <w:r>
+        <w:rPr>
+          <w:sz w:val="24"/>
+          <w:szCs w:val="24"/>
+        </w:rPr>
+        <w:t xml:space="preserve"> </w:t>
+      </w:r>
+      <w:proofErr w:type="spellStart"/>
+      <w:r>
+        <w:rPr>
+          <w:sz w:val="24"/>
+          <w:szCs w:val="24"/>
+        </w:rPr>
+        <w:t>savedEmployeeEntity</w:t>
+      </w:r>
+      <w:proofErr w:type="spellEnd"/>
+      <w:r>
+        <w:rPr>
+          <w:sz w:val="24"/>
+          <w:szCs w:val="24"/>
+        </w:rPr>
+        <w:t xml:space="preserve"> = </w:t>
+      </w:r>
+      <w:proofErr w:type="spellStart"/>
+      <w:r>
+        <w:rPr>
+          <w:sz w:val="24"/>
+          <w:szCs w:val="24"/>
+        </w:rPr>
+        <w:t>employeeRepository.save</w:t>
+      </w:r>
+      <w:proofErr w:type="spellEnd"/>
+      <w:r>
+        <w:rPr>
+          <w:sz w:val="24"/>
+          <w:szCs w:val="24"/>
+        </w:rPr>
+        <w:t>(</w:t>
+      </w:r>
+      <w:proofErr w:type="spellStart"/>
+      <w:r>
+        <w:rPr>
+          <w:sz w:val="24"/>
+          <w:szCs w:val="24"/>
+        </w:rPr>
+        <w:t>employeeEntity</w:t>
+      </w:r>
+      <w:proofErr w:type="spellEnd"/>
+      <w:r>
+        <w:rPr>
+          <w:sz w:val="24"/>
+          <w:szCs w:val="24"/>
+        </w:rPr>
+        <w:t>);</w:t>
+      </w:r>
+      <w:r>
+        <w:rPr>
+          <w:sz w:val="24"/>
+          <w:szCs w:val="24"/>
+        </w:rPr>
+        <w:br/>
+        <w:t xml:space="preserve">    return </w:t>
+      </w:r>
+      <w:proofErr w:type="spellStart"/>
+      <w:r>
+        <w:rPr>
+          <w:sz w:val="24"/>
+          <w:szCs w:val="24"/>
+        </w:rPr>
+        <w:t>modelMapper.map</w:t>
+      </w:r>
+      <w:proofErr w:type="spellEnd"/>
+      <w:r>
+        <w:rPr>
+          <w:sz w:val="24"/>
+          <w:szCs w:val="24"/>
+        </w:rPr>
+        <w:t>(</w:t>
+      </w:r>
+      <w:proofErr w:type="spellStart"/>
+      <w:r>
+        <w:rPr>
+          <w:sz w:val="24"/>
+          <w:szCs w:val="24"/>
+        </w:rPr>
+        <w:t>savedEmployeeEntity,EmployeeDTO.class</w:t>
+      </w:r>
+      <w:proofErr w:type="spellEnd"/>
+      <w:r>
+        <w:rPr>
+          <w:sz w:val="24"/>
+          <w:szCs w:val="24"/>
+        </w:rPr>
+        <w:t>);</w:t>
+      </w:r>
+      <w:r>
+        <w:rPr>
+          <w:sz w:val="24"/>
+          <w:szCs w:val="24"/>
+        </w:rPr>
+        <w:br/>
+        <w:t>}</w:t>
+      </w:r>
+    </w:p>
+    <w:p>
+      <w:pPr>
+        <w:rPr>
+          <w:b/>
+          <w:bCs/>
+          <w:sz w:val="24"/>
+          <w:szCs w:val="24"/>
+        </w:rPr>
+      </w:pPr>
+      <w:r>
+        <w:rPr>
+          <w:b/>
+          <w:bCs/>
+          <w:sz w:val="24"/>
+          <w:szCs w:val="24"/>
+        </w:rPr>
+        <w:t xml:space="preserve">When to Use </w:t>
+      </w:r>
+      <w:proofErr w:type="spellStart"/>
+      <w:r>
+        <w:rPr>
+          <w:b/>
+          <w:bCs/>
+          <w:sz w:val="24"/>
+          <w:szCs w:val="24"/>
+        </w:rPr>
+        <w:t>ModelMapper</w:t>
+      </w:r>
+      <w:proofErr w:type="spellEnd"/>
+      <w:r>
+        <w:rPr>
+          <w:b/>
+          <w:bCs/>
+          <w:sz w:val="24"/>
+          <w:szCs w:val="24"/>
+        </w:rPr>
+        <w:t>:</w:t>
+      </w:r>
+    </w:p>
+    <w:p>
+      <w:pPr>
+        <w:numPr>
+          <w:ilvl w:val="0"/>
+          <w:numId w:val="15"/>
+        </w:numPr>
+        <w:rPr>
+          <w:sz w:val="24"/>
+          <w:szCs w:val="24"/>
+        </w:rPr>
+      </w:pPr>
+      <w:r>
+        <w:rPr>
+          <w:sz w:val="24"/>
+          <w:szCs w:val="24"/>
+        </w:rPr>
+        <w:t>To reduce boilerplate code for object mapping.</w:t>
+      </w:r>
+    </w:p>
+    <w:p>
+      <w:pPr>
+        <w:numPr>
+          <w:ilvl w:val="0"/>
+          <w:numId w:val="15"/>
+        </w:numPr>
+        <w:rPr>
+          <w:sz w:val="24"/>
+          <w:szCs w:val="24"/>
+        </w:rPr>
+      </w:pPr>
+      <w:r>
+        <w:rPr>
+          <w:sz w:val="24"/>
+          <w:szCs w:val="24"/>
+        </w:rPr>
+        <w:t>In layered apps (like Spring Boot), where you separate:</w:t>
+      </w:r>
+    </w:p>
+    <w:p>
+      <w:pPr>
+        <w:numPr>
+          <w:ilvl w:val="1"/>
+          <w:numId w:val="15"/>
+        </w:numPr>
+        <w:rPr>
+          <w:sz w:val="24"/>
+          <w:szCs w:val="24"/>
+        </w:rPr>
+      </w:pPr>
+      <w:r>
+        <w:rPr>
+          <w:sz w:val="24"/>
+          <w:szCs w:val="24"/>
+        </w:rPr>
+        <w:t>Controllers (accept request DTO)</w:t>
+      </w:r>
+    </w:p>
+    <w:p>
+      <w:pPr>
+        <w:numPr>
+          <w:ilvl w:val="1"/>
+          <w:numId w:val="15"/>
+        </w:numPr>
+        <w:rPr>
+          <w:sz w:val="24"/>
+          <w:szCs w:val="24"/>
+        </w:rPr>
+      </w:pPr>
+      <w:r>
+        <w:rPr>
+          <w:sz w:val="24"/>
+          <w:szCs w:val="24"/>
+        </w:rPr>
+        <w:lastRenderedPageBreak/>
+        <w:t>Services (use entity/domain objects)</w:t>
+      </w:r>
+    </w:p>
+    <w:p>
+      <w:pPr>
+        <w:numPr>
+          <w:ilvl w:val="1"/>
+          <w:numId w:val="15"/>
+        </w:numPr>
+        <w:rPr>
+          <w:sz w:val="24"/>
+          <w:szCs w:val="24"/>
+        </w:rPr>
+      </w:pPr>
+      <w:r>
+        <w:rPr>
+          <w:sz w:val="24"/>
+          <w:szCs w:val="24"/>
+        </w:rPr>
+        <w:t>Responses (return response DTO)</w:t>
+      </w:r>
+    </w:p>
+    <w:p>
+      <w:pPr>
+        <w:rPr>
+          <w:sz w:val="24"/>
+          <w:szCs w:val="24"/>
+        </w:rPr>
+      </w:pPr>
+      <w:r>
+        <w:rPr>
+          <w:sz w:val="24"/>
+          <w:szCs w:val="24"/>
+        </w:rPr>
+        <w:t>------------------------------------------------------------------------------------------------------------------</w:t>
+      </w:r>
     </w:p>
     <w:sectPr>
       <w:pgSz w:w="12240" w:h="15840"/>
@@ -11431,6 +12317,155 @@
     </w:lvl>
   </w:abstractNum>
   <w:abstractNum w:abstractNumId="1" w15:restartNumberingAfterBreak="0">
+    <w:nsid w:val="06A93F1F"/>
+    <w:multiLevelType w:val="multilevel"/>
+    <w:tmpl w:val="A154A2C2"/>
+    <w:lvl w:ilvl="0">
+      <w:start w:val="1"/>
+      <w:numFmt w:val="bullet"/>
+      <w:lvlText w:val=""/>
+      <w:lvlJc w:val="left"/>
+      <w:pPr>
+        <w:tabs>
+          <w:tab w:val="num" w:pos="720"/>
+        </w:tabs>
+        <w:ind w:left="720" w:hanging="360"/>
+      </w:pPr>
+      <w:rPr>
+        <w:rFonts w:ascii="Symbol" w:hAnsi="Symbol" w:hint="default"/>
+        <w:sz w:val="20"/>
+      </w:rPr>
+    </w:lvl>
+    <w:lvl w:ilvl="1">
+      <w:start w:val="1"/>
+      <w:numFmt w:val="bullet"/>
+      <w:lvlText w:val="o"/>
+      <w:lvlJc w:val="left"/>
+      <w:pPr>
+        <w:tabs>
+          <w:tab w:val="num" w:pos="1440"/>
+        </w:tabs>
+        <w:ind w:left="1440" w:hanging="360"/>
+      </w:pPr>
+      <w:rPr>
+        <w:rFonts w:ascii="Courier New" w:hAnsi="Courier New" w:hint="default"/>
+        <w:sz w:val="20"/>
+      </w:rPr>
+    </w:lvl>
+    <w:lvl w:ilvl="2" w:tentative="1">
+      <w:start w:val="1"/>
+      <w:numFmt w:val="bullet"/>
+      <w:lvlText w:val=""/>
+      <w:lvlJc w:val="left"/>
+      <w:pPr>
+        <w:tabs>
+          <w:tab w:val="num" w:pos="2160"/>
+        </w:tabs>
+        <w:ind w:left="2160" w:hanging="360"/>
+      </w:pPr>
+      <w:rPr>
+        <w:rFonts w:ascii="Wingdings" w:hAnsi="Wingdings" w:hint="default"/>
+        <w:sz w:val="20"/>
+      </w:rPr>
+    </w:lvl>
+    <w:lvl w:ilvl="3" w:tentative="1">
+      <w:start w:val="1"/>
+      <w:numFmt w:val="bullet"/>
+      <w:lvlText w:val=""/>
+      <w:lvlJc w:val="left"/>
+      <w:pPr>
+        <w:tabs>
+          <w:tab w:val="num" w:pos="2880"/>
+        </w:tabs>
+        <w:ind w:left="2880" w:hanging="360"/>
+      </w:pPr>
+      <w:rPr>
+        <w:rFonts w:ascii="Wingdings" w:hAnsi="Wingdings" w:hint="default"/>
+        <w:sz w:val="20"/>
+      </w:rPr>
+    </w:lvl>
+    <w:lvl w:ilvl="4" w:tentative="1">
+      <w:start w:val="1"/>
+      <w:numFmt w:val="bullet"/>
+      <w:lvlText w:val=""/>
+      <w:lvlJc w:val="left"/>
+      <w:pPr>
+        <w:tabs>
+          <w:tab w:val="num" w:pos="3600"/>
+        </w:tabs>
+        <w:ind w:left="3600" w:hanging="360"/>
+      </w:pPr>
+      <w:rPr>
+        <w:rFonts w:ascii="Wingdings" w:hAnsi="Wingdings" w:hint="default"/>
+        <w:sz w:val="20"/>
+      </w:rPr>
+    </w:lvl>
+    <w:lvl w:ilvl="5" w:tentative="1">
+      <w:start w:val="1"/>
+      <w:numFmt w:val="bullet"/>
+      <w:lvlText w:val=""/>
+      <w:lvlJc w:val="left"/>
+      <w:pPr>
+        <w:tabs>
+          <w:tab w:val="num" w:pos="4320"/>
+        </w:tabs>
+        <w:ind w:left="4320" w:hanging="360"/>
+      </w:pPr>
+      <w:rPr>
+        <w:rFonts w:ascii="Wingdings" w:hAnsi="Wingdings" w:hint="default"/>
+        <w:sz w:val="20"/>
+      </w:rPr>
+    </w:lvl>
+    <w:lvl w:ilvl="6" w:tentative="1">
+      <w:start w:val="1"/>
+      <w:numFmt w:val="bullet"/>
+      <w:lvlText w:val=""/>
+      <w:lvlJc w:val="left"/>
+      <w:pPr>
+        <w:tabs>
+          <w:tab w:val="num" w:pos="5040"/>
+        </w:tabs>
+        <w:ind w:left="5040" w:hanging="360"/>
+      </w:pPr>
+      <w:rPr>
+        <w:rFonts w:ascii="Wingdings" w:hAnsi="Wingdings" w:hint="default"/>
+        <w:sz w:val="20"/>
+      </w:rPr>
+    </w:lvl>
+    <w:lvl w:ilvl="7" w:tentative="1">
+      <w:start w:val="1"/>
+      <w:numFmt w:val="bullet"/>
+      <w:lvlText w:val=""/>
+      <w:lvlJc w:val="left"/>
+      <w:pPr>
+        <w:tabs>
+          <w:tab w:val="num" w:pos="5760"/>
+        </w:tabs>
+        <w:ind w:left="5760" w:hanging="360"/>
+      </w:pPr>
+      <w:rPr>
+        <w:rFonts w:ascii="Wingdings" w:hAnsi="Wingdings" w:hint="default"/>
+        <w:sz w:val="20"/>
+      </w:rPr>
+    </w:lvl>
+    <w:lvl w:ilvl="8" w:tentative="1">
+      <w:start w:val="1"/>
+      <w:numFmt w:val="bullet"/>
+      <w:lvlText w:val=""/>
+      <w:lvlJc w:val="left"/>
+      <w:pPr>
+        <w:tabs>
+          <w:tab w:val="num" w:pos="6480"/>
+        </w:tabs>
+        <w:ind w:left="6480" w:hanging="360"/>
+      </w:pPr>
+      <w:rPr>
+        <w:rFonts w:ascii="Wingdings" w:hAnsi="Wingdings" w:hint="default"/>
+        <w:sz w:val="20"/>
+      </w:rPr>
+    </w:lvl>
+  </w:abstractNum>
+  <w:abstractNum w:abstractNumId="2" w15:restartNumberingAfterBreak="0">
     <w:nsid w:val="0CCD4915"/>
     <w:multiLevelType w:val="hybridMultilevel"/>
     <w:tmpl w:val="F23C7B66"/>
@@ -11543,7 +12578,7 @@
       </w:rPr>
     </w:lvl>
   </w:abstractNum>
-  <w:abstractNum w:abstractNumId="2" w15:restartNumberingAfterBreak="0">
+  <w:abstractNum w:abstractNumId="3" w15:restartNumberingAfterBreak="0">
     <w:nsid w:val="0DE25055"/>
     <w:multiLevelType w:val="hybridMultilevel"/>
     <w:tmpl w:val="1FE4E8EC"/>
@@ -11632,7 +12667,7 @@
       </w:pPr>
     </w:lvl>
   </w:abstractNum>
-  <w:abstractNum w:abstractNumId="3" w15:restartNumberingAfterBreak="0">
+  <w:abstractNum w:abstractNumId="4" w15:restartNumberingAfterBreak="0">
     <w:nsid w:val="18B45C86"/>
     <w:multiLevelType w:val="multilevel"/>
     <w:tmpl w:val="9D6E1300"/>
@@ -11781,7 +12816,7 @@
       </w:rPr>
     </w:lvl>
   </w:abstractNum>
-  <w:abstractNum w:abstractNumId="4" w15:restartNumberingAfterBreak="0">
+  <w:abstractNum w:abstractNumId="5" w15:restartNumberingAfterBreak="0">
     <w:nsid w:val="29FB30DF"/>
     <w:multiLevelType w:val="multilevel"/>
     <w:tmpl w:val="40D804CA"/>
@@ -11898,7 +12933,7 @@
       </w:pPr>
     </w:lvl>
   </w:abstractNum>
-  <w:abstractNum w:abstractNumId="5" w15:restartNumberingAfterBreak="0">
+  <w:abstractNum w:abstractNumId="6" w15:restartNumberingAfterBreak="0">
     <w:nsid w:val="2CC07233"/>
     <w:multiLevelType w:val="hybridMultilevel"/>
     <w:tmpl w:val="A664F74A"/>
@@ -11987,7 +13022,7 @@
       </w:pPr>
     </w:lvl>
   </w:abstractNum>
-  <w:abstractNum w:abstractNumId="6" w15:restartNumberingAfterBreak="0">
+  <w:abstractNum w:abstractNumId="7" w15:restartNumberingAfterBreak="0">
     <w:nsid w:val="2D8E52D1"/>
     <w:multiLevelType w:val="multilevel"/>
     <w:tmpl w:val="D750CF8A"/>
@@ -12136,7 +13171,7 @@
       </w:rPr>
     </w:lvl>
   </w:abstractNum>
-  <w:abstractNum w:abstractNumId="7" w15:restartNumberingAfterBreak="0">
+  <w:abstractNum w:abstractNumId="8" w15:restartNumberingAfterBreak="0">
     <w:nsid w:val="3C22343B"/>
     <w:multiLevelType w:val="multilevel"/>
     <w:tmpl w:val="2F7C0F2C"/>
@@ -12281,7 +13316,7 @@
       </w:rPr>
     </w:lvl>
   </w:abstractNum>
-  <w:abstractNum w:abstractNumId="8" w15:restartNumberingAfterBreak="0">
+  <w:abstractNum w:abstractNumId="9" w15:restartNumberingAfterBreak="0">
     <w:nsid w:val="4B425E26"/>
     <w:multiLevelType w:val="multilevel"/>
     <w:tmpl w:val="5EA2FBCA"/>
@@ -12430,7 +13465,7 @@
       </w:rPr>
     </w:lvl>
   </w:abstractNum>
-  <w:abstractNum w:abstractNumId="9" w15:restartNumberingAfterBreak="0">
+  <w:abstractNum w:abstractNumId="10" w15:restartNumberingAfterBreak="0">
     <w:nsid w:val="4E7A6E8C"/>
     <w:multiLevelType w:val="hybridMultilevel"/>
     <w:tmpl w:val="D402F9F0"/>
@@ -12519,7 +13554,7 @@
       </w:pPr>
     </w:lvl>
   </w:abstractNum>
-  <w:abstractNum w:abstractNumId="10" w15:restartNumberingAfterBreak="0">
+  <w:abstractNum w:abstractNumId="11" w15:restartNumberingAfterBreak="0">
     <w:nsid w:val="6BAE47F2"/>
     <w:multiLevelType w:val="multilevel"/>
     <w:tmpl w:val="9AA2A9FE"/>
@@ -12668,7 +13703,7 @@
       </w:rPr>
     </w:lvl>
   </w:abstractNum>
-  <w:abstractNum w:abstractNumId="11" w15:restartNumberingAfterBreak="0">
+  <w:abstractNum w:abstractNumId="12" w15:restartNumberingAfterBreak="0">
     <w:nsid w:val="71AD3C21"/>
     <w:multiLevelType w:val="multilevel"/>
     <w:tmpl w:val="E514B686"/>
@@ -12781,7 +13816,7 @@
       </w:pPr>
     </w:lvl>
   </w:abstractNum>
-  <w:abstractNum w:abstractNumId="12" w15:restartNumberingAfterBreak="0">
+  <w:abstractNum w:abstractNumId="13" w15:restartNumberingAfterBreak="0">
     <w:nsid w:val="75977142"/>
     <w:multiLevelType w:val="multilevel"/>
     <w:tmpl w:val="C78A9690"/>
@@ -12902,7 +13937,7 @@
       </w:rPr>
     </w:lvl>
   </w:abstractNum>
-  <w:abstractNum w:abstractNumId="13" w15:restartNumberingAfterBreak="0">
+  <w:abstractNum w:abstractNumId="14" w15:restartNumberingAfterBreak="0">
     <w:nsid w:val="782E53EA"/>
     <w:multiLevelType w:val="multilevel"/>
     <w:tmpl w:val="18EA0CD4"/>
@@ -13052,46 +14087,49 @@
     </w:lvl>
   </w:abstractNum>
   <w:num w:numId="1" w16cid:durableId="896748288">
+    <w:abstractNumId w:val="3"/>
+  </w:num>
+  <w:num w:numId="2" w16cid:durableId="1751804607">
     <w:abstractNumId w:val="2"/>
   </w:num>
-  <w:num w:numId="2" w16cid:durableId="1751804607">
-    <w:abstractNumId w:val="1"/>
-  </w:num>
   <w:num w:numId="3" w16cid:durableId="132602862">
-    <w:abstractNumId w:val="7"/>
+    <w:abstractNumId w:val="8"/>
   </w:num>
   <w:num w:numId="4" w16cid:durableId="54283724">
-    <w:abstractNumId w:val="12"/>
+    <w:abstractNumId w:val="13"/>
   </w:num>
   <w:num w:numId="5" w16cid:durableId="511070841">
-    <w:abstractNumId w:val="8"/>
+    <w:abstractNumId w:val="9"/>
   </w:num>
   <w:num w:numId="6" w16cid:durableId="61222824">
-    <w:abstractNumId w:val="9"/>
+    <w:abstractNumId w:val="10"/>
   </w:num>
   <w:num w:numId="7" w16cid:durableId="2048679717">
-    <w:abstractNumId w:val="5"/>
+    <w:abstractNumId w:val="6"/>
   </w:num>
   <w:num w:numId="8" w16cid:durableId="272831075">
-    <w:abstractNumId w:val="10"/>
+    <w:abstractNumId w:val="11"/>
   </w:num>
   <w:num w:numId="9" w16cid:durableId="209541695">
     <w:abstractNumId w:val="0"/>
   </w:num>
   <w:num w:numId="10" w16cid:durableId="1369455155">
-    <w:abstractNumId w:val="11"/>
+    <w:abstractNumId w:val="12"/>
   </w:num>
   <w:num w:numId="11" w16cid:durableId="479226186">
+    <w:abstractNumId w:val="5"/>
+  </w:num>
+  <w:num w:numId="12" w16cid:durableId="449281145">
     <w:abstractNumId w:val="4"/>
   </w:num>
-  <w:num w:numId="12" w16cid:durableId="449281145">
-    <w:abstractNumId w:val="3"/>
-  </w:num>
   <w:num w:numId="13" w16cid:durableId="873613080">
-    <w:abstractNumId w:val="6"/>
+    <w:abstractNumId w:val="7"/>
   </w:num>
   <w:num w:numId="14" w16cid:durableId="1232083569">
-    <w:abstractNumId w:val="13"/>
+    <w:abstractNumId w:val="14"/>
+  </w:num>
+  <w:num w:numId="15" w16cid:durableId="725686223">
+    <w:abstractNumId w:val="1"/>
   </w:num>
 </w:numbering>
 </file>

--- a/SpringBoot Coding Shuttle.docx
+++ b/SpringBoot Coding Shuttle.docx
@@ -155,7 +155,23 @@
           <w:sz w:val="24"/>
           <w:szCs w:val="24"/>
         </w:rPr>
-        <w:t xml:space="preserve">Maven is popular build tool used in many java projects. In a Spring Boot Project, Dependencies are specified inside pom.xml file. Maven then resolves dependencies ( it load from </w:t>
+        <w:t xml:space="preserve">Maven is popular build tool used in many java projects. In a Spring Boot Project, Dependencies are specified inside pom.xml file. Maven then resolves dependencies </w:t>
+      </w:r>
+      <w:proofErr w:type="gramStart"/>
+      <w:r>
+        <w:rPr>
+          <w:sz w:val="24"/>
+          <w:szCs w:val="24"/>
+        </w:rPr>
+        <w:t>( it</w:t>
+      </w:r>
+      <w:proofErr w:type="gramEnd"/>
+      <w:r>
+        <w:rPr>
+          <w:sz w:val="24"/>
+          <w:szCs w:val="24"/>
+        </w:rPr>
+        <w:t xml:space="preserve"> load from </w:t>
       </w:r>
       <w:proofErr w:type="spellStart"/>
       <w:r>
@@ -295,7 +311,23 @@
           <w:sz w:val="24"/>
           <w:szCs w:val="24"/>
         </w:rPr>
-        <w:t xml:space="preserve">Spring Boot Internal Flow : </w:t>
+        <w:t xml:space="preserve">Spring Boot Internal </w:t>
+      </w:r>
+      <w:proofErr w:type="gramStart"/>
+      <w:r>
+        <w:rPr>
+          <w:sz w:val="24"/>
+          <w:szCs w:val="24"/>
+        </w:rPr>
+        <w:t>Flow :</w:t>
+      </w:r>
+      <w:proofErr w:type="gramEnd"/>
+      <w:r>
+        <w:rPr>
+          <w:sz w:val="24"/>
+          <w:szCs w:val="24"/>
+        </w:rPr>
+        <w:t xml:space="preserve"> </w:t>
       </w:r>
     </w:p>
     <w:p>
@@ -778,7 +810,23 @@
           <w:sz w:val="24"/>
           <w:szCs w:val="24"/>
         </w:rPr>
-        <w:t xml:space="preserve"> Introduction To Spring Boot Web MVC , MVC Architec</w:t>
+        <w:t xml:space="preserve"> Introduction To Spring Boot Web </w:t>
+      </w:r>
+      <w:proofErr w:type="gramStart"/>
+      <w:r>
+        <w:rPr>
+          <w:sz w:val="24"/>
+          <w:szCs w:val="24"/>
+        </w:rPr>
+        <w:t>MVC ,</w:t>
+      </w:r>
+      <w:proofErr w:type="gramEnd"/>
+      <w:r>
+        <w:rPr>
+          <w:sz w:val="24"/>
+          <w:szCs w:val="24"/>
+        </w:rPr>
+        <w:t xml:space="preserve"> MVC Architec</w:t>
       </w:r>
       <w:r>
         <w:rPr>
@@ -795,12 +843,21 @@
           <w:szCs w:val="24"/>
         </w:rPr>
       </w:pPr>
-      <w:r>
-        <w:rPr>
-          <w:sz w:val="24"/>
-          <w:szCs w:val="24"/>
-        </w:rPr>
-        <w:t>API’s : REST, SOAP, Web Sockets</w:t>
+      <w:proofErr w:type="gramStart"/>
+      <w:r>
+        <w:rPr>
+          <w:sz w:val="24"/>
+          <w:szCs w:val="24"/>
+        </w:rPr>
+        <w:t>API’s :</w:t>
+      </w:r>
+      <w:proofErr w:type="gramEnd"/>
+      <w:r>
+        <w:rPr>
+          <w:sz w:val="24"/>
+          <w:szCs w:val="24"/>
+        </w:rPr>
+        <w:t xml:space="preserve"> REST, SOAP, Web Sockets</w:t>
       </w:r>
       <w:r>
         <w:rPr>
@@ -873,7 +930,23 @@
           <w:sz w:val="24"/>
           <w:szCs w:val="24"/>
         </w:rPr>
-        <w:t xml:space="preserve">We can different request in REST API’s : </w:t>
+        <w:t xml:space="preserve">We can different request in REST </w:t>
+      </w:r>
+      <w:proofErr w:type="gramStart"/>
+      <w:r>
+        <w:rPr>
+          <w:sz w:val="24"/>
+          <w:szCs w:val="24"/>
+        </w:rPr>
+        <w:t>API’s :</w:t>
+      </w:r>
+      <w:proofErr w:type="gramEnd"/>
+      <w:r>
+        <w:rPr>
+          <w:sz w:val="24"/>
+          <w:szCs w:val="24"/>
+        </w:rPr>
+        <w:t xml:space="preserve"> </w:t>
       </w:r>
     </w:p>
     <w:p>
@@ -893,7 +966,23 @@
           <w:sz w:val="24"/>
           <w:szCs w:val="24"/>
         </w:rPr>
-        <w:t xml:space="preserve">GET /users : </w:t>
+        <w:t>GET /</w:t>
+      </w:r>
+      <w:proofErr w:type="gramStart"/>
+      <w:r>
+        <w:rPr>
+          <w:sz w:val="24"/>
+          <w:szCs w:val="24"/>
+        </w:rPr>
+        <w:t>users :</w:t>
+      </w:r>
+      <w:proofErr w:type="gramEnd"/>
+      <w:r>
+        <w:rPr>
+          <w:sz w:val="24"/>
+          <w:szCs w:val="24"/>
+        </w:rPr>
+        <w:t xml:space="preserve"> </w:t>
       </w:r>
       <w:proofErr w:type="spellStart"/>
       <w:r>
@@ -929,7 +1018,23 @@
           <w:sz w:val="24"/>
           <w:szCs w:val="24"/>
         </w:rPr>
-        <w:t xml:space="preserve">GET /users/{id} : Retrieve a specific user by ID </w:t>
+        <w:t>GET /users/{id</w:t>
+      </w:r>
+      <w:proofErr w:type="gramStart"/>
+      <w:r>
+        <w:rPr>
+          <w:sz w:val="24"/>
+          <w:szCs w:val="24"/>
+        </w:rPr>
+        <w:t>} :</w:t>
+      </w:r>
+      <w:proofErr w:type="gramEnd"/>
+      <w:r>
+        <w:rPr>
+          <w:sz w:val="24"/>
+          <w:szCs w:val="24"/>
+        </w:rPr>
+        <w:t xml:space="preserve"> Retrieve a specific user by ID </w:t>
       </w:r>
     </w:p>
     <w:p>
@@ -949,7 +1054,23 @@
           <w:sz w:val="24"/>
           <w:szCs w:val="24"/>
         </w:rPr>
-        <w:t>POST /users : create a new user</w:t>
+        <w:t>POST /</w:t>
+      </w:r>
+      <w:proofErr w:type="gramStart"/>
+      <w:r>
+        <w:rPr>
+          <w:sz w:val="24"/>
+          <w:szCs w:val="24"/>
+        </w:rPr>
+        <w:t>users :</w:t>
+      </w:r>
+      <w:proofErr w:type="gramEnd"/>
+      <w:r>
+        <w:rPr>
+          <w:sz w:val="24"/>
+          <w:szCs w:val="24"/>
+        </w:rPr>
+        <w:t xml:space="preserve"> create a new user</w:t>
       </w:r>
     </w:p>
     <w:p>
@@ -969,7 +1090,23 @@
           <w:sz w:val="24"/>
           <w:szCs w:val="24"/>
         </w:rPr>
-        <w:t xml:space="preserve">PUT /users/{id} : Update an existing user by ID </w:t>
+        <w:t>PUT /users/{id</w:t>
+      </w:r>
+      <w:proofErr w:type="gramStart"/>
+      <w:r>
+        <w:rPr>
+          <w:sz w:val="24"/>
+          <w:szCs w:val="24"/>
+        </w:rPr>
+        <w:t>} :</w:t>
+      </w:r>
+      <w:proofErr w:type="gramEnd"/>
+      <w:r>
+        <w:rPr>
+          <w:sz w:val="24"/>
+          <w:szCs w:val="24"/>
+        </w:rPr>
+        <w:t xml:space="preserve"> Update an existing user by ID </w:t>
       </w:r>
     </w:p>
     <w:p>
@@ -1478,7 +1615,15 @@
           <w:sz w:val="24"/>
           <w:szCs w:val="24"/>
         </w:rPr>
-        <w:t xml:space="preserve"> servlet dispatcher</w:t>
+        <w:t xml:space="preserve"> servlet </w:t>
+      </w:r>
+      <w:proofErr w:type="gramStart"/>
+      <w:r>
+        <w:rPr>
+          <w:sz w:val="24"/>
+          <w:szCs w:val="24"/>
+        </w:rPr>
+        <w:t>dispatcher</w:t>
       </w:r>
       <w:r>
         <w:rPr>
@@ -1494,6 +1639,7 @@
         </w:rPr>
         <w:t>.</w:t>
       </w:r>
+      <w:proofErr w:type="gramEnd"/>
     </w:p>
     <w:p>
       <w:pPr>
@@ -1724,7 +1870,23 @@
           <w:sz w:val="24"/>
           <w:szCs w:val="24"/>
         </w:rPr>
-        <w:t xml:space="preserve">Annotated Controllers : </w:t>
+        <w:t xml:space="preserve">Annotated </w:t>
+      </w:r>
+      <w:proofErr w:type="gramStart"/>
+      <w:r>
+        <w:rPr>
+          <w:sz w:val="24"/>
+          <w:szCs w:val="24"/>
+        </w:rPr>
+        <w:t>Controllers :</w:t>
+      </w:r>
+      <w:proofErr w:type="gramEnd"/>
+      <w:r>
+        <w:rPr>
+          <w:sz w:val="24"/>
+          <w:szCs w:val="24"/>
+        </w:rPr>
+        <w:t xml:space="preserve"> </w:t>
       </w:r>
     </w:p>
     <w:p>
@@ -1814,7 +1976,23 @@
           <w:sz w:val="24"/>
           <w:szCs w:val="24"/>
         </w:rPr>
-        <w:t>@RequestMapping : Annotation to map requests to controllers methods. It have various attr</w:t>
+        <w:t>@</w:t>
+      </w:r>
+      <w:proofErr w:type="gramStart"/>
+      <w:r>
+        <w:rPr>
+          <w:sz w:val="24"/>
+          <w:szCs w:val="24"/>
+        </w:rPr>
+        <w:t>RequestMapping :</w:t>
+      </w:r>
+      <w:proofErr w:type="gramEnd"/>
+      <w:r>
+        <w:rPr>
+          <w:sz w:val="24"/>
+          <w:szCs w:val="24"/>
+        </w:rPr>
+        <w:t xml:space="preserve"> Annotation to map requests to controllers methods. It have various attr</w:t>
       </w:r>
       <w:r>
         <w:rPr>
@@ -1835,7 +2013,23 @@
           <w:sz w:val="24"/>
           <w:szCs w:val="24"/>
         </w:rPr>
-        <w:t xml:space="preserve"> HTTP method , request parameters ,headers and media types . </w:t>
+        <w:t xml:space="preserve"> HTTP </w:t>
+      </w:r>
+      <w:proofErr w:type="gramStart"/>
+      <w:r>
+        <w:rPr>
+          <w:sz w:val="24"/>
+          <w:szCs w:val="24"/>
+        </w:rPr>
+        <w:t>method ,</w:t>
+      </w:r>
+      <w:proofErr w:type="gramEnd"/>
+      <w:r>
+        <w:rPr>
+          <w:sz w:val="24"/>
+          <w:szCs w:val="24"/>
+        </w:rPr>
+        <w:t xml:space="preserve"> request parameters ,headers and media types . </w:t>
       </w:r>
     </w:p>
     <w:p>
@@ -1924,7 +2118,15 @@
         <w:t xml:space="preserve">To get the data </w:t>
       </w:r>
       <w:r>
-        <w:t xml:space="preserve">two ways : </w:t>
+        <w:t xml:space="preserve">two </w:t>
+      </w:r>
+      <w:proofErr w:type="gramStart"/>
+      <w:r>
+        <w:t>ways :</w:t>
+      </w:r>
+      <w:proofErr w:type="gramEnd"/>
+      <w:r>
+        <w:t xml:space="preserve"> </w:t>
       </w:r>
     </w:p>
     <w:p>
@@ -1936,7 +2138,15 @@
         </w:numPr>
       </w:pPr>
       <w:r>
-        <w:t xml:space="preserve">@PathVariable : /employees/123 </w:t>
+        <w:t>@</w:t>
+      </w:r>
+      <w:proofErr w:type="gramStart"/>
+      <w:r>
+        <w:t>PathVariable :</w:t>
+      </w:r>
+      <w:proofErr w:type="gramEnd"/>
+      <w:r>
+        <w:t xml:space="preserve"> /employees/123 </w:t>
       </w:r>
     </w:p>
     <w:p>
@@ -1972,22 +2182,38 @@
           <w:i/>
           <w:iCs/>
         </w:rPr>
-        <w:t>@GetMapping(path = "/employees/{</w:t>
-      </w:r>
-      <w:proofErr w:type="spellStart"/>
+        <w:t>@</w:t>
+      </w:r>
+      <w:proofErr w:type="gramStart"/>
       <w:r>
         <w:rPr>
           <w:i/>
           <w:iCs/>
         </w:rPr>
-        <w:t>employeeId</w:t>
-      </w:r>
-      <w:proofErr w:type="spellEnd"/>
+        <w:t>GetMapping(</w:t>
+      </w:r>
+      <w:proofErr w:type="gramEnd"/>
       <w:r>
         <w:rPr>
           <w:i/>
           <w:iCs/>
         </w:rPr>
+        <w:t>path = "/employees/{</w:t>
+      </w:r>
+      <w:proofErr w:type="spellStart"/>
+      <w:r>
+        <w:rPr>
+          <w:i/>
+          <w:iCs/>
+        </w:rPr>
+        <w:t>employeeId</w:t>
+      </w:r>
+      <w:proofErr w:type="spellEnd"/>
+      <w:r>
+        <w:rPr>
+          <w:i/>
+          <w:iCs/>
+        </w:rPr>
         <w:t>}")</w:t>
       </w:r>
     </w:p>
@@ -2024,6 +2250,7 @@
         <w:t xml:space="preserve"> </w:t>
       </w:r>
       <w:proofErr w:type="spellStart"/>
+      <w:proofErr w:type="gramStart"/>
       <w:r>
         <w:rPr>
           <w:i/>
@@ -2037,22 +2264,30 @@
           <w:i/>
           <w:iCs/>
         </w:rPr>
-        <w:t xml:space="preserve">(@PathVariable(required = false) Long </w:t>
-      </w:r>
-      <w:proofErr w:type="spellStart"/>
+        <w:t>(</w:t>
+      </w:r>
+      <w:proofErr w:type="gramEnd"/>
       <w:r>
         <w:rPr>
           <w:i/>
           <w:iCs/>
         </w:rPr>
-        <w:t>employeeId</w:t>
-      </w:r>
-      <w:proofErr w:type="spellEnd"/>
+        <w:t xml:space="preserve">@PathVariable(required = false) Long </w:t>
+      </w:r>
+      <w:proofErr w:type="spellStart"/>
       <w:r>
         <w:rPr>
           <w:i/>
           <w:iCs/>
         </w:rPr>
+        <w:t>employeeId</w:t>
+      </w:r>
+      <w:proofErr w:type="spellEnd"/>
+      <w:r>
+        <w:rPr>
+          <w:i/>
+          <w:iCs/>
+        </w:rPr>
         <w:t>){</w:t>
       </w:r>
     </w:p>
@@ -2073,6 +2308,7 @@
         <w:t xml:space="preserve">        return new </w:t>
       </w:r>
       <w:proofErr w:type="spellStart"/>
+      <w:proofErr w:type="gramStart"/>
       <w:r>
         <w:rPr>
           <w:i/>
@@ -2086,7 +2322,15 @@
           <w:i/>
           <w:iCs/>
         </w:rPr>
-        <w:t xml:space="preserve">(employeeId,"Sachin","sachin@gmail.com",24, </w:t>
+        <w:t>(</w:t>
+      </w:r>
+      <w:proofErr w:type="gramEnd"/>
+      <w:r>
+        <w:rPr>
+          <w:i/>
+          <w:iCs/>
+        </w:rPr>
+        <w:t xml:space="preserve">employeeId,"Sachin","sachin@gmail.com",24, </w:t>
       </w:r>
       <w:proofErr w:type="spellStart"/>
       <w:r>
@@ -2131,7 +2375,15 @@
         </w:numPr>
       </w:pPr>
       <w:r>
-        <w:t>@RequestParam : /</w:t>
+        <w:t>@</w:t>
+      </w:r>
+      <w:proofErr w:type="gramStart"/>
+      <w:r>
+        <w:t>RequestParam :</w:t>
+      </w:r>
+      <w:proofErr w:type="gramEnd"/>
+      <w:r>
+        <w:t xml:space="preserve"> /</w:t>
       </w:r>
       <w:proofErr w:type="spellStart"/>
       <w:r>
@@ -2161,7 +2413,15 @@
         <w:t>optional</w:t>
       </w:r>
       <w:r>
-        <w:t xml:space="preserve"> and used for filtering ,sorting or other modifications </w:t>
+        <w:t xml:space="preserve"> and used for </w:t>
+      </w:r>
+      <w:proofErr w:type="gramStart"/>
+      <w:r>
+        <w:t>filtering ,sorting</w:t>
+      </w:r>
+      <w:proofErr w:type="gramEnd"/>
+      <w:r>
+        <w:t xml:space="preserve"> or other modifications </w:t>
       </w:r>
       <w:r>
         <w:t>to the request.</w:t>
@@ -2182,7 +2442,15 @@
         <w:ind w:left="1440"/>
       </w:pPr>
       <w:r>
-        <w:t>@GetMapping(path = "/employees")</w:t>
+        <w:t>@</w:t>
+      </w:r>
+      <w:proofErr w:type="gramStart"/>
+      <w:r>
+        <w:t>GetMapping(</w:t>
+      </w:r>
+      <w:proofErr w:type="gramEnd"/>
+      <w:r>
+        <w:t>path = "/employees")</w:t>
       </w:r>
       <w:r>
         <w:br/>
@@ -2328,7 +2596,15 @@
         <w:t>Note:</w:t>
       </w:r>
       <w:r>
-        <w:t xml:space="preserve"> When you hit the browser </w:t>
+        <w:t xml:space="preserve"> When you hit the </w:t>
+      </w:r>
+      <w:proofErr w:type="gramStart"/>
+      <w:r>
+        <w:t>browser</w:t>
+      </w:r>
+      <w:proofErr w:type="gramEnd"/>
+      <w:r>
+        <w:t xml:space="preserve"> </w:t>
       </w:r>
       <w:r>
         <w:t xml:space="preserve">all requests are type of get only. For post put patch you need to have some UI / frontend / client </w:t>
@@ -2346,7 +2622,15 @@
         <w:t>(web</w:t>
       </w:r>
       <w:r>
-        <w:t xml:space="preserve"> client) to test web API’s . </w:t>
+        <w:t xml:space="preserve"> client) to test web </w:t>
+      </w:r>
+      <w:proofErr w:type="gramStart"/>
+      <w:r>
+        <w:t>API’s .</w:t>
+      </w:r>
+      <w:proofErr w:type="gramEnd"/>
+      <w:r>
+        <w:t xml:space="preserve"> </w:t>
       </w:r>
     </w:p>
     <w:p>
@@ -2358,11 +2642,24 @@
         </w:numPr>
       </w:pPr>
       <w:r>
-        <w:t xml:space="preserve">@RequestBody : It is used to bind the HTTP request body to Java Object . When a client sends data in the body of a request ( </w:t>
+        <w:t>@</w:t>
+      </w:r>
+      <w:proofErr w:type="gramStart"/>
+      <w:r>
+        <w:t>RequestBody :</w:t>
+      </w:r>
+      <w:proofErr w:type="gramEnd"/>
+      <w:r>
+        <w:t xml:space="preserve"> It is used to bind the HTTP request body to Java Object . When a client sends data in the body of a request </w:t>
+      </w:r>
+      <w:proofErr w:type="gramStart"/>
+      <w:r>
+        <w:t xml:space="preserve">( </w:t>
       </w:r>
       <w:r>
         <w:t>e.g.</w:t>
       </w:r>
+      <w:proofErr w:type="gramEnd"/>
       <w:r>
         <w:t xml:space="preserve"> JSON or XML)</w:t>
       </w:r>
@@ -2396,12 +2693,17 @@
         <w:t xml:space="preserve"> </w:t>
       </w:r>
       <w:proofErr w:type="spellStart"/>
+      <w:proofErr w:type="gramStart"/>
       <w:r>
         <w:t>createNewEmployee</w:t>
       </w:r>
       <w:proofErr w:type="spellEnd"/>
       <w:r>
-        <w:t xml:space="preserve">(@RequestBody </w:t>
+        <w:t>(</w:t>
+      </w:r>
+      <w:proofErr w:type="gramEnd"/>
+      <w:r>
+        <w:t xml:space="preserve">@RequestBody </w:t>
       </w:r>
       <w:proofErr w:type="spellStart"/>
       <w:r>
@@ -2446,6 +2748,7 @@
         <w:t xml:space="preserve">        return </w:t>
       </w:r>
       <w:proofErr w:type="spellStart"/>
+      <w:proofErr w:type="gramStart"/>
       <w:r>
         <w:t>employeeDTO</w:t>
       </w:r>
@@ -2453,6 +2756,7 @@
       <w:r>
         <w:t>;</w:t>
       </w:r>
+      <w:proofErr w:type="gramEnd"/>
     </w:p>
     <w:p>
       <w:pPr>
@@ -2590,7 +2894,23 @@
           <w:sz w:val="24"/>
           <w:szCs w:val="24"/>
         </w:rPr>
-        <w:t xml:space="preserve">See the architecture of JPA in Dig : </w:t>
+        <w:t xml:space="preserve">See the architecture of JPA in </w:t>
+      </w:r>
+      <w:proofErr w:type="gramStart"/>
+      <w:r>
+        <w:rPr>
+          <w:sz w:val="24"/>
+          <w:szCs w:val="24"/>
+        </w:rPr>
+        <w:t>Dig :</w:t>
+      </w:r>
+      <w:proofErr w:type="gramEnd"/>
+      <w:r>
+        <w:rPr>
+          <w:sz w:val="24"/>
+          <w:szCs w:val="24"/>
+        </w:rPr>
+        <w:t xml:space="preserve"> </w:t>
       </w:r>
     </w:p>
     <w:p>
@@ -2656,7 +2976,23 @@
           <w:sz w:val="24"/>
           <w:szCs w:val="24"/>
         </w:rPr>
-        <w:t>We will need : starter-data-</w:t>
+        <w:t xml:space="preserve">We will </w:t>
+      </w:r>
+      <w:proofErr w:type="gramStart"/>
+      <w:r>
+        <w:rPr>
+          <w:sz w:val="24"/>
+          <w:szCs w:val="24"/>
+        </w:rPr>
+        <w:t>need :</w:t>
+      </w:r>
+      <w:proofErr w:type="gramEnd"/>
+      <w:r>
+        <w:rPr>
+          <w:sz w:val="24"/>
+          <w:szCs w:val="24"/>
+        </w:rPr>
+        <w:t xml:space="preserve"> starter-data-</w:t>
       </w:r>
       <w:proofErr w:type="spellStart"/>
       <w:r>
@@ -2721,6 +3057,13 @@
           <w:szCs w:val="24"/>
         </w:rPr>
         <w:tab/>
+      </w:r>
+      <w:proofErr w:type="gramStart"/>
+      <w:r>
+        <w:rPr>
+          <w:sz w:val="24"/>
+          <w:szCs w:val="24"/>
+        </w:rPr>
         <w:t>&lt;</w:t>
       </w:r>
       <w:proofErr w:type="spellStart"/>
@@ -2748,6 +3091,7 @@
         <w:t>org.springframework.boot</w:t>
       </w:r>
       <w:proofErr w:type="spellEnd"/>
+      <w:proofErr w:type="gramEnd"/>
       <w:r>
         <w:rPr>
           <w:sz w:val="24"/>
@@ -2893,7 +3237,23 @@
           <w:sz w:val="24"/>
           <w:szCs w:val="24"/>
         </w:rPr>
-        <w:t xml:space="preserve">For Database we need use H2-database dependency : </w:t>
+        <w:t xml:space="preserve">For Database we need use H2-database </w:t>
+      </w:r>
+      <w:proofErr w:type="gramStart"/>
+      <w:r>
+        <w:rPr>
+          <w:sz w:val="24"/>
+          <w:szCs w:val="24"/>
+        </w:rPr>
+        <w:t>dependency :</w:t>
+      </w:r>
+      <w:proofErr w:type="gramEnd"/>
+      <w:r>
+        <w:rPr>
+          <w:sz w:val="24"/>
+          <w:szCs w:val="24"/>
+        </w:rPr>
+        <w:t xml:space="preserve"> </w:t>
       </w:r>
       <w:r>
         <w:rPr>
@@ -3035,7 +3395,23 @@
           <w:szCs w:val="24"/>
         </w:rPr>
         <w:tab/>
-        <w:t>Two interfaces : 1) CrudRepository&lt;T,ID&gt; 2)</w:t>
+        <w:t xml:space="preserve">Two </w:t>
+      </w:r>
+      <w:proofErr w:type="gramStart"/>
+      <w:r>
+        <w:rPr>
+          <w:sz w:val="24"/>
+          <w:szCs w:val="24"/>
+        </w:rPr>
+        <w:t>interfaces :</w:t>
+      </w:r>
+      <w:proofErr w:type="gramEnd"/>
+      <w:r>
+        <w:rPr>
+          <w:sz w:val="24"/>
+          <w:szCs w:val="24"/>
+        </w:rPr>
+        <w:t xml:space="preserve"> 1) CrudRepository&lt;T,ID&gt; 2)</w:t>
       </w:r>
       <w:r>
         <w:rPr>
@@ -3157,12 +3533,21 @@
           <w:szCs w:val="24"/>
         </w:rPr>
       </w:pPr>
-      <w:r>
-        <w:rPr>
-          <w:sz w:val="24"/>
-          <w:szCs w:val="24"/>
-        </w:rPr>
-        <w:t>save()</w:t>
+      <w:proofErr w:type="gramStart"/>
+      <w:r>
+        <w:rPr>
+          <w:sz w:val="24"/>
+          <w:szCs w:val="24"/>
+        </w:rPr>
+        <w:t>save(</w:t>
+      </w:r>
+      <w:proofErr w:type="gramEnd"/>
+      <w:r>
+        <w:rPr>
+          <w:sz w:val="24"/>
+          <w:szCs w:val="24"/>
+        </w:rPr>
+        <w:t>)</w:t>
       </w:r>
     </w:p>
     <w:p>
@@ -3177,6 +3562,7 @@
         </w:rPr>
       </w:pPr>
       <w:proofErr w:type="spellStart"/>
+      <w:proofErr w:type="gramStart"/>
       <w:r>
         <w:rPr>
           <w:sz w:val="24"/>
@@ -3190,7 +3576,15 @@
           <w:sz w:val="24"/>
           <w:szCs w:val="24"/>
         </w:rPr>
-        <w:t>()</w:t>
+        <w:t>(</w:t>
+      </w:r>
+      <w:proofErr w:type="gramEnd"/>
+      <w:r>
+        <w:rPr>
+          <w:sz w:val="24"/>
+          <w:szCs w:val="24"/>
+        </w:rPr>
+        <w:t>)</w:t>
       </w:r>
     </w:p>
     <w:p>
@@ -3204,12 +3598,21 @@
           <w:szCs w:val="24"/>
         </w:rPr>
       </w:pPr>
-      <w:r>
-        <w:rPr>
-          <w:sz w:val="24"/>
-          <w:szCs w:val="24"/>
-        </w:rPr>
-        <w:t>findAll()</w:t>
+      <w:proofErr w:type="gramStart"/>
+      <w:r>
+        <w:rPr>
+          <w:sz w:val="24"/>
+          <w:szCs w:val="24"/>
+        </w:rPr>
+        <w:t>findAll(</w:t>
+      </w:r>
+      <w:proofErr w:type="gramEnd"/>
+      <w:r>
+        <w:rPr>
+          <w:sz w:val="24"/>
+          <w:szCs w:val="24"/>
+        </w:rPr>
+        <w:t>)</w:t>
       </w:r>
     </w:p>
     <w:p>
@@ -3224,6 +3627,7 @@
         </w:rPr>
       </w:pPr>
       <w:proofErr w:type="spellStart"/>
+      <w:proofErr w:type="gramStart"/>
       <w:r>
         <w:rPr>
           <w:sz w:val="24"/>
@@ -3237,7 +3641,15 @@
           <w:sz w:val="24"/>
           <w:szCs w:val="24"/>
         </w:rPr>
-        <w:t>()</w:t>
+        <w:t>(</w:t>
+      </w:r>
+      <w:proofErr w:type="gramEnd"/>
+      <w:r>
+        <w:rPr>
+          <w:sz w:val="24"/>
+          <w:szCs w:val="24"/>
+        </w:rPr>
+        <w:t>)</w:t>
       </w:r>
     </w:p>
     <w:p>
@@ -3518,12 +3930,21 @@
           <w:szCs w:val="24"/>
         </w:rPr>
       </w:pPr>
-      <w:r>
-        <w:rPr>
-          <w:sz w:val="24"/>
-          <w:szCs w:val="24"/>
-        </w:rPr>
-        <w:t>saveAllAndFlush()</w:t>
+      <w:proofErr w:type="gramStart"/>
+      <w:r>
+        <w:rPr>
+          <w:sz w:val="24"/>
+          <w:szCs w:val="24"/>
+        </w:rPr>
+        <w:t>saveAllAndFlush(</w:t>
+      </w:r>
+      <w:proofErr w:type="gramEnd"/>
+      <w:r>
+        <w:rPr>
+          <w:sz w:val="24"/>
+          <w:szCs w:val="24"/>
+        </w:rPr>
+        <w:t>)</w:t>
       </w:r>
     </w:p>
     <w:p>
@@ -3537,12 +3958,21 @@
           <w:szCs w:val="24"/>
         </w:rPr>
       </w:pPr>
-      <w:r>
-        <w:rPr>
-          <w:sz w:val="24"/>
-          <w:szCs w:val="24"/>
-        </w:rPr>
-        <w:t>findAll(Sort sort) – for sorting</w:t>
+      <w:proofErr w:type="gramStart"/>
+      <w:r>
+        <w:rPr>
+          <w:sz w:val="24"/>
+          <w:szCs w:val="24"/>
+        </w:rPr>
+        <w:t>findAll(</w:t>
+      </w:r>
+      <w:proofErr w:type="gramEnd"/>
+      <w:r>
+        <w:rPr>
+          <w:sz w:val="24"/>
+          <w:szCs w:val="24"/>
+        </w:rPr>
+        <w:t>Sort sort) – for sorting</w:t>
       </w:r>
     </w:p>
     <w:p>
@@ -3575,12 +4005,21 @@
           <w:szCs w:val="24"/>
         </w:rPr>
       </w:pPr>
-      <w:r>
-        <w:rPr>
-          <w:sz w:val="24"/>
-          <w:szCs w:val="24"/>
-        </w:rPr>
-        <w:t>deleteInBatch() and deleteAllInBatch()</w:t>
+      <w:proofErr w:type="gramStart"/>
+      <w:r>
+        <w:rPr>
+          <w:sz w:val="24"/>
+          <w:szCs w:val="24"/>
+        </w:rPr>
+        <w:t>deleteInBatch(</w:t>
+      </w:r>
+      <w:proofErr w:type="gramEnd"/>
+      <w:r>
+        <w:rPr>
+          <w:sz w:val="24"/>
+          <w:szCs w:val="24"/>
+        </w:rPr>
+        <w:t>) and deleteAllInBatch()</w:t>
       </w:r>
     </w:p>
     <w:p>
@@ -4546,7 +4985,23 @@
           <w:sz w:val="24"/>
           <w:szCs w:val="24"/>
         </w:rPr>
-        <w:t xml:space="preserve">By default H-2 database is in  memory database : It means once you close the application it will clear all the data present in that . </w:t>
+        <w:t xml:space="preserve">By default H-2 database is </w:t>
+      </w:r>
+      <w:proofErr w:type="gramStart"/>
+      <w:r>
+        <w:rPr>
+          <w:sz w:val="24"/>
+          <w:szCs w:val="24"/>
+        </w:rPr>
+        <w:t>in  memory</w:t>
+      </w:r>
+      <w:proofErr w:type="gramEnd"/>
+      <w:r>
+        <w:rPr>
+          <w:sz w:val="24"/>
+          <w:szCs w:val="24"/>
+        </w:rPr>
+        <w:t xml:space="preserve"> database : It means once you close the application it will clear all the data present in that . </w:t>
       </w:r>
     </w:p>
     <w:p>
@@ -4564,6 +5019,7 @@
         <w:t xml:space="preserve">If you want to store that data in disk locally you can change the </w:t>
       </w:r>
       <w:proofErr w:type="spellStart"/>
+      <w:proofErr w:type="gramStart"/>
       <w:r>
         <w:rPr>
           <w:sz w:val="24"/>
@@ -4577,7 +5033,15 @@
           <w:sz w:val="24"/>
           <w:szCs w:val="24"/>
         </w:rPr>
-        <w:t xml:space="preserve"> :In application.properties :  </w:t>
+        <w:t xml:space="preserve"> :In</w:t>
+      </w:r>
+      <w:proofErr w:type="gramEnd"/>
+      <w:r>
+        <w:rPr>
+          <w:sz w:val="24"/>
+          <w:szCs w:val="24"/>
+        </w:rPr>
+        <w:t xml:space="preserve"> application.properties :  </w:t>
       </w:r>
       <w:r>
         <w:rPr>
@@ -4599,23 +5063,17 @@
           <w:sz w:val="24"/>
           <w:szCs w:val="24"/>
         </w:rPr>
-        <w:t xml:space="preserve">If you want to see h2 console : </w:t>
-      </w:r>
-    </w:p>
-    <w:p>
-      <w:pPr>
-        <w:rPr>
-          <w:sz w:val="24"/>
-          <w:szCs w:val="24"/>
-        </w:rPr>
-      </w:pPr>
-      <w:r>
-        <w:rPr>
-          <w:sz w:val="24"/>
-          <w:szCs w:val="24"/>
-        </w:rPr>
-        <w:t>spring.h2.console.enabled=true</w:t>
-      </w:r>
+        <w:t xml:space="preserve">If you want to see h2 </w:t>
+      </w:r>
+      <w:proofErr w:type="gramStart"/>
+      <w:r>
+        <w:rPr>
+          <w:sz w:val="24"/>
+          <w:szCs w:val="24"/>
+        </w:rPr>
+        <w:t>console :</w:t>
+      </w:r>
+      <w:proofErr w:type="gramEnd"/>
       <w:r>
         <w:rPr>
           <w:sz w:val="24"/>
@@ -4636,23 +5094,86 @@
           <w:sz w:val="24"/>
           <w:szCs w:val="24"/>
         </w:rPr>
-        <w:t xml:space="preserve">If you want to add your custom username and password you can add : </w:t>
-      </w:r>
-    </w:p>
-    <w:p>
-      <w:pPr>
-        <w:rPr>
-          <w:sz w:val="24"/>
-          <w:szCs w:val="24"/>
-        </w:rPr>
-      </w:pPr>
-      <w:proofErr w:type="spellStart"/>
-      <w:r>
-        <w:rPr>
-          <w:sz w:val="24"/>
-          <w:szCs w:val="24"/>
-        </w:rPr>
-        <w:t>spring.datasource.username</w:t>
+        <w:t>spring.h</w:t>
+      </w:r>
+      <w:proofErr w:type="gramStart"/>
+      <w:r>
+        <w:rPr>
+          <w:sz w:val="24"/>
+          <w:szCs w:val="24"/>
+        </w:rPr>
+        <w:t>2.console</w:t>
+      </w:r>
+      <w:proofErr w:type="gramEnd"/>
+      <w:r>
+        <w:rPr>
+          <w:sz w:val="24"/>
+          <w:szCs w:val="24"/>
+        </w:rPr>
+        <w:t>.enabled=true</w:t>
+      </w:r>
+      <w:r>
+        <w:rPr>
+          <w:sz w:val="24"/>
+          <w:szCs w:val="24"/>
+        </w:rPr>
+        <w:t xml:space="preserve"> </w:t>
+      </w:r>
+    </w:p>
+    <w:p>
+      <w:pPr>
+        <w:rPr>
+          <w:sz w:val="24"/>
+          <w:szCs w:val="24"/>
+        </w:rPr>
+      </w:pPr>
+      <w:r>
+        <w:rPr>
+          <w:sz w:val="24"/>
+          <w:szCs w:val="24"/>
+        </w:rPr>
+        <w:t xml:space="preserve">If you want to add your custom username and password you can </w:t>
+      </w:r>
+      <w:proofErr w:type="gramStart"/>
+      <w:r>
+        <w:rPr>
+          <w:sz w:val="24"/>
+          <w:szCs w:val="24"/>
+        </w:rPr>
+        <w:t>add :</w:t>
+      </w:r>
+      <w:proofErr w:type="gramEnd"/>
+      <w:r>
+        <w:rPr>
+          <w:sz w:val="24"/>
+          <w:szCs w:val="24"/>
+        </w:rPr>
+        <w:t xml:space="preserve"> </w:t>
+      </w:r>
+    </w:p>
+    <w:p>
+      <w:pPr>
+        <w:rPr>
+          <w:sz w:val="24"/>
+          <w:szCs w:val="24"/>
+        </w:rPr>
+      </w:pPr>
+      <w:proofErr w:type="spellStart"/>
+      <w:proofErr w:type="gramStart"/>
+      <w:r>
+        <w:rPr>
+          <w:sz w:val="24"/>
+          <w:szCs w:val="24"/>
+        </w:rPr>
+        <w:t>spring.datasource</w:t>
+      </w:r>
+      <w:proofErr w:type="gramEnd"/>
+      <w:r>
+        <w:rPr>
+          <w:sz w:val="24"/>
+          <w:szCs w:val="24"/>
+        </w:rPr>
+        <w:t>.username</w:t>
       </w:r>
       <w:proofErr w:type="spellEnd"/>
       <w:r>
@@ -4680,12 +5201,21 @@
         </w:rPr>
       </w:pPr>
       <w:proofErr w:type="spellStart"/>
-      <w:r>
-        <w:rPr>
-          <w:sz w:val="24"/>
-          <w:szCs w:val="24"/>
-        </w:rPr>
-        <w:t>spring.datasource.password</w:t>
+      <w:proofErr w:type="gramStart"/>
+      <w:r>
+        <w:rPr>
+          <w:sz w:val="24"/>
+          <w:szCs w:val="24"/>
+        </w:rPr>
+        <w:t>spring.datasource</w:t>
+      </w:r>
+      <w:proofErr w:type="gramEnd"/>
+      <w:r>
+        <w:rPr>
+          <w:sz w:val="24"/>
+          <w:szCs w:val="24"/>
+        </w:rPr>
+        <w:t>.password</w:t>
       </w:r>
       <w:proofErr w:type="spellEnd"/>
       <w:r>
@@ -4717,7 +5247,23 @@
           <w:sz w:val="24"/>
           <w:szCs w:val="24"/>
         </w:rPr>
-        <w:t xml:space="preserve">If you want for first when it is running application you should do this : </w:t>
+        <w:t xml:space="preserve">If you want for first when it is running application you should do </w:t>
+      </w:r>
+      <w:proofErr w:type="gramStart"/>
+      <w:r>
+        <w:rPr>
+          <w:sz w:val="24"/>
+          <w:szCs w:val="24"/>
+        </w:rPr>
+        <w:t>this :</w:t>
+      </w:r>
+      <w:proofErr w:type="gramEnd"/>
+      <w:r>
+        <w:rPr>
+          <w:sz w:val="24"/>
+          <w:szCs w:val="24"/>
+        </w:rPr>
+        <w:t xml:space="preserve"> </w:t>
       </w:r>
     </w:p>
     <w:p>
@@ -4756,7 +5302,23 @@
           <w:sz w:val="24"/>
           <w:szCs w:val="24"/>
         </w:rPr>
-        <w:t xml:space="preserve">If you want from second time it should update existing table instead of creating new use following : </w:t>
+        <w:t xml:space="preserve">If you want from second time it should update existing table instead of creating new use </w:t>
+      </w:r>
+      <w:proofErr w:type="gramStart"/>
+      <w:r>
+        <w:rPr>
+          <w:sz w:val="24"/>
+          <w:szCs w:val="24"/>
+        </w:rPr>
+        <w:t>following :</w:t>
+      </w:r>
+      <w:proofErr w:type="gramEnd"/>
+      <w:r>
+        <w:rPr>
+          <w:sz w:val="24"/>
+          <w:szCs w:val="24"/>
+        </w:rPr>
+        <w:t xml:space="preserve"> </w:t>
       </w:r>
     </w:p>
     <w:p>
@@ -4870,7 +5432,23 @@
           <w:sz w:val="24"/>
           <w:szCs w:val="24"/>
         </w:rPr>
-        <w:t xml:space="preserve">To connect with repository : </w:t>
+        <w:t xml:space="preserve">To connect with </w:t>
+      </w:r>
+      <w:proofErr w:type="gramStart"/>
+      <w:r>
+        <w:rPr>
+          <w:sz w:val="24"/>
+          <w:szCs w:val="24"/>
+        </w:rPr>
+        <w:t>repository :</w:t>
+      </w:r>
+      <w:proofErr w:type="gramEnd"/>
+      <w:r>
+        <w:rPr>
+          <w:sz w:val="24"/>
+          <w:szCs w:val="24"/>
+        </w:rPr>
+        <w:t xml:space="preserve"> </w:t>
       </w:r>
     </w:p>
     <w:p>
@@ -4899,7 +5477,23 @@
           <w:sz w:val="24"/>
           <w:szCs w:val="24"/>
         </w:rPr>
-        <w:t xml:space="preserve">(id) : return optional type entity : </w:t>
+        <w:t>(id</w:t>
+      </w:r>
+      <w:proofErr w:type="gramStart"/>
+      <w:r>
+        <w:rPr>
+          <w:sz w:val="24"/>
+          <w:szCs w:val="24"/>
+        </w:rPr>
+        <w:t>) :</w:t>
+      </w:r>
+      <w:proofErr w:type="gramEnd"/>
+      <w:r>
+        <w:rPr>
+          <w:sz w:val="24"/>
+          <w:szCs w:val="24"/>
+        </w:rPr>
+        <w:t xml:space="preserve"> return optional type entity : </w:t>
       </w:r>
       <w:proofErr w:type="spellStart"/>
       <w:r>
@@ -4930,12 +5524,21 @@
           <w:szCs w:val="24"/>
         </w:rPr>
       </w:pPr>
-      <w:r>
-        <w:rPr>
-          <w:sz w:val="24"/>
-          <w:szCs w:val="24"/>
-        </w:rPr>
-        <w:t xml:space="preserve">findAll() : for GET request </w:t>
+      <w:proofErr w:type="gramStart"/>
+      <w:r>
+        <w:rPr>
+          <w:sz w:val="24"/>
+          <w:szCs w:val="24"/>
+        </w:rPr>
+        <w:t>findAll(</w:t>
+      </w:r>
+      <w:proofErr w:type="gramEnd"/>
+      <w:r>
+        <w:rPr>
+          <w:sz w:val="24"/>
+          <w:szCs w:val="24"/>
+        </w:rPr>
+        <w:t xml:space="preserve">) : for GET request </w:t>
       </w:r>
     </w:p>
     <w:p>
@@ -4955,7 +5558,23 @@
           <w:sz w:val="24"/>
           <w:szCs w:val="24"/>
         </w:rPr>
-        <w:t xml:space="preserve">save(entity) : For post request </w:t>
+        <w:t>save(entity</w:t>
+      </w:r>
+      <w:proofErr w:type="gramStart"/>
+      <w:r>
+        <w:rPr>
+          <w:sz w:val="24"/>
+          <w:szCs w:val="24"/>
+        </w:rPr>
+        <w:t>) :</w:t>
+      </w:r>
+      <w:proofErr w:type="gramEnd"/>
+      <w:r>
+        <w:rPr>
+          <w:sz w:val="24"/>
+          <w:szCs w:val="24"/>
+        </w:rPr>
+        <w:t xml:space="preserve"> For post request </w:t>
       </w:r>
     </w:p>
     <w:p>
@@ -4982,6 +5601,7 @@
         <w:t xml:space="preserve">    private final EmployeeRepository </w:t>
       </w:r>
       <w:proofErr w:type="spellStart"/>
+      <w:proofErr w:type="gramStart"/>
       <w:r>
         <w:rPr>
           <w:sz w:val="24"/>
@@ -4997,28 +5617,45 @@
         </w:rPr>
         <w:t>;</w:t>
       </w:r>
-    </w:p>
-    <w:p>
-      <w:pPr>
-        <w:rPr>
-          <w:sz w:val="24"/>
-          <w:szCs w:val="24"/>
-        </w:rPr>
-      </w:pPr>
-    </w:p>
-    <w:p>
-      <w:pPr>
-        <w:rPr>
-          <w:sz w:val="24"/>
-          <w:szCs w:val="24"/>
-        </w:rPr>
-      </w:pPr>
-      <w:r>
-        <w:rPr>
-          <w:sz w:val="24"/>
-          <w:szCs w:val="24"/>
-        </w:rPr>
-        <w:t xml:space="preserve">    public EmployeeController(EmployeeRepository </w:t>
+      <w:proofErr w:type="gramEnd"/>
+    </w:p>
+    <w:p>
+      <w:pPr>
+        <w:rPr>
+          <w:sz w:val="24"/>
+          <w:szCs w:val="24"/>
+        </w:rPr>
+      </w:pPr>
+    </w:p>
+    <w:p>
+      <w:pPr>
+        <w:rPr>
+          <w:sz w:val="24"/>
+          <w:szCs w:val="24"/>
+        </w:rPr>
+      </w:pPr>
+      <w:r>
+        <w:rPr>
+          <w:sz w:val="24"/>
+          <w:szCs w:val="24"/>
+        </w:rPr>
+        <w:t xml:space="preserve">    public </w:t>
+      </w:r>
+      <w:proofErr w:type="gramStart"/>
+      <w:r>
+        <w:rPr>
+          <w:sz w:val="24"/>
+          <w:szCs w:val="24"/>
+        </w:rPr>
+        <w:t>EmployeeController(</w:t>
+      </w:r>
+      <w:proofErr w:type="gramEnd"/>
+      <w:r>
+        <w:rPr>
+          <w:sz w:val="24"/>
+          <w:szCs w:val="24"/>
+        </w:rPr>
+        <w:t xml:space="preserve">EmployeeRepository </w:t>
       </w:r>
       <w:proofErr w:type="spellStart"/>
       <w:r>
@@ -5052,6 +5689,7 @@
         <w:t xml:space="preserve">        </w:t>
       </w:r>
       <w:proofErr w:type="spellStart"/>
+      <w:proofErr w:type="gramStart"/>
       <w:r>
         <w:rPr>
           <w:sz w:val="24"/>
@@ -5060,6 +5698,7 @@
         <w:t>this.employeeRepository</w:t>
       </w:r>
       <w:proofErr w:type="spellEnd"/>
+      <w:proofErr w:type="gramEnd"/>
       <w:r>
         <w:rPr>
           <w:sz w:val="24"/>
@@ -5127,7 +5766,23 @@
           <w:sz w:val="24"/>
           <w:szCs w:val="24"/>
         </w:rPr>
-        <w:t xml:space="preserve">    @GetMapping(path = "/{</w:t>
+        <w:t xml:space="preserve">    @</w:t>
+      </w:r>
+      <w:proofErr w:type="gramStart"/>
+      <w:r>
+        <w:rPr>
+          <w:sz w:val="24"/>
+          <w:szCs w:val="24"/>
+        </w:rPr>
+        <w:t>GetMapping(</w:t>
+      </w:r>
+      <w:proofErr w:type="gramEnd"/>
+      <w:r>
+        <w:rPr>
+          <w:sz w:val="24"/>
+          <w:szCs w:val="24"/>
+        </w:rPr>
+        <w:t>path = "/{</w:t>
       </w:r>
       <w:proofErr w:type="spellStart"/>
       <w:r>
@@ -5177,6 +5832,7 @@
         <w:t xml:space="preserve"> </w:t>
       </w:r>
       <w:proofErr w:type="spellStart"/>
+      <w:proofErr w:type="gramStart"/>
       <w:r>
         <w:rPr>
           <w:sz w:val="24"/>
@@ -5190,7 +5846,15 @@
           <w:sz w:val="24"/>
           <w:szCs w:val="24"/>
         </w:rPr>
-        <w:t>(@PathVariable(name = "</w:t>
+        <w:t>(</w:t>
+      </w:r>
+      <w:proofErr w:type="gramEnd"/>
+      <w:r>
+        <w:rPr>
+          <w:sz w:val="24"/>
+          <w:szCs w:val="24"/>
+        </w:rPr>
+        <w:t>@PathVariable(name = "</w:t>
       </w:r>
       <w:proofErr w:type="spellStart"/>
       <w:r>
@@ -5264,6 +5928,7 @@
         <w:t>employeeId</w:t>
       </w:r>
       <w:proofErr w:type="spellEnd"/>
+      <w:proofErr w:type="gramStart"/>
       <w:r>
         <w:rPr>
           <w:sz w:val="24"/>
@@ -5280,6 +5945,7 @@
         <w:t>orElse</w:t>
       </w:r>
       <w:proofErr w:type="spellEnd"/>
+      <w:proofErr w:type="gramEnd"/>
       <w:r>
         <w:rPr>
           <w:sz w:val="24"/>
@@ -5357,6 +6023,7 @@
         <w:t xml:space="preserve">&gt; </w:t>
       </w:r>
       <w:proofErr w:type="spellStart"/>
+      <w:proofErr w:type="gramStart"/>
       <w:r>
         <w:rPr>
           <w:sz w:val="24"/>
@@ -5370,7 +6037,15 @@
           <w:sz w:val="24"/>
           <w:szCs w:val="24"/>
         </w:rPr>
-        <w:t>(@RequestParam(required = false) Integer age){</w:t>
+        <w:t>(</w:t>
+      </w:r>
+      <w:proofErr w:type="gramEnd"/>
+      <w:r>
+        <w:rPr>
+          <w:sz w:val="24"/>
+          <w:szCs w:val="24"/>
+        </w:rPr>
+        <w:t>@RequestParam(required = false) Integer age){</w:t>
       </w:r>
     </w:p>
     <w:p>
@@ -5401,8 +6076,17 @@
           <w:sz w:val="24"/>
           <w:szCs w:val="24"/>
         </w:rPr>
-        <w:t>();</w:t>
-      </w:r>
+        <w:t>(</w:t>
+      </w:r>
+      <w:proofErr w:type="gramStart"/>
+      <w:r>
+        <w:rPr>
+          <w:sz w:val="24"/>
+          <w:szCs w:val="24"/>
+        </w:rPr>
+        <w:t>);</w:t>
+      </w:r>
+      <w:proofErr w:type="gramEnd"/>
     </w:p>
     <w:p>
       <w:pPr>
@@ -5481,6 +6165,7 @@
         <w:t xml:space="preserve"> </w:t>
       </w:r>
       <w:proofErr w:type="spellStart"/>
+      <w:proofErr w:type="gramStart"/>
       <w:r>
         <w:rPr>
           <w:sz w:val="24"/>
@@ -5494,7 +6179,15 @@
           <w:sz w:val="24"/>
           <w:szCs w:val="24"/>
         </w:rPr>
-        <w:t xml:space="preserve">(@RequestBody </w:t>
+        <w:t>(</w:t>
+      </w:r>
+      <w:proofErr w:type="gramEnd"/>
+      <w:r>
+        <w:rPr>
+          <w:sz w:val="24"/>
+          <w:szCs w:val="24"/>
+        </w:rPr>
+        <w:t xml:space="preserve">@RequestBody </w:t>
       </w:r>
       <w:proofErr w:type="spellStart"/>
       <w:r>
@@ -5568,6 +6261,7 @@
         <w:t>employeeEntity</w:t>
       </w:r>
       <w:proofErr w:type="spellEnd"/>
+      <w:proofErr w:type="gramStart"/>
       <w:r>
         <w:rPr>
           <w:sz w:val="24"/>
@@ -5575,6 +6269,7 @@
         </w:rPr>
         <w:t>);</w:t>
       </w:r>
+      <w:proofErr w:type="gramEnd"/>
     </w:p>
     <w:p>
       <w:pPr>
@@ -5603,7 +6298,23 @@
           <w:sz w:val="24"/>
           <w:szCs w:val="24"/>
         </w:rPr>
-        <w:t xml:space="preserve">For post request : </w:t>
+        <w:t xml:space="preserve">For post </w:t>
+      </w:r>
+      <w:proofErr w:type="gramStart"/>
+      <w:r>
+        <w:rPr>
+          <w:sz w:val="24"/>
+          <w:szCs w:val="24"/>
+        </w:rPr>
+        <w:t>request :</w:t>
+      </w:r>
+      <w:proofErr w:type="gramEnd"/>
+      <w:r>
+        <w:rPr>
+          <w:sz w:val="24"/>
+          <w:szCs w:val="24"/>
+        </w:rPr>
+        <w:t xml:space="preserve"> </w:t>
       </w:r>
     </w:p>
     <w:p>
@@ -5721,6 +6432,7 @@
         <w:t>isActive</w:t>
       </w:r>
       <w:proofErr w:type="spellEnd"/>
+      <w:proofErr w:type="gramStart"/>
       <w:r>
         <w:rPr>
           <w:sz w:val="24"/>
@@ -5728,6 +6440,7 @@
         </w:rPr>
         <w:t>":true</w:t>
       </w:r>
+      <w:proofErr w:type="gramEnd"/>
     </w:p>
     <w:p>
       <w:pPr>
@@ -5756,7 +6469,23 @@
           <w:sz w:val="24"/>
           <w:szCs w:val="24"/>
         </w:rPr>
-        <w:t xml:space="preserve">In entity class we need to do follow some things : </w:t>
+        <w:t xml:space="preserve">In entity class we need to do follow some </w:t>
+      </w:r>
+      <w:proofErr w:type="gramStart"/>
+      <w:r>
+        <w:rPr>
+          <w:sz w:val="24"/>
+          <w:szCs w:val="24"/>
+        </w:rPr>
+        <w:t>things :</w:t>
+      </w:r>
+      <w:proofErr w:type="gramEnd"/>
+      <w:r>
+        <w:rPr>
+          <w:sz w:val="24"/>
+          <w:szCs w:val="24"/>
+        </w:rPr>
+        <w:t xml:space="preserve"> </w:t>
       </w:r>
     </w:p>
     <w:p>
@@ -5776,7 +6505,23 @@
           <w:sz w:val="24"/>
           <w:szCs w:val="24"/>
         </w:rPr>
-        <w:t xml:space="preserve">@Entity : To convert entity class into table </w:t>
+        <w:t>@</w:t>
+      </w:r>
+      <w:proofErr w:type="gramStart"/>
+      <w:r>
+        <w:rPr>
+          <w:sz w:val="24"/>
+          <w:szCs w:val="24"/>
+        </w:rPr>
+        <w:t>Entity :</w:t>
+      </w:r>
+      <w:proofErr w:type="gramEnd"/>
+      <w:r>
+        <w:rPr>
+          <w:sz w:val="24"/>
+          <w:szCs w:val="24"/>
+        </w:rPr>
+        <w:t xml:space="preserve"> To convert entity class into table </w:t>
       </w:r>
     </w:p>
     <w:p>
@@ -5796,7 +6541,23 @@
           <w:sz w:val="24"/>
           <w:szCs w:val="24"/>
         </w:rPr>
-        <w:t xml:space="preserve">@Table : To change the name of table else it will give name to table as </w:t>
+        <w:t>@</w:t>
+      </w:r>
+      <w:proofErr w:type="gramStart"/>
+      <w:r>
+        <w:rPr>
+          <w:sz w:val="24"/>
+          <w:szCs w:val="24"/>
+        </w:rPr>
+        <w:t>Table :</w:t>
+      </w:r>
+      <w:proofErr w:type="gramEnd"/>
+      <w:r>
+        <w:rPr>
+          <w:sz w:val="24"/>
+          <w:szCs w:val="24"/>
+        </w:rPr>
+        <w:t xml:space="preserve"> To change the name of table else it will give name to table as </w:t>
       </w:r>
       <w:proofErr w:type="spellStart"/>
       <w:r>
@@ -5825,7 +6586,23 @@
           <w:sz w:val="24"/>
           <w:szCs w:val="24"/>
         </w:rPr>
-        <w:t>@Id : To denote primary key</w:t>
+        <w:t>@</w:t>
+      </w:r>
+      <w:proofErr w:type="gramStart"/>
+      <w:r>
+        <w:rPr>
+          <w:sz w:val="24"/>
+          <w:szCs w:val="24"/>
+        </w:rPr>
+        <w:t>Id :</w:t>
+      </w:r>
+      <w:proofErr w:type="gramEnd"/>
+      <w:r>
+        <w:rPr>
+          <w:sz w:val="24"/>
+          <w:szCs w:val="24"/>
+        </w:rPr>
+        <w:t xml:space="preserve"> To denote primary key</w:t>
       </w:r>
     </w:p>
     <w:p>
@@ -5845,7 +6622,23 @@
           <w:sz w:val="24"/>
           <w:szCs w:val="24"/>
         </w:rPr>
-        <w:t xml:space="preserve">@GeneratedValue(strategy= </w:t>
+        <w:t>@</w:t>
+      </w:r>
+      <w:proofErr w:type="gramStart"/>
+      <w:r>
+        <w:rPr>
+          <w:sz w:val="24"/>
+          <w:szCs w:val="24"/>
+        </w:rPr>
+        <w:t>GeneratedValue(</w:t>
+      </w:r>
+      <w:proofErr w:type="gramEnd"/>
+      <w:r>
+        <w:rPr>
+          <w:sz w:val="24"/>
+          <w:szCs w:val="24"/>
+        </w:rPr>
+        <w:t xml:space="preserve">strategy= </w:t>
       </w:r>
       <w:proofErr w:type="spellStart"/>
       <w:r>
@@ -6658,6 +7451,7 @@
               </w:rPr>
             </w:pPr>
             <w:proofErr w:type="spellStart"/>
+            <w:proofErr w:type="gramStart"/>
             <w:r>
               <w:rPr>
                 <w:rFonts w:asciiTheme="majorHAnsi" w:eastAsia="Times New Roman" w:hAnsiTheme="majorHAnsi" w:cs="Courier New"/>
@@ -6667,6 +7461,87 @@
                 <w14:ligatures w14:val="none"/>
               </w:rPr>
               <w:t>toString</w:t>
+            </w:r>
+            <w:proofErr w:type="spellEnd"/>
+            <w:r>
+              <w:rPr>
+                <w:rFonts w:asciiTheme="majorHAnsi" w:eastAsia="Times New Roman" w:hAnsiTheme="majorHAnsi" w:cs="Courier New"/>
+                <w:kern w:val="0"/>
+                <w:sz w:val="20"/>
+                <w:szCs w:val="20"/>
+                <w14:ligatures w14:val="none"/>
+              </w:rPr>
+              <w:t>(</w:t>
+            </w:r>
+            <w:proofErr w:type="gramEnd"/>
+            <w:r>
+              <w:rPr>
+                <w:rFonts w:asciiTheme="majorHAnsi" w:eastAsia="Times New Roman" w:hAnsiTheme="majorHAnsi" w:cs="Courier New"/>
+                <w:kern w:val="0"/>
+                <w:sz w:val="20"/>
+                <w:szCs w:val="20"/>
+                <w14:ligatures w14:val="none"/>
+              </w:rPr>
+              <w:t>)</w:t>
+            </w:r>
+          </w:p>
+          <w:p>
+            <w:pPr>
+              <w:numPr>
+                <w:ilvl w:val="0"/>
+                <w:numId w:val="8"/>
+              </w:numPr>
+              <w:spacing w:before="100" w:beforeAutospacing="1" w:after="100" w:afterAutospacing="1" w:line="240" w:lineRule="auto"/>
+              <w:rPr>
+                <w:rFonts w:asciiTheme="majorHAnsi" w:eastAsia="Times New Roman" w:hAnsiTheme="majorHAnsi" w:cs="Times New Roman"/>
+                <w:kern w:val="0"/>
+                <w:sz w:val="24"/>
+                <w:szCs w:val="24"/>
+                <w14:ligatures w14:val="none"/>
+              </w:rPr>
+            </w:pPr>
+            <w:proofErr w:type="gramStart"/>
+            <w:r>
+              <w:rPr>
+                <w:rFonts w:asciiTheme="majorHAnsi" w:eastAsia="Times New Roman" w:hAnsiTheme="majorHAnsi" w:cs="Courier New"/>
+                <w:kern w:val="0"/>
+                <w:sz w:val="20"/>
+                <w:szCs w:val="20"/>
+                <w14:ligatures w14:val="none"/>
+              </w:rPr>
+              <w:t>equals(</w:t>
+            </w:r>
+            <w:proofErr w:type="gramEnd"/>
+            <w:r>
+              <w:rPr>
+                <w:rFonts w:asciiTheme="majorHAnsi" w:eastAsia="Times New Roman" w:hAnsiTheme="majorHAnsi" w:cs="Courier New"/>
+                <w:kern w:val="0"/>
+                <w:sz w:val="20"/>
+                <w:szCs w:val="20"/>
+                <w14:ligatures w14:val="none"/>
+              </w:rPr>
+              <w:t>)</w:t>
+            </w:r>
+            <w:r>
+              <w:rPr>
+                <w:rFonts w:asciiTheme="majorHAnsi" w:eastAsia="Times New Roman" w:hAnsiTheme="majorHAnsi" w:cs="Times New Roman"/>
+                <w:kern w:val="0"/>
+                <w:sz w:val="24"/>
+                <w:szCs w:val="24"/>
+                <w14:ligatures w14:val="none"/>
+              </w:rPr>
+              <w:t xml:space="preserve"> and </w:t>
+            </w:r>
+            <w:proofErr w:type="spellStart"/>
+            <w:r>
+              <w:rPr>
+                <w:rFonts w:asciiTheme="majorHAnsi" w:eastAsia="Times New Roman" w:hAnsiTheme="majorHAnsi" w:cs="Courier New"/>
+                <w:kern w:val="0"/>
+                <w:sz w:val="20"/>
+                <w:szCs w:val="20"/>
+                <w14:ligatures w14:val="none"/>
+              </w:rPr>
+              <w:t>hashCode</w:t>
             </w:r>
             <w:proofErr w:type="spellEnd"/>
             <w:r>
@@ -6697,64 +7572,6 @@
             </w:pPr>
             <w:r>
               <w:rPr>
-                <w:rFonts w:asciiTheme="majorHAnsi" w:eastAsia="Times New Roman" w:hAnsiTheme="majorHAnsi" w:cs="Courier New"/>
-                <w:kern w:val="0"/>
-                <w:sz w:val="20"/>
-                <w:szCs w:val="20"/>
-                <w14:ligatures w14:val="none"/>
-              </w:rPr>
-              <w:t>equals()</w:t>
-            </w:r>
-            <w:r>
-              <w:rPr>
-                <w:rFonts w:asciiTheme="majorHAnsi" w:eastAsia="Times New Roman" w:hAnsiTheme="majorHAnsi" w:cs="Times New Roman"/>
-                <w:kern w:val="0"/>
-                <w:sz w:val="24"/>
-                <w:szCs w:val="24"/>
-                <w14:ligatures w14:val="none"/>
-              </w:rPr>
-              <w:t xml:space="preserve"> and </w:t>
-            </w:r>
-            <w:proofErr w:type="spellStart"/>
-            <w:r>
-              <w:rPr>
-                <w:rFonts w:asciiTheme="majorHAnsi" w:eastAsia="Times New Roman" w:hAnsiTheme="majorHAnsi" w:cs="Courier New"/>
-                <w:kern w:val="0"/>
-                <w:sz w:val="20"/>
-                <w:szCs w:val="20"/>
-                <w14:ligatures w14:val="none"/>
-              </w:rPr>
-              <w:t>hashCode</w:t>
-            </w:r>
-            <w:proofErr w:type="spellEnd"/>
-            <w:r>
-              <w:rPr>
-                <w:rFonts w:asciiTheme="majorHAnsi" w:eastAsia="Times New Roman" w:hAnsiTheme="majorHAnsi" w:cs="Courier New"/>
-                <w:kern w:val="0"/>
-                <w:sz w:val="20"/>
-                <w:szCs w:val="20"/>
-                <w14:ligatures w14:val="none"/>
-              </w:rPr>
-              <w:t>()</w:t>
-            </w:r>
-          </w:p>
-          <w:p>
-            <w:pPr>
-              <w:numPr>
-                <w:ilvl w:val="0"/>
-                <w:numId w:val="8"/>
-              </w:numPr>
-              <w:spacing w:before="100" w:beforeAutospacing="1" w:after="100" w:afterAutospacing="1" w:line="240" w:lineRule="auto"/>
-              <w:rPr>
-                <w:rFonts w:asciiTheme="majorHAnsi" w:eastAsia="Times New Roman" w:hAnsiTheme="majorHAnsi" w:cs="Times New Roman"/>
-                <w:kern w:val="0"/>
-                <w:sz w:val="24"/>
-                <w:szCs w:val="24"/>
-                <w14:ligatures w14:val="none"/>
-              </w:rPr>
-            </w:pPr>
-            <w:r>
-              <w:rPr>
                 <w:rFonts w:asciiTheme="majorHAnsi" w:eastAsia="Times New Roman" w:hAnsiTheme="majorHAnsi" w:cs="Times New Roman"/>
                 <w:kern w:val="0"/>
                 <w:sz w:val="24"/>
@@ -6965,6 +7782,7 @@
               </w:rPr>
             </w:pPr>
             <w:proofErr w:type="spellStart"/>
+            <w:proofErr w:type="gramStart"/>
             <w:r>
               <w:rPr>
                 <w:rFonts w:asciiTheme="majorHAnsi" w:eastAsia="Times New Roman" w:hAnsiTheme="majorHAnsi" w:cs="Courier New"/>
@@ -6984,7 +7802,18 @@
                 <w:szCs w:val="24"/>
                 <w14:ligatures w14:val="none"/>
               </w:rPr>
-              <w:t>()</w:t>
+              <w:t>(</w:t>
+            </w:r>
+            <w:proofErr w:type="gramEnd"/>
+            <w:r>
+              <w:rPr>
+                <w:rFonts w:asciiTheme="majorHAnsi" w:eastAsia="Times New Roman" w:hAnsiTheme="majorHAnsi" w:cs="Courier New"/>
+                <w:kern w:val="0"/>
+                <w:sz w:val="24"/>
+                <w:szCs w:val="24"/>
+                <w14:ligatures w14:val="none"/>
+              </w:rPr>
+              <w:t>)</w:t>
             </w:r>
           </w:p>
           <w:p>
@@ -7522,7 +8351,29 @@
                 <w:szCs w:val="20"/>
                 <w14:ligatures w14:val="none"/>
               </w:rPr>
-              <w:t xml:space="preserve">  &lt;version&gt;1.18.30&lt;/version&gt; &lt;!-- or latest --&gt;</w:t>
+              <w:t xml:space="preserve">  &lt;version&gt;1.18.30&lt;/version&gt; </w:t>
+            </w:r>
+            <w:proofErr w:type="gramStart"/>
+            <w:r>
+              <w:rPr>
+                <w:rFonts w:asciiTheme="majorHAnsi" w:eastAsia="Times New Roman" w:hAnsiTheme="majorHAnsi" w:cs="Courier New"/>
+                <w:kern w:val="0"/>
+                <w:sz w:val="20"/>
+                <w:szCs w:val="20"/>
+                <w14:ligatures w14:val="none"/>
+              </w:rPr>
+              <w:t>&lt;!--</w:t>
+            </w:r>
+            <w:proofErr w:type="gramEnd"/>
+            <w:r>
+              <w:rPr>
+                <w:rFonts w:asciiTheme="majorHAnsi" w:eastAsia="Times New Roman" w:hAnsiTheme="majorHAnsi" w:cs="Courier New"/>
+                <w:kern w:val="0"/>
+                <w:sz w:val="20"/>
+                <w:szCs w:val="20"/>
+                <w14:ligatures w14:val="none"/>
+              </w:rPr>
+              <w:t xml:space="preserve"> or latest --&gt;</w:t>
             </w:r>
           </w:p>
           <w:p>
@@ -7912,7 +8763,163 @@
                 <w:szCs w:val="20"/>
                 <w14:ligatures w14:val="none"/>
               </w:rPr>
-              <w:t xml:space="preserve">    private String name;</w:t>
+              <w:t xml:space="preserve">    private String </w:t>
+            </w:r>
+            <w:proofErr w:type="gramStart"/>
+            <w:r>
+              <w:rPr>
+                <w:rFonts w:asciiTheme="majorHAnsi" w:eastAsia="Times New Roman" w:hAnsiTheme="majorHAnsi" w:cs="Courier New"/>
+                <w:kern w:val="0"/>
+                <w:sz w:val="20"/>
+                <w:szCs w:val="20"/>
+                <w14:ligatures w14:val="none"/>
+              </w:rPr>
+              <w:t>name;</w:t>
+            </w:r>
+            <w:proofErr w:type="gramEnd"/>
+          </w:p>
+          <w:p>
+            <w:pPr>
+              <w:tabs>
+                <w:tab w:val="left" w:pos="916"/>
+                <w:tab w:val="left" w:pos="1832"/>
+                <w:tab w:val="left" w:pos="2748"/>
+                <w:tab w:val="left" w:pos="3664"/>
+                <w:tab w:val="left" w:pos="4580"/>
+                <w:tab w:val="left" w:pos="5496"/>
+                <w:tab w:val="left" w:pos="6412"/>
+                <w:tab w:val="left" w:pos="7328"/>
+                <w:tab w:val="left" w:pos="8244"/>
+                <w:tab w:val="left" w:pos="9160"/>
+                <w:tab w:val="left" w:pos="10076"/>
+                <w:tab w:val="left" w:pos="10992"/>
+                <w:tab w:val="left" w:pos="11908"/>
+                <w:tab w:val="left" w:pos="12824"/>
+                <w:tab w:val="left" w:pos="13740"/>
+                <w:tab w:val="left" w:pos="14656"/>
+              </w:tabs>
+              <w:spacing w:after="0" w:line="240" w:lineRule="auto"/>
+              <w:rPr>
+                <w:rFonts w:asciiTheme="majorHAnsi" w:eastAsia="Times New Roman" w:hAnsiTheme="majorHAnsi" w:cs="Courier New"/>
+                <w:kern w:val="0"/>
+                <w:sz w:val="20"/>
+                <w:szCs w:val="20"/>
+                <w14:ligatures w14:val="none"/>
+              </w:rPr>
+            </w:pPr>
+            <w:r>
+              <w:rPr>
+                <w:rFonts w:asciiTheme="majorHAnsi" w:eastAsia="Times New Roman" w:hAnsiTheme="majorHAnsi" w:cs="Courier New"/>
+                <w:kern w:val="0"/>
+                <w:sz w:val="20"/>
+                <w:szCs w:val="20"/>
+                <w14:ligatures w14:val="none"/>
+              </w:rPr>
+              <w:t xml:space="preserve">    private int </w:t>
+            </w:r>
+            <w:proofErr w:type="gramStart"/>
+            <w:r>
+              <w:rPr>
+                <w:rFonts w:asciiTheme="majorHAnsi" w:eastAsia="Times New Roman" w:hAnsiTheme="majorHAnsi" w:cs="Courier New"/>
+                <w:kern w:val="0"/>
+                <w:sz w:val="20"/>
+                <w:szCs w:val="20"/>
+                <w14:ligatures w14:val="none"/>
+              </w:rPr>
+              <w:t>age;</w:t>
+            </w:r>
+            <w:proofErr w:type="gramEnd"/>
+          </w:p>
+          <w:p>
+            <w:pPr>
+              <w:tabs>
+                <w:tab w:val="left" w:pos="916"/>
+                <w:tab w:val="left" w:pos="1832"/>
+                <w:tab w:val="left" w:pos="2748"/>
+                <w:tab w:val="left" w:pos="3664"/>
+                <w:tab w:val="left" w:pos="4580"/>
+                <w:tab w:val="left" w:pos="5496"/>
+                <w:tab w:val="left" w:pos="6412"/>
+                <w:tab w:val="left" w:pos="7328"/>
+                <w:tab w:val="left" w:pos="8244"/>
+                <w:tab w:val="left" w:pos="9160"/>
+                <w:tab w:val="left" w:pos="10076"/>
+                <w:tab w:val="left" w:pos="10992"/>
+                <w:tab w:val="left" w:pos="11908"/>
+                <w:tab w:val="left" w:pos="12824"/>
+                <w:tab w:val="left" w:pos="13740"/>
+                <w:tab w:val="left" w:pos="14656"/>
+              </w:tabs>
+              <w:spacing w:after="0" w:line="240" w:lineRule="auto"/>
+              <w:rPr>
+                <w:rFonts w:asciiTheme="majorHAnsi" w:eastAsia="Times New Roman" w:hAnsiTheme="majorHAnsi" w:cs="Courier New"/>
+                <w:kern w:val="0"/>
+                <w:sz w:val="20"/>
+                <w:szCs w:val="20"/>
+                <w14:ligatures w14:val="none"/>
+              </w:rPr>
+            </w:pPr>
+          </w:p>
+          <w:p>
+            <w:pPr>
+              <w:tabs>
+                <w:tab w:val="left" w:pos="916"/>
+                <w:tab w:val="left" w:pos="1832"/>
+                <w:tab w:val="left" w:pos="2748"/>
+                <w:tab w:val="left" w:pos="3664"/>
+                <w:tab w:val="left" w:pos="4580"/>
+                <w:tab w:val="left" w:pos="5496"/>
+                <w:tab w:val="left" w:pos="6412"/>
+                <w:tab w:val="left" w:pos="7328"/>
+                <w:tab w:val="left" w:pos="8244"/>
+                <w:tab w:val="left" w:pos="9160"/>
+                <w:tab w:val="left" w:pos="10076"/>
+                <w:tab w:val="left" w:pos="10992"/>
+                <w:tab w:val="left" w:pos="11908"/>
+                <w:tab w:val="left" w:pos="12824"/>
+                <w:tab w:val="left" w:pos="13740"/>
+                <w:tab w:val="left" w:pos="14656"/>
+              </w:tabs>
+              <w:spacing w:after="0" w:line="240" w:lineRule="auto"/>
+              <w:rPr>
+                <w:rFonts w:asciiTheme="majorHAnsi" w:eastAsia="Times New Roman" w:hAnsiTheme="majorHAnsi" w:cs="Courier New"/>
+                <w:kern w:val="0"/>
+                <w:sz w:val="20"/>
+                <w:szCs w:val="20"/>
+                <w14:ligatures w14:val="none"/>
+              </w:rPr>
+            </w:pPr>
+            <w:r>
+              <w:rPr>
+                <w:rFonts w:asciiTheme="majorHAnsi" w:eastAsia="Times New Roman" w:hAnsiTheme="majorHAnsi" w:cs="Courier New"/>
+                <w:kern w:val="0"/>
+                <w:sz w:val="20"/>
+                <w:szCs w:val="20"/>
+                <w14:ligatures w14:val="none"/>
+              </w:rPr>
+              <w:t xml:space="preserve">    public </w:t>
+            </w:r>
+            <w:proofErr w:type="gramStart"/>
+            <w:r>
+              <w:rPr>
+                <w:rFonts w:asciiTheme="majorHAnsi" w:eastAsia="Times New Roman" w:hAnsiTheme="majorHAnsi" w:cs="Courier New"/>
+                <w:kern w:val="0"/>
+                <w:sz w:val="20"/>
+                <w:szCs w:val="20"/>
+                <w14:ligatures w14:val="none"/>
+              </w:rPr>
+              <w:t>User(</w:t>
+            </w:r>
+            <w:proofErr w:type="gramEnd"/>
+            <w:r>
+              <w:rPr>
+                <w:rFonts w:asciiTheme="majorHAnsi" w:eastAsia="Times New Roman" w:hAnsiTheme="majorHAnsi" w:cs="Courier New"/>
+                <w:kern w:val="0"/>
+                <w:sz w:val="20"/>
+                <w:szCs w:val="20"/>
+                <w14:ligatures w14:val="none"/>
+              </w:rPr>
+              <w:t>) {}</w:t>
             </w:r>
           </w:p>
           <w:p>
@@ -7944,7 +8951,28 @@
                 <w14:ligatures w14:val="none"/>
               </w:rPr>
             </w:pPr>
-            <w:r>
+          </w:p>
+          <w:p>
+            <w:pPr>
+              <w:tabs>
+                <w:tab w:val="left" w:pos="916"/>
+                <w:tab w:val="left" w:pos="1832"/>
+                <w:tab w:val="left" w:pos="2748"/>
+                <w:tab w:val="left" w:pos="3664"/>
+                <w:tab w:val="left" w:pos="4580"/>
+                <w:tab w:val="left" w:pos="5496"/>
+                <w:tab w:val="left" w:pos="6412"/>
+                <w:tab w:val="left" w:pos="7328"/>
+                <w:tab w:val="left" w:pos="8244"/>
+                <w:tab w:val="left" w:pos="9160"/>
+                <w:tab w:val="left" w:pos="10076"/>
+                <w:tab w:val="left" w:pos="10992"/>
+                <w:tab w:val="left" w:pos="11908"/>
+                <w:tab w:val="left" w:pos="12824"/>
+                <w:tab w:val="left" w:pos="13740"/>
+                <w:tab w:val="left" w:pos="14656"/>
+              </w:tabs>
+              <w:spacing w:after="0" w:line="240" w:lineRule="auto"/>
               <w:rPr>
                 <w:rFonts w:asciiTheme="majorHAnsi" w:eastAsia="Times New Roman" w:hAnsiTheme="majorHAnsi" w:cs="Courier New"/>
                 <w:kern w:val="0"/>
@@ -7952,7 +8980,50 @@
                 <w:szCs w:val="20"/>
                 <w14:ligatures w14:val="none"/>
               </w:rPr>
-              <w:t xml:space="preserve">    private int age;</w:t>
+            </w:pPr>
+            <w:r>
+              <w:rPr>
+                <w:rFonts w:asciiTheme="majorHAnsi" w:eastAsia="Times New Roman" w:hAnsiTheme="majorHAnsi" w:cs="Courier New"/>
+                <w:kern w:val="0"/>
+                <w:sz w:val="20"/>
+                <w:szCs w:val="20"/>
+                <w14:ligatures w14:val="none"/>
+              </w:rPr>
+              <w:t xml:space="preserve">    public String </w:t>
+            </w:r>
+            <w:proofErr w:type="spellStart"/>
+            <w:proofErr w:type="gramStart"/>
+            <w:r>
+              <w:rPr>
+                <w:rFonts w:asciiTheme="majorHAnsi" w:eastAsia="Times New Roman" w:hAnsiTheme="majorHAnsi" w:cs="Courier New"/>
+                <w:kern w:val="0"/>
+                <w:sz w:val="20"/>
+                <w:szCs w:val="20"/>
+                <w14:ligatures w14:val="none"/>
+              </w:rPr>
+              <w:t>getName</w:t>
+            </w:r>
+            <w:proofErr w:type="spellEnd"/>
+            <w:r>
+              <w:rPr>
+                <w:rFonts w:asciiTheme="majorHAnsi" w:eastAsia="Times New Roman" w:hAnsiTheme="majorHAnsi" w:cs="Courier New"/>
+                <w:kern w:val="0"/>
+                <w:sz w:val="20"/>
+                <w:szCs w:val="20"/>
+                <w14:ligatures w14:val="none"/>
+              </w:rPr>
+              <w:t>(</w:t>
+            </w:r>
+            <w:proofErr w:type="gramEnd"/>
+            <w:r>
+              <w:rPr>
+                <w:rFonts w:asciiTheme="majorHAnsi" w:eastAsia="Times New Roman" w:hAnsiTheme="majorHAnsi" w:cs="Courier New"/>
+                <w:kern w:val="0"/>
+                <w:sz w:val="20"/>
+                <w:szCs w:val="20"/>
+                <w14:ligatures w14:val="none"/>
+              </w:rPr>
+              <w:t>) { return name; }</w:t>
             </w:r>
           </w:p>
           <w:p>
@@ -7984,28 +9055,7 @@
                 <w14:ligatures w14:val="none"/>
               </w:rPr>
             </w:pPr>
-          </w:p>
-          <w:p>
-            <w:pPr>
-              <w:tabs>
-                <w:tab w:val="left" w:pos="916"/>
-                <w:tab w:val="left" w:pos="1832"/>
-                <w:tab w:val="left" w:pos="2748"/>
-                <w:tab w:val="left" w:pos="3664"/>
-                <w:tab w:val="left" w:pos="4580"/>
-                <w:tab w:val="left" w:pos="5496"/>
-                <w:tab w:val="left" w:pos="6412"/>
-                <w:tab w:val="left" w:pos="7328"/>
-                <w:tab w:val="left" w:pos="8244"/>
-                <w:tab w:val="left" w:pos="9160"/>
-                <w:tab w:val="left" w:pos="10076"/>
-                <w:tab w:val="left" w:pos="10992"/>
-                <w:tab w:val="left" w:pos="11908"/>
-                <w:tab w:val="left" w:pos="12824"/>
-                <w:tab w:val="left" w:pos="13740"/>
-                <w:tab w:val="left" w:pos="14656"/>
-              </w:tabs>
-              <w:spacing w:after="0" w:line="240" w:lineRule="auto"/>
+            <w:r>
               <w:rPr>
                 <w:rFonts w:asciiTheme="majorHAnsi" w:eastAsia="Times New Roman" w:hAnsiTheme="majorHAnsi" w:cs="Courier New"/>
                 <w:kern w:val="0"/>
@@ -8013,7 +9063,10 @@
                 <w:szCs w:val="20"/>
                 <w14:ligatures w14:val="none"/>
               </w:rPr>
-            </w:pPr>
+              <w:t xml:space="preserve">    public void </w:t>
+            </w:r>
+            <w:proofErr w:type="spellStart"/>
+            <w:proofErr w:type="gramStart"/>
             <w:r>
               <w:rPr>
                 <w:rFonts w:asciiTheme="majorHAnsi" w:eastAsia="Times New Roman" w:hAnsiTheme="majorHAnsi" w:cs="Courier New"/>
@@ -8022,7 +9075,29 @@
                 <w:szCs w:val="20"/>
                 <w14:ligatures w14:val="none"/>
               </w:rPr>
-              <w:t xml:space="preserve">    public User() {}</w:t>
+              <w:t>setName</w:t>
+            </w:r>
+            <w:proofErr w:type="spellEnd"/>
+            <w:r>
+              <w:rPr>
+                <w:rFonts w:asciiTheme="majorHAnsi" w:eastAsia="Times New Roman" w:hAnsiTheme="majorHAnsi" w:cs="Courier New"/>
+                <w:kern w:val="0"/>
+                <w:sz w:val="20"/>
+                <w:szCs w:val="20"/>
+                <w14:ligatures w14:val="none"/>
+              </w:rPr>
+              <w:t>(</w:t>
+            </w:r>
+            <w:proofErr w:type="gramEnd"/>
+            <w:r>
+              <w:rPr>
+                <w:rFonts w:asciiTheme="majorHAnsi" w:eastAsia="Times New Roman" w:hAnsiTheme="majorHAnsi" w:cs="Courier New"/>
+                <w:kern w:val="0"/>
+                <w:sz w:val="20"/>
+                <w:szCs w:val="20"/>
+                <w14:ligatures w14:val="none"/>
+              </w:rPr>
+              <w:t>String name) { this.name = name; }</w:t>
             </w:r>
           </w:p>
           <w:p>
@@ -8092,9 +9167,10 @@
                 <w:szCs w:val="20"/>
                 <w14:ligatures w14:val="none"/>
               </w:rPr>
-              <w:t xml:space="preserve">    public String </w:t>
+              <w:t xml:space="preserve">    public int </w:t>
             </w:r>
             <w:proofErr w:type="spellStart"/>
+            <w:proofErr w:type="gramStart"/>
             <w:r>
               <w:rPr>
                 <w:rFonts w:asciiTheme="majorHAnsi" w:eastAsia="Times New Roman" w:hAnsiTheme="majorHAnsi" w:cs="Courier New"/>
@@ -8103,7 +9179,7 @@
                 <w:szCs w:val="20"/>
                 <w14:ligatures w14:val="none"/>
               </w:rPr>
-              <w:t>getName</w:t>
+              <w:t>getAge</w:t>
             </w:r>
             <w:proofErr w:type="spellEnd"/>
             <w:r>
@@ -8114,7 +9190,18 @@
                 <w:szCs w:val="20"/>
                 <w14:ligatures w14:val="none"/>
               </w:rPr>
-              <w:t>() { return name; }</w:t>
+              <w:t>(</w:t>
+            </w:r>
+            <w:proofErr w:type="gramEnd"/>
+            <w:r>
+              <w:rPr>
+                <w:rFonts w:asciiTheme="majorHAnsi" w:eastAsia="Times New Roman" w:hAnsiTheme="majorHAnsi" w:cs="Courier New"/>
+                <w:kern w:val="0"/>
+                <w:sz w:val="20"/>
+                <w:szCs w:val="20"/>
+                <w14:ligatures w14:val="none"/>
+              </w:rPr>
+              <w:t>) { return age; }</w:t>
             </w:r>
           </w:p>
           <w:p>
@@ -8157,160 +9244,7 @@
               <w:t xml:space="preserve">    public void </w:t>
             </w:r>
             <w:proofErr w:type="spellStart"/>
-            <w:r>
-              <w:rPr>
-                <w:rFonts w:asciiTheme="majorHAnsi" w:eastAsia="Times New Roman" w:hAnsiTheme="majorHAnsi" w:cs="Courier New"/>
-                <w:kern w:val="0"/>
-                <w:sz w:val="20"/>
-                <w:szCs w:val="20"/>
-                <w14:ligatures w14:val="none"/>
-              </w:rPr>
-              <w:t>setName</w:t>
-            </w:r>
-            <w:proofErr w:type="spellEnd"/>
-            <w:r>
-              <w:rPr>
-                <w:rFonts w:asciiTheme="majorHAnsi" w:eastAsia="Times New Roman" w:hAnsiTheme="majorHAnsi" w:cs="Courier New"/>
-                <w:kern w:val="0"/>
-                <w:sz w:val="20"/>
-                <w:szCs w:val="20"/>
-                <w14:ligatures w14:val="none"/>
-              </w:rPr>
-              <w:t>(String name) { this.name = name; }</w:t>
-            </w:r>
-          </w:p>
-          <w:p>
-            <w:pPr>
-              <w:tabs>
-                <w:tab w:val="left" w:pos="916"/>
-                <w:tab w:val="left" w:pos="1832"/>
-                <w:tab w:val="left" w:pos="2748"/>
-                <w:tab w:val="left" w:pos="3664"/>
-                <w:tab w:val="left" w:pos="4580"/>
-                <w:tab w:val="left" w:pos="5496"/>
-                <w:tab w:val="left" w:pos="6412"/>
-                <w:tab w:val="left" w:pos="7328"/>
-                <w:tab w:val="left" w:pos="8244"/>
-                <w:tab w:val="left" w:pos="9160"/>
-                <w:tab w:val="left" w:pos="10076"/>
-                <w:tab w:val="left" w:pos="10992"/>
-                <w:tab w:val="left" w:pos="11908"/>
-                <w:tab w:val="left" w:pos="12824"/>
-                <w:tab w:val="left" w:pos="13740"/>
-                <w:tab w:val="left" w:pos="14656"/>
-              </w:tabs>
-              <w:spacing w:after="0" w:line="240" w:lineRule="auto"/>
-              <w:rPr>
-                <w:rFonts w:asciiTheme="majorHAnsi" w:eastAsia="Times New Roman" w:hAnsiTheme="majorHAnsi" w:cs="Courier New"/>
-                <w:kern w:val="0"/>
-                <w:sz w:val="20"/>
-                <w:szCs w:val="20"/>
-                <w14:ligatures w14:val="none"/>
-              </w:rPr>
-            </w:pPr>
-          </w:p>
-          <w:p>
-            <w:pPr>
-              <w:tabs>
-                <w:tab w:val="left" w:pos="916"/>
-                <w:tab w:val="left" w:pos="1832"/>
-                <w:tab w:val="left" w:pos="2748"/>
-                <w:tab w:val="left" w:pos="3664"/>
-                <w:tab w:val="left" w:pos="4580"/>
-                <w:tab w:val="left" w:pos="5496"/>
-                <w:tab w:val="left" w:pos="6412"/>
-                <w:tab w:val="left" w:pos="7328"/>
-                <w:tab w:val="left" w:pos="8244"/>
-                <w:tab w:val="left" w:pos="9160"/>
-                <w:tab w:val="left" w:pos="10076"/>
-                <w:tab w:val="left" w:pos="10992"/>
-                <w:tab w:val="left" w:pos="11908"/>
-                <w:tab w:val="left" w:pos="12824"/>
-                <w:tab w:val="left" w:pos="13740"/>
-                <w:tab w:val="left" w:pos="14656"/>
-              </w:tabs>
-              <w:spacing w:after="0" w:line="240" w:lineRule="auto"/>
-              <w:rPr>
-                <w:rFonts w:asciiTheme="majorHAnsi" w:eastAsia="Times New Roman" w:hAnsiTheme="majorHAnsi" w:cs="Courier New"/>
-                <w:kern w:val="0"/>
-                <w:sz w:val="20"/>
-                <w:szCs w:val="20"/>
-                <w14:ligatures w14:val="none"/>
-              </w:rPr>
-            </w:pPr>
-            <w:r>
-              <w:rPr>
-                <w:rFonts w:asciiTheme="majorHAnsi" w:eastAsia="Times New Roman" w:hAnsiTheme="majorHAnsi" w:cs="Courier New"/>
-                <w:kern w:val="0"/>
-                <w:sz w:val="20"/>
-                <w:szCs w:val="20"/>
-                <w14:ligatures w14:val="none"/>
-              </w:rPr>
-              <w:t xml:space="preserve">    public int </w:t>
-            </w:r>
-            <w:proofErr w:type="spellStart"/>
-            <w:r>
-              <w:rPr>
-                <w:rFonts w:asciiTheme="majorHAnsi" w:eastAsia="Times New Roman" w:hAnsiTheme="majorHAnsi" w:cs="Courier New"/>
-                <w:kern w:val="0"/>
-                <w:sz w:val="20"/>
-                <w:szCs w:val="20"/>
-                <w14:ligatures w14:val="none"/>
-              </w:rPr>
-              <w:t>getAge</w:t>
-            </w:r>
-            <w:proofErr w:type="spellEnd"/>
-            <w:r>
-              <w:rPr>
-                <w:rFonts w:asciiTheme="majorHAnsi" w:eastAsia="Times New Roman" w:hAnsiTheme="majorHAnsi" w:cs="Courier New"/>
-                <w:kern w:val="0"/>
-                <w:sz w:val="20"/>
-                <w:szCs w:val="20"/>
-                <w14:ligatures w14:val="none"/>
-              </w:rPr>
-              <w:t>() { return age; }</w:t>
-            </w:r>
-          </w:p>
-          <w:p>
-            <w:pPr>
-              <w:tabs>
-                <w:tab w:val="left" w:pos="916"/>
-                <w:tab w:val="left" w:pos="1832"/>
-                <w:tab w:val="left" w:pos="2748"/>
-                <w:tab w:val="left" w:pos="3664"/>
-                <w:tab w:val="left" w:pos="4580"/>
-                <w:tab w:val="left" w:pos="5496"/>
-                <w:tab w:val="left" w:pos="6412"/>
-                <w:tab w:val="left" w:pos="7328"/>
-                <w:tab w:val="left" w:pos="8244"/>
-                <w:tab w:val="left" w:pos="9160"/>
-                <w:tab w:val="left" w:pos="10076"/>
-                <w:tab w:val="left" w:pos="10992"/>
-                <w:tab w:val="left" w:pos="11908"/>
-                <w:tab w:val="left" w:pos="12824"/>
-                <w:tab w:val="left" w:pos="13740"/>
-                <w:tab w:val="left" w:pos="14656"/>
-              </w:tabs>
-              <w:spacing w:after="0" w:line="240" w:lineRule="auto"/>
-              <w:rPr>
-                <w:rFonts w:asciiTheme="majorHAnsi" w:eastAsia="Times New Roman" w:hAnsiTheme="majorHAnsi" w:cs="Courier New"/>
-                <w:kern w:val="0"/>
-                <w:sz w:val="20"/>
-                <w:szCs w:val="20"/>
-                <w14:ligatures w14:val="none"/>
-              </w:rPr>
-            </w:pPr>
-            <w:r>
-              <w:rPr>
-                <w:rFonts w:asciiTheme="majorHAnsi" w:eastAsia="Times New Roman" w:hAnsiTheme="majorHAnsi" w:cs="Courier New"/>
-                <w:kern w:val="0"/>
-                <w:sz w:val="20"/>
-                <w:szCs w:val="20"/>
-                <w14:ligatures w14:val="none"/>
-              </w:rPr>
-              <w:t xml:space="preserve">    public void </w:t>
-            </w:r>
-            <w:proofErr w:type="spellStart"/>
+            <w:proofErr w:type="gramStart"/>
             <w:r>
               <w:rPr>
                 <w:rFonts w:asciiTheme="majorHAnsi" w:eastAsia="Times New Roman" w:hAnsiTheme="majorHAnsi" w:cs="Courier New"/>
@@ -8330,7 +9264,18 @@
                 <w:szCs w:val="20"/>
                 <w14:ligatures w14:val="none"/>
               </w:rPr>
-              <w:t xml:space="preserve">(int age) { </w:t>
+              <w:t>(</w:t>
+            </w:r>
+            <w:proofErr w:type="gramEnd"/>
+            <w:r>
+              <w:rPr>
+                <w:rFonts w:asciiTheme="majorHAnsi" w:eastAsia="Times New Roman" w:hAnsiTheme="majorHAnsi" w:cs="Courier New"/>
+                <w:kern w:val="0"/>
+                <w:sz w:val="20"/>
+                <w:szCs w:val="20"/>
+                <w14:ligatures w14:val="none"/>
+              </w:rPr>
+              <w:t xml:space="preserve">int age) { </w:t>
             </w:r>
             <w:proofErr w:type="spellStart"/>
             <w:r>
@@ -8465,6 +9410,7 @@
               <w:t xml:space="preserve">    public String </w:t>
             </w:r>
             <w:proofErr w:type="spellStart"/>
+            <w:proofErr w:type="gramStart"/>
             <w:r>
               <w:rPr>
                 <w:rFonts w:asciiTheme="majorHAnsi" w:eastAsia="Times New Roman" w:hAnsiTheme="majorHAnsi" w:cs="Courier New"/>
@@ -8484,7 +9430,18 @@
                 <w:szCs w:val="20"/>
                 <w14:ligatures w14:val="none"/>
               </w:rPr>
-              <w:t>() {</w:t>
+              <w:t>(</w:t>
+            </w:r>
+            <w:proofErr w:type="gramEnd"/>
+            <w:r>
+              <w:rPr>
+                <w:rFonts w:asciiTheme="majorHAnsi" w:eastAsia="Times New Roman" w:hAnsiTheme="majorHAnsi" w:cs="Courier New"/>
+                <w:kern w:val="0"/>
+                <w:sz w:val="20"/>
+                <w:szCs w:val="20"/>
+                <w14:ligatures w14:val="none"/>
+              </w:rPr>
+              <w:t>) {</w:t>
             </w:r>
           </w:p>
           <w:p>
@@ -8524,7 +9481,29 @@
                 <w:szCs w:val="20"/>
                 <w14:ligatures w14:val="none"/>
               </w:rPr>
-              <w:t xml:space="preserve">        return "User{name='" + name + "', age=" + age + "}";</w:t>
+              <w:t xml:space="preserve">        return "</w:t>
+            </w:r>
+            <w:proofErr w:type="gramStart"/>
+            <w:r>
+              <w:rPr>
+                <w:rFonts w:asciiTheme="majorHAnsi" w:eastAsia="Times New Roman" w:hAnsiTheme="majorHAnsi" w:cs="Courier New"/>
+                <w:kern w:val="0"/>
+                <w:sz w:val="20"/>
+                <w:szCs w:val="20"/>
+                <w14:ligatures w14:val="none"/>
+              </w:rPr>
+              <w:t>User{</w:t>
+            </w:r>
+            <w:proofErr w:type="gramEnd"/>
+            <w:r>
+              <w:rPr>
+                <w:rFonts w:asciiTheme="majorHAnsi" w:eastAsia="Times New Roman" w:hAnsiTheme="majorHAnsi" w:cs="Courier New"/>
+                <w:kern w:val="0"/>
+                <w:sz w:val="20"/>
+                <w:szCs w:val="20"/>
+                <w14:ligatures w14:val="none"/>
+              </w:rPr>
+              <w:t>name='" + name + "', age=" + age + "}";</w:t>
             </w:r>
           </w:p>
           <w:p>
@@ -8667,7 +9646,33 @@
                 <w:szCs w:val="27"/>
                 <w14:ligatures w14:val="none"/>
               </w:rPr>
-              <w:t xml:space="preserve"> Same Example With Lombok:</w:t>
+              <w:t xml:space="preserve"> Same Example </w:t>
+            </w:r>
+            <w:proofErr w:type="gramStart"/>
+            <w:r>
+              <w:rPr>
+                <w:rFonts w:asciiTheme="majorHAnsi" w:eastAsia="Times New Roman" w:hAnsiTheme="majorHAnsi" w:cs="Times New Roman"/>
+                <w:b/>
+                <w:bCs/>
+                <w:kern w:val="0"/>
+                <w:sz w:val="27"/>
+                <w:szCs w:val="27"/>
+                <w14:ligatures w14:val="none"/>
+              </w:rPr>
+              <w:t>With</w:t>
+            </w:r>
+            <w:proofErr w:type="gramEnd"/>
+            <w:r>
+              <w:rPr>
+                <w:rFonts w:asciiTheme="majorHAnsi" w:eastAsia="Times New Roman" w:hAnsiTheme="majorHAnsi" w:cs="Times New Roman"/>
+                <w:b/>
+                <w:bCs/>
+                <w:kern w:val="0"/>
+                <w:sz w:val="27"/>
+                <w:szCs w:val="27"/>
+                <w14:ligatures w14:val="none"/>
+              </w:rPr>
+              <w:t xml:space="preserve"> Lombok:</w:t>
             </w:r>
           </w:p>
           <w:p>
@@ -8792,6 +9797,7 @@
               <w:t xml:space="preserve">import </w:t>
             </w:r>
             <w:proofErr w:type="spellStart"/>
+            <w:proofErr w:type="gramStart"/>
             <w:r>
               <w:rPr>
                 <w:rFonts w:asciiTheme="majorHAnsi" w:eastAsia="Times New Roman" w:hAnsiTheme="majorHAnsi" w:cs="Courier New"/>
@@ -8803,6 +9809,7 @@
               <w:t>lombok.Data</w:t>
             </w:r>
             <w:proofErr w:type="spellEnd"/>
+            <w:proofErr w:type="gramEnd"/>
             <w:r>
               <w:rPr>
                 <w:rFonts w:asciiTheme="majorHAnsi" w:eastAsia="Times New Roman" w:hAnsiTheme="majorHAnsi" w:cs="Courier New"/>
@@ -8926,8 +9933,13 @@
           </w:p>
           <w:p>
             <w:r>
-              <w:t xml:space="preserve">  private String name;</w:t>
+              <w:t xml:space="preserve">  private String </w:t>
             </w:r>
+            <w:proofErr w:type="gramStart"/>
+            <w:r>
+              <w:t>name;</w:t>
+            </w:r>
+            <w:proofErr w:type="gramEnd"/>
           </w:p>
           <w:p>
             <w:pPr>
@@ -8966,8 +9978,20 @@
                 <w:szCs w:val="20"/>
                 <w14:ligatures w14:val="none"/>
               </w:rPr>
-              <w:t xml:space="preserve">    private int age;</w:t>
+              <w:t xml:space="preserve">    private int </w:t>
             </w:r>
+            <w:proofErr w:type="gramStart"/>
+            <w:r>
+              <w:rPr>
+                <w:rFonts w:asciiTheme="majorHAnsi" w:eastAsia="Times New Roman" w:hAnsiTheme="majorHAnsi" w:cs="Courier New"/>
+                <w:kern w:val="0"/>
+                <w:sz w:val="20"/>
+                <w:szCs w:val="20"/>
+                <w14:ligatures w14:val="none"/>
+              </w:rPr>
+              <w:t>age;</w:t>
+            </w:r>
+            <w:proofErr w:type="gramEnd"/>
           </w:p>
           <w:p>
             <w:pPr>
@@ -9103,6 +10127,7 @@
               </w:rPr>
             </w:pPr>
             <w:proofErr w:type="spellStart"/>
+            <w:proofErr w:type="gramStart"/>
             <w:r>
               <w:rPr>
                 <w:rFonts w:asciiTheme="majorHAnsi" w:eastAsia="Times New Roman" w:hAnsiTheme="majorHAnsi" w:cs="Courier New"/>
@@ -9122,7 +10147,18 @@
                 <w:szCs w:val="24"/>
                 <w14:ligatures w14:val="none"/>
               </w:rPr>
-              <w:t>()</w:t>
+              <w:t>(</w:t>
+            </w:r>
+            <w:proofErr w:type="gramEnd"/>
+            <w:r>
+              <w:rPr>
+                <w:rFonts w:asciiTheme="majorHAnsi" w:eastAsia="Times New Roman" w:hAnsiTheme="majorHAnsi" w:cs="Courier New"/>
+                <w:kern w:val="0"/>
+                <w:sz w:val="24"/>
+                <w:szCs w:val="24"/>
+                <w14:ligatures w14:val="none"/>
+              </w:rPr>
+              <w:t>)</w:t>
             </w:r>
           </w:p>
           <w:p>
@@ -9140,6 +10176,7 @@
                 <w14:ligatures w14:val="none"/>
               </w:rPr>
             </w:pPr>
+            <w:proofErr w:type="gramStart"/>
             <w:r>
               <w:rPr>
                 <w:rFonts w:asciiTheme="majorHAnsi" w:eastAsia="Times New Roman" w:hAnsiTheme="majorHAnsi" w:cs="Courier New"/>
@@ -9148,7 +10185,18 @@
                 <w:szCs w:val="24"/>
                 <w14:ligatures w14:val="none"/>
               </w:rPr>
-              <w:t>equals()</w:t>
+              <w:t>equals(</w:t>
+            </w:r>
+            <w:proofErr w:type="gramEnd"/>
+            <w:r>
+              <w:rPr>
+                <w:rFonts w:asciiTheme="majorHAnsi" w:eastAsia="Times New Roman" w:hAnsiTheme="majorHAnsi" w:cs="Courier New"/>
+                <w:kern w:val="0"/>
+                <w:sz w:val="24"/>
+                <w:szCs w:val="24"/>
+                <w14:ligatures w14:val="none"/>
+              </w:rPr>
+              <w:t>)</w:t>
             </w:r>
             <w:r>
               <w:rPr>
@@ -9862,6 +10910,7 @@
                     <w:t xml:space="preserve">Generates </w:t>
                   </w:r>
                   <w:proofErr w:type="spellStart"/>
+                  <w:proofErr w:type="gramStart"/>
                   <w:r>
                     <w:rPr>
                       <w:rFonts w:asciiTheme="majorHAnsi" w:eastAsia="Times New Roman" w:hAnsiTheme="majorHAnsi" w:cs="Courier New"/>
@@ -9881,7 +10930,18 @@
                       <w:szCs w:val="20"/>
                       <w14:ligatures w14:val="none"/>
                     </w:rPr>
-                    <w:t>()</w:t>
+                    <w:t>(</w:t>
+                  </w:r>
+                  <w:proofErr w:type="gramEnd"/>
+                  <w:r>
+                    <w:rPr>
+                      <w:rFonts w:asciiTheme="majorHAnsi" w:eastAsia="Times New Roman" w:hAnsiTheme="majorHAnsi" w:cs="Courier New"/>
+                      <w:kern w:val="0"/>
+                      <w:sz w:val="20"/>
+                      <w:szCs w:val="20"/>
+                      <w14:ligatures w14:val="none"/>
+                    </w:rPr>
+                    <w:t>)</w:t>
                   </w:r>
                 </w:p>
               </w:tc>
@@ -9946,6 +11006,7 @@
                     </w:rPr>
                     <w:t xml:space="preserve">Generates </w:t>
                   </w:r>
+                  <w:proofErr w:type="gramStart"/>
                   <w:r>
                     <w:rPr>
                       <w:rFonts w:asciiTheme="majorHAnsi" w:eastAsia="Times New Roman" w:hAnsiTheme="majorHAnsi" w:cs="Courier New"/>
@@ -9954,7 +11015,18 @@
                       <w:szCs w:val="20"/>
                       <w14:ligatures w14:val="none"/>
                     </w:rPr>
-                    <w:t>equals()</w:t>
+                    <w:t>equals(</w:t>
+                  </w:r>
+                  <w:proofErr w:type="gramEnd"/>
+                  <w:r>
+                    <w:rPr>
+                      <w:rFonts w:asciiTheme="majorHAnsi" w:eastAsia="Times New Roman" w:hAnsiTheme="majorHAnsi" w:cs="Courier New"/>
+                      <w:kern w:val="0"/>
+                      <w:sz w:val="20"/>
+                      <w:szCs w:val="20"/>
+                      <w14:ligatures w14:val="none"/>
+                    </w:rPr>
+                    <w:t>)</w:t>
                   </w:r>
                   <w:r>
                     <w:rPr>
@@ -10344,7 +11416,23 @@
           <w:sz w:val="24"/>
           <w:szCs w:val="24"/>
         </w:rPr>
-        <w:t xml:space="preserve">Important things : In service layer we don’t return entity to controller we return DTO for that we need to map Entity with DTO . </w:t>
+        <w:t xml:space="preserve">Important </w:t>
+      </w:r>
+      <w:proofErr w:type="gramStart"/>
+      <w:r>
+        <w:rPr>
+          <w:sz w:val="24"/>
+          <w:szCs w:val="24"/>
+        </w:rPr>
+        <w:t>things :</w:t>
+      </w:r>
+      <w:proofErr w:type="gramEnd"/>
+      <w:r>
+        <w:rPr>
+          <w:sz w:val="24"/>
+          <w:szCs w:val="24"/>
+        </w:rPr>
+        <w:t xml:space="preserve"> In service layer we don’t return entity to controller we return DTO for that we need to map Entity with DTO . </w:t>
       </w:r>
     </w:p>
     <w:p>
@@ -10360,37 +11448,71 @@
           <w:szCs w:val="24"/>
         </w:rPr>
         <w:lastRenderedPageBreak/>
-        <w:t xml:space="preserve">For that we need add dependency of Mapper in pom.xml and need to create Bean of that by using config : </w:t>
-      </w:r>
-    </w:p>
-    <w:p>
-      <w:pPr>
-        <w:rPr>
-          <w:sz w:val="24"/>
-          <w:szCs w:val="24"/>
-        </w:rPr>
-      </w:pPr>
-      <w:r>
-        <w:rPr>
-          <w:sz w:val="24"/>
-          <w:szCs w:val="24"/>
-        </w:rPr>
-        <w:t xml:space="preserve">Dependency : </w:t>
-      </w:r>
-    </w:p>
-    <w:p>
-      <w:pPr>
-        <w:rPr>
-          <w:sz w:val="24"/>
-          <w:szCs w:val="24"/>
-        </w:rPr>
-      </w:pPr>
-      <w:r>
-        <w:rPr>
-          <w:sz w:val="24"/>
-          <w:szCs w:val="24"/>
-        </w:rPr>
-        <w:t>&lt;!-- https://mvnrepository.com/artifact/org.modelmapper/modelmapper --&gt;</w:t>
+        <w:t xml:space="preserve">For that we need add dependency of Mapper in pom.xml and need to create Bean of that by using </w:t>
+      </w:r>
+      <w:proofErr w:type="gramStart"/>
+      <w:r>
+        <w:rPr>
+          <w:sz w:val="24"/>
+          <w:szCs w:val="24"/>
+        </w:rPr>
+        <w:t>config :</w:t>
+      </w:r>
+      <w:proofErr w:type="gramEnd"/>
+      <w:r>
+        <w:rPr>
+          <w:sz w:val="24"/>
+          <w:szCs w:val="24"/>
+        </w:rPr>
+        <w:t xml:space="preserve"> </w:t>
+      </w:r>
+    </w:p>
+    <w:p>
+      <w:pPr>
+        <w:rPr>
+          <w:sz w:val="24"/>
+          <w:szCs w:val="24"/>
+        </w:rPr>
+      </w:pPr>
+      <w:proofErr w:type="gramStart"/>
+      <w:r>
+        <w:rPr>
+          <w:sz w:val="24"/>
+          <w:szCs w:val="24"/>
+        </w:rPr>
+        <w:t>Dependency :</w:t>
+      </w:r>
+      <w:proofErr w:type="gramEnd"/>
+      <w:r>
+        <w:rPr>
+          <w:sz w:val="24"/>
+          <w:szCs w:val="24"/>
+        </w:rPr>
+        <w:t xml:space="preserve"> </w:t>
+      </w:r>
+    </w:p>
+    <w:p>
+      <w:pPr>
+        <w:rPr>
+          <w:sz w:val="24"/>
+          <w:szCs w:val="24"/>
+        </w:rPr>
+      </w:pPr>
+      <w:proofErr w:type="gramStart"/>
+      <w:r>
+        <w:rPr>
+          <w:sz w:val="24"/>
+          <w:szCs w:val="24"/>
+        </w:rPr>
+        <w:t>&lt;!--</w:t>
+      </w:r>
+      <w:proofErr w:type="gramEnd"/>
+      <w:r>
+        <w:rPr>
+          <w:sz w:val="24"/>
+          <w:szCs w:val="24"/>
+        </w:rPr>
+        <w:t xml:space="preserve"> https://mvnrepository.com/artifact/org.modelmapper/modelmapper --&gt;</w:t>
       </w:r>
     </w:p>
     <w:p>
@@ -10584,7 +11706,23 @@
           <w:sz w:val="24"/>
           <w:szCs w:val="24"/>
         </w:rPr>
-        <w:t xml:space="preserve">Config class : </w:t>
+        <w:t xml:space="preserve">Config </w:t>
+      </w:r>
+      <w:proofErr w:type="gramStart"/>
+      <w:r>
+        <w:rPr>
+          <w:sz w:val="24"/>
+          <w:szCs w:val="24"/>
+        </w:rPr>
+        <w:t>class :</w:t>
+      </w:r>
+      <w:proofErr w:type="gramEnd"/>
+      <w:r>
+        <w:rPr>
+          <w:sz w:val="24"/>
+          <w:szCs w:val="24"/>
+        </w:rPr>
+        <w:t xml:space="preserve"> </w:t>
       </w:r>
     </w:p>
     <w:p>
@@ -10664,7 +11802,23 @@
           <w:sz w:val="24"/>
           <w:szCs w:val="24"/>
         </w:rPr>
-        <w:t xml:space="preserve"> in now service : </w:t>
+        <w:t xml:space="preserve"> in now </w:t>
+      </w:r>
+      <w:proofErr w:type="gramStart"/>
+      <w:r>
+        <w:rPr>
+          <w:sz w:val="24"/>
+          <w:szCs w:val="24"/>
+        </w:rPr>
+        <w:t>service :</w:t>
+      </w:r>
+      <w:proofErr w:type="gramEnd"/>
+      <w:r>
+        <w:rPr>
+          <w:sz w:val="24"/>
+          <w:szCs w:val="24"/>
+        </w:rPr>
+        <w:t xml:space="preserve"> </w:t>
       </w:r>
     </w:p>
     <w:p>
@@ -10688,7 +11842,23 @@
           <w:sz w:val="24"/>
           <w:szCs w:val="24"/>
         </w:rPr>
-        <w:t xml:space="preserve"> has map method(source , </w:t>
+        <w:t xml:space="preserve"> has map </w:t>
+      </w:r>
+      <w:proofErr w:type="gramStart"/>
+      <w:r>
+        <w:rPr>
+          <w:sz w:val="24"/>
+          <w:szCs w:val="24"/>
+        </w:rPr>
+        <w:t>method(</w:t>
+      </w:r>
+      <w:proofErr w:type="gramEnd"/>
+      <w:r>
+        <w:rPr>
+          <w:sz w:val="24"/>
+          <w:szCs w:val="24"/>
+        </w:rPr>
+        <w:t xml:space="preserve">source , </w:t>
       </w:r>
       <w:proofErr w:type="spellStart"/>
       <w:r>
@@ -12127,6 +13297,9 @@
           <w:ilvl w:val="1"/>
           <w:numId w:val="15"/>
         </w:numPr>
+        <w:pBdr>
+          <w:bottom w:val="single" w:sz="6" w:space="1" w:color="auto"/>
+        </w:pBdr>
         <w:rPr>
           <w:sz w:val="24"/>
           <w:szCs w:val="24"/>
@@ -12142,18 +13315,4507 @@
     </w:p>
     <w:p>
       <w:pPr>
-        <w:rPr>
-          <w:sz w:val="24"/>
-          <w:szCs w:val="24"/>
-        </w:rPr>
-      </w:pPr>
-      <w:r>
-        <w:rPr>
-          <w:sz w:val="24"/>
-          <w:szCs w:val="24"/>
-        </w:rPr>
-        <w:t>------------------------------------------------------------------------------------------------------------------</w:t>
-      </w:r>
+        <w:pStyle w:val="ListParagraph"/>
+        <w:numPr>
+          <w:ilvl w:val="1"/>
+          <w:numId w:val="4"/>
+        </w:numPr>
+        <w:rPr>
+          <w:sz w:val="24"/>
+          <w:szCs w:val="24"/>
+        </w:rPr>
+      </w:pPr>
+      <w:r>
+        <w:rPr>
+          <w:sz w:val="24"/>
+          <w:szCs w:val="24"/>
+        </w:rPr>
+        <w:t xml:space="preserve">: </w:t>
+      </w:r>
+      <w:proofErr w:type="gramStart"/>
+      <w:r>
+        <w:rPr>
+          <w:sz w:val="24"/>
+          <w:szCs w:val="24"/>
+        </w:rPr>
+        <w:t>PUT ,</w:t>
+      </w:r>
+      <w:proofErr w:type="gramEnd"/>
+      <w:r>
+        <w:rPr>
+          <w:sz w:val="24"/>
+          <w:szCs w:val="24"/>
+        </w:rPr>
+        <w:t xml:space="preserve"> PATCH and DELETE Mappings in Spring web MVC : </w:t>
+      </w:r>
+    </w:p>
+    <w:p>
+      <w:pPr>
+        <w:pStyle w:val="ListParagraph"/>
+        <w:numPr>
+          <w:ilvl w:val="0"/>
+          <w:numId w:val="16"/>
+        </w:numPr>
+        <w:rPr>
+          <w:sz w:val="24"/>
+          <w:szCs w:val="24"/>
+        </w:rPr>
+      </w:pPr>
+      <w:r>
+        <w:rPr>
+          <w:sz w:val="24"/>
+          <w:szCs w:val="24"/>
+        </w:rPr>
+        <w:t xml:space="preserve">PUT </w:t>
+      </w:r>
+      <w:proofErr w:type="gramStart"/>
+      <w:r>
+        <w:rPr>
+          <w:sz w:val="24"/>
+          <w:szCs w:val="24"/>
+        </w:rPr>
+        <w:t>Mapping :</w:t>
+      </w:r>
+      <w:proofErr w:type="gramEnd"/>
+      <w:r>
+        <w:rPr>
+          <w:sz w:val="24"/>
+          <w:szCs w:val="24"/>
+        </w:rPr>
+        <w:t xml:space="preserve"> It is used to update the Entity : </w:t>
+      </w:r>
+    </w:p>
+    <w:p>
+      <w:pPr>
+        <w:pStyle w:val="ListParagraph"/>
+        <w:numPr>
+          <w:ilvl w:val="0"/>
+          <w:numId w:val="2"/>
+        </w:numPr>
+        <w:rPr>
+          <w:sz w:val="24"/>
+          <w:szCs w:val="24"/>
+        </w:rPr>
+      </w:pPr>
+      <w:r>
+        <w:rPr>
+          <w:sz w:val="24"/>
+          <w:szCs w:val="24"/>
+        </w:rPr>
+        <w:t xml:space="preserve">What we are doing we are passing DTO and Id if Id is present then Update the DTO else create new </w:t>
+      </w:r>
+      <w:proofErr w:type="gramStart"/>
+      <w:r>
+        <w:rPr>
+          <w:sz w:val="24"/>
+          <w:szCs w:val="24"/>
+        </w:rPr>
+        <w:t>employee :</w:t>
+      </w:r>
+      <w:proofErr w:type="gramEnd"/>
+      <w:r>
+        <w:rPr>
+          <w:sz w:val="24"/>
+          <w:szCs w:val="24"/>
+        </w:rPr>
+        <w:t xml:space="preserve"> </w:t>
+      </w:r>
+    </w:p>
+    <w:p>
+      <w:pPr>
+        <w:pStyle w:val="ListParagraph"/>
+        <w:rPr>
+          <w:sz w:val="24"/>
+          <w:szCs w:val="24"/>
+        </w:rPr>
+      </w:pPr>
+      <w:r>
+        <w:rPr>
+          <w:sz w:val="24"/>
+          <w:szCs w:val="24"/>
+        </w:rPr>
+        <w:t xml:space="preserve">For PUT Mapping also we need to </w:t>
+      </w:r>
+      <w:proofErr w:type="gramStart"/>
+      <w:r>
+        <w:rPr>
+          <w:sz w:val="24"/>
+          <w:szCs w:val="24"/>
+        </w:rPr>
+        <w:t>use :</w:t>
+      </w:r>
+      <w:proofErr w:type="gramEnd"/>
+      <w:r>
+        <w:rPr>
+          <w:sz w:val="24"/>
+          <w:szCs w:val="24"/>
+        </w:rPr>
+        <w:t xml:space="preserve"> </w:t>
+      </w:r>
+      <w:proofErr w:type="spellStart"/>
+      <w:r>
+        <w:rPr>
+          <w:sz w:val="24"/>
+          <w:szCs w:val="24"/>
+        </w:rPr>
+        <w:t>repo.save</w:t>
+      </w:r>
+      <w:proofErr w:type="spellEnd"/>
+      <w:r>
+        <w:rPr>
+          <w:sz w:val="24"/>
+          <w:szCs w:val="24"/>
+        </w:rPr>
+        <w:t xml:space="preserve">(entity) it returns entities  </w:t>
+      </w:r>
+    </w:p>
+    <w:p>
+      <w:pPr>
+        <w:pStyle w:val="ListParagraph"/>
+        <w:rPr>
+          <w:sz w:val="24"/>
+          <w:szCs w:val="24"/>
+        </w:rPr>
+      </w:pPr>
+      <w:r>
+        <w:rPr>
+          <w:sz w:val="24"/>
+          <w:szCs w:val="24"/>
+        </w:rPr>
+        <w:t xml:space="preserve">Write </w:t>
+      </w:r>
+      <w:proofErr w:type="gramStart"/>
+      <w:r>
+        <w:rPr>
+          <w:sz w:val="24"/>
+          <w:szCs w:val="24"/>
+        </w:rPr>
+        <w:t>API :</w:t>
+      </w:r>
+      <w:proofErr w:type="gramEnd"/>
+      <w:r>
+        <w:rPr>
+          <w:sz w:val="24"/>
+          <w:szCs w:val="24"/>
+        </w:rPr>
+        <w:t xml:space="preserve"> in controller </w:t>
+      </w:r>
+    </w:p>
+    <w:p>
+      <w:pPr>
+        <w:pStyle w:val="ListParagraph"/>
+        <w:rPr>
+          <w:sz w:val="16"/>
+          <w:szCs w:val="16"/>
+        </w:rPr>
+      </w:pPr>
+      <w:r>
+        <w:rPr>
+          <w:sz w:val="16"/>
+          <w:szCs w:val="16"/>
+        </w:rPr>
+        <w:t>@</w:t>
+      </w:r>
+      <w:proofErr w:type="gramStart"/>
+      <w:r>
+        <w:rPr>
+          <w:sz w:val="16"/>
+          <w:szCs w:val="16"/>
+        </w:rPr>
+        <w:t>PutMapping(</w:t>
+      </w:r>
+      <w:proofErr w:type="gramEnd"/>
+      <w:r>
+        <w:rPr>
+          <w:sz w:val="16"/>
+          <w:szCs w:val="16"/>
+        </w:rPr>
+        <w:t>path = "/{</w:t>
+      </w:r>
+      <w:proofErr w:type="spellStart"/>
+      <w:r>
+        <w:rPr>
+          <w:sz w:val="16"/>
+          <w:szCs w:val="16"/>
+        </w:rPr>
+        <w:t>employeeId</w:t>
+      </w:r>
+      <w:proofErr w:type="spellEnd"/>
+      <w:r>
+        <w:rPr>
+          <w:sz w:val="16"/>
+          <w:szCs w:val="16"/>
+        </w:rPr>
+        <w:t>}")</w:t>
+      </w:r>
+    </w:p>
+    <w:p>
+      <w:pPr>
+        <w:pStyle w:val="ListParagraph"/>
+        <w:rPr>
+          <w:sz w:val="16"/>
+          <w:szCs w:val="16"/>
+        </w:rPr>
+      </w:pPr>
+      <w:r>
+        <w:rPr>
+          <w:sz w:val="16"/>
+          <w:szCs w:val="16"/>
+        </w:rPr>
+        <w:t xml:space="preserve">    public </w:t>
+      </w:r>
+      <w:proofErr w:type="spellStart"/>
+      <w:r>
+        <w:rPr>
+          <w:sz w:val="16"/>
+          <w:szCs w:val="16"/>
+        </w:rPr>
+        <w:t>EmployeeDTO</w:t>
+      </w:r>
+      <w:proofErr w:type="spellEnd"/>
+      <w:r>
+        <w:rPr>
+          <w:sz w:val="16"/>
+          <w:szCs w:val="16"/>
+        </w:rPr>
+        <w:t xml:space="preserve"> </w:t>
+      </w:r>
+      <w:proofErr w:type="spellStart"/>
+      <w:proofErr w:type="gramStart"/>
+      <w:r>
+        <w:rPr>
+          <w:sz w:val="16"/>
+          <w:szCs w:val="16"/>
+        </w:rPr>
+        <w:t>updateEmployeeById</w:t>
+      </w:r>
+      <w:proofErr w:type="spellEnd"/>
+      <w:r>
+        <w:rPr>
+          <w:sz w:val="16"/>
+          <w:szCs w:val="16"/>
+        </w:rPr>
+        <w:t>(</w:t>
+      </w:r>
+      <w:proofErr w:type="gramEnd"/>
+      <w:r>
+        <w:rPr>
+          <w:sz w:val="16"/>
+          <w:szCs w:val="16"/>
+        </w:rPr>
+        <w:t xml:space="preserve">@RequestBody </w:t>
+      </w:r>
+      <w:proofErr w:type="spellStart"/>
+      <w:r>
+        <w:rPr>
+          <w:sz w:val="16"/>
+          <w:szCs w:val="16"/>
+        </w:rPr>
+        <w:t>EmployeeDTO</w:t>
+      </w:r>
+      <w:proofErr w:type="spellEnd"/>
+      <w:r>
+        <w:rPr>
+          <w:sz w:val="16"/>
+          <w:szCs w:val="16"/>
+        </w:rPr>
+        <w:t xml:space="preserve"> </w:t>
+      </w:r>
+      <w:proofErr w:type="spellStart"/>
+      <w:r>
+        <w:rPr>
+          <w:sz w:val="16"/>
+          <w:szCs w:val="16"/>
+        </w:rPr>
+        <w:t>employeeDTO</w:t>
+      </w:r>
+      <w:proofErr w:type="spellEnd"/>
+      <w:r>
+        <w:rPr>
+          <w:sz w:val="16"/>
+          <w:szCs w:val="16"/>
+        </w:rPr>
+        <w:t>,@</w:t>
+      </w:r>
+      <w:proofErr w:type="spellStart"/>
+      <w:r>
+        <w:rPr>
+          <w:sz w:val="16"/>
+          <w:szCs w:val="16"/>
+        </w:rPr>
+        <w:t>PathVariable</w:t>
+      </w:r>
+      <w:proofErr w:type="spellEnd"/>
+      <w:r>
+        <w:rPr>
+          <w:sz w:val="16"/>
+          <w:szCs w:val="16"/>
+        </w:rPr>
+        <w:t xml:space="preserve"> Long </w:t>
+      </w:r>
+      <w:proofErr w:type="spellStart"/>
+      <w:r>
+        <w:rPr>
+          <w:sz w:val="16"/>
+          <w:szCs w:val="16"/>
+        </w:rPr>
+        <w:t>employeeId</w:t>
+      </w:r>
+      <w:proofErr w:type="spellEnd"/>
+      <w:r>
+        <w:rPr>
+          <w:sz w:val="16"/>
+          <w:szCs w:val="16"/>
+        </w:rPr>
+        <w:t>){</w:t>
+      </w:r>
+    </w:p>
+    <w:p>
+      <w:pPr>
+        <w:pStyle w:val="ListParagraph"/>
+        <w:rPr>
+          <w:sz w:val="16"/>
+          <w:szCs w:val="16"/>
+        </w:rPr>
+      </w:pPr>
+      <w:r>
+        <w:rPr>
+          <w:sz w:val="16"/>
+          <w:szCs w:val="16"/>
+        </w:rPr>
+        <w:t xml:space="preserve">        return </w:t>
+      </w:r>
+      <w:proofErr w:type="spellStart"/>
+      <w:r>
+        <w:rPr>
+          <w:sz w:val="16"/>
+          <w:szCs w:val="16"/>
+        </w:rPr>
+        <w:t>employeeService.updateEmployeeById</w:t>
+      </w:r>
+      <w:proofErr w:type="spellEnd"/>
+      <w:r>
+        <w:rPr>
+          <w:sz w:val="16"/>
+          <w:szCs w:val="16"/>
+        </w:rPr>
+        <w:t>(</w:t>
+      </w:r>
+      <w:proofErr w:type="spellStart"/>
+      <w:proofErr w:type="gramStart"/>
+      <w:r>
+        <w:rPr>
+          <w:sz w:val="16"/>
+          <w:szCs w:val="16"/>
+        </w:rPr>
+        <w:t>employeeDTO,employeeId</w:t>
+      </w:r>
+      <w:proofErr w:type="spellEnd"/>
+      <w:proofErr w:type="gramEnd"/>
+      <w:r>
+        <w:rPr>
+          <w:sz w:val="16"/>
+          <w:szCs w:val="16"/>
+        </w:rPr>
+        <w:t>);</w:t>
+      </w:r>
+    </w:p>
+    <w:p>
+      <w:pPr>
+        <w:pStyle w:val="ListParagraph"/>
+        <w:rPr>
+          <w:sz w:val="16"/>
+          <w:szCs w:val="16"/>
+        </w:rPr>
+      </w:pPr>
+      <w:r>
+        <w:rPr>
+          <w:sz w:val="16"/>
+          <w:szCs w:val="16"/>
+        </w:rPr>
+        <w:t xml:space="preserve">    }</w:t>
+      </w:r>
+    </w:p>
+    <w:p>
+      <w:pPr>
+        <w:pStyle w:val="ListParagraph"/>
+        <w:rPr>
+          <w:sz w:val="24"/>
+          <w:szCs w:val="24"/>
+        </w:rPr>
+      </w:pPr>
+      <w:r>
+        <w:rPr>
+          <w:sz w:val="24"/>
+          <w:szCs w:val="24"/>
+        </w:rPr>
+        <w:t xml:space="preserve">Write logic in Service </w:t>
+      </w:r>
+      <w:proofErr w:type="gramStart"/>
+      <w:r>
+        <w:rPr>
+          <w:sz w:val="24"/>
+          <w:szCs w:val="24"/>
+        </w:rPr>
+        <w:t>Layer :</w:t>
+      </w:r>
+      <w:proofErr w:type="gramEnd"/>
+      <w:r>
+        <w:rPr>
+          <w:sz w:val="24"/>
+          <w:szCs w:val="24"/>
+        </w:rPr>
+        <w:t xml:space="preserve"> </w:t>
+      </w:r>
+    </w:p>
+    <w:p>
+      <w:pPr>
+        <w:pStyle w:val="ListParagraph"/>
+        <w:rPr>
+          <w:sz w:val="16"/>
+          <w:szCs w:val="16"/>
+        </w:rPr>
+      </w:pPr>
+      <w:r>
+        <w:rPr>
+          <w:sz w:val="16"/>
+          <w:szCs w:val="16"/>
+        </w:rPr>
+        <w:t xml:space="preserve">public </w:t>
+      </w:r>
+      <w:proofErr w:type="spellStart"/>
+      <w:r>
+        <w:rPr>
+          <w:sz w:val="16"/>
+          <w:szCs w:val="16"/>
+        </w:rPr>
+        <w:t>EmployeeDTO</w:t>
+      </w:r>
+      <w:proofErr w:type="spellEnd"/>
+      <w:r>
+        <w:rPr>
+          <w:sz w:val="16"/>
+          <w:szCs w:val="16"/>
+        </w:rPr>
+        <w:t xml:space="preserve"> </w:t>
+      </w:r>
+      <w:proofErr w:type="spellStart"/>
+      <w:proofErr w:type="gramStart"/>
+      <w:r>
+        <w:rPr>
+          <w:sz w:val="16"/>
+          <w:szCs w:val="16"/>
+        </w:rPr>
+        <w:t>updateEmployeeById</w:t>
+      </w:r>
+      <w:proofErr w:type="spellEnd"/>
+      <w:r>
+        <w:rPr>
+          <w:sz w:val="16"/>
+          <w:szCs w:val="16"/>
+        </w:rPr>
+        <w:t>(</w:t>
+      </w:r>
+      <w:proofErr w:type="spellStart"/>
+      <w:proofErr w:type="gramEnd"/>
+      <w:r>
+        <w:rPr>
+          <w:sz w:val="16"/>
+          <w:szCs w:val="16"/>
+        </w:rPr>
+        <w:t>EmployeeDTO</w:t>
+      </w:r>
+      <w:proofErr w:type="spellEnd"/>
+      <w:r>
+        <w:rPr>
+          <w:sz w:val="16"/>
+          <w:szCs w:val="16"/>
+        </w:rPr>
+        <w:t xml:space="preserve"> </w:t>
+      </w:r>
+      <w:proofErr w:type="spellStart"/>
+      <w:r>
+        <w:rPr>
+          <w:sz w:val="16"/>
+          <w:szCs w:val="16"/>
+        </w:rPr>
+        <w:t>employeeDTO</w:t>
+      </w:r>
+      <w:proofErr w:type="spellEnd"/>
+      <w:r>
+        <w:rPr>
+          <w:sz w:val="16"/>
+          <w:szCs w:val="16"/>
+        </w:rPr>
+        <w:t xml:space="preserve">, Long </w:t>
+      </w:r>
+      <w:proofErr w:type="spellStart"/>
+      <w:r>
+        <w:rPr>
+          <w:sz w:val="16"/>
+          <w:szCs w:val="16"/>
+        </w:rPr>
+        <w:t>employeeId</w:t>
+      </w:r>
+      <w:proofErr w:type="spellEnd"/>
+      <w:r>
+        <w:rPr>
+          <w:sz w:val="16"/>
+          <w:szCs w:val="16"/>
+        </w:rPr>
+        <w:t>) {</w:t>
+      </w:r>
+      <w:r>
+        <w:rPr>
+          <w:sz w:val="16"/>
+          <w:szCs w:val="16"/>
+        </w:rPr>
+        <w:br/>
+        <w:t xml:space="preserve">    </w:t>
+      </w:r>
+      <w:proofErr w:type="spellStart"/>
+      <w:r>
+        <w:rPr>
+          <w:sz w:val="16"/>
+          <w:szCs w:val="16"/>
+        </w:rPr>
+        <w:t>EmployeeEntity</w:t>
+      </w:r>
+      <w:proofErr w:type="spellEnd"/>
+      <w:r>
+        <w:rPr>
+          <w:sz w:val="16"/>
+          <w:szCs w:val="16"/>
+        </w:rPr>
+        <w:t xml:space="preserve"> </w:t>
+      </w:r>
+      <w:proofErr w:type="spellStart"/>
+      <w:r>
+        <w:rPr>
+          <w:sz w:val="16"/>
+          <w:szCs w:val="16"/>
+        </w:rPr>
+        <w:t>employeeEntity</w:t>
+      </w:r>
+      <w:proofErr w:type="spellEnd"/>
+      <w:r>
+        <w:rPr>
+          <w:sz w:val="16"/>
+          <w:szCs w:val="16"/>
+        </w:rPr>
+        <w:t xml:space="preserve"> = </w:t>
+      </w:r>
+      <w:proofErr w:type="spellStart"/>
+      <w:r>
+        <w:rPr>
+          <w:sz w:val="16"/>
+          <w:szCs w:val="16"/>
+        </w:rPr>
+        <w:t>modelMapper.map</w:t>
+      </w:r>
+      <w:proofErr w:type="spellEnd"/>
+      <w:r>
+        <w:rPr>
+          <w:sz w:val="16"/>
+          <w:szCs w:val="16"/>
+        </w:rPr>
+        <w:t>(</w:t>
+      </w:r>
+      <w:proofErr w:type="spellStart"/>
+      <w:r>
+        <w:rPr>
+          <w:sz w:val="16"/>
+          <w:szCs w:val="16"/>
+        </w:rPr>
+        <w:t>employeeDTO,EmployeeEntity.class</w:t>
+      </w:r>
+      <w:proofErr w:type="spellEnd"/>
+      <w:r>
+        <w:rPr>
+          <w:sz w:val="16"/>
+          <w:szCs w:val="16"/>
+        </w:rPr>
+        <w:t>);</w:t>
+      </w:r>
+      <w:r>
+        <w:rPr>
+          <w:sz w:val="16"/>
+          <w:szCs w:val="16"/>
+        </w:rPr>
+        <w:br/>
+        <w:t xml:space="preserve">    </w:t>
+      </w:r>
+      <w:proofErr w:type="spellStart"/>
+      <w:r>
+        <w:rPr>
+          <w:sz w:val="16"/>
+          <w:szCs w:val="16"/>
+        </w:rPr>
+        <w:t>employeeEntity.setId</w:t>
+      </w:r>
+      <w:proofErr w:type="spellEnd"/>
+      <w:r>
+        <w:rPr>
+          <w:sz w:val="16"/>
+          <w:szCs w:val="16"/>
+        </w:rPr>
+        <w:t>(</w:t>
+      </w:r>
+      <w:proofErr w:type="spellStart"/>
+      <w:r>
+        <w:rPr>
+          <w:sz w:val="16"/>
+          <w:szCs w:val="16"/>
+        </w:rPr>
+        <w:t>employeeId</w:t>
+      </w:r>
+      <w:proofErr w:type="spellEnd"/>
+      <w:r>
+        <w:rPr>
+          <w:sz w:val="16"/>
+          <w:szCs w:val="16"/>
+        </w:rPr>
+        <w:t>);</w:t>
+      </w:r>
+      <w:r>
+        <w:rPr>
+          <w:sz w:val="16"/>
+          <w:szCs w:val="16"/>
+        </w:rPr>
+        <w:br/>
+        <w:t xml:space="preserve">    </w:t>
+      </w:r>
+      <w:proofErr w:type="spellStart"/>
+      <w:r>
+        <w:rPr>
+          <w:sz w:val="16"/>
+          <w:szCs w:val="16"/>
+        </w:rPr>
+        <w:t>EmployeeEntity</w:t>
+      </w:r>
+      <w:proofErr w:type="spellEnd"/>
+      <w:r>
+        <w:rPr>
+          <w:sz w:val="16"/>
+          <w:szCs w:val="16"/>
+        </w:rPr>
+        <w:t xml:space="preserve"> </w:t>
+      </w:r>
+      <w:proofErr w:type="spellStart"/>
+      <w:r>
+        <w:rPr>
+          <w:sz w:val="16"/>
+          <w:szCs w:val="16"/>
+        </w:rPr>
+        <w:t>savedEmployeeEntity</w:t>
+      </w:r>
+      <w:proofErr w:type="spellEnd"/>
+      <w:r>
+        <w:rPr>
+          <w:sz w:val="16"/>
+          <w:szCs w:val="16"/>
+        </w:rPr>
+        <w:t xml:space="preserve"> = </w:t>
+      </w:r>
+      <w:proofErr w:type="spellStart"/>
+      <w:r>
+        <w:rPr>
+          <w:sz w:val="16"/>
+          <w:szCs w:val="16"/>
+        </w:rPr>
+        <w:t>employeeRepository.save</w:t>
+      </w:r>
+      <w:proofErr w:type="spellEnd"/>
+      <w:r>
+        <w:rPr>
+          <w:sz w:val="16"/>
+          <w:szCs w:val="16"/>
+        </w:rPr>
+        <w:t>(</w:t>
+      </w:r>
+      <w:proofErr w:type="spellStart"/>
+      <w:r>
+        <w:rPr>
+          <w:sz w:val="16"/>
+          <w:szCs w:val="16"/>
+        </w:rPr>
+        <w:t>employeeEntity</w:t>
+      </w:r>
+      <w:proofErr w:type="spellEnd"/>
+      <w:r>
+        <w:rPr>
+          <w:sz w:val="16"/>
+          <w:szCs w:val="16"/>
+        </w:rPr>
+        <w:t>);</w:t>
+      </w:r>
+      <w:r>
+        <w:rPr>
+          <w:sz w:val="16"/>
+          <w:szCs w:val="16"/>
+        </w:rPr>
+        <w:br/>
+        <w:t xml:space="preserve">    return </w:t>
+      </w:r>
+      <w:proofErr w:type="spellStart"/>
+      <w:r>
+        <w:rPr>
+          <w:sz w:val="16"/>
+          <w:szCs w:val="16"/>
+        </w:rPr>
+        <w:t>modelMapper.map</w:t>
+      </w:r>
+      <w:proofErr w:type="spellEnd"/>
+      <w:r>
+        <w:rPr>
+          <w:sz w:val="16"/>
+          <w:szCs w:val="16"/>
+        </w:rPr>
+        <w:t>(</w:t>
+      </w:r>
+      <w:proofErr w:type="spellStart"/>
+      <w:r>
+        <w:rPr>
+          <w:sz w:val="16"/>
+          <w:szCs w:val="16"/>
+        </w:rPr>
+        <w:t>savedEmployeeEntity,EmployeeDTO.class</w:t>
+      </w:r>
+      <w:proofErr w:type="spellEnd"/>
+      <w:r>
+        <w:rPr>
+          <w:sz w:val="16"/>
+          <w:szCs w:val="16"/>
+        </w:rPr>
+        <w:t>);</w:t>
+      </w:r>
+      <w:r>
+        <w:rPr>
+          <w:sz w:val="16"/>
+          <w:szCs w:val="16"/>
+        </w:rPr>
+        <w:br/>
+        <w:t>}</w:t>
+      </w:r>
+    </w:p>
+    <w:p>
+      <w:pPr>
+        <w:pStyle w:val="ListParagraph"/>
+        <w:rPr>
+          <w:sz w:val="16"/>
+          <w:szCs w:val="16"/>
+        </w:rPr>
+      </w:pPr>
+    </w:p>
+    <w:p>
+      <w:pPr>
+        <w:pStyle w:val="ListParagraph"/>
+        <w:rPr>
+          <w:sz w:val="16"/>
+          <w:szCs w:val="16"/>
+        </w:rPr>
+      </w:pPr>
+      <w:r>
+        <w:rPr>
+          <w:sz w:val="16"/>
+          <w:szCs w:val="16"/>
+        </w:rPr>
+        <w:t xml:space="preserve">What we did </w:t>
+      </w:r>
+      <w:proofErr w:type="gramStart"/>
+      <w:r>
+        <w:rPr>
+          <w:sz w:val="16"/>
+          <w:szCs w:val="16"/>
+        </w:rPr>
+        <w:t>here :</w:t>
+      </w:r>
+      <w:proofErr w:type="gramEnd"/>
+      <w:r>
+        <w:rPr>
+          <w:sz w:val="16"/>
+          <w:szCs w:val="16"/>
+        </w:rPr>
+        <w:t xml:space="preserve"> step 1 : First We Mapped DTO to Entity </w:t>
+      </w:r>
+      <w:proofErr w:type="spellStart"/>
+      <w:r>
+        <w:rPr>
+          <w:sz w:val="16"/>
+          <w:szCs w:val="16"/>
+        </w:rPr>
+        <w:t>becz</w:t>
+      </w:r>
+      <w:proofErr w:type="spellEnd"/>
+      <w:r>
+        <w:rPr>
+          <w:sz w:val="16"/>
+          <w:szCs w:val="16"/>
+        </w:rPr>
+        <w:t xml:space="preserve"> repository works with entities </w:t>
+      </w:r>
+    </w:p>
+    <w:p>
+      <w:pPr>
+        <w:pStyle w:val="ListParagraph"/>
+        <w:rPr>
+          <w:sz w:val="16"/>
+          <w:szCs w:val="16"/>
+        </w:rPr>
+      </w:pPr>
+      <w:r>
+        <w:rPr>
+          <w:sz w:val="16"/>
+          <w:szCs w:val="16"/>
+        </w:rPr>
+        <w:t xml:space="preserve">Step </w:t>
+      </w:r>
+      <w:proofErr w:type="gramStart"/>
+      <w:r>
+        <w:rPr>
+          <w:sz w:val="16"/>
+          <w:szCs w:val="16"/>
+        </w:rPr>
+        <w:t>2 :</w:t>
+      </w:r>
+      <w:proofErr w:type="gramEnd"/>
+      <w:r>
+        <w:rPr>
+          <w:sz w:val="16"/>
+          <w:szCs w:val="16"/>
+        </w:rPr>
+        <w:t xml:space="preserve"> We use setter to </w:t>
+      </w:r>
+      <w:proofErr w:type="spellStart"/>
+      <w:r>
+        <w:rPr>
+          <w:sz w:val="16"/>
+          <w:szCs w:val="16"/>
+        </w:rPr>
+        <w:t>setId</w:t>
+      </w:r>
+      <w:proofErr w:type="spellEnd"/>
+      <w:r>
+        <w:rPr>
+          <w:sz w:val="16"/>
+          <w:szCs w:val="16"/>
+        </w:rPr>
+        <w:t xml:space="preserve"> </w:t>
+      </w:r>
+    </w:p>
+    <w:p>
+      <w:pPr>
+        <w:pStyle w:val="ListParagraph"/>
+        <w:rPr>
+          <w:sz w:val="16"/>
+          <w:szCs w:val="16"/>
+        </w:rPr>
+      </w:pPr>
+      <w:r>
+        <w:rPr>
+          <w:sz w:val="16"/>
+          <w:szCs w:val="16"/>
+        </w:rPr>
+        <w:t xml:space="preserve">Step </w:t>
+      </w:r>
+      <w:proofErr w:type="gramStart"/>
+      <w:r>
+        <w:rPr>
+          <w:sz w:val="16"/>
+          <w:szCs w:val="16"/>
+        </w:rPr>
+        <w:t>3 :</w:t>
+      </w:r>
+      <w:proofErr w:type="gramEnd"/>
+      <w:r>
+        <w:rPr>
+          <w:sz w:val="16"/>
+          <w:szCs w:val="16"/>
+        </w:rPr>
+        <w:t xml:space="preserve"> We saved the entity in repo</w:t>
+      </w:r>
+    </w:p>
+    <w:p>
+      <w:pPr>
+        <w:pStyle w:val="ListParagraph"/>
+        <w:rPr>
+          <w:sz w:val="16"/>
+          <w:szCs w:val="16"/>
+        </w:rPr>
+      </w:pPr>
+      <w:r>
+        <w:rPr>
+          <w:sz w:val="16"/>
+          <w:szCs w:val="16"/>
+        </w:rPr>
+        <w:t xml:space="preserve">Step </w:t>
+      </w:r>
+      <w:proofErr w:type="gramStart"/>
+      <w:r>
+        <w:rPr>
+          <w:sz w:val="16"/>
+          <w:szCs w:val="16"/>
+        </w:rPr>
+        <w:t>4 :</w:t>
+      </w:r>
+      <w:proofErr w:type="gramEnd"/>
+      <w:r>
+        <w:rPr>
+          <w:sz w:val="16"/>
+          <w:szCs w:val="16"/>
+        </w:rPr>
+        <w:t xml:space="preserve"> we returned the Updated DTO by mapping </w:t>
+      </w:r>
+    </w:p>
+    <w:p>
+      <w:pPr>
+        <w:pStyle w:val="ListParagraph"/>
+        <w:numPr>
+          <w:ilvl w:val="0"/>
+          <w:numId w:val="16"/>
+        </w:numPr>
+        <w:rPr>
+          <w:sz w:val="24"/>
+          <w:szCs w:val="24"/>
+        </w:rPr>
+      </w:pPr>
+      <w:r>
+        <w:rPr>
+          <w:sz w:val="24"/>
+          <w:szCs w:val="24"/>
+        </w:rPr>
+        <w:t xml:space="preserve">DELETE </w:t>
+      </w:r>
+      <w:proofErr w:type="gramStart"/>
+      <w:r>
+        <w:rPr>
+          <w:sz w:val="24"/>
+          <w:szCs w:val="24"/>
+        </w:rPr>
+        <w:t>Mapping :</w:t>
+      </w:r>
+      <w:proofErr w:type="gramEnd"/>
+      <w:r>
+        <w:rPr>
+          <w:sz w:val="24"/>
+          <w:szCs w:val="24"/>
+        </w:rPr>
+        <w:t xml:space="preserve"> It is used to delete DTO by using id </w:t>
+      </w:r>
+    </w:p>
+    <w:p>
+      <w:pPr>
+        <w:pStyle w:val="ListParagraph"/>
+        <w:rPr>
+          <w:sz w:val="24"/>
+          <w:szCs w:val="24"/>
+        </w:rPr>
+      </w:pPr>
+      <w:r>
+        <w:rPr>
+          <w:sz w:val="24"/>
+          <w:szCs w:val="24"/>
+        </w:rPr>
+        <w:t xml:space="preserve">For Delete Mapping we use </w:t>
+      </w:r>
+      <w:proofErr w:type="gramStart"/>
+      <w:r>
+        <w:rPr>
+          <w:sz w:val="24"/>
+          <w:szCs w:val="24"/>
+        </w:rPr>
+        <w:t>method :</w:t>
+      </w:r>
+      <w:proofErr w:type="gramEnd"/>
+      <w:r>
+        <w:rPr>
+          <w:sz w:val="24"/>
+          <w:szCs w:val="24"/>
+        </w:rPr>
+        <w:t xml:space="preserve"> </w:t>
+      </w:r>
+      <w:proofErr w:type="spellStart"/>
+      <w:r>
+        <w:rPr>
+          <w:sz w:val="24"/>
+          <w:szCs w:val="24"/>
+        </w:rPr>
+        <w:t>repo.deleteByID</w:t>
+      </w:r>
+      <w:proofErr w:type="spellEnd"/>
+      <w:r>
+        <w:rPr>
+          <w:sz w:val="24"/>
+          <w:szCs w:val="24"/>
+        </w:rPr>
+        <w:t>(id) return type is void</w:t>
+      </w:r>
+    </w:p>
+    <w:p>
+      <w:pPr>
+        <w:pStyle w:val="ListParagraph"/>
+        <w:rPr>
+          <w:sz w:val="24"/>
+          <w:szCs w:val="24"/>
+        </w:rPr>
+      </w:pPr>
+    </w:p>
+    <w:p>
+      <w:pPr>
+        <w:pStyle w:val="ListParagraph"/>
+        <w:rPr>
+          <w:sz w:val="24"/>
+          <w:szCs w:val="24"/>
+        </w:rPr>
+      </w:pPr>
+      <w:r>
+        <w:rPr>
+          <w:sz w:val="24"/>
+          <w:szCs w:val="24"/>
+        </w:rPr>
+        <w:t xml:space="preserve">Write API in </w:t>
+      </w:r>
+      <w:proofErr w:type="gramStart"/>
+      <w:r>
+        <w:rPr>
+          <w:sz w:val="24"/>
+          <w:szCs w:val="24"/>
+        </w:rPr>
+        <w:t>controller :</w:t>
+      </w:r>
+      <w:proofErr w:type="gramEnd"/>
+      <w:r>
+        <w:rPr>
+          <w:sz w:val="24"/>
+          <w:szCs w:val="24"/>
+        </w:rPr>
+        <w:t xml:space="preserve"> </w:t>
+      </w:r>
+    </w:p>
+    <w:p>
+      <w:pPr>
+        <w:pStyle w:val="ListParagraph"/>
+        <w:rPr>
+          <w:sz w:val="16"/>
+          <w:szCs w:val="16"/>
+        </w:rPr>
+      </w:pPr>
+      <w:r>
+        <w:rPr>
+          <w:sz w:val="16"/>
+          <w:szCs w:val="16"/>
+        </w:rPr>
+        <w:t>@</w:t>
+      </w:r>
+      <w:proofErr w:type="gramStart"/>
+      <w:r>
+        <w:rPr>
+          <w:sz w:val="16"/>
+          <w:szCs w:val="16"/>
+        </w:rPr>
+        <w:t>DeleteMapping(</w:t>
+      </w:r>
+      <w:proofErr w:type="gramEnd"/>
+      <w:r>
+        <w:rPr>
+          <w:sz w:val="16"/>
+          <w:szCs w:val="16"/>
+        </w:rPr>
+        <w:t>path = "/{</w:t>
+      </w:r>
+      <w:proofErr w:type="spellStart"/>
+      <w:r>
+        <w:rPr>
+          <w:sz w:val="16"/>
+          <w:szCs w:val="16"/>
+        </w:rPr>
+        <w:t>employeeId</w:t>
+      </w:r>
+      <w:proofErr w:type="spellEnd"/>
+      <w:r>
+        <w:rPr>
+          <w:sz w:val="16"/>
+          <w:szCs w:val="16"/>
+        </w:rPr>
+        <w:t>}")</w:t>
+      </w:r>
+      <w:r>
+        <w:rPr>
+          <w:sz w:val="16"/>
+          <w:szCs w:val="16"/>
+        </w:rPr>
+        <w:br/>
+        <w:t xml:space="preserve">public void </w:t>
+      </w:r>
+      <w:proofErr w:type="spellStart"/>
+      <w:r>
+        <w:rPr>
+          <w:sz w:val="16"/>
+          <w:szCs w:val="16"/>
+        </w:rPr>
+        <w:t>deleteEmployeeById</w:t>
+      </w:r>
+      <w:proofErr w:type="spellEnd"/>
+      <w:r>
+        <w:rPr>
+          <w:sz w:val="16"/>
+          <w:szCs w:val="16"/>
+        </w:rPr>
+        <w:t xml:space="preserve">(@PathVariable Long </w:t>
+      </w:r>
+      <w:proofErr w:type="spellStart"/>
+      <w:r>
+        <w:rPr>
+          <w:sz w:val="16"/>
+          <w:szCs w:val="16"/>
+        </w:rPr>
+        <w:t>employeeId</w:t>
+      </w:r>
+      <w:proofErr w:type="spellEnd"/>
+      <w:r>
+        <w:rPr>
+          <w:sz w:val="16"/>
+          <w:szCs w:val="16"/>
+        </w:rPr>
+        <w:t>){</w:t>
+      </w:r>
+      <w:r>
+        <w:rPr>
+          <w:sz w:val="16"/>
+          <w:szCs w:val="16"/>
+        </w:rPr>
+        <w:br/>
+        <w:t xml:space="preserve">   </w:t>
+      </w:r>
+      <w:proofErr w:type="spellStart"/>
+      <w:r>
+        <w:rPr>
+          <w:sz w:val="16"/>
+          <w:szCs w:val="16"/>
+        </w:rPr>
+        <w:t>employeeService.deleteEmployeeById</w:t>
+      </w:r>
+      <w:proofErr w:type="spellEnd"/>
+      <w:r>
+        <w:rPr>
+          <w:sz w:val="16"/>
+          <w:szCs w:val="16"/>
+        </w:rPr>
+        <w:t>(</w:t>
+      </w:r>
+      <w:proofErr w:type="spellStart"/>
+      <w:r>
+        <w:rPr>
+          <w:sz w:val="16"/>
+          <w:szCs w:val="16"/>
+        </w:rPr>
+        <w:t>employeeId</w:t>
+      </w:r>
+      <w:proofErr w:type="spellEnd"/>
+      <w:r>
+        <w:rPr>
+          <w:sz w:val="16"/>
+          <w:szCs w:val="16"/>
+        </w:rPr>
+        <w:t>);</w:t>
+      </w:r>
+      <w:r>
+        <w:rPr>
+          <w:sz w:val="16"/>
+          <w:szCs w:val="16"/>
+        </w:rPr>
+        <w:br/>
+        <w:t>}</w:t>
+      </w:r>
+    </w:p>
+    <w:p>
+      <w:pPr>
+        <w:pStyle w:val="ListParagraph"/>
+        <w:rPr>
+          <w:sz w:val="24"/>
+          <w:szCs w:val="24"/>
+        </w:rPr>
+      </w:pPr>
+    </w:p>
+    <w:p>
+      <w:pPr>
+        <w:pStyle w:val="ListParagraph"/>
+        <w:rPr>
+          <w:sz w:val="24"/>
+          <w:szCs w:val="24"/>
+        </w:rPr>
+      </w:pPr>
+      <w:r>
+        <w:rPr>
+          <w:sz w:val="24"/>
+          <w:szCs w:val="24"/>
+        </w:rPr>
+        <w:t xml:space="preserve">Write Logic in Service </w:t>
+      </w:r>
+      <w:proofErr w:type="gramStart"/>
+      <w:r>
+        <w:rPr>
+          <w:sz w:val="24"/>
+          <w:szCs w:val="24"/>
+        </w:rPr>
+        <w:t>Layer :</w:t>
+      </w:r>
+      <w:proofErr w:type="gramEnd"/>
+      <w:r>
+        <w:rPr>
+          <w:sz w:val="24"/>
+          <w:szCs w:val="24"/>
+        </w:rPr>
+        <w:t xml:space="preserve"> </w:t>
+      </w:r>
+    </w:p>
+    <w:p>
+      <w:pPr>
+        <w:pStyle w:val="ListParagraph"/>
+        <w:rPr>
+          <w:sz w:val="16"/>
+          <w:szCs w:val="16"/>
+        </w:rPr>
+      </w:pPr>
+      <w:r>
+        <w:rPr>
+          <w:sz w:val="16"/>
+          <w:szCs w:val="16"/>
+        </w:rPr>
+        <w:t xml:space="preserve">public void </w:t>
+      </w:r>
+      <w:proofErr w:type="spellStart"/>
+      <w:proofErr w:type="gramStart"/>
+      <w:r>
+        <w:rPr>
+          <w:sz w:val="16"/>
+          <w:szCs w:val="16"/>
+        </w:rPr>
+        <w:t>deleteEmployeeById</w:t>
+      </w:r>
+      <w:proofErr w:type="spellEnd"/>
+      <w:r>
+        <w:rPr>
+          <w:sz w:val="16"/>
+          <w:szCs w:val="16"/>
+        </w:rPr>
+        <w:t>(</w:t>
+      </w:r>
+      <w:proofErr w:type="gramEnd"/>
+      <w:r>
+        <w:rPr>
+          <w:sz w:val="16"/>
+          <w:szCs w:val="16"/>
+        </w:rPr>
+        <w:t xml:space="preserve">Long </w:t>
+      </w:r>
+      <w:proofErr w:type="spellStart"/>
+      <w:r>
+        <w:rPr>
+          <w:sz w:val="16"/>
+          <w:szCs w:val="16"/>
+        </w:rPr>
+        <w:t>employeeId</w:t>
+      </w:r>
+      <w:proofErr w:type="spellEnd"/>
+      <w:r>
+        <w:rPr>
+          <w:sz w:val="16"/>
+          <w:szCs w:val="16"/>
+        </w:rPr>
+        <w:t>) {</w:t>
+      </w:r>
+    </w:p>
+    <w:p>
+      <w:pPr>
+        <w:pStyle w:val="ListParagraph"/>
+        <w:rPr>
+          <w:sz w:val="16"/>
+          <w:szCs w:val="16"/>
+        </w:rPr>
+      </w:pPr>
+      <w:r>
+        <w:rPr>
+          <w:sz w:val="16"/>
+          <w:szCs w:val="16"/>
+        </w:rPr>
+        <w:t xml:space="preserve">        </w:t>
+      </w:r>
+      <w:proofErr w:type="spellStart"/>
+      <w:r>
+        <w:rPr>
+          <w:sz w:val="16"/>
+          <w:szCs w:val="16"/>
+        </w:rPr>
+        <w:t>employeeRepository.deleteById</w:t>
+      </w:r>
+      <w:proofErr w:type="spellEnd"/>
+      <w:r>
+        <w:rPr>
+          <w:sz w:val="16"/>
+          <w:szCs w:val="16"/>
+        </w:rPr>
+        <w:t>(</w:t>
+      </w:r>
+      <w:proofErr w:type="spellStart"/>
+      <w:r>
+        <w:rPr>
+          <w:sz w:val="16"/>
+          <w:szCs w:val="16"/>
+        </w:rPr>
+        <w:t>employeeId</w:t>
+      </w:r>
+      <w:proofErr w:type="spellEnd"/>
+      <w:proofErr w:type="gramStart"/>
+      <w:r>
+        <w:rPr>
+          <w:sz w:val="16"/>
+          <w:szCs w:val="16"/>
+        </w:rPr>
+        <w:t>);</w:t>
+      </w:r>
+      <w:proofErr w:type="gramEnd"/>
+    </w:p>
+    <w:p>
+      <w:pPr>
+        <w:pStyle w:val="ListParagraph"/>
+        <w:rPr>
+          <w:sz w:val="16"/>
+          <w:szCs w:val="16"/>
+        </w:rPr>
+      </w:pPr>
+      <w:r>
+        <w:rPr>
+          <w:sz w:val="16"/>
+          <w:szCs w:val="16"/>
+        </w:rPr>
+        <w:t xml:space="preserve"> }</w:t>
+      </w:r>
+    </w:p>
+    <w:p>
+      <w:pPr>
+        <w:pStyle w:val="ListParagraph"/>
+        <w:rPr>
+          <w:sz w:val="24"/>
+          <w:szCs w:val="24"/>
+        </w:rPr>
+      </w:pPr>
+    </w:p>
+    <w:p>
+      <w:pPr>
+        <w:pStyle w:val="ListParagraph"/>
+        <w:rPr>
+          <w:sz w:val="24"/>
+          <w:szCs w:val="24"/>
+        </w:rPr>
+      </w:pPr>
+      <w:r>
+        <w:rPr>
+          <w:sz w:val="24"/>
+          <w:szCs w:val="24"/>
+        </w:rPr>
+        <w:t xml:space="preserve">But here we are not handling if employee is not present with </w:t>
+      </w:r>
+      <w:proofErr w:type="spellStart"/>
+      <w:r>
+        <w:rPr>
+          <w:sz w:val="24"/>
+          <w:szCs w:val="24"/>
+        </w:rPr>
+        <w:t>employeeId</w:t>
+      </w:r>
+      <w:proofErr w:type="spellEnd"/>
+    </w:p>
+    <w:p>
+      <w:pPr>
+        <w:pStyle w:val="ListParagraph"/>
+        <w:rPr>
+          <w:sz w:val="24"/>
+          <w:szCs w:val="24"/>
+        </w:rPr>
+      </w:pPr>
+      <w:r>
+        <w:rPr>
+          <w:sz w:val="24"/>
+          <w:szCs w:val="24"/>
+        </w:rPr>
+        <w:t xml:space="preserve">To handle </w:t>
+      </w:r>
+      <w:proofErr w:type="gramStart"/>
+      <w:r>
+        <w:rPr>
+          <w:sz w:val="24"/>
+          <w:szCs w:val="24"/>
+        </w:rPr>
+        <w:t>basic</w:t>
+      </w:r>
+      <w:proofErr w:type="gramEnd"/>
+      <w:r>
+        <w:rPr>
+          <w:sz w:val="24"/>
+          <w:szCs w:val="24"/>
+        </w:rPr>
+        <w:t xml:space="preserve"> we are checking whether employee exist or not by using </w:t>
+      </w:r>
+      <w:proofErr w:type="spellStart"/>
+      <w:r>
+        <w:rPr>
+          <w:sz w:val="24"/>
+          <w:szCs w:val="24"/>
+        </w:rPr>
+        <w:t>employeeId</w:t>
+      </w:r>
+      <w:proofErr w:type="spellEnd"/>
+    </w:p>
+    <w:p>
+      <w:pPr>
+        <w:pStyle w:val="ListParagraph"/>
+        <w:rPr>
+          <w:sz w:val="24"/>
+          <w:szCs w:val="24"/>
+        </w:rPr>
+      </w:pPr>
+      <w:proofErr w:type="gramStart"/>
+      <w:r>
+        <w:rPr>
+          <w:sz w:val="24"/>
+          <w:szCs w:val="24"/>
+        </w:rPr>
+        <w:t>Controller :</w:t>
+      </w:r>
+      <w:proofErr w:type="gramEnd"/>
+      <w:r>
+        <w:rPr>
+          <w:sz w:val="24"/>
+          <w:szCs w:val="24"/>
+        </w:rPr>
+        <w:t xml:space="preserve"> </w:t>
+      </w:r>
+    </w:p>
+    <w:p>
+      <w:pPr>
+        <w:pStyle w:val="ListParagraph"/>
+        <w:rPr>
+          <w:sz w:val="16"/>
+          <w:szCs w:val="16"/>
+        </w:rPr>
+      </w:pPr>
+      <w:r>
+        <w:rPr>
+          <w:sz w:val="16"/>
+          <w:szCs w:val="16"/>
+        </w:rPr>
+        <w:t>@</w:t>
+      </w:r>
+      <w:proofErr w:type="gramStart"/>
+      <w:r>
+        <w:rPr>
+          <w:sz w:val="16"/>
+          <w:szCs w:val="16"/>
+        </w:rPr>
+        <w:t>DeleteMapping(</w:t>
+      </w:r>
+      <w:proofErr w:type="gramEnd"/>
+      <w:r>
+        <w:rPr>
+          <w:sz w:val="16"/>
+          <w:szCs w:val="16"/>
+        </w:rPr>
+        <w:t>path = "/{</w:t>
+      </w:r>
+      <w:proofErr w:type="spellStart"/>
+      <w:r>
+        <w:rPr>
+          <w:sz w:val="16"/>
+          <w:szCs w:val="16"/>
+        </w:rPr>
+        <w:t>employeeId</w:t>
+      </w:r>
+      <w:proofErr w:type="spellEnd"/>
+      <w:r>
+        <w:rPr>
+          <w:sz w:val="16"/>
+          <w:szCs w:val="16"/>
+        </w:rPr>
+        <w:t>}")</w:t>
+      </w:r>
+    </w:p>
+    <w:p>
+      <w:pPr>
+        <w:pStyle w:val="ListParagraph"/>
+        <w:rPr>
+          <w:sz w:val="16"/>
+          <w:szCs w:val="16"/>
+        </w:rPr>
+      </w:pPr>
+      <w:r>
+        <w:rPr>
+          <w:sz w:val="16"/>
+          <w:szCs w:val="16"/>
+        </w:rPr>
+        <w:t xml:space="preserve">    public Boolean </w:t>
+      </w:r>
+      <w:proofErr w:type="spellStart"/>
+      <w:proofErr w:type="gramStart"/>
+      <w:r>
+        <w:rPr>
+          <w:sz w:val="16"/>
+          <w:szCs w:val="16"/>
+        </w:rPr>
+        <w:t>deleteEmployeeById</w:t>
+      </w:r>
+      <w:proofErr w:type="spellEnd"/>
+      <w:r>
+        <w:rPr>
+          <w:sz w:val="16"/>
+          <w:szCs w:val="16"/>
+        </w:rPr>
+        <w:t>(</w:t>
+      </w:r>
+      <w:proofErr w:type="gramEnd"/>
+      <w:r>
+        <w:rPr>
+          <w:sz w:val="16"/>
+          <w:szCs w:val="16"/>
+        </w:rPr>
+        <w:t xml:space="preserve">@PathVariable Long </w:t>
+      </w:r>
+      <w:proofErr w:type="spellStart"/>
+      <w:r>
+        <w:rPr>
+          <w:sz w:val="16"/>
+          <w:szCs w:val="16"/>
+        </w:rPr>
+        <w:t>employeeId</w:t>
+      </w:r>
+      <w:proofErr w:type="spellEnd"/>
+      <w:r>
+        <w:rPr>
+          <w:sz w:val="16"/>
+          <w:szCs w:val="16"/>
+        </w:rPr>
+        <w:t>){</w:t>
+      </w:r>
+    </w:p>
+    <w:p>
+      <w:pPr>
+        <w:pStyle w:val="ListParagraph"/>
+        <w:rPr>
+          <w:sz w:val="16"/>
+          <w:szCs w:val="16"/>
+        </w:rPr>
+      </w:pPr>
+      <w:r>
+        <w:rPr>
+          <w:sz w:val="16"/>
+          <w:szCs w:val="16"/>
+        </w:rPr>
+        <w:t xml:space="preserve">       return </w:t>
+      </w:r>
+      <w:proofErr w:type="spellStart"/>
+      <w:r>
+        <w:rPr>
+          <w:sz w:val="16"/>
+          <w:szCs w:val="16"/>
+        </w:rPr>
+        <w:t>employeeService.deleteEmployeeById</w:t>
+      </w:r>
+      <w:proofErr w:type="spellEnd"/>
+      <w:r>
+        <w:rPr>
+          <w:sz w:val="16"/>
+          <w:szCs w:val="16"/>
+        </w:rPr>
+        <w:t>(</w:t>
+      </w:r>
+      <w:proofErr w:type="spellStart"/>
+      <w:r>
+        <w:rPr>
+          <w:sz w:val="16"/>
+          <w:szCs w:val="16"/>
+        </w:rPr>
+        <w:t>employeeId</w:t>
+      </w:r>
+      <w:proofErr w:type="spellEnd"/>
+      <w:proofErr w:type="gramStart"/>
+      <w:r>
+        <w:rPr>
+          <w:sz w:val="16"/>
+          <w:szCs w:val="16"/>
+        </w:rPr>
+        <w:t>);</w:t>
+      </w:r>
+      <w:proofErr w:type="gramEnd"/>
+    </w:p>
+    <w:p>
+      <w:pPr>
+        <w:pStyle w:val="ListParagraph"/>
+        <w:rPr>
+          <w:sz w:val="16"/>
+          <w:szCs w:val="16"/>
+        </w:rPr>
+      </w:pPr>
+      <w:r>
+        <w:rPr>
+          <w:sz w:val="16"/>
+          <w:szCs w:val="16"/>
+        </w:rPr>
+        <w:t xml:space="preserve">    }</w:t>
+      </w:r>
+    </w:p>
+    <w:p>
+      <w:pPr>
+        <w:pStyle w:val="ListParagraph"/>
+        <w:rPr>
+          <w:sz w:val="24"/>
+          <w:szCs w:val="24"/>
+        </w:rPr>
+      </w:pPr>
+      <w:r>
+        <w:rPr>
+          <w:sz w:val="24"/>
+          <w:szCs w:val="24"/>
+        </w:rPr>
+        <w:t xml:space="preserve">In Service Layer: </w:t>
+      </w:r>
+    </w:p>
+    <w:p>
+      <w:pPr>
+        <w:pStyle w:val="ListParagraph"/>
+        <w:rPr>
+          <w:sz w:val="16"/>
+          <w:szCs w:val="16"/>
+        </w:rPr>
+      </w:pPr>
+      <w:r>
+        <w:rPr>
+          <w:sz w:val="16"/>
+          <w:szCs w:val="16"/>
+        </w:rPr>
+        <w:t xml:space="preserve">public </w:t>
+      </w:r>
+      <w:proofErr w:type="spellStart"/>
+      <w:r>
+        <w:rPr>
+          <w:sz w:val="16"/>
+          <w:szCs w:val="16"/>
+        </w:rPr>
+        <w:t>boolean</w:t>
+      </w:r>
+      <w:proofErr w:type="spellEnd"/>
+      <w:r>
+        <w:rPr>
+          <w:sz w:val="16"/>
+          <w:szCs w:val="16"/>
+        </w:rPr>
+        <w:t xml:space="preserve"> </w:t>
+      </w:r>
+      <w:proofErr w:type="spellStart"/>
+      <w:proofErr w:type="gramStart"/>
+      <w:r>
+        <w:rPr>
+          <w:sz w:val="16"/>
+          <w:szCs w:val="16"/>
+        </w:rPr>
+        <w:t>deleteEmployeeById</w:t>
+      </w:r>
+      <w:proofErr w:type="spellEnd"/>
+      <w:r>
+        <w:rPr>
+          <w:sz w:val="16"/>
+          <w:szCs w:val="16"/>
+        </w:rPr>
+        <w:t>(</w:t>
+      </w:r>
+      <w:proofErr w:type="gramEnd"/>
+      <w:r>
+        <w:rPr>
+          <w:sz w:val="16"/>
+          <w:szCs w:val="16"/>
+        </w:rPr>
+        <w:t xml:space="preserve">Long </w:t>
+      </w:r>
+      <w:proofErr w:type="spellStart"/>
+      <w:r>
+        <w:rPr>
+          <w:sz w:val="16"/>
+          <w:szCs w:val="16"/>
+        </w:rPr>
+        <w:t>employeeId</w:t>
+      </w:r>
+      <w:proofErr w:type="spellEnd"/>
+      <w:r>
+        <w:rPr>
+          <w:sz w:val="16"/>
+          <w:szCs w:val="16"/>
+        </w:rPr>
+        <w:t>) {</w:t>
+      </w:r>
+    </w:p>
+    <w:p>
+      <w:pPr>
+        <w:pStyle w:val="ListParagraph"/>
+        <w:rPr>
+          <w:sz w:val="16"/>
+          <w:szCs w:val="16"/>
+        </w:rPr>
+      </w:pPr>
+      <w:r>
+        <w:rPr>
+          <w:sz w:val="16"/>
+          <w:szCs w:val="16"/>
+        </w:rPr>
+        <w:t xml:space="preserve">        Boolean </w:t>
+      </w:r>
+      <w:proofErr w:type="spellStart"/>
+      <w:r>
+        <w:rPr>
+          <w:sz w:val="16"/>
+          <w:szCs w:val="16"/>
+        </w:rPr>
+        <w:t>isPresent</w:t>
+      </w:r>
+      <w:proofErr w:type="spellEnd"/>
+      <w:r>
+        <w:rPr>
+          <w:sz w:val="16"/>
+          <w:szCs w:val="16"/>
+        </w:rPr>
+        <w:t xml:space="preserve">= </w:t>
+      </w:r>
+      <w:proofErr w:type="spellStart"/>
+      <w:r>
+        <w:rPr>
+          <w:sz w:val="16"/>
+          <w:szCs w:val="16"/>
+        </w:rPr>
+        <w:t>employeeRepository.existsById</w:t>
+      </w:r>
+      <w:proofErr w:type="spellEnd"/>
+      <w:r>
+        <w:rPr>
+          <w:sz w:val="16"/>
+          <w:szCs w:val="16"/>
+        </w:rPr>
+        <w:t>(</w:t>
+      </w:r>
+      <w:proofErr w:type="spellStart"/>
+      <w:r>
+        <w:rPr>
+          <w:sz w:val="16"/>
+          <w:szCs w:val="16"/>
+        </w:rPr>
+        <w:t>employeeId</w:t>
+      </w:r>
+      <w:proofErr w:type="spellEnd"/>
+      <w:proofErr w:type="gramStart"/>
+      <w:r>
+        <w:rPr>
+          <w:sz w:val="16"/>
+          <w:szCs w:val="16"/>
+        </w:rPr>
+        <w:t>);</w:t>
+      </w:r>
+      <w:proofErr w:type="gramEnd"/>
+    </w:p>
+    <w:p>
+      <w:pPr>
+        <w:pStyle w:val="ListParagraph"/>
+        <w:rPr>
+          <w:sz w:val="16"/>
+          <w:szCs w:val="16"/>
+        </w:rPr>
+      </w:pPr>
+      <w:r>
+        <w:rPr>
+          <w:sz w:val="16"/>
+          <w:szCs w:val="16"/>
+        </w:rPr>
+        <w:t xml:space="preserve">        if</w:t>
+      </w:r>
+      <w:proofErr w:type="gramStart"/>
+      <w:r>
+        <w:rPr>
+          <w:sz w:val="16"/>
+          <w:szCs w:val="16"/>
+        </w:rPr>
+        <w:t>(!</w:t>
+      </w:r>
+      <w:proofErr w:type="spellStart"/>
+      <w:r>
+        <w:rPr>
+          <w:sz w:val="16"/>
+          <w:szCs w:val="16"/>
+        </w:rPr>
+        <w:t>isPresent</w:t>
+      </w:r>
+      <w:proofErr w:type="spellEnd"/>
+      <w:proofErr w:type="gramEnd"/>
+      <w:r>
+        <w:rPr>
+          <w:sz w:val="16"/>
+          <w:szCs w:val="16"/>
+        </w:rPr>
+        <w:t>) return false;</w:t>
+      </w:r>
+    </w:p>
+    <w:p>
+      <w:pPr>
+        <w:pStyle w:val="ListParagraph"/>
+        <w:rPr>
+          <w:sz w:val="16"/>
+          <w:szCs w:val="16"/>
+        </w:rPr>
+      </w:pPr>
+      <w:r>
+        <w:rPr>
+          <w:sz w:val="16"/>
+          <w:szCs w:val="16"/>
+        </w:rPr>
+        <w:lastRenderedPageBreak/>
+        <w:t xml:space="preserve">        </w:t>
+      </w:r>
+      <w:proofErr w:type="spellStart"/>
+      <w:r>
+        <w:rPr>
+          <w:sz w:val="16"/>
+          <w:szCs w:val="16"/>
+        </w:rPr>
+        <w:t>employeeRepository.deleteById</w:t>
+      </w:r>
+      <w:proofErr w:type="spellEnd"/>
+      <w:r>
+        <w:rPr>
+          <w:sz w:val="16"/>
+          <w:szCs w:val="16"/>
+        </w:rPr>
+        <w:t>(</w:t>
+      </w:r>
+      <w:proofErr w:type="spellStart"/>
+      <w:r>
+        <w:rPr>
+          <w:sz w:val="16"/>
+          <w:szCs w:val="16"/>
+        </w:rPr>
+        <w:t>employeeId</w:t>
+      </w:r>
+      <w:proofErr w:type="spellEnd"/>
+      <w:proofErr w:type="gramStart"/>
+      <w:r>
+        <w:rPr>
+          <w:sz w:val="16"/>
+          <w:szCs w:val="16"/>
+        </w:rPr>
+        <w:t>);</w:t>
+      </w:r>
+      <w:proofErr w:type="gramEnd"/>
+    </w:p>
+    <w:p>
+      <w:pPr>
+        <w:pStyle w:val="ListParagraph"/>
+        <w:rPr>
+          <w:sz w:val="16"/>
+          <w:szCs w:val="16"/>
+        </w:rPr>
+      </w:pPr>
+      <w:r>
+        <w:rPr>
+          <w:sz w:val="16"/>
+          <w:szCs w:val="16"/>
+        </w:rPr>
+        <w:t xml:space="preserve">        return </w:t>
+      </w:r>
+      <w:proofErr w:type="gramStart"/>
+      <w:r>
+        <w:rPr>
+          <w:sz w:val="16"/>
+          <w:szCs w:val="16"/>
+        </w:rPr>
+        <w:t>true;</w:t>
+      </w:r>
+      <w:proofErr w:type="gramEnd"/>
+    </w:p>
+    <w:p>
+      <w:pPr>
+        <w:pStyle w:val="ListParagraph"/>
+        <w:rPr>
+          <w:sz w:val="16"/>
+          <w:szCs w:val="16"/>
+        </w:rPr>
+      </w:pPr>
+      <w:r>
+        <w:rPr>
+          <w:sz w:val="16"/>
+          <w:szCs w:val="16"/>
+        </w:rPr>
+        <w:t xml:space="preserve">    }</w:t>
+      </w:r>
+    </w:p>
+    <w:p>
+      <w:pPr>
+        <w:rPr>
+          <w:sz w:val="16"/>
+          <w:szCs w:val="16"/>
+        </w:rPr>
+      </w:pPr>
+      <w:r>
+        <w:rPr>
+          <w:sz w:val="16"/>
+          <w:szCs w:val="16"/>
+        </w:rPr>
+        <w:t xml:space="preserve">3.PATCH </w:t>
+      </w:r>
+      <w:proofErr w:type="gramStart"/>
+      <w:r>
+        <w:rPr>
+          <w:sz w:val="16"/>
+          <w:szCs w:val="16"/>
+        </w:rPr>
+        <w:t>Mapping :</w:t>
+      </w:r>
+      <w:proofErr w:type="gramEnd"/>
+      <w:r>
+        <w:rPr>
+          <w:sz w:val="16"/>
+          <w:szCs w:val="16"/>
+        </w:rPr>
+        <w:t xml:space="preserve"> It is used for partial Mapping you don’t need to pass DTO from Postman only you will pass fields : </w:t>
+      </w:r>
+    </w:p>
+    <w:p>
+      <w:pPr>
+        <w:rPr>
+          <w:sz w:val="16"/>
+          <w:szCs w:val="16"/>
+        </w:rPr>
+      </w:pPr>
+      <w:r>
+        <w:rPr>
+          <w:sz w:val="16"/>
+          <w:szCs w:val="16"/>
+        </w:rPr>
+        <w:t xml:space="preserve">In </w:t>
+      </w:r>
+      <w:proofErr w:type="gramStart"/>
+      <w:r>
+        <w:rPr>
+          <w:sz w:val="16"/>
+          <w:szCs w:val="16"/>
+        </w:rPr>
+        <w:t>controller :</w:t>
+      </w:r>
+      <w:proofErr w:type="gramEnd"/>
+      <w:r>
+        <w:rPr>
+          <w:sz w:val="16"/>
+          <w:szCs w:val="16"/>
+        </w:rPr>
+        <w:t xml:space="preserve"> </w:t>
+      </w:r>
+    </w:p>
+    <w:p>
+      <w:pPr>
+        <w:rPr>
+          <w:sz w:val="16"/>
+          <w:szCs w:val="16"/>
+        </w:rPr>
+      </w:pPr>
+      <w:r>
+        <w:rPr>
+          <w:sz w:val="16"/>
+          <w:szCs w:val="16"/>
+        </w:rPr>
+        <w:t>@</w:t>
+      </w:r>
+      <w:proofErr w:type="gramStart"/>
+      <w:r>
+        <w:rPr>
+          <w:sz w:val="16"/>
+          <w:szCs w:val="16"/>
+        </w:rPr>
+        <w:t>PatchMapping(</w:t>
+      </w:r>
+      <w:proofErr w:type="gramEnd"/>
+      <w:r>
+        <w:rPr>
+          <w:sz w:val="16"/>
+          <w:szCs w:val="16"/>
+        </w:rPr>
+        <w:t>path = "/{</w:t>
+      </w:r>
+      <w:proofErr w:type="spellStart"/>
+      <w:r>
+        <w:rPr>
+          <w:sz w:val="16"/>
+          <w:szCs w:val="16"/>
+        </w:rPr>
+        <w:t>employeeId</w:t>
+      </w:r>
+      <w:proofErr w:type="spellEnd"/>
+      <w:r>
+        <w:rPr>
+          <w:sz w:val="16"/>
+          <w:szCs w:val="16"/>
+        </w:rPr>
+        <w:t>}")</w:t>
+      </w:r>
+      <w:r>
+        <w:rPr>
+          <w:sz w:val="16"/>
+          <w:szCs w:val="16"/>
+        </w:rPr>
+        <w:br/>
+        <w:t xml:space="preserve">public </w:t>
+      </w:r>
+      <w:proofErr w:type="spellStart"/>
+      <w:r>
+        <w:rPr>
+          <w:sz w:val="16"/>
+          <w:szCs w:val="16"/>
+        </w:rPr>
+        <w:t>EmployeeDTO</w:t>
+      </w:r>
+      <w:proofErr w:type="spellEnd"/>
+      <w:r>
+        <w:rPr>
+          <w:sz w:val="16"/>
+          <w:szCs w:val="16"/>
+        </w:rPr>
+        <w:t xml:space="preserve"> </w:t>
+      </w:r>
+      <w:proofErr w:type="spellStart"/>
+      <w:r>
+        <w:rPr>
+          <w:sz w:val="16"/>
+          <w:szCs w:val="16"/>
+        </w:rPr>
+        <w:t>updatePartialEmployeeById</w:t>
+      </w:r>
+      <w:proofErr w:type="spellEnd"/>
+      <w:r>
+        <w:rPr>
+          <w:sz w:val="16"/>
+          <w:szCs w:val="16"/>
+        </w:rPr>
+        <w:t>(@RequestBody Map&lt;String, Object&gt; updates,@</w:t>
+      </w:r>
+      <w:proofErr w:type="spellStart"/>
+      <w:r>
+        <w:rPr>
+          <w:sz w:val="16"/>
+          <w:szCs w:val="16"/>
+        </w:rPr>
+        <w:t>PathVariable</w:t>
+      </w:r>
+      <w:proofErr w:type="spellEnd"/>
+      <w:r>
+        <w:rPr>
+          <w:sz w:val="16"/>
+          <w:szCs w:val="16"/>
+        </w:rPr>
+        <w:t xml:space="preserve"> Long </w:t>
+      </w:r>
+      <w:proofErr w:type="spellStart"/>
+      <w:r>
+        <w:rPr>
+          <w:sz w:val="16"/>
+          <w:szCs w:val="16"/>
+        </w:rPr>
+        <w:t>employeeId</w:t>
+      </w:r>
+      <w:proofErr w:type="spellEnd"/>
+      <w:r>
+        <w:rPr>
+          <w:sz w:val="16"/>
+          <w:szCs w:val="16"/>
+        </w:rPr>
+        <w:t>){</w:t>
+      </w:r>
+      <w:r>
+        <w:rPr>
+          <w:sz w:val="16"/>
+          <w:szCs w:val="16"/>
+        </w:rPr>
+        <w:br/>
+        <w:t xml:space="preserve">    return </w:t>
+      </w:r>
+      <w:proofErr w:type="spellStart"/>
+      <w:r>
+        <w:rPr>
+          <w:sz w:val="16"/>
+          <w:szCs w:val="16"/>
+        </w:rPr>
+        <w:t>employeeService.updatePartialEmployeeById</w:t>
+      </w:r>
+      <w:proofErr w:type="spellEnd"/>
+      <w:r>
+        <w:rPr>
+          <w:sz w:val="16"/>
+          <w:szCs w:val="16"/>
+        </w:rPr>
+        <w:t>(</w:t>
+      </w:r>
+      <w:proofErr w:type="spellStart"/>
+      <w:r>
+        <w:rPr>
+          <w:sz w:val="16"/>
+          <w:szCs w:val="16"/>
+        </w:rPr>
+        <w:t>employeeId,updates</w:t>
+      </w:r>
+      <w:proofErr w:type="spellEnd"/>
+      <w:r>
+        <w:rPr>
+          <w:sz w:val="16"/>
+          <w:szCs w:val="16"/>
+        </w:rPr>
+        <w:t>);</w:t>
+      </w:r>
+      <w:r>
+        <w:rPr>
+          <w:sz w:val="16"/>
+          <w:szCs w:val="16"/>
+        </w:rPr>
+        <w:br/>
+        <w:t>}</w:t>
+      </w:r>
+    </w:p>
+    <w:p>
+      <w:pPr>
+        <w:rPr>
+          <w:sz w:val="16"/>
+          <w:szCs w:val="16"/>
+        </w:rPr>
+      </w:pPr>
+      <w:r>
+        <w:rPr>
+          <w:sz w:val="16"/>
+          <w:szCs w:val="16"/>
+        </w:rPr>
+        <w:t xml:space="preserve">It accepts as Map of updates. </w:t>
+      </w:r>
+    </w:p>
+    <w:p>
+      <w:pPr>
+        <w:rPr>
+          <w:sz w:val="16"/>
+          <w:szCs w:val="16"/>
+        </w:rPr>
+      </w:pPr>
+      <w:r>
+        <w:rPr>
+          <w:sz w:val="16"/>
+          <w:szCs w:val="16"/>
+        </w:rPr>
+        <w:t xml:space="preserve">In Service </w:t>
+      </w:r>
+      <w:proofErr w:type="gramStart"/>
+      <w:r>
+        <w:rPr>
+          <w:sz w:val="16"/>
+          <w:szCs w:val="16"/>
+        </w:rPr>
+        <w:t>Layer :</w:t>
+      </w:r>
+      <w:proofErr w:type="gramEnd"/>
+      <w:r>
+        <w:rPr>
+          <w:sz w:val="16"/>
+          <w:szCs w:val="16"/>
+        </w:rPr>
+        <w:t xml:space="preserve"> </w:t>
+      </w:r>
+    </w:p>
+    <w:p>
+      <w:pPr>
+        <w:rPr>
+          <w:sz w:val="16"/>
+          <w:szCs w:val="16"/>
+        </w:rPr>
+      </w:pPr>
+      <w:r>
+        <w:rPr>
+          <w:sz w:val="16"/>
+          <w:szCs w:val="16"/>
+        </w:rPr>
+        <w:t xml:space="preserve">They are using Reflection </w:t>
+      </w:r>
+      <w:proofErr w:type="gramStart"/>
+      <w:r>
+        <w:rPr>
+          <w:sz w:val="16"/>
+          <w:szCs w:val="16"/>
+        </w:rPr>
+        <w:t>concept :</w:t>
+      </w:r>
+      <w:proofErr w:type="gramEnd"/>
+      <w:r>
+        <w:rPr>
+          <w:sz w:val="16"/>
+          <w:szCs w:val="16"/>
+        </w:rPr>
+        <w:t xml:space="preserve"> to set fields </w:t>
+      </w:r>
+    </w:p>
+    <w:p>
+      <w:pPr>
+        <w:rPr>
+          <w:sz w:val="16"/>
+          <w:szCs w:val="16"/>
+        </w:rPr>
+      </w:pPr>
+      <w:r>
+        <w:rPr>
+          <w:sz w:val="16"/>
+          <w:szCs w:val="16"/>
+        </w:rPr>
+        <w:t xml:space="preserve">public </w:t>
+      </w:r>
+      <w:proofErr w:type="spellStart"/>
+      <w:r>
+        <w:rPr>
+          <w:sz w:val="16"/>
+          <w:szCs w:val="16"/>
+        </w:rPr>
+        <w:t>EmployeeDTO</w:t>
+      </w:r>
+      <w:proofErr w:type="spellEnd"/>
+      <w:r>
+        <w:rPr>
+          <w:sz w:val="16"/>
+          <w:szCs w:val="16"/>
+        </w:rPr>
+        <w:t xml:space="preserve"> </w:t>
+      </w:r>
+      <w:proofErr w:type="spellStart"/>
+      <w:r>
+        <w:rPr>
+          <w:sz w:val="16"/>
+          <w:szCs w:val="16"/>
+        </w:rPr>
+        <w:t>updatePartialEmployeeById</w:t>
+      </w:r>
+      <w:proofErr w:type="spellEnd"/>
+      <w:r>
+        <w:rPr>
+          <w:sz w:val="16"/>
+          <w:szCs w:val="16"/>
+        </w:rPr>
+        <w:t xml:space="preserve">(Long </w:t>
+      </w:r>
+      <w:proofErr w:type="spellStart"/>
+      <w:r>
+        <w:rPr>
+          <w:sz w:val="16"/>
+          <w:szCs w:val="16"/>
+        </w:rPr>
+        <w:t>employeeId,Map</w:t>
+      </w:r>
+      <w:proofErr w:type="spellEnd"/>
+      <w:r>
+        <w:rPr>
+          <w:sz w:val="16"/>
+          <w:szCs w:val="16"/>
+        </w:rPr>
+        <w:t>&lt;String, Object&gt; updates) {</w:t>
+      </w:r>
+      <w:r>
+        <w:rPr>
+          <w:sz w:val="16"/>
+          <w:szCs w:val="16"/>
+        </w:rPr>
+        <w:br/>
+        <w:t xml:space="preserve">    if(!</w:t>
+      </w:r>
+      <w:proofErr w:type="spellStart"/>
+      <w:r>
+        <w:rPr>
+          <w:sz w:val="16"/>
+          <w:szCs w:val="16"/>
+        </w:rPr>
+        <w:t>isExistsByEmployeeId</w:t>
+      </w:r>
+      <w:proofErr w:type="spellEnd"/>
+      <w:r>
+        <w:rPr>
+          <w:sz w:val="16"/>
+          <w:szCs w:val="16"/>
+        </w:rPr>
+        <w:t>(</w:t>
+      </w:r>
+      <w:proofErr w:type="spellStart"/>
+      <w:r>
+        <w:rPr>
+          <w:sz w:val="16"/>
+          <w:szCs w:val="16"/>
+        </w:rPr>
+        <w:t>employeeId</w:t>
+      </w:r>
+      <w:proofErr w:type="spellEnd"/>
+      <w:r>
+        <w:rPr>
+          <w:sz w:val="16"/>
+          <w:szCs w:val="16"/>
+        </w:rPr>
+        <w:t>)) return null;</w:t>
+      </w:r>
+      <w:r>
+        <w:rPr>
+          <w:sz w:val="16"/>
+          <w:szCs w:val="16"/>
+        </w:rPr>
+        <w:br/>
+        <w:t xml:space="preserve">    </w:t>
+      </w:r>
+      <w:proofErr w:type="spellStart"/>
+      <w:r>
+        <w:rPr>
+          <w:sz w:val="16"/>
+          <w:szCs w:val="16"/>
+        </w:rPr>
+        <w:t>EmployeeEntity</w:t>
+      </w:r>
+      <w:proofErr w:type="spellEnd"/>
+      <w:r>
+        <w:rPr>
+          <w:sz w:val="16"/>
+          <w:szCs w:val="16"/>
+        </w:rPr>
+        <w:t xml:space="preserve"> </w:t>
+      </w:r>
+      <w:proofErr w:type="spellStart"/>
+      <w:r>
+        <w:rPr>
+          <w:sz w:val="16"/>
+          <w:szCs w:val="16"/>
+        </w:rPr>
+        <w:t>employeeEntity</w:t>
+      </w:r>
+      <w:proofErr w:type="spellEnd"/>
+      <w:r>
+        <w:rPr>
+          <w:sz w:val="16"/>
+          <w:szCs w:val="16"/>
+        </w:rPr>
+        <w:t xml:space="preserve"> = </w:t>
+      </w:r>
+      <w:proofErr w:type="spellStart"/>
+      <w:r>
+        <w:rPr>
+          <w:sz w:val="16"/>
+          <w:szCs w:val="16"/>
+        </w:rPr>
+        <w:t>employeeRepository.findById</w:t>
+      </w:r>
+      <w:proofErr w:type="spellEnd"/>
+      <w:r>
+        <w:rPr>
+          <w:sz w:val="16"/>
+          <w:szCs w:val="16"/>
+        </w:rPr>
+        <w:t>(</w:t>
+      </w:r>
+      <w:proofErr w:type="spellStart"/>
+      <w:r>
+        <w:rPr>
+          <w:sz w:val="16"/>
+          <w:szCs w:val="16"/>
+        </w:rPr>
+        <w:t>employeeId</w:t>
+      </w:r>
+      <w:proofErr w:type="spellEnd"/>
+      <w:r>
+        <w:rPr>
+          <w:sz w:val="16"/>
+          <w:szCs w:val="16"/>
+        </w:rPr>
+        <w:t>).get();</w:t>
+      </w:r>
+      <w:r>
+        <w:rPr>
+          <w:sz w:val="16"/>
+          <w:szCs w:val="16"/>
+        </w:rPr>
+        <w:br/>
+        <w:t xml:space="preserve">    </w:t>
+      </w:r>
+      <w:proofErr w:type="spellStart"/>
+      <w:r>
+        <w:rPr>
+          <w:sz w:val="16"/>
+          <w:szCs w:val="16"/>
+        </w:rPr>
+        <w:t>updates.forEach</w:t>
+      </w:r>
+      <w:proofErr w:type="spellEnd"/>
+      <w:r>
+        <w:rPr>
+          <w:sz w:val="16"/>
+          <w:szCs w:val="16"/>
+        </w:rPr>
+        <w:t>((</w:t>
+      </w:r>
+      <w:proofErr w:type="spellStart"/>
+      <w:r>
+        <w:rPr>
+          <w:sz w:val="16"/>
+          <w:szCs w:val="16"/>
+        </w:rPr>
+        <w:t>field,value</w:t>
+      </w:r>
+      <w:proofErr w:type="spellEnd"/>
+      <w:r>
+        <w:rPr>
+          <w:sz w:val="16"/>
+          <w:szCs w:val="16"/>
+        </w:rPr>
+        <w:t>)-&gt;{</w:t>
+      </w:r>
+      <w:r>
+        <w:rPr>
+          <w:sz w:val="16"/>
+          <w:szCs w:val="16"/>
+        </w:rPr>
+        <w:br/>
+        <w:t xml:space="preserve">        Field </w:t>
+      </w:r>
+      <w:proofErr w:type="spellStart"/>
+      <w:r>
+        <w:rPr>
+          <w:sz w:val="16"/>
+          <w:szCs w:val="16"/>
+        </w:rPr>
+        <w:t>fieldToBeUpdated</w:t>
+      </w:r>
+      <w:proofErr w:type="spellEnd"/>
+      <w:r>
+        <w:rPr>
+          <w:sz w:val="16"/>
+          <w:szCs w:val="16"/>
+        </w:rPr>
+        <w:t xml:space="preserve"> = </w:t>
+      </w:r>
+      <w:proofErr w:type="spellStart"/>
+      <w:r>
+        <w:rPr>
+          <w:sz w:val="16"/>
+          <w:szCs w:val="16"/>
+        </w:rPr>
+        <w:t>ReflectionUtils.</w:t>
+      </w:r>
+      <w:r>
+        <w:rPr>
+          <w:i/>
+          <w:iCs/>
+          <w:sz w:val="16"/>
+          <w:szCs w:val="16"/>
+        </w:rPr>
+        <w:t>findRequiredField</w:t>
+      </w:r>
+      <w:proofErr w:type="spellEnd"/>
+      <w:r>
+        <w:rPr>
+          <w:sz w:val="16"/>
+          <w:szCs w:val="16"/>
+        </w:rPr>
+        <w:t>(</w:t>
+      </w:r>
+      <w:proofErr w:type="spellStart"/>
+      <w:r>
+        <w:rPr>
+          <w:sz w:val="16"/>
+          <w:szCs w:val="16"/>
+        </w:rPr>
+        <w:t>EmployeeEntity.class,field</w:t>
+      </w:r>
+      <w:proofErr w:type="spellEnd"/>
+      <w:r>
+        <w:rPr>
+          <w:sz w:val="16"/>
+          <w:szCs w:val="16"/>
+        </w:rPr>
+        <w:t>);</w:t>
+      </w:r>
+      <w:r>
+        <w:rPr>
+          <w:sz w:val="16"/>
+          <w:szCs w:val="16"/>
+        </w:rPr>
+        <w:br/>
+        <w:t xml:space="preserve">        </w:t>
+      </w:r>
+      <w:r>
+        <w:rPr>
+          <w:i/>
+          <w:iCs/>
+          <w:sz w:val="16"/>
+          <w:szCs w:val="16"/>
+        </w:rPr>
+        <w:t>//we are allowing to access the fields of Entity</w:t>
+      </w:r>
+      <w:r>
+        <w:rPr>
+          <w:i/>
+          <w:iCs/>
+          <w:sz w:val="16"/>
+          <w:szCs w:val="16"/>
+        </w:rPr>
+        <w:br/>
+        <w:t xml:space="preserve">        </w:t>
+      </w:r>
+      <w:proofErr w:type="spellStart"/>
+      <w:r>
+        <w:rPr>
+          <w:sz w:val="16"/>
+          <w:szCs w:val="16"/>
+        </w:rPr>
+        <w:t>fieldToBeUpdated.setAccessible</w:t>
+      </w:r>
+      <w:proofErr w:type="spellEnd"/>
+      <w:r>
+        <w:rPr>
+          <w:sz w:val="16"/>
+          <w:szCs w:val="16"/>
+        </w:rPr>
+        <w:t>(true);</w:t>
+      </w:r>
+      <w:r>
+        <w:rPr>
+          <w:sz w:val="16"/>
+          <w:szCs w:val="16"/>
+        </w:rPr>
+        <w:br/>
+        <w:t xml:space="preserve">        </w:t>
+      </w:r>
+      <w:proofErr w:type="spellStart"/>
+      <w:r>
+        <w:rPr>
+          <w:sz w:val="16"/>
+          <w:szCs w:val="16"/>
+        </w:rPr>
+        <w:t>ReflectionUtils.</w:t>
+      </w:r>
+      <w:r>
+        <w:rPr>
+          <w:i/>
+          <w:iCs/>
+          <w:sz w:val="16"/>
+          <w:szCs w:val="16"/>
+        </w:rPr>
+        <w:t>setField</w:t>
+      </w:r>
+      <w:proofErr w:type="spellEnd"/>
+      <w:r>
+        <w:rPr>
+          <w:sz w:val="16"/>
+          <w:szCs w:val="16"/>
+        </w:rPr>
+        <w:t>(</w:t>
+      </w:r>
+      <w:proofErr w:type="spellStart"/>
+      <w:r>
+        <w:rPr>
+          <w:sz w:val="16"/>
+          <w:szCs w:val="16"/>
+        </w:rPr>
+        <w:t>fieldToBeUpdated,employeeEntity,value</w:t>
+      </w:r>
+      <w:proofErr w:type="spellEnd"/>
+      <w:r>
+        <w:rPr>
+          <w:sz w:val="16"/>
+          <w:szCs w:val="16"/>
+        </w:rPr>
+        <w:t>);</w:t>
+      </w:r>
+      <w:r>
+        <w:rPr>
+          <w:sz w:val="16"/>
+          <w:szCs w:val="16"/>
+        </w:rPr>
+        <w:br/>
+        <w:t xml:space="preserve">    });</w:t>
+      </w:r>
+      <w:r>
+        <w:rPr>
+          <w:sz w:val="16"/>
+          <w:szCs w:val="16"/>
+        </w:rPr>
+        <w:br/>
+        <w:t xml:space="preserve">    return modelMapper.map(employeeRepository.save(employeeEntity),EmployeeDTO.class);</w:t>
+      </w:r>
+      <w:r>
+        <w:rPr>
+          <w:sz w:val="16"/>
+          <w:szCs w:val="16"/>
+        </w:rPr>
+        <w:br/>
+        <w:t>}</w:t>
+      </w:r>
+    </w:p>
+    <w:p>
+      <w:pPr>
+        <w:rPr>
+          <w:sz w:val="16"/>
+          <w:szCs w:val="16"/>
+        </w:rPr>
+      </w:pPr>
+      <w:proofErr w:type="gramStart"/>
+      <w:r>
+        <w:rPr>
+          <w:sz w:val="16"/>
+          <w:szCs w:val="16"/>
+        </w:rPr>
+        <w:t>Note :</w:t>
+      </w:r>
+      <w:proofErr w:type="gramEnd"/>
+      <w:r>
+        <w:rPr>
+          <w:sz w:val="16"/>
+          <w:szCs w:val="16"/>
+        </w:rPr>
+        <w:t xml:space="preserve"> If you are using any Boolean field in DTO or in Entity like name starting with </w:t>
+      </w:r>
+      <w:proofErr w:type="spellStart"/>
+      <w:r>
+        <w:rPr>
+          <w:sz w:val="16"/>
+          <w:szCs w:val="16"/>
+        </w:rPr>
+        <w:t>isActive</w:t>
+      </w:r>
+      <w:proofErr w:type="spellEnd"/>
+      <w:r>
+        <w:rPr>
+          <w:sz w:val="16"/>
+          <w:szCs w:val="16"/>
+        </w:rPr>
+        <w:t xml:space="preserve"> or </w:t>
+      </w:r>
+      <w:proofErr w:type="spellStart"/>
+      <w:r>
+        <w:rPr>
+          <w:sz w:val="16"/>
+          <w:szCs w:val="16"/>
+        </w:rPr>
+        <w:t>isPresent</w:t>
+      </w:r>
+      <w:proofErr w:type="spellEnd"/>
+      <w:r>
+        <w:rPr>
+          <w:sz w:val="16"/>
+          <w:szCs w:val="16"/>
+        </w:rPr>
+        <w:t xml:space="preserve"> or </w:t>
+      </w:r>
+      <w:proofErr w:type="spellStart"/>
+      <w:r>
+        <w:rPr>
+          <w:sz w:val="16"/>
+          <w:szCs w:val="16"/>
+        </w:rPr>
+        <w:t>isAvaiable</w:t>
+      </w:r>
+      <w:proofErr w:type="spellEnd"/>
+      <w:r>
+        <w:rPr>
+          <w:sz w:val="16"/>
+          <w:szCs w:val="16"/>
+        </w:rPr>
+        <w:t xml:space="preserve"> then in that it if create getter and setter by using IDE not by using Lombok it will create getters and setter like this and value it will give null : </w:t>
+      </w:r>
+    </w:p>
+    <w:p>
+      <w:pPr>
+        <w:rPr>
+          <w:sz w:val="16"/>
+          <w:szCs w:val="16"/>
+        </w:rPr>
+      </w:pPr>
+      <w:r>
+        <w:rPr>
+          <w:sz w:val="16"/>
+          <w:szCs w:val="16"/>
+        </w:rPr>
+        <w:t xml:space="preserve">public void </w:t>
+      </w:r>
+      <w:proofErr w:type="spellStart"/>
+      <w:proofErr w:type="gramStart"/>
+      <w:r>
+        <w:rPr>
+          <w:sz w:val="16"/>
+          <w:szCs w:val="16"/>
+        </w:rPr>
+        <w:t>setActive</w:t>
+      </w:r>
+      <w:proofErr w:type="spellEnd"/>
+      <w:r>
+        <w:rPr>
+          <w:sz w:val="16"/>
+          <w:szCs w:val="16"/>
+        </w:rPr>
+        <w:t>(</w:t>
+      </w:r>
+      <w:proofErr w:type="gramEnd"/>
+      <w:r>
+        <w:rPr>
+          <w:sz w:val="16"/>
+          <w:szCs w:val="16"/>
+        </w:rPr>
+        <w:t>Boolean active){</w:t>
+      </w:r>
+      <w:r>
+        <w:rPr>
+          <w:sz w:val="16"/>
+          <w:szCs w:val="16"/>
+        </w:rPr>
+        <w:br/>
+      </w:r>
+      <w:r>
+        <w:rPr>
+          <w:sz w:val="16"/>
+          <w:szCs w:val="16"/>
+        </w:rPr>
+        <w:tab/>
+        <w:t xml:space="preserve">    </w:t>
+      </w:r>
+      <w:proofErr w:type="spellStart"/>
+      <w:r>
+        <w:rPr>
+          <w:sz w:val="16"/>
+          <w:szCs w:val="16"/>
+        </w:rPr>
+        <w:t>isActive</w:t>
+      </w:r>
+      <w:proofErr w:type="spellEnd"/>
+      <w:r>
+        <w:rPr>
+          <w:sz w:val="16"/>
+          <w:szCs w:val="16"/>
+        </w:rPr>
+        <w:t>=active;</w:t>
+      </w:r>
+      <w:r>
+        <w:rPr>
+          <w:sz w:val="16"/>
+          <w:szCs w:val="16"/>
+        </w:rPr>
+        <w:br/>
+        <w:t>}</w:t>
+      </w:r>
+    </w:p>
+    <w:p>
+      <w:pPr>
+        <w:rPr>
+          <w:sz w:val="16"/>
+          <w:szCs w:val="16"/>
+        </w:rPr>
+      </w:pPr>
+      <w:r>
+        <w:rPr>
+          <w:sz w:val="16"/>
+          <w:szCs w:val="16"/>
+        </w:rPr>
+        <w:t xml:space="preserve">But while </w:t>
+      </w:r>
+      <w:proofErr w:type="spellStart"/>
+      <w:r>
+        <w:rPr>
+          <w:sz w:val="16"/>
+          <w:szCs w:val="16"/>
+        </w:rPr>
+        <w:t>deserilazation</w:t>
+      </w:r>
+      <w:proofErr w:type="spellEnd"/>
+      <w:r>
+        <w:rPr>
+          <w:sz w:val="16"/>
+          <w:szCs w:val="16"/>
+        </w:rPr>
+        <w:t xml:space="preserve"> Jackson will look </w:t>
+      </w:r>
+      <w:proofErr w:type="gramStart"/>
+      <w:r>
+        <w:rPr>
+          <w:sz w:val="16"/>
+          <w:szCs w:val="16"/>
+        </w:rPr>
+        <w:t>for :</w:t>
+      </w:r>
+      <w:proofErr w:type="gramEnd"/>
+      <w:r>
+        <w:rPr>
+          <w:sz w:val="16"/>
+          <w:szCs w:val="16"/>
+        </w:rPr>
+        <w:t xml:space="preserve"> </w:t>
+      </w:r>
+    </w:p>
+    <w:p>
+      <w:pPr>
+        <w:rPr>
+          <w:sz w:val="16"/>
+          <w:szCs w:val="16"/>
+        </w:rPr>
+      </w:pPr>
+      <w:r>
+        <w:rPr>
+          <w:sz w:val="16"/>
+          <w:szCs w:val="16"/>
+        </w:rPr>
+        <w:t xml:space="preserve">Public void </w:t>
+      </w:r>
+      <w:proofErr w:type="spellStart"/>
+      <w:proofErr w:type="gramStart"/>
+      <w:r>
+        <w:rPr>
+          <w:sz w:val="16"/>
+          <w:szCs w:val="16"/>
+        </w:rPr>
+        <w:t>setIsActive</w:t>
+      </w:r>
+      <w:proofErr w:type="spellEnd"/>
+      <w:r>
+        <w:rPr>
+          <w:sz w:val="16"/>
+          <w:szCs w:val="16"/>
+        </w:rPr>
+        <w:t>(</w:t>
+      </w:r>
+      <w:proofErr w:type="gramEnd"/>
+      <w:r>
+        <w:rPr>
+          <w:sz w:val="16"/>
+          <w:szCs w:val="16"/>
+        </w:rPr>
+        <w:t>Boolean active){</w:t>
+      </w:r>
+      <w:r>
+        <w:rPr>
+          <w:sz w:val="16"/>
+          <w:szCs w:val="16"/>
+        </w:rPr>
+        <w:br/>
+      </w:r>
+      <w:r>
+        <w:rPr>
+          <w:sz w:val="16"/>
+          <w:szCs w:val="16"/>
+        </w:rPr>
+        <w:tab/>
+      </w:r>
+      <w:proofErr w:type="spellStart"/>
+      <w:r>
+        <w:rPr>
+          <w:sz w:val="16"/>
+          <w:szCs w:val="16"/>
+        </w:rPr>
+        <w:t>isActive</w:t>
+      </w:r>
+      <w:proofErr w:type="spellEnd"/>
+      <w:r>
+        <w:rPr>
+          <w:sz w:val="16"/>
+          <w:szCs w:val="16"/>
+        </w:rPr>
+        <w:t>=active;</w:t>
+      </w:r>
+      <w:r>
+        <w:rPr>
+          <w:sz w:val="16"/>
+          <w:szCs w:val="16"/>
+        </w:rPr>
+        <w:br/>
+        <w:t>}</w:t>
+      </w:r>
+    </w:p>
+    <w:p>
+      <w:pPr>
+        <w:rPr>
+          <w:sz w:val="16"/>
+          <w:szCs w:val="16"/>
+        </w:rPr>
+      </w:pPr>
+      <w:r>
+        <w:rPr>
+          <w:sz w:val="16"/>
+          <w:szCs w:val="16"/>
+        </w:rPr>
+        <w:t xml:space="preserve">We can do this manually or you can </w:t>
+      </w:r>
+      <w:proofErr w:type="gramStart"/>
+      <w:r>
+        <w:rPr>
+          <w:sz w:val="16"/>
+          <w:szCs w:val="16"/>
+        </w:rPr>
+        <w:t>use :</w:t>
+      </w:r>
+      <w:proofErr w:type="gramEnd"/>
+      <w:r>
+        <w:rPr>
+          <w:sz w:val="16"/>
+          <w:szCs w:val="16"/>
+        </w:rPr>
+        <w:t xml:space="preserve"> </w:t>
+      </w:r>
+    </w:p>
+    <w:p>
+      <w:pPr>
+        <w:rPr>
+          <w:sz w:val="16"/>
+          <w:szCs w:val="16"/>
+        </w:rPr>
+      </w:pPr>
+      <w:r>
+        <w:rPr>
+          <w:sz w:val="16"/>
+          <w:szCs w:val="16"/>
+        </w:rPr>
+        <w:t>@JsonProperty(“isActive”)</w:t>
+      </w:r>
+      <w:r>
+        <w:rPr>
+          <w:sz w:val="16"/>
+          <w:szCs w:val="16"/>
+        </w:rPr>
+        <w:br/>
+        <w:t xml:space="preserve">private Boolean </w:t>
+      </w:r>
+      <w:proofErr w:type="spellStart"/>
+      <w:proofErr w:type="gramStart"/>
+      <w:r>
+        <w:rPr>
+          <w:sz w:val="16"/>
+          <w:szCs w:val="16"/>
+        </w:rPr>
+        <w:t>isActive</w:t>
+      </w:r>
+      <w:proofErr w:type="spellEnd"/>
+      <w:r>
+        <w:rPr>
+          <w:sz w:val="16"/>
+          <w:szCs w:val="16"/>
+        </w:rPr>
+        <w:t>;</w:t>
+      </w:r>
+      <w:proofErr w:type="gramEnd"/>
+      <w:r>
+        <w:rPr>
+          <w:sz w:val="16"/>
+          <w:szCs w:val="16"/>
+        </w:rPr>
+        <w:t xml:space="preserve"> </w:t>
+      </w:r>
+    </w:p>
+    <w:p>
+      <w:pPr>
+        <w:rPr>
+          <w:sz w:val="16"/>
+          <w:szCs w:val="16"/>
+        </w:rPr>
+      </w:pPr>
+      <w:r>
+        <w:rPr>
+          <w:sz w:val="16"/>
+          <w:szCs w:val="16"/>
+        </w:rPr>
+        <w:t xml:space="preserve">It will consider name </w:t>
+      </w:r>
+      <w:proofErr w:type="spellStart"/>
+      <w:r>
+        <w:rPr>
+          <w:sz w:val="16"/>
+          <w:szCs w:val="16"/>
+        </w:rPr>
+        <w:t>isActive</w:t>
+      </w:r>
+      <w:proofErr w:type="spellEnd"/>
+      <w:r>
+        <w:rPr>
+          <w:sz w:val="16"/>
+          <w:szCs w:val="16"/>
+        </w:rPr>
+        <w:t xml:space="preserve"> only not as </w:t>
+      </w:r>
+      <w:proofErr w:type="gramStart"/>
+      <w:r>
+        <w:rPr>
+          <w:sz w:val="16"/>
+          <w:szCs w:val="16"/>
+        </w:rPr>
+        <w:t>active .</w:t>
+      </w:r>
+      <w:proofErr w:type="gramEnd"/>
+      <w:r>
+        <w:rPr>
+          <w:sz w:val="16"/>
+          <w:szCs w:val="16"/>
+        </w:rPr>
+        <w:t xml:space="preserve"> For getter and setter you can create method manually or you can use </w:t>
+      </w:r>
+      <w:proofErr w:type="spellStart"/>
+      <w:proofErr w:type="gramStart"/>
+      <w:r>
+        <w:rPr>
+          <w:sz w:val="16"/>
+          <w:szCs w:val="16"/>
+        </w:rPr>
+        <w:t>lombook</w:t>
+      </w:r>
+      <w:proofErr w:type="spellEnd"/>
+      <w:r>
+        <w:rPr>
+          <w:sz w:val="16"/>
+          <w:szCs w:val="16"/>
+        </w:rPr>
+        <w:t xml:space="preserve"> :</w:t>
+      </w:r>
+      <w:proofErr w:type="gramEnd"/>
+      <w:r>
+        <w:rPr>
+          <w:sz w:val="16"/>
+          <w:szCs w:val="16"/>
+        </w:rPr>
+        <w:t xml:space="preserve"> </w:t>
+      </w:r>
+    </w:p>
+    <w:p>
+      <w:pPr>
+        <w:rPr>
+          <w:sz w:val="16"/>
+          <w:szCs w:val="16"/>
+        </w:rPr>
+      </w:pPr>
+      <w:r>
+        <w:rPr>
+          <w:sz w:val="16"/>
+          <w:szCs w:val="16"/>
+        </w:rPr>
+        <w:t xml:space="preserve">If you doing manually then create </w:t>
+      </w:r>
+      <w:proofErr w:type="gramStart"/>
+      <w:r>
+        <w:rPr>
+          <w:sz w:val="16"/>
+          <w:szCs w:val="16"/>
+        </w:rPr>
+        <w:t>as :</w:t>
+      </w:r>
+      <w:proofErr w:type="gramEnd"/>
+      <w:r>
+        <w:rPr>
+          <w:sz w:val="16"/>
+          <w:szCs w:val="16"/>
+        </w:rPr>
+        <w:t xml:space="preserve"> </w:t>
+      </w:r>
+      <w:proofErr w:type="spellStart"/>
+      <w:r>
+        <w:rPr>
+          <w:sz w:val="16"/>
+          <w:szCs w:val="16"/>
+        </w:rPr>
+        <w:t>setIsActive</w:t>
+      </w:r>
+      <w:proofErr w:type="spellEnd"/>
+      <w:r>
+        <w:rPr>
+          <w:sz w:val="16"/>
+          <w:szCs w:val="16"/>
+        </w:rPr>
+        <w:t xml:space="preserve">( ) and </w:t>
+      </w:r>
+      <w:proofErr w:type="spellStart"/>
+      <w:r>
+        <w:rPr>
+          <w:sz w:val="16"/>
+          <w:szCs w:val="16"/>
+        </w:rPr>
+        <w:t>getIsActive</w:t>
+      </w:r>
+      <w:proofErr w:type="spellEnd"/>
+      <w:r>
+        <w:rPr>
+          <w:sz w:val="16"/>
+          <w:szCs w:val="16"/>
+        </w:rPr>
+        <w:t xml:space="preserve">( ) </w:t>
+      </w:r>
+    </w:p>
+    <w:p>
+      <w:pPr>
+        <w:rPr>
+          <w:sz w:val="16"/>
+          <w:szCs w:val="16"/>
+        </w:rPr>
+      </w:pPr>
+    </w:p>
+    <w:p>
+      <w:pPr>
+        <w:rPr>
+          <w:sz w:val="16"/>
+          <w:szCs w:val="16"/>
+        </w:rPr>
+      </w:pPr>
+    </w:p>
+    <w:p>
+      <w:pPr>
+        <w:rPr>
+          <w:sz w:val="16"/>
+          <w:szCs w:val="16"/>
+        </w:rPr>
+      </w:pPr>
+    </w:p>
+    <w:p>
+      <w:pPr>
+        <w:rPr>
+          <w:sz w:val="16"/>
+          <w:szCs w:val="16"/>
+        </w:rPr>
+      </w:pPr>
+      <w:r>
+        <w:rPr>
+          <w:sz w:val="16"/>
+          <w:szCs w:val="16"/>
+        </w:rPr>
+        <w:t xml:space="preserve">ResponseEntity in Spring Boot : </w:t>
+      </w:r>
+    </w:p>
+    <w:p>
+      <w:pPr>
+        <w:rPr>
+          <w:sz w:val="16"/>
+          <w:szCs w:val="16"/>
+        </w:rPr>
+      </w:pPr>
+      <w:r>
+        <w:rPr>
+          <w:sz w:val="16"/>
+          <w:szCs w:val="16"/>
+        </w:rPr>
+        <w:t xml:space="preserve">Client (who send request here postman is client) </w:t>
+      </w:r>
+      <w:r>
+        <w:rPr>
+          <w:sz w:val="16"/>
+          <w:szCs w:val="16"/>
+        </w:rPr>
+        <w:sym w:font="Wingdings" w:char="F0F3"/>
+      </w:r>
+      <w:r>
+        <w:rPr>
+          <w:sz w:val="16"/>
+          <w:szCs w:val="16"/>
+        </w:rPr>
+        <w:t xml:space="preserve"> Server (here we are having tomcat server) </w:t>
+      </w:r>
+      <w:proofErr w:type="gramStart"/>
+      <w:r>
+        <w:rPr>
+          <w:sz w:val="16"/>
+          <w:szCs w:val="16"/>
+        </w:rPr>
+        <w:t>( who</w:t>
+      </w:r>
+      <w:proofErr w:type="gramEnd"/>
+      <w:r>
+        <w:rPr>
+          <w:sz w:val="16"/>
+          <w:szCs w:val="16"/>
+        </w:rPr>
+        <w:t xml:space="preserve"> give response to request)</w:t>
+      </w:r>
+    </w:p>
+    <w:p>
+      <w:pPr>
+        <w:rPr>
+          <w:sz w:val="16"/>
+          <w:szCs w:val="16"/>
+        </w:rPr>
+      </w:pPr>
+      <w:r>
+        <w:rPr>
+          <w:sz w:val="16"/>
+          <w:szCs w:val="16"/>
+        </w:rPr>
+        <w:t xml:space="preserve">If in some API it is not working properly how it will not it is updated or added new entry how we know for that we need status </w:t>
+      </w:r>
+      <w:proofErr w:type="gramStart"/>
+      <w:r>
+        <w:rPr>
+          <w:sz w:val="16"/>
+          <w:szCs w:val="16"/>
+        </w:rPr>
+        <w:t>codes :</w:t>
+      </w:r>
+      <w:proofErr w:type="gramEnd"/>
+      <w:r>
+        <w:rPr>
+          <w:sz w:val="16"/>
+          <w:szCs w:val="16"/>
+        </w:rPr>
+        <w:t xml:space="preserve"> By using status codes client can know what happened at server . </w:t>
+      </w:r>
+    </w:p>
+    <w:p>
+      <w:pPr>
+        <w:rPr>
+          <w:sz w:val="16"/>
+          <w:szCs w:val="16"/>
+        </w:rPr>
+      </w:pPr>
+      <w:r>
+        <w:rPr>
+          <w:sz w:val="16"/>
+          <w:szCs w:val="16"/>
+        </w:rPr>
+        <w:lastRenderedPageBreak/>
+        <w:t>HTTP status code is three-digit code return by a web server as part of the response to an HTTP request made by client.</w:t>
+      </w:r>
+    </w:p>
+    <w:p>
+      <w:pPr>
+        <w:rPr>
+          <w:sz w:val="16"/>
+          <w:szCs w:val="16"/>
+        </w:rPr>
+      </w:pPr>
+      <w:r>
+        <w:rPr>
+          <w:sz w:val="16"/>
+          <w:szCs w:val="16"/>
+        </w:rPr>
+        <w:t xml:space="preserve">Status code which starts with </w:t>
+      </w:r>
+      <w:proofErr w:type="gramStart"/>
+      <w:r>
+        <w:rPr>
+          <w:sz w:val="16"/>
+          <w:szCs w:val="16"/>
+        </w:rPr>
+        <w:t>1 :</w:t>
+      </w:r>
+      <w:proofErr w:type="gramEnd"/>
+      <w:r>
+        <w:rPr>
+          <w:sz w:val="16"/>
+          <w:szCs w:val="16"/>
+        </w:rPr>
+        <w:t xml:space="preserve"> 1XX : It is used for informational purpose </w:t>
+      </w:r>
+    </w:p>
+    <w:p>
+      <w:pPr>
+        <w:rPr>
+          <w:sz w:val="16"/>
+          <w:szCs w:val="16"/>
+        </w:rPr>
+      </w:pPr>
+      <w:r>
+        <w:rPr>
+          <w:sz w:val="16"/>
+          <w:szCs w:val="16"/>
+        </w:rPr>
+        <w:t xml:space="preserve">Status code which starts with </w:t>
+      </w:r>
+      <w:proofErr w:type="gramStart"/>
+      <w:r>
+        <w:rPr>
+          <w:sz w:val="16"/>
+          <w:szCs w:val="16"/>
+        </w:rPr>
+        <w:t>2 :</w:t>
+      </w:r>
+      <w:proofErr w:type="gramEnd"/>
+      <w:r>
+        <w:rPr>
+          <w:sz w:val="16"/>
+          <w:szCs w:val="16"/>
+        </w:rPr>
+        <w:t xml:space="preserve"> 2XX : Which indicates that the request was successfully received understood and proceed by the server.</w:t>
+      </w:r>
+    </w:p>
+    <w:p>
+      <w:pPr>
+        <w:rPr>
+          <w:sz w:val="16"/>
+          <w:szCs w:val="16"/>
+        </w:rPr>
+      </w:pPr>
+      <w:r>
+        <w:rPr>
+          <w:sz w:val="16"/>
+          <w:szCs w:val="16"/>
+        </w:rPr>
+        <w:drawing>
+          <wp:inline distT="0" distB="0" distL="0" distR="0" wp14:anchorId="6462E22A" wp14:editId="42C15F3A">
+            <wp:extent cx="4805680" cy="1755648"/>
+            <wp:effectExtent l="0" t="0" r="0" b="0"/>
+            <wp:docPr id="1238378450" name="Picture 1"/>
+            <wp:cNvGraphicFramePr>
+              <a:graphicFrameLocks xmlns:a="http://schemas.openxmlformats.org/drawingml/2006/main" noChangeAspect="1"/>
+            </wp:cNvGraphicFramePr>
+            <a:graphic xmlns:a="http://schemas.openxmlformats.org/drawingml/2006/main">
+              <a:graphicData uri="http://schemas.openxmlformats.org/drawingml/2006/picture">
+                <pic:pic xmlns:pic="http://schemas.openxmlformats.org/drawingml/2006/picture">
+                  <pic:nvPicPr>
+                    <pic:cNvPr id="1238378450" name=""/>
+                    <pic:cNvPicPr/>
+                  </pic:nvPicPr>
+                  <pic:blipFill>
+                    <a:blip r:embed="rId10"/>
+                    <a:stretch>
+                      <a:fillRect/>
+                    </a:stretch>
+                  </pic:blipFill>
+                  <pic:spPr>
+                    <a:xfrm>
+                      <a:off x="0" y="0"/>
+                      <a:ext cx="4834742" cy="1766265"/>
+                    </a:xfrm>
+                    <a:prstGeom prst="rect">
+                      <a:avLst/>
+                    </a:prstGeom>
+                  </pic:spPr>
+                </pic:pic>
+              </a:graphicData>
+            </a:graphic>
+          </wp:inline>
+        </w:drawing>
+      </w:r>
+    </w:p>
+    <w:p>
+      <w:pPr>
+        <w:rPr>
+          <w:sz w:val="16"/>
+          <w:szCs w:val="16"/>
+        </w:rPr>
+      </w:pPr>
+      <w:proofErr w:type="gramStart"/>
+      <w:r>
+        <w:rPr>
+          <w:sz w:val="16"/>
+          <w:szCs w:val="16"/>
+        </w:rPr>
+        <w:t>201 :</w:t>
+      </w:r>
+      <w:proofErr w:type="gramEnd"/>
+      <w:r>
+        <w:rPr>
+          <w:sz w:val="16"/>
+          <w:szCs w:val="16"/>
+        </w:rPr>
+        <w:t xml:space="preserve"> Is in post request </w:t>
+      </w:r>
+    </w:p>
+    <w:p>
+      <w:pPr>
+        <w:rPr>
+          <w:sz w:val="16"/>
+          <w:szCs w:val="16"/>
+        </w:rPr>
+      </w:pPr>
+      <w:proofErr w:type="gramStart"/>
+      <w:r>
+        <w:rPr>
+          <w:sz w:val="16"/>
+          <w:szCs w:val="16"/>
+        </w:rPr>
+        <w:t>204 :</w:t>
+      </w:r>
+      <w:proofErr w:type="gramEnd"/>
+      <w:r>
+        <w:rPr>
+          <w:sz w:val="16"/>
+          <w:szCs w:val="16"/>
+        </w:rPr>
+        <w:t xml:space="preserve"> In delete request</w:t>
+      </w:r>
+    </w:p>
+    <w:p>
+      <w:pPr>
+        <w:rPr>
+          <w:sz w:val="16"/>
+          <w:szCs w:val="16"/>
+        </w:rPr>
+      </w:pPr>
+      <w:r>
+        <w:rPr>
+          <w:sz w:val="16"/>
+          <w:szCs w:val="16"/>
+        </w:rPr>
+        <w:t xml:space="preserve">Status code starts with </w:t>
+      </w:r>
+      <w:proofErr w:type="gramStart"/>
+      <w:r>
+        <w:rPr>
+          <w:sz w:val="16"/>
+          <w:szCs w:val="16"/>
+        </w:rPr>
+        <w:t>3 :</w:t>
+      </w:r>
+      <w:proofErr w:type="gramEnd"/>
+      <w:r>
+        <w:rPr>
+          <w:sz w:val="16"/>
+          <w:szCs w:val="16"/>
+        </w:rPr>
+        <w:t xml:space="preserve"> 3XX : These status code indicates that further action is needed to complete the request. They are used when the client needs to take additional steps to access the requested resource.</w:t>
+      </w:r>
+    </w:p>
+    <w:p>
+      <w:pPr>
+        <w:rPr>
+          <w:sz w:val="16"/>
+          <w:szCs w:val="16"/>
+        </w:rPr>
+      </w:pPr>
+      <w:r>
+        <w:rPr>
+          <w:sz w:val="16"/>
+          <w:szCs w:val="16"/>
+        </w:rPr>
+        <w:drawing>
+          <wp:inline distT="0" distB="0" distL="0" distR="0" wp14:anchorId="2858A7B8" wp14:editId="356DFA34">
+            <wp:extent cx="5943600" cy="2119630"/>
+            <wp:effectExtent l="0" t="0" r="0" b="0"/>
+            <wp:docPr id="1706385097" name="Picture 1"/>
+            <wp:cNvGraphicFramePr>
+              <a:graphicFrameLocks xmlns:a="http://schemas.openxmlformats.org/drawingml/2006/main" noChangeAspect="1"/>
+            </wp:cNvGraphicFramePr>
+            <a:graphic xmlns:a="http://schemas.openxmlformats.org/drawingml/2006/main">
+              <a:graphicData uri="http://schemas.openxmlformats.org/drawingml/2006/picture">
+                <pic:pic xmlns:pic="http://schemas.openxmlformats.org/drawingml/2006/picture">
+                  <pic:nvPicPr>
+                    <pic:cNvPr id="1706385097" name=""/>
+                    <pic:cNvPicPr/>
+                  </pic:nvPicPr>
+                  <pic:blipFill>
+                    <a:blip r:embed="rId11"/>
+                    <a:stretch>
+                      <a:fillRect/>
+                    </a:stretch>
+                  </pic:blipFill>
+                  <pic:spPr>
+                    <a:xfrm>
+                      <a:off x="0" y="0"/>
+                      <a:ext cx="5943600" cy="2119630"/>
+                    </a:xfrm>
+                    <a:prstGeom prst="rect">
+                      <a:avLst/>
+                    </a:prstGeom>
+                  </pic:spPr>
+                </pic:pic>
+              </a:graphicData>
+            </a:graphic>
+          </wp:inline>
+        </w:drawing>
+      </w:r>
+    </w:p>
+    <w:p>
+      <w:pPr>
+        <w:rPr>
+          <w:sz w:val="16"/>
+          <w:szCs w:val="16"/>
+        </w:rPr>
+      </w:pPr>
+      <w:r>
+        <w:rPr>
+          <w:sz w:val="16"/>
+          <w:szCs w:val="16"/>
+        </w:rPr>
+        <w:t xml:space="preserve">Status code starts with </w:t>
+      </w:r>
+      <w:proofErr w:type="gramStart"/>
+      <w:r>
+        <w:rPr>
+          <w:sz w:val="16"/>
+          <w:szCs w:val="16"/>
+        </w:rPr>
+        <w:t>4 :</w:t>
+      </w:r>
+      <w:proofErr w:type="gramEnd"/>
+      <w:r>
+        <w:rPr>
+          <w:sz w:val="16"/>
+          <w:szCs w:val="16"/>
+        </w:rPr>
+        <w:t xml:space="preserve"> 4XX : It indicates that there was error on the client’s part such as malformed request or authentication issues </w:t>
+      </w:r>
+    </w:p>
+    <w:p>
+      <w:pPr>
+        <w:rPr>
+          <w:sz w:val="16"/>
+          <w:szCs w:val="16"/>
+        </w:rPr>
+      </w:pPr>
+    </w:p>
+    <w:p>
+      <w:pPr>
+        <w:rPr>
+          <w:sz w:val="16"/>
+          <w:szCs w:val="16"/>
+        </w:rPr>
+      </w:pPr>
+      <w:r>
+        <w:rPr>
+          <w:sz w:val="16"/>
+          <w:szCs w:val="16"/>
+        </w:rPr>
+        <w:lastRenderedPageBreak/>
+        <w:drawing>
+          <wp:inline distT="0" distB="0" distL="0" distR="0" wp14:anchorId="7F1D6EBB" wp14:editId="0B58AF97">
+            <wp:extent cx="5943600" cy="2663825"/>
+            <wp:effectExtent l="0" t="0" r="0" b="3175"/>
+            <wp:docPr id="132861944" name="Picture 1"/>
+            <wp:cNvGraphicFramePr>
+              <a:graphicFrameLocks xmlns:a="http://schemas.openxmlformats.org/drawingml/2006/main" noChangeAspect="1"/>
+            </wp:cNvGraphicFramePr>
+            <a:graphic xmlns:a="http://schemas.openxmlformats.org/drawingml/2006/main">
+              <a:graphicData uri="http://schemas.openxmlformats.org/drawingml/2006/picture">
+                <pic:pic xmlns:pic="http://schemas.openxmlformats.org/drawingml/2006/picture">
+                  <pic:nvPicPr>
+                    <pic:cNvPr id="132861944" name=""/>
+                    <pic:cNvPicPr/>
+                  </pic:nvPicPr>
+                  <pic:blipFill>
+                    <a:blip r:embed="rId12"/>
+                    <a:stretch>
+                      <a:fillRect/>
+                    </a:stretch>
+                  </pic:blipFill>
+                  <pic:spPr>
+                    <a:xfrm>
+                      <a:off x="0" y="0"/>
+                      <a:ext cx="5943600" cy="2663825"/>
+                    </a:xfrm>
+                    <a:prstGeom prst="rect">
+                      <a:avLst/>
+                    </a:prstGeom>
+                  </pic:spPr>
+                </pic:pic>
+              </a:graphicData>
+            </a:graphic>
+          </wp:inline>
+        </w:drawing>
+      </w:r>
+    </w:p>
+    <w:p>
+      <w:pPr>
+        <w:rPr>
+          <w:sz w:val="16"/>
+          <w:szCs w:val="16"/>
+        </w:rPr>
+      </w:pPr>
+      <w:r>
+        <w:rPr>
+          <w:sz w:val="16"/>
+          <w:szCs w:val="16"/>
+        </w:rPr>
+        <w:t xml:space="preserve">Status code which starts with </w:t>
+      </w:r>
+      <w:proofErr w:type="gramStart"/>
+      <w:r>
+        <w:rPr>
+          <w:sz w:val="16"/>
+          <w:szCs w:val="16"/>
+        </w:rPr>
+        <w:t>5 :</w:t>
+      </w:r>
+      <w:proofErr w:type="gramEnd"/>
+      <w:r>
+        <w:rPr>
+          <w:sz w:val="16"/>
+          <w:szCs w:val="16"/>
+        </w:rPr>
+        <w:t xml:space="preserve"> 5XX : The status code indicates that there was an error on the server’s part while trying to </w:t>
+      </w:r>
+      <w:proofErr w:type="spellStart"/>
+      <w:r>
+        <w:rPr>
+          <w:sz w:val="16"/>
+          <w:szCs w:val="16"/>
+        </w:rPr>
+        <w:t>fullfill</w:t>
+      </w:r>
+      <w:proofErr w:type="spellEnd"/>
+      <w:r>
+        <w:rPr>
+          <w:sz w:val="16"/>
+          <w:szCs w:val="16"/>
+        </w:rPr>
+        <w:t xml:space="preserve"> the request . That is in </w:t>
+      </w:r>
+      <w:proofErr w:type="spellStart"/>
+      <w:r>
+        <w:rPr>
+          <w:sz w:val="16"/>
+          <w:szCs w:val="16"/>
+        </w:rPr>
+        <w:t>springboot</w:t>
+      </w:r>
+      <w:proofErr w:type="spellEnd"/>
+      <w:r>
+        <w:rPr>
+          <w:sz w:val="16"/>
+          <w:szCs w:val="16"/>
+        </w:rPr>
+        <w:t xml:space="preserve"> application</w:t>
+      </w:r>
+    </w:p>
+    <w:p>
+      <w:pPr>
+        <w:rPr>
+          <w:sz w:val="16"/>
+          <w:szCs w:val="16"/>
+        </w:rPr>
+      </w:pPr>
+      <w:r>
+        <w:rPr>
+          <w:sz w:val="16"/>
+          <w:szCs w:val="16"/>
+        </w:rPr>
+        <w:drawing>
+          <wp:inline distT="0" distB="0" distL="0" distR="0" wp14:anchorId="6087AF4E" wp14:editId="540DED68">
+            <wp:extent cx="5943600" cy="2349500"/>
+            <wp:effectExtent l="0" t="0" r="0" b="0"/>
+            <wp:docPr id="1636136495" name="Picture 1"/>
+            <wp:cNvGraphicFramePr>
+              <a:graphicFrameLocks xmlns:a="http://schemas.openxmlformats.org/drawingml/2006/main" noChangeAspect="1"/>
+            </wp:cNvGraphicFramePr>
+            <a:graphic xmlns:a="http://schemas.openxmlformats.org/drawingml/2006/main">
+              <a:graphicData uri="http://schemas.openxmlformats.org/drawingml/2006/picture">
+                <pic:pic xmlns:pic="http://schemas.openxmlformats.org/drawingml/2006/picture">
+                  <pic:nvPicPr>
+                    <pic:cNvPr id="1636136495" name=""/>
+                    <pic:cNvPicPr/>
+                  </pic:nvPicPr>
+                  <pic:blipFill>
+                    <a:blip r:embed="rId13"/>
+                    <a:stretch>
+                      <a:fillRect/>
+                    </a:stretch>
+                  </pic:blipFill>
+                  <pic:spPr>
+                    <a:xfrm>
+                      <a:off x="0" y="0"/>
+                      <a:ext cx="5943600" cy="2349500"/>
+                    </a:xfrm>
+                    <a:prstGeom prst="rect">
+                      <a:avLst/>
+                    </a:prstGeom>
+                  </pic:spPr>
+                </pic:pic>
+              </a:graphicData>
+            </a:graphic>
+          </wp:inline>
+        </w:drawing>
+      </w:r>
+    </w:p>
+    <w:p>
+      <w:pPr>
+        <w:rPr>
+          <w:sz w:val="16"/>
+          <w:szCs w:val="16"/>
+        </w:rPr>
+      </w:pPr>
+      <w:r>
+        <w:rPr>
+          <w:sz w:val="16"/>
+          <w:szCs w:val="16"/>
+        </w:rPr>
+        <w:t>ResponseEntity: It is class part of spring framework and is commonly used in spring boot applications to customize the HTTP response.</w:t>
+      </w:r>
+    </w:p>
+    <w:p>
+      <w:pPr>
+        <w:rPr>
+          <w:sz w:val="16"/>
+          <w:szCs w:val="16"/>
+        </w:rPr>
+      </w:pPr>
+      <w:r>
+        <w:rPr>
+          <w:sz w:val="16"/>
+          <w:szCs w:val="16"/>
+        </w:rPr>
+        <w:t xml:space="preserve">It provide method for setting the response </w:t>
+      </w:r>
+      <w:proofErr w:type="gramStart"/>
+      <w:r>
+        <w:rPr>
+          <w:sz w:val="16"/>
+          <w:szCs w:val="16"/>
+        </w:rPr>
+        <w:t>status ,</w:t>
+      </w:r>
+      <w:proofErr w:type="gramEnd"/>
+      <w:r>
+        <w:rPr>
+          <w:sz w:val="16"/>
+          <w:szCs w:val="16"/>
+        </w:rPr>
+        <w:t xml:space="preserve"> headers and body . We can return different data </w:t>
+      </w:r>
+      <w:proofErr w:type="gramStart"/>
+      <w:r>
+        <w:rPr>
+          <w:sz w:val="16"/>
+          <w:szCs w:val="16"/>
+        </w:rPr>
+        <w:t>JSON ,</w:t>
+      </w:r>
+      <w:proofErr w:type="gramEnd"/>
+      <w:r>
+        <w:rPr>
+          <w:sz w:val="16"/>
+          <w:szCs w:val="16"/>
+        </w:rPr>
+        <w:t xml:space="preserve"> XML.</w:t>
+      </w:r>
+    </w:p>
+    <w:p>
+      <w:pPr>
+        <w:rPr>
+          <w:sz w:val="16"/>
+          <w:szCs w:val="16"/>
+        </w:rPr>
+      </w:pPr>
+      <w:r>
+        <w:rPr>
+          <w:sz w:val="16"/>
+          <w:szCs w:val="16"/>
+        </w:rPr>
+        <w:t xml:space="preserve"> </w:t>
+      </w:r>
+      <w:proofErr w:type="spellStart"/>
+      <w:r>
+        <w:rPr>
+          <w:sz w:val="16"/>
+          <w:szCs w:val="16"/>
+        </w:rPr>
+        <w:t>findById</w:t>
+      </w:r>
+      <w:proofErr w:type="spellEnd"/>
+      <w:r>
+        <w:rPr>
+          <w:sz w:val="16"/>
+          <w:szCs w:val="16"/>
+        </w:rPr>
+        <w:t xml:space="preserve">(id) =&gt; return optional </w:t>
+      </w:r>
+    </w:p>
+    <w:p>
+      <w:pPr>
+        <w:pStyle w:val="ListParagraph"/>
+        <w:numPr>
+          <w:ilvl w:val="0"/>
+          <w:numId w:val="2"/>
+        </w:numPr>
+        <w:rPr>
+          <w:sz w:val="16"/>
+          <w:szCs w:val="16"/>
+        </w:rPr>
+      </w:pPr>
+      <w:r>
+        <w:rPr>
+          <w:sz w:val="16"/>
+          <w:szCs w:val="16"/>
+        </w:rPr>
+        <w:t>if(</w:t>
+      </w:r>
+      <w:proofErr w:type="spellStart"/>
+      <w:proofErr w:type="gramStart"/>
+      <w:r>
+        <w:rPr>
+          <w:sz w:val="16"/>
+          <w:szCs w:val="16"/>
+        </w:rPr>
+        <w:t>optional.isPresent</w:t>
+      </w:r>
+      <w:proofErr w:type="spellEnd"/>
+      <w:proofErr w:type="gramEnd"/>
+      <w:r>
+        <w:rPr>
+          <w:sz w:val="16"/>
+          <w:szCs w:val="16"/>
+        </w:rPr>
+        <w:t>()){</w:t>
+      </w:r>
+    </w:p>
+    <w:p>
+      <w:pPr>
+        <w:pStyle w:val="ListParagraph"/>
+        <w:rPr>
+          <w:sz w:val="16"/>
+          <w:szCs w:val="16"/>
+        </w:rPr>
+      </w:pPr>
+      <w:r>
+        <w:rPr>
+          <w:sz w:val="16"/>
+          <w:szCs w:val="16"/>
+        </w:rPr>
+        <w:t xml:space="preserve">      return new ResponseEntity&lt;&gt;(</w:t>
+      </w:r>
+      <w:proofErr w:type="spellStart"/>
+      <w:proofErr w:type="gramStart"/>
+      <w:r>
+        <w:rPr>
+          <w:sz w:val="16"/>
+          <w:szCs w:val="16"/>
+        </w:rPr>
+        <w:t>optional.get</w:t>
+      </w:r>
+      <w:proofErr w:type="spellEnd"/>
+      <w:r>
+        <w:rPr>
+          <w:sz w:val="16"/>
+          <w:szCs w:val="16"/>
+        </w:rPr>
+        <w:t>(</w:t>
+      </w:r>
+      <w:proofErr w:type="gramEnd"/>
+      <w:r>
+        <w:rPr>
+          <w:sz w:val="16"/>
+          <w:szCs w:val="16"/>
+        </w:rPr>
+        <w:t>),</w:t>
+      </w:r>
+      <w:proofErr w:type="spellStart"/>
+      <w:r>
+        <w:rPr>
+          <w:sz w:val="16"/>
+          <w:szCs w:val="16"/>
+        </w:rPr>
+        <w:t>HttpStatus.OK</w:t>
+      </w:r>
+      <w:proofErr w:type="spellEnd"/>
+      <w:r>
+        <w:rPr>
+          <w:sz w:val="16"/>
+          <w:szCs w:val="16"/>
+        </w:rPr>
+        <w:t>)l</w:t>
+      </w:r>
+    </w:p>
+    <w:p>
+      <w:pPr>
+        <w:pStyle w:val="ListParagraph"/>
+        <w:rPr>
+          <w:sz w:val="16"/>
+          <w:szCs w:val="16"/>
+        </w:rPr>
+      </w:pPr>
+      <w:proofErr w:type="gramStart"/>
+      <w:r>
+        <w:rPr>
+          <w:sz w:val="16"/>
+          <w:szCs w:val="16"/>
+        </w:rPr>
+        <w:t>}else</w:t>
+      </w:r>
+      <w:proofErr w:type="gramEnd"/>
+      <w:r>
+        <w:rPr>
+          <w:sz w:val="16"/>
+          <w:szCs w:val="16"/>
+        </w:rPr>
+        <w:t>{</w:t>
+      </w:r>
+    </w:p>
+    <w:p>
+      <w:pPr>
+        <w:pStyle w:val="ListParagraph"/>
+        <w:rPr>
+          <w:sz w:val="16"/>
+          <w:szCs w:val="16"/>
+        </w:rPr>
+      </w:pPr>
+      <w:r>
+        <w:rPr>
+          <w:sz w:val="16"/>
+          <w:szCs w:val="16"/>
+        </w:rPr>
+        <w:tab/>
+        <w:t>Return new ResponseEntity&lt;&gt;(</w:t>
+      </w:r>
+      <w:proofErr w:type="spellStart"/>
+      <w:r>
+        <w:rPr>
+          <w:sz w:val="16"/>
+          <w:szCs w:val="16"/>
+        </w:rPr>
+        <w:t>HttpStatus.NOT_</w:t>
+      </w:r>
+      <w:proofErr w:type="gramStart"/>
+      <w:r>
+        <w:rPr>
+          <w:sz w:val="16"/>
+          <w:szCs w:val="16"/>
+        </w:rPr>
+        <w:t>FOUND</w:t>
+      </w:r>
+      <w:proofErr w:type="spellEnd"/>
+      <w:r>
+        <w:rPr>
+          <w:sz w:val="16"/>
+          <w:szCs w:val="16"/>
+        </w:rPr>
+        <w:t>);</w:t>
+      </w:r>
+      <w:r>
+        <w:rPr>
+          <w:sz w:val="16"/>
+          <w:szCs w:val="16"/>
+        </w:rPr>
+        <w:t>/</w:t>
+      </w:r>
+      <w:proofErr w:type="gramEnd"/>
+      <w:r>
+        <w:rPr>
+          <w:sz w:val="16"/>
+          <w:szCs w:val="16"/>
+        </w:rPr>
+        <w:t>/404</w:t>
+      </w:r>
+    </w:p>
+    <w:p>
+      <w:pPr>
+        <w:rPr>
+          <w:sz w:val="16"/>
+          <w:szCs w:val="16"/>
+        </w:rPr>
+      </w:pPr>
+      <w:r>
+        <w:rPr>
+          <w:sz w:val="16"/>
+          <w:szCs w:val="16"/>
+        </w:rPr>
+        <w:t xml:space="preserve">For </w:t>
+      </w:r>
+      <w:proofErr w:type="spellStart"/>
+      <w:r>
+        <w:rPr>
+          <w:sz w:val="16"/>
+          <w:szCs w:val="16"/>
+        </w:rPr>
+        <w:t>PostMapping</w:t>
+      </w:r>
+      <w:proofErr w:type="spellEnd"/>
+      <w:r>
+        <w:rPr>
+          <w:sz w:val="16"/>
+          <w:szCs w:val="16"/>
+        </w:rPr>
+        <w:t xml:space="preserve">: </w:t>
+      </w:r>
+    </w:p>
+    <w:p>
+      <w:pPr>
+        <w:pStyle w:val="ListParagraph"/>
+        <w:numPr>
+          <w:ilvl w:val="0"/>
+          <w:numId w:val="2"/>
+        </w:numPr>
+        <w:rPr>
+          <w:sz w:val="16"/>
+          <w:szCs w:val="16"/>
+        </w:rPr>
+      </w:pPr>
+      <w:r>
+        <w:rPr>
+          <w:sz w:val="16"/>
+          <w:szCs w:val="16"/>
+        </w:rPr>
+        <w:t>public ResponseEntity&lt;</w:t>
+      </w:r>
+      <w:proofErr w:type="spellStart"/>
+      <w:r>
+        <w:rPr>
+          <w:sz w:val="16"/>
+          <w:szCs w:val="16"/>
+        </w:rPr>
+        <w:t>EmployeeDTO</w:t>
+      </w:r>
+      <w:proofErr w:type="spellEnd"/>
+      <w:r>
+        <w:rPr>
+          <w:sz w:val="16"/>
+          <w:szCs w:val="16"/>
+        </w:rPr>
+        <w:t xml:space="preserve">&gt; </w:t>
+      </w:r>
+      <w:proofErr w:type="spellStart"/>
+      <w:proofErr w:type="gramStart"/>
+      <w:r>
+        <w:rPr>
+          <w:sz w:val="16"/>
+          <w:szCs w:val="16"/>
+        </w:rPr>
+        <w:t>createEmployee</w:t>
+      </w:r>
+      <w:proofErr w:type="spellEnd"/>
+      <w:r>
+        <w:rPr>
+          <w:sz w:val="16"/>
+          <w:szCs w:val="16"/>
+        </w:rPr>
+        <w:t>(</w:t>
+      </w:r>
+      <w:proofErr w:type="gramEnd"/>
+      <w:r>
+        <w:rPr>
+          <w:sz w:val="16"/>
+          <w:szCs w:val="16"/>
+        </w:rPr>
+        <w:t xml:space="preserve">@RequestBody </w:t>
+      </w:r>
+      <w:proofErr w:type="spellStart"/>
+      <w:r>
+        <w:rPr>
+          <w:sz w:val="16"/>
+          <w:szCs w:val="16"/>
+        </w:rPr>
+        <w:t>EmployeeDTO</w:t>
+      </w:r>
+      <w:proofErr w:type="spellEnd"/>
+      <w:r>
+        <w:rPr>
+          <w:sz w:val="16"/>
+          <w:szCs w:val="16"/>
+        </w:rPr>
+        <w:t xml:space="preserve"> </w:t>
+      </w:r>
+      <w:proofErr w:type="spellStart"/>
+      <w:r>
+        <w:rPr>
+          <w:sz w:val="16"/>
+          <w:szCs w:val="16"/>
+        </w:rPr>
+        <w:t>employeeDTO</w:t>
+      </w:r>
+      <w:proofErr w:type="spellEnd"/>
+      <w:r>
+        <w:rPr>
+          <w:sz w:val="16"/>
+          <w:szCs w:val="16"/>
+        </w:rPr>
+        <w:t>){</w:t>
+      </w:r>
+      <w:r>
+        <w:rPr>
+          <w:sz w:val="16"/>
+          <w:szCs w:val="16"/>
+        </w:rPr>
+        <w:br/>
+        <w:t xml:space="preserve">     </w:t>
+      </w:r>
+      <w:r>
+        <w:rPr>
+          <w:sz w:val="16"/>
+          <w:szCs w:val="16"/>
+        </w:rPr>
+        <w:t>try{</w:t>
+      </w:r>
+      <w:r>
+        <w:rPr>
+          <w:sz w:val="16"/>
+          <w:szCs w:val="16"/>
+        </w:rPr>
+        <w:br/>
+      </w:r>
+      <w:r>
+        <w:rPr>
+          <w:sz w:val="16"/>
+          <w:szCs w:val="16"/>
+        </w:rPr>
+        <w:tab/>
+      </w:r>
+      <w:proofErr w:type="spellStart"/>
+      <w:r>
+        <w:rPr>
+          <w:sz w:val="16"/>
+          <w:szCs w:val="16"/>
+        </w:rPr>
+        <w:t>employeeService.createEmployee</w:t>
+      </w:r>
+      <w:proofErr w:type="spellEnd"/>
+      <w:r>
+        <w:rPr>
+          <w:sz w:val="16"/>
+          <w:szCs w:val="16"/>
+        </w:rPr>
+        <w:t>(</w:t>
+      </w:r>
+      <w:proofErr w:type="spellStart"/>
+      <w:r>
+        <w:rPr>
+          <w:sz w:val="16"/>
+          <w:szCs w:val="16"/>
+        </w:rPr>
+        <w:t>employeeDTO</w:t>
+      </w:r>
+      <w:proofErr w:type="spellEnd"/>
+      <w:r>
+        <w:rPr>
+          <w:sz w:val="16"/>
+          <w:szCs w:val="16"/>
+        </w:rPr>
+        <w:t>);</w:t>
+      </w:r>
+      <w:r>
+        <w:rPr>
+          <w:sz w:val="16"/>
+          <w:szCs w:val="16"/>
+        </w:rPr>
+        <w:br/>
+      </w:r>
+      <w:r>
+        <w:rPr>
+          <w:sz w:val="16"/>
+          <w:szCs w:val="16"/>
+        </w:rPr>
+        <w:tab/>
+        <w:t xml:space="preserve">return new </w:t>
+      </w:r>
+      <w:proofErr w:type="spellStart"/>
+      <w:r>
+        <w:rPr>
+          <w:sz w:val="16"/>
+          <w:szCs w:val="16"/>
+        </w:rPr>
+        <w:t>ResoponseEntity</w:t>
+      </w:r>
+      <w:proofErr w:type="spellEnd"/>
+      <w:r>
+        <w:rPr>
+          <w:sz w:val="16"/>
+          <w:szCs w:val="16"/>
+        </w:rPr>
+        <w:t>&lt;&gt;(</w:t>
+      </w:r>
+      <w:proofErr w:type="spellStart"/>
+      <w:r>
+        <w:rPr>
+          <w:sz w:val="16"/>
+          <w:szCs w:val="16"/>
+        </w:rPr>
+        <w:t>employeeDTO,HttpStatus.CREATED</w:t>
+      </w:r>
+      <w:proofErr w:type="spellEnd"/>
+      <w:r>
+        <w:rPr>
+          <w:sz w:val="16"/>
+          <w:szCs w:val="16"/>
+        </w:rPr>
+        <w:t>);</w:t>
+      </w:r>
+      <w:r>
+        <w:rPr>
+          <w:sz w:val="16"/>
+          <w:szCs w:val="16"/>
+        </w:rPr>
+        <w:br/>
+      </w:r>
+      <w:r>
+        <w:rPr>
+          <w:sz w:val="16"/>
+          <w:szCs w:val="16"/>
+        </w:rPr>
+        <w:t xml:space="preserve">     </w:t>
+      </w:r>
+      <w:r>
+        <w:rPr>
+          <w:sz w:val="16"/>
+          <w:szCs w:val="16"/>
+        </w:rPr>
+        <w:t>}</w:t>
+      </w:r>
+      <w:r>
+        <w:rPr>
+          <w:sz w:val="16"/>
+          <w:szCs w:val="16"/>
+        </w:rPr>
+        <w:t>catch(Exception e){</w:t>
+      </w:r>
+      <w:r>
+        <w:rPr>
+          <w:sz w:val="16"/>
+          <w:szCs w:val="16"/>
+        </w:rPr>
+        <w:br/>
+        <w:t xml:space="preserve">                     return new ResponseEntity&lt;&gt;(</w:t>
+      </w:r>
+      <w:proofErr w:type="spellStart"/>
+      <w:r>
+        <w:rPr>
+          <w:sz w:val="16"/>
+          <w:szCs w:val="16"/>
+        </w:rPr>
+        <w:t>HttpStatus.BAD_REQUEST</w:t>
+      </w:r>
+      <w:proofErr w:type="spellEnd"/>
+      <w:r>
+        <w:rPr>
+          <w:sz w:val="16"/>
+          <w:szCs w:val="16"/>
+        </w:rPr>
+        <w:t>);</w:t>
+      </w:r>
+    </w:p>
+    <w:p>
+      <w:pPr>
+        <w:rPr>
+          <w:sz w:val="16"/>
+          <w:szCs w:val="16"/>
+        </w:rPr>
+      </w:pPr>
+      <w:r>
+        <w:rPr>
+          <w:sz w:val="16"/>
+          <w:szCs w:val="16"/>
+        </w:rPr>
+        <w:lastRenderedPageBreak/>
+        <w:t xml:space="preserve">For </w:t>
+      </w:r>
+      <w:proofErr w:type="spellStart"/>
+      <w:proofErr w:type="gramStart"/>
+      <w:r>
+        <w:rPr>
+          <w:sz w:val="16"/>
+          <w:szCs w:val="16"/>
+        </w:rPr>
+        <w:t>DeleteMapping</w:t>
+      </w:r>
+      <w:proofErr w:type="spellEnd"/>
+      <w:r>
+        <w:rPr>
+          <w:sz w:val="16"/>
+          <w:szCs w:val="16"/>
+        </w:rPr>
+        <w:t xml:space="preserve"> :</w:t>
+      </w:r>
+      <w:proofErr w:type="gramEnd"/>
+      <w:r>
+        <w:rPr>
+          <w:sz w:val="16"/>
+          <w:szCs w:val="16"/>
+        </w:rPr>
+        <w:t xml:space="preserve"> </w:t>
+      </w:r>
+      <w:r>
+        <w:rPr>
+          <w:sz w:val="16"/>
+          <w:szCs w:val="16"/>
+        </w:rPr>
+        <w:br/>
+        <w:t xml:space="preserve">public </w:t>
+      </w:r>
+      <w:proofErr w:type="spellStart"/>
+      <w:r>
+        <w:rPr>
+          <w:sz w:val="16"/>
+          <w:szCs w:val="16"/>
+        </w:rPr>
+        <w:t>ResoponseEntity</w:t>
+      </w:r>
+      <w:proofErr w:type="spellEnd"/>
+      <w:r>
+        <w:rPr>
+          <w:sz w:val="16"/>
+          <w:szCs w:val="16"/>
+        </w:rPr>
+        <w:t xml:space="preserve">&lt;?&gt; </w:t>
+      </w:r>
+      <w:proofErr w:type="spellStart"/>
+      <w:r>
+        <w:rPr>
+          <w:sz w:val="16"/>
+          <w:szCs w:val="16"/>
+        </w:rPr>
+        <w:t>deleteEmployeeById</w:t>
+      </w:r>
+      <w:proofErr w:type="spellEnd"/>
+      <w:r>
+        <w:rPr>
+          <w:sz w:val="16"/>
+          <w:szCs w:val="16"/>
+        </w:rPr>
+        <w:t xml:space="preserve">(@PathVariable Long </w:t>
+      </w:r>
+      <w:proofErr w:type="spellStart"/>
+      <w:r>
+        <w:rPr>
+          <w:sz w:val="16"/>
+          <w:szCs w:val="16"/>
+        </w:rPr>
+        <w:t>employeeId</w:t>
+      </w:r>
+      <w:proofErr w:type="spellEnd"/>
+      <w:r>
+        <w:rPr>
+          <w:sz w:val="16"/>
+          <w:szCs w:val="16"/>
+        </w:rPr>
+        <w:t>){</w:t>
+      </w:r>
+    </w:p>
+    <w:p>
+      <w:pPr>
+        <w:rPr>
+          <w:sz w:val="16"/>
+          <w:szCs w:val="16"/>
+        </w:rPr>
+      </w:pPr>
+      <w:r>
+        <w:rPr>
+          <w:sz w:val="16"/>
+          <w:szCs w:val="16"/>
+        </w:rPr>
+        <w:tab/>
+      </w:r>
+      <w:proofErr w:type="spellStart"/>
+      <w:r>
+        <w:rPr>
+          <w:sz w:val="16"/>
+          <w:szCs w:val="16"/>
+        </w:rPr>
+        <w:t>employeeService.deleteEmployeeById</w:t>
+      </w:r>
+      <w:proofErr w:type="spellEnd"/>
+      <w:r>
+        <w:rPr>
+          <w:sz w:val="16"/>
+          <w:szCs w:val="16"/>
+        </w:rPr>
+        <w:t>(</w:t>
+      </w:r>
+      <w:proofErr w:type="spellStart"/>
+      <w:r>
+        <w:rPr>
+          <w:sz w:val="16"/>
+          <w:szCs w:val="16"/>
+        </w:rPr>
+        <w:t>employeeId</w:t>
+      </w:r>
+      <w:proofErr w:type="spellEnd"/>
+      <w:r>
+        <w:rPr>
+          <w:sz w:val="16"/>
+          <w:szCs w:val="16"/>
+        </w:rPr>
+        <w:t>);</w:t>
+      </w:r>
+      <w:r>
+        <w:rPr>
+          <w:sz w:val="16"/>
+          <w:szCs w:val="16"/>
+        </w:rPr>
+        <w:br/>
+      </w:r>
+      <w:r>
+        <w:rPr>
+          <w:sz w:val="16"/>
+          <w:szCs w:val="16"/>
+        </w:rPr>
+        <w:tab/>
+        <w:t>return new ResponseEntity&lt;&gt;(</w:t>
+      </w:r>
+      <w:proofErr w:type="spellStart"/>
+      <w:r>
+        <w:rPr>
+          <w:sz w:val="16"/>
+          <w:szCs w:val="16"/>
+        </w:rPr>
+        <w:t>HttpStatus.NO_CONTENT</w:t>
+      </w:r>
+      <w:proofErr w:type="spellEnd"/>
+      <w:proofErr w:type="gramStart"/>
+      <w:r>
+        <w:rPr>
+          <w:sz w:val="16"/>
+          <w:szCs w:val="16"/>
+        </w:rPr>
+        <w:t>);</w:t>
+      </w:r>
+      <w:proofErr w:type="gramEnd"/>
+    </w:p>
+    <w:p>
+      <w:pPr>
+        <w:rPr>
+          <w:sz w:val="16"/>
+          <w:szCs w:val="16"/>
+        </w:rPr>
+      </w:pPr>
+      <w:r>
+        <w:rPr>
+          <w:sz w:val="16"/>
+          <w:szCs w:val="16"/>
+        </w:rPr>
+        <w:t>}</w:t>
+      </w:r>
+    </w:p>
+    <w:p>
+      <w:pPr>
+        <w:pBdr>
+          <w:bottom w:val="single" w:sz="6" w:space="1" w:color="auto"/>
+        </w:pBdr>
+        <w:rPr>
+          <w:sz w:val="16"/>
+          <w:szCs w:val="16"/>
+        </w:rPr>
+      </w:pPr>
+      <w:r>
+        <w:rPr>
+          <w:sz w:val="16"/>
+          <w:szCs w:val="16"/>
+        </w:rPr>
+        <w:t xml:space="preserve">Note: status 100: Information status </w:t>
+      </w:r>
+      <w:proofErr w:type="gramStart"/>
+      <w:r>
+        <w:rPr>
+          <w:sz w:val="16"/>
+          <w:szCs w:val="16"/>
+        </w:rPr>
+        <w:t>200 :</w:t>
+      </w:r>
+      <w:proofErr w:type="gramEnd"/>
+      <w:r>
+        <w:rPr>
+          <w:sz w:val="16"/>
+          <w:szCs w:val="16"/>
+        </w:rPr>
+        <w:t xml:space="preserve"> for successful status 300 : redirectional 400 : client error 500 :server error .</w:t>
+      </w:r>
+    </w:p>
+    <w:p>
+      <w:pPr>
+        <w:rPr>
+          <w:sz w:val="16"/>
+          <w:szCs w:val="16"/>
+        </w:rPr>
+      </w:pPr>
+    </w:p>
+    <w:p>
+      <w:pPr>
+        <w:rPr>
+          <w:sz w:val="16"/>
+          <w:szCs w:val="16"/>
+        </w:rPr>
+      </w:pPr>
+    </w:p>
+    <w:p>
+      <w:pPr>
+        <w:rPr>
+          <w:sz w:val="16"/>
+          <w:szCs w:val="16"/>
+        </w:rPr>
+      </w:pPr>
     </w:p>
     <w:sectPr>
       <w:pgSz w:w="12240" w:h="15840"/>
@@ -12319,7 +17981,7 @@
   <w:abstractNum w:abstractNumId="1" w15:restartNumberingAfterBreak="0">
     <w:nsid w:val="06A93F1F"/>
     <w:multiLevelType w:val="multilevel"/>
-    <w:tmpl w:val="A154A2C2"/>
+    <w:tmpl w:val="FDAA2F8C"/>
     <w:lvl w:ilvl="0">
       <w:start w:val="1"/>
       <w:numFmt w:val="bullet"/>
@@ -12352,20 +18014,16 @@
         <w:sz w:val="20"/>
       </w:rPr>
     </w:lvl>
-    <w:lvl w:ilvl="2" w:tentative="1">
+    <w:lvl w:ilvl="2">
       <w:start w:val="1"/>
-      <w:numFmt w:val="bullet"/>
-      <w:lvlText w:val=""/>
+      <w:numFmt w:val="decimal"/>
+      <w:lvlText w:val="%3)"/>
       <w:lvlJc w:val="left"/>
       <w:pPr>
-        <w:tabs>
-          <w:tab w:val="num" w:pos="2160"/>
-        </w:tabs>
         <w:ind w:left="2160" w:hanging="360"/>
       </w:pPr>
       <w:rPr>
-        <w:rFonts w:ascii="Wingdings" w:hAnsi="Wingdings" w:hint="default"/>
-        <w:sz w:val="20"/>
+        <w:rFonts w:hint="default"/>
       </w:rPr>
     </w:lvl>
     <w:lvl w:ilvl="3" w:tentative="1">
@@ -12481,7 +18139,7 @@
         <w:rFonts w:ascii="Aptos" w:eastAsiaTheme="minorHAnsi" w:hAnsi="Aptos" w:cstheme="minorBidi" w:hint="default"/>
       </w:rPr>
     </w:lvl>
-    <w:lvl w:ilvl="1" w:tplc="04090003" w:tentative="1">
+    <w:lvl w:ilvl="1" w:tplc="04090003">
       <w:start w:val="1"/>
       <w:numFmt w:val="bullet"/>
       <w:lvlText w:val="o"/>
@@ -13555,6 +19213,95 @@
     </w:lvl>
   </w:abstractNum>
   <w:abstractNum w:abstractNumId="11" w15:restartNumberingAfterBreak="0">
+    <w:nsid w:val="5000651A"/>
+    <w:multiLevelType w:val="hybridMultilevel"/>
+    <w:tmpl w:val="821CF266"/>
+    <w:lvl w:ilvl="0" w:tplc="04090011">
+      <w:start w:val="1"/>
+      <w:numFmt w:val="decimal"/>
+      <w:lvlText w:val="%1)"/>
+      <w:lvlJc w:val="left"/>
+      <w:pPr>
+        <w:ind w:left="720" w:hanging="360"/>
+      </w:pPr>
+      <w:rPr>
+        <w:rFonts w:hint="default"/>
+      </w:rPr>
+    </w:lvl>
+    <w:lvl w:ilvl="1" w:tplc="04090019" w:tentative="1">
+      <w:start w:val="1"/>
+      <w:numFmt w:val="lowerLetter"/>
+      <w:lvlText w:val="%2."/>
+      <w:lvlJc w:val="left"/>
+      <w:pPr>
+        <w:ind w:left="1440" w:hanging="360"/>
+      </w:pPr>
+    </w:lvl>
+    <w:lvl w:ilvl="2" w:tplc="0409001B" w:tentative="1">
+      <w:start w:val="1"/>
+      <w:numFmt w:val="lowerRoman"/>
+      <w:lvlText w:val="%3."/>
+      <w:lvlJc w:val="right"/>
+      <w:pPr>
+        <w:ind w:left="2160" w:hanging="180"/>
+      </w:pPr>
+    </w:lvl>
+    <w:lvl w:ilvl="3" w:tplc="0409000F" w:tentative="1">
+      <w:start w:val="1"/>
+      <w:numFmt w:val="decimal"/>
+      <w:lvlText w:val="%4."/>
+      <w:lvlJc w:val="left"/>
+      <w:pPr>
+        <w:ind w:left="2880" w:hanging="360"/>
+      </w:pPr>
+    </w:lvl>
+    <w:lvl w:ilvl="4" w:tplc="04090019" w:tentative="1">
+      <w:start w:val="1"/>
+      <w:numFmt w:val="lowerLetter"/>
+      <w:lvlText w:val="%5."/>
+      <w:lvlJc w:val="left"/>
+      <w:pPr>
+        <w:ind w:left="3600" w:hanging="360"/>
+      </w:pPr>
+    </w:lvl>
+    <w:lvl w:ilvl="5" w:tplc="0409001B" w:tentative="1">
+      <w:start w:val="1"/>
+      <w:numFmt w:val="lowerRoman"/>
+      <w:lvlText w:val="%6."/>
+      <w:lvlJc w:val="right"/>
+      <w:pPr>
+        <w:ind w:left="4320" w:hanging="180"/>
+      </w:pPr>
+    </w:lvl>
+    <w:lvl w:ilvl="6" w:tplc="0409000F" w:tentative="1">
+      <w:start w:val="1"/>
+      <w:numFmt w:val="decimal"/>
+      <w:lvlText w:val="%7."/>
+      <w:lvlJc w:val="left"/>
+      <w:pPr>
+        <w:ind w:left="5040" w:hanging="360"/>
+      </w:pPr>
+    </w:lvl>
+    <w:lvl w:ilvl="7" w:tplc="04090019" w:tentative="1">
+      <w:start w:val="1"/>
+      <w:numFmt w:val="lowerLetter"/>
+      <w:lvlText w:val="%8."/>
+      <w:lvlJc w:val="left"/>
+      <w:pPr>
+        <w:ind w:left="5760" w:hanging="360"/>
+      </w:pPr>
+    </w:lvl>
+    <w:lvl w:ilvl="8" w:tplc="0409001B" w:tentative="1">
+      <w:start w:val="1"/>
+      <w:numFmt w:val="lowerRoman"/>
+      <w:lvlText w:val="%9."/>
+      <w:lvlJc w:val="right"/>
+      <w:pPr>
+        <w:ind w:left="6480" w:hanging="180"/>
+      </w:pPr>
+    </w:lvl>
+  </w:abstractNum>
+  <w:abstractNum w:abstractNumId="12" w15:restartNumberingAfterBreak="0">
     <w:nsid w:val="6BAE47F2"/>
     <w:multiLevelType w:val="multilevel"/>
     <w:tmpl w:val="9AA2A9FE"/>
@@ -13703,7 +19450,7 @@
       </w:rPr>
     </w:lvl>
   </w:abstractNum>
-  <w:abstractNum w:abstractNumId="12" w15:restartNumberingAfterBreak="0">
+  <w:abstractNum w:abstractNumId="13" w15:restartNumberingAfterBreak="0">
     <w:nsid w:val="71AD3C21"/>
     <w:multiLevelType w:val="multilevel"/>
     <w:tmpl w:val="E514B686"/>
@@ -13816,7 +19563,7 @@
       </w:pPr>
     </w:lvl>
   </w:abstractNum>
-  <w:abstractNum w:abstractNumId="13" w15:restartNumberingAfterBreak="0">
+  <w:abstractNum w:abstractNumId="14" w15:restartNumberingAfterBreak="0">
     <w:nsid w:val="75977142"/>
     <w:multiLevelType w:val="multilevel"/>
     <w:tmpl w:val="C78A9690"/>
@@ -13937,7 +19684,7 @@
       </w:rPr>
     </w:lvl>
   </w:abstractNum>
-  <w:abstractNum w:abstractNumId="14" w15:restartNumberingAfterBreak="0">
+  <w:abstractNum w:abstractNumId="15" w15:restartNumberingAfterBreak="0">
     <w:nsid w:val="782E53EA"/>
     <w:multiLevelType w:val="multilevel"/>
     <w:tmpl w:val="18EA0CD4"/>
@@ -14096,7 +19843,7 @@
     <w:abstractNumId w:val="8"/>
   </w:num>
   <w:num w:numId="4" w16cid:durableId="54283724">
-    <w:abstractNumId w:val="13"/>
+    <w:abstractNumId w:val="14"/>
   </w:num>
   <w:num w:numId="5" w16cid:durableId="511070841">
     <w:abstractNumId w:val="9"/>
@@ -14108,13 +19855,13 @@
     <w:abstractNumId w:val="6"/>
   </w:num>
   <w:num w:numId="8" w16cid:durableId="272831075">
-    <w:abstractNumId w:val="11"/>
+    <w:abstractNumId w:val="12"/>
   </w:num>
   <w:num w:numId="9" w16cid:durableId="209541695">
     <w:abstractNumId w:val="0"/>
   </w:num>
   <w:num w:numId="10" w16cid:durableId="1369455155">
-    <w:abstractNumId w:val="12"/>
+    <w:abstractNumId w:val="13"/>
   </w:num>
   <w:num w:numId="11" w16cid:durableId="479226186">
     <w:abstractNumId w:val="5"/>
@@ -14126,10 +19873,13 @@
     <w:abstractNumId w:val="7"/>
   </w:num>
   <w:num w:numId="14" w16cid:durableId="1232083569">
-    <w:abstractNumId w:val="14"/>
+    <w:abstractNumId w:val="15"/>
   </w:num>
   <w:num w:numId="15" w16cid:durableId="725686223">
     <w:abstractNumId w:val="1"/>
+  </w:num>
+  <w:num w:numId="16" w16cid:durableId="1601064996">
+    <w:abstractNumId w:val="11"/>
   </w:num>
 </w:numbering>
 </file>

--- a/SpringBoot Coding Shuttle.docx
+++ b/SpringBoot Coding Shuttle.docx
@@ -155,23 +155,7 @@
           <w:sz w:val="24"/>
           <w:szCs w:val="24"/>
         </w:rPr>
-        <w:t xml:space="preserve">Maven is popular build tool used in many java projects. In a Spring Boot Project, Dependencies are specified inside pom.xml file. Maven then resolves dependencies </w:t>
-      </w:r>
-      <w:proofErr w:type="gramStart"/>
-      <w:r>
-        <w:rPr>
-          <w:sz w:val="24"/>
-          <w:szCs w:val="24"/>
-        </w:rPr>
-        <w:t>( it</w:t>
-      </w:r>
-      <w:proofErr w:type="gramEnd"/>
-      <w:r>
-        <w:rPr>
-          <w:sz w:val="24"/>
-          <w:szCs w:val="24"/>
-        </w:rPr>
-        <w:t xml:space="preserve"> load from </w:t>
+        <w:t xml:space="preserve">Maven is popular build tool used in many java projects. In a Spring Boot Project, Dependencies are specified inside pom.xml file. Maven then resolves dependencies ( it load from </w:t>
       </w:r>
       <w:proofErr w:type="spellStart"/>
       <w:r>
@@ -311,23 +295,7 @@
           <w:sz w:val="24"/>
           <w:szCs w:val="24"/>
         </w:rPr>
-        <w:t xml:space="preserve">Spring Boot Internal </w:t>
-      </w:r>
-      <w:proofErr w:type="gramStart"/>
-      <w:r>
-        <w:rPr>
-          <w:sz w:val="24"/>
-          <w:szCs w:val="24"/>
-        </w:rPr>
-        <w:t>Flow :</w:t>
-      </w:r>
-      <w:proofErr w:type="gramEnd"/>
-      <w:r>
-        <w:rPr>
-          <w:sz w:val="24"/>
-          <w:szCs w:val="24"/>
-        </w:rPr>
-        <w:t xml:space="preserve"> </w:t>
+        <w:t xml:space="preserve">Spring Boot Internal Flow : </w:t>
       </w:r>
     </w:p>
     <w:p>
@@ -810,23 +778,7 @@
           <w:sz w:val="24"/>
           <w:szCs w:val="24"/>
         </w:rPr>
-        <w:t xml:space="preserve"> Introduction To Spring Boot Web </w:t>
-      </w:r>
-      <w:proofErr w:type="gramStart"/>
-      <w:r>
-        <w:rPr>
-          <w:sz w:val="24"/>
-          <w:szCs w:val="24"/>
-        </w:rPr>
-        <w:t>MVC ,</w:t>
-      </w:r>
-      <w:proofErr w:type="gramEnd"/>
-      <w:r>
-        <w:rPr>
-          <w:sz w:val="24"/>
-          <w:szCs w:val="24"/>
-        </w:rPr>
-        <w:t xml:space="preserve"> MVC Architec</w:t>
+        <w:t xml:space="preserve"> Introduction To Spring Boot Web MVC , MVC Architec</w:t>
       </w:r>
       <w:r>
         <w:rPr>
@@ -843,21 +795,12 @@
           <w:szCs w:val="24"/>
         </w:rPr>
       </w:pPr>
-      <w:proofErr w:type="gramStart"/>
-      <w:r>
-        <w:rPr>
-          <w:sz w:val="24"/>
-          <w:szCs w:val="24"/>
-        </w:rPr>
-        <w:t>API’s :</w:t>
-      </w:r>
-      <w:proofErr w:type="gramEnd"/>
-      <w:r>
-        <w:rPr>
-          <w:sz w:val="24"/>
-          <w:szCs w:val="24"/>
-        </w:rPr>
-        <w:t xml:space="preserve"> REST, SOAP, Web Sockets</w:t>
+      <w:r>
+        <w:rPr>
+          <w:sz w:val="24"/>
+          <w:szCs w:val="24"/>
+        </w:rPr>
+        <w:t>API’s : REST, SOAP, Web Sockets</w:t>
       </w:r>
       <w:r>
         <w:rPr>
@@ -930,23 +873,7 @@
           <w:sz w:val="24"/>
           <w:szCs w:val="24"/>
         </w:rPr>
-        <w:t xml:space="preserve">We can different request in REST </w:t>
-      </w:r>
-      <w:proofErr w:type="gramStart"/>
-      <w:r>
-        <w:rPr>
-          <w:sz w:val="24"/>
-          <w:szCs w:val="24"/>
-        </w:rPr>
-        <w:t>API’s :</w:t>
-      </w:r>
-      <w:proofErr w:type="gramEnd"/>
-      <w:r>
-        <w:rPr>
-          <w:sz w:val="24"/>
-          <w:szCs w:val="24"/>
-        </w:rPr>
-        <w:t xml:space="preserve"> </w:t>
+        <w:t xml:space="preserve">We can different request in REST API’s : </w:t>
       </w:r>
     </w:p>
     <w:p>
@@ -966,23 +893,7 @@
           <w:sz w:val="24"/>
           <w:szCs w:val="24"/>
         </w:rPr>
-        <w:t>GET /</w:t>
-      </w:r>
-      <w:proofErr w:type="gramStart"/>
-      <w:r>
-        <w:rPr>
-          <w:sz w:val="24"/>
-          <w:szCs w:val="24"/>
-        </w:rPr>
-        <w:t>users :</w:t>
-      </w:r>
-      <w:proofErr w:type="gramEnd"/>
-      <w:r>
-        <w:rPr>
-          <w:sz w:val="24"/>
-          <w:szCs w:val="24"/>
-        </w:rPr>
-        <w:t xml:space="preserve"> </w:t>
+        <w:t xml:space="preserve">GET /users : </w:t>
       </w:r>
       <w:proofErr w:type="spellStart"/>
       <w:r>
@@ -1018,23 +929,7 @@
           <w:sz w:val="24"/>
           <w:szCs w:val="24"/>
         </w:rPr>
-        <w:t>GET /users/{id</w:t>
-      </w:r>
-      <w:proofErr w:type="gramStart"/>
-      <w:r>
-        <w:rPr>
-          <w:sz w:val="24"/>
-          <w:szCs w:val="24"/>
-        </w:rPr>
-        <w:t>} :</w:t>
-      </w:r>
-      <w:proofErr w:type="gramEnd"/>
-      <w:r>
-        <w:rPr>
-          <w:sz w:val="24"/>
-          <w:szCs w:val="24"/>
-        </w:rPr>
-        <w:t xml:space="preserve"> Retrieve a specific user by ID </w:t>
+        <w:t xml:space="preserve">GET /users/{id} : Retrieve a specific user by ID </w:t>
       </w:r>
     </w:p>
     <w:p>
@@ -1054,23 +949,7 @@
           <w:sz w:val="24"/>
           <w:szCs w:val="24"/>
         </w:rPr>
-        <w:t>POST /</w:t>
-      </w:r>
-      <w:proofErr w:type="gramStart"/>
-      <w:r>
-        <w:rPr>
-          <w:sz w:val="24"/>
-          <w:szCs w:val="24"/>
-        </w:rPr>
-        <w:t>users :</w:t>
-      </w:r>
-      <w:proofErr w:type="gramEnd"/>
-      <w:r>
-        <w:rPr>
-          <w:sz w:val="24"/>
-          <w:szCs w:val="24"/>
-        </w:rPr>
-        <w:t xml:space="preserve"> create a new user</w:t>
+        <w:t>POST /users : create a new user</w:t>
       </w:r>
     </w:p>
     <w:p>
@@ -1090,23 +969,7 @@
           <w:sz w:val="24"/>
           <w:szCs w:val="24"/>
         </w:rPr>
-        <w:t>PUT /users/{id</w:t>
-      </w:r>
-      <w:proofErr w:type="gramStart"/>
-      <w:r>
-        <w:rPr>
-          <w:sz w:val="24"/>
-          <w:szCs w:val="24"/>
-        </w:rPr>
-        <w:t>} :</w:t>
-      </w:r>
-      <w:proofErr w:type="gramEnd"/>
-      <w:r>
-        <w:rPr>
-          <w:sz w:val="24"/>
-          <w:szCs w:val="24"/>
-        </w:rPr>
-        <w:t xml:space="preserve"> Update an existing user by ID </w:t>
+        <w:t xml:space="preserve">PUT /users/{id} : Update an existing user by ID </w:t>
       </w:r>
     </w:p>
     <w:p>
@@ -1615,15 +1478,7 @@
           <w:sz w:val="24"/>
           <w:szCs w:val="24"/>
         </w:rPr>
-        <w:t xml:space="preserve"> servlet </w:t>
-      </w:r>
-      <w:proofErr w:type="gramStart"/>
-      <w:r>
-        <w:rPr>
-          <w:sz w:val="24"/>
-          <w:szCs w:val="24"/>
-        </w:rPr>
-        <w:t>dispatcher</w:t>
+        <w:t xml:space="preserve"> servlet dispatcher</w:t>
       </w:r>
       <w:r>
         <w:rPr>
@@ -1639,7 +1494,6 @@
         </w:rPr>
         <w:t>.</w:t>
       </w:r>
-      <w:proofErr w:type="gramEnd"/>
     </w:p>
     <w:p>
       <w:pPr>
@@ -1870,23 +1724,7 @@
           <w:sz w:val="24"/>
           <w:szCs w:val="24"/>
         </w:rPr>
-        <w:t xml:space="preserve">Annotated </w:t>
-      </w:r>
-      <w:proofErr w:type="gramStart"/>
-      <w:r>
-        <w:rPr>
-          <w:sz w:val="24"/>
-          <w:szCs w:val="24"/>
-        </w:rPr>
-        <w:t>Controllers :</w:t>
-      </w:r>
-      <w:proofErr w:type="gramEnd"/>
-      <w:r>
-        <w:rPr>
-          <w:sz w:val="24"/>
-          <w:szCs w:val="24"/>
-        </w:rPr>
-        <w:t xml:space="preserve"> </w:t>
+        <w:t xml:space="preserve">Annotated Controllers : </w:t>
       </w:r>
     </w:p>
     <w:p>
@@ -1976,23 +1814,7 @@
           <w:sz w:val="24"/>
           <w:szCs w:val="24"/>
         </w:rPr>
-        <w:t>@</w:t>
-      </w:r>
-      <w:proofErr w:type="gramStart"/>
-      <w:r>
-        <w:rPr>
-          <w:sz w:val="24"/>
-          <w:szCs w:val="24"/>
-        </w:rPr>
-        <w:t>RequestMapping :</w:t>
-      </w:r>
-      <w:proofErr w:type="gramEnd"/>
-      <w:r>
-        <w:rPr>
-          <w:sz w:val="24"/>
-          <w:szCs w:val="24"/>
-        </w:rPr>
-        <w:t xml:space="preserve"> Annotation to map requests to controllers methods. It have various attr</w:t>
+        <w:t>@RequestMapping : Annotation to map requests to controllers methods. It have various attr</w:t>
       </w:r>
       <w:r>
         <w:rPr>
@@ -2013,23 +1835,7 @@
           <w:sz w:val="24"/>
           <w:szCs w:val="24"/>
         </w:rPr>
-        <w:t xml:space="preserve"> HTTP </w:t>
-      </w:r>
-      <w:proofErr w:type="gramStart"/>
-      <w:r>
-        <w:rPr>
-          <w:sz w:val="24"/>
-          <w:szCs w:val="24"/>
-        </w:rPr>
-        <w:t>method ,</w:t>
-      </w:r>
-      <w:proofErr w:type="gramEnd"/>
-      <w:r>
-        <w:rPr>
-          <w:sz w:val="24"/>
-          <w:szCs w:val="24"/>
-        </w:rPr>
-        <w:t xml:space="preserve"> request parameters ,headers and media types . </w:t>
+        <w:t xml:space="preserve"> HTTP method , request parameters ,headers and media types . </w:t>
       </w:r>
     </w:p>
     <w:p>
@@ -2118,15 +1924,7 @@
         <w:t xml:space="preserve">To get the data </w:t>
       </w:r>
       <w:r>
-        <w:t xml:space="preserve">two </w:t>
-      </w:r>
-      <w:proofErr w:type="gramStart"/>
-      <w:r>
-        <w:t>ways :</w:t>
-      </w:r>
-      <w:proofErr w:type="gramEnd"/>
-      <w:r>
-        <w:t xml:space="preserve"> </w:t>
+        <w:t xml:space="preserve">two ways : </w:t>
       </w:r>
     </w:p>
     <w:p>
@@ -2138,15 +1936,7 @@
         </w:numPr>
       </w:pPr>
       <w:r>
-        <w:t>@</w:t>
-      </w:r>
-      <w:proofErr w:type="gramStart"/>
-      <w:r>
-        <w:t>PathVariable :</w:t>
-      </w:r>
-      <w:proofErr w:type="gramEnd"/>
-      <w:r>
-        <w:t xml:space="preserve"> /employees/123 </w:t>
+        <w:t xml:space="preserve">@PathVariable : /employees/123 </w:t>
       </w:r>
     </w:p>
     <w:p>
@@ -2182,39 +1972,88 @@
           <w:i/>
           <w:iCs/>
         </w:rPr>
-        <w:t>@</w:t>
-      </w:r>
-      <w:proofErr w:type="gramStart"/>
+        <w:t>@GetMapping(path = "/employees/{</w:t>
+      </w:r>
+      <w:proofErr w:type="spellStart"/>
       <w:r>
         <w:rPr>
           <w:i/>
           <w:iCs/>
         </w:rPr>
-        <w:t>GetMapping(</w:t>
-      </w:r>
-      <w:proofErr w:type="gramEnd"/>
+        <w:t>employeeId</w:t>
+      </w:r>
+      <w:proofErr w:type="spellEnd"/>
       <w:r>
         <w:rPr>
           <w:i/>
           <w:iCs/>
         </w:rPr>
-        <w:t>path = "/employees/{</w:t>
-      </w:r>
-      <w:proofErr w:type="spellStart"/>
-      <w:r>
+        <w:t>}")</w:t>
+      </w:r>
+    </w:p>
+    <w:p>
+      <w:pPr>
+        <w:pStyle w:val="ListParagraph"/>
+        <w:ind w:left="1440"/>
         <w:rPr>
           <w:i/>
           <w:iCs/>
         </w:rPr>
-        <w:t>employeeId</w:t>
-      </w:r>
-      <w:proofErr w:type="spellEnd"/>
+      </w:pPr>
       <w:r>
         <w:rPr>
           <w:i/>
           <w:iCs/>
         </w:rPr>
-        <w:t>}")</w:t>
+        <w:t xml:space="preserve">    public </w:t>
+      </w:r>
+      <w:proofErr w:type="spellStart"/>
+      <w:r>
+        <w:rPr>
+          <w:i/>
+          <w:iCs/>
+        </w:rPr>
+        <w:t>EmployeeDTO</w:t>
+      </w:r>
+      <w:proofErr w:type="spellEnd"/>
+      <w:r>
+        <w:rPr>
+          <w:i/>
+          <w:iCs/>
+        </w:rPr>
+        <w:t xml:space="preserve"> </w:t>
+      </w:r>
+      <w:proofErr w:type="spellStart"/>
+      <w:r>
+        <w:rPr>
+          <w:i/>
+          <w:iCs/>
+        </w:rPr>
+        <w:t>getEmployeeByID</w:t>
+      </w:r>
+      <w:proofErr w:type="spellEnd"/>
+      <w:r>
+        <w:rPr>
+          <w:i/>
+          <w:iCs/>
+        </w:rPr>
+        <w:t xml:space="preserve">(@PathVariable(required = false) Long </w:t>
+      </w:r>
+      <w:proofErr w:type="spellStart"/>
+      <w:r>
+        <w:rPr>
+          <w:i/>
+          <w:iCs/>
+        </w:rPr>
+        <w:t>employeeId</w:t>
+      </w:r>
+      <w:proofErr w:type="spellEnd"/>
+      <w:r>
+        <w:rPr>
+          <w:i/>
+          <w:iCs/>
+        </w:rPr>
+        <w:t>){</w:t>
       </w:r>
     </w:p>
     <w:p>
@@ -2231,7 +2070,7 @@
           <w:i/>
           <w:iCs/>
         </w:rPr>
-        <w:t xml:space="preserve">    public </w:t>
+        <w:t xml:space="preserve">        return new </w:t>
       </w:r>
       <w:proofErr w:type="spellStart"/>
       <w:r>
@@ -2247,90 +2086,7 @@
           <w:i/>
           <w:iCs/>
         </w:rPr>
-        <w:t xml:space="preserve"> </w:t>
-      </w:r>
-      <w:proofErr w:type="spellStart"/>
-      <w:proofErr w:type="gramStart"/>
-      <w:r>
-        <w:rPr>
-          <w:i/>
-          <w:iCs/>
-        </w:rPr>
-        <w:t>getEmployeeByID</w:t>
-      </w:r>
-      <w:proofErr w:type="spellEnd"/>
-      <w:r>
-        <w:rPr>
-          <w:i/>
-          <w:iCs/>
-        </w:rPr>
-        <w:t>(</w:t>
-      </w:r>
-      <w:proofErr w:type="gramEnd"/>
-      <w:r>
-        <w:rPr>
-          <w:i/>
-          <w:iCs/>
-        </w:rPr>
-        <w:t xml:space="preserve">@PathVariable(required = false) Long </w:t>
-      </w:r>
-      <w:proofErr w:type="spellStart"/>
-      <w:r>
-        <w:rPr>
-          <w:i/>
-          <w:iCs/>
-        </w:rPr>
-        <w:t>employeeId</w:t>
-      </w:r>
-      <w:proofErr w:type="spellEnd"/>
-      <w:r>
-        <w:rPr>
-          <w:i/>
-          <w:iCs/>
-        </w:rPr>
-        <w:t>){</w:t>
-      </w:r>
-    </w:p>
-    <w:p>
-      <w:pPr>
-        <w:pStyle w:val="ListParagraph"/>
-        <w:ind w:left="1440"/>
-        <w:rPr>
-          <w:i/>
-          <w:iCs/>
-        </w:rPr>
-      </w:pPr>
-      <w:r>
-        <w:rPr>
-          <w:i/>
-          <w:iCs/>
-        </w:rPr>
-        <w:t xml:space="preserve">        return new </w:t>
-      </w:r>
-      <w:proofErr w:type="spellStart"/>
-      <w:proofErr w:type="gramStart"/>
-      <w:r>
-        <w:rPr>
-          <w:i/>
-          <w:iCs/>
-        </w:rPr>
-        <w:t>EmployeeDTO</w:t>
-      </w:r>
-      <w:proofErr w:type="spellEnd"/>
-      <w:r>
-        <w:rPr>
-          <w:i/>
-          <w:iCs/>
-        </w:rPr>
-        <w:t>(</w:t>
-      </w:r>
-      <w:proofErr w:type="gramEnd"/>
-      <w:r>
-        <w:rPr>
-          <w:i/>
-          <w:iCs/>
-        </w:rPr>
-        <w:t xml:space="preserve">employeeId,"Sachin","sachin@gmail.com",24, </w:t>
+        <w:t xml:space="preserve">(employeeId,"Sachin","sachin@gmail.com",24, </w:t>
       </w:r>
       <w:proofErr w:type="spellStart"/>
       <w:r>
@@ -2375,15 +2131,7 @@
         </w:numPr>
       </w:pPr>
       <w:r>
-        <w:t>@</w:t>
-      </w:r>
-      <w:proofErr w:type="gramStart"/>
-      <w:r>
-        <w:t>RequestParam :</w:t>
-      </w:r>
-      <w:proofErr w:type="gramEnd"/>
-      <w:r>
-        <w:t xml:space="preserve"> /</w:t>
+        <w:t>@RequestParam : /</w:t>
       </w:r>
       <w:proofErr w:type="spellStart"/>
       <w:r>
@@ -2413,15 +2161,7 @@
         <w:t>optional</w:t>
       </w:r>
       <w:r>
-        <w:t xml:space="preserve"> and used for </w:t>
-      </w:r>
-      <w:proofErr w:type="gramStart"/>
-      <w:r>
-        <w:t>filtering ,sorting</w:t>
-      </w:r>
-      <w:proofErr w:type="gramEnd"/>
-      <w:r>
-        <w:t xml:space="preserve"> or other modifications </w:t>
+        <w:t xml:space="preserve"> and used for filtering ,sorting or other modifications </w:t>
       </w:r>
       <w:r>
         <w:t>to the request.</w:t>
@@ -2442,15 +2182,7 @@
         <w:ind w:left="1440"/>
       </w:pPr>
       <w:r>
-        <w:t>@</w:t>
-      </w:r>
-      <w:proofErr w:type="gramStart"/>
-      <w:r>
-        <w:t>GetMapping(</w:t>
-      </w:r>
-      <w:proofErr w:type="gramEnd"/>
-      <w:r>
-        <w:t>path = "/employees")</w:t>
+        <w:t>@GetMapping(path = "/employees")</w:t>
       </w:r>
       <w:r>
         <w:br/>
@@ -2596,41 +2328,25 @@
         <w:t>Note:</w:t>
       </w:r>
       <w:r>
-        <w:t xml:space="preserve"> When you hit the </w:t>
-      </w:r>
-      <w:proofErr w:type="gramStart"/>
-      <w:r>
-        <w:t>browser</w:t>
-      </w:r>
-      <w:proofErr w:type="gramEnd"/>
+        <w:t xml:space="preserve"> When you hit the browser </w:t>
+      </w:r>
+      <w:r>
+        <w:t xml:space="preserve">all requests are type of get only. For post put patch you need to have some UI / frontend / client </w:t>
+      </w:r>
+      <w:r>
+        <w:t xml:space="preserve">or </w:t>
+      </w:r>
+      <w:r>
+        <w:t>Postman</w:t>
+      </w:r>
       <w:r>
         <w:t xml:space="preserve"> </w:t>
       </w:r>
       <w:r>
-        <w:t xml:space="preserve">all requests are type of get only. For post put patch you need to have some UI / frontend / client </w:t>
-      </w:r>
-      <w:r>
-        <w:t xml:space="preserve">or </w:t>
-      </w:r>
-      <w:r>
-        <w:t>Postman</w:t>
-      </w:r>
-      <w:r>
-        <w:t xml:space="preserve"> </w:t>
-      </w:r>
-      <w:r>
         <w:t>(web</w:t>
       </w:r>
       <w:r>
-        <w:t xml:space="preserve"> client) to test web </w:t>
-      </w:r>
-      <w:proofErr w:type="gramStart"/>
-      <w:r>
-        <w:t>API’s .</w:t>
-      </w:r>
-      <w:proofErr w:type="gramEnd"/>
-      <w:r>
-        <w:t xml:space="preserve"> </w:t>
+        <w:t xml:space="preserve"> client) to test web API’s . </w:t>
       </w:r>
     </w:p>
     <w:p>
@@ -2642,24 +2358,11 @@
         </w:numPr>
       </w:pPr>
       <w:r>
-        <w:t>@</w:t>
-      </w:r>
-      <w:proofErr w:type="gramStart"/>
-      <w:r>
-        <w:t>RequestBody :</w:t>
-      </w:r>
-      <w:proofErr w:type="gramEnd"/>
-      <w:r>
-        <w:t xml:space="preserve"> It is used to bind the HTTP request body to Java Object . When a client sends data in the body of a request </w:t>
-      </w:r>
-      <w:proofErr w:type="gramStart"/>
-      <w:r>
-        <w:t xml:space="preserve">( </w:t>
+        <w:t xml:space="preserve">@RequestBody : It is used to bind the HTTP request body to Java Object . When a client sends data in the body of a request ( </w:t>
       </w:r>
       <w:r>
         <w:t>e.g.</w:t>
       </w:r>
-      <w:proofErr w:type="gramEnd"/>
       <w:r>
         <w:t xml:space="preserve"> JSON or XML)</w:t>
       </w:r>
@@ -2693,17 +2396,12 @@
         <w:t xml:space="preserve"> </w:t>
       </w:r>
       <w:proofErr w:type="spellStart"/>
-      <w:proofErr w:type="gramStart"/>
       <w:r>
         <w:t>createNewEmployee</w:t>
       </w:r>
       <w:proofErr w:type="spellEnd"/>
       <w:r>
-        <w:t>(</w:t>
-      </w:r>
-      <w:proofErr w:type="gramEnd"/>
-      <w:r>
-        <w:t xml:space="preserve">@RequestBody </w:t>
+        <w:t xml:space="preserve">(@RequestBody </w:t>
       </w:r>
       <w:proofErr w:type="spellStart"/>
       <w:r>
@@ -2748,7 +2446,6 @@
         <w:t xml:space="preserve">        return </w:t>
       </w:r>
       <w:proofErr w:type="spellStart"/>
-      <w:proofErr w:type="gramStart"/>
       <w:r>
         <w:t>employeeDTO</w:t>
       </w:r>
@@ -2756,7 +2453,6 @@
       <w:r>
         <w:t>;</w:t>
       </w:r>
-      <w:proofErr w:type="gramEnd"/>
     </w:p>
     <w:p>
       <w:pPr>
@@ -2894,23 +2590,7 @@
           <w:sz w:val="24"/>
           <w:szCs w:val="24"/>
         </w:rPr>
-        <w:t xml:space="preserve">See the architecture of JPA in </w:t>
-      </w:r>
-      <w:proofErr w:type="gramStart"/>
-      <w:r>
-        <w:rPr>
-          <w:sz w:val="24"/>
-          <w:szCs w:val="24"/>
-        </w:rPr>
-        <w:t>Dig :</w:t>
-      </w:r>
-      <w:proofErr w:type="gramEnd"/>
-      <w:r>
-        <w:rPr>
-          <w:sz w:val="24"/>
-          <w:szCs w:val="24"/>
-        </w:rPr>
-        <w:t xml:space="preserve"> </w:t>
+        <w:t xml:space="preserve">See the architecture of JPA in Dig : </w:t>
       </w:r>
     </w:p>
     <w:p>
@@ -2976,23 +2656,7 @@
           <w:sz w:val="24"/>
           <w:szCs w:val="24"/>
         </w:rPr>
-        <w:t xml:space="preserve">We will </w:t>
-      </w:r>
-      <w:proofErr w:type="gramStart"/>
-      <w:r>
-        <w:rPr>
-          <w:sz w:val="24"/>
-          <w:szCs w:val="24"/>
-        </w:rPr>
-        <w:t>need :</w:t>
-      </w:r>
-      <w:proofErr w:type="gramEnd"/>
-      <w:r>
-        <w:rPr>
-          <w:sz w:val="24"/>
-          <w:szCs w:val="24"/>
-        </w:rPr>
-        <w:t xml:space="preserve"> starter-data-</w:t>
+        <w:t>We will need : starter-data-</w:t>
       </w:r>
       <w:proofErr w:type="spellStart"/>
       <w:r>
@@ -3057,13 +2721,6 @@
           <w:szCs w:val="24"/>
         </w:rPr>
         <w:tab/>
-      </w:r>
-      <w:proofErr w:type="gramStart"/>
-      <w:r>
-        <w:rPr>
-          <w:sz w:val="24"/>
-          <w:szCs w:val="24"/>
-        </w:rPr>
         <w:t>&lt;</w:t>
       </w:r>
       <w:proofErr w:type="spellStart"/>
@@ -3091,7 +2748,6 @@
         <w:t>org.springframework.boot</w:t>
       </w:r>
       <w:proofErr w:type="spellEnd"/>
-      <w:proofErr w:type="gramEnd"/>
       <w:r>
         <w:rPr>
           <w:sz w:val="24"/>
@@ -3237,23 +2893,7 @@
           <w:sz w:val="24"/>
           <w:szCs w:val="24"/>
         </w:rPr>
-        <w:t xml:space="preserve">For Database we need use H2-database </w:t>
-      </w:r>
-      <w:proofErr w:type="gramStart"/>
-      <w:r>
-        <w:rPr>
-          <w:sz w:val="24"/>
-          <w:szCs w:val="24"/>
-        </w:rPr>
-        <w:t>dependency :</w:t>
-      </w:r>
-      <w:proofErr w:type="gramEnd"/>
-      <w:r>
-        <w:rPr>
-          <w:sz w:val="24"/>
-          <w:szCs w:val="24"/>
-        </w:rPr>
-        <w:t xml:space="preserve"> </w:t>
+        <w:t xml:space="preserve">For Database we need use H2-database dependency : </w:t>
       </w:r>
       <w:r>
         <w:rPr>
@@ -3395,23 +3035,7 @@
           <w:szCs w:val="24"/>
         </w:rPr>
         <w:tab/>
-        <w:t xml:space="preserve">Two </w:t>
-      </w:r>
-      <w:proofErr w:type="gramStart"/>
-      <w:r>
-        <w:rPr>
-          <w:sz w:val="24"/>
-          <w:szCs w:val="24"/>
-        </w:rPr>
-        <w:t>interfaces :</w:t>
-      </w:r>
-      <w:proofErr w:type="gramEnd"/>
-      <w:r>
-        <w:rPr>
-          <w:sz w:val="24"/>
-          <w:szCs w:val="24"/>
-        </w:rPr>
-        <w:t xml:space="preserve"> 1) CrudRepository&lt;T,ID&gt; 2)</w:t>
+        <w:t>Two interfaces : 1) CrudRepository&lt;T,ID&gt; 2)</w:t>
       </w:r>
       <w:r>
         <w:rPr>
@@ -3533,21 +3157,12 @@
           <w:szCs w:val="24"/>
         </w:rPr>
       </w:pPr>
-      <w:proofErr w:type="gramStart"/>
-      <w:r>
-        <w:rPr>
-          <w:sz w:val="24"/>
-          <w:szCs w:val="24"/>
-        </w:rPr>
-        <w:t>save(</w:t>
-      </w:r>
-      <w:proofErr w:type="gramEnd"/>
-      <w:r>
-        <w:rPr>
-          <w:sz w:val="24"/>
-          <w:szCs w:val="24"/>
-        </w:rPr>
-        <w:t>)</w:t>
+      <w:r>
+        <w:rPr>
+          <w:sz w:val="24"/>
+          <w:szCs w:val="24"/>
+        </w:rPr>
+        <w:t>save()</w:t>
       </w:r>
     </w:p>
     <w:p>
@@ -3562,7 +3177,6 @@
         </w:rPr>
       </w:pPr>
       <w:proofErr w:type="spellStart"/>
-      <w:proofErr w:type="gramStart"/>
       <w:r>
         <w:rPr>
           <w:sz w:val="24"/>
@@ -3576,15 +3190,7 @@
           <w:sz w:val="24"/>
           <w:szCs w:val="24"/>
         </w:rPr>
-        <w:t>(</w:t>
-      </w:r>
-      <w:proofErr w:type="gramEnd"/>
-      <w:r>
-        <w:rPr>
-          <w:sz w:val="24"/>
-          <w:szCs w:val="24"/>
-        </w:rPr>
-        <w:t>)</w:t>
+        <w:t>()</w:t>
       </w:r>
     </w:p>
     <w:p>
@@ -3598,21 +3204,12 @@
           <w:szCs w:val="24"/>
         </w:rPr>
       </w:pPr>
-      <w:proofErr w:type="gramStart"/>
-      <w:r>
-        <w:rPr>
-          <w:sz w:val="24"/>
-          <w:szCs w:val="24"/>
-        </w:rPr>
-        <w:t>findAll(</w:t>
-      </w:r>
-      <w:proofErr w:type="gramEnd"/>
-      <w:r>
-        <w:rPr>
-          <w:sz w:val="24"/>
-          <w:szCs w:val="24"/>
-        </w:rPr>
-        <w:t>)</w:t>
+      <w:r>
+        <w:rPr>
+          <w:sz w:val="24"/>
+          <w:szCs w:val="24"/>
+        </w:rPr>
+        <w:t>findAll()</w:t>
       </w:r>
     </w:p>
     <w:p>
@@ -3627,7 +3224,6 @@
         </w:rPr>
       </w:pPr>
       <w:proofErr w:type="spellStart"/>
-      <w:proofErr w:type="gramStart"/>
       <w:r>
         <w:rPr>
           <w:sz w:val="24"/>
@@ -3641,15 +3237,7 @@
           <w:sz w:val="24"/>
           <w:szCs w:val="24"/>
         </w:rPr>
-        <w:t>(</w:t>
-      </w:r>
-      <w:proofErr w:type="gramEnd"/>
-      <w:r>
-        <w:rPr>
-          <w:sz w:val="24"/>
-          <w:szCs w:val="24"/>
-        </w:rPr>
-        <w:t>)</w:t>
+        <w:t>()</w:t>
       </w:r>
     </w:p>
     <w:p>
@@ -3930,21 +3518,12 @@
           <w:szCs w:val="24"/>
         </w:rPr>
       </w:pPr>
-      <w:proofErr w:type="gramStart"/>
-      <w:r>
-        <w:rPr>
-          <w:sz w:val="24"/>
-          <w:szCs w:val="24"/>
-        </w:rPr>
-        <w:t>saveAllAndFlush(</w:t>
-      </w:r>
-      <w:proofErr w:type="gramEnd"/>
-      <w:r>
-        <w:rPr>
-          <w:sz w:val="24"/>
-          <w:szCs w:val="24"/>
-        </w:rPr>
-        <w:t>)</w:t>
+      <w:r>
+        <w:rPr>
+          <w:sz w:val="24"/>
+          <w:szCs w:val="24"/>
+        </w:rPr>
+        <w:t>saveAllAndFlush()</w:t>
       </w:r>
     </w:p>
     <w:p>
@@ -3958,21 +3537,12 @@
           <w:szCs w:val="24"/>
         </w:rPr>
       </w:pPr>
-      <w:proofErr w:type="gramStart"/>
-      <w:r>
-        <w:rPr>
-          <w:sz w:val="24"/>
-          <w:szCs w:val="24"/>
-        </w:rPr>
-        <w:t>findAll(</w:t>
-      </w:r>
-      <w:proofErr w:type="gramEnd"/>
-      <w:r>
-        <w:rPr>
-          <w:sz w:val="24"/>
-          <w:szCs w:val="24"/>
-        </w:rPr>
-        <w:t>Sort sort) – for sorting</w:t>
+      <w:r>
+        <w:rPr>
+          <w:sz w:val="24"/>
+          <w:szCs w:val="24"/>
+        </w:rPr>
+        <w:t>findAll(Sort sort) – for sorting</w:t>
       </w:r>
     </w:p>
     <w:p>
@@ -4005,21 +3575,12 @@
           <w:szCs w:val="24"/>
         </w:rPr>
       </w:pPr>
-      <w:proofErr w:type="gramStart"/>
-      <w:r>
-        <w:rPr>
-          <w:sz w:val="24"/>
-          <w:szCs w:val="24"/>
-        </w:rPr>
-        <w:t>deleteInBatch(</w:t>
-      </w:r>
-      <w:proofErr w:type="gramEnd"/>
-      <w:r>
-        <w:rPr>
-          <w:sz w:val="24"/>
-          <w:szCs w:val="24"/>
-        </w:rPr>
-        <w:t>) and deleteAllInBatch()</w:t>
+      <w:r>
+        <w:rPr>
+          <w:sz w:val="24"/>
+          <w:szCs w:val="24"/>
+        </w:rPr>
+        <w:t>deleteInBatch() and deleteAllInBatch()</w:t>
       </w:r>
     </w:p>
     <w:p>
@@ -4985,23 +4546,7 @@
           <w:sz w:val="24"/>
           <w:szCs w:val="24"/>
         </w:rPr>
-        <w:t xml:space="preserve">By default H-2 database is </w:t>
-      </w:r>
-      <w:proofErr w:type="gramStart"/>
-      <w:r>
-        <w:rPr>
-          <w:sz w:val="24"/>
-          <w:szCs w:val="24"/>
-        </w:rPr>
-        <w:t>in  memory</w:t>
-      </w:r>
-      <w:proofErr w:type="gramEnd"/>
-      <w:r>
-        <w:rPr>
-          <w:sz w:val="24"/>
-          <w:szCs w:val="24"/>
-        </w:rPr>
-        <w:t xml:space="preserve"> database : It means once you close the application it will clear all the data present in that . </w:t>
+        <w:t xml:space="preserve">By default H-2 database is in  memory database : It means once you close the application it will clear all the data present in that . </w:t>
       </w:r>
     </w:p>
     <w:p>
@@ -5019,7 +4564,6 @@
         <w:t xml:space="preserve">If you want to store that data in disk locally you can change the </w:t>
       </w:r>
       <w:proofErr w:type="spellStart"/>
-      <w:proofErr w:type="gramStart"/>
       <w:r>
         <w:rPr>
           <w:sz w:val="24"/>
@@ -5033,15 +4577,7 @@
           <w:sz w:val="24"/>
           <w:szCs w:val="24"/>
         </w:rPr>
-        <w:t xml:space="preserve"> :In</w:t>
-      </w:r>
-      <w:proofErr w:type="gramEnd"/>
-      <w:r>
-        <w:rPr>
-          <w:sz w:val="24"/>
-          <w:szCs w:val="24"/>
-        </w:rPr>
-        <w:t xml:space="preserve"> application.properties :  </w:t>
+        <w:t xml:space="preserve"> :In application.properties :  </w:t>
       </w:r>
       <w:r>
         <w:rPr>
@@ -5063,17 +4599,23 @@
           <w:sz w:val="24"/>
           <w:szCs w:val="24"/>
         </w:rPr>
-        <w:t xml:space="preserve">If you want to see h2 </w:t>
-      </w:r>
-      <w:proofErr w:type="gramStart"/>
-      <w:r>
-        <w:rPr>
-          <w:sz w:val="24"/>
-          <w:szCs w:val="24"/>
-        </w:rPr>
-        <w:t>console :</w:t>
-      </w:r>
-      <w:proofErr w:type="gramEnd"/>
+        <w:t xml:space="preserve">If you want to see h2 console : </w:t>
+      </w:r>
+    </w:p>
+    <w:p>
+      <w:pPr>
+        <w:rPr>
+          <w:sz w:val="24"/>
+          <w:szCs w:val="24"/>
+        </w:rPr>
+      </w:pPr>
+      <w:r>
+        <w:rPr>
+          <w:sz w:val="24"/>
+          <w:szCs w:val="24"/>
+        </w:rPr>
+        <w:t>spring.h2.console.enabled=true</w:t>
+      </w:r>
       <w:r>
         <w:rPr>
           <w:sz w:val="24"/>
@@ -5094,86 +4636,23 @@
           <w:sz w:val="24"/>
           <w:szCs w:val="24"/>
         </w:rPr>
-        <w:t>spring.h</w:t>
-      </w:r>
-      <w:proofErr w:type="gramStart"/>
-      <w:r>
-        <w:rPr>
-          <w:sz w:val="24"/>
-          <w:szCs w:val="24"/>
-        </w:rPr>
-        <w:t>2.console</w:t>
-      </w:r>
-      <w:proofErr w:type="gramEnd"/>
-      <w:r>
-        <w:rPr>
-          <w:sz w:val="24"/>
-          <w:szCs w:val="24"/>
-        </w:rPr>
-        <w:t>.enabled=true</w:t>
-      </w:r>
-      <w:r>
-        <w:rPr>
-          <w:sz w:val="24"/>
-          <w:szCs w:val="24"/>
-        </w:rPr>
-        <w:t xml:space="preserve"> </w:t>
-      </w:r>
-    </w:p>
-    <w:p>
-      <w:pPr>
-        <w:rPr>
-          <w:sz w:val="24"/>
-          <w:szCs w:val="24"/>
-        </w:rPr>
-      </w:pPr>
-      <w:r>
-        <w:rPr>
-          <w:sz w:val="24"/>
-          <w:szCs w:val="24"/>
-        </w:rPr>
-        <w:t xml:space="preserve">If you want to add your custom username and password you can </w:t>
-      </w:r>
-      <w:proofErr w:type="gramStart"/>
-      <w:r>
-        <w:rPr>
-          <w:sz w:val="24"/>
-          <w:szCs w:val="24"/>
-        </w:rPr>
-        <w:t>add :</w:t>
-      </w:r>
-      <w:proofErr w:type="gramEnd"/>
-      <w:r>
-        <w:rPr>
-          <w:sz w:val="24"/>
-          <w:szCs w:val="24"/>
-        </w:rPr>
-        <w:t xml:space="preserve"> </w:t>
-      </w:r>
-    </w:p>
-    <w:p>
-      <w:pPr>
-        <w:rPr>
-          <w:sz w:val="24"/>
-          <w:szCs w:val="24"/>
-        </w:rPr>
-      </w:pPr>
-      <w:proofErr w:type="spellStart"/>
-      <w:proofErr w:type="gramStart"/>
-      <w:r>
-        <w:rPr>
-          <w:sz w:val="24"/>
-          <w:szCs w:val="24"/>
-        </w:rPr>
-        <w:t>spring.datasource</w:t>
-      </w:r>
-      <w:proofErr w:type="gramEnd"/>
-      <w:r>
-        <w:rPr>
-          <w:sz w:val="24"/>
-          <w:szCs w:val="24"/>
-        </w:rPr>
-        <w:t>.username</w:t>
+        <w:t xml:space="preserve">If you want to add your custom username and password you can add : </w:t>
+      </w:r>
+    </w:p>
+    <w:p>
+      <w:pPr>
+        <w:rPr>
+          <w:sz w:val="24"/>
+          <w:szCs w:val="24"/>
+        </w:rPr>
+      </w:pPr>
+      <w:proofErr w:type="spellStart"/>
+      <w:r>
+        <w:rPr>
+          <w:sz w:val="24"/>
+          <w:szCs w:val="24"/>
+        </w:rPr>
+        <w:t>spring.datasource.username</w:t>
       </w:r>
       <w:proofErr w:type="spellEnd"/>
       <w:r>
@@ -5201,21 +4680,12 @@
         </w:rPr>
       </w:pPr>
       <w:proofErr w:type="spellStart"/>
-      <w:proofErr w:type="gramStart"/>
-      <w:r>
-        <w:rPr>
-          <w:sz w:val="24"/>
-          <w:szCs w:val="24"/>
-        </w:rPr>
-        <w:t>spring.datasource</w:t>
-      </w:r>
-      <w:proofErr w:type="gramEnd"/>
-      <w:r>
-        <w:rPr>
-          <w:sz w:val="24"/>
-          <w:szCs w:val="24"/>
-        </w:rPr>
-        <w:t>.password</w:t>
+      <w:r>
+        <w:rPr>
+          <w:sz w:val="24"/>
+          <w:szCs w:val="24"/>
+        </w:rPr>
+        <w:t>spring.datasource.password</w:t>
       </w:r>
       <w:proofErr w:type="spellEnd"/>
       <w:r>
@@ -5247,23 +4717,7 @@
           <w:sz w:val="24"/>
           <w:szCs w:val="24"/>
         </w:rPr>
-        <w:t xml:space="preserve">If you want for first when it is running application you should do </w:t>
-      </w:r>
-      <w:proofErr w:type="gramStart"/>
-      <w:r>
-        <w:rPr>
-          <w:sz w:val="24"/>
-          <w:szCs w:val="24"/>
-        </w:rPr>
-        <w:t>this :</w:t>
-      </w:r>
-      <w:proofErr w:type="gramEnd"/>
-      <w:r>
-        <w:rPr>
-          <w:sz w:val="24"/>
-          <w:szCs w:val="24"/>
-        </w:rPr>
-        <w:t xml:space="preserve"> </w:t>
+        <w:t xml:space="preserve">If you want for first when it is running application you should do this : </w:t>
       </w:r>
     </w:p>
     <w:p>
@@ -5302,23 +4756,7 @@
           <w:sz w:val="24"/>
           <w:szCs w:val="24"/>
         </w:rPr>
-        <w:t xml:space="preserve">If you want from second time it should update existing table instead of creating new use </w:t>
-      </w:r>
-      <w:proofErr w:type="gramStart"/>
-      <w:r>
-        <w:rPr>
-          <w:sz w:val="24"/>
-          <w:szCs w:val="24"/>
-        </w:rPr>
-        <w:t>following :</w:t>
-      </w:r>
-      <w:proofErr w:type="gramEnd"/>
-      <w:r>
-        <w:rPr>
-          <w:sz w:val="24"/>
-          <w:szCs w:val="24"/>
-        </w:rPr>
-        <w:t xml:space="preserve"> </w:t>
+        <w:t xml:space="preserve">If you want from second time it should update existing table instead of creating new use following : </w:t>
       </w:r>
     </w:p>
     <w:p>
@@ -5432,23 +4870,7 @@
           <w:sz w:val="24"/>
           <w:szCs w:val="24"/>
         </w:rPr>
-        <w:t xml:space="preserve">To connect with </w:t>
-      </w:r>
-      <w:proofErr w:type="gramStart"/>
-      <w:r>
-        <w:rPr>
-          <w:sz w:val="24"/>
-          <w:szCs w:val="24"/>
-        </w:rPr>
-        <w:t>repository :</w:t>
-      </w:r>
-      <w:proofErr w:type="gramEnd"/>
-      <w:r>
-        <w:rPr>
-          <w:sz w:val="24"/>
-          <w:szCs w:val="24"/>
-        </w:rPr>
-        <w:t xml:space="preserve"> </w:t>
+        <w:t xml:space="preserve">To connect with repository : </w:t>
       </w:r>
     </w:p>
     <w:p>
@@ -5477,23 +4899,7 @@
           <w:sz w:val="24"/>
           <w:szCs w:val="24"/>
         </w:rPr>
-        <w:t>(id</w:t>
-      </w:r>
-      <w:proofErr w:type="gramStart"/>
-      <w:r>
-        <w:rPr>
-          <w:sz w:val="24"/>
-          <w:szCs w:val="24"/>
-        </w:rPr>
-        <w:t>) :</w:t>
-      </w:r>
-      <w:proofErr w:type="gramEnd"/>
-      <w:r>
-        <w:rPr>
-          <w:sz w:val="24"/>
-          <w:szCs w:val="24"/>
-        </w:rPr>
-        <w:t xml:space="preserve"> return optional type entity : </w:t>
+        <w:t xml:space="preserve">(id) : return optional type entity : </w:t>
       </w:r>
       <w:proofErr w:type="spellStart"/>
       <w:r>
@@ -5524,21 +4930,12 @@
           <w:szCs w:val="24"/>
         </w:rPr>
       </w:pPr>
-      <w:proofErr w:type="gramStart"/>
-      <w:r>
-        <w:rPr>
-          <w:sz w:val="24"/>
-          <w:szCs w:val="24"/>
-        </w:rPr>
-        <w:t>findAll(</w:t>
-      </w:r>
-      <w:proofErr w:type="gramEnd"/>
-      <w:r>
-        <w:rPr>
-          <w:sz w:val="24"/>
-          <w:szCs w:val="24"/>
-        </w:rPr>
-        <w:t xml:space="preserve">) : for GET request </w:t>
+      <w:r>
+        <w:rPr>
+          <w:sz w:val="24"/>
+          <w:szCs w:val="24"/>
+        </w:rPr>
+        <w:t xml:space="preserve">findAll() : for GET request </w:t>
       </w:r>
     </w:p>
     <w:p>
@@ -5558,23 +4955,7 @@
           <w:sz w:val="24"/>
           <w:szCs w:val="24"/>
         </w:rPr>
-        <w:t>save(entity</w:t>
-      </w:r>
-      <w:proofErr w:type="gramStart"/>
-      <w:r>
-        <w:rPr>
-          <w:sz w:val="24"/>
-          <w:szCs w:val="24"/>
-        </w:rPr>
-        <w:t>) :</w:t>
-      </w:r>
-      <w:proofErr w:type="gramEnd"/>
-      <w:r>
-        <w:rPr>
-          <w:sz w:val="24"/>
-          <w:szCs w:val="24"/>
-        </w:rPr>
-        <w:t xml:space="preserve"> For post request </w:t>
+        <w:t xml:space="preserve">save(entity) : For post request </w:t>
       </w:r>
     </w:p>
     <w:p>
@@ -5601,7 +4982,6 @@
         <w:t xml:space="preserve">    private final EmployeeRepository </w:t>
       </w:r>
       <w:proofErr w:type="spellStart"/>
-      <w:proofErr w:type="gramStart"/>
       <w:r>
         <w:rPr>
           <w:sz w:val="24"/>
@@ -5617,15 +4997,154 @@
         </w:rPr>
         <w:t>;</w:t>
       </w:r>
-      <w:proofErr w:type="gramEnd"/>
-    </w:p>
-    <w:p>
-      <w:pPr>
-        <w:rPr>
-          <w:sz w:val="24"/>
-          <w:szCs w:val="24"/>
-        </w:rPr>
-      </w:pPr>
+    </w:p>
+    <w:p>
+      <w:pPr>
+        <w:rPr>
+          <w:sz w:val="24"/>
+          <w:szCs w:val="24"/>
+        </w:rPr>
+      </w:pPr>
+    </w:p>
+    <w:p>
+      <w:pPr>
+        <w:rPr>
+          <w:sz w:val="24"/>
+          <w:szCs w:val="24"/>
+        </w:rPr>
+      </w:pPr>
+      <w:r>
+        <w:rPr>
+          <w:sz w:val="24"/>
+          <w:szCs w:val="24"/>
+        </w:rPr>
+        <w:t xml:space="preserve">    public EmployeeController(EmployeeRepository </w:t>
+      </w:r>
+      <w:proofErr w:type="spellStart"/>
+      <w:r>
+        <w:rPr>
+          <w:sz w:val="24"/>
+          <w:szCs w:val="24"/>
+        </w:rPr>
+        <w:t>employeeRepository</w:t>
+      </w:r>
+      <w:proofErr w:type="spellEnd"/>
+      <w:r>
+        <w:rPr>
+          <w:sz w:val="24"/>
+          <w:szCs w:val="24"/>
+        </w:rPr>
+        <w:t>) {</w:t>
+      </w:r>
+    </w:p>
+    <w:p>
+      <w:pPr>
+        <w:rPr>
+          <w:sz w:val="24"/>
+          <w:szCs w:val="24"/>
+        </w:rPr>
+      </w:pPr>
+      <w:r>
+        <w:rPr>
+          <w:sz w:val="24"/>
+          <w:szCs w:val="24"/>
+        </w:rPr>
+        <w:t xml:space="preserve">        </w:t>
+      </w:r>
+      <w:proofErr w:type="spellStart"/>
+      <w:r>
+        <w:rPr>
+          <w:sz w:val="24"/>
+          <w:szCs w:val="24"/>
+        </w:rPr>
+        <w:t>this.employeeRepository</w:t>
+      </w:r>
+      <w:proofErr w:type="spellEnd"/>
+      <w:r>
+        <w:rPr>
+          <w:sz w:val="24"/>
+          <w:szCs w:val="24"/>
+        </w:rPr>
+        <w:t xml:space="preserve"> = </w:t>
+      </w:r>
+      <w:proofErr w:type="spellStart"/>
+      <w:r>
+        <w:rPr>
+          <w:sz w:val="24"/>
+          <w:szCs w:val="24"/>
+        </w:rPr>
+        <w:t>employeeRepository</w:t>
+      </w:r>
+      <w:proofErr w:type="spellEnd"/>
+      <w:r>
+        <w:rPr>
+          <w:sz w:val="24"/>
+          <w:szCs w:val="24"/>
+        </w:rPr>
+        <w:t>;</w:t>
+      </w:r>
+    </w:p>
+    <w:p>
+      <w:pPr>
+        <w:rPr>
+          <w:sz w:val="24"/>
+          <w:szCs w:val="24"/>
+        </w:rPr>
+      </w:pPr>
+      <w:r>
+        <w:rPr>
+          <w:sz w:val="24"/>
+          <w:szCs w:val="24"/>
+        </w:rPr>
+        <w:t xml:space="preserve">    }</w:t>
+      </w:r>
+    </w:p>
+    <w:p>
+      <w:pPr>
+        <w:rPr>
+          <w:sz w:val="24"/>
+          <w:szCs w:val="24"/>
+        </w:rPr>
+      </w:pPr>
+    </w:p>
+    <w:p>
+      <w:pPr>
+        <w:rPr>
+          <w:sz w:val="24"/>
+          <w:szCs w:val="24"/>
+        </w:rPr>
+      </w:pPr>
+    </w:p>
+    <w:p>
+      <w:pPr>
+        <w:rPr>
+          <w:sz w:val="24"/>
+          <w:szCs w:val="24"/>
+        </w:rPr>
+      </w:pPr>
+      <w:r>
+        <w:rPr>
+          <w:sz w:val="24"/>
+          <w:szCs w:val="24"/>
+        </w:rPr>
+        <w:t xml:space="preserve">    @GetMapping(path = "/{</w:t>
+      </w:r>
+      <w:proofErr w:type="spellStart"/>
+      <w:r>
+        <w:rPr>
+          <w:sz w:val="24"/>
+          <w:szCs w:val="24"/>
+        </w:rPr>
+        <w:t>employeeId</w:t>
+      </w:r>
+      <w:proofErr w:type="spellEnd"/>
+      <w:r>
+        <w:rPr>
+          <w:sz w:val="24"/>
+          <w:szCs w:val="24"/>
+        </w:rPr>
+        <w:t>}")</w:t>
+      </w:r>
     </w:p>
     <w:p>
       <w:pPr>
@@ -5641,29 +5160,61 @@
         </w:rPr>
         <w:t xml:space="preserve">    public </w:t>
       </w:r>
-      <w:proofErr w:type="gramStart"/>
-      <w:r>
-        <w:rPr>
-          <w:sz w:val="24"/>
-          <w:szCs w:val="24"/>
-        </w:rPr>
-        <w:t>EmployeeController(</w:t>
-      </w:r>
-      <w:proofErr w:type="gramEnd"/>
-      <w:r>
-        <w:rPr>
-          <w:sz w:val="24"/>
-          <w:szCs w:val="24"/>
-        </w:rPr>
-        <w:t xml:space="preserve">EmployeeRepository </w:t>
-      </w:r>
-      <w:proofErr w:type="spellStart"/>
-      <w:r>
-        <w:rPr>
-          <w:sz w:val="24"/>
-          <w:szCs w:val="24"/>
-        </w:rPr>
-        <w:t>employeeRepository</w:t>
+      <w:proofErr w:type="spellStart"/>
+      <w:r>
+        <w:rPr>
+          <w:sz w:val="24"/>
+          <w:szCs w:val="24"/>
+        </w:rPr>
+        <w:t>EmployeeEntity</w:t>
+      </w:r>
+      <w:proofErr w:type="spellEnd"/>
+      <w:r>
+        <w:rPr>
+          <w:sz w:val="24"/>
+          <w:szCs w:val="24"/>
+        </w:rPr>
+        <w:t xml:space="preserve"> </w:t>
+      </w:r>
+      <w:proofErr w:type="spellStart"/>
+      <w:r>
+        <w:rPr>
+          <w:sz w:val="24"/>
+          <w:szCs w:val="24"/>
+        </w:rPr>
+        <w:t>getEmployeeByID</w:t>
+      </w:r>
+      <w:proofErr w:type="spellEnd"/>
+      <w:r>
+        <w:rPr>
+          <w:sz w:val="24"/>
+          <w:szCs w:val="24"/>
+        </w:rPr>
+        <w:t>(@PathVariable(name = "</w:t>
+      </w:r>
+      <w:proofErr w:type="spellStart"/>
+      <w:r>
+        <w:rPr>
+          <w:sz w:val="24"/>
+          <w:szCs w:val="24"/>
+        </w:rPr>
+        <w:t>employeeId</w:t>
+      </w:r>
+      <w:proofErr w:type="spellEnd"/>
+      <w:r>
+        <w:rPr>
+          <w:sz w:val="24"/>
+          <w:szCs w:val="24"/>
+        </w:rPr>
+        <w:t xml:space="preserve">") Long </w:t>
+      </w:r>
+      <w:proofErr w:type="spellStart"/>
+      <w:r>
+        <w:rPr>
+          <w:sz w:val="24"/>
+          <w:szCs w:val="24"/>
+        </w:rPr>
+        <w:t>employeeId</w:t>
       </w:r>
       <w:proofErr w:type="spellEnd"/>
       <w:r>
@@ -5686,41 +5237,55 @@
           <w:sz w:val="24"/>
           <w:szCs w:val="24"/>
         </w:rPr>
-        <w:t xml:space="preserve">        </w:t>
-      </w:r>
-      <w:proofErr w:type="spellStart"/>
-      <w:proofErr w:type="gramStart"/>
-      <w:r>
-        <w:rPr>
-          <w:sz w:val="24"/>
-          <w:szCs w:val="24"/>
-        </w:rPr>
-        <w:t>this.employeeRepository</w:t>
-      </w:r>
-      <w:proofErr w:type="spellEnd"/>
-      <w:proofErr w:type="gramEnd"/>
-      <w:r>
-        <w:rPr>
-          <w:sz w:val="24"/>
-          <w:szCs w:val="24"/>
-        </w:rPr>
-        <w:t xml:space="preserve"> = </w:t>
-      </w:r>
-      <w:proofErr w:type="spellStart"/>
-      <w:r>
-        <w:rPr>
-          <w:sz w:val="24"/>
-          <w:szCs w:val="24"/>
-        </w:rPr>
-        <w:t>employeeRepository</w:t>
-      </w:r>
-      <w:proofErr w:type="spellEnd"/>
-      <w:r>
-        <w:rPr>
-          <w:sz w:val="24"/>
-          <w:szCs w:val="24"/>
-        </w:rPr>
-        <w:t>;</w:t>
+        <w:t xml:space="preserve">        return </w:t>
+      </w:r>
+      <w:proofErr w:type="spellStart"/>
+      <w:r>
+        <w:rPr>
+          <w:sz w:val="24"/>
+          <w:szCs w:val="24"/>
+        </w:rPr>
+        <w:t>employeeRepository.findById</w:t>
+      </w:r>
+      <w:proofErr w:type="spellEnd"/>
+      <w:r>
+        <w:rPr>
+          <w:sz w:val="24"/>
+          <w:szCs w:val="24"/>
+        </w:rPr>
+        <w:t>(</w:t>
+      </w:r>
+      <w:proofErr w:type="spellStart"/>
+      <w:r>
+        <w:rPr>
+          <w:sz w:val="24"/>
+          <w:szCs w:val="24"/>
+        </w:rPr>
+        <w:t>employeeId</w:t>
+      </w:r>
+      <w:proofErr w:type="spellEnd"/>
+      <w:r>
+        <w:rPr>
+          <w:sz w:val="24"/>
+          <w:szCs w:val="24"/>
+        </w:rPr>
+        <w:t>).</w:t>
+      </w:r>
+      <w:proofErr w:type="spellStart"/>
+      <w:r>
+        <w:rPr>
+          <w:sz w:val="24"/>
+          <w:szCs w:val="24"/>
+        </w:rPr>
+        <w:t>orElse</w:t>
+      </w:r>
+      <w:proofErr w:type="spellEnd"/>
+      <w:r>
+        <w:rPr>
+          <w:sz w:val="24"/>
+          <w:szCs w:val="24"/>
+        </w:rPr>
+        <w:t>(null);</w:t>
       </w:r>
     </w:p>
     <w:p>
@@ -5753,52 +5318,136 @@
           <w:szCs w:val="24"/>
         </w:rPr>
       </w:pPr>
-    </w:p>
-    <w:p>
-      <w:pPr>
-        <w:rPr>
-          <w:sz w:val="24"/>
-          <w:szCs w:val="24"/>
-        </w:rPr>
-      </w:pPr>
-      <w:r>
-        <w:rPr>
-          <w:sz w:val="24"/>
-          <w:szCs w:val="24"/>
-        </w:rPr>
-        <w:t xml:space="preserve">    @</w:t>
-      </w:r>
-      <w:proofErr w:type="gramStart"/>
-      <w:r>
-        <w:rPr>
-          <w:sz w:val="24"/>
-          <w:szCs w:val="24"/>
-        </w:rPr>
-        <w:t>GetMapping(</w:t>
-      </w:r>
-      <w:proofErr w:type="gramEnd"/>
-      <w:r>
-        <w:rPr>
-          <w:sz w:val="24"/>
-          <w:szCs w:val="24"/>
-        </w:rPr>
-        <w:t>path = "/{</w:t>
-      </w:r>
-      <w:proofErr w:type="spellStart"/>
-      <w:r>
-        <w:rPr>
-          <w:sz w:val="24"/>
-          <w:szCs w:val="24"/>
-        </w:rPr>
-        <w:t>employeeId</w:t>
-      </w:r>
-      <w:proofErr w:type="spellEnd"/>
-      <w:r>
-        <w:rPr>
-          <w:sz w:val="24"/>
-          <w:szCs w:val="24"/>
-        </w:rPr>
-        <w:t>}")</w:t>
+      <w:r>
+        <w:rPr>
+          <w:sz w:val="24"/>
+          <w:szCs w:val="24"/>
+        </w:rPr>
+        <w:t xml:space="preserve">    @GetMapping</w:t>
+      </w:r>
+    </w:p>
+    <w:p>
+      <w:pPr>
+        <w:rPr>
+          <w:sz w:val="24"/>
+          <w:szCs w:val="24"/>
+        </w:rPr>
+      </w:pPr>
+      <w:r>
+        <w:rPr>
+          <w:sz w:val="24"/>
+          <w:szCs w:val="24"/>
+        </w:rPr>
+        <w:t xml:space="preserve">    public List&lt;</w:t>
+      </w:r>
+      <w:proofErr w:type="spellStart"/>
+      <w:r>
+        <w:rPr>
+          <w:sz w:val="24"/>
+          <w:szCs w:val="24"/>
+        </w:rPr>
+        <w:t>EmployeeEntity</w:t>
+      </w:r>
+      <w:proofErr w:type="spellEnd"/>
+      <w:r>
+        <w:rPr>
+          <w:sz w:val="24"/>
+          <w:szCs w:val="24"/>
+        </w:rPr>
+        <w:t xml:space="preserve">&gt; </w:t>
+      </w:r>
+      <w:proofErr w:type="spellStart"/>
+      <w:r>
+        <w:rPr>
+          <w:sz w:val="24"/>
+          <w:szCs w:val="24"/>
+        </w:rPr>
+        <w:t>getAllEmployees</w:t>
+      </w:r>
+      <w:proofErr w:type="spellEnd"/>
+      <w:r>
+        <w:rPr>
+          <w:sz w:val="24"/>
+          <w:szCs w:val="24"/>
+        </w:rPr>
+        <w:t>(@RequestParam(required = false) Integer age){</w:t>
+      </w:r>
+    </w:p>
+    <w:p>
+      <w:pPr>
+        <w:rPr>
+          <w:sz w:val="24"/>
+          <w:szCs w:val="24"/>
+        </w:rPr>
+      </w:pPr>
+      <w:r>
+        <w:rPr>
+          <w:sz w:val="24"/>
+          <w:szCs w:val="24"/>
+        </w:rPr>
+        <w:t xml:space="preserve">        return </w:t>
+      </w:r>
+      <w:proofErr w:type="spellStart"/>
+      <w:r>
+        <w:rPr>
+          <w:sz w:val="24"/>
+          <w:szCs w:val="24"/>
+        </w:rPr>
+        <w:t>employeeRepository.findAll</w:t>
+      </w:r>
+      <w:proofErr w:type="spellEnd"/>
+      <w:r>
+        <w:rPr>
+          <w:sz w:val="24"/>
+          <w:szCs w:val="24"/>
+        </w:rPr>
+        <w:t>();</w:t>
+      </w:r>
+    </w:p>
+    <w:p>
+      <w:pPr>
+        <w:rPr>
+          <w:sz w:val="24"/>
+          <w:szCs w:val="24"/>
+        </w:rPr>
+      </w:pPr>
+      <w:r>
+        <w:rPr>
+          <w:sz w:val="24"/>
+          <w:szCs w:val="24"/>
+        </w:rPr>
+        <w:t xml:space="preserve">    }</w:t>
+      </w:r>
+    </w:p>
+    <w:p>
+      <w:pPr>
+        <w:rPr>
+          <w:sz w:val="24"/>
+          <w:szCs w:val="24"/>
+        </w:rPr>
+      </w:pPr>
+    </w:p>
+    <w:p>
+      <w:pPr>
+        <w:rPr>
+          <w:sz w:val="24"/>
+          <w:szCs w:val="24"/>
+        </w:rPr>
+      </w:pPr>
+    </w:p>
+    <w:p>
+      <w:pPr>
+        <w:rPr>
+          <w:sz w:val="24"/>
+          <w:szCs w:val="24"/>
+        </w:rPr>
+      </w:pPr>
+      <w:r>
+        <w:rPr>
+          <w:sz w:val="24"/>
+          <w:szCs w:val="24"/>
+        </w:rPr>
+        <w:t xml:space="preserve">    @PostMapping</w:t>
       </w:r>
     </w:p>
     <w:p>
@@ -5832,13 +5481,75 @@
         <w:t xml:space="preserve"> </w:t>
       </w:r>
       <w:proofErr w:type="spellStart"/>
-      <w:proofErr w:type="gramStart"/>
-      <w:r>
-        <w:rPr>
-          <w:sz w:val="24"/>
-          <w:szCs w:val="24"/>
-        </w:rPr>
-        <w:t>getEmployeeByID</w:t>
+      <w:r>
+        <w:rPr>
+          <w:sz w:val="24"/>
+          <w:szCs w:val="24"/>
+        </w:rPr>
+        <w:t>createNewEmployee</w:t>
+      </w:r>
+      <w:proofErr w:type="spellEnd"/>
+      <w:r>
+        <w:rPr>
+          <w:sz w:val="24"/>
+          <w:szCs w:val="24"/>
+        </w:rPr>
+        <w:t xml:space="preserve">(@RequestBody </w:t>
+      </w:r>
+      <w:proofErr w:type="spellStart"/>
+      <w:r>
+        <w:rPr>
+          <w:sz w:val="24"/>
+          <w:szCs w:val="24"/>
+        </w:rPr>
+        <w:t>EmployeeEntity</w:t>
+      </w:r>
+      <w:proofErr w:type="spellEnd"/>
+      <w:r>
+        <w:rPr>
+          <w:sz w:val="24"/>
+          <w:szCs w:val="24"/>
+        </w:rPr>
+        <w:t xml:space="preserve"> </w:t>
+      </w:r>
+      <w:proofErr w:type="spellStart"/>
+      <w:r>
+        <w:rPr>
+          <w:sz w:val="24"/>
+          <w:szCs w:val="24"/>
+        </w:rPr>
+        <w:t>employeeEntity</w:t>
+      </w:r>
+      <w:proofErr w:type="spellEnd"/>
+      <w:r>
+        <w:rPr>
+          <w:sz w:val="24"/>
+          <w:szCs w:val="24"/>
+        </w:rPr>
+        <w:t>){</w:t>
+      </w:r>
+    </w:p>
+    <w:p>
+      <w:pPr>
+        <w:rPr>
+          <w:sz w:val="24"/>
+          <w:szCs w:val="24"/>
+        </w:rPr>
+      </w:pPr>
+      <w:r>
+        <w:rPr>
+          <w:sz w:val="24"/>
+          <w:szCs w:val="24"/>
+        </w:rPr>
+        <w:t xml:space="preserve">        return </w:t>
+      </w:r>
+      <w:proofErr w:type="spellStart"/>
+      <w:r>
+        <w:rPr>
+          <w:sz w:val="24"/>
+          <w:szCs w:val="24"/>
+        </w:rPr>
+        <w:t>employeeRepository.save</w:t>
       </w:r>
       <w:proofErr w:type="spellEnd"/>
       <w:r>
@@ -5848,110 +5559,21 @@
         </w:rPr>
         <w:t>(</w:t>
       </w:r>
-      <w:proofErr w:type="gramEnd"/>
-      <w:r>
-        <w:rPr>
-          <w:sz w:val="24"/>
-          <w:szCs w:val="24"/>
-        </w:rPr>
-        <w:t>@PathVariable(name = "</w:t>
-      </w:r>
-      <w:proofErr w:type="spellStart"/>
-      <w:r>
-        <w:rPr>
-          <w:sz w:val="24"/>
-          <w:szCs w:val="24"/>
-        </w:rPr>
-        <w:t>employeeId</w:t>
-      </w:r>
-      <w:proofErr w:type="spellEnd"/>
-      <w:r>
-        <w:rPr>
-          <w:sz w:val="24"/>
-          <w:szCs w:val="24"/>
-        </w:rPr>
-        <w:t xml:space="preserve">") Long </w:t>
-      </w:r>
-      <w:proofErr w:type="spellStart"/>
-      <w:r>
-        <w:rPr>
-          <w:sz w:val="24"/>
-          <w:szCs w:val="24"/>
-        </w:rPr>
-        <w:t>employeeId</w:t>
-      </w:r>
-      <w:proofErr w:type="spellEnd"/>
-      <w:r>
-        <w:rPr>
-          <w:sz w:val="24"/>
-          <w:szCs w:val="24"/>
-        </w:rPr>
-        <w:t>) {</w:t>
-      </w:r>
-    </w:p>
-    <w:p>
-      <w:pPr>
-        <w:rPr>
-          <w:sz w:val="24"/>
-          <w:szCs w:val="24"/>
-        </w:rPr>
-      </w:pPr>
-      <w:r>
-        <w:rPr>
-          <w:sz w:val="24"/>
-          <w:szCs w:val="24"/>
-        </w:rPr>
-        <w:t xml:space="preserve">        return </w:t>
-      </w:r>
-      <w:proofErr w:type="spellStart"/>
-      <w:r>
-        <w:rPr>
-          <w:sz w:val="24"/>
-          <w:szCs w:val="24"/>
-        </w:rPr>
-        <w:t>employeeRepository.findById</w:t>
-      </w:r>
-      <w:proofErr w:type="spellEnd"/>
-      <w:r>
-        <w:rPr>
-          <w:sz w:val="24"/>
-          <w:szCs w:val="24"/>
-        </w:rPr>
-        <w:t>(</w:t>
-      </w:r>
-      <w:proofErr w:type="spellStart"/>
-      <w:r>
-        <w:rPr>
-          <w:sz w:val="24"/>
-          <w:szCs w:val="24"/>
-        </w:rPr>
-        <w:t>employeeId</w:t>
-      </w:r>
-      <w:proofErr w:type="spellEnd"/>
-      <w:proofErr w:type="gramStart"/>
-      <w:r>
-        <w:rPr>
-          <w:sz w:val="24"/>
-          <w:szCs w:val="24"/>
-        </w:rPr>
-        <w:t>).</w:t>
-      </w:r>
-      <w:proofErr w:type="spellStart"/>
-      <w:r>
-        <w:rPr>
-          <w:sz w:val="24"/>
-          <w:szCs w:val="24"/>
-        </w:rPr>
-        <w:t>orElse</w:t>
-      </w:r>
-      <w:proofErr w:type="spellEnd"/>
-      <w:proofErr w:type="gramEnd"/>
-      <w:r>
-        <w:rPr>
-          <w:sz w:val="24"/>
-          <w:szCs w:val="24"/>
-        </w:rPr>
-        <w:t>(null);</w:t>
+      <w:proofErr w:type="spellStart"/>
+      <w:r>
+        <w:rPr>
+          <w:sz w:val="24"/>
+          <w:szCs w:val="24"/>
+        </w:rPr>
+        <w:t>employeeEntity</w:t>
+      </w:r>
+      <w:proofErr w:type="spellEnd"/>
+      <w:r>
+        <w:rPr>
+          <w:sz w:val="24"/>
+          <w:szCs w:val="24"/>
+        </w:rPr>
+        <w:t>);</w:t>
       </w:r>
     </w:p>
     <w:p>
@@ -5976,345 +5598,12 @@
           <w:szCs w:val="24"/>
         </w:rPr>
       </w:pPr>
-    </w:p>
-    <w:p>
-      <w:pPr>
-        <w:rPr>
-          <w:sz w:val="24"/>
-          <w:szCs w:val="24"/>
-        </w:rPr>
-      </w:pPr>
-      <w:r>
-        <w:rPr>
-          <w:sz w:val="24"/>
-          <w:szCs w:val="24"/>
-        </w:rPr>
-        <w:t xml:space="preserve">    @GetMapping</w:t>
-      </w:r>
-    </w:p>
-    <w:p>
-      <w:pPr>
-        <w:rPr>
-          <w:sz w:val="24"/>
-          <w:szCs w:val="24"/>
-        </w:rPr>
-      </w:pPr>
-      <w:r>
-        <w:rPr>
-          <w:sz w:val="24"/>
-          <w:szCs w:val="24"/>
-        </w:rPr>
-        <w:t xml:space="preserve">    public List&lt;</w:t>
-      </w:r>
-      <w:proofErr w:type="spellStart"/>
-      <w:r>
-        <w:rPr>
-          <w:sz w:val="24"/>
-          <w:szCs w:val="24"/>
-        </w:rPr>
-        <w:t>EmployeeEntity</w:t>
-      </w:r>
-      <w:proofErr w:type="spellEnd"/>
-      <w:r>
-        <w:rPr>
-          <w:sz w:val="24"/>
-          <w:szCs w:val="24"/>
-        </w:rPr>
-        <w:t xml:space="preserve">&gt; </w:t>
-      </w:r>
-      <w:proofErr w:type="spellStart"/>
-      <w:proofErr w:type="gramStart"/>
-      <w:r>
-        <w:rPr>
-          <w:sz w:val="24"/>
-          <w:szCs w:val="24"/>
-        </w:rPr>
-        <w:t>getAllEmployees</w:t>
-      </w:r>
-      <w:proofErr w:type="spellEnd"/>
-      <w:r>
-        <w:rPr>
-          <w:sz w:val="24"/>
-          <w:szCs w:val="24"/>
-        </w:rPr>
-        <w:t>(</w:t>
-      </w:r>
-      <w:proofErr w:type="gramEnd"/>
-      <w:r>
-        <w:rPr>
-          <w:sz w:val="24"/>
-          <w:szCs w:val="24"/>
-        </w:rPr>
-        <w:t>@RequestParam(required = false) Integer age){</w:t>
-      </w:r>
-    </w:p>
-    <w:p>
-      <w:pPr>
-        <w:rPr>
-          <w:sz w:val="24"/>
-          <w:szCs w:val="24"/>
-        </w:rPr>
-      </w:pPr>
-      <w:r>
-        <w:rPr>
-          <w:sz w:val="24"/>
-          <w:szCs w:val="24"/>
-        </w:rPr>
-        <w:t xml:space="preserve">        return </w:t>
-      </w:r>
-      <w:proofErr w:type="spellStart"/>
-      <w:r>
-        <w:rPr>
-          <w:sz w:val="24"/>
-          <w:szCs w:val="24"/>
-        </w:rPr>
-        <w:t>employeeRepository.findAll</w:t>
-      </w:r>
-      <w:proofErr w:type="spellEnd"/>
-      <w:r>
-        <w:rPr>
-          <w:sz w:val="24"/>
-          <w:szCs w:val="24"/>
-        </w:rPr>
-        <w:t>(</w:t>
-      </w:r>
-      <w:proofErr w:type="gramStart"/>
-      <w:r>
-        <w:rPr>
-          <w:sz w:val="24"/>
-          <w:szCs w:val="24"/>
-        </w:rPr>
-        <w:t>);</w:t>
-      </w:r>
-      <w:proofErr w:type="gramEnd"/>
-    </w:p>
-    <w:p>
-      <w:pPr>
-        <w:rPr>
-          <w:sz w:val="24"/>
-          <w:szCs w:val="24"/>
-        </w:rPr>
-      </w:pPr>
-      <w:r>
-        <w:rPr>
-          <w:sz w:val="24"/>
-          <w:szCs w:val="24"/>
-        </w:rPr>
-        <w:t xml:space="preserve">    }</w:t>
-      </w:r>
-    </w:p>
-    <w:p>
-      <w:pPr>
-        <w:rPr>
-          <w:sz w:val="24"/>
-          <w:szCs w:val="24"/>
-        </w:rPr>
-      </w:pPr>
-    </w:p>
-    <w:p>
-      <w:pPr>
-        <w:rPr>
-          <w:sz w:val="24"/>
-          <w:szCs w:val="24"/>
-        </w:rPr>
-      </w:pPr>
-    </w:p>
-    <w:p>
-      <w:pPr>
-        <w:rPr>
-          <w:sz w:val="24"/>
-          <w:szCs w:val="24"/>
-        </w:rPr>
-      </w:pPr>
-      <w:r>
-        <w:rPr>
-          <w:sz w:val="24"/>
-          <w:szCs w:val="24"/>
-        </w:rPr>
-        <w:t xml:space="preserve">    @PostMapping</w:t>
-      </w:r>
-    </w:p>
-    <w:p>
-      <w:pPr>
-        <w:rPr>
-          <w:sz w:val="24"/>
-          <w:szCs w:val="24"/>
-        </w:rPr>
-      </w:pPr>
-      <w:r>
-        <w:rPr>
-          <w:sz w:val="24"/>
-          <w:szCs w:val="24"/>
-        </w:rPr>
-        <w:t xml:space="preserve">    public </w:t>
-      </w:r>
-      <w:proofErr w:type="spellStart"/>
-      <w:r>
-        <w:rPr>
-          <w:sz w:val="24"/>
-          <w:szCs w:val="24"/>
-        </w:rPr>
-        <w:t>EmployeeEntity</w:t>
-      </w:r>
-      <w:proofErr w:type="spellEnd"/>
-      <w:r>
-        <w:rPr>
-          <w:sz w:val="24"/>
-          <w:szCs w:val="24"/>
-        </w:rPr>
-        <w:t xml:space="preserve"> </w:t>
-      </w:r>
-      <w:proofErr w:type="spellStart"/>
-      <w:proofErr w:type="gramStart"/>
-      <w:r>
-        <w:rPr>
-          <w:sz w:val="24"/>
-          <w:szCs w:val="24"/>
-        </w:rPr>
-        <w:t>createNewEmployee</w:t>
-      </w:r>
-      <w:proofErr w:type="spellEnd"/>
-      <w:r>
-        <w:rPr>
-          <w:sz w:val="24"/>
-          <w:szCs w:val="24"/>
-        </w:rPr>
-        <w:t>(</w:t>
-      </w:r>
-      <w:proofErr w:type="gramEnd"/>
-      <w:r>
-        <w:rPr>
-          <w:sz w:val="24"/>
-          <w:szCs w:val="24"/>
-        </w:rPr>
-        <w:t xml:space="preserve">@RequestBody </w:t>
-      </w:r>
-      <w:proofErr w:type="spellStart"/>
-      <w:r>
-        <w:rPr>
-          <w:sz w:val="24"/>
-          <w:szCs w:val="24"/>
-        </w:rPr>
-        <w:t>EmployeeEntity</w:t>
-      </w:r>
-      <w:proofErr w:type="spellEnd"/>
-      <w:r>
-        <w:rPr>
-          <w:sz w:val="24"/>
-          <w:szCs w:val="24"/>
-        </w:rPr>
-        <w:t xml:space="preserve"> </w:t>
-      </w:r>
-      <w:proofErr w:type="spellStart"/>
-      <w:r>
-        <w:rPr>
-          <w:sz w:val="24"/>
-          <w:szCs w:val="24"/>
-        </w:rPr>
-        <w:t>employeeEntity</w:t>
-      </w:r>
-      <w:proofErr w:type="spellEnd"/>
-      <w:r>
-        <w:rPr>
-          <w:sz w:val="24"/>
-          <w:szCs w:val="24"/>
-        </w:rPr>
-        <w:t>){</w:t>
-      </w:r>
-    </w:p>
-    <w:p>
-      <w:pPr>
-        <w:rPr>
-          <w:sz w:val="24"/>
-          <w:szCs w:val="24"/>
-        </w:rPr>
-      </w:pPr>
-      <w:r>
-        <w:rPr>
-          <w:sz w:val="24"/>
-          <w:szCs w:val="24"/>
-        </w:rPr>
-        <w:t xml:space="preserve">        return </w:t>
-      </w:r>
-      <w:proofErr w:type="spellStart"/>
-      <w:r>
-        <w:rPr>
-          <w:sz w:val="24"/>
-          <w:szCs w:val="24"/>
-        </w:rPr>
-        <w:t>employeeRepository.save</w:t>
-      </w:r>
-      <w:proofErr w:type="spellEnd"/>
-      <w:r>
-        <w:rPr>
-          <w:sz w:val="24"/>
-          <w:szCs w:val="24"/>
-        </w:rPr>
-        <w:t>(</w:t>
-      </w:r>
-      <w:proofErr w:type="spellStart"/>
-      <w:r>
-        <w:rPr>
-          <w:sz w:val="24"/>
-          <w:szCs w:val="24"/>
-        </w:rPr>
-        <w:t>employeeEntity</w:t>
-      </w:r>
-      <w:proofErr w:type="spellEnd"/>
-      <w:proofErr w:type="gramStart"/>
-      <w:r>
-        <w:rPr>
-          <w:sz w:val="24"/>
-          <w:szCs w:val="24"/>
-        </w:rPr>
-        <w:t>);</w:t>
-      </w:r>
-      <w:proofErr w:type="gramEnd"/>
-    </w:p>
-    <w:p>
-      <w:pPr>
-        <w:rPr>
-          <w:sz w:val="24"/>
-          <w:szCs w:val="24"/>
-        </w:rPr>
-      </w:pPr>
-      <w:r>
-        <w:rPr>
-          <w:sz w:val="24"/>
-          <w:szCs w:val="24"/>
-        </w:rPr>
-        <w:t xml:space="preserve">    }</w:t>
-      </w:r>
-    </w:p>
-    <w:p>
-      <w:pPr>
-        <w:rPr>
-          <w:sz w:val="24"/>
-          <w:szCs w:val="24"/>
-        </w:rPr>
-      </w:pPr>
-      <w:r>
-        <w:rPr>
-          <w:sz w:val="24"/>
-          <w:szCs w:val="24"/>
-        </w:rPr>
-        <w:t xml:space="preserve">For post </w:t>
-      </w:r>
-      <w:proofErr w:type="gramStart"/>
-      <w:r>
-        <w:rPr>
-          <w:sz w:val="24"/>
-          <w:szCs w:val="24"/>
-        </w:rPr>
-        <w:t>request :</w:t>
-      </w:r>
-      <w:proofErr w:type="gramEnd"/>
-      <w:r>
-        <w:rPr>
-          <w:sz w:val="24"/>
-          <w:szCs w:val="24"/>
-        </w:rPr>
-        <w:t xml:space="preserve"> </w:t>
+      <w:r>
+        <w:rPr>
+          <w:sz w:val="24"/>
+          <w:szCs w:val="24"/>
+        </w:rPr>
+        <w:t xml:space="preserve">For post request : </w:t>
       </w:r>
     </w:p>
     <w:p>
@@ -6432,7 +5721,6 @@
         <w:t>isActive</w:t>
       </w:r>
       <w:proofErr w:type="spellEnd"/>
-      <w:proofErr w:type="gramStart"/>
       <w:r>
         <w:rPr>
           <w:sz w:val="24"/>
@@ -6440,7 +5728,6 @@
         </w:rPr>
         <w:t>":true</w:t>
       </w:r>
-      <w:proofErr w:type="gramEnd"/>
     </w:p>
     <w:p>
       <w:pPr>
@@ -6469,23 +5756,7 @@
           <w:sz w:val="24"/>
           <w:szCs w:val="24"/>
         </w:rPr>
-        <w:t xml:space="preserve">In entity class we need to do follow some </w:t>
-      </w:r>
-      <w:proofErr w:type="gramStart"/>
-      <w:r>
-        <w:rPr>
-          <w:sz w:val="24"/>
-          <w:szCs w:val="24"/>
-        </w:rPr>
-        <w:t>things :</w:t>
-      </w:r>
-      <w:proofErr w:type="gramEnd"/>
-      <w:r>
-        <w:rPr>
-          <w:sz w:val="24"/>
-          <w:szCs w:val="24"/>
-        </w:rPr>
-        <w:t xml:space="preserve"> </w:t>
+        <w:t xml:space="preserve">In entity class we need to do follow some things : </w:t>
       </w:r>
     </w:p>
     <w:p>
@@ -6505,23 +5776,7 @@
           <w:sz w:val="24"/>
           <w:szCs w:val="24"/>
         </w:rPr>
-        <w:t>@</w:t>
-      </w:r>
-      <w:proofErr w:type="gramStart"/>
-      <w:r>
-        <w:rPr>
-          <w:sz w:val="24"/>
-          <w:szCs w:val="24"/>
-        </w:rPr>
-        <w:t>Entity :</w:t>
-      </w:r>
-      <w:proofErr w:type="gramEnd"/>
-      <w:r>
-        <w:rPr>
-          <w:sz w:val="24"/>
-          <w:szCs w:val="24"/>
-        </w:rPr>
-        <w:t xml:space="preserve"> To convert entity class into table </w:t>
+        <w:t xml:space="preserve">@Entity : To convert entity class into table </w:t>
       </w:r>
     </w:p>
     <w:p>
@@ -6541,23 +5796,7 @@
           <w:sz w:val="24"/>
           <w:szCs w:val="24"/>
         </w:rPr>
-        <w:t>@</w:t>
-      </w:r>
-      <w:proofErr w:type="gramStart"/>
-      <w:r>
-        <w:rPr>
-          <w:sz w:val="24"/>
-          <w:szCs w:val="24"/>
-        </w:rPr>
-        <w:t>Table :</w:t>
-      </w:r>
-      <w:proofErr w:type="gramEnd"/>
-      <w:r>
-        <w:rPr>
-          <w:sz w:val="24"/>
-          <w:szCs w:val="24"/>
-        </w:rPr>
-        <w:t xml:space="preserve"> To change the name of table else it will give name to table as </w:t>
+        <w:t xml:space="preserve">@Table : To change the name of table else it will give name to table as </w:t>
       </w:r>
       <w:proofErr w:type="spellStart"/>
       <w:r>
@@ -6586,23 +5825,7 @@
           <w:sz w:val="24"/>
           <w:szCs w:val="24"/>
         </w:rPr>
-        <w:t>@</w:t>
-      </w:r>
-      <w:proofErr w:type="gramStart"/>
-      <w:r>
-        <w:rPr>
-          <w:sz w:val="24"/>
-          <w:szCs w:val="24"/>
-        </w:rPr>
-        <w:t>Id :</w:t>
-      </w:r>
-      <w:proofErr w:type="gramEnd"/>
-      <w:r>
-        <w:rPr>
-          <w:sz w:val="24"/>
-          <w:szCs w:val="24"/>
-        </w:rPr>
-        <w:t xml:space="preserve"> To denote primary key</w:t>
+        <w:t>@Id : To denote primary key</w:t>
       </w:r>
     </w:p>
     <w:p>
@@ -6622,23 +5845,7 @@
           <w:sz w:val="24"/>
           <w:szCs w:val="24"/>
         </w:rPr>
-        <w:t>@</w:t>
-      </w:r>
-      <w:proofErr w:type="gramStart"/>
-      <w:r>
-        <w:rPr>
-          <w:sz w:val="24"/>
-          <w:szCs w:val="24"/>
-        </w:rPr>
-        <w:t>GeneratedValue(</w:t>
-      </w:r>
-      <w:proofErr w:type="gramEnd"/>
-      <w:r>
-        <w:rPr>
-          <w:sz w:val="24"/>
-          <w:szCs w:val="24"/>
-        </w:rPr>
-        <w:t xml:space="preserve">strategy= </w:t>
+        <w:t xml:space="preserve">@GeneratedValue(strategy= </w:t>
       </w:r>
       <w:proofErr w:type="spellStart"/>
       <w:r>
@@ -7451,7 +6658,6 @@
               </w:rPr>
             </w:pPr>
             <w:proofErr w:type="spellStart"/>
-            <w:proofErr w:type="gramStart"/>
             <w:r>
               <w:rPr>
                 <w:rFonts w:asciiTheme="majorHAnsi" w:eastAsia="Times New Roman" w:hAnsiTheme="majorHAnsi" w:cs="Courier New"/>
@@ -7461,87 +6667,6 @@
                 <w14:ligatures w14:val="none"/>
               </w:rPr>
               <w:t>toString</w:t>
-            </w:r>
-            <w:proofErr w:type="spellEnd"/>
-            <w:r>
-              <w:rPr>
-                <w:rFonts w:asciiTheme="majorHAnsi" w:eastAsia="Times New Roman" w:hAnsiTheme="majorHAnsi" w:cs="Courier New"/>
-                <w:kern w:val="0"/>
-                <w:sz w:val="20"/>
-                <w:szCs w:val="20"/>
-                <w14:ligatures w14:val="none"/>
-              </w:rPr>
-              <w:t>(</w:t>
-            </w:r>
-            <w:proofErr w:type="gramEnd"/>
-            <w:r>
-              <w:rPr>
-                <w:rFonts w:asciiTheme="majorHAnsi" w:eastAsia="Times New Roman" w:hAnsiTheme="majorHAnsi" w:cs="Courier New"/>
-                <w:kern w:val="0"/>
-                <w:sz w:val="20"/>
-                <w:szCs w:val="20"/>
-                <w14:ligatures w14:val="none"/>
-              </w:rPr>
-              <w:t>)</w:t>
-            </w:r>
-          </w:p>
-          <w:p>
-            <w:pPr>
-              <w:numPr>
-                <w:ilvl w:val="0"/>
-                <w:numId w:val="8"/>
-              </w:numPr>
-              <w:spacing w:before="100" w:beforeAutospacing="1" w:after="100" w:afterAutospacing="1" w:line="240" w:lineRule="auto"/>
-              <w:rPr>
-                <w:rFonts w:asciiTheme="majorHAnsi" w:eastAsia="Times New Roman" w:hAnsiTheme="majorHAnsi" w:cs="Times New Roman"/>
-                <w:kern w:val="0"/>
-                <w:sz w:val="24"/>
-                <w:szCs w:val="24"/>
-                <w14:ligatures w14:val="none"/>
-              </w:rPr>
-            </w:pPr>
-            <w:proofErr w:type="gramStart"/>
-            <w:r>
-              <w:rPr>
-                <w:rFonts w:asciiTheme="majorHAnsi" w:eastAsia="Times New Roman" w:hAnsiTheme="majorHAnsi" w:cs="Courier New"/>
-                <w:kern w:val="0"/>
-                <w:sz w:val="20"/>
-                <w:szCs w:val="20"/>
-                <w14:ligatures w14:val="none"/>
-              </w:rPr>
-              <w:t>equals(</w:t>
-            </w:r>
-            <w:proofErr w:type="gramEnd"/>
-            <w:r>
-              <w:rPr>
-                <w:rFonts w:asciiTheme="majorHAnsi" w:eastAsia="Times New Roman" w:hAnsiTheme="majorHAnsi" w:cs="Courier New"/>
-                <w:kern w:val="0"/>
-                <w:sz w:val="20"/>
-                <w:szCs w:val="20"/>
-                <w14:ligatures w14:val="none"/>
-              </w:rPr>
-              <w:t>)</w:t>
-            </w:r>
-            <w:r>
-              <w:rPr>
-                <w:rFonts w:asciiTheme="majorHAnsi" w:eastAsia="Times New Roman" w:hAnsiTheme="majorHAnsi" w:cs="Times New Roman"/>
-                <w:kern w:val="0"/>
-                <w:sz w:val="24"/>
-                <w:szCs w:val="24"/>
-                <w14:ligatures w14:val="none"/>
-              </w:rPr>
-              <w:t xml:space="preserve"> and </w:t>
-            </w:r>
-            <w:proofErr w:type="spellStart"/>
-            <w:r>
-              <w:rPr>
-                <w:rFonts w:asciiTheme="majorHAnsi" w:eastAsia="Times New Roman" w:hAnsiTheme="majorHAnsi" w:cs="Courier New"/>
-                <w:kern w:val="0"/>
-                <w:sz w:val="20"/>
-                <w:szCs w:val="20"/>
-                <w14:ligatures w14:val="none"/>
-              </w:rPr>
-              <w:t>hashCode</w:t>
             </w:r>
             <w:proofErr w:type="spellEnd"/>
             <w:r>
@@ -7572,6 +6697,64 @@
             </w:pPr>
             <w:r>
               <w:rPr>
+                <w:rFonts w:asciiTheme="majorHAnsi" w:eastAsia="Times New Roman" w:hAnsiTheme="majorHAnsi" w:cs="Courier New"/>
+                <w:kern w:val="0"/>
+                <w:sz w:val="20"/>
+                <w:szCs w:val="20"/>
+                <w14:ligatures w14:val="none"/>
+              </w:rPr>
+              <w:t>equals()</w:t>
+            </w:r>
+            <w:r>
+              <w:rPr>
+                <w:rFonts w:asciiTheme="majorHAnsi" w:eastAsia="Times New Roman" w:hAnsiTheme="majorHAnsi" w:cs="Times New Roman"/>
+                <w:kern w:val="0"/>
+                <w:sz w:val="24"/>
+                <w:szCs w:val="24"/>
+                <w14:ligatures w14:val="none"/>
+              </w:rPr>
+              <w:t xml:space="preserve"> and </w:t>
+            </w:r>
+            <w:proofErr w:type="spellStart"/>
+            <w:r>
+              <w:rPr>
+                <w:rFonts w:asciiTheme="majorHAnsi" w:eastAsia="Times New Roman" w:hAnsiTheme="majorHAnsi" w:cs="Courier New"/>
+                <w:kern w:val="0"/>
+                <w:sz w:val="20"/>
+                <w:szCs w:val="20"/>
+                <w14:ligatures w14:val="none"/>
+              </w:rPr>
+              <w:t>hashCode</w:t>
+            </w:r>
+            <w:proofErr w:type="spellEnd"/>
+            <w:r>
+              <w:rPr>
+                <w:rFonts w:asciiTheme="majorHAnsi" w:eastAsia="Times New Roman" w:hAnsiTheme="majorHAnsi" w:cs="Courier New"/>
+                <w:kern w:val="0"/>
+                <w:sz w:val="20"/>
+                <w:szCs w:val="20"/>
+                <w14:ligatures w14:val="none"/>
+              </w:rPr>
+              <w:t>()</w:t>
+            </w:r>
+          </w:p>
+          <w:p>
+            <w:pPr>
+              <w:numPr>
+                <w:ilvl w:val="0"/>
+                <w:numId w:val="8"/>
+              </w:numPr>
+              <w:spacing w:before="100" w:beforeAutospacing="1" w:after="100" w:afterAutospacing="1" w:line="240" w:lineRule="auto"/>
+              <w:rPr>
+                <w:rFonts w:asciiTheme="majorHAnsi" w:eastAsia="Times New Roman" w:hAnsiTheme="majorHAnsi" w:cs="Times New Roman"/>
+                <w:kern w:val="0"/>
+                <w:sz w:val="24"/>
+                <w:szCs w:val="24"/>
+                <w14:ligatures w14:val="none"/>
+              </w:rPr>
+            </w:pPr>
+            <w:r>
+              <w:rPr>
                 <w:rFonts w:asciiTheme="majorHAnsi" w:eastAsia="Times New Roman" w:hAnsiTheme="majorHAnsi" w:cs="Times New Roman"/>
                 <w:kern w:val="0"/>
                 <w:sz w:val="24"/>
@@ -7782,7 +6965,6 @@
               </w:rPr>
             </w:pPr>
             <w:proofErr w:type="spellStart"/>
-            <w:proofErr w:type="gramStart"/>
             <w:r>
               <w:rPr>
                 <w:rFonts w:asciiTheme="majorHAnsi" w:eastAsia="Times New Roman" w:hAnsiTheme="majorHAnsi" w:cs="Courier New"/>
@@ -7802,18 +6984,7 @@
                 <w:szCs w:val="24"/>
                 <w14:ligatures w14:val="none"/>
               </w:rPr>
-              <w:t>(</w:t>
-            </w:r>
-            <w:proofErr w:type="gramEnd"/>
-            <w:r>
-              <w:rPr>
-                <w:rFonts w:asciiTheme="majorHAnsi" w:eastAsia="Times New Roman" w:hAnsiTheme="majorHAnsi" w:cs="Courier New"/>
-                <w:kern w:val="0"/>
-                <w:sz w:val="24"/>
-                <w:szCs w:val="24"/>
-                <w14:ligatures w14:val="none"/>
-              </w:rPr>
-              <w:t>)</w:t>
+              <w:t>()</w:t>
             </w:r>
           </w:p>
           <w:p>
@@ -8351,29 +7522,7 @@
                 <w:szCs w:val="20"/>
                 <w14:ligatures w14:val="none"/>
               </w:rPr>
-              <w:t xml:space="preserve">  &lt;version&gt;1.18.30&lt;/version&gt; </w:t>
-            </w:r>
-            <w:proofErr w:type="gramStart"/>
-            <w:r>
-              <w:rPr>
-                <w:rFonts w:asciiTheme="majorHAnsi" w:eastAsia="Times New Roman" w:hAnsiTheme="majorHAnsi" w:cs="Courier New"/>
-                <w:kern w:val="0"/>
-                <w:sz w:val="20"/>
-                <w:szCs w:val="20"/>
-                <w14:ligatures w14:val="none"/>
-              </w:rPr>
-              <w:t>&lt;!--</w:t>
-            </w:r>
-            <w:proofErr w:type="gramEnd"/>
-            <w:r>
-              <w:rPr>
-                <w:rFonts w:asciiTheme="majorHAnsi" w:eastAsia="Times New Roman" w:hAnsiTheme="majorHAnsi" w:cs="Courier New"/>
-                <w:kern w:val="0"/>
-                <w:sz w:val="20"/>
-                <w:szCs w:val="20"/>
-                <w14:ligatures w14:val="none"/>
-              </w:rPr>
-              <w:t xml:space="preserve"> or latest --&gt;</w:t>
+              <w:t xml:space="preserve">  &lt;version&gt;1.18.30&lt;/version&gt; &lt;!-- or latest --&gt;</w:t>
             </w:r>
           </w:p>
           <w:p>
@@ -8763,20 +7912,8 @@
                 <w:szCs w:val="20"/>
                 <w14:ligatures w14:val="none"/>
               </w:rPr>
-              <w:t xml:space="preserve">    private String </w:t>
+              <w:t xml:space="preserve">    private String name;</w:t>
             </w:r>
-            <w:proofErr w:type="gramStart"/>
-            <w:r>
-              <w:rPr>
-                <w:rFonts w:asciiTheme="majorHAnsi" w:eastAsia="Times New Roman" w:hAnsiTheme="majorHAnsi" w:cs="Courier New"/>
-                <w:kern w:val="0"/>
-                <w:sz w:val="20"/>
-                <w:szCs w:val="20"/>
-                <w14:ligatures w14:val="none"/>
-              </w:rPr>
-              <w:t>name;</w:t>
-            </w:r>
-            <w:proofErr w:type="gramEnd"/>
           </w:p>
           <w:p>
             <w:pPr>
@@ -8815,20 +7952,8 @@
                 <w:szCs w:val="20"/>
                 <w14:ligatures w14:val="none"/>
               </w:rPr>
-              <w:t xml:space="preserve">    private int </w:t>
+              <w:t xml:space="preserve">    private int age;</w:t>
             </w:r>
-            <w:proofErr w:type="gramStart"/>
-            <w:r>
-              <w:rPr>
-                <w:rFonts w:asciiTheme="majorHAnsi" w:eastAsia="Times New Roman" w:hAnsiTheme="majorHAnsi" w:cs="Courier New"/>
-                <w:kern w:val="0"/>
-                <w:sz w:val="20"/>
-                <w:szCs w:val="20"/>
-                <w14:ligatures w14:val="none"/>
-              </w:rPr>
-              <w:t>age;</w:t>
-            </w:r>
-            <w:proofErr w:type="gramEnd"/>
           </w:p>
           <w:p>
             <w:pPr>
@@ -8897,29 +8022,7 @@
                 <w:szCs w:val="20"/>
                 <w14:ligatures w14:val="none"/>
               </w:rPr>
-              <w:t xml:space="preserve">    public </w:t>
-            </w:r>
-            <w:proofErr w:type="gramStart"/>
-            <w:r>
-              <w:rPr>
-                <w:rFonts w:asciiTheme="majorHAnsi" w:eastAsia="Times New Roman" w:hAnsiTheme="majorHAnsi" w:cs="Courier New"/>
-                <w:kern w:val="0"/>
-                <w:sz w:val="20"/>
-                <w:szCs w:val="20"/>
-                <w14:ligatures w14:val="none"/>
-              </w:rPr>
-              <w:t>User(</w:t>
-            </w:r>
-            <w:proofErr w:type="gramEnd"/>
-            <w:r>
-              <w:rPr>
-                <w:rFonts w:asciiTheme="majorHAnsi" w:eastAsia="Times New Roman" w:hAnsiTheme="majorHAnsi" w:cs="Courier New"/>
-                <w:kern w:val="0"/>
-                <w:sz w:val="20"/>
-                <w:szCs w:val="20"/>
-                <w14:ligatures w14:val="none"/>
-              </w:rPr>
-              <w:t>) {}</w:t>
+              <w:t xml:space="preserve">    public User() {}</w:t>
             </w:r>
           </w:p>
           <w:p>
@@ -8992,7 +8095,6 @@
               <w:t xml:space="preserve">    public String </w:t>
             </w:r>
             <w:proofErr w:type="spellStart"/>
-            <w:proofErr w:type="gramStart"/>
             <w:r>
               <w:rPr>
                 <w:rFonts w:asciiTheme="majorHAnsi" w:eastAsia="Times New Roman" w:hAnsiTheme="majorHAnsi" w:cs="Courier New"/>
@@ -9012,18 +8114,7 @@
                 <w:szCs w:val="20"/>
                 <w14:ligatures w14:val="none"/>
               </w:rPr>
-              <w:t>(</w:t>
-            </w:r>
-            <w:proofErr w:type="gramEnd"/>
-            <w:r>
-              <w:rPr>
-                <w:rFonts w:asciiTheme="majorHAnsi" w:eastAsia="Times New Roman" w:hAnsiTheme="majorHAnsi" w:cs="Courier New"/>
-                <w:kern w:val="0"/>
-                <w:sz w:val="20"/>
-                <w:szCs w:val="20"/>
-                <w14:ligatures w14:val="none"/>
-              </w:rPr>
-              <w:t>) { return name; }</w:t>
+              <w:t>() { return name; }</w:t>
             </w:r>
           </w:p>
           <w:p>
@@ -9066,7 +8157,6 @@
               <w:t xml:space="preserve">    public void </w:t>
             </w:r>
             <w:proofErr w:type="spellStart"/>
-            <w:proofErr w:type="gramStart"/>
             <w:r>
               <w:rPr>
                 <w:rFonts w:asciiTheme="majorHAnsi" w:eastAsia="Times New Roman" w:hAnsiTheme="majorHAnsi" w:cs="Courier New"/>
@@ -9086,18 +8176,7 @@
                 <w:szCs w:val="20"/>
                 <w14:ligatures w14:val="none"/>
               </w:rPr>
-              <w:t>(</w:t>
-            </w:r>
-            <w:proofErr w:type="gramEnd"/>
-            <w:r>
-              <w:rPr>
-                <w:rFonts w:asciiTheme="majorHAnsi" w:eastAsia="Times New Roman" w:hAnsiTheme="majorHAnsi" w:cs="Courier New"/>
-                <w:kern w:val="0"/>
-                <w:sz w:val="20"/>
-                <w:szCs w:val="20"/>
-                <w14:ligatures w14:val="none"/>
-              </w:rPr>
-              <w:t>String name) { this.name = name; }</w:t>
+              <w:t>(String name) { this.name = name; }</w:t>
             </w:r>
           </w:p>
           <w:p>
@@ -9170,7 +8249,6 @@
               <w:t xml:space="preserve">    public int </w:t>
             </w:r>
             <w:proofErr w:type="spellStart"/>
-            <w:proofErr w:type="gramStart"/>
             <w:r>
               <w:rPr>
                 <w:rFonts w:asciiTheme="majorHAnsi" w:eastAsia="Times New Roman" w:hAnsiTheme="majorHAnsi" w:cs="Courier New"/>
@@ -9190,18 +8268,7 @@
                 <w:szCs w:val="20"/>
                 <w14:ligatures w14:val="none"/>
               </w:rPr>
-              <w:t>(</w:t>
-            </w:r>
-            <w:proofErr w:type="gramEnd"/>
-            <w:r>
-              <w:rPr>
-                <w:rFonts w:asciiTheme="majorHAnsi" w:eastAsia="Times New Roman" w:hAnsiTheme="majorHAnsi" w:cs="Courier New"/>
-                <w:kern w:val="0"/>
-                <w:sz w:val="20"/>
-                <w:szCs w:val="20"/>
-                <w14:ligatures w14:val="none"/>
-              </w:rPr>
-              <w:t>) { return age; }</w:t>
+              <w:t>() { return age; }</w:t>
             </w:r>
           </w:p>
           <w:p>
@@ -9244,7 +8311,6 @@
               <w:t xml:space="preserve">    public void </w:t>
             </w:r>
             <w:proofErr w:type="spellStart"/>
-            <w:proofErr w:type="gramStart"/>
             <w:r>
               <w:rPr>
                 <w:rFonts w:asciiTheme="majorHAnsi" w:eastAsia="Times New Roman" w:hAnsiTheme="majorHAnsi" w:cs="Courier New"/>
@@ -9264,18 +8330,7 @@
                 <w:szCs w:val="20"/>
                 <w14:ligatures w14:val="none"/>
               </w:rPr>
-              <w:t>(</w:t>
-            </w:r>
-            <w:proofErr w:type="gramEnd"/>
-            <w:r>
-              <w:rPr>
-                <w:rFonts w:asciiTheme="majorHAnsi" w:eastAsia="Times New Roman" w:hAnsiTheme="majorHAnsi" w:cs="Courier New"/>
-                <w:kern w:val="0"/>
-                <w:sz w:val="20"/>
-                <w:szCs w:val="20"/>
-                <w14:ligatures w14:val="none"/>
-              </w:rPr>
-              <w:t xml:space="preserve">int age) { </w:t>
+              <w:t xml:space="preserve">(int age) { </w:t>
             </w:r>
             <w:proofErr w:type="spellStart"/>
             <w:r>
@@ -9410,7 +8465,6 @@
               <w:t xml:space="preserve">    public String </w:t>
             </w:r>
             <w:proofErr w:type="spellStart"/>
-            <w:proofErr w:type="gramStart"/>
             <w:r>
               <w:rPr>
                 <w:rFonts w:asciiTheme="majorHAnsi" w:eastAsia="Times New Roman" w:hAnsiTheme="majorHAnsi" w:cs="Courier New"/>
@@ -9430,18 +8484,7 @@
                 <w:szCs w:val="20"/>
                 <w14:ligatures w14:val="none"/>
               </w:rPr>
-              <w:t>(</w:t>
-            </w:r>
-            <w:proofErr w:type="gramEnd"/>
-            <w:r>
-              <w:rPr>
-                <w:rFonts w:asciiTheme="majorHAnsi" w:eastAsia="Times New Roman" w:hAnsiTheme="majorHAnsi" w:cs="Courier New"/>
-                <w:kern w:val="0"/>
-                <w:sz w:val="20"/>
-                <w:szCs w:val="20"/>
-                <w14:ligatures w14:val="none"/>
-              </w:rPr>
-              <w:t>) {</w:t>
+              <w:t>() {</w:t>
             </w:r>
           </w:p>
           <w:p>
@@ -9481,29 +8524,7 @@
                 <w:szCs w:val="20"/>
                 <w14:ligatures w14:val="none"/>
               </w:rPr>
-              <w:t xml:space="preserve">        return "</w:t>
-            </w:r>
-            <w:proofErr w:type="gramStart"/>
-            <w:r>
-              <w:rPr>
-                <w:rFonts w:asciiTheme="majorHAnsi" w:eastAsia="Times New Roman" w:hAnsiTheme="majorHAnsi" w:cs="Courier New"/>
-                <w:kern w:val="0"/>
-                <w:sz w:val="20"/>
-                <w:szCs w:val="20"/>
-                <w14:ligatures w14:val="none"/>
-              </w:rPr>
-              <w:t>User{</w:t>
-            </w:r>
-            <w:proofErr w:type="gramEnd"/>
-            <w:r>
-              <w:rPr>
-                <w:rFonts w:asciiTheme="majorHAnsi" w:eastAsia="Times New Roman" w:hAnsiTheme="majorHAnsi" w:cs="Courier New"/>
-                <w:kern w:val="0"/>
-                <w:sz w:val="20"/>
-                <w:szCs w:val="20"/>
-                <w14:ligatures w14:val="none"/>
-              </w:rPr>
-              <w:t>name='" + name + "', age=" + age + "}";</w:t>
+              <w:t xml:space="preserve">        return "User{name='" + name + "', age=" + age + "}";</w:t>
             </w:r>
           </w:p>
           <w:p>
@@ -9646,33 +8667,7 @@
                 <w:szCs w:val="27"/>
                 <w14:ligatures w14:val="none"/>
               </w:rPr>
-              <w:t xml:space="preserve"> Same Example </w:t>
-            </w:r>
-            <w:proofErr w:type="gramStart"/>
-            <w:r>
-              <w:rPr>
-                <w:rFonts w:asciiTheme="majorHAnsi" w:eastAsia="Times New Roman" w:hAnsiTheme="majorHAnsi" w:cs="Times New Roman"/>
-                <w:b/>
-                <w:bCs/>
-                <w:kern w:val="0"/>
-                <w:sz w:val="27"/>
-                <w:szCs w:val="27"/>
-                <w14:ligatures w14:val="none"/>
-              </w:rPr>
-              <w:t>With</w:t>
-            </w:r>
-            <w:proofErr w:type="gramEnd"/>
-            <w:r>
-              <w:rPr>
-                <w:rFonts w:asciiTheme="majorHAnsi" w:eastAsia="Times New Roman" w:hAnsiTheme="majorHAnsi" w:cs="Times New Roman"/>
-                <w:b/>
-                <w:bCs/>
-                <w:kern w:val="0"/>
-                <w:sz w:val="27"/>
-                <w:szCs w:val="27"/>
-                <w14:ligatures w14:val="none"/>
-              </w:rPr>
-              <w:t xml:space="preserve"> Lombok:</w:t>
+              <w:t xml:space="preserve"> Same Example With Lombok:</w:t>
             </w:r>
           </w:p>
           <w:p>
@@ -9797,7 +8792,6 @@
               <w:t xml:space="preserve">import </w:t>
             </w:r>
             <w:proofErr w:type="spellStart"/>
-            <w:proofErr w:type="gramStart"/>
             <w:r>
               <w:rPr>
                 <w:rFonts w:asciiTheme="majorHAnsi" w:eastAsia="Times New Roman" w:hAnsiTheme="majorHAnsi" w:cs="Courier New"/>
@@ -9809,7 +8803,6 @@
               <w:t>lombok.Data</w:t>
             </w:r>
             <w:proofErr w:type="spellEnd"/>
-            <w:proofErr w:type="gramEnd"/>
             <w:r>
               <w:rPr>
                 <w:rFonts w:asciiTheme="majorHAnsi" w:eastAsia="Times New Roman" w:hAnsiTheme="majorHAnsi" w:cs="Courier New"/>
@@ -9933,13 +8926,8 @@
           </w:p>
           <w:p>
             <w:r>
-              <w:t xml:space="preserve">  private String </w:t>
+              <w:t xml:space="preserve">  private String name;</w:t>
             </w:r>
-            <w:proofErr w:type="gramStart"/>
-            <w:r>
-              <w:t>name;</w:t>
-            </w:r>
-            <w:proofErr w:type="gramEnd"/>
           </w:p>
           <w:p>
             <w:pPr>
@@ -9978,20 +8966,8 @@
                 <w:szCs w:val="20"/>
                 <w14:ligatures w14:val="none"/>
               </w:rPr>
-              <w:t xml:space="preserve">    private int </w:t>
+              <w:t xml:space="preserve">    private int age;</w:t>
             </w:r>
-            <w:proofErr w:type="gramStart"/>
-            <w:r>
-              <w:rPr>
-                <w:rFonts w:asciiTheme="majorHAnsi" w:eastAsia="Times New Roman" w:hAnsiTheme="majorHAnsi" w:cs="Courier New"/>
-                <w:kern w:val="0"/>
-                <w:sz w:val="20"/>
-                <w:szCs w:val="20"/>
-                <w14:ligatures w14:val="none"/>
-              </w:rPr>
-              <w:t>age;</w:t>
-            </w:r>
-            <w:proofErr w:type="gramEnd"/>
           </w:p>
           <w:p>
             <w:pPr>
@@ -10127,7 +9103,6 @@
               </w:rPr>
             </w:pPr>
             <w:proofErr w:type="spellStart"/>
-            <w:proofErr w:type="gramStart"/>
             <w:r>
               <w:rPr>
                 <w:rFonts w:asciiTheme="majorHAnsi" w:eastAsia="Times New Roman" w:hAnsiTheme="majorHAnsi" w:cs="Courier New"/>
@@ -10147,18 +9122,7 @@
                 <w:szCs w:val="24"/>
                 <w14:ligatures w14:val="none"/>
               </w:rPr>
-              <w:t>(</w:t>
-            </w:r>
-            <w:proofErr w:type="gramEnd"/>
-            <w:r>
-              <w:rPr>
-                <w:rFonts w:asciiTheme="majorHAnsi" w:eastAsia="Times New Roman" w:hAnsiTheme="majorHAnsi" w:cs="Courier New"/>
-                <w:kern w:val="0"/>
-                <w:sz w:val="24"/>
-                <w:szCs w:val="24"/>
-                <w14:ligatures w14:val="none"/>
-              </w:rPr>
-              <w:t>)</w:t>
+              <w:t>()</w:t>
             </w:r>
           </w:p>
           <w:p>
@@ -10176,7 +9140,6 @@
                 <w14:ligatures w14:val="none"/>
               </w:rPr>
             </w:pPr>
-            <w:proofErr w:type="gramStart"/>
             <w:r>
               <w:rPr>
                 <w:rFonts w:asciiTheme="majorHAnsi" w:eastAsia="Times New Roman" w:hAnsiTheme="majorHAnsi" w:cs="Courier New"/>
@@ -10185,18 +9148,7 @@
                 <w:szCs w:val="24"/>
                 <w14:ligatures w14:val="none"/>
               </w:rPr>
-              <w:t>equals(</w:t>
-            </w:r>
-            <w:proofErr w:type="gramEnd"/>
-            <w:r>
-              <w:rPr>
-                <w:rFonts w:asciiTheme="majorHAnsi" w:eastAsia="Times New Roman" w:hAnsiTheme="majorHAnsi" w:cs="Courier New"/>
-                <w:kern w:val="0"/>
-                <w:sz w:val="24"/>
-                <w:szCs w:val="24"/>
-                <w14:ligatures w14:val="none"/>
-              </w:rPr>
-              <w:t>)</w:t>
+              <w:t>equals()</w:t>
             </w:r>
             <w:r>
               <w:rPr>
@@ -10910,7 +9862,6 @@
                     <w:t xml:space="preserve">Generates </w:t>
                   </w:r>
                   <w:proofErr w:type="spellStart"/>
-                  <w:proofErr w:type="gramStart"/>
                   <w:r>
                     <w:rPr>
                       <w:rFonts w:asciiTheme="majorHAnsi" w:eastAsia="Times New Roman" w:hAnsiTheme="majorHAnsi" w:cs="Courier New"/>
@@ -10930,18 +9881,7 @@
                       <w:szCs w:val="20"/>
                       <w14:ligatures w14:val="none"/>
                     </w:rPr>
-                    <w:t>(</w:t>
-                  </w:r>
-                  <w:proofErr w:type="gramEnd"/>
-                  <w:r>
-                    <w:rPr>
-                      <w:rFonts w:asciiTheme="majorHAnsi" w:eastAsia="Times New Roman" w:hAnsiTheme="majorHAnsi" w:cs="Courier New"/>
-                      <w:kern w:val="0"/>
-                      <w:sz w:val="20"/>
-                      <w:szCs w:val="20"/>
-                      <w14:ligatures w14:val="none"/>
-                    </w:rPr>
-                    <w:t>)</w:t>
+                    <w:t>()</w:t>
                   </w:r>
                 </w:p>
               </w:tc>
@@ -11006,7 +9946,6 @@
                     </w:rPr>
                     <w:t xml:space="preserve">Generates </w:t>
                   </w:r>
-                  <w:proofErr w:type="gramStart"/>
                   <w:r>
                     <w:rPr>
                       <w:rFonts w:asciiTheme="majorHAnsi" w:eastAsia="Times New Roman" w:hAnsiTheme="majorHAnsi" w:cs="Courier New"/>
@@ -11015,18 +9954,7 @@
                       <w:szCs w:val="20"/>
                       <w14:ligatures w14:val="none"/>
                     </w:rPr>
-                    <w:t>equals(</w:t>
-                  </w:r>
-                  <w:proofErr w:type="gramEnd"/>
-                  <w:r>
-                    <w:rPr>
-                      <w:rFonts w:asciiTheme="majorHAnsi" w:eastAsia="Times New Roman" w:hAnsiTheme="majorHAnsi" w:cs="Courier New"/>
-                      <w:kern w:val="0"/>
-                      <w:sz w:val="20"/>
-                      <w:szCs w:val="20"/>
-                      <w14:ligatures w14:val="none"/>
-                    </w:rPr>
-                    <w:t>)</w:t>
+                    <w:t>equals()</w:t>
                   </w:r>
                   <w:r>
                     <w:rPr>
@@ -11416,23 +10344,7 @@
           <w:sz w:val="24"/>
           <w:szCs w:val="24"/>
         </w:rPr>
-        <w:t xml:space="preserve">Important </w:t>
-      </w:r>
-      <w:proofErr w:type="gramStart"/>
-      <w:r>
-        <w:rPr>
-          <w:sz w:val="24"/>
-          <w:szCs w:val="24"/>
-        </w:rPr>
-        <w:t>things :</w:t>
-      </w:r>
-      <w:proofErr w:type="gramEnd"/>
-      <w:r>
-        <w:rPr>
-          <w:sz w:val="24"/>
-          <w:szCs w:val="24"/>
-        </w:rPr>
-        <w:t xml:space="preserve"> In service layer we don’t return entity to controller we return DTO for that we need to map Entity with DTO . </w:t>
+        <w:t xml:space="preserve">Important things : In service layer we don’t return entity to controller we return DTO for that we need to map Entity with DTO . </w:t>
       </w:r>
     </w:p>
     <w:p>
@@ -11448,71 +10360,37 @@
           <w:szCs w:val="24"/>
         </w:rPr>
         <w:lastRenderedPageBreak/>
-        <w:t xml:space="preserve">For that we need add dependency of Mapper in pom.xml and need to create Bean of that by using </w:t>
-      </w:r>
-      <w:proofErr w:type="gramStart"/>
-      <w:r>
-        <w:rPr>
-          <w:sz w:val="24"/>
-          <w:szCs w:val="24"/>
-        </w:rPr>
-        <w:t>config :</w:t>
-      </w:r>
-      <w:proofErr w:type="gramEnd"/>
-      <w:r>
-        <w:rPr>
-          <w:sz w:val="24"/>
-          <w:szCs w:val="24"/>
-        </w:rPr>
-        <w:t xml:space="preserve"> </w:t>
-      </w:r>
-    </w:p>
-    <w:p>
-      <w:pPr>
-        <w:rPr>
-          <w:sz w:val="24"/>
-          <w:szCs w:val="24"/>
-        </w:rPr>
-      </w:pPr>
-      <w:proofErr w:type="gramStart"/>
-      <w:r>
-        <w:rPr>
-          <w:sz w:val="24"/>
-          <w:szCs w:val="24"/>
-        </w:rPr>
-        <w:t>Dependency :</w:t>
-      </w:r>
-      <w:proofErr w:type="gramEnd"/>
-      <w:r>
-        <w:rPr>
-          <w:sz w:val="24"/>
-          <w:szCs w:val="24"/>
-        </w:rPr>
-        <w:t xml:space="preserve"> </w:t>
-      </w:r>
-    </w:p>
-    <w:p>
-      <w:pPr>
-        <w:rPr>
-          <w:sz w:val="24"/>
-          <w:szCs w:val="24"/>
-        </w:rPr>
-      </w:pPr>
-      <w:proofErr w:type="gramStart"/>
-      <w:r>
-        <w:rPr>
-          <w:sz w:val="24"/>
-          <w:szCs w:val="24"/>
-        </w:rPr>
-        <w:t>&lt;!--</w:t>
-      </w:r>
-      <w:proofErr w:type="gramEnd"/>
-      <w:r>
-        <w:rPr>
-          <w:sz w:val="24"/>
-          <w:szCs w:val="24"/>
-        </w:rPr>
-        <w:t xml:space="preserve"> https://mvnrepository.com/artifact/org.modelmapper/modelmapper --&gt;</w:t>
+        <w:t xml:space="preserve">For that we need add dependency of Mapper in pom.xml and need to create Bean of that by using config : </w:t>
+      </w:r>
+    </w:p>
+    <w:p>
+      <w:pPr>
+        <w:rPr>
+          <w:sz w:val="24"/>
+          <w:szCs w:val="24"/>
+        </w:rPr>
+      </w:pPr>
+      <w:r>
+        <w:rPr>
+          <w:sz w:val="24"/>
+          <w:szCs w:val="24"/>
+        </w:rPr>
+        <w:t xml:space="preserve">Dependency : </w:t>
+      </w:r>
+    </w:p>
+    <w:p>
+      <w:pPr>
+        <w:rPr>
+          <w:sz w:val="24"/>
+          <w:szCs w:val="24"/>
+        </w:rPr>
+      </w:pPr>
+      <w:r>
+        <w:rPr>
+          <w:sz w:val="24"/>
+          <w:szCs w:val="24"/>
+        </w:rPr>
+        <w:t>&lt;!-- https://mvnrepository.com/artifact/org.modelmapper/modelmapper --&gt;</w:t>
       </w:r>
     </w:p>
     <w:p>
@@ -11706,23 +10584,7 @@
           <w:sz w:val="24"/>
           <w:szCs w:val="24"/>
         </w:rPr>
-        <w:t xml:space="preserve">Config </w:t>
-      </w:r>
-      <w:proofErr w:type="gramStart"/>
-      <w:r>
-        <w:rPr>
-          <w:sz w:val="24"/>
-          <w:szCs w:val="24"/>
-        </w:rPr>
-        <w:t>class :</w:t>
-      </w:r>
-      <w:proofErr w:type="gramEnd"/>
-      <w:r>
-        <w:rPr>
-          <w:sz w:val="24"/>
-          <w:szCs w:val="24"/>
-        </w:rPr>
-        <w:t xml:space="preserve"> </w:t>
+        <w:t xml:space="preserve">Config class : </w:t>
       </w:r>
     </w:p>
     <w:p>
@@ -11802,23 +10664,7 @@
           <w:sz w:val="24"/>
           <w:szCs w:val="24"/>
         </w:rPr>
-        <w:t xml:space="preserve"> in now </w:t>
-      </w:r>
-      <w:proofErr w:type="gramStart"/>
-      <w:r>
-        <w:rPr>
-          <w:sz w:val="24"/>
-          <w:szCs w:val="24"/>
-        </w:rPr>
-        <w:t>service :</w:t>
-      </w:r>
-      <w:proofErr w:type="gramEnd"/>
-      <w:r>
-        <w:rPr>
-          <w:sz w:val="24"/>
-          <w:szCs w:val="24"/>
-        </w:rPr>
-        <w:t xml:space="preserve"> </w:t>
+        <w:t xml:space="preserve"> in now service : </w:t>
       </w:r>
     </w:p>
     <w:p>
@@ -11842,23 +10688,7 @@
           <w:sz w:val="24"/>
           <w:szCs w:val="24"/>
         </w:rPr>
-        <w:t xml:space="preserve"> has map </w:t>
-      </w:r>
-      <w:proofErr w:type="gramStart"/>
-      <w:r>
-        <w:rPr>
-          <w:sz w:val="24"/>
-          <w:szCs w:val="24"/>
-        </w:rPr>
-        <w:t>method(</w:t>
-      </w:r>
-      <w:proofErr w:type="gramEnd"/>
-      <w:r>
-        <w:rPr>
-          <w:sz w:val="24"/>
-          <w:szCs w:val="24"/>
-        </w:rPr>
-        <w:t xml:space="preserve">source , </w:t>
+        <w:t xml:space="preserve"> has map method(source , </w:t>
       </w:r>
       <w:proofErr w:type="spellStart"/>
       <w:r>
@@ -13330,23 +12160,7 @@
           <w:sz w:val="24"/>
           <w:szCs w:val="24"/>
         </w:rPr>
-        <w:t xml:space="preserve">: </w:t>
-      </w:r>
-      <w:proofErr w:type="gramStart"/>
-      <w:r>
-        <w:rPr>
-          <w:sz w:val="24"/>
-          <w:szCs w:val="24"/>
-        </w:rPr>
-        <w:t>PUT ,</w:t>
-      </w:r>
-      <w:proofErr w:type="gramEnd"/>
-      <w:r>
-        <w:rPr>
-          <w:sz w:val="24"/>
-          <w:szCs w:val="24"/>
-        </w:rPr>
-        <w:t xml:space="preserve"> PATCH and DELETE Mappings in Spring web MVC : </w:t>
+        <w:t xml:space="preserve">: PUT , PATCH and DELETE Mappings in Spring web MVC : </w:t>
       </w:r>
     </w:p>
     <w:p>
@@ -13366,23 +12180,7 @@
           <w:sz w:val="24"/>
           <w:szCs w:val="24"/>
         </w:rPr>
-        <w:t xml:space="preserve">PUT </w:t>
-      </w:r>
-      <w:proofErr w:type="gramStart"/>
-      <w:r>
-        <w:rPr>
-          <w:sz w:val="24"/>
-          <w:szCs w:val="24"/>
-        </w:rPr>
-        <w:t>Mapping :</w:t>
-      </w:r>
-      <w:proofErr w:type="gramEnd"/>
-      <w:r>
-        <w:rPr>
-          <w:sz w:val="24"/>
-          <w:szCs w:val="24"/>
-        </w:rPr>
-        <w:t xml:space="preserve"> It is used to update the Entity : </w:t>
+        <w:t xml:space="preserve">PUT Mapping : It is used to update the Entity : </w:t>
       </w:r>
     </w:p>
     <w:p>
@@ -13402,188 +12200,315 @@
           <w:sz w:val="24"/>
           <w:szCs w:val="24"/>
         </w:rPr>
-        <w:t xml:space="preserve">What we are doing we are passing DTO and Id if Id is present then Update the DTO else create new </w:t>
-      </w:r>
-      <w:proofErr w:type="gramStart"/>
-      <w:r>
-        <w:rPr>
-          <w:sz w:val="24"/>
-          <w:szCs w:val="24"/>
-        </w:rPr>
-        <w:t>employee :</w:t>
-      </w:r>
-      <w:proofErr w:type="gramEnd"/>
-      <w:r>
-        <w:rPr>
-          <w:sz w:val="24"/>
-          <w:szCs w:val="24"/>
+        <w:t xml:space="preserve">What we are doing we are passing DTO and Id if Id is present then Update the DTO else create new employee : </w:t>
+      </w:r>
+    </w:p>
+    <w:p>
+      <w:pPr>
+        <w:pStyle w:val="ListParagraph"/>
+        <w:rPr>
+          <w:sz w:val="24"/>
+          <w:szCs w:val="24"/>
+        </w:rPr>
+      </w:pPr>
+      <w:r>
+        <w:rPr>
+          <w:sz w:val="24"/>
+          <w:szCs w:val="24"/>
+        </w:rPr>
+        <w:t xml:space="preserve">For PUT Mapping also we need to use : </w:t>
+      </w:r>
+      <w:proofErr w:type="spellStart"/>
+      <w:r>
+        <w:rPr>
+          <w:sz w:val="24"/>
+          <w:szCs w:val="24"/>
+        </w:rPr>
+        <w:t>repo.save</w:t>
+      </w:r>
+      <w:proofErr w:type="spellEnd"/>
+      <w:r>
+        <w:rPr>
+          <w:sz w:val="24"/>
+          <w:szCs w:val="24"/>
+        </w:rPr>
+        <w:t xml:space="preserve">(entity) it returns entities  </w:t>
+      </w:r>
+    </w:p>
+    <w:p>
+      <w:pPr>
+        <w:pStyle w:val="ListParagraph"/>
+        <w:rPr>
+          <w:sz w:val="24"/>
+          <w:szCs w:val="24"/>
+        </w:rPr>
+      </w:pPr>
+      <w:r>
+        <w:rPr>
+          <w:sz w:val="24"/>
+          <w:szCs w:val="24"/>
+        </w:rPr>
+        <w:t xml:space="preserve">Write API : in controller </w:t>
+      </w:r>
+    </w:p>
+    <w:p>
+      <w:pPr>
+        <w:pStyle w:val="ListParagraph"/>
+        <w:rPr>
+          <w:sz w:val="16"/>
+          <w:szCs w:val="16"/>
+        </w:rPr>
+      </w:pPr>
+      <w:r>
+        <w:rPr>
+          <w:sz w:val="16"/>
+          <w:szCs w:val="16"/>
+        </w:rPr>
+        <w:t>@PutMapping(path = "/{</w:t>
+      </w:r>
+      <w:proofErr w:type="spellStart"/>
+      <w:r>
+        <w:rPr>
+          <w:sz w:val="16"/>
+          <w:szCs w:val="16"/>
+        </w:rPr>
+        <w:t>employeeId</w:t>
+      </w:r>
+      <w:proofErr w:type="spellEnd"/>
+      <w:r>
+        <w:rPr>
+          <w:sz w:val="16"/>
+          <w:szCs w:val="16"/>
+        </w:rPr>
+        <w:t>}")</w:t>
+      </w:r>
+    </w:p>
+    <w:p>
+      <w:pPr>
+        <w:pStyle w:val="ListParagraph"/>
+        <w:rPr>
+          <w:sz w:val="16"/>
+          <w:szCs w:val="16"/>
+        </w:rPr>
+      </w:pPr>
+      <w:r>
+        <w:rPr>
+          <w:sz w:val="16"/>
+          <w:szCs w:val="16"/>
+        </w:rPr>
+        <w:t xml:space="preserve">    public </w:t>
+      </w:r>
+      <w:proofErr w:type="spellStart"/>
+      <w:r>
+        <w:rPr>
+          <w:sz w:val="16"/>
+          <w:szCs w:val="16"/>
+        </w:rPr>
+        <w:t>EmployeeDTO</w:t>
+      </w:r>
+      <w:proofErr w:type="spellEnd"/>
+      <w:r>
+        <w:rPr>
+          <w:sz w:val="16"/>
+          <w:szCs w:val="16"/>
         </w:rPr>
         <w:t xml:space="preserve"> </w:t>
       </w:r>
+      <w:proofErr w:type="spellStart"/>
+      <w:r>
+        <w:rPr>
+          <w:sz w:val="16"/>
+          <w:szCs w:val="16"/>
+        </w:rPr>
+        <w:t>updateEmployeeById</w:t>
+      </w:r>
+      <w:proofErr w:type="spellEnd"/>
+      <w:r>
+        <w:rPr>
+          <w:sz w:val="16"/>
+          <w:szCs w:val="16"/>
+        </w:rPr>
+        <w:t xml:space="preserve">(@RequestBody </w:t>
+      </w:r>
+      <w:proofErr w:type="spellStart"/>
+      <w:r>
+        <w:rPr>
+          <w:sz w:val="16"/>
+          <w:szCs w:val="16"/>
+        </w:rPr>
+        <w:t>EmployeeDTO</w:t>
+      </w:r>
+      <w:proofErr w:type="spellEnd"/>
+      <w:r>
+        <w:rPr>
+          <w:sz w:val="16"/>
+          <w:szCs w:val="16"/>
+        </w:rPr>
+        <w:t xml:space="preserve"> </w:t>
+      </w:r>
+      <w:proofErr w:type="spellStart"/>
+      <w:r>
+        <w:rPr>
+          <w:sz w:val="16"/>
+          <w:szCs w:val="16"/>
+        </w:rPr>
+        <w:t>employeeDTO</w:t>
+      </w:r>
+      <w:proofErr w:type="spellEnd"/>
+      <w:r>
+        <w:rPr>
+          <w:sz w:val="16"/>
+          <w:szCs w:val="16"/>
+        </w:rPr>
+        <w:t>,@</w:t>
+      </w:r>
+      <w:proofErr w:type="spellStart"/>
+      <w:r>
+        <w:rPr>
+          <w:sz w:val="16"/>
+          <w:szCs w:val="16"/>
+        </w:rPr>
+        <w:t>PathVariable</w:t>
+      </w:r>
+      <w:proofErr w:type="spellEnd"/>
+      <w:r>
+        <w:rPr>
+          <w:sz w:val="16"/>
+          <w:szCs w:val="16"/>
+        </w:rPr>
+        <w:t xml:space="preserve"> Long </w:t>
+      </w:r>
+      <w:proofErr w:type="spellStart"/>
+      <w:r>
+        <w:rPr>
+          <w:sz w:val="16"/>
+          <w:szCs w:val="16"/>
+        </w:rPr>
+        <w:t>employeeId</w:t>
+      </w:r>
+      <w:proofErr w:type="spellEnd"/>
+      <w:r>
+        <w:rPr>
+          <w:sz w:val="16"/>
+          <w:szCs w:val="16"/>
+        </w:rPr>
+        <w:t>){</w:t>
+      </w:r>
     </w:p>
     <w:p>
       <w:pPr>
         <w:pStyle w:val="ListParagraph"/>
         <w:rPr>
-          <w:sz w:val="24"/>
-          <w:szCs w:val="24"/>
-        </w:rPr>
-      </w:pPr>
-      <w:r>
-        <w:rPr>
-          <w:sz w:val="24"/>
-          <w:szCs w:val="24"/>
-        </w:rPr>
-        <w:t xml:space="preserve">For PUT Mapping also we need to </w:t>
-      </w:r>
-      <w:proofErr w:type="gramStart"/>
-      <w:r>
-        <w:rPr>
-          <w:sz w:val="24"/>
-          <w:szCs w:val="24"/>
-        </w:rPr>
-        <w:t>use :</w:t>
-      </w:r>
-      <w:proofErr w:type="gramEnd"/>
-      <w:r>
-        <w:rPr>
-          <w:sz w:val="24"/>
-          <w:szCs w:val="24"/>
+          <w:sz w:val="16"/>
+          <w:szCs w:val="16"/>
+        </w:rPr>
+      </w:pPr>
+      <w:r>
+        <w:rPr>
+          <w:sz w:val="16"/>
+          <w:szCs w:val="16"/>
+        </w:rPr>
+        <w:t xml:space="preserve">        return </w:t>
+      </w:r>
+      <w:proofErr w:type="spellStart"/>
+      <w:r>
+        <w:rPr>
+          <w:sz w:val="16"/>
+          <w:szCs w:val="16"/>
+        </w:rPr>
+        <w:t>employeeService.updateEmployeeById</w:t>
+      </w:r>
+      <w:proofErr w:type="spellEnd"/>
+      <w:r>
+        <w:rPr>
+          <w:sz w:val="16"/>
+          <w:szCs w:val="16"/>
+        </w:rPr>
+        <w:t>(</w:t>
+      </w:r>
+      <w:proofErr w:type="spellStart"/>
+      <w:r>
+        <w:rPr>
+          <w:sz w:val="16"/>
+          <w:szCs w:val="16"/>
+        </w:rPr>
+        <w:t>employeeDTO,employeeId</w:t>
+      </w:r>
+      <w:proofErr w:type="spellEnd"/>
+      <w:r>
+        <w:rPr>
+          <w:sz w:val="16"/>
+          <w:szCs w:val="16"/>
+        </w:rPr>
+        <w:t>);</w:t>
+      </w:r>
+    </w:p>
+    <w:p>
+      <w:pPr>
+        <w:pStyle w:val="ListParagraph"/>
+        <w:rPr>
+          <w:sz w:val="16"/>
+          <w:szCs w:val="16"/>
+        </w:rPr>
+      </w:pPr>
+      <w:r>
+        <w:rPr>
+          <w:sz w:val="16"/>
+          <w:szCs w:val="16"/>
+        </w:rPr>
+        <w:t xml:space="preserve">    }</w:t>
+      </w:r>
+    </w:p>
+    <w:p>
+      <w:pPr>
+        <w:pStyle w:val="ListParagraph"/>
+        <w:rPr>
+          <w:sz w:val="24"/>
+          <w:szCs w:val="24"/>
+        </w:rPr>
+      </w:pPr>
+      <w:r>
+        <w:rPr>
+          <w:sz w:val="24"/>
+          <w:szCs w:val="24"/>
+        </w:rPr>
+        <w:t xml:space="preserve">Write logic in Service Layer : </w:t>
+      </w:r>
+    </w:p>
+    <w:p>
+      <w:pPr>
+        <w:pStyle w:val="ListParagraph"/>
+        <w:rPr>
+          <w:sz w:val="16"/>
+          <w:szCs w:val="16"/>
+        </w:rPr>
+      </w:pPr>
+      <w:r>
+        <w:rPr>
+          <w:sz w:val="16"/>
+          <w:szCs w:val="16"/>
+        </w:rPr>
+        <w:t xml:space="preserve">public </w:t>
+      </w:r>
+      <w:proofErr w:type="spellStart"/>
+      <w:r>
+        <w:rPr>
+          <w:sz w:val="16"/>
+          <w:szCs w:val="16"/>
+        </w:rPr>
+        <w:t>EmployeeDTO</w:t>
+      </w:r>
+      <w:proofErr w:type="spellEnd"/>
+      <w:r>
+        <w:rPr>
+          <w:sz w:val="16"/>
+          <w:szCs w:val="16"/>
         </w:rPr>
         <w:t xml:space="preserve"> </w:t>
       </w:r>
       <w:proofErr w:type="spellStart"/>
       <w:r>
         <w:rPr>
-          <w:sz w:val="24"/>
-          <w:szCs w:val="24"/>
-        </w:rPr>
-        <w:t>repo.save</w:t>
-      </w:r>
-      <w:proofErr w:type="spellEnd"/>
-      <w:r>
-        <w:rPr>
-          <w:sz w:val="24"/>
-          <w:szCs w:val="24"/>
-        </w:rPr>
-        <w:t xml:space="preserve">(entity) it returns entities  </w:t>
-      </w:r>
-    </w:p>
-    <w:p>
-      <w:pPr>
-        <w:pStyle w:val="ListParagraph"/>
-        <w:rPr>
-          <w:sz w:val="24"/>
-          <w:szCs w:val="24"/>
-        </w:rPr>
-      </w:pPr>
-      <w:r>
-        <w:rPr>
-          <w:sz w:val="24"/>
-          <w:szCs w:val="24"/>
-        </w:rPr>
-        <w:t xml:space="preserve">Write </w:t>
-      </w:r>
-      <w:proofErr w:type="gramStart"/>
-      <w:r>
-        <w:rPr>
-          <w:sz w:val="24"/>
-          <w:szCs w:val="24"/>
-        </w:rPr>
-        <w:t>API :</w:t>
-      </w:r>
-      <w:proofErr w:type="gramEnd"/>
-      <w:r>
-        <w:rPr>
-          <w:sz w:val="24"/>
-          <w:szCs w:val="24"/>
-        </w:rPr>
-        <w:t xml:space="preserve"> in controller </w:t>
-      </w:r>
-    </w:p>
-    <w:p>
-      <w:pPr>
-        <w:pStyle w:val="ListParagraph"/>
-        <w:rPr>
-          <w:sz w:val="16"/>
-          <w:szCs w:val="16"/>
-        </w:rPr>
-      </w:pPr>
-      <w:r>
-        <w:rPr>
-          <w:sz w:val="16"/>
-          <w:szCs w:val="16"/>
-        </w:rPr>
-        <w:t>@</w:t>
-      </w:r>
-      <w:proofErr w:type="gramStart"/>
-      <w:r>
-        <w:rPr>
-          <w:sz w:val="16"/>
-          <w:szCs w:val="16"/>
-        </w:rPr>
-        <w:t>PutMapping(</w:t>
-      </w:r>
-      <w:proofErr w:type="gramEnd"/>
-      <w:r>
-        <w:rPr>
-          <w:sz w:val="16"/>
-          <w:szCs w:val="16"/>
-        </w:rPr>
-        <w:t>path = "/{</w:t>
-      </w:r>
-      <w:proofErr w:type="spellStart"/>
-      <w:r>
-        <w:rPr>
-          <w:sz w:val="16"/>
-          <w:szCs w:val="16"/>
-        </w:rPr>
-        <w:t>employeeId</w:t>
-      </w:r>
-      <w:proofErr w:type="spellEnd"/>
-      <w:r>
-        <w:rPr>
-          <w:sz w:val="16"/>
-          <w:szCs w:val="16"/>
-        </w:rPr>
-        <w:t>}")</w:t>
-      </w:r>
-    </w:p>
-    <w:p>
-      <w:pPr>
-        <w:pStyle w:val="ListParagraph"/>
-        <w:rPr>
-          <w:sz w:val="16"/>
-          <w:szCs w:val="16"/>
-        </w:rPr>
-      </w:pPr>
-      <w:r>
-        <w:rPr>
-          <w:sz w:val="16"/>
-          <w:szCs w:val="16"/>
-        </w:rPr>
-        <w:t xml:space="preserve">    public </w:t>
-      </w:r>
-      <w:proofErr w:type="spellStart"/>
-      <w:r>
-        <w:rPr>
-          <w:sz w:val="16"/>
-          <w:szCs w:val="16"/>
-        </w:rPr>
-        <w:t>EmployeeDTO</w:t>
-      </w:r>
-      <w:proofErr w:type="spellEnd"/>
-      <w:r>
-        <w:rPr>
-          <w:sz w:val="16"/>
-          <w:szCs w:val="16"/>
-        </w:rPr>
-        <w:t xml:space="preserve"> </w:t>
-      </w:r>
-      <w:proofErr w:type="spellStart"/>
-      <w:proofErr w:type="gramStart"/>
-      <w:r>
-        <w:rPr>
           <w:sz w:val="16"/>
           <w:szCs w:val="16"/>
         </w:rPr>
@@ -13597,227 +12522,7 @@
         </w:rPr>
         <w:t>(</w:t>
       </w:r>
-      <w:proofErr w:type="gramEnd"/>
-      <w:r>
-        <w:rPr>
-          <w:sz w:val="16"/>
-          <w:szCs w:val="16"/>
-        </w:rPr>
-        <w:t xml:space="preserve">@RequestBody </w:t>
-      </w:r>
-      <w:proofErr w:type="spellStart"/>
-      <w:r>
-        <w:rPr>
-          <w:sz w:val="16"/>
-          <w:szCs w:val="16"/>
-        </w:rPr>
-        <w:t>EmployeeDTO</w:t>
-      </w:r>
-      <w:proofErr w:type="spellEnd"/>
-      <w:r>
-        <w:rPr>
-          <w:sz w:val="16"/>
-          <w:szCs w:val="16"/>
-        </w:rPr>
-        <w:t xml:space="preserve"> </w:t>
-      </w:r>
-      <w:proofErr w:type="spellStart"/>
-      <w:r>
-        <w:rPr>
-          <w:sz w:val="16"/>
-          <w:szCs w:val="16"/>
-        </w:rPr>
-        <w:t>employeeDTO</w:t>
-      </w:r>
-      <w:proofErr w:type="spellEnd"/>
-      <w:r>
-        <w:rPr>
-          <w:sz w:val="16"/>
-          <w:szCs w:val="16"/>
-        </w:rPr>
-        <w:t>,@</w:t>
-      </w:r>
-      <w:proofErr w:type="spellStart"/>
-      <w:r>
-        <w:rPr>
-          <w:sz w:val="16"/>
-          <w:szCs w:val="16"/>
-        </w:rPr>
-        <w:t>PathVariable</w:t>
-      </w:r>
-      <w:proofErr w:type="spellEnd"/>
-      <w:r>
-        <w:rPr>
-          <w:sz w:val="16"/>
-          <w:szCs w:val="16"/>
-        </w:rPr>
-        <w:t xml:space="preserve"> Long </w:t>
-      </w:r>
-      <w:proofErr w:type="spellStart"/>
-      <w:r>
-        <w:rPr>
-          <w:sz w:val="16"/>
-          <w:szCs w:val="16"/>
-        </w:rPr>
-        <w:t>employeeId</w:t>
-      </w:r>
-      <w:proofErr w:type="spellEnd"/>
-      <w:r>
-        <w:rPr>
-          <w:sz w:val="16"/>
-          <w:szCs w:val="16"/>
-        </w:rPr>
-        <w:t>){</w:t>
-      </w:r>
-    </w:p>
-    <w:p>
-      <w:pPr>
-        <w:pStyle w:val="ListParagraph"/>
-        <w:rPr>
-          <w:sz w:val="16"/>
-          <w:szCs w:val="16"/>
-        </w:rPr>
-      </w:pPr>
-      <w:r>
-        <w:rPr>
-          <w:sz w:val="16"/>
-          <w:szCs w:val="16"/>
-        </w:rPr>
-        <w:t xml:space="preserve">        return </w:t>
-      </w:r>
-      <w:proofErr w:type="spellStart"/>
-      <w:r>
-        <w:rPr>
-          <w:sz w:val="16"/>
-          <w:szCs w:val="16"/>
-        </w:rPr>
-        <w:t>employeeService.updateEmployeeById</w:t>
-      </w:r>
-      <w:proofErr w:type="spellEnd"/>
-      <w:r>
-        <w:rPr>
-          <w:sz w:val="16"/>
-          <w:szCs w:val="16"/>
-        </w:rPr>
-        <w:t>(</w:t>
-      </w:r>
-      <w:proofErr w:type="spellStart"/>
-      <w:proofErr w:type="gramStart"/>
-      <w:r>
-        <w:rPr>
-          <w:sz w:val="16"/>
-          <w:szCs w:val="16"/>
-        </w:rPr>
-        <w:t>employeeDTO,employeeId</w:t>
-      </w:r>
-      <w:proofErr w:type="spellEnd"/>
-      <w:proofErr w:type="gramEnd"/>
-      <w:r>
-        <w:rPr>
-          <w:sz w:val="16"/>
-          <w:szCs w:val="16"/>
-        </w:rPr>
-        <w:t>);</w:t>
-      </w:r>
-    </w:p>
-    <w:p>
-      <w:pPr>
-        <w:pStyle w:val="ListParagraph"/>
-        <w:rPr>
-          <w:sz w:val="16"/>
-          <w:szCs w:val="16"/>
-        </w:rPr>
-      </w:pPr>
-      <w:r>
-        <w:rPr>
-          <w:sz w:val="16"/>
-          <w:szCs w:val="16"/>
-        </w:rPr>
-        <w:t xml:space="preserve">    }</w:t>
-      </w:r>
-    </w:p>
-    <w:p>
-      <w:pPr>
-        <w:pStyle w:val="ListParagraph"/>
-        <w:rPr>
-          <w:sz w:val="24"/>
-          <w:szCs w:val="24"/>
-        </w:rPr>
-      </w:pPr>
-      <w:r>
-        <w:rPr>
-          <w:sz w:val="24"/>
-          <w:szCs w:val="24"/>
-        </w:rPr>
-        <w:t xml:space="preserve">Write logic in Service </w:t>
-      </w:r>
-      <w:proofErr w:type="gramStart"/>
-      <w:r>
-        <w:rPr>
-          <w:sz w:val="24"/>
-          <w:szCs w:val="24"/>
-        </w:rPr>
-        <w:t>Layer :</w:t>
-      </w:r>
-      <w:proofErr w:type="gramEnd"/>
-      <w:r>
-        <w:rPr>
-          <w:sz w:val="24"/>
-          <w:szCs w:val="24"/>
-        </w:rPr>
-        <w:t xml:space="preserve"> </w:t>
-      </w:r>
-    </w:p>
-    <w:p>
-      <w:pPr>
-        <w:pStyle w:val="ListParagraph"/>
-        <w:rPr>
-          <w:sz w:val="16"/>
-          <w:szCs w:val="16"/>
-        </w:rPr>
-      </w:pPr>
-      <w:r>
-        <w:rPr>
-          <w:sz w:val="16"/>
-          <w:szCs w:val="16"/>
-        </w:rPr>
-        <w:t xml:space="preserve">public </w:t>
-      </w:r>
-      <w:proofErr w:type="spellStart"/>
-      <w:r>
-        <w:rPr>
-          <w:sz w:val="16"/>
-          <w:szCs w:val="16"/>
-        </w:rPr>
-        <w:t>EmployeeDTO</w:t>
-      </w:r>
-      <w:proofErr w:type="spellEnd"/>
-      <w:r>
-        <w:rPr>
-          <w:sz w:val="16"/>
-          <w:szCs w:val="16"/>
-        </w:rPr>
-        <w:t xml:space="preserve"> </w:t>
-      </w:r>
-      <w:proofErr w:type="spellStart"/>
-      <w:proofErr w:type="gramStart"/>
-      <w:r>
-        <w:rPr>
-          <w:sz w:val="16"/>
-          <w:szCs w:val="16"/>
-        </w:rPr>
-        <w:t>updateEmployeeById</w:t>
-      </w:r>
-      <w:proofErr w:type="spellEnd"/>
-      <w:r>
-        <w:rPr>
-          <w:sz w:val="16"/>
-          <w:szCs w:val="16"/>
-        </w:rPr>
-        <w:t>(</w:t>
-      </w:r>
-      <w:proofErr w:type="spellStart"/>
-      <w:proofErr w:type="gramEnd"/>
+      <w:proofErr w:type="spellStart"/>
       <w:r>
         <w:rPr>
           <w:sz w:val="16"/>
@@ -14120,23 +12825,7 @@
           <w:sz w:val="16"/>
           <w:szCs w:val="16"/>
         </w:rPr>
-        <w:t xml:space="preserve">What we did </w:t>
-      </w:r>
-      <w:proofErr w:type="gramStart"/>
-      <w:r>
-        <w:rPr>
-          <w:sz w:val="16"/>
-          <w:szCs w:val="16"/>
-        </w:rPr>
-        <w:t>here :</w:t>
-      </w:r>
-      <w:proofErr w:type="gramEnd"/>
-      <w:r>
-        <w:rPr>
-          <w:sz w:val="16"/>
-          <w:szCs w:val="16"/>
-        </w:rPr>
-        <w:t xml:space="preserve"> step 1 : First We Mapped DTO to Entity </w:t>
+        <w:t xml:space="preserve">What we did here : step 1 : First We Mapped DTO to Entity </w:t>
       </w:r>
       <w:proofErr w:type="spellStart"/>
       <w:r>
@@ -14168,23 +12857,7 @@
           <w:sz w:val="16"/>
           <w:szCs w:val="16"/>
         </w:rPr>
-        <w:t xml:space="preserve">Step </w:t>
-      </w:r>
-      <w:proofErr w:type="gramStart"/>
-      <w:r>
-        <w:rPr>
-          <w:sz w:val="16"/>
-          <w:szCs w:val="16"/>
-        </w:rPr>
-        <w:t>2 :</w:t>
-      </w:r>
-      <w:proofErr w:type="gramEnd"/>
-      <w:r>
-        <w:rPr>
-          <w:sz w:val="16"/>
-          <w:szCs w:val="16"/>
-        </w:rPr>
-        <w:t xml:space="preserve"> We use setter to </w:t>
+        <w:t xml:space="preserve">Step 2 : We use setter to </w:t>
       </w:r>
       <w:proofErr w:type="spellStart"/>
       <w:r>
@@ -14216,23 +12889,7 @@
           <w:sz w:val="16"/>
           <w:szCs w:val="16"/>
         </w:rPr>
-        <w:t xml:space="preserve">Step </w:t>
-      </w:r>
-      <w:proofErr w:type="gramStart"/>
-      <w:r>
-        <w:rPr>
-          <w:sz w:val="16"/>
-          <w:szCs w:val="16"/>
-        </w:rPr>
-        <w:t>3 :</w:t>
-      </w:r>
-      <w:proofErr w:type="gramEnd"/>
-      <w:r>
-        <w:rPr>
-          <w:sz w:val="16"/>
-          <w:szCs w:val="16"/>
-        </w:rPr>
-        <w:t xml:space="preserve"> We saved the entity in repo</w:t>
+        <w:t>Step 3 : We saved the entity in repo</w:t>
       </w:r>
     </w:p>
     <w:p>
@@ -14248,23 +12905,7 @@
           <w:sz w:val="16"/>
           <w:szCs w:val="16"/>
         </w:rPr>
-        <w:t xml:space="preserve">Step </w:t>
-      </w:r>
-      <w:proofErr w:type="gramStart"/>
-      <w:r>
-        <w:rPr>
-          <w:sz w:val="16"/>
-          <w:szCs w:val="16"/>
-        </w:rPr>
-        <w:t>4 :</w:t>
-      </w:r>
-      <w:proofErr w:type="gramEnd"/>
-      <w:r>
-        <w:rPr>
-          <w:sz w:val="16"/>
-          <w:szCs w:val="16"/>
-        </w:rPr>
-        <w:t xml:space="preserve"> we returned the Updated DTO by mapping </w:t>
+        <w:t xml:space="preserve">Step 4 : we returned the Updated DTO by mapping </w:t>
       </w:r>
     </w:p>
     <w:p>
@@ -14284,23 +12925,7 @@
           <w:sz w:val="24"/>
           <w:szCs w:val="24"/>
         </w:rPr>
-        <w:t xml:space="preserve">DELETE </w:t>
-      </w:r>
-      <w:proofErr w:type="gramStart"/>
-      <w:r>
-        <w:rPr>
-          <w:sz w:val="24"/>
-          <w:szCs w:val="24"/>
-        </w:rPr>
-        <w:t>Mapping :</w:t>
-      </w:r>
-      <w:proofErr w:type="gramEnd"/>
-      <w:r>
-        <w:rPr>
-          <w:sz w:val="24"/>
-          <w:szCs w:val="24"/>
-        </w:rPr>
-        <w:t xml:space="preserve"> It is used to delete DTO by using id </w:t>
+        <w:t xml:space="preserve">DELETE Mapping : It is used to delete DTO by using id </w:t>
       </w:r>
     </w:p>
     <w:p>
@@ -14316,23 +12941,7 @@
           <w:sz w:val="24"/>
           <w:szCs w:val="24"/>
         </w:rPr>
-        <w:t xml:space="preserve">For Delete Mapping we use </w:t>
-      </w:r>
-      <w:proofErr w:type="gramStart"/>
-      <w:r>
-        <w:rPr>
-          <w:sz w:val="24"/>
-          <w:szCs w:val="24"/>
-        </w:rPr>
-        <w:t>method :</w:t>
-      </w:r>
-      <w:proofErr w:type="gramEnd"/>
-      <w:r>
-        <w:rPr>
-          <w:sz w:val="24"/>
-          <w:szCs w:val="24"/>
-        </w:rPr>
-        <w:t xml:space="preserve"> </w:t>
+        <w:t xml:space="preserve">For Delete Mapping we use method : </w:t>
       </w:r>
       <w:proofErr w:type="spellStart"/>
       <w:r>
@@ -14373,23 +12982,7 @@
           <w:sz w:val="24"/>
           <w:szCs w:val="24"/>
         </w:rPr>
-        <w:t xml:space="preserve">Write API in </w:t>
-      </w:r>
-      <w:proofErr w:type="gramStart"/>
-      <w:r>
-        <w:rPr>
-          <w:sz w:val="24"/>
-          <w:szCs w:val="24"/>
-        </w:rPr>
-        <w:t>controller :</w:t>
-      </w:r>
-      <w:proofErr w:type="gramEnd"/>
-      <w:r>
-        <w:rPr>
-          <w:sz w:val="24"/>
-          <w:szCs w:val="24"/>
-        </w:rPr>
-        <w:t xml:space="preserve"> </w:t>
+        <w:t xml:space="preserve">Write API in controller : </w:t>
       </w:r>
     </w:p>
     <w:p>
@@ -14405,23 +12998,7 @@
           <w:sz w:val="16"/>
           <w:szCs w:val="16"/>
         </w:rPr>
-        <w:t>@</w:t>
-      </w:r>
-      <w:proofErr w:type="gramStart"/>
-      <w:r>
-        <w:rPr>
-          <w:sz w:val="16"/>
-          <w:szCs w:val="16"/>
-        </w:rPr>
-        <w:t>DeleteMapping(</w:t>
-      </w:r>
-      <w:proofErr w:type="gramEnd"/>
-      <w:r>
-        <w:rPr>
-          <w:sz w:val="16"/>
-          <w:szCs w:val="16"/>
-        </w:rPr>
-        <w:t>path = "/{</w:t>
+        <w:t>@DeleteMapping(path = "/{</w:t>
       </w:r>
       <w:proofErr w:type="spellStart"/>
       <w:r>
@@ -14550,24 +13127,419 @@
           <w:sz w:val="24"/>
           <w:szCs w:val="24"/>
         </w:rPr>
-        <w:t xml:space="preserve">Write Logic in Service </w:t>
-      </w:r>
-      <w:proofErr w:type="gramStart"/>
-      <w:r>
-        <w:rPr>
-          <w:sz w:val="24"/>
-          <w:szCs w:val="24"/>
-        </w:rPr>
-        <w:t>Layer :</w:t>
-      </w:r>
-      <w:proofErr w:type="gramEnd"/>
-      <w:r>
-        <w:rPr>
-          <w:sz w:val="24"/>
-          <w:szCs w:val="24"/>
+        <w:t xml:space="preserve">Write Logic in Service Layer : </w:t>
+      </w:r>
+    </w:p>
+    <w:p>
+      <w:pPr>
+        <w:pStyle w:val="ListParagraph"/>
+        <w:rPr>
+          <w:sz w:val="16"/>
+          <w:szCs w:val="16"/>
+        </w:rPr>
+      </w:pPr>
+      <w:r>
+        <w:rPr>
+          <w:sz w:val="16"/>
+          <w:szCs w:val="16"/>
+        </w:rPr>
+        <w:t xml:space="preserve">public void </w:t>
+      </w:r>
+      <w:proofErr w:type="spellStart"/>
+      <w:r>
+        <w:rPr>
+          <w:sz w:val="16"/>
+          <w:szCs w:val="16"/>
+        </w:rPr>
+        <w:t>deleteEmployeeById</w:t>
+      </w:r>
+      <w:proofErr w:type="spellEnd"/>
+      <w:r>
+        <w:rPr>
+          <w:sz w:val="16"/>
+          <w:szCs w:val="16"/>
+        </w:rPr>
+        <w:t xml:space="preserve">(Long </w:t>
+      </w:r>
+      <w:proofErr w:type="spellStart"/>
+      <w:r>
+        <w:rPr>
+          <w:sz w:val="16"/>
+          <w:szCs w:val="16"/>
+        </w:rPr>
+        <w:t>employeeId</w:t>
+      </w:r>
+      <w:proofErr w:type="spellEnd"/>
+      <w:r>
+        <w:rPr>
+          <w:sz w:val="16"/>
+          <w:szCs w:val="16"/>
+        </w:rPr>
+        <w:t>) {</w:t>
+      </w:r>
+    </w:p>
+    <w:p>
+      <w:pPr>
+        <w:pStyle w:val="ListParagraph"/>
+        <w:rPr>
+          <w:sz w:val="16"/>
+          <w:szCs w:val="16"/>
+        </w:rPr>
+      </w:pPr>
+      <w:r>
+        <w:rPr>
+          <w:sz w:val="16"/>
+          <w:szCs w:val="16"/>
+        </w:rPr>
+        <w:t xml:space="preserve">        </w:t>
+      </w:r>
+      <w:proofErr w:type="spellStart"/>
+      <w:r>
+        <w:rPr>
+          <w:sz w:val="16"/>
+          <w:szCs w:val="16"/>
+        </w:rPr>
+        <w:t>employeeRepository.deleteById</w:t>
+      </w:r>
+      <w:proofErr w:type="spellEnd"/>
+      <w:r>
+        <w:rPr>
+          <w:sz w:val="16"/>
+          <w:szCs w:val="16"/>
+        </w:rPr>
+        <w:t>(</w:t>
+      </w:r>
+      <w:proofErr w:type="spellStart"/>
+      <w:r>
+        <w:rPr>
+          <w:sz w:val="16"/>
+          <w:szCs w:val="16"/>
+        </w:rPr>
+        <w:t>employeeId</w:t>
+      </w:r>
+      <w:proofErr w:type="spellEnd"/>
+      <w:r>
+        <w:rPr>
+          <w:sz w:val="16"/>
+          <w:szCs w:val="16"/>
+        </w:rPr>
+        <w:t>);</w:t>
+      </w:r>
+    </w:p>
+    <w:p>
+      <w:pPr>
+        <w:pStyle w:val="ListParagraph"/>
+        <w:rPr>
+          <w:sz w:val="16"/>
+          <w:szCs w:val="16"/>
+        </w:rPr>
+      </w:pPr>
+      <w:r>
+        <w:rPr>
+          <w:sz w:val="16"/>
+          <w:szCs w:val="16"/>
+        </w:rPr>
+        <w:t xml:space="preserve"> }</w:t>
+      </w:r>
+    </w:p>
+    <w:p>
+      <w:pPr>
+        <w:pStyle w:val="ListParagraph"/>
+        <w:rPr>
+          <w:sz w:val="24"/>
+          <w:szCs w:val="24"/>
+        </w:rPr>
+      </w:pPr>
+    </w:p>
+    <w:p>
+      <w:pPr>
+        <w:pStyle w:val="ListParagraph"/>
+        <w:rPr>
+          <w:sz w:val="24"/>
+          <w:szCs w:val="24"/>
+        </w:rPr>
+      </w:pPr>
+      <w:r>
+        <w:rPr>
+          <w:sz w:val="24"/>
+          <w:szCs w:val="24"/>
+        </w:rPr>
+        <w:t xml:space="preserve">But here we are not handling if employee is not present with </w:t>
+      </w:r>
+      <w:proofErr w:type="spellStart"/>
+      <w:r>
+        <w:rPr>
+          <w:sz w:val="24"/>
+          <w:szCs w:val="24"/>
+        </w:rPr>
+        <w:t>employeeId</w:t>
+      </w:r>
+      <w:proofErr w:type="spellEnd"/>
+    </w:p>
+    <w:p>
+      <w:pPr>
+        <w:pStyle w:val="ListParagraph"/>
+        <w:rPr>
+          <w:sz w:val="24"/>
+          <w:szCs w:val="24"/>
+        </w:rPr>
+      </w:pPr>
+      <w:r>
+        <w:rPr>
+          <w:sz w:val="24"/>
+          <w:szCs w:val="24"/>
+        </w:rPr>
+        <w:t xml:space="preserve">To handle basic we are checking whether employee exist or not by using </w:t>
+      </w:r>
+      <w:proofErr w:type="spellStart"/>
+      <w:r>
+        <w:rPr>
+          <w:sz w:val="24"/>
+          <w:szCs w:val="24"/>
+        </w:rPr>
+        <w:t>employeeId</w:t>
+      </w:r>
+      <w:proofErr w:type="spellEnd"/>
+    </w:p>
+    <w:p>
+      <w:pPr>
+        <w:pStyle w:val="ListParagraph"/>
+        <w:rPr>
+          <w:sz w:val="24"/>
+          <w:szCs w:val="24"/>
+        </w:rPr>
+      </w:pPr>
+      <w:r>
+        <w:rPr>
+          <w:sz w:val="24"/>
+          <w:szCs w:val="24"/>
+        </w:rPr>
+        <w:t xml:space="preserve">Controller : </w:t>
+      </w:r>
+    </w:p>
+    <w:p>
+      <w:pPr>
+        <w:pStyle w:val="ListParagraph"/>
+        <w:rPr>
+          <w:sz w:val="16"/>
+          <w:szCs w:val="16"/>
+        </w:rPr>
+      </w:pPr>
+      <w:r>
+        <w:rPr>
+          <w:sz w:val="16"/>
+          <w:szCs w:val="16"/>
+        </w:rPr>
+        <w:t>@DeleteMapping(path = "/{</w:t>
+      </w:r>
+      <w:proofErr w:type="spellStart"/>
+      <w:r>
+        <w:rPr>
+          <w:sz w:val="16"/>
+          <w:szCs w:val="16"/>
+        </w:rPr>
+        <w:t>employeeId</w:t>
+      </w:r>
+      <w:proofErr w:type="spellEnd"/>
+      <w:r>
+        <w:rPr>
+          <w:sz w:val="16"/>
+          <w:szCs w:val="16"/>
+        </w:rPr>
+        <w:t>}")</w:t>
+      </w:r>
+    </w:p>
+    <w:p>
+      <w:pPr>
+        <w:pStyle w:val="ListParagraph"/>
+        <w:rPr>
+          <w:sz w:val="16"/>
+          <w:szCs w:val="16"/>
+        </w:rPr>
+      </w:pPr>
+      <w:r>
+        <w:rPr>
+          <w:sz w:val="16"/>
+          <w:szCs w:val="16"/>
+        </w:rPr>
+        <w:t xml:space="preserve">    public Boolean </w:t>
+      </w:r>
+      <w:proofErr w:type="spellStart"/>
+      <w:r>
+        <w:rPr>
+          <w:sz w:val="16"/>
+          <w:szCs w:val="16"/>
+        </w:rPr>
+        <w:t>deleteEmployeeById</w:t>
+      </w:r>
+      <w:proofErr w:type="spellEnd"/>
+      <w:r>
+        <w:rPr>
+          <w:sz w:val="16"/>
+          <w:szCs w:val="16"/>
+        </w:rPr>
+        <w:t xml:space="preserve">(@PathVariable Long </w:t>
+      </w:r>
+      <w:proofErr w:type="spellStart"/>
+      <w:r>
+        <w:rPr>
+          <w:sz w:val="16"/>
+          <w:szCs w:val="16"/>
+        </w:rPr>
+        <w:t>employeeId</w:t>
+      </w:r>
+      <w:proofErr w:type="spellEnd"/>
+      <w:r>
+        <w:rPr>
+          <w:sz w:val="16"/>
+          <w:szCs w:val="16"/>
+        </w:rPr>
+        <w:t>){</w:t>
+      </w:r>
+    </w:p>
+    <w:p>
+      <w:pPr>
+        <w:pStyle w:val="ListParagraph"/>
+        <w:rPr>
+          <w:sz w:val="16"/>
+          <w:szCs w:val="16"/>
+        </w:rPr>
+      </w:pPr>
+      <w:r>
+        <w:rPr>
+          <w:sz w:val="16"/>
+          <w:szCs w:val="16"/>
+        </w:rPr>
+        <w:t xml:space="preserve">       return </w:t>
+      </w:r>
+      <w:proofErr w:type="spellStart"/>
+      <w:r>
+        <w:rPr>
+          <w:sz w:val="16"/>
+          <w:szCs w:val="16"/>
+        </w:rPr>
+        <w:t>employeeService.deleteEmployeeById</w:t>
+      </w:r>
+      <w:proofErr w:type="spellEnd"/>
+      <w:r>
+        <w:rPr>
+          <w:sz w:val="16"/>
+          <w:szCs w:val="16"/>
+        </w:rPr>
+        <w:t>(</w:t>
+      </w:r>
+      <w:proofErr w:type="spellStart"/>
+      <w:r>
+        <w:rPr>
+          <w:sz w:val="16"/>
+          <w:szCs w:val="16"/>
+        </w:rPr>
+        <w:t>employeeId</w:t>
+      </w:r>
+      <w:proofErr w:type="spellEnd"/>
+      <w:r>
+        <w:rPr>
+          <w:sz w:val="16"/>
+          <w:szCs w:val="16"/>
+        </w:rPr>
+        <w:t>);</w:t>
+      </w:r>
+    </w:p>
+    <w:p>
+      <w:pPr>
+        <w:pStyle w:val="ListParagraph"/>
+        <w:rPr>
+          <w:sz w:val="16"/>
+          <w:szCs w:val="16"/>
+        </w:rPr>
+      </w:pPr>
+      <w:r>
+        <w:rPr>
+          <w:sz w:val="16"/>
+          <w:szCs w:val="16"/>
+        </w:rPr>
+        <w:t xml:space="preserve">    }</w:t>
+      </w:r>
+    </w:p>
+    <w:p>
+      <w:pPr>
+        <w:pStyle w:val="ListParagraph"/>
+        <w:rPr>
+          <w:sz w:val="24"/>
+          <w:szCs w:val="24"/>
+        </w:rPr>
+      </w:pPr>
+      <w:r>
+        <w:rPr>
+          <w:sz w:val="24"/>
+          <w:szCs w:val="24"/>
+        </w:rPr>
+        <w:t xml:space="preserve">In Service Layer: </w:t>
+      </w:r>
+    </w:p>
+    <w:p>
+      <w:pPr>
+        <w:pStyle w:val="ListParagraph"/>
+        <w:rPr>
+          <w:sz w:val="16"/>
+          <w:szCs w:val="16"/>
+        </w:rPr>
+      </w:pPr>
+      <w:r>
+        <w:rPr>
+          <w:sz w:val="16"/>
+          <w:szCs w:val="16"/>
+        </w:rPr>
+        <w:t xml:space="preserve">public </w:t>
+      </w:r>
+      <w:proofErr w:type="spellStart"/>
+      <w:r>
+        <w:rPr>
+          <w:sz w:val="16"/>
+          <w:szCs w:val="16"/>
+        </w:rPr>
+        <w:t>boolean</w:t>
+      </w:r>
+      <w:proofErr w:type="spellEnd"/>
+      <w:r>
+        <w:rPr>
+          <w:sz w:val="16"/>
+          <w:szCs w:val="16"/>
         </w:rPr>
         <w:t xml:space="preserve"> </w:t>
       </w:r>
+      <w:proofErr w:type="spellStart"/>
+      <w:r>
+        <w:rPr>
+          <w:sz w:val="16"/>
+          <w:szCs w:val="16"/>
+        </w:rPr>
+        <w:t>deleteEmployeeById</w:t>
+      </w:r>
+      <w:proofErr w:type="spellEnd"/>
+      <w:r>
+        <w:rPr>
+          <w:sz w:val="16"/>
+          <w:szCs w:val="16"/>
+        </w:rPr>
+        <w:t xml:space="preserve">(Long </w:t>
+      </w:r>
+      <w:proofErr w:type="spellStart"/>
+      <w:r>
+        <w:rPr>
+          <w:sz w:val="16"/>
+          <w:szCs w:val="16"/>
+        </w:rPr>
+        <w:t>employeeId</w:t>
+      </w:r>
+      <w:proofErr w:type="spellEnd"/>
+      <w:r>
+        <w:rPr>
+          <w:sz w:val="16"/>
+          <w:szCs w:val="16"/>
+        </w:rPr>
+        <w:t>) {</w:t>
+      </w:r>
     </w:p>
     <w:p>
       <w:pPr>
@@ -14582,16 +13554,31 @@
           <w:sz w:val="16"/>
           <w:szCs w:val="16"/>
         </w:rPr>
-        <w:t xml:space="preserve">public void </w:t>
-      </w:r>
-      <w:proofErr w:type="spellStart"/>
-      <w:proofErr w:type="gramStart"/>
-      <w:r>
-        <w:rPr>
-          <w:sz w:val="16"/>
-          <w:szCs w:val="16"/>
-        </w:rPr>
-        <w:t>deleteEmployeeById</w:t>
+        <w:t xml:space="preserve">        Boolean </w:t>
+      </w:r>
+      <w:proofErr w:type="spellStart"/>
+      <w:r>
+        <w:rPr>
+          <w:sz w:val="16"/>
+          <w:szCs w:val="16"/>
+        </w:rPr>
+        <w:t>isPresent</w:t>
+      </w:r>
+      <w:proofErr w:type="spellEnd"/>
+      <w:r>
+        <w:rPr>
+          <w:sz w:val="16"/>
+          <w:szCs w:val="16"/>
+        </w:rPr>
+        <w:t xml:space="preserve">= </w:t>
+      </w:r>
+      <w:proofErr w:type="spellStart"/>
+      <w:r>
+        <w:rPr>
+          <w:sz w:val="16"/>
+          <w:szCs w:val="16"/>
+        </w:rPr>
+        <w:t>employeeRepository.existsById</w:t>
       </w:r>
       <w:proofErr w:type="spellEnd"/>
       <w:r>
@@ -14601,14 +13588,6 @@
         </w:rPr>
         <w:t>(</w:t>
       </w:r>
-      <w:proofErr w:type="gramEnd"/>
-      <w:r>
-        <w:rPr>
-          <w:sz w:val="16"/>
-          <w:szCs w:val="16"/>
-        </w:rPr>
-        <w:t xml:space="preserve">Long </w:t>
-      </w:r>
       <w:proofErr w:type="spellStart"/>
       <w:r>
         <w:rPr>
@@ -14623,7 +13602,7 @@
           <w:sz w:val="16"/>
           <w:szCs w:val="16"/>
         </w:rPr>
-        <w:t>) {</w:t>
+        <w:t>);</w:t>
       </w:r>
     </w:p>
     <w:p>
@@ -14639,433 +13618,7 @@
           <w:sz w:val="16"/>
           <w:szCs w:val="16"/>
         </w:rPr>
-        <w:t xml:space="preserve">        </w:t>
-      </w:r>
-      <w:proofErr w:type="spellStart"/>
-      <w:r>
-        <w:rPr>
-          <w:sz w:val="16"/>
-          <w:szCs w:val="16"/>
-        </w:rPr>
-        <w:t>employeeRepository.deleteById</w:t>
-      </w:r>
-      <w:proofErr w:type="spellEnd"/>
-      <w:r>
-        <w:rPr>
-          <w:sz w:val="16"/>
-          <w:szCs w:val="16"/>
-        </w:rPr>
-        <w:t>(</w:t>
-      </w:r>
-      <w:proofErr w:type="spellStart"/>
-      <w:r>
-        <w:rPr>
-          <w:sz w:val="16"/>
-          <w:szCs w:val="16"/>
-        </w:rPr>
-        <w:t>employeeId</w:t>
-      </w:r>
-      <w:proofErr w:type="spellEnd"/>
-      <w:proofErr w:type="gramStart"/>
-      <w:r>
-        <w:rPr>
-          <w:sz w:val="16"/>
-          <w:szCs w:val="16"/>
-        </w:rPr>
-        <w:t>);</w:t>
-      </w:r>
-      <w:proofErr w:type="gramEnd"/>
-    </w:p>
-    <w:p>
-      <w:pPr>
-        <w:pStyle w:val="ListParagraph"/>
-        <w:rPr>
-          <w:sz w:val="16"/>
-          <w:szCs w:val="16"/>
-        </w:rPr>
-      </w:pPr>
-      <w:r>
-        <w:rPr>
-          <w:sz w:val="16"/>
-          <w:szCs w:val="16"/>
-        </w:rPr>
-        <w:t xml:space="preserve"> }</w:t>
-      </w:r>
-    </w:p>
-    <w:p>
-      <w:pPr>
-        <w:pStyle w:val="ListParagraph"/>
-        <w:rPr>
-          <w:sz w:val="24"/>
-          <w:szCs w:val="24"/>
-        </w:rPr>
-      </w:pPr>
-    </w:p>
-    <w:p>
-      <w:pPr>
-        <w:pStyle w:val="ListParagraph"/>
-        <w:rPr>
-          <w:sz w:val="24"/>
-          <w:szCs w:val="24"/>
-        </w:rPr>
-      </w:pPr>
-      <w:r>
-        <w:rPr>
-          <w:sz w:val="24"/>
-          <w:szCs w:val="24"/>
-        </w:rPr>
-        <w:t xml:space="preserve">But here we are not handling if employee is not present with </w:t>
-      </w:r>
-      <w:proofErr w:type="spellStart"/>
-      <w:r>
-        <w:rPr>
-          <w:sz w:val="24"/>
-          <w:szCs w:val="24"/>
-        </w:rPr>
-        <w:t>employeeId</w:t>
-      </w:r>
-      <w:proofErr w:type="spellEnd"/>
-    </w:p>
-    <w:p>
-      <w:pPr>
-        <w:pStyle w:val="ListParagraph"/>
-        <w:rPr>
-          <w:sz w:val="24"/>
-          <w:szCs w:val="24"/>
-        </w:rPr>
-      </w:pPr>
-      <w:r>
-        <w:rPr>
-          <w:sz w:val="24"/>
-          <w:szCs w:val="24"/>
-        </w:rPr>
-        <w:t xml:space="preserve">To handle </w:t>
-      </w:r>
-      <w:proofErr w:type="gramStart"/>
-      <w:r>
-        <w:rPr>
-          <w:sz w:val="24"/>
-          <w:szCs w:val="24"/>
-        </w:rPr>
-        <w:t>basic</w:t>
-      </w:r>
-      <w:proofErr w:type="gramEnd"/>
-      <w:r>
-        <w:rPr>
-          <w:sz w:val="24"/>
-          <w:szCs w:val="24"/>
-        </w:rPr>
-        <w:t xml:space="preserve"> we are checking whether employee exist or not by using </w:t>
-      </w:r>
-      <w:proofErr w:type="spellStart"/>
-      <w:r>
-        <w:rPr>
-          <w:sz w:val="24"/>
-          <w:szCs w:val="24"/>
-        </w:rPr>
-        <w:t>employeeId</w:t>
-      </w:r>
-      <w:proofErr w:type="spellEnd"/>
-    </w:p>
-    <w:p>
-      <w:pPr>
-        <w:pStyle w:val="ListParagraph"/>
-        <w:rPr>
-          <w:sz w:val="24"/>
-          <w:szCs w:val="24"/>
-        </w:rPr>
-      </w:pPr>
-      <w:proofErr w:type="gramStart"/>
-      <w:r>
-        <w:rPr>
-          <w:sz w:val="24"/>
-          <w:szCs w:val="24"/>
-        </w:rPr>
-        <w:t>Controller :</w:t>
-      </w:r>
-      <w:proofErr w:type="gramEnd"/>
-      <w:r>
-        <w:rPr>
-          <w:sz w:val="24"/>
-          <w:szCs w:val="24"/>
-        </w:rPr>
-        <w:t xml:space="preserve"> </w:t>
-      </w:r>
-    </w:p>
-    <w:p>
-      <w:pPr>
-        <w:pStyle w:val="ListParagraph"/>
-        <w:rPr>
-          <w:sz w:val="16"/>
-          <w:szCs w:val="16"/>
-        </w:rPr>
-      </w:pPr>
-      <w:r>
-        <w:rPr>
-          <w:sz w:val="16"/>
-          <w:szCs w:val="16"/>
-        </w:rPr>
-        <w:t>@</w:t>
-      </w:r>
-      <w:proofErr w:type="gramStart"/>
-      <w:r>
-        <w:rPr>
-          <w:sz w:val="16"/>
-          <w:szCs w:val="16"/>
-        </w:rPr>
-        <w:t>DeleteMapping(</w:t>
-      </w:r>
-      <w:proofErr w:type="gramEnd"/>
-      <w:r>
-        <w:rPr>
-          <w:sz w:val="16"/>
-          <w:szCs w:val="16"/>
-        </w:rPr>
-        <w:t>path = "/{</w:t>
-      </w:r>
-      <w:proofErr w:type="spellStart"/>
-      <w:r>
-        <w:rPr>
-          <w:sz w:val="16"/>
-          <w:szCs w:val="16"/>
-        </w:rPr>
-        <w:t>employeeId</w:t>
-      </w:r>
-      <w:proofErr w:type="spellEnd"/>
-      <w:r>
-        <w:rPr>
-          <w:sz w:val="16"/>
-          <w:szCs w:val="16"/>
-        </w:rPr>
-        <w:t>}")</w:t>
-      </w:r>
-    </w:p>
-    <w:p>
-      <w:pPr>
-        <w:pStyle w:val="ListParagraph"/>
-        <w:rPr>
-          <w:sz w:val="16"/>
-          <w:szCs w:val="16"/>
-        </w:rPr>
-      </w:pPr>
-      <w:r>
-        <w:rPr>
-          <w:sz w:val="16"/>
-          <w:szCs w:val="16"/>
-        </w:rPr>
-        <w:t xml:space="preserve">    public Boolean </w:t>
-      </w:r>
-      <w:proofErr w:type="spellStart"/>
-      <w:proofErr w:type="gramStart"/>
-      <w:r>
-        <w:rPr>
-          <w:sz w:val="16"/>
-          <w:szCs w:val="16"/>
-        </w:rPr>
-        <w:t>deleteEmployeeById</w:t>
-      </w:r>
-      <w:proofErr w:type="spellEnd"/>
-      <w:r>
-        <w:rPr>
-          <w:sz w:val="16"/>
-          <w:szCs w:val="16"/>
-        </w:rPr>
-        <w:t>(</w:t>
-      </w:r>
-      <w:proofErr w:type="gramEnd"/>
-      <w:r>
-        <w:rPr>
-          <w:sz w:val="16"/>
-          <w:szCs w:val="16"/>
-        </w:rPr>
-        <w:t xml:space="preserve">@PathVariable Long </w:t>
-      </w:r>
-      <w:proofErr w:type="spellStart"/>
-      <w:r>
-        <w:rPr>
-          <w:sz w:val="16"/>
-          <w:szCs w:val="16"/>
-        </w:rPr>
-        <w:t>employeeId</w:t>
-      </w:r>
-      <w:proofErr w:type="spellEnd"/>
-      <w:r>
-        <w:rPr>
-          <w:sz w:val="16"/>
-          <w:szCs w:val="16"/>
-        </w:rPr>
-        <w:t>){</w:t>
-      </w:r>
-    </w:p>
-    <w:p>
-      <w:pPr>
-        <w:pStyle w:val="ListParagraph"/>
-        <w:rPr>
-          <w:sz w:val="16"/>
-          <w:szCs w:val="16"/>
-        </w:rPr>
-      </w:pPr>
-      <w:r>
-        <w:rPr>
-          <w:sz w:val="16"/>
-          <w:szCs w:val="16"/>
-        </w:rPr>
-        <w:t xml:space="preserve">       return </w:t>
-      </w:r>
-      <w:proofErr w:type="spellStart"/>
-      <w:r>
-        <w:rPr>
-          <w:sz w:val="16"/>
-          <w:szCs w:val="16"/>
-        </w:rPr>
-        <w:t>employeeService.deleteEmployeeById</w:t>
-      </w:r>
-      <w:proofErr w:type="spellEnd"/>
-      <w:r>
-        <w:rPr>
-          <w:sz w:val="16"/>
-          <w:szCs w:val="16"/>
-        </w:rPr>
-        <w:t>(</w:t>
-      </w:r>
-      <w:proofErr w:type="spellStart"/>
-      <w:r>
-        <w:rPr>
-          <w:sz w:val="16"/>
-          <w:szCs w:val="16"/>
-        </w:rPr>
-        <w:t>employeeId</w:t>
-      </w:r>
-      <w:proofErr w:type="spellEnd"/>
-      <w:proofErr w:type="gramStart"/>
-      <w:r>
-        <w:rPr>
-          <w:sz w:val="16"/>
-          <w:szCs w:val="16"/>
-        </w:rPr>
-        <w:t>);</w:t>
-      </w:r>
-      <w:proofErr w:type="gramEnd"/>
-    </w:p>
-    <w:p>
-      <w:pPr>
-        <w:pStyle w:val="ListParagraph"/>
-        <w:rPr>
-          <w:sz w:val="16"/>
-          <w:szCs w:val="16"/>
-        </w:rPr>
-      </w:pPr>
-      <w:r>
-        <w:rPr>
-          <w:sz w:val="16"/>
-          <w:szCs w:val="16"/>
-        </w:rPr>
-        <w:t xml:space="preserve">    }</w:t>
-      </w:r>
-    </w:p>
-    <w:p>
-      <w:pPr>
-        <w:pStyle w:val="ListParagraph"/>
-        <w:rPr>
-          <w:sz w:val="24"/>
-          <w:szCs w:val="24"/>
-        </w:rPr>
-      </w:pPr>
-      <w:r>
-        <w:rPr>
-          <w:sz w:val="24"/>
-          <w:szCs w:val="24"/>
-        </w:rPr>
-        <w:t xml:space="preserve">In Service Layer: </w:t>
-      </w:r>
-    </w:p>
-    <w:p>
-      <w:pPr>
-        <w:pStyle w:val="ListParagraph"/>
-        <w:rPr>
-          <w:sz w:val="16"/>
-          <w:szCs w:val="16"/>
-        </w:rPr>
-      </w:pPr>
-      <w:r>
-        <w:rPr>
-          <w:sz w:val="16"/>
-          <w:szCs w:val="16"/>
-        </w:rPr>
-        <w:t xml:space="preserve">public </w:t>
-      </w:r>
-      <w:proofErr w:type="spellStart"/>
-      <w:r>
-        <w:rPr>
-          <w:sz w:val="16"/>
-          <w:szCs w:val="16"/>
-        </w:rPr>
-        <w:t>boolean</w:t>
-      </w:r>
-      <w:proofErr w:type="spellEnd"/>
-      <w:r>
-        <w:rPr>
-          <w:sz w:val="16"/>
-          <w:szCs w:val="16"/>
-        </w:rPr>
-        <w:t xml:space="preserve"> </w:t>
-      </w:r>
-      <w:proofErr w:type="spellStart"/>
-      <w:proofErr w:type="gramStart"/>
-      <w:r>
-        <w:rPr>
-          <w:sz w:val="16"/>
-          <w:szCs w:val="16"/>
-        </w:rPr>
-        <w:t>deleteEmployeeById</w:t>
-      </w:r>
-      <w:proofErr w:type="spellEnd"/>
-      <w:r>
-        <w:rPr>
-          <w:sz w:val="16"/>
-          <w:szCs w:val="16"/>
-        </w:rPr>
-        <w:t>(</w:t>
-      </w:r>
-      <w:proofErr w:type="gramEnd"/>
-      <w:r>
-        <w:rPr>
-          <w:sz w:val="16"/>
-          <w:szCs w:val="16"/>
-        </w:rPr>
-        <w:t xml:space="preserve">Long </w:t>
-      </w:r>
-      <w:proofErr w:type="spellStart"/>
-      <w:r>
-        <w:rPr>
-          <w:sz w:val="16"/>
-          <w:szCs w:val="16"/>
-        </w:rPr>
-        <w:t>employeeId</w:t>
-      </w:r>
-      <w:proofErr w:type="spellEnd"/>
-      <w:r>
-        <w:rPr>
-          <w:sz w:val="16"/>
-          <w:szCs w:val="16"/>
-        </w:rPr>
-        <w:t>) {</w:t>
-      </w:r>
-    </w:p>
-    <w:p>
-      <w:pPr>
-        <w:pStyle w:val="ListParagraph"/>
-        <w:rPr>
-          <w:sz w:val="16"/>
-          <w:szCs w:val="16"/>
-        </w:rPr>
-      </w:pPr>
-      <w:r>
-        <w:rPr>
-          <w:sz w:val="16"/>
-          <w:szCs w:val="16"/>
-        </w:rPr>
-        <w:t xml:space="preserve">        Boolean </w:t>
+        <w:t xml:space="preserve">        if(!</w:t>
       </w:r>
       <w:proofErr w:type="spellStart"/>
       <w:r>
@@ -15076,81 +13629,6 @@
         <w:t>isPresent</w:t>
       </w:r>
       <w:proofErr w:type="spellEnd"/>
-      <w:r>
-        <w:rPr>
-          <w:sz w:val="16"/>
-          <w:szCs w:val="16"/>
-        </w:rPr>
-        <w:t xml:space="preserve">= </w:t>
-      </w:r>
-      <w:proofErr w:type="spellStart"/>
-      <w:r>
-        <w:rPr>
-          <w:sz w:val="16"/>
-          <w:szCs w:val="16"/>
-        </w:rPr>
-        <w:t>employeeRepository.existsById</w:t>
-      </w:r>
-      <w:proofErr w:type="spellEnd"/>
-      <w:r>
-        <w:rPr>
-          <w:sz w:val="16"/>
-          <w:szCs w:val="16"/>
-        </w:rPr>
-        <w:t>(</w:t>
-      </w:r>
-      <w:proofErr w:type="spellStart"/>
-      <w:r>
-        <w:rPr>
-          <w:sz w:val="16"/>
-          <w:szCs w:val="16"/>
-        </w:rPr>
-        <w:t>employeeId</w:t>
-      </w:r>
-      <w:proofErr w:type="spellEnd"/>
-      <w:proofErr w:type="gramStart"/>
-      <w:r>
-        <w:rPr>
-          <w:sz w:val="16"/>
-          <w:szCs w:val="16"/>
-        </w:rPr>
-        <w:t>);</w:t>
-      </w:r>
-      <w:proofErr w:type="gramEnd"/>
-    </w:p>
-    <w:p>
-      <w:pPr>
-        <w:pStyle w:val="ListParagraph"/>
-        <w:rPr>
-          <w:sz w:val="16"/>
-          <w:szCs w:val="16"/>
-        </w:rPr>
-      </w:pPr>
-      <w:r>
-        <w:rPr>
-          <w:sz w:val="16"/>
-          <w:szCs w:val="16"/>
-        </w:rPr>
-        <w:t xml:space="preserve">        if</w:t>
-      </w:r>
-      <w:proofErr w:type="gramStart"/>
-      <w:r>
-        <w:rPr>
-          <w:sz w:val="16"/>
-          <w:szCs w:val="16"/>
-        </w:rPr>
-        <w:t>(!</w:t>
-      </w:r>
-      <w:proofErr w:type="spellStart"/>
-      <w:r>
-        <w:rPr>
-          <w:sz w:val="16"/>
-          <w:szCs w:val="16"/>
-        </w:rPr>
-        <w:t>isPresent</w:t>
-      </w:r>
-      <w:proofErr w:type="spellEnd"/>
-      <w:proofErr w:type="gramEnd"/>
       <w:r>
         <w:rPr>
           <w:sz w:val="16"/>
@@ -15200,7 +13678,6 @@
         <w:t>employeeId</w:t>
       </w:r>
       <w:proofErr w:type="spellEnd"/>
-      <w:proofErr w:type="gramStart"/>
       <w:r>
         <w:rPr>
           <w:sz w:val="16"/>
@@ -15208,7 +13685,6 @@
         </w:rPr>
         <w:t>);</w:t>
       </w:r>
-      <w:proofErr w:type="gramEnd"/>
     </w:p>
     <w:p>
       <w:pPr>
@@ -15223,17 +13699,8 @@
           <w:sz w:val="16"/>
           <w:szCs w:val="16"/>
         </w:rPr>
-        <w:t xml:space="preserve">        return </w:t>
-      </w:r>
-      <w:proofErr w:type="gramStart"/>
-      <w:r>
-        <w:rPr>
-          <w:sz w:val="16"/>
-          <w:szCs w:val="16"/>
-        </w:rPr>
-        <w:t>true;</w:t>
-      </w:r>
-      <w:proofErr w:type="gramEnd"/>
+        <w:t xml:space="preserve">        return true;</w:t>
+      </w:r>
     </w:p>
     <w:p>
       <w:pPr>
@@ -15263,85 +13730,37 @@
           <w:sz w:val="16"/>
           <w:szCs w:val="16"/>
         </w:rPr>
-        <w:t xml:space="preserve">3.PATCH </w:t>
-      </w:r>
-      <w:proofErr w:type="gramStart"/>
-      <w:r>
-        <w:rPr>
-          <w:sz w:val="16"/>
-          <w:szCs w:val="16"/>
-        </w:rPr>
-        <w:t>Mapping :</w:t>
-      </w:r>
-      <w:proofErr w:type="gramEnd"/>
-      <w:r>
-        <w:rPr>
-          <w:sz w:val="16"/>
-          <w:szCs w:val="16"/>
-        </w:rPr>
-        <w:t xml:space="preserve"> It is used for partial Mapping you don’t need to pass DTO from Postman only you will pass fields : </w:t>
-      </w:r>
-    </w:p>
-    <w:p>
-      <w:pPr>
-        <w:rPr>
-          <w:sz w:val="16"/>
-          <w:szCs w:val="16"/>
-        </w:rPr>
-      </w:pPr>
-      <w:r>
-        <w:rPr>
-          <w:sz w:val="16"/>
-          <w:szCs w:val="16"/>
-        </w:rPr>
-        <w:t xml:space="preserve">In </w:t>
-      </w:r>
-      <w:proofErr w:type="gramStart"/>
-      <w:r>
-        <w:rPr>
-          <w:sz w:val="16"/>
-          <w:szCs w:val="16"/>
-        </w:rPr>
-        <w:t>controller :</w:t>
-      </w:r>
-      <w:proofErr w:type="gramEnd"/>
-      <w:r>
-        <w:rPr>
-          <w:sz w:val="16"/>
-          <w:szCs w:val="16"/>
-        </w:rPr>
-        <w:t xml:space="preserve"> </w:t>
-      </w:r>
-    </w:p>
-    <w:p>
-      <w:pPr>
-        <w:rPr>
-          <w:sz w:val="16"/>
-          <w:szCs w:val="16"/>
-        </w:rPr>
-      </w:pPr>
-      <w:r>
-        <w:rPr>
-          <w:sz w:val="16"/>
-          <w:szCs w:val="16"/>
-        </w:rPr>
-        <w:t>@</w:t>
-      </w:r>
-      <w:proofErr w:type="gramStart"/>
-      <w:r>
-        <w:rPr>
-          <w:sz w:val="16"/>
-          <w:szCs w:val="16"/>
-        </w:rPr>
-        <w:t>PatchMapping(</w:t>
-      </w:r>
-      <w:proofErr w:type="gramEnd"/>
-      <w:r>
-        <w:rPr>
-          <w:sz w:val="16"/>
-          <w:szCs w:val="16"/>
-        </w:rPr>
-        <w:t>path = "/{</w:t>
+        <w:t xml:space="preserve">3.PATCH Mapping : It is used for partial Mapping you don’t need to pass DTO from Postman only you will pass fields : </w:t>
+      </w:r>
+    </w:p>
+    <w:p>
+      <w:pPr>
+        <w:rPr>
+          <w:sz w:val="16"/>
+          <w:szCs w:val="16"/>
+        </w:rPr>
+      </w:pPr>
+      <w:r>
+        <w:rPr>
+          <w:sz w:val="16"/>
+          <w:szCs w:val="16"/>
+        </w:rPr>
+        <w:t xml:space="preserve">In controller : </w:t>
+      </w:r>
+    </w:p>
+    <w:p>
+      <w:pPr>
+        <w:rPr>
+          <w:sz w:val="16"/>
+          <w:szCs w:val="16"/>
+        </w:rPr>
+      </w:pPr>
+      <w:r>
+        <w:rPr>
+          <w:sz w:val="16"/>
+          <w:szCs w:val="16"/>
+        </w:rPr>
+        <w:t>@PatchMapping(path = "/{</w:t>
       </w:r>
       <w:proofErr w:type="spellStart"/>
       <w:r>
@@ -15507,54 +13926,22 @@
           <w:sz w:val="16"/>
           <w:szCs w:val="16"/>
         </w:rPr>
-        <w:t xml:space="preserve">In Service </w:t>
-      </w:r>
-      <w:proofErr w:type="gramStart"/>
-      <w:r>
-        <w:rPr>
-          <w:sz w:val="16"/>
-          <w:szCs w:val="16"/>
-        </w:rPr>
-        <w:t>Layer :</w:t>
-      </w:r>
-      <w:proofErr w:type="gramEnd"/>
-      <w:r>
-        <w:rPr>
-          <w:sz w:val="16"/>
-          <w:szCs w:val="16"/>
-        </w:rPr>
-        <w:t xml:space="preserve"> </w:t>
-      </w:r>
-    </w:p>
-    <w:p>
-      <w:pPr>
-        <w:rPr>
-          <w:sz w:val="16"/>
-          <w:szCs w:val="16"/>
-        </w:rPr>
-      </w:pPr>
-      <w:r>
-        <w:rPr>
-          <w:sz w:val="16"/>
-          <w:szCs w:val="16"/>
-        </w:rPr>
-        <w:t xml:space="preserve">They are using Reflection </w:t>
-      </w:r>
-      <w:proofErr w:type="gramStart"/>
-      <w:r>
-        <w:rPr>
-          <w:sz w:val="16"/>
-          <w:szCs w:val="16"/>
-        </w:rPr>
-        <w:t>concept :</w:t>
-      </w:r>
-      <w:proofErr w:type="gramEnd"/>
-      <w:r>
-        <w:rPr>
-          <w:sz w:val="16"/>
-          <w:szCs w:val="16"/>
-        </w:rPr>
-        <w:t xml:space="preserve"> to set fields </w:t>
+        <w:t xml:space="preserve">In Service Layer : </w:t>
+      </w:r>
+    </w:p>
+    <w:p>
+      <w:pPr>
+        <w:rPr>
+          <w:sz w:val="16"/>
+          <w:szCs w:val="16"/>
+        </w:rPr>
+      </w:pPr>
+      <w:r>
+        <w:rPr>
+          <w:sz w:val="16"/>
+          <w:szCs w:val="16"/>
+        </w:rPr>
+        <w:t xml:space="preserve">They are using Reflection concept : to set fields </w:t>
       </w:r>
     </w:p>
     <w:p>
@@ -15960,21 +14347,12 @@
           <w:szCs w:val="16"/>
         </w:rPr>
       </w:pPr>
-      <w:proofErr w:type="gramStart"/>
-      <w:r>
-        <w:rPr>
-          <w:sz w:val="16"/>
-          <w:szCs w:val="16"/>
-        </w:rPr>
-        <w:t>Note :</w:t>
-      </w:r>
-      <w:proofErr w:type="gramEnd"/>
-      <w:r>
-        <w:rPr>
-          <w:sz w:val="16"/>
-          <w:szCs w:val="16"/>
-        </w:rPr>
-        <w:t xml:space="preserve"> If you are using any Boolean field in DTO or in Entity like name starting with </w:t>
+      <w:r>
+        <w:rPr>
+          <w:sz w:val="16"/>
+          <w:szCs w:val="16"/>
+        </w:rPr>
+        <w:t xml:space="preserve">Note : If you are using any Boolean field in DTO or in Entity like name starting with </w:t>
       </w:r>
       <w:proofErr w:type="spellStart"/>
       <w:r>
@@ -16040,7 +14418,6 @@
         <w:t xml:space="preserve">public void </w:t>
       </w:r>
       <w:proofErr w:type="spellStart"/>
-      <w:proofErr w:type="gramStart"/>
       <w:r>
         <w:rPr>
           <w:sz w:val="16"/>
@@ -16054,15 +14431,7 @@
           <w:sz w:val="16"/>
           <w:szCs w:val="16"/>
         </w:rPr>
-        <w:t>(</w:t>
-      </w:r>
-      <w:proofErr w:type="gramEnd"/>
-      <w:r>
-        <w:rPr>
-          <w:sz w:val="16"/>
-          <w:szCs w:val="16"/>
-        </w:rPr>
-        <w:t>Boolean active){</w:t>
+        <w:t>(Boolean active){</w:t>
       </w:r>
       <w:r>
         <w:rPr>
@@ -16132,23 +14501,7 @@
           <w:sz w:val="16"/>
           <w:szCs w:val="16"/>
         </w:rPr>
-        <w:t xml:space="preserve"> Jackson will look </w:t>
-      </w:r>
-      <w:proofErr w:type="gramStart"/>
-      <w:r>
-        <w:rPr>
-          <w:sz w:val="16"/>
-          <w:szCs w:val="16"/>
-        </w:rPr>
-        <w:t>for :</w:t>
-      </w:r>
-      <w:proofErr w:type="gramEnd"/>
-      <w:r>
-        <w:rPr>
-          <w:sz w:val="16"/>
-          <w:szCs w:val="16"/>
-        </w:rPr>
-        <w:t xml:space="preserve"> </w:t>
+        <w:t xml:space="preserve"> Jackson will look for : </w:t>
       </w:r>
     </w:p>
     <w:p>
@@ -16166,7 +14519,6 @@
         <w:t xml:space="preserve">Public void </w:t>
       </w:r>
       <w:proofErr w:type="spellStart"/>
-      <w:proofErr w:type="gramStart"/>
       <w:r>
         <w:rPr>
           <w:sz w:val="16"/>
@@ -16180,15 +14532,7 @@
           <w:sz w:val="16"/>
           <w:szCs w:val="16"/>
         </w:rPr>
-        <w:t>(</w:t>
-      </w:r>
-      <w:proofErr w:type="gramEnd"/>
-      <w:r>
-        <w:rPr>
-          <w:sz w:val="16"/>
-          <w:szCs w:val="16"/>
-        </w:rPr>
-        <w:t>Boolean active){</w:t>
+        <w:t>(Boolean active){</w:t>
       </w:r>
       <w:r>
         <w:rPr>
@@ -16241,23 +14585,7 @@
           <w:sz w:val="16"/>
           <w:szCs w:val="16"/>
         </w:rPr>
-        <w:t xml:space="preserve">We can do this manually or you can </w:t>
-      </w:r>
-      <w:proofErr w:type="gramStart"/>
-      <w:r>
-        <w:rPr>
-          <w:sz w:val="16"/>
-          <w:szCs w:val="16"/>
-        </w:rPr>
-        <w:t>use :</w:t>
-      </w:r>
-      <w:proofErr w:type="gramEnd"/>
-      <w:r>
-        <w:rPr>
-          <w:sz w:val="16"/>
-          <w:szCs w:val="16"/>
-        </w:rPr>
-        <w:t xml:space="preserve"> </w:t>
+        <w:t xml:space="preserve">We can do this manually or you can use : </w:t>
       </w:r>
     </w:p>
     <w:p>
@@ -16283,7 +14611,6 @@
         <w:t xml:space="preserve">private Boolean </w:t>
       </w:r>
       <w:proofErr w:type="spellStart"/>
-      <w:proofErr w:type="gramStart"/>
       <w:r>
         <w:rPr>
           <w:sz w:val="16"/>
@@ -16297,15 +14624,7 @@
           <w:sz w:val="16"/>
           <w:szCs w:val="16"/>
         </w:rPr>
-        <w:t>;</w:t>
-      </w:r>
-      <w:proofErr w:type="gramEnd"/>
-      <w:r>
-        <w:rPr>
-          <w:sz w:val="16"/>
-          <w:szCs w:val="16"/>
-        </w:rPr>
-        <w:t xml:space="preserve"> </w:t>
+        <w:t xml:space="preserve">; </w:t>
       </w:r>
     </w:p>
     <w:p>
@@ -16336,26 +14655,9 @@
           <w:sz w:val="16"/>
           <w:szCs w:val="16"/>
         </w:rPr>
-        <w:t xml:space="preserve"> only not as </w:t>
-      </w:r>
-      <w:proofErr w:type="gramStart"/>
-      <w:r>
-        <w:rPr>
-          <w:sz w:val="16"/>
-          <w:szCs w:val="16"/>
-        </w:rPr>
-        <w:t>active .</w:t>
-      </w:r>
-      <w:proofErr w:type="gramEnd"/>
-      <w:r>
-        <w:rPr>
-          <w:sz w:val="16"/>
-          <w:szCs w:val="16"/>
-        </w:rPr>
-        <w:t xml:space="preserve"> For getter and setter you can create method manually or you can use </w:t>
-      </w:r>
-      <w:proofErr w:type="spellStart"/>
-      <w:proofErr w:type="gramStart"/>
+        <w:t xml:space="preserve"> only not as active . For getter and setter you can create method manually or you can use </w:t>
+      </w:r>
+      <w:proofErr w:type="spellStart"/>
       <w:r>
         <w:rPr>
           <w:sz w:val="16"/>
@@ -16369,46 +14671,22 @@
           <w:sz w:val="16"/>
           <w:szCs w:val="16"/>
         </w:rPr>
-        <w:t xml:space="preserve"> :</w:t>
-      </w:r>
-      <w:proofErr w:type="gramEnd"/>
-      <w:r>
-        <w:rPr>
-          <w:sz w:val="16"/>
-          <w:szCs w:val="16"/>
-        </w:rPr>
-        <w:t xml:space="preserve"> </w:t>
-      </w:r>
-    </w:p>
-    <w:p>
-      <w:pPr>
-        <w:rPr>
-          <w:sz w:val="16"/>
-          <w:szCs w:val="16"/>
-        </w:rPr>
-      </w:pPr>
-      <w:r>
-        <w:rPr>
-          <w:sz w:val="16"/>
-          <w:szCs w:val="16"/>
-        </w:rPr>
-        <w:t xml:space="preserve">If you doing manually then create </w:t>
-      </w:r>
-      <w:proofErr w:type="gramStart"/>
-      <w:r>
-        <w:rPr>
-          <w:sz w:val="16"/>
-          <w:szCs w:val="16"/>
-        </w:rPr>
-        <w:t>as :</w:t>
-      </w:r>
-      <w:proofErr w:type="gramEnd"/>
-      <w:r>
-        <w:rPr>
-          <w:sz w:val="16"/>
-          <w:szCs w:val="16"/>
-        </w:rPr>
-        <w:t xml:space="preserve"> </w:t>
+        <w:t xml:space="preserve"> : </w:t>
+      </w:r>
+    </w:p>
+    <w:p>
+      <w:pPr>
+        <w:rPr>
+          <w:sz w:val="16"/>
+          <w:szCs w:val="16"/>
+        </w:rPr>
+      </w:pPr>
+      <w:r>
+        <w:rPr>
+          <w:sz w:val="16"/>
+          <w:szCs w:val="16"/>
+        </w:rPr>
+        <w:t xml:space="preserve">If you doing manually then create as : </w:t>
       </w:r>
       <w:proofErr w:type="spellStart"/>
       <w:r>
@@ -16508,54 +14786,22 @@
           <w:sz w:val="16"/>
           <w:szCs w:val="16"/>
         </w:rPr>
-        <w:t xml:space="preserve"> Server (here we are having tomcat server) </w:t>
-      </w:r>
-      <w:proofErr w:type="gramStart"/>
-      <w:r>
-        <w:rPr>
-          <w:sz w:val="16"/>
-          <w:szCs w:val="16"/>
-        </w:rPr>
-        <w:t>( who</w:t>
-      </w:r>
-      <w:proofErr w:type="gramEnd"/>
-      <w:r>
-        <w:rPr>
-          <w:sz w:val="16"/>
-          <w:szCs w:val="16"/>
-        </w:rPr>
-        <w:t xml:space="preserve"> give response to request)</w:t>
-      </w:r>
-    </w:p>
-    <w:p>
-      <w:pPr>
-        <w:rPr>
-          <w:sz w:val="16"/>
-          <w:szCs w:val="16"/>
-        </w:rPr>
-      </w:pPr>
-      <w:r>
-        <w:rPr>
-          <w:sz w:val="16"/>
-          <w:szCs w:val="16"/>
-        </w:rPr>
-        <w:t xml:space="preserve">If in some API it is not working properly how it will not it is updated or added new entry how we know for that we need status </w:t>
-      </w:r>
-      <w:proofErr w:type="gramStart"/>
-      <w:r>
-        <w:rPr>
-          <w:sz w:val="16"/>
-          <w:szCs w:val="16"/>
-        </w:rPr>
-        <w:t>codes :</w:t>
-      </w:r>
-      <w:proofErr w:type="gramEnd"/>
-      <w:r>
-        <w:rPr>
-          <w:sz w:val="16"/>
-          <w:szCs w:val="16"/>
-        </w:rPr>
-        <w:t xml:space="preserve"> By using status codes client can know what happened at server . </w:t>
+        <w:t xml:space="preserve"> Server (here we are having tomcat server) ( who give response to request)</w:t>
+      </w:r>
+    </w:p>
+    <w:p>
+      <w:pPr>
+        <w:rPr>
+          <w:sz w:val="16"/>
+          <w:szCs w:val="16"/>
+        </w:rPr>
+      </w:pPr>
+      <w:r>
+        <w:rPr>
+          <w:sz w:val="16"/>
+          <w:szCs w:val="16"/>
+        </w:rPr>
+        <w:t xml:space="preserve">If in some API it is not working properly how it will not it is updated or added new entry how we know for that we need status codes : By using status codes client can know what happened at server . </w:t>
       </w:r>
     </w:p>
     <w:p>
@@ -16586,54 +14832,22 @@
           <w:sz w:val="16"/>
           <w:szCs w:val="16"/>
         </w:rPr>
-        <w:t xml:space="preserve">Status code which starts with </w:t>
-      </w:r>
-      <w:proofErr w:type="gramStart"/>
-      <w:r>
-        <w:rPr>
-          <w:sz w:val="16"/>
-          <w:szCs w:val="16"/>
-        </w:rPr>
-        <w:t>1 :</w:t>
-      </w:r>
-      <w:proofErr w:type="gramEnd"/>
-      <w:r>
-        <w:rPr>
-          <w:sz w:val="16"/>
-          <w:szCs w:val="16"/>
-        </w:rPr>
-        <w:t xml:space="preserve"> 1XX : It is used for informational purpose </w:t>
-      </w:r>
-    </w:p>
-    <w:p>
-      <w:pPr>
-        <w:rPr>
-          <w:sz w:val="16"/>
-          <w:szCs w:val="16"/>
-        </w:rPr>
-      </w:pPr>
-      <w:r>
-        <w:rPr>
-          <w:sz w:val="16"/>
-          <w:szCs w:val="16"/>
-        </w:rPr>
-        <w:t xml:space="preserve">Status code which starts with </w:t>
-      </w:r>
-      <w:proofErr w:type="gramStart"/>
-      <w:r>
-        <w:rPr>
-          <w:sz w:val="16"/>
-          <w:szCs w:val="16"/>
-        </w:rPr>
-        <w:t>2 :</w:t>
-      </w:r>
-      <w:proofErr w:type="gramEnd"/>
-      <w:r>
-        <w:rPr>
-          <w:sz w:val="16"/>
-          <w:szCs w:val="16"/>
-        </w:rPr>
-        <w:t xml:space="preserve"> 2XX : Which indicates that the request was successfully received understood and proceed by the server.</w:t>
+        <w:t xml:space="preserve">Status code which starts with 1 : 1XX : It is used for informational purpose </w:t>
+      </w:r>
+    </w:p>
+    <w:p>
+      <w:pPr>
+        <w:rPr>
+          <w:sz w:val="16"/>
+          <w:szCs w:val="16"/>
+        </w:rPr>
+      </w:pPr>
+      <w:r>
+        <w:rPr>
+          <w:sz w:val="16"/>
+          <w:szCs w:val="16"/>
+        </w:rPr>
+        <w:t>Status code which starts with 2 : 2XX : Which indicates that the request was successfully received understood and proceed by the server.</w:t>
       </w:r>
     </w:p>
     <w:p>
@@ -16692,76 +14906,42 @@
           <w:szCs w:val="16"/>
         </w:rPr>
       </w:pPr>
-      <w:proofErr w:type="gramStart"/>
-      <w:r>
-        <w:rPr>
-          <w:sz w:val="16"/>
-          <w:szCs w:val="16"/>
-        </w:rPr>
-        <w:t>201 :</w:t>
-      </w:r>
-      <w:proofErr w:type="gramEnd"/>
-      <w:r>
-        <w:rPr>
-          <w:sz w:val="16"/>
-          <w:szCs w:val="16"/>
-        </w:rPr>
-        <w:t xml:space="preserve"> Is in post request </w:t>
-      </w:r>
-    </w:p>
-    <w:p>
-      <w:pPr>
-        <w:rPr>
-          <w:sz w:val="16"/>
-          <w:szCs w:val="16"/>
-        </w:rPr>
-      </w:pPr>
-      <w:proofErr w:type="gramStart"/>
-      <w:r>
-        <w:rPr>
-          <w:sz w:val="16"/>
-          <w:szCs w:val="16"/>
-        </w:rPr>
-        <w:t>204 :</w:t>
-      </w:r>
-      <w:proofErr w:type="gramEnd"/>
-      <w:r>
-        <w:rPr>
-          <w:sz w:val="16"/>
-          <w:szCs w:val="16"/>
-        </w:rPr>
-        <w:t xml:space="preserve"> In delete request</w:t>
-      </w:r>
-    </w:p>
-    <w:p>
-      <w:pPr>
-        <w:rPr>
-          <w:sz w:val="16"/>
-          <w:szCs w:val="16"/>
-        </w:rPr>
-      </w:pPr>
-      <w:r>
-        <w:rPr>
-          <w:sz w:val="16"/>
-          <w:szCs w:val="16"/>
-        </w:rPr>
-        <w:t xml:space="preserve">Status code starts with </w:t>
-      </w:r>
-      <w:proofErr w:type="gramStart"/>
-      <w:r>
-        <w:rPr>
-          <w:sz w:val="16"/>
-          <w:szCs w:val="16"/>
-        </w:rPr>
-        <w:t>3 :</w:t>
-      </w:r>
-      <w:proofErr w:type="gramEnd"/>
-      <w:r>
-        <w:rPr>
-          <w:sz w:val="16"/>
-          <w:szCs w:val="16"/>
-        </w:rPr>
-        <w:t xml:space="preserve"> 3XX : These status code indicates that further action is needed to complete the request. They are used when the client needs to take additional steps to access the requested resource.</w:t>
+      <w:r>
+        <w:rPr>
+          <w:sz w:val="16"/>
+          <w:szCs w:val="16"/>
+        </w:rPr>
+        <w:t xml:space="preserve">201 : Is in post request </w:t>
+      </w:r>
+    </w:p>
+    <w:p>
+      <w:pPr>
+        <w:rPr>
+          <w:sz w:val="16"/>
+          <w:szCs w:val="16"/>
+        </w:rPr>
+      </w:pPr>
+      <w:r>
+        <w:rPr>
+          <w:sz w:val="16"/>
+          <w:szCs w:val="16"/>
+        </w:rPr>
+        <w:t>204 : In delete request</w:t>
+      </w:r>
+    </w:p>
+    <w:p>
+      <w:pPr>
+        <w:rPr>
+          <w:sz w:val="16"/>
+          <w:szCs w:val="16"/>
+        </w:rPr>
+      </w:pPr>
+      <w:r>
+        <w:rPr>
+          <w:sz w:val="16"/>
+          <w:szCs w:val="16"/>
+        </w:rPr>
+        <w:t>Status code starts with 3 : 3XX : These status code indicates that further action is needed to complete the request. They are used when the client needs to take additional steps to access the requested resource.</w:t>
       </w:r>
     </w:p>
     <w:p>
@@ -16825,23 +15005,7 @@
           <w:sz w:val="16"/>
           <w:szCs w:val="16"/>
         </w:rPr>
-        <w:t xml:space="preserve">Status code starts with </w:t>
-      </w:r>
-      <w:proofErr w:type="gramStart"/>
-      <w:r>
-        <w:rPr>
-          <w:sz w:val="16"/>
-          <w:szCs w:val="16"/>
-        </w:rPr>
-        <w:t>4 :</w:t>
-      </w:r>
-      <w:proofErr w:type="gramEnd"/>
-      <w:r>
-        <w:rPr>
-          <w:sz w:val="16"/>
-          <w:szCs w:val="16"/>
-        </w:rPr>
-        <w:t xml:space="preserve"> 4XX : It indicates that there was error on the client’s part such as malformed request or authentication issues </w:t>
+        <w:t xml:space="preserve">Status code starts with 4 : 4XX : It indicates that there was error on the client’s part such as malformed request or authentication issues </w:t>
       </w:r>
     </w:p>
     <w:p>
@@ -16914,23 +15078,7 @@
           <w:sz w:val="16"/>
           <w:szCs w:val="16"/>
         </w:rPr>
-        <w:t xml:space="preserve">Status code which starts with </w:t>
-      </w:r>
-      <w:proofErr w:type="gramStart"/>
-      <w:r>
-        <w:rPr>
-          <w:sz w:val="16"/>
-          <w:szCs w:val="16"/>
-        </w:rPr>
-        <w:t>5 :</w:t>
-      </w:r>
-      <w:proofErr w:type="gramEnd"/>
-      <w:r>
-        <w:rPr>
-          <w:sz w:val="16"/>
-          <w:szCs w:val="16"/>
-        </w:rPr>
-        <w:t xml:space="preserve"> 5XX : The status code indicates that there was an error on the server’s part while trying to </w:t>
+        <w:t xml:space="preserve">Status code which starts with 5 : 5XX : The status code indicates that there was an error on the server’s part while trying to </w:t>
       </w:r>
       <w:proofErr w:type="spellStart"/>
       <w:r>
@@ -17041,39 +15189,7 @@
           <w:sz w:val="16"/>
           <w:szCs w:val="16"/>
         </w:rPr>
-        <w:t xml:space="preserve">It provide method for setting the response </w:t>
-      </w:r>
-      <w:proofErr w:type="gramStart"/>
-      <w:r>
-        <w:rPr>
-          <w:sz w:val="16"/>
-          <w:szCs w:val="16"/>
-        </w:rPr>
-        <w:t>status ,</w:t>
-      </w:r>
-      <w:proofErr w:type="gramEnd"/>
-      <w:r>
-        <w:rPr>
-          <w:sz w:val="16"/>
-          <w:szCs w:val="16"/>
-        </w:rPr>
-        <w:t xml:space="preserve"> headers and body . We can return different data </w:t>
-      </w:r>
-      <w:proofErr w:type="gramStart"/>
-      <w:r>
-        <w:rPr>
-          <w:sz w:val="16"/>
-          <w:szCs w:val="16"/>
-        </w:rPr>
-        <w:t>JSON ,</w:t>
-      </w:r>
-      <w:proofErr w:type="gramEnd"/>
-      <w:r>
-        <w:rPr>
-          <w:sz w:val="16"/>
-          <w:szCs w:val="16"/>
-        </w:rPr>
-        <w:t xml:space="preserve"> XML.</w:t>
+        <w:t>It provide method for setting the response status , headers and body . We can return different data JSON , XML.</w:t>
       </w:r>
     </w:p>
     <w:p>
@@ -17127,7 +15243,6 @@
         <w:t>if(</w:t>
       </w:r>
       <w:proofErr w:type="spellStart"/>
-      <w:proofErr w:type="gramStart"/>
       <w:r>
         <w:rPr>
           <w:sz w:val="16"/>
@@ -17136,7 +15251,6 @@
         <w:t>optional.isPresent</w:t>
       </w:r>
       <w:proofErr w:type="spellEnd"/>
-      <w:proofErr w:type="gramEnd"/>
       <w:r>
         <w:rPr>
           <w:sz w:val="16"/>
@@ -17161,7 +15275,6 @@
         <w:t xml:space="preserve">      return new ResponseEntity&lt;&gt;(</w:t>
       </w:r>
       <w:proofErr w:type="spellStart"/>
-      <w:proofErr w:type="gramStart"/>
       <w:r>
         <w:rPr>
           <w:sz w:val="16"/>
@@ -17175,15 +15288,7 @@
           <w:sz w:val="16"/>
           <w:szCs w:val="16"/>
         </w:rPr>
-        <w:t>(</w:t>
-      </w:r>
-      <w:proofErr w:type="gramEnd"/>
-      <w:r>
-        <w:rPr>
-          <w:sz w:val="16"/>
-          <w:szCs w:val="16"/>
-        </w:rPr>
-        <w:t>),</w:t>
+        <w:t>(),</w:t>
       </w:r>
       <w:proofErr w:type="spellStart"/>
       <w:r>
@@ -17210,21 +15315,12 @@
           <w:szCs w:val="16"/>
         </w:rPr>
       </w:pPr>
-      <w:proofErr w:type="gramStart"/>
-      <w:r>
-        <w:rPr>
-          <w:sz w:val="16"/>
-          <w:szCs w:val="16"/>
-        </w:rPr>
-        <w:t>}else</w:t>
-      </w:r>
-      <w:proofErr w:type="gramEnd"/>
-      <w:r>
-        <w:rPr>
-          <w:sz w:val="16"/>
-          <w:szCs w:val="16"/>
-        </w:rPr>
-        <w:t>{</w:t>
+      <w:r>
+        <w:rPr>
+          <w:sz w:val="16"/>
+          <w:szCs w:val="16"/>
+        </w:rPr>
+        <w:t>}else{</w:t>
       </w:r>
     </w:p>
     <w:p>
@@ -17249,15 +15345,7 @@
           <w:sz w:val="16"/>
           <w:szCs w:val="16"/>
         </w:rPr>
-        <w:t>HttpStatus.NOT_</w:t>
-      </w:r>
-      <w:proofErr w:type="gramStart"/>
-      <w:r>
-        <w:rPr>
-          <w:sz w:val="16"/>
-          <w:szCs w:val="16"/>
-        </w:rPr>
-        <w:t>FOUND</w:t>
+        <w:t>HttpStatus.NOT_FOUND</w:t>
       </w:r>
       <w:proofErr w:type="spellEnd"/>
       <w:r>
@@ -17272,15 +15360,7 @@
           <w:sz w:val="16"/>
           <w:szCs w:val="16"/>
         </w:rPr>
-        <w:t>/</w:t>
-      </w:r>
-      <w:proofErr w:type="gramEnd"/>
-      <w:r>
-        <w:rPr>
-          <w:sz w:val="16"/>
-          <w:szCs w:val="16"/>
-        </w:rPr>
-        <w:t>/404</w:t>
+        <w:t>//404</w:t>
       </w:r>
     </w:p>
     <w:p>
@@ -17350,7 +15430,6 @@
         <w:t xml:space="preserve">&gt; </w:t>
       </w:r>
       <w:proofErr w:type="spellStart"/>
-      <w:proofErr w:type="gramStart"/>
       <w:r>
         <w:rPr>
           <w:sz w:val="16"/>
@@ -17364,15 +15443,7 @@
           <w:sz w:val="16"/>
           <w:szCs w:val="16"/>
         </w:rPr>
-        <w:t>(</w:t>
-      </w:r>
-      <w:proofErr w:type="gramEnd"/>
-      <w:r>
-        <w:rPr>
-          <w:sz w:val="16"/>
-          <w:szCs w:val="16"/>
-        </w:rPr>
-        <w:t xml:space="preserve">@RequestBody </w:t>
+        <w:t xml:space="preserve">(@RequestBody </w:t>
       </w:r>
       <w:proofErr w:type="spellStart"/>
       <w:r>
@@ -17583,7 +15654,6 @@
         <w:t xml:space="preserve">For </w:t>
       </w:r>
       <w:proofErr w:type="spellStart"/>
-      <w:proofErr w:type="gramStart"/>
       <w:r>
         <w:rPr>
           <w:sz w:val="16"/>
@@ -17597,15 +15667,7 @@
           <w:sz w:val="16"/>
           <w:szCs w:val="16"/>
         </w:rPr>
-        <w:t xml:space="preserve"> :</w:t>
-      </w:r>
-      <w:proofErr w:type="gramEnd"/>
-      <w:r>
-        <w:rPr>
-          <w:sz w:val="16"/>
-          <w:szCs w:val="16"/>
-        </w:rPr>
-        <w:t xml:space="preserve"> </w:t>
+        <w:t xml:space="preserve"> : </w:t>
       </w:r>
       <w:r>
         <w:rPr>
@@ -17734,7 +15796,6 @@
         <w:t>HttpStatus.NO_CONTENT</w:t>
       </w:r>
       <w:proofErr w:type="spellEnd"/>
-      <w:proofErr w:type="gramStart"/>
       <w:r>
         <w:rPr>
           <w:sz w:val="16"/>
@@ -17742,7 +15803,6 @@
         </w:rPr>
         <w:t>);</w:t>
       </w:r>
-      <w:proofErr w:type="gramEnd"/>
     </w:p>
     <w:p>
       <w:pPr>
@@ -17758,6 +15818,483 @@
         </w:rPr>
         <w:t>}</w:t>
       </w:r>
+    </w:p>
+    <w:p>
+      <w:pPr>
+        <w:rPr>
+          <w:sz w:val="16"/>
+          <w:szCs w:val="16"/>
+        </w:rPr>
+      </w:pPr>
+      <w:r>
+        <w:rPr>
+          <w:sz w:val="16"/>
+          <w:szCs w:val="16"/>
+        </w:rPr>
+        <w:t xml:space="preserve">For Patch Mapping : </w:t>
+      </w:r>
+    </w:p>
+    <w:p>
+      <w:pPr>
+        <w:rPr>
+          <w:sz w:val="16"/>
+          <w:szCs w:val="16"/>
+        </w:rPr>
+      </w:pPr>
+      <w:r>
+        <w:rPr>
+          <w:sz w:val="16"/>
+          <w:szCs w:val="16"/>
+        </w:rPr>
+        <w:t>@PatchMapping(path = "/{</w:t>
+      </w:r>
+      <w:proofErr w:type="spellStart"/>
+      <w:r>
+        <w:rPr>
+          <w:sz w:val="16"/>
+          <w:szCs w:val="16"/>
+        </w:rPr>
+        <w:t>employeeId</w:t>
+      </w:r>
+      <w:proofErr w:type="spellEnd"/>
+      <w:r>
+        <w:rPr>
+          <w:sz w:val="16"/>
+          <w:szCs w:val="16"/>
+        </w:rPr>
+        <w:t>}")</w:t>
+      </w:r>
+      <w:r>
+        <w:rPr>
+          <w:sz w:val="16"/>
+          <w:szCs w:val="16"/>
+        </w:rPr>
+        <w:br/>
+        <w:t>public ResponseEntity&lt;</w:t>
+      </w:r>
+      <w:proofErr w:type="spellStart"/>
+      <w:r>
+        <w:rPr>
+          <w:sz w:val="16"/>
+          <w:szCs w:val="16"/>
+        </w:rPr>
+        <w:t>EmployeeDTO</w:t>
+      </w:r>
+      <w:proofErr w:type="spellEnd"/>
+      <w:r>
+        <w:rPr>
+          <w:sz w:val="16"/>
+          <w:szCs w:val="16"/>
+        </w:rPr>
+        <w:t xml:space="preserve">&gt; </w:t>
+      </w:r>
+      <w:proofErr w:type="spellStart"/>
+      <w:r>
+        <w:rPr>
+          <w:sz w:val="16"/>
+          <w:szCs w:val="16"/>
+        </w:rPr>
+        <w:t>updatePartialEmployeeById</w:t>
+      </w:r>
+      <w:proofErr w:type="spellEnd"/>
+      <w:r>
+        <w:rPr>
+          <w:sz w:val="16"/>
+          <w:szCs w:val="16"/>
+        </w:rPr>
+        <w:t>(@RequestBody Map&lt;String, Object&gt; updates,@</w:t>
+      </w:r>
+      <w:proofErr w:type="spellStart"/>
+      <w:r>
+        <w:rPr>
+          <w:sz w:val="16"/>
+          <w:szCs w:val="16"/>
+        </w:rPr>
+        <w:t>PathVariable</w:t>
+      </w:r>
+      <w:proofErr w:type="spellEnd"/>
+      <w:r>
+        <w:rPr>
+          <w:sz w:val="16"/>
+          <w:szCs w:val="16"/>
+        </w:rPr>
+        <w:t xml:space="preserve"> Long </w:t>
+      </w:r>
+      <w:proofErr w:type="spellStart"/>
+      <w:r>
+        <w:rPr>
+          <w:sz w:val="16"/>
+          <w:szCs w:val="16"/>
+        </w:rPr>
+        <w:t>employeeId</w:t>
+      </w:r>
+      <w:proofErr w:type="spellEnd"/>
+      <w:r>
+        <w:rPr>
+          <w:sz w:val="16"/>
+          <w:szCs w:val="16"/>
+        </w:rPr>
+        <w:t>){</w:t>
+      </w:r>
+      <w:r>
+        <w:rPr>
+          <w:sz w:val="16"/>
+          <w:szCs w:val="16"/>
+        </w:rPr>
+        <w:br/>
+        <w:t xml:space="preserve">    </w:t>
+      </w:r>
+      <w:proofErr w:type="spellStart"/>
+      <w:r>
+        <w:rPr>
+          <w:sz w:val="16"/>
+          <w:szCs w:val="16"/>
+        </w:rPr>
+        <w:t>EmployeeDTO</w:t>
+      </w:r>
+      <w:proofErr w:type="spellEnd"/>
+      <w:r>
+        <w:rPr>
+          <w:sz w:val="16"/>
+          <w:szCs w:val="16"/>
+        </w:rPr>
+        <w:t xml:space="preserve"> </w:t>
+      </w:r>
+      <w:proofErr w:type="spellStart"/>
+      <w:r>
+        <w:rPr>
+          <w:sz w:val="16"/>
+          <w:szCs w:val="16"/>
+        </w:rPr>
+        <w:t>employeeDTO</w:t>
+      </w:r>
+      <w:proofErr w:type="spellEnd"/>
+      <w:r>
+        <w:rPr>
+          <w:sz w:val="16"/>
+          <w:szCs w:val="16"/>
+        </w:rPr>
+        <w:t xml:space="preserve"> = </w:t>
+      </w:r>
+      <w:proofErr w:type="spellStart"/>
+      <w:r>
+        <w:rPr>
+          <w:sz w:val="16"/>
+          <w:szCs w:val="16"/>
+        </w:rPr>
+        <w:t>employeeService.updatePartialEmployeeById</w:t>
+      </w:r>
+      <w:proofErr w:type="spellEnd"/>
+      <w:r>
+        <w:rPr>
+          <w:sz w:val="16"/>
+          <w:szCs w:val="16"/>
+        </w:rPr>
+        <w:t>(</w:t>
+      </w:r>
+      <w:proofErr w:type="spellStart"/>
+      <w:r>
+        <w:rPr>
+          <w:sz w:val="16"/>
+          <w:szCs w:val="16"/>
+        </w:rPr>
+        <w:t>employeeId,updates</w:t>
+      </w:r>
+      <w:proofErr w:type="spellEnd"/>
+      <w:r>
+        <w:rPr>
+          <w:sz w:val="16"/>
+          <w:szCs w:val="16"/>
+        </w:rPr>
+        <w:t>);</w:t>
+      </w:r>
+      <w:r>
+        <w:rPr>
+          <w:sz w:val="16"/>
+          <w:szCs w:val="16"/>
+        </w:rPr>
+        <w:br/>
+        <w:t xml:space="preserve">    if(</w:t>
+      </w:r>
+      <w:proofErr w:type="spellStart"/>
+      <w:r>
+        <w:rPr>
+          <w:sz w:val="16"/>
+          <w:szCs w:val="16"/>
+        </w:rPr>
+        <w:t>employeeDTO</w:t>
+      </w:r>
+      <w:proofErr w:type="spellEnd"/>
+      <w:r>
+        <w:rPr>
+          <w:sz w:val="16"/>
+          <w:szCs w:val="16"/>
+        </w:rPr>
+        <w:t xml:space="preserve"> == null) return </w:t>
+      </w:r>
+      <w:proofErr w:type="spellStart"/>
+      <w:r>
+        <w:rPr>
+          <w:sz w:val="16"/>
+          <w:szCs w:val="16"/>
+        </w:rPr>
+        <w:t>ResponseEntity.</w:t>
+      </w:r>
+      <w:r>
+        <w:rPr>
+          <w:i/>
+          <w:iCs/>
+          <w:sz w:val="16"/>
+          <w:szCs w:val="16"/>
+        </w:rPr>
+        <w:t>notFound</w:t>
+      </w:r>
+      <w:proofErr w:type="spellEnd"/>
+      <w:r>
+        <w:rPr>
+          <w:sz w:val="16"/>
+          <w:szCs w:val="16"/>
+        </w:rPr>
+        <w:t>().build();</w:t>
+      </w:r>
+      <w:r>
+        <w:rPr>
+          <w:sz w:val="16"/>
+          <w:szCs w:val="16"/>
+        </w:rPr>
+        <w:br/>
+        <w:t xml:space="preserve">    return ResponseEntity.</w:t>
+      </w:r>
+      <w:r>
+        <w:rPr>
+          <w:i/>
+          <w:iCs/>
+          <w:sz w:val="16"/>
+          <w:szCs w:val="16"/>
+        </w:rPr>
+        <w:t>ok</w:t>
+      </w:r>
+      <w:r>
+        <w:rPr>
+          <w:sz w:val="16"/>
+          <w:szCs w:val="16"/>
+        </w:rPr>
+        <w:t>(</w:t>
+      </w:r>
+      <w:proofErr w:type="spellStart"/>
+      <w:r>
+        <w:rPr>
+          <w:sz w:val="16"/>
+          <w:szCs w:val="16"/>
+        </w:rPr>
+        <w:t>employeeDTO</w:t>
+      </w:r>
+      <w:proofErr w:type="spellEnd"/>
+      <w:r>
+        <w:rPr>
+          <w:sz w:val="16"/>
+          <w:szCs w:val="16"/>
+        </w:rPr>
+        <w:t>);</w:t>
+      </w:r>
+      <w:r>
+        <w:rPr>
+          <w:sz w:val="16"/>
+          <w:szCs w:val="16"/>
+        </w:rPr>
+        <w:br/>
+        <w:t>}</w:t>
+      </w:r>
+    </w:p>
+    <w:p>
+      <w:pPr>
+        <w:rPr>
+          <w:sz w:val="16"/>
+          <w:szCs w:val="16"/>
+        </w:rPr>
+      </w:pPr>
+      <w:r>
+        <w:rPr>
+          <w:sz w:val="16"/>
+          <w:szCs w:val="16"/>
+        </w:rPr>
+        <w:t xml:space="preserve">For PUT Mapping : </w:t>
+      </w:r>
+    </w:p>
+    <w:p>
+      <w:pPr>
+        <w:rPr>
+          <w:sz w:val="16"/>
+          <w:szCs w:val="16"/>
+        </w:rPr>
+      </w:pPr>
+      <w:r>
+        <w:rPr>
+          <w:sz w:val="16"/>
+          <w:szCs w:val="16"/>
+        </w:rPr>
+        <w:t>@PutMapping(path = "/{</w:t>
+      </w:r>
+      <w:proofErr w:type="spellStart"/>
+      <w:r>
+        <w:rPr>
+          <w:sz w:val="16"/>
+          <w:szCs w:val="16"/>
+        </w:rPr>
+        <w:t>employeeId</w:t>
+      </w:r>
+      <w:proofErr w:type="spellEnd"/>
+      <w:r>
+        <w:rPr>
+          <w:sz w:val="16"/>
+          <w:szCs w:val="16"/>
+        </w:rPr>
+        <w:t>}")</w:t>
+      </w:r>
+      <w:r>
+        <w:rPr>
+          <w:sz w:val="16"/>
+          <w:szCs w:val="16"/>
+        </w:rPr>
+        <w:br/>
+        <w:t>public ResponseEntity&lt;</w:t>
+      </w:r>
+      <w:proofErr w:type="spellStart"/>
+      <w:r>
+        <w:rPr>
+          <w:sz w:val="16"/>
+          <w:szCs w:val="16"/>
+        </w:rPr>
+        <w:t>EmployeeDTO</w:t>
+      </w:r>
+      <w:proofErr w:type="spellEnd"/>
+      <w:r>
+        <w:rPr>
+          <w:sz w:val="16"/>
+          <w:szCs w:val="16"/>
+        </w:rPr>
+        <w:t xml:space="preserve">&gt; </w:t>
+      </w:r>
+      <w:proofErr w:type="spellStart"/>
+      <w:r>
+        <w:rPr>
+          <w:sz w:val="16"/>
+          <w:szCs w:val="16"/>
+        </w:rPr>
+        <w:t>updateEmployeeById</w:t>
+      </w:r>
+      <w:proofErr w:type="spellEnd"/>
+      <w:r>
+        <w:rPr>
+          <w:sz w:val="16"/>
+          <w:szCs w:val="16"/>
+        </w:rPr>
+        <w:t xml:space="preserve">(@RequestBody </w:t>
+      </w:r>
+      <w:proofErr w:type="spellStart"/>
+      <w:r>
+        <w:rPr>
+          <w:sz w:val="16"/>
+          <w:szCs w:val="16"/>
+        </w:rPr>
+        <w:t>EmployeeDTO</w:t>
+      </w:r>
+      <w:proofErr w:type="spellEnd"/>
+      <w:r>
+        <w:rPr>
+          <w:sz w:val="16"/>
+          <w:szCs w:val="16"/>
+        </w:rPr>
+        <w:t xml:space="preserve"> </w:t>
+      </w:r>
+      <w:proofErr w:type="spellStart"/>
+      <w:r>
+        <w:rPr>
+          <w:sz w:val="16"/>
+          <w:szCs w:val="16"/>
+        </w:rPr>
+        <w:t>employeeDTO</w:t>
+      </w:r>
+      <w:proofErr w:type="spellEnd"/>
+      <w:r>
+        <w:rPr>
+          <w:sz w:val="16"/>
+          <w:szCs w:val="16"/>
+        </w:rPr>
+        <w:t>,@</w:t>
+      </w:r>
+      <w:proofErr w:type="spellStart"/>
+      <w:r>
+        <w:rPr>
+          <w:sz w:val="16"/>
+          <w:szCs w:val="16"/>
+        </w:rPr>
+        <w:t>PathVariable</w:t>
+      </w:r>
+      <w:proofErr w:type="spellEnd"/>
+      <w:r>
+        <w:rPr>
+          <w:sz w:val="16"/>
+          <w:szCs w:val="16"/>
+        </w:rPr>
+        <w:t xml:space="preserve"> Long </w:t>
+      </w:r>
+      <w:proofErr w:type="spellStart"/>
+      <w:r>
+        <w:rPr>
+          <w:sz w:val="16"/>
+          <w:szCs w:val="16"/>
+        </w:rPr>
+        <w:t>employeeId</w:t>
+      </w:r>
+      <w:proofErr w:type="spellEnd"/>
+      <w:r>
+        <w:rPr>
+          <w:sz w:val="16"/>
+          <w:szCs w:val="16"/>
+        </w:rPr>
+        <w:t>){</w:t>
+      </w:r>
+      <w:r>
+        <w:rPr>
+          <w:sz w:val="16"/>
+          <w:szCs w:val="16"/>
+        </w:rPr>
+        <w:br/>
+        <w:t xml:space="preserve">    return ResponseEntity.</w:t>
+      </w:r>
+      <w:r>
+        <w:rPr>
+          <w:i/>
+          <w:iCs/>
+          <w:sz w:val="16"/>
+          <w:szCs w:val="16"/>
+        </w:rPr>
+        <w:t>ok</w:t>
+      </w:r>
+      <w:r>
+        <w:rPr>
+          <w:sz w:val="16"/>
+          <w:szCs w:val="16"/>
+        </w:rPr>
+        <w:t>(employeeService.updateEmployeeById(employeeDTO,employeeId));</w:t>
+      </w:r>
+      <w:r>
+        <w:rPr>
+          <w:sz w:val="16"/>
+          <w:szCs w:val="16"/>
+        </w:rPr>
+        <w:br/>
+        <w:t>}</w:t>
+      </w:r>
+    </w:p>
+    <w:p>
+      <w:pPr>
+        <w:rPr>
+          <w:sz w:val="16"/>
+          <w:szCs w:val="16"/>
+        </w:rPr>
+      </w:pPr>
     </w:p>
     <w:p>
       <w:pPr>
@@ -17774,32 +16311,1723 @@
           <w:sz w:val="16"/>
           <w:szCs w:val="16"/>
         </w:rPr>
-        <w:t xml:space="preserve">Note: status 100: Information status </w:t>
-      </w:r>
-      <w:proofErr w:type="gramStart"/>
-      <w:r>
-        <w:rPr>
-          <w:sz w:val="16"/>
-          <w:szCs w:val="16"/>
-        </w:rPr>
-        <w:t>200 :</w:t>
-      </w:r>
-      <w:proofErr w:type="gramEnd"/>
-      <w:r>
-        <w:rPr>
-          <w:sz w:val="16"/>
-          <w:szCs w:val="16"/>
-        </w:rPr>
-        <w:t xml:space="preserve"> for successful status 300 : redirectional 400 : client error 500 :server error .</w:t>
-      </w:r>
-    </w:p>
-    <w:p>
-      <w:pPr>
-        <w:rPr>
-          <w:sz w:val="16"/>
-          <w:szCs w:val="16"/>
-        </w:rPr>
-      </w:pPr>
+        <w:t>Note: status 100: Information status 200 : for successful status 300 : redirectional 400 : client error 500 :server error .</w:t>
+      </w:r>
+    </w:p>
+    <w:p>
+      <w:pPr>
+        <w:pStyle w:val="ListParagraph"/>
+        <w:numPr>
+          <w:ilvl w:val="1"/>
+          <w:numId w:val="4"/>
+        </w:numPr>
+        <w:rPr>
+          <w:sz w:val="24"/>
+          <w:szCs w:val="24"/>
+        </w:rPr>
+      </w:pPr>
+      <w:r>
+        <w:rPr>
+          <w:sz w:val="24"/>
+          <w:szCs w:val="24"/>
+        </w:rPr>
+        <w:t xml:space="preserve">Input Validation Annotations: </w:t>
+      </w:r>
+    </w:p>
+    <w:p>
+      <w:pPr>
+        <w:ind w:left="360"/>
+        <w:rPr>
+          <w:sz w:val="24"/>
+          <w:szCs w:val="24"/>
+        </w:rPr>
+      </w:pPr>
+      <w:r>
+        <w:rPr>
+          <w:sz w:val="24"/>
+          <w:szCs w:val="24"/>
+        </w:rPr>
+        <w:t xml:space="preserve">We want something </w:t>
+      </w:r>
+      <w:proofErr w:type="spellStart"/>
+      <w:r>
+        <w:rPr>
+          <w:sz w:val="24"/>
+          <w:szCs w:val="24"/>
+        </w:rPr>
+        <w:t>i.e</w:t>
+      </w:r>
+      <w:proofErr w:type="spellEnd"/>
+      <w:r>
+        <w:rPr>
+          <w:sz w:val="24"/>
+          <w:szCs w:val="24"/>
+        </w:rPr>
+        <w:t xml:space="preserve"> before going to service layer it should validate at controller level only we are giving valid fields or not.</w:t>
+      </w:r>
+    </w:p>
+    <w:p>
+      <w:pPr>
+        <w:ind w:left="360"/>
+        <w:rPr>
+          <w:sz w:val="24"/>
+          <w:szCs w:val="24"/>
+        </w:rPr>
+      </w:pPr>
+      <w:r>
+        <w:rPr>
+          <w:sz w:val="24"/>
+          <w:szCs w:val="24"/>
+        </w:rPr>
+        <w:t xml:space="preserve">Ex salary should be positive , </w:t>
+      </w:r>
+      <w:proofErr w:type="spellStart"/>
+      <w:r>
+        <w:rPr>
+          <w:sz w:val="24"/>
+          <w:szCs w:val="24"/>
+        </w:rPr>
+        <w:t>gmail</w:t>
+      </w:r>
+      <w:proofErr w:type="spellEnd"/>
+      <w:r>
+        <w:rPr>
+          <w:sz w:val="24"/>
+          <w:szCs w:val="24"/>
+        </w:rPr>
+        <w:t xml:space="preserve"> should contain domain name , phone number should be 10 digits , name should not be empty , salary should be in range </w:t>
+      </w:r>
+    </w:p>
+    <w:p>
+      <w:pPr>
+        <w:ind w:left="360"/>
+        <w:rPr>
+          <w:sz w:val="24"/>
+          <w:szCs w:val="24"/>
+        </w:rPr>
+      </w:pPr>
+      <w:r>
+        <w:rPr>
+          <w:sz w:val="24"/>
+          <w:szCs w:val="24"/>
+        </w:rPr>
+        <w:t xml:space="preserve">To validate 1)  firstly we need to add dependency </w:t>
+      </w:r>
+      <w:proofErr w:type="spellStart"/>
+      <w:r>
+        <w:rPr>
+          <w:sz w:val="24"/>
+          <w:szCs w:val="24"/>
+        </w:rPr>
+        <w:t>i.e</w:t>
+      </w:r>
+      <w:proofErr w:type="spellEnd"/>
+      <w:r>
+        <w:rPr>
+          <w:sz w:val="24"/>
+          <w:szCs w:val="24"/>
+        </w:rPr>
+        <w:t xml:space="preserve"> : </w:t>
+      </w:r>
+    </w:p>
+    <w:p>
+      <w:pPr>
+        <w:rPr>
+          <w:sz w:val="24"/>
+          <w:szCs w:val="24"/>
+        </w:rPr>
+      </w:pPr>
+      <w:r>
+        <w:rPr>
+          <w:sz w:val="24"/>
+          <w:szCs w:val="24"/>
+        </w:rPr>
+        <w:t>&lt;dependency&gt;</w:t>
+      </w:r>
+      <w:r>
+        <w:rPr>
+          <w:sz w:val="24"/>
+          <w:szCs w:val="24"/>
+        </w:rPr>
+        <w:br/>
+        <w:t xml:space="preserve">    &lt;</w:t>
+      </w:r>
+      <w:proofErr w:type="spellStart"/>
+      <w:r>
+        <w:rPr>
+          <w:sz w:val="24"/>
+          <w:szCs w:val="24"/>
+        </w:rPr>
+        <w:t>groupId</w:t>
+      </w:r>
+      <w:proofErr w:type="spellEnd"/>
+      <w:r>
+        <w:rPr>
+          <w:sz w:val="24"/>
+          <w:szCs w:val="24"/>
+        </w:rPr>
+        <w:t>&gt;</w:t>
+      </w:r>
+      <w:proofErr w:type="spellStart"/>
+      <w:r>
+        <w:rPr>
+          <w:sz w:val="24"/>
+          <w:szCs w:val="24"/>
+        </w:rPr>
+        <w:t>org.springframework.boot</w:t>
+      </w:r>
+      <w:proofErr w:type="spellEnd"/>
+      <w:r>
+        <w:rPr>
+          <w:sz w:val="24"/>
+          <w:szCs w:val="24"/>
+        </w:rPr>
+        <w:t>&lt;/</w:t>
+      </w:r>
+      <w:proofErr w:type="spellStart"/>
+      <w:r>
+        <w:rPr>
+          <w:sz w:val="24"/>
+          <w:szCs w:val="24"/>
+        </w:rPr>
+        <w:t>groupId</w:t>
+      </w:r>
+      <w:proofErr w:type="spellEnd"/>
+      <w:r>
+        <w:rPr>
+          <w:sz w:val="24"/>
+          <w:szCs w:val="24"/>
+        </w:rPr>
+        <w:t>&gt;</w:t>
+      </w:r>
+      <w:r>
+        <w:rPr>
+          <w:sz w:val="24"/>
+          <w:szCs w:val="24"/>
+        </w:rPr>
+        <w:br/>
+        <w:t xml:space="preserve">    &lt;</w:t>
+      </w:r>
+      <w:proofErr w:type="spellStart"/>
+      <w:r>
+        <w:rPr>
+          <w:sz w:val="24"/>
+          <w:szCs w:val="24"/>
+        </w:rPr>
+        <w:t>artifactId</w:t>
+      </w:r>
+      <w:proofErr w:type="spellEnd"/>
+      <w:r>
+        <w:rPr>
+          <w:sz w:val="24"/>
+          <w:szCs w:val="24"/>
+        </w:rPr>
+        <w:t>&gt;spring-boot-starter-validation&lt;/</w:t>
+      </w:r>
+      <w:proofErr w:type="spellStart"/>
+      <w:r>
+        <w:rPr>
+          <w:sz w:val="24"/>
+          <w:szCs w:val="24"/>
+        </w:rPr>
+        <w:t>artifactId</w:t>
+      </w:r>
+      <w:proofErr w:type="spellEnd"/>
+      <w:r>
+        <w:rPr>
+          <w:sz w:val="24"/>
+          <w:szCs w:val="24"/>
+        </w:rPr>
+        <w:t>&gt;</w:t>
+      </w:r>
+      <w:r>
+        <w:rPr>
+          <w:sz w:val="24"/>
+          <w:szCs w:val="24"/>
+        </w:rPr>
+        <w:br/>
+        <w:t>&lt;/dependency&gt;</w:t>
+      </w:r>
+    </w:p>
+    <w:p>
+      <w:pPr>
+        <w:rPr>
+          <w:sz w:val="24"/>
+          <w:szCs w:val="24"/>
+        </w:rPr>
+      </w:pPr>
+      <w:r>
+        <w:rPr>
+          <w:sz w:val="24"/>
+          <w:szCs w:val="24"/>
+        </w:rPr>
+        <w:t xml:space="preserve">      Second we need use @Valid in Controller : </w:t>
+      </w:r>
+    </w:p>
+    <w:p>
+      <w:pPr>
+        <w:rPr>
+          <w:sz w:val="24"/>
+          <w:szCs w:val="24"/>
+        </w:rPr>
+      </w:pPr>
+      <w:r>
+        <w:rPr>
+          <w:sz w:val="24"/>
+          <w:szCs w:val="24"/>
+        </w:rPr>
+        <w:t xml:space="preserve">      In method argument only we need use </w:t>
+      </w:r>
+      <w:r>
+        <w:rPr>
+          <w:b/>
+          <w:bCs/>
+          <w:sz w:val="24"/>
+          <w:szCs w:val="24"/>
+        </w:rPr>
+        <w:t>@Valid</w:t>
+      </w:r>
+      <w:r>
+        <w:rPr>
+          <w:sz w:val="24"/>
+          <w:szCs w:val="24"/>
+        </w:rPr>
+        <w:t xml:space="preserve"> : </w:t>
+      </w:r>
+    </w:p>
+    <w:p>
+      <w:pPr>
+        <w:rPr>
+          <w:sz w:val="16"/>
+          <w:szCs w:val="16"/>
+        </w:rPr>
+      </w:pPr>
+      <w:r>
+        <w:rPr>
+          <w:sz w:val="16"/>
+          <w:szCs w:val="16"/>
+        </w:rPr>
+        <w:t>@PostMapping("/users")</w:t>
+      </w:r>
+    </w:p>
+    <w:p>
+      <w:pPr>
+        <w:rPr>
+          <w:sz w:val="16"/>
+          <w:szCs w:val="16"/>
+        </w:rPr>
+      </w:pPr>
+      <w:r>
+        <w:rPr>
+          <w:sz w:val="16"/>
+          <w:szCs w:val="16"/>
+        </w:rPr>
+        <w:t xml:space="preserve">public ResponseEntity&lt;String&gt; </w:t>
+      </w:r>
+      <w:proofErr w:type="spellStart"/>
+      <w:r>
+        <w:rPr>
+          <w:sz w:val="16"/>
+          <w:szCs w:val="16"/>
+        </w:rPr>
+        <w:t>createUser</w:t>
+      </w:r>
+      <w:proofErr w:type="spellEnd"/>
+      <w:r>
+        <w:rPr>
+          <w:sz w:val="16"/>
+          <w:szCs w:val="16"/>
+        </w:rPr>
+        <w:t xml:space="preserve">(@Valid @RequestBody </w:t>
+      </w:r>
+      <w:proofErr w:type="spellStart"/>
+      <w:r>
+        <w:rPr>
+          <w:sz w:val="16"/>
+          <w:szCs w:val="16"/>
+        </w:rPr>
+        <w:t>UserDTO</w:t>
+      </w:r>
+      <w:proofErr w:type="spellEnd"/>
+      <w:r>
+        <w:rPr>
+          <w:sz w:val="16"/>
+          <w:szCs w:val="16"/>
+        </w:rPr>
+        <w:t xml:space="preserve"> user) {</w:t>
+      </w:r>
+    </w:p>
+    <w:p>
+      <w:pPr>
+        <w:rPr>
+          <w:sz w:val="16"/>
+          <w:szCs w:val="16"/>
+        </w:rPr>
+      </w:pPr>
+      <w:r>
+        <w:rPr>
+          <w:sz w:val="16"/>
+          <w:szCs w:val="16"/>
+        </w:rPr>
+        <w:t xml:space="preserve">    // handle user creation</w:t>
+      </w:r>
+    </w:p>
+    <w:p>
+      <w:pPr>
+        <w:rPr>
+          <w:sz w:val="16"/>
+          <w:szCs w:val="16"/>
+        </w:rPr>
+      </w:pPr>
+      <w:r>
+        <w:rPr>
+          <w:sz w:val="16"/>
+          <w:szCs w:val="16"/>
+        </w:rPr>
+        <w:t xml:space="preserve">    return ResponseEntity.ok("User created");</w:t>
+      </w:r>
+    </w:p>
+    <w:p>
+      <w:pPr>
+        <w:rPr>
+          <w:sz w:val="16"/>
+          <w:szCs w:val="16"/>
+        </w:rPr>
+      </w:pPr>
+      <w:r>
+        <w:rPr>
+          <w:sz w:val="16"/>
+          <w:szCs w:val="16"/>
+        </w:rPr>
+        <w:t>}</w:t>
+      </w:r>
+    </w:p>
+    <w:p>
+      <w:pPr>
+        <w:rPr>
+          <w:sz w:val="16"/>
+          <w:szCs w:val="16"/>
+        </w:rPr>
+      </w:pPr>
+      <w:r>
+        <w:rPr>
+          <w:sz w:val="16"/>
+          <w:szCs w:val="16"/>
+        </w:rPr>
+        <w:t xml:space="preserve">Now we need to add whichever validation we want to use in DTO class because user is interacting with DTO not entity: </w:t>
+      </w:r>
+    </w:p>
+    <w:p>
+      <w:pPr>
+        <w:rPr>
+          <w:sz w:val="16"/>
+          <w:szCs w:val="16"/>
+        </w:rPr>
+      </w:pPr>
+      <w:r>
+        <w:rPr>
+          <w:sz w:val="16"/>
+          <w:szCs w:val="16"/>
+        </w:rPr>
+        <w:lastRenderedPageBreak/>
+        <w:t xml:space="preserve">public class </w:t>
+      </w:r>
+      <w:proofErr w:type="spellStart"/>
+      <w:r>
+        <w:rPr>
+          <w:sz w:val="16"/>
+          <w:szCs w:val="16"/>
+        </w:rPr>
+        <w:t>EmployeeDTO</w:t>
+      </w:r>
+      <w:proofErr w:type="spellEnd"/>
+      <w:r>
+        <w:rPr>
+          <w:sz w:val="16"/>
+          <w:szCs w:val="16"/>
+        </w:rPr>
+        <w:t>{</w:t>
+      </w:r>
+    </w:p>
+    <w:p>
+      <w:pPr>
+        <w:rPr>
+          <w:sz w:val="16"/>
+          <w:szCs w:val="16"/>
+        </w:rPr>
+      </w:pPr>
+      <w:r>
+        <w:rPr>
+          <w:sz w:val="16"/>
+          <w:szCs w:val="16"/>
+        </w:rPr>
+        <w:tab/>
+        <w:t>private Long id;</w:t>
+      </w:r>
+    </w:p>
+    <w:p>
+      <w:pPr>
+        <w:ind w:firstLine="720"/>
+        <w:rPr>
+          <w:sz w:val="16"/>
+          <w:szCs w:val="16"/>
+        </w:rPr>
+      </w:pPr>
+      <w:r>
+        <w:rPr>
+          <w:sz w:val="16"/>
+          <w:szCs w:val="16"/>
+        </w:rPr>
+        <w:t xml:space="preserve">@NotNull(message=”Required Field is Employee : name”) </w:t>
+      </w:r>
+      <w:r>
+        <w:rPr>
+          <w:sz w:val="16"/>
+          <w:szCs w:val="16"/>
+        </w:rPr>
+        <w:tab/>
+      </w:r>
+      <w:r>
+        <w:rPr>
+          <w:sz w:val="16"/>
+          <w:szCs w:val="16"/>
+        </w:rPr>
+        <w:br/>
+        <w:t xml:space="preserve">  </w:t>
+      </w:r>
+      <w:r>
+        <w:rPr>
+          <w:sz w:val="16"/>
+          <w:szCs w:val="16"/>
+        </w:rPr>
+        <w:tab/>
+        <w:t>private String name;</w:t>
+      </w:r>
+    </w:p>
+    <w:p>
+      <w:pPr>
+        <w:rPr>
+          <w:sz w:val="16"/>
+          <w:szCs w:val="16"/>
+        </w:rPr>
+      </w:pPr>
+      <w:r>
+        <w:rPr>
+          <w:sz w:val="16"/>
+          <w:szCs w:val="16"/>
+        </w:rPr>
+        <w:t xml:space="preserve">       Now if you not give name is post in JSON it will give error till now it was giving null value for name if we are not giving : </w:t>
+      </w:r>
+    </w:p>
+    <w:p>
+      <w:pPr>
+        <w:rPr>
+          <w:sz w:val="16"/>
+          <w:szCs w:val="16"/>
+        </w:rPr>
+      </w:pPr>
+      <w:r>
+        <w:rPr>
+          <w:sz w:val="16"/>
+          <w:szCs w:val="16"/>
+        </w:rPr>
+        <w:t>{</w:t>
+      </w:r>
+    </w:p>
+    <w:p>
+      <w:pPr>
+        <w:rPr>
+          <w:sz w:val="16"/>
+          <w:szCs w:val="16"/>
+        </w:rPr>
+      </w:pPr>
+      <w:r>
+        <w:rPr>
+          <w:sz w:val="16"/>
+          <w:szCs w:val="16"/>
+        </w:rPr>
+        <w:t xml:space="preserve">    "email":"rama@gmail.com",</w:t>
+      </w:r>
+    </w:p>
+    <w:p>
+      <w:pPr>
+        <w:rPr>
+          <w:sz w:val="16"/>
+          <w:szCs w:val="16"/>
+        </w:rPr>
+      </w:pPr>
+      <w:r>
+        <w:rPr>
+          <w:sz w:val="16"/>
+          <w:szCs w:val="16"/>
+        </w:rPr>
+        <w:t xml:space="preserve">    "age":27,</w:t>
+      </w:r>
+    </w:p>
+    <w:p>
+      <w:pPr>
+        <w:rPr>
+          <w:sz w:val="16"/>
+          <w:szCs w:val="16"/>
+        </w:rPr>
+      </w:pPr>
+      <w:r>
+        <w:rPr>
+          <w:sz w:val="16"/>
+          <w:szCs w:val="16"/>
+        </w:rPr>
+        <w:t xml:space="preserve">    "dateOfJoining":"2021-01-01",</w:t>
+      </w:r>
+    </w:p>
+    <w:p>
+      <w:pPr>
+        <w:rPr>
+          <w:sz w:val="16"/>
+          <w:szCs w:val="16"/>
+        </w:rPr>
+      </w:pPr>
+      <w:r>
+        <w:rPr>
+          <w:sz w:val="16"/>
+          <w:szCs w:val="16"/>
+        </w:rPr>
+        <w:t xml:space="preserve">    "</w:t>
+      </w:r>
+      <w:proofErr w:type="spellStart"/>
+      <w:r>
+        <w:rPr>
+          <w:sz w:val="16"/>
+          <w:szCs w:val="16"/>
+        </w:rPr>
+        <w:t>isActive</w:t>
+      </w:r>
+      <w:proofErr w:type="spellEnd"/>
+      <w:r>
+        <w:rPr>
+          <w:sz w:val="16"/>
+          <w:szCs w:val="16"/>
+        </w:rPr>
+        <w:t>":true</w:t>
+      </w:r>
+    </w:p>
+    <w:p>
+      <w:pPr>
+        <w:rPr>
+          <w:sz w:val="16"/>
+          <w:szCs w:val="16"/>
+        </w:rPr>
+      </w:pPr>
+      <w:r>
+        <w:rPr>
+          <w:sz w:val="16"/>
+          <w:szCs w:val="16"/>
+        </w:rPr>
+        <w:t>}</w:t>
+      </w:r>
+    </w:p>
+    <w:p>
+      <w:pPr>
+        <w:rPr>
+          <w:sz w:val="16"/>
+          <w:szCs w:val="16"/>
+        </w:rPr>
+      </w:pPr>
+      <w:r>
+        <w:rPr>
+          <w:sz w:val="16"/>
+          <w:szCs w:val="16"/>
+        </w:rPr>
+        <w:t xml:space="preserve">Here I have not given name so it will give error : 404 </w:t>
+      </w:r>
+      <w:proofErr w:type="spellStart"/>
+      <w:r>
+        <w:rPr>
+          <w:sz w:val="16"/>
+          <w:szCs w:val="16"/>
+        </w:rPr>
+        <w:t>badrequest</w:t>
+      </w:r>
+      <w:proofErr w:type="spellEnd"/>
+      <w:r>
+        <w:rPr>
+          <w:sz w:val="16"/>
+          <w:szCs w:val="16"/>
+        </w:rPr>
+        <w:t xml:space="preserve"> : </w:t>
+      </w:r>
+    </w:p>
+    <w:p>
+      <w:pPr>
+        <w:rPr>
+          <w:sz w:val="16"/>
+          <w:szCs w:val="16"/>
+        </w:rPr>
+      </w:pPr>
+      <w:r>
+        <w:rPr>
+          <w:sz w:val="16"/>
+          <w:szCs w:val="16"/>
+        </w:rPr>
+        <w:t xml:space="preserve">But issues </w:t>
+      </w:r>
+      <w:r>
+        <w:rPr>
+          <w:b/>
+          <w:bCs/>
+          <w:sz w:val="16"/>
+          <w:szCs w:val="16"/>
+        </w:rPr>
+        <w:t>@NotNull</w:t>
+      </w:r>
+      <w:r>
+        <w:rPr>
+          <w:sz w:val="16"/>
+          <w:szCs w:val="16"/>
+        </w:rPr>
+        <w:t xml:space="preserve"> in  name is that if we give empty string with zero character it will work example : </w:t>
+      </w:r>
+    </w:p>
+    <w:p>
+      <w:pPr>
+        <w:rPr>
+          <w:sz w:val="16"/>
+          <w:szCs w:val="16"/>
+        </w:rPr>
+      </w:pPr>
+      <w:r>
+        <w:rPr>
+          <w:sz w:val="16"/>
+          <w:szCs w:val="16"/>
+        </w:rPr>
+        <w:t>{</w:t>
+      </w:r>
+    </w:p>
+    <w:p>
+      <w:pPr>
+        <w:rPr>
+          <w:sz w:val="16"/>
+          <w:szCs w:val="16"/>
+        </w:rPr>
+      </w:pPr>
+      <w:r>
+        <w:rPr>
+          <w:sz w:val="16"/>
+          <w:szCs w:val="16"/>
+        </w:rPr>
+        <w:t xml:space="preserve">   “name” : “”,</w:t>
+      </w:r>
+    </w:p>
+    <w:p>
+      <w:pPr>
+        <w:rPr>
+          <w:sz w:val="16"/>
+          <w:szCs w:val="16"/>
+        </w:rPr>
+      </w:pPr>
+      <w:r>
+        <w:rPr>
+          <w:sz w:val="16"/>
+          <w:szCs w:val="16"/>
+        </w:rPr>
+        <w:t>“age”,27,</w:t>
+      </w:r>
+    </w:p>
+    <w:p>
+      <w:pPr>
+        <w:rPr>
+          <w:sz w:val="16"/>
+          <w:szCs w:val="16"/>
+        </w:rPr>
+      </w:pPr>
+      <w:r>
+        <w:rPr>
+          <w:sz w:val="16"/>
+          <w:szCs w:val="16"/>
+        </w:rPr>
+        <w:t>….</w:t>
+      </w:r>
+    </w:p>
+    <w:p>
+      <w:pPr>
+        <w:rPr>
+          <w:sz w:val="16"/>
+          <w:szCs w:val="16"/>
+        </w:rPr>
+      </w:pPr>
+      <w:r>
+        <w:rPr>
+          <w:sz w:val="16"/>
+          <w:szCs w:val="16"/>
+        </w:rPr>
+        <w:t xml:space="preserve">} </w:t>
+      </w:r>
+    </w:p>
+    <w:p>
+      <w:pPr>
+        <w:rPr>
+          <w:sz w:val="16"/>
+          <w:szCs w:val="16"/>
+        </w:rPr>
+      </w:pPr>
+      <w:r>
+        <w:rPr>
+          <w:sz w:val="16"/>
+          <w:szCs w:val="16"/>
+        </w:rPr>
+        <w:t xml:space="preserve">It will work but to overcome that we use : </w:t>
+      </w:r>
+    </w:p>
+    <w:p>
+      <w:pPr>
+        <w:rPr>
+          <w:sz w:val="16"/>
+          <w:szCs w:val="16"/>
+        </w:rPr>
+      </w:pPr>
+      <w:r>
+        <w:rPr>
+          <w:b/>
+          <w:bCs/>
+          <w:sz w:val="16"/>
+          <w:szCs w:val="16"/>
+        </w:rPr>
+        <w:t xml:space="preserve">@NotEmpty </w:t>
+      </w:r>
+      <w:r>
+        <w:rPr>
+          <w:sz w:val="16"/>
+          <w:szCs w:val="16"/>
+        </w:rPr>
+        <w:t>: It ensures that the annotated filed is not null and it’s size/length is greater than zero</w:t>
+      </w:r>
+    </w:p>
+    <w:p>
+      <w:pPr>
+        <w:rPr>
+          <w:sz w:val="16"/>
+          <w:szCs w:val="16"/>
+        </w:rPr>
+      </w:pPr>
+      <w:r>
+        <w:rPr>
+          <w:sz w:val="16"/>
+          <w:szCs w:val="16"/>
+        </w:rPr>
+        <w:t xml:space="preserve">But issue is that it will count space : if I give : in </w:t>
+      </w:r>
+      <w:proofErr w:type="spellStart"/>
+      <w:r>
+        <w:rPr>
+          <w:sz w:val="16"/>
+          <w:szCs w:val="16"/>
+        </w:rPr>
+        <w:t>json</w:t>
+      </w:r>
+      <w:proofErr w:type="spellEnd"/>
+      <w:r>
+        <w:rPr>
+          <w:sz w:val="16"/>
+          <w:szCs w:val="16"/>
+        </w:rPr>
+        <w:t xml:space="preserve"> : “name” : “        “, It will not give any error but it is not correct for that we use</w:t>
+      </w:r>
+    </w:p>
+    <w:p>
+      <w:pPr>
+        <w:rPr>
+          <w:sz w:val="16"/>
+          <w:szCs w:val="16"/>
+        </w:rPr>
+      </w:pPr>
+      <w:r>
+        <w:rPr>
+          <w:b/>
+          <w:bCs/>
+          <w:sz w:val="16"/>
+          <w:szCs w:val="16"/>
+        </w:rPr>
+        <w:t>@NotBlank</w:t>
+      </w:r>
+      <w:r>
+        <w:rPr>
+          <w:sz w:val="16"/>
+          <w:szCs w:val="16"/>
+        </w:rPr>
+        <w:t xml:space="preserve"> : Ensure that annotated String is not null and its trimmed length is greater than zero .</w:t>
+      </w:r>
+    </w:p>
+    <w:p>
+      <w:pPr>
+        <w:rPr>
+          <w:sz w:val="16"/>
+          <w:szCs w:val="16"/>
+        </w:rPr>
+      </w:pPr>
+      <w:r>
+        <w:rPr>
+          <w:b/>
+          <w:bCs/>
+          <w:sz w:val="16"/>
+          <w:szCs w:val="16"/>
+        </w:rPr>
+        <w:t>@Size</w:t>
+      </w:r>
+      <w:r>
+        <w:rPr>
+          <w:sz w:val="16"/>
+          <w:szCs w:val="16"/>
+        </w:rPr>
+        <w:t xml:space="preserve"> : Validates that the annotated element’s size falls within the specified range : @Size(min=,max=,message=””)</w:t>
+      </w:r>
+    </w:p>
+    <w:p>
+      <w:pPr>
+        <w:rPr>
+          <w:sz w:val="16"/>
+          <w:szCs w:val="16"/>
+        </w:rPr>
+      </w:pPr>
+      <w:r>
+        <w:rPr>
+          <w:sz w:val="16"/>
+          <w:szCs w:val="16"/>
+        </w:rPr>
+        <w:t xml:space="preserve">On name , array … we can use : </w:t>
+      </w:r>
+    </w:p>
+    <w:p>
+      <w:pPr>
+        <w:rPr>
+          <w:sz w:val="16"/>
+          <w:szCs w:val="16"/>
+        </w:rPr>
+      </w:pPr>
+      <w:r>
+        <w:rPr>
+          <w:sz w:val="16"/>
+          <w:szCs w:val="16"/>
+        </w:rPr>
+        <w:t xml:space="preserve">Ex : </w:t>
+      </w:r>
+    </w:p>
+    <w:p>
+      <w:pPr>
+        <w:rPr>
+          <w:sz w:val="16"/>
+          <w:szCs w:val="16"/>
+        </w:rPr>
+      </w:pPr>
+      <w:r>
+        <w:rPr>
+          <w:sz w:val="16"/>
+          <w:szCs w:val="16"/>
+        </w:rPr>
+        <w:t>@NotBlank(message = "Name of the employee can't be blank")</w:t>
+      </w:r>
+      <w:r>
+        <w:rPr>
+          <w:sz w:val="16"/>
+          <w:szCs w:val="16"/>
+        </w:rPr>
+        <w:br/>
+        <w:t>@Size(min=2,max = 10,message = "Number of characters in name should be in the range : [3,10]")</w:t>
+      </w:r>
+      <w:r>
+        <w:rPr>
+          <w:sz w:val="16"/>
+          <w:szCs w:val="16"/>
+        </w:rPr>
+        <w:br/>
+        <w:t>private String name;</w:t>
+      </w:r>
+    </w:p>
+    <w:p>
+      <w:pPr>
+        <w:rPr>
+          <w:b/>
+          <w:bCs/>
+          <w:sz w:val="16"/>
+          <w:szCs w:val="16"/>
+        </w:rPr>
+      </w:pPr>
+      <w:r>
+        <w:rPr>
+          <w:b/>
+          <w:bCs/>
+          <w:sz w:val="16"/>
+          <w:szCs w:val="16"/>
+        </w:rPr>
+        <w:t>@Email(message=””)</w:t>
+      </w:r>
+    </w:p>
+    <w:p>
+      <w:pPr>
+        <w:rPr>
+          <w:sz w:val="16"/>
+          <w:szCs w:val="16"/>
+        </w:rPr>
+      </w:pPr>
+      <w:r>
+        <w:rPr>
+          <w:sz w:val="16"/>
+          <w:szCs w:val="16"/>
+        </w:rPr>
+        <w:t xml:space="preserve">Ex : </w:t>
+      </w:r>
+      <w:r>
+        <w:rPr>
+          <w:sz w:val="16"/>
+          <w:szCs w:val="16"/>
+        </w:rPr>
+        <w:t>@Email(message = "Email should be valid ")</w:t>
+      </w:r>
+      <w:r>
+        <w:rPr>
+          <w:sz w:val="16"/>
+          <w:szCs w:val="16"/>
+        </w:rPr>
+        <w:br/>
+        <w:t>private String email;</w:t>
+      </w:r>
+    </w:p>
+    <w:p>
+      <w:pPr>
+        <w:rPr>
+          <w:b/>
+          <w:bCs/>
+          <w:sz w:val="16"/>
+          <w:szCs w:val="16"/>
+        </w:rPr>
+      </w:pPr>
+      <w:r>
+        <w:rPr>
+          <w:b/>
+          <w:bCs/>
+          <w:sz w:val="16"/>
+          <w:szCs w:val="16"/>
+        </w:rPr>
+        <w:t>@Max(</w:t>
+      </w:r>
+      <w:r>
+        <w:rPr>
+          <w:b/>
+          <w:bCs/>
+          <w:sz w:val="16"/>
+          <w:szCs w:val="16"/>
+        </w:rPr>
+        <w:t>value=,</w:t>
+      </w:r>
+      <w:r>
+        <w:rPr>
+          <w:b/>
+          <w:bCs/>
+          <w:sz w:val="16"/>
+          <w:szCs w:val="16"/>
+        </w:rPr>
+        <w:t>message=””)</w:t>
+      </w:r>
+      <w:r>
+        <w:rPr>
+          <w:b/>
+          <w:bCs/>
+          <w:sz w:val="16"/>
+          <w:szCs w:val="16"/>
+        </w:rPr>
+        <w:br/>
+        <w:t xml:space="preserve"> @Min(value= , message=””)</w:t>
+      </w:r>
+    </w:p>
+    <w:p>
+      <w:pPr>
+        <w:rPr>
+          <w:sz w:val="16"/>
+          <w:szCs w:val="16"/>
+        </w:rPr>
+      </w:pPr>
+      <w:r>
+        <w:rPr>
+          <w:sz w:val="16"/>
+          <w:szCs w:val="16"/>
+        </w:rPr>
+        <w:t xml:space="preserve">Example : </w:t>
+      </w:r>
+    </w:p>
+    <w:p>
+      <w:pPr>
+        <w:rPr>
+          <w:sz w:val="16"/>
+          <w:szCs w:val="16"/>
+        </w:rPr>
+      </w:pPr>
+      <w:r>
+        <w:rPr>
+          <w:sz w:val="16"/>
+          <w:szCs w:val="16"/>
+        </w:rPr>
+        <w:t>@Max(value = 80,message = "Age of employee can't be greater than 80")</w:t>
+      </w:r>
+      <w:r>
+        <w:rPr>
+          <w:sz w:val="16"/>
+          <w:szCs w:val="16"/>
+        </w:rPr>
+        <w:br/>
+      </w:r>
+      <w:r>
+        <w:rPr>
+          <w:sz w:val="16"/>
+          <w:szCs w:val="16"/>
+        </w:rPr>
+        <w:t>@Min(value = 18,message = "Age can't be less than 18")</w:t>
+      </w:r>
+      <w:r>
+        <w:rPr>
+          <w:sz w:val="16"/>
+          <w:szCs w:val="16"/>
+        </w:rPr>
+        <w:br/>
+      </w:r>
+      <w:r>
+        <w:rPr>
+          <w:sz w:val="16"/>
+          <w:szCs w:val="16"/>
+        </w:rPr>
+        <w:t xml:space="preserve"> private Integer age;</w:t>
+      </w:r>
+      <w:r>
+        <w:rPr>
+          <w:sz w:val="16"/>
+          <w:szCs w:val="16"/>
+        </w:rPr>
+        <w:br/>
+      </w:r>
+    </w:p>
+    <w:p>
+      <w:pPr>
+        <w:rPr>
+          <w:sz w:val="16"/>
+          <w:szCs w:val="16"/>
+        </w:rPr>
+      </w:pPr>
+      <w:r>
+        <w:rPr>
+          <w:b/>
+          <w:bCs/>
+          <w:sz w:val="16"/>
+          <w:szCs w:val="16"/>
+        </w:rPr>
+        <w:lastRenderedPageBreak/>
+        <w:t>@Pattern(regexp= , message)</w:t>
+      </w:r>
+      <w:r>
+        <w:rPr>
+          <w:sz w:val="16"/>
+          <w:szCs w:val="16"/>
+        </w:rPr>
+        <w:t xml:space="preserve"> : It is used for regular expression we can use this for checking 10 digit phone number : @Pattern(regexp=”</w:t>
+      </w:r>
+      <w:hyperlink w:history="1">
+        <w:r>
+          <w:rPr>
+            <w:rStyle w:val="Hyperlink"/>
+            <w:sz w:val="16"/>
+            <w:szCs w:val="16"/>
+          </w:rPr>
+          <w:t>\\d{10}</w:t>
+        </w:r>
+      </w:hyperlink>
+      <w:r>
+        <w:rPr>
+          <w:sz w:val="16"/>
+          <w:szCs w:val="16"/>
+        </w:rPr>
+        <w:t>”</w:t>
+      </w:r>
+      <w:r>
+        <w:rPr>
+          <w:sz w:val="16"/>
+          <w:szCs w:val="16"/>
+        </w:rPr>
+        <w:t>,message=””</w:t>
+      </w:r>
+      <w:r>
+        <w:rPr>
+          <w:sz w:val="16"/>
+          <w:szCs w:val="16"/>
+        </w:rPr>
+        <w:t>)</w:t>
+      </w:r>
+    </w:p>
+    <w:p>
+      <w:pPr>
+        <w:rPr>
+          <w:sz w:val="16"/>
+          <w:szCs w:val="16"/>
+        </w:rPr>
+      </w:pPr>
+      <w:r>
+        <w:rPr>
+          <w:sz w:val="16"/>
+          <w:szCs w:val="16"/>
+        </w:rPr>
+        <w:t xml:space="preserve">Example : </w:t>
+      </w:r>
+    </w:p>
+    <w:p>
+      <w:pPr>
+        <w:rPr>
+          <w:sz w:val="16"/>
+          <w:szCs w:val="16"/>
+        </w:rPr>
+      </w:pPr>
+      <w:r>
+        <w:rPr>
+          <w:sz w:val="16"/>
+          <w:szCs w:val="16"/>
+        </w:rPr>
+        <w:t>@Pattern(regexp = "^(ADMIN|USER)$",message = "Role of Employee can be USER or ADMIN")</w:t>
+      </w:r>
+      <w:r>
+        <w:rPr>
+          <w:sz w:val="16"/>
+          <w:szCs w:val="16"/>
+        </w:rPr>
+        <w:br/>
+      </w:r>
+      <w:r>
+        <w:rPr>
+          <w:sz w:val="16"/>
+          <w:szCs w:val="16"/>
+        </w:rPr>
+        <w:t>private String role;//</w:t>
+      </w:r>
+      <w:proofErr w:type="spellStart"/>
+      <w:r>
+        <w:rPr>
+          <w:sz w:val="16"/>
+          <w:szCs w:val="16"/>
+        </w:rPr>
+        <w:t>ADMIN,USER</w:t>
+      </w:r>
+      <w:r>
+        <w:rPr>
+          <w:sz w:val="16"/>
+          <w:szCs w:val="16"/>
+        </w:rPr>
+        <w:t>It</w:t>
+      </w:r>
+      <w:proofErr w:type="spellEnd"/>
+      <w:r>
+        <w:rPr>
+          <w:sz w:val="16"/>
+          <w:szCs w:val="16"/>
+        </w:rPr>
+        <w:t xml:space="preserve"> will check role should be ADMIN or USER only other than that it will not accept</w:t>
+      </w:r>
+    </w:p>
+    <w:p>
+      <w:pPr>
+        <w:rPr>
+          <w:sz w:val="16"/>
+          <w:szCs w:val="16"/>
+        </w:rPr>
+      </w:pPr>
+      <w:r>
+        <w:rPr>
+          <w:b/>
+          <w:bCs/>
+          <w:sz w:val="16"/>
+          <w:szCs w:val="16"/>
+        </w:rPr>
+        <w:t>@Postive</w:t>
+      </w:r>
+      <w:r>
+        <w:rPr>
+          <w:sz w:val="16"/>
+          <w:szCs w:val="16"/>
+        </w:rPr>
+        <w:t xml:space="preserve"> : Ensures that the annotated element is a positive number(greater than zero)</w:t>
+      </w:r>
+      <w:r>
+        <w:rPr>
+          <w:sz w:val="16"/>
+          <w:szCs w:val="16"/>
+        </w:rPr>
+        <w:br/>
+      </w:r>
+    </w:p>
+    <w:p>
+      <w:pPr>
+        <w:rPr>
+          <w:sz w:val="16"/>
+          <w:szCs w:val="16"/>
+        </w:rPr>
+      </w:pPr>
+      <w:r>
+        <w:rPr>
+          <w:sz w:val="16"/>
+          <w:szCs w:val="16"/>
+        </w:rPr>
+        <w:t>@Positve(message =”Salary should be positive”)</w:t>
+      </w:r>
+      <w:r>
+        <w:rPr>
+          <w:sz w:val="16"/>
+          <w:szCs w:val="16"/>
+        </w:rPr>
+        <w:br/>
+        <w:t>private Integer salary;</w:t>
+      </w:r>
+    </w:p>
+    <w:p>
+      <w:pPr>
+        <w:rPr>
+          <w:b/>
+          <w:bCs/>
+          <w:sz w:val="16"/>
+          <w:szCs w:val="16"/>
+        </w:rPr>
+      </w:pPr>
+      <w:r>
+        <w:rPr>
+          <w:b/>
+          <w:bCs/>
+          <w:sz w:val="16"/>
+          <w:szCs w:val="16"/>
+        </w:rPr>
+        <w:t>@PositveOrZero  , @Negative , @NegativeOrZero</w:t>
+      </w:r>
+    </w:p>
+    <w:p>
+      <w:pPr>
+        <w:rPr>
+          <w:sz w:val="16"/>
+          <w:szCs w:val="16"/>
+        </w:rPr>
+      </w:pPr>
+    </w:p>
+    <w:p>
+      <w:pPr>
+        <w:rPr>
+          <w:sz w:val="16"/>
+          <w:szCs w:val="16"/>
+        </w:rPr>
+      </w:pPr>
+      <w:r>
+        <w:rPr>
+          <w:b/>
+          <w:bCs/>
+          <w:sz w:val="16"/>
+          <w:szCs w:val="16"/>
+        </w:rPr>
+        <w:t>@Past</w:t>
+      </w:r>
+      <w:r>
+        <w:rPr>
+          <w:sz w:val="16"/>
+          <w:szCs w:val="16"/>
+        </w:rPr>
+        <w:t xml:space="preserve"> : ensures that the annotated date or calendar value is in the past or present.</w:t>
+      </w:r>
+    </w:p>
+    <w:p>
+      <w:pPr>
+        <w:rPr>
+          <w:sz w:val="16"/>
+          <w:szCs w:val="16"/>
+        </w:rPr>
+      </w:pPr>
+      <w:r>
+        <w:rPr>
+          <w:b/>
+          <w:bCs/>
+          <w:sz w:val="16"/>
+          <w:szCs w:val="16"/>
+        </w:rPr>
+        <w:t>@PastOrPresent</w:t>
+      </w:r>
+      <w:r>
+        <w:rPr>
+          <w:sz w:val="16"/>
+          <w:szCs w:val="16"/>
+        </w:rPr>
+        <w:t xml:space="preserve"> : date or </w:t>
+      </w:r>
+      <w:proofErr w:type="spellStart"/>
+      <w:r>
+        <w:rPr>
+          <w:sz w:val="16"/>
+          <w:szCs w:val="16"/>
+        </w:rPr>
+        <w:t>calender</w:t>
+      </w:r>
+      <w:proofErr w:type="spellEnd"/>
+      <w:r>
+        <w:rPr>
+          <w:sz w:val="16"/>
+          <w:szCs w:val="16"/>
+        </w:rPr>
+        <w:t xml:space="preserve"> value is past or present</w:t>
+      </w:r>
+    </w:p>
+    <w:p>
+      <w:pPr>
+        <w:rPr>
+          <w:sz w:val="16"/>
+          <w:szCs w:val="16"/>
+        </w:rPr>
+      </w:pPr>
+      <w:r>
+        <w:rPr>
+          <w:b/>
+          <w:bCs/>
+          <w:sz w:val="16"/>
+          <w:szCs w:val="16"/>
+        </w:rPr>
+        <w:t>@Future</w:t>
+      </w:r>
+      <w:r>
+        <w:rPr>
+          <w:sz w:val="16"/>
+          <w:szCs w:val="16"/>
+        </w:rPr>
+        <w:t xml:space="preserve"> : date or </w:t>
+      </w:r>
+      <w:proofErr w:type="spellStart"/>
+      <w:r>
+        <w:rPr>
+          <w:sz w:val="16"/>
+          <w:szCs w:val="16"/>
+        </w:rPr>
+        <w:t>calender</w:t>
+      </w:r>
+      <w:proofErr w:type="spellEnd"/>
+      <w:r>
+        <w:rPr>
+          <w:sz w:val="16"/>
+          <w:szCs w:val="16"/>
+        </w:rPr>
+        <w:t xml:space="preserve"> value is in the future.</w:t>
+      </w:r>
+    </w:p>
+    <w:p>
+      <w:pPr>
+        <w:rPr>
+          <w:sz w:val="16"/>
+          <w:szCs w:val="16"/>
+        </w:rPr>
+      </w:pPr>
+      <w:r>
+        <w:rPr>
+          <w:sz w:val="16"/>
+          <w:szCs w:val="16"/>
+        </w:rPr>
+        <w:t xml:space="preserve">Example : </w:t>
+      </w:r>
+    </w:p>
+    <w:p>
+      <w:pPr>
+        <w:rPr>
+          <w:sz w:val="16"/>
+          <w:szCs w:val="16"/>
+        </w:rPr>
+      </w:pPr>
+      <w:r>
+        <w:rPr>
+          <w:sz w:val="16"/>
+          <w:szCs w:val="16"/>
+        </w:rPr>
+        <w:t>@PastOrPresent(message = "date of joining employee can't be in the future")</w:t>
+      </w:r>
+      <w:r>
+        <w:rPr>
+          <w:sz w:val="16"/>
+          <w:szCs w:val="16"/>
+        </w:rPr>
+        <w:br/>
+      </w:r>
+      <w:r>
+        <w:rPr>
+          <w:sz w:val="16"/>
+          <w:szCs w:val="16"/>
+        </w:rPr>
+        <w:t xml:space="preserve"> private </w:t>
+      </w:r>
+      <w:proofErr w:type="spellStart"/>
+      <w:r>
+        <w:rPr>
+          <w:sz w:val="16"/>
+          <w:szCs w:val="16"/>
+        </w:rPr>
+        <w:t>LocalDate</w:t>
+      </w:r>
+      <w:proofErr w:type="spellEnd"/>
+      <w:r>
+        <w:rPr>
+          <w:sz w:val="16"/>
+          <w:szCs w:val="16"/>
+        </w:rPr>
+        <w:t xml:space="preserve"> </w:t>
+      </w:r>
+      <w:proofErr w:type="spellStart"/>
+      <w:r>
+        <w:rPr>
+          <w:sz w:val="16"/>
+          <w:szCs w:val="16"/>
+        </w:rPr>
+        <w:t>dateOfJoining</w:t>
+      </w:r>
+      <w:proofErr w:type="spellEnd"/>
+      <w:r>
+        <w:rPr>
+          <w:sz w:val="16"/>
+          <w:szCs w:val="16"/>
+        </w:rPr>
+        <w:t>;</w:t>
+      </w:r>
+    </w:p>
+    <w:p>
+      <w:pPr>
+        <w:rPr>
+          <w:b/>
+          <w:bCs/>
+          <w:sz w:val="16"/>
+          <w:szCs w:val="16"/>
+        </w:rPr>
+      </w:pPr>
+      <w:r>
+        <w:rPr>
+          <w:b/>
+          <w:bCs/>
+          <w:sz w:val="16"/>
+          <w:szCs w:val="16"/>
+        </w:rPr>
+        <w:t xml:space="preserve">@Digits,@DecimalMin,@DecimalMax : </w:t>
+      </w:r>
+    </w:p>
+    <w:p>
+      <w:pPr>
+        <w:rPr>
+          <w:sz w:val="16"/>
+          <w:szCs w:val="16"/>
+        </w:rPr>
+      </w:pPr>
+      <w:r>
+        <w:rPr>
+          <w:sz w:val="16"/>
+          <w:szCs w:val="16"/>
+        </w:rPr>
+        <w:t xml:space="preserve">   @Digits(integer = 6,fraction = 2,message = "The salary can be in the form of XXXXX.YY")</w:t>
+      </w:r>
+    </w:p>
+    <w:p>
+      <w:pPr>
+        <w:rPr>
+          <w:sz w:val="16"/>
+          <w:szCs w:val="16"/>
+        </w:rPr>
+      </w:pPr>
+      <w:r>
+        <w:rPr>
+          <w:sz w:val="16"/>
+          <w:szCs w:val="16"/>
+        </w:rPr>
+        <w:t xml:space="preserve">    @DecimalMin(value = "100.10")</w:t>
+      </w:r>
+    </w:p>
+    <w:p>
+      <w:pPr>
+        <w:rPr>
+          <w:sz w:val="16"/>
+          <w:szCs w:val="16"/>
+        </w:rPr>
+      </w:pPr>
+      <w:r>
+        <w:rPr>
+          <w:sz w:val="16"/>
+          <w:szCs w:val="16"/>
+        </w:rPr>
+        <w:t xml:space="preserve">    @DecimalMax(value = "100000.20")</w:t>
+      </w:r>
+    </w:p>
+    <w:p>
+      <w:pPr>
+        <w:rPr>
+          <w:sz w:val="16"/>
+          <w:szCs w:val="16"/>
+        </w:rPr>
+      </w:pPr>
+      <w:r>
+        <w:rPr>
+          <w:sz w:val="16"/>
+          <w:szCs w:val="16"/>
+        </w:rPr>
+        <w:t xml:space="preserve">    private Double salary;</w:t>
+      </w:r>
+    </w:p>
+    <w:p>
+      <w:pPr>
+        <w:rPr>
+          <w:sz w:val="16"/>
+          <w:szCs w:val="16"/>
+        </w:rPr>
+      </w:pPr>
+    </w:p>
+    <w:p>
+      <w:pPr>
+        <w:rPr>
+          <w:sz w:val="16"/>
+          <w:szCs w:val="16"/>
+        </w:rPr>
+      </w:pPr>
+      <w:r>
+        <w:rPr>
+          <w:b/>
+          <w:bCs/>
+          <w:sz w:val="16"/>
+          <w:szCs w:val="16"/>
+        </w:rPr>
+        <w:t>@AssertTrue</w:t>
+      </w:r>
+      <w:r>
+        <w:rPr>
+          <w:sz w:val="16"/>
+          <w:szCs w:val="16"/>
+        </w:rPr>
+        <w:t xml:space="preserve"> : Ensures that the annotated </w:t>
+      </w:r>
+      <w:proofErr w:type="spellStart"/>
+      <w:r>
+        <w:rPr>
+          <w:sz w:val="16"/>
+          <w:szCs w:val="16"/>
+        </w:rPr>
+        <w:t>boolean</w:t>
+      </w:r>
+      <w:proofErr w:type="spellEnd"/>
+      <w:r>
+        <w:rPr>
+          <w:sz w:val="16"/>
+          <w:szCs w:val="16"/>
+        </w:rPr>
+        <w:t xml:space="preserve"> filed is true</w:t>
+      </w:r>
+    </w:p>
+    <w:p>
+      <w:pPr>
+        <w:rPr>
+          <w:sz w:val="16"/>
+          <w:szCs w:val="16"/>
+        </w:rPr>
+      </w:pPr>
+      <w:r>
+        <w:rPr>
+          <w:b/>
+          <w:bCs/>
+          <w:sz w:val="16"/>
+          <w:szCs w:val="16"/>
+        </w:rPr>
+        <w:t>@AssertFalse</w:t>
+      </w:r>
+      <w:r>
+        <w:rPr>
+          <w:sz w:val="16"/>
+          <w:szCs w:val="16"/>
+        </w:rPr>
+        <w:t xml:space="preserve"> : Ensures that the </w:t>
+      </w:r>
+      <w:proofErr w:type="spellStart"/>
+      <w:r>
+        <w:rPr>
+          <w:sz w:val="16"/>
+          <w:szCs w:val="16"/>
+        </w:rPr>
+        <w:t>boolean</w:t>
+      </w:r>
+      <w:proofErr w:type="spellEnd"/>
+      <w:r>
+        <w:rPr>
+          <w:sz w:val="16"/>
+          <w:szCs w:val="16"/>
+        </w:rPr>
+        <w:t xml:space="preserve"> field is false.</w:t>
+      </w:r>
+    </w:p>
+    <w:p>
+      <w:pPr>
+        <w:rPr>
+          <w:sz w:val="16"/>
+          <w:szCs w:val="16"/>
+        </w:rPr>
+      </w:pPr>
+      <w:r>
+        <w:rPr>
+          <w:sz w:val="16"/>
+          <w:szCs w:val="16"/>
+        </w:rPr>
+        <w:t>@JsonProperty("isActive")</w:t>
+      </w:r>
+    </w:p>
+    <w:p>
+      <w:pPr>
+        <w:rPr>
+          <w:sz w:val="16"/>
+          <w:szCs w:val="16"/>
+        </w:rPr>
+      </w:pPr>
+      <w:r>
+        <w:rPr>
+          <w:sz w:val="16"/>
+          <w:szCs w:val="16"/>
+        </w:rPr>
+        <w:t xml:space="preserve">    @AssertTrue(message = "Employee should be active")</w:t>
+      </w:r>
+    </w:p>
+    <w:p>
+      <w:pPr>
+        <w:rPr>
+          <w:sz w:val="16"/>
+          <w:szCs w:val="16"/>
+        </w:rPr>
+      </w:pPr>
+      <w:r>
+        <w:rPr>
+          <w:sz w:val="16"/>
+          <w:szCs w:val="16"/>
+        </w:rPr>
+        <w:t xml:space="preserve">    private Boolean </w:t>
+      </w:r>
+      <w:proofErr w:type="spellStart"/>
+      <w:r>
+        <w:rPr>
+          <w:sz w:val="16"/>
+          <w:szCs w:val="16"/>
+        </w:rPr>
+        <w:t>isActive</w:t>
+      </w:r>
+      <w:proofErr w:type="spellEnd"/>
+      <w:r>
+        <w:rPr>
+          <w:sz w:val="16"/>
+          <w:szCs w:val="16"/>
+        </w:rPr>
+        <w:t>;</w:t>
+      </w:r>
+    </w:p>
+    <w:p>
+      <w:pPr>
+        <w:rPr>
+          <w:sz w:val="16"/>
+          <w:szCs w:val="16"/>
+        </w:rPr>
+      </w:pPr>
+      <w:r>
+        <w:rPr>
+          <w:sz w:val="16"/>
+          <w:szCs w:val="16"/>
+        </w:rPr>
+        <w:t>---------------------------------------------------------------------------------------------------------------------------------------------------------------------------</w:t>
+      </w:r>
     </w:p>
     <w:p>
       <w:pPr>
@@ -20842,6 +21070,59 @@
     <w:basedOn w:val="DefaultParagraphFont"/>
     <w:rsid w:val="007C1B76"/>
   </w:style>
+  <w:style w:type="paragraph" w:styleId="HTMLPreformatted">
+    <w:name w:val="HTML Preformatted"/>
+    <w:basedOn w:val="Normal"/>
+    <w:link w:val="HTMLPreformattedChar"/>
+    <w:uiPriority w:val="99"/>
+    <w:semiHidden/>
+    <w:unhideWhenUsed/>
+    <w:rsid w:val="007D5625"/>
+    <w:pPr>
+      <w:spacing w:after="0" w:line="240" w:lineRule="auto"/>
+    </w:pPr>
+    <w:rPr>
+      <w:rFonts w:ascii="Consolas" w:hAnsi="Consolas"/>
+      <w:sz w:val="20"/>
+      <w:szCs w:val="20"/>
+    </w:rPr>
+  </w:style>
+  <w:style w:type="character" w:customStyle="1" w:styleId="HTMLPreformattedChar">
+    <w:name w:val="HTML Preformatted Char"/>
+    <w:basedOn w:val="DefaultParagraphFont"/>
+    <w:link w:val="HTMLPreformatted"/>
+    <w:uiPriority w:val="99"/>
+    <w:semiHidden/>
+    <w:rsid w:val="007D5625"/>
+    <w:rPr>
+      <w:rFonts w:ascii="Consolas" w:hAnsi="Consolas"/>
+      <w:sz w:val="20"/>
+      <w:szCs w:val="20"/>
+    </w:rPr>
+  </w:style>
+  <w:style w:type="character" w:styleId="Hyperlink">
+    <w:name w:val="Hyperlink"/>
+    <w:basedOn w:val="DefaultParagraphFont"/>
+    <w:uiPriority w:val="99"/>
+    <w:unhideWhenUsed/>
+    <w:rsid w:val="004E1018"/>
+    <w:rPr>
+      <w:color w:val="467886" w:themeColor="hyperlink"/>
+      <w:u w:val="single"/>
+    </w:rPr>
+  </w:style>
+  <w:style w:type="character" w:styleId="UnresolvedMention">
+    <w:name w:val="Unresolved Mention"/>
+    <w:basedOn w:val="DefaultParagraphFont"/>
+    <w:uiPriority w:val="99"/>
+    <w:semiHidden/>
+    <w:unhideWhenUsed/>
+    <w:rsid w:val="004E1018"/>
+    <w:rPr>
+      <w:color w:val="605E5C"/>
+      <w:shd w:val="clear" w:color="auto" w:fill="E1DFDD"/>
+    </w:rPr>
+  </w:style>
 </w:styles>
 </file>
 

--- a/SpringBoot Coding Shuttle.docx
+++ b/SpringBoot Coding Shuttle.docx
@@ -18031,6 +18031,451 @@
     </w:p>
     <w:p>
       <w:pPr>
+        <w:pStyle w:val="ListParagraph"/>
+        <w:numPr>
+          <w:ilvl w:val="1"/>
+          <w:numId w:val="4"/>
+        </w:numPr>
+        <w:rPr>
+          <w:sz w:val="24"/>
+          <w:szCs w:val="24"/>
+        </w:rPr>
+      </w:pPr>
+      <w:r>
+        <w:rPr>
+          <w:sz w:val="24"/>
+          <w:szCs w:val="24"/>
+        </w:rPr>
+        <w:t xml:space="preserve">: Exception Handling in Spring Boot MVC: </w:t>
+      </w:r>
+    </w:p>
+    <w:p>
+      <w:pPr>
+        <w:ind w:left="360"/>
+        <w:rPr>
+          <w:sz w:val="24"/>
+          <w:szCs w:val="24"/>
+        </w:rPr>
+      </w:pPr>
+      <w:r>
+        <w:rPr>
+          <w:sz w:val="24"/>
+          <w:szCs w:val="24"/>
+        </w:rPr>
+        <w:t xml:space="preserve">Benefits of Exception Handling: </w:t>
+      </w:r>
+    </w:p>
+    <w:p>
+      <w:pPr>
+        <w:pStyle w:val="ListParagraph"/>
+        <w:numPr>
+          <w:ilvl w:val="0"/>
+          <w:numId w:val="2"/>
+        </w:numPr>
+        <w:rPr>
+          <w:sz w:val="24"/>
+          <w:szCs w:val="24"/>
+        </w:rPr>
+      </w:pPr>
+      <w:r>
+        <w:rPr>
+          <w:sz w:val="24"/>
+          <w:szCs w:val="24"/>
+        </w:rPr>
+        <w:t>Prevents application crashes.</w:t>
+      </w:r>
+    </w:p>
+    <w:p>
+      <w:pPr>
+        <w:pStyle w:val="ListParagraph"/>
+        <w:numPr>
+          <w:ilvl w:val="0"/>
+          <w:numId w:val="2"/>
+        </w:numPr>
+        <w:rPr>
+          <w:sz w:val="24"/>
+          <w:szCs w:val="24"/>
+        </w:rPr>
+      </w:pPr>
+      <w:r>
+        <w:rPr>
+          <w:sz w:val="24"/>
+          <w:szCs w:val="24"/>
+        </w:rPr>
+        <w:t>Provide user friendly error responses.</w:t>
+      </w:r>
+    </w:p>
+    <w:p>
+      <w:pPr>
+        <w:pStyle w:val="ListParagraph"/>
+        <w:numPr>
+          <w:ilvl w:val="0"/>
+          <w:numId w:val="2"/>
+        </w:numPr>
+        <w:rPr>
+          <w:sz w:val="24"/>
+          <w:szCs w:val="24"/>
+        </w:rPr>
+      </w:pPr>
+      <w:r>
+        <w:rPr>
+          <w:sz w:val="24"/>
+          <w:szCs w:val="24"/>
+        </w:rPr>
+        <w:t>Facilitate debugging and maintenance.</w:t>
+      </w:r>
+    </w:p>
+    <w:p>
+      <w:pPr>
+        <w:pStyle w:val="ListParagraph"/>
+        <w:numPr>
+          <w:ilvl w:val="0"/>
+          <w:numId w:val="2"/>
+        </w:numPr>
+        <w:rPr>
+          <w:sz w:val="24"/>
+          <w:szCs w:val="24"/>
+        </w:rPr>
+      </w:pPr>
+      <w:r>
+        <w:rPr>
+          <w:sz w:val="24"/>
+          <w:szCs w:val="24"/>
+        </w:rPr>
+        <w:t>Ensure consistent error handling across the application.</w:t>
+      </w:r>
+    </w:p>
+    <w:p>
+      <w:pPr>
+        <w:ind w:left="360"/>
+        <w:rPr>
+          <w:sz w:val="24"/>
+          <w:szCs w:val="24"/>
+        </w:rPr>
+      </w:pPr>
+      <w:r>
+        <w:rPr>
+          <w:sz w:val="24"/>
+          <w:szCs w:val="24"/>
+        </w:rPr>
+        <w:t>Use @ExceptionHandler to handle specific exceptions in controllers</w:t>
+      </w:r>
+    </w:p>
+    <w:p>
+      <w:pPr>
+        <w:ind w:left="360"/>
+        <w:rPr>
+          <w:sz w:val="24"/>
+          <w:szCs w:val="24"/>
+        </w:rPr>
+      </w:pPr>
+      <w:r>
+        <w:rPr>
+          <w:sz w:val="24"/>
+          <w:szCs w:val="24"/>
+        </w:rPr>
+        <w:lastRenderedPageBreak/>
+        <w:t>Use @RestControllerAdvice for global exception handling</w:t>
+      </w:r>
+    </w:p>
+    <w:p>
+      <w:pPr>
+        <w:ind w:left="360"/>
+        <w:rPr>
+          <w:sz w:val="24"/>
+          <w:szCs w:val="24"/>
+        </w:rPr>
+      </w:pPr>
+      <w:r>
+        <w:rPr>
+          <w:sz w:val="24"/>
+          <w:szCs w:val="24"/>
+        </w:rPr>
+        <w:t>Return appropriate HTTP status codes and error messages.</w:t>
+      </w:r>
+    </w:p>
+    <w:p>
+      <w:pPr>
+        <w:ind w:left="360"/>
+        <w:rPr>
+          <w:sz w:val="24"/>
+          <w:szCs w:val="24"/>
+        </w:rPr>
+      </w:pPr>
+      <w:r>
+        <w:rPr>
+          <w:sz w:val="24"/>
+          <w:szCs w:val="24"/>
+        </w:rPr>
+        <w:t>Use custom error response class to provide structured error details.</w:t>
+      </w:r>
+    </w:p>
+    <w:p>
+      <w:pPr>
+        <w:ind w:left="360"/>
+        <w:rPr>
+          <w:b/>
+          <w:bCs/>
+          <w:sz w:val="24"/>
+          <w:szCs w:val="24"/>
+        </w:rPr>
+      </w:pPr>
+      <w:r>
+        <w:rPr>
+          <w:rFonts w:ascii="Segoe UI Emoji" w:hAnsi="Segoe UI Emoji" w:cs="Segoe UI Emoji"/>
+          <w:b/>
+          <w:bCs/>
+          <w:sz w:val="24"/>
+          <w:szCs w:val="24"/>
+        </w:rPr>
+        <w:t>✅</w:t>
+      </w:r>
+      <w:r>
+        <w:rPr>
+          <w:b/>
+          <w:bCs/>
+          <w:sz w:val="24"/>
+          <w:szCs w:val="24"/>
+        </w:rPr>
+        <w:t xml:space="preserve"> What is Exception Handling in Spring Boot?</w:t>
+      </w:r>
+    </w:p>
+    <w:p>
+      <w:pPr>
+        <w:ind w:left="360"/>
+        <w:rPr>
+          <w:sz w:val="24"/>
+          <w:szCs w:val="24"/>
+        </w:rPr>
+      </w:pPr>
+      <w:r>
+        <w:rPr>
+          <w:sz w:val="24"/>
+          <w:szCs w:val="24"/>
+        </w:rPr>
+        <w:t>Exception handling in Spring Boot is a way to manage errors in a clean, centralized, and user-friendly manner so that the application doesn't crash and returns a proper response to the user when something goes wrong.</w:t>
+      </w:r>
+    </w:p>
+    <w:p>
+      <w:pPr>
+        <w:ind w:left="360"/>
+        <w:rPr>
+          <w:sz w:val="24"/>
+          <w:szCs w:val="24"/>
+        </w:rPr>
+      </w:pPr>
+      <w:r>
+        <w:rPr>
+          <w:sz w:val="24"/>
+          <w:szCs w:val="24"/>
+        </w:rPr>
+        <w:pict w14:anchorId="012064B3">
+          <v:rect id="_x0000_i1205" style="width:0;height:1.5pt" o:hralign="center" o:hrstd="t" o:hr="t" fillcolor="#a0a0a0" stroked="f"/>
+        </w:pict>
+      </w:r>
+    </w:p>
+    <w:p>
+      <w:pPr>
+        <w:ind w:left="360"/>
+        <w:rPr>
+          <w:b/>
+          <w:bCs/>
+          <w:sz w:val="24"/>
+          <w:szCs w:val="24"/>
+        </w:rPr>
+      </w:pPr>
+      <w:r>
+        <w:rPr>
+          <w:rFonts w:ascii="Segoe UI Emoji" w:hAnsi="Segoe UI Emoji" w:cs="Segoe UI Emoji"/>
+          <w:b/>
+          <w:bCs/>
+          <w:sz w:val="24"/>
+          <w:szCs w:val="24"/>
+        </w:rPr>
+        <w:t>💬</w:t>
+      </w:r>
+      <w:r>
+        <w:rPr>
+          <w:b/>
+          <w:bCs/>
+          <w:sz w:val="24"/>
+          <w:szCs w:val="24"/>
+        </w:rPr>
+        <w:t xml:space="preserve"> How do I handle exceptions in Spring Boot?</w:t>
+      </w:r>
+    </w:p>
+    <w:p>
+      <w:pPr>
+        <w:ind w:left="360"/>
+        <w:rPr>
+          <w:sz w:val="24"/>
+          <w:szCs w:val="24"/>
+        </w:rPr>
+      </w:pPr>
+      <w:r>
+        <w:rPr>
+          <w:sz w:val="24"/>
+          <w:szCs w:val="24"/>
+        </w:rPr>
+        <w:t>You can say:</w:t>
+      </w:r>
+    </w:p>
+    <w:p>
+      <w:pPr>
+        <w:ind w:left="360"/>
+        <w:rPr>
+          <w:sz w:val="24"/>
+          <w:szCs w:val="24"/>
+        </w:rPr>
+      </w:pPr>
+      <w:r>
+        <w:rPr>
+          <w:sz w:val="24"/>
+          <w:szCs w:val="24"/>
+        </w:rPr>
+        <w:t xml:space="preserve">I use a </w:t>
+      </w:r>
+      <w:r>
+        <w:rPr>
+          <w:b/>
+          <w:bCs/>
+          <w:sz w:val="24"/>
+          <w:szCs w:val="24"/>
+        </w:rPr>
+        <w:t>Global Exception Handler</w:t>
+      </w:r>
+      <w:r>
+        <w:rPr>
+          <w:sz w:val="24"/>
+          <w:szCs w:val="24"/>
+        </w:rPr>
+        <w:t xml:space="preserve"> class with @RestControllerAdvice to catch and handle all exceptions across the application.</w:t>
+      </w:r>
+      <w:r>
+        <w:rPr>
+          <w:sz w:val="24"/>
+          <w:szCs w:val="24"/>
+        </w:rPr>
+        <w:br/>
+        <w:t>Inside it, I define methods with @ExceptionHandler to handle different types of exceptions like resource not found, validation errors, and generic exceptions.</w:t>
+      </w:r>
+    </w:p>
+    <w:p>
+      <w:pPr>
+        <w:ind w:left="360"/>
+        <w:rPr>
+          <w:sz w:val="24"/>
+          <w:szCs w:val="24"/>
+        </w:rPr>
+      </w:pPr>
+      <w:r>
+        <w:rPr>
+          <w:sz w:val="24"/>
+          <w:szCs w:val="24"/>
+        </w:rPr>
+        <w:pict w14:anchorId="52C3DD0D">
+          <v:rect id="_x0000_i1206" style="width:0;height:1.5pt" o:hralign="center" o:hrstd="t" o:hr="t" fillcolor="#a0a0a0" stroked="f"/>
+        </w:pict>
+      </w:r>
+    </w:p>
+    <w:p>
+      <w:pPr>
+        <w:ind w:left="360"/>
+        <w:rPr>
+          <w:b/>
+          <w:bCs/>
+          <w:sz w:val="24"/>
+          <w:szCs w:val="24"/>
+        </w:rPr>
+      </w:pPr>
+      <w:r>
+        <w:rPr>
+          <w:rFonts w:ascii="Segoe UI Emoji" w:hAnsi="Segoe UI Emoji" w:cs="Segoe UI Emoji"/>
+          <w:b/>
+          <w:bCs/>
+          <w:sz w:val="24"/>
+          <w:szCs w:val="24"/>
+        </w:rPr>
+        <w:t>🔧</w:t>
+      </w:r>
+      <w:r>
+        <w:rPr>
+          <w:b/>
+          <w:bCs/>
+          <w:sz w:val="24"/>
+          <w:szCs w:val="24"/>
+        </w:rPr>
+        <w:t xml:space="preserve"> What it Looks Like (Example)</w:t>
+      </w:r>
+    </w:p>
+    <w:p>
+      <w:pPr>
+        <w:ind w:left="360"/>
+        <w:rPr>
+          <w:sz w:val="24"/>
+          <w:szCs w:val="24"/>
+        </w:rPr>
+      </w:pPr>
+      <w:r>
+        <w:rPr>
+          <w:sz w:val="24"/>
+          <w:szCs w:val="24"/>
+        </w:rPr>
+        <w:t>Say this:</w:t>
+      </w:r>
+    </w:p>
+    <w:p>
+      <w:pPr>
+        <w:ind w:left="360"/>
+        <w:rPr>
+          <w:sz w:val="24"/>
+          <w:szCs w:val="24"/>
+        </w:rPr>
+      </w:pPr>
+      <w:r>
+        <w:rPr>
+          <w:sz w:val="24"/>
+          <w:szCs w:val="24"/>
+        </w:rPr>
+        <w:t xml:space="preserve">For example, if I have a CRUD API for employees and someone tries to fetch an employee that doesn’t exist, I throw a custom exception like </w:t>
+      </w:r>
+      <w:proofErr w:type="spellStart"/>
+      <w:r>
+        <w:rPr>
+          <w:sz w:val="24"/>
+          <w:szCs w:val="24"/>
+        </w:rPr>
+        <w:t>ResourceNotFoundException</w:t>
+      </w:r>
+      <w:proofErr w:type="spellEnd"/>
+      <w:r>
+        <w:rPr>
+          <w:sz w:val="24"/>
+          <w:szCs w:val="24"/>
+        </w:rPr>
+        <w:t>.</w:t>
+      </w:r>
+      <w:r>
+        <w:rPr>
+          <w:sz w:val="24"/>
+          <w:szCs w:val="24"/>
+        </w:rPr>
+        <w:br/>
+        <w:t>Then, in the global exception handler, I catch it and return a clean message like "Employee not found with id 10" instead of crashing the app.</w:t>
+      </w:r>
+    </w:p>
+    <w:p>
+      <w:pPr>
+        <w:ind w:left="360"/>
+        <w:rPr>
+          <w:sz w:val="24"/>
+          <w:szCs w:val="24"/>
+        </w:rPr>
+      </w:pPr>
+    </w:p>
+    <w:p>
+      <w:pPr>
+        <w:ind w:left="360"/>
         <w:rPr>
           <w:sz w:val="16"/>
           <w:szCs w:val="16"/>

--- a/SpringBoot Coding Shuttle.docx
+++ b/SpringBoot Coding Shuttle.docx
@@ -155,7 +155,23 @@
           <w:sz w:val="24"/>
           <w:szCs w:val="24"/>
         </w:rPr>
-        <w:t xml:space="preserve">Maven is popular build tool used in many java projects. In a Spring Boot Project, Dependencies are specified inside pom.xml file. Maven then resolves dependencies ( it load from </w:t>
+        <w:t xml:space="preserve">Maven is popular build tool used in many java projects. In a Spring Boot Project, Dependencies are specified inside pom.xml file. Maven then resolves dependencies </w:t>
+      </w:r>
+      <w:proofErr w:type="gramStart"/>
+      <w:r>
+        <w:rPr>
+          <w:sz w:val="24"/>
+          <w:szCs w:val="24"/>
+        </w:rPr>
+        <w:t>( it</w:t>
+      </w:r>
+      <w:proofErr w:type="gramEnd"/>
+      <w:r>
+        <w:rPr>
+          <w:sz w:val="24"/>
+          <w:szCs w:val="24"/>
+        </w:rPr>
+        <w:t xml:space="preserve"> load from </w:t>
       </w:r>
       <w:proofErr w:type="spellStart"/>
       <w:r>
@@ -251,7 +267,23 @@
           <w:sz w:val="24"/>
           <w:szCs w:val="24"/>
         </w:rPr>
-        <w:t>When you run the main method of Spring Boot Application Spring Boot will automatically register 17 of the property sources for us. Ex: application.properties , env-variables and many more .</w:t>
+        <w:t xml:space="preserve">When you run the main method of Spring Boot Application Spring Boot will automatically register 17 of the property sources for us. Ex: </w:t>
+      </w:r>
+      <w:proofErr w:type="gramStart"/>
+      <w:r>
+        <w:rPr>
+          <w:sz w:val="24"/>
+          <w:szCs w:val="24"/>
+        </w:rPr>
+        <w:t>application.properties</w:t>
+      </w:r>
+      <w:proofErr w:type="gramEnd"/>
+      <w:r>
+        <w:rPr>
+          <w:sz w:val="24"/>
+          <w:szCs w:val="24"/>
+        </w:rPr>
+        <w:t xml:space="preserve"> , env-variables and many more .</w:t>
       </w:r>
     </w:p>
     <w:p>
@@ -295,7 +327,23 @@
           <w:sz w:val="24"/>
           <w:szCs w:val="24"/>
         </w:rPr>
-        <w:t xml:space="preserve">Spring Boot Internal Flow : </w:t>
+        <w:t xml:space="preserve">Spring Boot Internal </w:t>
+      </w:r>
+      <w:proofErr w:type="gramStart"/>
+      <w:r>
+        <w:rPr>
+          <w:sz w:val="24"/>
+          <w:szCs w:val="24"/>
+        </w:rPr>
+        <w:t>Flow :</w:t>
+      </w:r>
+      <w:proofErr w:type="gramEnd"/>
+      <w:r>
+        <w:rPr>
+          <w:sz w:val="24"/>
+          <w:szCs w:val="24"/>
+        </w:rPr>
+        <w:t xml:space="preserve"> </w:t>
       </w:r>
     </w:p>
     <w:p>
@@ -344,7 +392,23 @@
           <w:sz w:val="24"/>
           <w:szCs w:val="24"/>
         </w:rPr>
-        <w:t xml:space="preserve"> (or its meta-annotations). This annotation combines several other annotations such as @Configuration , @EnableAutoConfiguration and @ComponentScan.</w:t>
+        <w:t xml:space="preserve"> (or its meta-annotations). This annotation combines several other annotations such as @</w:t>
+      </w:r>
+      <w:proofErr w:type="gramStart"/>
+      <w:r>
+        <w:rPr>
+          <w:sz w:val="24"/>
+          <w:szCs w:val="24"/>
+        </w:rPr>
+        <w:t>Configuration ,</w:t>
+      </w:r>
+      <w:proofErr w:type="gramEnd"/>
+      <w:r>
+        <w:rPr>
+          <w:sz w:val="24"/>
+          <w:szCs w:val="24"/>
+        </w:rPr>
+        <w:t xml:space="preserve"> @EnableAutoConfiguration and @ComponentScan.</w:t>
       </w:r>
     </w:p>
     <w:p>
@@ -778,29 +842,66 @@
           <w:sz w:val="24"/>
           <w:szCs w:val="24"/>
         </w:rPr>
-        <w:t xml:space="preserve"> Introduction To Spring Boot Web MVC , MVC Architec</w:t>
-      </w:r>
-      <w:r>
-        <w:rPr>
-          <w:sz w:val="24"/>
-          <w:szCs w:val="24"/>
-        </w:rPr>
-        <w:t xml:space="preserve">ture : </w:t>
-      </w:r>
-    </w:p>
-    <w:p>
-      <w:pPr>
-        <w:rPr>
-          <w:sz w:val="24"/>
-          <w:szCs w:val="24"/>
-        </w:rPr>
-      </w:pPr>
-      <w:r>
-        <w:rPr>
-          <w:sz w:val="24"/>
-          <w:szCs w:val="24"/>
-        </w:rPr>
-        <w:t>API’s : REST, SOAP, Web Sockets</w:t>
+        <w:t xml:space="preserve"> Introduction To Spring Boot Web </w:t>
+      </w:r>
+      <w:r>
+        <w:rPr>
+          <w:sz w:val="24"/>
+          <w:szCs w:val="24"/>
+        </w:rPr>
+        <w:t>MVC,</w:t>
+      </w:r>
+      <w:r>
+        <w:rPr>
+          <w:sz w:val="24"/>
+          <w:szCs w:val="24"/>
+        </w:rPr>
+        <w:t xml:space="preserve"> MVC </w:t>
+      </w:r>
+      <w:proofErr w:type="gramStart"/>
+      <w:r>
+        <w:rPr>
+          <w:sz w:val="24"/>
+          <w:szCs w:val="24"/>
+        </w:rPr>
+        <w:t>Architec</w:t>
+      </w:r>
+      <w:r>
+        <w:rPr>
+          <w:sz w:val="24"/>
+          <w:szCs w:val="24"/>
+        </w:rPr>
+        <w:t>ture :</w:t>
+      </w:r>
+      <w:proofErr w:type="gramEnd"/>
+      <w:r>
+        <w:rPr>
+          <w:sz w:val="24"/>
+          <w:szCs w:val="24"/>
+        </w:rPr>
+        <w:t xml:space="preserve"> </w:t>
+      </w:r>
+    </w:p>
+    <w:p>
+      <w:pPr>
+        <w:rPr>
+          <w:sz w:val="24"/>
+          <w:szCs w:val="24"/>
+        </w:rPr>
+      </w:pPr>
+      <w:r>
+        <w:rPr>
+          <w:sz w:val="24"/>
+          <w:szCs w:val="24"/>
+        </w:rPr>
+        <w:t>API’s:</w:t>
+      </w:r>
+      <w:r>
+        <w:rPr>
+          <w:sz w:val="24"/>
+          <w:szCs w:val="24"/>
+        </w:rPr>
+        <w:t xml:space="preserve"> REST, SOAP, Web Sockets</w:t>
       </w:r>
       <w:r>
         <w:rPr>
@@ -873,7 +974,37 @@
           <w:sz w:val="24"/>
           <w:szCs w:val="24"/>
         </w:rPr>
-        <w:t xml:space="preserve">We can different request in REST API’s : </w:t>
+        <w:t xml:space="preserve">We can </w:t>
+      </w:r>
+      <w:proofErr w:type="gramStart"/>
+      <w:r>
+        <w:rPr>
+          <w:sz w:val="24"/>
+          <w:szCs w:val="24"/>
+        </w:rPr>
+        <w:t>different</w:t>
+      </w:r>
+      <w:proofErr w:type="gramEnd"/>
+      <w:r>
+        <w:rPr>
+          <w:sz w:val="24"/>
+          <w:szCs w:val="24"/>
+        </w:rPr>
+        <w:t xml:space="preserve"> request in REST </w:t>
+      </w:r>
+      <w:r>
+        <w:rPr>
+          <w:sz w:val="24"/>
+          <w:szCs w:val="24"/>
+        </w:rPr>
+        <w:t>API’s:</w:t>
+      </w:r>
+      <w:r>
+        <w:rPr>
+          <w:sz w:val="24"/>
+          <w:szCs w:val="24"/>
+        </w:rPr>
+        <w:t xml:space="preserve"> </w:t>
       </w:r>
     </w:p>
     <w:p>
@@ -893,7 +1024,23 @@
           <w:sz w:val="24"/>
           <w:szCs w:val="24"/>
         </w:rPr>
-        <w:t xml:space="preserve">GET /users : </w:t>
+        <w:t>GET /</w:t>
+      </w:r>
+      <w:proofErr w:type="gramStart"/>
+      <w:r>
+        <w:rPr>
+          <w:sz w:val="24"/>
+          <w:szCs w:val="24"/>
+        </w:rPr>
+        <w:t>users :</w:t>
+      </w:r>
+      <w:proofErr w:type="gramEnd"/>
+      <w:r>
+        <w:rPr>
+          <w:sz w:val="24"/>
+          <w:szCs w:val="24"/>
+        </w:rPr>
+        <w:t xml:space="preserve"> </w:t>
       </w:r>
       <w:proofErr w:type="spellStart"/>
       <w:r>
@@ -929,7 +1076,21 @@
           <w:sz w:val="24"/>
           <w:szCs w:val="24"/>
         </w:rPr>
-        <w:t xml:space="preserve">GET /users/{id} : Retrieve a specific user by ID </w:t>
+        <w:t>GET /users/{id</w:t>
+      </w:r>
+      <w:r>
+        <w:rPr>
+          <w:sz w:val="24"/>
+          <w:szCs w:val="24"/>
+        </w:rPr>
+        <w:t>}:</w:t>
+      </w:r>
+      <w:r>
+        <w:rPr>
+          <w:sz w:val="24"/>
+          <w:szCs w:val="24"/>
+        </w:rPr>
+        <w:t xml:space="preserve"> Retrieve a specific user by ID </w:t>
       </w:r>
     </w:p>
     <w:p>
@@ -949,7 +1110,21 @@
           <w:sz w:val="24"/>
           <w:szCs w:val="24"/>
         </w:rPr>
-        <w:t>POST /users : create a new user</w:t>
+        <w:t>POST /</w:t>
+      </w:r>
+      <w:r>
+        <w:rPr>
+          <w:sz w:val="24"/>
+          <w:szCs w:val="24"/>
+        </w:rPr>
+        <w:t>users:</w:t>
+      </w:r>
+      <w:r>
+        <w:rPr>
+          <w:sz w:val="24"/>
+          <w:szCs w:val="24"/>
+        </w:rPr>
+        <w:t xml:space="preserve"> create a new user</w:t>
       </w:r>
     </w:p>
     <w:p>
@@ -969,7 +1144,21 @@
           <w:sz w:val="24"/>
           <w:szCs w:val="24"/>
         </w:rPr>
-        <w:t xml:space="preserve">PUT /users/{id} : Update an existing user by ID </w:t>
+        <w:t>PUT /users/{id</w:t>
+      </w:r>
+      <w:r>
+        <w:rPr>
+          <w:sz w:val="24"/>
+          <w:szCs w:val="24"/>
+        </w:rPr>
+        <w:t>}:</w:t>
+      </w:r>
+      <w:r>
+        <w:rPr>
+          <w:sz w:val="24"/>
+          <w:szCs w:val="24"/>
+        </w:rPr>
+        <w:t xml:space="preserve"> Update an existing user by ID </w:t>
       </w:r>
     </w:p>
     <w:p>
@@ -1096,7 +1285,21 @@
           <w:sz w:val="24"/>
           <w:szCs w:val="24"/>
         </w:rPr>
-        <w:t xml:space="preserve">Which contain following dependencies : </w:t>
+        <w:t xml:space="preserve">Which contain following </w:t>
+      </w:r>
+      <w:r>
+        <w:rPr>
+          <w:sz w:val="24"/>
+          <w:szCs w:val="24"/>
+        </w:rPr>
+        <w:t>dependencies:</w:t>
+      </w:r>
+      <w:r>
+        <w:rPr>
+          <w:sz w:val="24"/>
+          <w:szCs w:val="24"/>
+        </w:rPr>
+        <w:t xml:space="preserve"> </w:t>
       </w:r>
     </w:p>
     <w:p>
@@ -1457,14 +1660,21 @@
           <w:sz w:val="24"/>
           <w:szCs w:val="24"/>
         </w:rPr>
-        <w:t xml:space="preserve">server will starts </w:t>
-      </w:r>
-      <w:r>
-        <w:rPr>
-          <w:sz w:val="24"/>
-          <w:szCs w:val="24"/>
-        </w:rPr>
-        <w:t xml:space="preserve">. It goes to all the controllers and </w:t>
+        <w:t xml:space="preserve">server will </w:t>
+      </w:r>
+      <w:r>
+        <w:rPr>
+          <w:sz w:val="24"/>
+          <w:szCs w:val="24"/>
+        </w:rPr>
+        <w:t>starts.</w:t>
+      </w:r>
+      <w:r>
+        <w:rPr>
+          <w:sz w:val="24"/>
+          <w:szCs w:val="24"/>
+        </w:rPr>
+        <w:t xml:space="preserve"> It goes to all the controllers and </w:t>
       </w:r>
       <w:r>
         <w:rPr>
@@ -1478,21 +1688,14 @@
           <w:sz w:val="24"/>
           <w:szCs w:val="24"/>
         </w:rPr>
-        <w:t xml:space="preserve"> servlet dispatcher</w:t>
-      </w:r>
-      <w:r>
-        <w:rPr>
-          <w:sz w:val="24"/>
-          <w:szCs w:val="24"/>
-        </w:rPr>
-        <w:t xml:space="preserve"> </w:t>
-      </w:r>
-      <w:r>
-        <w:rPr>
-          <w:sz w:val="24"/>
-          <w:szCs w:val="24"/>
-        </w:rPr>
-        <w:t>.</w:t>
+        <w:t xml:space="preserve"> servlet </w:t>
+      </w:r>
+      <w:r>
+        <w:rPr>
+          <w:sz w:val="24"/>
+          <w:szCs w:val="24"/>
+        </w:rPr>
+        <w:t>dispatcher.</w:t>
       </w:r>
     </w:p>
     <w:p>
@@ -1724,7 +1927,21 @@
           <w:sz w:val="24"/>
           <w:szCs w:val="24"/>
         </w:rPr>
-        <w:t xml:space="preserve">Annotated Controllers : </w:t>
+        <w:t xml:space="preserve">Annotated </w:t>
+      </w:r>
+      <w:r>
+        <w:rPr>
+          <w:sz w:val="24"/>
+          <w:szCs w:val="24"/>
+        </w:rPr>
+        <w:t>Controllers:</w:t>
+      </w:r>
+      <w:r>
+        <w:rPr>
+          <w:sz w:val="24"/>
+          <w:szCs w:val="24"/>
+        </w:rPr>
+        <w:t xml:space="preserve"> </w:t>
       </w:r>
     </w:p>
     <w:p>
@@ -1814,7 +2031,23 @@
           <w:sz w:val="24"/>
           <w:szCs w:val="24"/>
         </w:rPr>
-        <w:t>@RequestMapping : Annotation to map requests to controllers methods. It have various attr</w:t>
+        <w:t>@</w:t>
+      </w:r>
+      <w:proofErr w:type="gramStart"/>
+      <w:r>
+        <w:rPr>
+          <w:sz w:val="24"/>
+          <w:szCs w:val="24"/>
+        </w:rPr>
+        <w:t>RequestMapping :</w:t>
+      </w:r>
+      <w:proofErr w:type="gramEnd"/>
+      <w:r>
+        <w:rPr>
+          <w:sz w:val="24"/>
+          <w:szCs w:val="24"/>
+        </w:rPr>
+        <w:t xml:space="preserve"> Annotation to map requests to controllers methods. It have various attr</w:t>
       </w:r>
       <w:r>
         <w:rPr>
@@ -1835,7 +2068,37 @@
           <w:sz w:val="24"/>
           <w:szCs w:val="24"/>
         </w:rPr>
-        <w:t xml:space="preserve"> HTTP method , request parameters ,headers and media types . </w:t>
+        <w:t xml:space="preserve"> HTTP </w:t>
+      </w:r>
+      <w:r>
+        <w:rPr>
+          <w:sz w:val="24"/>
+          <w:szCs w:val="24"/>
+        </w:rPr>
+        <w:t>method,</w:t>
+      </w:r>
+      <w:r>
+        <w:rPr>
+          <w:sz w:val="24"/>
+          <w:szCs w:val="24"/>
+        </w:rPr>
+        <w:t xml:space="preserve"> request </w:t>
+      </w:r>
+      <w:proofErr w:type="gramStart"/>
+      <w:r>
+        <w:rPr>
+          <w:sz w:val="24"/>
+          <w:szCs w:val="24"/>
+        </w:rPr>
+        <w:t>parameters ,headers</w:t>
+      </w:r>
+      <w:proofErr w:type="gramEnd"/>
+      <w:r>
+        <w:rPr>
+          <w:sz w:val="24"/>
+          <w:szCs w:val="24"/>
+        </w:rPr>
+        <w:t xml:space="preserve"> and media types . </w:t>
       </w:r>
     </w:p>
     <w:p>
@@ -1924,7 +2187,13 @@
         <w:t xml:space="preserve">To get the data </w:t>
       </w:r>
       <w:r>
-        <w:t xml:space="preserve">two ways : </w:t>
+        <w:t xml:space="preserve">two </w:t>
+      </w:r>
+      <w:r>
+        <w:t>ways:</w:t>
+      </w:r>
+      <w:r>
+        <w:t xml:space="preserve"> </w:t>
       </w:r>
     </w:p>
     <w:p>
@@ -1936,7 +2205,15 @@
         </w:numPr>
       </w:pPr>
       <w:r>
-        <w:t xml:space="preserve">@PathVariable : /employees/123 </w:t>
+        <w:t>@</w:t>
+      </w:r>
+      <w:proofErr w:type="gramStart"/>
+      <w:r>
+        <w:t>PathVariable :</w:t>
+      </w:r>
+      <w:proofErr w:type="gramEnd"/>
+      <w:r>
+        <w:t xml:space="preserve"> /employees/123 </w:t>
       </w:r>
     </w:p>
     <w:p>
@@ -1972,22 +2249,38 @@
           <w:i/>
           <w:iCs/>
         </w:rPr>
-        <w:t>@GetMapping(path = "/employees/{</w:t>
-      </w:r>
-      <w:proofErr w:type="spellStart"/>
+        <w:t>@</w:t>
+      </w:r>
+      <w:proofErr w:type="gramStart"/>
       <w:r>
         <w:rPr>
           <w:i/>
           <w:iCs/>
         </w:rPr>
-        <w:t>employeeId</w:t>
-      </w:r>
-      <w:proofErr w:type="spellEnd"/>
+        <w:t>GetMapping(</w:t>
+      </w:r>
+      <w:proofErr w:type="gramEnd"/>
       <w:r>
         <w:rPr>
           <w:i/>
           <w:iCs/>
         </w:rPr>
+        <w:t>path = "/employees/{</w:t>
+      </w:r>
+      <w:proofErr w:type="spellStart"/>
+      <w:r>
+        <w:rPr>
+          <w:i/>
+          <w:iCs/>
+        </w:rPr>
+        <w:t>employeeId</w:t>
+      </w:r>
+      <w:proofErr w:type="spellEnd"/>
+      <w:r>
+        <w:rPr>
+          <w:i/>
+          <w:iCs/>
+        </w:rPr>
         <w:t>}")</w:t>
       </w:r>
     </w:p>
@@ -2024,6 +2317,7 @@
         <w:t xml:space="preserve"> </w:t>
       </w:r>
       <w:proofErr w:type="spellStart"/>
+      <w:proofErr w:type="gramStart"/>
       <w:r>
         <w:rPr>
           <w:i/>
@@ -2037,22 +2331,30 @@
           <w:i/>
           <w:iCs/>
         </w:rPr>
-        <w:t xml:space="preserve">(@PathVariable(required = false) Long </w:t>
-      </w:r>
-      <w:proofErr w:type="spellStart"/>
+        <w:t>(</w:t>
+      </w:r>
+      <w:proofErr w:type="gramEnd"/>
       <w:r>
         <w:rPr>
           <w:i/>
           <w:iCs/>
         </w:rPr>
-        <w:t>employeeId</w:t>
-      </w:r>
-      <w:proofErr w:type="spellEnd"/>
+        <w:t xml:space="preserve">@PathVariable(required = false) Long </w:t>
+      </w:r>
+      <w:proofErr w:type="spellStart"/>
       <w:r>
         <w:rPr>
           <w:i/>
           <w:iCs/>
         </w:rPr>
+        <w:t>employeeId</w:t>
+      </w:r>
+      <w:proofErr w:type="spellEnd"/>
+      <w:r>
+        <w:rPr>
+          <w:i/>
+          <w:iCs/>
+        </w:rPr>
         <w:t>){</w:t>
       </w:r>
     </w:p>
@@ -2073,6 +2375,7 @@
         <w:t xml:space="preserve">        return new </w:t>
       </w:r>
       <w:proofErr w:type="spellStart"/>
+      <w:proofErr w:type="gramStart"/>
       <w:r>
         <w:rPr>
           <w:i/>
@@ -2086,7 +2389,15 @@
           <w:i/>
           <w:iCs/>
         </w:rPr>
-        <w:t xml:space="preserve">(employeeId,"Sachin","sachin@gmail.com",24, </w:t>
+        <w:t>(</w:t>
+      </w:r>
+      <w:proofErr w:type="gramEnd"/>
+      <w:r>
+        <w:rPr>
+          <w:i/>
+          <w:iCs/>
+        </w:rPr>
+        <w:t xml:space="preserve">employeeId,"Sachin","sachin@gmail.com",24, </w:t>
       </w:r>
       <w:proofErr w:type="spellStart"/>
       <w:r>
@@ -2131,7 +2442,15 @@
         </w:numPr>
       </w:pPr>
       <w:r>
-        <w:t>@RequestParam : /</w:t>
+        <w:t>@</w:t>
+      </w:r>
+      <w:proofErr w:type="gramStart"/>
+      <w:r>
+        <w:t>RequestParam :</w:t>
+      </w:r>
+      <w:proofErr w:type="gramEnd"/>
+      <w:r>
+        <w:t xml:space="preserve"> /</w:t>
       </w:r>
       <w:proofErr w:type="spellStart"/>
       <w:r>
@@ -2161,7 +2480,15 @@
         <w:t>optional</w:t>
       </w:r>
       <w:r>
-        <w:t xml:space="preserve"> and used for filtering ,sorting or other modifications </w:t>
+        <w:t xml:space="preserve"> and used for </w:t>
+      </w:r>
+      <w:proofErr w:type="gramStart"/>
+      <w:r>
+        <w:t>filtering ,sorting</w:t>
+      </w:r>
+      <w:proofErr w:type="gramEnd"/>
+      <w:r>
+        <w:t xml:space="preserve"> or other modifications </w:t>
       </w:r>
       <w:r>
         <w:t>to the request.</w:t>
@@ -2182,7 +2509,15 @@
         <w:ind w:left="1440"/>
       </w:pPr>
       <w:r>
-        <w:t>@GetMapping(path = "/employees")</w:t>
+        <w:t>@</w:t>
+      </w:r>
+      <w:proofErr w:type="gramStart"/>
+      <w:r>
+        <w:t>GetMapping(</w:t>
+      </w:r>
+      <w:proofErr w:type="gramEnd"/>
+      <w:r>
+        <w:t>path = "/employees")</w:t>
       </w:r>
       <w:r>
         <w:br/>
@@ -2328,7 +2663,13 @@
         <w:t>Note:</w:t>
       </w:r>
       <w:r>
-        <w:t xml:space="preserve"> When you hit the browser </w:t>
+        <w:t xml:space="preserve"> When you hit the </w:t>
+      </w:r>
+      <w:r>
+        <w:t>browser,</w:t>
+      </w:r>
+      <w:r>
+        <w:t xml:space="preserve"> </w:t>
       </w:r>
       <w:r>
         <w:t xml:space="preserve">all requests are type of get only. For post put patch you need to have some UI / frontend / client </w:t>
@@ -2346,7 +2687,15 @@
         <w:t>(web</w:t>
       </w:r>
       <w:r>
-        <w:t xml:space="preserve"> client) to test web API’s . </w:t>
+        <w:t xml:space="preserve"> client) to test web </w:t>
+      </w:r>
+      <w:proofErr w:type="gramStart"/>
+      <w:r>
+        <w:t>API’s .</w:t>
+      </w:r>
+      <w:proofErr w:type="gramEnd"/>
+      <w:r>
+        <w:t xml:space="preserve"> </w:t>
       </w:r>
     </w:p>
     <w:p>
@@ -2358,11 +2707,24 @@
         </w:numPr>
       </w:pPr>
       <w:r>
-        <w:t xml:space="preserve">@RequestBody : It is used to bind the HTTP request body to Java Object . When a client sends data in the body of a request ( </w:t>
+        <w:t>@</w:t>
+      </w:r>
+      <w:proofErr w:type="gramStart"/>
+      <w:r>
+        <w:t>RequestBody :</w:t>
+      </w:r>
+      <w:proofErr w:type="gramEnd"/>
+      <w:r>
+        <w:t xml:space="preserve"> It is used to bind the HTTP request body to Java Object . When a client sends data in the body of a request </w:t>
+      </w:r>
+      <w:proofErr w:type="gramStart"/>
+      <w:r>
+        <w:t xml:space="preserve">( </w:t>
       </w:r>
       <w:r>
         <w:t>e.g.</w:t>
       </w:r>
+      <w:proofErr w:type="gramEnd"/>
       <w:r>
         <w:t xml:space="preserve"> JSON or XML)</w:t>
       </w:r>
@@ -2396,12 +2758,17 @@
         <w:t xml:space="preserve"> </w:t>
       </w:r>
       <w:proofErr w:type="spellStart"/>
+      <w:proofErr w:type="gramStart"/>
       <w:r>
         <w:t>createNewEmployee</w:t>
       </w:r>
       <w:proofErr w:type="spellEnd"/>
       <w:r>
-        <w:t xml:space="preserve">(@RequestBody </w:t>
+        <w:t>(</w:t>
+      </w:r>
+      <w:proofErr w:type="gramEnd"/>
+      <w:r>
+        <w:t xml:space="preserve">@RequestBody </w:t>
       </w:r>
       <w:proofErr w:type="spellStart"/>
       <w:r>
@@ -2446,6 +2813,7 @@
         <w:t xml:space="preserve">        return </w:t>
       </w:r>
       <w:proofErr w:type="spellStart"/>
+      <w:proofErr w:type="gramStart"/>
       <w:r>
         <w:t>employeeDTO</w:t>
       </w:r>
@@ -2453,6 +2821,7 @@
       <w:r>
         <w:t>;</w:t>
       </w:r>
+      <w:proofErr w:type="gramEnd"/>
     </w:p>
     <w:p>
       <w:pPr>
@@ -2590,7 +2959,21 @@
           <w:sz w:val="24"/>
           <w:szCs w:val="24"/>
         </w:rPr>
-        <w:t xml:space="preserve">See the architecture of JPA in Dig : </w:t>
+        <w:t xml:space="preserve">See the architecture of JPA in </w:t>
+      </w:r>
+      <w:r>
+        <w:rPr>
+          <w:sz w:val="24"/>
+          <w:szCs w:val="24"/>
+        </w:rPr>
+        <w:t>Dig:</w:t>
+      </w:r>
+      <w:r>
+        <w:rPr>
+          <w:sz w:val="24"/>
+          <w:szCs w:val="24"/>
+        </w:rPr>
+        <w:t xml:space="preserve"> </w:t>
       </w:r>
     </w:p>
     <w:p>
@@ -2615,21 +2998,7 @@
           <w:sz w:val="24"/>
           <w:szCs w:val="24"/>
         </w:rPr>
-        <w:t xml:space="preserve">Mainly, H2 database can be configured to run as </w:t>
-      </w:r>
-      <w:r>
-        <w:rPr>
-          <w:sz w:val="24"/>
-          <w:szCs w:val="24"/>
-        </w:rPr>
-        <w:t>inmemory</w:t>
-      </w:r>
-      <w:r>
-        <w:rPr>
-          <w:sz w:val="24"/>
-          <w:szCs w:val="24"/>
-        </w:rPr>
-        <w:t xml:space="preserve"> database, which means that data will not persist on the disk. Because of embedded database it is not used for production development, but mostly used for development and testing.</w:t>
+        <w:t>Mainly, H2 database can be configured to run as inmemory database, which means that data will not persist on the disk. Because of embedded database it is not used for production development, but mostly used for development and testing.</w:t>
       </w:r>
     </w:p>
     <w:p>
@@ -2656,7 +3025,23 @@
           <w:sz w:val="24"/>
           <w:szCs w:val="24"/>
         </w:rPr>
-        <w:t>We will need : starter-data-</w:t>
+        <w:t xml:space="preserve">We will </w:t>
+      </w:r>
+      <w:proofErr w:type="gramStart"/>
+      <w:r>
+        <w:rPr>
+          <w:sz w:val="24"/>
+          <w:szCs w:val="24"/>
+        </w:rPr>
+        <w:t>need :</w:t>
+      </w:r>
+      <w:proofErr w:type="gramEnd"/>
+      <w:r>
+        <w:rPr>
+          <w:sz w:val="24"/>
+          <w:szCs w:val="24"/>
+        </w:rPr>
+        <w:t xml:space="preserve"> starter-data-</w:t>
       </w:r>
       <w:proofErr w:type="spellStart"/>
       <w:r>
@@ -2721,6 +3106,13 @@
           <w:szCs w:val="24"/>
         </w:rPr>
         <w:tab/>
+      </w:r>
+      <w:proofErr w:type="gramStart"/>
+      <w:r>
+        <w:rPr>
+          <w:sz w:val="24"/>
+          <w:szCs w:val="24"/>
+        </w:rPr>
         <w:t>&lt;</w:t>
       </w:r>
       <w:proofErr w:type="spellStart"/>
@@ -2748,6 +3140,7 @@
         <w:t>org.springframework.boot</w:t>
       </w:r>
       <w:proofErr w:type="spellEnd"/>
+      <w:proofErr w:type="gramEnd"/>
       <w:r>
         <w:rPr>
           <w:sz w:val="24"/>
@@ -2893,7 +3286,23 @@
           <w:sz w:val="24"/>
           <w:szCs w:val="24"/>
         </w:rPr>
-        <w:t xml:space="preserve">For Database we need use H2-database dependency : </w:t>
+        <w:t xml:space="preserve">For Database we need use H2-database </w:t>
+      </w:r>
+      <w:proofErr w:type="gramStart"/>
+      <w:r>
+        <w:rPr>
+          <w:sz w:val="24"/>
+          <w:szCs w:val="24"/>
+        </w:rPr>
+        <w:t>dependency :</w:t>
+      </w:r>
+      <w:proofErr w:type="gramEnd"/>
+      <w:r>
+        <w:rPr>
+          <w:sz w:val="24"/>
+          <w:szCs w:val="24"/>
+        </w:rPr>
+        <w:t xml:space="preserve"> </w:t>
       </w:r>
       <w:r>
         <w:rPr>
@@ -3035,8 +3444,55 @@
           <w:szCs w:val="24"/>
         </w:rPr>
         <w:tab/>
-        <w:t>Two interfaces : 1) CrudRepository&lt;T,ID&gt; 2)</w:t>
-      </w:r>
+        <w:t xml:space="preserve">Two </w:t>
+      </w:r>
+      <w:r>
+        <w:rPr>
+          <w:sz w:val="24"/>
+          <w:szCs w:val="24"/>
+        </w:rPr>
+        <w:t>interfaces:</w:t>
+      </w:r>
+      <w:r>
+        <w:rPr>
+          <w:sz w:val="24"/>
+          <w:szCs w:val="24"/>
+        </w:rPr>
+        <w:t xml:space="preserve"> 1) </w:t>
+      </w:r>
+      <w:proofErr w:type="spellStart"/>
+      <w:r>
+        <w:rPr>
+          <w:sz w:val="24"/>
+          <w:szCs w:val="24"/>
+        </w:rPr>
+        <w:t>CrudRepository</w:t>
+      </w:r>
+      <w:proofErr w:type="spellEnd"/>
+      <w:r>
+        <w:rPr>
+          <w:sz w:val="24"/>
+          <w:szCs w:val="24"/>
+        </w:rPr>
+        <w:t>&lt;</w:t>
+      </w:r>
+      <w:proofErr w:type="gramStart"/>
+      <w:r>
+        <w:rPr>
+          <w:sz w:val="24"/>
+          <w:szCs w:val="24"/>
+        </w:rPr>
+        <w:t>T,ID</w:t>
+      </w:r>
+      <w:proofErr w:type="gramEnd"/>
+      <w:r>
+        <w:rPr>
+          <w:sz w:val="24"/>
+          <w:szCs w:val="24"/>
+        </w:rPr>
+        <w:t>&gt; 2)</w:t>
+      </w:r>
+      <w:proofErr w:type="spellStart"/>
       <w:r>
         <w:rPr>
           <w:sz w:val="24"/>
@@ -3044,6 +3500,7 @@
         </w:rPr>
         <w:t>JpaRepository</w:t>
       </w:r>
+      <w:proofErr w:type="spellEnd"/>
     </w:p>
     <w:p>
       <w:pPr>
@@ -3176,21 +3633,12 @@
           <w:szCs w:val="24"/>
         </w:rPr>
       </w:pPr>
-      <w:proofErr w:type="spellStart"/>
-      <w:r>
-        <w:rPr>
-          <w:sz w:val="24"/>
-          <w:szCs w:val="24"/>
-        </w:rPr>
-        <w:t>findById</w:t>
-      </w:r>
-      <w:proofErr w:type="spellEnd"/>
-      <w:r>
-        <w:rPr>
-          <w:sz w:val="24"/>
-          <w:szCs w:val="24"/>
-        </w:rPr>
-        <w:t>()</w:t>
+      <w:r>
+        <w:rPr>
+          <w:sz w:val="24"/>
+          <w:szCs w:val="24"/>
+        </w:rPr>
+        <w:t>findById()</w:t>
       </w:r>
     </w:p>
     <w:p>
@@ -3223,21 +3671,12 @@
           <w:szCs w:val="24"/>
         </w:rPr>
       </w:pPr>
-      <w:proofErr w:type="spellStart"/>
-      <w:r>
-        <w:rPr>
-          <w:sz w:val="24"/>
-          <w:szCs w:val="24"/>
-        </w:rPr>
-        <w:t>deleteById</w:t>
-      </w:r>
-      <w:proofErr w:type="spellEnd"/>
-      <w:r>
-        <w:rPr>
-          <w:sz w:val="24"/>
-          <w:szCs w:val="24"/>
-        </w:rPr>
-        <w:t>()</w:t>
+      <w:r>
+        <w:rPr>
+          <w:sz w:val="24"/>
+          <w:szCs w:val="24"/>
+        </w:rPr>
+        <w:t>deleteById()</w:t>
       </w:r>
     </w:p>
     <w:p>
@@ -3331,7 +3770,7 @@
           <w:szCs w:val="24"/>
         </w:rPr>
         <w:pict w14:anchorId="4C2D9567">
-          <v:rect id="_x0000_i1187" style="width:0;height:1.5pt" o:hralign="center" o:hrstd="t" o:hr="t" fillcolor="#a0a0a0" stroked="f"/>
+          <v:rect id="_x0000_i1025" style="width:0;height:1.5pt" o:hralign="center" o:hrstd="t" o:hr="t" fillcolor="#a0a0a0" stroked="f"/>
         </w:pict>
       </w:r>
     </w:p>
@@ -3499,12 +3938,21 @@
           <w:szCs w:val="24"/>
         </w:rPr>
       </w:pPr>
-      <w:r>
-        <w:rPr>
-          <w:sz w:val="24"/>
-          <w:szCs w:val="24"/>
-        </w:rPr>
-        <w:t>flush() – sync changes immediately to DB</w:t>
+      <w:proofErr w:type="gramStart"/>
+      <w:r>
+        <w:rPr>
+          <w:sz w:val="24"/>
+          <w:szCs w:val="24"/>
+        </w:rPr>
+        <w:t>flush(</w:t>
+      </w:r>
+      <w:proofErr w:type="gramEnd"/>
+      <w:r>
+        <w:rPr>
+          <w:sz w:val="24"/>
+          <w:szCs w:val="24"/>
+        </w:rPr>
+        <w:t>) – sync changes immediately to DB</w:t>
       </w:r>
     </w:p>
     <w:p>
@@ -3518,12 +3966,21 @@
           <w:szCs w:val="24"/>
         </w:rPr>
       </w:pPr>
-      <w:r>
-        <w:rPr>
-          <w:sz w:val="24"/>
-          <w:szCs w:val="24"/>
-        </w:rPr>
-        <w:t>saveAllAndFlush()</w:t>
+      <w:proofErr w:type="gramStart"/>
+      <w:r>
+        <w:rPr>
+          <w:sz w:val="24"/>
+          <w:szCs w:val="24"/>
+        </w:rPr>
+        <w:t>saveAllAndFlush(</w:t>
+      </w:r>
+      <w:proofErr w:type="gramEnd"/>
+      <w:r>
+        <w:rPr>
+          <w:sz w:val="24"/>
+          <w:szCs w:val="24"/>
+        </w:rPr>
+        <w:t>)</w:t>
       </w:r>
     </w:p>
     <w:p>
@@ -3537,12 +3994,30 @@
           <w:szCs w:val="24"/>
         </w:rPr>
       </w:pPr>
-      <w:r>
-        <w:rPr>
-          <w:sz w:val="24"/>
-          <w:szCs w:val="24"/>
-        </w:rPr>
-        <w:t>findAll(Sort sort) – for sorting</w:t>
+      <w:proofErr w:type="spellStart"/>
+      <w:proofErr w:type="gramStart"/>
+      <w:r>
+        <w:rPr>
+          <w:sz w:val="24"/>
+          <w:szCs w:val="24"/>
+        </w:rPr>
+        <w:t>findAll</w:t>
+      </w:r>
+      <w:proofErr w:type="spellEnd"/>
+      <w:r>
+        <w:rPr>
+          <w:sz w:val="24"/>
+          <w:szCs w:val="24"/>
+        </w:rPr>
+        <w:t>(</w:t>
+      </w:r>
+      <w:proofErr w:type="gramEnd"/>
+      <w:r>
+        <w:rPr>
+          <w:sz w:val="24"/>
+          <w:szCs w:val="24"/>
+        </w:rPr>
+        <w:t>Sort sort) – for sorting</w:t>
       </w:r>
     </w:p>
     <w:p>
@@ -3556,12 +4031,21 @@
           <w:szCs w:val="24"/>
         </w:rPr>
       </w:pPr>
-      <w:r>
-        <w:rPr>
-          <w:sz w:val="24"/>
-          <w:szCs w:val="24"/>
-        </w:rPr>
-        <w:t>findAll(Pageable pageable) – for pagination</w:t>
+      <w:proofErr w:type="gramStart"/>
+      <w:r>
+        <w:rPr>
+          <w:sz w:val="24"/>
+          <w:szCs w:val="24"/>
+        </w:rPr>
+        <w:t>findAll(</w:t>
+      </w:r>
+      <w:proofErr w:type="gramEnd"/>
+      <w:r>
+        <w:rPr>
+          <w:sz w:val="24"/>
+          <w:szCs w:val="24"/>
+        </w:rPr>
+        <w:t>Pageable pageable) – for pagination</w:t>
       </w:r>
     </w:p>
     <w:p>
@@ -3575,12 +4059,21 @@
           <w:szCs w:val="24"/>
         </w:rPr>
       </w:pPr>
-      <w:r>
-        <w:rPr>
-          <w:sz w:val="24"/>
-          <w:szCs w:val="24"/>
-        </w:rPr>
-        <w:t>deleteInBatch() and deleteAllInBatch()</w:t>
+      <w:proofErr w:type="gramStart"/>
+      <w:r>
+        <w:rPr>
+          <w:sz w:val="24"/>
+          <w:szCs w:val="24"/>
+        </w:rPr>
+        <w:t>deleteInBatch(</w:t>
+      </w:r>
+      <w:proofErr w:type="gramEnd"/>
+      <w:r>
+        <w:rPr>
+          <w:sz w:val="24"/>
+          <w:szCs w:val="24"/>
+        </w:rPr>
+        <w:t>) and deleteAllInBatch()</w:t>
       </w:r>
     </w:p>
     <w:p>
@@ -3674,7 +4167,7 @@
           <w:szCs w:val="24"/>
         </w:rPr>
         <w:pict w14:anchorId="0BC97713">
-          <v:rect id="_x0000_i1188" style="width:0;height:1.5pt" o:hralign="center" o:hrstd="t" o:hr="t" fillcolor="#a0a0a0" stroked="f"/>
+          <v:rect id="_x0000_i1026" style="width:0;height:1.5pt" o:hralign="center" o:hrstd="t" o:hr="t" fillcolor="#a0a0a0" stroked="f"/>
         </w:pict>
       </w:r>
     </w:p>
@@ -4344,7 +4837,7 @@
           <w:szCs w:val="24"/>
         </w:rPr>
         <w:pict w14:anchorId="4AE9C189">
-          <v:rect id="_x0000_i1189" style="width:0;height:1.5pt" o:hralign="center" o:hrstd="t" o:hr="t" fillcolor="#a0a0a0" stroked="f"/>
+          <v:rect id="_x0000_i1027" style="width:0;height:1.5pt" o:hralign="center" o:hrstd="t" o:hr="t" fillcolor="#a0a0a0" stroked="f"/>
         </w:pict>
       </w:r>
     </w:p>
@@ -4546,7 +5039,37 @@
           <w:sz w:val="24"/>
           <w:szCs w:val="24"/>
         </w:rPr>
-        <w:t xml:space="preserve">By default H-2 database is in  memory database : It means once you close the application it will clear all the data present in that . </w:t>
+        <w:t xml:space="preserve">By default H-2 database is </w:t>
+      </w:r>
+      <w:r>
+        <w:rPr>
+          <w:sz w:val="24"/>
+          <w:szCs w:val="24"/>
+        </w:rPr>
+        <w:t>in memory</w:t>
+      </w:r>
+      <w:r>
+        <w:rPr>
+          <w:sz w:val="24"/>
+          <w:szCs w:val="24"/>
+        </w:rPr>
+        <w:t xml:space="preserve"> </w:t>
+      </w:r>
+      <w:proofErr w:type="gramStart"/>
+      <w:r>
+        <w:rPr>
+          <w:sz w:val="24"/>
+          <w:szCs w:val="24"/>
+        </w:rPr>
+        <w:t>database :</w:t>
+      </w:r>
+      <w:proofErr w:type="gramEnd"/>
+      <w:r>
+        <w:rPr>
+          <w:sz w:val="24"/>
+          <w:szCs w:val="24"/>
+        </w:rPr>
+        <w:t xml:space="preserve"> It means once you close the application it will clear all the data present in that . </w:t>
       </w:r>
     </w:p>
     <w:p>
@@ -4564,6 +5087,7 @@
         <w:t xml:space="preserve">If you want to store that data in disk locally you can change the </w:t>
       </w:r>
       <w:proofErr w:type="spellStart"/>
+      <w:proofErr w:type="gramStart"/>
       <w:r>
         <w:rPr>
           <w:sz w:val="24"/>
@@ -4577,7 +5101,31 @@
           <w:sz w:val="24"/>
           <w:szCs w:val="24"/>
         </w:rPr>
-        <w:t xml:space="preserve"> :In application.properties :  </w:t>
+        <w:t xml:space="preserve"> :In</w:t>
+      </w:r>
+      <w:proofErr w:type="gramEnd"/>
+      <w:r>
+        <w:rPr>
+          <w:sz w:val="24"/>
+          <w:szCs w:val="24"/>
+        </w:rPr>
+        <w:t xml:space="preserve"> </w:t>
+      </w:r>
+      <w:proofErr w:type="spellStart"/>
+      <w:r>
+        <w:rPr>
+          <w:sz w:val="24"/>
+          <w:szCs w:val="24"/>
+        </w:rPr>
+        <w:t>application.properties</w:t>
+      </w:r>
+      <w:proofErr w:type="spellEnd"/>
+      <w:r>
+        <w:rPr>
+          <w:sz w:val="24"/>
+          <w:szCs w:val="24"/>
+        </w:rPr>
+        <w:t xml:space="preserve"> :  </w:t>
       </w:r>
       <w:r>
         <w:rPr>
@@ -4599,22 +5147,14 @@
           <w:sz w:val="24"/>
           <w:szCs w:val="24"/>
         </w:rPr>
-        <w:t xml:space="preserve">If you want to see h2 console : </w:t>
-      </w:r>
-    </w:p>
-    <w:p>
-      <w:pPr>
-        <w:rPr>
-          <w:sz w:val="24"/>
-          <w:szCs w:val="24"/>
-        </w:rPr>
-      </w:pPr>
-      <w:r>
-        <w:rPr>
-          <w:sz w:val="24"/>
-          <w:szCs w:val="24"/>
-        </w:rPr>
-        <w:t>spring.h2.console.enabled=true</w:t>
+        <w:t xml:space="preserve">If you want to see h2 </w:t>
+      </w:r>
+      <w:r>
+        <w:rPr>
+          <w:sz w:val="24"/>
+          <w:szCs w:val="24"/>
+        </w:rPr>
+        <w:t>console:</w:t>
       </w:r>
       <w:r>
         <w:rPr>
@@ -4636,23 +5176,86 @@
           <w:sz w:val="24"/>
           <w:szCs w:val="24"/>
         </w:rPr>
-        <w:t xml:space="preserve">If you want to add your custom username and password you can add : </w:t>
-      </w:r>
-    </w:p>
-    <w:p>
-      <w:pPr>
-        <w:rPr>
-          <w:sz w:val="24"/>
-          <w:szCs w:val="24"/>
-        </w:rPr>
-      </w:pPr>
-      <w:proofErr w:type="spellStart"/>
-      <w:r>
-        <w:rPr>
-          <w:sz w:val="24"/>
-          <w:szCs w:val="24"/>
-        </w:rPr>
-        <w:t>spring.datasource.username</w:t>
+        <w:t>spring.h</w:t>
+      </w:r>
+      <w:proofErr w:type="gramStart"/>
+      <w:r>
+        <w:rPr>
+          <w:sz w:val="24"/>
+          <w:szCs w:val="24"/>
+        </w:rPr>
+        <w:t>2.console</w:t>
+      </w:r>
+      <w:proofErr w:type="gramEnd"/>
+      <w:r>
+        <w:rPr>
+          <w:sz w:val="24"/>
+          <w:szCs w:val="24"/>
+        </w:rPr>
+        <w:t>.enabled=true</w:t>
+      </w:r>
+      <w:r>
+        <w:rPr>
+          <w:sz w:val="24"/>
+          <w:szCs w:val="24"/>
+        </w:rPr>
+        <w:t xml:space="preserve"> </w:t>
+      </w:r>
+    </w:p>
+    <w:p>
+      <w:pPr>
+        <w:rPr>
+          <w:sz w:val="24"/>
+          <w:szCs w:val="24"/>
+        </w:rPr>
+      </w:pPr>
+      <w:r>
+        <w:rPr>
+          <w:sz w:val="24"/>
+          <w:szCs w:val="24"/>
+        </w:rPr>
+        <w:t xml:space="preserve">If you want to add your custom username and password you can </w:t>
+      </w:r>
+      <w:proofErr w:type="gramStart"/>
+      <w:r>
+        <w:rPr>
+          <w:sz w:val="24"/>
+          <w:szCs w:val="24"/>
+        </w:rPr>
+        <w:t>add :</w:t>
+      </w:r>
+      <w:proofErr w:type="gramEnd"/>
+      <w:r>
+        <w:rPr>
+          <w:sz w:val="24"/>
+          <w:szCs w:val="24"/>
+        </w:rPr>
+        <w:t xml:space="preserve"> </w:t>
+      </w:r>
+    </w:p>
+    <w:p>
+      <w:pPr>
+        <w:rPr>
+          <w:sz w:val="24"/>
+          <w:szCs w:val="24"/>
+        </w:rPr>
+      </w:pPr>
+      <w:proofErr w:type="spellStart"/>
+      <w:proofErr w:type="gramStart"/>
+      <w:r>
+        <w:rPr>
+          <w:sz w:val="24"/>
+          <w:szCs w:val="24"/>
+        </w:rPr>
+        <w:t>spring.datasource</w:t>
+      </w:r>
+      <w:proofErr w:type="gramEnd"/>
+      <w:r>
+        <w:rPr>
+          <w:sz w:val="24"/>
+          <w:szCs w:val="24"/>
+        </w:rPr>
+        <w:t>.username</w:t>
       </w:r>
       <w:proofErr w:type="spellEnd"/>
       <w:r>
@@ -4680,12 +5283,21 @@
         </w:rPr>
       </w:pPr>
       <w:proofErr w:type="spellStart"/>
-      <w:r>
-        <w:rPr>
-          <w:sz w:val="24"/>
-          <w:szCs w:val="24"/>
-        </w:rPr>
-        <w:t>spring.datasource.password</w:t>
+      <w:proofErr w:type="gramStart"/>
+      <w:r>
+        <w:rPr>
+          <w:sz w:val="24"/>
+          <w:szCs w:val="24"/>
+        </w:rPr>
+        <w:t>spring.datasource</w:t>
+      </w:r>
+      <w:proofErr w:type="gramEnd"/>
+      <w:r>
+        <w:rPr>
+          <w:sz w:val="24"/>
+          <w:szCs w:val="24"/>
+        </w:rPr>
+        <w:t>.password</w:t>
       </w:r>
       <w:proofErr w:type="spellEnd"/>
       <w:r>
@@ -4717,7 +5329,23 @@
           <w:sz w:val="24"/>
           <w:szCs w:val="24"/>
         </w:rPr>
-        <w:t xml:space="preserve">If you want for first when it is running application you should do this : </w:t>
+        <w:t xml:space="preserve">If you want for first when it is running application you should do </w:t>
+      </w:r>
+      <w:proofErr w:type="gramStart"/>
+      <w:r>
+        <w:rPr>
+          <w:sz w:val="24"/>
+          <w:szCs w:val="24"/>
+        </w:rPr>
+        <w:t>this :</w:t>
+      </w:r>
+      <w:proofErr w:type="gramEnd"/>
+      <w:r>
+        <w:rPr>
+          <w:sz w:val="24"/>
+          <w:szCs w:val="24"/>
+        </w:rPr>
+        <w:t xml:space="preserve"> </w:t>
       </w:r>
     </w:p>
     <w:p>
@@ -4756,7 +5384,23 @@
           <w:sz w:val="24"/>
           <w:szCs w:val="24"/>
         </w:rPr>
-        <w:t xml:space="preserve">If you want from second time it should update existing table instead of creating new use following : </w:t>
+        <w:t xml:space="preserve">If you want from second time it should update existing table instead of creating new use </w:t>
+      </w:r>
+      <w:proofErr w:type="gramStart"/>
+      <w:r>
+        <w:rPr>
+          <w:sz w:val="24"/>
+          <w:szCs w:val="24"/>
+        </w:rPr>
+        <w:t>following :</w:t>
+      </w:r>
+      <w:proofErr w:type="gramEnd"/>
+      <w:r>
+        <w:rPr>
+          <w:sz w:val="24"/>
+          <w:szCs w:val="24"/>
+        </w:rPr>
+        <w:t xml:space="preserve"> </w:t>
       </w:r>
     </w:p>
     <w:p>
@@ -4832,7 +5476,23 @@
           <w:sz w:val="24"/>
           <w:szCs w:val="24"/>
         </w:rPr>
-        <w:t>public interface EmployeeRepository extends JpaRepository&lt;EmployeeEntity,Long&gt; {</w:t>
+        <w:t>public interface EmployeeRepository extends JpaRepository&lt;</w:t>
+      </w:r>
+      <w:proofErr w:type="gramStart"/>
+      <w:r>
+        <w:rPr>
+          <w:sz w:val="24"/>
+          <w:szCs w:val="24"/>
+        </w:rPr>
+        <w:t>EmployeeEntity,Long</w:t>
+      </w:r>
+      <w:proofErr w:type="gramEnd"/>
+      <w:r>
+        <w:rPr>
+          <w:sz w:val="24"/>
+          <w:szCs w:val="24"/>
+        </w:rPr>
+        <w:t>&gt; {</w:t>
       </w:r>
     </w:p>
     <w:p>
@@ -4870,7 +5530,23 @@
           <w:sz w:val="24"/>
           <w:szCs w:val="24"/>
         </w:rPr>
-        <w:t xml:space="preserve">To connect with repository : </w:t>
+        <w:t xml:space="preserve">To connect with </w:t>
+      </w:r>
+      <w:proofErr w:type="gramStart"/>
+      <w:r>
+        <w:rPr>
+          <w:sz w:val="24"/>
+          <w:szCs w:val="24"/>
+        </w:rPr>
+        <w:t>repository :</w:t>
+      </w:r>
+      <w:proofErr w:type="gramEnd"/>
+      <w:r>
+        <w:rPr>
+          <w:sz w:val="24"/>
+          <w:szCs w:val="24"/>
+        </w:rPr>
+        <w:t xml:space="preserve"> </w:t>
       </w:r>
     </w:p>
     <w:p>
@@ -4885,37 +5561,28 @@
           <w:szCs w:val="24"/>
         </w:rPr>
       </w:pPr>
-      <w:proofErr w:type="spellStart"/>
-      <w:r>
-        <w:rPr>
-          <w:sz w:val="24"/>
-          <w:szCs w:val="24"/>
-        </w:rPr>
-        <w:t>findById</w:t>
-      </w:r>
-      <w:proofErr w:type="spellEnd"/>
-      <w:r>
-        <w:rPr>
-          <w:sz w:val="24"/>
-          <w:szCs w:val="24"/>
-        </w:rPr>
-        <w:t xml:space="preserve">(id) : return optional type entity : </w:t>
-      </w:r>
-      <w:proofErr w:type="spellStart"/>
-      <w:r>
-        <w:rPr>
-          <w:sz w:val="24"/>
-          <w:szCs w:val="24"/>
-        </w:rPr>
-        <w:t>for get</w:t>
-      </w:r>
-      <w:proofErr w:type="spellEnd"/>
-      <w:r>
-        <w:rPr>
-          <w:sz w:val="24"/>
-          <w:szCs w:val="24"/>
-        </w:rPr>
-        <w:t xml:space="preserve"> request</w:t>
+      <w:r>
+        <w:rPr>
+          <w:sz w:val="24"/>
+          <w:szCs w:val="24"/>
+        </w:rPr>
+        <w:t>findById(id</w:t>
+      </w:r>
+      <w:proofErr w:type="gramStart"/>
+      <w:r>
+        <w:rPr>
+          <w:sz w:val="24"/>
+          <w:szCs w:val="24"/>
+        </w:rPr>
+        <w:t>) :</w:t>
+      </w:r>
+      <w:proofErr w:type="gramEnd"/>
+      <w:r>
+        <w:rPr>
+          <w:sz w:val="24"/>
+          <w:szCs w:val="24"/>
+        </w:rPr>
+        <w:t xml:space="preserve"> return optional type entity : for get request</w:t>
       </w:r>
     </w:p>
     <w:p>
@@ -4930,12 +5597,21 @@
           <w:szCs w:val="24"/>
         </w:rPr>
       </w:pPr>
-      <w:r>
-        <w:rPr>
-          <w:sz w:val="24"/>
-          <w:szCs w:val="24"/>
-        </w:rPr>
-        <w:t xml:space="preserve">findAll() : for GET request </w:t>
+      <w:proofErr w:type="gramStart"/>
+      <w:r>
+        <w:rPr>
+          <w:sz w:val="24"/>
+          <w:szCs w:val="24"/>
+        </w:rPr>
+        <w:t>findAll(</w:t>
+      </w:r>
+      <w:proofErr w:type="gramEnd"/>
+      <w:r>
+        <w:rPr>
+          <w:sz w:val="24"/>
+          <w:szCs w:val="24"/>
+        </w:rPr>
+        <w:t xml:space="preserve">) : for GET request </w:t>
       </w:r>
     </w:p>
     <w:p>
@@ -4955,7 +5631,23 @@
           <w:sz w:val="24"/>
           <w:szCs w:val="24"/>
         </w:rPr>
-        <w:t xml:space="preserve">save(entity) : For post request </w:t>
+        <w:t>save(entity</w:t>
+      </w:r>
+      <w:proofErr w:type="gramStart"/>
+      <w:r>
+        <w:rPr>
+          <w:sz w:val="24"/>
+          <w:szCs w:val="24"/>
+        </w:rPr>
+        <w:t>) :</w:t>
+      </w:r>
+      <w:proofErr w:type="gramEnd"/>
+      <w:r>
+        <w:rPr>
+          <w:sz w:val="24"/>
+          <w:szCs w:val="24"/>
+        </w:rPr>
+        <w:t xml:space="preserve"> For post request </w:t>
       </w:r>
     </w:p>
     <w:p>
@@ -4979,9 +5671,26 @@
           <w:sz w:val="24"/>
           <w:szCs w:val="24"/>
         </w:rPr>
-        <w:t xml:space="preserve">    private final EmployeeRepository </w:t>
-      </w:r>
-      <w:proofErr w:type="spellStart"/>
+        <w:t xml:space="preserve">    private final </w:t>
+      </w:r>
+      <w:proofErr w:type="spellStart"/>
+      <w:r>
+        <w:rPr>
+          <w:sz w:val="24"/>
+          <w:szCs w:val="24"/>
+        </w:rPr>
+        <w:t>EmployeeRepository</w:t>
+      </w:r>
+      <w:proofErr w:type="spellEnd"/>
+      <w:r>
+        <w:rPr>
+          <w:sz w:val="24"/>
+          <w:szCs w:val="24"/>
+        </w:rPr>
+        <w:t xml:space="preserve"> </w:t>
+      </w:r>
+      <w:proofErr w:type="spellStart"/>
+      <w:proofErr w:type="gramStart"/>
       <w:r>
         <w:rPr>
           <w:sz w:val="24"/>
@@ -4997,28 +5706,63 @@
         </w:rPr>
         <w:t>;</w:t>
       </w:r>
-    </w:p>
-    <w:p>
-      <w:pPr>
-        <w:rPr>
-          <w:sz w:val="24"/>
-          <w:szCs w:val="24"/>
-        </w:rPr>
-      </w:pPr>
-    </w:p>
-    <w:p>
-      <w:pPr>
-        <w:rPr>
-          <w:sz w:val="24"/>
-          <w:szCs w:val="24"/>
-        </w:rPr>
-      </w:pPr>
-      <w:r>
-        <w:rPr>
-          <w:sz w:val="24"/>
-          <w:szCs w:val="24"/>
-        </w:rPr>
-        <w:t xml:space="preserve">    public EmployeeController(EmployeeRepository </w:t>
+      <w:proofErr w:type="gramEnd"/>
+    </w:p>
+    <w:p>
+      <w:pPr>
+        <w:rPr>
+          <w:sz w:val="24"/>
+          <w:szCs w:val="24"/>
+        </w:rPr>
+      </w:pPr>
+    </w:p>
+    <w:p>
+      <w:pPr>
+        <w:rPr>
+          <w:sz w:val="24"/>
+          <w:szCs w:val="24"/>
+        </w:rPr>
+      </w:pPr>
+      <w:r>
+        <w:rPr>
+          <w:sz w:val="24"/>
+          <w:szCs w:val="24"/>
+        </w:rPr>
+        <w:t xml:space="preserve">    public </w:t>
+      </w:r>
+      <w:proofErr w:type="spellStart"/>
+      <w:proofErr w:type="gramStart"/>
+      <w:r>
+        <w:rPr>
+          <w:sz w:val="24"/>
+          <w:szCs w:val="24"/>
+        </w:rPr>
+        <w:t>EmployeeController</w:t>
+      </w:r>
+      <w:proofErr w:type="spellEnd"/>
+      <w:r>
+        <w:rPr>
+          <w:sz w:val="24"/>
+          <w:szCs w:val="24"/>
+        </w:rPr>
+        <w:t>(</w:t>
+      </w:r>
+      <w:proofErr w:type="spellStart"/>
+      <w:proofErr w:type="gramEnd"/>
+      <w:r>
+        <w:rPr>
+          <w:sz w:val="24"/>
+          <w:szCs w:val="24"/>
+        </w:rPr>
+        <w:t>EmployeeRepository</w:t>
+      </w:r>
+      <w:proofErr w:type="spellEnd"/>
+      <w:r>
+        <w:rPr>
+          <w:sz w:val="24"/>
+          <w:szCs w:val="24"/>
+        </w:rPr>
+        <w:t xml:space="preserve"> </w:t>
       </w:r>
       <w:proofErr w:type="spellStart"/>
       <w:r>
@@ -5052,6 +5796,7 @@
         <w:t xml:space="preserve">        </w:t>
       </w:r>
       <w:proofErr w:type="spellStart"/>
+      <w:proofErr w:type="gramStart"/>
       <w:r>
         <w:rPr>
           <w:sz w:val="24"/>
@@ -5060,6 +5805,7 @@
         <w:t>this.employeeRepository</w:t>
       </w:r>
       <w:proofErr w:type="spellEnd"/>
+      <w:proofErr w:type="gramEnd"/>
       <w:r>
         <w:rPr>
           <w:sz w:val="24"/>
@@ -5127,7 +5873,23 @@
           <w:sz w:val="24"/>
           <w:szCs w:val="24"/>
         </w:rPr>
-        <w:t xml:space="preserve">    @GetMapping(path = "/{</w:t>
+        <w:t xml:space="preserve">    @</w:t>
+      </w:r>
+      <w:proofErr w:type="gramStart"/>
+      <w:r>
+        <w:rPr>
+          <w:sz w:val="24"/>
+          <w:szCs w:val="24"/>
+        </w:rPr>
+        <w:t>GetMapping(</w:t>
+      </w:r>
+      <w:proofErr w:type="gramEnd"/>
+      <w:r>
+        <w:rPr>
+          <w:sz w:val="24"/>
+          <w:szCs w:val="24"/>
+        </w:rPr>
+        <w:t>path = "/{</w:t>
       </w:r>
       <w:proofErr w:type="spellStart"/>
       <w:r>
@@ -5177,6 +5939,7 @@
         <w:t xml:space="preserve"> </w:t>
       </w:r>
       <w:proofErr w:type="spellStart"/>
+      <w:proofErr w:type="gramStart"/>
       <w:r>
         <w:rPr>
           <w:sz w:val="24"/>
@@ -5190,7 +5953,15 @@
           <w:sz w:val="24"/>
           <w:szCs w:val="24"/>
         </w:rPr>
-        <w:t>(@PathVariable(name = "</w:t>
+        <w:t>(</w:t>
+      </w:r>
+      <w:proofErr w:type="gramEnd"/>
+      <w:r>
+        <w:rPr>
+          <w:sz w:val="24"/>
+          <w:szCs w:val="24"/>
+        </w:rPr>
+        <w:t>@PathVariable(name = "</w:t>
       </w:r>
       <w:proofErr w:type="spellStart"/>
       <w:r>
@@ -5264,6 +6035,7 @@
         <w:t>employeeId</w:t>
       </w:r>
       <w:proofErr w:type="spellEnd"/>
+      <w:proofErr w:type="gramStart"/>
       <w:r>
         <w:rPr>
           <w:sz w:val="24"/>
@@ -5280,6 +6052,7 @@
         <w:t>orElse</w:t>
       </w:r>
       <w:proofErr w:type="spellEnd"/>
+      <w:proofErr w:type="gramEnd"/>
       <w:r>
         <w:rPr>
           <w:sz w:val="24"/>
@@ -5357,6 +6130,7 @@
         <w:t xml:space="preserve">&gt; </w:t>
       </w:r>
       <w:proofErr w:type="spellStart"/>
+      <w:proofErr w:type="gramStart"/>
       <w:r>
         <w:rPr>
           <w:sz w:val="24"/>
@@ -5370,7 +6144,15 @@
           <w:sz w:val="24"/>
           <w:szCs w:val="24"/>
         </w:rPr>
-        <w:t>(@RequestParam(required = false) Integer age){</w:t>
+        <w:t>(</w:t>
+      </w:r>
+      <w:proofErr w:type="gramEnd"/>
+      <w:r>
+        <w:rPr>
+          <w:sz w:val="24"/>
+          <w:szCs w:val="24"/>
+        </w:rPr>
+        <w:t>@RequestParam(required = false) Integer age){</w:t>
       </w:r>
     </w:p>
     <w:p>
@@ -5401,8 +6183,17 @@
           <w:sz w:val="24"/>
           <w:szCs w:val="24"/>
         </w:rPr>
-        <w:t>();</w:t>
-      </w:r>
+        <w:t>(</w:t>
+      </w:r>
+      <w:proofErr w:type="gramStart"/>
+      <w:r>
+        <w:rPr>
+          <w:sz w:val="24"/>
+          <w:szCs w:val="24"/>
+        </w:rPr>
+        <w:t>);</w:t>
+      </w:r>
+      <w:proofErr w:type="gramEnd"/>
     </w:p>
     <w:p>
       <w:pPr>
@@ -5481,6 +6272,7 @@
         <w:t xml:space="preserve"> </w:t>
       </w:r>
       <w:proofErr w:type="spellStart"/>
+      <w:proofErr w:type="gramStart"/>
       <w:r>
         <w:rPr>
           <w:sz w:val="24"/>
@@ -5494,7 +6286,15 @@
           <w:sz w:val="24"/>
           <w:szCs w:val="24"/>
         </w:rPr>
-        <w:t xml:space="preserve">(@RequestBody </w:t>
+        <w:t>(</w:t>
+      </w:r>
+      <w:proofErr w:type="gramEnd"/>
+      <w:r>
+        <w:rPr>
+          <w:sz w:val="24"/>
+          <w:szCs w:val="24"/>
+        </w:rPr>
+        <w:t xml:space="preserve">@RequestBody </w:t>
       </w:r>
       <w:proofErr w:type="spellStart"/>
       <w:r>
@@ -5568,6 +6368,7 @@
         <w:t>employeeEntity</w:t>
       </w:r>
       <w:proofErr w:type="spellEnd"/>
+      <w:proofErr w:type="gramStart"/>
       <w:r>
         <w:rPr>
           <w:sz w:val="24"/>
@@ -5575,6 +6376,7 @@
         </w:rPr>
         <w:t>);</w:t>
       </w:r>
+      <w:proofErr w:type="gramEnd"/>
     </w:p>
     <w:p>
       <w:pPr>
@@ -5603,7 +6405,23 @@
           <w:sz w:val="24"/>
           <w:szCs w:val="24"/>
         </w:rPr>
-        <w:t xml:space="preserve">For post request : </w:t>
+        <w:t xml:space="preserve">For post </w:t>
+      </w:r>
+      <w:proofErr w:type="gramStart"/>
+      <w:r>
+        <w:rPr>
+          <w:sz w:val="24"/>
+          <w:szCs w:val="24"/>
+        </w:rPr>
+        <w:t>request :</w:t>
+      </w:r>
+      <w:proofErr w:type="gramEnd"/>
+      <w:r>
+        <w:rPr>
+          <w:sz w:val="24"/>
+          <w:szCs w:val="24"/>
+        </w:rPr>
+        <w:t xml:space="preserve"> </w:t>
       </w:r>
     </w:p>
     <w:p>
@@ -5721,6 +6539,7 @@
         <w:t>isActive</w:t>
       </w:r>
       <w:proofErr w:type="spellEnd"/>
+      <w:proofErr w:type="gramStart"/>
       <w:r>
         <w:rPr>
           <w:sz w:val="24"/>
@@ -5728,6 +6547,7 @@
         </w:rPr>
         <w:t>":true</w:t>
       </w:r>
+      <w:proofErr w:type="gramEnd"/>
     </w:p>
     <w:p>
       <w:pPr>
@@ -5756,7 +6576,23 @@
           <w:sz w:val="24"/>
           <w:szCs w:val="24"/>
         </w:rPr>
-        <w:t xml:space="preserve">In entity class we need to do follow some things : </w:t>
+        <w:t xml:space="preserve">In entity class we need to do follow some </w:t>
+      </w:r>
+      <w:proofErr w:type="gramStart"/>
+      <w:r>
+        <w:rPr>
+          <w:sz w:val="24"/>
+          <w:szCs w:val="24"/>
+        </w:rPr>
+        <w:t>things :</w:t>
+      </w:r>
+      <w:proofErr w:type="gramEnd"/>
+      <w:r>
+        <w:rPr>
+          <w:sz w:val="24"/>
+          <w:szCs w:val="24"/>
+        </w:rPr>
+        <w:t xml:space="preserve"> </w:t>
       </w:r>
     </w:p>
     <w:p>
@@ -5776,7 +6612,23 @@
           <w:sz w:val="24"/>
           <w:szCs w:val="24"/>
         </w:rPr>
-        <w:t xml:space="preserve">@Entity : To convert entity class into table </w:t>
+        <w:t>@</w:t>
+      </w:r>
+      <w:proofErr w:type="gramStart"/>
+      <w:r>
+        <w:rPr>
+          <w:sz w:val="24"/>
+          <w:szCs w:val="24"/>
+        </w:rPr>
+        <w:t>Entity :</w:t>
+      </w:r>
+      <w:proofErr w:type="gramEnd"/>
+      <w:r>
+        <w:rPr>
+          <w:sz w:val="24"/>
+          <w:szCs w:val="24"/>
+        </w:rPr>
+        <w:t xml:space="preserve"> To convert entity class into table </w:t>
       </w:r>
     </w:p>
     <w:p>
@@ -5796,7 +6648,23 @@
           <w:sz w:val="24"/>
           <w:szCs w:val="24"/>
         </w:rPr>
-        <w:t xml:space="preserve">@Table : To change the name of table else it will give name to table as </w:t>
+        <w:t>@</w:t>
+      </w:r>
+      <w:proofErr w:type="gramStart"/>
+      <w:r>
+        <w:rPr>
+          <w:sz w:val="24"/>
+          <w:szCs w:val="24"/>
+        </w:rPr>
+        <w:t>Table :</w:t>
+      </w:r>
+      <w:proofErr w:type="gramEnd"/>
+      <w:r>
+        <w:rPr>
+          <w:sz w:val="24"/>
+          <w:szCs w:val="24"/>
+        </w:rPr>
+        <w:t xml:space="preserve"> To change the name of table else it will give name to table as </w:t>
       </w:r>
       <w:proofErr w:type="spellStart"/>
       <w:r>
@@ -5825,7 +6693,23 @@
           <w:sz w:val="24"/>
           <w:szCs w:val="24"/>
         </w:rPr>
-        <w:t>@Id : To denote primary key</w:t>
+        <w:t>@</w:t>
+      </w:r>
+      <w:proofErr w:type="gramStart"/>
+      <w:r>
+        <w:rPr>
+          <w:sz w:val="24"/>
+          <w:szCs w:val="24"/>
+        </w:rPr>
+        <w:t>Id :</w:t>
+      </w:r>
+      <w:proofErr w:type="gramEnd"/>
+      <w:r>
+        <w:rPr>
+          <w:sz w:val="24"/>
+          <w:szCs w:val="24"/>
+        </w:rPr>
+        <w:t xml:space="preserve"> To denote primary key</w:t>
       </w:r>
     </w:p>
     <w:p>
@@ -5845,7 +6729,23 @@
           <w:sz w:val="24"/>
           <w:szCs w:val="24"/>
         </w:rPr>
-        <w:t xml:space="preserve">@GeneratedValue(strategy= </w:t>
+        <w:t>@</w:t>
+      </w:r>
+      <w:proofErr w:type="gramStart"/>
+      <w:r>
+        <w:rPr>
+          <w:sz w:val="24"/>
+          <w:szCs w:val="24"/>
+        </w:rPr>
+        <w:t>GeneratedValue(</w:t>
+      </w:r>
+      <w:proofErr w:type="gramEnd"/>
+      <w:r>
+        <w:rPr>
+          <w:sz w:val="24"/>
+          <w:szCs w:val="24"/>
+        </w:rPr>
+        <w:t xml:space="preserve">strategy= </w:t>
       </w:r>
       <w:proofErr w:type="spellStart"/>
       <w:r>
@@ -6658,6 +7558,7 @@
               </w:rPr>
             </w:pPr>
             <w:proofErr w:type="spellStart"/>
+            <w:proofErr w:type="gramStart"/>
             <w:r>
               <w:rPr>
                 <w:rFonts w:asciiTheme="majorHAnsi" w:eastAsia="Times New Roman" w:hAnsiTheme="majorHAnsi" w:cs="Courier New"/>
@@ -6667,6 +7568,87 @@
                 <w14:ligatures w14:val="none"/>
               </w:rPr>
               <w:t>toString</w:t>
+            </w:r>
+            <w:proofErr w:type="spellEnd"/>
+            <w:r>
+              <w:rPr>
+                <w:rFonts w:asciiTheme="majorHAnsi" w:eastAsia="Times New Roman" w:hAnsiTheme="majorHAnsi" w:cs="Courier New"/>
+                <w:kern w:val="0"/>
+                <w:sz w:val="20"/>
+                <w:szCs w:val="20"/>
+                <w14:ligatures w14:val="none"/>
+              </w:rPr>
+              <w:t>(</w:t>
+            </w:r>
+            <w:proofErr w:type="gramEnd"/>
+            <w:r>
+              <w:rPr>
+                <w:rFonts w:asciiTheme="majorHAnsi" w:eastAsia="Times New Roman" w:hAnsiTheme="majorHAnsi" w:cs="Courier New"/>
+                <w:kern w:val="0"/>
+                <w:sz w:val="20"/>
+                <w:szCs w:val="20"/>
+                <w14:ligatures w14:val="none"/>
+              </w:rPr>
+              <w:t>)</w:t>
+            </w:r>
+          </w:p>
+          <w:p>
+            <w:pPr>
+              <w:numPr>
+                <w:ilvl w:val="0"/>
+                <w:numId w:val="8"/>
+              </w:numPr>
+              <w:spacing w:before="100" w:beforeAutospacing="1" w:after="100" w:afterAutospacing="1" w:line="240" w:lineRule="auto"/>
+              <w:rPr>
+                <w:rFonts w:asciiTheme="majorHAnsi" w:eastAsia="Times New Roman" w:hAnsiTheme="majorHAnsi" w:cs="Times New Roman"/>
+                <w:kern w:val="0"/>
+                <w:sz w:val="24"/>
+                <w:szCs w:val="24"/>
+                <w14:ligatures w14:val="none"/>
+              </w:rPr>
+            </w:pPr>
+            <w:proofErr w:type="gramStart"/>
+            <w:r>
+              <w:rPr>
+                <w:rFonts w:asciiTheme="majorHAnsi" w:eastAsia="Times New Roman" w:hAnsiTheme="majorHAnsi" w:cs="Courier New"/>
+                <w:kern w:val="0"/>
+                <w:sz w:val="20"/>
+                <w:szCs w:val="20"/>
+                <w14:ligatures w14:val="none"/>
+              </w:rPr>
+              <w:t>equals(</w:t>
+            </w:r>
+            <w:proofErr w:type="gramEnd"/>
+            <w:r>
+              <w:rPr>
+                <w:rFonts w:asciiTheme="majorHAnsi" w:eastAsia="Times New Roman" w:hAnsiTheme="majorHAnsi" w:cs="Courier New"/>
+                <w:kern w:val="0"/>
+                <w:sz w:val="20"/>
+                <w:szCs w:val="20"/>
+                <w14:ligatures w14:val="none"/>
+              </w:rPr>
+              <w:t>)</w:t>
+            </w:r>
+            <w:r>
+              <w:rPr>
+                <w:rFonts w:asciiTheme="majorHAnsi" w:eastAsia="Times New Roman" w:hAnsiTheme="majorHAnsi" w:cs="Times New Roman"/>
+                <w:kern w:val="0"/>
+                <w:sz w:val="24"/>
+                <w:szCs w:val="24"/>
+                <w14:ligatures w14:val="none"/>
+              </w:rPr>
+              <w:t xml:space="preserve"> and </w:t>
+            </w:r>
+            <w:proofErr w:type="spellStart"/>
+            <w:r>
+              <w:rPr>
+                <w:rFonts w:asciiTheme="majorHAnsi" w:eastAsia="Times New Roman" w:hAnsiTheme="majorHAnsi" w:cs="Courier New"/>
+                <w:kern w:val="0"/>
+                <w:sz w:val="20"/>
+                <w:szCs w:val="20"/>
+                <w14:ligatures w14:val="none"/>
+              </w:rPr>
+              <w:t>hashCode</w:t>
             </w:r>
             <w:proofErr w:type="spellEnd"/>
             <w:r>
@@ -6697,64 +7679,6 @@
             </w:pPr>
             <w:r>
               <w:rPr>
-                <w:rFonts w:asciiTheme="majorHAnsi" w:eastAsia="Times New Roman" w:hAnsiTheme="majorHAnsi" w:cs="Courier New"/>
-                <w:kern w:val="0"/>
-                <w:sz w:val="20"/>
-                <w:szCs w:val="20"/>
-                <w14:ligatures w14:val="none"/>
-              </w:rPr>
-              <w:t>equals()</w:t>
-            </w:r>
-            <w:r>
-              <w:rPr>
-                <w:rFonts w:asciiTheme="majorHAnsi" w:eastAsia="Times New Roman" w:hAnsiTheme="majorHAnsi" w:cs="Times New Roman"/>
-                <w:kern w:val="0"/>
-                <w:sz w:val="24"/>
-                <w:szCs w:val="24"/>
-                <w14:ligatures w14:val="none"/>
-              </w:rPr>
-              <w:t xml:space="preserve"> and </w:t>
-            </w:r>
-            <w:proofErr w:type="spellStart"/>
-            <w:r>
-              <w:rPr>
-                <w:rFonts w:asciiTheme="majorHAnsi" w:eastAsia="Times New Roman" w:hAnsiTheme="majorHAnsi" w:cs="Courier New"/>
-                <w:kern w:val="0"/>
-                <w:sz w:val="20"/>
-                <w:szCs w:val="20"/>
-                <w14:ligatures w14:val="none"/>
-              </w:rPr>
-              <w:t>hashCode</w:t>
-            </w:r>
-            <w:proofErr w:type="spellEnd"/>
-            <w:r>
-              <w:rPr>
-                <w:rFonts w:asciiTheme="majorHAnsi" w:eastAsia="Times New Roman" w:hAnsiTheme="majorHAnsi" w:cs="Courier New"/>
-                <w:kern w:val="0"/>
-                <w:sz w:val="20"/>
-                <w:szCs w:val="20"/>
-                <w14:ligatures w14:val="none"/>
-              </w:rPr>
-              <w:t>()</w:t>
-            </w:r>
-          </w:p>
-          <w:p>
-            <w:pPr>
-              <w:numPr>
-                <w:ilvl w:val="0"/>
-                <w:numId w:val="8"/>
-              </w:numPr>
-              <w:spacing w:before="100" w:beforeAutospacing="1" w:after="100" w:afterAutospacing="1" w:line="240" w:lineRule="auto"/>
-              <w:rPr>
-                <w:rFonts w:asciiTheme="majorHAnsi" w:eastAsia="Times New Roman" w:hAnsiTheme="majorHAnsi" w:cs="Times New Roman"/>
-                <w:kern w:val="0"/>
-                <w:sz w:val="24"/>
-                <w:szCs w:val="24"/>
-                <w14:ligatures w14:val="none"/>
-              </w:rPr>
-            </w:pPr>
-            <w:r>
-              <w:rPr>
                 <w:rFonts w:asciiTheme="majorHAnsi" w:eastAsia="Times New Roman" w:hAnsiTheme="majorHAnsi" w:cs="Times New Roman"/>
                 <w:kern w:val="0"/>
                 <w:sz w:val="24"/>
@@ -6784,7 +7708,7 @@
                 <w14:ligatures w14:val="none"/>
               </w:rPr>
               <w:pict w14:anchorId="0380BA32">
-                <v:rect id="_x0000_i1061" style="width:0;height:1.5pt" o:hralign="center" o:hrstd="t" o:hr="t" fillcolor="#a0a0a0" stroked="f"/>
+                <v:rect id="_x0000_i1028" style="width:0;height:1.5pt" o:hralign="center" o:hrstd="t" o:hr="t" fillcolor="#a0a0a0" stroked="f"/>
               </w:pict>
             </w:r>
           </w:p>
@@ -6965,6 +7889,7 @@
               </w:rPr>
             </w:pPr>
             <w:proofErr w:type="spellStart"/>
+            <w:proofErr w:type="gramStart"/>
             <w:r>
               <w:rPr>
                 <w:rFonts w:asciiTheme="majorHAnsi" w:eastAsia="Times New Roman" w:hAnsiTheme="majorHAnsi" w:cs="Courier New"/>
@@ -6984,7 +7909,18 @@
                 <w:szCs w:val="24"/>
                 <w14:ligatures w14:val="none"/>
               </w:rPr>
-              <w:t>()</w:t>
+              <w:t>(</w:t>
+            </w:r>
+            <w:proofErr w:type="gramEnd"/>
+            <w:r>
+              <w:rPr>
+                <w:rFonts w:asciiTheme="majorHAnsi" w:eastAsia="Times New Roman" w:hAnsiTheme="majorHAnsi" w:cs="Courier New"/>
+                <w:kern w:val="0"/>
+                <w:sz w:val="24"/>
+                <w:szCs w:val="24"/>
+                <w14:ligatures w14:val="none"/>
+              </w:rPr>
+              <w:t>)</w:t>
             </w:r>
           </w:p>
           <w:p>
@@ -7073,7 +8009,7 @@
                 <w14:ligatures w14:val="none"/>
               </w:rPr>
               <w:pict w14:anchorId="7C73CB81">
-                <v:rect id="_x0000_i1062" style="width:0;height:1.5pt" o:hralign="center" o:hrstd="t" o:hr="t" fillcolor="#a0a0a0" stroked="f"/>
+                <v:rect id="_x0000_i1029" style="width:0;height:1.5pt" o:hralign="center" o:hrstd="t" o:hr="t" fillcolor="#a0a0a0" stroked="f"/>
               </w:pict>
             </w:r>
             <w:r>
@@ -7522,7 +8458,29 @@
                 <w:szCs w:val="20"/>
                 <w14:ligatures w14:val="none"/>
               </w:rPr>
-              <w:t xml:space="preserve">  &lt;version&gt;1.18.30&lt;/version&gt; &lt;!-- or latest --&gt;</w:t>
+              <w:t xml:space="preserve">  &lt;version&gt;1.18.30&lt;/version&gt; </w:t>
+            </w:r>
+            <w:proofErr w:type="gramStart"/>
+            <w:r>
+              <w:rPr>
+                <w:rFonts w:asciiTheme="majorHAnsi" w:eastAsia="Times New Roman" w:hAnsiTheme="majorHAnsi" w:cs="Courier New"/>
+                <w:kern w:val="0"/>
+                <w:sz w:val="20"/>
+                <w:szCs w:val="20"/>
+                <w14:ligatures w14:val="none"/>
+              </w:rPr>
+              <w:t>&lt;!--</w:t>
+            </w:r>
+            <w:proofErr w:type="gramEnd"/>
+            <w:r>
+              <w:rPr>
+                <w:rFonts w:asciiTheme="majorHAnsi" w:eastAsia="Times New Roman" w:hAnsiTheme="majorHAnsi" w:cs="Courier New"/>
+                <w:kern w:val="0"/>
+                <w:sz w:val="20"/>
+                <w:szCs w:val="20"/>
+                <w14:ligatures w14:val="none"/>
+              </w:rPr>
+              <w:t xml:space="preserve"> or latest --&gt;</w:t>
             </w:r>
           </w:p>
           <w:p>
@@ -7709,7 +8667,7 @@
                 <w14:ligatures w14:val="none"/>
               </w:rPr>
               <w:pict w14:anchorId="01530EAD">
-                <v:rect id="_x0000_i1063" style="width:0;height:1.5pt" o:hralign="center" o:hrstd="t" o:hr="t" fillcolor="#a0a0a0" stroked="f"/>
+                <v:rect id="_x0000_i1030" style="width:0;height:1.5pt" o:hralign="center" o:hrstd="t" o:hr="t" fillcolor="#a0a0a0" stroked="f"/>
               </w:pict>
             </w:r>
           </w:p>
@@ -7790,88 +8748,6 @@
                 <w:szCs w:val="20"/>
                 <w14:ligatures w14:val="none"/>
               </w:rPr>
-              <w:t>java</w:t>
-            </w:r>
-          </w:p>
-          <w:p>
-            <w:pPr>
-              <w:tabs>
-                <w:tab w:val="left" w:pos="916"/>
-                <w:tab w:val="left" w:pos="1832"/>
-                <w:tab w:val="left" w:pos="2748"/>
-                <w:tab w:val="left" w:pos="3664"/>
-                <w:tab w:val="left" w:pos="4580"/>
-                <w:tab w:val="left" w:pos="5496"/>
-                <w:tab w:val="left" w:pos="6412"/>
-                <w:tab w:val="left" w:pos="7328"/>
-                <w:tab w:val="left" w:pos="8244"/>
-                <w:tab w:val="left" w:pos="9160"/>
-                <w:tab w:val="left" w:pos="10076"/>
-                <w:tab w:val="left" w:pos="10992"/>
-                <w:tab w:val="left" w:pos="11908"/>
-                <w:tab w:val="left" w:pos="12824"/>
-                <w:tab w:val="left" w:pos="13740"/>
-                <w:tab w:val="left" w:pos="14656"/>
-              </w:tabs>
-              <w:spacing w:after="0" w:line="240" w:lineRule="auto"/>
-              <w:rPr>
-                <w:rFonts w:asciiTheme="majorHAnsi" w:eastAsia="Times New Roman" w:hAnsiTheme="majorHAnsi" w:cs="Courier New"/>
-                <w:kern w:val="0"/>
-                <w:sz w:val="20"/>
-                <w:szCs w:val="20"/>
-                <w14:ligatures w14:val="none"/>
-              </w:rPr>
-            </w:pPr>
-            <w:proofErr w:type="spellStart"/>
-            <w:r>
-              <w:rPr>
-                <w:rFonts w:asciiTheme="majorHAnsi" w:eastAsia="Times New Roman" w:hAnsiTheme="majorHAnsi" w:cs="Courier New"/>
-                <w:kern w:val="0"/>
-                <w:sz w:val="20"/>
-                <w:szCs w:val="20"/>
-                <w14:ligatures w14:val="none"/>
-              </w:rPr>
-              <w:t>CopyEdit</w:t>
-            </w:r>
-            <w:proofErr w:type="spellEnd"/>
-          </w:p>
-          <w:p>
-            <w:pPr>
-              <w:tabs>
-                <w:tab w:val="left" w:pos="916"/>
-                <w:tab w:val="left" w:pos="1832"/>
-                <w:tab w:val="left" w:pos="2748"/>
-                <w:tab w:val="left" w:pos="3664"/>
-                <w:tab w:val="left" w:pos="4580"/>
-                <w:tab w:val="left" w:pos="5496"/>
-                <w:tab w:val="left" w:pos="6412"/>
-                <w:tab w:val="left" w:pos="7328"/>
-                <w:tab w:val="left" w:pos="8244"/>
-                <w:tab w:val="left" w:pos="9160"/>
-                <w:tab w:val="left" w:pos="10076"/>
-                <w:tab w:val="left" w:pos="10992"/>
-                <w:tab w:val="left" w:pos="11908"/>
-                <w:tab w:val="left" w:pos="12824"/>
-                <w:tab w:val="left" w:pos="13740"/>
-                <w:tab w:val="left" w:pos="14656"/>
-              </w:tabs>
-              <w:spacing w:after="0" w:line="240" w:lineRule="auto"/>
-              <w:rPr>
-                <w:rFonts w:asciiTheme="majorHAnsi" w:eastAsia="Times New Roman" w:hAnsiTheme="majorHAnsi" w:cs="Courier New"/>
-                <w:kern w:val="0"/>
-                <w:sz w:val="20"/>
-                <w:szCs w:val="20"/>
-                <w14:ligatures w14:val="none"/>
-              </w:rPr>
-            </w:pPr>
-            <w:r>
-              <w:rPr>
-                <w:rFonts w:asciiTheme="majorHAnsi" w:eastAsia="Times New Roman" w:hAnsiTheme="majorHAnsi" w:cs="Courier New"/>
-                <w:kern w:val="0"/>
-                <w:sz w:val="20"/>
-                <w:szCs w:val="20"/>
-                <w14:ligatures w14:val="none"/>
-              </w:rPr>
               <w:t>public class User {</w:t>
             </w:r>
           </w:p>
@@ -7912,7 +8788,163 @@
                 <w:szCs w:val="20"/>
                 <w14:ligatures w14:val="none"/>
               </w:rPr>
-              <w:t xml:space="preserve">    private String name;</w:t>
+              <w:t xml:space="preserve">    private String </w:t>
+            </w:r>
+            <w:proofErr w:type="gramStart"/>
+            <w:r>
+              <w:rPr>
+                <w:rFonts w:asciiTheme="majorHAnsi" w:eastAsia="Times New Roman" w:hAnsiTheme="majorHAnsi" w:cs="Courier New"/>
+                <w:kern w:val="0"/>
+                <w:sz w:val="20"/>
+                <w:szCs w:val="20"/>
+                <w14:ligatures w14:val="none"/>
+              </w:rPr>
+              <w:t>name;</w:t>
+            </w:r>
+            <w:proofErr w:type="gramEnd"/>
+          </w:p>
+          <w:p>
+            <w:pPr>
+              <w:tabs>
+                <w:tab w:val="left" w:pos="916"/>
+                <w:tab w:val="left" w:pos="1832"/>
+                <w:tab w:val="left" w:pos="2748"/>
+                <w:tab w:val="left" w:pos="3664"/>
+                <w:tab w:val="left" w:pos="4580"/>
+                <w:tab w:val="left" w:pos="5496"/>
+                <w:tab w:val="left" w:pos="6412"/>
+                <w:tab w:val="left" w:pos="7328"/>
+                <w:tab w:val="left" w:pos="8244"/>
+                <w:tab w:val="left" w:pos="9160"/>
+                <w:tab w:val="left" w:pos="10076"/>
+                <w:tab w:val="left" w:pos="10992"/>
+                <w:tab w:val="left" w:pos="11908"/>
+                <w:tab w:val="left" w:pos="12824"/>
+                <w:tab w:val="left" w:pos="13740"/>
+                <w:tab w:val="left" w:pos="14656"/>
+              </w:tabs>
+              <w:spacing w:after="0" w:line="240" w:lineRule="auto"/>
+              <w:rPr>
+                <w:rFonts w:asciiTheme="majorHAnsi" w:eastAsia="Times New Roman" w:hAnsiTheme="majorHAnsi" w:cs="Courier New"/>
+                <w:kern w:val="0"/>
+                <w:sz w:val="20"/>
+                <w:szCs w:val="20"/>
+                <w14:ligatures w14:val="none"/>
+              </w:rPr>
+            </w:pPr>
+            <w:r>
+              <w:rPr>
+                <w:rFonts w:asciiTheme="majorHAnsi" w:eastAsia="Times New Roman" w:hAnsiTheme="majorHAnsi" w:cs="Courier New"/>
+                <w:kern w:val="0"/>
+                <w:sz w:val="20"/>
+                <w:szCs w:val="20"/>
+                <w14:ligatures w14:val="none"/>
+              </w:rPr>
+              <w:t xml:space="preserve">    private int </w:t>
+            </w:r>
+            <w:proofErr w:type="gramStart"/>
+            <w:r>
+              <w:rPr>
+                <w:rFonts w:asciiTheme="majorHAnsi" w:eastAsia="Times New Roman" w:hAnsiTheme="majorHAnsi" w:cs="Courier New"/>
+                <w:kern w:val="0"/>
+                <w:sz w:val="20"/>
+                <w:szCs w:val="20"/>
+                <w14:ligatures w14:val="none"/>
+              </w:rPr>
+              <w:t>age;</w:t>
+            </w:r>
+            <w:proofErr w:type="gramEnd"/>
+          </w:p>
+          <w:p>
+            <w:pPr>
+              <w:tabs>
+                <w:tab w:val="left" w:pos="916"/>
+                <w:tab w:val="left" w:pos="1832"/>
+                <w:tab w:val="left" w:pos="2748"/>
+                <w:tab w:val="left" w:pos="3664"/>
+                <w:tab w:val="left" w:pos="4580"/>
+                <w:tab w:val="left" w:pos="5496"/>
+                <w:tab w:val="left" w:pos="6412"/>
+                <w:tab w:val="left" w:pos="7328"/>
+                <w:tab w:val="left" w:pos="8244"/>
+                <w:tab w:val="left" w:pos="9160"/>
+                <w:tab w:val="left" w:pos="10076"/>
+                <w:tab w:val="left" w:pos="10992"/>
+                <w:tab w:val="left" w:pos="11908"/>
+                <w:tab w:val="left" w:pos="12824"/>
+                <w:tab w:val="left" w:pos="13740"/>
+                <w:tab w:val="left" w:pos="14656"/>
+              </w:tabs>
+              <w:spacing w:after="0" w:line="240" w:lineRule="auto"/>
+              <w:rPr>
+                <w:rFonts w:asciiTheme="majorHAnsi" w:eastAsia="Times New Roman" w:hAnsiTheme="majorHAnsi" w:cs="Courier New"/>
+                <w:kern w:val="0"/>
+                <w:sz w:val="20"/>
+                <w:szCs w:val="20"/>
+                <w14:ligatures w14:val="none"/>
+              </w:rPr>
+            </w:pPr>
+          </w:p>
+          <w:p>
+            <w:pPr>
+              <w:tabs>
+                <w:tab w:val="left" w:pos="916"/>
+                <w:tab w:val="left" w:pos="1832"/>
+                <w:tab w:val="left" w:pos="2748"/>
+                <w:tab w:val="left" w:pos="3664"/>
+                <w:tab w:val="left" w:pos="4580"/>
+                <w:tab w:val="left" w:pos="5496"/>
+                <w:tab w:val="left" w:pos="6412"/>
+                <w:tab w:val="left" w:pos="7328"/>
+                <w:tab w:val="left" w:pos="8244"/>
+                <w:tab w:val="left" w:pos="9160"/>
+                <w:tab w:val="left" w:pos="10076"/>
+                <w:tab w:val="left" w:pos="10992"/>
+                <w:tab w:val="left" w:pos="11908"/>
+                <w:tab w:val="left" w:pos="12824"/>
+                <w:tab w:val="left" w:pos="13740"/>
+                <w:tab w:val="left" w:pos="14656"/>
+              </w:tabs>
+              <w:spacing w:after="0" w:line="240" w:lineRule="auto"/>
+              <w:rPr>
+                <w:rFonts w:asciiTheme="majorHAnsi" w:eastAsia="Times New Roman" w:hAnsiTheme="majorHAnsi" w:cs="Courier New"/>
+                <w:kern w:val="0"/>
+                <w:sz w:val="20"/>
+                <w:szCs w:val="20"/>
+                <w14:ligatures w14:val="none"/>
+              </w:rPr>
+            </w:pPr>
+            <w:r>
+              <w:rPr>
+                <w:rFonts w:asciiTheme="majorHAnsi" w:eastAsia="Times New Roman" w:hAnsiTheme="majorHAnsi" w:cs="Courier New"/>
+                <w:kern w:val="0"/>
+                <w:sz w:val="20"/>
+                <w:szCs w:val="20"/>
+                <w14:ligatures w14:val="none"/>
+              </w:rPr>
+              <w:t xml:space="preserve">    public </w:t>
+            </w:r>
+            <w:proofErr w:type="gramStart"/>
+            <w:r>
+              <w:rPr>
+                <w:rFonts w:asciiTheme="majorHAnsi" w:eastAsia="Times New Roman" w:hAnsiTheme="majorHAnsi" w:cs="Courier New"/>
+                <w:kern w:val="0"/>
+                <w:sz w:val="20"/>
+                <w:szCs w:val="20"/>
+                <w14:ligatures w14:val="none"/>
+              </w:rPr>
+              <w:t>User(</w:t>
+            </w:r>
+            <w:proofErr w:type="gramEnd"/>
+            <w:r>
+              <w:rPr>
+                <w:rFonts w:asciiTheme="majorHAnsi" w:eastAsia="Times New Roman" w:hAnsiTheme="majorHAnsi" w:cs="Courier New"/>
+                <w:kern w:val="0"/>
+                <w:sz w:val="20"/>
+                <w:szCs w:val="20"/>
+                <w14:ligatures w14:val="none"/>
+              </w:rPr>
+              <w:t>) {}</w:t>
             </w:r>
           </w:p>
           <w:p>
@@ -7944,7 +8976,28 @@
                 <w14:ligatures w14:val="none"/>
               </w:rPr>
             </w:pPr>
-            <w:r>
+          </w:p>
+          <w:p>
+            <w:pPr>
+              <w:tabs>
+                <w:tab w:val="left" w:pos="916"/>
+                <w:tab w:val="left" w:pos="1832"/>
+                <w:tab w:val="left" w:pos="2748"/>
+                <w:tab w:val="left" w:pos="3664"/>
+                <w:tab w:val="left" w:pos="4580"/>
+                <w:tab w:val="left" w:pos="5496"/>
+                <w:tab w:val="left" w:pos="6412"/>
+                <w:tab w:val="left" w:pos="7328"/>
+                <w:tab w:val="left" w:pos="8244"/>
+                <w:tab w:val="left" w:pos="9160"/>
+                <w:tab w:val="left" w:pos="10076"/>
+                <w:tab w:val="left" w:pos="10992"/>
+                <w:tab w:val="left" w:pos="11908"/>
+                <w:tab w:val="left" w:pos="12824"/>
+                <w:tab w:val="left" w:pos="13740"/>
+                <w:tab w:val="left" w:pos="14656"/>
+              </w:tabs>
+              <w:spacing w:after="0" w:line="240" w:lineRule="auto"/>
               <w:rPr>
                 <w:rFonts w:asciiTheme="majorHAnsi" w:eastAsia="Times New Roman" w:hAnsiTheme="majorHAnsi" w:cs="Courier New"/>
                 <w:kern w:val="0"/>
@@ -7952,7 +9005,50 @@
                 <w:szCs w:val="20"/>
                 <w14:ligatures w14:val="none"/>
               </w:rPr>
-              <w:t xml:space="preserve">    private int age;</w:t>
+            </w:pPr>
+            <w:r>
+              <w:rPr>
+                <w:rFonts w:asciiTheme="majorHAnsi" w:eastAsia="Times New Roman" w:hAnsiTheme="majorHAnsi" w:cs="Courier New"/>
+                <w:kern w:val="0"/>
+                <w:sz w:val="20"/>
+                <w:szCs w:val="20"/>
+                <w14:ligatures w14:val="none"/>
+              </w:rPr>
+              <w:t xml:space="preserve">    public String </w:t>
+            </w:r>
+            <w:proofErr w:type="spellStart"/>
+            <w:proofErr w:type="gramStart"/>
+            <w:r>
+              <w:rPr>
+                <w:rFonts w:asciiTheme="majorHAnsi" w:eastAsia="Times New Roman" w:hAnsiTheme="majorHAnsi" w:cs="Courier New"/>
+                <w:kern w:val="0"/>
+                <w:sz w:val="20"/>
+                <w:szCs w:val="20"/>
+                <w14:ligatures w14:val="none"/>
+              </w:rPr>
+              <w:t>getName</w:t>
+            </w:r>
+            <w:proofErr w:type="spellEnd"/>
+            <w:r>
+              <w:rPr>
+                <w:rFonts w:asciiTheme="majorHAnsi" w:eastAsia="Times New Roman" w:hAnsiTheme="majorHAnsi" w:cs="Courier New"/>
+                <w:kern w:val="0"/>
+                <w:sz w:val="20"/>
+                <w:szCs w:val="20"/>
+                <w14:ligatures w14:val="none"/>
+              </w:rPr>
+              <w:t>(</w:t>
+            </w:r>
+            <w:proofErr w:type="gramEnd"/>
+            <w:r>
+              <w:rPr>
+                <w:rFonts w:asciiTheme="majorHAnsi" w:eastAsia="Times New Roman" w:hAnsiTheme="majorHAnsi" w:cs="Courier New"/>
+                <w:kern w:val="0"/>
+                <w:sz w:val="20"/>
+                <w:szCs w:val="20"/>
+                <w14:ligatures w14:val="none"/>
+              </w:rPr>
+              <w:t>) { return name; }</w:t>
             </w:r>
           </w:p>
           <w:p>
@@ -7984,28 +9080,7 @@
                 <w14:ligatures w14:val="none"/>
               </w:rPr>
             </w:pPr>
-          </w:p>
-          <w:p>
-            <w:pPr>
-              <w:tabs>
-                <w:tab w:val="left" w:pos="916"/>
-                <w:tab w:val="left" w:pos="1832"/>
-                <w:tab w:val="left" w:pos="2748"/>
-                <w:tab w:val="left" w:pos="3664"/>
-                <w:tab w:val="left" w:pos="4580"/>
-                <w:tab w:val="left" w:pos="5496"/>
-                <w:tab w:val="left" w:pos="6412"/>
-                <w:tab w:val="left" w:pos="7328"/>
-                <w:tab w:val="left" w:pos="8244"/>
-                <w:tab w:val="left" w:pos="9160"/>
-                <w:tab w:val="left" w:pos="10076"/>
-                <w:tab w:val="left" w:pos="10992"/>
-                <w:tab w:val="left" w:pos="11908"/>
-                <w:tab w:val="left" w:pos="12824"/>
-                <w:tab w:val="left" w:pos="13740"/>
-                <w:tab w:val="left" w:pos="14656"/>
-              </w:tabs>
-              <w:spacing w:after="0" w:line="240" w:lineRule="auto"/>
+            <w:r>
               <w:rPr>
                 <w:rFonts w:asciiTheme="majorHAnsi" w:eastAsia="Times New Roman" w:hAnsiTheme="majorHAnsi" w:cs="Courier New"/>
                 <w:kern w:val="0"/>
@@ -8013,7 +9088,10 @@
                 <w:szCs w:val="20"/>
                 <w14:ligatures w14:val="none"/>
               </w:rPr>
-            </w:pPr>
+              <w:t xml:space="preserve">    public void </w:t>
+            </w:r>
+            <w:proofErr w:type="spellStart"/>
+            <w:proofErr w:type="gramStart"/>
             <w:r>
               <w:rPr>
                 <w:rFonts w:asciiTheme="majorHAnsi" w:eastAsia="Times New Roman" w:hAnsiTheme="majorHAnsi" w:cs="Courier New"/>
@@ -8022,7 +9100,29 @@
                 <w:szCs w:val="20"/>
                 <w14:ligatures w14:val="none"/>
               </w:rPr>
-              <w:t xml:space="preserve">    public User() {}</w:t>
+              <w:t>setName</w:t>
+            </w:r>
+            <w:proofErr w:type="spellEnd"/>
+            <w:r>
+              <w:rPr>
+                <w:rFonts w:asciiTheme="majorHAnsi" w:eastAsia="Times New Roman" w:hAnsiTheme="majorHAnsi" w:cs="Courier New"/>
+                <w:kern w:val="0"/>
+                <w:sz w:val="20"/>
+                <w:szCs w:val="20"/>
+                <w14:ligatures w14:val="none"/>
+              </w:rPr>
+              <w:t>(</w:t>
+            </w:r>
+            <w:proofErr w:type="gramEnd"/>
+            <w:r>
+              <w:rPr>
+                <w:rFonts w:asciiTheme="majorHAnsi" w:eastAsia="Times New Roman" w:hAnsiTheme="majorHAnsi" w:cs="Courier New"/>
+                <w:kern w:val="0"/>
+                <w:sz w:val="20"/>
+                <w:szCs w:val="20"/>
+                <w14:ligatures w14:val="none"/>
+              </w:rPr>
+              <w:t>String name) { this.name = name; }</w:t>
             </w:r>
           </w:p>
           <w:p>
@@ -8092,9 +9192,10 @@
                 <w:szCs w:val="20"/>
                 <w14:ligatures w14:val="none"/>
               </w:rPr>
-              <w:t xml:space="preserve">    public String </w:t>
+              <w:t xml:space="preserve">    public int </w:t>
             </w:r>
             <w:proofErr w:type="spellStart"/>
+            <w:proofErr w:type="gramStart"/>
             <w:r>
               <w:rPr>
                 <w:rFonts w:asciiTheme="majorHAnsi" w:eastAsia="Times New Roman" w:hAnsiTheme="majorHAnsi" w:cs="Courier New"/>
@@ -8103,7 +9204,7 @@
                 <w:szCs w:val="20"/>
                 <w14:ligatures w14:val="none"/>
               </w:rPr>
-              <w:t>getName</w:t>
+              <w:t>getAge</w:t>
             </w:r>
             <w:proofErr w:type="spellEnd"/>
             <w:r>
@@ -8114,7 +9215,18 @@
                 <w:szCs w:val="20"/>
                 <w14:ligatures w14:val="none"/>
               </w:rPr>
-              <w:t>() { return name; }</w:t>
+              <w:t>(</w:t>
+            </w:r>
+            <w:proofErr w:type="gramEnd"/>
+            <w:r>
+              <w:rPr>
+                <w:rFonts w:asciiTheme="majorHAnsi" w:eastAsia="Times New Roman" w:hAnsiTheme="majorHAnsi" w:cs="Courier New"/>
+                <w:kern w:val="0"/>
+                <w:sz w:val="20"/>
+                <w:szCs w:val="20"/>
+                <w14:ligatures w14:val="none"/>
+              </w:rPr>
+              <w:t>) { return age; }</w:t>
             </w:r>
           </w:p>
           <w:p>
@@ -8157,6 +9269,7 @@
               <w:t xml:space="preserve">    public void </w:t>
             </w:r>
             <w:proofErr w:type="spellStart"/>
+            <w:proofErr w:type="gramStart"/>
             <w:r>
               <w:rPr>
                 <w:rFonts w:asciiTheme="majorHAnsi" w:eastAsia="Times New Roman" w:hAnsiTheme="majorHAnsi" w:cs="Courier New"/>
@@ -8165,7 +9278,7 @@
                 <w:szCs w:val="20"/>
                 <w14:ligatures w14:val="none"/>
               </w:rPr>
-              <w:t>setName</w:t>
+              <w:t>setAge</w:t>
             </w:r>
             <w:proofErr w:type="spellEnd"/>
             <w:r>
@@ -8176,30 +9289,10 @@
                 <w:szCs w:val="20"/>
                 <w14:ligatures w14:val="none"/>
               </w:rPr>
-              <w:t>(String name) { this.name = name; }</w:t>
+              <w:t>(</w:t>
             </w:r>
-          </w:p>
-          <w:p>
-            <w:pPr>
-              <w:tabs>
-                <w:tab w:val="left" w:pos="916"/>
-                <w:tab w:val="left" w:pos="1832"/>
-                <w:tab w:val="left" w:pos="2748"/>
-                <w:tab w:val="left" w:pos="3664"/>
-                <w:tab w:val="left" w:pos="4580"/>
-                <w:tab w:val="left" w:pos="5496"/>
-                <w:tab w:val="left" w:pos="6412"/>
-                <w:tab w:val="left" w:pos="7328"/>
-                <w:tab w:val="left" w:pos="8244"/>
-                <w:tab w:val="left" w:pos="9160"/>
-                <w:tab w:val="left" w:pos="10076"/>
-                <w:tab w:val="left" w:pos="10992"/>
-                <w:tab w:val="left" w:pos="11908"/>
-                <w:tab w:val="left" w:pos="12824"/>
-                <w:tab w:val="left" w:pos="13740"/>
-                <w:tab w:val="left" w:pos="14656"/>
-              </w:tabs>
-              <w:spacing w:after="0" w:line="240" w:lineRule="auto"/>
+            <w:proofErr w:type="gramEnd"/>
+            <w:r>
               <w:rPr>
                 <w:rFonts w:asciiTheme="majorHAnsi" w:eastAsia="Times New Roman" w:hAnsiTheme="majorHAnsi" w:cs="Courier New"/>
                 <w:kern w:val="0"/>
@@ -8207,130 +9300,7 @@
                 <w:szCs w:val="20"/>
                 <w14:ligatures w14:val="none"/>
               </w:rPr>
-            </w:pPr>
-          </w:p>
-          <w:p>
-            <w:pPr>
-              <w:tabs>
-                <w:tab w:val="left" w:pos="916"/>
-                <w:tab w:val="left" w:pos="1832"/>
-                <w:tab w:val="left" w:pos="2748"/>
-                <w:tab w:val="left" w:pos="3664"/>
-                <w:tab w:val="left" w:pos="4580"/>
-                <w:tab w:val="left" w:pos="5496"/>
-                <w:tab w:val="left" w:pos="6412"/>
-                <w:tab w:val="left" w:pos="7328"/>
-                <w:tab w:val="left" w:pos="8244"/>
-                <w:tab w:val="left" w:pos="9160"/>
-                <w:tab w:val="left" w:pos="10076"/>
-                <w:tab w:val="left" w:pos="10992"/>
-                <w:tab w:val="left" w:pos="11908"/>
-                <w:tab w:val="left" w:pos="12824"/>
-                <w:tab w:val="left" w:pos="13740"/>
-                <w:tab w:val="left" w:pos="14656"/>
-              </w:tabs>
-              <w:spacing w:after="0" w:line="240" w:lineRule="auto"/>
-              <w:rPr>
-                <w:rFonts w:asciiTheme="majorHAnsi" w:eastAsia="Times New Roman" w:hAnsiTheme="majorHAnsi" w:cs="Courier New"/>
-                <w:kern w:val="0"/>
-                <w:sz w:val="20"/>
-                <w:szCs w:val="20"/>
-                <w14:ligatures w14:val="none"/>
-              </w:rPr>
-            </w:pPr>
-            <w:r>
-              <w:rPr>
-                <w:rFonts w:asciiTheme="majorHAnsi" w:eastAsia="Times New Roman" w:hAnsiTheme="majorHAnsi" w:cs="Courier New"/>
-                <w:kern w:val="0"/>
-                <w:sz w:val="20"/>
-                <w:szCs w:val="20"/>
-                <w14:ligatures w14:val="none"/>
-              </w:rPr>
-              <w:t xml:space="preserve">    public int </w:t>
-            </w:r>
-            <w:proofErr w:type="spellStart"/>
-            <w:r>
-              <w:rPr>
-                <w:rFonts w:asciiTheme="majorHAnsi" w:eastAsia="Times New Roman" w:hAnsiTheme="majorHAnsi" w:cs="Courier New"/>
-                <w:kern w:val="0"/>
-                <w:sz w:val="20"/>
-                <w:szCs w:val="20"/>
-                <w14:ligatures w14:val="none"/>
-              </w:rPr>
-              <w:t>getAge</w:t>
-            </w:r>
-            <w:proofErr w:type="spellEnd"/>
-            <w:r>
-              <w:rPr>
-                <w:rFonts w:asciiTheme="majorHAnsi" w:eastAsia="Times New Roman" w:hAnsiTheme="majorHAnsi" w:cs="Courier New"/>
-                <w:kern w:val="0"/>
-                <w:sz w:val="20"/>
-                <w:szCs w:val="20"/>
-                <w14:ligatures w14:val="none"/>
-              </w:rPr>
-              <w:t>() { return age; }</w:t>
-            </w:r>
-          </w:p>
-          <w:p>
-            <w:pPr>
-              <w:tabs>
-                <w:tab w:val="left" w:pos="916"/>
-                <w:tab w:val="left" w:pos="1832"/>
-                <w:tab w:val="left" w:pos="2748"/>
-                <w:tab w:val="left" w:pos="3664"/>
-                <w:tab w:val="left" w:pos="4580"/>
-                <w:tab w:val="left" w:pos="5496"/>
-                <w:tab w:val="left" w:pos="6412"/>
-                <w:tab w:val="left" w:pos="7328"/>
-                <w:tab w:val="left" w:pos="8244"/>
-                <w:tab w:val="left" w:pos="9160"/>
-                <w:tab w:val="left" w:pos="10076"/>
-                <w:tab w:val="left" w:pos="10992"/>
-                <w:tab w:val="left" w:pos="11908"/>
-                <w:tab w:val="left" w:pos="12824"/>
-                <w:tab w:val="left" w:pos="13740"/>
-                <w:tab w:val="left" w:pos="14656"/>
-              </w:tabs>
-              <w:spacing w:after="0" w:line="240" w:lineRule="auto"/>
-              <w:rPr>
-                <w:rFonts w:asciiTheme="majorHAnsi" w:eastAsia="Times New Roman" w:hAnsiTheme="majorHAnsi" w:cs="Courier New"/>
-                <w:kern w:val="0"/>
-                <w:sz w:val="20"/>
-                <w:szCs w:val="20"/>
-                <w14:ligatures w14:val="none"/>
-              </w:rPr>
-            </w:pPr>
-            <w:r>
-              <w:rPr>
-                <w:rFonts w:asciiTheme="majorHAnsi" w:eastAsia="Times New Roman" w:hAnsiTheme="majorHAnsi" w:cs="Courier New"/>
-                <w:kern w:val="0"/>
-                <w:sz w:val="20"/>
-                <w:szCs w:val="20"/>
-                <w14:ligatures w14:val="none"/>
-              </w:rPr>
-              <w:t xml:space="preserve">    public void </w:t>
-            </w:r>
-            <w:proofErr w:type="spellStart"/>
-            <w:r>
-              <w:rPr>
-                <w:rFonts w:asciiTheme="majorHAnsi" w:eastAsia="Times New Roman" w:hAnsiTheme="majorHAnsi" w:cs="Courier New"/>
-                <w:kern w:val="0"/>
-                <w:sz w:val="20"/>
-                <w:szCs w:val="20"/>
-                <w14:ligatures w14:val="none"/>
-              </w:rPr>
-              <w:t>setAge</w:t>
-            </w:r>
-            <w:proofErr w:type="spellEnd"/>
-            <w:r>
-              <w:rPr>
-                <w:rFonts w:asciiTheme="majorHAnsi" w:eastAsia="Times New Roman" w:hAnsiTheme="majorHAnsi" w:cs="Courier New"/>
-                <w:kern w:val="0"/>
-                <w:sz w:val="20"/>
-                <w:szCs w:val="20"/>
-                <w14:ligatures w14:val="none"/>
-              </w:rPr>
-              <w:t xml:space="preserve">(int age) { </w:t>
+              <w:t xml:space="preserve">int age) { </w:t>
             </w:r>
             <w:proofErr w:type="spellStart"/>
             <w:r>
@@ -8465,6 +9435,7 @@
               <w:t xml:space="preserve">    public String </w:t>
             </w:r>
             <w:proofErr w:type="spellStart"/>
+            <w:proofErr w:type="gramStart"/>
             <w:r>
               <w:rPr>
                 <w:rFonts w:asciiTheme="majorHAnsi" w:eastAsia="Times New Roman" w:hAnsiTheme="majorHAnsi" w:cs="Courier New"/>
@@ -8484,7 +9455,18 @@
                 <w:szCs w:val="20"/>
                 <w14:ligatures w14:val="none"/>
               </w:rPr>
-              <w:t>() {</w:t>
+              <w:t>(</w:t>
+            </w:r>
+            <w:proofErr w:type="gramEnd"/>
+            <w:r>
+              <w:rPr>
+                <w:rFonts w:asciiTheme="majorHAnsi" w:eastAsia="Times New Roman" w:hAnsiTheme="majorHAnsi" w:cs="Courier New"/>
+                <w:kern w:val="0"/>
+                <w:sz w:val="20"/>
+                <w:szCs w:val="20"/>
+                <w14:ligatures w14:val="none"/>
+              </w:rPr>
+              <w:t>) {</w:t>
             </w:r>
           </w:p>
           <w:p>
@@ -8524,7 +9506,29 @@
                 <w:szCs w:val="20"/>
                 <w14:ligatures w14:val="none"/>
               </w:rPr>
-              <w:t xml:space="preserve">        return "User{name='" + name + "', age=" + age + "}";</w:t>
+              <w:t xml:space="preserve">        return "</w:t>
+            </w:r>
+            <w:proofErr w:type="gramStart"/>
+            <w:r>
+              <w:rPr>
+                <w:rFonts w:asciiTheme="majorHAnsi" w:eastAsia="Times New Roman" w:hAnsiTheme="majorHAnsi" w:cs="Courier New"/>
+                <w:kern w:val="0"/>
+                <w:sz w:val="20"/>
+                <w:szCs w:val="20"/>
+                <w14:ligatures w14:val="none"/>
+              </w:rPr>
+              <w:t>User{</w:t>
+            </w:r>
+            <w:proofErr w:type="gramEnd"/>
+            <w:r>
+              <w:rPr>
+                <w:rFonts w:asciiTheme="majorHAnsi" w:eastAsia="Times New Roman" w:hAnsiTheme="majorHAnsi" w:cs="Courier New"/>
+                <w:kern w:val="0"/>
+                <w:sz w:val="20"/>
+                <w:szCs w:val="20"/>
+                <w14:ligatures w14:val="none"/>
+              </w:rPr>
+              <w:t>name='" + name + "', age=" + age + "}";</w:t>
             </w:r>
           </w:p>
           <w:p>
@@ -8627,7 +9631,7 @@
                 <w14:ligatures w14:val="none"/>
               </w:rPr>
               <w:pict w14:anchorId="6A66AB3B">
-                <v:rect id="_x0000_i1064" style="width:0;height:1.5pt" o:hralign="center" o:hrstd="t" o:hr="t" fillcolor="#a0a0a0" stroked="f"/>
+                <v:rect id="_x0000_i1031" style="width:0;height:1.5pt" o:hralign="center" o:hrstd="t" o:hr="t" fillcolor="#a0a0a0" stroked="f"/>
               </w:pict>
             </w:r>
           </w:p>
@@ -8667,7 +9671,33 @@
                 <w:szCs w:val="27"/>
                 <w14:ligatures w14:val="none"/>
               </w:rPr>
-              <w:t xml:space="preserve"> Same Example With Lombok:</w:t>
+              <w:t xml:space="preserve"> Same Example </w:t>
+            </w:r>
+            <w:proofErr w:type="gramStart"/>
+            <w:r>
+              <w:rPr>
+                <w:rFonts w:asciiTheme="majorHAnsi" w:eastAsia="Times New Roman" w:hAnsiTheme="majorHAnsi" w:cs="Times New Roman"/>
+                <w:b/>
+                <w:bCs/>
+                <w:kern w:val="0"/>
+                <w:sz w:val="27"/>
+                <w:szCs w:val="27"/>
+                <w14:ligatures w14:val="none"/>
+              </w:rPr>
+              <w:t>With</w:t>
+            </w:r>
+            <w:proofErr w:type="gramEnd"/>
+            <w:r>
+              <w:rPr>
+                <w:rFonts w:asciiTheme="majorHAnsi" w:eastAsia="Times New Roman" w:hAnsiTheme="majorHAnsi" w:cs="Times New Roman"/>
+                <w:b/>
+                <w:bCs/>
+                <w:kern w:val="0"/>
+                <w:sz w:val="27"/>
+                <w:szCs w:val="27"/>
+                <w14:ligatures w14:val="none"/>
+              </w:rPr>
+              <w:t xml:space="preserve"> Lombok:</w:t>
             </w:r>
           </w:p>
           <w:p>
@@ -8707,30 +9737,11 @@
                 <w:szCs w:val="20"/>
                 <w14:ligatures w14:val="none"/>
               </w:rPr>
-              <w:t>java</w:t>
+              <w:t xml:space="preserve">import </w:t>
             </w:r>
-          </w:p>
-          <w:p>
-            <w:pPr>
-              <w:tabs>
-                <w:tab w:val="left" w:pos="916"/>
-                <w:tab w:val="left" w:pos="1832"/>
-                <w:tab w:val="left" w:pos="2748"/>
-                <w:tab w:val="left" w:pos="3664"/>
-                <w:tab w:val="left" w:pos="4580"/>
-                <w:tab w:val="left" w:pos="5496"/>
-                <w:tab w:val="left" w:pos="6412"/>
-                <w:tab w:val="left" w:pos="7328"/>
-                <w:tab w:val="left" w:pos="8244"/>
-                <w:tab w:val="left" w:pos="9160"/>
-                <w:tab w:val="left" w:pos="10076"/>
-                <w:tab w:val="left" w:pos="10992"/>
-                <w:tab w:val="left" w:pos="11908"/>
-                <w:tab w:val="left" w:pos="12824"/>
-                <w:tab w:val="left" w:pos="13740"/>
-                <w:tab w:val="left" w:pos="14656"/>
-              </w:tabs>
-              <w:spacing w:after="0" w:line="240" w:lineRule="auto"/>
+            <w:proofErr w:type="spellStart"/>
+            <w:proofErr w:type="gramStart"/>
+            <w:r>
               <w:rPr>
                 <w:rFonts w:asciiTheme="majorHAnsi" w:eastAsia="Times New Roman" w:hAnsiTheme="majorHAnsi" w:cs="Courier New"/>
                 <w:kern w:val="0"/>
@@ -8738,71 +9749,10 @@
                 <w:szCs w:val="20"/>
                 <w14:ligatures w14:val="none"/>
               </w:rPr>
-            </w:pPr>
-            <w:proofErr w:type="spellStart"/>
-            <w:r>
-              <w:rPr>
-                <w:rFonts w:asciiTheme="majorHAnsi" w:eastAsia="Times New Roman" w:hAnsiTheme="majorHAnsi" w:cs="Courier New"/>
-                <w:kern w:val="0"/>
-                <w:sz w:val="20"/>
-                <w:szCs w:val="20"/>
-                <w14:ligatures w14:val="none"/>
-              </w:rPr>
-              <w:t>CopyEdit</w:t>
-            </w:r>
-            <w:proofErr w:type="spellEnd"/>
-          </w:p>
-          <w:p>
-            <w:pPr>
-              <w:tabs>
-                <w:tab w:val="left" w:pos="916"/>
-                <w:tab w:val="left" w:pos="1832"/>
-                <w:tab w:val="left" w:pos="2748"/>
-                <w:tab w:val="left" w:pos="3664"/>
-                <w:tab w:val="left" w:pos="4580"/>
-                <w:tab w:val="left" w:pos="5496"/>
-                <w:tab w:val="left" w:pos="6412"/>
-                <w:tab w:val="left" w:pos="7328"/>
-                <w:tab w:val="left" w:pos="8244"/>
-                <w:tab w:val="left" w:pos="9160"/>
-                <w:tab w:val="left" w:pos="10076"/>
-                <w:tab w:val="left" w:pos="10992"/>
-                <w:tab w:val="left" w:pos="11908"/>
-                <w:tab w:val="left" w:pos="12824"/>
-                <w:tab w:val="left" w:pos="13740"/>
-                <w:tab w:val="left" w:pos="14656"/>
-              </w:tabs>
-              <w:spacing w:after="0" w:line="240" w:lineRule="auto"/>
-              <w:rPr>
-                <w:rFonts w:asciiTheme="majorHAnsi" w:eastAsia="Times New Roman" w:hAnsiTheme="majorHAnsi" w:cs="Courier New"/>
-                <w:kern w:val="0"/>
-                <w:sz w:val="20"/>
-                <w:szCs w:val="20"/>
-                <w14:ligatures w14:val="none"/>
-              </w:rPr>
-            </w:pPr>
-            <w:r>
-              <w:rPr>
-                <w:rFonts w:asciiTheme="majorHAnsi" w:eastAsia="Times New Roman" w:hAnsiTheme="majorHAnsi" w:cs="Courier New"/>
-                <w:kern w:val="0"/>
-                <w:sz w:val="20"/>
-                <w:szCs w:val="20"/>
-                <w14:ligatures w14:val="none"/>
-              </w:rPr>
-              <w:t xml:space="preserve">import </w:t>
-            </w:r>
-            <w:proofErr w:type="spellStart"/>
-            <w:r>
-              <w:rPr>
-                <w:rFonts w:asciiTheme="majorHAnsi" w:eastAsia="Times New Roman" w:hAnsiTheme="majorHAnsi" w:cs="Courier New"/>
-                <w:kern w:val="0"/>
-                <w:sz w:val="20"/>
-                <w:szCs w:val="20"/>
-                <w14:ligatures w14:val="none"/>
-              </w:rPr>
               <w:t>lombok.Data</w:t>
             </w:r>
             <w:proofErr w:type="spellEnd"/>
+            <w:proofErr w:type="gramEnd"/>
             <w:r>
               <w:rPr>
                 <w:rFonts w:asciiTheme="majorHAnsi" w:eastAsia="Times New Roman" w:hAnsiTheme="majorHAnsi" w:cs="Courier New"/>
@@ -8926,7 +9876,10 @@
           </w:p>
           <w:p>
             <w:r>
-              <w:t xml:space="preserve">  private String name;</w:t>
+              <w:t xml:space="preserve">  private String </w:t>
+            </w:r>
+            <w:r>
+              <w:t>name.</w:t>
             </w:r>
           </w:p>
           <w:p>
@@ -8966,8 +9919,20 @@
                 <w:szCs w:val="20"/>
                 <w14:ligatures w14:val="none"/>
               </w:rPr>
-              <w:t xml:space="preserve">    private int age;</w:t>
+              <w:t xml:space="preserve">    private int </w:t>
             </w:r>
+            <w:proofErr w:type="gramStart"/>
+            <w:r>
+              <w:rPr>
+                <w:rFonts w:asciiTheme="majorHAnsi" w:eastAsia="Times New Roman" w:hAnsiTheme="majorHAnsi" w:cs="Courier New"/>
+                <w:kern w:val="0"/>
+                <w:sz w:val="20"/>
+                <w:szCs w:val="20"/>
+                <w14:ligatures w14:val="none"/>
+              </w:rPr>
+              <w:t>age;</w:t>
+            </w:r>
+            <w:proofErr w:type="gramEnd"/>
           </w:p>
           <w:p>
             <w:pPr>
@@ -9103,6 +10068,7 @@
               </w:rPr>
             </w:pPr>
             <w:proofErr w:type="spellStart"/>
+            <w:proofErr w:type="gramStart"/>
             <w:r>
               <w:rPr>
                 <w:rFonts w:asciiTheme="majorHAnsi" w:eastAsia="Times New Roman" w:hAnsiTheme="majorHAnsi" w:cs="Courier New"/>
@@ -9112,6 +10078,87 @@
                 <w14:ligatures w14:val="none"/>
               </w:rPr>
               <w:t>toString</w:t>
+            </w:r>
+            <w:proofErr w:type="spellEnd"/>
+            <w:r>
+              <w:rPr>
+                <w:rFonts w:asciiTheme="majorHAnsi" w:eastAsia="Times New Roman" w:hAnsiTheme="majorHAnsi" w:cs="Courier New"/>
+                <w:kern w:val="0"/>
+                <w:sz w:val="24"/>
+                <w:szCs w:val="24"/>
+                <w14:ligatures w14:val="none"/>
+              </w:rPr>
+              <w:t>(</w:t>
+            </w:r>
+            <w:proofErr w:type="gramEnd"/>
+            <w:r>
+              <w:rPr>
+                <w:rFonts w:asciiTheme="majorHAnsi" w:eastAsia="Times New Roman" w:hAnsiTheme="majorHAnsi" w:cs="Courier New"/>
+                <w:kern w:val="0"/>
+                <w:sz w:val="24"/>
+                <w:szCs w:val="24"/>
+                <w14:ligatures w14:val="none"/>
+              </w:rPr>
+              <w:t>)</w:t>
+            </w:r>
+          </w:p>
+          <w:p>
+            <w:pPr>
+              <w:numPr>
+                <w:ilvl w:val="0"/>
+                <w:numId w:val="12"/>
+              </w:numPr>
+              <w:spacing w:before="100" w:beforeAutospacing="1" w:after="100" w:afterAutospacing="1" w:line="240" w:lineRule="auto"/>
+              <w:rPr>
+                <w:rFonts w:asciiTheme="majorHAnsi" w:eastAsia="Times New Roman" w:hAnsiTheme="majorHAnsi" w:cs="Times New Roman"/>
+                <w:kern w:val="0"/>
+                <w:sz w:val="24"/>
+                <w:szCs w:val="24"/>
+                <w14:ligatures w14:val="none"/>
+              </w:rPr>
+            </w:pPr>
+            <w:proofErr w:type="gramStart"/>
+            <w:r>
+              <w:rPr>
+                <w:rFonts w:asciiTheme="majorHAnsi" w:eastAsia="Times New Roman" w:hAnsiTheme="majorHAnsi" w:cs="Courier New"/>
+                <w:kern w:val="0"/>
+                <w:sz w:val="24"/>
+                <w:szCs w:val="24"/>
+                <w14:ligatures w14:val="none"/>
+              </w:rPr>
+              <w:t>equals(</w:t>
+            </w:r>
+            <w:proofErr w:type="gramEnd"/>
+            <w:r>
+              <w:rPr>
+                <w:rFonts w:asciiTheme="majorHAnsi" w:eastAsia="Times New Roman" w:hAnsiTheme="majorHAnsi" w:cs="Courier New"/>
+                <w:kern w:val="0"/>
+                <w:sz w:val="24"/>
+                <w:szCs w:val="24"/>
+                <w14:ligatures w14:val="none"/>
+              </w:rPr>
+              <w:t>)</w:t>
+            </w:r>
+            <w:r>
+              <w:rPr>
+                <w:rFonts w:asciiTheme="majorHAnsi" w:eastAsia="Times New Roman" w:hAnsiTheme="majorHAnsi" w:cs="Times New Roman"/>
+                <w:kern w:val="0"/>
+                <w:sz w:val="24"/>
+                <w:szCs w:val="24"/>
+                <w14:ligatures w14:val="none"/>
+              </w:rPr>
+              <w:t xml:space="preserve"> and </w:t>
+            </w:r>
+            <w:proofErr w:type="spellStart"/>
+            <w:r>
+              <w:rPr>
+                <w:rFonts w:asciiTheme="majorHAnsi" w:eastAsia="Times New Roman" w:hAnsiTheme="majorHAnsi" w:cs="Courier New"/>
+                <w:kern w:val="0"/>
+                <w:sz w:val="24"/>
+                <w:szCs w:val="24"/>
+                <w14:ligatures w14:val="none"/>
+              </w:rPr>
+              <w:t>hashCode</w:t>
             </w:r>
             <w:proofErr w:type="spellEnd"/>
             <w:r>
@@ -9142,64 +10189,6 @@
             </w:pPr>
             <w:r>
               <w:rPr>
-                <w:rFonts w:asciiTheme="majorHAnsi" w:eastAsia="Times New Roman" w:hAnsiTheme="majorHAnsi" w:cs="Courier New"/>
-                <w:kern w:val="0"/>
-                <w:sz w:val="24"/>
-                <w:szCs w:val="24"/>
-                <w14:ligatures w14:val="none"/>
-              </w:rPr>
-              <w:t>equals()</w:t>
-            </w:r>
-            <w:r>
-              <w:rPr>
-                <w:rFonts w:asciiTheme="majorHAnsi" w:eastAsia="Times New Roman" w:hAnsiTheme="majorHAnsi" w:cs="Times New Roman"/>
-                <w:kern w:val="0"/>
-                <w:sz w:val="24"/>
-                <w:szCs w:val="24"/>
-                <w14:ligatures w14:val="none"/>
-              </w:rPr>
-              <w:t xml:space="preserve"> and </w:t>
-            </w:r>
-            <w:proofErr w:type="spellStart"/>
-            <w:r>
-              <w:rPr>
-                <w:rFonts w:asciiTheme="majorHAnsi" w:eastAsia="Times New Roman" w:hAnsiTheme="majorHAnsi" w:cs="Courier New"/>
-                <w:kern w:val="0"/>
-                <w:sz w:val="24"/>
-                <w:szCs w:val="24"/>
-                <w14:ligatures w14:val="none"/>
-              </w:rPr>
-              <w:t>hashCode</w:t>
-            </w:r>
-            <w:proofErr w:type="spellEnd"/>
-            <w:r>
-              <w:rPr>
-                <w:rFonts w:asciiTheme="majorHAnsi" w:eastAsia="Times New Roman" w:hAnsiTheme="majorHAnsi" w:cs="Courier New"/>
-                <w:kern w:val="0"/>
-                <w:sz w:val="24"/>
-                <w:szCs w:val="24"/>
-                <w14:ligatures w14:val="none"/>
-              </w:rPr>
-              <w:t>()</w:t>
-            </w:r>
-          </w:p>
-          <w:p>
-            <w:pPr>
-              <w:numPr>
-                <w:ilvl w:val="0"/>
-                <w:numId w:val="12"/>
-              </w:numPr>
-              <w:spacing w:before="100" w:beforeAutospacing="1" w:after="100" w:afterAutospacing="1" w:line="240" w:lineRule="auto"/>
-              <w:rPr>
-                <w:rFonts w:asciiTheme="majorHAnsi" w:eastAsia="Times New Roman" w:hAnsiTheme="majorHAnsi" w:cs="Times New Roman"/>
-                <w:kern w:val="0"/>
-                <w:sz w:val="24"/>
-                <w:szCs w:val="24"/>
-                <w14:ligatures w14:val="none"/>
-              </w:rPr>
-            </w:pPr>
-            <w:r>
-              <w:rPr>
                 <w:rFonts w:asciiTheme="majorHAnsi" w:eastAsia="Times New Roman" w:hAnsiTheme="majorHAnsi" w:cs="Times New Roman"/>
                 <w:kern w:val="0"/>
                 <w:sz w:val="24"/>
@@ -9229,7 +10218,7 @@
                 <w14:ligatures w14:val="none"/>
               </w:rPr>
               <w:pict w14:anchorId="7FC3F2F6">
-                <v:rect id="_x0000_i1065" style="width:0;height:1.5pt" o:hralign="center" o:hrstd="t" o:hr="t" fillcolor="#a0a0a0" stroked="f"/>
+                <v:rect id="_x0000_i1032" style="width:0;height:1.5pt" o:hralign="center" o:hrstd="t" o:hr="t" fillcolor="#a0a0a0" stroked="f"/>
               </w:pict>
             </w:r>
           </w:p>
@@ -9257,7 +10246,6 @@
                 <w:szCs w:val="27"/>
                 <w14:ligatures w14:val="none"/>
               </w:rPr>
-              <w:lastRenderedPageBreak/>
               <w:t>📌</w:t>
             </w:r>
             <w:r>
@@ -9324,6 +10312,7 @@
                       <w:szCs w:val="24"/>
                       <w14:ligatures w14:val="none"/>
                     </w:rPr>
+                    <w:lastRenderedPageBreak/>
                     <w:t>Annotation</w:t>
                   </w:r>
                 </w:p>
@@ -9862,6 +10851,7 @@
                     <w:t xml:space="preserve">Generates </w:t>
                   </w:r>
                   <w:proofErr w:type="spellStart"/>
+                  <w:proofErr w:type="gramStart"/>
                   <w:r>
                     <w:rPr>
                       <w:rFonts w:asciiTheme="majorHAnsi" w:eastAsia="Times New Roman" w:hAnsiTheme="majorHAnsi" w:cs="Courier New"/>
@@ -9881,7 +10871,18 @@
                       <w:szCs w:val="20"/>
                       <w14:ligatures w14:val="none"/>
                     </w:rPr>
-                    <w:t>()</w:t>
+                    <w:t>(</w:t>
+                  </w:r>
+                  <w:proofErr w:type="gramEnd"/>
+                  <w:r>
+                    <w:rPr>
+                      <w:rFonts w:asciiTheme="majorHAnsi" w:eastAsia="Times New Roman" w:hAnsiTheme="majorHAnsi" w:cs="Courier New"/>
+                      <w:kern w:val="0"/>
+                      <w:sz w:val="20"/>
+                      <w:szCs w:val="20"/>
+                      <w14:ligatures w14:val="none"/>
+                    </w:rPr>
+                    <w:t>)</w:t>
                   </w:r>
                 </w:p>
               </w:tc>
@@ -9946,6 +10947,7 @@
                     </w:rPr>
                     <w:t xml:space="preserve">Generates </w:t>
                   </w:r>
+                  <w:proofErr w:type="gramStart"/>
                   <w:r>
                     <w:rPr>
                       <w:rFonts w:asciiTheme="majorHAnsi" w:eastAsia="Times New Roman" w:hAnsiTheme="majorHAnsi" w:cs="Courier New"/>
@@ -9954,7 +10956,18 @@
                       <w:szCs w:val="20"/>
                       <w14:ligatures w14:val="none"/>
                     </w:rPr>
-                    <w:t>equals()</w:t>
+                    <w:t>equals(</w:t>
+                  </w:r>
+                  <w:proofErr w:type="gramEnd"/>
+                  <w:r>
+                    <w:rPr>
+                      <w:rFonts w:asciiTheme="majorHAnsi" w:eastAsia="Times New Roman" w:hAnsiTheme="majorHAnsi" w:cs="Courier New"/>
+                      <w:kern w:val="0"/>
+                      <w:sz w:val="20"/>
+                      <w:szCs w:val="20"/>
+                      <w14:ligatures w14:val="none"/>
+                    </w:rPr>
+                    <w:t>)</w:t>
                   </w:r>
                   <w:r>
                     <w:rPr>
@@ -10012,7 +11025,7 @@
                 <w14:ligatures w14:val="none"/>
               </w:rPr>
               <w:pict w14:anchorId="1B4CCEB1">
-                <v:rect id="_x0000_i1066" style="width:0;height:1.5pt" o:hralign="center" o:hrstd="t" o:hr="t" fillcolor="#a0a0a0" stroked="f"/>
+                <v:rect id="_x0000_i1033" style="width:0;height:1.5pt" o:hralign="center" o:hrstd="t" o:hr="t" fillcolor="#a0a0a0" stroked="f"/>
               </w:pict>
             </w:r>
           </w:p>
@@ -10344,53 +11357,115 @@
           <w:sz w:val="24"/>
           <w:szCs w:val="24"/>
         </w:rPr>
-        <w:t xml:space="preserve">Important things : In service layer we don’t return entity to controller we return DTO for that we need to map Entity with DTO . </w:t>
-      </w:r>
-    </w:p>
-    <w:p>
-      <w:pPr>
-        <w:rPr>
-          <w:sz w:val="24"/>
-          <w:szCs w:val="24"/>
-        </w:rPr>
-      </w:pPr>
+        <w:t xml:space="preserve">Important </w:t>
+      </w:r>
+      <w:r>
+        <w:rPr>
+          <w:sz w:val="24"/>
+          <w:szCs w:val="24"/>
+        </w:rPr>
+        <w:t>things:</w:t>
+      </w:r>
+      <w:r>
+        <w:rPr>
+          <w:sz w:val="24"/>
+          <w:szCs w:val="24"/>
+        </w:rPr>
+        <w:t xml:space="preserve"> In service layer we don’t return entity to controller we return DTO for that we need to map Entity with </w:t>
+      </w:r>
+      <w:r>
+        <w:rPr>
+          <w:sz w:val="24"/>
+          <w:szCs w:val="24"/>
+        </w:rPr>
+        <w:t>DTO.</w:t>
+      </w:r>
+      <w:r>
+        <w:rPr>
+          <w:sz w:val="24"/>
+          <w:szCs w:val="24"/>
+        </w:rPr>
+        <w:t xml:space="preserve"> </w:t>
+      </w:r>
+    </w:p>
+    <w:p>
+      <w:pPr>
+        <w:rPr>
+          <w:sz w:val="24"/>
+          <w:szCs w:val="24"/>
+        </w:rPr>
+      </w:pPr>
+      <w:r>
+        <w:rPr>
+          <w:sz w:val="24"/>
+          <w:szCs w:val="24"/>
+        </w:rPr>
+        <w:t xml:space="preserve">For that we need add dependency of Mapper in pom.xml and need to create Bean of that by using </w:t>
+      </w:r>
+      <w:proofErr w:type="gramStart"/>
+      <w:r>
+        <w:rPr>
+          <w:sz w:val="24"/>
+          <w:szCs w:val="24"/>
+        </w:rPr>
+        <w:t>config :</w:t>
+      </w:r>
+      <w:proofErr w:type="gramEnd"/>
+      <w:r>
+        <w:rPr>
+          <w:sz w:val="24"/>
+          <w:szCs w:val="24"/>
+        </w:rPr>
+        <w:t xml:space="preserve"> </w:t>
+      </w:r>
+    </w:p>
+    <w:p>
+      <w:pPr>
+        <w:rPr>
+          <w:sz w:val="24"/>
+          <w:szCs w:val="24"/>
+        </w:rPr>
+      </w:pPr>
+      <w:proofErr w:type="gramStart"/>
       <w:r>
         <w:rPr>
           <w:sz w:val="24"/>
           <w:szCs w:val="24"/>
         </w:rPr>
         <w:lastRenderedPageBreak/>
-        <w:t xml:space="preserve">For that we need add dependency of Mapper in pom.xml and need to create Bean of that by using config : </w:t>
-      </w:r>
-    </w:p>
-    <w:p>
-      <w:pPr>
-        <w:rPr>
-          <w:sz w:val="24"/>
-          <w:szCs w:val="24"/>
-        </w:rPr>
-      </w:pPr>
-      <w:r>
-        <w:rPr>
-          <w:sz w:val="24"/>
-          <w:szCs w:val="24"/>
-        </w:rPr>
-        <w:t xml:space="preserve">Dependency : </w:t>
-      </w:r>
-    </w:p>
-    <w:p>
-      <w:pPr>
-        <w:rPr>
-          <w:sz w:val="24"/>
-          <w:szCs w:val="24"/>
-        </w:rPr>
-      </w:pPr>
-      <w:r>
-        <w:rPr>
-          <w:sz w:val="24"/>
-          <w:szCs w:val="24"/>
-        </w:rPr>
-        <w:t>&lt;!-- https://mvnrepository.com/artifact/org.modelmapper/modelmapper --&gt;</w:t>
+        <w:t>Dependency :</w:t>
+      </w:r>
+      <w:proofErr w:type="gramEnd"/>
+      <w:r>
+        <w:rPr>
+          <w:sz w:val="24"/>
+          <w:szCs w:val="24"/>
+        </w:rPr>
+        <w:t xml:space="preserve"> </w:t>
+      </w:r>
+    </w:p>
+    <w:p>
+      <w:pPr>
+        <w:rPr>
+          <w:sz w:val="24"/>
+          <w:szCs w:val="24"/>
+        </w:rPr>
+      </w:pPr>
+      <w:proofErr w:type="gramStart"/>
+      <w:r>
+        <w:rPr>
+          <w:sz w:val="24"/>
+          <w:szCs w:val="24"/>
+        </w:rPr>
+        <w:t>&lt;!--</w:t>
+      </w:r>
+      <w:proofErr w:type="gramEnd"/>
+      <w:r>
+        <w:rPr>
+          <w:sz w:val="24"/>
+          <w:szCs w:val="24"/>
+        </w:rPr>
+        <w:t xml:space="preserve"> https://mvnrepository.com/artifact/org.modelmapper/modelmapper --&gt;</w:t>
       </w:r>
     </w:p>
     <w:p>
@@ -10584,18 +11659,33 @@
           <w:sz w:val="24"/>
           <w:szCs w:val="24"/>
         </w:rPr>
-        <w:t xml:space="preserve">Config class : </w:t>
-      </w:r>
-    </w:p>
-    <w:p>
-      <w:pPr>
-        <w:rPr>
-          <w:sz w:val="24"/>
-          <w:szCs w:val="24"/>
-        </w:rPr>
-      </w:pPr>
-      <w:r>
-        <w:rPr>
+        <w:t xml:space="preserve">Config </w:t>
+      </w:r>
+      <w:r>
+        <w:rPr>
+          <w:sz w:val="24"/>
+          <w:szCs w:val="24"/>
+        </w:rPr>
+        <w:t>class:</w:t>
+      </w:r>
+      <w:r>
+        <w:rPr>
+          <w:sz w:val="24"/>
+          <w:szCs w:val="24"/>
+        </w:rPr>
+        <w:t xml:space="preserve"> </w:t>
+      </w:r>
+    </w:p>
+    <w:p>
+      <w:pPr>
+        <w:rPr>
+          <w:sz w:val="24"/>
+          <w:szCs w:val="24"/>
+        </w:rPr>
+      </w:pPr>
+      <w:r>
+        <w:rPr>
+          <w:noProof/>
           <w:sz w:val="24"/>
           <w:szCs w:val="24"/>
         </w:rPr>
@@ -10664,7 +11754,21 @@
           <w:sz w:val="24"/>
           <w:szCs w:val="24"/>
         </w:rPr>
-        <w:t xml:space="preserve"> in now service : </w:t>
+        <w:t xml:space="preserve"> in now </w:t>
+      </w:r>
+      <w:r>
+        <w:rPr>
+          <w:sz w:val="24"/>
+          <w:szCs w:val="24"/>
+        </w:rPr>
+        <w:t>service:</w:t>
+      </w:r>
+      <w:r>
+        <w:rPr>
+          <w:sz w:val="24"/>
+          <w:szCs w:val="24"/>
+        </w:rPr>
+        <w:t xml:space="preserve"> </w:t>
       </w:r>
     </w:p>
     <w:p>
@@ -10688,7 +11792,23 @@
           <w:sz w:val="24"/>
           <w:szCs w:val="24"/>
         </w:rPr>
-        <w:t xml:space="preserve"> has map method(source , </w:t>
+        <w:t xml:space="preserve"> has map </w:t>
+      </w:r>
+      <w:proofErr w:type="gramStart"/>
+      <w:r>
+        <w:rPr>
+          <w:sz w:val="24"/>
+          <w:szCs w:val="24"/>
+        </w:rPr>
+        <w:t>method(</w:t>
+      </w:r>
+      <w:proofErr w:type="gramEnd"/>
+      <w:r>
+        <w:rPr>
+          <w:sz w:val="24"/>
+          <w:szCs w:val="24"/>
+        </w:rPr>
+        <w:t xml:space="preserve">source , </w:t>
       </w:r>
       <w:proofErr w:type="spellStart"/>
       <w:r>
@@ -10727,7 +11847,23 @@
           <w:sz w:val="24"/>
           <w:szCs w:val="24"/>
         </w:rPr>
-        <w:t xml:space="preserve">private final EmployeeRepository </w:t>
+        <w:t xml:space="preserve">private final </w:t>
+      </w:r>
+      <w:proofErr w:type="spellStart"/>
+      <w:r>
+        <w:rPr>
+          <w:sz w:val="24"/>
+          <w:szCs w:val="24"/>
+        </w:rPr>
+        <w:t>EmployeeRepository</w:t>
+      </w:r>
+      <w:proofErr w:type="spellEnd"/>
+      <w:r>
+        <w:rPr>
+          <w:sz w:val="24"/>
+          <w:szCs w:val="24"/>
+        </w:rPr>
+        <w:t xml:space="preserve"> </w:t>
       </w:r>
       <w:proofErr w:type="spellStart"/>
       <w:r>
@@ -10814,6 +11950,94 @@
           <w:szCs w:val="24"/>
         </w:rPr>
         <w:br/>
+        <w:t xml:space="preserve">public </w:t>
+      </w:r>
+      <w:proofErr w:type="spellStart"/>
+      <w:r>
+        <w:rPr>
+          <w:sz w:val="24"/>
+          <w:szCs w:val="24"/>
+        </w:rPr>
+        <w:t>EmployeeService</w:t>
+      </w:r>
+      <w:proofErr w:type="spellEnd"/>
+      <w:r>
+        <w:rPr>
+          <w:sz w:val="24"/>
+          <w:szCs w:val="24"/>
+        </w:rPr>
+        <w:t>(</w:t>
+      </w:r>
+      <w:proofErr w:type="spellStart"/>
+      <w:r>
+        <w:rPr>
+          <w:sz w:val="24"/>
+          <w:szCs w:val="24"/>
+        </w:rPr>
+        <w:t>EmployeeRepository</w:t>
+      </w:r>
+      <w:proofErr w:type="spellEnd"/>
+      <w:r>
+        <w:rPr>
+          <w:sz w:val="24"/>
+          <w:szCs w:val="24"/>
+        </w:rPr>
+        <w:t xml:space="preserve"> </w:t>
+      </w:r>
+      <w:proofErr w:type="spellStart"/>
+      <w:r>
+        <w:rPr>
+          <w:sz w:val="24"/>
+          <w:szCs w:val="24"/>
+        </w:rPr>
+        <w:t>employeeRepository</w:t>
+      </w:r>
+      <w:proofErr w:type="spellEnd"/>
+      <w:r>
+        <w:rPr>
+          <w:sz w:val="24"/>
+          <w:szCs w:val="24"/>
+        </w:rPr>
+        <w:t xml:space="preserve">, </w:t>
+      </w:r>
+      <w:proofErr w:type="spellStart"/>
+      <w:r>
+        <w:rPr>
+          <w:sz w:val="24"/>
+          <w:szCs w:val="24"/>
+        </w:rPr>
+        <w:t>ModelMapper</w:t>
+      </w:r>
+      <w:proofErr w:type="spellEnd"/>
+      <w:r>
+        <w:rPr>
+          <w:sz w:val="24"/>
+          <w:szCs w:val="24"/>
+        </w:rPr>
+        <w:t xml:space="preserve"> </w:t>
+      </w:r>
+      <w:proofErr w:type="spellStart"/>
+      <w:r>
+        <w:rPr>
+          <w:sz w:val="24"/>
+          <w:szCs w:val="24"/>
+        </w:rPr>
+        <w:t>modelMapper</w:t>
+      </w:r>
+      <w:proofErr w:type="spellEnd"/>
+      <w:r>
+        <w:rPr>
+          <w:sz w:val="24"/>
+          <w:szCs w:val="24"/>
+        </w:rPr>
+        <w:t>) {</w:t>
+      </w:r>
+      <w:r>
+        <w:rPr>
+          <w:sz w:val="24"/>
+          <w:szCs w:val="24"/>
+        </w:rPr>
+        <w:br/>
       </w:r>
       <w:r>
         <w:rPr>
@@ -10821,78 +12045,6 @@
           <w:szCs w:val="24"/>
         </w:rPr>
         <w:lastRenderedPageBreak/>
-        <w:t xml:space="preserve">public </w:t>
-      </w:r>
-      <w:proofErr w:type="spellStart"/>
-      <w:r>
-        <w:rPr>
-          <w:sz w:val="24"/>
-          <w:szCs w:val="24"/>
-        </w:rPr>
-        <w:t>EmployeeService</w:t>
-      </w:r>
-      <w:proofErr w:type="spellEnd"/>
-      <w:r>
-        <w:rPr>
-          <w:sz w:val="24"/>
-          <w:szCs w:val="24"/>
-        </w:rPr>
-        <w:t xml:space="preserve">(EmployeeRepository </w:t>
-      </w:r>
-      <w:proofErr w:type="spellStart"/>
-      <w:r>
-        <w:rPr>
-          <w:sz w:val="24"/>
-          <w:szCs w:val="24"/>
-        </w:rPr>
-        <w:t>employeeRepository</w:t>
-      </w:r>
-      <w:proofErr w:type="spellEnd"/>
-      <w:r>
-        <w:rPr>
-          <w:sz w:val="24"/>
-          <w:szCs w:val="24"/>
-        </w:rPr>
-        <w:t xml:space="preserve">, </w:t>
-      </w:r>
-      <w:proofErr w:type="spellStart"/>
-      <w:r>
-        <w:rPr>
-          <w:sz w:val="24"/>
-          <w:szCs w:val="24"/>
-        </w:rPr>
-        <w:t>ModelMapper</w:t>
-      </w:r>
-      <w:proofErr w:type="spellEnd"/>
-      <w:r>
-        <w:rPr>
-          <w:sz w:val="24"/>
-          <w:szCs w:val="24"/>
-        </w:rPr>
-        <w:t xml:space="preserve"> </w:t>
-      </w:r>
-      <w:proofErr w:type="spellStart"/>
-      <w:r>
-        <w:rPr>
-          <w:sz w:val="24"/>
-          <w:szCs w:val="24"/>
-        </w:rPr>
-        <w:t>modelMapper</w:t>
-      </w:r>
-      <w:proofErr w:type="spellEnd"/>
-      <w:r>
-        <w:rPr>
-          <w:sz w:val="24"/>
-          <w:szCs w:val="24"/>
-        </w:rPr>
-        <w:t>) {</w:t>
-      </w:r>
-      <w:r>
-        <w:rPr>
-          <w:sz w:val="24"/>
-          <w:szCs w:val="24"/>
-        </w:rPr>
-        <w:br/>
         <w:t xml:space="preserve">    </w:t>
       </w:r>
       <w:proofErr w:type="spellStart"/>
@@ -12117,7 +13269,6 @@
           <w:sz w:val="24"/>
           <w:szCs w:val="24"/>
         </w:rPr>
-        <w:lastRenderedPageBreak/>
         <w:t>Services (use entity/domain objects)</w:t>
       </w:r>
     </w:p>
@@ -12140,6 +13291,7 @@
           <w:sz w:val="24"/>
           <w:szCs w:val="24"/>
         </w:rPr>
+        <w:lastRenderedPageBreak/>
         <w:t>Responses (return response DTO)</w:t>
       </w:r>
     </w:p>
@@ -12160,7 +13312,23 @@
           <w:sz w:val="24"/>
           <w:szCs w:val="24"/>
         </w:rPr>
-        <w:t xml:space="preserve">: PUT , PATCH and DELETE Mappings in Spring web MVC : </w:t>
+        <w:t xml:space="preserve">: </w:t>
+      </w:r>
+      <w:proofErr w:type="gramStart"/>
+      <w:r>
+        <w:rPr>
+          <w:sz w:val="24"/>
+          <w:szCs w:val="24"/>
+        </w:rPr>
+        <w:t>PUT ,</w:t>
+      </w:r>
+      <w:proofErr w:type="gramEnd"/>
+      <w:r>
+        <w:rPr>
+          <w:sz w:val="24"/>
+          <w:szCs w:val="24"/>
+        </w:rPr>
+        <w:t xml:space="preserve"> PATCH and DELETE Mappings in Spring web MVC : </w:t>
       </w:r>
     </w:p>
     <w:p>
@@ -12180,7 +13348,23 @@
           <w:sz w:val="24"/>
           <w:szCs w:val="24"/>
         </w:rPr>
-        <w:t xml:space="preserve">PUT Mapping : It is used to update the Entity : </w:t>
+        <w:t xml:space="preserve">PUT </w:t>
+      </w:r>
+      <w:proofErr w:type="gramStart"/>
+      <w:r>
+        <w:rPr>
+          <w:sz w:val="24"/>
+          <w:szCs w:val="24"/>
+        </w:rPr>
+        <w:t>Mapping :</w:t>
+      </w:r>
+      <w:proofErr w:type="gramEnd"/>
+      <w:r>
+        <w:rPr>
+          <w:sz w:val="24"/>
+          <w:szCs w:val="24"/>
+        </w:rPr>
+        <w:t xml:space="preserve"> It is used to update the Entity : </w:t>
       </w:r>
     </w:p>
     <w:p>
@@ -12200,7 +13384,21 @@
           <w:sz w:val="24"/>
           <w:szCs w:val="24"/>
         </w:rPr>
-        <w:t xml:space="preserve">What we are doing we are passing DTO and Id if Id is present then Update the DTO else create new employee : </w:t>
+        <w:t xml:space="preserve">What we are doing we are passing DTO and Id if Id is present then Update the DTO else create new </w:t>
+      </w:r>
+      <w:r>
+        <w:rPr>
+          <w:sz w:val="24"/>
+          <w:szCs w:val="24"/>
+        </w:rPr>
+        <w:t>employee:</w:t>
+      </w:r>
+      <w:r>
+        <w:rPr>
+          <w:sz w:val="24"/>
+          <w:szCs w:val="24"/>
+        </w:rPr>
+        <w:t xml:space="preserve"> </w:t>
       </w:r>
     </w:p>
     <w:p>
@@ -12216,7 +13414,23 @@
           <w:sz w:val="24"/>
           <w:szCs w:val="24"/>
         </w:rPr>
-        <w:t xml:space="preserve">For PUT Mapping also we need to use : </w:t>
+        <w:t xml:space="preserve">For PUT Mapping also we need to </w:t>
+      </w:r>
+      <w:proofErr w:type="gramStart"/>
+      <w:r>
+        <w:rPr>
+          <w:sz w:val="24"/>
+          <w:szCs w:val="24"/>
+        </w:rPr>
+        <w:t>use :</w:t>
+      </w:r>
+      <w:proofErr w:type="gramEnd"/>
+      <w:r>
+        <w:rPr>
+          <w:sz w:val="24"/>
+          <w:szCs w:val="24"/>
+        </w:rPr>
+        <w:t xml:space="preserve"> </w:t>
       </w:r>
       <w:proofErr w:type="spellStart"/>
       <w:r>
@@ -12248,7 +13462,23 @@
           <w:sz w:val="24"/>
           <w:szCs w:val="24"/>
         </w:rPr>
-        <w:t xml:space="preserve">Write API : in controller </w:t>
+        <w:t xml:space="preserve">Write </w:t>
+      </w:r>
+      <w:proofErr w:type="gramStart"/>
+      <w:r>
+        <w:rPr>
+          <w:sz w:val="24"/>
+          <w:szCs w:val="24"/>
+        </w:rPr>
+        <w:t>API :</w:t>
+      </w:r>
+      <w:proofErr w:type="gramEnd"/>
+      <w:r>
+        <w:rPr>
+          <w:sz w:val="24"/>
+          <w:szCs w:val="24"/>
+        </w:rPr>
+        <w:t xml:space="preserve"> in controller </w:t>
       </w:r>
     </w:p>
     <w:p>
@@ -12264,7 +13494,23 @@
           <w:sz w:val="16"/>
           <w:szCs w:val="16"/>
         </w:rPr>
-        <w:t>@PutMapping(path = "/{</w:t>
+        <w:t>@</w:t>
+      </w:r>
+      <w:proofErr w:type="gramStart"/>
+      <w:r>
+        <w:rPr>
+          <w:sz w:val="16"/>
+          <w:szCs w:val="16"/>
+        </w:rPr>
+        <w:t>PutMapping(</w:t>
+      </w:r>
+      <w:proofErr w:type="gramEnd"/>
+      <w:r>
+        <w:rPr>
+          <w:sz w:val="16"/>
+          <w:szCs w:val="16"/>
+        </w:rPr>
+        <w:t>path = "/{</w:t>
       </w:r>
       <w:proofErr w:type="spellStart"/>
       <w:r>
@@ -12315,6 +13561,7 @@
         <w:t xml:space="preserve"> </w:t>
       </w:r>
       <w:proofErr w:type="spellStart"/>
+      <w:proofErr w:type="gramStart"/>
       <w:r>
         <w:rPr>
           <w:sz w:val="16"/>
@@ -12328,7 +13575,15 @@
           <w:sz w:val="16"/>
           <w:szCs w:val="16"/>
         </w:rPr>
-        <w:t xml:space="preserve">(@RequestBody </w:t>
+        <w:t>(</w:t>
+      </w:r>
+      <w:proofErr w:type="gramEnd"/>
+      <w:r>
+        <w:rPr>
+          <w:sz w:val="16"/>
+          <w:szCs w:val="16"/>
+        </w:rPr>
+        <w:t xml:space="preserve">@RequestBody </w:t>
       </w:r>
       <w:proofErr w:type="spellStart"/>
       <w:r>
@@ -12427,6 +13682,7 @@
         <w:t>(</w:t>
       </w:r>
       <w:proofErr w:type="spellStart"/>
+      <w:proofErr w:type="gramStart"/>
       <w:r>
         <w:rPr>
           <w:sz w:val="16"/>
@@ -12435,6 +13691,7 @@
         <w:t>employeeDTO,employeeId</w:t>
       </w:r>
       <w:proofErr w:type="spellEnd"/>
+      <w:proofErr w:type="gramEnd"/>
       <w:r>
         <w:rPr>
           <w:sz w:val="16"/>
@@ -12472,7 +13729,23 @@
           <w:sz w:val="24"/>
           <w:szCs w:val="24"/>
         </w:rPr>
-        <w:t xml:space="preserve">Write logic in Service Layer : </w:t>
+        <w:t xml:space="preserve">Write logic in Service </w:t>
+      </w:r>
+      <w:proofErr w:type="gramStart"/>
+      <w:r>
+        <w:rPr>
+          <w:sz w:val="24"/>
+          <w:szCs w:val="24"/>
+        </w:rPr>
+        <w:t>Layer :</w:t>
+      </w:r>
+      <w:proofErr w:type="gramEnd"/>
+      <w:r>
+        <w:rPr>
+          <w:sz w:val="24"/>
+          <w:szCs w:val="24"/>
+        </w:rPr>
+        <w:t xml:space="preserve"> </w:t>
       </w:r>
     </w:p>
     <w:p>
@@ -12507,6 +13780,7 @@
         <w:t xml:space="preserve"> </w:t>
       </w:r>
       <w:proofErr w:type="spellStart"/>
+      <w:proofErr w:type="gramStart"/>
       <w:r>
         <w:rPr>
           <w:sz w:val="16"/>
@@ -12523,6 +13797,7 @@
         <w:t>(</w:t>
       </w:r>
       <w:proofErr w:type="spellStart"/>
+      <w:proofErr w:type="gramEnd"/>
       <w:r>
         <w:rPr>
           <w:sz w:val="16"/>
@@ -12825,7 +14100,37 @@
           <w:sz w:val="16"/>
           <w:szCs w:val="16"/>
         </w:rPr>
-        <w:t xml:space="preserve">What we did here : step 1 : First We Mapped DTO to Entity </w:t>
+        <w:t xml:space="preserve">What we did </w:t>
+      </w:r>
+      <w:r>
+        <w:rPr>
+          <w:sz w:val="16"/>
+          <w:szCs w:val="16"/>
+        </w:rPr>
+        <w:t>here:</w:t>
+      </w:r>
+      <w:r>
+        <w:rPr>
+          <w:sz w:val="16"/>
+          <w:szCs w:val="16"/>
+        </w:rPr>
+        <w:t xml:space="preserve"> step </w:t>
+      </w:r>
+      <w:proofErr w:type="gramStart"/>
+      <w:r>
+        <w:rPr>
+          <w:sz w:val="16"/>
+          <w:szCs w:val="16"/>
+        </w:rPr>
+        <w:t>1 :</w:t>
+      </w:r>
+      <w:proofErr w:type="gramEnd"/>
+      <w:r>
+        <w:rPr>
+          <w:sz w:val="16"/>
+          <w:szCs w:val="16"/>
+        </w:rPr>
+        <w:t xml:space="preserve"> First We Mapped DTO to Entity </w:t>
       </w:r>
       <w:proofErr w:type="spellStart"/>
       <w:r>
@@ -12857,7 +14162,23 @@
           <w:sz w:val="16"/>
           <w:szCs w:val="16"/>
         </w:rPr>
-        <w:t xml:space="preserve">Step 2 : We use setter to </w:t>
+        <w:t xml:space="preserve">Step </w:t>
+      </w:r>
+      <w:proofErr w:type="gramStart"/>
+      <w:r>
+        <w:rPr>
+          <w:sz w:val="16"/>
+          <w:szCs w:val="16"/>
+        </w:rPr>
+        <w:t>2 :</w:t>
+      </w:r>
+      <w:proofErr w:type="gramEnd"/>
+      <w:r>
+        <w:rPr>
+          <w:sz w:val="16"/>
+          <w:szCs w:val="16"/>
+        </w:rPr>
+        <w:t xml:space="preserve"> We use setter to </w:t>
       </w:r>
       <w:proofErr w:type="spellStart"/>
       <w:r>
@@ -12889,7 +14210,23 @@
           <w:sz w:val="16"/>
           <w:szCs w:val="16"/>
         </w:rPr>
-        <w:t>Step 3 : We saved the entity in repo</w:t>
+        <w:t xml:space="preserve">Step </w:t>
+      </w:r>
+      <w:proofErr w:type="gramStart"/>
+      <w:r>
+        <w:rPr>
+          <w:sz w:val="16"/>
+          <w:szCs w:val="16"/>
+        </w:rPr>
+        <w:t>3 :</w:t>
+      </w:r>
+      <w:proofErr w:type="gramEnd"/>
+      <w:r>
+        <w:rPr>
+          <w:sz w:val="16"/>
+          <w:szCs w:val="16"/>
+        </w:rPr>
+        <w:t xml:space="preserve"> We saved the entity in repo</w:t>
       </w:r>
     </w:p>
     <w:p>
@@ -12905,7 +14242,23 @@
           <w:sz w:val="16"/>
           <w:szCs w:val="16"/>
         </w:rPr>
-        <w:t xml:space="preserve">Step 4 : we returned the Updated DTO by mapping </w:t>
+        <w:t xml:space="preserve">Step </w:t>
+      </w:r>
+      <w:proofErr w:type="gramStart"/>
+      <w:r>
+        <w:rPr>
+          <w:sz w:val="16"/>
+          <w:szCs w:val="16"/>
+        </w:rPr>
+        <w:t>4 :</w:t>
+      </w:r>
+      <w:proofErr w:type="gramEnd"/>
+      <w:r>
+        <w:rPr>
+          <w:sz w:val="16"/>
+          <w:szCs w:val="16"/>
+        </w:rPr>
+        <w:t xml:space="preserve"> we returned the Updated DTO by mapping </w:t>
       </w:r>
     </w:p>
     <w:p>
@@ -12925,7 +14278,23 @@
           <w:sz w:val="24"/>
           <w:szCs w:val="24"/>
         </w:rPr>
-        <w:t xml:space="preserve">DELETE Mapping : It is used to delete DTO by using id </w:t>
+        <w:t xml:space="preserve">DELETE </w:t>
+      </w:r>
+      <w:proofErr w:type="gramStart"/>
+      <w:r>
+        <w:rPr>
+          <w:sz w:val="24"/>
+          <w:szCs w:val="24"/>
+        </w:rPr>
+        <w:t>Mapping :</w:t>
+      </w:r>
+      <w:proofErr w:type="gramEnd"/>
+      <w:r>
+        <w:rPr>
+          <w:sz w:val="24"/>
+          <w:szCs w:val="24"/>
+        </w:rPr>
+        <w:t xml:space="preserve"> It is used to delete DTO by using id </w:t>
       </w:r>
     </w:p>
     <w:p>
@@ -12941,7 +14310,23 @@
           <w:sz w:val="24"/>
           <w:szCs w:val="24"/>
         </w:rPr>
-        <w:t xml:space="preserve">For Delete Mapping we use method : </w:t>
+        <w:t xml:space="preserve">For Delete Mapping we use </w:t>
+      </w:r>
+      <w:proofErr w:type="gramStart"/>
+      <w:r>
+        <w:rPr>
+          <w:sz w:val="24"/>
+          <w:szCs w:val="24"/>
+        </w:rPr>
+        <w:t>method :</w:t>
+      </w:r>
+      <w:proofErr w:type="gramEnd"/>
+      <w:r>
+        <w:rPr>
+          <w:sz w:val="24"/>
+          <w:szCs w:val="24"/>
+        </w:rPr>
+        <w:t xml:space="preserve"> </w:t>
       </w:r>
       <w:proofErr w:type="spellStart"/>
       <w:r>
@@ -12982,7 +14367,21 @@
           <w:sz w:val="24"/>
           <w:szCs w:val="24"/>
         </w:rPr>
-        <w:t xml:space="preserve">Write API in controller : </w:t>
+        <w:t xml:space="preserve">Write API in </w:t>
+      </w:r>
+      <w:r>
+        <w:rPr>
+          <w:sz w:val="24"/>
+          <w:szCs w:val="24"/>
+        </w:rPr>
+        <w:t>controller:</w:t>
+      </w:r>
+      <w:r>
+        <w:rPr>
+          <w:sz w:val="24"/>
+          <w:szCs w:val="24"/>
+        </w:rPr>
+        <w:t xml:space="preserve"> </w:t>
       </w:r>
     </w:p>
     <w:p>
@@ -12998,7 +14397,23 @@
           <w:sz w:val="16"/>
           <w:szCs w:val="16"/>
         </w:rPr>
-        <w:t>@DeleteMapping(path = "/{</w:t>
+        <w:t>@</w:t>
+      </w:r>
+      <w:proofErr w:type="gramStart"/>
+      <w:r>
+        <w:rPr>
+          <w:sz w:val="16"/>
+          <w:szCs w:val="16"/>
+        </w:rPr>
+        <w:t>DeleteMapping(</w:t>
+      </w:r>
+      <w:proofErr w:type="gramEnd"/>
+      <w:r>
+        <w:rPr>
+          <w:sz w:val="16"/>
+          <w:szCs w:val="16"/>
+        </w:rPr>
+        <w:t>path = "/{</w:t>
       </w:r>
       <w:proofErr w:type="spellStart"/>
       <w:r>
@@ -13022,23 +14437,7 @@
           <w:szCs w:val="16"/>
         </w:rPr>
         <w:br/>
-        <w:t xml:space="preserve">public void </w:t>
-      </w:r>
-      <w:proofErr w:type="spellStart"/>
-      <w:r>
-        <w:rPr>
-          <w:sz w:val="16"/>
-          <w:szCs w:val="16"/>
-        </w:rPr>
-        <w:t>deleteEmployeeById</w:t>
-      </w:r>
-      <w:proofErr w:type="spellEnd"/>
-      <w:r>
-        <w:rPr>
-          <w:sz w:val="16"/>
-          <w:szCs w:val="16"/>
-        </w:rPr>
-        <w:t xml:space="preserve">(@PathVariable Long </w:t>
+        <w:t xml:space="preserve">public void deleteEmployeeById(@PathVariable Long </w:t>
       </w:r>
       <w:proofErr w:type="spellStart"/>
       <w:r>
@@ -13127,7 +14526,23 @@
           <w:sz w:val="24"/>
           <w:szCs w:val="24"/>
         </w:rPr>
-        <w:t xml:space="preserve">Write Logic in Service Layer : </w:t>
+        <w:t xml:space="preserve">Write Logic in Service </w:t>
+      </w:r>
+      <w:proofErr w:type="gramStart"/>
+      <w:r>
+        <w:rPr>
+          <w:sz w:val="24"/>
+          <w:szCs w:val="24"/>
+        </w:rPr>
+        <w:t>Layer :</w:t>
+      </w:r>
+      <w:proofErr w:type="gramEnd"/>
+      <w:r>
+        <w:rPr>
+          <w:sz w:val="24"/>
+          <w:szCs w:val="24"/>
+        </w:rPr>
+        <w:t xml:space="preserve"> </w:t>
       </w:r>
     </w:p>
     <w:p>
@@ -13145,21 +14560,21 @@
         </w:rPr>
         <w:t xml:space="preserve">public void </w:t>
       </w:r>
-      <w:proofErr w:type="spellStart"/>
-      <w:r>
-        <w:rPr>
-          <w:sz w:val="16"/>
-          <w:szCs w:val="16"/>
-        </w:rPr>
-        <w:t>deleteEmployeeById</w:t>
-      </w:r>
-      <w:proofErr w:type="spellEnd"/>
-      <w:r>
-        <w:rPr>
-          <w:sz w:val="16"/>
-          <w:szCs w:val="16"/>
-        </w:rPr>
-        <w:t xml:space="preserve">(Long </w:t>
+      <w:proofErr w:type="gramStart"/>
+      <w:r>
+        <w:rPr>
+          <w:sz w:val="16"/>
+          <w:szCs w:val="16"/>
+        </w:rPr>
+        <w:t>deleteEmployeeById(</w:t>
+      </w:r>
+      <w:proofErr w:type="gramEnd"/>
+      <w:r>
+        <w:rPr>
+          <w:sz w:val="16"/>
+          <w:szCs w:val="16"/>
+        </w:rPr>
+        <w:t xml:space="preserve">Long </w:t>
       </w:r>
       <w:proofErr w:type="spellStart"/>
       <w:r>
@@ -13218,6 +14633,7 @@
         <w:t>employeeId</w:t>
       </w:r>
       <w:proofErr w:type="spellEnd"/>
+      <w:proofErr w:type="gramStart"/>
       <w:r>
         <w:rPr>
           <w:sz w:val="16"/>
@@ -13225,6 +14641,7 @@
         </w:rPr>
         <w:t>);</w:t>
       </w:r>
+      <w:proofErr w:type="gramEnd"/>
     </w:p>
     <w:p>
       <w:pPr>
@@ -13289,7 +14706,23 @@
           <w:sz w:val="24"/>
           <w:szCs w:val="24"/>
         </w:rPr>
-        <w:t xml:space="preserve">To handle basic we are checking whether employee exist or not by using </w:t>
+        <w:t xml:space="preserve">To handle </w:t>
+      </w:r>
+      <w:proofErr w:type="gramStart"/>
+      <w:r>
+        <w:rPr>
+          <w:sz w:val="24"/>
+          <w:szCs w:val="24"/>
+        </w:rPr>
+        <w:t>basic</w:t>
+      </w:r>
+      <w:proofErr w:type="gramEnd"/>
+      <w:r>
+        <w:rPr>
+          <w:sz w:val="24"/>
+          <w:szCs w:val="24"/>
+        </w:rPr>
+        <w:t xml:space="preserve"> we are checking whether employee exist or not by using </w:t>
       </w:r>
       <w:proofErr w:type="spellStart"/>
       <w:r>
@@ -13309,12 +14742,21 @@
           <w:szCs w:val="24"/>
         </w:rPr>
       </w:pPr>
-      <w:r>
-        <w:rPr>
-          <w:sz w:val="24"/>
-          <w:szCs w:val="24"/>
-        </w:rPr>
-        <w:t xml:space="preserve">Controller : </w:t>
+      <w:proofErr w:type="gramStart"/>
+      <w:r>
+        <w:rPr>
+          <w:sz w:val="24"/>
+          <w:szCs w:val="24"/>
+        </w:rPr>
+        <w:t>Controller :</w:t>
+      </w:r>
+      <w:proofErr w:type="gramEnd"/>
+      <w:r>
+        <w:rPr>
+          <w:sz w:val="24"/>
+          <w:szCs w:val="24"/>
+        </w:rPr>
+        <w:t xml:space="preserve"> </w:t>
       </w:r>
     </w:p>
     <w:p>
@@ -13330,7 +14772,23 @@
           <w:sz w:val="16"/>
           <w:szCs w:val="16"/>
         </w:rPr>
-        <w:t>@DeleteMapping(path = "/{</w:t>
+        <w:t>@</w:t>
+      </w:r>
+      <w:proofErr w:type="gramStart"/>
+      <w:r>
+        <w:rPr>
+          <w:sz w:val="16"/>
+          <w:szCs w:val="16"/>
+        </w:rPr>
+        <w:t>DeleteMapping(</w:t>
+      </w:r>
+      <w:proofErr w:type="gramEnd"/>
+      <w:r>
+        <w:rPr>
+          <w:sz w:val="16"/>
+          <w:szCs w:val="16"/>
+        </w:rPr>
+        <w:t>path = "/{</w:t>
       </w:r>
       <w:proofErr w:type="spellStart"/>
       <w:r>
@@ -13364,21 +14822,21 @@
         </w:rPr>
         <w:t xml:space="preserve">    public Boolean </w:t>
       </w:r>
-      <w:proofErr w:type="spellStart"/>
-      <w:r>
-        <w:rPr>
-          <w:sz w:val="16"/>
-          <w:szCs w:val="16"/>
-        </w:rPr>
-        <w:t>deleteEmployeeById</w:t>
-      </w:r>
-      <w:proofErr w:type="spellEnd"/>
-      <w:r>
-        <w:rPr>
-          <w:sz w:val="16"/>
-          <w:szCs w:val="16"/>
-        </w:rPr>
-        <w:t xml:space="preserve">(@PathVariable Long </w:t>
+      <w:proofErr w:type="gramStart"/>
+      <w:r>
+        <w:rPr>
+          <w:sz w:val="16"/>
+          <w:szCs w:val="16"/>
+        </w:rPr>
+        <w:t>deleteEmployeeById(</w:t>
+      </w:r>
+      <w:proofErr w:type="gramEnd"/>
+      <w:r>
+        <w:rPr>
+          <w:sz w:val="16"/>
+          <w:szCs w:val="16"/>
+        </w:rPr>
+        <w:t xml:space="preserve">@PathVariable Long </w:t>
       </w:r>
       <w:proofErr w:type="spellStart"/>
       <w:r>
@@ -13437,6 +14895,7 @@
         <w:t>employeeId</w:t>
       </w:r>
       <w:proofErr w:type="spellEnd"/>
+      <w:proofErr w:type="gramStart"/>
       <w:r>
         <w:rPr>
           <w:sz w:val="16"/>
@@ -13444,6 +14903,7 @@
         </w:rPr>
         <w:t>);</w:t>
       </w:r>
+      <w:proofErr w:type="gramEnd"/>
     </w:p>
     <w:p>
       <w:pPr>
@@ -13508,21 +14968,21 @@
         </w:rPr>
         <w:t xml:space="preserve"> </w:t>
       </w:r>
-      <w:proofErr w:type="spellStart"/>
-      <w:r>
-        <w:rPr>
-          <w:sz w:val="16"/>
-          <w:szCs w:val="16"/>
-        </w:rPr>
-        <w:t>deleteEmployeeById</w:t>
-      </w:r>
-      <w:proofErr w:type="spellEnd"/>
-      <w:r>
-        <w:rPr>
-          <w:sz w:val="16"/>
-          <w:szCs w:val="16"/>
-        </w:rPr>
-        <w:t xml:space="preserve">(Long </w:t>
+      <w:proofErr w:type="gramStart"/>
+      <w:r>
+        <w:rPr>
+          <w:sz w:val="16"/>
+          <w:szCs w:val="16"/>
+        </w:rPr>
+        <w:t>deleteEmployeeById(</w:t>
+      </w:r>
+      <w:proofErr w:type="gramEnd"/>
+      <w:r>
+        <w:rPr>
+          <w:sz w:val="16"/>
+          <w:szCs w:val="16"/>
+        </w:rPr>
+        <w:t xml:space="preserve">Long </w:t>
       </w:r>
       <w:proofErr w:type="spellStart"/>
       <w:r>
@@ -13597,6 +15057,7 @@
         <w:t>employeeId</w:t>
       </w:r>
       <w:proofErr w:type="spellEnd"/>
+      <w:proofErr w:type="gramStart"/>
       <w:r>
         <w:rPr>
           <w:sz w:val="16"/>
@@ -13604,6 +15065,7 @@
         </w:rPr>
         <w:t>);</w:t>
       </w:r>
+      <w:proofErr w:type="gramEnd"/>
     </w:p>
     <w:p>
       <w:pPr>
@@ -13618,7 +15080,15 @@
           <w:sz w:val="16"/>
           <w:szCs w:val="16"/>
         </w:rPr>
-        <w:t xml:space="preserve">        if(!</w:t>
+        <w:t xml:space="preserve">        if</w:t>
+      </w:r>
+      <w:proofErr w:type="gramStart"/>
+      <w:r>
+        <w:rPr>
+          <w:sz w:val="16"/>
+          <w:szCs w:val="16"/>
+        </w:rPr>
+        <w:t>(!</w:t>
       </w:r>
       <w:proofErr w:type="spellStart"/>
       <w:r>
@@ -13629,6 +15099,7 @@
         <w:t>isPresent</w:t>
       </w:r>
       <w:proofErr w:type="spellEnd"/>
+      <w:proofErr w:type="gramEnd"/>
       <w:r>
         <w:rPr>
           <w:sz w:val="16"/>
@@ -13650,117 +15121,188 @@
           <w:sz w:val="16"/>
           <w:szCs w:val="16"/>
         </w:rPr>
+        <w:t xml:space="preserve">        </w:t>
+      </w:r>
+      <w:proofErr w:type="spellStart"/>
+      <w:r>
+        <w:rPr>
+          <w:sz w:val="16"/>
+          <w:szCs w:val="16"/>
+        </w:rPr>
+        <w:t>employeeRepository.deleteById</w:t>
+      </w:r>
+      <w:proofErr w:type="spellEnd"/>
+      <w:r>
+        <w:rPr>
+          <w:sz w:val="16"/>
+          <w:szCs w:val="16"/>
+        </w:rPr>
+        <w:t>(</w:t>
+      </w:r>
+      <w:proofErr w:type="spellStart"/>
+      <w:r>
+        <w:rPr>
+          <w:sz w:val="16"/>
+          <w:szCs w:val="16"/>
+        </w:rPr>
+        <w:t>employeeId</w:t>
+      </w:r>
+      <w:proofErr w:type="spellEnd"/>
+      <w:proofErr w:type="gramStart"/>
+      <w:r>
+        <w:rPr>
+          <w:sz w:val="16"/>
+          <w:szCs w:val="16"/>
+        </w:rPr>
+        <w:t>);</w:t>
+      </w:r>
+      <w:proofErr w:type="gramEnd"/>
+    </w:p>
+    <w:p>
+      <w:pPr>
+        <w:pStyle w:val="ListParagraph"/>
+        <w:rPr>
+          <w:sz w:val="16"/>
+          <w:szCs w:val="16"/>
+        </w:rPr>
+      </w:pPr>
+      <w:r>
+        <w:rPr>
+          <w:sz w:val="16"/>
+          <w:szCs w:val="16"/>
+        </w:rPr>
+        <w:t xml:space="preserve">        return </w:t>
+      </w:r>
+      <w:proofErr w:type="gramStart"/>
+      <w:r>
+        <w:rPr>
+          <w:sz w:val="16"/>
+          <w:szCs w:val="16"/>
+        </w:rPr>
+        <w:t>true;</w:t>
+      </w:r>
+      <w:proofErr w:type="gramEnd"/>
+    </w:p>
+    <w:p>
+      <w:pPr>
+        <w:pStyle w:val="ListParagraph"/>
+        <w:rPr>
+          <w:sz w:val="16"/>
+          <w:szCs w:val="16"/>
+        </w:rPr>
+      </w:pPr>
+      <w:r>
+        <w:rPr>
+          <w:sz w:val="16"/>
+          <w:szCs w:val="16"/>
+        </w:rPr>
+        <w:t xml:space="preserve">    }</w:t>
+      </w:r>
+    </w:p>
+    <w:p>
+      <w:pPr>
+        <w:rPr>
+          <w:sz w:val="16"/>
+          <w:szCs w:val="16"/>
+        </w:rPr>
+      </w:pPr>
+      <w:r>
+        <w:rPr>
+          <w:sz w:val="16"/>
+          <w:szCs w:val="16"/>
+        </w:rPr>
         <w:lastRenderedPageBreak/>
-        <w:t xml:space="preserve">        </w:t>
-      </w:r>
-      <w:proofErr w:type="spellStart"/>
-      <w:r>
-        <w:rPr>
-          <w:sz w:val="16"/>
-          <w:szCs w:val="16"/>
-        </w:rPr>
-        <w:t>employeeRepository.deleteById</w:t>
-      </w:r>
-      <w:proofErr w:type="spellEnd"/>
-      <w:r>
-        <w:rPr>
-          <w:sz w:val="16"/>
-          <w:szCs w:val="16"/>
-        </w:rPr>
-        <w:t>(</w:t>
-      </w:r>
-      <w:proofErr w:type="spellStart"/>
-      <w:r>
-        <w:rPr>
-          <w:sz w:val="16"/>
-          <w:szCs w:val="16"/>
-        </w:rPr>
-        <w:t>employeeId</w:t>
-      </w:r>
-      <w:proofErr w:type="spellEnd"/>
-      <w:r>
-        <w:rPr>
-          <w:sz w:val="16"/>
-          <w:szCs w:val="16"/>
-        </w:rPr>
-        <w:t>);</w:t>
-      </w:r>
-    </w:p>
-    <w:p>
-      <w:pPr>
-        <w:pStyle w:val="ListParagraph"/>
-        <w:rPr>
-          <w:sz w:val="16"/>
-          <w:szCs w:val="16"/>
-        </w:rPr>
-      </w:pPr>
-      <w:r>
-        <w:rPr>
-          <w:sz w:val="16"/>
-          <w:szCs w:val="16"/>
-        </w:rPr>
-        <w:t xml:space="preserve">        return true;</w:t>
-      </w:r>
-    </w:p>
-    <w:p>
-      <w:pPr>
-        <w:pStyle w:val="ListParagraph"/>
-        <w:rPr>
-          <w:sz w:val="16"/>
-          <w:szCs w:val="16"/>
-        </w:rPr>
-      </w:pPr>
-      <w:r>
-        <w:rPr>
-          <w:sz w:val="16"/>
-          <w:szCs w:val="16"/>
-        </w:rPr>
-        <w:t xml:space="preserve">    }</w:t>
-      </w:r>
-    </w:p>
-    <w:p>
-      <w:pPr>
-        <w:rPr>
-          <w:sz w:val="16"/>
-          <w:szCs w:val="16"/>
-        </w:rPr>
-      </w:pPr>
-      <w:r>
-        <w:rPr>
-          <w:sz w:val="16"/>
-          <w:szCs w:val="16"/>
-        </w:rPr>
-        <w:t xml:space="preserve">3.PATCH Mapping : It is used for partial Mapping you don’t need to pass DTO from Postman only you will pass fields : </w:t>
-      </w:r>
-    </w:p>
-    <w:p>
-      <w:pPr>
-        <w:rPr>
-          <w:sz w:val="16"/>
-          <w:szCs w:val="16"/>
-        </w:rPr>
-      </w:pPr>
-      <w:r>
-        <w:rPr>
-          <w:sz w:val="16"/>
-          <w:szCs w:val="16"/>
-        </w:rPr>
-        <w:t xml:space="preserve">In controller : </w:t>
-      </w:r>
-    </w:p>
-    <w:p>
-      <w:pPr>
-        <w:rPr>
-          <w:sz w:val="16"/>
-          <w:szCs w:val="16"/>
-        </w:rPr>
-      </w:pPr>
-      <w:r>
-        <w:rPr>
-          <w:sz w:val="16"/>
-          <w:szCs w:val="16"/>
-        </w:rPr>
-        <w:t>@PatchMapping(path = "/{</w:t>
+        <w:t xml:space="preserve">3.PATCH </w:t>
+      </w:r>
+      <w:r>
+        <w:rPr>
+          <w:sz w:val="16"/>
+          <w:szCs w:val="16"/>
+        </w:rPr>
+        <w:t>Mapping:</w:t>
+      </w:r>
+      <w:r>
+        <w:rPr>
+          <w:sz w:val="16"/>
+          <w:szCs w:val="16"/>
+        </w:rPr>
+        <w:t xml:space="preserve"> It is used for partial Mapping you don’t need to pass DTO from Postman only you will pass </w:t>
+      </w:r>
+      <w:proofErr w:type="gramStart"/>
+      <w:r>
+        <w:rPr>
+          <w:sz w:val="16"/>
+          <w:szCs w:val="16"/>
+        </w:rPr>
+        <w:t>fields :</w:t>
+      </w:r>
+      <w:proofErr w:type="gramEnd"/>
+      <w:r>
+        <w:rPr>
+          <w:sz w:val="16"/>
+          <w:szCs w:val="16"/>
+        </w:rPr>
+        <w:t xml:space="preserve"> </w:t>
+      </w:r>
+    </w:p>
+    <w:p>
+      <w:pPr>
+        <w:rPr>
+          <w:sz w:val="16"/>
+          <w:szCs w:val="16"/>
+        </w:rPr>
+      </w:pPr>
+      <w:r>
+        <w:rPr>
+          <w:sz w:val="16"/>
+          <w:szCs w:val="16"/>
+        </w:rPr>
+        <w:t xml:space="preserve">In </w:t>
+      </w:r>
+      <w:r>
+        <w:rPr>
+          <w:sz w:val="16"/>
+          <w:szCs w:val="16"/>
+        </w:rPr>
+        <w:t>controller:</w:t>
+      </w:r>
+      <w:r>
+        <w:rPr>
+          <w:sz w:val="16"/>
+          <w:szCs w:val="16"/>
+        </w:rPr>
+        <w:t xml:space="preserve"> </w:t>
+      </w:r>
+    </w:p>
+    <w:p>
+      <w:pPr>
+        <w:rPr>
+          <w:sz w:val="16"/>
+          <w:szCs w:val="16"/>
+        </w:rPr>
+      </w:pPr>
+      <w:r>
+        <w:rPr>
+          <w:sz w:val="16"/>
+          <w:szCs w:val="16"/>
+        </w:rPr>
+        <w:t>@</w:t>
+      </w:r>
+      <w:proofErr w:type="gramStart"/>
+      <w:r>
+        <w:rPr>
+          <w:sz w:val="16"/>
+          <w:szCs w:val="16"/>
+        </w:rPr>
+        <w:t>PatchMapping(</w:t>
+      </w:r>
+      <w:proofErr w:type="gramEnd"/>
+      <w:r>
+        <w:rPr>
+          <w:sz w:val="16"/>
+          <w:szCs w:val="16"/>
+        </w:rPr>
+        <w:t>path = "/{</w:t>
       </w:r>
       <w:proofErr w:type="spellStart"/>
       <w:r>
@@ -13926,22 +15468,50 @@
           <w:sz w:val="16"/>
           <w:szCs w:val="16"/>
         </w:rPr>
-        <w:t xml:space="preserve">In Service Layer : </w:t>
-      </w:r>
-    </w:p>
-    <w:p>
-      <w:pPr>
-        <w:rPr>
-          <w:sz w:val="16"/>
-          <w:szCs w:val="16"/>
-        </w:rPr>
-      </w:pPr>
-      <w:r>
-        <w:rPr>
-          <w:sz w:val="16"/>
-          <w:szCs w:val="16"/>
-        </w:rPr>
-        <w:t xml:space="preserve">They are using Reflection concept : to set fields </w:t>
+        <w:t xml:space="preserve">In Service </w:t>
+      </w:r>
+      <w:r>
+        <w:rPr>
+          <w:sz w:val="16"/>
+          <w:szCs w:val="16"/>
+        </w:rPr>
+        <w:t>Layer:</w:t>
+      </w:r>
+      <w:r>
+        <w:rPr>
+          <w:sz w:val="16"/>
+          <w:szCs w:val="16"/>
+        </w:rPr>
+        <w:t xml:space="preserve"> </w:t>
+      </w:r>
+    </w:p>
+    <w:p>
+      <w:pPr>
+        <w:rPr>
+          <w:sz w:val="16"/>
+          <w:szCs w:val="16"/>
+        </w:rPr>
+      </w:pPr>
+      <w:r>
+        <w:rPr>
+          <w:sz w:val="16"/>
+          <w:szCs w:val="16"/>
+        </w:rPr>
+        <w:t xml:space="preserve">They are using Reflection </w:t>
+      </w:r>
+      <w:r>
+        <w:rPr>
+          <w:sz w:val="16"/>
+          <w:szCs w:val="16"/>
+        </w:rPr>
+        <w:t>concept:</w:t>
+      </w:r>
+      <w:r>
+        <w:rPr>
+          <w:sz w:val="16"/>
+          <w:szCs w:val="16"/>
+        </w:rPr>
+        <w:t xml:space="preserve"> to set fields </w:t>
       </w:r>
     </w:p>
     <w:p>
@@ -14347,12 +15917,21 @@
           <w:szCs w:val="16"/>
         </w:rPr>
       </w:pPr>
-      <w:r>
-        <w:rPr>
-          <w:sz w:val="16"/>
-          <w:szCs w:val="16"/>
-        </w:rPr>
-        <w:t xml:space="preserve">Note : If you are using any Boolean field in DTO or in Entity like name starting with </w:t>
+      <w:proofErr w:type="gramStart"/>
+      <w:r>
+        <w:rPr>
+          <w:sz w:val="16"/>
+          <w:szCs w:val="16"/>
+        </w:rPr>
+        <w:t>Note :</w:t>
+      </w:r>
+      <w:proofErr w:type="gramEnd"/>
+      <w:r>
+        <w:rPr>
+          <w:sz w:val="16"/>
+          <w:szCs w:val="16"/>
+        </w:rPr>
+        <w:t xml:space="preserve"> If you are using any Boolean field in DTO or in Entity like name starting with </w:t>
       </w:r>
       <w:proofErr w:type="spellStart"/>
       <w:r>
@@ -14418,6 +15997,7 @@
         <w:t xml:space="preserve">public void </w:t>
       </w:r>
       <w:proofErr w:type="spellStart"/>
+      <w:proofErr w:type="gramStart"/>
       <w:r>
         <w:rPr>
           <w:sz w:val="16"/>
@@ -14431,7 +16011,15 @@
           <w:sz w:val="16"/>
           <w:szCs w:val="16"/>
         </w:rPr>
-        <w:t>(Boolean active){</w:t>
+        <w:t>(</w:t>
+      </w:r>
+      <w:proofErr w:type="gramEnd"/>
+      <w:r>
+        <w:rPr>
+          <w:sz w:val="16"/>
+          <w:szCs w:val="16"/>
+        </w:rPr>
+        <w:t>Boolean active){</w:t>
       </w:r>
       <w:r>
         <w:rPr>
@@ -14501,7 +16089,23 @@
           <w:sz w:val="16"/>
           <w:szCs w:val="16"/>
         </w:rPr>
-        <w:t xml:space="preserve"> Jackson will look for : </w:t>
+        <w:t xml:space="preserve"> Jackson will look </w:t>
+      </w:r>
+      <w:proofErr w:type="gramStart"/>
+      <w:r>
+        <w:rPr>
+          <w:sz w:val="16"/>
+          <w:szCs w:val="16"/>
+        </w:rPr>
+        <w:t>for :</w:t>
+      </w:r>
+      <w:proofErr w:type="gramEnd"/>
+      <w:r>
+        <w:rPr>
+          <w:sz w:val="16"/>
+          <w:szCs w:val="16"/>
+        </w:rPr>
+        <w:t xml:space="preserve"> </w:t>
       </w:r>
     </w:p>
     <w:p>
@@ -14519,6 +16123,7 @@
         <w:t xml:space="preserve">Public void </w:t>
       </w:r>
       <w:proofErr w:type="spellStart"/>
+      <w:proofErr w:type="gramStart"/>
       <w:r>
         <w:rPr>
           <w:sz w:val="16"/>
@@ -14532,7 +16137,15 @@
           <w:sz w:val="16"/>
           <w:szCs w:val="16"/>
         </w:rPr>
-        <w:t>(Boolean active){</w:t>
+        <w:t>(</w:t>
+      </w:r>
+      <w:proofErr w:type="gramEnd"/>
+      <w:r>
+        <w:rPr>
+          <w:sz w:val="16"/>
+          <w:szCs w:val="16"/>
+        </w:rPr>
+        <w:t>Boolean active){</w:t>
       </w:r>
       <w:r>
         <w:rPr>
@@ -14585,7 +16198,21 @@
           <w:sz w:val="16"/>
           <w:szCs w:val="16"/>
         </w:rPr>
-        <w:t xml:space="preserve">We can do this manually or you can use : </w:t>
+        <w:t xml:space="preserve">We can do this manually or you can </w:t>
+      </w:r>
+      <w:r>
+        <w:rPr>
+          <w:sz w:val="16"/>
+          <w:szCs w:val="16"/>
+        </w:rPr>
+        <w:t>use:</w:t>
+      </w:r>
+      <w:r>
+        <w:rPr>
+          <w:sz w:val="16"/>
+          <w:szCs w:val="16"/>
+        </w:rPr>
+        <w:t xml:space="preserve"> </w:t>
       </w:r>
     </w:p>
     <w:p>
@@ -14611,6 +16238,7 @@
         <w:t xml:space="preserve">private Boolean </w:t>
       </w:r>
       <w:proofErr w:type="spellStart"/>
+      <w:proofErr w:type="gramStart"/>
       <w:r>
         <w:rPr>
           <w:sz w:val="16"/>
@@ -14624,7 +16252,15 @@
           <w:sz w:val="16"/>
           <w:szCs w:val="16"/>
         </w:rPr>
-        <w:t xml:space="preserve">; </w:t>
+        <w:t>;</w:t>
+      </w:r>
+      <w:proofErr w:type="gramEnd"/>
+      <w:r>
+        <w:rPr>
+          <w:sz w:val="16"/>
+          <w:szCs w:val="16"/>
+        </w:rPr>
+        <w:t xml:space="preserve"> </w:t>
       </w:r>
     </w:p>
     <w:p>
@@ -14655,9 +16291,26 @@
           <w:sz w:val="16"/>
           <w:szCs w:val="16"/>
         </w:rPr>
-        <w:t xml:space="preserve"> only not as active . For getter and setter you can create method manually or you can use </w:t>
-      </w:r>
-      <w:proofErr w:type="spellStart"/>
+        <w:t xml:space="preserve"> only not as </w:t>
+      </w:r>
+      <w:proofErr w:type="gramStart"/>
+      <w:r>
+        <w:rPr>
+          <w:sz w:val="16"/>
+          <w:szCs w:val="16"/>
+        </w:rPr>
+        <w:t>active .</w:t>
+      </w:r>
+      <w:proofErr w:type="gramEnd"/>
+      <w:r>
+        <w:rPr>
+          <w:sz w:val="16"/>
+          <w:szCs w:val="16"/>
+        </w:rPr>
+        <w:t xml:space="preserve"> For getter and setter you can create method manually or you can use </w:t>
+      </w:r>
+      <w:proofErr w:type="spellStart"/>
+      <w:proofErr w:type="gramStart"/>
       <w:r>
         <w:rPr>
           <w:sz w:val="16"/>
@@ -14671,22 +16324,46 @@
           <w:sz w:val="16"/>
           <w:szCs w:val="16"/>
         </w:rPr>
-        <w:t xml:space="preserve"> : </w:t>
-      </w:r>
-    </w:p>
-    <w:p>
-      <w:pPr>
-        <w:rPr>
-          <w:sz w:val="16"/>
-          <w:szCs w:val="16"/>
-        </w:rPr>
-      </w:pPr>
-      <w:r>
-        <w:rPr>
-          <w:sz w:val="16"/>
-          <w:szCs w:val="16"/>
-        </w:rPr>
-        <w:t xml:space="preserve">If you doing manually then create as : </w:t>
+        <w:t xml:space="preserve"> :</w:t>
+      </w:r>
+      <w:proofErr w:type="gramEnd"/>
+      <w:r>
+        <w:rPr>
+          <w:sz w:val="16"/>
+          <w:szCs w:val="16"/>
+        </w:rPr>
+        <w:t xml:space="preserve"> </w:t>
+      </w:r>
+    </w:p>
+    <w:p>
+      <w:pPr>
+        <w:rPr>
+          <w:sz w:val="16"/>
+          <w:szCs w:val="16"/>
+        </w:rPr>
+      </w:pPr>
+      <w:r>
+        <w:rPr>
+          <w:sz w:val="16"/>
+          <w:szCs w:val="16"/>
+        </w:rPr>
+        <w:t xml:space="preserve">If you doing manually then create </w:t>
+      </w:r>
+      <w:proofErr w:type="gramStart"/>
+      <w:r>
+        <w:rPr>
+          <w:sz w:val="16"/>
+          <w:szCs w:val="16"/>
+        </w:rPr>
+        <w:t>as :</w:t>
+      </w:r>
+      <w:proofErr w:type="gramEnd"/>
+      <w:r>
+        <w:rPr>
+          <w:sz w:val="16"/>
+          <w:szCs w:val="16"/>
+        </w:rPr>
+        <w:t xml:space="preserve"> </w:t>
       </w:r>
       <w:proofErr w:type="spellStart"/>
       <w:r>
@@ -14757,7 +16434,21 @@
           <w:sz w:val="16"/>
           <w:szCs w:val="16"/>
         </w:rPr>
-        <w:t xml:space="preserve">ResponseEntity in Spring Boot : </w:t>
+        <w:t xml:space="preserve">ResponseEntity in Spring </w:t>
+      </w:r>
+      <w:r>
+        <w:rPr>
+          <w:sz w:val="16"/>
+          <w:szCs w:val="16"/>
+        </w:rPr>
+        <w:t>Boot:</w:t>
+      </w:r>
+      <w:r>
+        <w:rPr>
+          <w:sz w:val="16"/>
+          <w:szCs w:val="16"/>
+        </w:rPr>
+        <w:t xml:space="preserve"> </w:t>
       </w:r>
     </w:p>
     <w:p>
@@ -14786,82 +16477,147 @@
           <w:sz w:val="16"/>
           <w:szCs w:val="16"/>
         </w:rPr>
-        <w:t xml:space="preserve"> Server (here we are having tomcat server) ( who give response to request)</w:t>
-      </w:r>
-    </w:p>
-    <w:p>
-      <w:pPr>
-        <w:rPr>
-          <w:sz w:val="16"/>
-          <w:szCs w:val="16"/>
-        </w:rPr>
-      </w:pPr>
-      <w:r>
-        <w:rPr>
-          <w:sz w:val="16"/>
-          <w:szCs w:val="16"/>
-        </w:rPr>
-        <w:t xml:space="preserve">If in some API it is not working properly how it will not it is updated or added new entry how we know for that we need status codes : By using status codes client can know what happened at server . </w:t>
-      </w:r>
-    </w:p>
-    <w:p>
-      <w:pPr>
-        <w:rPr>
-          <w:sz w:val="16"/>
-          <w:szCs w:val="16"/>
-        </w:rPr>
-      </w:pPr>
-      <w:r>
-        <w:rPr>
+        <w:t xml:space="preserve"> Server (here we are having tomcat server) </w:t>
+      </w:r>
+      <w:proofErr w:type="gramStart"/>
+      <w:r>
+        <w:rPr>
+          <w:sz w:val="16"/>
+          <w:szCs w:val="16"/>
+        </w:rPr>
+        <w:t>( who</w:t>
+      </w:r>
+      <w:proofErr w:type="gramEnd"/>
+      <w:r>
+        <w:rPr>
+          <w:sz w:val="16"/>
+          <w:szCs w:val="16"/>
+        </w:rPr>
+        <w:t xml:space="preserve"> give response to request)</w:t>
+      </w:r>
+    </w:p>
+    <w:p>
+      <w:pPr>
+        <w:rPr>
+          <w:sz w:val="16"/>
+          <w:szCs w:val="16"/>
+        </w:rPr>
+      </w:pPr>
+      <w:r>
+        <w:rPr>
+          <w:sz w:val="16"/>
+          <w:szCs w:val="16"/>
+        </w:rPr>
+        <w:t xml:space="preserve">If in some API it is not working properly how it will not it is updated or added new entry how we know for that we need status </w:t>
+      </w:r>
+      <w:proofErr w:type="gramStart"/>
+      <w:r>
+        <w:rPr>
+          <w:sz w:val="16"/>
+          <w:szCs w:val="16"/>
+        </w:rPr>
+        <w:t>codes :</w:t>
+      </w:r>
+      <w:proofErr w:type="gramEnd"/>
+      <w:r>
+        <w:rPr>
+          <w:sz w:val="16"/>
+          <w:szCs w:val="16"/>
+        </w:rPr>
+        <w:t xml:space="preserve"> By using status codes client can know what happened at server . </w:t>
+      </w:r>
+    </w:p>
+    <w:p>
+      <w:pPr>
+        <w:rPr>
+          <w:sz w:val="16"/>
+          <w:szCs w:val="16"/>
+        </w:rPr>
+      </w:pPr>
+      <w:r>
+        <w:rPr>
+          <w:sz w:val="16"/>
+          <w:szCs w:val="16"/>
+        </w:rPr>
+        <w:t>HTTP status code is three-digit code return by a web server as part of the response to an HTTP request made by client.</w:t>
+      </w:r>
+    </w:p>
+    <w:p>
+      <w:pPr>
+        <w:rPr>
+          <w:sz w:val="16"/>
+          <w:szCs w:val="16"/>
+        </w:rPr>
+      </w:pPr>
+      <w:r>
+        <w:rPr>
+          <w:sz w:val="16"/>
+          <w:szCs w:val="16"/>
+        </w:rPr>
+        <w:t xml:space="preserve">Status code which starts with </w:t>
+      </w:r>
+      <w:proofErr w:type="gramStart"/>
+      <w:r>
+        <w:rPr>
+          <w:sz w:val="16"/>
+          <w:szCs w:val="16"/>
+        </w:rPr>
+        <w:t>1 :</w:t>
+      </w:r>
+      <w:proofErr w:type="gramEnd"/>
+      <w:r>
+        <w:rPr>
+          <w:sz w:val="16"/>
+          <w:szCs w:val="16"/>
+        </w:rPr>
+        <w:t xml:space="preserve"> 1XX : It is used for informational purpose </w:t>
+      </w:r>
+    </w:p>
+    <w:p>
+      <w:pPr>
+        <w:rPr>
+          <w:sz w:val="16"/>
+          <w:szCs w:val="16"/>
+        </w:rPr>
+      </w:pPr>
+      <w:r>
+        <w:rPr>
+          <w:sz w:val="16"/>
+          <w:szCs w:val="16"/>
+        </w:rPr>
+        <w:t xml:space="preserve">Status code which starts with </w:t>
+      </w:r>
+      <w:proofErr w:type="gramStart"/>
+      <w:r>
+        <w:rPr>
+          <w:sz w:val="16"/>
+          <w:szCs w:val="16"/>
+        </w:rPr>
+        <w:t>2 :</w:t>
+      </w:r>
+      <w:proofErr w:type="gramEnd"/>
+      <w:r>
+        <w:rPr>
+          <w:sz w:val="16"/>
+          <w:szCs w:val="16"/>
+        </w:rPr>
+        <w:t xml:space="preserve"> 2XX : Which indicates that the request was successfully received understood and proceed by the server.</w:t>
+      </w:r>
+    </w:p>
+    <w:p>
+      <w:pPr>
+        <w:rPr>
+          <w:sz w:val="16"/>
+          <w:szCs w:val="16"/>
+        </w:rPr>
+      </w:pPr>
+      <w:r>
+        <w:rPr>
+          <w:noProof/>
           <w:sz w:val="16"/>
           <w:szCs w:val="16"/>
         </w:rPr>
         <w:lastRenderedPageBreak/>
-        <w:t>HTTP status code is three-digit code return by a web server as part of the response to an HTTP request made by client.</w:t>
-      </w:r>
-    </w:p>
-    <w:p>
-      <w:pPr>
-        <w:rPr>
-          <w:sz w:val="16"/>
-          <w:szCs w:val="16"/>
-        </w:rPr>
-      </w:pPr>
-      <w:r>
-        <w:rPr>
-          <w:sz w:val="16"/>
-          <w:szCs w:val="16"/>
-        </w:rPr>
-        <w:t xml:space="preserve">Status code which starts with 1 : 1XX : It is used for informational purpose </w:t>
-      </w:r>
-    </w:p>
-    <w:p>
-      <w:pPr>
-        <w:rPr>
-          <w:sz w:val="16"/>
-          <w:szCs w:val="16"/>
-        </w:rPr>
-      </w:pPr>
-      <w:r>
-        <w:rPr>
-          <w:sz w:val="16"/>
-          <w:szCs w:val="16"/>
-        </w:rPr>
-        <w:t>Status code which starts with 2 : 2XX : Which indicates that the request was successfully received understood and proceed by the server.</w:t>
-      </w:r>
-    </w:p>
-    <w:p>
-      <w:pPr>
-        <w:rPr>
-          <w:sz w:val="16"/>
-          <w:szCs w:val="16"/>
-        </w:rPr>
-      </w:pPr>
-      <w:r>
-        <w:rPr>
-          <w:sz w:val="16"/>
-          <w:szCs w:val="16"/>
-        </w:rPr>
         <w:drawing>
           <wp:inline distT="0" distB="0" distL="0" distR="0" wp14:anchorId="6462E22A" wp14:editId="42C15F3A">
             <wp:extent cx="4805680" cy="1755648"/>
@@ -14906,53 +16662,88 @@
           <w:szCs w:val="16"/>
         </w:rPr>
       </w:pPr>
-      <w:r>
-        <w:rPr>
-          <w:sz w:val="16"/>
-          <w:szCs w:val="16"/>
-        </w:rPr>
-        <w:t xml:space="preserve">201 : Is in post request </w:t>
-      </w:r>
-    </w:p>
-    <w:p>
-      <w:pPr>
-        <w:rPr>
-          <w:sz w:val="16"/>
-          <w:szCs w:val="16"/>
-        </w:rPr>
-      </w:pPr>
-      <w:r>
-        <w:rPr>
-          <w:sz w:val="16"/>
-          <w:szCs w:val="16"/>
-        </w:rPr>
-        <w:t>204 : In delete request</w:t>
-      </w:r>
-    </w:p>
-    <w:p>
-      <w:pPr>
-        <w:rPr>
-          <w:sz w:val="16"/>
-          <w:szCs w:val="16"/>
-        </w:rPr>
-      </w:pPr>
-      <w:r>
-        <w:rPr>
-          <w:sz w:val="16"/>
-          <w:szCs w:val="16"/>
-        </w:rPr>
-        <w:t>Status code starts with 3 : 3XX : These status code indicates that further action is needed to complete the request. They are used when the client needs to take additional steps to access the requested resource.</w:t>
-      </w:r>
-    </w:p>
-    <w:p>
-      <w:pPr>
-        <w:rPr>
-          <w:sz w:val="16"/>
-          <w:szCs w:val="16"/>
-        </w:rPr>
-      </w:pPr>
-      <w:r>
-        <w:rPr>
+      <w:proofErr w:type="gramStart"/>
+      <w:r>
+        <w:rPr>
+          <w:sz w:val="16"/>
+          <w:szCs w:val="16"/>
+        </w:rPr>
+        <w:t>201 :</w:t>
+      </w:r>
+      <w:proofErr w:type="gramEnd"/>
+      <w:r>
+        <w:rPr>
+          <w:sz w:val="16"/>
+          <w:szCs w:val="16"/>
+        </w:rPr>
+        <w:t xml:space="preserve"> Is in post request </w:t>
+      </w:r>
+    </w:p>
+    <w:p>
+      <w:pPr>
+        <w:rPr>
+          <w:sz w:val="16"/>
+          <w:szCs w:val="16"/>
+        </w:rPr>
+      </w:pPr>
+      <w:proofErr w:type="gramStart"/>
+      <w:r>
+        <w:rPr>
+          <w:sz w:val="16"/>
+          <w:szCs w:val="16"/>
+        </w:rPr>
+        <w:t>204 :</w:t>
+      </w:r>
+      <w:proofErr w:type="gramEnd"/>
+      <w:r>
+        <w:rPr>
+          <w:sz w:val="16"/>
+          <w:szCs w:val="16"/>
+        </w:rPr>
+        <w:t xml:space="preserve"> In delete request</w:t>
+      </w:r>
+    </w:p>
+    <w:p>
+      <w:pPr>
+        <w:rPr>
+          <w:sz w:val="16"/>
+          <w:szCs w:val="16"/>
+        </w:rPr>
+      </w:pPr>
+      <w:r>
+        <w:rPr>
+          <w:sz w:val="16"/>
+          <w:szCs w:val="16"/>
+        </w:rPr>
+        <w:t xml:space="preserve">Status code starts with </w:t>
+      </w:r>
+      <w:proofErr w:type="gramStart"/>
+      <w:r>
+        <w:rPr>
+          <w:sz w:val="16"/>
+          <w:szCs w:val="16"/>
+        </w:rPr>
+        <w:t>3 :</w:t>
+      </w:r>
+      <w:proofErr w:type="gramEnd"/>
+      <w:r>
+        <w:rPr>
+          <w:sz w:val="16"/>
+          <w:szCs w:val="16"/>
+        </w:rPr>
+        <w:t xml:space="preserve"> 3XX : These status code indicates that further action is needed to complete the request. They are used when the client needs to take additional steps to access the requested resource.</w:t>
+      </w:r>
+    </w:p>
+    <w:p>
+      <w:pPr>
+        <w:rPr>
+          <w:sz w:val="16"/>
+          <w:szCs w:val="16"/>
+        </w:rPr>
+      </w:pPr>
+      <w:r>
+        <w:rPr>
+          <w:noProof/>
           <w:sz w:val="16"/>
           <w:szCs w:val="16"/>
         </w:rPr>
@@ -15005,30 +16796,46 @@
           <w:sz w:val="16"/>
           <w:szCs w:val="16"/>
         </w:rPr>
-        <w:t xml:space="preserve">Status code starts with 4 : 4XX : It indicates that there was error on the client’s part such as malformed request or authentication issues </w:t>
-      </w:r>
-    </w:p>
-    <w:p>
-      <w:pPr>
-        <w:rPr>
-          <w:sz w:val="16"/>
-          <w:szCs w:val="16"/>
-        </w:rPr>
-      </w:pPr>
-    </w:p>
-    <w:p>
-      <w:pPr>
-        <w:rPr>
-          <w:sz w:val="16"/>
-          <w:szCs w:val="16"/>
-        </w:rPr>
-      </w:pPr>
-      <w:r>
-        <w:rPr>
-          <w:sz w:val="16"/>
-          <w:szCs w:val="16"/>
-        </w:rPr>
-        <w:lastRenderedPageBreak/>
+        <w:t xml:space="preserve">Status code starts with </w:t>
+      </w:r>
+      <w:proofErr w:type="gramStart"/>
+      <w:r>
+        <w:rPr>
+          <w:sz w:val="16"/>
+          <w:szCs w:val="16"/>
+        </w:rPr>
+        <w:t>4 :</w:t>
+      </w:r>
+      <w:proofErr w:type="gramEnd"/>
+      <w:r>
+        <w:rPr>
+          <w:sz w:val="16"/>
+          <w:szCs w:val="16"/>
+        </w:rPr>
+        <w:t xml:space="preserve"> 4XX : It indicates that there was error on the client’s part such as malformed request or authentication issues </w:t>
+      </w:r>
+    </w:p>
+    <w:p>
+      <w:pPr>
+        <w:rPr>
+          <w:sz w:val="16"/>
+          <w:szCs w:val="16"/>
+        </w:rPr>
+      </w:pPr>
+    </w:p>
+    <w:p>
+      <w:pPr>
+        <w:rPr>
+          <w:sz w:val="16"/>
+          <w:szCs w:val="16"/>
+        </w:rPr>
+      </w:pPr>
+      <w:r>
+        <w:rPr>
+          <w:noProof/>
+          <w:sz w:val="16"/>
+          <w:szCs w:val="16"/>
+        </w:rPr>
         <w:drawing>
           <wp:inline distT="0" distB="0" distL="0" distR="0" wp14:anchorId="7F1D6EBB" wp14:editId="0B58AF97">
             <wp:extent cx="5943600" cy="2663825"/>
@@ -15078,7 +16885,24 @@
           <w:sz w:val="16"/>
           <w:szCs w:val="16"/>
         </w:rPr>
-        <w:t xml:space="preserve">Status code which starts with 5 : 5XX : The status code indicates that there was an error on the server’s part while trying to </w:t>
+        <w:lastRenderedPageBreak/>
+        <w:t xml:space="preserve">Status code which starts with </w:t>
+      </w:r>
+      <w:proofErr w:type="gramStart"/>
+      <w:r>
+        <w:rPr>
+          <w:sz w:val="16"/>
+          <w:szCs w:val="16"/>
+        </w:rPr>
+        <w:t>5 :</w:t>
+      </w:r>
+      <w:proofErr w:type="gramEnd"/>
+      <w:r>
+        <w:rPr>
+          <w:sz w:val="16"/>
+          <w:szCs w:val="16"/>
+        </w:rPr>
+        <w:t xml:space="preserve"> 5XX : The status code indicates that there was an error on the server’s part while trying to </w:t>
       </w:r>
       <w:proofErr w:type="spellStart"/>
       <w:r>
@@ -15122,6 +16946,7 @@
       </w:pPr>
       <w:r>
         <w:rPr>
+          <w:noProof/>
           <w:sz w:val="16"/>
           <w:szCs w:val="16"/>
         </w:rPr>
@@ -15189,7 +17014,39 @@
           <w:sz w:val="16"/>
           <w:szCs w:val="16"/>
         </w:rPr>
-        <w:t>It provide method for setting the response status , headers and body . We can return different data JSON , XML.</w:t>
+        <w:t xml:space="preserve">It provide method for setting the response </w:t>
+      </w:r>
+      <w:proofErr w:type="gramStart"/>
+      <w:r>
+        <w:rPr>
+          <w:sz w:val="16"/>
+          <w:szCs w:val="16"/>
+        </w:rPr>
+        <w:t>status ,</w:t>
+      </w:r>
+      <w:proofErr w:type="gramEnd"/>
+      <w:r>
+        <w:rPr>
+          <w:sz w:val="16"/>
+          <w:szCs w:val="16"/>
+        </w:rPr>
+        <w:t xml:space="preserve"> headers and body . We can return different data </w:t>
+      </w:r>
+      <w:proofErr w:type="gramStart"/>
+      <w:r>
+        <w:rPr>
+          <w:sz w:val="16"/>
+          <w:szCs w:val="16"/>
+        </w:rPr>
+        <w:t>JSON ,</w:t>
+      </w:r>
+      <w:proofErr w:type="gramEnd"/>
+      <w:r>
+        <w:rPr>
+          <w:sz w:val="16"/>
+          <w:szCs w:val="16"/>
+        </w:rPr>
+        <w:t xml:space="preserve"> XML.</w:t>
       </w:r>
     </w:p>
     <w:p>
@@ -15206,21 +17063,12 @@
         </w:rPr>
         <w:t xml:space="preserve"> </w:t>
       </w:r>
-      <w:proofErr w:type="spellStart"/>
-      <w:r>
-        <w:rPr>
-          <w:sz w:val="16"/>
-          <w:szCs w:val="16"/>
-        </w:rPr>
-        <w:t>findById</w:t>
-      </w:r>
-      <w:proofErr w:type="spellEnd"/>
-      <w:r>
-        <w:rPr>
-          <w:sz w:val="16"/>
-          <w:szCs w:val="16"/>
-        </w:rPr>
-        <w:t xml:space="preserve">(id) =&gt; return optional </w:t>
+      <w:r>
+        <w:rPr>
+          <w:sz w:val="16"/>
+          <w:szCs w:val="16"/>
+        </w:rPr>
+        <w:t xml:space="preserve">findById(id) =&gt; return optional </w:t>
       </w:r>
     </w:p>
     <w:p>
@@ -15243,6 +17091,7 @@
         <w:t>if(</w:t>
       </w:r>
       <w:proofErr w:type="spellStart"/>
+      <w:proofErr w:type="gramStart"/>
       <w:r>
         <w:rPr>
           <w:sz w:val="16"/>
@@ -15251,6 +17100,7 @@
         <w:t>optional.isPresent</w:t>
       </w:r>
       <w:proofErr w:type="spellEnd"/>
+      <w:proofErr w:type="gramEnd"/>
       <w:r>
         <w:rPr>
           <w:sz w:val="16"/>
@@ -15275,6 +17125,7 @@
         <w:t xml:space="preserve">      return new ResponseEntity&lt;&gt;(</w:t>
       </w:r>
       <w:proofErr w:type="spellStart"/>
+      <w:proofErr w:type="gramStart"/>
       <w:r>
         <w:rPr>
           <w:sz w:val="16"/>
@@ -15288,7 +17139,15 @@
           <w:sz w:val="16"/>
           <w:szCs w:val="16"/>
         </w:rPr>
-        <w:t>(),</w:t>
+        <w:t>(</w:t>
+      </w:r>
+      <w:proofErr w:type="gramEnd"/>
+      <w:r>
+        <w:rPr>
+          <w:sz w:val="16"/>
+          <w:szCs w:val="16"/>
+        </w:rPr>
+        <w:t>),</w:t>
       </w:r>
       <w:proofErr w:type="spellStart"/>
       <w:r>
@@ -15315,12 +17174,21 @@
           <w:szCs w:val="16"/>
         </w:rPr>
       </w:pPr>
-      <w:r>
-        <w:rPr>
-          <w:sz w:val="16"/>
-          <w:szCs w:val="16"/>
-        </w:rPr>
-        <w:t>}else{</w:t>
+      <w:proofErr w:type="gramStart"/>
+      <w:r>
+        <w:rPr>
+          <w:sz w:val="16"/>
+          <w:szCs w:val="16"/>
+        </w:rPr>
+        <w:t>}else</w:t>
+      </w:r>
+      <w:proofErr w:type="gramEnd"/>
+      <w:r>
+        <w:rPr>
+          <w:sz w:val="16"/>
+          <w:szCs w:val="16"/>
+        </w:rPr>
+        <w:t>{</w:t>
       </w:r>
     </w:p>
     <w:p>
@@ -15345,7 +17213,15 @@
           <w:sz w:val="16"/>
           <w:szCs w:val="16"/>
         </w:rPr>
-        <w:t>HttpStatus.NOT_FOUND</w:t>
+        <w:t>HttpStatus.NOT_</w:t>
+      </w:r>
+      <w:proofErr w:type="gramStart"/>
+      <w:r>
+        <w:rPr>
+          <w:sz w:val="16"/>
+          <w:szCs w:val="16"/>
+        </w:rPr>
+        <w:t>FOUND</w:t>
       </w:r>
       <w:proofErr w:type="spellEnd"/>
       <w:r>
@@ -15360,7 +17236,15 @@
           <w:sz w:val="16"/>
           <w:szCs w:val="16"/>
         </w:rPr>
-        <w:t>//404</w:t>
+        <w:t>/</w:t>
+      </w:r>
+      <w:proofErr w:type="gramEnd"/>
+      <w:r>
+        <w:rPr>
+          <w:sz w:val="16"/>
+          <w:szCs w:val="16"/>
+        </w:rPr>
+        <w:t>/404</w:t>
       </w:r>
     </w:p>
     <w:p>
@@ -15430,6 +17314,7 @@
         <w:t xml:space="preserve">&gt; </w:t>
       </w:r>
       <w:proofErr w:type="spellStart"/>
+      <w:proofErr w:type="gramStart"/>
       <w:r>
         <w:rPr>
           <w:sz w:val="16"/>
@@ -15443,7 +17328,15 @@
           <w:sz w:val="16"/>
           <w:szCs w:val="16"/>
         </w:rPr>
-        <w:t xml:space="preserve">(@RequestBody </w:t>
+        <w:t>(</w:t>
+      </w:r>
+      <w:proofErr w:type="gramEnd"/>
+      <w:r>
+        <w:rPr>
+          <w:sz w:val="16"/>
+          <w:szCs w:val="16"/>
+        </w:rPr>
+        <w:t xml:space="preserve">@RequestBody </w:t>
       </w:r>
       <w:proofErr w:type="spellStart"/>
       <w:r>
@@ -15650,10 +17543,10 @@
           <w:sz w:val="16"/>
           <w:szCs w:val="16"/>
         </w:rPr>
-        <w:lastRenderedPageBreak/>
         <w:t xml:space="preserve">For </w:t>
       </w:r>
       <w:proofErr w:type="spellStart"/>
+      <w:proofErr w:type="gramStart"/>
       <w:r>
         <w:rPr>
           <w:sz w:val="16"/>
@@ -15667,7 +17560,15 @@
           <w:sz w:val="16"/>
           <w:szCs w:val="16"/>
         </w:rPr>
-        <w:t xml:space="preserve"> : </w:t>
+        <w:t xml:space="preserve"> :</w:t>
+      </w:r>
+      <w:proofErr w:type="gramEnd"/>
+      <w:r>
+        <w:rPr>
+          <w:sz w:val="16"/>
+          <w:szCs w:val="16"/>
+        </w:rPr>
+        <w:t xml:space="preserve"> </w:t>
       </w:r>
       <w:r>
         <w:rPr>
@@ -15691,23 +17592,7 @@
           <w:sz w:val="16"/>
           <w:szCs w:val="16"/>
         </w:rPr>
-        <w:t xml:space="preserve">&lt;?&gt; </w:t>
-      </w:r>
-      <w:proofErr w:type="spellStart"/>
-      <w:r>
-        <w:rPr>
-          <w:sz w:val="16"/>
-          <w:szCs w:val="16"/>
-        </w:rPr>
-        <w:t>deleteEmployeeById</w:t>
-      </w:r>
-      <w:proofErr w:type="spellEnd"/>
-      <w:r>
-        <w:rPr>
-          <w:sz w:val="16"/>
-          <w:szCs w:val="16"/>
-        </w:rPr>
-        <w:t xml:space="preserve">(@PathVariable Long </w:t>
+        <w:t xml:space="preserve">&lt;?&gt; deleteEmployeeById(@PathVariable Long </w:t>
       </w:r>
       <w:proofErr w:type="spellStart"/>
       <w:r>
@@ -15796,6 +17681,7 @@
         <w:t>HttpStatus.NO_CONTENT</w:t>
       </w:r>
       <w:proofErr w:type="spellEnd"/>
+      <w:proofErr w:type="gramStart"/>
       <w:r>
         <w:rPr>
           <w:sz w:val="16"/>
@@ -15803,6 +17689,7 @@
         </w:rPr>
         <w:t>);</w:t>
       </w:r>
+      <w:proofErr w:type="gramEnd"/>
     </w:p>
     <w:p>
       <w:pPr>
@@ -15831,22 +17718,54 @@
           <w:sz w:val="16"/>
           <w:szCs w:val="16"/>
         </w:rPr>
-        <w:t xml:space="preserve">For Patch Mapping : </w:t>
-      </w:r>
-    </w:p>
-    <w:p>
-      <w:pPr>
-        <w:rPr>
-          <w:sz w:val="16"/>
-          <w:szCs w:val="16"/>
-        </w:rPr>
-      </w:pPr>
-      <w:r>
-        <w:rPr>
-          <w:sz w:val="16"/>
-          <w:szCs w:val="16"/>
-        </w:rPr>
-        <w:t>@PatchMapping(path = "/{</w:t>
+        <w:t xml:space="preserve">For Patch </w:t>
+      </w:r>
+      <w:proofErr w:type="gramStart"/>
+      <w:r>
+        <w:rPr>
+          <w:sz w:val="16"/>
+          <w:szCs w:val="16"/>
+        </w:rPr>
+        <w:t>Mapping :</w:t>
+      </w:r>
+      <w:proofErr w:type="gramEnd"/>
+      <w:r>
+        <w:rPr>
+          <w:sz w:val="16"/>
+          <w:szCs w:val="16"/>
+        </w:rPr>
+        <w:t xml:space="preserve"> </w:t>
+      </w:r>
+    </w:p>
+    <w:p>
+      <w:pPr>
+        <w:rPr>
+          <w:sz w:val="16"/>
+          <w:szCs w:val="16"/>
+        </w:rPr>
+      </w:pPr>
+      <w:r>
+        <w:rPr>
+          <w:sz w:val="16"/>
+          <w:szCs w:val="16"/>
+        </w:rPr>
+        <w:t>@</w:t>
+      </w:r>
+      <w:proofErr w:type="gramStart"/>
+      <w:r>
+        <w:rPr>
+          <w:sz w:val="16"/>
+          <w:szCs w:val="16"/>
+        </w:rPr>
+        <w:t>PatchMapping(</w:t>
+      </w:r>
+      <w:proofErr w:type="gramEnd"/>
+      <w:r>
+        <w:rPr>
+          <w:sz w:val="16"/>
+          <w:szCs w:val="16"/>
+        </w:rPr>
+        <w:t>path = "/{</w:t>
       </w:r>
       <w:proofErr w:type="spellStart"/>
       <w:r>
@@ -16063,7 +17982,15 @@
           <w:szCs w:val="16"/>
         </w:rPr>
         <w:br/>
-        <w:t xml:space="preserve">    return ResponseEntity.</w:t>
+        <w:t xml:space="preserve">    return </w:t>
+      </w:r>
+      <w:proofErr w:type="spellStart"/>
+      <w:r>
+        <w:rPr>
+          <w:sz w:val="16"/>
+          <w:szCs w:val="16"/>
+        </w:rPr>
+        <w:t>ResponseEntity.</w:t>
       </w:r>
       <w:r>
         <w:rPr>
@@ -16074,6 +18001,7 @@
         </w:rPr>
         <w:t>ok</w:t>
       </w:r>
+      <w:proofErr w:type="spellEnd"/>
       <w:r>
         <w:rPr>
           <w:sz w:val="16"/>
@@ -16118,22 +18046,54 @@
           <w:sz w:val="16"/>
           <w:szCs w:val="16"/>
         </w:rPr>
-        <w:t xml:space="preserve">For PUT Mapping : </w:t>
-      </w:r>
-    </w:p>
-    <w:p>
-      <w:pPr>
-        <w:rPr>
-          <w:sz w:val="16"/>
-          <w:szCs w:val="16"/>
-        </w:rPr>
-      </w:pPr>
-      <w:r>
-        <w:rPr>
-          <w:sz w:val="16"/>
-          <w:szCs w:val="16"/>
-        </w:rPr>
-        <w:t>@PutMapping(path = "/{</w:t>
+        <w:t xml:space="preserve">For PUT </w:t>
+      </w:r>
+      <w:proofErr w:type="gramStart"/>
+      <w:r>
+        <w:rPr>
+          <w:sz w:val="16"/>
+          <w:szCs w:val="16"/>
+        </w:rPr>
+        <w:t>Mapping :</w:t>
+      </w:r>
+      <w:proofErr w:type="gramEnd"/>
+      <w:r>
+        <w:rPr>
+          <w:sz w:val="16"/>
+          <w:szCs w:val="16"/>
+        </w:rPr>
+        <w:t xml:space="preserve"> </w:t>
+      </w:r>
+    </w:p>
+    <w:p>
+      <w:pPr>
+        <w:rPr>
+          <w:sz w:val="16"/>
+          <w:szCs w:val="16"/>
+        </w:rPr>
+      </w:pPr>
+      <w:r>
+        <w:rPr>
+          <w:sz w:val="16"/>
+          <w:szCs w:val="16"/>
+        </w:rPr>
+        <w:t>@</w:t>
+      </w:r>
+      <w:proofErr w:type="gramStart"/>
+      <w:r>
+        <w:rPr>
+          <w:sz w:val="16"/>
+          <w:szCs w:val="16"/>
+        </w:rPr>
+        <w:t>PutMapping(</w:t>
+      </w:r>
+      <w:proofErr w:type="gramEnd"/>
+      <w:r>
+        <w:rPr>
+          <w:sz w:val="16"/>
+          <w:szCs w:val="16"/>
+        </w:rPr>
+        <w:t>path = "/{</w:t>
       </w:r>
       <w:proofErr w:type="spellStart"/>
       <w:r>
@@ -16261,6 +18221,13 @@
           <w:szCs w:val="16"/>
         </w:rPr>
         <w:br/>
+      </w:r>
+      <w:r>
+        <w:rPr>
+          <w:sz w:val="16"/>
+          <w:szCs w:val="16"/>
+        </w:rPr>
+        <w:lastRenderedPageBreak/>
         <w:t xml:space="preserve">    return ResponseEntity.</w:t>
       </w:r>
       <w:r>
@@ -16311,7 +18278,23 @@
           <w:sz w:val="16"/>
           <w:szCs w:val="16"/>
         </w:rPr>
-        <w:t>Note: status 100: Information status 200 : for successful status 300 : redirectional 400 : client error 500 :server error .</w:t>
+        <w:t xml:space="preserve">Note: status 100: Information status </w:t>
+      </w:r>
+      <w:proofErr w:type="gramStart"/>
+      <w:r>
+        <w:rPr>
+          <w:sz w:val="16"/>
+          <w:szCs w:val="16"/>
+        </w:rPr>
+        <w:t>200 :</w:t>
+      </w:r>
+      <w:proofErr w:type="gramEnd"/>
+      <w:r>
+        <w:rPr>
+          <w:sz w:val="16"/>
+          <w:szCs w:val="16"/>
+        </w:rPr>
+        <w:t xml:space="preserve"> for successful status 300 : redirectional 400 : client error 500 :server error .</w:t>
       </w:r>
     </w:p>
     <w:p>
@@ -16349,6 +18332,114 @@
         </w:rPr>
         <w:t xml:space="preserve">We want something </w:t>
       </w:r>
+      <w:r>
+        <w:rPr>
+          <w:sz w:val="24"/>
+          <w:szCs w:val="24"/>
+        </w:rPr>
+        <w:t>i.e.</w:t>
+      </w:r>
+      <w:r>
+        <w:rPr>
+          <w:sz w:val="24"/>
+          <w:szCs w:val="24"/>
+        </w:rPr>
+        <w:t xml:space="preserve"> before going to service layer it should validate at controller level </w:t>
+      </w:r>
+      <w:proofErr w:type="gramStart"/>
+      <w:r>
+        <w:rPr>
+          <w:sz w:val="24"/>
+          <w:szCs w:val="24"/>
+        </w:rPr>
+        <w:t>only</w:t>
+      </w:r>
+      <w:proofErr w:type="gramEnd"/>
+      <w:r>
+        <w:rPr>
+          <w:sz w:val="24"/>
+          <w:szCs w:val="24"/>
+        </w:rPr>
+        <w:t xml:space="preserve"> we are giving valid fields or not.</w:t>
+      </w:r>
+    </w:p>
+    <w:p>
+      <w:pPr>
+        <w:ind w:left="360"/>
+        <w:rPr>
+          <w:sz w:val="24"/>
+          <w:szCs w:val="24"/>
+        </w:rPr>
+      </w:pPr>
+      <w:r>
+        <w:rPr>
+          <w:sz w:val="24"/>
+          <w:szCs w:val="24"/>
+        </w:rPr>
+        <w:t xml:space="preserve">Ex salary should be </w:t>
+      </w:r>
+      <w:r>
+        <w:rPr>
+          <w:sz w:val="24"/>
+          <w:szCs w:val="24"/>
+        </w:rPr>
+        <w:t>positive,</w:t>
+      </w:r>
+      <w:r>
+        <w:rPr>
+          <w:sz w:val="24"/>
+          <w:szCs w:val="24"/>
+        </w:rPr>
+        <w:t xml:space="preserve"> gmail should contain domain </w:t>
+      </w:r>
+      <w:proofErr w:type="gramStart"/>
+      <w:r>
+        <w:rPr>
+          <w:sz w:val="24"/>
+          <w:szCs w:val="24"/>
+        </w:rPr>
+        <w:t>name ,</w:t>
+      </w:r>
+      <w:proofErr w:type="gramEnd"/>
+      <w:r>
+        <w:rPr>
+          <w:sz w:val="24"/>
+          <w:szCs w:val="24"/>
+        </w:rPr>
+        <w:t xml:space="preserve"> phone number should be 10 digits , name should not be empty , salary should be in range </w:t>
+      </w:r>
+    </w:p>
+    <w:p>
+      <w:pPr>
+        <w:ind w:left="360"/>
+        <w:rPr>
+          <w:sz w:val="24"/>
+          <w:szCs w:val="24"/>
+        </w:rPr>
+      </w:pPr>
+      <w:r>
+        <w:rPr>
+          <w:sz w:val="24"/>
+          <w:szCs w:val="24"/>
+        </w:rPr>
+        <w:t>To validate 1</w:t>
+      </w:r>
+      <w:proofErr w:type="gramStart"/>
+      <w:r>
+        <w:rPr>
+          <w:sz w:val="24"/>
+          <w:szCs w:val="24"/>
+        </w:rPr>
+        <w:t>)  firstly</w:t>
+      </w:r>
+      <w:proofErr w:type="gramEnd"/>
+      <w:r>
+        <w:rPr>
+          <w:sz w:val="24"/>
+          <w:szCs w:val="24"/>
+        </w:rPr>
+        <w:t xml:space="preserve"> we need to add dependency </w:t>
+      </w:r>
       <w:proofErr w:type="spellStart"/>
       <w:r>
         <w:rPr>
@@ -16363,70 +18454,6 @@
           <w:sz w:val="24"/>
           <w:szCs w:val="24"/>
         </w:rPr>
-        <w:t xml:space="preserve"> before going to service layer it should validate at controller level only we are giving valid fields or not.</w:t>
-      </w:r>
-    </w:p>
-    <w:p>
-      <w:pPr>
-        <w:ind w:left="360"/>
-        <w:rPr>
-          <w:sz w:val="24"/>
-          <w:szCs w:val="24"/>
-        </w:rPr>
-      </w:pPr>
-      <w:r>
-        <w:rPr>
-          <w:sz w:val="24"/>
-          <w:szCs w:val="24"/>
-        </w:rPr>
-        <w:t xml:space="preserve">Ex salary should be positive , </w:t>
-      </w:r>
-      <w:proofErr w:type="spellStart"/>
-      <w:r>
-        <w:rPr>
-          <w:sz w:val="24"/>
-          <w:szCs w:val="24"/>
-        </w:rPr>
-        <w:t>gmail</w:t>
-      </w:r>
-      <w:proofErr w:type="spellEnd"/>
-      <w:r>
-        <w:rPr>
-          <w:sz w:val="24"/>
-          <w:szCs w:val="24"/>
-        </w:rPr>
-        <w:t xml:space="preserve"> should contain domain name , phone number should be 10 digits , name should not be empty , salary should be in range </w:t>
-      </w:r>
-    </w:p>
-    <w:p>
-      <w:pPr>
-        <w:ind w:left="360"/>
-        <w:rPr>
-          <w:sz w:val="24"/>
-          <w:szCs w:val="24"/>
-        </w:rPr>
-      </w:pPr>
-      <w:r>
-        <w:rPr>
-          <w:sz w:val="24"/>
-          <w:szCs w:val="24"/>
-        </w:rPr>
-        <w:t xml:space="preserve">To validate 1)  firstly we need to add dependency </w:t>
-      </w:r>
-      <w:proofErr w:type="spellStart"/>
-      <w:r>
-        <w:rPr>
-          <w:sz w:val="24"/>
-          <w:szCs w:val="24"/>
-        </w:rPr>
-        <w:t>i.e</w:t>
-      </w:r>
-      <w:proofErr w:type="spellEnd"/>
-      <w:r>
-        <w:rPr>
-          <w:sz w:val="24"/>
-          <w:szCs w:val="24"/>
-        </w:rPr>
         <w:t xml:space="preserve"> : </w:t>
       </w:r>
     </w:p>
@@ -16443,6 +18470,71 @@
           <w:szCs w:val="24"/>
         </w:rPr>
         <w:t>&lt;dependency&gt;</w:t>
+      </w:r>
+      <w:r>
+        <w:rPr>
+          <w:sz w:val="24"/>
+          <w:szCs w:val="24"/>
+        </w:rPr>
+        <w:br/>
+        <w:t xml:space="preserve">    </w:t>
+      </w:r>
+      <w:proofErr w:type="gramStart"/>
+      <w:r>
+        <w:rPr>
+          <w:sz w:val="24"/>
+          <w:szCs w:val="24"/>
+        </w:rPr>
+        <w:t>&lt;</w:t>
+      </w:r>
+      <w:proofErr w:type="spellStart"/>
+      <w:r>
+        <w:rPr>
+          <w:sz w:val="24"/>
+          <w:szCs w:val="24"/>
+        </w:rPr>
+        <w:t>groupId</w:t>
+      </w:r>
+      <w:proofErr w:type="spellEnd"/>
+      <w:r>
+        <w:rPr>
+          <w:sz w:val="24"/>
+          <w:szCs w:val="24"/>
+        </w:rPr>
+        <w:t>&gt;</w:t>
+      </w:r>
+      <w:proofErr w:type="spellStart"/>
+      <w:r>
+        <w:rPr>
+          <w:sz w:val="24"/>
+          <w:szCs w:val="24"/>
+        </w:rPr>
+        <w:t>org.springframework.boot</w:t>
+      </w:r>
+      <w:proofErr w:type="spellEnd"/>
+      <w:proofErr w:type="gramEnd"/>
+      <w:r>
+        <w:rPr>
+          <w:sz w:val="24"/>
+          <w:szCs w:val="24"/>
+        </w:rPr>
+        <w:t>&lt;/</w:t>
+      </w:r>
+      <w:proofErr w:type="spellStart"/>
+      <w:r>
+        <w:rPr>
+          <w:sz w:val="24"/>
+          <w:szCs w:val="24"/>
+        </w:rPr>
+        <w:t>groupId</w:t>
+      </w:r>
+      <w:proofErr w:type="spellEnd"/>
+      <w:r>
+        <w:rPr>
+          <w:sz w:val="24"/>
+          <w:szCs w:val="24"/>
+        </w:rPr>
+        <w:t>&gt;</w:t>
       </w:r>
       <w:r>
         <w:rPr>
@@ -16458,62 +18550,6 @@
           <w:sz w:val="24"/>
           <w:szCs w:val="24"/>
         </w:rPr>
-        <w:t>groupId</w:t>
-      </w:r>
-      <w:proofErr w:type="spellEnd"/>
-      <w:r>
-        <w:rPr>
-          <w:sz w:val="24"/>
-          <w:szCs w:val="24"/>
-        </w:rPr>
-        <w:t>&gt;</w:t>
-      </w:r>
-      <w:proofErr w:type="spellStart"/>
-      <w:r>
-        <w:rPr>
-          <w:sz w:val="24"/>
-          <w:szCs w:val="24"/>
-        </w:rPr>
-        <w:t>org.springframework.boot</w:t>
-      </w:r>
-      <w:proofErr w:type="spellEnd"/>
-      <w:r>
-        <w:rPr>
-          <w:sz w:val="24"/>
-          <w:szCs w:val="24"/>
-        </w:rPr>
-        <w:t>&lt;/</w:t>
-      </w:r>
-      <w:proofErr w:type="spellStart"/>
-      <w:r>
-        <w:rPr>
-          <w:sz w:val="24"/>
-          <w:szCs w:val="24"/>
-        </w:rPr>
-        <w:t>groupId</w:t>
-      </w:r>
-      <w:proofErr w:type="spellEnd"/>
-      <w:r>
-        <w:rPr>
-          <w:sz w:val="24"/>
-          <w:szCs w:val="24"/>
-        </w:rPr>
-        <w:t>&gt;</w:t>
-      </w:r>
-      <w:r>
-        <w:rPr>
-          <w:sz w:val="24"/>
-          <w:szCs w:val="24"/>
-        </w:rPr>
-        <w:br/>
-        <w:t xml:space="preserve">    &lt;</w:t>
-      </w:r>
-      <w:proofErr w:type="spellStart"/>
-      <w:r>
-        <w:rPr>
-          <w:sz w:val="24"/>
-          <w:szCs w:val="24"/>
-        </w:rPr>
         <w:t>artifactId</w:t>
       </w:r>
       <w:proofErr w:type="spellEnd"/>
@@ -16561,7 +18597,23 @@
           <w:sz w:val="24"/>
           <w:szCs w:val="24"/>
         </w:rPr>
-        <w:t xml:space="preserve">      Second we need use @Valid in Controller : </w:t>
+        <w:t xml:space="preserve">      Second we need use @Valid in </w:t>
+      </w:r>
+      <w:proofErr w:type="gramStart"/>
+      <w:r>
+        <w:rPr>
+          <w:sz w:val="24"/>
+          <w:szCs w:val="24"/>
+        </w:rPr>
+        <w:t>Controller :</w:t>
+      </w:r>
+      <w:proofErr w:type="gramEnd"/>
+      <w:r>
+        <w:rPr>
+          <w:sz w:val="24"/>
+          <w:szCs w:val="24"/>
+        </w:rPr>
+        <w:t xml:space="preserve"> </w:t>
       </w:r>
     </w:p>
     <w:p>
@@ -16585,14 +18637,32 @@
           <w:sz w:val="24"/>
           <w:szCs w:val="24"/>
         </w:rPr>
-        <w:t>@Valid</w:t>
-      </w:r>
-      <w:r>
-        <w:rPr>
-          <w:sz w:val="24"/>
-          <w:szCs w:val="24"/>
-        </w:rPr>
-        <w:t xml:space="preserve"> : </w:t>
+        <w:t>@</w:t>
+      </w:r>
+      <w:proofErr w:type="gramStart"/>
+      <w:r>
+        <w:rPr>
+          <w:b/>
+          <w:bCs/>
+          <w:sz w:val="24"/>
+          <w:szCs w:val="24"/>
+        </w:rPr>
+        <w:t>Valid</w:t>
+      </w:r>
+      <w:r>
+        <w:rPr>
+          <w:sz w:val="24"/>
+          <w:szCs w:val="24"/>
+        </w:rPr>
+        <w:t xml:space="preserve"> :</w:t>
+      </w:r>
+      <w:proofErr w:type="gramEnd"/>
+      <w:r>
+        <w:rPr>
+          <w:sz w:val="24"/>
+          <w:szCs w:val="24"/>
+        </w:rPr>
+        <w:t xml:space="preserve"> </w:t>
       </w:r>
     </w:p>
     <w:p>
@@ -16625,6 +18695,7 @@
         <w:t xml:space="preserve">public ResponseEntity&lt;String&gt; </w:t>
       </w:r>
       <w:proofErr w:type="spellStart"/>
+      <w:proofErr w:type="gramStart"/>
       <w:r>
         <w:rPr>
           <w:sz w:val="16"/>
@@ -16638,7 +18709,15 @@
           <w:sz w:val="16"/>
           <w:szCs w:val="16"/>
         </w:rPr>
-        <w:t xml:space="preserve">(@Valid @RequestBody </w:t>
+        <w:t>(</w:t>
+      </w:r>
+      <w:proofErr w:type="gramEnd"/>
+      <w:r>
+        <w:rPr>
+          <w:sz w:val="16"/>
+          <w:szCs w:val="16"/>
+        </w:rPr>
+        <w:t xml:space="preserve">@Valid @RequestBody </w:t>
       </w:r>
       <w:proofErr w:type="spellStart"/>
       <w:r>
@@ -16684,8 +18763,17 @@
           <w:sz w:val="16"/>
           <w:szCs w:val="16"/>
         </w:rPr>
-        <w:t xml:space="preserve">    return ResponseEntity.ok("User created");</w:t>
-      </w:r>
+        <w:t xml:space="preserve">    return ResponseEntity.ok("User created"</w:t>
+      </w:r>
+      <w:proofErr w:type="gramStart"/>
+      <w:r>
+        <w:rPr>
+          <w:sz w:val="16"/>
+          <w:szCs w:val="16"/>
+        </w:rPr>
+        <w:t>);</w:t>
+      </w:r>
+      <w:proofErr w:type="gramEnd"/>
     </w:p>
     <w:p>
       <w:pPr>
@@ -16729,10 +18817,10 @@
           <w:sz w:val="16"/>
           <w:szCs w:val="16"/>
         </w:rPr>
-        <w:lastRenderedPageBreak/>
         <w:t xml:space="preserve">public class </w:t>
       </w:r>
       <w:proofErr w:type="spellStart"/>
+      <w:proofErr w:type="gramStart"/>
       <w:r>
         <w:rPr>
           <w:sz w:val="16"/>
@@ -16748,6 +18836,7 @@
         </w:rPr>
         <w:t>{</w:t>
       </w:r>
+      <w:proofErr w:type="gramEnd"/>
     </w:p>
     <w:p>
       <w:pPr>
@@ -16762,8 +18851,17 @@
           <w:szCs w:val="16"/>
         </w:rPr>
         <w:tab/>
-        <w:t>private Long id;</w:t>
-      </w:r>
+        <w:t xml:space="preserve">private Long </w:t>
+      </w:r>
+      <w:proofErr w:type="gramStart"/>
+      <w:r>
+        <w:rPr>
+          <w:sz w:val="16"/>
+          <w:szCs w:val="16"/>
+        </w:rPr>
+        <w:t>id;</w:t>
+      </w:r>
+      <w:proofErr w:type="gramEnd"/>
     </w:p>
     <w:p>
       <w:pPr>
@@ -16778,7 +18876,23 @@
           <w:sz w:val="16"/>
           <w:szCs w:val="16"/>
         </w:rPr>
-        <w:t xml:space="preserve">@NotNull(message=”Required Field is Employee : name”) </w:t>
+        <w:t>@</w:t>
+      </w:r>
+      <w:proofErr w:type="gramStart"/>
+      <w:r>
+        <w:rPr>
+          <w:sz w:val="16"/>
+          <w:szCs w:val="16"/>
+        </w:rPr>
+        <w:t>NotNull(</w:t>
+      </w:r>
+      <w:proofErr w:type="gramEnd"/>
+      <w:r>
+        <w:rPr>
+          <w:sz w:val="16"/>
+          <w:szCs w:val="16"/>
+        </w:rPr>
+        <w:t xml:space="preserve">message=”Required Field is Employee : name”) </w:t>
       </w:r>
       <w:r>
         <w:rPr>
@@ -16816,7 +18930,23 @@
           <w:sz w:val="16"/>
           <w:szCs w:val="16"/>
         </w:rPr>
-        <w:t xml:space="preserve">       Now if you not give name is post in JSON it will give error till now it was giving null value for name if we are not giving : </w:t>
+        <w:t xml:space="preserve">       Now if you not give name is post in JSON it will give error till now it was giving null value for name if we are not </w:t>
+      </w:r>
+      <w:proofErr w:type="gramStart"/>
+      <w:r>
+        <w:rPr>
+          <w:sz w:val="16"/>
+          <w:szCs w:val="16"/>
+        </w:rPr>
+        <w:t>giving :</w:t>
+      </w:r>
+      <w:proofErr w:type="gramEnd"/>
+      <w:r>
+        <w:rPr>
+          <w:sz w:val="16"/>
+          <w:szCs w:val="16"/>
+        </w:rPr>
+        <w:t xml:space="preserve"> </w:t>
       </w:r>
     </w:p>
     <w:p>
@@ -16902,6 +19032,7 @@
         <w:t>isActive</w:t>
       </w:r>
       <w:proofErr w:type="spellEnd"/>
+      <w:proofErr w:type="gramStart"/>
       <w:r>
         <w:rPr>
           <w:sz w:val="16"/>
@@ -16909,6 +19040,7 @@
         </w:rPr>
         <w:t>":true</w:t>
       </w:r>
+      <w:proofErr w:type="gramEnd"/>
     </w:p>
     <w:p>
       <w:pPr>
@@ -16937,7 +19069,23 @@
           <w:sz w:val="16"/>
           <w:szCs w:val="16"/>
         </w:rPr>
-        <w:t xml:space="preserve">Here I have not given name so it will give error : 404 </w:t>
+        <w:t xml:space="preserve">Here I have not given name so it will give </w:t>
+      </w:r>
+      <w:proofErr w:type="gramStart"/>
+      <w:r>
+        <w:rPr>
+          <w:sz w:val="16"/>
+          <w:szCs w:val="16"/>
+        </w:rPr>
+        <w:t>error :</w:t>
+      </w:r>
+      <w:proofErr w:type="gramEnd"/>
+      <w:r>
+        <w:rPr>
+          <w:sz w:val="16"/>
+          <w:szCs w:val="16"/>
+        </w:rPr>
+        <w:t xml:space="preserve"> 404 </w:t>
       </w:r>
       <w:proofErr w:type="spellStart"/>
       <w:r>
@@ -16968,6 +19116,7 @@
           <w:sz w:val="16"/>
           <w:szCs w:val="16"/>
         </w:rPr>
+        <w:lastRenderedPageBreak/>
         <w:t xml:space="preserve">But issues </w:t>
       </w:r>
       <w:r>
@@ -16984,7 +19133,23 @@
           <w:sz w:val="16"/>
           <w:szCs w:val="16"/>
         </w:rPr>
-        <w:t xml:space="preserve"> in  name is that if we give empty string with zero character it will work example : </w:t>
+        <w:t xml:space="preserve"> </w:t>
+      </w:r>
+      <w:proofErr w:type="gramStart"/>
+      <w:r>
+        <w:rPr>
+          <w:sz w:val="16"/>
+          <w:szCs w:val="16"/>
+        </w:rPr>
+        <w:t>in  name</w:t>
+      </w:r>
+      <w:proofErr w:type="gramEnd"/>
+      <w:r>
+        <w:rPr>
+          <w:sz w:val="16"/>
+          <w:szCs w:val="16"/>
+        </w:rPr>
+        <w:t xml:space="preserve"> is that if we give empty string with zero character it will work example : </w:t>
       </w:r>
     </w:p>
     <w:p>
@@ -17014,7 +19179,23 @@
           <w:sz w:val="16"/>
           <w:szCs w:val="16"/>
         </w:rPr>
-        <w:t xml:space="preserve">   “name” : “”,</w:t>
+        <w:t xml:space="preserve">   “name</w:t>
+      </w:r>
+      <w:proofErr w:type="gramStart"/>
+      <w:r>
+        <w:rPr>
+          <w:sz w:val="16"/>
+          <w:szCs w:val="16"/>
+        </w:rPr>
+        <w:t>” :</w:t>
+      </w:r>
+      <w:proofErr w:type="gramEnd"/>
+      <w:r>
+        <w:rPr>
+          <w:sz w:val="16"/>
+          <w:szCs w:val="16"/>
+        </w:rPr>
+        <w:t xml:space="preserve"> “”,</w:t>
       </w:r>
     </w:p>
     <w:p>
@@ -17074,7 +19255,23 @@
           <w:sz w:val="16"/>
           <w:szCs w:val="16"/>
         </w:rPr>
-        <w:t xml:space="preserve">It will work but to overcome that we use : </w:t>
+        <w:t xml:space="preserve">It will work but to overcome that we </w:t>
+      </w:r>
+      <w:proofErr w:type="gramStart"/>
+      <w:r>
+        <w:rPr>
+          <w:sz w:val="16"/>
+          <w:szCs w:val="16"/>
+        </w:rPr>
+        <w:t>use :</w:t>
+      </w:r>
+      <w:proofErr w:type="gramEnd"/>
+      <w:r>
+        <w:rPr>
+          <w:sz w:val="16"/>
+          <w:szCs w:val="16"/>
+        </w:rPr>
+        <w:t xml:space="preserve"> </w:t>
       </w:r>
     </w:p>
     <w:p>
@@ -17091,54 +19288,9 @@
           <w:sz w:val="16"/>
           <w:szCs w:val="16"/>
         </w:rPr>
-        <w:t xml:space="preserve">@NotEmpty </w:t>
-      </w:r>
-      <w:r>
-        <w:rPr>
-          <w:sz w:val="16"/>
-          <w:szCs w:val="16"/>
-        </w:rPr>
-        <w:t>: It ensures that the annotated filed is not null and it’s size/length is greater than zero</w:t>
-      </w:r>
-    </w:p>
-    <w:p>
-      <w:pPr>
-        <w:rPr>
-          <w:sz w:val="16"/>
-          <w:szCs w:val="16"/>
-        </w:rPr>
-      </w:pPr>
-      <w:r>
-        <w:rPr>
-          <w:sz w:val="16"/>
-          <w:szCs w:val="16"/>
-        </w:rPr>
-        <w:t xml:space="preserve">But issue is that it will count space : if I give : in </w:t>
-      </w:r>
-      <w:proofErr w:type="spellStart"/>
-      <w:r>
-        <w:rPr>
-          <w:sz w:val="16"/>
-          <w:szCs w:val="16"/>
-        </w:rPr>
-        <w:t>json</w:t>
-      </w:r>
-      <w:proofErr w:type="spellEnd"/>
-      <w:r>
-        <w:rPr>
-          <w:sz w:val="16"/>
-          <w:szCs w:val="16"/>
-        </w:rPr>
-        <w:t xml:space="preserve"> : “name” : “        “, It will not give any error but it is not correct for that we use</w:t>
-      </w:r>
-    </w:p>
-    <w:p>
-      <w:pPr>
-        <w:rPr>
-          <w:sz w:val="16"/>
-          <w:szCs w:val="16"/>
-        </w:rPr>
-      </w:pPr>
+        <w:t>@</w:t>
+      </w:r>
+      <w:proofErr w:type="gramStart"/>
       <w:r>
         <w:rPr>
           <w:b/>
@@ -17146,14 +19298,69 @@
           <w:sz w:val="16"/>
           <w:szCs w:val="16"/>
         </w:rPr>
-        <w:t>@NotBlank</w:t>
-      </w:r>
-      <w:r>
-        <w:rPr>
-          <w:sz w:val="16"/>
-          <w:szCs w:val="16"/>
-        </w:rPr>
-        <w:t xml:space="preserve"> : Ensure that annotated String is not null and its trimmed length is greater than zero .</w:t>
+        <w:t xml:space="preserve">NotEmpty </w:t>
+      </w:r>
+      <w:r>
+        <w:rPr>
+          <w:sz w:val="16"/>
+          <w:szCs w:val="16"/>
+        </w:rPr>
+        <w:t>:</w:t>
+      </w:r>
+      <w:proofErr w:type="gramEnd"/>
+      <w:r>
+        <w:rPr>
+          <w:sz w:val="16"/>
+          <w:szCs w:val="16"/>
+        </w:rPr>
+        <w:t xml:space="preserve"> It ensures that the annotated filed is not null and it’s size/length is greater than zero</w:t>
+      </w:r>
+    </w:p>
+    <w:p>
+      <w:pPr>
+        <w:rPr>
+          <w:sz w:val="16"/>
+          <w:szCs w:val="16"/>
+        </w:rPr>
+      </w:pPr>
+      <w:r>
+        <w:rPr>
+          <w:sz w:val="16"/>
+          <w:szCs w:val="16"/>
+        </w:rPr>
+        <w:t xml:space="preserve">But issue is that it will count </w:t>
+      </w:r>
+      <w:proofErr w:type="gramStart"/>
+      <w:r>
+        <w:rPr>
+          <w:sz w:val="16"/>
+          <w:szCs w:val="16"/>
+        </w:rPr>
+        <w:t>space :</w:t>
+      </w:r>
+      <w:proofErr w:type="gramEnd"/>
+      <w:r>
+        <w:rPr>
+          <w:sz w:val="16"/>
+          <w:szCs w:val="16"/>
+        </w:rPr>
+        <w:t xml:space="preserve"> if I give : in </w:t>
+      </w:r>
+      <w:proofErr w:type="spellStart"/>
+      <w:r>
+        <w:rPr>
+          <w:sz w:val="16"/>
+          <w:szCs w:val="16"/>
+        </w:rPr>
+        <w:t>json</w:t>
+      </w:r>
+      <w:proofErr w:type="spellEnd"/>
+      <w:r>
+        <w:rPr>
+          <w:sz w:val="16"/>
+          <w:szCs w:val="16"/>
+        </w:rPr>
+        <w:t xml:space="preserve"> : “name” : “        “, It will not give any error but it is not correct for that we use</w:t>
       </w:r>
     </w:p>
     <w:p>
@@ -17170,59 +19377,160 @@
           <w:sz w:val="16"/>
           <w:szCs w:val="16"/>
         </w:rPr>
-        <w:t>@Size</w:t>
-      </w:r>
-      <w:r>
-        <w:rPr>
-          <w:sz w:val="16"/>
-          <w:szCs w:val="16"/>
-        </w:rPr>
-        <w:t xml:space="preserve"> : Validates that the annotated element’s size falls within the specified range : @Size(min=,max=,message=””)</w:t>
-      </w:r>
-    </w:p>
-    <w:p>
-      <w:pPr>
-        <w:rPr>
-          <w:sz w:val="16"/>
-          <w:szCs w:val="16"/>
-        </w:rPr>
-      </w:pPr>
-      <w:r>
-        <w:rPr>
-          <w:sz w:val="16"/>
-          <w:szCs w:val="16"/>
-        </w:rPr>
-        <w:t xml:space="preserve">On name , array … we can use : </w:t>
-      </w:r>
-    </w:p>
-    <w:p>
-      <w:pPr>
-        <w:rPr>
-          <w:sz w:val="16"/>
-          <w:szCs w:val="16"/>
-        </w:rPr>
-      </w:pPr>
-      <w:r>
-        <w:rPr>
-          <w:sz w:val="16"/>
-          <w:szCs w:val="16"/>
-        </w:rPr>
-        <w:t xml:space="preserve">Ex : </w:t>
-      </w:r>
-    </w:p>
-    <w:p>
-      <w:pPr>
-        <w:rPr>
-          <w:sz w:val="16"/>
-          <w:szCs w:val="16"/>
-        </w:rPr>
-      </w:pPr>
-      <w:r>
-        <w:rPr>
-          <w:sz w:val="16"/>
-          <w:szCs w:val="16"/>
-        </w:rPr>
-        <w:t>@NotBlank(message = "Name of the employee can't be blank")</w:t>
+        <w:t>@</w:t>
+      </w:r>
+      <w:proofErr w:type="gramStart"/>
+      <w:r>
+        <w:rPr>
+          <w:b/>
+          <w:bCs/>
+          <w:sz w:val="16"/>
+          <w:szCs w:val="16"/>
+        </w:rPr>
+        <w:t>NotBlank</w:t>
+      </w:r>
+      <w:r>
+        <w:rPr>
+          <w:sz w:val="16"/>
+          <w:szCs w:val="16"/>
+        </w:rPr>
+        <w:t xml:space="preserve"> :</w:t>
+      </w:r>
+      <w:proofErr w:type="gramEnd"/>
+      <w:r>
+        <w:rPr>
+          <w:sz w:val="16"/>
+          <w:szCs w:val="16"/>
+        </w:rPr>
+        <w:t xml:space="preserve"> Ensure that annotated String is not null and its trimmed length is greater than zero .</w:t>
+      </w:r>
+    </w:p>
+    <w:p>
+      <w:pPr>
+        <w:rPr>
+          <w:sz w:val="16"/>
+          <w:szCs w:val="16"/>
+        </w:rPr>
+      </w:pPr>
+      <w:r>
+        <w:rPr>
+          <w:b/>
+          <w:bCs/>
+          <w:sz w:val="16"/>
+          <w:szCs w:val="16"/>
+        </w:rPr>
+        <w:t>@</w:t>
+      </w:r>
+      <w:proofErr w:type="gramStart"/>
+      <w:r>
+        <w:rPr>
+          <w:b/>
+          <w:bCs/>
+          <w:sz w:val="16"/>
+          <w:szCs w:val="16"/>
+        </w:rPr>
+        <w:t>Size</w:t>
+      </w:r>
+      <w:r>
+        <w:rPr>
+          <w:sz w:val="16"/>
+          <w:szCs w:val="16"/>
+        </w:rPr>
+        <w:t xml:space="preserve"> :</w:t>
+      </w:r>
+      <w:proofErr w:type="gramEnd"/>
+      <w:r>
+        <w:rPr>
+          <w:sz w:val="16"/>
+          <w:szCs w:val="16"/>
+        </w:rPr>
+        <w:t xml:space="preserve"> Validates that the annotated element’s size falls within the specified range : @Size(min=,max=,message=””)</w:t>
+      </w:r>
+    </w:p>
+    <w:p>
+      <w:pPr>
+        <w:rPr>
+          <w:sz w:val="16"/>
+          <w:szCs w:val="16"/>
+        </w:rPr>
+      </w:pPr>
+      <w:r>
+        <w:rPr>
+          <w:sz w:val="16"/>
+          <w:szCs w:val="16"/>
+        </w:rPr>
+        <w:t xml:space="preserve">On </w:t>
+      </w:r>
+      <w:proofErr w:type="gramStart"/>
+      <w:r>
+        <w:rPr>
+          <w:sz w:val="16"/>
+          <w:szCs w:val="16"/>
+        </w:rPr>
+        <w:t>name ,</w:t>
+      </w:r>
+      <w:proofErr w:type="gramEnd"/>
+      <w:r>
+        <w:rPr>
+          <w:sz w:val="16"/>
+          <w:szCs w:val="16"/>
+        </w:rPr>
+        <w:t xml:space="preserve"> array … we can use : </w:t>
+      </w:r>
+    </w:p>
+    <w:p>
+      <w:pPr>
+        <w:rPr>
+          <w:sz w:val="16"/>
+          <w:szCs w:val="16"/>
+        </w:rPr>
+      </w:pPr>
+      <w:proofErr w:type="gramStart"/>
+      <w:r>
+        <w:rPr>
+          <w:sz w:val="16"/>
+          <w:szCs w:val="16"/>
+        </w:rPr>
+        <w:t>Ex :</w:t>
+      </w:r>
+      <w:proofErr w:type="gramEnd"/>
+      <w:r>
+        <w:rPr>
+          <w:sz w:val="16"/>
+          <w:szCs w:val="16"/>
+        </w:rPr>
+        <w:t xml:space="preserve"> </w:t>
+      </w:r>
+    </w:p>
+    <w:p>
+      <w:pPr>
+        <w:rPr>
+          <w:sz w:val="16"/>
+          <w:szCs w:val="16"/>
+        </w:rPr>
+      </w:pPr>
+      <w:r>
+        <w:rPr>
+          <w:sz w:val="16"/>
+          <w:szCs w:val="16"/>
+        </w:rPr>
+        <w:t>@</w:t>
+      </w:r>
+      <w:proofErr w:type="gramStart"/>
+      <w:r>
+        <w:rPr>
+          <w:sz w:val="16"/>
+          <w:szCs w:val="16"/>
+        </w:rPr>
+        <w:t>NotBlank(</w:t>
+      </w:r>
+      <w:proofErr w:type="gramEnd"/>
+      <w:r>
+        <w:rPr>
+          <w:sz w:val="16"/>
+          <w:szCs w:val="16"/>
+        </w:rPr>
+        <w:t>message = "Name of the employee can't be blank")</w:t>
       </w:r>
       <w:r>
         <w:rPr>
@@ -17267,12 +19575,21 @@
           <w:szCs w:val="16"/>
         </w:rPr>
       </w:pPr>
-      <w:r>
-        <w:rPr>
-          <w:sz w:val="16"/>
-          <w:szCs w:val="16"/>
-        </w:rPr>
-        <w:t xml:space="preserve">Ex : </w:t>
+      <w:proofErr w:type="gramStart"/>
+      <w:r>
+        <w:rPr>
+          <w:sz w:val="16"/>
+          <w:szCs w:val="16"/>
+        </w:rPr>
+        <w:t>Ex :</w:t>
+      </w:r>
+      <w:proofErr w:type="gramEnd"/>
+      <w:r>
+        <w:rPr>
+          <w:sz w:val="16"/>
+          <w:szCs w:val="16"/>
+        </w:rPr>
+        <w:t xml:space="preserve"> </w:t>
       </w:r>
       <w:r>
         <w:rPr>
@@ -17315,8 +19632,9 @@
           <w:sz w:val="16"/>
           <w:szCs w:val="16"/>
         </w:rPr>
-        <w:t>value=,</w:t>
-      </w:r>
+        <w:t>value</w:t>
+      </w:r>
+      <w:proofErr w:type="gramStart"/>
       <w:r>
         <w:rPr>
           <w:b/>
@@ -17324,7 +19642,7 @@
           <w:sz w:val="16"/>
           <w:szCs w:val="16"/>
         </w:rPr>
-        <w:t>message=””)</w:t>
+        <w:t>=,</w:t>
       </w:r>
       <w:r>
         <w:rPr>
@@ -17333,6 +19651,25 @@
           <w:sz w:val="16"/>
           <w:szCs w:val="16"/>
         </w:rPr>
+        <w:t>message</w:t>
+      </w:r>
+      <w:proofErr w:type="gramEnd"/>
+      <w:r>
+        <w:rPr>
+          <w:b/>
+          <w:bCs/>
+          <w:sz w:val="16"/>
+          <w:szCs w:val="16"/>
+        </w:rPr>
+        <w:t>=””)</w:t>
+      </w:r>
+      <w:r>
+        <w:rPr>
+          <w:b/>
+          <w:bCs/>
+          <w:sz w:val="16"/>
+          <w:szCs w:val="16"/>
+        </w:rPr>
         <w:br/>
         <w:t xml:space="preserve"> @Min(value= , message=””)</w:t>
       </w:r>
@@ -17344,27 +19681,52 @@
           <w:szCs w:val="16"/>
         </w:rPr>
       </w:pPr>
-      <w:r>
-        <w:rPr>
-          <w:sz w:val="16"/>
-          <w:szCs w:val="16"/>
-        </w:rPr>
-        <w:t xml:space="preserve">Example : </w:t>
-      </w:r>
-    </w:p>
-    <w:p>
-      <w:pPr>
-        <w:rPr>
-          <w:sz w:val="16"/>
-          <w:szCs w:val="16"/>
-        </w:rPr>
-      </w:pPr>
-      <w:r>
-        <w:rPr>
-          <w:sz w:val="16"/>
-          <w:szCs w:val="16"/>
-        </w:rPr>
-        <w:t>@Max(value = 80,message = "Age of employee can't be greater than 80")</w:t>
+      <w:proofErr w:type="gramStart"/>
+      <w:r>
+        <w:rPr>
+          <w:sz w:val="16"/>
+          <w:szCs w:val="16"/>
+        </w:rPr>
+        <w:t>Example :</w:t>
+      </w:r>
+      <w:proofErr w:type="gramEnd"/>
+      <w:r>
+        <w:rPr>
+          <w:sz w:val="16"/>
+          <w:szCs w:val="16"/>
+        </w:rPr>
+        <w:t xml:space="preserve"> </w:t>
+      </w:r>
+    </w:p>
+    <w:p>
+      <w:pPr>
+        <w:rPr>
+          <w:sz w:val="16"/>
+          <w:szCs w:val="16"/>
+        </w:rPr>
+      </w:pPr>
+      <w:r>
+        <w:rPr>
+          <w:sz w:val="16"/>
+          <w:szCs w:val="16"/>
+        </w:rPr>
+        <w:t>@</w:t>
+      </w:r>
+      <w:proofErr w:type="gramStart"/>
+      <w:r>
+        <w:rPr>
+          <w:sz w:val="16"/>
+          <w:szCs w:val="16"/>
+        </w:rPr>
+        <w:t>Max(</w:t>
+      </w:r>
+      <w:proofErr w:type="gramEnd"/>
+      <w:r>
+        <w:rPr>
+          <w:sz w:val="16"/>
+          <w:szCs w:val="16"/>
+        </w:rPr>
+        <w:t>value = 80,message = "Age of employee can't be greater than 80")</w:t>
       </w:r>
       <w:r>
         <w:rPr>
@@ -17416,8 +19778,27 @@
           <w:sz w:val="16"/>
           <w:szCs w:val="16"/>
         </w:rPr>
-        <w:lastRenderedPageBreak/>
-        <w:t>@Pattern(regexp= , message)</w:t>
+        <w:t>@</w:t>
+      </w:r>
+      <w:proofErr w:type="gramStart"/>
+      <w:r>
+        <w:rPr>
+          <w:b/>
+          <w:bCs/>
+          <w:sz w:val="16"/>
+          <w:szCs w:val="16"/>
+        </w:rPr>
+        <w:t>Pattern(</w:t>
+      </w:r>
+      <w:proofErr w:type="gramEnd"/>
+      <w:r>
+        <w:rPr>
+          <w:b/>
+          <w:bCs/>
+          <w:sz w:val="16"/>
+          <w:szCs w:val="16"/>
+        </w:rPr>
+        <w:t>regexp= , message)</w:t>
       </w:r>
       <w:r>
         <w:rPr>
@@ -17465,27 +19846,52 @@
           <w:szCs w:val="16"/>
         </w:rPr>
       </w:pPr>
-      <w:r>
-        <w:rPr>
-          <w:sz w:val="16"/>
-          <w:szCs w:val="16"/>
-        </w:rPr>
-        <w:t xml:space="preserve">Example : </w:t>
-      </w:r>
-    </w:p>
-    <w:p>
-      <w:pPr>
-        <w:rPr>
-          <w:sz w:val="16"/>
-          <w:szCs w:val="16"/>
-        </w:rPr>
-      </w:pPr>
-      <w:r>
-        <w:rPr>
-          <w:sz w:val="16"/>
-          <w:szCs w:val="16"/>
-        </w:rPr>
-        <w:t>@Pattern(regexp = "^(ADMIN|USER)$",message = "Role of Employee can be USER or ADMIN")</w:t>
+      <w:proofErr w:type="gramStart"/>
+      <w:r>
+        <w:rPr>
+          <w:sz w:val="16"/>
+          <w:szCs w:val="16"/>
+        </w:rPr>
+        <w:t>Example :</w:t>
+      </w:r>
+      <w:proofErr w:type="gramEnd"/>
+      <w:r>
+        <w:rPr>
+          <w:sz w:val="16"/>
+          <w:szCs w:val="16"/>
+        </w:rPr>
+        <w:t xml:space="preserve"> </w:t>
+      </w:r>
+    </w:p>
+    <w:p>
+      <w:pPr>
+        <w:rPr>
+          <w:sz w:val="16"/>
+          <w:szCs w:val="16"/>
+        </w:rPr>
+      </w:pPr>
+      <w:r>
+        <w:rPr>
+          <w:sz w:val="16"/>
+          <w:szCs w:val="16"/>
+        </w:rPr>
+        <w:t>@</w:t>
+      </w:r>
+      <w:proofErr w:type="gramStart"/>
+      <w:r>
+        <w:rPr>
+          <w:sz w:val="16"/>
+          <w:szCs w:val="16"/>
+        </w:rPr>
+        <w:t>Pattern(</w:t>
+      </w:r>
+      <w:proofErr w:type="gramEnd"/>
+      <w:r>
+        <w:rPr>
+          <w:sz w:val="16"/>
+          <w:szCs w:val="16"/>
+        </w:rPr>
+        <w:t>regexp = "^(ADMIN|USER)$",message = "Role of Employee can be USER or ADMIN")</w:t>
       </w:r>
       <w:r>
         <w:rPr>
@@ -17539,14 +19945,32 @@
           <w:sz w:val="16"/>
           <w:szCs w:val="16"/>
         </w:rPr>
-        <w:t>@Postive</w:t>
-      </w:r>
-      <w:r>
-        <w:rPr>
-          <w:sz w:val="16"/>
-          <w:szCs w:val="16"/>
-        </w:rPr>
-        <w:t xml:space="preserve"> : Ensures that the annotated element is a positive number(greater than zero)</w:t>
+        <w:t>@</w:t>
+      </w:r>
+      <w:proofErr w:type="gramStart"/>
+      <w:r>
+        <w:rPr>
+          <w:b/>
+          <w:bCs/>
+          <w:sz w:val="16"/>
+          <w:szCs w:val="16"/>
+        </w:rPr>
+        <w:t>Postive</w:t>
+      </w:r>
+      <w:r>
+        <w:rPr>
+          <w:sz w:val="16"/>
+          <w:szCs w:val="16"/>
+        </w:rPr>
+        <w:t xml:space="preserve"> :</w:t>
+      </w:r>
+      <w:proofErr w:type="gramEnd"/>
+      <w:r>
+        <w:rPr>
+          <w:sz w:val="16"/>
+          <w:szCs w:val="16"/>
+        </w:rPr>
+        <w:t xml:space="preserve"> Ensures that the annotated element is a positive number(greater than zero)</w:t>
       </w:r>
       <w:r>
         <w:rPr>
@@ -17568,7 +19992,23 @@
           <w:sz w:val="16"/>
           <w:szCs w:val="16"/>
         </w:rPr>
-        <w:t>@Positve(message =”Salary should be positive”)</w:t>
+        <w:t>@</w:t>
+      </w:r>
+      <w:proofErr w:type="gramStart"/>
+      <w:r>
+        <w:rPr>
+          <w:sz w:val="16"/>
+          <w:szCs w:val="16"/>
+        </w:rPr>
+        <w:t>Positve(</w:t>
+      </w:r>
+      <w:proofErr w:type="gramEnd"/>
+      <w:r>
+        <w:rPr>
+          <w:sz w:val="16"/>
+          <w:szCs w:val="16"/>
+        </w:rPr>
+        <w:t>message =”Salary should be positive”)</w:t>
       </w:r>
       <w:r>
         <w:rPr>
@@ -17595,24 +20035,9 @@
           <w:sz w:val="16"/>
           <w:szCs w:val="16"/>
         </w:rPr>
-        <w:t>@PositveOrZero  , @Negative , @NegativeOrZero</w:t>
-      </w:r>
-    </w:p>
-    <w:p>
-      <w:pPr>
-        <w:rPr>
-          <w:sz w:val="16"/>
-          <w:szCs w:val="16"/>
-        </w:rPr>
-      </w:pPr>
-    </w:p>
-    <w:p>
-      <w:pPr>
-        <w:rPr>
-          <w:sz w:val="16"/>
-          <w:szCs w:val="16"/>
-        </w:rPr>
-      </w:pPr>
+        <w:t>@</w:t>
+      </w:r>
+      <w:proofErr w:type="gramStart"/>
       <w:r>
         <w:rPr>
           <w:b/>
@@ -17620,23 +20045,9 @@
           <w:sz w:val="16"/>
           <w:szCs w:val="16"/>
         </w:rPr>
-        <w:t>@Past</w:t>
-      </w:r>
-      <w:r>
-        <w:rPr>
-          <w:sz w:val="16"/>
-          <w:szCs w:val="16"/>
-        </w:rPr>
-        <w:t xml:space="preserve"> : ensures that the annotated date or calendar value is in the past or present.</w:t>
-      </w:r>
-    </w:p>
-    <w:p>
-      <w:pPr>
-        <w:rPr>
-          <w:sz w:val="16"/>
-          <w:szCs w:val="16"/>
-        </w:rPr>
-      </w:pPr>
+        <w:t>PositveOrZero  ,</w:t>
+      </w:r>
+      <w:proofErr w:type="gramEnd"/>
       <w:r>
         <w:rPr>
           <w:b/>
@@ -17644,31 +20055,16 @@
           <w:sz w:val="16"/>
           <w:szCs w:val="16"/>
         </w:rPr>
-        <w:t>@PastOrPresent</w:t>
-      </w:r>
-      <w:r>
-        <w:rPr>
-          <w:sz w:val="16"/>
-          <w:szCs w:val="16"/>
-        </w:rPr>
-        <w:t xml:space="preserve"> : date or </w:t>
-      </w:r>
-      <w:proofErr w:type="spellStart"/>
-      <w:r>
-        <w:rPr>
-          <w:sz w:val="16"/>
-          <w:szCs w:val="16"/>
-        </w:rPr>
-        <w:t>calender</w:t>
-      </w:r>
-      <w:proofErr w:type="spellEnd"/>
-      <w:r>
-        <w:rPr>
-          <w:sz w:val="16"/>
-          <w:szCs w:val="16"/>
-        </w:rPr>
-        <w:t xml:space="preserve"> value is past or present</w:t>
-      </w:r>
+        <w:t xml:space="preserve"> @Negative , @NegativeOrZero</w:t>
+      </w:r>
+    </w:p>
+    <w:p>
+      <w:pPr>
+        <w:rPr>
+          <w:sz w:val="16"/>
+          <w:szCs w:val="16"/>
+        </w:rPr>
+      </w:pPr>
     </w:p>
     <w:p>
       <w:pPr>
@@ -17684,116 +20080,40 @@
           <w:sz w:val="16"/>
           <w:szCs w:val="16"/>
         </w:rPr>
-        <w:t>@Future</w:t>
-      </w:r>
-      <w:r>
-        <w:rPr>
-          <w:sz w:val="16"/>
-          <w:szCs w:val="16"/>
-        </w:rPr>
-        <w:t xml:space="preserve"> : date or </w:t>
-      </w:r>
-      <w:proofErr w:type="spellStart"/>
-      <w:r>
-        <w:rPr>
-          <w:sz w:val="16"/>
-          <w:szCs w:val="16"/>
-        </w:rPr>
-        <w:t>calender</w:t>
-      </w:r>
-      <w:proofErr w:type="spellEnd"/>
-      <w:r>
-        <w:rPr>
-          <w:sz w:val="16"/>
-          <w:szCs w:val="16"/>
-        </w:rPr>
-        <w:t xml:space="preserve"> value is in the future.</w:t>
-      </w:r>
-    </w:p>
-    <w:p>
-      <w:pPr>
-        <w:rPr>
-          <w:sz w:val="16"/>
-          <w:szCs w:val="16"/>
-        </w:rPr>
-      </w:pPr>
-      <w:r>
-        <w:rPr>
-          <w:sz w:val="16"/>
-          <w:szCs w:val="16"/>
-        </w:rPr>
-        <w:t xml:space="preserve">Example : </w:t>
-      </w:r>
-    </w:p>
-    <w:p>
-      <w:pPr>
-        <w:rPr>
-          <w:sz w:val="16"/>
-          <w:szCs w:val="16"/>
-        </w:rPr>
-      </w:pPr>
-      <w:r>
-        <w:rPr>
-          <w:sz w:val="16"/>
-          <w:szCs w:val="16"/>
-        </w:rPr>
-        <w:t>@PastOrPresent(message = "date of joining employee can't be in the future")</w:t>
-      </w:r>
-      <w:r>
-        <w:rPr>
-          <w:sz w:val="16"/>
-          <w:szCs w:val="16"/>
-        </w:rPr>
-        <w:br/>
-      </w:r>
-      <w:r>
-        <w:rPr>
-          <w:sz w:val="16"/>
-          <w:szCs w:val="16"/>
-        </w:rPr>
-        <w:t xml:space="preserve"> private </w:t>
-      </w:r>
-      <w:proofErr w:type="spellStart"/>
-      <w:r>
-        <w:rPr>
-          <w:sz w:val="16"/>
-          <w:szCs w:val="16"/>
-        </w:rPr>
-        <w:t>LocalDate</w:t>
-      </w:r>
-      <w:proofErr w:type="spellEnd"/>
-      <w:r>
-        <w:rPr>
-          <w:sz w:val="16"/>
-          <w:szCs w:val="16"/>
-        </w:rPr>
-        <w:t xml:space="preserve"> </w:t>
-      </w:r>
-      <w:proofErr w:type="spellStart"/>
-      <w:r>
-        <w:rPr>
-          <w:sz w:val="16"/>
-          <w:szCs w:val="16"/>
-        </w:rPr>
-        <w:t>dateOfJoining</w:t>
-      </w:r>
-      <w:proofErr w:type="spellEnd"/>
-      <w:r>
-        <w:rPr>
-          <w:sz w:val="16"/>
-          <w:szCs w:val="16"/>
-        </w:rPr>
-        <w:t>;</w:t>
-      </w:r>
-    </w:p>
-    <w:p>
-      <w:pPr>
+        <w:t>@</w:t>
+      </w:r>
+      <w:proofErr w:type="gramStart"/>
+      <w:r>
         <w:rPr>
           <w:b/>
           <w:bCs/>
           <w:sz w:val="16"/>
           <w:szCs w:val="16"/>
         </w:rPr>
+        <w:t>Past</w:t>
+      </w:r>
+      <w:r>
+        <w:rPr>
+          <w:sz w:val="16"/>
+          <w:szCs w:val="16"/>
+        </w:rPr>
+        <w:t xml:space="preserve"> :</w:t>
+      </w:r>
+      <w:proofErr w:type="gramEnd"/>
+      <w:r>
+        <w:rPr>
+          <w:sz w:val="16"/>
+          <w:szCs w:val="16"/>
+        </w:rPr>
+        <w:t xml:space="preserve"> ensures that the annotated date or calendar value is in the past or present.</w:t>
+      </w:r>
+    </w:p>
+    <w:p>
+      <w:pPr>
+        <w:rPr>
+          <w:sz w:val="16"/>
+          <w:szCs w:val="16"/>
+        </w:rPr>
       </w:pPr>
       <w:r>
         <w:rPr>
@@ -17802,84 +20122,9 @@
           <w:sz w:val="16"/>
           <w:szCs w:val="16"/>
         </w:rPr>
-        <w:t xml:space="preserve">@Digits,@DecimalMin,@DecimalMax : </w:t>
-      </w:r>
-    </w:p>
-    <w:p>
-      <w:pPr>
-        <w:rPr>
-          <w:sz w:val="16"/>
-          <w:szCs w:val="16"/>
-        </w:rPr>
-      </w:pPr>
-      <w:r>
-        <w:rPr>
-          <w:sz w:val="16"/>
-          <w:szCs w:val="16"/>
-        </w:rPr>
-        <w:t xml:space="preserve">   @Digits(integer = 6,fraction = 2,message = "The salary can be in the form of XXXXX.YY")</w:t>
-      </w:r>
-    </w:p>
-    <w:p>
-      <w:pPr>
-        <w:rPr>
-          <w:sz w:val="16"/>
-          <w:szCs w:val="16"/>
-        </w:rPr>
-      </w:pPr>
-      <w:r>
-        <w:rPr>
-          <w:sz w:val="16"/>
-          <w:szCs w:val="16"/>
-        </w:rPr>
-        <w:t xml:space="preserve">    @DecimalMin(value = "100.10")</w:t>
-      </w:r>
-    </w:p>
-    <w:p>
-      <w:pPr>
-        <w:rPr>
-          <w:sz w:val="16"/>
-          <w:szCs w:val="16"/>
-        </w:rPr>
-      </w:pPr>
-      <w:r>
-        <w:rPr>
-          <w:sz w:val="16"/>
-          <w:szCs w:val="16"/>
-        </w:rPr>
-        <w:t xml:space="preserve">    @DecimalMax(value = "100000.20")</w:t>
-      </w:r>
-    </w:p>
-    <w:p>
-      <w:pPr>
-        <w:rPr>
-          <w:sz w:val="16"/>
-          <w:szCs w:val="16"/>
-        </w:rPr>
-      </w:pPr>
-      <w:r>
-        <w:rPr>
-          <w:sz w:val="16"/>
-          <w:szCs w:val="16"/>
-        </w:rPr>
-        <w:t xml:space="preserve">    private Double salary;</w:t>
-      </w:r>
-    </w:p>
-    <w:p>
-      <w:pPr>
-        <w:rPr>
-          <w:sz w:val="16"/>
-          <w:szCs w:val="16"/>
-        </w:rPr>
-      </w:pPr>
-    </w:p>
-    <w:p>
-      <w:pPr>
-        <w:rPr>
-          <w:sz w:val="16"/>
-          <w:szCs w:val="16"/>
-        </w:rPr>
-      </w:pPr>
+        <w:t>@</w:t>
+      </w:r>
+      <w:proofErr w:type="gramStart"/>
       <w:r>
         <w:rPr>
           <w:b/>
@@ -17887,30 +20132,38 @@
           <w:sz w:val="16"/>
           <w:szCs w:val="16"/>
         </w:rPr>
-        <w:t>@AssertTrue</w:t>
-      </w:r>
-      <w:r>
-        <w:rPr>
-          <w:sz w:val="16"/>
-          <w:szCs w:val="16"/>
-        </w:rPr>
-        <w:t xml:space="preserve"> : Ensures that the annotated </w:t>
-      </w:r>
-      <w:proofErr w:type="spellStart"/>
-      <w:r>
-        <w:rPr>
-          <w:sz w:val="16"/>
-          <w:szCs w:val="16"/>
-        </w:rPr>
-        <w:t>boolean</w:t>
-      </w:r>
-      <w:proofErr w:type="spellEnd"/>
-      <w:r>
-        <w:rPr>
-          <w:sz w:val="16"/>
-          <w:szCs w:val="16"/>
-        </w:rPr>
-        <w:t xml:space="preserve"> filed is true</w:t>
+        <w:t>PastOrPresent</w:t>
+      </w:r>
+      <w:r>
+        <w:rPr>
+          <w:sz w:val="16"/>
+          <w:szCs w:val="16"/>
+        </w:rPr>
+        <w:t xml:space="preserve"> :</w:t>
+      </w:r>
+      <w:proofErr w:type="gramEnd"/>
+      <w:r>
+        <w:rPr>
+          <w:sz w:val="16"/>
+          <w:szCs w:val="16"/>
+        </w:rPr>
+        <w:t xml:space="preserve"> date or </w:t>
+      </w:r>
+      <w:proofErr w:type="spellStart"/>
+      <w:r>
+        <w:rPr>
+          <w:sz w:val="16"/>
+          <w:szCs w:val="16"/>
+        </w:rPr>
+        <w:t>calender</w:t>
+      </w:r>
+      <w:proofErr w:type="spellEnd"/>
+      <w:r>
+        <w:rPr>
+          <w:sz w:val="16"/>
+          <w:szCs w:val="16"/>
+        </w:rPr>
+        <w:t xml:space="preserve"> value is past or present</w:t>
       </w:r>
     </w:p>
     <w:p>
@@ -17927,14 +20180,356 @@
           <w:sz w:val="16"/>
           <w:szCs w:val="16"/>
         </w:rPr>
-        <w:t>@AssertFalse</w:t>
-      </w:r>
-      <w:r>
-        <w:rPr>
-          <w:sz w:val="16"/>
-          <w:szCs w:val="16"/>
-        </w:rPr>
-        <w:t xml:space="preserve"> : Ensures that the </w:t>
+        <w:t>@</w:t>
+      </w:r>
+      <w:proofErr w:type="gramStart"/>
+      <w:r>
+        <w:rPr>
+          <w:b/>
+          <w:bCs/>
+          <w:sz w:val="16"/>
+          <w:szCs w:val="16"/>
+        </w:rPr>
+        <w:t>Future</w:t>
+      </w:r>
+      <w:r>
+        <w:rPr>
+          <w:sz w:val="16"/>
+          <w:szCs w:val="16"/>
+        </w:rPr>
+        <w:t xml:space="preserve"> :</w:t>
+      </w:r>
+      <w:proofErr w:type="gramEnd"/>
+      <w:r>
+        <w:rPr>
+          <w:sz w:val="16"/>
+          <w:szCs w:val="16"/>
+        </w:rPr>
+        <w:t xml:space="preserve"> date or </w:t>
+      </w:r>
+      <w:proofErr w:type="spellStart"/>
+      <w:r>
+        <w:rPr>
+          <w:sz w:val="16"/>
+          <w:szCs w:val="16"/>
+        </w:rPr>
+        <w:t>calender</w:t>
+      </w:r>
+      <w:proofErr w:type="spellEnd"/>
+      <w:r>
+        <w:rPr>
+          <w:sz w:val="16"/>
+          <w:szCs w:val="16"/>
+        </w:rPr>
+        <w:t xml:space="preserve"> value is in the future.</w:t>
+      </w:r>
+    </w:p>
+    <w:p>
+      <w:pPr>
+        <w:rPr>
+          <w:sz w:val="16"/>
+          <w:szCs w:val="16"/>
+        </w:rPr>
+      </w:pPr>
+      <w:proofErr w:type="gramStart"/>
+      <w:r>
+        <w:rPr>
+          <w:sz w:val="16"/>
+          <w:szCs w:val="16"/>
+        </w:rPr>
+        <w:lastRenderedPageBreak/>
+        <w:t>Example :</w:t>
+      </w:r>
+      <w:proofErr w:type="gramEnd"/>
+      <w:r>
+        <w:rPr>
+          <w:sz w:val="16"/>
+          <w:szCs w:val="16"/>
+        </w:rPr>
+        <w:t xml:space="preserve"> </w:t>
+      </w:r>
+    </w:p>
+    <w:p>
+      <w:pPr>
+        <w:rPr>
+          <w:sz w:val="16"/>
+          <w:szCs w:val="16"/>
+        </w:rPr>
+      </w:pPr>
+      <w:r>
+        <w:rPr>
+          <w:sz w:val="16"/>
+          <w:szCs w:val="16"/>
+        </w:rPr>
+        <w:t>@</w:t>
+      </w:r>
+      <w:proofErr w:type="gramStart"/>
+      <w:r>
+        <w:rPr>
+          <w:sz w:val="16"/>
+          <w:szCs w:val="16"/>
+        </w:rPr>
+        <w:t>PastOrPresent(</w:t>
+      </w:r>
+      <w:proofErr w:type="gramEnd"/>
+      <w:r>
+        <w:rPr>
+          <w:sz w:val="16"/>
+          <w:szCs w:val="16"/>
+        </w:rPr>
+        <w:t>message = "date of joining employee can't be in the future")</w:t>
+      </w:r>
+      <w:r>
+        <w:rPr>
+          <w:sz w:val="16"/>
+          <w:szCs w:val="16"/>
+        </w:rPr>
+        <w:br/>
+      </w:r>
+      <w:r>
+        <w:rPr>
+          <w:sz w:val="16"/>
+          <w:szCs w:val="16"/>
+        </w:rPr>
+        <w:t xml:space="preserve"> private </w:t>
+      </w:r>
+      <w:proofErr w:type="spellStart"/>
+      <w:r>
+        <w:rPr>
+          <w:sz w:val="16"/>
+          <w:szCs w:val="16"/>
+        </w:rPr>
+        <w:t>LocalDate</w:t>
+      </w:r>
+      <w:proofErr w:type="spellEnd"/>
+      <w:r>
+        <w:rPr>
+          <w:sz w:val="16"/>
+          <w:szCs w:val="16"/>
+        </w:rPr>
+        <w:t xml:space="preserve"> </w:t>
+      </w:r>
+      <w:proofErr w:type="spellStart"/>
+      <w:r>
+        <w:rPr>
+          <w:sz w:val="16"/>
+          <w:szCs w:val="16"/>
+        </w:rPr>
+        <w:t>dateOfJoining</w:t>
+      </w:r>
+      <w:proofErr w:type="spellEnd"/>
+      <w:r>
+        <w:rPr>
+          <w:sz w:val="16"/>
+          <w:szCs w:val="16"/>
+        </w:rPr>
+        <w:t>;</w:t>
+      </w:r>
+    </w:p>
+    <w:p>
+      <w:pPr>
+        <w:rPr>
+          <w:b/>
+          <w:bCs/>
+          <w:sz w:val="16"/>
+          <w:szCs w:val="16"/>
+        </w:rPr>
+      </w:pPr>
+      <w:r>
+        <w:rPr>
+          <w:b/>
+          <w:bCs/>
+          <w:sz w:val="16"/>
+          <w:szCs w:val="16"/>
+        </w:rPr>
+        <w:t>@</w:t>
+      </w:r>
+      <w:proofErr w:type="gramStart"/>
+      <w:r>
+        <w:rPr>
+          <w:b/>
+          <w:bCs/>
+          <w:sz w:val="16"/>
+          <w:szCs w:val="16"/>
+        </w:rPr>
+        <w:t>Digits,@</w:t>
+      </w:r>
+      <w:proofErr w:type="gramEnd"/>
+      <w:r>
+        <w:rPr>
+          <w:b/>
+          <w:bCs/>
+          <w:sz w:val="16"/>
+          <w:szCs w:val="16"/>
+        </w:rPr>
+        <w:t xml:space="preserve">DecimalMin,@DecimalMax : </w:t>
+      </w:r>
+    </w:p>
+    <w:p>
+      <w:pPr>
+        <w:rPr>
+          <w:sz w:val="16"/>
+          <w:szCs w:val="16"/>
+        </w:rPr>
+      </w:pPr>
+      <w:r>
+        <w:rPr>
+          <w:sz w:val="16"/>
+          <w:szCs w:val="16"/>
+        </w:rPr>
+        <w:t xml:space="preserve">   @</w:t>
+      </w:r>
+      <w:proofErr w:type="gramStart"/>
+      <w:r>
+        <w:rPr>
+          <w:sz w:val="16"/>
+          <w:szCs w:val="16"/>
+        </w:rPr>
+        <w:t>Digits(</w:t>
+      </w:r>
+      <w:proofErr w:type="gramEnd"/>
+      <w:r>
+        <w:rPr>
+          <w:sz w:val="16"/>
+          <w:szCs w:val="16"/>
+        </w:rPr>
+        <w:t>integer = 6,fraction = 2,message = "The salary can be in the form of XXXXX.YY")</w:t>
+      </w:r>
+    </w:p>
+    <w:p>
+      <w:pPr>
+        <w:rPr>
+          <w:sz w:val="16"/>
+          <w:szCs w:val="16"/>
+        </w:rPr>
+      </w:pPr>
+      <w:r>
+        <w:rPr>
+          <w:sz w:val="16"/>
+          <w:szCs w:val="16"/>
+        </w:rPr>
+        <w:t xml:space="preserve">    @</w:t>
+      </w:r>
+      <w:proofErr w:type="gramStart"/>
+      <w:r>
+        <w:rPr>
+          <w:sz w:val="16"/>
+          <w:szCs w:val="16"/>
+        </w:rPr>
+        <w:t>DecimalMin(</w:t>
+      </w:r>
+      <w:proofErr w:type="gramEnd"/>
+      <w:r>
+        <w:rPr>
+          <w:sz w:val="16"/>
+          <w:szCs w:val="16"/>
+        </w:rPr>
+        <w:t>value = "100.10")</w:t>
+      </w:r>
+    </w:p>
+    <w:p>
+      <w:pPr>
+        <w:rPr>
+          <w:sz w:val="16"/>
+          <w:szCs w:val="16"/>
+        </w:rPr>
+      </w:pPr>
+      <w:r>
+        <w:rPr>
+          <w:sz w:val="16"/>
+          <w:szCs w:val="16"/>
+        </w:rPr>
+        <w:t xml:space="preserve">    @</w:t>
+      </w:r>
+      <w:proofErr w:type="gramStart"/>
+      <w:r>
+        <w:rPr>
+          <w:sz w:val="16"/>
+          <w:szCs w:val="16"/>
+        </w:rPr>
+        <w:t>DecimalMax(</w:t>
+      </w:r>
+      <w:proofErr w:type="gramEnd"/>
+      <w:r>
+        <w:rPr>
+          <w:sz w:val="16"/>
+          <w:szCs w:val="16"/>
+        </w:rPr>
+        <w:t>value = "100000.20")</w:t>
+      </w:r>
+    </w:p>
+    <w:p>
+      <w:pPr>
+        <w:rPr>
+          <w:sz w:val="16"/>
+          <w:szCs w:val="16"/>
+        </w:rPr>
+      </w:pPr>
+      <w:r>
+        <w:rPr>
+          <w:sz w:val="16"/>
+          <w:szCs w:val="16"/>
+        </w:rPr>
+        <w:t xml:space="preserve">    private Double </w:t>
+      </w:r>
+      <w:proofErr w:type="gramStart"/>
+      <w:r>
+        <w:rPr>
+          <w:sz w:val="16"/>
+          <w:szCs w:val="16"/>
+        </w:rPr>
+        <w:t>salary;</w:t>
+      </w:r>
+      <w:proofErr w:type="gramEnd"/>
+    </w:p>
+    <w:p>
+      <w:pPr>
+        <w:rPr>
+          <w:sz w:val="16"/>
+          <w:szCs w:val="16"/>
+        </w:rPr>
+      </w:pPr>
+    </w:p>
+    <w:p>
+      <w:pPr>
+        <w:rPr>
+          <w:sz w:val="16"/>
+          <w:szCs w:val="16"/>
+        </w:rPr>
+      </w:pPr>
+      <w:r>
+        <w:rPr>
+          <w:b/>
+          <w:bCs/>
+          <w:sz w:val="16"/>
+          <w:szCs w:val="16"/>
+        </w:rPr>
+        <w:t>@</w:t>
+      </w:r>
+      <w:proofErr w:type="gramStart"/>
+      <w:r>
+        <w:rPr>
+          <w:b/>
+          <w:bCs/>
+          <w:sz w:val="16"/>
+          <w:szCs w:val="16"/>
+        </w:rPr>
+        <w:t>AssertTrue</w:t>
+      </w:r>
+      <w:r>
+        <w:rPr>
+          <w:sz w:val="16"/>
+          <w:szCs w:val="16"/>
+        </w:rPr>
+        <w:t xml:space="preserve"> :</w:t>
+      </w:r>
+      <w:proofErr w:type="gramEnd"/>
+      <w:r>
+        <w:rPr>
+          <w:sz w:val="16"/>
+          <w:szCs w:val="16"/>
+        </w:rPr>
+        <w:t xml:space="preserve"> Ensures that the annotated </w:t>
       </w:r>
       <w:proofErr w:type="spellStart"/>
       <w:r>
@@ -17950,6 +20545,64 @@
           <w:sz w:val="16"/>
           <w:szCs w:val="16"/>
         </w:rPr>
+        <w:t xml:space="preserve"> filed is true</w:t>
+      </w:r>
+    </w:p>
+    <w:p>
+      <w:pPr>
+        <w:rPr>
+          <w:sz w:val="16"/>
+          <w:szCs w:val="16"/>
+        </w:rPr>
+      </w:pPr>
+      <w:r>
+        <w:rPr>
+          <w:b/>
+          <w:bCs/>
+          <w:sz w:val="16"/>
+          <w:szCs w:val="16"/>
+        </w:rPr>
+        <w:t>@</w:t>
+      </w:r>
+      <w:proofErr w:type="gramStart"/>
+      <w:r>
+        <w:rPr>
+          <w:b/>
+          <w:bCs/>
+          <w:sz w:val="16"/>
+          <w:szCs w:val="16"/>
+        </w:rPr>
+        <w:t>AssertFalse</w:t>
+      </w:r>
+      <w:r>
+        <w:rPr>
+          <w:sz w:val="16"/>
+          <w:szCs w:val="16"/>
+        </w:rPr>
+        <w:t xml:space="preserve"> :</w:t>
+      </w:r>
+      <w:proofErr w:type="gramEnd"/>
+      <w:r>
+        <w:rPr>
+          <w:sz w:val="16"/>
+          <w:szCs w:val="16"/>
+        </w:rPr>
+        <w:t xml:space="preserve"> Ensures that the </w:t>
+      </w:r>
+      <w:proofErr w:type="spellStart"/>
+      <w:r>
+        <w:rPr>
+          <w:sz w:val="16"/>
+          <w:szCs w:val="16"/>
+        </w:rPr>
+        <w:t>boolean</w:t>
+      </w:r>
+      <w:proofErr w:type="spellEnd"/>
+      <w:r>
+        <w:rPr>
+          <w:sz w:val="16"/>
+          <w:szCs w:val="16"/>
+        </w:rPr>
         <w:t xml:space="preserve"> field is false.</w:t>
       </w:r>
     </w:p>
@@ -17980,7 +20633,23 @@
           <w:sz w:val="16"/>
           <w:szCs w:val="16"/>
         </w:rPr>
-        <w:t xml:space="preserve">    @AssertTrue(message = "Employee should be active")</w:t>
+        <w:t xml:space="preserve">    @</w:t>
+      </w:r>
+      <w:proofErr w:type="gramStart"/>
+      <w:r>
+        <w:rPr>
+          <w:sz w:val="16"/>
+          <w:szCs w:val="16"/>
+        </w:rPr>
+        <w:t>AssertTrue(</w:t>
+      </w:r>
+      <w:proofErr w:type="gramEnd"/>
+      <w:r>
+        <w:rPr>
+          <w:sz w:val="16"/>
+          <w:szCs w:val="16"/>
+        </w:rPr>
+        <w:t>message = "Employee should be active")</w:t>
       </w:r>
     </w:p>
     <w:p>
@@ -17998,6 +20667,7 @@
         <w:t xml:space="preserve">    private Boolean </w:t>
       </w:r>
       <w:proofErr w:type="spellStart"/>
+      <w:proofErr w:type="gramStart"/>
       <w:r>
         <w:rPr>
           <w:sz w:val="16"/>
@@ -18013,6 +20683,7 @@
         </w:rPr>
         <w:t>;</w:t>
       </w:r>
+      <w:proofErr w:type="gramEnd"/>
     </w:p>
     <w:p>
       <w:pPr>
@@ -18174,7 +20845,6 @@
           <w:sz w:val="24"/>
           <w:szCs w:val="24"/>
         </w:rPr>
-        <w:lastRenderedPageBreak/>
         <w:t>Use @RestControllerAdvice for global exception handling</w:t>
       </w:r>
     </w:p>
@@ -18270,7 +20940,7 @@
           <w:szCs w:val="24"/>
         </w:rPr>
         <w:pict w14:anchorId="012064B3">
-          <v:rect id="_x0000_i1205" style="width:0;height:1.5pt" o:hralign="center" o:hrstd="t" o:hr="t" fillcolor="#a0a0a0" stroked="f"/>
+          <v:rect id="_x0000_i1034" style="width:0;height:1.5pt" o:hralign="center" o:hrstd="t" o:hr="t" fillcolor="#a0a0a0" stroked="f"/>
         </w:pict>
       </w:r>
     </w:p>
@@ -18333,6 +21003,7 @@
           <w:sz w:val="24"/>
           <w:szCs w:val="24"/>
         </w:rPr>
+        <w:lastRenderedPageBreak/>
         <w:t xml:space="preserve">I use a </w:t>
       </w:r>
       <w:r>
@@ -18374,7 +21045,7 @@
           <w:szCs w:val="24"/>
         </w:rPr>
         <w:pict w14:anchorId="52C3DD0D">
-          <v:rect id="_x0000_i1206" style="width:0;height:1.5pt" o:hralign="center" o:hrstd="t" o:hr="t" fillcolor="#a0a0a0" stroked="f"/>
+          <v:rect id="_x0000_i1035" style="width:0;height:1.5pt" o:hralign="center" o:hrstd="t" o:hr="t" fillcolor="#a0a0a0" stroked="f"/>
         </w:pict>
       </w:r>
     </w:p>
@@ -18426,6 +21097,9 @@
     </w:p>
     <w:p>
       <w:pPr>
+        <w:pBdr>
+          <w:bottom w:val="single" w:sz="6" w:space="1" w:color="auto"/>
+        </w:pBdr>
         <w:ind w:left="360"/>
         <w:rPr>
           <w:sz w:val="24"/>
@@ -18466,29 +21140,282 @@
     </w:p>
     <w:p>
       <w:pPr>
+        <w:pStyle w:val="ListParagraph"/>
+        <w:numPr>
+          <w:ilvl w:val="1"/>
+          <w:numId w:val="4"/>
+        </w:numPr>
+        <w:rPr>
+          <w:sz w:val="24"/>
+          <w:szCs w:val="24"/>
+        </w:rPr>
+      </w:pPr>
+      <w:r>
+        <w:rPr>
+          <w:sz w:val="24"/>
+          <w:szCs w:val="24"/>
+        </w:rPr>
+        <w:t xml:space="preserve">: Transforming API response: </w:t>
+      </w:r>
+    </w:p>
+    <w:p>
+      <w:pPr>
         <w:ind w:left="360"/>
         <w:rPr>
           <w:sz w:val="24"/>
           <w:szCs w:val="24"/>
         </w:rPr>
       </w:pPr>
+      <w:r>
+        <w:rPr>
+          <w:sz w:val="24"/>
+          <w:szCs w:val="24"/>
+        </w:rPr>
+        <w:t xml:space="preserve">You need to complete </w:t>
+      </w:r>
+      <w:r>
+        <w:rPr>
+          <w:sz w:val="24"/>
+          <w:szCs w:val="24"/>
+        </w:rPr>
+        <w:t>this.</w:t>
+      </w:r>
     </w:p>
     <w:p>
       <w:pPr>
         <w:ind w:left="360"/>
         <w:rPr>
-          <w:sz w:val="16"/>
-          <w:szCs w:val="16"/>
-        </w:rPr>
-      </w:pPr>
-    </w:p>
-    <w:p>
-      <w:pPr>
-        <w:rPr>
-          <w:sz w:val="16"/>
-          <w:szCs w:val="16"/>
-        </w:rPr>
-      </w:pPr>
+          <w:sz w:val="24"/>
+          <w:szCs w:val="24"/>
+        </w:rPr>
+      </w:pPr>
+      <w:r>
+        <w:rPr>
+          <w:sz w:val="24"/>
+          <w:szCs w:val="24"/>
+        </w:rPr>
+        <w:t>--------------------------------------------------------------------------------------------------------------</w:t>
+      </w:r>
+    </w:p>
+    <w:p>
+      <w:pPr>
+        <w:ind w:left="360"/>
+        <w:rPr>
+          <w:sz w:val="24"/>
+          <w:szCs w:val="24"/>
+        </w:rPr>
+      </w:pPr>
+      <w:proofErr w:type="gramStart"/>
+      <w:r>
+        <w:rPr>
+          <w:sz w:val="24"/>
+          <w:szCs w:val="24"/>
+        </w:rPr>
+        <w:t>3 :</w:t>
+      </w:r>
+      <w:proofErr w:type="gramEnd"/>
+      <w:r>
+        <w:rPr>
+          <w:sz w:val="24"/>
+          <w:szCs w:val="24"/>
+        </w:rPr>
+        <w:t xml:space="preserve"> Hibernate and Spring Data JPA </w:t>
+      </w:r>
+    </w:p>
+    <w:p>
+      <w:pPr>
+        <w:pStyle w:val="ListParagraph"/>
+        <w:numPr>
+          <w:ilvl w:val="1"/>
+          <w:numId w:val="6"/>
+        </w:numPr>
+        <w:rPr>
+          <w:sz w:val="24"/>
+          <w:szCs w:val="24"/>
+        </w:rPr>
+      </w:pPr>
+      <w:r>
+        <w:rPr>
+          <w:sz w:val="24"/>
+          <w:szCs w:val="24"/>
+        </w:rPr>
+        <w:t xml:space="preserve">: Installing MySQL for Database and DBeaver for Analytics: </w:t>
+      </w:r>
+    </w:p>
+    <w:p>
+      <w:pPr>
+        <w:pStyle w:val="ListParagraph"/>
+        <w:ind w:left="735"/>
+        <w:rPr>
+          <w:sz w:val="24"/>
+          <w:szCs w:val="24"/>
+        </w:rPr>
+      </w:pPr>
+    </w:p>
+    <w:p>
+      <w:pPr>
+        <w:pStyle w:val="ListParagraph"/>
+        <w:ind w:left="735"/>
+        <w:rPr>
+          <w:sz w:val="24"/>
+          <w:szCs w:val="24"/>
+        </w:rPr>
+      </w:pPr>
+      <w:r>
+        <w:rPr>
+          <w:sz w:val="24"/>
+          <w:szCs w:val="24"/>
+        </w:rPr>
+        <w:t xml:space="preserve">You can install MySQL from: </w:t>
+      </w:r>
+      <w:hyperlink r:id="rId14" w:history="1">
+        <w:r>
+          <w:rPr>
+            <w:rStyle w:val="Hyperlink"/>
+            <w:sz w:val="24"/>
+            <w:szCs w:val="24"/>
+          </w:rPr>
+          <w:t>https://dev.mysql.com/downloads/installer/</w:t>
+        </w:r>
+      </w:hyperlink>
+    </w:p>
+    <w:p>
+      <w:pPr>
+        <w:pStyle w:val="ListParagraph"/>
+        <w:ind w:left="735"/>
+        <w:rPr>
+          <w:sz w:val="24"/>
+          <w:szCs w:val="24"/>
+        </w:rPr>
+      </w:pPr>
+      <w:r>
+        <w:rPr>
+          <w:sz w:val="24"/>
+          <w:szCs w:val="24"/>
+        </w:rPr>
+        <w:t xml:space="preserve">To login in MySQL through </w:t>
+      </w:r>
+      <w:proofErr w:type="spellStart"/>
+      <w:r>
+        <w:rPr>
+          <w:sz w:val="24"/>
+          <w:szCs w:val="24"/>
+        </w:rPr>
+        <w:t>commond</w:t>
+      </w:r>
+      <w:proofErr w:type="spellEnd"/>
+      <w:r>
+        <w:rPr>
+          <w:sz w:val="24"/>
+          <w:szCs w:val="24"/>
+        </w:rPr>
+        <w:t xml:space="preserve"> line use this </w:t>
+      </w:r>
+      <w:proofErr w:type="gramStart"/>
+      <w:r>
+        <w:rPr>
+          <w:sz w:val="24"/>
+          <w:szCs w:val="24"/>
+        </w:rPr>
+        <w:t>command :</w:t>
+      </w:r>
+      <w:proofErr w:type="gramEnd"/>
+      <w:r>
+        <w:rPr>
+          <w:sz w:val="24"/>
+          <w:szCs w:val="24"/>
+        </w:rPr>
+        <w:t xml:space="preserve"> </w:t>
+      </w:r>
+      <w:proofErr w:type="spellStart"/>
+      <w:r>
+        <w:rPr>
+          <w:sz w:val="24"/>
+          <w:szCs w:val="24"/>
+        </w:rPr>
+        <w:t>mysql</w:t>
+      </w:r>
+      <w:proofErr w:type="spellEnd"/>
+      <w:r>
+        <w:rPr>
+          <w:sz w:val="24"/>
+          <w:szCs w:val="24"/>
+        </w:rPr>
+        <w:t xml:space="preserve"> -u root -p </w:t>
+      </w:r>
+    </w:p>
+    <w:p>
+      <w:pPr>
+        <w:pStyle w:val="ListParagraph"/>
+        <w:ind w:left="735"/>
+        <w:rPr>
+          <w:sz w:val="24"/>
+          <w:szCs w:val="24"/>
+        </w:rPr>
+      </w:pPr>
+    </w:p>
+    <w:p>
+      <w:pPr>
+        <w:pStyle w:val="ListParagraph"/>
+        <w:ind w:left="735"/>
+        <w:rPr>
+          <w:sz w:val="24"/>
+          <w:szCs w:val="24"/>
+        </w:rPr>
+      </w:pPr>
+      <w:r>
+        <w:rPr>
+          <w:sz w:val="24"/>
+          <w:szCs w:val="24"/>
+        </w:rPr>
+        <w:t xml:space="preserve">DBeaver is mostly used for good </w:t>
+      </w:r>
+      <w:proofErr w:type="gramStart"/>
+      <w:r>
+        <w:rPr>
+          <w:sz w:val="24"/>
+          <w:szCs w:val="24"/>
+        </w:rPr>
+        <w:t>practices :</w:t>
+      </w:r>
+      <w:proofErr w:type="gramEnd"/>
+      <w:r>
+        <w:rPr>
+          <w:sz w:val="24"/>
+          <w:szCs w:val="24"/>
+        </w:rPr>
+        <w:t xml:space="preserve"> There we can connect any database </w:t>
+      </w:r>
+    </w:p>
+    <w:p>
+      <w:pPr>
+        <w:rPr>
+          <w:sz w:val="24"/>
+          <w:szCs w:val="24"/>
+        </w:rPr>
+      </w:pPr>
+      <w:r>
+        <w:rPr>
+          <w:sz w:val="24"/>
+          <w:szCs w:val="24"/>
+        </w:rPr>
+        <w:tab/>
+      </w:r>
+    </w:p>
+    <w:p>
+      <w:pPr>
+        <w:rPr>
+          <w:sz w:val="24"/>
+          <w:szCs w:val="24"/>
+        </w:rPr>
+      </w:pPr>
+      <w:r>
+        <w:rPr>
+          <w:sz w:val="24"/>
+          <w:szCs w:val="24"/>
+        </w:rPr>
+        <w:t xml:space="preserve">      </w:t>
+      </w:r>
     </w:p>
     <w:sectPr>
       <w:pgSz w:w="12240" w:h="15840"/>
@@ -19798,9 +22725,9 @@
   </w:abstractNum>
   <w:abstractNum w:abstractNumId="10" w15:restartNumberingAfterBreak="0">
     <w:nsid w:val="4E7A6E8C"/>
-    <w:multiLevelType w:val="hybridMultilevel"/>
-    <w:tmpl w:val="D402F9F0"/>
-    <w:lvl w:ilvl="0" w:tplc="0409000F">
+    <w:multiLevelType w:val="multilevel"/>
+    <w:tmpl w:val="990CC968"/>
+    <w:lvl w:ilvl="0">
       <w:start w:val="1"/>
       <w:numFmt w:val="decimal"/>
       <w:lvlText w:val="%1."/>
@@ -19812,77 +22739,109 @@
         <w:rFonts w:hint="default"/>
       </w:rPr>
     </w:lvl>
-    <w:lvl w:ilvl="1" w:tplc="04090019" w:tentative="1">
-      <w:start w:val="1"/>
-      <w:numFmt w:val="lowerLetter"/>
-      <w:lvlText w:val="%2."/>
-      <w:lvlJc w:val="left"/>
-      <w:pPr>
-        <w:ind w:left="1440" w:hanging="360"/>
-      </w:pPr>
-    </w:lvl>
-    <w:lvl w:ilvl="2" w:tplc="0409001B" w:tentative="1">
-      <w:start w:val="1"/>
-      <w:numFmt w:val="lowerRoman"/>
-      <w:lvlText w:val="%3."/>
-      <w:lvlJc w:val="right"/>
-      <w:pPr>
-        <w:ind w:left="2160" w:hanging="180"/>
-      </w:pPr>
-    </w:lvl>
-    <w:lvl w:ilvl="3" w:tplc="0409000F" w:tentative="1">
+    <w:lvl w:ilvl="1">
       <w:start w:val="1"/>
       <w:numFmt w:val="decimal"/>
-      <w:lvlText w:val="%4."/>
+      <w:isLgl/>
+      <w:lvlText w:val="%1.%2"/>
       <w:lvlJc w:val="left"/>
       <w:pPr>
-        <w:ind w:left="2880" w:hanging="360"/>
-      </w:pPr>
+        <w:ind w:left="735" w:hanging="375"/>
+      </w:pPr>
+      <w:rPr>
+        <w:rFonts w:hint="default"/>
+      </w:rPr>
     </w:lvl>
-    <w:lvl w:ilvl="4" w:tplc="04090019" w:tentative="1">
-      <w:start w:val="1"/>
-      <w:numFmt w:val="lowerLetter"/>
-      <w:lvlText w:val="%5."/>
-      <w:lvlJc w:val="left"/>
-      <w:pPr>
-        <w:ind w:left="3600" w:hanging="360"/>
-      </w:pPr>
-    </w:lvl>
-    <w:lvl w:ilvl="5" w:tplc="0409001B" w:tentative="1">
-      <w:start w:val="1"/>
-      <w:numFmt w:val="lowerRoman"/>
-      <w:lvlText w:val="%6."/>
-      <w:lvlJc w:val="right"/>
-      <w:pPr>
-        <w:ind w:left="4320" w:hanging="180"/>
-      </w:pPr>
-    </w:lvl>
-    <w:lvl w:ilvl="6" w:tplc="0409000F" w:tentative="1">
+    <w:lvl w:ilvl="2">
       <w:start w:val="1"/>
       <w:numFmt w:val="decimal"/>
-      <w:lvlText w:val="%7."/>
+      <w:isLgl/>
+      <w:lvlText w:val="%1.%2.%3"/>
       <w:lvlJc w:val="left"/>
       <w:pPr>
-        <w:ind w:left="5040" w:hanging="360"/>
-      </w:pPr>
+        <w:ind w:left="1080" w:hanging="720"/>
+      </w:pPr>
+      <w:rPr>
+        <w:rFonts w:hint="default"/>
+      </w:rPr>
     </w:lvl>
-    <w:lvl w:ilvl="7" w:tplc="04090019" w:tentative="1">
+    <w:lvl w:ilvl="3">
       <w:start w:val="1"/>
-      <w:numFmt w:val="lowerLetter"/>
-      <w:lvlText w:val="%8."/>
+      <w:numFmt w:val="decimal"/>
+      <w:isLgl/>
+      <w:lvlText w:val="%1.%2.%3.%4"/>
       <w:lvlJc w:val="left"/>
       <w:pPr>
-        <w:ind w:left="5760" w:hanging="360"/>
-      </w:pPr>
+        <w:ind w:left="1440" w:hanging="1080"/>
+      </w:pPr>
+      <w:rPr>
+        <w:rFonts w:hint="default"/>
+      </w:rPr>
     </w:lvl>
-    <w:lvl w:ilvl="8" w:tplc="0409001B" w:tentative="1">
+    <w:lvl w:ilvl="4">
       <w:start w:val="1"/>
-      <w:numFmt w:val="lowerRoman"/>
-      <w:lvlText w:val="%9."/>
-      <w:lvlJc w:val="right"/>
-      <w:pPr>
-        <w:ind w:left="6480" w:hanging="180"/>
-      </w:pPr>
+      <w:numFmt w:val="decimal"/>
+      <w:isLgl/>
+      <w:lvlText w:val="%1.%2.%3.%4.%5"/>
+      <w:lvlJc w:val="left"/>
+      <w:pPr>
+        <w:ind w:left="1440" w:hanging="1080"/>
+      </w:pPr>
+      <w:rPr>
+        <w:rFonts w:hint="default"/>
+      </w:rPr>
+    </w:lvl>
+    <w:lvl w:ilvl="5">
+      <w:start w:val="1"/>
+      <w:numFmt w:val="decimal"/>
+      <w:isLgl/>
+      <w:lvlText w:val="%1.%2.%3.%4.%5.%6"/>
+      <w:lvlJc w:val="left"/>
+      <w:pPr>
+        <w:ind w:left="1800" w:hanging="1440"/>
+      </w:pPr>
+      <w:rPr>
+        <w:rFonts w:hint="default"/>
+      </w:rPr>
+    </w:lvl>
+    <w:lvl w:ilvl="6">
+      <w:start w:val="1"/>
+      <w:numFmt w:val="decimal"/>
+      <w:isLgl/>
+      <w:lvlText w:val="%1.%2.%3.%4.%5.%6.%7"/>
+      <w:lvlJc w:val="left"/>
+      <w:pPr>
+        <w:ind w:left="1800" w:hanging="1440"/>
+      </w:pPr>
+      <w:rPr>
+        <w:rFonts w:hint="default"/>
+      </w:rPr>
+    </w:lvl>
+    <w:lvl w:ilvl="7">
+      <w:start w:val="1"/>
+      <w:numFmt w:val="decimal"/>
+      <w:isLgl/>
+      <w:lvlText w:val="%1.%2.%3.%4.%5.%6.%7.%8"/>
+      <w:lvlJc w:val="left"/>
+      <w:pPr>
+        <w:ind w:left="2160" w:hanging="1800"/>
+      </w:pPr>
+      <w:rPr>
+        <w:rFonts w:hint="default"/>
+      </w:rPr>
+    </w:lvl>
+    <w:lvl w:ilvl="8">
+      <w:start w:val="1"/>
+      <w:numFmt w:val="decimal"/>
+      <w:isLgl/>
+      <w:lvlText w:val="%1.%2.%3.%4.%5.%6.%7.%8.%9"/>
+      <w:lvlJc w:val="left"/>
+      <w:pPr>
+        <w:ind w:left="2160" w:hanging="1800"/>
+      </w:pPr>
+      <w:rPr>
+        <w:rFonts w:hint="default"/>
+      </w:rPr>
     </w:lvl>
   </w:abstractNum>
   <w:abstractNum w:abstractNumId="11" w15:restartNumberingAfterBreak="0">
@@ -21159,6 +24118,7 @@
   <w:style w:type="character" w:default="1" w:styleId="DefaultParagraphFont">
     <w:name w:val="Default Paragraph Font"/>
     <w:uiPriority w:val="1"/>
+    <w:semiHidden/>
     <w:unhideWhenUsed/>
   </w:style>
   <w:style w:type="table" w:default="1" w:styleId="TableNormal">

--- a/SpringBoot Coding Shuttle.docx
+++ b/SpringBoot Coding Shuttle.docx
@@ -25901,23 +25901,7 @@
           <w:sz w:val="24"/>
           <w:szCs w:val="24"/>
         </w:rPr>
-        <w:t xml:space="preserve">Predefined interfaces (like JpaRepository, </w:t>
-      </w:r>
-      <w:proofErr w:type="spellStart"/>
-      <w:r>
-        <w:rPr>
-          <w:sz w:val="24"/>
-          <w:szCs w:val="24"/>
-        </w:rPr>
-        <w:t>PagingAndSortingRepository</w:t>
-      </w:r>
-      <w:proofErr w:type="spellEnd"/>
-      <w:r>
-        <w:rPr>
-          <w:sz w:val="24"/>
-          <w:szCs w:val="24"/>
-        </w:rPr>
-        <w:t>)</w:t>
+        <w:t>Predefined interfaces (like JpaRepository, PagingAndSortingRepository)</w:t>
       </w:r>
     </w:p>
     <w:p>
@@ -33552,21 +33536,47 @@
         </w:rPr>
         <w:t xml:space="preserve">Query </w:t>
       </w:r>
-      <w:proofErr w:type="gramStart"/>
-      <w:r>
-        <w:rPr>
-          <w:sz w:val="24"/>
-          <w:szCs w:val="24"/>
-        </w:rPr>
-        <w:t>Language :</w:t>
-      </w:r>
-      <w:proofErr w:type="gramEnd"/>
-      <w:r>
-        <w:rPr>
-          <w:sz w:val="24"/>
-          <w:szCs w:val="24"/>
-        </w:rPr>
-        <w:t xml:space="preserve"> Provides JPQL ( Java Persistence Query Language)  for querying entities.</w:t>
+      <w:r>
+        <w:rPr>
+          <w:sz w:val="24"/>
+          <w:szCs w:val="24"/>
+        </w:rPr>
+        <w:t>Language:</w:t>
+      </w:r>
+      <w:r>
+        <w:rPr>
+          <w:sz w:val="24"/>
+          <w:szCs w:val="24"/>
+        </w:rPr>
+        <w:t xml:space="preserve"> Provides JPQL </w:t>
+      </w:r>
+      <w:r>
+        <w:rPr>
+          <w:sz w:val="24"/>
+          <w:szCs w:val="24"/>
+        </w:rPr>
+        <w:t>(Java</w:t>
+      </w:r>
+      <w:r>
+        <w:rPr>
+          <w:sz w:val="24"/>
+          <w:szCs w:val="24"/>
+        </w:rPr>
+        <w:t xml:space="preserve"> Persistence Query </w:t>
+      </w:r>
+      <w:r>
+        <w:rPr>
+          <w:sz w:val="24"/>
+          <w:szCs w:val="24"/>
+        </w:rPr>
+        <w:t>Language) for</w:t>
+      </w:r>
+      <w:r>
+        <w:rPr>
+          <w:sz w:val="24"/>
+          <w:szCs w:val="24"/>
+        </w:rPr>
+        <w:t xml:space="preserve"> querying entities.</w:t>
       </w:r>
     </w:p>
     <w:p>
@@ -33581,15 +33591,13 @@
           <w:szCs w:val="24"/>
         </w:rPr>
       </w:pPr>
-      <w:proofErr w:type="gramStart"/>
-      <w:r>
-        <w:rPr>
-          <w:sz w:val="24"/>
-          <w:szCs w:val="24"/>
-        </w:rPr>
-        <w:t>Transactions :</w:t>
-      </w:r>
-      <w:proofErr w:type="gramEnd"/>
+      <w:r>
+        <w:rPr>
+          <w:sz w:val="24"/>
+          <w:szCs w:val="24"/>
+        </w:rPr>
+        <w:t>Transactions:</w:t>
+      </w:r>
       <w:r>
         <w:rPr>
           <w:sz w:val="24"/>
@@ -33597,37 +33605,19 @@
         </w:rPr>
         <w:t xml:space="preserve"> </w:t>
       </w:r>
-      <w:proofErr w:type="spellStart"/>
-      <w:r>
-        <w:rPr>
-          <w:sz w:val="24"/>
-          <w:szCs w:val="24"/>
-        </w:rPr>
-        <w:t>Mangage</w:t>
-      </w:r>
-      <w:proofErr w:type="spellEnd"/>
-      <w:r>
-        <w:rPr>
-          <w:sz w:val="24"/>
-          <w:szCs w:val="24"/>
-        </w:rPr>
-        <w:t xml:space="preserve"> transactions, making it easier to handle </w:t>
-      </w:r>
-      <w:proofErr w:type="spellStart"/>
-      <w:r>
-        <w:rPr>
-          <w:sz w:val="24"/>
-          <w:szCs w:val="24"/>
-        </w:rPr>
-        <w:t>db</w:t>
-      </w:r>
-      <w:proofErr w:type="spellEnd"/>
-      <w:r>
-        <w:rPr>
-          <w:sz w:val="24"/>
-          <w:szCs w:val="24"/>
-        </w:rPr>
-        <w:t xml:space="preserve"> operations within a transactional context</w:t>
+      <w:r>
+        <w:rPr>
+          <w:sz w:val="24"/>
+          <w:szCs w:val="24"/>
+        </w:rPr>
+        <w:t>Manage</w:t>
+      </w:r>
+      <w:r>
+        <w:rPr>
+          <w:sz w:val="24"/>
+          <w:szCs w:val="24"/>
+        </w:rPr>
+        <w:t xml:space="preserve"> transactions, making it easier to handle db operations within a transactional context</w:t>
       </w:r>
     </w:p>
     <w:p>
@@ -33637,6 +33627,9 @@
           <w:ilvl w:val="0"/>
           <w:numId w:val="2"/>
         </w:numPr>
+        <w:pBdr>
+          <w:bottom w:val="single" w:sz="6" w:space="1" w:color="auto"/>
+        </w:pBdr>
         <w:rPr>
           <w:sz w:val="24"/>
           <w:szCs w:val="24"/>
@@ -33649,13 +33642,217 @@
         </w:rPr>
         <w:t xml:space="preserve">Entity </w:t>
       </w:r>
+      <w:r>
+        <w:rPr>
+          <w:sz w:val="24"/>
+          <w:szCs w:val="24"/>
+        </w:rPr>
+        <w:t>Relationships:</w:t>
+      </w:r>
+      <w:r>
+        <w:rPr>
+          <w:sz w:val="24"/>
+          <w:szCs w:val="24"/>
+        </w:rPr>
+        <w:t xml:space="preserve"> Supports defining relationships between entities (e.g</w:t>
+      </w:r>
+      <w:r>
+        <w:rPr>
+          <w:sz w:val="24"/>
+          <w:szCs w:val="24"/>
+        </w:rPr>
+        <w:t xml:space="preserve">., One-to-one, One to </w:t>
+      </w:r>
+      <w:r>
+        <w:rPr>
+          <w:sz w:val="24"/>
+          <w:szCs w:val="24"/>
+        </w:rPr>
+        <w:t>many,</w:t>
+      </w:r>
+      <w:r>
+        <w:rPr>
+          <w:sz w:val="24"/>
+          <w:szCs w:val="24"/>
+        </w:rPr>
+        <w:t xml:space="preserve"> many to </w:t>
+      </w:r>
+      <w:r>
+        <w:rPr>
+          <w:sz w:val="24"/>
+          <w:szCs w:val="24"/>
+        </w:rPr>
+        <w:t>one,</w:t>
+      </w:r>
+      <w:r>
+        <w:rPr>
+          <w:sz w:val="24"/>
+          <w:szCs w:val="24"/>
+        </w:rPr>
+        <w:t xml:space="preserve"> many to many)</w:t>
+      </w:r>
+    </w:p>
+    <w:p>
+      <w:pPr>
+        <w:pStyle w:val="ListParagraph"/>
+        <w:numPr>
+          <w:ilvl w:val="1"/>
+          <w:numId w:val="34"/>
+        </w:numPr>
+        <w:rPr>
+          <w:b/>
+          <w:bCs/>
+          <w:sz w:val="24"/>
+          <w:szCs w:val="24"/>
+        </w:rPr>
+      </w:pPr>
+      <w:r>
+        <w:rPr>
+          <w:b/>
+          <w:bCs/>
+          <w:sz w:val="24"/>
+          <w:szCs w:val="24"/>
+        </w:rPr>
+        <w:t xml:space="preserve">: Spring Data JPA Interfaces and Dynamic Query </w:t>
+      </w:r>
+      <w:r>
+        <w:rPr>
+          <w:b/>
+          <w:bCs/>
+          <w:sz w:val="24"/>
+          <w:szCs w:val="24"/>
+        </w:rPr>
+        <w:t>Methods:</w:t>
+      </w:r>
+      <w:r>
+        <w:rPr>
+          <w:b/>
+          <w:bCs/>
+          <w:sz w:val="24"/>
+          <w:szCs w:val="24"/>
+        </w:rPr>
+        <w:t xml:space="preserve"> </w:t>
+      </w:r>
+    </w:p>
+    <w:p>
+      <w:pPr>
+        <w:pStyle w:val="ListParagraph"/>
+        <w:ind w:left="735"/>
+        <w:rPr>
+          <w:sz w:val="24"/>
+          <w:szCs w:val="24"/>
+        </w:rPr>
+      </w:pPr>
+      <w:r>
+        <w:rPr>
+          <w:sz w:val="24"/>
+          <w:szCs w:val="24"/>
+        </w:rPr>
+        <w:t xml:space="preserve">Spring Data </w:t>
+      </w:r>
+      <w:r>
+        <w:rPr>
+          <w:sz w:val="24"/>
+          <w:szCs w:val="24"/>
+        </w:rPr>
+        <w:t>JPA:</w:t>
+      </w:r>
+      <w:r>
+        <w:rPr>
+          <w:sz w:val="24"/>
+          <w:szCs w:val="24"/>
+        </w:rPr>
+        <w:t xml:space="preserve"> It is part of the larger spring data family</w:t>
+      </w:r>
+    </w:p>
+    <w:p>
+      <w:pPr>
+        <w:pStyle w:val="ListParagraph"/>
+        <w:numPr>
+          <w:ilvl w:val="0"/>
+          <w:numId w:val="2"/>
+        </w:numPr>
+        <w:rPr>
+          <w:sz w:val="24"/>
+          <w:szCs w:val="24"/>
+        </w:rPr>
+      </w:pPr>
+      <w:r>
+        <w:rPr>
+          <w:sz w:val="24"/>
+          <w:szCs w:val="24"/>
+        </w:rPr>
+        <w:lastRenderedPageBreak/>
+        <w:t>It builds on top of JPA, providing a higher-level and more convenient abstraction for data access.</w:t>
+      </w:r>
+    </w:p>
+    <w:p>
+      <w:pPr>
+        <w:pStyle w:val="ListParagraph"/>
+        <w:numPr>
+          <w:ilvl w:val="0"/>
+          <w:numId w:val="2"/>
+        </w:numPr>
+        <w:rPr>
+          <w:sz w:val="24"/>
+          <w:szCs w:val="24"/>
+        </w:rPr>
+      </w:pPr>
+      <w:r>
+        <w:rPr>
+          <w:sz w:val="24"/>
+          <w:szCs w:val="24"/>
+        </w:rPr>
+        <w:t>Spring Data JPA makes it easier to implement JPA-based repositories by providing boilerplate code, custom query methods, and various utilities to reduce the amount of code you need to write.</w:t>
+      </w:r>
+    </w:p>
+    <w:p>
+      <w:pPr>
+        <w:pStyle w:val="ListParagraph"/>
+        <w:rPr>
+          <w:sz w:val="24"/>
+          <w:szCs w:val="24"/>
+        </w:rPr>
+      </w:pPr>
+    </w:p>
+    <w:p>
+      <w:pPr>
+        <w:pStyle w:val="ListParagraph"/>
+        <w:rPr>
+          <w:sz w:val="24"/>
+          <w:szCs w:val="24"/>
+        </w:rPr>
+      </w:pPr>
+      <w:r>
+        <w:rPr>
+          <w:sz w:val="24"/>
+          <w:szCs w:val="24"/>
+        </w:rPr>
+        <w:t xml:space="preserve">Which are the interfaces present for Spring Data JPA: </w:t>
+      </w:r>
+    </w:p>
+    <w:p>
+      <w:pPr>
+        <w:ind w:left="720"/>
+        <w:rPr>
+          <w:sz w:val="24"/>
+          <w:szCs w:val="24"/>
+        </w:rPr>
+      </w:pPr>
+      <w:r>
+        <w:rPr>
+          <w:sz w:val="24"/>
+          <w:szCs w:val="24"/>
+        </w:rPr>
+        <w:t>JpaRepository&lt;T, ID</w:t>
+      </w:r>
       <w:proofErr w:type="gramStart"/>
       <w:r>
         <w:rPr>
           <w:sz w:val="24"/>
           <w:szCs w:val="24"/>
         </w:rPr>
-        <w:t>Relationships :</w:t>
+        <w:t>&gt; :</w:t>
       </w:r>
       <w:proofErr w:type="gramEnd"/>
       <w:r>
@@ -33663,15 +33860,6260 @@
           <w:sz w:val="24"/>
           <w:szCs w:val="24"/>
         </w:rPr>
-        <w:t xml:space="preserve"> Supports defining relationships between entities (e.g</w:t>
-      </w:r>
-      <w:r>
-        <w:rPr>
-          <w:sz w:val="24"/>
-          <w:szCs w:val="24"/>
-        </w:rPr>
-        <w:t>., One-to-one, One to many , many to one , many to many)</w:t>
-      </w:r>
+        <w:t xml:space="preserve"> interface ( which has most capability)</w:t>
+      </w:r>
+      <w:r>
+        <w:rPr>
+          <w:sz w:val="24"/>
+          <w:szCs w:val="24"/>
+        </w:rPr>
+        <w:br/>
+        <w:t>PagingAndSortingRepository&lt;T,ID&gt; : interface  ( for pagination and sorting)</w:t>
+      </w:r>
+      <w:r>
+        <w:rPr>
+          <w:sz w:val="24"/>
+          <w:szCs w:val="24"/>
+        </w:rPr>
+        <w:br/>
+        <w:t>CrudRepository&lt;T,ID&gt; : interface (basic crud operations)</w:t>
+      </w:r>
+      <w:r>
+        <w:rPr>
+          <w:sz w:val="24"/>
+          <w:szCs w:val="24"/>
+        </w:rPr>
+        <w:br/>
+        <w:t>Repository&lt;T,ID&gt; : interface ( parent of CrudRepository)</w:t>
+      </w:r>
+      <w:r>
+        <w:rPr>
+          <w:sz w:val="24"/>
+          <w:szCs w:val="24"/>
+        </w:rPr>
+        <w:br/>
+        <w:t>QueryByExampleExecutor&lt;T&gt; : interface</w:t>
+      </w:r>
+    </w:p>
+    <w:p>
+      <w:pPr>
+        <w:ind w:left="720"/>
+        <w:rPr>
+          <w:sz w:val="24"/>
+          <w:szCs w:val="24"/>
+        </w:rPr>
+      </w:pPr>
+    </w:p>
+    <w:p>
+      <w:pPr>
+        <w:ind w:left="720"/>
+        <w:rPr>
+          <w:sz w:val="24"/>
+          <w:szCs w:val="24"/>
+        </w:rPr>
+      </w:pPr>
+      <w:r>
+        <w:rPr>
+          <w:sz w:val="24"/>
+          <w:szCs w:val="24"/>
+        </w:rPr>
+        <w:t>-JpaRepository extends PagingAndSortingRepository, QueryByExampleExceutor</w:t>
+      </w:r>
+    </w:p>
+    <w:p>
+      <w:pPr>
+        <w:ind w:left="720"/>
+        <w:rPr>
+          <w:sz w:val="24"/>
+          <w:szCs w:val="24"/>
+        </w:rPr>
+      </w:pPr>
+      <w:r>
+        <w:rPr>
+          <w:sz w:val="24"/>
+          <w:szCs w:val="24"/>
+        </w:rPr>
+        <w:t>-PagingAndSortingRepository extends CrudRepository</w:t>
+      </w:r>
+    </w:p>
+    <w:p>
+      <w:pPr>
+        <w:ind w:left="720"/>
+        <w:rPr>
+          <w:sz w:val="24"/>
+          <w:szCs w:val="24"/>
+        </w:rPr>
+      </w:pPr>
+      <w:r>
+        <w:rPr>
+          <w:sz w:val="24"/>
+          <w:szCs w:val="24"/>
+        </w:rPr>
+        <w:t>-CrudRepository extends Repository</w:t>
+      </w:r>
+    </w:p>
+    <w:p>
+      <w:pPr>
+        <w:ind w:left="720"/>
+        <w:rPr>
+          <w:sz w:val="24"/>
+          <w:szCs w:val="24"/>
+        </w:rPr>
+      </w:pPr>
+      <w:r>
+        <w:rPr>
+          <w:sz w:val="24"/>
+          <w:szCs w:val="24"/>
+        </w:rPr>
+        <w:t>Who is implementing all these methods of this interfaces? SimpleJpaRepository class.</w:t>
+      </w:r>
+    </w:p>
+    <w:p>
+      <w:pPr>
+        <w:ind w:left="720"/>
+        <w:rPr>
+          <w:sz w:val="24"/>
+          <w:szCs w:val="24"/>
+        </w:rPr>
+      </w:pPr>
+      <w:r>
+        <w:rPr>
+          <w:sz w:val="24"/>
+          <w:szCs w:val="24"/>
+        </w:rPr>
+        <w:t xml:space="preserve">Simple We need to create one interface which extends JpaRepository in repositories </w:t>
+      </w:r>
+      <w:proofErr w:type="gramStart"/>
+      <w:r>
+        <w:rPr>
+          <w:sz w:val="24"/>
+          <w:szCs w:val="24"/>
+        </w:rPr>
+        <w:t>package :</w:t>
+      </w:r>
+      <w:proofErr w:type="gramEnd"/>
+      <w:r>
+        <w:rPr>
+          <w:sz w:val="24"/>
+          <w:szCs w:val="24"/>
+        </w:rPr>
+        <w:t xml:space="preserve"> </w:t>
+      </w:r>
+    </w:p>
+    <w:p>
+      <w:pPr>
+        <w:ind w:left="720"/>
+        <w:rPr>
+          <w:sz w:val="24"/>
+          <w:szCs w:val="24"/>
+        </w:rPr>
+      </w:pPr>
+      <w:r>
+        <w:rPr>
+          <w:sz w:val="24"/>
+          <w:szCs w:val="24"/>
+        </w:rPr>
+        <w:drawing>
+          <wp:inline distT="0" distB="0" distL="0" distR="0" wp14:anchorId="0A3EEBC4" wp14:editId="680ECC65">
+            <wp:extent cx="5943600" cy="1920240"/>
+            <wp:effectExtent l="0" t="0" r="0" b="3810"/>
+            <wp:docPr id="1738091276" name="Picture 1"/>
+            <wp:cNvGraphicFramePr>
+              <a:graphicFrameLocks xmlns:a="http://schemas.openxmlformats.org/drawingml/2006/main" noChangeAspect="1"/>
+            </wp:cNvGraphicFramePr>
+            <a:graphic xmlns:a="http://schemas.openxmlformats.org/drawingml/2006/main">
+              <a:graphicData uri="http://schemas.openxmlformats.org/drawingml/2006/picture">
+                <pic:pic xmlns:pic="http://schemas.openxmlformats.org/drawingml/2006/picture">
+                  <pic:nvPicPr>
+                    <pic:cNvPr id="1738091276" name=""/>
+                    <pic:cNvPicPr/>
+                  </pic:nvPicPr>
+                  <pic:blipFill>
+                    <a:blip r:embed="rId18"/>
+                    <a:stretch>
+                      <a:fillRect/>
+                    </a:stretch>
+                  </pic:blipFill>
+                  <pic:spPr>
+                    <a:xfrm>
+                      <a:off x="0" y="0"/>
+                      <a:ext cx="5943600" cy="1920240"/>
+                    </a:xfrm>
+                    <a:prstGeom prst="rect">
+                      <a:avLst/>
+                    </a:prstGeom>
+                  </pic:spPr>
+                </pic:pic>
+              </a:graphicData>
+            </a:graphic>
+          </wp:inline>
+        </w:drawing>
+      </w:r>
+    </w:p>
+    <w:p>
+      <w:pPr>
+        <w:ind w:left="720"/>
+        <w:rPr>
+          <w:sz w:val="24"/>
+          <w:szCs w:val="24"/>
+        </w:rPr>
+      </w:pPr>
+      <w:r>
+        <w:rPr>
+          <w:sz w:val="24"/>
+          <w:szCs w:val="24"/>
+        </w:rPr>
+        <w:t>We can use now all the queries i.e. methods of all the interfaces.</w:t>
+      </w:r>
+    </w:p>
+    <w:p>
+      <w:pPr>
+        <w:ind w:left="720"/>
+        <w:rPr>
+          <w:sz w:val="24"/>
+          <w:szCs w:val="24"/>
+        </w:rPr>
+      </w:pPr>
+      <w:r>
+        <w:rPr>
+          <w:sz w:val="24"/>
+          <w:szCs w:val="24"/>
+        </w:rPr>
+        <w:t xml:space="preserve">For testing we can write test </w:t>
+      </w:r>
+      <w:proofErr w:type="gramStart"/>
+      <w:r>
+        <w:rPr>
+          <w:sz w:val="24"/>
+          <w:szCs w:val="24"/>
+        </w:rPr>
+        <w:t>cases :</w:t>
+      </w:r>
+      <w:proofErr w:type="gramEnd"/>
+      <w:r>
+        <w:rPr>
+          <w:sz w:val="24"/>
+          <w:szCs w:val="24"/>
+        </w:rPr>
+        <w:t xml:space="preserve"> </w:t>
+      </w:r>
+    </w:p>
+    <w:p>
+      <w:pPr>
+        <w:ind w:left="720"/>
+        <w:rPr>
+          <w:sz w:val="24"/>
+          <w:szCs w:val="24"/>
+        </w:rPr>
+      </w:pPr>
+      <w:r>
+        <w:rPr>
+          <w:sz w:val="24"/>
+          <w:szCs w:val="24"/>
+        </w:rPr>
+        <w:lastRenderedPageBreak/>
+        <w:drawing>
+          <wp:inline distT="0" distB="0" distL="0" distR="0" wp14:anchorId="3B3913E2" wp14:editId="13FAA80B">
+            <wp:extent cx="5943600" cy="3258185"/>
+            <wp:effectExtent l="0" t="0" r="0" b="0"/>
+            <wp:docPr id="166651273" name="Picture 1"/>
+            <wp:cNvGraphicFramePr>
+              <a:graphicFrameLocks xmlns:a="http://schemas.openxmlformats.org/drawingml/2006/main" noChangeAspect="1"/>
+            </wp:cNvGraphicFramePr>
+            <a:graphic xmlns:a="http://schemas.openxmlformats.org/drawingml/2006/main">
+              <a:graphicData uri="http://schemas.openxmlformats.org/drawingml/2006/picture">
+                <pic:pic xmlns:pic="http://schemas.openxmlformats.org/drawingml/2006/picture">
+                  <pic:nvPicPr>
+                    <pic:cNvPr id="166651273" name=""/>
+                    <pic:cNvPicPr/>
+                  </pic:nvPicPr>
+                  <pic:blipFill>
+                    <a:blip r:embed="rId19"/>
+                    <a:stretch>
+                      <a:fillRect/>
+                    </a:stretch>
+                  </pic:blipFill>
+                  <pic:spPr>
+                    <a:xfrm>
+                      <a:off x="0" y="0"/>
+                      <a:ext cx="5943600" cy="3258185"/>
+                    </a:xfrm>
+                    <a:prstGeom prst="rect">
+                      <a:avLst/>
+                    </a:prstGeom>
+                  </pic:spPr>
+                </pic:pic>
+              </a:graphicData>
+            </a:graphic>
+          </wp:inline>
+        </w:drawing>
+      </w:r>
+    </w:p>
+    <w:p>
+      <w:pPr>
+        <w:ind w:left="720"/>
+        <w:rPr>
+          <w:sz w:val="24"/>
+          <w:szCs w:val="24"/>
+        </w:rPr>
+      </w:pPr>
+      <w:r>
+        <w:rPr>
+          <w:sz w:val="24"/>
+          <w:szCs w:val="24"/>
+        </w:rPr>
+        <w:t>Only you need to inject your repository by using @Autowired annotation.</w:t>
+      </w:r>
+    </w:p>
+    <w:p>
+      <w:pPr>
+        <w:ind w:left="720"/>
+        <w:rPr>
+          <w:sz w:val="24"/>
+          <w:szCs w:val="24"/>
+        </w:rPr>
+      </w:pPr>
+      <w:r>
+        <w:rPr>
+          <w:sz w:val="24"/>
+          <w:szCs w:val="24"/>
+        </w:rPr>
+        <w:t xml:space="preserve">---------------------------------------------------------------------------------------------------------Key Features of Spring Data JPA: </w:t>
+      </w:r>
+    </w:p>
+    <w:p>
+      <w:pPr>
+        <w:pStyle w:val="ListParagraph"/>
+        <w:numPr>
+          <w:ilvl w:val="0"/>
+          <w:numId w:val="2"/>
+        </w:numPr>
+        <w:rPr>
+          <w:sz w:val="24"/>
+          <w:szCs w:val="24"/>
+        </w:rPr>
+      </w:pPr>
+      <w:r>
+        <w:rPr>
+          <w:sz w:val="24"/>
+          <w:szCs w:val="24"/>
+        </w:rPr>
+        <w:t>Repository Abstraction: Provides a Repository interface with methods for common data access operations.</w:t>
+      </w:r>
+    </w:p>
+    <w:p>
+      <w:pPr>
+        <w:pStyle w:val="ListParagraph"/>
+        <w:numPr>
+          <w:ilvl w:val="0"/>
+          <w:numId w:val="2"/>
+        </w:numPr>
+        <w:rPr>
+          <w:sz w:val="24"/>
+          <w:szCs w:val="24"/>
+        </w:rPr>
+      </w:pPr>
+      <w:r>
+        <w:rPr>
+          <w:sz w:val="24"/>
+          <w:szCs w:val="24"/>
+        </w:rPr>
+        <w:t>Custom Query methods: Allows defining custom query methods by simply declaring method names.</w:t>
+      </w:r>
+    </w:p>
+    <w:p>
+      <w:pPr>
+        <w:pStyle w:val="ListParagraph"/>
+        <w:numPr>
+          <w:ilvl w:val="0"/>
+          <w:numId w:val="2"/>
+        </w:numPr>
+        <w:rPr>
+          <w:sz w:val="24"/>
+          <w:szCs w:val="24"/>
+        </w:rPr>
+      </w:pPr>
+      <w:r>
+        <w:rPr>
+          <w:sz w:val="24"/>
+          <w:szCs w:val="24"/>
+        </w:rPr>
+        <w:t>Pagination and Sorting: Offers built-in support for pagination and sorting.</w:t>
+      </w:r>
+    </w:p>
+    <w:p>
+      <w:pPr>
+        <w:pStyle w:val="ListParagraph"/>
+        <w:numPr>
+          <w:ilvl w:val="0"/>
+          <w:numId w:val="2"/>
+        </w:numPr>
+        <w:rPr>
+          <w:sz w:val="24"/>
+          <w:szCs w:val="24"/>
+        </w:rPr>
+      </w:pPr>
+      <w:r>
+        <w:rPr>
+          <w:sz w:val="24"/>
+          <w:szCs w:val="24"/>
+        </w:rPr>
+        <w:t>Query Derivation: Automatically generates queries from method names.</w:t>
+      </w:r>
+    </w:p>
+    <w:p>
+      <w:pPr>
+        <w:ind w:left="360"/>
+        <w:rPr>
+          <w:sz w:val="24"/>
+          <w:szCs w:val="24"/>
+        </w:rPr>
+      </w:pPr>
+      <w:r>
+        <w:rPr>
+          <w:sz w:val="24"/>
+          <w:szCs w:val="24"/>
+        </w:rPr>
+        <w:t xml:space="preserve">Rules for Creating Query Methods: </w:t>
+      </w:r>
+    </w:p>
+    <w:p>
+      <w:pPr>
+        <w:ind w:left="360"/>
+        <w:rPr>
+          <w:sz w:val="24"/>
+          <w:szCs w:val="24"/>
+        </w:rPr>
+      </w:pPr>
+      <w:r>
+        <w:rPr>
+          <w:sz w:val="24"/>
+          <w:szCs w:val="24"/>
+        </w:rPr>
+        <w:t xml:space="preserve">List&lt;Product&gt; </w:t>
+      </w:r>
+      <w:proofErr w:type="spellStart"/>
+      <w:proofErr w:type="gramStart"/>
+      <w:r>
+        <w:rPr>
+          <w:sz w:val="24"/>
+          <w:szCs w:val="24"/>
+        </w:rPr>
+        <w:t>findByDateCreatedBetween</w:t>
+      </w:r>
+      <w:proofErr w:type="spellEnd"/>
+      <w:r>
+        <w:rPr>
+          <w:sz w:val="24"/>
+          <w:szCs w:val="24"/>
+        </w:rPr>
+        <w:t>(</w:t>
+      </w:r>
+      <w:proofErr w:type="spellStart"/>
+      <w:proofErr w:type="gramEnd"/>
+      <w:r>
+        <w:rPr>
+          <w:sz w:val="24"/>
+          <w:szCs w:val="24"/>
+        </w:rPr>
+        <w:t>Local</w:t>
+      </w:r>
+      <w:r>
+        <w:rPr>
+          <w:sz w:val="24"/>
+          <w:szCs w:val="24"/>
+        </w:rPr>
+        <w:t>DateTime</w:t>
+      </w:r>
+      <w:proofErr w:type="spellEnd"/>
+      <w:r>
+        <w:rPr>
+          <w:sz w:val="24"/>
+          <w:szCs w:val="24"/>
+        </w:rPr>
+        <w:t xml:space="preserve"> </w:t>
+      </w:r>
+      <w:proofErr w:type="spellStart"/>
+      <w:r>
+        <w:rPr>
+          <w:sz w:val="24"/>
+          <w:szCs w:val="24"/>
+        </w:rPr>
+        <w:t>startDate,LocalDateTime</w:t>
+      </w:r>
+      <w:proofErr w:type="spellEnd"/>
+      <w:r>
+        <w:rPr>
+          <w:sz w:val="24"/>
+          <w:szCs w:val="24"/>
+        </w:rPr>
+        <w:t xml:space="preserve"> </w:t>
+      </w:r>
+      <w:proofErr w:type="spellStart"/>
+      <w:r>
+        <w:rPr>
+          <w:sz w:val="24"/>
+          <w:szCs w:val="24"/>
+        </w:rPr>
+        <w:t>endDate</w:t>
+      </w:r>
+      <w:proofErr w:type="spellEnd"/>
+      <w:r>
+        <w:rPr>
+          <w:sz w:val="24"/>
+          <w:szCs w:val="24"/>
+        </w:rPr>
+        <w:t>);</w:t>
+      </w:r>
+    </w:p>
+    <w:p>
+      <w:pPr>
+        <w:ind w:left="360"/>
+        <w:rPr>
+          <w:sz w:val="24"/>
+          <w:szCs w:val="24"/>
+        </w:rPr>
+      </w:pPr>
+      <w:r>
+        <w:rPr>
+          <w:sz w:val="24"/>
+          <w:szCs w:val="24"/>
+        </w:rPr>
+        <w:t>Return type should be mostly: 1. List&lt;T</w:t>
+      </w:r>
+      <w:proofErr w:type="gramStart"/>
+      <w:r>
+        <w:rPr>
+          <w:sz w:val="24"/>
+          <w:szCs w:val="24"/>
+        </w:rPr>
+        <w:t>&gt;  2</w:t>
+      </w:r>
+      <w:proofErr w:type="gramEnd"/>
+      <w:r>
+        <w:rPr>
+          <w:sz w:val="24"/>
+          <w:szCs w:val="24"/>
+        </w:rPr>
+        <w:t>.Optional&lt;T&gt; 3.T</w:t>
+      </w:r>
+      <w:r>
+        <w:rPr>
+          <w:sz w:val="24"/>
+          <w:szCs w:val="24"/>
+        </w:rPr>
+        <w:br/>
+        <w:t xml:space="preserve">method name </w:t>
+      </w:r>
+      <w:proofErr w:type="spellStart"/>
+      <w:r>
+        <w:rPr>
+          <w:sz w:val="24"/>
+          <w:szCs w:val="24"/>
+        </w:rPr>
+        <w:t>i.e</w:t>
+      </w:r>
+      <w:proofErr w:type="spellEnd"/>
+      <w:r>
+        <w:rPr>
+          <w:sz w:val="24"/>
+          <w:szCs w:val="24"/>
+        </w:rPr>
+        <w:t xml:space="preserve"> Query subject </w:t>
+      </w:r>
+      <w:r>
+        <w:rPr>
+          <w:sz w:val="24"/>
+          <w:szCs w:val="24"/>
+        </w:rPr>
+        <w:t xml:space="preserve"> + Query Predicate(</w:t>
+      </w:r>
+      <w:proofErr w:type="spellStart"/>
+      <w:r>
+        <w:rPr>
+          <w:sz w:val="24"/>
+          <w:szCs w:val="24"/>
+        </w:rPr>
+        <w:t>DateCreated</w:t>
+      </w:r>
+      <w:proofErr w:type="spellEnd"/>
+      <w:r>
+        <w:rPr>
+          <w:sz w:val="24"/>
+          <w:szCs w:val="24"/>
+        </w:rPr>
+        <w:t xml:space="preserve">  + Between(Operator))</w:t>
+      </w:r>
+      <w:r>
+        <w:rPr>
+          <w:sz w:val="24"/>
+          <w:szCs w:val="24"/>
+        </w:rPr>
+        <w:br/>
+        <w:t>Input Params : should be type of Query Predicate</w:t>
+      </w:r>
+    </w:p>
+    <w:p>
+      <w:pPr>
+        <w:ind w:left="360"/>
+        <w:rPr>
+          <w:sz w:val="24"/>
+          <w:szCs w:val="24"/>
+        </w:rPr>
+      </w:pPr>
+      <w:r>
+        <w:rPr>
+          <w:sz w:val="24"/>
+          <w:szCs w:val="24"/>
+        </w:rPr>
+        <w:t xml:space="preserve">Rules for method names: </w:t>
+      </w:r>
+    </w:p>
+    <w:p>
+      <w:pPr>
+        <w:pStyle w:val="ListParagraph"/>
+        <w:numPr>
+          <w:ilvl w:val="0"/>
+          <w:numId w:val="2"/>
+        </w:numPr>
+        <w:rPr>
+          <w:sz w:val="24"/>
+          <w:szCs w:val="24"/>
+        </w:rPr>
+      </w:pPr>
+      <w:r>
+        <w:rPr>
+          <w:sz w:val="24"/>
+          <w:szCs w:val="24"/>
+        </w:rPr>
+        <w:t xml:space="preserve">The name of our query method must start with one of the following </w:t>
+      </w:r>
+      <w:proofErr w:type="gramStart"/>
+      <w:r>
+        <w:rPr>
+          <w:sz w:val="24"/>
+          <w:szCs w:val="24"/>
+        </w:rPr>
+        <w:t>prefixes :</w:t>
+      </w:r>
+      <w:proofErr w:type="gramEnd"/>
+      <w:r>
+        <w:rPr>
+          <w:sz w:val="24"/>
+          <w:szCs w:val="24"/>
+        </w:rPr>
+        <w:t xml:space="preserve"> find… </w:t>
+      </w:r>
+      <w:proofErr w:type="gramStart"/>
+      <w:r>
+        <w:rPr>
+          <w:sz w:val="24"/>
+          <w:szCs w:val="24"/>
+        </w:rPr>
+        <w:t>By  ,</w:t>
+      </w:r>
+      <w:proofErr w:type="gramEnd"/>
+      <w:r>
+        <w:rPr>
+          <w:sz w:val="24"/>
+          <w:szCs w:val="24"/>
+        </w:rPr>
+        <w:t xml:space="preserve"> read…By, query….By and get…By</w:t>
+      </w:r>
+    </w:p>
+    <w:p>
+      <w:pPr>
+        <w:pStyle w:val="ListParagraph"/>
+        <w:rPr>
+          <w:sz w:val="24"/>
+          <w:szCs w:val="24"/>
+        </w:rPr>
+      </w:pPr>
+      <w:proofErr w:type="gramStart"/>
+      <w:r>
+        <w:rPr>
+          <w:sz w:val="24"/>
+          <w:szCs w:val="24"/>
+        </w:rPr>
+        <w:t>Ex :</w:t>
+      </w:r>
+      <w:proofErr w:type="gramEnd"/>
+      <w:r>
+        <w:rPr>
+          <w:sz w:val="24"/>
+          <w:szCs w:val="24"/>
+        </w:rPr>
+        <w:t xml:space="preserve"> findByName,readByName,queryByName,getByName : All are for retrieving data from db .</w:t>
+      </w:r>
+    </w:p>
+    <w:p>
+      <w:pPr>
+        <w:pStyle w:val="ListParagraph"/>
+        <w:numPr>
+          <w:ilvl w:val="0"/>
+          <w:numId w:val="2"/>
+        </w:numPr>
+        <w:rPr>
+          <w:sz w:val="24"/>
+          <w:szCs w:val="24"/>
+        </w:rPr>
+      </w:pPr>
+      <w:r>
+        <w:rPr>
+          <w:sz w:val="24"/>
+          <w:szCs w:val="24"/>
+        </w:rPr>
+        <w:lastRenderedPageBreak/>
+        <w:t xml:space="preserve">If we want to limit the number of returned query results, we can add the first or the Top keyword before the first </w:t>
+      </w:r>
+      <w:proofErr w:type="gramStart"/>
+      <w:r>
+        <w:rPr>
+          <w:sz w:val="24"/>
+          <w:szCs w:val="24"/>
+        </w:rPr>
+        <w:t>By</w:t>
+      </w:r>
+      <w:proofErr w:type="gramEnd"/>
+      <w:r>
+        <w:rPr>
+          <w:sz w:val="24"/>
+          <w:szCs w:val="24"/>
+        </w:rPr>
+        <w:t xml:space="preserve"> word</w:t>
+      </w:r>
+    </w:p>
+    <w:p>
+      <w:pPr>
+        <w:pStyle w:val="ListParagraph"/>
+        <w:rPr>
+          <w:sz w:val="24"/>
+          <w:szCs w:val="24"/>
+        </w:rPr>
+      </w:pPr>
+      <w:proofErr w:type="gramStart"/>
+      <w:r>
+        <w:rPr>
+          <w:sz w:val="24"/>
+          <w:szCs w:val="24"/>
+        </w:rPr>
+        <w:t>Ex :</w:t>
+      </w:r>
+      <w:proofErr w:type="gramEnd"/>
+      <w:r>
+        <w:rPr>
+          <w:sz w:val="24"/>
+          <w:szCs w:val="24"/>
+        </w:rPr>
+        <w:t xml:space="preserve"> </w:t>
+      </w:r>
+      <w:proofErr w:type="spellStart"/>
+      <w:r>
+        <w:rPr>
+          <w:sz w:val="24"/>
+          <w:szCs w:val="24"/>
+        </w:rPr>
+        <w:t>findFirstByName</w:t>
+      </w:r>
+      <w:proofErr w:type="spellEnd"/>
+      <w:r>
+        <w:rPr>
+          <w:sz w:val="24"/>
+          <w:szCs w:val="24"/>
+        </w:rPr>
+        <w:t xml:space="preserve">, readFirst2ByName , findTop10ByName </w:t>
+      </w:r>
+    </w:p>
+    <w:p>
+      <w:pPr>
+        <w:pStyle w:val="ListParagraph"/>
+        <w:numPr>
+          <w:ilvl w:val="0"/>
+          <w:numId w:val="2"/>
+        </w:numPr>
+        <w:rPr>
+          <w:sz w:val="24"/>
+          <w:szCs w:val="24"/>
+        </w:rPr>
+      </w:pPr>
+      <w:r>
+        <w:rPr>
+          <w:sz w:val="24"/>
+          <w:szCs w:val="24"/>
+        </w:rPr>
+        <w:t xml:space="preserve">It we want to select unique </w:t>
+      </w:r>
+      <w:proofErr w:type="gramStart"/>
+      <w:r>
+        <w:rPr>
+          <w:sz w:val="24"/>
+          <w:szCs w:val="24"/>
+        </w:rPr>
+        <w:t>results ,</w:t>
+      </w:r>
+      <w:proofErr w:type="gramEnd"/>
+      <w:r>
+        <w:rPr>
+          <w:sz w:val="24"/>
+          <w:szCs w:val="24"/>
+        </w:rPr>
+        <w:t xml:space="preserve"> we have to add the distinct keyword before the first by word.</w:t>
+      </w:r>
+    </w:p>
+    <w:p>
+      <w:pPr>
+        <w:pStyle w:val="ListParagraph"/>
+        <w:rPr>
+          <w:sz w:val="24"/>
+          <w:szCs w:val="24"/>
+        </w:rPr>
+      </w:pPr>
+      <w:proofErr w:type="gramStart"/>
+      <w:r>
+        <w:rPr>
+          <w:sz w:val="24"/>
+          <w:szCs w:val="24"/>
+        </w:rPr>
+        <w:t>Ex :</w:t>
+      </w:r>
+      <w:proofErr w:type="gramEnd"/>
+      <w:r>
+        <w:rPr>
+          <w:sz w:val="24"/>
+          <w:szCs w:val="24"/>
+        </w:rPr>
+        <w:t xml:space="preserve"> </w:t>
+      </w:r>
+      <w:proofErr w:type="spellStart"/>
+      <w:r>
+        <w:rPr>
+          <w:sz w:val="24"/>
+          <w:szCs w:val="24"/>
+        </w:rPr>
+        <w:t>findDistinctByName</w:t>
+      </w:r>
+      <w:proofErr w:type="spellEnd"/>
+      <w:r>
+        <w:rPr>
+          <w:sz w:val="24"/>
+          <w:szCs w:val="24"/>
+        </w:rPr>
+        <w:t xml:space="preserve"> or </w:t>
+      </w:r>
+      <w:proofErr w:type="spellStart"/>
+      <w:r>
+        <w:rPr>
+          <w:sz w:val="24"/>
+          <w:szCs w:val="24"/>
+        </w:rPr>
+        <w:t>findNameDistinctBy</w:t>
+      </w:r>
+      <w:proofErr w:type="spellEnd"/>
+    </w:p>
+    <w:p>
+      <w:pPr>
+        <w:pStyle w:val="ListParagraph"/>
+        <w:numPr>
+          <w:ilvl w:val="0"/>
+          <w:numId w:val="2"/>
+        </w:numPr>
+        <w:rPr>
+          <w:sz w:val="24"/>
+          <w:szCs w:val="24"/>
+        </w:rPr>
+      </w:pPr>
+      <w:r>
+        <w:rPr>
+          <w:sz w:val="24"/>
+          <w:szCs w:val="24"/>
+        </w:rPr>
+        <w:t xml:space="preserve">Combine property expression with AND or </w:t>
+      </w:r>
+      <w:proofErr w:type="spellStart"/>
+      <w:r>
+        <w:rPr>
+          <w:sz w:val="24"/>
+          <w:szCs w:val="24"/>
+        </w:rPr>
+        <w:t>OR</w:t>
+      </w:r>
+      <w:proofErr w:type="spellEnd"/>
+      <w:r>
+        <w:rPr>
+          <w:sz w:val="24"/>
+          <w:szCs w:val="24"/>
+        </w:rPr>
+        <w:t>.</w:t>
+      </w:r>
+      <w:r>
+        <w:rPr>
+          <w:sz w:val="24"/>
+          <w:szCs w:val="24"/>
+        </w:rPr>
+        <w:br/>
+      </w:r>
+      <w:proofErr w:type="gramStart"/>
+      <w:r>
+        <w:rPr>
+          <w:sz w:val="24"/>
+          <w:szCs w:val="24"/>
+        </w:rPr>
+        <w:t>ex :</w:t>
+      </w:r>
+      <w:proofErr w:type="gramEnd"/>
+      <w:r>
+        <w:rPr>
+          <w:sz w:val="24"/>
+          <w:szCs w:val="24"/>
+        </w:rPr>
+        <w:t xml:space="preserve"> findByNameOrDescription, findByNameAndDescription</w:t>
+      </w:r>
+    </w:p>
+    <w:p>
+      <w:pPr>
+        <w:ind w:left="360"/>
+        <w:rPr>
+          <w:sz w:val="24"/>
+          <w:szCs w:val="24"/>
+        </w:rPr>
+      </w:pPr>
+      <w:r>
+        <w:rPr>
+          <w:sz w:val="24"/>
+          <w:szCs w:val="24"/>
+        </w:rPr>
+        <w:drawing>
+          <wp:inline distT="0" distB="0" distL="0" distR="0" wp14:anchorId="7D6512DE" wp14:editId="43A1FC3D">
+            <wp:extent cx="5943600" cy="2717800"/>
+            <wp:effectExtent l="0" t="0" r="0" b="6350"/>
+            <wp:docPr id="515170054" name="Picture 1"/>
+            <wp:cNvGraphicFramePr>
+              <a:graphicFrameLocks xmlns:a="http://schemas.openxmlformats.org/drawingml/2006/main" noChangeAspect="1"/>
+            </wp:cNvGraphicFramePr>
+            <a:graphic xmlns:a="http://schemas.openxmlformats.org/drawingml/2006/main">
+              <a:graphicData uri="http://schemas.openxmlformats.org/drawingml/2006/picture">
+                <pic:pic xmlns:pic="http://schemas.openxmlformats.org/drawingml/2006/picture">
+                  <pic:nvPicPr>
+                    <pic:cNvPr id="515170054" name=""/>
+                    <pic:cNvPicPr/>
+                  </pic:nvPicPr>
+                  <pic:blipFill>
+                    <a:blip r:embed="rId20"/>
+                    <a:stretch>
+                      <a:fillRect/>
+                    </a:stretch>
+                  </pic:blipFill>
+                  <pic:spPr>
+                    <a:xfrm>
+                      <a:off x="0" y="0"/>
+                      <a:ext cx="5943600" cy="2717800"/>
+                    </a:xfrm>
+                    <a:prstGeom prst="rect">
+                      <a:avLst/>
+                    </a:prstGeom>
+                  </pic:spPr>
+                </pic:pic>
+              </a:graphicData>
+            </a:graphic>
+          </wp:inline>
+        </w:drawing>
+      </w:r>
+    </w:p>
+    <w:p>
+      <w:pPr>
+        <w:ind w:left="360"/>
+        <w:rPr>
+          <w:sz w:val="24"/>
+          <w:szCs w:val="24"/>
+        </w:rPr>
+      </w:pPr>
+      <w:r>
+        <w:rPr>
+          <w:sz w:val="24"/>
+          <w:szCs w:val="24"/>
+        </w:rPr>
+        <w:drawing>
+          <wp:inline distT="0" distB="0" distL="0" distR="0" wp14:anchorId="4B314BB2" wp14:editId="2422EDAF">
+            <wp:extent cx="5943600" cy="1945005"/>
+            <wp:effectExtent l="0" t="0" r="0" b="0"/>
+            <wp:docPr id="1337768454" name="Picture 1"/>
+            <wp:cNvGraphicFramePr>
+              <a:graphicFrameLocks xmlns:a="http://schemas.openxmlformats.org/drawingml/2006/main" noChangeAspect="1"/>
+            </wp:cNvGraphicFramePr>
+            <a:graphic xmlns:a="http://schemas.openxmlformats.org/drawingml/2006/main">
+              <a:graphicData uri="http://schemas.openxmlformats.org/drawingml/2006/picture">
+                <pic:pic xmlns:pic="http://schemas.openxmlformats.org/drawingml/2006/picture">
+                  <pic:nvPicPr>
+                    <pic:cNvPr id="1337768454" name=""/>
+                    <pic:cNvPicPr/>
+                  </pic:nvPicPr>
+                  <pic:blipFill>
+                    <a:blip r:embed="rId21"/>
+                    <a:stretch>
+                      <a:fillRect/>
+                    </a:stretch>
+                  </pic:blipFill>
+                  <pic:spPr>
+                    <a:xfrm>
+                      <a:off x="0" y="0"/>
+                      <a:ext cx="5943600" cy="1945005"/>
+                    </a:xfrm>
+                    <a:prstGeom prst="rect">
+                      <a:avLst/>
+                    </a:prstGeom>
+                  </pic:spPr>
+                </pic:pic>
+              </a:graphicData>
+            </a:graphic>
+          </wp:inline>
+        </w:drawing>
+      </w:r>
+    </w:p>
+    <w:p>
+      <w:pPr>
+        <w:ind w:left="360"/>
+        <w:rPr>
+          <w:sz w:val="24"/>
+          <w:szCs w:val="24"/>
+        </w:rPr>
+      </w:pPr>
+      <w:r>
+        <w:rPr>
+          <w:sz w:val="24"/>
+          <w:szCs w:val="24"/>
+        </w:rPr>
+        <w:t>By writing this method you will not be able to write custom queries that may be complex like aggregate function second max like many other for that you need write your custom query by using annotation @</w:t>
+      </w:r>
+      <w:proofErr w:type="gramStart"/>
+      <w:r>
+        <w:rPr>
+          <w:sz w:val="24"/>
+          <w:szCs w:val="24"/>
+        </w:rPr>
+        <w:t xml:space="preserve">Query </w:t>
+      </w:r>
+      <w:r>
+        <w:rPr>
+          <w:sz w:val="24"/>
+          <w:szCs w:val="24"/>
+        </w:rPr>
+        <w:t xml:space="preserve"> :</w:t>
+      </w:r>
+      <w:proofErr w:type="gramEnd"/>
+      <w:r>
+        <w:rPr>
+          <w:sz w:val="24"/>
+          <w:szCs w:val="24"/>
+        </w:rPr>
+        <w:t xml:space="preserve"> in JPQL or in SQL</w:t>
+      </w:r>
+    </w:p>
+    <w:p>
+      <w:pPr>
+        <w:ind w:left="360"/>
+        <w:rPr>
+          <w:sz w:val="18"/>
+          <w:szCs w:val="18"/>
+        </w:rPr>
+      </w:pPr>
+      <w:r>
+        <w:rPr>
+          <w:sz w:val="18"/>
+          <w:szCs w:val="18"/>
+        </w:rPr>
+        <w:t>@</w:t>
+      </w:r>
+      <w:proofErr w:type="gramStart"/>
+      <w:r>
+        <w:rPr>
+          <w:sz w:val="18"/>
+          <w:szCs w:val="18"/>
+        </w:rPr>
+        <w:t>Query(</w:t>
+      </w:r>
+      <w:proofErr w:type="gramEnd"/>
+      <w:r>
+        <w:rPr>
+          <w:sz w:val="18"/>
+          <w:szCs w:val="18"/>
+        </w:rPr>
+        <w:t xml:space="preserve">"select e from </w:t>
+      </w:r>
+      <w:proofErr w:type="spellStart"/>
+      <w:r>
+        <w:rPr>
+          <w:sz w:val="18"/>
+          <w:szCs w:val="18"/>
+        </w:rPr>
+        <w:t>ProductEntity</w:t>
+      </w:r>
+      <w:proofErr w:type="spellEnd"/>
+      <w:r>
+        <w:rPr>
+          <w:sz w:val="18"/>
+          <w:szCs w:val="18"/>
+        </w:rPr>
+        <w:t xml:space="preserve"> e where </w:t>
+      </w:r>
+      <w:proofErr w:type="spellStart"/>
+      <w:r>
+        <w:rPr>
+          <w:sz w:val="18"/>
+          <w:szCs w:val="18"/>
+        </w:rPr>
+        <w:t>e.title</w:t>
+      </w:r>
+      <w:proofErr w:type="spellEnd"/>
+      <w:r>
+        <w:rPr>
+          <w:sz w:val="18"/>
+          <w:szCs w:val="18"/>
+        </w:rPr>
+        <w:t xml:space="preserve">=?1 and </w:t>
+      </w:r>
+      <w:proofErr w:type="spellStart"/>
+      <w:r>
+        <w:rPr>
+          <w:sz w:val="18"/>
+          <w:szCs w:val="18"/>
+        </w:rPr>
+        <w:t>e.price</w:t>
+      </w:r>
+      <w:proofErr w:type="spellEnd"/>
+      <w:r>
+        <w:rPr>
+          <w:sz w:val="18"/>
+          <w:szCs w:val="18"/>
+        </w:rPr>
+        <w:t>=?2")</w:t>
+      </w:r>
+      <w:r>
+        <w:rPr>
+          <w:sz w:val="18"/>
+          <w:szCs w:val="18"/>
+        </w:rPr>
+        <w:br/>
+      </w:r>
+      <w:r>
+        <w:rPr>
+          <w:sz w:val="18"/>
+          <w:szCs w:val="18"/>
+        </w:rPr>
+        <w:t>Optional&lt;</w:t>
+      </w:r>
+      <w:proofErr w:type="spellStart"/>
+      <w:r>
+        <w:rPr>
+          <w:sz w:val="18"/>
+          <w:szCs w:val="18"/>
+        </w:rPr>
+        <w:t>ProductEntity</w:t>
+      </w:r>
+      <w:proofErr w:type="spellEnd"/>
+      <w:r>
+        <w:rPr>
+          <w:sz w:val="18"/>
+          <w:szCs w:val="18"/>
+        </w:rPr>
+        <w:t xml:space="preserve">&gt; </w:t>
+      </w:r>
+      <w:proofErr w:type="spellStart"/>
+      <w:r>
+        <w:rPr>
+          <w:sz w:val="18"/>
+          <w:szCs w:val="18"/>
+        </w:rPr>
+        <w:t>findByTitleAndPrice</w:t>
+      </w:r>
+      <w:proofErr w:type="spellEnd"/>
+      <w:r>
+        <w:rPr>
+          <w:sz w:val="18"/>
+          <w:szCs w:val="18"/>
+        </w:rPr>
+        <w:t xml:space="preserve">(String </w:t>
+      </w:r>
+      <w:proofErr w:type="spellStart"/>
+      <w:r>
+        <w:rPr>
+          <w:sz w:val="18"/>
+          <w:szCs w:val="18"/>
+        </w:rPr>
+        <w:t>title,BigDecimal</w:t>
+      </w:r>
+      <w:proofErr w:type="spellEnd"/>
+      <w:r>
+        <w:rPr>
+          <w:sz w:val="18"/>
+          <w:szCs w:val="18"/>
+        </w:rPr>
+        <w:t xml:space="preserve"> price);</w:t>
+      </w:r>
+    </w:p>
+    <w:p>
+      <w:pPr>
+        <w:ind w:left="360"/>
+        <w:rPr>
+          <w:sz w:val="18"/>
+          <w:szCs w:val="18"/>
+        </w:rPr>
+      </w:pPr>
+      <w:r>
+        <w:rPr>
+          <w:sz w:val="18"/>
+          <w:szCs w:val="18"/>
+        </w:rPr>
+        <w:t xml:space="preserve">e means in </w:t>
+      </w:r>
+      <w:proofErr w:type="gramStart"/>
+      <w:r>
+        <w:rPr>
+          <w:sz w:val="18"/>
+          <w:szCs w:val="18"/>
+        </w:rPr>
+        <w:t>JPQL :</w:t>
+      </w:r>
+      <w:proofErr w:type="gramEnd"/>
+      <w:r>
+        <w:rPr>
+          <w:sz w:val="18"/>
+          <w:szCs w:val="18"/>
+        </w:rPr>
+        <w:t xml:space="preserve"> everything : like * in SQL</w:t>
+      </w:r>
+    </w:p>
+    <w:p>
+      <w:pPr>
+        <w:ind w:left="360"/>
+        <w:rPr>
+          <w:sz w:val="18"/>
+          <w:szCs w:val="18"/>
+        </w:rPr>
+      </w:pPr>
+      <w:proofErr w:type="gramStart"/>
+      <w:r>
+        <w:rPr>
+          <w:sz w:val="18"/>
+          <w:szCs w:val="18"/>
+        </w:rPr>
+        <w:t>Notes :</w:t>
+      </w:r>
+      <w:proofErr w:type="gramEnd"/>
+      <w:r>
+        <w:rPr>
+          <w:sz w:val="18"/>
+          <w:szCs w:val="18"/>
+        </w:rPr>
+        <w:t xml:space="preserve"> </w:t>
+      </w:r>
+    </w:p>
+    <w:p>
+      <w:pPr>
+        <w:ind w:left="360"/>
+        <w:rPr>
+          <w:b/>
+          <w:bCs/>
+          <w:sz w:val="18"/>
+          <w:szCs w:val="18"/>
+        </w:rPr>
+      </w:pPr>
+      <w:r>
+        <w:rPr>
+          <w:rFonts w:ascii="Segoe UI Emoji" w:hAnsi="Segoe UI Emoji" w:cs="Segoe UI Emoji"/>
+          <w:b/>
+          <w:bCs/>
+          <w:sz w:val="18"/>
+          <w:szCs w:val="18"/>
+        </w:rPr>
+        <w:lastRenderedPageBreak/>
+        <w:t>✅</w:t>
+      </w:r>
+      <w:r>
+        <w:rPr>
+          <w:b/>
+          <w:bCs/>
+          <w:sz w:val="18"/>
+          <w:szCs w:val="18"/>
+        </w:rPr>
+        <w:t xml:space="preserve"> 1. Using Method Name Conventions (Derived Queries)</w:t>
+      </w:r>
+    </w:p>
+    <w:p>
+      <w:pPr>
+        <w:ind w:left="360"/>
+        <w:rPr>
+          <w:sz w:val="18"/>
+          <w:szCs w:val="18"/>
+        </w:rPr>
+      </w:pPr>
+      <w:r>
+        <w:rPr>
+          <w:sz w:val="18"/>
+          <w:szCs w:val="18"/>
+        </w:rPr>
+        <w:t>Spring Data JPA generates the query based on the method name.</w:t>
+      </w:r>
+    </w:p>
+    <w:p>
+      <w:pPr>
+        <w:ind w:left="360"/>
+        <w:rPr>
+          <w:b/>
+          <w:bCs/>
+          <w:sz w:val="18"/>
+          <w:szCs w:val="18"/>
+        </w:rPr>
+      </w:pPr>
+      <w:r>
+        <w:rPr>
+          <w:rFonts w:ascii="Segoe UI Emoji" w:hAnsi="Segoe UI Emoji" w:cs="Segoe UI Emoji"/>
+          <w:b/>
+          <w:bCs/>
+          <w:sz w:val="18"/>
+          <w:szCs w:val="18"/>
+        </w:rPr>
+        <w:t>✅</w:t>
+      </w:r>
+      <w:r>
+        <w:rPr>
+          <w:b/>
+          <w:bCs/>
+          <w:sz w:val="18"/>
+          <w:szCs w:val="18"/>
+        </w:rPr>
+        <w:t xml:space="preserve"> Rules:</w:t>
+      </w:r>
+    </w:p>
+    <w:p>
+      <w:pPr>
+        <w:numPr>
+          <w:ilvl w:val="0"/>
+          <w:numId w:val="35"/>
+        </w:numPr>
+        <w:rPr>
+          <w:sz w:val="18"/>
+          <w:szCs w:val="18"/>
+        </w:rPr>
+      </w:pPr>
+      <w:r>
+        <w:rPr>
+          <w:sz w:val="18"/>
+          <w:szCs w:val="18"/>
+        </w:rPr>
+        <w:t xml:space="preserve">Must follow specific </w:t>
+      </w:r>
+      <w:r>
+        <w:rPr>
+          <w:b/>
+          <w:bCs/>
+          <w:sz w:val="18"/>
+          <w:szCs w:val="18"/>
+        </w:rPr>
+        <w:t>naming keywords</w:t>
+      </w:r>
+      <w:r>
+        <w:rPr>
+          <w:sz w:val="18"/>
+          <w:szCs w:val="18"/>
+        </w:rPr>
+        <w:t xml:space="preserve"> like </w:t>
+      </w:r>
+      <w:proofErr w:type="spellStart"/>
+      <w:r>
+        <w:rPr>
+          <w:sz w:val="18"/>
+          <w:szCs w:val="18"/>
+        </w:rPr>
+        <w:t>findBy</w:t>
+      </w:r>
+      <w:proofErr w:type="spellEnd"/>
+      <w:r>
+        <w:rPr>
+          <w:sz w:val="18"/>
+          <w:szCs w:val="18"/>
+        </w:rPr>
+        <w:t xml:space="preserve">, </w:t>
+      </w:r>
+      <w:proofErr w:type="spellStart"/>
+      <w:r>
+        <w:rPr>
+          <w:sz w:val="18"/>
+          <w:szCs w:val="18"/>
+        </w:rPr>
+        <w:t>countBy</w:t>
+      </w:r>
+      <w:proofErr w:type="spellEnd"/>
+      <w:r>
+        <w:rPr>
+          <w:sz w:val="18"/>
+          <w:szCs w:val="18"/>
+        </w:rPr>
+        <w:t xml:space="preserve">, </w:t>
+      </w:r>
+      <w:proofErr w:type="spellStart"/>
+      <w:r>
+        <w:rPr>
+          <w:sz w:val="18"/>
+          <w:szCs w:val="18"/>
+        </w:rPr>
+        <w:t>existsBy</w:t>
+      </w:r>
+      <w:proofErr w:type="spellEnd"/>
+      <w:r>
+        <w:rPr>
+          <w:sz w:val="18"/>
+          <w:szCs w:val="18"/>
+        </w:rPr>
+        <w:t xml:space="preserve">, </w:t>
+      </w:r>
+      <w:proofErr w:type="spellStart"/>
+      <w:r>
+        <w:rPr>
+          <w:sz w:val="18"/>
+          <w:szCs w:val="18"/>
+        </w:rPr>
+        <w:t>deleteBy</w:t>
+      </w:r>
+      <w:proofErr w:type="spellEnd"/>
+      <w:r>
+        <w:rPr>
+          <w:sz w:val="18"/>
+          <w:szCs w:val="18"/>
+        </w:rPr>
+        <w:t>.</w:t>
+      </w:r>
+    </w:p>
+    <w:p>
+      <w:pPr>
+        <w:numPr>
+          <w:ilvl w:val="0"/>
+          <w:numId w:val="35"/>
+        </w:numPr>
+        <w:rPr>
+          <w:sz w:val="18"/>
+          <w:szCs w:val="18"/>
+        </w:rPr>
+      </w:pPr>
+      <w:r>
+        <w:rPr>
+          <w:sz w:val="18"/>
+          <w:szCs w:val="18"/>
+        </w:rPr>
+        <w:t xml:space="preserve">Property names must exactly match the </w:t>
+      </w:r>
+      <w:r>
+        <w:rPr>
+          <w:b/>
+          <w:bCs/>
+          <w:sz w:val="18"/>
+          <w:szCs w:val="18"/>
+        </w:rPr>
+        <w:t>field names</w:t>
+      </w:r>
+      <w:r>
+        <w:rPr>
+          <w:sz w:val="18"/>
+          <w:szCs w:val="18"/>
+        </w:rPr>
+        <w:t xml:space="preserve"> in the Entity.</w:t>
+      </w:r>
+    </w:p>
+    <w:p>
+      <w:pPr>
+        <w:numPr>
+          <w:ilvl w:val="0"/>
+          <w:numId w:val="35"/>
+        </w:numPr>
+        <w:rPr>
+          <w:sz w:val="18"/>
+          <w:szCs w:val="18"/>
+        </w:rPr>
+      </w:pPr>
+      <w:r>
+        <w:rPr>
+          <w:sz w:val="18"/>
+          <w:szCs w:val="18"/>
+        </w:rPr>
+        <w:t>Can chain conditions with And, Or, Between, In, Like, etc.</w:t>
+      </w:r>
+    </w:p>
+    <w:p>
+      <w:pPr>
+        <w:ind w:left="360"/>
+        <w:rPr>
+          <w:b/>
+          <w:bCs/>
+          <w:sz w:val="18"/>
+          <w:szCs w:val="18"/>
+        </w:rPr>
+      </w:pPr>
+      <w:r>
+        <w:rPr>
+          <w:rFonts w:ascii="Segoe UI Emoji" w:hAnsi="Segoe UI Emoji" w:cs="Segoe UI Emoji"/>
+          <w:b/>
+          <w:bCs/>
+          <w:sz w:val="18"/>
+          <w:szCs w:val="18"/>
+        </w:rPr>
+        <w:t>✅</w:t>
+      </w:r>
+      <w:r>
+        <w:rPr>
+          <w:b/>
+          <w:bCs/>
+          <w:sz w:val="18"/>
+          <w:szCs w:val="18"/>
+        </w:rPr>
+        <w:t xml:space="preserve"> Examples:</w:t>
+      </w:r>
+    </w:p>
+    <w:p>
+      <w:pPr>
+        <w:ind w:left="360"/>
+        <w:rPr>
+          <w:sz w:val="18"/>
+          <w:szCs w:val="18"/>
+        </w:rPr>
+      </w:pPr>
+      <w:r>
+        <w:rPr>
+          <w:sz w:val="18"/>
+          <w:szCs w:val="18"/>
+        </w:rPr>
+        <w:t>java</w:t>
+      </w:r>
+    </w:p>
+    <w:p>
+      <w:pPr>
+        <w:ind w:left="360"/>
+        <w:rPr>
+          <w:sz w:val="18"/>
+          <w:szCs w:val="18"/>
+        </w:rPr>
+      </w:pPr>
+      <w:proofErr w:type="spellStart"/>
+      <w:r>
+        <w:rPr>
+          <w:sz w:val="18"/>
+          <w:szCs w:val="18"/>
+        </w:rPr>
+        <w:t>CopyEdit</w:t>
+      </w:r>
+      <w:proofErr w:type="spellEnd"/>
+    </w:p>
+    <w:p>
+      <w:pPr>
+        <w:ind w:left="360"/>
+        <w:rPr>
+          <w:sz w:val="18"/>
+          <w:szCs w:val="18"/>
+        </w:rPr>
+      </w:pPr>
+      <w:r>
+        <w:rPr>
+          <w:sz w:val="18"/>
+          <w:szCs w:val="18"/>
+        </w:rPr>
+        <w:t>// Find by single field</w:t>
+      </w:r>
+    </w:p>
+    <w:p>
+      <w:pPr>
+        <w:ind w:left="360"/>
+        <w:rPr>
+          <w:sz w:val="18"/>
+          <w:szCs w:val="18"/>
+        </w:rPr>
+      </w:pPr>
+      <w:r>
+        <w:rPr>
+          <w:sz w:val="18"/>
+          <w:szCs w:val="18"/>
+        </w:rPr>
+        <w:t>List&lt;</w:t>
+      </w:r>
+      <w:proofErr w:type="spellStart"/>
+      <w:r>
+        <w:rPr>
+          <w:sz w:val="18"/>
+          <w:szCs w:val="18"/>
+        </w:rPr>
+        <w:t>ProductEntity</w:t>
+      </w:r>
+      <w:proofErr w:type="spellEnd"/>
+      <w:r>
+        <w:rPr>
+          <w:sz w:val="18"/>
+          <w:szCs w:val="18"/>
+        </w:rPr>
+        <w:t xml:space="preserve">&gt; </w:t>
+      </w:r>
+      <w:proofErr w:type="spellStart"/>
+      <w:proofErr w:type="gramStart"/>
+      <w:r>
+        <w:rPr>
+          <w:sz w:val="18"/>
+          <w:szCs w:val="18"/>
+        </w:rPr>
+        <w:t>findBySku</w:t>
+      </w:r>
+      <w:proofErr w:type="spellEnd"/>
+      <w:r>
+        <w:rPr>
+          <w:sz w:val="18"/>
+          <w:szCs w:val="18"/>
+        </w:rPr>
+        <w:t>(</w:t>
+      </w:r>
+      <w:proofErr w:type="gramEnd"/>
+      <w:r>
+        <w:rPr>
+          <w:sz w:val="18"/>
+          <w:szCs w:val="18"/>
+        </w:rPr>
+        <w:t xml:space="preserve">String </w:t>
+      </w:r>
+      <w:proofErr w:type="spellStart"/>
+      <w:r>
+        <w:rPr>
+          <w:sz w:val="18"/>
+          <w:szCs w:val="18"/>
+        </w:rPr>
+        <w:t>sku</w:t>
+      </w:r>
+      <w:proofErr w:type="spellEnd"/>
+      <w:r>
+        <w:rPr>
+          <w:sz w:val="18"/>
+          <w:szCs w:val="18"/>
+        </w:rPr>
+        <w:t>);</w:t>
+      </w:r>
+    </w:p>
+    <w:p>
+      <w:pPr>
+        <w:ind w:left="360"/>
+        <w:rPr>
+          <w:sz w:val="18"/>
+          <w:szCs w:val="18"/>
+        </w:rPr>
+      </w:pPr>
+    </w:p>
+    <w:p>
+      <w:pPr>
+        <w:ind w:left="360"/>
+        <w:rPr>
+          <w:sz w:val="18"/>
+          <w:szCs w:val="18"/>
+        </w:rPr>
+      </w:pPr>
+      <w:r>
+        <w:rPr>
+          <w:sz w:val="18"/>
+          <w:szCs w:val="18"/>
+        </w:rPr>
+        <w:t>// Find by multiple fields</w:t>
+      </w:r>
+    </w:p>
+    <w:p>
+      <w:pPr>
+        <w:ind w:left="360"/>
+        <w:rPr>
+          <w:sz w:val="18"/>
+          <w:szCs w:val="18"/>
+        </w:rPr>
+      </w:pPr>
+      <w:r>
+        <w:rPr>
+          <w:sz w:val="18"/>
+          <w:szCs w:val="18"/>
+        </w:rPr>
+        <w:t>List&lt;</w:t>
+      </w:r>
+      <w:proofErr w:type="spellStart"/>
+      <w:r>
+        <w:rPr>
+          <w:sz w:val="18"/>
+          <w:szCs w:val="18"/>
+        </w:rPr>
+        <w:t>ProductEntity</w:t>
+      </w:r>
+      <w:proofErr w:type="spellEnd"/>
+      <w:r>
+        <w:rPr>
+          <w:sz w:val="18"/>
+          <w:szCs w:val="18"/>
+        </w:rPr>
+        <w:t xml:space="preserve">&gt; </w:t>
+      </w:r>
+      <w:proofErr w:type="spellStart"/>
+      <w:proofErr w:type="gramStart"/>
+      <w:r>
+        <w:rPr>
+          <w:sz w:val="18"/>
+          <w:szCs w:val="18"/>
+        </w:rPr>
+        <w:t>findByTitleAndPrice</w:t>
+      </w:r>
+      <w:proofErr w:type="spellEnd"/>
+      <w:r>
+        <w:rPr>
+          <w:sz w:val="18"/>
+          <w:szCs w:val="18"/>
+        </w:rPr>
+        <w:t>(</w:t>
+      </w:r>
+      <w:proofErr w:type="gramEnd"/>
+      <w:r>
+        <w:rPr>
+          <w:sz w:val="18"/>
+          <w:szCs w:val="18"/>
+        </w:rPr>
+        <w:t xml:space="preserve">String title, </w:t>
+      </w:r>
+      <w:proofErr w:type="spellStart"/>
+      <w:r>
+        <w:rPr>
+          <w:sz w:val="18"/>
+          <w:szCs w:val="18"/>
+        </w:rPr>
+        <w:t>BigDecimal</w:t>
+      </w:r>
+      <w:proofErr w:type="spellEnd"/>
+      <w:r>
+        <w:rPr>
+          <w:sz w:val="18"/>
+          <w:szCs w:val="18"/>
+        </w:rPr>
+        <w:t xml:space="preserve"> price);</w:t>
+      </w:r>
+    </w:p>
+    <w:p>
+      <w:pPr>
+        <w:ind w:left="360"/>
+        <w:rPr>
+          <w:sz w:val="18"/>
+          <w:szCs w:val="18"/>
+        </w:rPr>
+      </w:pPr>
+    </w:p>
+    <w:p>
+      <w:pPr>
+        <w:ind w:left="360"/>
+        <w:rPr>
+          <w:sz w:val="18"/>
+          <w:szCs w:val="18"/>
+        </w:rPr>
+      </w:pPr>
+      <w:r>
+        <w:rPr>
+          <w:sz w:val="18"/>
+          <w:szCs w:val="18"/>
+        </w:rPr>
+        <w:t>// Find by range</w:t>
+      </w:r>
+    </w:p>
+    <w:p>
+      <w:pPr>
+        <w:ind w:left="360"/>
+        <w:rPr>
+          <w:sz w:val="18"/>
+          <w:szCs w:val="18"/>
+        </w:rPr>
+      </w:pPr>
+      <w:r>
+        <w:rPr>
+          <w:sz w:val="18"/>
+          <w:szCs w:val="18"/>
+        </w:rPr>
+        <w:t>List&lt;</w:t>
+      </w:r>
+      <w:proofErr w:type="spellStart"/>
+      <w:r>
+        <w:rPr>
+          <w:sz w:val="18"/>
+          <w:szCs w:val="18"/>
+        </w:rPr>
+        <w:t>ProductEntity</w:t>
+      </w:r>
+      <w:proofErr w:type="spellEnd"/>
+      <w:r>
+        <w:rPr>
+          <w:sz w:val="18"/>
+          <w:szCs w:val="18"/>
+        </w:rPr>
+        <w:t xml:space="preserve">&gt; </w:t>
+      </w:r>
+      <w:proofErr w:type="spellStart"/>
+      <w:proofErr w:type="gramStart"/>
+      <w:r>
+        <w:rPr>
+          <w:sz w:val="18"/>
+          <w:szCs w:val="18"/>
+        </w:rPr>
+        <w:t>findByPriceBetween</w:t>
+      </w:r>
+      <w:proofErr w:type="spellEnd"/>
+      <w:r>
+        <w:rPr>
+          <w:sz w:val="18"/>
+          <w:szCs w:val="18"/>
+        </w:rPr>
+        <w:t>(</w:t>
+      </w:r>
+      <w:proofErr w:type="spellStart"/>
+      <w:proofErr w:type="gramEnd"/>
+      <w:r>
+        <w:rPr>
+          <w:sz w:val="18"/>
+          <w:szCs w:val="18"/>
+        </w:rPr>
+        <w:t>BigDecimal</w:t>
+      </w:r>
+      <w:proofErr w:type="spellEnd"/>
+      <w:r>
+        <w:rPr>
+          <w:sz w:val="18"/>
+          <w:szCs w:val="18"/>
+        </w:rPr>
+        <w:t xml:space="preserve"> min, </w:t>
+      </w:r>
+      <w:proofErr w:type="spellStart"/>
+      <w:r>
+        <w:rPr>
+          <w:sz w:val="18"/>
+          <w:szCs w:val="18"/>
+        </w:rPr>
+        <w:t>BigDecimal</w:t>
+      </w:r>
+      <w:proofErr w:type="spellEnd"/>
+      <w:r>
+        <w:rPr>
+          <w:sz w:val="18"/>
+          <w:szCs w:val="18"/>
+        </w:rPr>
+        <w:t xml:space="preserve"> max);</w:t>
+      </w:r>
+    </w:p>
+    <w:p>
+      <w:pPr>
+        <w:ind w:left="360"/>
+        <w:rPr>
+          <w:sz w:val="18"/>
+          <w:szCs w:val="18"/>
+        </w:rPr>
+      </w:pPr>
+      <w:r>
+        <w:rPr>
+          <w:rFonts w:ascii="Segoe UI Emoji" w:hAnsi="Segoe UI Emoji" w:cs="Segoe UI Emoji"/>
+          <w:sz w:val="18"/>
+          <w:szCs w:val="18"/>
+        </w:rPr>
+        <w:t>📌</w:t>
+      </w:r>
+      <w:r>
+        <w:rPr>
+          <w:sz w:val="18"/>
+          <w:szCs w:val="18"/>
+        </w:rPr>
+        <w:t xml:space="preserve"> Fields in method name must match </w:t>
+      </w:r>
+      <w:r>
+        <w:rPr>
+          <w:b/>
+          <w:bCs/>
+          <w:sz w:val="18"/>
+          <w:szCs w:val="18"/>
+        </w:rPr>
+        <w:t>Java property names</w:t>
+      </w:r>
+      <w:r>
+        <w:rPr>
+          <w:sz w:val="18"/>
+          <w:szCs w:val="18"/>
+        </w:rPr>
+        <w:t>, not DB column names.</w:t>
+      </w:r>
+    </w:p>
+    <w:p>
+      <w:pPr>
+        <w:ind w:left="360"/>
+        <w:rPr>
+          <w:sz w:val="18"/>
+          <w:szCs w:val="18"/>
+        </w:rPr>
+      </w:pPr>
+      <w:r>
+        <w:rPr>
+          <w:sz w:val="18"/>
+          <w:szCs w:val="18"/>
+        </w:rPr>
+        <w:pict w14:anchorId="60FCBB7D">
+          <v:rect id="_x0000_i1388" style="width:0;height:1.5pt" o:hralign="center" o:hrstd="t" o:hr="t" fillcolor="#a0a0a0" stroked="f"/>
+        </w:pict>
+      </w:r>
+    </w:p>
+    <w:p>
+      <w:pPr>
+        <w:ind w:left="360"/>
+        <w:rPr>
+          <w:b/>
+          <w:bCs/>
+          <w:sz w:val="18"/>
+          <w:szCs w:val="18"/>
+        </w:rPr>
+      </w:pPr>
+      <w:r>
+        <w:rPr>
+          <w:rFonts w:ascii="Segoe UI Emoji" w:hAnsi="Segoe UI Emoji" w:cs="Segoe UI Emoji"/>
+          <w:b/>
+          <w:bCs/>
+          <w:sz w:val="18"/>
+          <w:szCs w:val="18"/>
+        </w:rPr>
+        <w:t>✅</w:t>
+      </w:r>
+      <w:r>
+        <w:rPr>
+          <w:b/>
+          <w:bCs/>
+          <w:sz w:val="18"/>
+          <w:szCs w:val="18"/>
+        </w:rPr>
+        <w:t xml:space="preserve"> 2. Using @Query Annotation (JPQL or SQL)</w:t>
+      </w:r>
+    </w:p>
+    <w:p>
+      <w:pPr>
+        <w:ind w:left="360"/>
+        <w:rPr>
+          <w:b/>
+          <w:bCs/>
+          <w:sz w:val="18"/>
+          <w:szCs w:val="18"/>
+        </w:rPr>
+      </w:pPr>
+      <w:r>
+        <w:rPr>
+          <w:rFonts w:ascii="Segoe UI Emoji" w:hAnsi="Segoe UI Emoji" w:cs="Segoe UI Emoji"/>
+          <w:b/>
+          <w:bCs/>
+          <w:sz w:val="18"/>
+          <w:szCs w:val="18"/>
+        </w:rPr>
+        <w:t>✅</w:t>
+      </w:r>
+      <w:r>
+        <w:rPr>
+          <w:b/>
+          <w:bCs/>
+          <w:sz w:val="18"/>
+          <w:szCs w:val="18"/>
+        </w:rPr>
+        <w:t xml:space="preserve"> Syntax:</w:t>
+      </w:r>
+    </w:p>
+    <w:p>
+      <w:pPr>
+        <w:ind w:left="360"/>
+        <w:rPr>
+          <w:sz w:val="18"/>
+          <w:szCs w:val="18"/>
+        </w:rPr>
+      </w:pPr>
+      <w:r>
+        <w:rPr>
+          <w:sz w:val="18"/>
+          <w:szCs w:val="18"/>
+        </w:rPr>
+        <w:t>java</w:t>
+      </w:r>
+    </w:p>
+    <w:p>
+      <w:pPr>
+        <w:ind w:left="360"/>
+        <w:rPr>
+          <w:sz w:val="18"/>
+          <w:szCs w:val="18"/>
+        </w:rPr>
+      </w:pPr>
+      <w:proofErr w:type="spellStart"/>
+      <w:r>
+        <w:rPr>
+          <w:sz w:val="18"/>
+          <w:szCs w:val="18"/>
+        </w:rPr>
+        <w:t>CopyEdit</w:t>
+      </w:r>
+      <w:proofErr w:type="spellEnd"/>
+    </w:p>
+    <w:p>
+      <w:pPr>
+        <w:ind w:left="360"/>
+        <w:rPr>
+          <w:sz w:val="18"/>
+          <w:szCs w:val="18"/>
+        </w:rPr>
+      </w:pPr>
+      <w:r>
+        <w:rPr>
+          <w:sz w:val="18"/>
+          <w:szCs w:val="18"/>
+        </w:rPr>
+        <w:t>@</w:t>
+      </w:r>
+      <w:proofErr w:type="gramStart"/>
+      <w:r>
+        <w:rPr>
+          <w:sz w:val="18"/>
+          <w:szCs w:val="18"/>
+        </w:rPr>
+        <w:t>Query(</w:t>
+      </w:r>
+      <w:proofErr w:type="gramEnd"/>
+      <w:r>
+        <w:rPr>
+          <w:sz w:val="18"/>
+          <w:szCs w:val="18"/>
+        </w:rPr>
+        <w:t xml:space="preserve">"SELECT p FROM </w:t>
+      </w:r>
+      <w:proofErr w:type="spellStart"/>
+      <w:r>
+        <w:rPr>
+          <w:sz w:val="18"/>
+          <w:szCs w:val="18"/>
+        </w:rPr>
+        <w:t>ProductEntity</w:t>
+      </w:r>
+      <w:proofErr w:type="spellEnd"/>
+      <w:r>
+        <w:rPr>
+          <w:sz w:val="18"/>
+          <w:szCs w:val="18"/>
+        </w:rPr>
+        <w:t xml:space="preserve"> p WHERE </w:t>
+      </w:r>
+      <w:proofErr w:type="spellStart"/>
+      <w:r>
+        <w:rPr>
+          <w:sz w:val="18"/>
+          <w:szCs w:val="18"/>
+        </w:rPr>
+        <w:t>p.price</w:t>
+      </w:r>
+      <w:proofErr w:type="spellEnd"/>
+      <w:r>
+        <w:rPr>
+          <w:sz w:val="18"/>
+          <w:szCs w:val="18"/>
+        </w:rPr>
+        <w:t xml:space="preserve"> &gt; :price")</w:t>
+      </w:r>
+    </w:p>
+    <w:p>
+      <w:pPr>
+        <w:ind w:left="360"/>
+        <w:rPr>
+          <w:sz w:val="18"/>
+          <w:szCs w:val="18"/>
+        </w:rPr>
+      </w:pPr>
+      <w:r>
+        <w:rPr>
+          <w:sz w:val="18"/>
+          <w:szCs w:val="18"/>
+        </w:rPr>
+        <w:t>List&lt;</w:t>
+      </w:r>
+      <w:proofErr w:type="spellStart"/>
+      <w:r>
+        <w:rPr>
+          <w:sz w:val="18"/>
+          <w:szCs w:val="18"/>
+        </w:rPr>
+        <w:t>ProductEntity</w:t>
+      </w:r>
+      <w:proofErr w:type="spellEnd"/>
+      <w:r>
+        <w:rPr>
+          <w:sz w:val="18"/>
+          <w:szCs w:val="18"/>
+        </w:rPr>
+        <w:t xml:space="preserve">&gt; </w:t>
+      </w:r>
+      <w:proofErr w:type="spellStart"/>
+      <w:r>
+        <w:rPr>
+          <w:sz w:val="18"/>
+          <w:szCs w:val="18"/>
+        </w:rPr>
+        <w:t>findProductsCostlierThan</w:t>
+      </w:r>
+      <w:proofErr w:type="spellEnd"/>
+      <w:r>
+        <w:rPr>
+          <w:sz w:val="18"/>
+          <w:szCs w:val="18"/>
+        </w:rPr>
+        <w:t xml:space="preserve">(@Param("price") </w:t>
+      </w:r>
+      <w:proofErr w:type="spellStart"/>
+      <w:r>
+        <w:rPr>
+          <w:sz w:val="18"/>
+          <w:szCs w:val="18"/>
+        </w:rPr>
+        <w:t>BigDecimal</w:t>
+      </w:r>
+      <w:proofErr w:type="spellEnd"/>
+      <w:r>
+        <w:rPr>
+          <w:sz w:val="18"/>
+          <w:szCs w:val="18"/>
+        </w:rPr>
+        <w:t xml:space="preserve"> price</w:t>
+      </w:r>
+      <w:proofErr w:type="gramStart"/>
+      <w:r>
+        <w:rPr>
+          <w:sz w:val="18"/>
+          <w:szCs w:val="18"/>
+        </w:rPr>
+        <w:t>);</w:t>
+      </w:r>
+      <w:proofErr w:type="gramEnd"/>
+    </w:p>
+    <w:p>
+      <w:pPr>
+        <w:ind w:left="360"/>
+        <w:rPr>
+          <w:b/>
+          <w:bCs/>
+          <w:sz w:val="18"/>
+          <w:szCs w:val="18"/>
+        </w:rPr>
+      </w:pPr>
+      <w:r>
+        <w:rPr>
+          <w:rFonts w:ascii="Segoe UI Emoji" w:hAnsi="Segoe UI Emoji" w:cs="Segoe UI Emoji"/>
+          <w:b/>
+          <w:bCs/>
+          <w:sz w:val="18"/>
+          <w:szCs w:val="18"/>
+        </w:rPr>
+        <w:t>✅</w:t>
+      </w:r>
+      <w:r>
+        <w:rPr>
+          <w:b/>
+          <w:bCs/>
+          <w:sz w:val="18"/>
+          <w:szCs w:val="18"/>
+        </w:rPr>
+        <w:t xml:space="preserve"> Rules:</w:t>
+      </w:r>
+    </w:p>
+    <w:p>
+      <w:pPr>
+        <w:numPr>
+          <w:ilvl w:val="0"/>
+          <w:numId w:val="36"/>
+        </w:numPr>
+        <w:rPr>
+          <w:sz w:val="18"/>
+          <w:szCs w:val="18"/>
+        </w:rPr>
+      </w:pPr>
+      <w:r>
+        <w:rPr>
+          <w:sz w:val="18"/>
+          <w:szCs w:val="18"/>
+        </w:rPr>
+        <w:t xml:space="preserve">Use </w:t>
+      </w:r>
+      <w:r>
+        <w:rPr>
+          <w:b/>
+          <w:bCs/>
+          <w:sz w:val="18"/>
+          <w:szCs w:val="18"/>
+        </w:rPr>
+        <w:t>entity class names</w:t>
+      </w:r>
+      <w:r>
+        <w:rPr>
+          <w:sz w:val="18"/>
+          <w:szCs w:val="18"/>
+        </w:rPr>
+        <w:t xml:space="preserve"> and </w:t>
+      </w:r>
+      <w:r>
+        <w:rPr>
+          <w:b/>
+          <w:bCs/>
+          <w:sz w:val="18"/>
+          <w:szCs w:val="18"/>
+        </w:rPr>
+        <w:t>field names</w:t>
+      </w:r>
+      <w:r>
+        <w:rPr>
+          <w:sz w:val="18"/>
+          <w:szCs w:val="18"/>
+        </w:rPr>
+        <w:t>, not table or column names.</w:t>
+      </w:r>
+    </w:p>
+    <w:p>
+      <w:pPr>
+        <w:numPr>
+          <w:ilvl w:val="0"/>
+          <w:numId w:val="36"/>
+        </w:numPr>
+        <w:rPr>
+          <w:sz w:val="18"/>
+          <w:szCs w:val="18"/>
+        </w:rPr>
+      </w:pPr>
+      <w:r>
+        <w:rPr>
+          <w:sz w:val="18"/>
+          <w:szCs w:val="18"/>
+        </w:rPr>
+        <w:t xml:space="preserve">JPQL supports JOINs, </w:t>
+      </w:r>
+      <w:proofErr w:type="gramStart"/>
+      <w:r>
+        <w:rPr>
+          <w:sz w:val="18"/>
+          <w:szCs w:val="18"/>
+        </w:rPr>
+        <w:t>WHERE</w:t>
+      </w:r>
+      <w:proofErr w:type="gramEnd"/>
+      <w:r>
+        <w:rPr>
+          <w:sz w:val="18"/>
+          <w:szCs w:val="18"/>
+        </w:rPr>
+        <w:t>, ORDER BY, etc.</w:t>
+      </w:r>
+    </w:p>
+    <w:p>
+      <w:pPr>
+        <w:ind w:left="360"/>
+        <w:rPr>
+          <w:b/>
+          <w:bCs/>
+          <w:sz w:val="18"/>
+          <w:szCs w:val="18"/>
+        </w:rPr>
+      </w:pPr>
+      <w:r>
+        <w:rPr>
+          <w:rFonts w:ascii="Segoe UI Emoji" w:hAnsi="Segoe UI Emoji" w:cs="Segoe UI Emoji"/>
+          <w:b/>
+          <w:bCs/>
+          <w:sz w:val="18"/>
+          <w:szCs w:val="18"/>
+        </w:rPr>
+        <w:t>✅</w:t>
+      </w:r>
+      <w:r>
+        <w:rPr>
+          <w:b/>
+          <w:bCs/>
+          <w:sz w:val="18"/>
+          <w:szCs w:val="18"/>
+        </w:rPr>
+        <w:t xml:space="preserve"> Native SQL:</w:t>
+      </w:r>
+    </w:p>
+    <w:p>
+      <w:pPr>
+        <w:ind w:left="360"/>
+        <w:rPr>
+          <w:sz w:val="18"/>
+          <w:szCs w:val="18"/>
+        </w:rPr>
+      </w:pPr>
+      <w:r>
+        <w:rPr>
+          <w:sz w:val="18"/>
+          <w:szCs w:val="18"/>
+        </w:rPr>
+        <w:t>java</w:t>
+      </w:r>
+    </w:p>
+    <w:p>
+      <w:pPr>
+        <w:ind w:left="360"/>
+        <w:rPr>
+          <w:sz w:val="18"/>
+          <w:szCs w:val="18"/>
+        </w:rPr>
+      </w:pPr>
+      <w:proofErr w:type="spellStart"/>
+      <w:r>
+        <w:rPr>
+          <w:sz w:val="18"/>
+          <w:szCs w:val="18"/>
+        </w:rPr>
+        <w:t>CopyEdit</w:t>
+      </w:r>
+      <w:proofErr w:type="spellEnd"/>
+    </w:p>
+    <w:p>
+      <w:pPr>
+        <w:ind w:left="360"/>
+        <w:rPr>
+          <w:sz w:val="18"/>
+          <w:szCs w:val="18"/>
+        </w:rPr>
+      </w:pPr>
+      <w:r>
+        <w:rPr>
+          <w:sz w:val="18"/>
+          <w:szCs w:val="18"/>
+        </w:rPr>
+        <w:t>@</w:t>
+      </w:r>
+      <w:proofErr w:type="gramStart"/>
+      <w:r>
+        <w:rPr>
+          <w:sz w:val="18"/>
+          <w:szCs w:val="18"/>
+        </w:rPr>
+        <w:t>Query(</w:t>
+      </w:r>
+      <w:proofErr w:type="gramEnd"/>
+      <w:r>
+        <w:rPr>
+          <w:sz w:val="18"/>
+          <w:szCs w:val="18"/>
+        </w:rPr>
+        <w:t xml:space="preserve">value = "SELECT * FROM </w:t>
+      </w:r>
+      <w:proofErr w:type="spellStart"/>
+      <w:r>
+        <w:rPr>
+          <w:sz w:val="18"/>
+          <w:szCs w:val="18"/>
+        </w:rPr>
+        <w:t>product_table</w:t>
+      </w:r>
+      <w:proofErr w:type="spellEnd"/>
+      <w:r>
+        <w:rPr>
+          <w:sz w:val="18"/>
+          <w:szCs w:val="18"/>
+        </w:rPr>
+        <w:t xml:space="preserve"> WHERE </w:t>
+      </w:r>
+      <w:proofErr w:type="spellStart"/>
+      <w:r>
+        <w:rPr>
+          <w:sz w:val="18"/>
+          <w:szCs w:val="18"/>
+        </w:rPr>
+        <w:t>sku</w:t>
+      </w:r>
+      <w:proofErr w:type="spellEnd"/>
+      <w:r>
+        <w:rPr>
+          <w:sz w:val="18"/>
+          <w:szCs w:val="18"/>
+        </w:rPr>
+        <w:t xml:space="preserve"> = :</w:t>
+      </w:r>
+      <w:proofErr w:type="spellStart"/>
+      <w:r>
+        <w:rPr>
+          <w:sz w:val="18"/>
+          <w:szCs w:val="18"/>
+        </w:rPr>
+        <w:t>sku</w:t>
+      </w:r>
+      <w:proofErr w:type="spellEnd"/>
+      <w:r>
+        <w:rPr>
+          <w:sz w:val="18"/>
+          <w:szCs w:val="18"/>
+        </w:rPr>
+        <w:t xml:space="preserve">", </w:t>
+      </w:r>
+      <w:proofErr w:type="spellStart"/>
+      <w:r>
+        <w:rPr>
+          <w:sz w:val="18"/>
+          <w:szCs w:val="18"/>
+        </w:rPr>
+        <w:t>nativeQuery</w:t>
+      </w:r>
+      <w:proofErr w:type="spellEnd"/>
+      <w:r>
+        <w:rPr>
+          <w:sz w:val="18"/>
+          <w:szCs w:val="18"/>
+        </w:rPr>
+        <w:t xml:space="preserve"> = true)</w:t>
+      </w:r>
+    </w:p>
+    <w:p>
+      <w:pPr>
+        <w:ind w:left="360"/>
+        <w:rPr>
+          <w:sz w:val="18"/>
+          <w:szCs w:val="18"/>
+        </w:rPr>
+      </w:pPr>
+      <w:proofErr w:type="spellStart"/>
+      <w:r>
+        <w:rPr>
+          <w:sz w:val="18"/>
+          <w:szCs w:val="18"/>
+        </w:rPr>
+        <w:lastRenderedPageBreak/>
+        <w:t>ProductEntity</w:t>
+      </w:r>
+      <w:proofErr w:type="spellEnd"/>
+      <w:r>
+        <w:rPr>
+          <w:sz w:val="18"/>
+          <w:szCs w:val="18"/>
+        </w:rPr>
+        <w:t xml:space="preserve"> </w:t>
+      </w:r>
+      <w:proofErr w:type="spellStart"/>
+      <w:r>
+        <w:rPr>
+          <w:sz w:val="18"/>
+          <w:szCs w:val="18"/>
+        </w:rPr>
+        <w:t>findBySkuNative</w:t>
+      </w:r>
+      <w:proofErr w:type="spellEnd"/>
+      <w:r>
+        <w:rPr>
+          <w:sz w:val="18"/>
+          <w:szCs w:val="18"/>
+        </w:rPr>
+        <w:t xml:space="preserve">(@Param("sku") String </w:t>
+      </w:r>
+      <w:proofErr w:type="spellStart"/>
+      <w:r>
+        <w:rPr>
+          <w:sz w:val="18"/>
+          <w:szCs w:val="18"/>
+        </w:rPr>
+        <w:t>sku</w:t>
+      </w:r>
+      <w:proofErr w:type="spellEnd"/>
+      <w:proofErr w:type="gramStart"/>
+      <w:r>
+        <w:rPr>
+          <w:sz w:val="18"/>
+          <w:szCs w:val="18"/>
+        </w:rPr>
+        <w:t>);</w:t>
+      </w:r>
+      <w:proofErr w:type="gramEnd"/>
+    </w:p>
+    <w:p>
+      <w:pPr>
+        <w:ind w:left="360"/>
+        <w:rPr>
+          <w:sz w:val="18"/>
+          <w:szCs w:val="18"/>
+        </w:rPr>
+      </w:pPr>
+      <w:r>
+        <w:rPr>
+          <w:rFonts w:ascii="Segoe UI Emoji" w:hAnsi="Segoe UI Emoji" w:cs="Segoe UI Emoji"/>
+          <w:sz w:val="18"/>
+          <w:szCs w:val="18"/>
+        </w:rPr>
+        <w:t>✅</w:t>
+      </w:r>
+      <w:r>
+        <w:rPr>
+          <w:sz w:val="18"/>
+          <w:szCs w:val="18"/>
+        </w:rPr>
+        <w:t xml:space="preserve"> Use </w:t>
+      </w:r>
+      <w:proofErr w:type="spellStart"/>
+      <w:r>
+        <w:rPr>
+          <w:sz w:val="18"/>
+          <w:szCs w:val="18"/>
+        </w:rPr>
+        <w:t>nativeQuery</w:t>
+      </w:r>
+      <w:proofErr w:type="spellEnd"/>
+      <w:r>
+        <w:rPr>
+          <w:sz w:val="18"/>
+          <w:szCs w:val="18"/>
+        </w:rPr>
+        <w:t xml:space="preserve"> = true only when needed — for complex joins, DB functions, etc.</w:t>
+      </w:r>
+    </w:p>
+    <w:p>
+      <w:pPr>
+        <w:ind w:left="360"/>
+        <w:rPr>
+          <w:sz w:val="18"/>
+          <w:szCs w:val="18"/>
+        </w:rPr>
+      </w:pPr>
+      <w:r>
+        <w:rPr>
+          <w:sz w:val="18"/>
+          <w:szCs w:val="18"/>
+        </w:rPr>
+        <w:pict w14:anchorId="5AB182E6">
+          <v:rect id="_x0000_i1389" style="width:0;height:1.5pt" o:hralign="center" o:hrstd="t" o:hr="t" fillcolor="#a0a0a0" stroked="f"/>
+        </w:pict>
+      </w:r>
+    </w:p>
+    <w:p>
+      <w:pPr>
+        <w:ind w:left="360"/>
+        <w:rPr>
+          <w:b/>
+          <w:bCs/>
+          <w:sz w:val="18"/>
+          <w:szCs w:val="18"/>
+        </w:rPr>
+      </w:pPr>
+      <w:r>
+        <w:rPr>
+          <w:rFonts w:ascii="Segoe UI Emoji" w:hAnsi="Segoe UI Emoji" w:cs="Segoe UI Emoji"/>
+          <w:b/>
+          <w:bCs/>
+          <w:sz w:val="18"/>
+          <w:szCs w:val="18"/>
+        </w:rPr>
+        <w:t>✅</w:t>
+      </w:r>
+      <w:r>
+        <w:rPr>
+          <w:b/>
+          <w:bCs/>
+          <w:sz w:val="18"/>
+          <w:szCs w:val="18"/>
+        </w:rPr>
+        <w:t xml:space="preserve"> 3. Using @Modifying for Update/Delete</w:t>
+      </w:r>
+    </w:p>
+    <w:p>
+      <w:pPr>
+        <w:ind w:left="360"/>
+        <w:rPr>
+          <w:sz w:val="18"/>
+          <w:szCs w:val="18"/>
+        </w:rPr>
+      </w:pPr>
+      <w:r>
+        <w:rPr>
+          <w:sz w:val="18"/>
+          <w:szCs w:val="18"/>
+        </w:rPr>
+        <w:t>Use this for update or delete queries.</w:t>
+      </w:r>
+    </w:p>
+    <w:p>
+      <w:pPr>
+        <w:ind w:left="360"/>
+        <w:rPr>
+          <w:b/>
+          <w:bCs/>
+          <w:sz w:val="18"/>
+          <w:szCs w:val="18"/>
+        </w:rPr>
+      </w:pPr>
+      <w:r>
+        <w:rPr>
+          <w:rFonts w:ascii="Segoe UI Emoji" w:hAnsi="Segoe UI Emoji" w:cs="Segoe UI Emoji"/>
+          <w:b/>
+          <w:bCs/>
+          <w:sz w:val="18"/>
+          <w:szCs w:val="18"/>
+        </w:rPr>
+        <w:t>✅</w:t>
+      </w:r>
+      <w:r>
+        <w:rPr>
+          <w:b/>
+          <w:bCs/>
+          <w:sz w:val="18"/>
+          <w:szCs w:val="18"/>
+        </w:rPr>
+        <w:t xml:space="preserve"> Example:</w:t>
+      </w:r>
+    </w:p>
+    <w:p>
+      <w:pPr>
+        <w:ind w:left="360"/>
+        <w:rPr>
+          <w:sz w:val="18"/>
+          <w:szCs w:val="18"/>
+        </w:rPr>
+      </w:pPr>
+      <w:r>
+        <w:rPr>
+          <w:sz w:val="18"/>
+          <w:szCs w:val="18"/>
+        </w:rPr>
+        <w:t>java</w:t>
+      </w:r>
+    </w:p>
+    <w:p>
+      <w:pPr>
+        <w:ind w:left="360"/>
+        <w:rPr>
+          <w:sz w:val="18"/>
+          <w:szCs w:val="18"/>
+        </w:rPr>
+      </w:pPr>
+      <w:proofErr w:type="spellStart"/>
+      <w:r>
+        <w:rPr>
+          <w:sz w:val="18"/>
+          <w:szCs w:val="18"/>
+        </w:rPr>
+        <w:t>CopyEdit</w:t>
+      </w:r>
+      <w:proofErr w:type="spellEnd"/>
+    </w:p>
+    <w:p>
+      <w:pPr>
+        <w:ind w:left="360"/>
+        <w:rPr>
+          <w:sz w:val="18"/>
+          <w:szCs w:val="18"/>
+        </w:rPr>
+      </w:pPr>
+      <w:r>
+        <w:rPr>
+          <w:sz w:val="18"/>
+          <w:szCs w:val="18"/>
+        </w:rPr>
+        <w:t>@Modifying</w:t>
+      </w:r>
+    </w:p>
+    <w:p>
+      <w:pPr>
+        <w:ind w:left="360"/>
+        <w:rPr>
+          <w:sz w:val="18"/>
+          <w:szCs w:val="18"/>
+        </w:rPr>
+      </w:pPr>
+      <w:r>
+        <w:rPr>
+          <w:sz w:val="18"/>
+          <w:szCs w:val="18"/>
+        </w:rPr>
+        <w:t>@</w:t>
+      </w:r>
+      <w:proofErr w:type="gramStart"/>
+      <w:r>
+        <w:rPr>
+          <w:sz w:val="18"/>
+          <w:szCs w:val="18"/>
+        </w:rPr>
+        <w:t>Query(</w:t>
+      </w:r>
+      <w:proofErr w:type="gramEnd"/>
+      <w:r>
+        <w:rPr>
+          <w:sz w:val="18"/>
+          <w:szCs w:val="18"/>
+        </w:rPr>
+        <w:t xml:space="preserve">"UPDATE </w:t>
+      </w:r>
+      <w:proofErr w:type="spellStart"/>
+      <w:r>
+        <w:rPr>
+          <w:sz w:val="18"/>
+          <w:szCs w:val="18"/>
+        </w:rPr>
+        <w:t>ProductEntity</w:t>
+      </w:r>
+      <w:proofErr w:type="spellEnd"/>
+      <w:r>
+        <w:rPr>
+          <w:sz w:val="18"/>
+          <w:szCs w:val="18"/>
+        </w:rPr>
+        <w:t xml:space="preserve"> p SET </w:t>
+      </w:r>
+      <w:proofErr w:type="spellStart"/>
+      <w:r>
+        <w:rPr>
+          <w:sz w:val="18"/>
+          <w:szCs w:val="18"/>
+        </w:rPr>
+        <w:t>p.quantity</w:t>
+      </w:r>
+      <w:proofErr w:type="spellEnd"/>
+      <w:r>
+        <w:rPr>
+          <w:sz w:val="18"/>
+          <w:szCs w:val="18"/>
+        </w:rPr>
+        <w:t xml:space="preserve"> = :qty WHERE </w:t>
+      </w:r>
+      <w:proofErr w:type="spellStart"/>
+      <w:r>
+        <w:rPr>
+          <w:sz w:val="18"/>
+          <w:szCs w:val="18"/>
+        </w:rPr>
+        <w:t>p.sku</w:t>
+      </w:r>
+      <w:proofErr w:type="spellEnd"/>
+      <w:r>
+        <w:rPr>
+          <w:sz w:val="18"/>
+          <w:szCs w:val="18"/>
+        </w:rPr>
+        <w:t xml:space="preserve"> = :</w:t>
+      </w:r>
+      <w:proofErr w:type="spellStart"/>
+      <w:r>
+        <w:rPr>
+          <w:sz w:val="18"/>
+          <w:szCs w:val="18"/>
+        </w:rPr>
+        <w:t>sku</w:t>
+      </w:r>
+      <w:proofErr w:type="spellEnd"/>
+      <w:r>
+        <w:rPr>
+          <w:sz w:val="18"/>
+          <w:szCs w:val="18"/>
+        </w:rPr>
+        <w:t>")</w:t>
+      </w:r>
+    </w:p>
+    <w:p>
+      <w:pPr>
+        <w:ind w:left="360"/>
+        <w:rPr>
+          <w:sz w:val="18"/>
+          <w:szCs w:val="18"/>
+        </w:rPr>
+      </w:pPr>
+      <w:r>
+        <w:rPr>
+          <w:sz w:val="18"/>
+          <w:szCs w:val="18"/>
+        </w:rPr>
+        <w:t xml:space="preserve">int </w:t>
+      </w:r>
+      <w:proofErr w:type="spellStart"/>
+      <w:r>
+        <w:rPr>
+          <w:sz w:val="18"/>
+          <w:szCs w:val="18"/>
+        </w:rPr>
+        <w:t>updateQuantity</w:t>
+      </w:r>
+      <w:proofErr w:type="spellEnd"/>
+      <w:r>
+        <w:rPr>
+          <w:sz w:val="18"/>
+          <w:szCs w:val="18"/>
+        </w:rPr>
+        <w:t xml:space="preserve">(@Param("sku") String </w:t>
+      </w:r>
+      <w:proofErr w:type="spellStart"/>
+      <w:r>
+        <w:rPr>
+          <w:sz w:val="18"/>
+          <w:szCs w:val="18"/>
+        </w:rPr>
+        <w:t>sku</w:t>
+      </w:r>
+      <w:proofErr w:type="spellEnd"/>
+      <w:r>
+        <w:rPr>
+          <w:sz w:val="18"/>
+          <w:szCs w:val="18"/>
+        </w:rPr>
+        <w:t>, @Param("qty") int qty</w:t>
+      </w:r>
+      <w:proofErr w:type="gramStart"/>
+      <w:r>
+        <w:rPr>
+          <w:sz w:val="18"/>
+          <w:szCs w:val="18"/>
+        </w:rPr>
+        <w:t>);</w:t>
+      </w:r>
+      <w:proofErr w:type="gramEnd"/>
+    </w:p>
+    <w:p>
+      <w:pPr>
+        <w:ind w:left="360"/>
+        <w:rPr>
+          <w:b/>
+          <w:bCs/>
+          <w:sz w:val="18"/>
+          <w:szCs w:val="18"/>
+        </w:rPr>
+      </w:pPr>
+      <w:r>
+        <w:rPr>
+          <w:rFonts w:ascii="Segoe UI Emoji" w:hAnsi="Segoe UI Emoji" w:cs="Segoe UI Emoji"/>
+          <w:b/>
+          <w:bCs/>
+          <w:sz w:val="18"/>
+          <w:szCs w:val="18"/>
+        </w:rPr>
+        <w:t>✅</w:t>
+      </w:r>
+      <w:r>
+        <w:rPr>
+          <w:b/>
+          <w:bCs/>
+          <w:sz w:val="18"/>
+          <w:szCs w:val="18"/>
+        </w:rPr>
+        <w:t xml:space="preserve"> Rules:</w:t>
+      </w:r>
+    </w:p>
+    <w:p>
+      <w:pPr>
+        <w:numPr>
+          <w:ilvl w:val="0"/>
+          <w:numId w:val="37"/>
+        </w:numPr>
+        <w:rPr>
+          <w:sz w:val="18"/>
+          <w:szCs w:val="18"/>
+        </w:rPr>
+      </w:pPr>
+      <w:r>
+        <w:rPr>
+          <w:sz w:val="18"/>
+          <w:szCs w:val="18"/>
+        </w:rPr>
+        <w:t>Must add @Transactional at method or class level.</w:t>
+      </w:r>
+    </w:p>
+    <w:p>
+      <w:pPr>
+        <w:numPr>
+          <w:ilvl w:val="0"/>
+          <w:numId w:val="37"/>
+        </w:numPr>
+        <w:rPr>
+          <w:sz w:val="18"/>
+          <w:szCs w:val="18"/>
+        </w:rPr>
+      </w:pPr>
+      <w:r>
+        <w:rPr>
+          <w:sz w:val="18"/>
+          <w:szCs w:val="18"/>
+        </w:rPr>
+        <w:t>Only works with @Modifying.</w:t>
+      </w:r>
+    </w:p>
+    <w:p>
+      <w:pPr>
+        <w:ind w:left="360"/>
+        <w:rPr>
+          <w:sz w:val="18"/>
+          <w:szCs w:val="18"/>
+        </w:rPr>
+      </w:pPr>
+      <w:r>
+        <w:rPr>
+          <w:sz w:val="18"/>
+          <w:szCs w:val="18"/>
+        </w:rPr>
+        <w:pict w14:anchorId="66F79F3F">
+          <v:rect id="_x0000_i1390" style="width:0;height:1.5pt" o:hralign="center" o:hrstd="t" o:hr="t" fillcolor="#a0a0a0" stroked="f"/>
+        </w:pict>
+      </w:r>
+    </w:p>
+    <w:p>
+      <w:pPr>
+        <w:ind w:left="360"/>
+        <w:rPr>
+          <w:b/>
+          <w:bCs/>
+          <w:sz w:val="18"/>
+          <w:szCs w:val="18"/>
+        </w:rPr>
+      </w:pPr>
+      <w:r>
+        <w:rPr>
+          <w:rFonts w:ascii="Segoe UI Emoji" w:hAnsi="Segoe UI Emoji" w:cs="Segoe UI Emoji"/>
+          <w:b/>
+          <w:bCs/>
+          <w:sz w:val="18"/>
+          <w:szCs w:val="18"/>
+        </w:rPr>
+        <w:t>✅</w:t>
+      </w:r>
+      <w:r>
+        <w:rPr>
+          <w:b/>
+          <w:bCs/>
+          <w:sz w:val="18"/>
+          <w:szCs w:val="18"/>
+        </w:rPr>
+        <w:t xml:space="preserve"> 4. Optional Return Types</w:t>
+      </w:r>
+    </w:p>
+    <w:p>
+      <w:pPr>
+        <w:numPr>
+          <w:ilvl w:val="0"/>
+          <w:numId w:val="38"/>
+        </w:numPr>
+        <w:rPr>
+          <w:sz w:val="18"/>
+          <w:szCs w:val="18"/>
+        </w:rPr>
+      </w:pPr>
+      <w:r>
+        <w:rPr>
+          <w:sz w:val="18"/>
+          <w:szCs w:val="18"/>
+        </w:rPr>
+        <w:t>You can return:</w:t>
+      </w:r>
+    </w:p>
+    <w:p>
+      <w:pPr>
+        <w:numPr>
+          <w:ilvl w:val="1"/>
+          <w:numId w:val="38"/>
+        </w:numPr>
+        <w:rPr>
+          <w:sz w:val="18"/>
+          <w:szCs w:val="18"/>
+        </w:rPr>
+      </w:pPr>
+      <w:r>
+        <w:rPr>
+          <w:sz w:val="18"/>
+          <w:szCs w:val="18"/>
+        </w:rPr>
+        <w:t>Optional&lt;T&gt;</w:t>
+      </w:r>
+    </w:p>
+    <w:p>
+      <w:pPr>
+        <w:numPr>
+          <w:ilvl w:val="1"/>
+          <w:numId w:val="38"/>
+        </w:numPr>
+        <w:rPr>
+          <w:sz w:val="18"/>
+          <w:szCs w:val="18"/>
+        </w:rPr>
+      </w:pPr>
+      <w:r>
+        <w:rPr>
+          <w:sz w:val="18"/>
+          <w:szCs w:val="18"/>
+        </w:rPr>
+        <w:t>List&lt;T&gt;</w:t>
+      </w:r>
+    </w:p>
+    <w:p>
+      <w:pPr>
+        <w:numPr>
+          <w:ilvl w:val="1"/>
+          <w:numId w:val="38"/>
+        </w:numPr>
+        <w:rPr>
+          <w:sz w:val="18"/>
+          <w:szCs w:val="18"/>
+        </w:rPr>
+      </w:pPr>
+      <w:r>
+        <w:rPr>
+          <w:sz w:val="18"/>
+          <w:szCs w:val="18"/>
+        </w:rPr>
+        <w:t>T</w:t>
+      </w:r>
+    </w:p>
+    <w:p>
+      <w:pPr>
+        <w:numPr>
+          <w:ilvl w:val="1"/>
+          <w:numId w:val="38"/>
+        </w:numPr>
+        <w:rPr>
+          <w:sz w:val="18"/>
+          <w:szCs w:val="18"/>
+        </w:rPr>
+      </w:pPr>
+      <w:r>
+        <w:rPr>
+          <w:sz w:val="18"/>
+          <w:szCs w:val="18"/>
+        </w:rPr>
+        <w:t>Page&lt;T&gt; (for pagination)</w:t>
+      </w:r>
+    </w:p>
+    <w:p>
+      <w:pPr>
+        <w:numPr>
+          <w:ilvl w:val="1"/>
+          <w:numId w:val="38"/>
+        </w:numPr>
+        <w:rPr>
+          <w:sz w:val="18"/>
+          <w:szCs w:val="18"/>
+        </w:rPr>
+      </w:pPr>
+      <w:r>
+        <w:rPr>
+          <w:sz w:val="18"/>
+          <w:szCs w:val="18"/>
+        </w:rPr>
+        <w:t>Slice&lt;T&gt;</w:t>
+      </w:r>
+    </w:p>
+    <w:p>
+      <w:pPr>
+        <w:ind w:left="360"/>
+        <w:rPr>
+          <w:sz w:val="18"/>
+          <w:szCs w:val="18"/>
+        </w:rPr>
+      </w:pPr>
+      <w:r>
+        <w:rPr>
+          <w:sz w:val="18"/>
+          <w:szCs w:val="18"/>
+        </w:rPr>
+        <w:pict w14:anchorId="44A53118">
+          <v:rect id="_x0000_i1391" style="width:0;height:1.5pt" o:hralign="center" o:hrstd="t" o:hr="t" fillcolor="#a0a0a0" stroked="f"/>
+        </w:pict>
+      </w:r>
+    </w:p>
+    <w:p>
+      <w:pPr>
+        <w:ind w:left="360"/>
+        <w:rPr>
+          <w:b/>
+          <w:bCs/>
+          <w:sz w:val="18"/>
+          <w:szCs w:val="18"/>
+        </w:rPr>
+      </w:pPr>
+      <w:r>
+        <w:rPr>
+          <w:rFonts w:ascii="Segoe UI Emoji" w:hAnsi="Segoe UI Emoji" w:cs="Segoe UI Emoji"/>
+          <w:b/>
+          <w:bCs/>
+          <w:sz w:val="18"/>
+          <w:szCs w:val="18"/>
+        </w:rPr>
+        <w:t>🚫</w:t>
+      </w:r>
+      <w:r>
+        <w:rPr>
+          <w:b/>
+          <w:bCs/>
+          <w:sz w:val="18"/>
+          <w:szCs w:val="18"/>
+        </w:rPr>
+        <w:t xml:space="preserve"> Common Mistakes to Avoid</w:t>
+      </w:r>
+    </w:p>
+    <w:tbl>
+      <w:tblPr>
+        <w:tblW w:w="0" w:type="auto"/>
+        <w:tblCellSpacing w:w="15" w:type="dxa"/>
+        <w:tblCellMar>
+          <w:top w:w="15" w:type="dxa"/>
+          <w:left w:w="15" w:type="dxa"/>
+          <w:bottom w:w="15" w:type="dxa"/>
+          <w:right w:w="15" w:type="dxa"/>
+        </w:tblCellMar>
+        <w:tblLook w:val="04A0" w:firstRow="1" w:lastRow="0" w:firstColumn="1" w:lastColumn="0" w:noHBand="0" w:noVBand="1"/>
+      </w:tblPr>
+      <w:tblGrid>
+        <w:gridCol w:w="3822"/>
+        <w:gridCol w:w="3408"/>
+      </w:tblGrid>
+      <w:tr>
+        <w:trPr>
+          <w:tblHeader/>
+          <w:tblCellSpacing w:w="15" w:type="dxa"/>
+        </w:trPr>
+        <w:tc>
+          <w:tcPr>
+            <w:tcW w:w="0" w:type="auto"/>
+            <w:vAlign w:val="center"/>
+            <w:hideMark/>
+          </w:tcPr>
+          <w:p>
+            <w:pPr>
+              <w:ind w:left="360"/>
+              <w:rPr>
+                <w:b/>
+                <w:bCs/>
+                <w:sz w:val="18"/>
+                <w:szCs w:val="18"/>
+              </w:rPr>
+            </w:pPr>
+            <w:r>
+              <w:rPr>
+                <w:b/>
+                <w:bCs/>
+                <w:sz w:val="18"/>
+                <w:szCs w:val="18"/>
+              </w:rPr>
+              <w:t>Mistake</w:t>
+            </w:r>
+          </w:p>
+        </w:tc>
+        <w:tc>
+          <w:tcPr>
+            <w:tcW w:w="0" w:type="auto"/>
+            <w:vAlign w:val="center"/>
+            <w:hideMark/>
+          </w:tcPr>
+          <w:p>
+            <w:pPr>
+              <w:ind w:left="360"/>
+              <w:rPr>
+                <w:b/>
+                <w:bCs/>
+                <w:sz w:val="18"/>
+                <w:szCs w:val="18"/>
+              </w:rPr>
+            </w:pPr>
+            <w:r>
+              <w:rPr>
+                <w:b/>
+                <w:bCs/>
+                <w:sz w:val="18"/>
+                <w:szCs w:val="18"/>
+              </w:rPr>
+              <w:t>Fix</w:t>
+            </w:r>
+          </w:p>
+        </w:tc>
+      </w:tr>
+      <w:tr>
+        <w:trPr>
+          <w:tblCellSpacing w:w="15" w:type="dxa"/>
+        </w:trPr>
+        <w:tc>
+          <w:tcPr>
+            <w:tcW w:w="0" w:type="auto"/>
+            <w:vAlign w:val="center"/>
+            <w:hideMark/>
+          </w:tcPr>
+          <w:p>
+            <w:pPr>
+              <w:ind w:left="360"/>
+              <w:rPr>
+                <w:sz w:val="18"/>
+                <w:szCs w:val="18"/>
+              </w:rPr>
+            </w:pPr>
+            <w:r>
+              <w:rPr>
+                <w:sz w:val="18"/>
+                <w:szCs w:val="18"/>
+              </w:rPr>
+              <w:t>Using DB column names in method name</w:t>
+            </w:r>
+          </w:p>
+        </w:tc>
+        <w:tc>
+          <w:tcPr>
+            <w:tcW w:w="0" w:type="auto"/>
+            <w:vAlign w:val="center"/>
+            <w:hideMark/>
+          </w:tcPr>
+          <w:p>
+            <w:pPr>
+              <w:ind w:left="360"/>
+              <w:rPr>
+                <w:sz w:val="18"/>
+                <w:szCs w:val="18"/>
+              </w:rPr>
+            </w:pPr>
+            <w:r>
+              <w:rPr>
+                <w:sz w:val="18"/>
+                <w:szCs w:val="18"/>
+              </w:rPr>
+              <w:t xml:space="preserve">Use </w:t>
+            </w:r>
+            <w:r>
+              <w:rPr>
+                <w:b/>
+                <w:bCs/>
+                <w:sz w:val="18"/>
+                <w:szCs w:val="18"/>
+              </w:rPr>
+              <w:t>Java field names</w:t>
+            </w:r>
+          </w:p>
+        </w:tc>
+      </w:tr>
+      <w:tr>
+        <w:trPr>
+          <w:tblCellSpacing w:w="15" w:type="dxa"/>
+        </w:trPr>
+        <w:tc>
+          <w:tcPr>
+            <w:tcW w:w="0" w:type="auto"/>
+            <w:vAlign w:val="center"/>
+            <w:hideMark/>
+          </w:tcPr>
+          <w:p>
+            <w:pPr>
+              <w:ind w:left="360"/>
+              <w:rPr>
+                <w:sz w:val="18"/>
+                <w:szCs w:val="18"/>
+              </w:rPr>
+            </w:pPr>
+            <w:r>
+              <w:rPr>
+                <w:sz w:val="18"/>
+                <w:szCs w:val="18"/>
+              </w:rPr>
+              <w:t>Missing @</w:t>
+            </w:r>
+            <w:proofErr w:type="gramStart"/>
+            <w:r>
+              <w:rPr>
+                <w:sz w:val="18"/>
+                <w:szCs w:val="18"/>
+              </w:rPr>
+              <w:t>Param(</w:t>
+            </w:r>
+            <w:proofErr w:type="gramEnd"/>
+            <w:r>
+              <w:rPr>
+                <w:sz w:val="18"/>
+                <w:szCs w:val="18"/>
+              </w:rPr>
+              <w:t>"...") in @Query</w:t>
+            </w:r>
+          </w:p>
+        </w:tc>
+        <w:tc>
+          <w:tcPr>
+            <w:tcW w:w="0" w:type="auto"/>
+            <w:vAlign w:val="center"/>
+            <w:hideMark/>
+          </w:tcPr>
+          <w:p>
+            <w:pPr>
+              <w:ind w:left="360"/>
+              <w:rPr>
+                <w:sz w:val="18"/>
+                <w:szCs w:val="18"/>
+              </w:rPr>
+            </w:pPr>
+            <w:r>
+              <w:rPr>
+                <w:sz w:val="18"/>
+                <w:szCs w:val="18"/>
+              </w:rPr>
+              <w:t>Always bind parameters</w:t>
+            </w:r>
+          </w:p>
+        </w:tc>
+      </w:tr>
+      <w:tr>
+        <w:trPr>
+          <w:tblCellSpacing w:w="15" w:type="dxa"/>
+        </w:trPr>
+        <w:tc>
+          <w:tcPr>
+            <w:tcW w:w="0" w:type="auto"/>
+            <w:vAlign w:val="center"/>
+            <w:hideMark/>
+          </w:tcPr>
+          <w:p>
+            <w:pPr>
+              <w:ind w:left="360"/>
+              <w:rPr>
+                <w:sz w:val="18"/>
+                <w:szCs w:val="18"/>
+              </w:rPr>
+            </w:pPr>
+            <w:r>
+              <w:rPr>
+                <w:sz w:val="18"/>
+                <w:szCs w:val="18"/>
+              </w:rPr>
+              <w:t>Not adding @Modifying to update/delete</w:t>
+            </w:r>
+          </w:p>
+        </w:tc>
+        <w:tc>
+          <w:tcPr>
+            <w:tcW w:w="0" w:type="auto"/>
+            <w:vAlign w:val="center"/>
+            <w:hideMark/>
+          </w:tcPr>
+          <w:p>
+            <w:pPr>
+              <w:ind w:left="360"/>
+              <w:rPr>
+                <w:sz w:val="18"/>
+                <w:szCs w:val="18"/>
+              </w:rPr>
+            </w:pPr>
+            <w:r>
+              <w:rPr>
+                <w:sz w:val="18"/>
+                <w:szCs w:val="18"/>
+              </w:rPr>
+              <w:t>Add @Modifying</w:t>
+            </w:r>
+          </w:p>
+        </w:tc>
+      </w:tr>
+      <w:tr>
+        <w:trPr>
+          <w:tblCellSpacing w:w="15" w:type="dxa"/>
+        </w:trPr>
+        <w:tc>
+          <w:tcPr>
+            <w:tcW w:w="0" w:type="auto"/>
+            <w:vAlign w:val="center"/>
+            <w:hideMark/>
+          </w:tcPr>
+          <w:p>
+            <w:pPr>
+              <w:ind w:left="360"/>
+              <w:rPr>
+                <w:sz w:val="18"/>
+                <w:szCs w:val="18"/>
+              </w:rPr>
+            </w:pPr>
+            <w:r>
+              <w:rPr>
+                <w:sz w:val="18"/>
+                <w:szCs w:val="18"/>
+              </w:rPr>
+              <w:t xml:space="preserve">Using </w:t>
+            </w:r>
+            <w:proofErr w:type="spellStart"/>
+            <w:r>
+              <w:rPr>
+                <w:sz w:val="18"/>
+                <w:szCs w:val="18"/>
+              </w:rPr>
+              <w:t>nativeQuery</w:t>
+            </w:r>
+            <w:proofErr w:type="spellEnd"/>
+            <w:r>
+              <w:rPr>
+                <w:sz w:val="18"/>
+                <w:szCs w:val="18"/>
+              </w:rPr>
+              <w:t xml:space="preserve"> without column mapping</w:t>
+            </w:r>
+          </w:p>
+        </w:tc>
+        <w:tc>
+          <w:tcPr>
+            <w:tcW w:w="0" w:type="auto"/>
+            <w:vAlign w:val="center"/>
+            <w:hideMark/>
+          </w:tcPr>
+          <w:p>
+            <w:pPr>
+              <w:ind w:left="360"/>
+              <w:rPr>
+                <w:sz w:val="18"/>
+                <w:szCs w:val="18"/>
+              </w:rPr>
+            </w:pPr>
+            <w:r>
+              <w:rPr>
+                <w:sz w:val="18"/>
+                <w:szCs w:val="18"/>
+              </w:rPr>
+              <w:t>Ensure column names match DB table</w:t>
+            </w:r>
+          </w:p>
+        </w:tc>
+      </w:tr>
+      <w:tr>
+        <w:trPr>
+          <w:tblCellSpacing w:w="15" w:type="dxa"/>
+        </w:trPr>
+        <w:tc>
+          <w:tcPr>
+            <w:tcW w:w="0" w:type="auto"/>
+            <w:vAlign w:val="center"/>
+            <w:hideMark/>
+          </w:tcPr>
+          <w:p>
+            <w:pPr>
+              <w:ind w:left="360"/>
+              <w:rPr>
+                <w:sz w:val="18"/>
+                <w:szCs w:val="18"/>
+              </w:rPr>
+            </w:pPr>
+            <w:r>
+              <w:rPr>
+                <w:sz w:val="18"/>
+                <w:szCs w:val="18"/>
+              </w:rPr>
+              <w:t>Wrong return type</w:t>
+            </w:r>
+          </w:p>
+        </w:tc>
+        <w:tc>
+          <w:tcPr>
+            <w:tcW w:w="0" w:type="auto"/>
+            <w:vAlign w:val="center"/>
+            <w:hideMark/>
+          </w:tcPr>
+          <w:p>
+            <w:pPr>
+              <w:ind w:left="360"/>
+              <w:rPr>
+                <w:sz w:val="18"/>
+                <w:szCs w:val="18"/>
+              </w:rPr>
+            </w:pPr>
+            <w:r>
+              <w:rPr>
+                <w:sz w:val="18"/>
+                <w:szCs w:val="18"/>
+              </w:rPr>
+              <w:t>Match the query result type</w:t>
+            </w:r>
+          </w:p>
+        </w:tc>
+      </w:tr>
+    </w:tbl>
+    <w:p>
+      <w:pPr>
+        <w:ind w:left="360"/>
+        <w:rPr>
+          <w:sz w:val="18"/>
+          <w:szCs w:val="18"/>
+        </w:rPr>
+      </w:pPr>
+      <w:r>
+        <w:rPr>
+          <w:sz w:val="18"/>
+          <w:szCs w:val="18"/>
+        </w:rPr>
+        <w:pict w14:anchorId="10592D34">
+          <v:rect id="_x0000_i1392" style="width:0;height:1.5pt" o:hralign="center" o:hrstd="t" o:hr="t" fillcolor="#a0a0a0" stroked="f"/>
+        </w:pict>
+      </w:r>
+    </w:p>
+    <w:p>
+      <w:pPr>
+        <w:ind w:left="360"/>
+        <w:rPr>
+          <w:b/>
+          <w:bCs/>
+          <w:sz w:val="18"/>
+          <w:szCs w:val="18"/>
+        </w:rPr>
+      </w:pPr>
+      <w:r>
+        <w:rPr>
+          <w:rFonts w:ascii="Segoe UI Emoji" w:hAnsi="Segoe UI Emoji" w:cs="Segoe UI Emoji"/>
+          <w:b/>
+          <w:bCs/>
+          <w:sz w:val="18"/>
+          <w:szCs w:val="18"/>
+        </w:rPr>
+        <w:lastRenderedPageBreak/>
+        <w:t>✅</w:t>
+      </w:r>
+      <w:r>
+        <w:rPr>
+          <w:b/>
+          <w:bCs/>
+          <w:sz w:val="18"/>
+          <w:szCs w:val="18"/>
+        </w:rPr>
+        <w:t xml:space="preserve"> Summary</w:t>
+      </w:r>
+    </w:p>
+    <w:tbl>
+      <w:tblPr>
+        <w:tblW w:w="0" w:type="auto"/>
+        <w:tblCellSpacing w:w="15" w:type="dxa"/>
+        <w:tblCellMar>
+          <w:top w:w="15" w:type="dxa"/>
+          <w:left w:w="15" w:type="dxa"/>
+          <w:bottom w:w="15" w:type="dxa"/>
+          <w:right w:w="15" w:type="dxa"/>
+        </w:tblCellMar>
+        <w:tblLook w:val="04A0" w:firstRow="1" w:lastRow="0" w:firstColumn="1" w:lastColumn="0" w:noHBand="0" w:noVBand="1"/>
+      </w:tblPr>
+      <w:tblGrid>
+        <w:gridCol w:w="2300"/>
+        <w:gridCol w:w="2720"/>
+      </w:tblGrid>
+      <w:tr>
+        <w:trPr>
+          <w:tblHeader/>
+          <w:tblCellSpacing w:w="15" w:type="dxa"/>
+        </w:trPr>
+        <w:tc>
+          <w:tcPr>
+            <w:tcW w:w="0" w:type="auto"/>
+            <w:vAlign w:val="center"/>
+            <w:hideMark/>
+          </w:tcPr>
+          <w:p>
+            <w:pPr>
+              <w:ind w:left="360"/>
+              <w:rPr>
+                <w:b/>
+                <w:bCs/>
+                <w:sz w:val="18"/>
+                <w:szCs w:val="18"/>
+              </w:rPr>
+            </w:pPr>
+            <w:r>
+              <w:rPr>
+                <w:b/>
+                <w:bCs/>
+                <w:sz w:val="18"/>
+                <w:szCs w:val="18"/>
+              </w:rPr>
+              <w:t>Approach</w:t>
+            </w:r>
+          </w:p>
+        </w:tc>
+        <w:tc>
+          <w:tcPr>
+            <w:tcW w:w="0" w:type="auto"/>
+            <w:vAlign w:val="center"/>
+            <w:hideMark/>
+          </w:tcPr>
+          <w:p>
+            <w:pPr>
+              <w:ind w:left="360"/>
+              <w:rPr>
+                <w:b/>
+                <w:bCs/>
+                <w:sz w:val="18"/>
+                <w:szCs w:val="18"/>
+              </w:rPr>
+            </w:pPr>
+            <w:r>
+              <w:rPr>
+                <w:b/>
+                <w:bCs/>
+                <w:sz w:val="18"/>
+                <w:szCs w:val="18"/>
+              </w:rPr>
+              <w:t>Use When</w:t>
+            </w:r>
+          </w:p>
+        </w:tc>
+      </w:tr>
+      <w:tr>
+        <w:trPr>
+          <w:tblCellSpacing w:w="15" w:type="dxa"/>
+        </w:trPr>
+        <w:tc>
+          <w:tcPr>
+            <w:tcW w:w="0" w:type="auto"/>
+            <w:vAlign w:val="center"/>
+            <w:hideMark/>
+          </w:tcPr>
+          <w:p>
+            <w:pPr>
+              <w:ind w:left="360"/>
+              <w:rPr>
+                <w:sz w:val="18"/>
+                <w:szCs w:val="18"/>
+              </w:rPr>
+            </w:pPr>
+            <w:r>
+              <w:rPr>
+                <w:sz w:val="18"/>
+                <w:szCs w:val="18"/>
+              </w:rPr>
+              <w:t>Method name query</w:t>
+            </w:r>
+          </w:p>
+        </w:tc>
+        <w:tc>
+          <w:tcPr>
+            <w:tcW w:w="0" w:type="auto"/>
+            <w:vAlign w:val="center"/>
+            <w:hideMark/>
+          </w:tcPr>
+          <w:p>
+            <w:pPr>
+              <w:ind w:left="360"/>
+              <w:rPr>
+                <w:sz w:val="18"/>
+                <w:szCs w:val="18"/>
+              </w:rPr>
+            </w:pPr>
+            <w:r>
+              <w:rPr>
+                <w:sz w:val="18"/>
+                <w:szCs w:val="18"/>
+              </w:rPr>
+              <w:t>Simple queries, quick to write</w:t>
+            </w:r>
+          </w:p>
+        </w:tc>
+      </w:tr>
+      <w:tr>
+        <w:trPr>
+          <w:tblCellSpacing w:w="15" w:type="dxa"/>
+        </w:trPr>
+        <w:tc>
+          <w:tcPr>
+            <w:tcW w:w="0" w:type="auto"/>
+            <w:vAlign w:val="center"/>
+            <w:hideMark/>
+          </w:tcPr>
+          <w:p>
+            <w:pPr>
+              <w:ind w:left="360"/>
+              <w:rPr>
+                <w:sz w:val="18"/>
+                <w:szCs w:val="18"/>
+              </w:rPr>
+            </w:pPr>
+            <w:r>
+              <w:rPr>
+                <w:sz w:val="18"/>
+                <w:szCs w:val="18"/>
+              </w:rPr>
+              <w:t>@Query with JPQL</w:t>
+            </w:r>
+          </w:p>
+        </w:tc>
+        <w:tc>
+          <w:tcPr>
+            <w:tcW w:w="0" w:type="auto"/>
+            <w:vAlign w:val="center"/>
+            <w:hideMark/>
+          </w:tcPr>
+          <w:p>
+            <w:pPr>
+              <w:ind w:left="360"/>
+              <w:rPr>
+                <w:sz w:val="18"/>
+                <w:szCs w:val="18"/>
+              </w:rPr>
+            </w:pPr>
+            <w:r>
+              <w:rPr>
+                <w:sz w:val="18"/>
+                <w:szCs w:val="18"/>
+              </w:rPr>
+              <w:t>Custom logic, joins, flexible</w:t>
+            </w:r>
+          </w:p>
+        </w:tc>
+      </w:tr>
+      <w:tr>
+        <w:trPr>
+          <w:tblCellSpacing w:w="15" w:type="dxa"/>
+        </w:trPr>
+        <w:tc>
+          <w:tcPr>
+            <w:tcW w:w="0" w:type="auto"/>
+            <w:vAlign w:val="center"/>
+            <w:hideMark/>
+          </w:tcPr>
+          <w:p>
+            <w:pPr>
+              <w:ind w:left="360"/>
+              <w:rPr>
+                <w:sz w:val="18"/>
+                <w:szCs w:val="18"/>
+              </w:rPr>
+            </w:pPr>
+            <w:r>
+              <w:rPr>
+                <w:sz w:val="18"/>
+                <w:szCs w:val="18"/>
+              </w:rPr>
+              <w:t>@Query with native SQL</w:t>
+            </w:r>
+          </w:p>
+        </w:tc>
+        <w:tc>
+          <w:tcPr>
+            <w:tcW w:w="0" w:type="auto"/>
+            <w:vAlign w:val="center"/>
+            <w:hideMark/>
+          </w:tcPr>
+          <w:p>
+            <w:pPr>
+              <w:ind w:left="360"/>
+              <w:rPr>
+                <w:sz w:val="18"/>
+                <w:szCs w:val="18"/>
+              </w:rPr>
+            </w:pPr>
+            <w:r>
+              <w:rPr>
+                <w:sz w:val="18"/>
+                <w:szCs w:val="18"/>
+              </w:rPr>
+              <w:t>Complex DB-specific logic</w:t>
+            </w:r>
+          </w:p>
+        </w:tc>
+      </w:tr>
+      <w:tr>
+        <w:trPr>
+          <w:tblCellSpacing w:w="15" w:type="dxa"/>
+        </w:trPr>
+        <w:tc>
+          <w:tcPr>
+            <w:tcW w:w="0" w:type="auto"/>
+            <w:vAlign w:val="center"/>
+            <w:hideMark/>
+          </w:tcPr>
+          <w:p>
+            <w:pPr>
+              <w:ind w:left="360"/>
+              <w:rPr>
+                <w:sz w:val="18"/>
+                <w:szCs w:val="18"/>
+              </w:rPr>
+            </w:pPr>
+            <w:r>
+              <w:rPr>
+                <w:sz w:val="18"/>
+                <w:szCs w:val="18"/>
+              </w:rPr>
+              <w:t>@Modifying + @Query</w:t>
+            </w:r>
+          </w:p>
+        </w:tc>
+        <w:tc>
+          <w:tcPr>
+            <w:tcW w:w="0" w:type="auto"/>
+            <w:vAlign w:val="center"/>
+            <w:hideMark/>
+          </w:tcPr>
+          <w:p>
+            <w:pPr>
+              <w:ind w:left="360"/>
+              <w:rPr>
+                <w:sz w:val="18"/>
+                <w:szCs w:val="18"/>
+              </w:rPr>
+            </w:pPr>
+            <w:r>
+              <w:rPr>
+                <w:sz w:val="18"/>
+                <w:szCs w:val="18"/>
+              </w:rPr>
+              <w:t>Update/delete queries</w:t>
+            </w:r>
+          </w:p>
+        </w:tc>
+      </w:tr>
+    </w:tbl>
+    <w:p>
+      <w:pPr>
+        <w:ind w:left="360"/>
+        <w:rPr>
+          <w:sz w:val="18"/>
+          <w:szCs w:val="18"/>
+        </w:rPr>
+      </w:pPr>
+      <w:r>
+        <w:rPr>
+          <w:sz w:val="18"/>
+          <w:szCs w:val="18"/>
+        </w:rPr>
+        <w:pict w14:anchorId="4827E24E">
+          <v:rect id="_x0000_i1393" style="width:0;height:1.5pt" o:hralign="center" o:hrstd="t" o:hr="t" fillcolor="#a0a0a0" stroked="f"/>
+        </w:pict>
+      </w:r>
+    </w:p>
+    <w:p>
+      <w:pPr>
+        <w:ind w:left="360"/>
+        <w:rPr>
+          <w:sz w:val="18"/>
+          <w:szCs w:val="18"/>
+        </w:rPr>
+      </w:pPr>
+      <w:r>
+        <w:rPr>
+          <w:sz w:val="18"/>
+          <w:szCs w:val="18"/>
+        </w:rPr>
+        <w:t>Let me know if you want examples for:</w:t>
+      </w:r>
+    </w:p>
+    <w:p>
+      <w:pPr>
+        <w:numPr>
+          <w:ilvl w:val="0"/>
+          <w:numId w:val="39"/>
+        </w:numPr>
+        <w:rPr>
+          <w:sz w:val="18"/>
+          <w:szCs w:val="18"/>
+        </w:rPr>
+      </w:pPr>
+      <w:r>
+        <w:rPr>
+          <w:sz w:val="18"/>
+          <w:szCs w:val="18"/>
+        </w:rPr>
+        <w:t>Pagination with Pageable</w:t>
+      </w:r>
+    </w:p>
+    <w:p>
+      <w:pPr>
+        <w:numPr>
+          <w:ilvl w:val="0"/>
+          <w:numId w:val="39"/>
+        </w:numPr>
+        <w:rPr>
+          <w:sz w:val="18"/>
+          <w:szCs w:val="18"/>
+        </w:rPr>
+      </w:pPr>
+      <w:r>
+        <w:rPr>
+          <w:sz w:val="18"/>
+          <w:szCs w:val="18"/>
+        </w:rPr>
+        <w:t>Custom DTO projection</w:t>
+      </w:r>
+    </w:p>
+    <w:p>
+      <w:pPr>
+        <w:numPr>
+          <w:ilvl w:val="0"/>
+          <w:numId w:val="39"/>
+        </w:numPr>
+        <w:rPr>
+          <w:sz w:val="18"/>
+          <w:szCs w:val="18"/>
+        </w:rPr>
+      </w:pPr>
+      <w:r>
+        <w:rPr>
+          <w:sz w:val="18"/>
+          <w:szCs w:val="18"/>
+        </w:rPr>
+        <w:t>Complex joins in JPQL</w:t>
+      </w:r>
+    </w:p>
+    <w:p>
+      <w:pPr>
+        <w:ind w:left="360"/>
+        <w:rPr>
+          <w:b/>
+          <w:bCs/>
+          <w:sz w:val="18"/>
+          <w:szCs w:val="18"/>
+        </w:rPr>
+      </w:pPr>
+      <w:r>
+        <w:rPr>
+          <w:rFonts w:ascii="Segoe UI Emoji" w:hAnsi="Segoe UI Emoji" w:cs="Segoe UI Emoji"/>
+          <w:b/>
+          <w:bCs/>
+          <w:sz w:val="18"/>
+          <w:szCs w:val="18"/>
+        </w:rPr>
+        <w:t>✅</w:t>
+      </w:r>
+      <w:r>
+        <w:rPr>
+          <w:b/>
+          <w:bCs/>
+          <w:sz w:val="18"/>
+          <w:szCs w:val="18"/>
+        </w:rPr>
+        <w:t xml:space="preserve"> Common Chain Conditions You Can Use in Method Names</w:t>
+      </w:r>
+    </w:p>
+    <w:tbl>
+      <w:tblPr>
+        <w:tblW w:w="0" w:type="auto"/>
+        <w:tblCellSpacing w:w="15" w:type="dxa"/>
+        <w:tblCellMar>
+          <w:top w:w="15" w:type="dxa"/>
+          <w:left w:w="15" w:type="dxa"/>
+          <w:bottom w:w="15" w:type="dxa"/>
+          <w:right w:w="15" w:type="dxa"/>
+        </w:tblCellMar>
+        <w:tblLook w:val="04A0" w:firstRow="1" w:lastRow="0" w:firstColumn="1" w:lastColumn="0" w:noHBand="0" w:noVBand="1"/>
+      </w:tblPr>
+      <w:tblGrid>
+        <w:gridCol w:w="2565"/>
+        <w:gridCol w:w="2693"/>
+        <w:gridCol w:w="4102"/>
+      </w:tblGrid>
+      <w:tr>
+        <w:trPr>
+          <w:tblHeader/>
+          <w:tblCellSpacing w:w="15" w:type="dxa"/>
+        </w:trPr>
+        <w:tc>
+          <w:tcPr>
+            <w:tcW w:w="0" w:type="auto"/>
+            <w:vAlign w:val="center"/>
+            <w:hideMark/>
+          </w:tcPr>
+          <w:p>
+            <w:pPr>
+              <w:ind w:left="360"/>
+              <w:rPr>
+                <w:b/>
+                <w:bCs/>
+                <w:sz w:val="18"/>
+                <w:szCs w:val="18"/>
+              </w:rPr>
+            </w:pPr>
+            <w:r>
+              <w:rPr>
+                <w:b/>
+                <w:bCs/>
+                <w:sz w:val="18"/>
+                <w:szCs w:val="18"/>
+              </w:rPr>
+              <w:t>Keyword</w:t>
+            </w:r>
+          </w:p>
+        </w:tc>
+        <w:tc>
+          <w:tcPr>
+            <w:tcW w:w="0" w:type="auto"/>
+            <w:vAlign w:val="center"/>
+            <w:hideMark/>
+          </w:tcPr>
+          <w:p>
+            <w:pPr>
+              <w:ind w:left="360"/>
+              <w:rPr>
+                <w:b/>
+                <w:bCs/>
+                <w:sz w:val="18"/>
+                <w:szCs w:val="18"/>
+              </w:rPr>
+            </w:pPr>
+            <w:r>
+              <w:rPr>
+                <w:b/>
+                <w:bCs/>
+                <w:sz w:val="18"/>
+                <w:szCs w:val="18"/>
+              </w:rPr>
+              <w:t>Description</w:t>
+            </w:r>
+          </w:p>
+        </w:tc>
+        <w:tc>
+          <w:tcPr>
+            <w:tcW w:w="0" w:type="auto"/>
+            <w:vAlign w:val="center"/>
+            <w:hideMark/>
+          </w:tcPr>
+          <w:p>
+            <w:pPr>
+              <w:ind w:left="360"/>
+              <w:rPr>
+                <w:b/>
+                <w:bCs/>
+                <w:sz w:val="18"/>
+                <w:szCs w:val="18"/>
+              </w:rPr>
+            </w:pPr>
+            <w:r>
+              <w:rPr>
+                <w:b/>
+                <w:bCs/>
+                <w:sz w:val="18"/>
+                <w:szCs w:val="18"/>
+              </w:rPr>
+              <w:t>Example</w:t>
+            </w:r>
+          </w:p>
+        </w:tc>
+      </w:tr>
+      <w:tr>
+        <w:trPr>
+          <w:tblCellSpacing w:w="15" w:type="dxa"/>
+        </w:trPr>
+        <w:tc>
+          <w:tcPr>
+            <w:tcW w:w="0" w:type="auto"/>
+            <w:vAlign w:val="center"/>
+            <w:hideMark/>
+          </w:tcPr>
+          <w:p>
+            <w:pPr>
+              <w:ind w:left="360"/>
+              <w:rPr>
+                <w:sz w:val="18"/>
+                <w:szCs w:val="18"/>
+              </w:rPr>
+            </w:pPr>
+            <w:r>
+              <w:rPr>
+                <w:sz w:val="18"/>
+                <w:szCs w:val="18"/>
+              </w:rPr>
+              <w:t>And</w:t>
+            </w:r>
+          </w:p>
+        </w:tc>
+        <w:tc>
+          <w:tcPr>
+            <w:tcW w:w="0" w:type="auto"/>
+            <w:vAlign w:val="center"/>
+            <w:hideMark/>
+          </w:tcPr>
+          <w:p>
+            <w:pPr>
+              <w:ind w:left="360"/>
+              <w:rPr>
+                <w:sz w:val="18"/>
+                <w:szCs w:val="18"/>
+              </w:rPr>
+            </w:pPr>
+            <w:r>
+              <w:rPr>
+                <w:sz w:val="18"/>
+                <w:szCs w:val="18"/>
+              </w:rPr>
+              <w:t>Both conditions must be true</w:t>
+            </w:r>
+          </w:p>
+        </w:tc>
+        <w:tc>
+          <w:tcPr>
+            <w:tcW w:w="0" w:type="auto"/>
+            <w:vAlign w:val="center"/>
+            <w:hideMark/>
+          </w:tcPr>
+          <w:p>
+            <w:pPr>
+              <w:ind w:left="360"/>
+              <w:rPr>
+                <w:sz w:val="18"/>
+                <w:szCs w:val="18"/>
+              </w:rPr>
+            </w:pPr>
+            <w:proofErr w:type="spellStart"/>
+            <w:r>
+              <w:rPr>
+                <w:sz w:val="18"/>
+                <w:szCs w:val="18"/>
+              </w:rPr>
+              <w:t>findByTitleAndPrice</w:t>
+            </w:r>
+            <w:proofErr w:type="spellEnd"/>
+          </w:p>
+        </w:tc>
+      </w:tr>
+      <w:tr>
+        <w:trPr>
+          <w:tblCellSpacing w:w="15" w:type="dxa"/>
+        </w:trPr>
+        <w:tc>
+          <w:tcPr>
+            <w:tcW w:w="0" w:type="auto"/>
+            <w:vAlign w:val="center"/>
+            <w:hideMark/>
+          </w:tcPr>
+          <w:p>
+            <w:pPr>
+              <w:ind w:left="360"/>
+              <w:rPr>
+                <w:sz w:val="18"/>
+                <w:szCs w:val="18"/>
+              </w:rPr>
+            </w:pPr>
+            <w:r>
+              <w:rPr>
+                <w:sz w:val="18"/>
+                <w:szCs w:val="18"/>
+              </w:rPr>
+              <w:t>Or</w:t>
+            </w:r>
+          </w:p>
+        </w:tc>
+        <w:tc>
+          <w:tcPr>
+            <w:tcW w:w="0" w:type="auto"/>
+            <w:vAlign w:val="center"/>
+            <w:hideMark/>
+          </w:tcPr>
+          <w:p>
+            <w:pPr>
+              <w:ind w:left="360"/>
+              <w:rPr>
+                <w:sz w:val="18"/>
+                <w:szCs w:val="18"/>
+              </w:rPr>
+            </w:pPr>
+            <w:r>
+              <w:rPr>
+                <w:sz w:val="18"/>
+                <w:szCs w:val="18"/>
+              </w:rPr>
+              <w:t>Either condition can be true</w:t>
+            </w:r>
+          </w:p>
+        </w:tc>
+        <w:tc>
+          <w:tcPr>
+            <w:tcW w:w="0" w:type="auto"/>
+            <w:vAlign w:val="center"/>
+            <w:hideMark/>
+          </w:tcPr>
+          <w:p>
+            <w:pPr>
+              <w:ind w:left="360"/>
+              <w:rPr>
+                <w:sz w:val="18"/>
+                <w:szCs w:val="18"/>
+              </w:rPr>
+            </w:pPr>
+            <w:proofErr w:type="spellStart"/>
+            <w:r>
+              <w:rPr>
+                <w:sz w:val="18"/>
+                <w:szCs w:val="18"/>
+              </w:rPr>
+              <w:t>findByTitleOrSku</w:t>
+            </w:r>
+            <w:proofErr w:type="spellEnd"/>
+          </w:p>
+        </w:tc>
+      </w:tr>
+      <w:tr>
+        <w:trPr>
+          <w:tblCellSpacing w:w="15" w:type="dxa"/>
+        </w:trPr>
+        <w:tc>
+          <w:tcPr>
+            <w:tcW w:w="0" w:type="auto"/>
+            <w:vAlign w:val="center"/>
+            <w:hideMark/>
+          </w:tcPr>
+          <w:p>
+            <w:pPr>
+              <w:ind w:left="360"/>
+              <w:rPr>
+                <w:sz w:val="18"/>
+                <w:szCs w:val="18"/>
+              </w:rPr>
+            </w:pPr>
+            <w:r>
+              <w:rPr>
+                <w:sz w:val="18"/>
+                <w:szCs w:val="18"/>
+              </w:rPr>
+              <w:t>Between</w:t>
+            </w:r>
+          </w:p>
+        </w:tc>
+        <w:tc>
+          <w:tcPr>
+            <w:tcW w:w="0" w:type="auto"/>
+            <w:vAlign w:val="center"/>
+            <w:hideMark/>
+          </w:tcPr>
+          <w:p>
+            <w:pPr>
+              <w:ind w:left="360"/>
+              <w:rPr>
+                <w:sz w:val="18"/>
+                <w:szCs w:val="18"/>
+              </w:rPr>
+            </w:pPr>
+            <w:r>
+              <w:rPr>
+                <w:sz w:val="18"/>
+                <w:szCs w:val="18"/>
+              </w:rPr>
+              <w:t>Value lies between two bounds</w:t>
+            </w:r>
+          </w:p>
+        </w:tc>
+        <w:tc>
+          <w:tcPr>
+            <w:tcW w:w="0" w:type="auto"/>
+            <w:vAlign w:val="center"/>
+            <w:hideMark/>
+          </w:tcPr>
+          <w:p>
+            <w:pPr>
+              <w:ind w:left="360"/>
+              <w:rPr>
+                <w:sz w:val="18"/>
+                <w:szCs w:val="18"/>
+              </w:rPr>
+            </w:pPr>
+            <w:proofErr w:type="spellStart"/>
+            <w:proofErr w:type="gramStart"/>
+            <w:r>
+              <w:rPr>
+                <w:sz w:val="18"/>
+                <w:szCs w:val="18"/>
+              </w:rPr>
+              <w:t>findByPriceBetween</w:t>
+            </w:r>
+            <w:proofErr w:type="spellEnd"/>
+            <w:r>
+              <w:rPr>
+                <w:sz w:val="18"/>
+                <w:szCs w:val="18"/>
+              </w:rPr>
+              <w:t>(</w:t>
+            </w:r>
+            <w:proofErr w:type="spellStart"/>
+            <w:proofErr w:type="gramEnd"/>
+            <w:r>
+              <w:rPr>
+                <w:sz w:val="18"/>
+                <w:szCs w:val="18"/>
+              </w:rPr>
+              <w:t>BigDecimal</w:t>
+            </w:r>
+            <w:proofErr w:type="spellEnd"/>
+            <w:r>
+              <w:rPr>
+                <w:sz w:val="18"/>
+                <w:szCs w:val="18"/>
+              </w:rPr>
+              <w:t xml:space="preserve"> start, </w:t>
+            </w:r>
+            <w:proofErr w:type="spellStart"/>
+            <w:r>
+              <w:rPr>
+                <w:sz w:val="18"/>
+                <w:szCs w:val="18"/>
+              </w:rPr>
+              <w:t>BigDecimal</w:t>
+            </w:r>
+            <w:proofErr w:type="spellEnd"/>
+            <w:r>
+              <w:rPr>
+                <w:sz w:val="18"/>
+                <w:szCs w:val="18"/>
+              </w:rPr>
+              <w:t xml:space="preserve"> end)</w:t>
+            </w:r>
+          </w:p>
+        </w:tc>
+      </w:tr>
+      <w:tr>
+        <w:trPr>
+          <w:tblCellSpacing w:w="15" w:type="dxa"/>
+        </w:trPr>
+        <w:tc>
+          <w:tcPr>
+            <w:tcW w:w="0" w:type="auto"/>
+            <w:vAlign w:val="center"/>
+            <w:hideMark/>
+          </w:tcPr>
+          <w:p>
+            <w:pPr>
+              <w:ind w:left="360"/>
+              <w:rPr>
+                <w:sz w:val="18"/>
+                <w:szCs w:val="18"/>
+              </w:rPr>
+            </w:pPr>
+            <w:proofErr w:type="spellStart"/>
+            <w:r>
+              <w:rPr>
+                <w:sz w:val="18"/>
+                <w:szCs w:val="18"/>
+              </w:rPr>
+              <w:t>LessThan</w:t>
+            </w:r>
+            <w:proofErr w:type="spellEnd"/>
+            <w:r>
+              <w:rPr>
+                <w:sz w:val="18"/>
+                <w:szCs w:val="18"/>
+              </w:rPr>
+              <w:t xml:space="preserve"> / </w:t>
+            </w:r>
+            <w:proofErr w:type="spellStart"/>
+            <w:r>
+              <w:rPr>
+                <w:sz w:val="18"/>
+                <w:szCs w:val="18"/>
+              </w:rPr>
+              <w:t>LessThanEqual</w:t>
+            </w:r>
+            <w:proofErr w:type="spellEnd"/>
+          </w:p>
+        </w:tc>
+        <w:tc>
+          <w:tcPr>
+            <w:tcW w:w="0" w:type="auto"/>
+            <w:vAlign w:val="center"/>
+            <w:hideMark/>
+          </w:tcPr>
+          <w:p>
+            <w:pPr>
+              <w:ind w:left="360"/>
+              <w:rPr>
+                <w:sz w:val="18"/>
+                <w:szCs w:val="18"/>
+              </w:rPr>
+            </w:pPr>
+            <w:r>
+              <w:rPr>
+                <w:sz w:val="18"/>
+                <w:szCs w:val="18"/>
+              </w:rPr>
+              <w:t>Field is less than (or equal) to value</w:t>
+            </w:r>
+          </w:p>
+        </w:tc>
+        <w:tc>
+          <w:tcPr>
+            <w:tcW w:w="0" w:type="auto"/>
+            <w:vAlign w:val="center"/>
+            <w:hideMark/>
+          </w:tcPr>
+          <w:p>
+            <w:pPr>
+              <w:ind w:left="360"/>
+              <w:rPr>
+                <w:sz w:val="18"/>
+                <w:szCs w:val="18"/>
+              </w:rPr>
+            </w:pPr>
+            <w:proofErr w:type="spellStart"/>
+            <w:proofErr w:type="gramStart"/>
+            <w:r>
+              <w:rPr>
+                <w:sz w:val="18"/>
+                <w:szCs w:val="18"/>
+              </w:rPr>
+              <w:t>findByPriceLessThan</w:t>
+            </w:r>
+            <w:proofErr w:type="spellEnd"/>
+            <w:r>
+              <w:rPr>
+                <w:sz w:val="18"/>
+                <w:szCs w:val="18"/>
+              </w:rPr>
+              <w:t>(</w:t>
+            </w:r>
+            <w:proofErr w:type="gramEnd"/>
+            <w:r>
+              <w:rPr>
+                <w:sz w:val="18"/>
+                <w:szCs w:val="18"/>
+              </w:rPr>
+              <w:t>100)</w:t>
+            </w:r>
+          </w:p>
+        </w:tc>
+      </w:tr>
+      <w:tr>
+        <w:trPr>
+          <w:tblCellSpacing w:w="15" w:type="dxa"/>
+        </w:trPr>
+        <w:tc>
+          <w:tcPr>
+            <w:tcW w:w="0" w:type="auto"/>
+            <w:vAlign w:val="center"/>
+            <w:hideMark/>
+          </w:tcPr>
+          <w:p>
+            <w:pPr>
+              <w:ind w:left="360"/>
+              <w:rPr>
+                <w:sz w:val="18"/>
+                <w:szCs w:val="18"/>
+              </w:rPr>
+            </w:pPr>
+            <w:proofErr w:type="spellStart"/>
+            <w:r>
+              <w:rPr>
+                <w:sz w:val="18"/>
+                <w:szCs w:val="18"/>
+              </w:rPr>
+              <w:t>GreaterThan</w:t>
+            </w:r>
+            <w:proofErr w:type="spellEnd"/>
+            <w:r>
+              <w:rPr>
+                <w:sz w:val="18"/>
+                <w:szCs w:val="18"/>
+              </w:rPr>
+              <w:t xml:space="preserve"> / </w:t>
+            </w:r>
+            <w:proofErr w:type="spellStart"/>
+            <w:r>
+              <w:rPr>
+                <w:sz w:val="18"/>
+                <w:szCs w:val="18"/>
+              </w:rPr>
+              <w:t>GreaterThanEqual</w:t>
+            </w:r>
+            <w:proofErr w:type="spellEnd"/>
+          </w:p>
+        </w:tc>
+        <w:tc>
+          <w:tcPr>
+            <w:tcW w:w="0" w:type="auto"/>
+            <w:vAlign w:val="center"/>
+            <w:hideMark/>
+          </w:tcPr>
+          <w:p>
+            <w:pPr>
+              <w:ind w:left="360"/>
+              <w:rPr>
+                <w:sz w:val="18"/>
+                <w:szCs w:val="18"/>
+              </w:rPr>
+            </w:pPr>
+            <w:r>
+              <w:rPr>
+                <w:sz w:val="18"/>
+                <w:szCs w:val="18"/>
+              </w:rPr>
+              <w:t>Field is greater than (or equal) to value</w:t>
+            </w:r>
+          </w:p>
+        </w:tc>
+        <w:tc>
+          <w:tcPr>
+            <w:tcW w:w="0" w:type="auto"/>
+            <w:vAlign w:val="center"/>
+            <w:hideMark/>
+          </w:tcPr>
+          <w:p>
+            <w:pPr>
+              <w:ind w:left="360"/>
+              <w:rPr>
+                <w:sz w:val="18"/>
+                <w:szCs w:val="18"/>
+              </w:rPr>
+            </w:pPr>
+            <w:proofErr w:type="spellStart"/>
+            <w:proofErr w:type="gramStart"/>
+            <w:r>
+              <w:rPr>
+                <w:sz w:val="18"/>
+                <w:szCs w:val="18"/>
+              </w:rPr>
+              <w:t>findByQuantityGreaterThan</w:t>
+            </w:r>
+            <w:proofErr w:type="spellEnd"/>
+            <w:r>
+              <w:rPr>
+                <w:sz w:val="18"/>
+                <w:szCs w:val="18"/>
+              </w:rPr>
+              <w:t>(</w:t>
+            </w:r>
+            <w:proofErr w:type="gramEnd"/>
+            <w:r>
+              <w:rPr>
+                <w:sz w:val="18"/>
+                <w:szCs w:val="18"/>
+              </w:rPr>
+              <w:t>5)</w:t>
+            </w:r>
+          </w:p>
+        </w:tc>
+      </w:tr>
+      <w:tr>
+        <w:trPr>
+          <w:tblCellSpacing w:w="15" w:type="dxa"/>
+        </w:trPr>
+        <w:tc>
+          <w:tcPr>
+            <w:tcW w:w="0" w:type="auto"/>
+            <w:vAlign w:val="center"/>
+            <w:hideMark/>
+          </w:tcPr>
+          <w:p>
+            <w:pPr>
+              <w:ind w:left="360"/>
+              <w:rPr>
+                <w:sz w:val="18"/>
+                <w:szCs w:val="18"/>
+              </w:rPr>
+            </w:pPr>
+            <w:proofErr w:type="spellStart"/>
+            <w:r>
+              <w:rPr>
+                <w:sz w:val="18"/>
+                <w:szCs w:val="18"/>
+              </w:rPr>
+              <w:t>IsNull</w:t>
+            </w:r>
+            <w:proofErr w:type="spellEnd"/>
+            <w:r>
+              <w:rPr>
+                <w:sz w:val="18"/>
+                <w:szCs w:val="18"/>
+              </w:rPr>
+              <w:t xml:space="preserve"> / </w:t>
+            </w:r>
+            <w:proofErr w:type="spellStart"/>
+            <w:r>
+              <w:rPr>
+                <w:sz w:val="18"/>
+                <w:szCs w:val="18"/>
+              </w:rPr>
+              <w:t>IsNotNull</w:t>
+            </w:r>
+            <w:proofErr w:type="spellEnd"/>
+          </w:p>
+        </w:tc>
+        <w:tc>
+          <w:tcPr>
+            <w:tcW w:w="0" w:type="auto"/>
+            <w:vAlign w:val="center"/>
+            <w:hideMark/>
+          </w:tcPr>
+          <w:p>
+            <w:pPr>
+              <w:ind w:left="360"/>
+              <w:rPr>
+                <w:sz w:val="18"/>
+                <w:szCs w:val="18"/>
+              </w:rPr>
+            </w:pPr>
+            <w:r>
+              <w:rPr>
+                <w:sz w:val="18"/>
+                <w:szCs w:val="18"/>
+              </w:rPr>
+              <w:t>Check for null or not null</w:t>
+            </w:r>
+          </w:p>
+        </w:tc>
+        <w:tc>
+          <w:tcPr>
+            <w:tcW w:w="0" w:type="auto"/>
+            <w:vAlign w:val="center"/>
+            <w:hideMark/>
+          </w:tcPr>
+          <w:p>
+            <w:pPr>
+              <w:ind w:left="360"/>
+              <w:rPr>
+                <w:sz w:val="18"/>
+                <w:szCs w:val="18"/>
+              </w:rPr>
+            </w:pPr>
+            <w:proofErr w:type="spellStart"/>
+            <w:proofErr w:type="gramStart"/>
+            <w:r>
+              <w:rPr>
+                <w:sz w:val="18"/>
+                <w:szCs w:val="18"/>
+              </w:rPr>
+              <w:t>findByUpdatedAtIsNull</w:t>
+            </w:r>
+            <w:proofErr w:type="spellEnd"/>
+            <w:r>
+              <w:rPr>
+                <w:sz w:val="18"/>
+                <w:szCs w:val="18"/>
+              </w:rPr>
+              <w:t>(</w:t>
+            </w:r>
+            <w:proofErr w:type="gramEnd"/>
+            <w:r>
+              <w:rPr>
+                <w:sz w:val="18"/>
+                <w:szCs w:val="18"/>
+              </w:rPr>
+              <w:t>)</w:t>
+            </w:r>
+          </w:p>
+        </w:tc>
+      </w:tr>
+      <w:tr>
+        <w:trPr>
+          <w:tblCellSpacing w:w="15" w:type="dxa"/>
+        </w:trPr>
+        <w:tc>
+          <w:tcPr>
+            <w:tcW w:w="0" w:type="auto"/>
+            <w:vAlign w:val="center"/>
+            <w:hideMark/>
+          </w:tcPr>
+          <w:p>
+            <w:pPr>
+              <w:ind w:left="360"/>
+              <w:rPr>
+                <w:sz w:val="18"/>
+                <w:szCs w:val="18"/>
+              </w:rPr>
+            </w:pPr>
+            <w:r>
+              <w:rPr>
+                <w:sz w:val="18"/>
+                <w:szCs w:val="18"/>
+              </w:rPr>
+              <w:t>In</w:t>
+            </w:r>
+          </w:p>
+        </w:tc>
+        <w:tc>
+          <w:tcPr>
+            <w:tcW w:w="0" w:type="auto"/>
+            <w:vAlign w:val="center"/>
+            <w:hideMark/>
+          </w:tcPr>
+          <w:p>
+            <w:pPr>
+              <w:ind w:left="360"/>
+              <w:rPr>
+                <w:sz w:val="18"/>
+                <w:szCs w:val="18"/>
+              </w:rPr>
+            </w:pPr>
+            <w:r>
+              <w:rPr>
+                <w:sz w:val="18"/>
+                <w:szCs w:val="18"/>
+              </w:rPr>
+              <w:t>Field value is in the list</w:t>
+            </w:r>
+          </w:p>
+        </w:tc>
+        <w:tc>
+          <w:tcPr>
+            <w:tcW w:w="0" w:type="auto"/>
+            <w:vAlign w:val="center"/>
+            <w:hideMark/>
+          </w:tcPr>
+          <w:p>
+            <w:pPr>
+              <w:ind w:left="360"/>
+              <w:rPr>
+                <w:sz w:val="18"/>
+                <w:szCs w:val="18"/>
+              </w:rPr>
+            </w:pPr>
+            <w:proofErr w:type="spellStart"/>
+            <w:proofErr w:type="gramStart"/>
+            <w:r>
+              <w:rPr>
+                <w:sz w:val="18"/>
+                <w:szCs w:val="18"/>
+              </w:rPr>
+              <w:t>findBySkuIn</w:t>
+            </w:r>
+            <w:proofErr w:type="spellEnd"/>
+            <w:r>
+              <w:rPr>
+                <w:sz w:val="18"/>
+                <w:szCs w:val="18"/>
+              </w:rPr>
+              <w:t>(</w:t>
+            </w:r>
+            <w:proofErr w:type="gramEnd"/>
+            <w:r>
+              <w:rPr>
+                <w:sz w:val="18"/>
+                <w:szCs w:val="18"/>
+              </w:rPr>
+              <w:t xml:space="preserve">List&lt;String&gt; </w:t>
+            </w:r>
+            <w:proofErr w:type="spellStart"/>
+            <w:r>
+              <w:rPr>
+                <w:sz w:val="18"/>
+                <w:szCs w:val="18"/>
+              </w:rPr>
+              <w:t>skus</w:t>
+            </w:r>
+            <w:proofErr w:type="spellEnd"/>
+            <w:r>
+              <w:rPr>
+                <w:sz w:val="18"/>
+                <w:szCs w:val="18"/>
+              </w:rPr>
+              <w:t>)</w:t>
+            </w:r>
+          </w:p>
+        </w:tc>
+      </w:tr>
+      <w:tr>
+        <w:trPr>
+          <w:tblCellSpacing w:w="15" w:type="dxa"/>
+        </w:trPr>
+        <w:tc>
+          <w:tcPr>
+            <w:tcW w:w="0" w:type="auto"/>
+            <w:vAlign w:val="center"/>
+            <w:hideMark/>
+          </w:tcPr>
+          <w:p>
+            <w:pPr>
+              <w:ind w:left="360"/>
+              <w:rPr>
+                <w:sz w:val="18"/>
+                <w:szCs w:val="18"/>
+              </w:rPr>
+            </w:pPr>
+            <w:proofErr w:type="spellStart"/>
+            <w:r>
+              <w:rPr>
+                <w:sz w:val="18"/>
+                <w:szCs w:val="18"/>
+              </w:rPr>
+              <w:t>NotIn</w:t>
+            </w:r>
+            <w:proofErr w:type="spellEnd"/>
+          </w:p>
+        </w:tc>
+        <w:tc>
+          <w:tcPr>
+            <w:tcW w:w="0" w:type="auto"/>
+            <w:vAlign w:val="center"/>
+            <w:hideMark/>
+          </w:tcPr>
+          <w:p>
+            <w:pPr>
+              <w:ind w:left="360"/>
+              <w:rPr>
+                <w:sz w:val="18"/>
+                <w:szCs w:val="18"/>
+              </w:rPr>
+            </w:pPr>
+            <w:r>
+              <w:rPr>
+                <w:sz w:val="18"/>
+                <w:szCs w:val="18"/>
+              </w:rPr>
+              <w:t>Field value is not in the list</w:t>
+            </w:r>
+          </w:p>
+        </w:tc>
+        <w:tc>
+          <w:tcPr>
+            <w:tcW w:w="0" w:type="auto"/>
+            <w:vAlign w:val="center"/>
+            <w:hideMark/>
+          </w:tcPr>
+          <w:p>
+            <w:pPr>
+              <w:ind w:left="360"/>
+              <w:rPr>
+                <w:sz w:val="18"/>
+                <w:szCs w:val="18"/>
+              </w:rPr>
+            </w:pPr>
+            <w:proofErr w:type="spellStart"/>
+            <w:proofErr w:type="gramStart"/>
+            <w:r>
+              <w:rPr>
+                <w:sz w:val="18"/>
+                <w:szCs w:val="18"/>
+              </w:rPr>
+              <w:t>findBySkuNotIn</w:t>
+            </w:r>
+            <w:proofErr w:type="spellEnd"/>
+            <w:r>
+              <w:rPr>
+                <w:sz w:val="18"/>
+                <w:szCs w:val="18"/>
+              </w:rPr>
+              <w:t>(</w:t>
+            </w:r>
+            <w:proofErr w:type="gramEnd"/>
+            <w:r>
+              <w:rPr>
+                <w:sz w:val="18"/>
+                <w:szCs w:val="18"/>
+              </w:rPr>
+              <w:t xml:space="preserve">List&lt;String&gt; </w:t>
+            </w:r>
+            <w:proofErr w:type="spellStart"/>
+            <w:r>
+              <w:rPr>
+                <w:sz w:val="18"/>
+                <w:szCs w:val="18"/>
+              </w:rPr>
+              <w:t>skus</w:t>
+            </w:r>
+            <w:proofErr w:type="spellEnd"/>
+            <w:r>
+              <w:rPr>
+                <w:sz w:val="18"/>
+                <w:szCs w:val="18"/>
+              </w:rPr>
+              <w:t>)</w:t>
+            </w:r>
+          </w:p>
+        </w:tc>
+      </w:tr>
+      <w:tr>
+        <w:trPr>
+          <w:tblCellSpacing w:w="15" w:type="dxa"/>
+        </w:trPr>
+        <w:tc>
+          <w:tcPr>
+            <w:tcW w:w="0" w:type="auto"/>
+            <w:vAlign w:val="center"/>
+            <w:hideMark/>
+          </w:tcPr>
+          <w:p>
+            <w:pPr>
+              <w:ind w:left="360"/>
+              <w:rPr>
+                <w:sz w:val="18"/>
+                <w:szCs w:val="18"/>
+              </w:rPr>
+            </w:pPr>
+            <w:r>
+              <w:rPr>
+                <w:sz w:val="18"/>
+                <w:szCs w:val="18"/>
+              </w:rPr>
+              <w:t>Like</w:t>
+            </w:r>
+          </w:p>
+        </w:tc>
+        <w:tc>
+          <w:tcPr>
+            <w:tcW w:w="0" w:type="auto"/>
+            <w:vAlign w:val="center"/>
+            <w:hideMark/>
+          </w:tcPr>
+          <w:p>
+            <w:pPr>
+              <w:ind w:left="360"/>
+              <w:rPr>
+                <w:sz w:val="18"/>
+                <w:szCs w:val="18"/>
+              </w:rPr>
+            </w:pPr>
+            <w:r>
+              <w:rPr>
+                <w:sz w:val="18"/>
+                <w:szCs w:val="18"/>
+              </w:rPr>
+              <w:t>SQL LIKE with %</w:t>
+            </w:r>
+          </w:p>
+        </w:tc>
+        <w:tc>
+          <w:tcPr>
+            <w:tcW w:w="0" w:type="auto"/>
+            <w:vAlign w:val="center"/>
+            <w:hideMark/>
+          </w:tcPr>
+          <w:p>
+            <w:pPr>
+              <w:ind w:left="360"/>
+              <w:rPr>
+                <w:sz w:val="18"/>
+                <w:szCs w:val="18"/>
+              </w:rPr>
+            </w:pPr>
+            <w:proofErr w:type="spellStart"/>
+            <w:r>
+              <w:rPr>
+                <w:sz w:val="18"/>
+                <w:szCs w:val="18"/>
+              </w:rPr>
+              <w:t>findByTitleLike</w:t>
+            </w:r>
+            <w:proofErr w:type="spellEnd"/>
+            <w:r>
+              <w:rPr>
+                <w:sz w:val="18"/>
+                <w:szCs w:val="18"/>
+              </w:rPr>
+              <w:t>("%</w:t>
+            </w:r>
+            <w:proofErr w:type="spellStart"/>
+            <w:r>
+              <w:rPr>
+                <w:sz w:val="18"/>
+                <w:szCs w:val="18"/>
+              </w:rPr>
+              <w:t>pepsi</w:t>
+            </w:r>
+            <w:proofErr w:type="spellEnd"/>
+            <w:r>
+              <w:rPr>
+                <w:sz w:val="18"/>
+                <w:szCs w:val="18"/>
+              </w:rPr>
+              <w:t>%")</w:t>
+            </w:r>
+          </w:p>
+        </w:tc>
+      </w:tr>
+      <w:tr>
+        <w:trPr>
+          <w:tblCellSpacing w:w="15" w:type="dxa"/>
+        </w:trPr>
+        <w:tc>
+          <w:tcPr>
+            <w:tcW w:w="0" w:type="auto"/>
+            <w:vAlign w:val="center"/>
+            <w:hideMark/>
+          </w:tcPr>
+          <w:p>
+            <w:pPr>
+              <w:ind w:left="360"/>
+              <w:rPr>
+                <w:sz w:val="18"/>
+                <w:szCs w:val="18"/>
+              </w:rPr>
+            </w:pPr>
+            <w:proofErr w:type="spellStart"/>
+            <w:r>
+              <w:rPr>
+                <w:sz w:val="18"/>
+                <w:szCs w:val="18"/>
+              </w:rPr>
+              <w:t>NotLike</w:t>
+            </w:r>
+            <w:proofErr w:type="spellEnd"/>
+          </w:p>
+        </w:tc>
+        <w:tc>
+          <w:tcPr>
+            <w:tcW w:w="0" w:type="auto"/>
+            <w:vAlign w:val="center"/>
+            <w:hideMark/>
+          </w:tcPr>
+          <w:p>
+            <w:pPr>
+              <w:ind w:left="360"/>
+              <w:rPr>
+                <w:sz w:val="18"/>
+                <w:szCs w:val="18"/>
+              </w:rPr>
+            </w:pPr>
+            <w:r>
+              <w:rPr>
+                <w:sz w:val="18"/>
+                <w:szCs w:val="18"/>
+              </w:rPr>
+              <w:t>SQL NOT LIKE</w:t>
+            </w:r>
+          </w:p>
+        </w:tc>
+        <w:tc>
+          <w:tcPr>
+            <w:tcW w:w="0" w:type="auto"/>
+            <w:vAlign w:val="center"/>
+            <w:hideMark/>
+          </w:tcPr>
+          <w:p>
+            <w:pPr>
+              <w:ind w:left="360"/>
+              <w:rPr>
+                <w:sz w:val="18"/>
+                <w:szCs w:val="18"/>
+              </w:rPr>
+            </w:pPr>
+            <w:proofErr w:type="spellStart"/>
+            <w:r>
+              <w:rPr>
+                <w:sz w:val="18"/>
+                <w:szCs w:val="18"/>
+              </w:rPr>
+              <w:t>findByTitleNotLike</w:t>
+            </w:r>
+            <w:proofErr w:type="spellEnd"/>
+            <w:r>
+              <w:rPr>
+                <w:sz w:val="18"/>
+                <w:szCs w:val="18"/>
+              </w:rPr>
+              <w:t>("%coke%")</w:t>
+            </w:r>
+          </w:p>
+        </w:tc>
+      </w:tr>
+      <w:tr>
+        <w:trPr>
+          <w:tblCellSpacing w:w="15" w:type="dxa"/>
+        </w:trPr>
+        <w:tc>
+          <w:tcPr>
+            <w:tcW w:w="0" w:type="auto"/>
+            <w:vAlign w:val="center"/>
+            <w:hideMark/>
+          </w:tcPr>
+          <w:p>
+            <w:pPr>
+              <w:ind w:left="360"/>
+              <w:rPr>
+                <w:sz w:val="18"/>
+                <w:szCs w:val="18"/>
+              </w:rPr>
+            </w:pPr>
+            <w:proofErr w:type="spellStart"/>
+            <w:r>
+              <w:rPr>
+                <w:sz w:val="18"/>
+                <w:szCs w:val="18"/>
+              </w:rPr>
+              <w:t>StartingWith</w:t>
+            </w:r>
+            <w:proofErr w:type="spellEnd"/>
+          </w:p>
+        </w:tc>
+        <w:tc>
+          <w:tcPr>
+            <w:tcW w:w="0" w:type="auto"/>
+            <w:vAlign w:val="center"/>
+            <w:hideMark/>
+          </w:tcPr>
+          <w:p>
+            <w:pPr>
+              <w:ind w:left="360"/>
+              <w:rPr>
+                <w:sz w:val="18"/>
+                <w:szCs w:val="18"/>
+              </w:rPr>
+            </w:pPr>
+            <w:r>
+              <w:rPr>
+                <w:sz w:val="18"/>
+                <w:szCs w:val="18"/>
+              </w:rPr>
+              <w:t>Starts with (LIKE 'xxx%')</w:t>
+            </w:r>
+          </w:p>
+        </w:tc>
+        <w:tc>
+          <w:tcPr>
+            <w:tcW w:w="0" w:type="auto"/>
+            <w:vAlign w:val="center"/>
+            <w:hideMark/>
+          </w:tcPr>
+          <w:p>
+            <w:pPr>
+              <w:ind w:left="360"/>
+              <w:rPr>
+                <w:sz w:val="18"/>
+                <w:szCs w:val="18"/>
+              </w:rPr>
+            </w:pPr>
+            <w:proofErr w:type="spellStart"/>
+            <w:r>
+              <w:rPr>
+                <w:sz w:val="18"/>
+                <w:szCs w:val="18"/>
+              </w:rPr>
+              <w:t>findBySkuStartingWith</w:t>
+            </w:r>
+            <w:proofErr w:type="spellEnd"/>
+            <w:r>
+              <w:rPr>
+                <w:sz w:val="18"/>
+                <w:szCs w:val="18"/>
+              </w:rPr>
+              <w:t>("</w:t>
+            </w:r>
+            <w:proofErr w:type="spellStart"/>
+            <w:r>
+              <w:rPr>
+                <w:sz w:val="18"/>
+                <w:szCs w:val="18"/>
+              </w:rPr>
+              <w:t>pepsi</w:t>
+            </w:r>
+            <w:proofErr w:type="spellEnd"/>
+            <w:r>
+              <w:rPr>
+                <w:sz w:val="18"/>
+                <w:szCs w:val="18"/>
+              </w:rPr>
+              <w:t>")</w:t>
+            </w:r>
+          </w:p>
+        </w:tc>
+      </w:tr>
+      <w:tr>
+        <w:trPr>
+          <w:tblCellSpacing w:w="15" w:type="dxa"/>
+        </w:trPr>
+        <w:tc>
+          <w:tcPr>
+            <w:tcW w:w="0" w:type="auto"/>
+            <w:vAlign w:val="center"/>
+            <w:hideMark/>
+          </w:tcPr>
+          <w:p>
+            <w:pPr>
+              <w:ind w:left="360"/>
+              <w:rPr>
+                <w:sz w:val="18"/>
+                <w:szCs w:val="18"/>
+              </w:rPr>
+            </w:pPr>
+            <w:proofErr w:type="spellStart"/>
+            <w:r>
+              <w:rPr>
+                <w:sz w:val="18"/>
+                <w:szCs w:val="18"/>
+              </w:rPr>
+              <w:t>EndingWith</w:t>
+            </w:r>
+            <w:proofErr w:type="spellEnd"/>
+          </w:p>
+        </w:tc>
+        <w:tc>
+          <w:tcPr>
+            <w:tcW w:w="0" w:type="auto"/>
+            <w:vAlign w:val="center"/>
+            <w:hideMark/>
+          </w:tcPr>
+          <w:p>
+            <w:pPr>
+              <w:ind w:left="360"/>
+              <w:rPr>
+                <w:sz w:val="18"/>
+                <w:szCs w:val="18"/>
+              </w:rPr>
+            </w:pPr>
+            <w:r>
+              <w:rPr>
+                <w:sz w:val="18"/>
+                <w:szCs w:val="18"/>
+              </w:rPr>
+              <w:t>Ends with (LIKE '%xxx')</w:t>
+            </w:r>
+          </w:p>
+        </w:tc>
+        <w:tc>
+          <w:tcPr>
+            <w:tcW w:w="0" w:type="auto"/>
+            <w:vAlign w:val="center"/>
+            <w:hideMark/>
+          </w:tcPr>
+          <w:p>
+            <w:pPr>
+              <w:ind w:left="360"/>
+              <w:rPr>
+                <w:sz w:val="18"/>
+                <w:szCs w:val="18"/>
+              </w:rPr>
+            </w:pPr>
+            <w:proofErr w:type="spellStart"/>
+            <w:proofErr w:type="gramStart"/>
+            <w:r>
+              <w:rPr>
+                <w:sz w:val="18"/>
+                <w:szCs w:val="18"/>
+              </w:rPr>
+              <w:t>findBySkuEndingWith</w:t>
+            </w:r>
+            <w:proofErr w:type="spellEnd"/>
+            <w:r>
+              <w:rPr>
+                <w:sz w:val="18"/>
+                <w:szCs w:val="18"/>
+              </w:rPr>
+              <w:t>(</w:t>
+            </w:r>
+            <w:proofErr w:type="gramEnd"/>
+            <w:r>
+              <w:rPr>
+                <w:sz w:val="18"/>
+                <w:szCs w:val="18"/>
+              </w:rPr>
+              <w:t>"123")</w:t>
+            </w:r>
+          </w:p>
+        </w:tc>
+      </w:tr>
+      <w:tr>
+        <w:trPr>
+          <w:tblCellSpacing w:w="15" w:type="dxa"/>
+        </w:trPr>
+        <w:tc>
+          <w:tcPr>
+            <w:tcW w:w="0" w:type="auto"/>
+            <w:vAlign w:val="center"/>
+            <w:hideMark/>
+          </w:tcPr>
+          <w:p>
+            <w:pPr>
+              <w:ind w:left="360"/>
+              <w:rPr>
+                <w:sz w:val="18"/>
+                <w:szCs w:val="18"/>
+              </w:rPr>
+            </w:pPr>
+            <w:r>
+              <w:rPr>
+                <w:sz w:val="18"/>
+                <w:szCs w:val="18"/>
+              </w:rPr>
+              <w:t>Containing / Contains</w:t>
+            </w:r>
+          </w:p>
+        </w:tc>
+        <w:tc>
+          <w:tcPr>
+            <w:tcW w:w="0" w:type="auto"/>
+            <w:vAlign w:val="center"/>
+            <w:hideMark/>
+          </w:tcPr>
+          <w:p>
+            <w:pPr>
+              <w:ind w:left="360"/>
+              <w:rPr>
+                <w:sz w:val="18"/>
+                <w:szCs w:val="18"/>
+              </w:rPr>
+            </w:pPr>
+            <w:r>
+              <w:rPr>
+                <w:sz w:val="18"/>
+                <w:szCs w:val="18"/>
+              </w:rPr>
+              <w:t>Contains substring (LIKE '%xxx%')</w:t>
+            </w:r>
+          </w:p>
+        </w:tc>
+        <w:tc>
+          <w:tcPr>
+            <w:tcW w:w="0" w:type="auto"/>
+            <w:vAlign w:val="center"/>
+            <w:hideMark/>
+          </w:tcPr>
+          <w:p>
+            <w:pPr>
+              <w:ind w:left="360"/>
+              <w:rPr>
+                <w:sz w:val="18"/>
+                <w:szCs w:val="18"/>
+              </w:rPr>
+            </w:pPr>
+            <w:proofErr w:type="spellStart"/>
+            <w:r>
+              <w:rPr>
+                <w:sz w:val="18"/>
+                <w:szCs w:val="18"/>
+              </w:rPr>
+              <w:t>findByTitleContaining</w:t>
+            </w:r>
+            <w:proofErr w:type="spellEnd"/>
+            <w:r>
+              <w:rPr>
+                <w:sz w:val="18"/>
+                <w:szCs w:val="18"/>
+              </w:rPr>
+              <w:t>("milk")</w:t>
+            </w:r>
+          </w:p>
+        </w:tc>
+      </w:tr>
+      <w:tr>
+        <w:trPr>
+          <w:tblCellSpacing w:w="15" w:type="dxa"/>
+        </w:trPr>
+        <w:tc>
+          <w:tcPr>
+            <w:tcW w:w="0" w:type="auto"/>
+            <w:vAlign w:val="center"/>
+            <w:hideMark/>
+          </w:tcPr>
+          <w:p>
+            <w:pPr>
+              <w:ind w:left="360"/>
+              <w:rPr>
+                <w:sz w:val="18"/>
+                <w:szCs w:val="18"/>
+              </w:rPr>
+            </w:pPr>
+            <w:r>
+              <w:rPr>
+                <w:sz w:val="18"/>
+                <w:szCs w:val="18"/>
+              </w:rPr>
+              <w:lastRenderedPageBreak/>
+              <w:t>Not</w:t>
+            </w:r>
+          </w:p>
+        </w:tc>
+        <w:tc>
+          <w:tcPr>
+            <w:tcW w:w="0" w:type="auto"/>
+            <w:vAlign w:val="center"/>
+            <w:hideMark/>
+          </w:tcPr>
+          <w:p>
+            <w:pPr>
+              <w:ind w:left="360"/>
+              <w:rPr>
+                <w:sz w:val="18"/>
+                <w:szCs w:val="18"/>
+              </w:rPr>
+            </w:pPr>
+            <w:r>
+              <w:rPr>
+                <w:sz w:val="18"/>
+                <w:szCs w:val="18"/>
+              </w:rPr>
+              <w:t>Negation of condition</w:t>
+            </w:r>
+          </w:p>
+        </w:tc>
+        <w:tc>
+          <w:tcPr>
+            <w:tcW w:w="0" w:type="auto"/>
+            <w:vAlign w:val="center"/>
+            <w:hideMark/>
+          </w:tcPr>
+          <w:p>
+            <w:pPr>
+              <w:ind w:left="360"/>
+              <w:rPr>
+                <w:sz w:val="18"/>
+                <w:szCs w:val="18"/>
+              </w:rPr>
+            </w:pPr>
+            <w:proofErr w:type="spellStart"/>
+            <w:r>
+              <w:rPr>
+                <w:sz w:val="18"/>
+                <w:szCs w:val="18"/>
+              </w:rPr>
+              <w:t>findBySkuNot</w:t>
+            </w:r>
+            <w:proofErr w:type="spellEnd"/>
+            <w:r>
+              <w:rPr>
+                <w:sz w:val="18"/>
+                <w:szCs w:val="18"/>
+              </w:rPr>
+              <w:t>("abc123")</w:t>
+            </w:r>
+          </w:p>
+        </w:tc>
+      </w:tr>
+      <w:tr>
+        <w:trPr>
+          <w:tblCellSpacing w:w="15" w:type="dxa"/>
+        </w:trPr>
+        <w:tc>
+          <w:tcPr>
+            <w:tcW w:w="0" w:type="auto"/>
+            <w:vAlign w:val="center"/>
+            <w:hideMark/>
+          </w:tcPr>
+          <w:p>
+            <w:pPr>
+              <w:ind w:left="360"/>
+              <w:rPr>
+                <w:sz w:val="18"/>
+                <w:szCs w:val="18"/>
+              </w:rPr>
+            </w:pPr>
+            <w:r>
+              <w:rPr>
+                <w:sz w:val="18"/>
+                <w:szCs w:val="18"/>
+              </w:rPr>
+              <w:t>True / False</w:t>
+            </w:r>
+          </w:p>
+        </w:tc>
+        <w:tc>
+          <w:tcPr>
+            <w:tcW w:w="0" w:type="auto"/>
+            <w:vAlign w:val="center"/>
+            <w:hideMark/>
+          </w:tcPr>
+          <w:p>
+            <w:pPr>
+              <w:ind w:left="360"/>
+              <w:rPr>
+                <w:sz w:val="18"/>
+                <w:szCs w:val="18"/>
+              </w:rPr>
+            </w:pPr>
+            <w:r>
+              <w:rPr>
+                <w:sz w:val="18"/>
+                <w:szCs w:val="18"/>
+              </w:rPr>
+              <w:t xml:space="preserve">For </w:t>
+            </w:r>
+            <w:proofErr w:type="spellStart"/>
+            <w:r>
+              <w:rPr>
+                <w:sz w:val="18"/>
+                <w:szCs w:val="18"/>
+              </w:rPr>
+              <w:t>boolean</w:t>
+            </w:r>
+            <w:proofErr w:type="spellEnd"/>
+            <w:r>
+              <w:rPr>
+                <w:sz w:val="18"/>
+                <w:szCs w:val="18"/>
+              </w:rPr>
+              <w:t xml:space="preserve"> fields</w:t>
+            </w:r>
+          </w:p>
+        </w:tc>
+        <w:tc>
+          <w:tcPr>
+            <w:tcW w:w="0" w:type="auto"/>
+            <w:vAlign w:val="center"/>
+            <w:hideMark/>
+          </w:tcPr>
+          <w:p>
+            <w:pPr>
+              <w:ind w:left="360"/>
+              <w:rPr>
+                <w:sz w:val="18"/>
+                <w:szCs w:val="18"/>
+              </w:rPr>
+            </w:pPr>
+            <w:proofErr w:type="spellStart"/>
+            <w:proofErr w:type="gramStart"/>
+            <w:r>
+              <w:rPr>
+                <w:sz w:val="18"/>
+                <w:szCs w:val="18"/>
+              </w:rPr>
+              <w:t>findByActiveTrue</w:t>
+            </w:r>
+            <w:proofErr w:type="spellEnd"/>
+            <w:r>
+              <w:rPr>
+                <w:sz w:val="18"/>
+                <w:szCs w:val="18"/>
+              </w:rPr>
+              <w:t>(</w:t>
+            </w:r>
+            <w:proofErr w:type="gramEnd"/>
+            <w:r>
+              <w:rPr>
+                <w:sz w:val="18"/>
+                <w:szCs w:val="18"/>
+              </w:rPr>
+              <w:t>)</w:t>
+            </w:r>
+          </w:p>
+        </w:tc>
+      </w:tr>
+      <w:tr>
+        <w:trPr>
+          <w:tblCellSpacing w:w="15" w:type="dxa"/>
+        </w:trPr>
+        <w:tc>
+          <w:tcPr>
+            <w:tcW w:w="0" w:type="auto"/>
+            <w:vAlign w:val="center"/>
+            <w:hideMark/>
+          </w:tcPr>
+          <w:p>
+            <w:pPr>
+              <w:ind w:left="360"/>
+              <w:rPr>
+                <w:sz w:val="18"/>
+                <w:szCs w:val="18"/>
+              </w:rPr>
+            </w:pPr>
+            <w:proofErr w:type="spellStart"/>
+            <w:r>
+              <w:rPr>
+                <w:sz w:val="18"/>
+                <w:szCs w:val="18"/>
+              </w:rPr>
+              <w:t>IgnoreCase</w:t>
+            </w:r>
+            <w:proofErr w:type="spellEnd"/>
+          </w:p>
+        </w:tc>
+        <w:tc>
+          <w:tcPr>
+            <w:tcW w:w="0" w:type="auto"/>
+            <w:vAlign w:val="center"/>
+            <w:hideMark/>
+          </w:tcPr>
+          <w:p>
+            <w:pPr>
+              <w:ind w:left="360"/>
+              <w:rPr>
+                <w:sz w:val="18"/>
+                <w:szCs w:val="18"/>
+              </w:rPr>
+            </w:pPr>
+            <w:r>
+              <w:rPr>
+                <w:sz w:val="18"/>
+                <w:szCs w:val="18"/>
+              </w:rPr>
+              <w:t>Case-insensitive comparison</w:t>
+            </w:r>
+          </w:p>
+        </w:tc>
+        <w:tc>
+          <w:tcPr>
+            <w:tcW w:w="0" w:type="auto"/>
+            <w:vAlign w:val="center"/>
+            <w:hideMark/>
+          </w:tcPr>
+          <w:p>
+            <w:pPr>
+              <w:ind w:left="360"/>
+              <w:rPr>
+                <w:sz w:val="18"/>
+                <w:szCs w:val="18"/>
+              </w:rPr>
+            </w:pPr>
+            <w:proofErr w:type="spellStart"/>
+            <w:proofErr w:type="gramStart"/>
+            <w:r>
+              <w:rPr>
+                <w:sz w:val="18"/>
+                <w:szCs w:val="18"/>
+              </w:rPr>
+              <w:t>findByTitleIgnoreCase</w:t>
+            </w:r>
+            <w:proofErr w:type="spellEnd"/>
+            <w:r>
+              <w:rPr>
+                <w:sz w:val="18"/>
+                <w:szCs w:val="18"/>
+              </w:rPr>
+              <w:t>(</w:t>
+            </w:r>
+            <w:proofErr w:type="gramEnd"/>
+            <w:r>
+              <w:rPr>
+                <w:sz w:val="18"/>
+                <w:szCs w:val="18"/>
+              </w:rPr>
+              <w:t>String title)</w:t>
+            </w:r>
+          </w:p>
+        </w:tc>
+      </w:tr>
+    </w:tbl>
+    <w:p>
+      <w:pPr>
+        <w:ind w:left="360"/>
+        <w:rPr>
+          <w:sz w:val="18"/>
+          <w:szCs w:val="18"/>
+        </w:rPr>
+      </w:pPr>
+      <w:r>
+        <w:rPr>
+          <w:sz w:val="18"/>
+          <w:szCs w:val="18"/>
+        </w:rPr>
+        <w:pict w14:anchorId="0FF07AC5">
+          <v:rect id="_x0000_i1412" style="width:0;height:1.5pt" o:hralign="center" o:hrstd="t" o:hr="t" fillcolor="#a0a0a0" stroked="f"/>
+        </w:pict>
+      </w:r>
+    </w:p>
+    <w:p>
+      <w:pPr>
+        <w:ind w:left="360"/>
+        <w:rPr>
+          <w:b/>
+          <w:bCs/>
+          <w:sz w:val="18"/>
+          <w:szCs w:val="18"/>
+        </w:rPr>
+      </w:pPr>
+      <w:r>
+        <w:rPr>
+          <w:rFonts w:ascii="Segoe UI Emoji" w:hAnsi="Segoe UI Emoji" w:cs="Segoe UI Emoji"/>
+          <w:b/>
+          <w:bCs/>
+          <w:sz w:val="18"/>
+          <w:szCs w:val="18"/>
+        </w:rPr>
+        <w:t>✅</w:t>
+      </w:r>
+      <w:r>
+        <w:rPr>
+          <w:b/>
+          <w:bCs/>
+          <w:sz w:val="18"/>
+          <w:szCs w:val="18"/>
+        </w:rPr>
+        <w:t xml:space="preserve"> Examples of Chained Conditions:</w:t>
+      </w:r>
+    </w:p>
+    <w:p>
+      <w:pPr>
+        <w:ind w:left="360"/>
+        <w:rPr>
+          <w:sz w:val="18"/>
+          <w:szCs w:val="18"/>
+        </w:rPr>
+      </w:pPr>
+      <w:r>
+        <w:rPr>
+          <w:sz w:val="18"/>
+          <w:szCs w:val="18"/>
+        </w:rPr>
+        <w:t>java</w:t>
+      </w:r>
+    </w:p>
+    <w:p>
+      <w:pPr>
+        <w:ind w:left="360"/>
+        <w:rPr>
+          <w:sz w:val="18"/>
+          <w:szCs w:val="18"/>
+        </w:rPr>
+      </w:pPr>
+      <w:proofErr w:type="spellStart"/>
+      <w:r>
+        <w:rPr>
+          <w:sz w:val="18"/>
+          <w:szCs w:val="18"/>
+        </w:rPr>
+        <w:t>CopyEdit</w:t>
+      </w:r>
+      <w:proofErr w:type="spellEnd"/>
+    </w:p>
+    <w:p>
+      <w:pPr>
+        <w:ind w:left="360"/>
+        <w:rPr>
+          <w:sz w:val="18"/>
+          <w:szCs w:val="18"/>
+        </w:rPr>
+      </w:pPr>
+      <w:r>
+        <w:rPr>
+          <w:sz w:val="18"/>
+          <w:szCs w:val="18"/>
+        </w:rPr>
+        <w:t>// AND chaining</w:t>
+      </w:r>
+    </w:p>
+    <w:p>
+      <w:pPr>
+        <w:ind w:left="360"/>
+        <w:rPr>
+          <w:sz w:val="18"/>
+          <w:szCs w:val="18"/>
+        </w:rPr>
+      </w:pPr>
+      <w:r>
+        <w:rPr>
+          <w:sz w:val="18"/>
+          <w:szCs w:val="18"/>
+        </w:rPr>
+        <w:t>List&lt;</w:t>
+      </w:r>
+      <w:proofErr w:type="spellStart"/>
+      <w:r>
+        <w:rPr>
+          <w:sz w:val="18"/>
+          <w:szCs w:val="18"/>
+        </w:rPr>
+        <w:t>ProductEntity</w:t>
+      </w:r>
+      <w:proofErr w:type="spellEnd"/>
+      <w:r>
+        <w:rPr>
+          <w:sz w:val="18"/>
+          <w:szCs w:val="18"/>
+        </w:rPr>
+        <w:t xml:space="preserve">&gt; </w:t>
+      </w:r>
+      <w:proofErr w:type="spellStart"/>
+      <w:proofErr w:type="gramStart"/>
+      <w:r>
+        <w:rPr>
+          <w:sz w:val="18"/>
+          <w:szCs w:val="18"/>
+        </w:rPr>
+        <w:t>findBySkuAndQuantity</w:t>
+      </w:r>
+      <w:proofErr w:type="spellEnd"/>
+      <w:r>
+        <w:rPr>
+          <w:sz w:val="18"/>
+          <w:szCs w:val="18"/>
+        </w:rPr>
+        <w:t>(</w:t>
+      </w:r>
+      <w:proofErr w:type="gramEnd"/>
+      <w:r>
+        <w:rPr>
+          <w:sz w:val="18"/>
+          <w:szCs w:val="18"/>
+        </w:rPr>
+        <w:t xml:space="preserve">String </w:t>
+      </w:r>
+      <w:proofErr w:type="spellStart"/>
+      <w:r>
+        <w:rPr>
+          <w:sz w:val="18"/>
+          <w:szCs w:val="18"/>
+        </w:rPr>
+        <w:t>sku</w:t>
+      </w:r>
+      <w:proofErr w:type="spellEnd"/>
+      <w:r>
+        <w:rPr>
+          <w:sz w:val="18"/>
+          <w:szCs w:val="18"/>
+        </w:rPr>
+        <w:t>, Integer quantity);</w:t>
+      </w:r>
+    </w:p>
+    <w:p>
+      <w:pPr>
+        <w:ind w:left="360"/>
+        <w:rPr>
+          <w:sz w:val="18"/>
+          <w:szCs w:val="18"/>
+        </w:rPr>
+      </w:pPr>
+    </w:p>
+    <w:p>
+      <w:pPr>
+        <w:ind w:left="360"/>
+        <w:rPr>
+          <w:sz w:val="18"/>
+          <w:szCs w:val="18"/>
+        </w:rPr>
+      </w:pPr>
+      <w:r>
+        <w:rPr>
+          <w:sz w:val="18"/>
+          <w:szCs w:val="18"/>
+        </w:rPr>
+        <w:t>// OR chaining</w:t>
+      </w:r>
+    </w:p>
+    <w:p>
+      <w:pPr>
+        <w:ind w:left="360"/>
+        <w:rPr>
+          <w:sz w:val="18"/>
+          <w:szCs w:val="18"/>
+        </w:rPr>
+      </w:pPr>
+      <w:r>
+        <w:rPr>
+          <w:sz w:val="18"/>
+          <w:szCs w:val="18"/>
+        </w:rPr>
+        <w:t>List&lt;</w:t>
+      </w:r>
+      <w:proofErr w:type="spellStart"/>
+      <w:r>
+        <w:rPr>
+          <w:sz w:val="18"/>
+          <w:szCs w:val="18"/>
+        </w:rPr>
+        <w:t>ProductEntity</w:t>
+      </w:r>
+      <w:proofErr w:type="spellEnd"/>
+      <w:r>
+        <w:rPr>
+          <w:sz w:val="18"/>
+          <w:szCs w:val="18"/>
+        </w:rPr>
+        <w:t xml:space="preserve">&gt; </w:t>
+      </w:r>
+      <w:proofErr w:type="spellStart"/>
+      <w:proofErr w:type="gramStart"/>
+      <w:r>
+        <w:rPr>
+          <w:sz w:val="18"/>
+          <w:szCs w:val="18"/>
+        </w:rPr>
+        <w:t>findBySkuOrTitle</w:t>
+      </w:r>
+      <w:proofErr w:type="spellEnd"/>
+      <w:r>
+        <w:rPr>
+          <w:sz w:val="18"/>
+          <w:szCs w:val="18"/>
+        </w:rPr>
+        <w:t>(</w:t>
+      </w:r>
+      <w:proofErr w:type="gramEnd"/>
+      <w:r>
+        <w:rPr>
+          <w:sz w:val="18"/>
+          <w:szCs w:val="18"/>
+        </w:rPr>
+        <w:t xml:space="preserve">String </w:t>
+      </w:r>
+      <w:proofErr w:type="spellStart"/>
+      <w:r>
+        <w:rPr>
+          <w:sz w:val="18"/>
+          <w:szCs w:val="18"/>
+        </w:rPr>
+        <w:t>sku</w:t>
+      </w:r>
+      <w:proofErr w:type="spellEnd"/>
+      <w:r>
+        <w:rPr>
+          <w:sz w:val="18"/>
+          <w:szCs w:val="18"/>
+        </w:rPr>
+        <w:t>, String title);</w:t>
+      </w:r>
+    </w:p>
+    <w:p>
+      <w:pPr>
+        <w:ind w:left="360"/>
+        <w:rPr>
+          <w:sz w:val="18"/>
+          <w:szCs w:val="18"/>
+        </w:rPr>
+      </w:pPr>
+    </w:p>
+    <w:p>
+      <w:pPr>
+        <w:ind w:left="360"/>
+        <w:rPr>
+          <w:sz w:val="18"/>
+          <w:szCs w:val="18"/>
+        </w:rPr>
+      </w:pPr>
+      <w:r>
+        <w:rPr>
+          <w:sz w:val="18"/>
+          <w:szCs w:val="18"/>
+        </w:rPr>
+        <w:t>// Range chaining</w:t>
+      </w:r>
+    </w:p>
+    <w:p>
+      <w:pPr>
+        <w:ind w:left="360"/>
+        <w:rPr>
+          <w:sz w:val="18"/>
+          <w:szCs w:val="18"/>
+        </w:rPr>
+      </w:pPr>
+      <w:r>
+        <w:rPr>
+          <w:sz w:val="18"/>
+          <w:szCs w:val="18"/>
+        </w:rPr>
+        <w:t>List&lt;</w:t>
+      </w:r>
+      <w:proofErr w:type="spellStart"/>
+      <w:r>
+        <w:rPr>
+          <w:sz w:val="18"/>
+          <w:szCs w:val="18"/>
+        </w:rPr>
+        <w:t>ProductEntity</w:t>
+      </w:r>
+      <w:proofErr w:type="spellEnd"/>
+      <w:r>
+        <w:rPr>
+          <w:sz w:val="18"/>
+          <w:szCs w:val="18"/>
+        </w:rPr>
+        <w:t xml:space="preserve">&gt; </w:t>
+      </w:r>
+      <w:proofErr w:type="spellStart"/>
+      <w:proofErr w:type="gramStart"/>
+      <w:r>
+        <w:rPr>
+          <w:sz w:val="18"/>
+          <w:szCs w:val="18"/>
+        </w:rPr>
+        <w:t>findByPriceBetweenAndQuantityGreaterThan</w:t>
+      </w:r>
+      <w:proofErr w:type="spellEnd"/>
+      <w:r>
+        <w:rPr>
+          <w:sz w:val="18"/>
+          <w:szCs w:val="18"/>
+        </w:rPr>
+        <w:t>(</w:t>
+      </w:r>
+      <w:proofErr w:type="spellStart"/>
+      <w:proofErr w:type="gramEnd"/>
+      <w:r>
+        <w:rPr>
+          <w:sz w:val="18"/>
+          <w:szCs w:val="18"/>
+        </w:rPr>
+        <w:t>BigDecimal</w:t>
+      </w:r>
+      <w:proofErr w:type="spellEnd"/>
+      <w:r>
+        <w:rPr>
+          <w:sz w:val="18"/>
+          <w:szCs w:val="18"/>
+        </w:rPr>
+        <w:t xml:space="preserve"> low, </w:t>
+      </w:r>
+      <w:proofErr w:type="spellStart"/>
+      <w:r>
+        <w:rPr>
+          <w:sz w:val="18"/>
+          <w:szCs w:val="18"/>
+        </w:rPr>
+        <w:t>BigDecimal</w:t>
+      </w:r>
+      <w:proofErr w:type="spellEnd"/>
+      <w:r>
+        <w:rPr>
+          <w:sz w:val="18"/>
+          <w:szCs w:val="18"/>
+        </w:rPr>
+        <w:t xml:space="preserve"> high, int qty);</w:t>
+      </w:r>
+    </w:p>
+    <w:p>
+      <w:pPr>
+        <w:ind w:left="360"/>
+        <w:rPr>
+          <w:sz w:val="18"/>
+          <w:szCs w:val="18"/>
+        </w:rPr>
+      </w:pPr>
+    </w:p>
+    <w:p>
+      <w:pPr>
+        <w:ind w:left="360"/>
+        <w:rPr>
+          <w:sz w:val="18"/>
+          <w:szCs w:val="18"/>
+        </w:rPr>
+      </w:pPr>
+      <w:r>
+        <w:rPr>
+          <w:sz w:val="18"/>
+          <w:szCs w:val="18"/>
+        </w:rPr>
+        <w:t>// Complex chaining</w:t>
+      </w:r>
+    </w:p>
+    <w:p>
+      <w:pPr>
+        <w:ind w:left="360"/>
+        <w:rPr>
+          <w:sz w:val="18"/>
+          <w:szCs w:val="18"/>
+        </w:rPr>
+      </w:pPr>
+      <w:r>
+        <w:rPr>
+          <w:sz w:val="18"/>
+          <w:szCs w:val="18"/>
+        </w:rPr>
+        <w:t>List&lt;</w:t>
+      </w:r>
+      <w:proofErr w:type="spellStart"/>
+      <w:r>
+        <w:rPr>
+          <w:sz w:val="18"/>
+          <w:szCs w:val="18"/>
+        </w:rPr>
+        <w:t>ProductEntity</w:t>
+      </w:r>
+      <w:proofErr w:type="spellEnd"/>
+      <w:r>
+        <w:rPr>
+          <w:sz w:val="18"/>
+          <w:szCs w:val="18"/>
+        </w:rPr>
+        <w:t xml:space="preserve">&gt; </w:t>
+      </w:r>
+      <w:proofErr w:type="gramStart"/>
+      <w:r>
+        <w:rPr>
+          <w:sz w:val="18"/>
+          <w:szCs w:val="18"/>
+        </w:rPr>
+        <w:t>findByTitleContainingAndPriceLessThanEqualAndQuantityGreaterThanEqual(</w:t>
+      </w:r>
+      <w:proofErr w:type="gramEnd"/>
+    </w:p>
+    <w:p>
+      <w:pPr>
+        <w:ind w:left="360"/>
+        <w:rPr>
+          <w:sz w:val="18"/>
+          <w:szCs w:val="18"/>
+        </w:rPr>
+      </w:pPr>
+      <w:r>
+        <w:rPr>
+          <w:sz w:val="18"/>
+          <w:szCs w:val="18"/>
+        </w:rPr>
+        <w:t xml:space="preserve">    String title, </w:t>
+      </w:r>
+      <w:proofErr w:type="spellStart"/>
+      <w:r>
+        <w:rPr>
+          <w:sz w:val="18"/>
+          <w:szCs w:val="18"/>
+        </w:rPr>
+        <w:t>BigDecimal</w:t>
+      </w:r>
+      <w:proofErr w:type="spellEnd"/>
+      <w:r>
+        <w:rPr>
+          <w:sz w:val="18"/>
+          <w:szCs w:val="18"/>
+        </w:rPr>
+        <w:t xml:space="preserve"> </w:t>
+      </w:r>
+      <w:proofErr w:type="spellStart"/>
+      <w:r>
+        <w:rPr>
+          <w:sz w:val="18"/>
+          <w:szCs w:val="18"/>
+        </w:rPr>
+        <w:t>maxPrice</w:t>
+      </w:r>
+      <w:proofErr w:type="spellEnd"/>
+      <w:r>
+        <w:rPr>
+          <w:sz w:val="18"/>
+          <w:szCs w:val="18"/>
+        </w:rPr>
+        <w:t xml:space="preserve">, int </w:t>
+      </w:r>
+      <w:proofErr w:type="spellStart"/>
+      <w:r>
+        <w:rPr>
+          <w:sz w:val="18"/>
+          <w:szCs w:val="18"/>
+        </w:rPr>
+        <w:t>minQty</w:t>
+      </w:r>
+      <w:proofErr w:type="spellEnd"/>
+      <w:proofErr w:type="gramStart"/>
+      <w:r>
+        <w:rPr>
+          <w:sz w:val="18"/>
+          <w:szCs w:val="18"/>
+        </w:rPr>
+        <w:t>);</w:t>
+      </w:r>
+      <w:proofErr w:type="gramEnd"/>
+    </w:p>
+    <w:p>
+      <w:pPr>
+        <w:ind w:left="360"/>
+        <w:rPr>
+          <w:sz w:val="18"/>
+          <w:szCs w:val="18"/>
+        </w:rPr>
+      </w:pPr>
+      <w:r>
+        <w:rPr>
+          <w:sz w:val="18"/>
+          <w:szCs w:val="18"/>
+        </w:rPr>
+        <w:pict w14:anchorId="17A2A1AC">
+          <v:rect id="_x0000_i1413" style="width:0;height:1.5pt" o:hralign="center" o:hrstd="t" o:hr="t" fillcolor="#a0a0a0" stroked="f"/>
+        </w:pict>
+      </w:r>
+    </w:p>
+    <w:p>
+      <w:pPr>
+        <w:ind w:left="360"/>
+        <w:rPr>
+          <w:b/>
+          <w:bCs/>
+          <w:sz w:val="18"/>
+          <w:szCs w:val="18"/>
+        </w:rPr>
+      </w:pPr>
+      <w:r>
+        <w:rPr>
+          <w:rFonts w:ascii="Segoe UI Emoji" w:hAnsi="Segoe UI Emoji" w:cs="Segoe UI Emoji"/>
+          <w:b/>
+          <w:bCs/>
+          <w:sz w:val="18"/>
+          <w:szCs w:val="18"/>
+        </w:rPr>
+        <w:t>🧠</w:t>
+      </w:r>
+      <w:r>
+        <w:rPr>
+          <w:b/>
+          <w:bCs/>
+          <w:sz w:val="18"/>
+          <w:szCs w:val="18"/>
+        </w:rPr>
+        <w:t xml:space="preserve"> Tips</w:t>
+      </w:r>
+    </w:p>
+    <w:p>
+      <w:pPr>
+        <w:numPr>
+          <w:ilvl w:val="0"/>
+          <w:numId w:val="40"/>
+        </w:numPr>
+        <w:rPr>
+          <w:sz w:val="18"/>
+          <w:szCs w:val="18"/>
+        </w:rPr>
+      </w:pPr>
+      <w:r>
+        <w:rPr>
+          <w:sz w:val="18"/>
+          <w:szCs w:val="18"/>
+        </w:rPr>
+        <w:t xml:space="preserve">Always use </w:t>
+      </w:r>
+      <w:r>
+        <w:rPr>
+          <w:b/>
+          <w:bCs/>
+          <w:sz w:val="18"/>
+          <w:szCs w:val="18"/>
+        </w:rPr>
+        <w:t>Java field names</w:t>
+      </w:r>
+      <w:r>
+        <w:rPr>
+          <w:sz w:val="18"/>
+          <w:szCs w:val="18"/>
+        </w:rPr>
+        <w:t>, not column names.</w:t>
+      </w:r>
+    </w:p>
+    <w:p>
+      <w:pPr>
+        <w:numPr>
+          <w:ilvl w:val="0"/>
+          <w:numId w:val="40"/>
+        </w:numPr>
+        <w:rPr>
+          <w:sz w:val="18"/>
+          <w:szCs w:val="18"/>
+        </w:rPr>
+      </w:pPr>
+      <w:r>
+        <w:rPr>
+          <w:sz w:val="18"/>
+          <w:szCs w:val="18"/>
+        </w:rPr>
+        <w:t>Chained methods can get long — use @Query if it becomes too complex.</w:t>
+      </w:r>
+    </w:p>
+    <w:p>
+      <w:pPr>
+        <w:numPr>
+          <w:ilvl w:val="0"/>
+          <w:numId w:val="40"/>
+        </w:numPr>
+        <w:pBdr>
+          <w:bottom w:val="single" w:sz="6" w:space="1" w:color="auto"/>
+        </w:pBdr>
+        <w:rPr>
+          <w:sz w:val="18"/>
+          <w:szCs w:val="18"/>
+        </w:rPr>
+      </w:pPr>
+      <w:r>
+        <w:rPr>
+          <w:sz w:val="18"/>
+          <w:szCs w:val="18"/>
+        </w:rPr>
+        <w:t>For better performance, consider indexing fields used in chained conditions.</w:t>
+      </w:r>
+    </w:p>
+    <w:p>
+      <w:pPr>
+        <w:ind w:left="360"/>
+        <w:rPr>
+          <w:sz w:val="18"/>
+          <w:szCs w:val="18"/>
+        </w:rPr>
+      </w:pPr>
+    </w:p>
+    <w:p>
+      <w:pPr>
+        <w:ind w:left="360"/>
+        <w:rPr>
+          <w:sz w:val="24"/>
+          <w:szCs w:val="24"/>
+        </w:rPr>
+      </w:pPr>
+    </w:p>
+    <w:p>
+      <w:pPr>
+        <w:ind w:left="360"/>
+        <w:rPr>
+          <w:sz w:val="24"/>
+          <w:szCs w:val="24"/>
+        </w:rPr>
+      </w:pPr>
+    </w:p>
+    <w:p>
+      <w:pPr>
+        <w:ind w:left="360"/>
+        <w:rPr>
+          <w:sz w:val="24"/>
+          <w:szCs w:val="24"/>
+        </w:rPr>
+      </w:pPr>
+    </w:p>
+    <w:p>
+      <w:pPr>
+        <w:ind w:left="720"/>
+        <w:rPr>
+          <w:sz w:val="24"/>
+          <w:szCs w:val="24"/>
+        </w:rPr>
+      </w:pPr>
+    </w:p>
+    <w:p>
+      <w:pPr>
+        <w:ind w:left="720"/>
+        <w:rPr>
+          <w:sz w:val="24"/>
+          <w:szCs w:val="24"/>
+        </w:rPr>
+      </w:pPr>
     </w:p>
     <w:sectPr>
       <w:pgSz w:w="12240" w:h="15840"/>
@@ -34274,211 +40716,9 @@
     </w:lvl>
   </w:abstractNum>
   <w:abstractNum w:abstractNumId="4" w15:restartNumberingAfterBreak="0">
-    <w:nsid w:val="0CCD4915"/>
-    <w:multiLevelType w:val="hybridMultilevel"/>
-    <w:tmpl w:val="F23C7B66"/>
-    <w:lvl w:ilvl="0" w:tplc="B992B9FE">
-      <w:start w:val="2"/>
-      <w:numFmt w:val="bullet"/>
-      <w:lvlText w:val="-"/>
-      <w:lvlJc w:val="left"/>
-      <w:pPr>
-        <w:ind w:left="720" w:hanging="360"/>
-      </w:pPr>
-      <w:rPr>
-        <w:rFonts w:ascii="Aptos" w:eastAsiaTheme="minorHAnsi" w:hAnsi="Aptos" w:cstheme="minorBidi" w:hint="default"/>
-      </w:rPr>
-    </w:lvl>
-    <w:lvl w:ilvl="1" w:tplc="04090003">
-      <w:start w:val="1"/>
-      <w:numFmt w:val="bullet"/>
-      <w:lvlText w:val="o"/>
-      <w:lvlJc w:val="left"/>
-      <w:pPr>
-        <w:ind w:left="1440" w:hanging="360"/>
-      </w:pPr>
-      <w:rPr>
-        <w:rFonts w:ascii="Courier New" w:hAnsi="Courier New" w:cs="Courier New" w:hint="default"/>
-      </w:rPr>
-    </w:lvl>
-    <w:lvl w:ilvl="2" w:tplc="04090005" w:tentative="1">
-      <w:start w:val="1"/>
-      <w:numFmt w:val="bullet"/>
-      <w:lvlText w:val=""/>
-      <w:lvlJc w:val="left"/>
-      <w:pPr>
-        <w:ind w:left="2160" w:hanging="360"/>
-      </w:pPr>
-      <w:rPr>
-        <w:rFonts w:ascii="Wingdings" w:hAnsi="Wingdings" w:hint="default"/>
-      </w:rPr>
-    </w:lvl>
-    <w:lvl w:ilvl="3" w:tplc="04090001" w:tentative="1">
-      <w:start w:val="1"/>
-      <w:numFmt w:val="bullet"/>
-      <w:lvlText w:val=""/>
-      <w:lvlJc w:val="left"/>
-      <w:pPr>
-        <w:ind w:left="2880" w:hanging="360"/>
-      </w:pPr>
-      <w:rPr>
-        <w:rFonts w:ascii="Symbol" w:hAnsi="Symbol" w:hint="default"/>
-      </w:rPr>
-    </w:lvl>
-    <w:lvl w:ilvl="4" w:tplc="04090003" w:tentative="1">
-      <w:start w:val="1"/>
-      <w:numFmt w:val="bullet"/>
-      <w:lvlText w:val="o"/>
-      <w:lvlJc w:val="left"/>
-      <w:pPr>
-        <w:ind w:left="3600" w:hanging="360"/>
-      </w:pPr>
-      <w:rPr>
-        <w:rFonts w:ascii="Courier New" w:hAnsi="Courier New" w:cs="Courier New" w:hint="default"/>
-      </w:rPr>
-    </w:lvl>
-    <w:lvl w:ilvl="5" w:tplc="04090005" w:tentative="1">
-      <w:start w:val="1"/>
-      <w:numFmt w:val="bullet"/>
-      <w:lvlText w:val=""/>
-      <w:lvlJc w:val="left"/>
-      <w:pPr>
-        <w:ind w:left="4320" w:hanging="360"/>
-      </w:pPr>
-      <w:rPr>
-        <w:rFonts w:ascii="Wingdings" w:hAnsi="Wingdings" w:hint="default"/>
-      </w:rPr>
-    </w:lvl>
-    <w:lvl w:ilvl="6" w:tplc="04090001" w:tentative="1">
-      <w:start w:val="1"/>
-      <w:numFmt w:val="bullet"/>
-      <w:lvlText w:val=""/>
-      <w:lvlJc w:val="left"/>
-      <w:pPr>
-        <w:ind w:left="5040" w:hanging="360"/>
-      </w:pPr>
-      <w:rPr>
-        <w:rFonts w:ascii="Symbol" w:hAnsi="Symbol" w:hint="default"/>
-      </w:rPr>
-    </w:lvl>
-    <w:lvl w:ilvl="7" w:tplc="04090003" w:tentative="1">
-      <w:start w:val="1"/>
-      <w:numFmt w:val="bullet"/>
-      <w:lvlText w:val="o"/>
-      <w:lvlJc w:val="left"/>
-      <w:pPr>
-        <w:ind w:left="5760" w:hanging="360"/>
-      </w:pPr>
-      <w:rPr>
-        <w:rFonts w:ascii="Courier New" w:hAnsi="Courier New" w:cs="Courier New" w:hint="default"/>
-      </w:rPr>
-    </w:lvl>
-    <w:lvl w:ilvl="8" w:tplc="04090005" w:tentative="1">
-      <w:start w:val="1"/>
-      <w:numFmt w:val="bullet"/>
-      <w:lvlText w:val=""/>
-      <w:lvlJc w:val="left"/>
-      <w:pPr>
-        <w:ind w:left="6480" w:hanging="360"/>
-      </w:pPr>
-      <w:rPr>
-        <w:rFonts w:ascii="Wingdings" w:hAnsi="Wingdings" w:hint="default"/>
-      </w:rPr>
-    </w:lvl>
-  </w:abstractNum>
-  <w:abstractNum w:abstractNumId="5" w15:restartNumberingAfterBreak="0">
-    <w:nsid w:val="0DE25055"/>
-    <w:multiLevelType w:val="hybridMultilevel"/>
-    <w:tmpl w:val="1FE4E8EC"/>
-    <w:lvl w:ilvl="0" w:tplc="0409000F">
-      <w:start w:val="1"/>
-      <w:numFmt w:val="decimal"/>
-      <w:lvlText w:val="%1."/>
-      <w:lvlJc w:val="left"/>
-      <w:pPr>
-        <w:ind w:left="720" w:hanging="360"/>
-      </w:pPr>
-      <w:rPr>
-        <w:rFonts w:hint="default"/>
-      </w:rPr>
-    </w:lvl>
-    <w:lvl w:ilvl="1" w:tplc="04090019" w:tentative="1">
-      <w:start w:val="1"/>
-      <w:numFmt w:val="lowerLetter"/>
-      <w:lvlText w:val="%2."/>
-      <w:lvlJc w:val="left"/>
-      <w:pPr>
-        <w:ind w:left="1440" w:hanging="360"/>
-      </w:pPr>
-    </w:lvl>
-    <w:lvl w:ilvl="2" w:tplc="0409001B" w:tentative="1">
-      <w:start w:val="1"/>
-      <w:numFmt w:val="lowerRoman"/>
-      <w:lvlText w:val="%3."/>
-      <w:lvlJc w:val="right"/>
-      <w:pPr>
-        <w:ind w:left="2160" w:hanging="180"/>
-      </w:pPr>
-    </w:lvl>
-    <w:lvl w:ilvl="3" w:tplc="0409000F" w:tentative="1">
-      <w:start w:val="1"/>
-      <w:numFmt w:val="decimal"/>
-      <w:lvlText w:val="%4."/>
-      <w:lvlJc w:val="left"/>
-      <w:pPr>
-        <w:ind w:left="2880" w:hanging="360"/>
-      </w:pPr>
-    </w:lvl>
-    <w:lvl w:ilvl="4" w:tplc="04090019" w:tentative="1">
-      <w:start w:val="1"/>
-      <w:numFmt w:val="lowerLetter"/>
-      <w:lvlText w:val="%5."/>
-      <w:lvlJc w:val="left"/>
-      <w:pPr>
-        <w:ind w:left="3600" w:hanging="360"/>
-      </w:pPr>
-    </w:lvl>
-    <w:lvl w:ilvl="5" w:tplc="0409001B" w:tentative="1">
-      <w:start w:val="1"/>
-      <w:numFmt w:val="lowerRoman"/>
-      <w:lvlText w:val="%6."/>
-      <w:lvlJc w:val="right"/>
-      <w:pPr>
-        <w:ind w:left="4320" w:hanging="180"/>
-      </w:pPr>
-    </w:lvl>
-    <w:lvl w:ilvl="6" w:tplc="0409000F" w:tentative="1">
-      <w:start w:val="1"/>
-      <w:numFmt w:val="decimal"/>
-      <w:lvlText w:val="%7."/>
-      <w:lvlJc w:val="left"/>
-      <w:pPr>
-        <w:ind w:left="5040" w:hanging="360"/>
-      </w:pPr>
-    </w:lvl>
-    <w:lvl w:ilvl="7" w:tplc="04090019" w:tentative="1">
-      <w:start w:val="1"/>
-      <w:numFmt w:val="lowerLetter"/>
-      <w:lvlText w:val="%8."/>
-      <w:lvlJc w:val="left"/>
-      <w:pPr>
-        <w:ind w:left="5760" w:hanging="360"/>
-      </w:pPr>
-    </w:lvl>
-    <w:lvl w:ilvl="8" w:tplc="0409001B" w:tentative="1">
-      <w:start w:val="1"/>
-      <w:numFmt w:val="lowerRoman"/>
-      <w:lvlText w:val="%9."/>
-      <w:lvlJc w:val="right"/>
-      <w:pPr>
-        <w:ind w:left="6480" w:hanging="180"/>
-      </w:pPr>
-    </w:lvl>
-  </w:abstractNum>
-  <w:abstractNum w:abstractNumId="6" w15:restartNumberingAfterBreak="0">
-    <w:nsid w:val="12835E24"/>
+    <w:nsid w:val="0C182DCE"/>
     <w:multiLevelType w:val="multilevel"/>
-    <w:tmpl w:val="BD3A01FE"/>
+    <w:tmpl w:val="FB582A76"/>
     <w:lvl w:ilvl="0">
       <w:start w:val="1"/>
       <w:numFmt w:val="bullet"/>
@@ -34624,10 +40864,212 @@
       </w:rPr>
     </w:lvl>
   </w:abstractNum>
+  <w:abstractNum w:abstractNumId="5" w15:restartNumberingAfterBreak="0">
+    <w:nsid w:val="0CCD4915"/>
+    <w:multiLevelType w:val="hybridMultilevel"/>
+    <w:tmpl w:val="F23C7B66"/>
+    <w:lvl w:ilvl="0" w:tplc="B992B9FE">
+      <w:start w:val="2"/>
+      <w:numFmt w:val="bullet"/>
+      <w:lvlText w:val="-"/>
+      <w:lvlJc w:val="left"/>
+      <w:pPr>
+        <w:ind w:left="720" w:hanging="360"/>
+      </w:pPr>
+      <w:rPr>
+        <w:rFonts w:ascii="Aptos" w:eastAsiaTheme="minorHAnsi" w:hAnsi="Aptos" w:cstheme="minorBidi" w:hint="default"/>
+      </w:rPr>
+    </w:lvl>
+    <w:lvl w:ilvl="1" w:tplc="04090003">
+      <w:start w:val="1"/>
+      <w:numFmt w:val="bullet"/>
+      <w:lvlText w:val="o"/>
+      <w:lvlJc w:val="left"/>
+      <w:pPr>
+        <w:ind w:left="1440" w:hanging="360"/>
+      </w:pPr>
+      <w:rPr>
+        <w:rFonts w:ascii="Courier New" w:hAnsi="Courier New" w:cs="Courier New" w:hint="default"/>
+      </w:rPr>
+    </w:lvl>
+    <w:lvl w:ilvl="2" w:tplc="04090005" w:tentative="1">
+      <w:start w:val="1"/>
+      <w:numFmt w:val="bullet"/>
+      <w:lvlText w:val=""/>
+      <w:lvlJc w:val="left"/>
+      <w:pPr>
+        <w:ind w:left="2160" w:hanging="360"/>
+      </w:pPr>
+      <w:rPr>
+        <w:rFonts w:ascii="Wingdings" w:hAnsi="Wingdings" w:hint="default"/>
+      </w:rPr>
+    </w:lvl>
+    <w:lvl w:ilvl="3" w:tplc="04090001" w:tentative="1">
+      <w:start w:val="1"/>
+      <w:numFmt w:val="bullet"/>
+      <w:lvlText w:val=""/>
+      <w:lvlJc w:val="left"/>
+      <w:pPr>
+        <w:ind w:left="2880" w:hanging="360"/>
+      </w:pPr>
+      <w:rPr>
+        <w:rFonts w:ascii="Symbol" w:hAnsi="Symbol" w:hint="default"/>
+      </w:rPr>
+    </w:lvl>
+    <w:lvl w:ilvl="4" w:tplc="04090003" w:tentative="1">
+      <w:start w:val="1"/>
+      <w:numFmt w:val="bullet"/>
+      <w:lvlText w:val="o"/>
+      <w:lvlJc w:val="left"/>
+      <w:pPr>
+        <w:ind w:left="3600" w:hanging="360"/>
+      </w:pPr>
+      <w:rPr>
+        <w:rFonts w:ascii="Courier New" w:hAnsi="Courier New" w:cs="Courier New" w:hint="default"/>
+      </w:rPr>
+    </w:lvl>
+    <w:lvl w:ilvl="5" w:tplc="04090005" w:tentative="1">
+      <w:start w:val="1"/>
+      <w:numFmt w:val="bullet"/>
+      <w:lvlText w:val=""/>
+      <w:lvlJc w:val="left"/>
+      <w:pPr>
+        <w:ind w:left="4320" w:hanging="360"/>
+      </w:pPr>
+      <w:rPr>
+        <w:rFonts w:ascii="Wingdings" w:hAnsi="Wingdings" w:hint="default"/>
+      </w:rPr>
+    </w:lvl>
+    <w:lvl w:ilvl="6" w:tplc="04090001" w:tentative="1">
+      <w:start w:val="1"/>
+      <w:numFmt w:val="bullet"/>
+      <w:lvlText w:val=""/>
+      <w:lvlJc w:val="left"/>
+      <w:pPr>
+        <w:ind w:left="5040" w:hanging="360"/>
+      </w:pPr>
+      <w:rPr>
+        <w:rFonts w:ascii="Symbol" w:hAnsi="Symbol" w:hint="default"/>
+      </w:rPr>
+    </w:lvl>
+    <w:lvl w:ilvl="7" w:tplc="04090003" w:tentative="1">
+      <w:start w:val="1"/>
+      <w:numFmt w:val="bullet"/>
+      <w:lvlText w:val="o"/>
+      <w:lvlJc w:val="left"/>
+      <w:pPr>
+        <w:ind w:left="5760" w:hanging="360"/>
+      </w:pPr>
+      <w:rPr>
+        <w:rFonts w:ascii="Courier New" w:hAnsi="Courier New" w:cs="Courier New" w:hint="default"/>
+      </w:rPr>
+    </w:lvl>
+    <w:lvl w:ilvl="8" w:tplc="04090005" w:tentative="1">
+      <w:start w:val="1"/>
+      <w:numFmt w:val="bullet"/>
+      <w:lvlText w:val=""/>
+      <w:lvlJc w:val="left"/>
+      <w:pPr>
+        <w:ind w:left="6480" w:hanging="360"/>
+      </w:pPr>
+      <w:rPr>
+        <w:rFonts w:ascii="Wingdings" w:hAnsi="Wingdings" w:hint="default"/>
+      </w:rPr>
+    </w:lvl>
+  </w:abstractNum>
+  <w:abstractNum w:abstractNumId="6" w15:restartNumberingAfterBreak="0">
+    <w:nsid w:val="0DE25055"/>
+    <w:multiLevelType w:val="hybridMultilevel"/>
+    <w:tmpl w:val="1FE4E8EC"/>
+    <w:lvl w:ilvl="0" w:tplc="0409000F">
+      <w:start w:val="1"/>
+      <w:numFmt w:val="decimal"/>
+      <w:lvlText w:val="%1."/>
+      <w:lvlJc w:val="left"/>
+      <w:pPr>
+        <w:ind w:left="720" w:hanging="360"/>
+      </w:pPr>
+      <w:rPr>
+        <w:rFonts w:hint="default"/>
+      </w:rPr>
+    </w:lvl>
+    <w:lvl w:ilvl="1" w:tplc="04090019" w:tentative="1">
+      <w:start w:val="1"/>
+      <w:numFmt w:val="lowerLetter"/>
+      <w:lvlText w:val="%2."/>
+      <w:lvlJc w:val="left"/>
+      <w:pPr>
+        <w:ind w:left="1440" w:hanging="360"/>
+      </w:pPr>
+    </w:lvl>
+    <w:lvl w:ilvl="2" w:tplc="0409001B" w:tentative="1">
+      <w:start w:val="1"/>
+      <w:numFmt w:val="lowerRoman"/>
+      <w:lvlText w:val="%3."/>
+      <w:lvlJc w:val="right"/>
+      <w:pPr>
+        <w:ind w:left="2160" w:hanging="180"/>
+      </w:pPr>
+    </w:lvl>
+    <w:lvl w:ilvl="3" w:tplc="0409000F" w:tentative="1">
+      <w:start w:val="1"/>
+      <w:numFmt w:val="decimal"/>
+      <w:lvlText w:val="%4."/>
+      <w:lvlJc w:val="left"/>
+      <w:pPr>
+        <w:ind w:left="2880" w:hanging="360"/>
+      </w:pPr>
+    </w:lvl>
+    <w:lvl w:ilvl="4" w:tplc="04090019" w:tentative="1">
+      <w:start w:val="1"/>
+      <w:numFmt w:val="lowerLetter"/>
+      <w:lvlText w:val="%5."/>
+      <w:lvlJc w:val="left"/>
+      <w:pPr>
+        <w:ind w:left="3600" w:hanging="360"/>
+      </w:pPr>
+    </w:lvl>
+    <w:lvl w:ilvl="5" w:tplc="0409001B" w:tentative="1">
+      <w:start w:val="1"/>
+      <w:numFmt w:val="lowerRoman"/>
+      <w:lvlText w:val="%6."/>
+      <w:lvlJc w:val="right"/>
+      <w:pPr>
+        <w:ind w:left="4320" w:hanging="180"/>
+      </w:pPr>
+    </w:lvl>
+    <w:lvl w:ilvl="6" w:tplc="0409000F" w:tentative="1">
+      <w:start w:val="1"/>
+      <w:numFmt w:val="decimal"/>
+      <w:lvlText w:val="%7."/>
+      <w:lvlJc w:val="left"/>
+      <w:pPr>
+        <w:ind w:left="5040" w:hanging="360"/>
+      </w:pPr>
+    </w:lvl>
+    <w:lvl w:ilvl="7" w:tplc="04090019" w:tentative="1">
+      <w:start w:val="1"/>
+      <w:numFmt w:val="lowerLetter"/>
+      <w:lvlText w:val="%8."/>
+      <w:lvlJc w:val="left"/>
+      <w:pPr>
+        <w:ind w:left="5760" w:hanging="360"/>
+      </w:pPr>
+    </w:lvl>
+    <w:lvl w:ilvl="8" w:tplc="0409001B" w:tentative="1">
+      <w:start w:val="1"/>
+      <w:numFmt w:val="lowerRoman"/>
+      <w:lvlText w:val="%9."/>
+      <w:lvlJc w:val="right"/>
+      <w:pPr>
+        <w:ind w:left="6480" w:hanging="180"/>
+      </w:pPr>
+    </w:lvl>
+  </w:abstractNum>
   <w:abstractNum w:abstractNumId="7" w15:restartNumberingAfterBreak="0">
-    <w:nsid w:val="146D5C8B"/>
+    <w:nsid w:val="12835E24"/>
     <w:multiLevelType w:val="multilevel"/>
-    <w:tmpl w:val="2D4AC1E4"/>
+    <w:tmpl w:val="BD3A01FE"/>
     <w:lvl w:ilvl="0">
       <w:start w:val="1"/>
       <w:numFmt w:val="bullet"/>
@@ -34774,9 +41216,9 @@
     </w:lvl>
   </w:abstractNum>
   <w:abstractNum w:abstractNumId="8" w15:restartNumberingAfterBreak="0">
-    <w:nsid w:val="18B45C86"/>
+    <w:nsid w:val="146D5C8B"/>
     <w:multiLevelType w:val="multilevel"/>
-    <w:tmpl w:val="9D6E1300"/>
+    <w:tmpl w:val="2D4AC1E4"/>
     <w:lvl w:ilvl="0">
       <w:start w:val="1"/>
       <w:numFmt w:val="bullet"/>
@@ -34923,9 +41365,9 @@
     </w:lvl>
   </w:abstractNum>
   <w:abstractNum w:abstractNumId="9" w15:restartNumberingAfterBreak="0">
-    <w:nsid w:val="19A3359B"/>
+    <w:nsid w:val="18B45C86"/>
     <w:multiLevelType w:val="multilevel"/>
-    <w:tmpl w:val="5C06E7EE"/>
+    <w:tmpl w:val="9D6E1300"/>
     <w:lvl w:ilvl="0">
       <w:start w:val="1"/>
       <w:numFmt w:val="bullet"/>
@@ -35072,9 +41514,9 @@
     </w:lvl>
   </w:abstractNum>
   <w:abstractNum w:abstractNumId="10" w15:restartNumberingAfterBreak="0">
-    <w:nsid w:val="1F55285C"/>
+    <w:nsid w:val="19A3359B"/>
     <w:multiLevelType w:val="multilevel"/>
-    <w:tmpl w:val="23945B14"/>
+    <w:tmpl w:val="5C06E7EE"/>
     <w:lvl w:ilvl="0">
       <w:start w:val="1"/>
       <w:numFmt w:val="bullet"/>
@@ -35221,9 +41663,9 @@
     </w:lvl>
   </w:abstractNum>
   <w:abstractNum w:abstractNumId="11" w15:restartNumberingAfterBreak="0">
-    <w:nsid w:val="1FB22218"/>
+    <w:nsid w:val="1F55285C"/>
     <w:multiLevelType w:val="multilevel"/>
-    <w:tmpl w:val="39C0F226"/>
+    <w:tmpl w:val="23945B14"/>
     <w:lvl w:ilvl="0">
       <w:start w:val="1"/>
       <w:numFmt w:val="bullet"/>
@@ -35370,9 +41812,9 @@
     </w:lvl>
   </w:abstractNum>
   <w:abstractNum w:abstractNumId="12" w15:restartNumberingAfterBreak="0">
-    <w:nsid w:val="2043675E"/>
+    <w:nsid w:val="1FB22218"/>
     <w:multiLevelType w:val="multilevel"/>
-    <w:tmpl w:val="8FECEB74"/>
+    <w:tmpl w:val="39C0F226"/>
     <w:lvl w:ilvl="0">
       <w:start w:val="1"/>
       <w:numFmt w:val="bullet"/>
@@ -35519,6 +41961,155 @@
     </w:lvl>
   </w:abstractNum>
   <w:abstractNum w:abstractNumId="13" w15:restartNumberingAfterBreak="0">
+    <w:nsid w:val="2043675E"/>
+    <w:multiLevelType w:val="multilevel"/>
+    <w:tmpl w:val="8FECEB74"/>
+    <w:lvl w:ilvl="0">
+      <w:start w:val="1"/>
+      <w:numFmt w:val="bullet"/>
+      <w:lvlText w:val=""/>
+      <w:lvlJc w:val="left"/>
+      <w:pPr>
+        <w:tabs>
+          <w:tab w:val="num" w:pos="720"/>
+        </w:tabs>
+        <w:ind w:left="720" w:hanging="360"/>
+      </w:pPr>
+      <w:rPr>
+        <w:rFonts w:ascii="Symbol" w:hAnsi="Symbol" w:hint="default"/>
+        <w:sz w:val="20"/>
+      </w:rPr>
+    </w:lvl>
+    <w:lvl w:ilvl="1" w:tentative="1">
+      <w:start w:val="1"/>
+      <w:numFmt w:val="bullet"/>
+      <w:lvlText w:val="o"/>
+      <w:lvlJc w:val="left"/>
+      <w:pPr>
+        <w:tabs>
+          <w:tab w:val="num" w:pos="1440"/>
+        </w:tabs>
+        <w:ind w:left="1440" w:hanging="360"/>
+      </w:pPr>
+      <w:rPr>
+        <w:rFonts w:ascii="Courier New" w:hAnsi="Courier New" w:hint="default"/>
+        <w:sz w:val="20"/>
+      </w:rPr>
+    </w:lvl>
+    <w:lvl w:ilvl="2" w:tentative="1">
+      <w:start w:val="1"/>
+      <w:numFmt w:val="bullet"/>
+      <w:lvlText w:val=""/>
+      <w:lvlJc w:val="left"/>
+      <w:pPr>
+        <w:tabs>
+          <w:tab w:val="num" w:pos="2160"/>
+        </w:tabs>
+        <w:ind w:left="2160" w:hanging="360"/>
+      </w:pPr>
+      <w:rPr>
+        <w:rFonts w:ascii="Wingdings" w:hAnsi="Wingdings" w:hint="default"/>
+        <w:sz w:val="20"/>
+      </w:rPr>
+    </w:lvl>
+    <w:lvl w:ilvl="3" w:tentative="1">
+      <w:start w:val="1"/>
+      <w:numFmt w:val="bullet"/>
+      <w:lvlText w:val=""/>
+      <w:lvlJc w:val="left"/>
+      <w:pPr>
+        <w:tabs>
+          <w:tab w:val="num" w:pos="2880"/>
+        </w:tabs>
+        <w:ind w:left="2880" w:hanging="360"/>
+      </w:pPr>
+      <w:rPr>
+        <w:rFonts w:ascii="Wingdings" w:hAnsi="Wingdings" w:hint="default"/>
+        <w:sz w:val="20"/>
+      </w:rPr>
+    </w:lvl>
+    <w:lvl w:ilvl="4" w:tentative="1">
+      <w:start w:val="1"/>
+      <w:numFmt w:val="bullet"/>
+      <w:lvlText w:val=""/>
+      <w:lvlJc w:val="left"/>
+      <w:pPr>
+        <w:tabs>
+          <w:tab w:val="num" w:pos="3600"/>
+        </w:tabs>
+        <w:ind w:left="3600" w:hanging="360"/>
+      </w:pPr>
+      <w:rPr>
+        <w:rFonts w:ascii="Wingdings" w:hAnsi="Wingdings" w:hint="default"/>
+        <w:sz w:val="20"/>
+      </w:rPr>
+    </w:lvl>
+    <w:lvl w:ilvl="5" w:tentative="1">
+      <w:start w:val="1"/>
+      <w:numFmt w:val="bullet"/>
+      <w:lvlText w:val=""/>
+      <w:lvlJc w:val="left"/>
+      <w:pPr>
+        <w:tabs>
+          <w:tab w:val="num" w:pos="4320"/>
+        </w:tabs>
+        <w:ind w:left="4320" w:hanging="360"/>
+      </w:pPr>
+      <w:rPr>
+        <w:rFonts w:ascii="Wingdings" w:hAnsi="Wingdings" w:hint="default"/>
+        <w:sz w:val="20"/>
+      </w:rPr>
+    </w:lvl>
+    <w:lvl w:ilvl="6" w:tentative="1">
+      <w:start w:val="1"/>
+      <w:numFmt w:val="bullet"/>
+      <w:lvlText w:val=""/>
+      <w:lvlJc w:val="left"/>
+      <w:pPr>
+        <w:tabs>
+          <w:tab w:val="num" w:pos="5040"/>
+        </w:tabs>
+        <w:ind w:left="5040" w:hanging="360"/>
+      </w:pPr>
+      <w:rPr>
+        <w:rFonts w:ascii="Wingdings" w:hAnsi="Wingdings" w:hint="default"/>
+        <w:sz w:val="20"/>
+      </w:rPr>
+    </w:lvl>
+    <w:lvl w:ilvl="7" w:tentative="1">
+      <w:start w:val="1"/>
+      <w:numFmt w:val="bullet"/>
+      <w:lvlText w:val=""/>
+      <w:lvlJc w:val="left"/>
+      <w:pPr>
+        <w:tabs>
+          <w:tab w:val="num" w:pos="5760"/>
+        </w:tabs>
+        <w:ind w:left="5760" w:hanging="360"/>
+      </w:pPr>
+      <w:rPr>
+        <w:rFonts w:ascii="Wingdings" w:hAnsi="Wingdings" w:hint="default"/>
+        <w:sz w:val="20"/>
+      </w:rPr>
+    </w:lvl>
+    <w:lvl w:ilvl="8" w:tentative="1">
+      <w:start w:val="1"/>
+      <w:numFmt w:val="bullet"/>
+      <w:lvlText w:val=""/>
+      <w:lvlJc w:val="left"/>
+      <w:pPr>
+        <w:tabs>
+          <w:tab w:val="num" w:pos="6480"/>
+        </w:tabs>
+        <w:ind w:left="6480" w:hanging="360"/>
+      </w:pPr>
+      <w:rPr>
+        <w:rFonts w:ascii="Wingdings" w:hAnsi="Wingdings" w:hint="default"/>
+        <w:sz w:val="20"/>
+      </w:rPr>
+    </w:lvl>
+  </w:abstractNum>
+  <w:abstractNum w:abstractNumId="14" w15:restartNumberingAfterBreak="0">
     <w:nsid w:val="21D06EC2"/>
     <w:multiLevelType w:val="multilevel"/>
     <w:tmpl w:val="AC304118"/>
@@ -35631,7 +42222,7 @@
       </w:pPr>
     </w:lvl>
   </w:abstractNum>
-  <w:abstractNum w:abstractNumId="14" w15:restartNumberingAfterBreak="0">
+  <w:abstractNum w:abstractNumId="15" w15:restartNumberingAfterBreak="0">
     <w:nsid w:val="29FB30DF"/>
     <w:multiLevelType w:val="multilevel"/>
     <w:tmpl w:val="40D804CA"/>
@@ -35748,7 +42339,7 @@
       </w:pPr>
     </w:lvl>
   </w:abstractNum>
-  <w:abstractNum w:abstractNumId="15" w15:restartNumberingAfterBreak="0">
+  <w:abstractNum w:abstractNumId="16" w15:restartNumberingAfterBreak="0">
     <w:nsid w:val="2CC07233"/>
     <w:multiLevelType w:val="hybridMultilevel"/>
     <w:tmpl w:val="A664F74A"/>
@@ -35837,7 +42428,7 @@
       </w:pPr>
     </w:lvl>
   </w:abstractNum>
-  <w:abstractNum w:abstractNumId="16" w15:restartNumberingAfterBreak="0">
+  <w:abstractNum w:abstractNumId="17" w15:restartNumberingAfterBreak="0">
     <w:nsid w:val="2D8E52D1"/>
     <w:multiLevelType w:val="multilevel"/>
     <w:tmpl w:val="D750CF8A"/>
@@ -35986,7 +42577,7 @@
       </w:rPr>
     </w:lvl>
   </w:abstractNum>
-  <w:abstractNum w:abstractNumId="17" w15:restartNumberingAfterBreak="0">
+  <w:abstractNum w:abstractNumId="18" w15:restartNumberingAfterBreak="0">
     <w:nsid w:val="2F4C3FF4"/>
     <w:multiLevelType w:val="multilevel"/>
     <w:tmpl w:val="7276B2F6"/>
@@ -36135,7 +42726,7 @@
       </w:rPr>
     </w:lvl>
   </w:abstractNum>
-  <w:abstractNum w:abstractNumId="18" w15:restartNumberingAfterBreak="0">
+  <w:abstractNum w:abstractNumId="19" w15:restartNumberingAfterBreak="0">
     <w:nsid w:val="323F4BF8"/>
     <w:multiLevelType w:val="multilevel"/>
     <w:tmpl w:val="7AEA0618"/>
@@ -36284,7 +42875,7 @@
       </w:rPr>
     </w:lvl>
   </w:abstractNum>
-  <w:abstractNum w:abstractNumId="19" w15:restartNumberingAfterBreak="0">
+  <w:abstractNum w:abstractNumId="20" w15:restartNumberingAfterBreak="0">
     <w:nsid w:val="39936D01"/>
     <w:multiLevelType w:val="multilevel"/>
     <w:tmpl w:val="3DB0F61C"/>
@@ -36433,7 +43024,7 @@
       </w:rPr>
     </w:lvl>
   </w:abstractNum>
-  <w:abstractNum w:abstractNumId="20" w15:restartNumberingAfterBreak="0">
+  <w:abstractNum w:abstractNumId="21" w15:restartNumberingAfterBreak="0">
     <w:nsid w:val="3C22343B"/>
     <w:multiLevelType w:val="multilevel"/>
     <w:tmpl w:val="2F7C0F2C"/>
@@ -36578,7 +43169,7 @@
       </w:rPr>
     </w:lvl>
   </w:abstractNum>
-  <w:abstractNum w:abstractNumId="21" w15:restartNumberingAfterBreak="0">
+  <w:abstractNum w:abstractNumId="22" w15:restartNumberingAfterBreak="0">
     <w:nsid w:val="4B425E26"/>
     <w:multiLevelType w:val="multilevel"/>
     <w:tmpl w:val="5EA2FBCA"/>
@@ -36727,7 +43318,7 @@
       </w:rPr>
     </w:lvl>
   </w:abstractNum>
-  <w:abstractNum w:abstractNumId="22" w15:restartNumberingAfterBreak="0">
+  <w:abstractNum w:abstractNumId="23" w15:restartNumberingAfterBreak="0">
     <w:nsid w:val="4C58184B"/>
     <w:multiLevelType w:val="multilevel"/>
     <w:tmpl w:val="31EC9BC2"/>
@@ -36876,7 +43467,7 @@
       </w:rPr>
     </w:lvl>
   </w:abstractNum>
-  <w:abstractNum w:abstractNumId="23" w15:restartNumberingAfterBreak="0">
+  <w:abstractNum w:abstractNumId="24" w15:restartNumberingAfterBreak="0">
     <w:nsid w:val="4E7A6E8C"/>
     <w:multiLevelType w:val="multilevel"/>
     <w:tmpl w:val="990CC968"/>
@@ -36997,99 +43588,10 @@
       </w:rPr>
     </w:lvl>
   </w:abstractNum>
-  <w:abstractNum w:abstractNumId="24" w15:restartNumberingAfterBreak="0">
-    <w:nsid w:val="5000651A"/>
-    <w:multiLevelType w:val="hybridMultilevel"/>
-    <w:tmpl w:val="821CF266"/>
-    <w:lvl w:ilvl="0" w:tplc="04090011">
-      <w:start w:val="1"/>
-      <w:numFmt w:val="decimal"/>
-      <w:lvlText w:val="%1)"/>
-      <w:lvlJc w:val="left"/>
-      <w:pPr>
-        <w:ind w:left="720" w:hanging="360"/>
-      </w:pPr>
-      <w:rPr>
-        <w:rFonts w:hint="default"/>
-      </w:rPr>
-    </w:lvl>
-    <w:lvl w:ilvl="1" w:tplc="04090019" w:tentative="1">
-      <w:start w:val="1"/>
-      <w:numFmt w:val="lowerLetter"/>
-      <w:lvlText w:val="%2."/>
-      <w:lvlJc w:val="left"/>
-      <w:pPr>
-        <w:ind w:left="1440" w:hanging="360"/>
-      </w:pPr>
-    </w:lvl>
-    <w:lvl w:ilvl="2" w:tplc="0409001B" w:tentative="1">
-      <w:start w:val="1"/>
-      <w:numFmt w:val="lowerRoman"/>
-      <w:lvlText w:val="%3."/>
-      <w:lvlJc w:val="right"/>
-      <w:pPr>
-        <w:ind w:left="2160" w:hanging="180"/>
-      </w:pPr>
-    </w:lvl>
-    <w:lvl w:ilvl="3" w:tplc="0409000F" w:tentative="1">
-      <w:start w:val="1"/>
-      <w:numFmt w:val="decimal"/>
-      <w:lvlText w:val="%4."/>
-      <w:lvlJc w:val="left"/>
-      <w:pPr>
-        <w:ind w:left="2880" w:hanging="360"/>
-      </w:pPr>
-    </w:lvl>
-    <w:lvl w:ilvl="4" w:tplc="04090019" w:tentative="1">
-      <w:start w:val="1"/>
-      <w:numFmt w:val="lowerLetter"/>
-      <w:lvlText w:val="%5."/>
-      <w:lvlJc w:val="left"/>
-      <w:pPr>
-        <w:ind w:left="3600" w:hanging="360"/>
-      </w:pPr>
-    </w:lvl>
-    <w:lvl w:ilvl="5" w:tplc="0409001B" w:tentative="1">
-      <w:start w:val="1"/>
-      <w:numFmt w:val="lowerRoman"/>
-      <w:lvlText w:val="%6."/>
-      <w:lvlJc w:val="right"/>
-      <w:pPr>
-        <w:ind w:left="4320" w:hanging="180"/>
-      </w:pPr>
-    </w:lvl>
-    <w:lvl w:ilvl="6" w:tplc="0409000F" w:tentative="1">
-      <w:start w:val="1"/>
-      <w:numFmt w:val="decimal"/>
-      <w:lvlText w:val="%7."/>
-      <w:lvlJc w:val="left"/>
-      <w:pPr>
-        <w:ind w:left="5040" w:hanging="360"/>
-      </w:pPr>
-    </w:lvl>
-    <w:lvl w:ilvl="7" w:tplc="04090019" w:tentative="1">
-      <w:start w:val="1"/>
-      <w:numFmt w:val="lowerLetter"/>
-      <w:lvlText w:val="%8."/>
-      <w:lvlJc w:val="left"/>
-      <w:pPr>
-        <w:ind w:left="5760" w:hanging="360"/>
-      </w:pPr>
-    </w:lvl>
-    <w:lvl w:ilvl="8" w:tplc="0409001B" w:tentative="1">
-      <w:start w:val="1"/>
-      <w:numFmt w:val="lowerRoman"/>
-      <w:lvlText w:val="%9."/>
-      <w:lvlJc w:val="right"/>
-      <w:pPr>
-        <w:ind w:left="6480" w:hanging="180"/>
-      </w:pPr>
-    </w:lvl>
-  </w:abstractNum>
   <w:abstractNum w:abstractNumId="25" w15:restartNumberingAfterBreak="0">
-    <w:nsid w:val="5E9F3B05"/>
+    <w:nsid w:val="4F4A12A4"/>
     <w:multiLevelType w:val="multilevel"/>
-    <w:tmpl w:val="D5F22562"/>
+    <w:tmpl w:val="C8C85EC0"/>
     <w:lvl w:ilvl="0">
       <w:start w:val="1"/>
       <w:numFmt w:val="bullet"/>
@@ -37236,9 +43738,98 @@
     </w:lvl>
   </w:abstractNum>
   <w:abstractNum w:abstractNumId="26" w15:restartNumberingAfterBreak="0">
-    <w:nsid w:val="5F655F64"/>
+    <w:nsid w:val="5000651A"/>
+    <w:multiLevelType w:val="hybridMultilevel"/>
+    <w:tmpl w:val="821CF266"/>
+    <w:lvl w:ilvl="0" w:tplc="04090011">
+      <w:start w:val="1"/>
+      <w:numFmt w:val="decimal"/>
+      <w:lvlText w:val="%1)"/>
+      <w:lvlJc w:val="left"/>
+      <w:pPr>
+        <w:ind w:left="720" w:hanging="360"/>
+      </w:pPr>
+      <w:rPr>
+        <w:rFonts w:hint="default"/>
+      </w:rPr>
+    </w:lvl>
+    <w:lvl w:ilvl="1" w:tplc="04090019" w:tentative="1">
+      <w:start w:val="1"/>
+      <w:numFmt w:val="lowerLetter"/>
+      <w:lvlText w:val="%2."/>
+      <w:lvlJc w:val="left"/>
+      <w:pPr>
+        <w:ind w:left="1440" w:hanging="360"/>
+      </w:pPr>
+    </w:lvl>
+    <w:lvl w:ilvl="2" w:tplc="0409001B" w:tentative="1">
+      <w:start w:val="1"/>
+      <w:numFmt w:val="lowerRoman"/>
+      <w:lvlText w:val="%3."/>
+      <w:lvlJc w:val="right"/>
+      <w:pPr>
+        <w:ind w:left="2160" w:hanging="180"/>
+      </w:pPr>
+    </w:lvl>
+    <w:lvl w:ilvl="3" w:tplc="0409000F" w:tentative="1">
+      <w:start w:val="1"/>
+      <w:numFmt w:val="decimal"/>
+      <w:lvlText w:val="%4."/>
+      <w:lvlJc w:val="left"/>
+      <w:pPr>
+        <w:ind w:left="2880" w:hanging="360"/>
+      </w:pPr>
+    </w:lvl>
+    <w:lvl w:ilvl="4" w:tplc="04090019" w:tentative="1">
+      <w:start w:val="1"/>
+      <w:numFmt w:val="lowerLetter"/>
+      <w:lvlText w:val="%5."/>
+      <w:lvlJc w:val="left"/>
+      <w:pPr>
+        <w:ind w:left="3600" w:hanging="360"/>
+      </w:pPr>
+    </w:lvl>
+    <w:lvl w:ilvl="5" w:tplc="0409001B" w:tentative="1">
+      <w:start w:val="1"/>
+      <w:numFmt w:val="lowerRoman"/>
+      <w:lvlText w:val="%6."/>
+      <w:lvlJc w:val="right"/>
+      <w:pPr>
+        <w:ind w:left="4320" w:hanging="180"/>
+      </w:pPr>
+    </w:lvl>
+    <w:lvl w:ilvl="6" w:tplc="0409000F" w:tentative="1">
+      <w:start w:val="1"/>
+      <w:numFmt w:val="decimal"/>
+      <w:lvlText w:val="%7."/>
+      <w:lvlJc w:val="left"/>
+      <w:pPr>
+        <w:ind w:left="5040" w:hanging="360"/>
+      </w:pPr>
+    </w:lvl>
+    <w:lvl w:ilvl="7" w:tplc="04090019" w:tentative="1">
+      <w:start w:val="1"/>
+      <w:numFmt w:val="lowerLetter"/>
+      <w:lvlText w:val="%8."/>
+      <w:lvlJc w:val="left"/>
+      <w:pPr>
+        <w:ind w:left="5760" w:hanging="360"/>
+      </w:pPr>
+    </w:lvl>
+    <w:lvl w:ilvl="8" w:tplc="0409001B" w:tentative="1">
+      <w:start w:val="1"/>
+      <w:numFmt w:val="lowerRoman"/>
+      <w:lvlText w:val="%9."/>
+      <w:lvlJc w:val="right"/>
+      <w:pPr>
+        <w:ind w:left="6480" w:hanging="180"/>
+      </w:pPr>
+    </w:lvl>
+  </w:abstractNum>
+  <w:abstractNum w:abstractNumId="27" w15:restartNumberingAfterBreak="0">
+    <w:nsid w:val="57A10B85"/>
     <w:multiLevelType w:val="multilevel"/>
-    <w:tmpl w:val="8A184022"/>
+    <w:tmpl w:val="20189C4C"/>
     <w:lvl w:ilvl="0">
       <w:start w:val="1"/>
       <w:numFmt w:val="bullet"/>
@@ -37384,7 +43975,603 @@
       </w:rPr>
     </w:lvl>
   </w:abstractNum>
-  <w:abstractNum w:abstractNumId="27" w15:restartNumberingAfterBreak="0">
+  <w:abstractNum w:abstractNumId="28" w15:restartNumberingAfterBreak="0">
+    <w:nsid w:val="57C277D4"/>
+    <w:multiLevelType w:val="multilevel"/>
+    <w:tmpl w:val="8F260D64"/>
+    <w:lvl w:ilvl="0">
+      <w:start w:val="1"/>
+      <w:numFmt w:val="bullet"/>
+      <w:lvlText w:val=""/>
+      <w:lvlJc w:val="left"/>
+      <w:pPr>
+        <w:tabs>
+          <w:tab w:val="num" w:pos="720"/>
+        </w:tabs>
+        <w:ind w:left="720" w:hanging="360"/>
+      </w:pPr>
+      <w:rPr>
+        <w:rFonts w:ascii="Symbol" w:hAnsi="Symbol" w:hint="default"/>
+        <w:sz w:val="20"/>
+      </w:rPr>
+    </w:lvl>
+    <w:lvl w:ilvl="1" w:tentative="1">
+      <w:start w:val="1"/>
+      <w:numFmt w:val="bullet"/>
+      <w:lvlText w:val="o"/>
+      <w:lvlJc w:val="left"/>
+      <w:pPr>
+        <w:tabs>
+          <w:tab w:val="num" w:pos="1440"/>
+        </w:tabs>
+        <w:ind w:left="1440" w:hanging="360"/>
+      </w:pPr>
+      <w:rPr>
+        <w:rFonts w:ascii="Courier New" w:hAnsi="Courier New" w:hint="default"/>
+        <w:sz w:val="20"/>
+      </w:rPr>
+    </w:lvl>
+    <w:lvl w:ilvl="2" w:tentative="1">
+      <w:start w:val="1"/>
+      <w:numFmt w:val="bullet"/>
+      <w:lvlText w:val=""/>
+      <w:lvlJc w:val="left"/>
+      <w:pPr>
+        <w:tabs>
+          <w:tab w:val="num" w:pos="2160"/>
+        </w:tabs>
+        <w:ind w:left="2160" w:hanging="360"/>
+      </w:pPr>
+      <w:rPr>
+        <w:rFonts w:ascii="Wingdings" w:hAnsi="Wingdings" w:hint="default"/>
+        <w:sz w:val="20"/>
+      </w:rPr>
+    </w:lvl>
+    <w:lvl w:ilvl="3" w:tentative="1">
+      <w:start w:val="1"/>
+      <w:numFmt w:val="bullet"/>
+      <w:lvlText w:val=""/>
+      <w:lvlJc w:val="left"/>
+      <w:pPr>
+        <w:tabs>
+          <w:tab w:val="num" w:pos="2880"/>
+        </w:tabs>
+        <w:ind w:left="2880" w:hanging="360"/>
+      </w:pPr>
+      <w:rPr>
+        <w:rFonts w:ascii="Wingdings" w:hAnsi="Wingdings" w:hint="default"/>
+        <w:sz w:val="20"/>
+      </w:rPr>
+    </w:lvl>
+    <w:lvl w:ilvl="4" w:tentative="1">
+      <w:start w:val="1"/>
+      <w:numFmt w:val="bullet"/>
+      <w:lvlText w:val=""/>
+      <w:lvlJc w:val="left"/>
+      <w:pPr>
+        <w:tabs>
+          <w:tab w:val="num" w:pos="3600"/>
+        </w:tabs>
+        <w:ind w:left="3600" w:hanging="360"/>
+      </w:pPr>
+      <w:rPr>
+        <w:rFonts w:ascii="Wingdings" w:hAnsi="Wingdings" w:hint="default"/>
+        <w:sz w:val="20"/>
+      </w:rPr>
+    </w:lvl>
+    <w:lvl w:ilvl="5" w:tentative="1">
+      <w:start w:val="1"/>
+      <w:numFmt w:val="bullet"/>
+      <w:lvlText w:val=""/>
+      <w:lvlJc w:val="left"/>
+      <w:pPr>
+        <w:tabs>
+          <w:tab w:val="num" w:pos="4320"/>
+        </w:tabs>
+        <w:ind w:left="4320" w:hanging="360"/>
+      </w:pPr>
+      <w:rPr>
+        <w:rFonts w:ascii="Wingdings" w:hAnsi="Wingdings" w:hint="default"/>
+        <w:sz w:val="20"/>
+      </w:rPr>
+    </w:lvl>
+    <w:lvl w:ilvl="6" w:tentative="1">
+      <w:start w:val="1"/>
+      <w:numFmt w:val="bullet"/>
+      <w:lvlText w:val=""/>
+      <w:lvlJc w:val="left"/>
+      <w:pPr>
+        <w:tabs>
+          <w:tab w:val="num" w:pos="5040"/>
+        </w:tabs>
+        <w:ind w:left="5040" w:hanging="360"/>
+      </w:pPr>
+      <w:rPr>
+        <w:rFonts w:ascii="Wingdings" w:hAnsi="Wingdings" w:hint="default"/>
+        <w:sz w:val="20"/>
+      </w:rPr>
+    </w:lvl>
+    <w:lvl w:ilvl="7" w:tentative="1">
+      <w:start w:val="1"/>
+      <w:numFmt w:val="bullet"/>
+      <w:lvlText w:val=""/>
+      <w:lvlJc w:val="left"/>
+      <w:pPr>
+        <w:tabs>
+          <w:tab w:val="num" w:pos="5760"/>
+        </w:tabs>
+        <w:ind w:left="5760" w:hanging="360"/>
+      </w:pPr>
+      <w:rPr>
+        <w:rFonts w:ascii="Wingdings" w:hAnsi="Wingdings" w:hint="default"/>
+        <w:sz w:val="20"/>
+      </w:rPr>
+    </w:lvl>
+    <w:lvl w:ilvl="8" w:tentative="1">
+      <w:start w:val="1"/>
+      <w:numFmt w:val="bullet"/>
+      <w:lvlText w:val=""/>
+      <w:lvlJc w:val="left"/>
+      <w:pPr>
+        <w:tabs>
+          <w:tab w:val="num" w:pos="6480"/>
+        </w:tabs>
+        <w:ind w:left="6480" w:hanging="360"/>
+      </w:pPr>
+      <w:rPr>
+        <w:rFonts w:ascii="Wingdings" w:hAnsi="Wingdings" w:hint="default"/>
+        <w:sz w:val="20"/>
+      </w:rPr>
+    </w:lvl>
+  </w:abstractNum>
+  <w:abstractNum w:abstractNumId="29" w15:restartNumberingAfterBreak="0">
+    <w:nsid w:val="5E9F3B05"/>
+    <w:multiLevelType w:val="multilevel"/>
+    <w:tmpl w:val="D5F22562"/>
+    <w:lvl w:ilvl="0">
+      <w:start w:val="1"/>
+      <w:numFmt w:val="bullet"/>
+      <w:lvlText w:val=""/>
+      <w:lvlJc w:val="left"/>
+      <w:pPr>
+        <w:tabs>
+          <w:tab w:val="num" w:pos="720"/>
+        </w:tabs>
+        <w:ind w:left="720" w:hanging="360"/>
+      </w:pPr>
+      <w:rPr>
+        <w:rFonts w:ascii="Symbol" w:hAnsi="Symbol" w:hint="default"/>
+        <w:sz w:val="20"/>
+      </w:rPr>
+    </w:lvl>
+    <w:lvl w:ilvl="1" w:tentative="1">
+      <w:start w:val="1"/>
+      <w:numFmt w:val="bullet"/>
+      <w:lvlText w:val="o"/>
+      <w:lvlJc w:val="left"/>
+      <w:pPr>
+        <w:tabs>
+          <w:tab w:val="num" w:pos="1440"/>
+        </w:tabs>
+        <w:ind w:left="1440" w:hanging="360"/>
+      </w:pPr>
+      <w:rPr>
+        <w:rFonts w:ascii="Courier New" w:hAnsi="Courier New" w:hint="default"/>
+        <w:sz w:val="20"/>
+      </w:rPr>
+    </w:lvl>
+    <w:lvl w:ilvl="2" w:tentative="1">
+      <w:start w:val="1"/>
+      <w:numFmt w:val="bullet"/>
+      <w:lvlText w:val=""/>
+      <w:lvlJc w:val="left"/>
+      <w:pPr>
+        <w:tabs>
+          <w:tab w:val="num" w:pos="2160"/>
+        </w:tabs>
+        <w:ind w:left="2160" w:hanging="360"/>
+      </w:pPr>
+      <w:rPr>
+        <w:rFonts w:ascii="Wingdings" w:hAnsi="Wingdings" w:hint="default"/>
+        <w:sz w:val="20"/>
+      </w:rPr>
+    </w:lvl>
+    <w:lvl w:ilvl="3" w:tentative="1">
+      <w:start w:val="1"/>
+      <w:numFmt w:val="bullet"/>
+      <w:lvlText w:val=""/>
+      <w:lvlJc w:val="left"/>
+      <w:pPr>
+        <w:tabs>
+          <w:tab w:val="num" w:pos="2880"/>
+        </w:tabs>
+        <w:ind w:left="2880" w:hanging="360"/>
+      </w:pPr>
+      <w:rPr>
+        <w:rFonts w:ascii="Wingdings" w:hAnsi="Wingdings" w:hint="default"/>
+        <w:sz w:val="20"/>
+      </w:rPr>
+    </w:lvl>
+    <w:lvl w:ilvl="4" w:tentative="1">
+      <w:start w:val="1"/>
+      <w:numFmt w:val="bullet"/>
+      <w:lvlText w:val=""/>
+      <w:lvlJc w:val="left"/>
+      <w:pPr>
+        <w:tabs>
+          <w:tab w:val="num" w:pos="3600"/>
+        </w:tabs>
+        <w:ind w:left="3600" w:hanging="360"/>
+      </w:pPr>
+      <w:rPr>
+        <w:rFonts w:ascii="Wingdings" w:hAnsi="Wingdings" w:hint="default"/>
+        <w:sz w:val="20"/>
+      </w:rPr>
+    </w:lvl>
+    <w:lvl w:ilvl="5" w:tentative="1">
+      <w:start w:val="1"/>
+      <w:numFmt w:val="bullet"/>
+      <w:lvlText w:val=""/>
+      <w:lvlJc w:val="left"/>
+      <w:pPr>
+        <w:tabs>
+          <w:tab w:val="num" w:pos="4320"/>
+        </w:tabs>
+        <w:ind w:left="4320" w:hanging="360"/>
+      </w:pPr>
+      <w:rPr>
+        <w:rFonts w:ascii="Wingdings" w:hAnsi="Wingdings" w:hint="default"/>
+        <w:sz w:val="20"/>
+      </w:rPr>
+    </w:lvl>
+    <w:lvl w:ilvl="6" w:tentative="1">
+      <w:start w:val="1"/>
+      <w:numFmt w:val="bullet"/>
+      <w:lvlText w:val=""/>
+      <w:lvlJc w:val="left"/>
+      <w:pPr>
+        <w:tabs>
+          <w:tab w:val="num" w:pos="5040"/>
+        </w:tabs>
+        <w:ind w:left="5040" w:hanging="360"/>
+      </w:pPr>
+      <w:rPr>
+        <w:rFonts w:ascii="Wingdings" w:hAnsi="Wingdings" w:hint="default"/>
+        <w:sz w:val="20"/>
+      </w:rPr>
+    </w:lvl>
+    <w:lvl w:ilvl="7" w:tentative="1">
+      <w:start w:val="1"/>
+      <w:numFmt w:val="bullet"/>
+      <w:lvlText w:val=""/>
+      <w:lvlJc w:val="left"/>
+      <w:pPr>
+        <w:tabs>
+          <w:tab w:val="num" w:pos="5760"/>
+        </w:tabs>
+        <w:ind w:left="5760" w:hanging="360"/>
+      </w:pPr>
+      <w:rPr>
+        <w:rFonts w:ascii="Wingdings" w:hAnsi="Wingdings" w:hint="default"/>
+        <w:sz w:val="20"/>
+      </w:rPr>
+    </w:lvl>
+    <w:lvl w:ilvl="8" w:tentative="1">
+      <w:start w:val="1"/>
+      <w:numFmt w:val="bullet"/>
+      <w:lvlText w:val=""/>
+      <w:lvlJc w:val="left"/>
+      <w:pPr>
+        <w:tabs>
+          <w:tab w:val="num" w:pos="6480"/>
+        </w:tabs>
+        <w:ind w:left="6480" w:hanging="360"/>
+      </w:pPr>
+      <w:rPr>
+        <w:rFonts w:ascii="Wingdings" w:hAnsi="Wingdings" w:hint="default"/>
+        <w:sz w:val="20"/>
+      </w:rPr>
+    </w:lvl>
+  </w:abstractNum>
+  <w:abstractNum w:abstractNumId="30" w15:restartNumberingAfterBreak="0">
+    <w:nsid w:val="5F655F64"/>
+    <w:multiLevelType w:val="multilevel"/>
+    <w:tmpl w:val="8A184022"/>
+    <w:lvl w:ilvl="0">
+      <w:start w:val="1"/>
+      <w:numFmt w:val="bullet"/>
+      <w:lvlText w:val=""/>
+      <w:lvlJc w:val="left"/>
+      <w:pPr>
+        <w:tabs>
+          <w:tab w:val="num" w:pos="720"/>
+        </w:tabs>
+        <w:ind w:left="720" w:hanging="360"/>
+      </w:pPr>
+      <w:rPr>
+        <w:rFonts w:ascii="Symbol" w:hAnsi="Symbol" w:hint="default"/>
+        <w:sz w:val="20"/>
+      </w:rPr>
+    </w:lvl>
+    <w:lvl w:ilvl="1" w:tentative="1">
+      <w:start w:val="1"/>
+      <w:numFmt w:val="bullet"/>
+      <w:lvlText w:val="o"/>
+      <w:lvlJc w:val="left"/>
+      <w:pPr>
+        <w:tabs>
+          <w:tab w:val="num" w:pos="1440"/>
+        </w:tabs>
+        <w:ind w:left="1440" w:hanging="360"/>
+      </w:pPr>
+      <w:rPr>
+        <w:rFonts w:ascii="Courier New" w:hAnsi="Courier New" w:hint="default"/>
+        <w:sz w:val="20"/>
+      </w:rPr>
+    </w:lvl>
+    <w:lvl w:ilvl="2" w:tentative="1">
+      <w:start w:val="1"/>
+      <w:numFmt w:val="bullet"/>
+      <w:lvlText w:val=""/>
+      <w:lvlJc w:val="left"/>
+      <w:pPr>
+        <w:tabs>
+          <w:tab w:val="num" w:pos="2160"/>
+        </w:tabs>
+        <w:ind w:left="2160" w:hanging="360"/>
+      </w:pPr>
+      <w:rPr>
+        <w:rFonts w:ascii="Wingdings" w:hAnsi="Wingdings" w:hint="default"/>
+        <w:sz w:val="20"/>
+      </w:rPr>
+    </w:lvl>
+    <w:lvl w:ilvl="3" w:tentative="1">
+      <w:start w:val="1"/>
+      <w:numFmt w:val="bullet"/>
+      <w:lvlText w:val=""/>
+      <w:lvlJc w:val="left"/>
+      <w:pPr>
+        <w:tabs>
+          <w:tab w:val="num" w:pos="2880"/>
+        </w:tabs>
+        <w:ind w:left="2880" w:hanging="360"/>
+      </w:pPr>
+      <w:rPr>
+        <w:rFonts w:ascii="Wingdings" w:hAnsi="Wingdings" w:hint="default"/>
+        <w:sz w:val="20"/>
+      </w:rPr>
+    </w:lvl>
+    <w:lvl w:ilvl="4" w:tentative="1">
+      <w:start w:val="1"/>
+      <w:numFmt w:val="bullet"/>
+      <w:lvlText w:val=""/>
+      <w:lvlJc w:val="left"/>
+      <w:pPr>
+        <w:tabs>
+          <w:tab w:val="num" w:pos="3600"/>
+        </w:tabs>
+        <w:ind w:left="3600" w:hanging="360"/>
+      </w:pPr>
+      <w:rPr>
+        <w:rFonts w:ascii="Wingdings" w:hAnsi="Wingdings" w:hint="default"/>
+        <w:sz w:val="20"/>
+      </w:rPr>
+    </w:lvl>
+    <w:lvl w:ilvl="5" w:tentative="1">
+      <w:start w:val="1"/>
+      <w:numFmt w:val="bullet"/>
+      <w:lvlText w:val=""/>
+      <w:lvlJc w:val="left"/>
+      <w:pPr>
+        <w:tabs>
+          <w:tab w:val="num" w:pos="4320"/>
+        </w:tabs>
+        <w:ind w:left="4320" w:hanging="360"/>
+      </w:pPr>
+      <w:rPr>
+        <w:rFonts w:ascii="Wingdings" w:hAnsi="Wingdings" w:hint="default"/>
+        <w:sz w:val="20"/>
+      </w:rPr>
+    </w:lvl>
+    <w:lvl w:ilvl="6" w:tentative="1">
+      <w:start w:val="1"/>
+      <w:numFmt w:val="bullet"/>
+      <w:lvlText w:val=""/>
+      <w:lvlJc w:val="left"/>
+      <w:pPr>
+        <w:tabs>
+          <w:tab w:val="num" w:pos="5040"/>
+        </w:tabs>
+        <w:ind w:left="5040" w:hanging="360"/>
+      </w:pPr>
+      <w:rPr>
+        <w:rFonts w:ascii="Wingdings" w:hAnsi="Wingdings" w:hint="default"/>
+        <w:sz w:val="20"/>
+      </w:rPr>
+    </w:lvl>
+    <w:lvl w:ilvl="7" w:tentative="1">
+      <w:start w:val="1"/>
+      <w:numFmt w:val="bullet"/>
+      <w:lvlText w:val=""/>
+      <w:lvlJc w:val="left"/>
+      <w:pPr>
+        <w:tabs>
+          <w:tab w:val="num" w:pos="5760"/>
+        </w:tabs>
+        <w:ind w:left="5760" w:hanging="360"/>
+      </w:pPr>
+      <w:rPr>
+        <w:rFonts w:ascii="Wingdings" w:hAnsi="Wingdings" w:hint="default"/>
+        <w:sz w:val="20"/>
+      </w:rPr>
+    </w:lvl>
+    <w:lvl w:ilvl="8" w:tentative="1">
+      <w:start w:val="1"/>
+      <w:numFmt w:val="bullet"/>
+      <w:lvlText w:val=""/>
+      <w:lvlJc w:val="left"/>
+      <w:pPr>
+        <w:tabs>
+          <w:tab w:val="num" w:pos="6480"/>
+        </w:tabs>
+        <w:ind w:left="6480" w:hanging="360"/>
+      </w:pPr>
+      <w:rPr>
+        <w:rFonts w:ascii="Wingdings" w:hAnsi="Wingdings" w:hint="default"/>
+        <w:sz w:val="20"/>
+      </w:rPr>
+    </w:lvl>
+  </w:abstractNum>
+  <w:abstractNum w:abstractNumId="31" w15:restartNumberingAfterBreak="0">
+    <w:nsid w:val="62650F08"/>
+    <w:multiLevelType w:val="multilevel"/>
+    <w:tmpl w:val="A32C5B8A"/>
+    <w:lvl w:ilvl="0">
+      <w:start w:val="1"/>
+      <w:numFmt w:val="bullet"/>
+      <w:lvlText w:val=""/>
+      <w:lvlJc w:val="left"/>
+      <w:pPr>
+        <w:tabs>
+          <w:tab w:val="num" w:pos="720"/>
+        </w:tabs>
+        <w:ind w:left="720" w:hanging="360"/>
+      </w:pPr>
+      <w:rPr>
+        <w:rFonts w:ascii="Symbol" w:hAnsi="Symbol" w:hint="default"/>
+        <w:sz w:val="20"/>
+      </w:rPr>
+    </w:lvl>
+    <w:lvl w:ilvl="1" w:tentative="1">
+      <w:start w:val="1"/>
+      <w:numFmt w:val="bullet"/>
+      <w:lvlText w:val="o"/>
+      <w:lvlJc w:val="left"/>
+      <w:pPr>
+        <w:tabs>
+          <w:tab w:val="num" w:pos="1440"/>
+        </w:tabs>
+        <w:ind w:left="1440" w:hanging="360"/>
+      </w:pPr>
+      <w:rPr>
+        <w:rFonts w:ascii="Courier New" w:hAnsi="Courier New" w:hint="default"/>
+        <w:sz w:val="20"/>
+      </w:rPr>
+    </w:lvl>
+    <w:lvl w:ilvl="2" w:tentative="1">
+      <w:start w:val="1"/>
+      <w:numFmt w:val="bullet"/>
+      <w:lvlText w:val=""/>
+      <w:lvlJc w:val="left"/>
+      <w:pPr>
+        <w:tabs>
+          <w:tab w:val="num" w:pos="2160"/>
+        </w:tabs>
+        <w:ind w:left="2160" w:hanging="360"/>
+      </w:pPr>
+      <w:rPr>
+        <w:rFonts w:ascii="Wingdings" w:hAnsi="Wingdings" w:hint="default"/>
+        <w:sz w:val="20"/>
+      </w:rPr>
+    </w:lvl>
+    <w:lvl w:ilvl="3" w:tentative="1">
+      <w:start w:val="1"/>
+      <w:numFmt w:val="bullet"/>
+      <w:lvlText w:val=""/>
+      <w:lvlJc w:val="left"/>
+      <w:pPr>
+        <w:tabs>
+          <w:tab w:val="num" w:pos="2880"/>
+        </w:tabs>
+        <w:ind w:left="2880" w:hanging="360"/>
+      </w:pPr>
+      <w:rPr>
+        <w:rFonts w:ascii="Wingdings" w:hAnsi="Wingdings" w:hint="default"/>
+        <w:sz w:val="20"/>
+      </w:rPr>
+    </w:lvl>
+    <w:lvl w:ilvl="4" w:tentative="1">
+      <w:start w:val="1"/>
+      <w:numFmt w:val="bullet"/>
+      <w:lvlText w:val=""/>
+      <w:lvlJc w:val="left"/>
+      <w:pPr>
+        <w:tabs>
+          <w:tab w:val="num" w:pos="3600"/>
+        </w:tabs>
+        <w:ind w:left="3600" w:hanging="360"/>
+      </w:pPr>
+      <w:rPr>
+        <w:rFonts w:ascii="Wingdings" w:hAnsi="Wingdings" w:hint="default"/>
+        <w:sz w:val="20"/>
+      </w:rPr>
+    </w:lvl>
+    <w:lvl w:ilvl="5" w:tentative="1">
+      <w:start w:val="1"/>
+      <w:numFmt w:val="bullet"/>
+      <w:lvlText w:val=""/>
+      <w:lvlJc w:val="left"/>
+      <w:pPr>
+        <w:tabs>
+          <w:tab w:val="num" w:pos="4320"/>
+        </w:tabs>
+        <w:ind w:left="4320" w:hanging="360"/>
+      </w:pPr>
+      <w:rPr>
+        <w:rFonts w:ascii="Wingdings" w:hAnsi="Wingdings" w:hint="default"/>
+        <w:sz w:val="20"/>
+      </w:rPr>
+    </w:lvl>
+    <w:lvl w:ilvl="6" w:tentative="1">
+      <w:start w:val="1"/>
+      <w:numFmt w:val="bullet"/>
+      <w:lvlText w:val=""/>
+      <w:lvlJc w:val="left"/>
+      <w:pPr>
+        <w:tabs>
+          <w:tab w:val="num" w:pos="5040"/>
+        </w:tabs>
+        <w:ind w:left="5040" w:hanging="360"/>
+      </w:pPr>
+      <w:rPr>
+        <w:rFonts w:ascii="Wingdings" w:hAnsi="Wingdings" w:hint="default"/>
+        <w:sz w:val="20"/>
+      </w:rPr>
+    </w:lvl>
+    <w:lvl w:ilvl="7" w:tentative="1">
+      <w:start w:val="1"/>
+      <w:numFmt w:val="bullet"/>
+      <w:lvlText w:val=""/>
+      <w:lvlJc w:val="left"/>
+      <w:pPr>
+        <w:tabs>
+          <w:tab w:val="num" w:pos="5760"/>
+        </w:tabs>
+        <w:ind w:left="5760" w:hanging="360"/>
+      </w:pPr>
+      <w:rPr>
+        <w:rFonts w:ascii="Wingdings" w:hAnsi="Wingdings" w:hint="default"/>
+        <w:sz w:val="20"/>
+      </w:rPr>
+    </w:lvl>
+    <w:lvl w:ilvl="8" w:tentative="1">
+      <w:start w:val="1"/>
+      <w:numFmt w:val="bullet"/>
+      <w:lvlText w:val=""/>
+      <w:lvlJc w:val="left"/>
+      <w:pPr>
+        <w:tabs>
+          <w:tab w:val="num" w:pos="6480"/>
+        </w:tabs>
+        <w:ind w:left="6480" w:hanging="360"/>
+      </w:pPr>
+      <w:rPr>
+        <w:rFonts w:ascii="Wingdings" w:hAnsi="Wingdings" w:hint="default"/>
+        <w:sz w:val="20"/>
+      </w:rPr>
+    </w:lvl>
+  </w:abstractNum>
+  <w:abstractNum w:abstractNumId="32" w15:restartNumberingAfterBreak="0">
     <w:nsid w:val="65F24530"/>
     <w:multiLevelType w:val="multilevel"/>
     <w:tmpl w:val="079676E0"/>
@@ -37529,7 +44716,120 @@
       </w:rPr>
     </w:lvl>
   </w:abstractNum>
-  <w:abstractNum w:abstractNumId="28" w15:restartNumberingAfterBreak="0">
+  <w:abstractNum w:abstractNumId="33" w15:restartNumberingAfterBreak="0">
+    <w:nsid w:val="662744DA"/>
+    <w:multiLevelType w:val="multilevel"/>
+    <w:tmpl w:val="50E24302"/>
+    <w:lvl w:ilvl="0">
+      <w:start w:val="3"/>
+      <w:numFmt w:val="decimal"/>
+      <w:lvlText w:val="%1"/>
+      <w:lvlJc w:val="left"/>
+      <w:pPr>
+        <w:ind w:left="360" w:hanging="360"/>
+      </w:pPr>
+      <w:rPr>
+        <w:rFonts w:hint="default"/>
+      </w:rPr>
+    </w:lvl>
+    <w:lvl w:ilvl="1">
+      <w:start w:val="3"/>
+      <w:numFmt w:val="decimal"/>
+      <w:lvlText w:val="%1.%2"/>
+      <w:lvlJc w:val="left"/>
+      <w:pPr>
+        <w:ind w:left="720" w:hanging="360"/>
+      </w:pPr>
+      <w:rPr>
+        <w:rFonts w:hint="default"/>
+      </w:rPr>
+    </w:lvl>
+    <w:lvl w:ilvl="2">
+      <w:start w:val="1"/>
+      <w:numFmt w:val="decimal"/>
+      <w:lvlText w:val="%1.%2.%3"/>
+      <w:lvlJc w:val="left"/>
+      <w:pPr>
+        <w:ind w:left="1440" w:hanging="720"/>
+      </w:pPr>
+      <w:rPr>
+        <w:rFonts w:hint="default"/>
+      </w:rPr>
+    </w:lvl>
+    <w:lvl w:ilvl="3">
+      <w:start w:val="1"/>
+      <w:numFmt w:val="decimal"/>
+      <w:lvlText w:val="%1.%2.%3.%4"/>
+      <w:lvlJc w:val="left"/>
+      <w:pPr>
+        <w:ind w:left="2160" w:hanging="1080"/>
+      </w:pPr>
+      <w:rPr>
+        <w:rFonts w:hint="default"/>
+      </w:rPr>
+    </w:lvl>
+    <w:lvl w:ilvl="4">
+      <w:start w:val="1"/>
+      <w:numFmt w:val="decimal"/>
+      <w:lvlText w:val="%1.%2.%3.%4.%5"/>
+      <w:lvlJc w:val="left"/>
+      <w:pPr>
+        <w:ind w:left="2520" w:hanging="1080"/>
+      </w:pPr>
+      <w:rPr>
+        <w:rFonts w:hint="default"/>
+      </w:rPr>
+    </w:lvl>
+    <w:lvl w:ilvl="5">
+      <w:start w:val="1"/>
+      <w:numFmt w:val="decimal"/>
+      <w:lvlText w:val="%1.%2.%3.%4.%5.%6"/>
+      <w:lvlJc w:val="left"/>
+      <w:pPr>
+        <w:ind w:left="3240" w:hanging="1440"/>
+      </w:pPr>
+      <w:rPr>
+        <w:rFonts w:hint="default"/>
+      </w:rPr>
+    </w:lvl>
+    <w:lvl w:ilvl="6">
+      <w:start w:val="1"/>
+      <w:numFmt w:val="decimal"/>
+      <w:lvlText w:val="%1.%2.%3.%4.%5.%6.%7"/>
+      <w:lvlJc w:val="left"/>
+      <w:pPr>
+        <w:ind w:left="3600" w:hanging="1440"/>
+      </w:pPr>
+      <w:rPr>
+        <w:rFonts w:hint="default"/>
+      </w:rPr>
+    </w:lvl>
+    <w:lvl w:ilvl="7">
+      <w:start w:val="1"/>
+      <w:numFmt w:val="decimal"/>
+      <w:lvlText w:val="%1.%2.%3.%4.%5.%6.%7.%8"/>
+      <w:lvlJc w:val="left"/>
+      <w:pPr>
+        <w:ind w:left="4320" w:hanging="1800"/>
+      </w:pPr>
+      <w:rPr>
+        <w:rFonts w:hint="default"/>
+      </w:rPr>
+    </w:lvl>
+    <w:lvl w:ilvl="8">
+      <w:start w:val="1"/>
+      <w:numFmt w:val="decimal"/>
+      <w:lvlText w:val="%1.%2.%3.%4.%5.%6.%7.%8.%9"/>
+      <w:lvlJc w:val="left"/>
+      <w:pPr>
+        <w:ind w:left="4680" w:hanging="1800"/>
+      </w:pPr>
+      <w:rPr>
+        <w:rFonts w:hint="default"/>
+      </w:rPr>
+    </w:lvl>
+  </w:abstractNum>
+  <w:abstractNum w:abstractNumId="34" w15:restartNumberingAfterBreak="0">
     <w:nsid w:val="67574ACA"/>
     <w:multiLevelType w:val="multilevel"/>
     <w:tmpl w:val="B1CA00E2"/>
@@ -37678,7 +44978,7 @@
       </w:rPr>
     </w:lvl>
   </w:abstractNum>
-  <w:abstractNum w:abstractNumId="29" w15:restartNumberingAfterBreak="0">
+  <w:abstractNum w:abstractNumId="35" w15:restartNumberingAfterBreak="0">
     <w:nsid w:val="6BAE47F2"/>
     <w:multiLevelType w:val="multilevel"/>
     <w:tmpl w:val="9AA2A9FE"/>
@@ -37827,7 +45127,7 @@
       </w:rPr>
     </w:lvl>
   </w:abstractNum>
-  <w:abstractNum w:abstractNumId="30" w15:restartNumberingAfterBreak="0">
+  <w:abstractNum w:abstractNumId="36" w15:restartNumberingAfterBreak="0">
     <w:nsid w:val="71AD3C21"/>
     <w:multiLevelType w:val="multilevel"/>
     <w:tmpl w:val="E514B686"/>
@@ -37940,7 +45240,156 @@
       </w:pPr>
     </w:lvl>
   </w:abstractNum>
-  <w:abstractNum w:abstractNumId="31" w15:restartNumberingAfterBreak="0">
+  <w:abstractNum w:abstractNumId="37" w15:restartNumberingAfterBreak="0">
+    <w:nsid w:val="7309711A"/>
+    <w:multiLevelType w:val="multilevel"/>
+    <w:tmpl w:val="794277B2"/>
+    <w:lvl w:ilvl="0">
+      <w:start w:val="1"/>
+      <w:numFmt w:val="bullet"/>
+      <w:lvlText w:val=""/>
+      <w:lvlJc w:val="left"/>
+      <w:pPr>
+        <w:tabs>
+          <w:tab w:val="num" w:pos="720"/>
+        </w:tabs>
+        <w:ind w:left="720" w:hanging="360"/>
+      </w:pPr>
+      <w:rPr>
+        <w:rFonts w:ascii="Symbol" w:hAnsi="Symbol" w:hint="default"/>
+        <w:sz w:val="20"/>
+      </w:rPr>
+    </w:lvl>
+    <w:lvl w:ilvl="1">
+      <w:start w:val="1"/>
+      <w:numFmt w:val="bullet"/>
+      <w:lvlText w:val="o"/>
+      <w:lvlJc w:val="left"/>
+      <w:pPr>
+        <w:tabs>
+          <w:tab w:val="num" w:pos="1440"/>
+        </w:tabs>
+        <w:ind w:left="1440" w:hanging="360"/>
+      </w:pPr>
+      <w:rPr>
+        <w:rFonts w:ascii="Courier New" w:hAnsi="Courier New" w:hint="default"/>
+        <w:sz w:val="20"/>
+      </w:rPr>
+    </w:lvl>
+    <w:lvl w:ilvl="2" w:tentative="1">
+      <w:start w:val="1"/>
+      <w:numFmt w:val="bullet"/>
+      <w:lvlText w:val=""/>
+      <w:lvlJc w:val="left"/>
+      <w:pPr>
+        <w:tabs>
+          <w:tab w:val="num" w:pos="2160"/>
+        </w:tabs>
+        <w:ind w:left="2160" w:hanging="360"/>
+      </w:pPr>
+      <w:rPr>
+        <w:rFonts w:ascii="Wingdings" w:hAnsi="Wingdings" w:hint="default"/>
+        <w:sz w:val="20"/>
+      </w:rPr>
+    </w:lvl>
+    <w:lvl w:ilvl="3" w:tentative="1">
+      <w:start w:val="1"/>
+      <w:numFmt w:val="bullet"/>
+      <w:lvlText w:val=""/>
+      <w:lvlJc w:val="left"/>
+      <w:pPr>
+        <w:tabs>
+          <w:tab w:val="num" w:pos="2880"/>
+        </w:tabs>
+        <w:ind w:left="2880" w:hanging="360"/>
+      </w:pPr>
+      <w:rPr>
+        <w:rFonts w:ascii="Wingdings" w:hAnsi="Wingdings" w:hint="default"/>
+        <w:sz w:val="20"/>
+      </w:rPr>
+    </w:lvl>
+    <w:lvl w:ilvl="4" w:tentative="1">
+      <w:start w:val="1"/>
+      <w:numFmt w:val="bullet"/>
+      <w:lvlText w:val=""/>
+      <w:lvlJc w:val="left"/>
+      <w:pPr>
+        <w:tabs>
+          <w:tab w:val="num" w:pos="3600"/>
+        </w:tabs>
+        <w:ind w:left="3600" w:hanging="360"/>
+      </w:pPr>
+      <w:rPr>
+        <w:rFonts w:ascii="Wingdings" w:hAnsi="Wingdings" w:hint="default"/>
+        <w:sz w:val="20"/>
+      </w:rPr>
+    </w:lvl>
+    <w:lvl w:ilvl="5" w:tentative="1">
+      <w:start w:val="1"/>
+      <w:numFmt w:val="bullet"/>
+      <w:lvlText w:val=""/>
+      <w:lvlJc w:val="left"/>
+      <w:pPr>
+        <w:tabs>
+          <w:tab w:val="num" w:pos="4320"/>
+        </w:tabs>
+        <w:ind w:left="4320" w:hanging="360"/>
+      </w:pPr>
+      <w:rPr>
+        <w:rFonts w:ascii="Wingdings" w:hAnsi="Wingdings" w:hint="default"/>
+        <w:sz w:val="20"/>
+      </w:rPr>
+    </w:lvl>
+    <w:lvl w:ilvl="6" w:tentative="1">
+      <w:start w:val="1"/>
+      <w:numFmt w:val="bullet"/>
+      <w:lvlText w:val=""/>
+      <w:lvlJc w:val="left"/>
+      <w:pPr>
+        <w:tabs>
+          <w:tab w:val="num" w:pos="5040"/>
+        </w:tabs>
+        <w:ind w:left="5040" w:hanging="360"/>
+      </w:pPr>
+      <w:rPr>
+        <w:rFonts w:ascii="Wingdings" w:hAnsi="Wingdings" w:hint="default"/>
+        <w:sz w:val="20"/>
+      </w:rPr>
+    </w:lvl>
+    <w:lvl w:ilvl="7" w:tentative="1">
+      <w:start w:val="1"/>
+      <w:numFmt w:val="bullet"/>
+      <w:lvlText w:val=""/>
+      <w:lvlJc w:val="left"/>
+      <w:pPr>
+        <w:tabs>
+          <w:tab w:val="num" w:pos="5760"/>
+        </w:tabs>
+        <w:ind w:left="5760" w:hanging="360"/>
+      </w:pPr>
+      <w:rPr>
+        <w:rFonts w:ascii="Wingdings" w:hAnsi="Wingdings" w:hint="default"/>
+        <w:sz w:val="20"/>
+      </w:rPr>
+    </w:lvl>
+    <w:lvl w:ilvl="8" w:tentative="1">
+      <w:start w:val="1"/>
+      <w:numFmt w:val="bullet"/>
+      <w:lvlText w:val=""/>
+      <w:lvlJc w:val="left"/>
+      <w:pPr>
+        <w:tabs>
+          <w:tab w:val="num" w:pos="6480"/>
+        </w:tabs>
+        <w:ind w:left="6480" w:hanging="360"/>
+      </w:pPr>
+      <w:rPr>
+        <w:rFonts w:ascii="Wingdings" w:hAnsi="Wingdings" w:hint="default"/>
+        <w:sz w:val="20"/>
+      </w:rPr>
+    </w:lvl>
+  </w:abstractNum>
+  <w:abstractNum w:abstractNumId="38" w15:restartNumberingAfterBreak="0">
     <w:nsid w:val="75977142"/>
     <w:multiLevelType w:val="multilevel"/>
     <w:tmpl w:val="C78A9690"/>
@@ -38061,7 +45510,7 @@
       </w:rPr>
     </w:lvl>
   </w:abstractNum>
-  <w:abstractNum w:abstractNumId="32" w15:restartNumberingAfterBreak="0">
+  <w:abstractNum w:abstractNumId="39" w15:restartNumberingAfterBreak="0">
     <w:nsid w:val="782E53EA"/>
     <w:multiLevelType w:val="multilevel"/>
     <w:tmpl w:val="18EA0CD4"/>
@@ -38211,103 +45660,124 @@
     </w:lvl>
   </w:abstractNum>
   <w:num w:numId="1" w16cid:durableId="896748288">
+    <w:abstractNumId w:val="6"/>
+  </w:num>
+  <w:num w:numId="2" w16cid:durableId="1751804607">
     <w:abstractNumId w:val="5"/>
   </w:num>
-  <w:num w:numId="2" w16cid:durableId="1751804607">
-    <w:abstractNumId w:val="4"/>
-  </w:num>
   <w:num w:numId="3" w16cid:durableId="132602862">
-    <w:abstractNumId w:val="20"/>
+    <w:abstractNumId w:val="21"/>
   </w:num>
   <w:num w:numId="4" w16cid:durableId="54283724">
-    <w:abstractNumId w:val="31"/>
+    <w:abstractNumId w:val="38"/>
   </w:num>
   <w:num w:numId="5" w16cid:durableId="511070841">
-    <w:abstractNumId w:val="21"/>
+    <w:abstractNumId w:val="22"/>
   </w:num>
   <w:num w:numId="6" w16cid:durableId="61222824">
-    <w:abstractNumId w:val="23"/>
+    <w:abstractNumId w:val="24"/>
   </w:num>
   <w:num w:numId="7" w16cid:durableId="2048679717">
-    <w:abstractNumId w:val="15"/>
+    <w:abstractNumId w:val="16"/>
   </w:num>
   <w:num w:numId="8" w16cid:durableId="272831075">
-    <w:abstractNumId w:val="29"/>
+    <w:abstractNumId w:val="35"/>
   </w:num>
   <w:num w:numId="9" w16cid:durableId="209541695">
     <w:abstractNumId w:val="0"/>
   </w:num>
   <w:num w:numId="10" w16cid:durableId="1369455155">
-    <w:abstractNumId w:val="30"/>
+    <w:abstractNumId w:val="36"/>
   </w:num>
   <w:num w:numId="11" w16cid:durableId="479226186">
-    <w:abstractNumId w:val="14"/>
+    <w:abstractNumId w:val="15"/>
   </w:num>
   <w:num w:numId="12" w16cid:durableId="449281145">
-    <w:abstractNumId w:val="8"/>
+    <w:abstractNumId w:val="9"/>
   </w:num>
   <w:num w:numId="13" w16cid:durableId="873613080">
-    <w:abstractNumId w:val="16"/>
+    <w:abstractNumId w:val="17"/>
   </w:num>
   <w:num w:numId="14" w16cid:durableId="1232083569">
-    <w:abstractNumId w:val="32"/>
+    <w:abstractNumId w:val="39"/>
   </w:num>
   <w:num w:numId="15" w16cid:durableId="725686223">
     <w:abstractNumId w:val="2"/>
   </w:num>
   <w:num w:numId="16" w16cid:durableId="1601064996">
-    <w:abstractNumId w:val="24"/>
+    <w:abstractNumId w:val="26"/>
   </w:num>
   <w:num w:numId="17" w16cid:durableId="870804253">
     <w:abstractNumId w:val="3"/>
   </w:num>
   <w:num w:numId="18" w16cid:durableId="1046565164">
+    <w:abstractNumId w:val="11"/>
+  </w:num>
+  <w:num w:numId="19" w16cid:durableId="1778520035">
+    <w:abstractNumId w:val="30"/>
+  </w:num>
+  <w:num w:numId="20" w16cid:durableId="1052070837">
+    <w:abstractNumId w:val="29"/>
+  </w:num>
+  <w:num w:numId="21" w16cid:durableId="241988948">
     <w:abstractNumId w:val="10"/>
   </w:num>
-  <w:num w:numId="19" w16cid:durableId="1778520035">
-    <w:abstractNumId w:val="26"/>
-  </w:num>
-  <w:num w:numId="20" w16cid:durableId="1052070837">
-    <w:abstractNumId w:val="25"/>
-  </w:num>
-  <w:num w:numId="21" w16cid:durableId="241988948">
-    <w:abstractNumId w:val="9"/>
-  </w:num>
   <w:num w:numId="22" w16cid:durableId="489829337">
-    <w:abstractNumId w:val="19"/>
+    <w:abstractNumId w:val="20"/>
   </w:num>
   <w:num w:numId="23" w16cid:durableId="1853688228">
-    <w:abstractNumId w:val="22"/>
+    <w:abstractNumId w:val="23"/>
   </w:num>
   <w:num w:numId="24" w16cid:durableId="1687976298">
     <w:abstractNumId w:val="1"/>
   </w:num>
   <w:num w:numId="25" w16cid:durableId="605817039">
+    <w:abstractNumId w:val="19"/>
+  </w:num>
+  <w:num w:numId="26" w16cid:durableId="907154048">
+    <w:abstractNumId w:val="13"/>
+  </w:num>
+  <w:num w:numId="27" w16cid:durableId="1717197048">
+    <w:abstractNumId w:val="8"/>
+  </w:num>
+  <w:num w:numId="28" w16cid:durableId="2087724276">
     <w:abstractNumId w:val="18"/>
   </w:num>
-  <w:num w:numId="26" w16cid:durableId="907154048">
+  <w:num w:numId="29" w16cid:durableId="1306349252">
+    <w:abstractNumId w:val="14"/>
+  </w:num>
+  <w:num w:numId="30" w16cid:durableId="478890121">
     <w:abstractNumId w:val="12"/>
   </w:num>
-  <w:num w:numId="27" w16cid:durableId="1717197048">
+  <w:num w:numId="31" w16cid:durableId="649595366">
+    <w:abstractNumId w:val="34"/>
+  </w:num>
+  <w:num w:numId="32" w16cid:durableId="1867408204">
+    <w:abstractNumId w:val="32"/>
+  </w:num>
+  <w:num w:numId="33" w16cid:durableId="1875725362">
     <w:abstractNumId w:val="7"/>
   </w:num>
-  <w:num w:numId="28" w16cid:durableId="2087724276">
-    <w:abstractNumId w:val="17"/>
+  <w:num w:numId="34" w16cid:durableId="113715394">
+    <w:abstractNumId w:val="33"/>
   </w:num>
-  <w:num w:numId="29" w16cid:durableId="1306349252">
-    <w:abstractNumId w:val="13"/>
-  </w:num>
-  <w:num w:numId="30" w16cid:durableId="478890121">
-    <w:abstractNumId w:val="11"/>
-  </w:num>
-  <w:num w:numId="31" w16cid:durableId="649595366">
+  <w:num w:numId="35" w16cid:durableId="301619734">
     <w:abstractNumId w:val="28"/>
   </w:num>
-  <w:num w:numId="32" w16cid:durableId="1867408204">
+  <w:num w:numId="36" w16cid:durableId="832985895">
+    <w:abstractNumId w:val="25"/>
+  </w:num>
+  <w:num w:numId="37" w16cid:durableId="801844910">
+    <w:abstractNumId w:val="4"/>
+  </w:num>
+  <w:num w:numId="38" w16cid:durableId="828986464">
+    <w:abstractNumId w:val="37"/>
+  </w:num>
+  <w:num w:numId="39" w16cid:durableId="1169097583">
     <w:abstractNumId w:val="27"/>
   </w:num>
-  <w:num w:numId="33" w16cid:durableId="1875725362">
-    <w:abstractNumId w:val="6"/>
+  <w:num w:numId="40" w16cid:durableId="363360813">
+    <w:abstractNumId w:val="31"/>
   </w:num>
 </w:numbering>
 </file>

--- a/SpringBoot Coding Shuttle.docx
+++ b/SpringBoot Coding Shuttle.docx
@@ -14419,7 +14419,23 @@
           <w:szCs w:val="16"/>
         </w:rPr>
         <w:br/>
-        <w:t xml:space="preserve">public void deleteEmployeeById(@PathVariable Long </w:t>
+        <w:t xml:space="preserve">public void </w:t>
+      </w:r>
+      <w:proofErr w:type="spellStart"/>
+      <w:r>
+        <w:rPr>
+          <w:sz w:val="16"/>
+          <w:szCs w:val="16"/>
+        </w:rPr>
+        <w:t>deleteEmployeeById</w:t>
+      </w:r>
+      <w:proofErr w:type="spellEnd"/>
+      <w:r>
+        <w:rPr>
+          <w:sz w:val="16"/>
+          <w:szCs w:val="16"/>
+        </w:rPr>
+        <w:t xml:space="preserve">(@PathVariable Long </w:t>
       </w:r>
       <w:proofErr w:type="spellStart"/>
       <w:r>
@@ -14542,13 +14558,22 @@
         </w:rPr>
         <w:t xml:space="preserve">public void </w:t>
       </w:r>
+      <w:proofErr w:type="spellStart"/>
       <w:proofErr w:type="gramStart"/>
       <w:r>
         <w:rPr>
           <w:sz w:val="16"/>
           <w:szCs w:val="16"/>
         </w:rPr>
-        <w:t>deleteEmployeeById(</w:t>
+        <w:t>deleteEmployeeById</w:t>
+      </w:r>
+      <w:proofErr w:type="spellEnd"/>
+      <w:r>
+        <w:rPr>
+          <w:sz w:val="16"/>
+          <w:szCs w:val="16"/>
+        </w:rPr>
+        <w:t>(</w:t>
       </w:r>
       <w:proofErr w:type="gramEnd"/>
       <w:r>
@@ -14804,13 +14829,22 @@
         </w:rPr>
         <w:t xml:space="preserve">    public Boolean </w:t>
       </w:r>
+      <w:proofErr w:type="spellStart"/>
       <w:proofErr w:type="gramStart"/>
       <w:r>
         <w:rPr>
           <w:sz w:val="16"/>
           <w:szCs w:val="16"/>
         </w:rPr>
-        <w:t>deleteEmployeeById(</w:t>
+        <w:t>deleteEmployeeById</w:t>
+      </w:r>
+      <w:proofErr w:type="spellEnd"/>
+      <w:r>
+        <w:rPr>
+          <w:sz w:val="16"/>
+          <w:szCs w:val="16"/>
+        </w:rPr>
+        <w:t>(</w:t>
       </w:r>
       <w:proofErr w:type="gramEnd"/>
       <w:r>
@@ -14950,13 +14984,22 @@
         </w:rPr>
         <w:t xml:space="preserve"> </w:t>
       </w:r>
+      <w:proofErr w:type="spellStart"/>
       <w:proofErr w:type="gramStart"/>
       <w:r>
         <w:rPr>
           <w:sz w:val="16"/>
           <w:szCs w:val="16"/>
         </w:rPr>
-        <w:t>deleteEmployeeById(</w:t>
+        <w:t>deleteEmployeeById</w:t>
+      </w:r>
+      <w:proofErr w:type="spellEnd"/>
+      <w:r>
+        <w:rPr>
+          <w:sz w:val="16"/>
+          <w:szCs w:val="16"/>
+        </w:rPr>
+        <w:t>(</w:t>
       </w:r>
       <w:proofErr w:type="gramEnd"/>
       <w:r>
@@ -17104,7 +17147,23 @@
           <w:sz w:val="16"/>
           <w:szCs w:val="16"/>
         </w:rPr>
-        <w:t xml:space="preserve">      return new ResponseEntity&lt;&gt;(</w:t>
+        <w:t xml:space="preserve">      return new </w:t>
+      </w:r>
+      <w:proofErr w:type="spellStart"/>
+      <w:r>
+        <w:rPr>
+          <w:sz w:val="16"/>
+          <w:szCs w:val="16"/>
+        </w:rPr>
+        <w:t>ResponseEntity</w:t>
+      </w:r>
+      <w:proofErr w:type="spellEnd"/>
+      <w:r>
+        <w:rPr>
+          <w:sz w:val="16"/>
+          <w:szCs w:val="16"/>
+        </w:rPr>
+        <w:t>&lt;&gt;(</w:t>
       </w:r>
       <w:proofErr w:type="spellStart"/>
       <w:proofErr w:type="gramStart"/>
@@ -17187,7 +17246,23 @@
           <w:szCs w:val="16"/>
         </w:rPr>
         <w:tab/>
-        <w:t>Return new ResponseEntity&lt;&gt;(</w:t>
+        <w:t xml:space="preserve">Return new </w:t>
+      </w:r>
+      <w:proofErr w:type="spellStart"/>
+      <w:r>
+        <w:rPr>
+          <w:sz w:val="16"/>
+          <w:szCs w:val="16"/>
+        </w:rPr>
+        <w:t>ResponseEntity</w:t>
+      </w:r>
+      <w:proofErr w:type="spellEnd"/>
+      <w:r>
+        <w:rPr>
+          <w:sz w:val="16"/>
+          <w:szCs w:val="16"/>
+        </w:rPr>
+        <w:t>&lt;&gt;(</w:t>
       </w:r>
       <w:proofErr w:type="spellStart"/>
       <w:r>
@@ -17277,7 +17352,23 @@
           <w:sz w:val="16"/>
           <w:szCs w:val="16"/>
         </w:rPr>
-        <w:t>public ResponseEntity&lt;</w:t>
+        <w:t xml:space="preserve">public </w:t>
+      </w:r>
+      <w:proofErr w:type="spellStart"/>
+      <w:r>
+        <w:rPr>
+          <w:sz w:val="16"/>
+          <w:szCs w:val="16"/>
+        </w:rPr>
+        <w:t>ResponseEntity</w:t>
+      </w:r>
+      <w:proofErr w:type="spellEnd"/>
+      <w:r>
+        <w:rPr>
+          <w:sz w:val="16"/>
+          <w:szCs w:val="16"/>
+        </w:rPr>
+        <w:t>&lt;</w:t>
       </w:r>
       <w:proofErr w:type="spellStart"/>
       <w:r>
@@ -17494,7 +17585,23 @@
           <w:szCs w:val="16"/>
         </w:rPr>
         <w:br/>
-        <w:t xml:space="preserve">                     return new ResponseEntity&lt;&gt;(</w:t>
+        <w:t xml:space="preserve">                     return new </w:t>
+      </w:r>
+      <w:proofErr w:type="spellStart"/>
+      <w:r>
+        <w:rPr>
+          <w:sz w:val="16"/>
+          <w:szCs w:val="16"/>
+        </w:rPr>
+        <w:t>ResponseEntity</w:t>
+      </w:r>
+      <w:proofErr w:type="spellEnd"/>
+      <w:r>
+        <w:rPr>
+          <w:sz w:val="16"/>
+          <w:szCs w:val="16"/>
+        </w:rPr>
+        <w:t>&lt;&gt;(</w:t>
       </w:r>
       <w:proofErr w:type="spellStart"/>
       <w:r>
@@ -17574,7 +17681,23 @@
           <w:sz w:val="16"/>
           <w:szCs w:val="16"/>
         </w:rPr>
-        <w:t xml:space="preserve">&lt;?&gt; deleteEmployeeById(@PathVariable Long </w:t>
+        <w:t xml:space="preserve">&lt;?&gt; </w:t>
+      </w:r>
+      <w:proofErr w:type="spellStart"/>
+      <w:r>
+        <w:rPr>
+          <w:sz w:val="16"/>
+          <w:szCs w:val="16"/>
+        </w:rPr>
+        <w:t>deleteEmployeeById</w:t>
+      </w:r>
+      <w:proofErr w:type="spellEnd"/>
+      <w:r>
+        <w:rPr>
+          <w:sz w:val="16"/>
+          <w:szCs w:val="16"/>
+        </w:rPr>
+        <w:t xml:space="preserve">(@PathVariable Long </w:t>
       </w:r>
       <w:proofErr w:type="spellStart"/>
       <w:r>
@@ -17652,7 +17775,23 @@
           <w:szCs w:val="16"/>
         </w:rPr>
         <w:tab/>
-        <w:t>return new ResponseEntity&lt;&gt;(</w:t>
+        <w:t xml:space="preserve">return new </w:t>
+      </w:r>
+      <w:proofErr w:type="spellStart"/>
+      <w:r>
+        <w:rPr>
+          <w:sz w:val="16"/>
+          <w:szCs w:val="16"/>
+        </w:rPr>
+        <w:t>ResponseEntity</w:t>
+      </w:r>
+      <w:proofErr w:type="spellEnd"/>
+      <w:r>
+        <w:rPr>
+          <w:sz w:val="16"/>
+          <w:szCs w:val="16"/>
+        </w:rPr>
+        <w:t>&lt;&gt;(</w:t>
       </w:r>
       <w:proofErr w:type="spellStart"/>
       <w:r>
@@ -17771,7 +17910,23 @@
           <w:szCs w:val="16"/>
         </w:rPr>
         <w:br/>
-        <w:t>public ResponseEntity&lt;</w:t>
+        <w:t xml:space="preserve">public </w:t>
+      </w:r>
+      <w:proofErr w:type="spellStart"/>
+      <w:r>
+        <w:rPr>
+          <w:sz w:val="16"/>
+          <w:szCs w:val="16"/>
+        </w:rPr>
+        <w:t>ResponseEntity</w:t>
+      </w:r>
+      <w:proofErr w:type="spellEnd"/>
+      <w:r>
+        <w:rPr>
+          <w:sz w:val="16"/>
+          <w:szCs w:val="16"/>
+        </w:rPr>
+        <w:t>&lt;</w:t>
       </w:r>
       <w:proofErr w:type="spellStart"/>
       <w:r>
@@ -18099,7 +18254,23 @@
           <w:szCs w:val="16"/>
         </w:rPr>
         <w:br/>
-        <w:t>public ResponseEntity&lt;</w:t>
+        <w:t xml:space="preserve">public </w:t>
+      </w:r>
+      <w:proofErr w:type="spellStart"/>
+      <w:r>
+        <w:rPr>
+          <w:sz w:val="16"/>
+          <w:szCs w:val="16"/>
+        </w:rPr>
+        <w:t>ResponseEntity</w:t>
+      </w:r>
+      <w:proofErr w:type="spellEnd"/>
+      <w:r>
+        <w:rPr>
+          <w:sz w:val="16"/>
+          <w:szCs w:val="16"/>
+        </w:rPr>
+        <w:t>&lt;</w:t>
       </w:r>
       <w:proofErr w:type="spellStart"/>
       <w:r>
@@ -18674,7 +18845,23 @@
           <w:sz w:val="16"/>
           <w:szCs w:val="16"/>
         </w:rPr>
-        <w:t xml:space="preserve">public ResponseEntity&lt;String&gt; </w:t>
+        <w:t xml:space="preserve">public </w:t>
+      </w:r>
+      <w:proofErr w:type="spellStart"/>
+      <w:r>
+        <w:rPr>
+          <w:sz w:val="16"/>
+          <w:szCs w:val="16"/>
+        </w:rPr>
+        <w:t>ResponseEntity</w:t>
+      </w:r>
+      <w:proofErr w:type="spellEnd"/>
+      <w:r>
+        <w:rPr>
+          <w:sz w:val="16"/>
+          <w:szCs w:val="16"/>
+        </w:rPr>
+        <w:t xml:space="preserve">&lt;String&gt; </w:t>
       </w:r>
       <w:proofErr w:type="spellStart"/>
       <w:proofErr w:type="gramStart"/>
@@ -21544,7 +21731,7 @@
           <w:szCs w:val="24"/>
         </w:rPr>
         <w:pict w14:anchorId="23A1EBFF">
-          <v:rect id="_x0000_i1066" style="width:0;height:1.5pt" o:hralign="center" o:hrstd="t" o:hr="t" fillcolor="#a0a0a0" stroked="f"/>
+          <v:rect id="_x0000_i1036" style="width:0;height:1.5pt" o:hralign="center" o:hrstd="t" o:hr="t" fillcolor="#a0a0a0" stroked="f"/>
         </w:pict>
       </w:r>
     </w:p>
@@ -21718,7 +21905,7 @@
           <w:szCs w:val="24"/>
         </w:rPr>
         <w:pict w14:anchorId="15E76477">
-          <v:rect id="_x0000_i1067" style="width:0;height:1.5pt" o:hralign="center" o:hrstd="t" o:hr="t" fillcolor="#a0a0a0" stroked="f"/>
+          <v:rect id="_x0000_i1037" style="width:0;height:1.5pt" o:hralign="center" o:hrstd="t" o:hr="t" fillcolor="#a0a0a0" stroked="f"/>
         </w:pict>
       </w:r>
     </w:p>
@@ -21866,7 +22053,7 @@
           <w:szCs w:val="24"/>
         </w:rPr>
         <w:pict w14:anchorId="6905E000">
-          <v:rect id="_x0000_i1068" style="width:0;height:1.5pt" o:hralign="center" o:hrstd="t" o:hr="t" fillcolor="#a0a0a0" stroked="f"/>
+          <v:rect id="_x0000_i1038" style="width:0;height:1.5pt" o:hralign="center" o:hrstd="t" o:hr="t" fillcolor="#a0a0a0" stroked="f"/>
         </w:pict>
       </w:r>
     </w:p>
@@ -22371,7 +22558,7 @@
           <w:szCs w:val="24"/>
         </w:rPr>
         <w:pict w14:anchorId="216F57BD">
-          <v:rect id="_x0000_i1069" style="width:0;height:1.5pt" o:hralign="center" o:hrstd="t" o:hr="t" fillcolor="#a0a0a0" stroked="f"/>
+          <v:rect id="_x0000_i1039" style="width:0;height:1.5pt" o:hralign="center" o:hrstd="t" o:hr="t" fillcolor="#a0a0a0" stroked="f"/>
         </w:pict>
       </w:r>
     </w:p>
@@ -22471,7 +22658,7 @@
           <w:szCs w:val="24"/>
         </w:rPr>
         <w:pict w14:anchorId="4785AB2D">
-          <v:rect id="_x0000_i1070" style="width:0;height:1.5pt" o:hralign="center" o:hrstd="t" o:hr="t" fillcolor="#a0a0a0" stroked="f"/>
+          <v:rect id="_x0000_i1040" style="width:0;height:1.5pt" o:hralign="center" o:hrstd="t" o:hr="t" fillcolor="#a0a0a0" stroked="f"/>
         </w:pict>
       </w:r>
     </w:p>
@@ -22965,7 +23152,7 @@
           <w:szCs w:val="24"/>
         </w:rPr>
         <w:pict w14:anchorId="65321C8B">
-          <v:rect id="_x0000_i1106" style="width:0;height:1.5pt" o:hralign="center" o:hrstd="t" o:hr="t" fillcolor="#a0a0a0" stroked="f"/>
+          <v:rect id="_x0000_i1041" style="width:0;height:1.5pt" o:hralign="center" o:hrstd="t" o:hr="t" fillcolor="#a0a0a0" stroked="f"/>
         </w:pict>
       </w:r>
     </w:p>
@@ -23484,7 +23671,7 @@
           <w:szCs w:val="24"/>
         </w:rPr>
         <w:pict w14:anchorId="4E7DDC35">
-          <v:rect id="_x0000_i1107" style="width:0;height:1.5pt" o:hralign="center" o:hrstd="t" o:hr="t" fillcolor="#a0a0a0" stroked="f"/>
+          <v:rect id="_x0000_i1042" style="width:0;height:1.5pt" o:hralign="center" o:hrstd="t" o:hr="t" fillcolor="#a0a0a0" stroked="f"/>
         </w:pict>
       </w:r>
     </w:p>
@@ -23632,7 +23819,7 @@
           <w:szCs w:val="24"/>
         </w:rPr>
         <w:pict w14:anchorId="4D75C3AE">
-          <v:rect id="_x0000_i1108" style="width:0;height:1.5pt" o:hralign="center" o:hrstd="t" o:hr="t" fillcolor="#a0a0a0" stroked="f"/>
+          <v:rect id="_x0000_i1043" style="width:0;height:1.5pt" o:hralign="center" o:hrstd="t" o:hr="t" fillcolor="#a0a0a0" stroked="f"/>
         </w:pict>
       </w:r>
     </w:p>
@@ -23788,7 +23975,7 @@
           <w:szCs w:val="24"/>
         </w:rPr>
         <w:pict w14:anchorId="39E0CFAA">
-          <v:rect id="_x0000_i1109" style="width:0;height:1.5pt" o:hralign="center" o:hrstd="t" o:hr="t" fillcolor="#a0a0a0" stroked="f"/>
+          <v:rect id="_x0000_i1044" style="width:0;height:1.5pt" o:hralign="center" o:hrstd="t" o:hr="t" fillcolor="#a0a0a0" stroked="f"/>
         </w:pict>
       </w:r>
     </w:p>
@@ -24061,7 +24248,7 @@
           <w:szCs w:val="24"/>
         </w:rPr>
         <w:pict w14:anchorId="008B845A">
-          <v:rect id="_x0000_i1110" style="width:0;height:1.5pt" o:hralign="center" o:hrstd="t" o:hr="t" fillcolor="#a0a0a0" stroked="f"/>
+          <v:rect id="_x0000_i1045" style="width:0;height:1.5pt" o:hralign="center" o:hrstd="t" o:hr="t" fillcolor="#a0a0a0" stroked="f"/>
         </w:pict>
       </w:r>
     </w:p>
@@ -24433,7 +24620,23 @@
           <w:sz w:val="24"/>
           <w:szCs w:val="24"/>
         </w:rPr>
-        <w:t xml:space="preserve"> extends JpaRepository&lt;User, Long&gt; {</w:t>
+        <w:t xml:space="preserve"> extends </w:t>
+      </w:r>
+      <w:proofErr w:type="spellStart"/>
+      <w:r>
+        <w:rPr>
+          <w:sz w:val="24"/>
+          <w:szCs w:val="24"/>
+        </w:rPr>
+        <w:t>JpaRepository</w:t>
+      </w:r>
+      <w:proofErr w:type="spellEnd"/>
+      <w:r>
+        <w:rPr>
+          <w:sz w:val="24"/>
+          <w:szCs w:val="24"/>
+        </w:rPr>
+        <w:t>&lt;User, Long&gt; {</w:t>
       </w:r>
     </w:p>
     <w:p>
@@ -24544,7 +24747,7 @@
           <w:szCs w:val="24"/>
         </w:rPr>
         <w:pict w14:anchorId="2FAD9483">
-          <v:rect id="_x0000_i1158" style="width:0;height:1.5pt" o:hralign="center" o:hrstd="t" o:hr="t" fillcolor="#a0a0a0" stroked="f"/>
+          <v:rect id="_x0000_i1046" style="width:0;height:1.5pt" o:hralign="center" o:hrstd="t" o:hr="t" fillcolor="#a0a0a0" stroked="f"/>
         </w:pict>
       </w:r>
     </w:p>
@@ -24699,7 +24902,7 @@
           <w:szCs w:val="24"/>
         </w:rPr>
         <w:pict w14:anchorId="31273F94">
-          <v:rect id="_x0000_i1159" style="width:0;height:1.5pt" o:hralign="center" o:hrstd="t" o:hr="t" fillcolor="#a0a0a0" stroked="f"/>
+          <v:rect id="_x0000_i1047" style="width:0;height:1.5pt" o:hralign="center" o:hrstd="t" o:hr="t" fillcolor="#a0a0a0" stroked="f"/>
         </w:pict>
       </w:r>
     </w:p>
@@ -24857,7 +25060,7 @@
           <w:szCs w:val="24"/>
         </w:rPr>
         <w:pict w14:anchorId="49BEF060">
-          <v:rect id="_x0000_i1160" style="width:0;height:1.5pt" o:hralign="center" o:hrstd="t" o:hr="t" fillcolor="#a0a0a0" stroked="f"/>
+          <v:rect id="_x0000_i1048" style="width:0;height:1.5pt" o:hralign="center" o:hrstd="t" o:hr="t" fillcolor="#a0a0a0" stroked="f"/>
         </w:pict>
       </w:r>
     </w:p>
@@ -24980,7 +25183,7 @@
           <w:szCs w:val="24"/>
         </w:rPr>
         <w:pict w14:anchorId="3D186406">
-          <v:rect id="_x0000_i1161" style="width:0;height:1.5pt" o:hralign="center" o:hrstd="t" o:hr="t" fillcolor="#a0a0a0" stroked="f"/>
+          <v:rect id="_x0000_i1049" style="width:0;height:1.5pt" o:hralign="center" o:hrstd="t" o:hr="t" fillcolor="#a0a0a0" stroked="f"/>
         </w:pict>
       </w:r>
     </w:p>
@@ -25119,7 +25322,7 @@
           <w:szCs w:val="24"/>
         </w:rPr>
         <w:pict w14:anchorId="6BC20927">
-          <v:rect id="_x0000_i1162" style="width:0;height:1.5pt" o:hralign="center" o:hrstd="t" o:hr="t" fillcolor="#a0a0a0" stroked="f"/>
+          <v:rect id="_x0000_i1050" style="width:0;height:1.5pt" o:hralign="center" o:hrstd="t" o:hr="t" fillcolor="#a0a0a0" stroked="f"/>
         </w:pict>
       </w:r>
     </w:p>
@@ -25239,7 +25442,7 @@
           <w:szCs w:val="24"/>
         </w:rPr>
         <w:pict w14:anchorId="0DE6083E">
-          <v:rect id="_x0000_i1163" style="width:0;height:1.5pt" o:hralign="center" o:hrstd="t" o:hr="t" fillcolor="#a0a0a0" stroked="f"/>
+          <v:rect id="_x0000_i1051" style="width:0;height:1.5pt" o:hralign="center" o:hrstd="t" o:hr="t" fillcolor="#a0a0a0" stroked="f"/>
         </w:pict>
       </w:r>
     </w:p>
@@ -25525,7 +25728,7 @@
           <w:szCs w:val="24"/>
         </w:rPr>
         <w:pict w14:anchorId="4CD6FBBA">
-          <v:rect id="_x0000_i1164" style="width:0;height:1.5pt" o:hralign="center" o:hrstd="t" o:hr="t" fillcolor="#a0a0a0" stroked="f"/>
+          <v:rect id="_x0000_i1052" style="width:0;height:1.5pt" o:hralign="center" o:hrstd="t" o:hr="t" fillcolor="#a0a0a0" stroked="f"/>
         </w:pict>
       </w:r>
     </w:p>
@@ -25980,7 +26183,7 @@
           <w:szCs w:val="24"/>
         </w:rPr>
         <w:pict w14:anchorId="62A0B6AF">
-          <v:rect id="_x0000_i1196" style="width:0;height:1.5pt" o:hralign="center" o:hrstd="t" o:hr="t" fillcolor="#a0a0a0" stroked="f"/>
+          <v:rect id="_x0000_i1053" style="width:0;height:1.5pt" o:hralign="center" o:hrstd="t" o:hr="t" fillcolor="#a0a0a0" stroked="f"/>
         </w:pict>
       </w:r>
     </w:p>
@@ -26221,7 +26424,7 @@
           <w:szCs w:val="24"/>
         </w:rPr>
         <w:pict w14:anchorId="4A8D3E73">
-          <v:rect id="_x0000_i1197" style="width:0;height:1.5pt" o:hralign="center" o:hrstd="t" o:hr="t" fillcolor="#a0a0a0" stroked="f"/>
+          <v:rect id="_x0000_i1054" style="width:0;height:1.5pt" o:hralign="center" o:hrstd="t" o:hr="t" fillcolor="#a0a0a0" stroked="f"/>
         </w:pict>
       </w:r>
     </w:p>
@@ -26495,7 +26698,7 @@
           <w:szCs w:val="24"/>
         </w:rPr>
         <w:pict w14:anchorId="27A1AAAE">
-          <v:rect id="_x0000_i1198" style="width:0;height:1.5pt" o:hralign="center" o:hrstd="t" o:hr="t" fillcolor="#a0a0a0" stroked="f"/>
+          <v:rect id="_x0000_i1055" style="width:0;height:1.5pt" o:hralign="center" o:hrstd="t" o:hr="t" fillcolor="#a0a0a0" stroked="f"/>
         </w:pict>
       </w:r>
     </w:p>
@@ -26556,7 +26759,23 @@
           <w:sz w:val="24"/>
           <w:szCs w:val="24"/>
         </w:rPr>
-        <w:t xml:space="preserve"> extends JpaRepository&lt;User, Long&gt; {</w:t>
+        <w:t xml:space="preserve"> extends </w:t>
+      </w:r>
+      <w:proofErr w:type="spellStart"/>
+      <w:r>
+        <w:rPr>
+          <w:sz w:val="24"/>
+          <w:szCs w:val="24"/>
+        </w:rPr>
+        <w:t>JpaRepository</w:t>
+      </w:r>
+      <w:proofErr w:type="spellEnd"/>
+      <w:r>
+        <w:rPr>
+          <w:sz w:val="24"/>
+          <w:szCs w:val="24"/>
+        </w:rPr>
+        <w:t>&lt;User, Long&gt; {</w:t>
       </w:r>
     </w:p>
     <w:p>
@@ -26688,7 +26907,7 @@
           <w:szCs w:val="24"/>
         </w:rPr>
         <w:pict w14:anchorId="001D9414">
-          <v:rect id="_x0000_i1199" style="width:0;height:1.5pt" o:hralign="center" o:hrstd="t" o:hr="t" fillcolor="#a0a0a0" stroked="f"/>
+          <v:rect id="_x0000_i1056" style="width:0;height:1.5pt" o:hralign="center" o:hrstd="t" o:hr="t" fillcolor="#a0a0a0" stroked="f"/>
         </w:pict>
       </w:r>
     </w:p>
@@ -27490,6 +27709,7 @@
       </w:pPr>
       <w:r>
         <w:rPr>
+          <w:noProof/>
           <w:sz w:val="24"/>
           <w:szCs w:val="24"/>
         </w:rPr>
@@ -27941,7 +28161,7 @@
           <w:szCs w:val="24"/>
         </w:rPr>
         <w:pict w14:anchorId="7B502CDD">
-          <v:rect id="_x0000_i1240" style="width:0;height:1.5pt" o:hralign="center" o:hrstd="t" o:hr="t" fillcolor="#a0a0a0" stroked="f"/>
+          <v:rect id="_x0000_i1057" style="width:0;height:1.5pt" o:hralign="center" o:hrstd="t" o:hr="t" fillcolor="#a0a0a0" stroked="f"/>
         </w:pict>
       </w:r>
     </w:p>
@@ -28100,7 +28320,7 @@
           <w:szCs w:val="24"/>
         </w:rPr>
         <w:pict w14:anchorId="4DD62008">
-          <v:rect id="_x0000_i1241" style="width:0;height:1.5pt" o:hralign="center" o:hrstd="t" o:hr="t" fillcolor="#a0a0a0" stroked="f"/>
+          <v:rect id="_x0000_i1058" style="width:0;height:1.5pt" o:hralign="center" o:hrstd="t" o:hr="t" fillcolor="#a0a0a0" stroked="f"/>
         </w:pict>
       </w:r>
     </w:p>
@@ -28251,7 +28471,7 @@
           <w:szCs w:val="24"/>
         </w:rPr>
         <w:pict w14:anchorId="2A97B597">
-          <v:rect id="_x0000_i1242" style="width:0;height:1.5pt" o:hralign="center" o:hrstd="t" o:hr="t" fillcolor="#a0a0a0" stroked="f"/>
+          <v:rect id="_x0000_i1059" style="width:0;height:1.5pt" o:hralign="center" o:hrstd="t" o:hr="t" fillcolor="#a0a0a0" stroked="f"/>
         </w:pict>
       </w:r>
     </w:p>
@@ -28628,7 +28848,7 @@
           <w:szCs w:val="24"/>
         </w:rPr>
         <w:pict w14:anchorId="191E1DCD">
-          <v:rect id="_x0000_i1243" style="width:0;height:1.5pt" o:hralign="center" o:hrstd="t" o:hr="t" fillcolor="#a0a0a0" stroked="f"/>
+          <v:rect id="_x0000_i1060" style="width:0;height:1.5pt" o:hralign="center" o:hrstd="t" o:hr="t" fillcolor="#a0a0a0" stroked="f"/>
         </w:pict>
       </w:r>
     </w:p>
@@ -29053,7 +29273,7 @@
           <w:szCs w:val="24"/>
         </w:rPr>
         <w:pict w14:anchorId="336A00F0">
-          <v:rect id="_x0000_i1244" style="width:0;height:1.5pt" o:hralign="center" o:hrstd="t" o:hr="t" fillcolor="#a0a0a0" stroked="f"/>
+          <v:rect id="_x0000_i1061" style="width:0;height:1.5pt" o:hralign="center" o:hrstd="t" o:hr="t" fillcolor="#a0a0a0" stroked="f"/>
         </w:pict>
       </w:r>
     </w:p>
@@ -29224,7 +29444,7 @@
           <w:szCs w:val="24"/>
         </w:rPr>
         <w:pict w14:anchorId="04B2CB43">
-          <v:rect id="_x0000_i1245" style="width:0;height:1.5pt" o:hralign="center" o:hrstd="t" o:hr="t" fillcolor="#a0a0a0" stroked="f"/>
+          <v:rect id="_x0000_i1062" style="width:0;height:1.5pt" o:hralign="center" o:hrstd="t" o:hr="t" fillcolor="#a0a0a0" stroked="f"/>
         </w:pict>
       </w:r>
     </w:p>
@@ -30281,7 +30501,7 @@
           <w:szCs w:val="24"/>
         </w:rPr>
         <w:pict w14:anchorId="08A03606">
-          <v:rect id="_x0000_i1258" style="width:0;height:1.5pt" o:hralign="center" o:hrstd="t" o:hr="t" fillcolor="#a0a0a0" stroked="f"/>
+          <v:rect id="_x0000_i1063" style="width:0;height:1.5pt" o:hralign="center" o:hrstd="t" o:hr="t" fillcolor="#a0a0a0" stroked="f"/>
         </w:pict>
       </w:r>
     </w:p>
@@ -30800,7 +31020,7 @@
           <w:sz w:val="24"/>
           <w:szCs w:val="24"/>
         </w:rPr>
-        <w:t>4. spring.jpa.properties.</w:t>
+        <w:t xml:space="preserve">4. </w:t>
       </w:r>
       <w:proofErr w:type="gramStart"/>
       <w:r>
@@ -30808,7 +31028,7 @@
           <w:sz w:val="24"/>
           <w:szCs w:val="24"/>
         </w:rPr>
-        <w:t>hibernate.dialect</w:t>
+        <w:t>spring.jpa.properties</w:t>
       </w:r>
       <w:proofErr w:type="gramEnd"/>
       <w:r>
@@ -30816,7 +31036,7 @@
           <w:sz w:val="24"/>
           <w:szCs w:val="24"/>
         </w:rPr>
-        <w:t>=org.hibernate.dialect.MySQL5Dialect (Optional)</w:t>
+        <w:t>.hibernate.dialect=org.hibernate.dialect.MySQL5Dialect (Optional)</w:t>
       </w:r>
       <w:r>
         <w:rPr>
@@ -31446,6 +31666,7 @@
       </w:pPr>
       <w:r>
         <w:rPr>
+          <w:noProof/>
           <w:sz w:val="24"/>
           <w:szCs w:val="24"/>
         </w:rPr>
@@ -32438,7 +32659,7 @@
           <w:szCs w:val="24"/>
         </w:rPr>
         <w:pict w14:anchorId="69C0FFA5">
-          <v:rect id="_x0000_i1308" style="width:0;height:1.5pt" o:hralign="center" o:hrstd="t" o:hr="t" fillcolor="#a0a0a0" stroked="f"/>
+          <v:rect id="_x0000_i1064" style="width:0;height:1.5pt" o:hralign="center" o:hrstd="t" o:hr="t" fillcolor="#a0a0a0" stroked="f"/>
         </w:pict>
       </w:r>
     </w:p>
@@ -32658,7 +32879,7 @@
           <w:szCs w:val="24"/>
         </w:rPr>
         <w:pict w14:anchorId="2C1C4146">
-          <v:rect id="_x0000_i1309" style="width:0;height:1.5pt" o:hralign="center" o:hrstd="t" o:hr="t" fillcolor="#a0a0a0" stroked="f"/>
+          <v:rect id="_x0000_i1065" style="width:0;height:1.5pt" o:hralign="center" o:hrstd="t" o:hr="t" fillcolor="#a0a0a0" stroked="f"/>
         </w:pict>
       </w:r>
     </w:p>
@@ -32886,7 +33107,7 @@
         </w:rPr>
         <w:lastRenderedPageBreak/>
         <w:pict w14:anchorId="5300D639">
-          <v:rect id="_x0000_i1310" style="width:0;height:1.5pt" o:hralign="center" o:hrstd="t" o:hr="t" fillcolor="#a0a0a0" stroked="f"/>
+          <v:rect id="_x0000_i1066" style="width:0;height:1.5pt" o:hralign="center" o:hrstd="t" o:hr="t" fillcolor="#a0a0a0" stroked="f"/>
         </w:pict>
       </w:r>
     </w:p>
@@ -33086,7 +33307,7 @@
           <w:szCs w:val="24"/>
         </w:rPr>
         <w:pict w14:anchorId="62272099">
-          <v:rect id="_x0000_i1311" style="width:0;height:1.5pt" o:hralign="center" o:hrstd="t" o:hr="t" fillcolor="#a0a0a0" stroked="f"/>
+          <v:rect id="_x0000_i1067" style="width:0;height:1.5pt" o:hralign="center" o:hrstd="t" o:hr="t" fillcolor="#a0a0a0" stroked="f"/>
         </w:pict>
       </w:r>
     </w:p>
@@ -34010,6 +34231,7 @@
       </w:pPr>
       <w:r>
         <w:rPr>
+          <w:noProof/>
           <w:sz w:val="24"/>
           <w:szCs w:val="24"/>
         </w:rPr>
@@ -34108,6 +34330,7 @@
       </w:pPr>
       <w:r>
         <w:rPr>
+          <w:noProof/>
           <w:sz w:val="24"/>
           <w:szCs w:val="24"/>
         </w:rPr>
@@ -34779,6 +35002,7 @@
       </w:pPr>
       <w:r>
         <w:rPr>
+          <w:noProof/>
           <w:sz w:val="24"/>
           <w:szCs w:val="24"/>
         </w:rPr>
@@ -34829,6 +35053,7 @@
       </w:pPr>
       <w:r>
         <w:rPr>
+          <w:noProof/>
           <w:sz w:val="24"/>
           <w:szCs w:val="24"/>
         </w:rPr>
@@ -34993,117 +35218,111 @@
           <w:szCs w:val="18"/>
         </w:rPr>
         <w:br/>
-      </w:r>
+        <w:t>Optional&lt;</w:t>
+      </w:r>
+      <w:proofErr w:type="spellStart"/>
       <w:r>
         <w:rPr>
           <w:sz w:val="18"/>
           <w:szCs w:val="18"/>
         </w:rPr>
-        <w:t>Optional&lt;</w:t>
-      </w:r>
-      <w:proofErr w:type="spellStart"/>
+        <w:t>ProductEntity</w:t>
+      </w:r>
+      <w:proofErr w:type="spellEnd"/>
       <w:r>
         <w:rPr>
           <w:sz w:val="18"/>
           <w:szCs w:val="18"/>
         </w:rPr>
-        <w:t>ProductEntity</w:t>
-      </w:r>
-      <w:proofErr w:type="spellEnd"/>
+        <w:t xml:space="preserve">&gt; </w:t>
+      </w:r>
+      <w:proofErr w:type="spellStart"/>
       <w:r>
         <w:rPr>
           <w:sz w:val="18"/>
           <w:szCs w:val="18"/>
         </w:rPr>
-        <w:t xml:space="preserve">&gt; </w:t>
-      </w:r>
-      <w:proofErr w:type="spellStart"/>
+        <w:t>findByTitleAndPrice</w:t>
+      </w:r>
+      <w:proofErr w:type="spellEnd"/>
       <w:r>
         <w:rPr>
           <w:sz w:val="18"/>
           <w:szCs w:val="18"/>
         </w:rPr>
-        <w:t>findByTitleAndPrice</w:t>
-      </w:r>
-      <w:proofErr w:type="spellEnd"/>
+        <w:t xml:space="preserve">(String </w:t>
+      </w:r>
+      <w:proofErr w:type="spellStart"/>
       <w:r>
         <w:rPr>
           <w:sz w:val="18"/>
           <w:szCs w:val="18"/>
         </w:rPr>
-        <w:t xml:space="preserve">(String </w:t>
-      </w:r>
-      <w:proofErr w:type="spellStart"/>
+        <w:t>title,BigDecimal</w:t>
+      </w:r>
+      <w:proofErr w:type="spellEnd"/>
       <w:r>
         <w:rPr>
           <w:sz w:val="18"/>
           <w:szCs w:val="18"/>
         </w:rPr>
-        <w:t>title,BigDecimal</w:t>
-      </w:r>
-      <w:proofErr w:type="spellEnd"/>
-      <w:r>
+        <w:t xml:space="preserve"> price);</w:t>
+      </w:r>
+    </w:p>
+    <w:p>
+      <w:pPr>
+        <w:ind w:left="360"/>
         <w:rPr>
           <w:sz w:val="18"/>
           <w:szCs w:val="18"/>
         </w:rPr>
-        <w:t xml:space="preserve"> price);</w:t>
-      </w:r>
-    </w:p>
-    <w:p>
-      <w:pPr>
-        <w:ind w:left="360"/>
+      </w:pPr>
+      <w:r>
         <w:rPr>
           <w:sz w:val="18"/>
           <w:szCs w:val="18"/>
         </w:rPr>
-      </w:pPr>
+        <w:t xml:space="preserve">e means in </w:t>
+      </w:r>
+      <w:proofErr w:type="gramStart"/>
       <w:r>
         <w:rPr>
           <w:sz w:val="18"/>
           <w:szCs w:val="18"/>
         </w:rPr>
-        <w:t xml:space="preserve">e means in </w:t>
-      </w:r>
-      <w:proofErr w:type="gramStart"/>
+        <w:t>JPQL :</w:t>
+      </w:r>
+      <w:proofErr w:type="gramEnd"/>
       <w:r>
         <w:rPr>
           <w:sz w:val="18"/>
           <w:szCs w:val="18"/>
         </w:rPr>
-        <w:t>JPQL :</w:t>
-      </w:r>
-      <w:proofErr w:type="gramEnd"/>
-      <w:r>
+        <w:t xml:space="preserve"> everything : like * in SQL</w:t>
+      </w:r>
+    </w:p>
+    <w:p>
+      <w:pPr>
+        <w:ind w:left="360"/>
         <w:rPr>
           <w:sz w:val="18"/>
           <w:szCs w:val="18"/>
         </w:rPr>
-        <w:t xml:space="preserve"> everything : like * in SQL</w:t>
-      </w:r>
-    </w:p>
-    <w:p>
-      <w:pPr>
-        <w:ind w:left="360"/>
+      </w:pPr>
+      <w:proofErr w:type="gramStart"/>
+      <w:r>
         <w:rPr>
           <w:sz w:val="18"/>
           <w:szCs w:val="18"/>
         </w:rPr>
-      </w:pPr>
-      <w:proofErr w:type="gramStart"/>
+        <w:t>Notes :</w:t>
+      </w:r>
+      <w:proofErr w:type="gramEnd"/>
       <w:r>
         <w:rPr>
           <w:sz w:val="18"/>
           <w:szCs w:val="18"/>
         </w:rPr>
-        <w:t>Notes :</w:t>
-      </w:r>
-      <w:proofErr w:type="gramEnd"/>
-      <w:r>
-        <w:rPr>
-          <w:sz w:val="18"/>
-          <w:szCs w:val="18"/>
-        </w:rPr>
         <w:t xml:space="preserve"> </w:t>
       </w:r>
     </w:p>
@@ -35111,10 +35330,11 @@
       <w:pPr>
         <w:ind w:left="360"/>
         <w:rPr>
+          <w:rFonts w:asciiTheme="majorHAnsi" w:hAnsiTheme="majorHAnsi"/>
           <w:b/>
           <w:bCs/>
-          <w:sz w:val="18"/>
-          <w:szCs w:val="18"/>
+          <w:sz w:val="24"/>
+          <w:szCs w:val="24"/>
         </w:rPr>
       </w:pPr>
       <w:r>
@@ -35122,18 +35342,19 @@
           <w:rFonts w:ascii="Segoe UI Emoji" w:hAnsi="Segoe UI Emoji" w:cs="Segoe UI Emoji"/>
           <w:b/>
           <w:bCs/>
-          <w:sz w:val="18"/>
-          <w:szCs w:val="18"/>
+          <w:sz w:val="24"/>
+          <w:szCs w:val="24"/>
         </w:rPr>
         <w:lastRenderedPageBreak/>
         <w:t>✅</w:t>
       </w:r>
       <w:r>
         <w:rPr>
+          <w:rFonts w:asciiTheme="majorHAnsi" w:hAnsiTheme="majorHAnsi"/>
           <w:b/>
           <w:bCs/>
-          <w:sz w:val="18"/>
-          <w:szCs w:val="18"/>
+          <w:sz w:val="24"/>
+          <w:szCs w:val="24"/>
         </w:rPr>
         <w:t xml:space="preserve"> 1. Using Method Name Conventions (Derived Queries)</w:t>
       </w:r>
@@ -35142,14 +35363,16 @@
       <w:pPr>
         <w:ind w:left="360"/>
         <w:rPr>
-          <w:sz w:val="18"/>
-          <w:szCs w:val="18"/>
-        </w:rPr>
-      </w:pPr>
-      <w:r>
-        <w:rPr>
-          <w:sz w:val="18"/>
-          <w:szCs w:val="18"/>
+          <w:rFonts w:asciiTheme="majorHAnsi" w:hAnsiTheme="majorHAnsi"/>
+          <w:sz w:val="24"/>
+          <w:szCs w:val="24"/>
+        </w:rPr>
+      </w:pPr>
+      <w:r>
+        <w:rPr>
+          <w:rFonts w:asciiTheme="majorHAnsi" w:hAnsiTheme="majorHAnsi"/>
+          <w:sz w:val="24"/>
+          <w:szCs w:val="24"/>
         </w:rPr>
         <w:t>Spring Data JPA generates the query based on the method name.</w:t>
       </w:r>
@@ -35158,10 +35381,11 @@
       <w:pPr>
         <w:ind w:left="360"/>
         <w:rPr>
+          <w:rFonts w:asciiTheme="majorHAnsi" w:hAnsiTheme="majorHAnsi"/>
           <w:b/>
           <w:bCs/>
-          <w:sz w:val="18"/>
-          <w:szCs w:val="18"/>
+          <w:sz w:val="24"/>
+          <w:szCs w:val="24"/>
         </w:rPr>
       </w:pPr>
       <w:r>
@@ -35169,17 +35393,18 @@
           <w:rFonts w:ascii="Segoe UI Emoji" w:hAnsi="Segoe UI Emoji" w:cs="Segoe UI Emoji"/>
           <w:b/>
           <w:bCs/>
-          <w:sz w:val="18"/>
-          <w:szCs w:val="18"/>
+          <w:sz w:val="24"/>
+          <w:szCs w:val="24"/>
         </w:rPr>
         <w:t>✅</w:t>
       </w:r>
       <w:r>
         <w:rPr>
+          <w:rFonts w:asciiTheme="majorHAnsi" w:hAnsiTheme="majorHAnsi"/>
           <w:b/>
           <w:bCs/>
-          <w:sz w:val="18"/>
-          <w:szCs w:val="18"/>
+          <w:sz w:val="24"/>
+          <w:szCs w:val="24"/>
         </w:rPr>
         <w:t xml:space="preserve"> Rules:</w:t>
       </w:r>
@@ -35191,94 +35416,106 @@
           <w:numId w:val="35"/>
         </w:numPr>
         <w:rPr>
-          <w:sz w:val="18"/>
-          <w:szCs w:val="18"/>
-        </w:rPr>
-      </w:pPr>
-      <w:r>
-        <w:rPr>
-          <w:sz w:val="18"/>
-          <w:szCs w:val="18"/>
+          <w:rFonts w:asciiTheme="majorHAnsi" w:hAnsiTheme="majorHAnsi"/>
+          <w:sz w:val="24"/>
+          <w:szCs w:val="24"/>
+        </w:rPr>
+      </w:pPr>
+      <w:r>
+        <w:rPr>
+          <w:rFonts w:asciiTheme="majorHAnsi" w:hAnsiTheme="majorHAnsi"/>
+          <w:sz w:val="24"/>
+          <w:szCs w:val="24"/>
         </w:rPr>
         <w:t xml:space="preserve">Must follow specific </w:t>
       </w:r>
       <w:r>
         <w:rPr>
+          <w:rFonts w:asciiTheme="majorHAnsi" w:hAnsiTheme="majorHAnsi"/>
           <w:b/>
           <w:bCs/>
-          <w:sz w:val="18"/>
-          <w:szCs w:val="18"/>
+          <w:sz w:val="24"/>
+          <w:szCs w:val="24"/>
         </w:rPr>
         <w:t>naming keywords</w:t>
       </w:r>
       <w:r>
         <w:rPr>
-          <w:sz w:val="18"/>
-          <w:szCs w:val="18"/>
+          <w:rFonts w:asciiTheme="majorHAnsi" w:hAnsiTheme="majorHAnsi"/>
+          <w:sz w:val="24"/>
+          <w:szCs w:val="24"/>
         </w:rPr>
         <w:t xml:space="preserve"> like </w:t>
       </w:r>
       <w:proofErr w:type="spellStart"/>
       <w:r>
         <w:rPr>
-          <w:sz w:val="18"/>
-          <w:szCs w:val="18"/>
+          <w:rFonts w:asciiTheme="majorHAnsi" w:hAnsiTheme="majorHAnsi"/>
+          <w:sz w:val="24"/>
+          <w:szCs w:val="24"/>
         </w:rPr>
         <w:t>findBy</w:t>
       </w:r>
       <w:proofErr w:type="spellEnd"/>
       <w:r>
         <w:rPr>
-          <w:sz w:val="18"/>
-          <w:szCs w:val="18"/>
+          <w:rFonts w:asciiTheme="majorHAnsi" w:hAnsiTheme="majorHAnsi"/>
+          <w:sz w:val="24"/>
+          <w:szCs w:val="24"/>
         </w:rPr>
         <w:t xml:space="preserve">, </w:t>
       </w:r>
       <w:proofErr w:type="spellStart"/>
       <w:r>
         <w:rPr>
-          <w:sz w:val="18"/>
-          <w:szCs w:val="18"/>
+          <w:rFonts w:asciiTheme="majorHAnsi" w:hAnsiTheme="majorHAnsi"/>
+          <w:sz w:val="24"/>
+          <w:szCs w:val="24"/>
         </w:rPr>
         <w:t>countBy</w:t>
       </w:r>
       <w:proofErr w:type="spellEnd"/>
       <w:r>
         <w:rPr>
-          <w:sz w:val="18"/>
-          <w:szCs w:val="18"/>
+          <w:rFonts w:asciiTheme="majorHAnsi" w:hAnsiTheme="majorHAnsi"/>
+          <w:sz w:val="24"/>
+          <w:szCs w:val="24"/>
         </w:rPr>
         <w:t xml:space="preserve">, </w:t>
       </w:r>
       <w:proofErr w:type="spellStart"/>
       <w:r>
         <w:rPr>
-          <w:sz w:val="18"/>
-          <w:szCs w:val="18"/>
+          <w:rFonts w:asciiTheme="majorHAnsi" w:hAnsiTheme="majorHAnsi"/>
+          <w:sz w:val="24"/>
+          <w:szCs w:val="24"/>
         </w:rPr>
         <w:t>existsBy</w:t>
       </w:r>
       <w:proofErr w:type="spellEnd"/>
       <w:r>
         <w:rPr>
-          <w:sz w:val="18"/>
-          <w:szCs w:val="18"/>
+          <w:rFonts w:asciiTheme="majorHAnsi" w:hAnsiTheme="majorHAnsi"/>
+          <w:sz w:val="24"/>
+          <w:szCs w:val="24"/>
         </w:rPr>
         <w:t xml:space="preserve">, </w:t>
       </w:r>
       <w:proofErr w:type="spellStart"/>
       <w:r>
         <w:rPr>
-          <w:sz w:val="18"/>
-          <w:szCs w:val="18"/>
+          <w:rFonts w:asciiTheme="majorHAnsi" w:hAnsiTheme="majorHAnsi"/>
+          <w:sz w:val="24"/>
+          <w:szCs w:val="24"/>
         </w:rPr>
         <w:t>deleteBy</w:t>
       </w:r>
       <w:proofErr w:type="spellEnd"/>
       <w:r>
         <w:rPr>
-          <w:sz w:val="18"/>
-          <w:szCs w:val="18"/>
+          <w:rFonts w:asciiTheme="majorHAnsi" w:hAnsiTheme="majorHAnsi"/>
+          <w:sz w:val="24"/>
+          <w:szCs w:val="24"/>
         </w:rPr>
         <w:t>.</w:t>
       </w:r>
@@ -35290,30 +35527,34 @@
           <w:numId w:val="35"/>
         </w:numPr>
         <w:rPr>
-          <w:sz w:val="18"/>
-          <w:szCs w:val="18"/>
-        </w:rPr>
-      </w:pPr>
-      <w:r>
-        <w:rPr>
-          <w:sz w:val="18"/>
-          <w:szCs w:val="18"/>
+          <w:rFonts w:asciiTheme="majorHAnsi" w:hAnsiTheme="majorHAnsi"/>
+          <w:sz w:val="24"/>
+          <w:szCs w:val="24"/>
+        </w:rPr>
+      </w:pPr>
+      <w:r>
+        <w:rPr>
+          <w:rFonts w:asciiTheme="majorHAnsi" w:hAnsiTheme="majorHAnsi"/>
+          <w:sz w:val="24"/>
+          <w:szCs w:val="24"/>
         </w:rPr>
         <w:t xml:space="preserve">Property names must exactly match the </w:t>
       </w:r>
       <w:r>
         <w:rPr>
+          <w:rFonts w:asciiTheme="majorHAnsi" w:hAnsiTheme="majorHAnsi"/>
           <w:b/>
           <w:bCs/>
-          <w:sz w:val="18"/>
-          <w:szCs w:val="18"/>
+          <w:sz w:val="24"/>
+          <w:szCs w:val="24"/>
         </w:rPr>
         <w:t>field names</w:t>
       </w:r>
       <w:r>
         <w:rPr>
-          <w:sz w:val="18"/>
-          <w:szCs w:val="18"/>
+          <w:rFonts w:asciiTheme="majorHAnsi" w:hAnsiTheme="majorHAnsi"/>
+          <w:sz w:val="24"/>
+          <w:szCs w:val="24"/>
         </w:rPr>
         <w:t xml:space="preserve"> in the Entity.</w:t>
       </w:r>
@@ -35325,14 +35566,16 @@
           <w:numId w:val="35"/>
         </w:numPr>
         <w:rPr>
-          <w:sz w:val="18"/>
-          <w:szCs w:val="18"/>
-        </w:rPr>
-      </w:pPr>
-      <w:r>
-        <w:rPr>
-          <w:sz w:val="18"/>
-          <w:szCs w:val="18"/>
+          <w:rFonts w:asciiTheme="majorHAnsi" w:hAnsiTheme="majorHAnsi"/>
+          <w:sz w:val="24"/>
+          <w:szCs w:val="24"/>
+        </w:rPr>
+      </w:pPr>
+      <w:r>
+        <w:rPr>
+          <w:rFonts w:asciiTheme="majorHAnsi" w:hAnsiTheme="majorHAnsi"/>
+          <w:sz w:val="24"/>
+          <w:szCs w:val="24"/>
         </w:rPr>
         <w:t>Can chain conditions with And, Or, Between, In, Like, etc.</w:t>
       </w:r>
@@ -35341,10 +35584,11 @@
       <w:pPr>
         <w:ind w:left="360"/>
         <w:rPr>
+          <w:rFonts w:asciiTheme="majorHAnsi" w:hAnsiTheme="majorHAnsi"/>
           <w:b/>
           <w:bCs/>
-          <w:sz w:val="18"/>
-          <w:szCs w:val="18"/>
+          <w:sz w:val="24"/>
+          <w:szCs w:val="24"/>
         </w:rPr>
       </w:pPr>
       <w:r>
@@ -35352,17 +35596,18 @@
           <w:rFonts w:ascii="Segoe UI Emoji" w:hAnsi="Segoe UI Emoji" w:cs="Segoe UI Emoji"/>
           <w:b/>
           <w:bCs/>
-          <w:sz w:val="18"/>
-          <w:szCs w:val="18"/>
+          <w:sz w:val="24"/>
+          <w:szCs w:val="24"/>
         </w:rPr>
         <w:t>✅</w:t>
       </w:r>
       <w:r>
         <w:rPr>
+          <w:rFonts w:asciiTheme="majorHAnsi" w:hAnsiTheme="majorHAnsi"/>
           <w:b/>
           <w:bCs/>
-          <w:sz w:val="18"/>
-          <w:szCs w:val="18"/>
+          <w:sz w:val="24"/>
+          <w:szCs w:val="24"/>
         </w:rPr>
         <w:t xml:space="preserve"> Examples:</w:t>
       </w:r>
@@ -35371,14 +35616,16 @@
       <w:pPr>
         <w:ind w:left="360"/>
         <w:rPr>
-          <w:sz w:val="18"/>
-          <w:szCs w:val="18"/>
-        </w:rPr>
-      </w:pPr>
-      <w:r>
-        <w:rPr>
-          <w:sz w:val="18"/>
-          <w:szCs w:val="18"/>
+          <w:rFonts w:asciiTheme="majorHAnsi" w:hAnsiTheme="majorHAnsi"/>
+          <w:sz w:val="24"/>
+          <w:szCs w:val="24"/>
+        </w:rPr>
+      </w:pPr>
+      <w:r>
+        <w:rPr>
+          <w:rFonts w:asciiTheme="majorHAnsi" w:hAnsiTheme="majorHAnsi"/>
+          <w:sz w:val="24"/>
+          <w:szCs w:val="24"/>
         </w:rPr>
         <w:t>java</w:t>
       </w:r>
@@ -35387,15 +35634,17 @@
       <w:pPr>
         <w:ind w:left="360"/>
         <w:rPr>
-          <w:sz w:val="18"/>
-          <w:szCs w:val="18"/>
-        </w:rPr>
-      </w:pPr>
-      <w:proofErr w:type="spellStart"/>
-      <w:r>
-        <w:rPr>
-          <w:sz w:val="18"/>
-          <w:szCs w:val="18"/>
+          <w:rFonts w:asciiTheme="majorHAnsi" w:hAnsiTheme="majorHAnsi"/>
+          <w:sz w:val="24"/>
+          <w:szCs w:val="24"/>
+        </w:rPr>
+      </w:pPr>
+      <w:proofErr w:type="spellStart"/>
+      <w:r>
+        <w:rPr>
+          <w:rFonts w:asciiTheme="majorHAnsi" w:hAnsiTheme="majorHAnsi"/>
+          <w:sz w:val="24"/>
+          <w:szCs w:val="24"/>
         </w:rPr>
         <w:t>CopyEdit</w:t>
       </w:r>
@@ -35405,14 +35654,16 @@
       <w:pPr>
         <w:ind w:left="360"/>
         <w:rPr>
-          <w:sz w:val="18"/>
-          <w:szCs w:val="18"/>
-        </w:rPr>
-      </w:pPr>
-      <w:r>
-        <w:rPr>
-          <w:sz w:val="18"/>
-          <w:szCs w:val="18"/>
+          <w:rFonts w:asciiTheme="majorHAnsi" w:hAnsiTheme="majorHAnsi"/>
+          <w:sz w:val="24"/>
+          <w:szCs w:val="24"/>
+        </w:rPr>
+      </w:pPr>
+      <w:r>
+        <w:rPr>
+          <w:rFonts w:asciiTheme="majorHAnsi" w:hAnsiTheme="majorHAnsi"/>
+          <w:sz w:val="24"/>
+          <w:szCs w:val="24"/>
         </w:rPr>
         <w:t>// Find by single field</w:t>
       </w:r>
@@ -35421,30 +35672,34 @@
       <w:pPr>
         <w:ind w:left="360"/>
         <w:rPr>
-          <w:sz w:val="18"/>
-          <w:szCs w:val="18"/>
-        </w:rPr>
-      </w:pPr>
-      <w:r>
-        <w:rPr>
-          <w:sz w:val="18"/>
-          <w:szCs w:val="18"/>
+          <w:rFonts w:asciiTheme="majorHAnsi" w:hAnsiTheme="majorHAnsi"/>
+          <w:sz w:val="24"/>
+          <w:szCs w:val="24"/>
+        </w:rPr>
+      </w:pPr>
+      <w:r>
+        <w:rPr>
+          <w:rFonts w:asciiTheme="majorHAnsi" w:hAnsiTheme="majorHAnsi"/>
+          <w:sz w:val="24"/>
+          <w:szCs w:val="24"/>
         </w:rPr>
         <w:t>List&lt;</w:t>
       </w:r>
       <w:proofErr w:type="spellStart"/>
       <w:r>
         <w:rPr>
-          <w:sz w:val="18"/>
-          <w:szCs w:val="18"/>
+          <w:rFonts w:asciiTheme="majorHAnsi" w:hAnsiTheme="majorHAnsi"/>
+          <w:sz w:val="24"/>
+          <w:szCs w:val="24"/>
         </w:rPr>
         <w:t>ProductEntity</w:t>
       </w:r>
       <w:proofErr w:type="spellEnd"/>
       <w:r>
         <w:rPr>
-          <w:sz w:val="18"/>
-          <w:szCs w:val="18"/>
+          <w:rFonts w:asciiTheme="majorHAnsi" w:hAnsiTheme="majorHAnsi"/>
+          <w:sz w:val="24"/>
+          <w:szCs w:val="24"/>
         </w:rPr>
         <w:t xml:space="preserve">&gt; </w:t>
       </w:r>
@@ -35452,40 +35707,45 @@
       <w:proofErr w:type="gramStart"/>
       <w:r>
         <w:rPr>
-          <w:sz w:val="18"/>
-          <w:szCs w:val="18"/>
+          <w:rFonts w:asciiTheme="majorHAnsi" w:hAnsiTheme="majorHAnsi"/>
+          <w:sz w:val="24"/>
+          <w:szCs w:val="24"/>
         </w:rPr>
         <w:t>findBySku</w:t>
       </w:r>
       <w:proofErr w:type="spellEnd"/>
       <w:r>
         <w:rPr>
-          <w:sz w:val="18"/>
-          <w:szCs w:val="18"/>
+          <w:rFonts w:asciiTheme="majorHAnsi" w:hAnsiTheme="majorHAnsi"/>
+          <w:sz w:val="24"/>
+          <w:szCs w:val="24"/>
         </w:rPr>
         <w:t>(</w:t>
       </w:r>
       <w:proofErr w:type="gramEnd"/>
       <w:r>
         <w:rPr>
-          <w:sz w:val="18"/>
-          <w:szCs w:val="18"/>
+          <w:rFonts w:asciiTheme="majorHAnsi" w:hAnsiTheme="majorHAnsi"/>
+          <w:sz w:val="24"/>
+          <w:szCs w:val="24"/>
         </w:rPr>
         <w:t xml:space="preserve">String </w:t>
       </w:r>
       <w:proofErr w:type="spellStart"/>
       <w:r>
         <w:rPr>
-          <w:sz w:val="18"/>
-          <w:szCs w:val="18"/>
+          <w:rFonts w:asciiTheme="majorHAnsi" w:hAnsiTheme="majorHAnsi"/>
+          <w:sz w:val="24"/>
+          <w:szCs w:val="24"/>
         </w:rPr>
         <w:t>sku</w:t>
       </w:r>
       <w:proofErr w:type="spellEnd"/>
       <w:r>
         <w:rPr>
-          <w:sz w:val="18"/>
-          <w:szCs w:val="18"/>
+          <w:rFonts w:asciiTheme="majorHAnsi" w:hAnsiTheme="majorHAnsi"/>
+          <w:sz w:val="24"/>
+          <w:szCs w:val="24"/>
         </w:rPr>
         <w:t>);</w:t>
       </w:r>
@@ -35494,8 +35754,9 @@
       <w:pPr>
         <w:ind w:left="360"/>
         <w:rPr>
-          <w:sz w:val="18"/>
-          <w:szCs w:val="18"/>
+          <w:rFonts w:asciiTheme="majorHAnsi" w:hAnsiTheme="majorHAnsi"/>
+          <w:sz w:val="24"/>
+          <w:szCs w:val="24"/>
         </w:rPr>
       </w:pPr>
     </w:p>
@@ -35503,14 +35764,16 @@
       <w:pPr>
         <w:ind w:left="360"/>
         <w:rPr>
-          <w:sz w:val="18"/>
-          <w:szCs w:val="18"/>
-        </w:rPr>
-      </w:pPr>
-      <w:r>
-        <w:rPr>
-          <w:sz w:val="18"/>
-          <w:szCs w:val="18"/>
+          <w:rFonts w:asciiTheme="majorHAnsi" w:hAnsiTheme="majorHAnsi"/>
+          <w:sz w:val="24"/>
+          <w:szCs w:val="24"/>
+        </w:rPr>
+      </w:pPr>
+      <w:r>
+        <w:rPr>
+          <w:rFonts w:asciiTheme="majorHAnsi" w:hAnsiTheme="majorHAnsi"/>
+          <w:sz w:val="24"/>
+          <w:szCs w:val="24"/>
         </w:rPr>
         <w:t>// Find by multiple fields</w:t>
       </w:r>
@@ -35519,30 +35782,34 @@
       <w:pPr>
         <w:ind w:left="360"/>
         <w:rPr>
-          <w:sz w:val="18"/>
-          <w:szCs w:val="18"/>
-        </w:rPr>
-      </w:pPr>
-      <w:r>
-        <w:rPr>
-          <w:sz w:val="18"/>
-          <w:szCs w:val="18"/>
+          <w:rFonts w:asciiTheme="majorHAnsi" w:hAnsiTheme="majorHAnsi"/>
+          <w:sz w:val="24"/>
+          <w:szCs w:val="24"/>
+        </w:rPr>
+      </w:pPr>
+      <w:r>
+        <w:rPr>
+          <w:rFonts w:asciiTheme="majorHAnsi" w:hAnsiTheme="majorHAnsi"/>
+          <w:sz w:val="24"/>
+          <w:szCs w:val="24"/>
         </w:rPr>
         <w:t>List&lt;</w:t>
       </w:r>
       <w:proofErr w:type="spellStart"/>
       <w:r>
         <w:rPr>
-          <w:sz w:val="18"/>
-          <w:szCs w:val="18"/>
+          <w:rFonts w:asciiTheme="majorHAnsi" w:hAnsiTheme="majorHAnsi"/>
+          <w:sz w:val="24"/>
+          <w:szCs w:val="24"/>
         </w:rPr>
         <w:t>ProductEntity</w:t>
       </w:r>
       <w:proofErr w:type="spellEnd"/>
       <w:r>
         <w:rPr>
-          <w:sz w:val="18"/>
-          <w:szCs w:val="18"/>
+          <w:rFonts w:asciiTheme="majorHAnsi" w:hAnsiTheme="majorHAnsi"/>
+          <w:sz w:val="24"/>
+          <w:szCs w:val="24"/>
         </w:rPr>
         <w:t xml:space="preserve">&gt; </w:t>
       </w:r>
@@ -35550,40 +35817,45 @@
       <w:proofErr w:type="gramStart"/>
       <w:r>
         <w:rPr>
-          <w:sz w:val="18"/>
-          <w:szCs w:val="18"/>
+          <w:rFonts w:asciiTheme="majorHAnsi" w:hAnsiTheme="majorHAnsi"/>
+          <w:sz w:val="24"/>
+          <w:szCs w:val="24"/>
         </w:rPr>
         <w:t>findByTitleAndPrice</w:t>
       </w:r>
       <w:proofErr w:type="spellEnd"/>
       <w:r>
         <w:rPr>
-          <w:sz w:val="18"/>
-          <w:szCs w:val="18"/>
+          <w:rFonts w:asciiTheme="majorHAnsi" w:hAnsiTheme="majorHAnsi"/>
+          <w:sz w:val="24"/>
+          <w:szCs w:val="24"/>
         </w:rPr>
         <w:t>(</w:t>
       </w:r>
       <w:proofErr w:type="gramEnd"/>
       <w:r>
         <w:rPr>
-          <w:sz w:val="18"/>
-          <w:szCs w:val="18"/>
+          <w:rFonts w:asciiTheme="majorHAnsi" w:hAnsiTheme="majorHAnsi"/>
+          <w:sz w:val="24"/>
+          <w:szCs w:val="24"/>
         </w:rPr>
         <w:t xml:space="preserve">String title, </w:t>
       </w:r>
       <w:proofErr w:type="spellStart"/>
       <w:r>
         <w:rPr>
-          <w:sz w:val="18"/>
-          <w:szCs w:val="18"/>
+          <w:rFonts w:asciiTheme="majorHAnsi" w:hAnsiTheme="majorHAnsi"/>
+          <w:sz w:val="24"/>
+          <w:szCs w:val="24"/>
         </w:rPr>
         <w:t>BigDecimal</w:t>
       </w:r>
       <w:proofErr w:type="spellEnd"/>
       <w:r>
         <w:rPr>
-          <w:sz w:val="18"/>
-          <w:szCs w:val="18"/>
+          <w:rFonts w:asciiTheme="majorHAnsi" w:hAnsiTheme="majorHAnsi"/>
+          <w:sz w:val="24"/>
+          <w:szCs w:val="24"/>
         </w:rPr>
         <w:t xml:space="preserve"> price);</w:t>
       </w:r>
@@ -35592,8 +35864,9 @@
       <w:pPr>
         <w:ind w:left="360"/>
         <w:rPr>
-          <w:sz w:val="18"/>
-          <w:szCs w:val="18"/>
+          <w:rFonts w:asciiTheme="majorHAnsi" w:hAnsiTheme="majorHAnsi"/>
+          <w:sz w:val="24"/>
+          <w:szCs w:val="24"/>
         </w:rPr>
       </w:pPr>
     </w:p>
@@ -35601,14 +35874,16 @@
       <w:pPr>
         <w:ind w:left="360"/>
         <w:rPr>
-          <w:sz w:val="18"/>
-          <w:szCs w:val="18"/>
-        </w:rPr>
-      </w:pPr>
-      <w:r>
-        <w:rPr>
-          <w:sz w:val="18"/>
-          <w:szCs w:val="18"/>
+          <w:rFonts w:asciiTheme="majorHAnsi" w:hAnsiTheme="majorHAnsi"/>
+          <w:sz w:val="24"/>
+          <w:szCs w:val="24"/>
+        </w:rPr>
+      </w:pPr>
+      <w:r>
+        <w:rPr>
+          <w:rFonts w:asciiTheme="majorHAnsi" w:hAnsiTheme="majorHAnsi"/>
+          <w:sz w:val="24"/>
+          <w:szCs w:val="24"/>
         </w:rPr>
         <w:t>// Find by range</w:t>
       </w:r>
@@ -35617,30 +35892,34 @@
       <w:pPr>
         <w:ind w:left="360"/>
         <w:rPr>
-          <w:sz w:val="18"/>
-          <w:szCs w:val="18"/>
-        </w:rPr>
-      </w:pPr>
-      <w:r>
-        <w:rPr>
-          <w:sz w:val="18"/>
-          <w:szCs w:val="18"/>
+          <w:rFonts w:asciiTheme="majorHAnsi" w:hAnsiTheme="majorHAnsi"/>
+          <w:sz w:val="24"/>
+          <w:szCs w:val="24"/>
+        </w:rPr>
+      </w:pPr>
+      <w:r>
+        <w:rPr>
+          <w:rFonts w:asciiTheme="majorHAnsi" w:hAnsiTheme="majorHAnsi"/>
+          <w:sz w:val="24"/>
+          <w:szCs w:val="24"/>
         </w:rPr>
         <w:t>List&lt;</w:t>
       </w:r>
       <w:proofErr w:type="spellStart"/>
       <w:r>
         <w:rPr>
-          <w:sz w:val="18"/>
-          <w:szCs w:val="18"/>
+          <w:rFonts w:asciiTheme="majorHAnsi" w:hAnsiTheme="majorHAnsi"/>
+          <w:sz w:val="24"/>
+          <w:szCs w:val="24"/>
         </w:rPr>
         <w:t>ProductEntity</w:t>
       </w:r>
       <w:proofErr w:type="spellEnd"/>
       <w:r>
         <w:rPr>
-          <w:sz w:val="18"/>
-          <w:szCs w:val="18"/>
+          <w:rFonts w:asciiTheme="majorHAnsi" w:hAnsiTheme="majorHAnsi"/>
+          <w:sz w:val="24"/>
+          <w:szCs w:val="24"/>
         </w:rPr>
         <w:t xml:space="preserve">&gt; </w:t>
       </w:r>
@@ -35648,16 +35927,18 @@
       <w:proofErr w:type="gramStart"/>
       <w:r>
         <w:rPr>
-          <w:sz w:val="18"/>
-          <w:szCs w:val="18"/>
+          <w:rFonts w:asciiTheme="majorHAnsi" w:hAnsiTheme="majorHAnsi"/>
+          <w:sz w:val="24"/>
+          <w:szCs w:val="24"/>
         </w:rPr>
         <w:t>findByPriceBetween</w:t>
       </w:r>
       <w:proofErr w:type="spellEnd"/>
       <w:r>
         <w:rPr>
-          <w:sz w:val="18"/>
-          <w:szCs w:val="18"/>
+          <w:rFonts w:asciiTheme="majorHAnsi" w:hAnsiTheme="majorHAnsi"/>
+          <w:sz w:val="24"/>
+          <w:szCs w:val="24"/>
         </w:rPr>
         <w:t>(</w:t>
       </w:r>
@@ -35665,32 +35946,36 @@
       <w:proofErr w:type="gramEnd"/>
       <w:r>
         <w:rPr>
-          <w:sz w:val="18"/>
-          <w:szCs w:val="18"/>
+          <w:rFonts w:asciiTheme="majorHAnsi" w:hAnsiTheme="majorHAnsi"/>
+          <w:sz w:val="24"/>
+          <w:szCs w:val="24"/>
         </w:rPr>
         <w:t>BigDecimal</w:t>
       </w:r>
       <w:proofErr w:type="spellEnd"/>
       <w:r>
         <w:rPr>
-          <w:sz w:val="18"/>
-          <w:szCs w:val="18"/>
+          <w:rFonts w:asciiTheme="majorHAnsi" w:hAnsiTheme="majorHAnsi"/>
+          <w:sz w:val="24"/>
+          <w:szCs w:val="24"/>
         </w:rPr>
         <w:t xml:space="preserve"> min, </w:t>
       </w:r>
       <w:proofErr w:type="spellStart"/>
       <w:r>
         <w:rPr>
-          <w:sz w:val="18"/>
-          <w:szCs w:val="18"/>
+          <w:rFonts w:asciiTheme="majorHAnsi" w:hAnsiTheme="majorHAnsi"/>
+          <w:sz w:val="24"/>
+          <w:szCs w:val="24"/>
         </w:rPr>
         <w:t>BigDecimal</w:t>
       </w:r>
       <w:proofErr w:type="spellEnd"/>
       <w:r>
         <w:rPr>
-          <w:sz w:val="18"/>
-          <w:szCs w:val="18"/>
+          <w:rFonts w:asciiTheme="majorHAnsi" w:hAnsiTheme="majorHAnsi"/>
+          <w:sz w:val="24"/>
+          <w:szCs w:val="24"/>
         </w:rPr>
         <w:t xml:space="preserve"> max);</w:t>
       </w:r>
@@ -35699,38 +35984,42 @@
       <w:pPr>
         <w:ind w:left="360"/>
         <w:rPr>
-          <w:sz w:val="18"/>
-          <w:szCs w:val="18"/>
+          <w:rFonts w:asciiTheme="majorHAnsi" w:hAnsiTheme="majorHAnsi"/>
+          <w:sz w:val="24"/>
+          <w:szCs w:val="24"/>
         </w:rPr>
       </w:pPr>
       <w:r>
         <w:rPr>
           <w:rFonts w:ascii="Segoe UI Emoji" w:hAnsi="Segoe UI Emoji" w:cs="Segoe UI Emoji"/>
-          <w:sz w:val="18"/>
-          <w:szCs w:val="18"/>
+          <w:sz w:val="24"/>
+          <w:szCs w:val="24"/>
         </w:rPr>
         <w:t>📌</w:t>
       </w:r>
       <w:r>
         <w:rPr>
-          <w:sz w:val="18"/>
-          <w:szCs w:val="18"/>
+          <w:rFonts w:asciiTheme="majorHAnsi" w:hAnsiTheme="majorHAnsi"/>
+          <w:sz w:val="24"/>
+          <w:szCs w:val="24"/>
         </w:rPr>
         <w:t xml:space="preserve"> Fields in method name must match </w:t>
       </w:r>
       <w:r>
         <w:rPr>
+          <w:rFonts w:asciiTheme="majorHAnsi" w:hAnsiTheme="majorHAnsi"/>
           <w:b/>
           <w:bCs/>
-          <w:sz w:val="18"/>
-          <w:szCs w:val="18"/>
+          <w:sz w:val="24"/>
+          <w:szCs w:val="24"/>
         </w:rPr>
         <w:t>Java property names</w:t>
       </w:r>
       <w:r>
         <w:rPr>
-          <w:sz w:val="18"/>
-          <w:szCs w:val="18"/>
+          <w:rFonts w:asciiTheme="majorHAnsi" w:hAnsiTheme="majorHAnsi"/>
+          <w:sz w:val="24"/>
+          <w:szCs w:val="24"/>
         </w:rPr>
         <w:t>, not DB column names.</w:t>
       </w:r>
@@ -35739,17 +36028,19 @@
       <w:pPr>
         <w:ind w:left="360"/>
         <w:rPr>
-          <w:sz w:val="18"/>
-          <w:szCs w:val="18"/>
-        </w:rPr>
-      </w:pPr>
-      <w:r>
-        <w:rPr>
-          <w:sz w:val="18"/>
-          <w:szCs w:val="18"/>
+          <w:rFonts w:asciiTheme="majorHAnsi" w:hAnsiTheme="majorHAnsi"/>
+          <w:sz w:val="24"/>
+          <w:szCs w:val="24"/>
+        </w:rPr>
+      </w:pPr>
+      <w:r>
+        <w:rPr>
+          <w:rFonts w:asciiTheme="majorHAnsi" w:hAnsiTheme="majorHAnsi"/>
+          <w:sz w:val="24"/>
+          <w:szCs w:val="24"/>
         </w:rPr>
         <w:pict w14:anchorId="60FCBB7D">
-          <v:rect id="_x0000_i1388" style="width:0;height:1.5pt" o:hralign="center" o:hrstd="t" o:hr="t" fillcolor="#a0a0a0" stroked="f"/>
+          <v:rect id="_x0000_i1068" style="width:0;height:1.5pt" o:hralign="center" o:hrstd="t" o:hr="t" fillcolor="#a0a0a0" stroked="f"/>
         </w:pict>
       </w:r>
     </w:p>
@@ -35757,10 +36048,11 @@
       <w:pPr>
         <w:ind w:left="360"/>
         <w:rPr>
+          <w:rFonts w:asciiTheme="majorHAnsi" w:hAnsiTheme="majorHAnsi"/>
           <w:b/>
           <w:bCs/>
-          <w:sz w:val="18"/>
-          <w:szCs w:val="18"/>
+          <w:sz w:val="24"/>
+          <w:szCs w:val="24"/>
         </w:rPr>
       </w:pPr>
       <w:r>
@@ -35768,17 +36060,18 @@
           <w:rFonts w:ascii="Segoe UI Emoji" w:hAnsi="Segoe UI Emoji" w:cs="Segoe UI Emoji"/>
           <w:b/>
           <w:bCs/>
-          <w:sz w:val="18"/>
-          <w:szCs w:val="18"/>
+          <w:sz w:val="24"/>
+          <w:szCs w:val="24"/>
         </w:rPr>
         <w:t>✅</w:t>
       </w:r>
       <w:r>
         <w:rPr>
+          <w:rFonts w:asciiTheme="majorHAnsi" w:hAnsiTheme="majorHAnsi"/>
           <w:b/>
           <w:bCs/>
-          <w:sz w:val="18"/>
-          <w:szCs w:val="18"/>
+          <w:sz w:val="24"/>
+          <w:szCs w:val="24"/>
         </w:rPr>
         <w:t xml:space="preserve"> 2. Using @Query Annotation (JPQL or SQL)</w:t>
       </w:r>
@@ -35787,10 +36080,11 @@
       <w:pPr>
         <w:ind w:left="360"/>
         <w:rPr>
+          <w:rFonts w:asciiTheme="majorHAnsi" w:hAnsiTheme="majorHAnsi"/>
           <w:b/>
           <w:bCs/>
-          <w:sz w:val="18"/>
-          <w:szCs w:val="18"/>
+          <w:sz w:val="24"/>
+          <w:szCs w:val="24"/>
         </w:rPr>
       </w:pPr>
       <w:r>
@@ -35798,17 +36092,18 @@
           <w:rFonts w:ascii="Segoe UI Emoji" w:hAnsi="Segoe UI Emoji" w:cs="Segoe UI Emoji"/>
           <w:b/>
           <w:bCs/>
-          <w:sz w:val="18"/>
-          <w:szCs w:val="18"/>
+          <w:sz w:val="24"/>
+          <w:szCs w:val="24"/>
         </w:rPr>
         <w:t>✅</w:t>
       </w:r>
       <w:r>
         <w:rPr>
+          <w:rFonts w:asciiTheme="majorHAnsi" w:hAnsiTheme="majorHAnsi"/>
           <w:b/>
           <w:bCs/>
-          <w:sz w:val="18"/>
-          <w:szCs w:val="18"/>
+          <w:sz w:val="24"/>
+          <w:szCs w:val="24"/>
         </w:rPr>
         <w:t xml:space="preserve"> Syntax:</w:t>
       </w:r>
@@ -35817,14 +36112,16 @@
       <w:pPr>
         <w:ind w:left="360"/>
         <w:rPr>
-          <w:sz w:val="18"/>
-          <w:szCs w:val="18"/>
-        </w:rPr>
-      </w:pPr>
-      <w:r>
-        <w:rPr>
-          <w:sz w:val="18"/>
-          <w:szCs w:val="18"/>
+          <w:rFonts w:asciiTheme="majorHAnsi" w:hAnsiTheme="majorHAnsi"/>
+          <w:sz w:val="24"/>
+          <w:szCs w:val="24"/>
+        </w:rPr>
+      </w:pPr>
+      <w:r>
+        <w:rPr>
+          <w:rFonts w:asciiTheme="majorHAnsi" w:hAnsiTheme="majorHAnsi"/>
+          <w:sz w:val="24"/>
+          <w:szCs w:val="24"/>
         </w:rPr>
         <w:t>java</w:t>
       </w:r>
@@ -35833,15 +36130,17 @@
       <w:pPr>
         <w:ind w:left="360"/>
         <w:rPr>
-          <w:sz w:val="18"/>
-          <w:szCs w:val="18"/>
-        </w:rPr>
-      </w:pPr>
-      <w:proofErr w:type="spellStart"/>
-      <w:r>
-        <w:rPr>
-          <w:sz w:val="18"/>
-          <w:szCs w:val="18"/>
+          <w:rFonts w:asciiTheme="majorHAnsi" w:hAnsiTheme="majorHAnsi"/>
+          <w:sz w:val="24"/>
+          <w:szCs w:val="24"/>
+        </w:rPr>
+      </w:pPr>
+      <w:proofErr w:type="spellStart"/>
+      <w:r>
+        <w:rPr>
+          <w:rFonts w:asciiTheme="majorHAnsi" w:hAnsiTheme="majorHAnsi"/>
+          <w:sz w:val="24"/>
+          <w:szCs w:val="24"/>
         </w:rPr>
         <w:t>CopyEdit</w:t>
       </w:r>
@@ -35851,62 +36150,70 @@
       <w:pPr>
         <w:ind w:left="360"/>
         <w:rPr>
-          <w:sz w:val="18"/>
-          <w:szCs w:val="18"/>
-        </w:rPr>
-      </w:pPr>
-      <w:r>
-        <w:rPr>
-          <w:sz w:val="18"/>
-          <w:szCs w:val="18"/>
+          <w:rFonts w:asciiTheme="majorHAnsi" w:hAnsiTheme="majorHAnsi"/>
+          <w:sz w:val="24"/>
+          <w:szCs w:val="24"/>
+        </w:rPr>
+      </w:pPr>
+      <w:r>
+        <w:rPr>
+          <w:rFonts w:asciiTheme="majorHAnsi" w:hAnsiTheme="majorHAnsi"/>
+          <w:sz w:val="24"/>
+          <w:szCs w:val="24"/>
         </w:rPr>
         <w:t>@</w:t>
       </w:r>
       <w:proofErr w:type="gramStart"/>
       <w:r>
         <w:rPr>
-          <w:sz w:val="18"/>
-          <w:szCs w:val="18"/>
+          <w:rFonts w:asciiTheme="majorHAnsi" w:hAnsiTheme="majorHAnsi"/>
+          <w:sz w:val="24"/>
+          <w:szCs w:val="24"/>
         </w:rPr>
         <w:t>Query(</w:t>
       </w:r>
       <w:proofErr w:type="gramEnd"/>
       <w:r>
         <w:rPr>
-          <w:sz w:val="18"/>
-          <w:szCs w:val="18"/>
+          <w:rFonts w:asciiTheme="majorHAnsi" w:hAnsiTheme="majorHAnsi"/>
+          <w:sz w:val="24"/>
+          <w:szCs w:val="24"/>
         </w:rPr>
         <w:t xml:space="preserve">"SELECT p FROM </w:t>
       </w:r>
       <w:proofErr w:type="spellStart"/>
       <w:r>
         <w:rPr>
-          <w:sz w:val="18"/>
-          <w:szCs w:val="18"/>
+          <w:rFonts w:asciiTheme="majorHAnsi" w:hAnsiTheme="majorHAnsi"/>
+          <w:sz w:val="24"/>
+          <w:szCs w:val="24"/>
         </w:rPr>
         <w:t>ProductEntity</w:t>
       </w:r>
       <w:proofErr w:type="spellEnd"/>
       <w:r>
         <w:rPr>
-          <w:sz w:val="18"/>
-          <w:szCs w:val="18"/>
+          <w:rFonts w:asciiTheme="majorHAnsi" w:hAnsiTheme="majorHAnsi"/>
+          <w:sz w:val="24"/>
+          <w:szCs w:val="24"/>
         </w:rPr>
         <w:t xml:space="preserve"> p WHERE </w:t>
       </w:r>
       <w:proofErr w:type="spellStart"/>
       <w:r>
         <w:rPr>
-          <w:sz w:val="18"/>
-          <w:szCs w:val="18"/>
+          <w:rFonts w:asciiTheme="majorHAnsi" w:hAnsiTheme="majorHAnsi"/>
+          <w:sz w:val="24"/>
+          <w:szCs w:val="24"/>
         </w:rPr>
         <w:t>p.price</w:t>
       </w:r>
       <w:proofErr w:type="spellEnd"/>
       <w:r>
         <w:rPr>
-          <w:sz w:val="18"/>
-          <w:szCs w:val="18"/>
+          <w:rFonts w:asciiTheme="majorHAnsi" w:hAnsiTheme="majorHAnsi"/>
+          <w:sz w:val="24"/>
+          <w:szCs w:val="24"/>
         </w:rPr>
         <w:t xml:space="preserve"> &gt; :price")</w:t>
       </w:r>
@@ -35915,70 +36222,79 @@
       <w:pPr>
         <w:ind w:left="360"/>
         <w:rPr>
-          <w:sz w:val="18"/>
-          <w:szCs w:val="18"/>
-        </w:rPr>
-      </w:pPr>
-      <w:r>
-        <w:rPr>
-          <w:sz w:val="18"/>
-          <w:szCs w:val="18"/>
+          <w:rFonts w:asciiTheme="majorHAnsi" w:hAnsiTheme="majorHAnsi"/>
+          <w:sz w:val="24"/>
+          <w:szCs w:val="24"/>
+        </w:rPr>
+      </w:pPr>
+      <w:r>
+        <w:rPr>
+          <w:rFonts w:asciiTheme="majorHAnsi" w:hAnsiTheme="majorHAnsi"/>
+          <w:sz w:val="24"/>
+          <w:szCs w:val="24"/>
         </w:rPr>
         <w:t>List&lt;</w:t>
       </w:r>
       <w:proofErr w:type="spellStart"/>
       <w:r>
         <w:rPr>
-          <w:sz w:val="18"/>
-          <w:szCs w:val="18"/>
+          <w:rFonts w:asciiTheme="majorHAnsi" w:hAnsiTheme="majorHAnsi"/>
+          <w:sz w:val="24"/>
+          <w:szCs w:val="24"/>
         </w:rPr>
         <w:t>ProductEntity</w:t>
       </w:r>
       <w:proofErr w:type="spellEnd"/>
       <w:r>
         <w:rPr>
-          <w:sz w:val="18"/>
-          <w:szCs w:val="18"/>
+          <w:rFonts w:asciiTheme="majorHAnsi" w:hAnsiTheme="majorHAnsi"/>
+          <w:sz w:val="24"/>
+          <w:szCs w:val="24"/>
         </w:rPr>
         <w:t xml:space="preserve">&gt; </w:t>
       </w:r>
       <w:proofErr w:type="spellStart"/>
       <w:r>
         <w:rPr>
-          <w:sz w:val="18"/>
-          <w:szCs w:val="18"/>
+          <w:rFonts w:asciiTheme="majorHAnsi" w:hAnsiTheme="majorHAnsi"/>
+          <w:sz w:val="24"/>
+          <w:szCs w:val="24"/>
         </w:rPr>
         <w:t>findProductsCostlierThan</w:t>
       </w:r>
       <w:proofErr w:type="spellEnd"/>
       <w:r>
         <w:rPr>
-          <w:sz w:val="18"/>
-          <w:szCs w:val="18"/>
+          <w:rFonts w:asciiTheme="majorHAnsi" w:hAnsiTheme="majorHAnsi"/>
+          <w:sz w:val="24"/>
+          <w:szCs w:val="24"/>
         </w:rPr>
         <w:t xml:space="preserve">(@Param("price") </w:t>
       </w:r>
       <w:proofErr w:type="spellStart"/>
       <w:r>
         <w:rPr>
-          <w:sz w:val="18"/>
-          <w:szCs w:val="18"/>
+          <w:rFonts w:asciiTheme="majorHAnsi" w:hAnsiTheme="majorHAnsi"/>
+          <w:sz w:val="24"/>
+          <w:szCs w:val="24"/>
         </w:rPr>
         <w:t>BigDecimal</w:t>
       </w:r>
       <w:proofErr w:type="spellEnd"/>
       <w:r>
         <w:rPr>
-          <w:sz w:val="18"/>
-          <w:szCs w:val="18"/>
+          <w:rFonts w:asciiTheme="majorHAnsi" w:hAnsiTheme="majorHAnsi"/>
+          <w:sz w:val="24"/>
+          <w:szCs w:val="24"/>
         </w:rPr>
         <w:t xml:space="preserve"> price</w:t>
       </w:r>
       <w:proofErr w:type="gramStart"/>
       <w:r>
         <w:rPr>
-          <w:sz w:val="18"/>
-          <w:szCs w:val="18"/>
+          <w:rFonts w:asciiTheme="majorHAnsi" w:hAnsiTheme="majorHAnsi"/>
+          <w:sz w:val="24"/>
+          <w:szCs w:val="24"/>
         </w:rPr>
         <w:t>);</w:t>
       </w:r>
@@ -35988,10 +36304,11 @@
       <w:pPr>
         <w:ind w:left="360"/>
         <w:rPr>
+          <w:rFonts w:asciiTheme="majorHAnsi" w:hAnsiTheme="majorHAnsi"/>
           <w:b/>
           <w:bCs/>
-          <w:sz w:val="18"/>
-          <w:szCs w:val="18"/>
+          <w:sz w:val="24"/>
+          <w:szCs w:val="24"/>
         </w:rPr>
       </w:pPr>
       <w:r>
@@ -35999,17 +36316,18 @@
           <w:rFonts w:ascii="Segoe UI Emoji" w:hAnsi="Segoe UI Emoji" w:cs="Segoe UI Emoji"/>
           <w:b/>
           <w:bCs/>
-          <w:sz w:val="18"/>
-          <w:szCs w:val="18"/>
+          <w:sz w:val="24"/>
+          <w:szCs w:val="24"/>
         </w:rPr>
         <w:t>✅</w:t>
       </w:r>
       <w:r>
         <w:rPr>
+          <w:rFonts w:asciiTheme="majorHAnsi" w:hAnsiTheme="majorHAnsi"/>
           <w:b/>
           <w:bCs/>
-          <w:sz w:val="18"/>
-          <w:szCs w:val="18"/>
+          <w:sz w:val="24"/>
+          <w:szCs w:val="24"/>
         </w:rPr>
         <w:t xml:space="preserve"> Rules:</w:t>
       </w:r>
@@ -36021,46 +36339,52 @@
           <w:numId w:val="36"/>
         </w:numPr>
         <w:rPr>
-          <w:sz w:val="18"/>
-          <w:szCs w:val="18"/>
-        </w:rPr>
-      </w:pPr>
-      <w:r>
-        <w:rPr>
-          <w:sz w:val="18"/>
-          <w:szCs w:val="18"/>
+          <w:rFonts w:asciiTheme="majorHAnsi" w:hAnsiTheme="majorHAnsi"/>
+          <w:sz w:val="24"/>
+          <w:szCs w:val="24"/>
+        </w:rPr>
+      </w:pPr>
+      <w:r>
+        <w:rPr>
+          <w:rFonts w:asciiTheme="majorHAnsi" w:hAnsiTheme="majorHAnsi"/>
+          <w:sz w:val="24"/>
+          <w:szCs w:val="24"/>
         </w:rPr>
         <w:t xml:space="preserve">Use </w:t>
       </w:r>
       <w:r>
         <w:rPr>
+          <w:rFonts w:asciiTheme="majorHAnsi" w:hAnsiTheme="majorHAnsi"/>
           <w:b/>
           <w:bCs/>
-          <w:sz w:val="18"/>
-          <w:szCs w:val="18"/>
+          <w:sz w:val="24"/>
+          <w:szCs w:val="24"/>
         </w:rPr>
         <w:t>entity class names</w:t>
       </w:r>
       <w:r>
         <w:rPr>
-          <w:sz w:val="18"/>
-          <w:szCs w:val="18"/>
+          <w:rFonts w:asciiTheme="majorHAnsi" w:hAnsiTheme="majorHAnsi"/>
+          <w:sz w:val="24"/>
+          <w:szCs w:val="24"/>
         </w:rPr>
         <w:t xml:space="preserve"> and </w:t>
       </w:r>
       <w:r>
         <w:rPr>
+          <w:rFonts w:asciiTheme="majorHAnsi" w:hAnsiTheme="majorHAnsi"/>
           <w:b/>
           <w:bCs/>
-          <w:sz w:val="18"/>
-          <w:szCs w:val="18"/>
+          <w:sz w:val="24"/>
+          <w:szCs w:val="24"/>
         </w:rPr>
         <w:t>field names</w:t>
       </w:r>
       <w:r>
         <w:rPr>
-          <w:sz w:val="18"/>
-          <w:szCs w:val="18"/>
+          <w:rFonts w:asciiTheme="majorHAnsi" w:hAnsiTheme="majorHAnsi"/>
+          <w:sz w:val="24"/>
+          <w:szCs w:val="24"/>
         </w:rPr>
         <w:t>, not table or column names.</w:t>
       </w:r>
@@ -36072,30 +36396,35 @@
           <w:numId w:val="36"/>
         </w:numPr>
         <w:rPr>
-          <w:sz w:val="18"/>
-          <w:szCs w:val="18"/>
-        </w:rPr>
-      </w:pPr>
-      <w:r>
-        <w:rPr>
-          <w:sz w:val="18"/>
-          <w:szCs w:val="18"/>
-        </w:rPr>
+          <w:rFonts w:asciiTheme="majorHAnsi" w:hAnsiTheme="majorHAnsi"/>
+          <w:sz w:val="24"/>
+          <w:szCs w:val="24"/>
+        </w:rPr>
+      </w:pPr>
+      <w:r>
+        <w:rPr>
+          <w:rFonts w:asciiTheme="majorHAnsi" w:hAnsiTheme="majorHAnsi"/>
+          <w:sz w:val="24"/>
+          <w:szCs w:val="24"/>
+        </w:rPr>
+        <w:lastRenderedPageBreak/>
         <w:t xml:space="preserve">JPQL supports JOINs, </w:t>
       </w:r>
       <w:proofErr w:type="gramStart"/>
       <w:r>
         <w:rPr>
-          <w:sz w:val="18"/>
-          <w:szCs w:val="18"/>
+          <w:rFonts w:asciiTheme="majorHAnsi" w:hAnsiTheme="majorHAnsi"/>
+          <w:sz w:val="24"/>
+          <w:szCs w:val="24"/>
         </w:rPr>
         <w:t>WHERE</w:t>
       </w:r>
       <w:proofErr w:type="gramEnd"/>
       <w:r>
         <w:rPr>
-          <w:sz w:val="18"/>
-          <w:szCs w:val="18"/>
+          <w:rFonts w:asciiTheme="majorHAnsi" w:hAnsiTheme="majorHAnsi"/>
+          <w:sz w:val="24"/>
+          <w:szCs w:val="24"/>
         </w:rPr>
         <w:t>, ORDER BY, etc.</w:t>
       </w:r>
@@ -36104,10 +36433,11 @@
       <w:pPr>
         <w:ind w:left="360"/>
         <w:rPr>
+          <w:rFonts w:asciiTheme="majorHAnsi" w:hAnsiTheme="majorHAnsi"/>
           <w:b/>
           <w:bCs/>
-          <w:sz w:val="18"/>
-          <w:szCs w:val="18"/>
+          <w:sz w:val="24"/>
+          <w:szCs w:val="24"/>
         </w:rPr>
       </w:pPr>
       <w:r>
@@ -36115,17 +36445,18 @@
           <w:rFonts w:ascii="Segoe UI Emoji" w:hAnsi="Segoe UI Emoji" w:cs="Segoe UI Emoji"/>
           <w:b/>
           <w:bCs/>
-          <w:sz w:val="18"/>
-          <w:szCs w:val="18"/>
+          <w:sz w:val="24"/>
+          <w:szCs w:val="24"/>
         </w:rPr>
         <w:t>✅</w:t>
       </w:r>
       <w:r>
         <w:rPr>
+          <w:rFonts w:asciiTheme="majorHAnsi" w:hAnsiTheme="majorHAnsi"/>
           <w:b/>
           <w:bCs/>
-          <w:sz w:val="18"/>
-          <w:szCs w:val="18"/>
+          <w:sz w:val="24"/>
+          <w:szCs w:val="24"/>
         </w:rPr>
         <w:t xml:space="preserve"> Native SQL:</w:t>
       </w:r>
@@ -36134,14 +36465,16 @@
       <w:pPr>
         <w:ind w:left="360"/>
         <w:rPr>
-          <w:sz w:val="18"/>
-          <w:szCs w:val="18"/>
-        </w:rPr>
-      </w:pPr>
-      <w:r>
-        <w:rPr>
-          <w:sz w:val="18"/>
-          <w:szCs w:val="18"/>
+          <w:rFonts w:asciiTheme="majorHAnsi" w:hAnsiTheme="majorHAnsi"/>
+          <w:sz w:val="24"/>
+          <w:szCs w:val="24"/>
+        </w:rPr>
+      </w:pPr>
+      <w:r>
+        <w:rPr>
+          <w:rFonts w:asciiTheme="majorHAnsi" w:hAnsiTheme="majorHAnsi"/>
+          <w:sz w:val="24"/>
+          <w:szCs w:val="24"/>
         </w:rPr>
         <w:t>java</w:t>
       </w:r>
@@ -36150,15 +36483,17 @@
       <w:pPr>
         <w:ind w:left="360"/>
         <w:rPr>
-          <w:sz w:val="18"/>
-          <w:szCs w:val="18"/>
-        </w:rPr>
-      </w:pPr>
-      <w:proofErr w:type="spellStart"/>
-      <w:r>
-        <w:rPr>
-          <w:sz w:val="18"/>
-          <w:szCs w:val="18"/>
+          <w:rFonts w:asciiTheme="majorHAnsi" w:hAnsiTheme="majorHAnsi"/>
+          <w:sz w:val="24"/>
+          <w:szCs w:val="24"/>
+        </w:rPr>
+      </w:pPr>
+      <w:proofErr w:type="spellStart"/>
+      <w:r>
+        <w:rPr>
+          <w:rFonts w:asciiTheme="majorHAnsi" w:hAnsiTheme="majorHAnsi"/>
+          <w:sz w:val="24"/>
+          <w:szCs w:val="24"/>
         </w:rPr>
         <w:t>CopyEdit</w:t>
       </w:r>
@@ -36168,94 +36503,106 @@
       <w:pPr>
         <w:ind w:left="360"/>
         <w:rPr>
-          <w:sz w:val="18"/>
-          <w:szCs w:val="18"/>
-        </w:rPr>
-      </w:pPr>
-      <w:r>
-        <w:rPr>
-          <w:sz w:val="18"/>
-          <w:szCs w:val="18"/>
+          <w:rFonts w:asciiTheme="majorHAnsi" w:hAnsiTheme="majorHAnsi"/>
+          <w:sz w:val="24"/>
+          <w:szCs w:val="24"/>
+        </w:rPr>
+      </w:pPr>
+      <w:r>
+        <w:rPr>
+          <w:rFonts w:asciiTheme="majorHAnsi" w:hAnsiTheme="majorHAnsi"/>
+          <w:sz w:val="24"/>
+          <w:szCs w:val="24"/>
         </w:rPr>
         <w:t>@</w:t>
       </w:r>
       <w:proofErr w:type="gramStart"/>
       <w:r>
         <w:rPr>
-          <w:sz w:val="18"/>
-          <w:szCs w:val="18"/>
+          <w:rFonts w:asciiTheme="majorHAnsi" w:hAnsiTheme="majorHAnsi"/>
+          <w:sz w:val="24"/>
+          <w:szCs w:val="24"/>
         </w:rPr>
         <w:t>Query(</w:t>
       </w:r>
       <w:proofErr w:type="gramEnd"/>
       <w:r>
         <w:rPr>
-          <w:sz w:val="18"/>
-          <w:szCs w:val="18"/>
+          <w:rFonts w:asciiTheme="majorHAnsi" w:hAnsiTheme="majorHAnsi"/>
+          <w:sz w:val="24"/>
+          <w:szCs w:val="24"/>
         </w:rPr>
         <w:t xml:space="preserve">value = "SELECT * FROM </w:t>
       </w:r>
       <w:proofErr w:type="spellStart"/>
       <w:r>
         <w:rPr>
-          <w:sz w:val="18"/>
-          <w:szCs w:val="18"/>
+          <w:rFonts w:asciiTheme="majorHAnsi" w:hAnsiTheme="majorHAnsi"/>
+          <w:sz w:val="24"/>
+          <w:szCs w:val="24"/>
         </w:rPr>
         <w:t>product_table</w:t>
       </w:r>
       <w:proofErr w:type="spellEnd"/>
       <w:r>
         <w:rPr>
-          <w:sz w:val="18"/>
-          <w:szCs w:val="18"/>
+          <w:rFonts w:asciiTheme="majorHAnsi" w:hAnsiTheme="majorHAnsi"/>
+          <w:sz w:val="24"/>
+          <w:szCs w:val="24"/>
         </w:rPr>
         <w:t xml:space="preserve"> WHERE </w:t>
       </w:r>
       <w:proofErr w:type="spellStart"/>
       <w:r>
         <w:rPr>
-          <w:sz w:val="18"/>
-          <w:szCs w:val="18"/>
+          <w:rFonts w:asciiTheme="majorHAnsi" w:hAnsiTheme="majorHAnsi"/>
+          <w:sz w:val="24"/>
+          <w:szCs w:val="24"/>
         </w:rPr>
         <w:t>sku</w:t>
       </w:r>
       <w:proofErr w:type="spellEnd"/>
       <w:r>
         <w:rPr>
-          <w:sz w:val="18"/>
-          <w:szCs w:val="18"/>
+          <w:rFonts w:asciiTheme="majorHAnsi" w:hAnsiTheme="majorHAnsi"/>
+          <w:sz w:val="24"/>
+          <w:szCs w:val="24"/>
         </w:rPr>
         <w:t xml:space="preserve"> = :</w:t>
       </w:r>
       <w:proofErr w:type="spellStart"/>
       <w:r>
         <w:rPr>
-          <w:sz w:val="18"/>
-          <w:szCs w:val="18"/>
+          <w:rFonts w:asciiTheme="majorHAnsi" w:hAnsiTheme="majorHAnsi"/>
+          <w:sz w:val="24"/>
+          <w:szCs w:val="24"/>
         </w:rPr>
         <w:t>sku</w:t>
       </w:r>
       <w:proofErr w:type="spellEnd"/>
       <w:r>
         <w:rPr>
-          <w:sz w:val="18"/>
-          <w:szCs w:val="18"/>
+          <w:rFonts w:asciiTheme="majorHAnsi" w:hAnsiTheme="majorHAnsi"/>
+          <w:sz w:val="24"/>
+          <w:szCs w:val="24"/>
         </w:rPr>
         <w:t xml:space="preserve">", </w:t>
       </w:r>
       <w:proofErr w:type="spellStart"/>
       <w:r>
         <w:rPr>
-          <w:sz w:val="18"/>
-          <w:szCs w:val="18"/>
+          <w:rFonts w:asciiTheme="majorHAnsi" w:hAnsiTheme="majorHAnsi"/>
+          <w:sz w:val="24"/>
+          <w:szCs w:val="24"/>
         </w:rPr>
         <w:t>nativeQuery</w:t>
       </w:r>
       <w:proofErr w:type="spellEnd"/>
       <w:r>
         <w:rPr>
-          <w:sz w:val="18"/>
-          <w:szCs w:val="18"/>
+          <w:rFonts w:asciiTheme="majorHAnsi" w:hAnsiTheme="majorHAnsi"/>
+          <w:sz w:val="24"/>
+          <w:szCs w:val="24"/>
         </w:rPr>
         <w:t xml:space="preserve"> = true)</w:t>
       </w:r>
@@ -36264,48 +36611,53 @@
       <w:pPr>
         <w:ind w:left="360"/>
         <w:rPr>
-          <w:sz w:val="18"/>
-          <w:szCs w:val="18"/>
-        </w:rPr>
-      </w:pPr>
-      <w:proofErr w:type="spellStart"/>
-      <w:r>
-        <w:rPr>
-          <w:sz w:val="18"/>
-          <w:szCs w:val="18"/>
-        </w:rPr>
-        <w:lastRenderedPageBreak/>
+          <w:rFonts w:asciiTheme="majorHAnsi" w:hAnsiTheme="majorHAnsi"/>
+          <w:sz w:val="24"/>
+          <w:szCs w:val="24"/>
+        </w:rPr>
+      </w:pPr>
+      <w:proofErr w:type="spellStart"/>
+      <w:r>
+        <w:rPr>
+          <w:rFonts w:asciiTheme="majorHAnsi" w:hAnsiTheme="majorHAnsi"/>
+          <w:sz w:val="24"/>
+          <w:szCs w:val="24"/>
+        </w:rPr>
         <w:t>ProductEntity</w:t>
       </w:r>
       <w:proofErr w:type="spellEnd"/>
       <w:r>
         <w:rPr>
-          <w:sz w:val="18"/>
-          <w:szCs w:val="18"/>
+          <w:rFonts w:asciiTheme="majorHAnsi" w:hAnsiTheme="majorHAnsi"/>
+          <w:sz w:val="24"/>
+          <w:szCs w:val="24"/>
         </w:rPr>
         <w:t xml:space="preserve"> </w:t>
       </w:r>
       <w:proofErr w:type="spellStart"/>
       <w:r>
         <w:rPr>
-          <w:sz w:val="18"/>
-          <w:szCs w:val="18"/>
+          <w:rFonts w:asciiTheme="majorHAnsi" w:hAnsiTheme="majorHAnsi"/>
+          <w:sz w:val="24"/>
+          <w:szCs w:val="24"/>
         </w:rPr>
         <w:t>findBySkuNative</w:t>
       </w:r>
       <w:proofErr w:type="spellEnd"/>
       <w:r>
         <w:rPr>
-          <w:sz w:val="18"/>
-          <w:szCs w:val="18"/>
+          <w:rFonts w:asciiTheme="majorHAnsi" w:hAnsiTheme="majorHAnsi"/>
+          <w:sz w:val="24"/>
+          <w:szCs w:val="24"/>
         </w:rPr>
         <w:t xml:space="preserve">(@Param("sku") String </w:t>
       </w:r>
       <w:proofErr w:type="spellStart"/>
       <w:r>
         <w:rPr>
-          <w:sz w:val="18"/>
-          <w:szCs w:val="18"/>
+          <w:rFonts w:asciiTheme="majorHAnsi" w:hAnsiTheme="majorHAnsi"/>
+          <w:sz w:val="24"/>
+          <w:szCs w:val="24"/>
         </w:rPr>
         <w:t>sku</w:t>
       </w:r>
@@ -36313,8 +36665,9 @@
       <w:proofErr w:type="gramStart"/>
       <w:r>
         <w:rPr>
-          <w:sz w:val="18"/>
-          <w:szCs w:val="18"/>
+          <w:rFonts w:asciiTheme="majorHAnsi" w:hAnsiTheme="majorHAnsi"/>
+          <w:sz w:val="24"/>
+          <w:szCs w:val="24"/>
         </w:rPr>
         <w:t>);</w:t>
       </w:r>
@@ -36324,38 +36677,42 @@
       <w:pPr>
         <w:ind w:left="360"/>
         <w:rPr>
-          <w:sz w:val="18"/>
-          <w:szCs w:val="18"/>
+          <w:rFonts w:asciiTheme="majorHAnsi" w:hAnsiTheme="majorHAnsi"/>
+          <w:sz w:val="24"/>
+          <w:szCs w:val="24"/>
         </w:rPr>
       </w:pPr>
       <w:r>
         <w:rPr>
           <w:rFonts w:ascii="Segoe UI Emoji" w:hAnsi="Segoe UI Emoji" w:cs="Segoe UI Emoji"/>
-          <w:sz w:val="18"/>
-          <w:szCs w:val="18"/>
+          <w:sz w:val="24"/>
+          <w:szCs w:val="24"/>
         </w:rPr>
         <w:t>✅</w:t>
       </w:r>
       <w:r>
         <w:rPr>
-          <w:sz w:val="18"/>
-          <w:szCs w:val="18"/>
+          <w:rFonts w:asciiTheme="majorHAnsi" w:hAnsiTheme="majorHAnsi"/>
+          <w:sz w:val="24"/>
+          <w:szCs w:val="24"/>
         </w:rPr>
         <w:t xml:space="preserve"> Use </w:t>
       </w:r>
       <w:proofErr w:type="spellStart"/>
       <w:r>
         <w:rPr>
-          <w:sz w:val="18"/>
-          <w:szCs w:val="18"/>
+          <w:rFonts w:asciiTheme="majorHAnsi" w:hAnsiTheme="majorHAnsi"/>
+          <w:sz w:val="24"/>
+          <w:szCs w:val="24"/>
         </w:rPr>
         <w:t>nativeQuery</w:t>
       </w:r>
       <w:proofErr w:type="spellEnd"/>
       <w:r>
         <w:rPr>
-          <w:sz w:val="18"/>
-          <w:szCs w:val="18"/>
+          <w:rFonts w:asciiTheme="majorHAnsi" w:hAnsiTheme="majorHAnsi"/>
+          <w:sz w:val="24"/>
+          <w:szCs w:val="24"/>
         </w:rPr>
         <w:t xml:space="preserve"> = true only when needed — for complex joins, DB functions, etc.</w:t>
       </w:r>
@@ -36364,17 +36721,19 @@
       <w:pPr>
         <w:ind w:left="360"/>
         <w:rPr>
-          <w:sz w:val="18"/>
-          <w:szCs w:val="18"/>
-        </w:rPr>
-      </w:pPr>
-      <w:r>
-        <w:rPr>
-          <w:sz w:val="18"/>
-          <w:szCs w:val="18"/>
+          <w:rFonts w:asciiTheme="majorHAnsi" w:hAnsiTheme="majorHAnsi"/>
+          <w:sz w:val="24"/>
+          <w:szCs w:val="24"/>
+        </w:rPr>
+      </w:pPr>
+      <w:r>
+        <w:rPr>
+          <w:rFonts w:asciiTheme="majorHAnsi" w:hAnsiTheme="majorHAnsi"/>
+          <w:sz w:val="24"/>
+          <w:szCs w:val="24"/>
         </w:rPr>
         <w:pict w14:anchorId="5AB182E6">
-          <v:rect id="_x0000_i1389" style="width:0;height:1.5pt" o:hralign="center" o:hrstd="t" o:hr="t" fillcolor="#a0a0a0" stroked="f"/>
+          <v:rect id="_x0000_i1069" style="width:0;height:1.5pt" o:hralign="center" o:hrstd="t" o:hr="t" fillcolor="#a0a0a0" stroked="f"/>
         </w:pict>
       </w:r>
     </w:p>
@@ -36382,10 +36741,11 @@
       <w:pPr>
         <w:ind w:left="360"/>
         <w:rPr>
+          <w:rFonts w:asciiTheme="majorHAnsi" w:hAnsiTheme="majorHAnsi"/>
           <w:b/>
           <w:bCs/>
-          <w:sz w:val="18"/>
-          <w:szCs w:val="18"/>
+          <w:sz w:val="24"/>
+          <w:szCs w:val="24"/>
         </w:rPr>
       </w:pPr>
       <w:r>
@@ -36393,17 +36753,18 @@
           <w:rFonts w:ascii="Segoe UI Emoji" w:hAnsi="Segoe UI Emoji" w:cs="Segoe UI Emoji"/>
           <w:b/>
           <w:bCs/>
-          <w:sz w:val="18"/>
-          <w:szCs w:val="18"/>
+          <w:sz w:val="24"/>
+          <w:szCs w:val="24"/>
         </w:rPr>
         <w:t>✅</w:t>
       </w:r>
       <w:r>
         <w:rPr>
+          <w:rFonts w:asciiTheme="majorHAnsi" w:hAnsiTheme="majorHAnsi"/>
           <w:b/>
           <w:bCs/>
-          <w:sz w:val="18"/>
-          <w:szCs w:val="18"/>
+          <w:sz w:val="24"/>
+          <w:szCs w:val="24"/>
         </w:rPr>
         <w:t xml:space="preserve"> 3. Using @Modifying for Update/Delete</w:t>
       </w:r>
@@ -36412,14 +36773,16 @@
       <w:pPr>
         <w:ind w:left="360"/>
         <w:rPr>
-          <w:sz w:val="18"/>
-          <w:szCs w:val="18"/>
-        </w:rPr>
-      </w:pPr>
-      <w:r>
-        <w:rPr>
-          <w:sz w:val="18"/>
-          <w:szCs w:val="18"/>
+          <w:rFonts w:asciiTheme="majorHAnsi" w:hAnsiTheme="majorHAnsi"/>
+          <w:sz w:val="24"/>
+          <w:szCs w:val="24"/>
+        </w:rPr>
+      </w:pPr>
+      <w:r>
+        <w:rPr>
+          <w:rFonts w:asciiTheme="majorHAnsi" w:hAnsiTheme="majorHAnsi"/>
+          <w:sz w:val="24"/>
+          <w:szCs w:val="24"/>
         </w:rPr>
         <w:t>Use this for update or delete queries.</w:t>
       </w:r>
@@ -36428,10 +36791,11 @@
       <w:pPr>
         <w:ind w:left="360"/>
         <w:rPr>
+          <w:rFonts w:asciiTheme="majorHAnsi" w:hAnsiTheme="majorHAnsi"/>
           <w:b/>
           <w:bCs/>
-          <w:sz w:val="18"/>
-          <w:szCs w:val="18"/>
+          <w:sz w:val="24"/>
+          <w:szCs w:val="24"/>
         </w:rPr>
       </w:pPr>
       <w:r>
@@ -36439,17 +36803,18 @@
           <w:rFonts w:ascii="Segoe UI Emoji" w:hAnsi="Segoe UI Emoji" w:cs="Segoe UI Emoji"/>
           <w:b/>
           <w:bCs/>
-          <w:sz w:val="18"/>
-          <w:szCs w:val="18"/>
+          <w:sz w:val="24"/>
+          <w:szCs w:val="24"/>
         </w:rPr>
         <w:t>✅</w:t>
       </w:r>
       <w:r>
         <w:rPr>
+          <w:rFonts w:asciiTheme="majorHAnsi" w:hAnsiTheme="majorHAnsi"/>
           <w:b/>
           <w:bCs/>
-          <w:sz w:val="18"/>
-          <w:szCs w:val="18"/>
+          <w:sz w:val="24"/>
+          <w:szCs w:val="24"/>
         </w:rPr>
         <w:t xml:space="preserve"> Example:</w:t>
       </w:r>
@@ -36458,14 +36823,16 @@
       <w:pPr>
         <w:ind w:left="360"/>
         <w:rPr>
-          <w:sz w:val="18"/>
-          <w:szCs w:val="18"/>
-        </w:rPr>
-      </w:pPr>
-      <w:r>
-        <w:rPr>
-          <w:sz w:val="18"/>
-          <w:szCs w:val="18"/>
+          <w:rFonts w:asciiTheme="majorHAnsi" w:hAnsiTheme="majorHAnsi"/>
+          <w:sz w:val="24"/>
+          <w:szCs w:val="24"/>
+        </w:rPr>
+      </w:pPr>
+      <w:r>
+        <w:rPr>
+          <w:rFonts w:asciiTheme="majorHAnsi" w:hAnsiTheme="majorHAnsi"/>
+          <w:sz w:val="24"/>
+          <w:szCs w:val="24"/>
         </w:rPr>
         <w:t>java</w:t>
       </w:r>
@@ -36474,15 +36841,17 @@
       <w:pPr>
         <w:ind w:left="360"/>
         <w:rPr>
-          <w:sz w:val="18"/>
-          <w:szCs w:val="18"/>
-        </w:rPr>
-      </w:pPr>
-      <w:proofErr w:type="spellStart"/>
-      <w:r>
-        <w:rPr>
-          <w:sz w:val="18"/>
-          <w:szCs w:val="18"/>
+          <w:rFonts w:asciiTheme="majorHAnsi" w:hAnsiTheme="majorHAnsi"/>
+          <w:sz w:val="24"/>
+          <w:szCs w:val="24"/>
+        </w:rPr>
+      </w:pPr>
+      <w:proofErr w:type="spellStart"/>
+      <w:r>
+        <w:rPr>
+          <w:rFonts w:asciiTheme="majorHAnsi" w:hAnsiTheme="majorHAnsi"/>
+          <w:sz w:val="24"/>
+          <w:szCs w:val="24"/>
         </w:rPr>
         <w:t>CopyEdit</w:t>
       </w:r>
@@ -36492,14 +36861,16 @@
       <w:pPr>
         <w:ind w:left="360"/>
         <w:rPr>
-          <w:sz w:val="18"/>
-          <w:szCs w:val="18"/>
-        </w:rPr>
-      </w:pPr>
-      <w:r>
-        <w:rPr>
-          <w:sz w:val="18"/>
-          <w:szCs w:val="18"/>
+          <w:rFonts w:asciiTheme="majorHAnsi" w:hAnsiTheme="majorHAnsi"/>
+          <w:sz w:val="24"/>
+          <w:szCs w:val="24"/>
+        </w:rPr>
+      </w:pPr>
+      <w:r>
+        <w:rPr>
+          <w:rFonts w:asciiTheme="majorHAnsi" w:hAnsiTheme="majorHAnsi"/>
+          <w:sz w:val="24"/>
+          <w:szCs w:val="24"/>
         </w:rPr>
         <w:t>@Modifying</w:t>
       </w:r>
@@ -36508,94 +36879,106 @@
       <w:pPr>
         <w:ind w:left="360"/>
         <w:rPr>
-          <w:sz w:val="18"/>
-          <w:szCs w:val="18"/>
-        </w:rPr>
-      </w:pPr>
-      <w:r>
-        <w:rPr>
-          <w:sz w:val="18"/>
-          <w:szCs w:val="18"/>
+          <w:rFonts w:asciiTheme="majorHAnsi" w:hAnsiTheme="majorHAnsi"/>
+          <w:sz w:val="24"/>
+          <w:szCs w:val="24"/>
+        </w:rPr>
+      </w:pPr>
+      <w:r>
+        <w:rPr>
+          <w:rFonts w:asciiTheme="majorHAnsi" w:hAnsiTheme="majorHAnsi"/>
+          <w:sz w:val="24"/>
+          <w:szCs w:val="24"/>
         </w:rPr>
         <w:t>@</w:t>
       </w:r>
       <w:proofErr w:type="gramStart"/>
       <w:r>
         <w:rPr>
-          <w:sz w:val="18"/>
-          <w:szCs w:val="18"/>
+          <w:rFonts w:asciiTheme="majorHAnsi" w:hAnsiTheme="majorHAnsi"/>
+          <w:sz w:val="24"/>
+          <w:szCs w:val="24"/>
         </w:rPr>
         <w:t>Query(</w:t>
       </w:r>
       <w:proofErr w:type="gramEnd"/>
       <w:r>
         <w:rPr>
-          <w:sz w:val="18"/>
-          <w:szCs w:val="18"/>
+          <w:rFonts w:asciiTheme="majorHAnsi" w:hAnsiTheme="majorHAnsi"/>
+          <w:sz w:val="24"/>
+          <w:szCs w:val="24"/>
         </w:rPr>
         <w:t xml:space="preserve">"UPDATE </w:t>
       </w:r>
       <w:proofErr w:type="spellStart"/>
       <w:r>
         <w:rPr>
-          <w:sz w:val="18"/>
-          <w:szCs w:val="18"/>
+          <w:rFonts w:asciiTheme="majorHAnsi" w:hAnsiTheme="majorHAnsi"/>
+          <w:sz w:val="24"/>
+          <w:szCs w:val="24"/>
         </w:rPr>
         <w:t>ProductEntity</w:t>
       </w:r>
       <w:proofErr w:type="spellEnd"/>
       <w:r>
         <w:rPr>
-          <w:sz w:val="18"/>
-          <w:szCs w:val="18"/>
+          <w:rFonts w:asciiTheme="majorHAnsi" w:hAnsiTheme="majorHAnsi"/>
+          <w:sz w:val="24"/>
+          <w:szCs w:val="24"/>
         </w:rPr>
         <w:t xml:space="preserve"> p SET </w:t>
       </w:r>
       <w:proofErr w:type="spellStart"/>
       <w:r>
         <w:rPr>
-          <w:sz w:val="18"/>
-          <w:szCs w:val="18"/>
+          <w:rFonts w:asciiTheme="majorHAnsi" w:hAnsiTheme="majorHAnsi"/>
+          <w:sz w:val="24"/>
+          <w:szCs w:val="24"/>
         </w:rPr>
         <w:t>p.quantity</w:t>
       </w:r>
       <w:proofErr w:type="spellEnd"/>
       <w:r>
         <w:rPr>
-          <w:sz w:val="18"/>
-          <w:szCs w:val="18"/>
+          <w:rFonts w:asciiTheme="majorHAnsi" w:hAnsiTheme="majorHAnsi"/>
+          <w:sz w:val="24"/>
+          <w:szCs w:val="24"/>
         </w:rPr>
         <w:t xml:space="preserve"> = :qty WHERE </w:t>
       </w:r>
       <w:proofErr w:type="spellStart"/>
       <w:r>
         <w:rPr>
-          <w:sz w:val="18"/>
-          <w:szCs w:val="18"/>
+          <w:rFonts w:asciiTheme="majorHAnsi" w:hAnsiTheme="majorHAnsi"/>
+          <w:sz w:val="24"/>
+          <w:szCs w:val="24"/>
         </w:rPr>
         <w:t>p.sku</w:t>
       </w:r>
       <w:proofErr w:type="spellEnd"/>
       <w:r>
         <w:rPr>
-          <w:sz w:val="18"/>
-          <w:szCs w:val="18"/>
+          <w:rFonts w:asciiTheme="majorHAnsi" w:hAnsiTheme="majorHAnsi"/>
+          <w:sz w:val="24"/>
+          <w:szCs w:val="24"/>
         </w:rPr>
         <w:t xml:space="preserve"> = :</w:t>
       </w:r>
       <w:proofErr w:type="spellStart"/>
       <w:r>
         <w:rPr>
-          <w:sz w:val="18"/>
-          <w:szCs w:val="18"/>
+          <w:rFonts w:asciiTheme="majorHAnsi" w:hAnsiTheme="majorHAnsi"/>
+          <w:sz w:val="24"/>
+          <w:szCs w:val="24"/>
         </w:rPr>
         <w:t>sku</w:t>
       </w:r>
       <w:proofErr w:type="spellEnd"/>
       <w:r>
         <w:rPr>
-          <w:sz w:val="18"/>
-          <w:szCs w:val="18"/>
+          <w:rFonts w:asciiTheme="majorHAnsi" w:hAnsiTheme="majorHAnsi"/>
+          <w:sz w:val="24"/>
+          <w:szCs w:val="24"/>
         </w:rPr>
         <w:t>")</w:t>
       </w:r>
@@ -36604,54 +36987,61 @@
       <w:pPr>
         <w:ind w:left="360"/>
         <w:rPr>
-          <w:sz w:val="18"/>
-          <w:szCs w:val="18"/>
-        </w:rPr>
-      </w:pPr>
-      <w:r>
-        <w:rPr>
-          <w:sz w:val="18"/>
-          <w:szCs w:val="18"/>
+          <w:rFonts w:asciiTheme="majorHAnsi" w:hAnsiTheme="majorHAnsi"/>
+          <w:sz w:val="24"/>
+          <w:szCs w:val="24"/>
+        </w:rPr>
+      </w:pPr>
+      <w:r>
+        <w:rPr>
+          <w:rFonts w:asciiTheme="majorHAnsi" w:hAnsiTheme="majorHAnsi"/>
+          <w:sz w:val="24"/>
+          <w:szCs w:val="24"/>
         </w:rPr>
         <w:t xml:space="preserve">int </w:t>
       </w:r>
       <w:proofErr w:type="spellStart"/>
       <w:r>
         <w:rPr>
-          <w:sz w:val="18"/>
-          <w:szCs w:val="18"/>
+          <w:rFonts w:asciiTheme="majorHAnsi" w:hAnsiTheme="majorHAnsi"/>
+          <w:sz w:val="24"/>
+          <w:szCs w:val="24"/>
         </w:rPr>
         <w:t>updateQuantity</w:t>
       </w:r>
       <w:proofErr w:type="spellEnd"/>
       <w:r>
         <w:rPr>
-          <w:sz w:val="18"/>
-          <w:szCs w:val="18"/>
+          <w:rFonts w:asciiTheme="majorHAnsi" w:hAnsiTheme="majorHAnsi"/>
+          <w:sz w:val="24"/>
+          <w:szCs w:val="24"/>
         </w:rPr>
         <w:t xml:space="preserve">(@Param("sku") String </w:t>
       </w:r>
       <w:proofErr w:type="spellStart"/>
       <w:r>
         <w:rPr>
-          <w:sz w:val="18"/>
-          <w:szCs w:val="18"/>
+          <w:rFonts w:asciiTheme="majorHAnsi" w:hAnsiTheme="majorHAnsi"/>
+          <w:sz w:val="24"/>
+          <w:szCs w:val="24"/>
         </w:rPr>
         <w:t>sku</w:t>
       </w:r>
       <w:proofErr w:type="spellEnd"/>
       <w:r>
         <w:rPr>
-          <w:sz w:val="18"/>
-          <w:szCs w:val="18"/>
+          <w:rFonts w:asciiTheme="majorHAnsi" w:hAnsiTheme="majorHAnsi"/>
+          <w:sz w:val="24"/>
+          <w:szCs w:val="24"/>
         </w:rPr>
         <w:t>, @Param("qty") int qty</w:t>
       </w:r>
       <w:proofErr w:type="gramStart"/>
       <w:r>
         <w:rPr>
-          <w:sz w:val="18"/>
-          <w:szCs w:val="18"/>
+          <w:rFonts w:asciiTheme="majorHAnsi" w:hAnsiTheme="majorHAnsi"/>
+          <w:sz w:val="24"/>
+          <w:szCs w:val="24"/>
         </w:rPr>
         <w:t>);</w:t>
       </w:r>
@@ -36661,10 +37051,11 @@
       <w:pPr>
         <w:ind w:left="360"/>
         <w:rPr>
+          <w:rFonts w:asciiTheme="majorHAnsi" w:hAnsiTheme="majorHAnsi"/>
           <w:b/>
           <w:bCs/>
-          <w:sz w:val="18"/>
-          <w:szCs w:val="18"/>
+          <w:sz w:val="24"/>
+          <w:szCs w:val="24"/>
         </w:rPr>
       </w:pPr>
       <w:r>
@@ -36672,17 +37063,18 @@
           <w:rFonts w:ascii="Segoe UI Emoji" w:hAnsi="Segoe UI Emoji" w:cs="Segoe UI Emoji"/>
           <w:b/>
           <w:bCs/>
-          <w:sz w:val="18"/>
-          <w:szCs w:val="18"/>
+          <w:sz w:val="24"/>
+          <w:szCs w:val="24"/>
         </w:rPr>
         <w:t>✅</w:t>
       </w:r>
       <w:r>
         <w:rPr>
+          <w:rFonts w:asciiTheme="majorHAnsi" w:hAnsiTheme="majorHAnsi"/>
           <w:b/>
           <w:bCs/>
-          <w:sz w:val="18"/>
-          <w:szCs w:val="18"/>
+          <w:sz w:val="24"/>
+          <w:szCs w:val="24"/>
         </w:rPr>
         <w:t xml:space="preserve"> Rules:</w:t>
       </w:r>
@@ -36694,14 +37086,16 @@
           <w:numId w:val="37"/>
         </w:numPr>
         <w:rPr>
-          <w:sz w:val="18"/>
-          <w:szCs w:val="18"/>
-        </w:rPr>
-      </w:pPr>
-      <w:r>
-        <w:rPr>
-          <w:sz w:val="18"/>
-          <w:szCs w:val="18"/>
+          <w:rFonts w:asciiTheme="majorHAnsi" w:hAnsiTheme="majorHAnsi"/>
+          <w:sz w:val="24"/>
+          <w:szCs w:val="24"/>
+        </w:rPr>
+      </w:pPr>
+      <w:r>
+        <w:rPr>
+          <w:rFonts w:asciiTheme="majorHAnsi" w:hAnsiTheme="majorHAnsi"/>
+          <w:sz w:val="24"/>
+          <w:szCs w:val="24"/>
         </w:rPr>
         <w:t>Must add @Transactional at method or class level.</w:t>
       </w:r>
@@ -36713,14 +37107,16 @@
           <w:numId w:val="37"/>
         </w:numPr>
         <w:rPr>
-          <w:sz w:val="18"/>
-          <w:szCs w:val="18"/>
-        </w:rPr>
-      </w:pPr>
-      <w:r>
-        <w:rPr>
-          <w:sz w:val="18"/>
-          <w:szCs w:val="18"/>
+          <w:rFonts w:asciiTheme="majorHAnsi" w:hAnsiTheme="majorHAnsi"/>
+          <w:sz w:val="24"/>
+          <w:szCs w:val="24"/>
+        </w:rPr>
+      </w:pPr>
+      <w:r>
+        <w:rPr>
+          <w:rFonts w:asciiTheme="majorHAnsi" w:hAnsiTheme="majorHAnsi"/>
+          <w:sz w:val="24"/>
+          <w:szCs w:val="24"/>
         </w:rPr>
         <w:t>Only works with @Modifying.</w:t>
       </w:r>
@@ -36729,17 +37125,19 @@
       <w:pPr>
         <w:ind w:left="360"/>
         <w:rPr>
-          <w:sz w:val="18"/>
-          <w:szCs w:val="18"/>
-        </w:rPr>
-      </w:pPr>
-      <w:r>
-        <w:rPr>
-          <w:sz w:val="18"/>
-          <w:szCs w:val="18"/>
+          <w:rFonts w:asciiTheme="majorHAnsi" w:hAnsiTheme="majorHAnsi"/>
+          <w:sz w:val="24"/>
+          <w:szCs w:val="24"/>
+        </w:rPr>
+      </w:pPr>
+      <w:r>
+        <w:rPr>
+          <w:rFonts w:asciiTheme="majorHAnsi" w:hAnsiTheme="majorHAnsi"/>
+          <w:sz w:val="24"/>
+          <w:szCs w:val="24"/>
         </w:rPr>
         <w:pict w14:anchorId="66F79F3F">
-          <v:rect id="_x0000_i1390" style="width:0;height:1.5pt" o:hralign="center" o:hrstd="t" o:hr="t" fillcolor="#a0a0a0" stroked="f"/>
+          <v:rect id="_x0000_i1070" style="width:0;height:1.5pt" o:hralign="center" o:hrstd="t" o:hr="t" fillcolor="#a0a0a0" stroked="f"/>
         </w:pict>
       </w:r>
     </w:p>
@@ -36747,10 +37145,11 @@
       <w:pPr>
         <w:ind w:left="360"/>
         <w:rPr>
+          <w:rFonts w:asciiTheme="majorHAnsi" w:hAnsiTheme="majorHAnsi"/>
           <w:b/>
           <w:bCs/>
-          <w:sz w:val="18"/>
-          <w:szCs w:val="18"/>
+          <w:sz w:val="24"/>
+          <w:szCs w:val="24"/>
         </w:rPr>
       </w:pPr>
       <w:r>
@@ -36758,17 +37157,18 @@
           <w:rFonts w:ascii="Segoe UI Emoji" w:hAnsi="Segoe UI Emoji" w:cs="Segoe UI Emoji"/>
           <w:b/>
           <w:bCs/>
-          <w:sz w:val="18"/>
-          <w:szCs w:val="18"/>
+          <w:sz w:val="24"/>
+          <w:szCs w:val="24"/>
         </w:rPr>
         <w:t>✅</w:t>
       </w:r>
       <w:r>
         <w:rPr>
+          <w:rFonts w:asciiTheme="majorHAnsi" w:hAnsiTheme="majorHAnsi"/>
           <w:b/>
           <w:bCs/>
-          <w:sz w:val="18"/>
-          <w:szCs w:val="18"/>
+          <w:sz w:val="24"/>
+          <w:szCs w:val="24"/>
         </w:rPr>
         <w:t xml:space="preserve"> 4. Optional Return Types</w:t>
       </w:r>
@@ -36780,14 +37180,16 @@
           <w:numId w:val="38"/>
         </w:numPr>
         <w:rPr>
-          <w:sz w:val="18"/>
-          <w:szCs w:val="18"/>
-        </w:rPr>
-      </w:pPr>
-      <w:r>
-        <w:rPr>
-          <w:sz w:val="18"/>
-          <w:szCs w:val="18"/>
+          <w:rFonts w:asciiTheme="majorHAnsi" w:hAnsiTheme="majorHAnsi"/>
+          <w:sz w:val="24"/>
+          <w:szCs w:val="24"/>
+        </w:rPr>
+      </w:pPr>
+      <w:r>
+        <w:rPr>
+          <w:rFonts w:asciiTheme="majorHAnsi" w:hAnsiTheme="majorHAnsi"/>
+          <w:sz w:val="24"/>
+          <w:szCs w:val="24"/>
         </w:rPr>
         <w:t>You can return:</w:t>
       </w:r>
@@ -36799,14 +37201,16 @@
           <w:numId w:val="38"/>
         </w:numPr>
         <w:rPr>
-          <w:sz w:val="18"/>
-          <w:szCs w:val="18"/>
-        </w:rPr>
-      </w:pPr>
-      <w:r>
-        <w:rPr>
-          <w:sz w:val="18"/>
-          <w:szCs w:val="18"/>
+          <w:rFonts w:asciiTheme="majorHAnsi" w:hAnsiTheme="majorHAnsi"/>
+          <w:sz w:val="24"/>
+          <w:szCs w:val="24"/>
+        </w:rPr>
+      </w:pPr>
+      <w:r>
+        <w:rPr>
+          <w:rFonts w:asciiTheme="majorHAnsi" w:hAnsiTheme="majorHAnsi"/>
+          <w:sz w:val="24"/>
+          <w:szCs w:val="24"/>
         </w:rPr>
         <w:t>Optional&lt;T&gt;</w:t>
       </w:r>
@@ -36818,14 +37222,16 @@
           <w:numId w:val="38"/>
         </w:numPr>
         <w:rPr>
-          <w:sz w:val="18"/>
-          <w:szCs w:val="18"/>
-        </w:rPr>
-      </w:pPr>
-      <w:r>
-        <w:rPr>
-          <w:sz w:val="18"/>
-          <w:szCs w:val="18"/>
+          <w:rFonts w:asciiTheme="majorHAnsi" w:hAnsiTheme="majorHAnsi"/>
+          <w:sz w:val="24"/>
+          <w:szCs w:val="24"/>
+        </w:rPr>
+      </w:pPr>
+      <w:r>
+        <w:rPr>
+          <w:rFonts w:asciiTheme="majorHAnsi" w:hAnsiTheme="majorHAnsi"/>
+          <w:sz w:val="24"/>
+          <w:szCs w:val="24"/>
         </w:rPr>
         <w:t>List&lt;T&gt;</w:t>
       </w:r>
@@ -36837,14 +37243,16 @@
           <w:numId w:val="38"/>
         </w:numPr>
         <w:rPr>
-          <w:sz w:val="18"/>
-          <w:szCs w:val="18"/>
-        </w:rPr>
-      </w:pPr>
-      <w:r>
-        <w:rPr>
-          <w:sz w:val="18"/>
-          <w:szCs w:val="18"/>
+          <w:rFonts w:asciiTheme="majorHAnsi" w:hAnsiTheme="majorHAnsi"/>
+          <w:sz w:val="24"/>
+          <w:szCs w:val="24"/>
+        </w:rPr>
+      </w:pPr>
+      <w:r>
+        <w:rPr>
+          <w:rFonts w:asciiTheme="majorHAnsi" w:hAnsiTheme="majorHAnsi"/>
+          <w:sz w:val="24"/>
+          <w:szCs w:val="24"/>
         </w:rPr>
         <w:t>T</w:t>
       </w:r>
@@ -36856,14 +37264,16 @@
           <w:numId w:val="38"/>
         </w:numPr>
         <w:rPr>
-          <w:sz w:val="18"/>
-          <w:szCs w:val="18"/>
-        </w:rPr>
-      </w:pPr>
-      <w:r>
-        <w:rPr>
-          <w:sz w:val="18"/>
-          <w:szCs w:val="18"/>
+          <w:rFonts w:asciiTheme="majorHAnsi" w:hAnsiTheme="majorHAnsi"/>
+          <w:sz w:val="24"/>
+          <w:szCs w:val="24"/>
+        </w:rPr>
+      </w:pPr>
+      <w:r>
+        <w:rPr>
+          <w:rFonts w:asciiTheme="majorHAnsi" w:hAnsiTheme="majorHAnsi"/>
+          <w:sz w:val="24"/>
+          <w:szCs w:val="24"/>
         </w:rPr>
         <w:t>Page&lt;T&gt; (for pagination)</w:t>
       </w:r>
@@ -36875,14 +37285,16 @@
           <w:numId w:val="38"/>
         </w:numPr>
         <w:rPr>
-          <w:sz w:val="18"/>
-          <w:szCs w:val="18"/>
-        </w:rPr>
-      </w:pPr>
-      <w:r>
-        <w:rPr>
-          <w:sz w:val="18"/>
-          <w:szCs w:val="18"/>
+          <w:rFonts w:asciiTheme="majorHAnsi" w:hAnsiTheme="majorHAnsi"/>
+          <w:sz w:val="24"/>
+          <w:szCs w:val="24"/>
+        </w:rPr>
+      </w:pPr>
+      <w:r>
+        <w:rPr>
+          <w:rFonts w:asciiTheme="majorHAnsi" w:hAnsiTheme="majorHAnsi"/>
+          <w:sz w:val="24"/>
+          <w:szCs w:val="24"/>
         </w:rPr>
         <w:t>Slice&lt;T&gt;</w:t>
       </w:r>
@@ -36891,17 +37303,20 @@
       <w:pPr>
         <w:ind w:left="360"/>
         <w:rPr>
-          <w:sz w:val="18"/>
-          <w:szCs w:val="18"/>
-        </w:rPr>
-      </w:pPr>
-      <w:r>
-        <w:rPr>
-          <w:sz w:val="18"/>
-          <w:szCs w:val="18"/>
-        </w:rPr>
+          <w:rFonts w:asciiTheme="majorHAnsi" w:hAnsiTheme="majorHAnsi"/>
+          <w:sz w:val="24"/>
+          <w:szCs w:val="24"/>
+        </w:rPr>
+      </w:pPr>
+      <w:r>
+        <w:rPr>
+          <w:rFonts w:asciiTheme="majorHAnsi" w:hAnsiTheme="majorHAnsi"/>
+          <w:sz w:val="24"/>
+          <w:szCs w:val="24"/>
+        </w:rPr>
+        <w:lastRenderedPageBreak/>
         <w:pict w14:anchorId="44A53118">
-          <v:rect id="_x0000_i1391" style="width:0;height:1.5pt" o:hralign="center" o:hrstd="t" o:hr="t" fillcolor="#a0a0a0" stroked="f"/>
+          <v:rect id="_x0000_i1071" style="width:0;height:1.5pt" o:hralign="center" o:hrstd="t" o:hr="t" fillcolor="#a0a0a0" stroked="f"/>
         </w:pict>
       </w:r>
     </w:p>
@@ -36909,10 +37324,11 @@
       <w:pPr>
         <w:ind w:left="360"/>
         <w:rPr>
+          <w:rFonts w:asciiTheme="majorHAnsi" w:hAnsiTheme="majorHAnsi"/>
           <w:b/>
           <w:bCs/>
-          <w:sz w:val="18"/>
-          <w:szCs w:val="18"/>
+          <w:sz w:val="24"/>
+          <w:szCs w:val="24"/>
         </w:rPr>
       </w:pPr>
       <w:r>
@@ -36920,17 +37336,18 @@
           <w:rFonts w:ascii="Segoe UI Emoji" w:hAnsi="Segoe UI Emoji" w:cs="Segoe UI Emoji"/>
           <w:b/>
           <w:bCs/>
-          <w:sz w:val="18"/>
-          <w:szCs w:val="18"/>
+          <w:sz w:val="24"/>
+          <w:szCs w:val="24"/>
         </w:rPr>
         <w:t>🚫</w:t>
       </w:r>
       <w:r>
         <w:rPr>
+          <w:rFonts w:asciiTheme="majorHAnsi" w:hAnsiTheme="majorHAnsi"/>
           <w:b/>
           <w:bCs/>
-          <w:sz w:val="18"/>
-          <w:szCs w:val="18"/>
+          <w:sz w:val="24"/>
+          <w:szCs w:val="24"/>
         </w:rPr>
         <w:t xml:space="preserve"> Common Mistakes to Avoid</w:t>
       </w:r>
@@ -36948,8 +37365,8 @@
         <w:tblLook w:val="04A0" w:firstRow="1" w:lastRow="0" w:firstColumn="1" w:lastColumn="0" w:noHBand="0" w:noVBand="1"/>
       </w:tblPr>
       <w:tblGrid>
-        <w:gridCol w:w="3822"/>
-        <w:gridCol w:w="3408"/>
+        <w:gridCol w:w="4636"/>
+        <w:gridCol w:w="4139"/>
       </w:tblGrid>
       <w:tr>
         <w:trPr>
@@ -36966,18 +37383,20 @@
             <w:pPr>
               <w:ind w:left="360"/>
               <w:rPr>
+                <w:rFonts w:asciiTheme="majorHAnsi" w:hAnsiTheme="majorHAnsi"/>
                 <w:b/>
                 <w:bCs/>
-                <w:sz w:val="18"/>
-                <w:szCs w:val="18"/>
+                <w:sz w:val="24"/>
+                <w:szCs w:val="24"/>
               </w:rPr>
             </w:pPr>
             <w:r>
               <w:rPr>
+                <w:rFonts w:asciiTheme="majorHAnsi" w:hAnsiTheme="majorHAnsi"/>
                 <w:b/>
                 <w:bCs/>
-                <w:sz w:val="18"/>
-                <w:szCs w:val="18"/>
+                <w:sz w:val="24"/>
+                <w:szCs w:val="24"/>
               </w:rPr>
               <w:t>Mistake</w:t>
             </w:r>
@@ -36993,18 +37412,20 @@
             <w:pPr>
               <w:ind w:left="360"/>
               <w:rPr>
+                <w:rFonts w:asciiTheme="majorHAnsi" w:hAnsiTheme="majorHAnsi"/>
                 <w:b/>
                 <w:bCs/>
-                <w:sz w:val="18"/>
-                <w:szCs w:val="18"/>
+                <w:sz w:val="24"/>
+                <w:szCs w:val="24"/>
               </w:rPr>
             </w:pPr>
             <w:r>
               <w:rPr>
+                <w:rFonts w:asciiTheme="majorHAnsi" w:hAnsiTheme="majorHAnsi"/>
                 <w:b/>
                 <w:bCs/>
-                <w:sz w:val="18"/>
-                <w:szCs w:val="18"/>
+                <w:sz w:val="24"/>
+                <w:szCs w:val="24"/>
               </w:rPr>
               <w:t>Fix</w:t>
             </w:r>
@@ -37025,14 +37446,16 @@
             <w:pPr>
               <w:ind w:left="360"/>
               <w:rPr>
-                <w:sz w:val="18"/>
-                <w:szCs w:val="18"/>
+                <w:rFonts w:asciiTheme="majorHAnsi" w:hAnsiTheme="majorHAnsi"/>
+                <w:sz w:val="24"/>
+                <w:szCs w:val="24"/>
               </w:rPr>
             </w:pPr>
             <w:r>
               <w:rPr>
-                <w:sz w:val="18"/>
-                <w:szCs w:val="18"/>
+                <w:rFonts w:asciiTheme="majorHAnsi" w:hAnsiTheme="majorHAnsi"/>
+                <w:sz w:val="24"/>
+                <w:szCs w:val="24"/>
               </w:rPr>
               <w:t>Using DB column names in method name</w:t>
             </w:r>
@@ -37048,23 +37471,26 @@
             <w:pPr>
               <w:ind w:left="360"/>
               <w:rPr>
-                <w:sz w:val="18"/>
-                <w:szCs w:val="18"/>
+                <w:rFonts w:asciiTheme="majorHAnsi" w:hAnsiTheme="majorHAnsi"/>
+                <w:sz w:val="24"/>
+                <w:szCs w:val="24"/>
               </w:rPr>
             </w:pPr>
             <w:r>
               <w:rPr>
-                <w:sz w:val="18"/>
-                <w:szCs w:val="18"/>
+                <w:rFonts w:asciiTheme="majorHAnsi" w:hAnsiTheme="majorHAnsi"/>
+                <w:sz w:val="24"/>
+                <w:szCs w:val="24"/>
               </w:rPr>
               <w:t xml:space="preserve">Use </w:t>
             </w:r>
             <w:r>
               <w:rPr>
+                <w:rFonts w:asciiTheme="majorHAnsi" w:hAnsiTheme="majorHAnsi"/>
                 <w:b/>
                 <w:bCs/>
-                <w:sz w:val="18"/>
-                <w:szCs w:val="18"/>
+                <w:sz w:val="24"/>
+                <w:szCs w:val="24"/>
               </w:rPr>
               <w:t>Java field names</w:t>
             </w:r>
@@ -37085,30 +37511,34 @@
             <w:pPr>
               <w:ind w:left="360"/>
               <w:rPr>
-                <w:sz w:val="18"/>
-                <w:szCs w:val="18"/>
+                <w:rFonts w:asciiTheme="majorHAnsi" w:hAnsiTheme="majorHAnsi"/>
+                <w:sz w:val="24"/>
+                <w:szCs w:val="24"/>
               </w:rPr>
             </w:pPr>
             <w:r>
               <w:rPr>
-                <w:sz w:val="18"/>
-                <w:szCs w:val="18"/>
+                <w:rFonts w:asciiTheme="majorHAnsi" w:hAnsiTheme="majorHAnsi"/>
+                <w:sz w:val="24"/>
+                <w:szCs w:val="24"/>
               </w:rPr>
               <w:t>Missing @</w:t>
             </w:r>
             <w:proofErr w:type="gramStart"/>
             <w:r>
               <w:rPr>
-                <w:sz w:val="18"/>
-                <w:szCs w:val="18"/>
+                <w:rFonts w:asciiTheme="majorHAnsi" w:hAnsiTheme="majorHAnsi"/>
+                <w:sz w:val="24"/>
+                <w:szCs w:val="24"/>
               </w:rPr>
               <w:t>Param(</w:t>
             </w:r>
             <w:proofErr w:type="gramEnd"/>
             <w:r>
               <w:rPr>
-                <w:sz w:val="18"/>
-                <w:szCs w:val="18"/>
+                <w:rFonts w:asciiTheme="majorHAnsi" w:hAnsiTheme="majorHAnsi"/>
+                <w:sz w:val="24"/>
+                <w:szCs w:val="24"/>
               </w:rPr>
               <w:t>"...") in @Query</w:t>
             </w:r>
@@ -37124,14 +37554,16 @@
             <w:pPr>
               <w:ind w:left="360"/>
               <w:rPr>
-                <w:sz w:val="18"/>
-                <w:szCs w:val="18"/>
+                <w:rFonts w:asciiTheme="majorHAnsi" w:hAnsiTheme="majorHAnsi"/>
+                <w:sz w:val="24"/>
+                <w:szCs w:val="24"/>
               </w:rPr>
             </w:pPr>
             <w:r>
               <w:rPr>
-                <w:sz w:val="18"/>
-                <w:szCs w:val="18"/>
+                <w:rFonts w:asciiTheme="majorHAnsi" w:hAnsiTheme="majorHAnsi"/>
+                <w:sz w:val="24"/>
+                <w:szCs w:val="24"/>
               </w:rPr>
               <w:t>Always bind parameters</w:t>
             </w:r>
@@ -37152,14 +37584,16 @@
             <w:pPr>
               <w:ind w:left="360"/>
               <w:rPr>
-                <w:sz w:val="18"/>
-                <w:szCs w:val="18"/>
+                <w:rFonts w:asciiTheme="majorHAnsi" w:hAnsiTheme="majorHAnsi"/>
+                <w:sz w:val="24"/>
+                <w:szCs w:val="24"/>
               </w:rPr>
             </w:pPr>
             <w:r>
               <w:rPr>
-                <w:sz w:val="18"/>
-                <w:szCs w:val="18"/>
+                <w:rFonts w:asciiTheme="majorHAnsi" w:hAnsiTheme="majorHAnsi"/>
+                <w:sz w:val="24"/>
+                <w:szCs w:val="24"/>
               </w:rPr>
               <w:t>Not adding @Modifying to update/delete</w:t>
             </w:r>
@@ -37175,14 +37609,16 @@
             <w:pPr>
               <w:ind w:left="360"/>
               <w:rPr>
-                <w:sz w:val="18"/>
-                <w:szCs w:val="18"/>
+                <w:rFonts w:asciiTheme="majorHAnsi" w:hAnsiTheme="majorHAnsi"/>
+                <w:sz w:val="24"/>
+                <w:szCs w:val="24"/>
               </w:rPr>
             </w:pPr>
             <w:r>
               <w:rPr>
-                <w:sz w:val="18"/>
-                <w:szCs w:val="18"/>
+                <w:rFonts w:asciiTheme="majorHAnsi" w:hAnsiTheme="majorHAnsi"/>
+                <w:sz w:val="24"/>
+                <w:szCs w:val="24"/>
               </w:rPr>
               <w:t>Add @Modifying</w:t>
             </w:r>
@@ -37203,30 +37639,34 @@
             <w:pPr>
               <w:ind w:left="360"/>
               <w:rPr>
-                <w:sz w:val="18"/>
-                <w:szCs w:val="18"/>
+                <w:rFonts w:asciiTheme="majorHAnsi" w:hAnsiTheme="majorHAnsi"/>
+                <w:sz w:val="24"/>
+                <w:szCs w:val="24"/>
               </w:rPr>
             </w:pPr>
             <w:r>
               <w:rPr>
-                <w:sz w:val="18"/>
-                <w:szCs w:val="18"/>
+                <w:rFonts w:asciiTheme="majorHAnsi" w:hAnsiTheme="majorHAnsi"/>
+                <w:sz w:val="24"/>
+                <w:szCs w:val="24"/>
               </w:rPr>
               <w:t xml:space="preserve">Using </w:t>
             </w:r>
             <w:proofErr w:type="spellStart"/>
             <w:r>
               <w:rPr>
-                <w:sz w:val="18"/>
-                <w:szCs w:val="18"/>
+                <w:rFonts w:asciiTheme="majorHAnsi" w:hAnsiTheme="majorHAnsi"/>
+                <w:sz w:val="24"/>
+                <w:szCs w:val="24"/>
               </w:rPr>
               <w:t>nativeQuery</w:t>
             </w:r>
             <w:proofErr w:type="spellEnd"/>
             <w:r>
               <w:rPr>
-                <w:sz w:val="18"/>
-                <w:szCs w:val="18"/>
+                <w:rFonts w:asciiTheme="majorHAnsi" w:hAnsiTheme="majorHAnsi"/>
+                <w:sz w:val="24"/>
+                <w:szCs w:val="24"/>
               </w:rPr>
               <w:t xml:space="preserve"> without column mapping</w:t>
             </w:r>
@@ -37242,14 +37682,16 @@
             <w:pPr>
               <w:ind w:left="360"/>
               <w:rPr>
-                <w:sz w:val="18"/>
-                <w:szCs w:val="18"/>
+                <w:rFonts w:asciiTheme="majorHAnsi" w:hAnsiTheme="majorHAnsi"/>
+                <w:sz w:val="24"/>
+                <w:szCs w:val="24"/>
               </w:rPr>
             </w:pPr>
             <w:r>
               <w:rPr>
-                <w:sz w:val="18"/>
-                <w:szCs w:val="18"/>
+                <w:rFonts w:asciiTheme="majorHAnsi" w:hAnsiTheme="majorHAnsi"/>
+                <w:sz w:val="24"/>
+                <w:szCs w:val="24"/>
               </w:rPr>
               <w:t>Ensure column names match DB table</w:t>
             </w:r>
@@ -37270,14 +37712,16 @@
             <w:pPr>
               <w:ind w:left="360"/>
               <w:rPr>
-                <w:sz w:val="18"/>
-                <w:szCs w:val="18"/>
+                <w:rFonts w:asciiTheme="majorHAnsi" w:hAnsiTheme="majorHAnsi"/>
+                <w:sz w:val="24"/>
+                <w:szCs w:val="24"/>
               </w:rPr>
             </w:pPr>
             <w:r>
               <w:rPr>
-                <w:sz w:val="18"/>
-                <w:szCs w:val="18"/>
+                <w:rFonts w:asciiTheme="majorHAnsi" w:hAnsiTheme="majorHAnsi"/>
+                <w:sz w:val="24"/>
+                <w:szCs w:val="24"/>
               </w:rPr>
               <w:t>Wrong return type</w:t>
             </w:r>
@@ -37293,14 +37737,16 @@
             <w:pPr>
               <w:ind w:left="360"/>
               <w:rPr>
-                <w:sz w:val="18"/>
-                <w:szCs w:val="18"/>
+                <w:rFonts w:asciiTheme="majorHAnsi" w:hAnsiTheme="majorHAnsi"/>
+                <w:sz w:val="24"/>
+                <w:szCs w:val="24"/>
               </w:rPr>
             </w:pPr>
             <w:r>
               <w:rPr>
-                <w:sz w:val="18"/>
-                <w:szCs w:val="18"/>
+                <w:rFonts w:asciiTheme="majorHAnsi" w:hAnsiTheme="majorHAnsi"/>
+                <w:sz w:val="24"/>
+                <w:szCs w:val="24"/>
               </w:rPr>
               <w:t>Match the query result type</w:t>
             </w:r>
@@ -37312,17 +37758,19 @@
       <w:pPr>
         <w:ind w:left="360"/>
         <w:rPr>
-          <w:sz w:val="18"/>
-          <w:szCs w:val="18"/>
-        </w:rPr>
-      </w:pPr>
-      <w:r>
-        <w:rPr>
-          <w:sz w:val="18"/>
-          <w:szCs w:val="18"/>
+          <w:rFonts w:asciiTheme="majorHAnsi" w:hAnsiTheme="majorHAnsi"/>
+          <w:sz w:val="24"/>
+          <w:szCs w:val="24"/>
+        </w:rPr>
+      </w:pPr>
+      <w:r>
+        <w:rPr>
+          <w:rFonts w:asciiTheme="majorHAnsi" w:hAnsiTheme="majorHAnsi"/>
+          <w:sz w:val="24"/>
+          <w:szCs w:val="24"/>
         </w:rPr>
         <w:pict w14:anchorId="10592D34">
-          <v:rect id="_x0000_i1392" style="width:0;height:1.5pt" o:hralign="center" o:hrstd="t" o:hr="t" fillcolor="#a0a0a0" stroked="f"/>
+          <v:rect id="_x0000_i1072" style="width:0;height:1.5pt" o:hralign="center" o:hrstd="t" o:hr="t" fillcolor="#a0a0a0" stroked="f"/>
         </w:pict>
       </w:r>
     </w:p>
@@ -37330,10 +37778,11 @@
       <w:pPr>
         <w:ind w:left="360"/>
         <w:rPr>
+          <w:rFonts w:asciiTheme="majorHAnsi" w:hAnsiTheme="majorHAnsi"/>
           <w:b/>
           <w:bCs/>
-          <w:sz w:val="18"/>
-          <w:szCs w:val="18"/>
+          <w:sz w:val="24"/>
+          <w:szCs w:val="24"/>
         </w:rPr>
       </w:pPr>
       <w:r>
@@ -37341,18 +37790,18 @@
           <w:rFonts w:ascii="Segoe UI Emoji" w:hAnsi="Segoe UI Emoji" w:cs="Segoe UI Emoji"/>
           <w:b/>
           <w:bCs/>
-          <w:sz w:val="18"/>
-          <w:szCs w:val="18"/>
-        </w:rPr>
-        <w:lastRenderedPageBreak/>
+          <w:sz w:val="24"/>
+          <w:szCs w:val="24"/>
+        </w:rPr>
         <w:t>✅</w:t>
       </w:r>
       <w:r>
         <w:rPr>
+          <w:rFonts w:asciiTheme="majorHAnsi" w:hAnsiTheme="majorHAnsi"/>
           <w:b/>
           <w:bCs/>
-          <w:sz w:val="18"/>
-          <w:szCs w:val="18"/>
+          <w:sz w:val="24"/>
+          <w:szCs w:val="24"/>
         </w:rPr>
         <w:t xml:space="preserve"> Summary</w:t>
       </w:r>
@@ -37370,8 +37819,8 @@
         <w:tblLook w:val="04A0" w:firstRow="1" w:lastRow="0" w:firstColumn="1" w:lastColumn="0" w:noHBand="0" w:noVBand="1"/>
       </w:tblPr>
       <w:tblGrid>
-        <w:gridCol w:w="2300"/>
-        <w:gridCol w:w="2720"/>
+        <w:gridCol w:w="2784"/>
+        <w:gridCol w:w="3272"/>
       </w:tblGrid>
       <w:tr>
         <w:trPr>
@@ -37388,18 +37837,20 @@
             <w:pPr>
               <w:ind w:left="360"/>
               <w:rPr>
+                <w:rFonts w:asciiTheme="majorHAnsi" w:hAnsiTheme="majorHAnsi"/>
                 <w:b/>
                 <w:bCs/>
-                <w:sz w:val="18"/>
-                <w:szCs w:val="18"/>
+                <w:sz w:val="24"/>
+                <w:szCs w:val="24"/>
               </w:rPr>
             </w:pPr>
             <w:r>
               <w:rPr>
+                <w:rFonts w:asciiTheme="majorHAnsi" w:hAnsiTheme="majorHAnsi"/>
                 <w:b/>
                 <w:bCs/>
-                <w:sz w:val="18"/>
-                <w:szCs w:val="18"/>
+                <w:sz w:val="24"/>
+                <w:szCs w:val="24"/>
               </w:rPr>
               <w:t>Approach</w:t>
             </w:r>
@@ -37415,18 +37866,20 @@
             <w:pPr>
               <w:ind w:left="360"/>
               <w:rPr>
+                <w:rFonts w:asciiTheme="majorHAnsi" w:hAnsiTheme="majorHAnsi"/>
                 <w:b/>
                 <w:bCs/>
-                <w:sz w:val="18"/>
-                <w:szCs w:val="18"/>
+                <w:sz w:val="24"/>
+                <w:szCs w:val="24"/>
               </w:rPr>
             </w:pPr>
             <w:r>
               <w:rPr>
+                <w:rFonts w:asciiTheme="majorHAnsi" w:hAnsiTheme="majorHAnsi"/>
                 <w:b/>
                 <w:bCs/>
-                <w:sz w:val="18"/>
-                <w:szCs w:val="18"/>
+                <w:sz w:val="24"/>
+                <w:szCs w:val="24"/>
               </w:rPr>
               <w:t>Use When</w:t>
             </w:r>
@@ -37447,14 +37900,16 @@
             <w:pPr>
               <w:ind w:left="360"/>
               <w:rPr>
-                <w:sz w:val="18"/>
-                <w:szCs w:val="18"/>
+                <w:rFonts w:asciiTheme="majorHAnsi" w:hAnsiTheme="majorHAnsi"/>
+                <w:sz w:val="24"/>
+                <w:szCs w:val="24"/>
               </w:rPr>
             </w:pPr>
             <w:r>
               <w:rPr>
-                <w:sz w:val="18"/>
-                <w:szCs w:val="18"/>
+                <w:rFonts w:asciiTheme="majorHAnsi" w:hAnsiTheme="majorHAnsi"/>
+                <w:sz w:val="24"/>
+                <w:szCs w:val="24"/>
               </w:rPr>
               <w:t>Method name query</w:t>
             </w:r>
@@ -37470,14 +37925,16 @@
             <w:pPr>
               <w:ind w:left="360"/>
               <w:rPr>
-                <w:sz w:val="18"/>
-                <w:szCs w:val="18"/>
+                <w:rFonts w:asciiTheme="majorHAnsi" w:hAnsiTheme="majorHAnsi"/>
+                <w:sz w:val="24"/>
+                <w:szCs w:val="24"/>
               </w:rPr>
             </w:pPr>
             <w:r>
               <w:rPr>
-                <w:sz w:val="18"/>
-                <w:szCs w:val="18"/>
+                <w:rFonts w:asciiTheme="majorHAnsi" w:hAnsiTheme="majorHAnsi"/>
+                <w:sz w:val="24"/>
+                <w:szCs w:val="24"/>
               </w:rPr>
               <w:t>Simple queries, quick to write</w:t>
             </w:r>
@@ -37498,14 +37955,16 @@
             <w:pPr>
               <w:ind w:left="360"/>
               <w:rPr>
-                <w:sz w:val="18"/>
-                <w:szCs w:val="18"/>
+                <w:rFonts w:asciiTheme="majorHAnsi" w:hAnsiTheme="majorHAnsi"/>
+                <w:sz w:val="24"/>
+                <w:szCs w:val="24"/>
               </w:rPr>
             </w:pPr>
             <w:r>
               <w:rPr>
-                <w:sz w:val="18"/>
-                <w:szCs w:val="18"/>
+                <w:rFonts w:asciiTheme="majorHAnsi" w:hAnsiTheme="majorHAnsi"/>
+                <w:sz w:val="24"/>
+                <w:szCs w:val="24"/>
               </w:rPr>
               <w:t>@Query with JPQL</w:t>
             </w:r>
@@ -37521,14 +37980,16 @@
             <w:pPr>
               <w:ind w:left="360"/>
               <w:rPr>
-                <w:sz w:val="18"/>
-                <w:szCs w:val="18"/>
+                <w:rFonts w:asciiTheme="majorHAnsi" w:hAnsiTheme="majorHAnsi"/>
+                <w:sz w:val="24"/>
+                <w:szCs w:val="24"/>
               </w:rPr>
             </w:pPr>
             <w:r>
               <w:rPr>
-                <w:sz w:val="18"/>
-                <w:szCs w:val="18"/>
+                <w:rFonts w:asciiTheme="majorHAnsi" w:hAnsiTheme="majorHAnsi"/>
+                <w:sz w:val="24"/>
+                <w:szCs w:val="24"/>
               </w:rPr>
               <w:t>Custom logic, joins, flexible</w:t>
             </w:r>
@@ -37549,14 +38010,16 @@
             <w:pPr>
               <w:ind w:left="360"/>
               <w:rPr>
-                <w:sz w:val="18"/>
-                <w:szCs w:val="18"/>
+                <w:rFonts w:asciiTheme="majorHAnsi" w:hAnsiTheme="majorHAnsi"/>
+                <w:sz w:val="24"/>
+                <w:szCs w:val="24"/>
               </w:rPr>
             </w:pPr>
             <w:r>
               <w:rPr>
-                <w:sz w:val="18"/>
-                <w:szCs w:val="18"/>
+                <w:rFonts w:asciiTheme="majorHAnsi" w:hAnsiTheme="majorHAnsi"/>
+                <w:sz w:val="24"/>
+                <w:szCs w:val="24"/>
               </w:rPr>
               <w:t>@Query with native SQL</w:t>
             </w:r>
@@ -37572,14 +38035,16 @@
             <w:pPr>
               <w:ind w:left="360"/>
               <w:rPr>
-                <w:sz w:val="18"/>
-                <w:szCs w:val="18"/>
+                <w:rFonts w:asciiTheme="majorHAnsi" w:hAnsiTheme="majorHAnsi"/>
+                <w:sz w:val="24"/>
+                <w:szCs w:val="24"/>
               </w:rPr>
             </w:pPr>
             <w:r>
               <w:rPr>
-                <w:sz w:val="18"/>
-                <w:szCs w:val="18"/>
+                <w:rFonts w:asciiTheme="majorHAnsi" w:hAnsiTheme="majorHAnsi"/>
+                <w:sz w:val="24"/>
+                <w:szCs w:val="24"/>
               </w:rPr>
               <w:t>Complex DB-specific logic</w:t>
             </w:r>
@@ -37600,14 +38065,16 @@
             <w:pPr>
               <w:ind w:left="360"/>
               <w:rPr>
-                <w:sz w:val="18"/>
-                <w:szCs w:val="18"/>
+                <w:rFonts w:asciiTheme="majorHAnsi" w:hAnsiTheme="majorHAnsi"/>
+                <w:sz w:val="24"/>
+                <w:szCs w:val="24"/>
               </w:rPr>
             </w:pPr>
             <w:r>
               <w:rPr>
-                <w:sz w:val="18"/>
-                <w:szCs w:val="18"/>
+                <w:rFonts w:asciiTheme="majorHAnsi" w:hAnsiTheme="majorHAnsi"/>
+                <w:sz w:val="24"/>
+                <w:szCs w:val="24"/>
               </w:rPr>
               <w:t>@Modifying + @Query</w:t>
             </w:r>
@@ -37623,14 +38090,16 @@
             <w:pPr>
               <w:ind w:left="360"/>
               <w:rPr>
-                <w:sz w:val="18"/>
-                <w:szCs w:val="18"/>
+                <w:rFonts w:asciiTheme="majorHAnsi" w:hAnsiTheme="majorHAnsi"/>
+                <w:sz w:val="24"/>
+                <w:szCs w:val="24"/>
               </w:rPr>
             </w:pPr>
             <w:r>
               <w:rPr>
-                <w:sz w:val="18"/>
-                <w:szCs w:val="18"/>
+                <w:rFonts w:asciiTheme="majorHAnsi" w:hAnsiTheme="majorHAnsi"/>
+                <w:sz w:val="24"/>
+                <w:szCs w:val="24"/>
               </w:rPr>
               <w:t>Update/delete queries</w:t>
             </w:r>
@@ -37642,17 +38111,19 @@
       <w:pPr>
         <w:ind w:left="360"/>
         <w:rPr>
-          <w:sz w:val="18"/>
-          <w:szCs w:val="18"/>
-        </w:rPr>
-      </w:pPr>
-      <w:r>
-        <w:rPr>
-          <w:sz w:val="18"/>
-          <w:szCs w:val="18"/>
+          <w:rFonts w:asciiTheme="majorHAnsi" w:hAnsiTheme="majorHAnsi"/>
+          <w:sz w:val="24"/>
+          <w:szCs w:val="24"/>
+        </w:rPr>
+      </w:pPr>
+      <w:r>
+        <w:rPr>
+          <w:rFonts w:asciiTheme="majorHAnsi" w:hAnsiTheme="majorHAnsi"/>
+          <w:sz w:val="24"/>
+          <w:szCs w:val="24"/>
         </w:rPr>
         <w:pict w14:anchorId="4827E24E">
-          <v:rect id="_x0000_i1393" style="width:0;height:1.5pt" o:hralign="center" o:hrstd="t" o:hr="t" fillcolor="#a0a0a0" stroked="f"/>
+          <v:rect id="_x0000_i1073" style="width:0;height:1.5pt" o:hralign="center" o:hrstd="t" o:hr="t" fillcolor="#a0a0a0" stroked="f"/>
         </w:pict>
       </w:r>
     </w:p>
@@ -37660,14 +38131,16 @@
       <w:pPr>
         <w:ind w:left="360"/>
         <w:rPr>
-          <w:sz w:val="18"/>
-          <w:szCs w:val="18"/>
-        </w:rPr>
-      </w:pPr>
-      <w:r>
-        <w:rPr>
-          <w:sz w:val="18"/>
-          <w:szCs w:val="18"/>
+          <w:rFonts w:asciiTheme="majorHAnsi" w:hAnsiTheme="majorHAnsi"/>
+          <w:sz w:val="24"/>
+          <w:szCs w:val="24"/>
+        </w:rPr>
+      </w:pPr>
+      <w:r>
+        <w:rPr>
+          <w:rFonts w:asciiTheme="majorHAnsi" w:hAnsiTheme="majorHAnsi"/>
+          <w:sz w:val="24"/>
+          <w:szCs w:val="24"/>
         </w:rPr>
         <w:t>Let me know if you want examples for:</w:t>
       </w:r>
@@ -37679,14 +38152,16 @@
           <w:numId w:val="39"/>
         </w:numPr>
         <w:rPr>
-          <w:sz w:val="18"/>
-          <w:szCs w:val="18"/>
-        </w:rPr>
-      </w:pPr>
-      <w:r>
-        <w:rPr>
-          <w:sz w:val="18"/>
-          <w:szCs w:val="18"/>
+          <w:rFonts w:asciiTheme="majorHAnsi" w:hAnsiTheme="majorHAnsi"/>
+          <w:sz w:val="24"/>
+          <w:szCs w:val="24"/>
+        </w:rPr>
+      </w:pPr>
+      <w:r>
+        <w:rPr>
+          <w:rFonts w:asciiTheme="majorHAnsi" w:hAnsiTheme="majorHAnsi"/>
+          <w:sz w:val="24"/>
+          <w:szCs w:val="24"/>
         </w:rPr>
         <w:t>Pagination with Pageable</w:t>
       </w:r>
@@ -37698,14 +38173,16 @@
           <w:numId w:val="39"/>
         </w:numPr>
         <w:rPr>
-          <w:sz w:val="18"/>
-          <w:szCs w:val="18"/>
-        </w:rPr>
-      </w:pPr>
-      <w:r>
-        <w:rPr>
-          <w:sz w:val="18"/>
-          <w:szCs w:val="18"/>
+          <w:rFonts w:asciiTheme="majorHAnsi" w:hAnsiTheme="majorHAnsi"/>
+          <w:sz w:val="24"/>
+          <w:szCs w:val="24"/>
+        </w:rPr>
+      </w:pPr>
+      <w:r>
+        <w:rPr>
+          <w:rFonts w:asciiTheme="majorHAnsi" w:hAnsiTheme="majorHAnsi"/>
+          <w:sz w:val="24"/>
+          <w:szCs w:val="24"/>
         </w:rPr>
         <w:t>Custom DTO projection</w:t>
       </w:r>
@@ -37717,14 +38194,16 @@
           <w:numId w:val="39"/>
         </w:numPr>
         <w:rPr>
-          <w:sz w:val="18"/>
-          <w:szCs w:val="18"/>
-        </w:rPr>
-      </w:pPr>
-      <w:r>
-        <w:rPr>
-          <w:sz w:val="18"/>
-          <w:szCs w:val="18"/>
+          <w:rFonts w:asciiTheme="majorHAnsi" w:hAnsiTheme="majorHAnsi"/>
+          <w:sz w:val="24"/>
+          <w:szCs w:val="24"/>
+        </w:rPr>
+      </w:pPr>
+      <w:r>
+        <w:rPr>
+          <w:rFonts w:asciiTheme="majorHAnsi" w:hAnsiTheme="majorHAnsi"/>
+          <w:sz w:val="24"/>
+          <w:szCs w:val="24"/>
         </w:rPr>
         <w:t>Complex joins in JPQL</w:t>
       </w:r>
@@ -37733,10 +38212,11 @@
       <w:pPr>
         <w:ind w:left="360"/>
         <w:rPr>
+          <w:rFonts w:asciiTheme="majorHAnsi" w:hAnsiTheme="majorHAnsi"/>
           <w:b/>
           <w:bCs/>
-          <w:sz w:val="18"/>
-          <w:szCs w:val="18"/>
+          <w:sz w:val="24"/>
+          <w:szCs w:val="24"/>
         </w:rPr>
       </w:pPr>
       <w:r>
@@ -37744,17 +38224,18 @@
           <w:rFonts w:ascii="Segoe UI Emoji" w:hAnsi="Segoe UI Emoji" w:cs="Segoe UI Emoji"/>
           <w:b/>
           <w:bCs/>
-          <w:sz w:val="18"/>
-          <w:szCs w:val="18"/>
+          <w:sz w:val="24"/>
+          <w:szCs w:val="24"/>
         </w:rPr>
         <w:t>✅</w:t>
       </w:r>
       <w:r>
         <w:rPr>
+          <w:rFonts w:asciiTheme="majorHAnsi" w:hAnsiTheme="majorHAnsi"/>
           <w:b/>
           <w:bCs/>
-          <w:sz w:val="18"/>
-          <w:szCs w:val="18"/>
+          <w:sz w:val="24"/>
+          <w:szCs w:val="24"/>
         </w:rPr>
         <w:t xml:space="preserve"> Common Chain Conditions You Can Use in Method Names</w:t>
       </w:r>
@@ -37772,9 +38253,9 @@
         <w:tblLook w:val="04A0" w:firstRow="1" w:lastRow="0" w:firstColumn="1" w:lastColumn="0" w:noHBand="0" w:noVBand="1"/>
       </w:tblPr>
       <w:tblGrid>
-        <w:gridCol w:w="2565"/>
-        <w:gridCol w:w="2693"/>
-        <w:gridCol w:w="4102"/>
+        <w:gridCol w:w="2639"/>
+        <w:gridCol w:w="2424"/>
+        <w:gridCol w:w="4297"/>
       </w:tblGrid>
       <w:tr>
         <w:trPr>
@@ -37791,18 +38272,20 @@
             <w:pPr>
               <w:ind w:left="360"/>
               <w:rPr>
+                <w:rFonts w:asciiTheme="majorHAnsi" w:hAnsiTheme="majorHAnsi"/>
                 <w:b/>
                 <w:bCs/>
-                <w:sz w:val="18"/>
-                <w:szCs w:val="18"/>
+                <w:sz w:val="24"/>
+                <w:szCs w:val="24"/>
               </w:rPr>
             </w:pPr>
             <w:r>
               <w:rPr>
+                <w:rFonts w:asciiTheme="majorHAnsi" w:hAnsiTheme="majorHAnsi"/>
                 <w:b/>
                 <w:bCs/>
-                <w:sz w:val="18"/>
-                <w:szCs w:val="18"/>
+                <w:sz w:val="24"/>
+                <w:szCs w:val="24"/>
               </w:rPr>
               <w:t>Keyword</w:t>
             </w:r>
@@ -37818,18 +38301,20 @@
             <w:pPr>
               <w:ind w:left="360"/>
               <w:rPr>
+                <w:rFonts w:asciiTheme="majorHAnsi" w:hAnsiTheme="majorHAnsi"/>
                 <w:b/>
                 <w:bCs/>
-                <w:sz w:val="18"/>
-                <w:szCs w:val="18"/>
+                <w:sz w:val="24"/>
+                <w:szCs w:val="24"/>
               </w:rPr>
             </w:pPr>
             <w:r>
               <w:rPr>
+                <w:rFonts w:asciiTheme="majorHAnsi" w:hAnsiTheme="majorHAnsi"/>
                 <w:b/>
                 <w:bCs/>
-                <w:sz w:val="18"/>
-                <w:szCs w:val="18"/>
+                <w:sz w:val="24"/>
+                <w:szCs w:val="24"/>
               </w:rPr>
               <w:t>Description</w:t>
             </w:r>
@@ -37845,18 +38330,20 @@
             <w:pPr>
               <w:ind w:left="360"/>
               <w:rPr>
+                <w:rFonts w:asciiTheme="majorHAnsi" w:hAnsiTheme="majorHAnsi"/>
                 <w:b/>
                 <w:bCs/>
-                <w:sz w:val="18"/>
-                <w:szCs w:val="18"/>
+                <w:sz w:val="24"/>
+                <w:szCs w:val="24"/>
               </w:rPr>
             </w:pPr>
             <w:r>
               <w:rPr>
+                <w:rFonts w:asciiTheme="majorHAnsi" w:hAnsiTheme="majorHAnsi"/>
                 <w:b/>
                 <w:bCs/>
-                <w:sz w:val="18"/>
-                <w:szCs w:val="18"/>
+                <w:sz w:val="24"/>
+                <w:szCs w:val="24"/>
               </w:rPr>
               <w:t>Example</w:t>
             </w:r>
@@ -37877,14 +38364,16 @@
             <w:pPr>
               <w:ind w:left="360"/>
               <w:rPr>
-                <w:sz w:val="18"/>
-                <w:szCs w:val="18"/>
+                <w:rFonts w:asciiTheme="majorHAnsi" w:hAnsiTheme="majorHAnsi"/>
+                <w:sz w:val="24"/>
+                <w:szCs w:val="24"/>
               </w:rPr>
             </w:pPr>
             <w:r>
               <w:rPr>
-                <w:sz w:val="18"/>
-                <w:szCs w:val="18"/>
+                <w:rFonts w:asciiTheme="majorHAnsi" w:hAnsiTheme="majorHAnsi"/>
+                <w:sz w:val="24"/>
+                <w:szCs w:val="24"/>
               </w:rPr>
               <w:t>And</w:t>
             </w:r>
@@ -37900,14 +38389,16 @@
             <w:pPr>
               <w:ind w:left="360"/>
               <w:rPr>
-                <w:sz w:val="18"/>
-                <w:szCs w:val="18"/>
+                <w:rFonts w:asciiTheme="majorHAnsi" w:hAnsiTheme="majorHAnsi"/>
+                <w:sz w:val="24"/>
+                <w:szCs w:val="24"/>
               </w:rPr>
             </w:pPr>
             <w:r>
               <w:rPr>
-                <w:sz w:val="18"/>
-                <w:szCs w:val="18"/>
+                <w:rFonts w:asciiTheme="majorHAnsi" w:hAnsiTheme="majorHAnsi"/>
+                <w:sz w:val="24"/>
+                <w:szCs w:val="24"/>
               </w:rPr>
               <w:t>Both conditions must be true</w:t>
             </w:r>
@@ -37923,15 +38414,17 @@
             <w:pPr>
               <w:ind w:left="360"/>
               <w:rPr>
-                <w:sz w:val="18"/>
-                <w:szCs w:val="18"/>
+                <w:rFonts w:asciiTheme="majorHAnsi" w:hAnsiTheme="majorHAnsi"/>
+                <w:sz w:val="24"/>
+                <w:szCs w:val="24"/>
               </w:rPr>
             </w:pPr>
             <w:proofErr w:type="spellStart"/>
             <w:r>
               <w:rPr>
-                <w:sz w:val="18"/>
-                <w:szCs w:val="18"/>
+                <w:rFonts w:asciiTheme="majorHAnsi" w:hAnsiTheme="majorHAnsi"/>
+                <w:sz w:val="24"/>
+                <w:szCs w:val="24"/>
               </w:rPr>
               <w:t>findByTitleAndPrice</w:t>
             </w:r>
@@ -37953,15 +38446,18 @@
             <w:pPr>
               <w:ind w:left="360"/>
               <w:rPr>
-                <w:sz w:val="18"/>
-                <w:szCs w:val="18"/>
+                <w:rFonts w:asciiTheme="majorHAnsi" w:hAnsiTheme="majorHAnsi"/>
+                <w:sz w:val="24"/>
+                <w:szCs w:val="24"/>
               </w:rPr>
             </w:pPr>
             <w:r>
               <w:rPr>
-                <w:sz w:val="18"/>
-                <w:szCs w:val="18"/>
-              </w:rPr>
+                <w:rFonts w:asciiTheme="majorHAnsi" w:hAnsiTheme="majorHAnsi"/>
+                <w:sz w:val="24"/>
+                <w:szCs w:val="24"/>
+              </w:rPr>
+              <w:lastRenderedPageBreak/>
               <w:t>Or</w:t>
             </w:r>
           </w:p>
@@ -37976,14 +38472,16 @@
             <w:pPr>
               <w:ind w:left="360"/>
               <w:rPr>
-                <w:sz w:val="18"/>
-                <w:szCs w:val="18"/>
+                <w:rFonts w:asciiTheme="majorHAnsi" w:hAnsiTheme="majorHAnsi"/>
+                <w:sz w:val="24"/>
+                <w:szCs w:val="24"/>
               </w:rPr>
             </w:pPr>
             <w:r>
               <w:rPr>
-                <w:sz w:val="18"/>
-                <w:szCs w:val="18"/>
+                <w:rFonts w:asciiTheme="majorHAnsi" w:hAnsiTheme="majorHAnsi"/>
+                <w:sz w:val="24"/>
+                <w:szCs w:val="24"/>
               </w:rPr>
               <w:t>Either condition can be true</w:t>
             </w:r>
@@ -37999,15 +38497,17 @@
             <w:pPr>
               <w:ind w:left="360"/>
               <w:rPr>
-                <w:sz w:val="18"/>
-                <w:szCs w:val="18"/>
+                <w:rFonts w:asciiTheme="majorHAnsi" w:hAnsiTheme="majorHAnsi"/>
+                <w:sz w:val="24"/>
+                <w:szCs w:val="24"/>
               </w:rPr>
             </w:pPr>
             <w:proofErr w:type="spellStart"/>
             <w:r>
               <w:rPr>
-                <w:sz w:val="18"/>
-                <w:szCs w:val="18"/>
+                <w:rFonts w:asciiTheme="majorHAnsi" w:hAnsiTheme="majorHAnsi"/>
+                <w:sz w:val="24"/>
+                <w:szCs w:val="24"/>
               </w:rPr>
               <w:t>findByTitleOrSku</w:t>
             </w:r>
@@ -38029,14 +38529,16 @@
             <w:pPr>
               <w:ind w:left="360"/>
               <w:rPr>
-                <w:sz w:val="18"/>
-                <w:szCs w:val="18"/>
+                <w:rFonts w:asciiTheme="majorHAnsi" w:hAnsiTheme="majorHAnsi"/>
+                <w:sz w:val="24"/>
+                <w:szCs w:val="24"/>
               </w:rPr>
             </w:pPr>
             <w:r>
               <w:rPr>
-                <w:sz w:val="18"/>
-                <w:szCs w:val="18"/>
+                <w:rFonts w:asciiTheme="majorHAnsi" w:hAnsiTheme="majorHAnsi"/>
+                <w:sz w:val="24"/>
+                <w:szCs w:val="24"/>
               </w:rPr>
               <w:t>Between</w:t>
             </w:r>
@@ -38052,14 +38554,16 @@
             <w:pPr>
               <w:ind w:left="360"/>
               <w:rPr>
-                <w:sz w:val="18"/>
-                <w:szCs w:val="18"/>
+                <w:rFonts w:asciiTheme="majorHAnsi" w:hAnsiTheme="majorHAnsi"/>
+                <w:sz w:val="24"/>
+                <w:szCs w:val="24"/>
               </w:rPr>
             </w:pPr>
             <w:r>
               <w:rPr>
-                <w:sz w:val="18"/>
-                <w:szCs w:val="18"/>
+                <w:rFonts w:asciiTheme="majorHAnsi" w:hAnsiTheme="majorHAnsi"/>
+                <w:sz w:val="24"/>
+                <w:szCs w:val="24"/>
               </w:rPr>
               <w:t>Value lies between two bounds</w:t>
             </w:r>
@@ -38075,24 +38579,27 @@
             <w:pPr>
               <w:ind w:left="360"/>
               <w:rPr>
-                <w:sz w:val="18"/>
-                <w:szCs w:val="18"/>
+                <w:rFonts w:asciiTheme="majorHAnsi" w:hAnsiTheme="majorHAnsi"/>
+                <w:sz w:val="24"/>
+                <w:szCs w:val="24"/>
               </w:rPr>
             </w:pPr>
             <w:proofErr w:type="spellStart"/>
             <w:proofErr w:type="gramStart"/>
             <w:r>
               <w:rPr>
-                <w:sz w:val="18"/>
-                <w:szCs w:val="18"/>
+                <w:rFonts w:asciiTheme="majorHAnsi" w:hAnsiTheme="majorHAnsi"/>
+                <w:sz w:val="24"/>
+                <w:szCs w:val="24"/>
               </w:rPr>
               <w:t>findByPriceBetween</w:t>
             </w:r>
             <w:proofErr w:type="spellEnd"/>
             <w:r>
               <w:rPr>
-                <w:sz w:val="18"/>
-                <w:szCs w:val="18"/>
+                <w:rFonts w:asciiTheme="majorHAnsi" w:hAnsiTheme="majorHAnsi"/>
+                <w:sz w:val="24"/>
+                <w:szCs w:val="24"/>
               </w:rPr>
               <w:t>(</w:t>
             </w:r>
@@ -38100,32 +38607,36 @@
             <w:proofErr w:type="gramEnd"/>
             <w:r>
               <w:rPr>
-                <w:sz w:val="18"/>
-                <w:szCs w:val="18"/>
+                <w:rFonts w:asciiTheme="majorHAnsi" w:hAnsiTheme="majorHAnsi"/>
+                <w:sz w:val="24"/>
+                <w:szCs w:val="24"/>
               </w:rPr>
               <w:t>BigDecimal</w:t>
             </w:r>
             <w:proofErr w:type="spellEnd"/>
             <w:r>
               <w:rPr>
-                <w:sz w:val="18"/>
-                <w:szCs w:val="18"/>
+                <w:rFonts w:asciiTheme="majorHAnsi" w:hAnsiTheme="majorHAnsi"/>
+                <w:sz w:val="24"/>
+                <w:szCs w:val="24"/>
               </w:rPr>
               <w:t xml:space="preserve"> start, </w:t>
             </w:r>
             <w:proofErr w:type="spellStart"/>
             <w:r>
               <w:rPr>
-                <w:sz w:val="18"/>
-                <w:szCs w:val="18"/>
+                <w:rFonts w:asciiTheme="majorHAnsi" w:hAnsiTheme="majorHAnsi"/>
+                <w:sz w:val="24"/>
+                <w:szCs w:val="24"/>
               </w:rPr>
               <w:t>BigDecimal</w:t>
             </w:r>
             <w:proofErr w:type="spellEnd"/>
             <w:r>
               <w:rPr>
-                <w:sz w:val="18"/>
-                <w:szCs w:val="18"/>
+                <w:rFonts w:asciiTheme="majorHAnsi" w:hAnsiTheme="majorHAnsi"/>
+                <w:sz w:val="24"/>
+                <w:szCs w:val="24"/>
               </w:rPr>
               <w:t xml:space="preserve"> end)</w:t>
             </w:r>
@@ -38146,31 +38657,35 @@
             <w:pPr>
               <w:ind w:left="360"/>
               <w:rPr>
-                <w:sz w:val="18"/>
-                <w:szCs w:val="18"/>
+                <w:rFonts w:asciiTheme="majorHAnsi" w:hAnsiTheme="majorHAnsi"/>
+                <w:sz w:val="24"/>
+                <w:szCs w:val="24"/>
               </w:rPr>
             </w:pPr>
             <w:proofErr w:type="spellStart"/>
             <w:r>
               <w:rPr>
-                <w:sz w:val="18"/>
-                <w:szCs w:val="18"/>
+                <w:rFonts w:asciiTheme="majorHAnsi" w:hAnsiTheme="majorHAnsi"/>
+                <w:sz w:val="24"/>
+                <w:szCs w:val="24"/>
               </w:rPr>
               <w:t>LessThan</w:t>
             </w:r>
             <w:proofErr w:type="spellEnd"/>
             <w:r>
               <w:rPr>
-                <w:sz w:val="18"/>
-                <w:szCs w:val="18"/>
+                <w:rFonts w:asciiTheme="majorHAnsi" w:hAnsiTheme="majorHAnsi"/>
+                <w:sz w:val="24"/>
+                <w:szCs w:val="24"/>
               </w:rPr>
               <w:t xml:space="preserve"> / </w:t>
             </w:r>
             <w:proofErr w:type="spellStart"/>
             <w:r>
               <w:rPr>
-                <w:sz w:val="18"/>
-                <w:szCs w:val="18"/>
+                <w:rFonts w:asciiTheme="majorHAnsi" w:hAnsiTheme="majorHAnsi"/>
+                <w:sz w:val="24"/>
+                <w:szCs w:val="24"/>
               </w:rPr>
               <w:t>LessThanEqual</w:t>
             </w:r>
@@ -38187,14 +38702,16 @@
             <w:pPr>
               <w:ind w:left="360"/>
               <w:rPr>
-                <w:sz w:val="18"/>
-                <w:szCs w:val="18"/>
+                <w:rFonts w:asciiTheme="majorHAnsi" w:hAnsiTheme="majorHAnsi"/>
+                <w:sz w:val="24"/>
+                <w:szCs w:val="24"/>
               </w:rPr>
             </w:pPr>
             <w:r>
               <w:rPr>
-                <w:sz w:val="18"/>
-                <w:szCs w:val="18"/>
+                <w:rFonts w:asciiTheme="majorHAnsi" w:hAnsiTheme="majorHAnsi"/>
+                <w:sz w:val="24"/>
+                <w:szCs w:val="24"/>
               </w:rPr>
               <w:t>Field is less than (or equal) to value</w:t>
             </w:r>
@@ -38210,32 +38727,36 @@
             <w:pPr>
               <w:ind w:left="360"/>
               <w:rPr>
-                <w:sz w:val="18"/>
-                <w:szCs w:val="18"/>
+                <w:rFonts w:asciiTheme="majorHAnsi" w:hAnsiTheme="majorHAnsi"/>
+                <w:sz w:val="24"/>
+                <w:szCs w:val="24"/>
               </w:rPr>
             </w:pPr>
             <w:proofErr w:type="spellStart"/>
             <w:proofErr w:type="gramStart"/>
             <w:r>
               <w:rPr>
-                <w:sz w:val="18"/>
-                <w:szCs w:val="18"/>
+                <w:rFonts w:asciiTheme="majorHAnsi" w:hAnsiTheme="majorHAnsi"/>
+                <w:sz w:val="24"/>
+                <w:szCs w:val="24"/>
               </w:rPr>
               <w:t>findByPriceLessThan</w:t>
             </w:r>
             <w:proofErr w:type="spellEnd"/>
             <w:r>
               <w:rPr>
-                <w:sz w:val="18"/>
-                <w:szCs w:val="18"/>
+                <w:rFonts w:asciiTheme="majorHAnsi" w:hAnsiTheme="majorHAnsi"/>
+                <w:sz w:val="24"/>
+                <w:szCs w:val="24"/>
               </w:rPr>
               <w:t>(</w:t>
             </w:r>
             <w:proofErr w:type="gramEnd"/>
             <w:r>
               <w:rPr>
-                <w:sz w:val="18"/>
-                <w:szCs w:val="18"/>
+                <w:rFonts w:asciiTheme="majorHAnsi" w:hAnsiTheme="majorHAnsi"/>
+                <w:sz w:val="24"/>
+                <w:szCs w:val="24"/>
               </w:rPr>
               <w:t>100)</w:t>
             </w:r>
@@ -38256,31 +38777,35 @@
             <w:pPr>
               <w:ind w:left="360"/>
               <w:rPr>
-                <w:sz w:val="18"/>
-                <w:szCs w:val="18"/>
+                <w:rFonts w:asciiTheme="majorHAnsi" w:hAnsiTheme="majorHAnsi"/>
+                <w:sz w:val="24"/>
+                <w:szCs w:val="24"/>
               </w:rPr>
             </w:pPr>
             <w:proofErr w:type="spellStart"/>
             <w:r>
               <w:rPr>
-                <w:sz w:val="18"/>
-                <w:szCs w:val="18"/>
+                <w:rFonts w:asciiTheme="majorHAnsi" w:hAnsiTheme="majorHAnsi"/>
+                <w:sz w:val="24"/>
+                <w:szCs w:val="24"/>
               </w:rPr>
               <w:t>GreaterThan</w:t>
             </w:r>
             <w:proofErr w:type="spellEnd"/>
             <w:r>
               <w:rPr>
-                <w:sz w:val="18"/>
-                <w:szCs w:val="18"/>
+                <w:rFonts w:asciiTheme="majorHAnsi" w:hAnsiTheme="majorHAnsi"/>
+                <w:sz w:val="24"/>
+                <w:szCs w:val="24"/>
               </w:rPr>
               <w:t xml:space="preserve"> / </w:t>
             </w:r>
             <w:proofErr w:type="spellStart"/>
             <w:r>
               <w:rPr>
-                <w:sz w:val="18"/>
-                <w:szCs w:val="18"/>
+                <w:rFonts w:asciiTheme="majorHAnsi" w:hAnsiTheme="majorHAnsi"/>
+                <w:sz w:val="24"/>
+                <w:szCs w:val="24"/>
               </w:rPr>
               <w:t>GreaterThanEqual</w:t>
             </w:r>
@@ -38297,14 +38822,16 @@
             <w:pPr>
               <w:ind w:left="360"/>
               <w:rPr>
-                <w:sz w:val="18"/>
-                <w:szCs w:val="18"/>
+                <w:rFonts w:asciiTheme="majorHAnsi" w:hAnsiTheme="majorHAnsi"/>
+                <w:sz w:val="24"/>
+                <w:szCs w:val="24"/>
               </w:rPr>
             </w:pPr>
             <w:r>
               <w:rPr>
-                <w:sz w:val="18"/>
-                <w:szCs w:val="18"/>
+                <w:rFonts w:asciiTheme="majorHAnsi" w:hAnsiTheme="majorHAnsi"/>
+                <w:sz w:val="24"/>
+                <w:szCs w:val="24"/>
               </w:rPr>
               <w:t>Field is greater than (or equal) to value</w:t>
             </w:r>
@@ -38320,32 +38847,36 @@
             <w:pPr>
               <w:ind w:left="360"/>
               <w:rPr>
-                <w:sz w:val="18"/>
-                <w:szCs w:val="18"/>
+                <w:rFonts w:asciiTheme="majorHAnsi" w:hAnsiTheme="majorHAnsi"/>
+                <w:sz w:val="24"/>
+                <w:szCs w:val="24"/>
               </w:rPr>
             </w:pPr>
             <w:proofErr w:type="spellStart"/>
             <w:proofErr w:type="gramStart"/>
             <w:r>
               <w:rPr>
-                <w:sz w:val="18"/>
-                <w:szCs w:val="18"/>
+                <w:rFonts w:asciiTheme="majorHAnsi" w:hAnsiTheme="majorHAnsi"/>
+                <w:sz w:val="24"/>
+                <w:szCs w:val="24"/>
               </w:rPr>
               <w:t>findByQuantityGreaterThan</w:t>
             </w:r>
             <w:proofErr w:type="spellEnd"/>
             <w:r>
               <w:rPr>
-                <w:sz w:val="18"/>
-                <w:szCs w:val="18"/>
+                <w:rFonts w:asciiTheme="majorHAnsi" w:hAnsiTheme="majorHAnsi"/>
+                <w:sz w:val="24"/>
+                <w:szCs w:val="24"/>
               </w:rPr>
               <w:t>(</w:t>
             </w:r>
             <w:proofErr w:type="gramEnd"/>
             <w:r>
               <w:rPr>
-                <w:sz w:val="18"/>
-                <w:szCs w:val="18"/>
+                <w:rFonts w:asciiTheme="majorHAnsi" w:hAnsiTheme="majorHAnsi"/>
+                <w:sz w:val="24"/>
+                <w:szCs w:val="24"/>
               </w:rPr>
               <w:t>5)</w:t>
             </w:r>
@@ -38366,31 +38897,35 @@
             <w:pPr>
               <w:ind w:left="360"/>
               <w:rPr>
-                <w:sz w:val="18"/>
-                <w:szCs w:val="18"/>
+                <w:rFonts w:asciiTheme="majorHAnsi" w:hAnsiTheme="majorHAnsi"/>
+                <w:sz w:val="24"/>
+                <w:szCs w:val="24"/>
               </w:rPr>
             </w:pPr>
             <w:proofErr w:type="spellStart"/>
             <w:r>
               <w:rPr>
-                <w:sz w:val="18"/>
-                <w:szCs w:val="18"/>
+                <w:rFonts w:asciiTheme="majorHAnsi" w:hAnsiTheme="majorHAnsi"/>
+                <w:sz w:val="24"/>
+                <w:szCs w:val="24"/>
               </w:rPr>
               <w:t>IsNull</w:t>
             </w:r>
             <w:proofErr w:type="spellEnd"/>
             <w:r>
               <w:rPr>
-                <w:sz w:val="18"/>
-                <w:szCs w:val="18"/>
+                <w:rFonts w:asciiTheme="majorHAnsi" w:hAnsiTheme="majorHAnsi"/>
+                <w:sz w:val="24"/>
+                <w:szCs w:val="24"/>
               </w:rPr>
               <w:t xml:space="preserve"> / </w:t>
             </w:r>
             <w:proofErr w:type="spellStart"/>
             <w:r>
               <w:rPr>
-                <w:sz w:val="18"/>
-                <w:szCs w:val="18"/>
+                <w:rFonts w:asciiTheme="majorHAnsi" w:hAnsiTheme="majorHAnsi"/>
+                <w:sz w:val="24"/>
+                <w:szCs w:val="24"/>
               </w:rPr>
               <w:t>IsNotNull</w:t>
             </w:r>
@@ -38407,14 +38942,16 @@
             <w:pPr>
               <w:ind w:left="360"/>
               <w:rPr>
-                <w:sz w:val="18"/>
-                <w:szCs w:val="18"/>
+                <w:rFonts w:asciiTheme="majorHAnsi" w:hAnsiTheme="majorHAnsi"/>
+                <w:sz w:val="24"/>
+                <w:szCs w:val="24"/>
               </w:rPr>
             </w:pPr>
             <w:r>
               <w:rPr>
-                <w:sz w:val="18"/>
-                <w:szCs w:val="18"/>
+                <w:rFonts w:asciiTheme="majorHAnsi" w:hAnsiTheme="majorHAnsi"/>
+                <w:sz w:val="24"/>
+                <w:szCs w:val="24"/>
               </w:rPr>
               <w:t>Check for null or not null</w:t>
             </w:r>
@@ -38430,32 +38967,36 @@
             <w:pPr>
               <w:ind w:left="360"/>
               <w:rPr>
-                <w:sz w:val="18"/>
-                <w:szCs w:val="18"/>
+                <w:rFonts w:asciiTheme="majorHAnsi" w:hAnsiTheme="majorHAnsi"/>
+                <w:sz w:val="24"/>
+                <w:szCs w:val="24"/>
               </w:rPr>
             </w:pPr>
             <w:proofErr w:type="spellStart"/>
             <w:proofErr w:type="gramStart"/>
             <w:r>
               <w:rPr>
-                <w:sz w:val="18"/>
-                <w:szCs w:val="18"/>
+                <w:rFonts w:asciiTheme="majorHAnsi" w:hAnsiTheme="majorHAnsi"/>
+                <w:sz w:val="24"/>
+                <w:szCs w:val="24"/>
               </w:rPr>
               <w:t>findByUpdatedAtIsNull</w:t>
             </w:r>
             <w:proofErr w:type="spellEnd"/>
             <w:r>
               <w:rPr>
-                <w:sz w:val="18"/>
-                <w:szCs w:val="18"/>
+                <w:rFonts w:asciiTheme="majorHAnsi" w:hAnsiTheme="majorHAnsi"/>
+                <w:sz w:val="24"/>
+                <w:szCs w:val="24"/>
               </w:rPr>
               <w:t>(</w:t>
             </w:r>
             <w:proofErr w:type="gramEnd"/>
             <w:r>
               <w:rPr>
-                <w:sz w:val="18"/>
-                <w:szCs w:val="18"/>
+                <w:rFonts w:asciiTheme="majorHAnsi" w:hAnsiTheme="majorHAnsi"/>
+                <w:sz w:val="24"/>
+                <w:szCs w:val="24"/>
               </w:rPr>
               <w:t>)</w:t>
             </w:r>
@@ -38476,14 +39017,16 @@
             <w:pPr>
               <w:ind w:left="360"/>
               <w:rPr>
-                <w:sz w:val="18"/>
-                <w:szCs w:val="18"/>
+                <w:rFonts w:asciiTheme="majorHAnsi" w:hAnsiTheme="majorHAnsi"/>
+                <w:sz w:val="24"/>
+                <w:szCs w:val="24"/>
               </w:rPr>
             </w:pPr>
             <w:r>
               <w:rPr>
-                <w:sz w:val="18"/>
-                <w:szCs w:val="18"/>
+                <w:rFonts w:asciiTheme="majorHAnsi" w:hAnsiTheme="majorHAnsi"/>
+                <w:sz w:val="24"/>
+                <w:szCs w:val="24"/>
               </w:rPr>
               <w:t>In</w:t>
             </w:r>
@@ -38499,14 +39042,16 @@
             <w:pPr>
               <w:ind w:left="360"/>
               <w:rPr>
-                <w:sz w:val="18"/>
-                <w:szCs w:val="18"/>
+                <w:rFonts w:asciiTheme="majorHAnsi" w:hAnsiTheme="majorHAnsi"/>
+                <w:sz w:val="24"/>
+                <w:szCs w:val="24"/>
               </w:rPr>
             </w:pPr>
             <w:r>
               <w:rPr>
-                <w:sz w:val="18"/>
-                <w:szCs w:val="18"/>
+                <w:rFonts w:asciiTheme="majorHAnsi" w:hAnsiTheme="majorHAnsi"/>
+                <w:sz w:val="24"/>
+                <w:szCs w:val="24"/>
               </w:rPr>
               <w:t>Field value is in the list</w:t>
             </w:r>
@@ -38522,48 +39067,54 @@
             <w:pPr>
               <w:ind w:left="360"/>
               <w:rPr>
-                <w:sz w:val="18"/>
-                <w:szCs w:val="18"/>
+                <w:rFonts w:asciiTheme="majorHAnsi" w:hAnsiTheme="majorHAnsi"/>
+                <w:sz w:val="24"/>
+                <w:szCs w:val="24"/>
               </w:rPr>
             </w:pPr>
             <w:proofErr w:type="spellStart"/>
             <w:proofErr w:type="gramStart"/>
             <w:r>
               <w:rPr>
-                <w:sz w:val="18"/>
-                <w:szCs w:val="18"/>
+                <w:rFonts w:asciiTheme="majorHAnsi" w:hAnsiTheme="majorHAnsi"/>
+                <w:sz w:val="24"/>
+                <w:szCs w:val="24"/>
               </w:rPr>
               <w:t>findBySkuIn</w:t>
             </w:r>
             <w:proofErr w:type="spellEnd"/>
             <w:r>
               <w:rPr>
-                <w:sz w:val="18"/>
-                <w:szCs w:val="18"/>
+                <w:rFonts w:asciiTheme="majorHAnsi" w:hAnsiTheme="majorHAnsi"/>
+                <w:sz w:val="24"/>
+                <w:szCs w:val="24"/>
               </w:rPr>
               <w:t>(</w:t>
             </w:r>
             <w:proofErr w:type="gramEnd"/>
             <w:r>
               <w:rPr>
-                <w:sz w:val="18"/>
-                <w:szCs w:val="18"/>
+                <w:rFonts w:asciiTheme="majorHAnsi" w:hAnsiTheme="majorHAnsi"/>
+                <w:sz w:val="24"/>
+                <w:szCs w:val="24"/>
               </w:rPr>
               <w:t xml:space="preserve">List&lt;String&gt; </w:t>
             </w:r>
             <w:proofErr w:type="spellStart"/>
             <w:r>
               <w:rPr>
-                <w:sz w:val="18"/>
-                <w:szCs w:val="18"/>
+                <w:rFonts w:asciiTheme="majorHAnsi" w:hAnsiTheme="majorHAnsi"/>
+                <w:sz w:val="24"/>
+                <w:szCs w:val="24"/>
               </w:rPr>
               <w:t>skus</w:t>
             </w:r>
             <w:proofErr w:type="spellEnd"/>
             <w:r>
               <w:rPr>
-                <w:sz w:val="18"/>
-                <w:szCs w:val="18"/>
+                <w:rFonts w:asciiTheme="majorHAnsi" w:hAnsiTheme="majorHAnsi"/>
+                <w:sz w:val="24"/>
+                <w:szCs w:val="24"/>
               </w:rPr>
               <w:t>)</w:t>
             </w:r>
@@ -38584,15 +39135,17 @@
             <w:pPr>
               <w:ind w:left="360"/>
               <w:rPr>
-                <w:sz w:val="18"/>
-                <w:szCs w:val="18"/>
+                <w:rFonts w:asciiTheme="majorHAnsi" w:hAnsiTheme="majorHAnsi"/>
+                <w:sz w:val="24"/>
+                <w:szCs w:val="24"/>
               </w:rPr>
             </w:pPr>
             <w:proofErr w:type="spellStart"/>
             <w:r>
               <w:rPr>
-                <w:sz w:val="18"/>
-                <w:szCs w:val="18"/>
+                <w:rFonts w:asciiTheme="majorHAnsi" w:hAnsiTheme="majorHAnsi"/>
+                <w:sz w:val="24"/>
+                <w:szCs w:val="24"/>
               </w:rPr>
               <w:t>NotIn</w:t>
             </w:r>
@@ -38609,14 +39162,16 @@
             <w:pPr>
               <w:ind w:left="360"/>
               <w:rPr>
-                <w:sz w:val="18"/>
-                <w:szCs w:val="18"/>
+                <w:rFonts w:asciiTheme="majorHAnsi" w:hAnsiTheme="majorHAnsi"/>
+                <w:sz w:val="24"/>
+                <w:szCs w:val="24"/>
               </w:rPr>
             </w:pPr>
             <w:r>
               <w:rPr>
-                <w:sz w:val="18"/>
-                <w:szCs w:val="18"/>
+                <w:rFonts w:asciiTheme="majorHAnsi" w:hAnsiTheme="majorHAnsi"/>
+                <w:sz w:val="24"/>
+                <w:szCs w:val="24"/>
               </w:rPr>
               <w:t>Field value is not in the list</w:t>
             </w:r>
@@ -38632,48 +39187,54 @@
             <w:pPr>
               <w:ind w:left="360"/>
               <w:rPr>
-                <w:sz w:val="18"/>
-                <w:szCs w:val="18"/>
+                <w:rFonts w:asciiTheme="majorHAnsi" w:hAnsiTheme="majorHAnsi"/>
+                <w:sz w:val="24"/>
+                <w:szCs w:val="24"/>
               </w:rPr>
             </w:pPr>
             <w:proofErr w:type="spellStart"/>
             <w:proofErr w:type="gramStart"/>
             <w:r>
               <w:rPr>
-                <w:sz w:val="18"/>
-                <w:szCs w:val="18"/>
+                <w:rFonts w:asciiTheme="majorHAnsi" w:hAnsiTheme="majorHAnsi"/>
+                <w:sz w:val="24"/>
+                <w:szCs w:val="24"/>
               </w:rPr>
               <w:t>findBySkuNotIn</w:t>
             </w:r>
             <w:proofErr w:type="spellEnd"/>
             <w:r>
               <w:rPr>
-                <w:sz w:val="18"/>
-                <w:szCs w:val="18"/>
+                <w:rFonts w:asciiTheme="majorHAnsi" w:hAnsiTheme="majorHAnsi"/>
+                <w:sz w:val="24"/>
+                <w:szCs w:val="24"/>
               </w:rPr>
               <w:t>(</w:t>
             </w:r>
             <w:proofErr w:type="gramEnd"/>
             <w:r>
               <w:rPr>
-                <w:sz w:val="18"/>
-                <w:szCs w:val="18"/>
+                <w:rFonts w:asciiTheme="majorHAnsi" w:hAnsiTheme="majorHAnsi"/>
+                <w:sz w:val="24"/>
+                <w:szCs w:val="24"/>
               </w:rPr>
               <w:t xml:space="preserve">List&lt;String&gt; </w:t>
             </w:r>
             <w:proofErr w:type="spellStart"/>
             <w:r>
               <w:rPr>
-                <w:sz w:val="18"/>
-                <w:szCs w:val="18"/>
+                <w:rFonts w:asciiTheme="majorHAnsi" w:hAnsiTheme="majorHAnsi"/>
+                <w:sz w:val="24"/>
+                <w:szCs w:val="24"/>
               </w:rPr>
               <w:t>skus</w:t>
             </w:r>
             <w:proofErr w:type="spellEnd"/>
             <w:r>
               <w:rPr>
-                <w:sz w:val="18"/>
-                <w:szCs w:val="18"/>
+                <w:rFonts w:asciiTheme="majorHAnsi" w:hAnsiTheme="majorHAnsi"/>
+                <w:sz w:val="24"/>
+                <w:szCs w:val="24"/>
               </w:rPr>
               <w:t>)</w:t>
             </w:r>
@@ -38694,14 +39255,16 @@
             <w:pPr>
               <w:ind w:left="360"/>
               <w:rPr>
-                <w:sz w:val="18"/>
-                <w:szCs w:val="18"/>
+                <w:rFonts w:asciiTheme="majorHAnsi" w:hAnsiTheme="majorHAnsi"/>
+                <w:sz w:val="24"/>
+                <w:szCs w:val="24"/>
               </w:rPr>
             </w:pPr>
             <w:r>
               <w:rPr>
-                <w:sz w:val="18"/>
-                <w:szCs w:val="18"/>
+                <w:rFonts w:asciiTheme="majorHAnsi" w:hAnsiTheme="majorHAnsi"/>
+                <w:sz w:val="24"/>
+                <w:szCs w:val="24"/>
               </w:rPr>
               <w:t>Like</w:t>
             </w:r>
@@ -38717,14 +39280,16 @@
             <w:pPr>
               <w:ind w:left="360"/>
               <w:rPr>
-                <w:sz w:val="18"/>
-                <w:szCs w:val="18"/>
+                <w:rFonts w:asciiTheme="majorHAnsi" w:hAnsiTheme="majorHAnsi"/>
+                <w:sz w:val="24"/>
+                <w:szCs w:val="24"/>
               </w:rPr>
             </w:pPr>
             <w:r>
               <w:rPr>
-                <w:sz w:val="18"/>
-                <w:szCs w:val="18"/>
+                <w:rFonts w:asciiTheme="majorHAnsi" w:hAnsiTheme="majorHAnsi"/>
+                <w:sz w:val="24"/>
+                <w:szCs w:val="24"/>
               </w:rPr>
               <w:t>SQL LIKE with %</w:t>
             </w:r>
@@ -38740,39 +39305,44 @@
             <w:pPr>
               <w:ind w:left="360"/>
               <w:rPr>
-                <w:sz w:val="18"/>
-                <w:szCs w:val="18"/>
+                <w:rFonts w:asciiTheme="majorHAnsi" w:hAnsiTheme="majorHAnsi"/>
+                <w:sz w:val="24"/>
+                <w:szCs w:val="24"/>
               </w:rPr>
             </w:pPr>
             <w:proofErr w:type="spellStart"/>
             <w:r>
               <w:rPr>
-                <w:sz w:val="18"/>
-                <w:szCs w:val="18"/>
+                <w:rFonts w:asciiTheme="majorHAnsi" w:hAnsiTheme="majorHAnsi"/>
+                <w:sz w:val="24"/>
+                <w:szCs w:val="24"/>
               </w:rPr>
               <w:t>findByTitleLike</w:t>
             </w:r>
             <w:proofErr w:type="spellEnd"/>
             <w:r>
               <w:rPr>
-                <w:sz w:val="18"/>
-                <w:szCs w:val="18"/>
+                <w:rFonts w:asciiTheme="majorHAnsi" w:hAnsiTheme="majorHAnsi"/>
+                <w:sz w:val="24"/>
+                <w:szCs w:val="24"/>
               </w:rPr>
               <w:t>("%</w:t>
             </w:r>
             <w:proofErr w:type="spellStart"/>
             <w:r>
               <w:rPr>
-                <w:sz w:val="18"/>
-                <w:szCs w:val="18"/>
+                <w:rFonts w:asciiTheme="majorHAnsi" w:hAnsiTheme="majorHAnsi"/>
+                <w:sz w:val="24"/>
+                <w:szCs w:val="24"/>
               </w:rPr>
               <w:t>pepsi</w:t>
             </w:r>
             <w:proofErr w:type="spellEnd"/>
             <w:r>
               <w:rPr>
-                <w:sz w:val="18"/>
-                <w:szCs w:val="18"/>
+                <w:rFonts w:asciiTheme="majorHAnsi" w:hAnsiTheme="majorHAnsi"/>
+                <w:sz w:val="24"/>
+                <w:szCs w:val="24"/>
               </w:rPr>
               <w:t>%")</w:t>
             </w:r>
@@ -38793,15 +39363,17 @@
             <w:pPr>
               <w:ind w:left="360"/>
               <w:rPr>
-                <w:sz w:val="18"/>
-                <w:szCs w:val="18"/>
+                <w:rFonts w:asciiTheme="majorHAnsi" w:hAnsiTheme="majorHAnsi"/>
+                <w:sz w:val="24"/>
+                <w:szCs w:val="24"/>
               </w:rPr>
             </w:pPr>
             <w:proofErr w:type="spellStart"/>
             <w:r>
               <w:rPr>
-                <w:sz w:val="18"/>
-                <w:szCs w:val="18"/>
+                <w:rFonts w:asciiTheme="majorHAnsi" w:hAnsiTheme="majorHAnsi"/>
+                <w:sz w:val="24"/>
+                <w:szCs w:val="24"/>
               </w:rPr>
               <w:t>NotLike</w:t>
             </w:r>
@@ -38818,14 +39390,16 @@
             <w:pPr>
               <w:ind w:left="360"/>
               <w:rPr>
-                <w:sz w:val="18"/>
-                <w:szCs w:val="18"/>
+                <w:rFonts w:asciiTheme="majorHAnsi" w:hAnsiTheme="majorHAnsi"/>
+                <w:sz w:val="24"/>
+                <w:szCs w:val="24"/>
               </w:rPr>
             </w:pPr>
             <w:r>
               <w:rPr>
-                <w:sz w:val="18"/>
-                <w:szCs w:val="18"/>
+                <w:rFonts w:asciiTheme="majorHAnsi" w:hAnsiTheme="majorHAnsi"/>
+                <w:sz w:val="24"/>
+                <w:szCs w:val="24"/>
               </w:rPr>
               <w:t>SQL NOT LIKE</w:t>
             </w:r>
@@ -38841,23 +39415,26 @@
             <w:pPr>
               <w:ind w:left="360"/>
               <w:rPr>
-                <w:sz w:val="18"/>
-                <w:szCs w:val="18"/>
+                <w:rFonts w:asciiTheme="majorHAnsi" w:hAnsiTheme="majorHAnsi"/>
+                <w:sz w:val="24"/>
+                <w:szCs w:val="24"/>
               </w:rPr>
             </w:pPr>
             <w:proofErr w:type="spellStart"/>
             <w:r>
               <w:rPr>
-                <w:sz w:val="18"/>
-                <w:szCs w:val="18"/>
+                <w:rFonts w:asciiTheme="majorHAnsi" w:hAnsiTheme="majorHAnsi"/>
+                <w:sz w:val="24"/>
+                <w:szCs w:val="24"/>
               </w:rPr>
               <w:t>findByTitleNotLike</w:t>
             </w:r>
             <w:proofErr w:type="spellEnd"/>
             <w:r>
               <w:rPr>
-                <w:sz w:val="18"/>
-                <w:szCs w:val="18"/>
+                <w:rFonts w:asciiTheme="majorHAnsi" w:hAnsiTheme="majorHAnsi"/>
+                <w:sz w:val="24"/>
+                <w:szCs w:val="24"/>
               </w:rPr>
               <w:t>("%coke%")</w:t>
             </w:r>
@@ -38878,15 +39455,17 @@
             <w:pPr>
               <w:ind w:left="360"/>
               <w:rPr>
-                <w:sz w:val="18"/>
-                <w:szCs w:val="18"/>
+                <w:rFonts w:asciiTheme="majorHAnsi" w:hAnsiTheme="majorHAnsi"/>
+                <w:sz w:val="24"/>
+                <w:szCs w:val="24"/>
               </w:rPr>
             </w:pPr>
             <w:proofErr w:type="spellStart"/>
             <w:r>
               <w:rPr>
-                <w:sz w:val="18"/>
-                <w:szCs w:val="18"/>
+                <w:rFonts w:asciiTheme="majorHAnsi" w:hAnsiTheme="majorHAnsi"/>
+                <w:sz w:val="24"/>
+                <w:szCs w:val="24"/>
               </w:rPr>
               <w:t>StartingWith</w:t>
             </w:r>
@@ -38903,14 +39482,16 @@
             <w:pPr>
               <w:ind w:left="360"/>
               <w:rPr>
-                <w:sz w:val="18"/>
-                <w:szCs w:val="18"/>
+                <w:rFonts w:asciiTheme="majorHAnsi" w:hAnsiTheme="majorHAnsi"/>
+                <w:sz w:val="24"/>
+                <w:szCs w:val="24"/>
               </w:rPr>
             </w:pPr>
             <w:r>
               <w:rPr>
-                <w:sz w:val="18"/>
-                <w:szCs w:val="18"/>
+                <w:rFonts w:asciiTheme="majorHAnsi" w:hAnsiTheme="majorHAnsi"/>
+                <w:sz w:val="24"/>
+                <w:szCs w:val="24"/>
               </w:rPr>
               <w:t>Starts with (LIKE 'xxx%')</w:t>
             </w:r>
@@ -38926,39 +39507,44 @@
             <w:pPr>
               <w:ind w:left="360"/>
               <w:rPr>
-                <w:sz w:val="18"/>
-                <w:szCs w:val="18"/>
+                <w:rFonts w:asciiTheme="majorHAnsi" w:hAnsiTheme="majorHAnsi"/>
+                <w:sz w:val="24"/>
+                <w:szCs w:val="24"/>
               </w:rPr>
             </w:pPr>
             <w:proofErr w:type="spellStart"/>
             <w:r>
               <w:rPr>
-                <w:sz w:val="18"/>
-                <w:szCs w:val="18"/>
+                <w:rFonts w:asciiTheme="majorHAnsi" w:hAnsiTheme="majorHAnsi"/>
+                <w:sz w:val="24"/>
+                <w:szCs w:val="24"/>
               </w:rPr>
               <w:t>findBySkuStartingWith</w:t>
             </w:r>
             <w:proofErr w:type="spellEnd"/>
             <w:r>
               <w:rPr>
-                <w:sz w:val="18"/>
-                <w:szCs w:val="18"/>
+                <w:rFonts w:asciiTheme="majorHAnsi" w:hAnsiTheme="majorHAnsi"/>
+                <w:sz w:val="24"/>
+                <w:szCs w:val="24"/>
               </w:rPr>
               <w:t>("</w:t>
             </w:r>
             <w:proofErr w:type="spellStart"/>
             <w:r>
               <w:rPr>
-                <w:sz w:val="18"/>
-                <w:szCs w:val="18"/>
+                <w:rFonts w:asciiTheme="majorHAnsi" w:hAnsiTheme="majorHAnsi"/>
+                <w:sz w:val="24"/>
+                <w:szCs w:val="24"/>
               </w:rPr>
               <w:t>pepsi</w:t>
             </w:r>
             <w:proofErr w:type="spellEnd"/>
             <w:r>
               <w:rPr>
-                <w:sz w:val="18"/>
-                <w:szCs w:val="18"/>
+                <w:rFonts w:asciiTheme="majorHAnsi" w:hAnsiTheme="majorHAnsi"/>
+                <w:sz w:val="24"/>
+                <w:szCs w:val="24"/>
               </w:rPr>
               <w:t>")</w:t>
             </w:r>
@@ -38979,15 +39565,17 @@
             <w:pPr>
               <w:ind w:left="360"/>
               <w:rPr>
-                <w:sz w:val="18"/>
-                <w:szCs w:val="18"/>
+                <w:rFonts w:asciiTheme="majorHAnsi" w:hAnsiTheme="majorHAnsi"/>
+                <w:sz w:val="24"/>
+                <w:szCs w:val="24"/>
               </w:rPr>
             </w:pPr>
             <w:proofErr w:type="spellStart"/>
             <w:r>
               <w:rPr>
-                <w:sz w:val="18"/>
-                <w:szCs w:val="18"/>
+                <w:rFonts w:asciiTheme="majorHAnsi" w:hAnsiTheme="majorHAnsi"/>
+                <w:sz w:val="24"/>
+                <w:szCs w:val="24"/>
               </w:rPr>
               <w:t>EndingWith</w:t>
             </w:r>
@@ -39004,14 +39592,16 @@
             <w:pPr>
               <w:ind w:left="360"/>
               <w:rPr>
-                <w:sz w:val="18"/>
-                <w:szCs w:val="18"/>
+                <w:rFonts w:asciiTheme="majorHAnsi" w:hAnsiTheme="majorHAnsi"/>
+                <w:sz w:val="24"/>
+                <w:szCs w:val="24"/>
               </w:rPr>
             </w:pPr>
             <w:r>
               <w:rPr>
-                <w:sz w:val="18"/>
-                <w:szCs w:val="18"/>
+                <w:rFonts w:asciiTheme="majorHAnsi" w:hAnsiTheme="majorHAnsi"/>
+                <w:sz w:val="24"/>
+                <w:szCs w:val="24"/>
               </w:rPr>
               <w:t>Ends with (LIKE '%xxx')</w:t>
             </w:r>
@@ -39027,32 +39617,36 @@
             <w:pPr>
               <w:ind w:left="360"/>
               <w:rPr>
-                <w:sz w:val="18"/>
-                <w:szCs w:val="18"/>
+                <w:rFonts w:asciiTheme="majorHAnsi" w:hAnsiTheme="majorHAnsi"/>
+                <w:sz w:val="24"/>
+                <w:szCs w:val="24"/>
               </w:rPr>
             </w:pPr>
             <w:proofErr w:type="spellStart"/>
             <w:proofErr w:type="gramStart"/>
             <w:r>
               <w:rPr>
-                <w:sz w:val="18"/>
-                <w:szCs w:val="18"/>
+                <w:rFonts w:asciiTheme="majorHAnsi" w:hAnsiTheme="majorHAnsi"/>
+                <w:sz w:val="24"/>
+                <w:szCs w:val="24"/>
               </w:rPr>
               <w:t>findBySkuEndingWith</w:t>
             </w:r>
             <w:proofErr w:type="spellEnd"/>
             <w:r>
               <w:rPr>
-                <w:sz w:val="18"/>
-                <w:szCs w:val="18"/>
+                <w:rFonts w:asciiTheme="majorHAnsi" w:hAnsiTheme="majorHAnsi"/>
+                <w:sz w:val="24"/>
+                <w:szCs w:val="24"/>
               </w:rPr>
               <w:t>(</w:t>
             </w:r>
             <w:proofErr w:type="gramEnd"/>
             <w:r>
               <w:rPr>
-                <w:sz w:val="18"/>
-                <w:szCs w:val="18"/>
+                <w:rFonts w:asciiTheme="majorHAnsi" w:hAnsiTheme="majorHAnsi"/>
+                <w:sz w:val="24"/>
+                <w:szCs w:val="24"/>
               </w:rPr>
               <w:t>"123")</w:t>
             </w:r>
@@ -39073,14 +39667,16 @@
             <w:pPr>
               <w:ind w:left="360"/>
               <w:rPr>
-                <w:sz w:val="18"/>
-                <w:szCs w:val="18"/>
+                <w:rFonts w:asciiTheme="majorHAnsi" w:hAnsiTheme="majorHAnsi"/>
+                <w:sz w:val="24"/>
+                <w:szCs w:val="24"/>
               </w:rPr>
             </w:pPr>
             <w:r>
               <w:rPr>
-                <w:sz w:val="18"/>
-                <w:szCs w:val="18"/>
+                <w:rFonts w:asciiTheme="majorHAnsi" w:hAnsiTheme="majorHAnsi"/>
+                <w:sz w:val="24"/>
+                <w:szCs w:val="24"/>
               </w:rPr>
               <w:t>Containing / Contains</w:t>
             </w:r>
@@ -39096,14 +39692,16 @@
             <w:pPr>
               <w:ind w:left="360"/>
               <w:rPr>
-                <w:sz w:val="18"/>
-                <w:szCs w:val="18"/>
+                <w:rFonts w:asciiTheme="majorHAnsi" w:hAnsiTheme="majorHAnsi"/>
+                <w:sz w:val="24"/>
+                <w:szCs w:val="24"/>
               </w:rPr>
             </w:pPr>
             <w:r>
               <w:rPr>
-                <w:sz w:val="18"/>
-                <w:szCs w:val="18"/>
+                <w:rFonts w:asciiTheme="majorHAnsi" w:hAnsiTheme="majorHAnsi"/>
+                <w:sz w:val="24"/>
+                <w:szCs w:val="24"/>
               </w:rPr>
               <w:t>Contains substring (LIKE '%xxx%')</w:t>
             </w:r>
@@ -39119,23 +39717,26 @@
             <w:pPr>
               <w:ind w:left="360"/>
               <w:rPr>
-                <w:sz w:val="18"/>
-                <w:szCs w:val="18"/>
+                <w:rFonts w:asciiTheme="majorHAnsi" w:hAnsiTheme="majorHAnsi"/>
+                <w:sz w:val="24"/>
+                <w:szCs w:val="24"/>
               </w:rPr>
             </w:pPr>
             <w:proofErr w:type="spellStart"/>
             <w:r>
               <w:rPr>
-                <w:sz w:val="18"/>
-                <w:szCs w:val="18"/>
+                <w:rFonts w:asciiTheme="majorHAnsi" w:hAnsiTheme="majorHAnsi"/>
+                <w:sz w:val="24"/>
+                <w:szCs w:val="24"/>
               </w:rPr>
               <w:t>findByTitleContaining</w:t>
             </w:r>
             <w:proofErr w:type="spellEnd"/>
             <w:r>
               <w:rPr>
-                <w:sz w:val="18"/>
-                <w:szCs w:val="18"/>
+                <w:rFonts w:asciiTheme="majorHAnsi" w:hAnsiTheme="majorHAnsi"/>
+                <w:sz w:val="24"/>
+                <w:szCs w:val="24"/>
               </w:rPr>
               <w:t>("milk")</w:t>
             </w:r>
@@ -39156,16 +39757,17 @@
             <w:pPr>
               <w:ind w:left="360"/>
               <w:rPr>
-                <w:sz w:val="18"/>
-                <w:szCs w:val="18"/>
+                <w:rFonts w:asciiTheme="majorHAnsi" w:hAnsiTheme="majorHAnsi"/>
+                <w:sz w:val="24"/>
+                <w:szCs w:val="24"/>
               </w:rPr>
             </w:pPr>
             <w:r>
               <w:rPr>
-                <w:sz w:val="18"/>
-                <w:szCs w:val="18"/>
-              </w:rPr>
-              <w:lastRenderedPageBreak/>
+                <w:rFonts w:asciiTheme="majorHAnsi" w:hAnsiTheme="majorHAnsi"/>
+                <w:sz w:val="24"/>
+                <w:szCs w:val="24"/>
+              </w:rPr>
               <w:t>Not</w:t>
             </w:r>
           </w:p>
@@ -39180,14 +39782,16 @@
             <w:pPr>
               <w:ind w:left="360"/>
               <w:rPr>
-                <w:sz w:val="18"/>
-                <w:szCs w:val="18"/>
+                <w:rFonts w:asciiTheme="majorHAnsi" w:hAnsiTheme="majorHAnsi"/>
+                <w:sz w:val="24"/>
+                <w:szCs w:val="24"/>
               </w:rPr>
             </w:pPr>
             <w:r>
               <w:rPr>
-                <w:sz w:val="18"/>
-                <w:szCs w:val="18"/>
+                <w:rFonts w:asciiTheme="majorHAnsi" w:hAnsiTheme="majorHAnsi"/>
+                <w:sz w:val="24"/>
+                <w:szCs w:val="24"/>
               </w:rPr>
               <w:t>Negation of condition</w:t>
             </w:r>
@@ -39203,23 +39807,26 @@
             <w:pPr>
               <w:ind w:left="360"/>
               <w:rPr>
-                <w:sz w:val="18"/>
-                <w:szCs w:val="18"/>
+                <w:rFonts w:asciiTheme="majorHAnsi" w:hAnsiTheme="majorHAnsi"/>
+                <w:sz w:val="24"/>
+                <w:szCs w:val="24"/>
               </w:rPr>
             </w:pPr>
             <w:proofErr w:type="spellStart"/>
             <w:r>
               <w:rPr>
-                <w:sz w:val="18"/>
-                <w:szCs w:val="18"/>
+                <w:rFonts w:asciiTheme="majorHAnsi" w:hAnsiTheme="majorHAnsi"/>
+                <w:sz w:val="24"/>
+                <w:szCs w:val="24"/>
               </w:rPr>
               <w:t>findBySkuNot</w:t>
             </w:r>
             <w:proofErr w:type="spellEnd"/>
             <w:r>
               <w:rPr>
-                <w:sz w:val="18"/>
-                <w:szCs w:val="18"/>
+                <w:rFonts w:asciiTheme="majorHAnsi" w:hAnsiTheme="majorHAnsi"/>
+                <w:sz w:val="24"/>
+                <w:szCs w:val="24"/>
               </w:rPr>
               <w:t>("abc123")</w:t>
             </w:r>
@@ -39240,14 +39847,16 @@
             <w:pPr>
               <w:ind w:left="360"/>
               <w:rPr>
-                <w:sz w:val="18"/>
-                <w:szCs w:val="18"/>
+                <w:rFonts w:asciiTheme="majorHAnsi" w:hAnsiTheme="majorHAnsi"/>
+                <w:sz w:val="24"/>
+                <w:szCs w:val="24"/>
               </w:rPr>
             </w:pPr>
             <w:r>
               <w:rPr>
-                <w:sz w:val="18"/>
-                <w:szCs w:val="18"/>
+                <w:rFonts w:asciiTheme="majorHAnsi" w:hAnsiTheme="majorHAnsi"/>
+                <w:sz w:val="24"/>
+                <w:szCs w:val="24"/>
               </w:rPr>
               <w:t>True / False</w:t>
             </w:r>
@@ -39263,30 +39872,34 @@
             <w:pPr>
               <w:ind w:left="360"/>
               <w:rPr>
-                <w:sz w:val="18"/>
-                <w:szCs w:val="18"/>
+                <w:rFonts w:asciiTheme="majorHAnsi" w:hAnsiTheme="majorHAnsi"/>
+                <w:sz w:val="24"/>
+                <w:szCs w:val="24"/>
               </w:rPr>
             </w:pPr>
             <w:r>
               <w:rPr>
-                <w:sz w:val="18"/>
-                <w:szCs w:val="18"/>
+                <w:rFonts w:asciiTheme="majorHAnsi" w:hAnsiTheme="majorHAnsi"/>
+                <w:sz w:val="24"/>
+                <w:szCs w:val="24"/>
               </w:rPr>
               <w:t xml:space="preserve">For </w:t>
             </w:r>
             <w:proofErr w:type="spellStart"/>
             <w:r>
               <w:rPr>
-                <w:sz w:val="18"/>
-                <w:szCs w:val="18"/>
+                <w:rFonts w:asciiTheme="majorHAnsi" w:hAnsiTheme="majorHAnsi"/>
+                <w:sz w:val="24"/>
+                <w:szCs w:val="24"/>
               </w:rPr>
               <w:t>boolean</w:t>
             </w:r>
             <w:proofErr w:type="spellEnd"/>
             <w:r>
               <w:rPr>
-                <w:sz w:val="18"/>
-                <w:szCs w:val="18"/>
+                <w:rFonts w:asciiTheme="majorHAnsi" w:hAnsiTheme="majorHAnsi"/>
+                <w:sz w:val="24"/>
+                <w:szCs w:val="24"/>
               </w:rPr>
               <w:t xml:space="preserve"> fields</w:t>
             </w:r>
@@ -39302,32 +39915,36 @@
             <w:pPr>
               <w:ind w:left="360"/>
               <w:rPr>
-                <w:sz w:val="18"/>
-                <w:szCs w:val="18"/>
+                <w:rFonts w:asciiTheme="majorHAnsi" w:hAnsiTheme="majorHAnsi"/>
+                <w:sz w:val="24"/>
+                <w:szCs w:val="24"/>
               </w:rPr>
             </w:pPr>
             <w:proofErr w:type="spellStart"/>
             <w:proofErr w:type="gramStart"/>
             <w:r>
               <w:rPr>
-                <w:sz w:val="18"/>
-                <w:szCs w:val="18"/>
+                <w:rFonts w:asciiTheme="majorHAnsi" w:hAnsiTheme="majorHAnsi"/>
+                <w:sz w:val="24"/>
+                <w:szCs w:val="24"/>
               </w:rPr>
               <w:t>findByActiveTrue</w:t>
             </w:r>
             <w:proofErr w:type="spellEnd"/>
             <w:r>
               <w:rPr>
-                <w:sz w:val="18"/>
-                <w:szCs w:val="18"/>
+                <w:rFonts w:asciiTheme="majorHAnsi" w:hAnsiTheme="majorHAnsi"/>
+                <w:sz w:val="24"/>
+                <w:szCs w:val="24"/>
               </w:rPr>
               <w:t>(</w:t>
             </w:r>
             <w:proofErr w:type="gramEnd"/>
             <w:r>
               <w:rPr>
-                <w:sz w:val="18"/>
-                <w:szCs w:val="18"/>
+                <w:rFonts w:asciiTheme="majorHAnsi" w:hAnsiTheme="majorHAnsi"/>
+                <w:sz w:val="24"/>
+                <w:szCs w:val="24"/>
               </w:rPr>
               <w:t>)</w:t>
             </w:r>
@@ -39348,15 +39965,17 @@
             <w:pPr>
               <w:ind w:left="360"/>
               <w:rPr>
-                <w:sz w:val="18"/>
-                <w:szCs w:val="18"/>
+                <w:rFonts w:asciiTheme="majorHAnsi" w:hAnsiTheme="majorHAnsi"/>
+                <w:sz w:val="24"/>
+                <w:szCs w:val="24"/>
               </w:rPr>
             </w:pPr>
             <w:proofErr w:type="spellStart"/>
             <w:r>
               <w:rPr>
-                <w:sz w:val="18"/>
-                <w:szCs w:val="18"/>
+                <w:rFonts w:asciiTheme="majorHAnsi" w:hAnsiTheme="majorHAnsi"/>
+                <w:sz w:val="24"/>
+                <w:szCs w:val="24"/>
               </w:rPr>
               <w:t>IgnoreCase</w:t>
             </w:r>
@@ -39373,14 +39992,16 @@
             <w:pPr>
               <w:ind w:left="360"/>
               <w:rPr>
-                <w:sz w:val="18"/>
-                <w:szCs w:val="18"/>
+                <w:rFonts w:asciiTheme="majorHAnsi" w:hAnsiTheme="majorHAnsi"/>
+                <w:sz w:val="24"/>
+                <w:szCs w:val="24"/>
               </w:rPr>
             </w:pPr>
             <w:r>
               <w:rPr>
-                <w:sz w:val="18"/>
-                <w:szCs w:val="18"/>
+                <w:rFonts w:asciiTheme="majorHAnsi" w:hAnsiTheme="majorHAnsi"/>
+                <w:sz w:val="24"/>
+                <w:szCs w:val="24"/>
               </w:rPr>
               <w:t>Case-insensitive comparison</w:t>
             </w:r>
@@ -39396,32 +40017,36 @@
             <w:pPr>
               <w:ind w:left="360"/>
               <w:rPr>
-                <w:sz w:val="18"/>
-                <w:szCs w:val="18"/>
+                <w:rFonts w:asciiTheme="majorHAnsi" w:hAnsiTheme="majorHAnsi"/>
+                <w:sz w:val="24"/>
+                <w:szCs w:val="24"/>
               </w:rPr>
             </w:pPr>
             <w:proofErr w:type="spellStart"/>
             <w:proofErr w:type="gramStart"/>
             <w:r>
               <w:rPr>
-                <w:sz w:val="18"/>
-                <w:szCs w:val="18"/>
+                <w:rFonts w:asciiTheme="majorHAnsi" w:hAnsiTheme="majorHAnsi"/>
+                <w:sz w:val="24"/>
+                <w:szCs w:val="24"/>
               </w:rPr>
               <w:t>findByTitleIgnoreCase</w:t>
             </w:r>
             <w:proofErr w:type="spellEnd"/>
             <w:r>
               <w:rPr>
-                <w:sz w:val="18"/>
-                <w:szCs w:val="18"/>
+                <w:rFonts w:asciiTheme="majorHAnsi" w:hAnsiTheme="majorHAnsi"/>
+                <w:sz w:val="24"/>
+                <w:szCs w:val="24"/>
               </w:rPr>
               <w:t>(</w:t>
             </w:r>
             <w:proofErr w:type="gramEnd"/>
             <w:r>
               <w:rPr>
-                <w:sz w:val="18"/>
-                <w:szCs w:val="18"/>
+                <w:rFonts w:asciiTheme="majorHAnsi" w:hAnsiTheme="majorHAnsi"/>
+                <w:sz w:val="24"/>
+                <w:szCs w:val="24"/>
               </w:rPr>
               <w:t>String title)</w:t>
             </w:r>
@@ -39433,17 +40058,19 @@
       <w:pPr>
         <w:ind w:left="360"/>
         <w:rPr>
-          <w:sz w:val="18"/>
-          <w:szCs w:val="18"/>
-        </w:rPr>
-      </w:pPr>
-      <w:r>
-        <w:rPr>
-          <w:sz w:val="18"/>
-          <w:szCs w:val="18"/>
+          <w:rFonts w:asciiTheme="majorHAnsi" w:hAnsiTheme="majorHAnsi"/>
+          <w:sz w:val="24"/>
+          <w:szCs w:val="24"/>
+        </w:rPr>
+      </w:pPr>
+      <w:r>
+        <w:rPr>
+          <w:rFonts w:asciiTheme="majorHAnsi" w:hAnsiTheme="majorHAnsi"/>
+          <w:sz w:val="24"/>
+          <w:szCs w:val="24"/>
         </w:rPr>
         <w:pict w14:anchorId="0FF07AC5">
-          <v:rect id="_x0000_i1412" style="width:0;height:1.5pt" o:hralign="center" o:hrstd="t" o:hr="t" fillcolor="#a0a0a0" stroked="f"/>
+          <v:rect id="_x0000_i1074" style="width:0;height:1.5pt" o:hralign="center" o:hrstd="t" o:hr="t" fillcolor="#a0a0a0" stroked="f"/>
         </w:pict>
       </w:r>
     </w:p>
@@ -39451,10 +40078,11 @@
       <w:pPr>
         <w:ind w:left="360"/>
         <w:rPr>
+          <w:rFonts w:asciiTheme="majorHAnsi" w:hAnsiTheme="majorHAnsi"/>
           <w:b/>
           <w:bCs/>
-          <w:sz w:val="18"/>
-          <w:szCs w:val="18"/>
+          <w:sz w:val="24"/>
+          <w:szCs w:val="24"/>
         </w:rPr>
       </w:pPr>
       <w:r>
@@ -39462,17 +40090,19 @@
           <w:rFonts w:ascii="Segoe UI Emoji" w:hAnsi="Segoe UI Emoji" w:cs="Segoe UI Emoji"/>
           <w:b/>
           <w:bCs/>
-          <w:sz w:val="18"/>
-          <w:szCs w:val="18"/>
-        </w:rPr>
+          <w:sz w:val="24"/>
+          <w:szCs w:val="24"/>
+        </w:rPr>
+        <w:lastRenderedPageBreak/>
         <w:t>✅</w:t>
       </w:r>
       <w:r>
         <w:rPr>
+          <w:rFonts w:asciiTheme="majorHAnsi" w:hAnsiTheme="majorHAnsi"/>
           <w:b/>
           <w:bCs/>
-          <w:sz w:val="18"/>
-          <w:szCs w:val="18"/>
+          <w:sz w:val="24"/>
+          <w:szCs w:val="24"/>
         </w:rPr>
         <w:t xml:space="preserve"> Examples of Chained Conditions:</w:t>
       </w:r>
@@ -39481,14 +40111,16 @@
       <w:pPr>
         <w:ind w:left="360"/>
         <w:rPr>
-          <w:sz w:val="18"/>
-          <w:szCs w:val="18"/>
-        </w:rPr>
-      </w:pPr>
-      <w:r>
-        <w:rPr>
-          <w:sz w:val="18"/>
-          <w:szCs w:val="18"/>
+          <w:rFonts w:asciiTheme="majorHAnsi" w:hAnsiTheme="majorHAnsi"/>
+          <w:sz w:val="24"/>
+          <w:szCs w:val="24"/>
+        </w:rPr>
+      </w:pPr>
+      <w:r>
+        <w:rPr>
+          <w:rFonts w:asciiTheme="majorHAnsi" w:hAnsiTheme="majorHAnsi"/>
+          <w:sz w:val="24"/>
+          <w:szCs w:val="24"/>
         </w:rPr>
         <w:t>java</w:t>
       </w:r>
@@ -39497,15 +40129,17 @@
       <w:pPr>
         <w:ind w:left="360"/>
         <w:rPr>
-          <w:sz w:val="18"/>
-          <w:szCs w:val="18"/>
-        </w:rPr>
-      </w:pPr>
-      <w:proofErr w:type="spellStart"/>
-      <w:r>
-        <w:rPr>
-          <w:sz w:val="18"/>
-          <w:szCs w:val="18"/>
+          <w:rFonts w:asciiTheme="majorHAnsi" w:hAnsiTheme="majorHAnsi"/>
+          <w:sz w:val="24"/>
+          <w:szCs w:val="24"/>
+        </w:rPr>
+      </w:pPr>
+      <w:proofErr w:type="spellStart"/>
+      <w:r>
+        <w:rPr>
+          <w:rFonts w:asciiTheme="majorHAnsi" w:hAnsiTheme="majorHAnsi"/>
+          <w:sz w:val="24"/>
+          <w:szCs w:val="24"/>
         </w:rPr>
         <w:t>CopyEdit</w:t>
       </w:r>
@@ -39515,14 +40149,16 @@
       <w:pPr>
         <w:ind w:left="360"/>
         <w:rPr>
-          <w:sz w:val="18"/>
-          <w:szCs w:val="18"/>
-        </w:rPr>
-      </w:pPr>
-      <w:r>
-        <w:rPr>
-          <w:sz w:val="18"/>
-          <w:szCs w:val="18"/>
+          <w:rFonts w:asciiTheme="majorHAnsi" w:hAnsiTheme="majorHAnsi"/>
+          <w:sz w:val="24"/>
+          <w:szCs w:val="24"/>
+        </w:rPr>
+      </w:pPr>
+      <w:r>
+        <w:rPr>
+          <w:rFonts w:asciiTheme="majorHAnsi" w:hAnsiTheme="majorHAnsi"/>
+          <w:sz w:val="24"/>
+          <w:szCs w:val="24"/>
         </w:rPr>
         <w:t>// AND chaining</w:t>
       </w:r>
@@ -39531,30 +40167,34 @@
       <w:pPr>
         <w:ind w:left="360"/>
         <w:rPr>
-          <w:sz w:val="18"/>
-          <w:szCs w:val="18"/>
-        </w:rPr>
-      </w:pPr>
-      <w:r>
-        <w:rPr>
-          <w:sz w:val="18"/>
-          <w:szCs w:val="18"/>
+          <w:rFonts w:asciiTheme="majorHAnsi" w:hAnsiTheme="majorHAnsi"/>
+          <w:sz w:val="24"/>
+          <w:szCs w:val="24"/>
+        </w:rPr>
+      </w:pPr>
+      <w:r>
+        <w:rPr>
+          <w:rFonts w:asciiTheme="majorHAnsi" w:hAnsiTheme="majorHAnsi"/>
+          <w:sz w:val="24"/>
+          <w:szCs w:val="24"/>
         </w:rPr>
         <w:t>List&lt;</w:t>
       </w:r>
       <w:proofErr w:type="spellStart"/>
       <w:r>
         <w:rPr>
-          <w:sz w:val="18"/>
-          <w:szCs w:val="18"/>
+          <w:rFonts w:asciiTheme="majorHAnsi" w:hAnsiTheme="majorHAnsi"/>
+          <w:sz w:val="24"/>
+          <w:szCs w:val="24"/>
         </w:rPr>
         <w:t>ProductEntity</w:t>
       </w:r>
       <w:proofErr w:type="spellEnd"/>
       <w:r>
         <w:rPr>
-          <w:sz w:val="18"/>
-          <w:szCs w:val="18"/>
+          <w:rFonts w:asciiTheme="majorHAnsi" w:hAnsiTheme="majorHAnsi"/>
+          <w:sz w:val="24"/>
+          <w:szCs w:val="24"/>
         </w:rPr>
         <w:t xml:space="preserve">&gt; </w:t>
       </w:r>
@@ -39562,40 +40202,45 @@
       <w:proofErr w:type="gramStart"/>
       <w:r>
         <w:rPr>
-          <w:sz w:val="18"/>
-          <w:szCs w:val="18"/>
+          <w:rFonts w:asciiTheme="majorHAnsi" w:hAnsiTheme="majorHAnsi"/>
+          <w:sz w:val="24"/>
+          <w:szCs w:val="24"/>
         </w:rPr>
         <w:t>findBySkuAndQuantity</w:t>
       </w:r>
       <w:proofErr w:type="spellEnd"/>
       <w:r>
         <w:rPr>
-          <w:sz w:val="18"/>
-          <w:szCs w:val="18"/>
+          <w:rFonts w:asciiTheme="majorHAnsi" w:hAnsiTheme="majorHAnsi"/>
+          <w:sz w:val="24"/>
+          <w:szCs w:val="24"/>
         </w:rPr>
         <w:t>(</w:t>
       </w:r>
       <w:proofErr w:type="gramEnd"/>
       <w:r>
         <w:rPr>
-          <w:sz w:val="18"/>
-          <w:szCs w:val="18"/>
+          <w:rFonts w:asciiTheme="majorHAnsi" w:hAnsiTheme="majorHAnsi"/>
+          <w:sz w:val="24"/>
+          <w:szCs w:val="24"/>
         </w:rPr>
         <w:t xml:space="preserve">String </w:t>
       </w:r>
       <w:proofErr w:type="spellStart"/>
       <w:r>
         <w:rPr>
-          <w:sz w:val="18"/>
-          <w:szCs w:val="18"/>
+          <w:rFonts w:asciiTheme="majorHAnsi" w:hAnsiTheme="majorHAnsi"/>
+          <w:sz w:val="24"/>
+          <w:szCs w:val="24"/>
         </w:rPr>
         <w:t>sku</w:t>
       </w:r>
       <w:proofErr w:type="spellEnd"/>
       <w:r>
         <w:rPr>
-          <w:sz w:val="18"/>
-          <w:szCs w:val="18"/>
+          <w:rFonts w:asciiTheme="majorHAnsi" w:hAnsiTheme="majorHAnsi"/>
+          <w:sz w:val="24"/>
+          <w:szCs w:val="24"/>
         </w:rPr>
         <w:t>, Integer quantity);</w:t>
       </w:r>
@@ -39604,8 +40249,9 @@
       <w:pPr>
         <w:ind w:left="360"/>
         <w:rPr>
-          <w:sz w:val="18"/>
-          <w:szCs w:val="18"/>
+          <w:rFonts w:asciiTheme="majorHAnsi" w:hAnsiTheme="majorHAnsi"/>
+          <w:sz w:val="24"/>
+          <w:szCs w:val="24"/>
         </w:rPr>
       </w:pPr>
     </w:p>
@@ -39613,14 +40259,16 @@
       <w:pPr>
         <w:ind w:left="360"/>
         <w:rPr>
-          <w:sz w:val="18"/>
-          <w:szCs w:val="18"/>
-        </w:rPr>
-      </w:pPr>
-      <w:r>
-        <w:rPr>
-          <w:sz w:val="18"/>
-          <w:szCs w:val="18"/>
+          <w:rFonts w:asciiTheme="majorHAnsi" w:hAnsiTheme="majorHAnsi"/>
+          <w:sz w:val="24"/>
+          <w:szCs w:val="24"/>
+        </w:rPr>
+      </w:pPr>
+      <w:r>
+        <w:rPr>
+          <w:rFonts w:asciiTheme="majorHAnsi" w:hAnsiTheme="majorHAnsi"/>
+          <w:sz w:val="24"/>
+          <w:szCs w:val="24"/>
         </w:rPr>
         <w:t>// OR chaining</w:t>
       </w:r>
@@ -39629,30 +40277,34 @@
       <w:pPr>
         <w:ind w:left="360"/>
         <w:rPr>
-          <w:sz w:val="18"/>
-          <w:szCs w:val="18"/>
-        </w:rPr>
-      </w:pPr>
-      <w:r>
-        <w:rPr>
-          <w:sz w:val="18"/>
-          <w:szCs w:val="18"/>
+          <w:rFonts w:asciiTheme="majorHAnsi" w:hAnsiTheme="majorHAnsi"/>
+          <w:sz w:val="24"/>
+          <w:szCs w:val="24"/>
+        </w:rPr>
+      </w:pPr>
+      <w:r>
+        <w:rPr>
+          <w:rFonts w:asciiTheme="majorHAnsi" w:hAnsiTheme="majorHAnsi"/>
+          <w:sz w:val="24"/>
+          <w:szCs w:val="24"/>
         </w:rPr>
         <w:t>List&lt;</w:t>
       </w:r>
       <w:proofErr w:type="spellStart"/>
       <w:r>
         <w:rPr>
-          <w:sz w:val="18"/>
-          <w:szCs w:val="18"/>
+          <w:rFonts w:asciiTheme="majorHAnsi" w:hAnsiTheme="majorHAnsi"/>
+          <w:sz w:val="24"/>
+          <w:szCs w:val="24"/>
         </w:rPr>
         <w:t>ProductEntity</w:t>
       </w:r>
       <w:proofErr w:type="spellEnd"/>
       <w:r>
         <w:rPr>
-          <w:sz w:val="18"/>
-          <w:szCs w:val="18"/>
+          <w:rFonts w:asciiTheme="majorHAnsi" w:hAnsiTheme="majorHAnsi"/>
+          <w:sz w:val="24"/>
+          <w:szCs w:val="24"/>
         </w:rPr>
         <w:t xml:space="preserve">&gt; </w:t>
       </w:r>
@@ -39660,40 +40312,45 @@
       <w:proofErr w:type="gramStart"/>
       <w:r>
         <w:rPr>
-          <w:sz w:val="18"/>
-          <w:szCs w:val="18"/>
+          <w:rFonts w:asciiTheme="majorHAnsi" w:hAnsiTheme="majorHAnsi"/>
+          <w:sz w:val="24"/>
+          <w:szCs w:val="24"/>
         </w:rPr>
         <w:t>findBySkuOrTitle</w:t>
       </w:r>
       <w:proofErr w:type="spellEnd"/>
       <w:r>
         <w:rPr>
-          <w:sz w:val="18"/>
-          <w:szCs w:val="18"/>
+          <w:rFonts w:asciiTheme="majorHAnsi" w:hAnsiTheme="majorHAnsi"/>
+          <w:sz w:val="24"/>
+          <w:szCs w:val="24"/>
         </w:rPr>
         <w:t>(</w:t>
       </w:r>
       <w:proofErr w:type="gramEnd"/>
       <w:r>
         <w:rPr>
-          <w:sz w:val="18"/>
-          <w:szCs w:val="18"/>
+          <w:rFonts w:asciiTheme="majorHAnsi" w:hAnsiTheme="majorHAnsi"/>
+          <w:sz w:val="24"/>
+          <w:szCs w:val="24"/>
         </w:rPr>
         <w:t xml:space="preserve">String </w:t>
       </w:r>
       <w:proofErr w:type="spellStart"/>
       <w:r>
         <w:rPr>
-          <w:sz w:val="18"/>
-          <w:szCs w:val="18"/>
+          <w:rFonts w:asciiTheme="majorHAnsi" w:hAnsiTheme="majorHAnsi"/>
+          <w:sz w:val="24"/>
+          <w:szCs w:val="24"/>
         </w:rPr>
         <w:t>sku</w:t>
       </w:r>
       <w:proofErr w:type="spellEnd"/>
       <w:r>
         <w:rPr>
-          <w:sz w:val="18"/>
-          <w:szCs w:val="18"/>
+          <w:rFonts w:asciiTheme="majorHAnsi" w:hAnsiTheme="majorHAnsi"/>
+          <w:sz w:val="24"/>
+          <w:szCs w:val="24"/>
         </w:rPr>
         <w:t>, String title);</w:t>
       </w:r>
@@ -39702,8 +40359,9 @@
       <w:pPr>
         <w:ind w:left="360"/>
         <w:rPr>
-          <w:sz w:val="18"/>
-          <w:szCs w:val="18"/>
+          <w:rFonts w:asciiTheme="majorHAnsi" w:hAnsiTheme="majorHAnsi"/>
+          <w:sz w:val="24"/>
+          <w:szCs w:val="24"/>
         </w:rPr>
       </w:pPr>
     </w:p>
@@ -39711,14 +40369,16 @@
       <w:pPr>
         <w:ind w:left="360"/>
         <w:rPr>
-          <w:sz w:val="18"/>
-          <w:szCs w:val="18"/>
-        </w:rPr>
-      </w:pPr>
-      <w:r>
-        <w:rPr>
-          <w:sz w:val="18"/>
-          <w:szCs w:val="18"/>
+          <w:rFonts w:asciiTheme="majorHAnsi" w:hAnsiTheme="majorHAnsi"/>
+          <w:sz w:val="24"/>
+          <w:szCs w:val="24"/>
+        </w:rPr>
+      </w:pPr>
+      <w:r>
+        <w:rPr>
+          <w:rFonts w:asciiTheme="majorHAnsi" w:hAnsiTheme="majorHAnsi"/>
+          <w:sz w:val="24"/>
+          <w:szCs w:val="24"/>
         </w:rPr>
         <w:t>// Range chaining</w:t>
       </w:r>
@@ -39727,30 +40387,34 @@
       <w:pPr>
         <w:ind w:left="360"/>
         <w:rPr>
-          <w:sz w:val="18"/>
-          <w:szCs w:val="18"/>
-        </w:rPr>
-      </w:pPr>
-      <w:r>
-        <w:rPr>
-          <w:sz w:val="18"/>
-          <w:szCs w:val="18"/>
+          <w:rFonts w:asciiTheme="majorHAnsi" w:hAnsiTheme="majorHAnsi"/>
+          <w:sz w:val="24"/>
+          <w:szCs w:val="24"/>
+        </w:rPr>
+      </w:pPr>
+      <w:r>
+        <w:rPr>
+          <w:rFonts w:asciiTheme="majorHAnsi" w:hAnsiTheme="majorHAnsi"/>
+          <w:sz w:val="24"/>
+          <w:szCs w:val="24"/>
         </w:rPr>
         <w:t>List&lt;</w:t>
       </w:r>
       <w:proofErr w:type="spellStart"/>
       <w:r>
         <w:rPr>
-          <w:sz w:val="18"/>
-          <w:szCs w:val="18"/>
+          <w:rFonts w:asciiTheme="majorHAnsi" w:hAnsiTheme="majorHAnsi"/>
+          <w:sz w:val="24"/>
+          <w:szCs w:val="24"/>
         </w:rPr>
         <w:t>ProductEntity</w:t>
       </w:r>
       <w:proofErr w:type="spellEnd"/>
       <w:r>
         <w:rPr>
-          <w:sz w:val="18"/>
-          <w:szCs w:val="18"/>
+          <w:rFonts w:asciiTheme="majorHAnsi" w:hAnsiTheme="majorHAnsi"/>
+          <w:sz w:val="24"/>
+          <w:szCs w:val="24"/>
         </w:rPr>
         <w:t xml:space="preserve">&gt; </w:t>
       </w:r>
@@ -39758,16 +40422,18 @@
       <w:proofErr w:type="gramStart"/>
       <w:r>
         <w:rPr>
-          <w:sz w:val="18"/>
-          <w:szCs w:val="18"/>
+          <w:rFonts w:asciiTheme="majorHAnsi" w:hAnsiTheme="majorHAnsi"/>
+          <w:sz w:val="24"/>
+          <w:szCs w:val="24"/>
         </w:rPr>
         <w:t>findByPriceBetweenAndQuantityGreaterThan</w:t>
       </w:r>
       <w:proofErr w:type="spellEnd"/>
       <w:r>
         <w:rPr>
-          <w:sz w:val="18"/>
-          <w:szCs w:val="18"/>
+          <w:rFonts w:asciiTheme="majorHAnsi" w:hAnsiTheme="majorHAnsi"/>
+          <w:sz w:val="24"/>
+          <w:szCs w:val="24"/>
         </w:rPr>
         <w:t>(</w:t>
       </w:r>
@@ -39775,32 +40441,36 @@
       <w:proofErr w:type="gramEnd"/>
       <w:r>
         <w:rPr>
-          <w:sz w:val="18"/>
-          <w:szCs w:val="18"/>
+          <w:rFonts w:asciiTheme="majorHAnsi" w:hAnsiTheme="majorHAnsi"/>
+          <w:sz w:val="24"/>
+          <w:szCs w:val="24"/>
         </w:rPr>
         <w:t>BigDecimal</w:t>
       </w:r>
       <w:proofErr w:type="spellEnd"/>
       <w:r>
         <w:rPr>
-          <w:sz w:val="18"/>
-          <w:szCs w:val="18"/>
+          <w:rFonts w:asciiTheme="majorHAnsi" w:hAnsiTheme="majorHAnsi"/>
+          <w:sz w:val="24"/>
+          <w:szCs w:val="24"/>
         </w:rPr>
         <w:t xml:space="preserve"> low, </w:t>
       </w:r>
       <w:proofErr w:type="spellStart"/>
       <w:r>
         <w:rPr>
-          <w:sz w:val="18"/>
-          <w:szCs w:val="18"/>
+          <w:rFonts w:asciiTheme="majorHAnsi" w:hAnsiTheme="majorHAnsi"/>
+          <w:sz w:val="24"/>
+          <w:szCs w:val="24"/>
         </w:rPr>
         <w:t>BigDecimal</w:t>
       </w:r>
       <w:proofErr w:type="spellEnd"/>
       <w:r>
         <w:rPr>
-          <w:sz w:val="18"/>
-          <w:szCs w:val="18"/>
+          <w:rFonts w:asciiTheme="majorHAnsi" w:hAnsiTheme="majorHAnsi"/>
+          <w:sz w:val="24"/>
+          <w:szCs w:val="24"/>
         </w:rPr>
         <w:t xml:space="preserve"> high, int qty);</w:t>
       </w:r>
@@ -39809,8 +40479,9 @@
       <w:pPr>
         <w:ind w:left="360"/>
         <w:rPr>
-          <w:sz w:val="18"/>
-          <w:szCs w:val="18"/>
+          <w:rFonts w:asciiTheme="majorHAnsi" w:hAnsiTheme="majorHAnsi"/>
+          <w:sz w:val="24"/>
+          <w:szCs w:val="24"/>
         </w:rPr>
       </w:pPr>
     </w:p>
@@ -39818,14 +40489,16 @@
       <w:pPr>
         <w:ind w:left="360"/>
         <w:rPr>
-          <w:sz w:val="18"/>
-          <w:szCs w:val="18"/>
-        </w:rPr>
-      </w:pPr>
-      <w:r>
-        <w:rPr>
-          <w:sz w:val="18"/>
-          <w:szCs w:val="18"/>
+          <w:rFonts w:asciiTheme="majorHAnsi" w:hAnsiTheme="majorHAnsi"/>
+          <w:sz w:val="24"/>
+          <w:szCs w:val="24"/>
+        </w:rPr>
+      </w:pPr>
+      <w:r>
+        <w:rPr>
+          <w:rFonts w:asciiTheme="majorHAnsi" w:hAnsiTheme="majorHAnsi"/>
+          <w:sz w:val="24"/>
+          <w:szCs w:val="24"/>
         </w:rPr>
         <w:t>// Complex chaining</w:t>
       </w:r>
@@ -39834,38 +40507,43 @@
       <w:pPr>
         <w:ind w:left="360"/>
         <w:rPr>
-          <w:sz w:val="18"/>
-          <w:szCs w:val="18"/>
-        </w:rPr>
-      </w:pPr>
-      <w:r>
-        <w:rPr>
-          <w:sz w:val="18"/>
-          <w:szCs w:val="18"/>
+          <w:rFonts w:asciiTheme="majorHAnsi" w:hAnsiTheme="majorHAnsi"/>
+          <w:sz w:val="24"/>
+          <w:szCs w:val="24"/>
+        </w:rPr>
+      </w:pPr>
+      <w:r>
+        <w:rPr>
+          <w:rFonts w:asciiTheme="majorHAnsi" w:hAnsiTheme="majorHAnsi"/>
+          <w:sz w:val="24"/>
+          <w:szCs w:val="24"/>
         </w:rPr>
         <w:t>List&lt;</w:t>
       </w:r>
       <w:proofErr w:type="spellStart"/>
       <w:r>
         <w:rPr>
-          <w:sz w:val="18"/>
-          <w:szCs w:val="18"/>
+          <w:rFonts w:asciiTheme="majorHAnsi" w:hAnsiTheme="majorHAnsi"/>
+          <w:sz w:val="24"/>
+          <w:szCs w:val="24"/>
         </w:rPr>
         <w:t>ProductEntity</w:t>
       </w:r>
       <w:proofErr w:type="spellEnd"/>
       <w:r>
         <w:rPr>
-          <w:sz w:val="18"/>
-          <w:szCs w:val="18"/>
+          <w:rFonts w:asciiTheme="majorHAnsi" w:hAnsiTheme="majorHAnsi"/>
+          <w:sz w:val="24"/>
+          <w:szCs w:val="24"/>
         </w:rPr>
         <w:t xml:space="preserve">&gt; </w:t>
       </w:r>
       <w:proofErr w:type="gramStart"/>
       <w:r>
         <w:rPr>
-          <w:sz w:val="18"/>
-          <w:szCs w:val="18"/>
+          <w:rFonts w:asciiTheme="majorHAnsi" w:hAnsiTheme="majorHAnsi"/>
+          <w:sz w:val="24"/>
+          <w:szCs w:val="24"/>
         </w:rPr>
         <w:t>findByTitleContainingAndPriceLessThanEqualAndQuantityGreaterThanEqual(</w:t>
       </w:r>
@@ -39875,54 +40553,61 @@
       <w:pPr>
         <w:ind w:left="360"/>
         <w:rPr>
-          <w:sz w:val="18"/>
-          <w:szCs w:val="18"/>
-        </w:rPr>
-      </w:pPr>
-      <w:r>
-        <w:rPr>
-          <w:sz w:val="18"/>
-          <w:szCs w:val="18"/>
+          <w:rFonts w:asciiTheme="majorHAnsi" w:hAnsiTheme="majorHAnsi"/>
+          <w:sz w:val="24"/>
+          <w:szCs w:val="24"/>
+        </w:rPr>
+      </w:pPr>
+      <w:r>
+        <w:rPr>
+          <w:rFonts w:asciiTheme="majorHAnsi" w:hAnsiTheme="majorHAnsi"/>
+          <w:sz w:val="24"/>
+          <w:szCs w:val="24"/>
         </w:rPr>
         <w:t xml:space="preserve">    String title, </w:t>
       </w:r>
       <w:proofErr w:type="spellStart"/>
       <w:r>
         <w:rPr>
-          <w:sz w:val="18"/>
-          <w:szCs w:val="18"/>
+          <w:rFonts w:asciiTheme="majorHAnsi" w:hAnsiTheme="majorHAnsi"/>
+          <w:sz w:val="24"/>
+          <w:szCs w:val="24"/>
         </w:rPr>
         <w:t>BigDecimal</w:t>
       </w:r>
       <w:proofErr w:type="spellEnd"/>
       <w:r>
         <w:rPr>
-          <w:sz w:val="18"/>
-          <w:szCs w:val="18"/>
+          <w:rFonts w:asciiTheme="majorHAnsi" w:hAnsiTheme="majorHAnsi"/>
+          <w:sz w:val="24"/>
+          <w:szCs w:val="24"/>
         </w:rPr>
         <w:t xml:space="preserve"> </w:t>
       </w:r>
       <w:proofErr w:type="spellStart"/>
       <w:r>
         <w:rPr>
-          <w:sz w:val="18"/>
-          <w:szCs w:val="18"/>
+          <w:rFonts w:asciiTheme="majorHAnsi" w:hAnsiTheme="majorHAnsi"/>
+          <w:sz w:val="24"/>
+          <w:szCs w:val="24"/>
         </w:rPr>
         <w:t>maxPrice</w:t>
       </w:r>
       <w:proofErr w:type="spellEnd"/>
       <w:r>
         <w:rPr>
-          <w:sz w:val="18"/>
-          <w:szCs w:val="18"/>
+          <w:rFonts w:asciiTheme="majorHAnsi" w:hAnsiTheme="majorHAnsi"/>
+          <w:sz w:val="24"/>
+          <w:szCs w:val="24"/>
         </w:rPr>
         <w:t xml:space="preserve">, int </w:t>
       </w:r>
       <w:proofErr w:type="spellStart"/>
       <w:r>
         <w:rPr>
-          <w:sz w:val="18"/>
-          <w:szCs w:val="18"/>
+          <w:rFonts w:asciiTheme="majorHAnsi" w:hAnsiTheme="majorHAnsi"/>
+          <w:sz w:val="24"/>
+          <w:szCs w:val="24"/>
         </w:rPr>
         <w:t>minQty</w:t>
       </w:r>
@@ -39930,8 +40615,9 @@
       <w:proofErr w:type="gramStart"/>
       <w:r>
         <w:rPr>
-          <w:sz w:val="18"/>
-          <w:szCs w:val="18"/>
+          <w:rFonts w:asciiTheme="majorHAnsi" w:hAnsiTheme="majorHAnsi"/>
+          <w:sz w:val="24"/>
+          <w:szCs w:val="24"/>
         </w:rPr>
         <w:t>);</w:t>
       </w:r>
@@ -39941,17 +40627,19 @@
       <w:pPr>
         <w:ind w:left="360"/>
         <w:rPr>
-          <w:sz w:val="18"/>
-          <w:szCs w:val="18"/>
-        </w:rPr>
-      </w:pPr>
-      <w:r>
-        <w:rPr>
-          <w:sz w:val="18"/>
-          <w:szCs w:val="18"/>
+          <w:rFonts w:asciiTheme="majorHAnsi" w:hAnsiTheme="majorHAnsi"/>
+          <w:sz w:val="24"/>
+          <w:szCs w:val="24"/>
+        </w:rPr>
+      </w:pPr>
+      <w:r>
+        <w:rPr>
+          <w:rFonts w:asciiTheme="majorHAnsi" w:hAnsiTheme="majorHAnsi"/>
+          <w:sz w:val="24"/>
+          <w:szCs w:val="24"/>
         </w:rPr>
         <w:pict w14:anchorId="17A2A1AC">
-          <v:rect id="_x0000_i1413" style="width:0;height:1.5pt" o:hralign="center" o:hrstd="t" o:hr="t" fillcolor="#a0a0a0" stroked="f"/>
+          <v:rect id="_x0000_i1075" style="width:0;height:1.5pt" o:hralign="center" o:hrstd="t" o:hr="t" fillcolor="#a0a0a0" stroked="f"/>
         </w:pict>
       </w:r>
     </w:p>
@@ -39959,10 +40647,11 @@
       <w:pPr>
         <w:ind w:left="360"/>
         <w:rPr>
+          <w:rFonts w:asciiTheme="majorHAnsi" w:hAnsiTheme="majorHAnsi"/>
           <w:b/>
           <w:bCs/>
-          <w:sz w:val="18"/>
-          <w:szCs w:val="18"/>
+          <w:sz w:val="24"/>
+          <w:szCs w:val="24"/>
         </w:rPr>
       </w:pPr>
       <w:r>
@@ -39970,17 +40659,18 @@
           <w:rFonts w:ascii="Segoe UI Emoji" w:hAnsi="Segoe UI Emoji" w:cs="Segoe UI Emoji"/>
           <w:b/>
           <w:bCs/>
-          <w:sz w:val="18"/>
-          <w:szCs w:val="18"/>
+          <w:sz w:val="24"/>
+          <w:szCs w:val="24"/>
         </w:rPr>
         <w:t>🧠</w:t>
       </w:r>
       <w:r>
         <w:rPr>
+          <w:rFonts w:asciiTheme="majorHAnsi" w:hAnsiTheme="majorHAnsi"/>
           <w:b/>
           <w:bCs/>
-          <w:sz w:val="18"/>
-          <w:szCs w:val="18"/>
+          <w:sz w:val="24"/>
+          <w:szCs w:val="24"/>
         </w:rPr>
         <w:t xml:space="preserve"> Tips</w:t>
       </w:r>
@@ -39992,30 +40682,34 @@
           <w:numId w:val="40"/>
         </w:numPr>
         <w:rPr>
-          <w:sz w:val="18"/>
-          <w:szCs w:val="18"/>
-        </w:rPr>
-      </w:pPr>
-      <w:r>
-        <w:rPr>
-          <w:sz w:val="18"/>
-          <w:szCs w:val="18"/>
+          <w:rFonts w:asciiTheme="majorHAnsi" w:hAnsiTheme="majorHAnsi"/>
+          <w:sz w:val="24"/>
+          <w:szCs w:val="24"/>
+        </w:rPr>
+      </w:pPr>
+      <w:r>
+        <w:rPr>
+          <w:rFonts w:asciiTheme="majorHAnsi" w:hAnsiTheme="majorHAnsi"/>
+          <w:sz w:val="24"/>
+          <w:szCs w:val="24"/>
         </w:rPr>
         <w:t xml:space="preserve">Always use </w:t>
       </w:r>
       <w:r>
         <w:rPr>
+          <w:rFonts w:asciiTheme="majorHAnsi" w:hAnsiTheme="majorHAnsi"/>
           <w:b/>
           <w:bCs/>
-          <w:sz w:val="18"/>
-          <w:szCs w:val="18"/>
+          <w:sz w:val="24"/>
+          <w:szCs w:val="24"/>
         </w:rPr>
         <w:t>Java field names</w:t>
       </w:r>
       <w:r>
         <w:rPr>
-          <w:sz w:val="18"/>
-          <w:szCs w:val="18"/>
+          <w:rFonts w:asciiTheme="majorHAnsi" w:hAnsiTheme="majorHAnsi"/>
+          <w:sz w:val="24"/>
+          <w:szCs w:val="24"/>
         </w:rPr>
         <w:t>, not column names.</w:t>
       </w:r>
@@ -40027,14 +40721,16 @@
           <w:numId w:val="40"/>
         </w:numPr>
         <w:rPr>
-          <w:sz w:val="18"/>
-          <w:szCs w:val="18"/>
-        </w:rPr>
-      </w:pPr>
-      <w:r>
-        <w:rPr>
-          <w:sz w:val="18"/>
-          <w:szCs w:val="18"/>
+          <w:rFonts w:asciiTheme="majorHAnsi" w:hAnsiTheme="majorHAnsi"/>
+          <w:sz w:val="24"/>
+          <w:szCs w:val="24"/>
+        </w:rPr>
+      </w:pPr>
+      <w:r>
+        <w:rPr>
+          <w:rFonts w:asciiTheme="majorHAnsi" w:hAnsiTheme="majorHAnsi"/>
+          <w:sz w:val="24"/>
+          <w:szCs w:val="24"/>
         </w:rPr>
         <w:t>Chained methods can get long — use @Query if it becomes too complex.</w:t>
       </w:r>
@@ -40049,26 +40745,57 @@
           <w:bottom w:val="single" w:sz="6" w:space="1" w:color="auto"/>
         </w:pBdr>
         <w:rPr>
-          <w:sz w:val="18"/>
-          <w:szCs w:val="18"/>
-        </w:rPr>
-      </w:pPr>
-      <w:r>
-        <w:rPr>
-          <w:sz w:val="18"/>
-          <w:szCs w:val="18"/>
+          <w:rFonts w:asciiTheme="majorHAnsi" w:hAnsiTheme="majorHAnsi"/>
+          <w:sz w:val="24"/>
+          <w:szCs w:val="24"/>
+        </w:rPr>
+      </w:pPr>
+      <w:r>
+        <w:rPr>
+          <w:rFonts w:asciiTheme="majorHAnsi" w:hAnsiTheme="majorHAnsi"/>
+          <w:sz w:val="24"/>
+          <w:szCs w:val="24"/>
         </w:rPr>
         <w:t>For better performance, consider indexing fields used in chained conditions.</w:t>
       </w:r>
     </w:p>
     <w:p>
       <w:pPr>
+        <w:pStyle w:val="ListParagraph"/>
+        <w:numPr>
+          <w:ilvl w:val="1"/>
+          <w:numId w:val="34"/>
+        </w:numPr>
+        <w:rPr>
+          <w:rFonts w:asciiTheme="majorHAnsi" w:hAnsiTheme="majorHAnsi"/>
+          <w:sz w:val="24"/>
+          <w:szCs w:val="24"/>
+        </w:rPr>
+      </w:pPr>
+      <w:r>
+        <w:rPr>
+          <w:rFonts w:asciiTheme="majorHAnsi" w:hAnsiTheme="majorHAnsi"/>
+          <w:sz w:val="24"/>
+          <w:szCs w:val="24"/>
+        </w:rPr>
+        <w:t xml:space="preserve">: Sorting and Pagination in Spring Data JPA: </w:t>
+      </w:r>
+    </w:p>
+    <w:p>
+      <w:pPr>
         <w:ind w:left="360"/>
         <w:rPr>
-          <w:sz w:val="18"/>
-          <w:szCs w:val="18"/>
-        </w:rPr>
-      </w:pPr>
+          <w:sz w:val="24"/>
+          <w:szCs w:val="24"/>
+        </w:rPr>
+      </w:pPr>
+      <w:r>
+        <w:rPr>
+          <w:sz w:val="24"/>
+          <w:szCs w:val="24"/>
+        </w:rPr>
+        <w:t>How to sort the data?</w:t>
+      </w:r>
     </w:p>
     <w:p>
       <w:pPr>
@@ -40078,10 +40805,703 @@
           <w:szCs w:val="24"/>
         </w:rPr>
       </w:pPr>
+      <w:proofErr w:type="gramStart"/>
+      <w:r>
+        <w:rPr>
+          <w:sz w:val="24"/>
+          <w:szCs w:val="24"/>
+        </w:rPr>
+        <w:t>Ex :</w:t>
+      </w:r>
+      <w:proofErr w:type="gramEnd"/>
+      <w:r>
+        <w:rPr>
+          <w:sz w:val="24"/>
+          <w:szCs w:val="24"/>
+        </w:rPr>
+        <w:t xml:space="preserve"> If we go on amazon website we can sort by prize(low to high &amp; high to low) . How we can do that.</w:t>
+      </w:r>
     </w:p>
     <w:p>
       <w:pPr>
         <w:ind w:left="360"/>
+        <w:rPr>
+          <w:sz w:val="24"/>
+          <w:szCs w:val="24"/>
+        </w:rPr>
+      </w:pPr>
+      <w:r>
+        <w:rPr>
+          <w:sz w:val="24"/>
+          <w:szCs w:val="24"/>
+        </w:rPr>
+        <w:t>How to get the view in paginated view?</w:t>
+      </w:r>
+    </w:p>
+    <w:p>
+      <w:pPr>
+        <w:ind w:left="360"/>
+        <w:rPr>
+          <w:sz w:val="24"/>
+          <w:szCs w:val="24"/>
+        </w:rPr>
+      </w:pPr>
+      <w:proofErr w:type="gramStart"/>
+      <w:r>
+        <w:rPr>
+          <w:sz w:val="24"/>
+          <w:szCs w:val="24"/>
+        </w:rPr>
+        <w:lastRenderedPageBreak/>
+        <w:t>Ex :</w:t>
+      </w:r>
+      <w:proofErr w:type="gramEnd"/>
+      <w:r>
+        <w:rPr>
+          <w:sz w:val="24"/>
+          <w:szCs w:val="24"/>
+        </w:rPr>
+        <w:t xml:space="preserve"> We will not get the data on first page only in amazon it will divided in multiple page . </w:t>
+      </w:r>
+      <w:r>
+        <w:rPr>
+          <w:sz w:val="24"/>
+          <w:szCs w:val="24"/>
+        </w:rPr>
+        <w:br/>
+      </w:r>
+      <w:proofErr w:type="spellStart"/>
+      <w:r>
+        <w:rPr>
+          <w:sz w:val="24"/>
+          <w:szCs w:val="24"/>
+        </w:rPr>
+        <w:t>i.e</w:t>
+      </w:r>
+      <w:proofErr w:type="spellEnd"/>
+      <w:r>
+        <w:rPr>
+          <w:sz w:val="24"/>
+          <w:szCs w:val="24"/>
+        </w:rPr>
+        <w:t xml:space="preserve"> Pagination. It will faster our pc.</w:t>
+      </w:r>
+    </w:p>
+    <w:p>
+      <w:pPr>
+        <w:pStyle w:val="ListParagraph"/>
+        <w:numPr>
+          <w:ilvl w:val="0"/>
+          <w:numId w:val="2"/>
+        </w:numPr>
+        <w:rPr>
+          <w:sz w:val="24"/>
+          <w:szCs w:val="24"/>
+        </w:rPr>
+      </w:pPr>
+      <w:proofErr w:type="gramStart"/>
+      <w:r>
+        <w:rPr>
+          <w:sz w:val="24"/>
+          <w:szCs w:val="24"/>
+        </w:rPr>
+        <w:t>Sorting :</w:t>
+      </w:r>
+      <w:proofErr w:type="gramEnd"/>
+      <w:r>
+        <w:rPr>
+          <w:sz w:val="24"/>
+          <w:szCs w:val="24"/>
+        </w:rPr>
+        <w:t xml:space="preserve"> </w:t>
+      </w:r>
+    </w:p>
+    <w:p>
+      <w:pPr>
+        <w:pStyle w:val="ListParagraph"/>
+        <w:rPr>
+          <w:sz w:val="24"/>
+          <w:szCs w:val="24"/>
+        </w:rPr>
+      </w:pPr>
+      <w:r>
+        <w:rPr>
+          <w:sz w:val="24"/>
+          <w:szCs w:val="24"/>
+        </w:rPr>
+        <w:t xml:space="preserve">First </w:t>
+      </w:r>
+      <w:proofErr w:type="gramStart"/>
+      <w:r>
+        <w:rPr>
+          <w:sz w:val="24"/>
+          <w:szCs w:val="24"/>
+        </w:rPr>
+        <w:t>way :</w:t>
+      </w:r>
+      <w:proofErr w:type="gramEnd"/>
+      <w:r>
+        <w:rPr>
+          <w:sz w:val="24"/>
+          <w:szCs w:val="24"/>
+        </w:rPr>
+        <w:t xml:space="preserve"> by using : “</w:t>
+      </w:r>
+      <w:proofErr w:type="spellStart"/>
+      <w:r>
+        <w:rPr>
+          <w:sz w:val="24"/>
+          <w:szCs w:val="24"/>
+        </w:rPr>
+        <w:t>OrderBy</w:t>
+      </w:r>
+      <w:proofErr w:type="spellEnd"/>
+      <w:r>
+        <w:rPr>
+          <w:sz w:val="24"/>
+          <w:szCs w:val="24"/>
+        </w:rPr>
+        <w:t>” function.</w:t>
+      </w:r>
+    </w:p>
+    <w:p>
+      <w:pPr>
+        <w:pStyle w:val="ListParagraph"/>
+        <w:rPr>
+          <w:sz w:val="24"/>
+          <w:szCs w:val="24"/>
+        </w:rPr>
+      </w:pPr>
+    </w:p>
+    <w:p>
+      <w:pPr>
+        <w:pStyle w:val="ListParagraph"/>
+        <w:rPr>
+          <w:sz w:val="24"/>
+          <w:szCs w:val="24"/>
+        </w:rPr>
+      </w:pPr>
+      <w:r>
+        <w:rPr>
+          <w:sz w:val="24"/>
+          <w:szCs w:val="24"/>
+        </w:rPr>
+        <w:t>@Repository</w:t>
+      </w:r>
+    </w:p>
+    <w:p>
+      <w:pPr>
+        <w:pStyle w:val="ListParagraph"/>
+        <w:rPr>
+          <w:sz w:val="24"/>
+          <w:szCs w:val="24"/>
+        </w:rPr>
+      </w:pPr>
+      <w:r>
+        <w:rPr>
+          <w:sz w:val="24"/>
+          <w:szCs w:val="24"/>
+        </w:rPr>
+        <w:t xml:space="preserve">Public interface </w:t>
+      </w:r>
+      <w:proofErr w:type="spellStart"/>
+      <w:r>
+        <w:rPr>
+          <w:sz w:val="24"/>
+          <w:szCs w:val="24"/>
+        </w:rPr>
+        <w:t>EmployeeRepository</w:t>
+      </w:r>
+      <w:proofErr w:type="spellEnd"/>
+      <w:r>
+        <w:rPr>
+          <w:sz w:val="24"/>
+          <w:szCs w:val="24"/>
+        </w:rPr>
+        <w:t xml:space="preserve"> extends </w:t>
+      </w:r>
+      <w:proofErr w:type="spellStart"/>
+      <w:r>
+        <w:rPr>
+          <w:sz w:val="24"/>
+          <w:szCs w:val="24"/>
+        </w:rPr>
+        <w:t>JpaRepository</w:t>
+      </w:r>
+      <w:proofErr w:type="spellEnd"/>
+      <w:r>
+        <w:rPr>
+          <w:sz w:val="24"/>
+          <w:szCs w:val="24"/>
+        </w:rPr>
+        <w:t>&lt;</w:t>
+      </w:r>
+      <w:proofErr w:type="spellStart"/>
+      <w:proofErr w:type="gramStart"/>
+      <w:r>
+        <w:rPr>
+          <w:sz w:val="24"/>
+          <w:szCs w:val="24"/>
+        </w:rPr>
+        <w:t>Employee,Long</w:t>
+      </w:r>
+      <w:proofErr w:type="spellEnd"/>
+      <w:proofErr w:type="gramEnd"/>
+      <w:r>
+        <w:rPr>
+          <w:sz w:val="24"/>
+          <w:szCs w:val="24"/>
+        </w:rPr>
+        <w:t>&gt; {</w:t>
+      </w:r>
+    </w:p>
+    <w:p>
+      <w:pPr>
+        <w:pStyle w:val="ListParagraph"/>
+        <w:rPr>
+          <w:sz w:val="24"/>
+          <w:szCs w:val="24"/>
+        </w:rPr>
+      </w:pPr>
+      <w:r>
+        <w:rPr>
+          <w:sz w:val="24"/>
+          <w:szCs w:val="24"/>
+        </w:rPr>
+        <w:tab/>
+        <w:t xml:space="preserve">List&lt;Employee&gt; </w:t>
+      </w:r>
+      <w:proofErr w:type="spellStart"/>
+      <w:proofErr w:type="gramStart"/>
+      <w:r>
+        <w:rPr>
+          <w:sz w:val="24"/>
+          <w:szCs w:val="24"/>
+        </w:rPr>
+        <w:t>findByOrderByNameAsc</w:t>
+      </w:r>
+      <w:proofErr w:type="spellEnd"/>
+      <w:r>
+        <w:rPr>
+          <w:sz w:val="24"/>
+          <w:szCs w:val="24"/>
+        </w:rPr>
+        <w:t>(</w:t>
+      </w:r>
+      <w:proofErr w:type="gramEnd"/>
+      <w:r>
+        <w:rPr>
+          <w:sz w:val="24"/>
+          <w:szCs w:val="24"/>
+        </w:rPr>
+        <w:t>);</w:t>
+      </w:r>
+    </w:p>
+    <w:p>
+      <w:pPr>
+        <w:pStyle w:val="ListParagraph"/>
+        <w:rPr>
+          <w:sz w:val="24"/>
+          <w:szCs w:val="24"/>
+        </w:rPr>
+      </w:pPr>
+      <w:r>
+        <w:rPr>
+          <w:sz w:val="24"/>
+          <w:szCs w:val="24"/>
+        </w:rPr>
+        <w:tab/>
+        <w:t xml:space="preserve">List&lt;Employee&gt; </w:t>
+      </w:r>
+      <w:proofErr w:type="spellStart"/>
+      <w:proofErr w:type="gramStart"/>
+      <w:r>
+        <w:rPr>
+          <w:sz w:val="24"/>
+          <w:szCs w:val="24"/>
+        </w:rPr>
+        <w:t>findByOrderByNameDesc</w:t>
+      </w:r>
+      <w:proofErr w:type="spellEnd"/>
+      <w:r>
+        <w:rPr>
+          <w:sz w:val="24"/>
+          <w:szCs w:val="24"/>
+        </w:rPr>
+        <w:t>(</w:t>
+      </w:r>
+      <w:proofErr w:type="gramEnd"/>
+      <w:r>
+        <w:rPr>
+          <w:sz w:val="24"/>
+          <w:szCs w:val="24"/>
+        </w:rPr>
+        <w:t>);</w:t>
+      </w:r>
+    </w:p>
+    <w:p>
+      <w:pPr>
+        <w:pStyle w:val="ListParagraph"/>
+        <w:rPr>
+          <w:sz w:val="24"/>
+          <w:szCs w:val="24"/>
+        </w:rPr>
+      </w:pPr>
+      <w:r>
+        <w:rPr>
+          <w:sz w:val="24"/>
+          <w:szCs w:val="24"/>
+        </w:rPr>
+        <w:t>}</w:t>
+      </w:r>
+    </w:p>
+    <w:p>
+      <w:pPr>
+        <w:pStyle w:val="ListParagraph"/>
+        <w:rPr>
+          <w:sz w:val="24"/>
+          <w:szCs w:val="24"/>
+        </w:rPr>
+      </w:pPr>
+    </w:p>
+    <w:p>
+      <w:pPr>
+        <w:pStyle w:val="ListParagraph"/>
+        <w:rPr>
+          <w:sz w:val="24"/>
+          <w:szCs w:val="24"/>
+        </w:rPr>
+      </w:pPr>
+      <w:r>
+        <w:rPr>
+          <w:sz w:val="24"/>
+          <w:szCs w:val="24"/>
+        </w:rPr>
+        <w:t xml:space="preserve">If we are using </w:t>
+      </w:r>
+      <w:proofErr w:type="spellStart"/>
+      <w:r>
+        <w:rPr>
+          <w:sz w:val="24"/>
+          <w:szCs w:val="24"/>
+        </w:rPr>
+        <w:t>OrderBy</w:t>
+      </w:r>
+      <w:proofErr w:type="spellEnd"/>
+      <w:r>
+        <w:rPr>
+          <w:sz w:val="24"/>
+          <w:szCs w:val="24"/>
+        </w:rPr>
+        <w:t xml:space="preserve"> we will need many methods for different field example </w:t>
+      </w:r>
+      <w:proofErr w:type="spellStart"/>
+      <w:r>
+        <w:rPr>
+          <w:sz w:val="24"/>
+          <w:szCs w:val="24"/>
+        </w:rPr>
+        <w:t>OrderBy</w:t>
+      </w:r>
+      <w:proofErr w:type="spellEnd"/>
+      <w:r>
+        <w:rPr>
+          <w:sz w:val="24"/>
+          <w:szCs w:val="24"/>
+        </w:rPr>
+        <w:t xml:space="preserve"> </w:t>
+      </w:r>
+      <w:proofErr w:type="gramStart"/>
+      <w:r>
+        <w:rPr>
+          <w:sz w:val="24"/>
+          <w:szCs w:val="24"/>
+        </w:rPr>
+        <w:t>ex :</w:t>
+      </w:r>
+      <w:proofErr w:type="gramEnd"/>
+      <w:r>
+        <w:rPr>
+          <w:sz w:val="24"/>
+          <w:szCs w:val="24"/>
+        </w:rPr>
+        <w:t xml:space="preserve"> </w:t>
+      </w:r>
+      <w:proofErr w:type="spellStart"/>
+      <w:r>
+        <w:rPr>
+          <w:sz w:val="24"/>
+          <w:szCs w:val="24"/>
+        </w:rPr>
+        <w:t>findByOrderByPrice</w:t>
+      </w:r>
+      <w:proofErr w:type="spellEnd"/>
+      <w:r>
+        <w:rPr>
+          <w:sz w:val="24"/>
+          <w:szCs w:val="24"/>
+        </w:rPr>
+        <w:t xml:space="preserve">() , </w:t>
+      </w:r>
+      <w:proofErr w:type="spellStart"/>
+      <w:r>
+        <w:rPr>
+          <w:sz w:val="24"/>
+          <w:szCs w:val="24"/>
+        </w:rPr>
+        <w:t>findByOrderByQuantity</w:t>
+      </w:r>
+      <w:proofErr w:type="spellEnd"/>
+      <w:r>
+        <w:rPr>
+          <w:sz w:val="24"/>
+          <w:szCs w:val="24"/>
+        </w:rPr>
+        <w:t xml:space="preserve">(), </w:t>
+      </w:r>
+      <w:proofErr w:type="spellStart"/>
+      <w:r>
+        <w:rPr>
+          <w:sz w:val="24"/>
+          <w:szCs w:val="24"/>
+        </w:rPr>
+        <w:t>findByOrderByCreatedAt</w:t>
+      </w:r>
+      <w:proofErr w:type="spellEnd"/>
+      <w:r>
+        <w:rPr>
+          <w:sz w:val="24"/>
+          <w:szCs w:val="24"/>
+        </w:rPr>
+        <w:t>(), many more.</w:t>
+      </w:r>
+    </w:p>
+    <w:p>
+      <w:pPr>
+        <w:pStyle w:val="ListParagraph"/>
+        <w:rPr>
+          <w:sz w:val="24"/>
+          <w:szCs w:val="24"/>
+        </w:rPr>
+      </w:pPr>
+      <w:r>
+        <w:rPr>
+          <w:sz w:val="24"/>
+          <w:szCs w:val="24"/>
+        </w:rPr>
+        <w:t xml:space="preserve">To overcome this tight coupling to specific field in method we can use different </w:t>
+      </w:r>
+      <w:proofErr w:type="gramStart"/>
+      <w:r>
+        <w:rPr>
+          <w:sz w:val="24"/>
+          <w:szCs w:val="24"/>
+        </w:rPr>
+        <w:t>way :</w:t>
+      </w:r>
+      <w:proofErr w:type="gramEnd"/>
+      <w:r>
+        <w:rPr>
+          <w:sz w:val="24"/>
+          <w:szCs w:val="24"/>
+        </w:rPr>
+        <w:t xml:space="preserve"> </w:t>
+      </w:r>
+    </w:p>
+    <w:p>
+      <w:pPr>
+        <w:pStyle w:val="ListParagraph"/>
+        <w:rPr>
+          <w:sz w:val="24"/>
+          <w:szCs w:val="24"/>
+        </w:rPr>
+      </w:pPr>
+    </w:p>
+    <w:p>
+      <w:pPr>
+        <w:pStyle w:val="ListParagraph"/>
+        <w:rPr>
+          <w:sz w:val="24"/>
+          <w:szCs w:val="24"/>
+        </w:rPr>
+      </w:pPr>
+      <w:proofErr w:type="spellStart"/>
+      <w:r>
+        <w:rPr>
+          <w:sz w:val="24"/>
+          <w:szCs w:val="24"/>
+        </w:rPr>
+        <w:t>i.e</w:t>
+      </w:r>
+      <w:proofErr w:type="spellEnd"/>
+      <w:r>
+        <w:rPr>
+          <w:sz w:val="24"/>
+          <w:szCs w:val="24"/>
+        </w:rPr>
+        <w:t xml:space="preserve"> Sorting with the Sort class</w:t>
+      </w:r>
+    </w:p>
+    <w:p>
+      <w:pPr>
+        <w:pStyle w:val="ListParagraph"/>
+        <w:rPr>
+          <w:sz w:val="24"/>
+          <w:szCs w:val="24"/>
+        </w:rPr>
+      </w:pPr>
+      <w:r>
+        <w:rPr>
+          <w:sz w:val="24"/>
+          <w:szCs w:val="24"/>
+        </w:rPr>
+        <w:t>@Repository</w:t>
+      </w:r>
+      <w:r>
+        <w:rPr>
+          <w:sz w:val="24"/>
+          <w:szCs w:val="24"/>
+        </w:rPr>
+        <w:br/>
+        <w:t xml:space="preserve">public interface </w:t>
+      </w:r>
+      <w:proofErr w:type="spellStart"/>
+      <w:r>
+        <w:rPr>
+          <w:sz w:val="24"/>
+          <w:szCs w:val="24"/>
+        </w:rPr>
+        <w:t>EmployeeRepository</w:t>
+      </w:r>
+      <w:proofErr w:type="spellEnd"/>
+      <w:r>
+        <w:rPr>
+          <w:sz w:val="24"/>
+          <w:szCs w:val="24"/>
+        </w:rPr>
+        <w:t xml:space="preserve"> extends </w:t>
+      </w:r>
+      <w:proofErr w:type="spellStart"/>
+      <w:r>
+        <w:rPr>
+          <w:sz w:val="24"/>
+          <w:szCs w:val="24"/>
+        </w:rPr>
+        <w:t>JpaRepository</w:t>
+      </w:r>
+      <w:proofErr w:type="spellEnd"/>
+      <w:r>
+        <w:rPr>
+          <w:sz w:val="24"/>
+          <w:szCs w:val="24"/>
+        </w:rPr>
+        <w:t>&lt;</w:t>
+      </w:r>
+      <w:proofErr w:type="spellStart"/>
+      <w:proofErr w:type="gramStart"/>
+      <w:r>
+        <w:rPr>
+          <w:sz w:val="24"/>
+          <w:szCs w:val="24"/>
+        </w:rPr>
+        <w:t>Employee,Long</w:t>
+      </w:r>
+      <w:proofErr w:type="spellEnd"/>
+      <w:proofErr w:type="gramEnd"/>
+      <w:r>
+        <w:rPr>
+          <w:sz w:val="24"/>
+          <w:szCs w:val="24"/>
+        </w:rPr>
+        <w:t>&gt; {</w:t>
+      </w:r>
+    </w:p>
+    <w:p>
+      <w:pPr>
+        <w:pStyle w:val="ListParagraph"/>
+        <w:rPr>
+          <w:sz w:val="24"/>
+          <w:szCs w:val="24"/>
+        </w:rPr>
+      </w:pPr>
+      <w:r>
+        <w:rPr>
+          <w:sz w:val="24"/>
+          <w:szCs w:val="24"/>
+        </w:rPr>
+        <w:tab/>
+        <w:t xml:space="preserve">List&lt;Employee&gt; </w:t>
+      </w:r>
+      <w:proofErr w:type="spellStart"/>
+      <w:proofErr w:type="gramStart"/>
+      <w:r>
+        <w:rPr>
+          <w:sz w:val="24"/>
+          <w:szCs w:val="24"/>
+        </w:rPr>
+        <w:t>findByDepartment</w:t>
+      </w:r>
+      <w:proofErr w:type="spellEnd"/>
+      <w:r>
+        <w:rPr>
+          <w:sz w:val="24"/>
+          <w:szCs w:val="24"/>
+        </w:rPr>
+        <w:t>(</w:t>
+      </w:r>
+      <w:proofErr w:type="gramEnd"/>
+      <w:r>
+        <w:rPr>
+          <w:sz w:val="24"/>
+          <w:szCs w:val="24"/>
+        </w:rPr>
+        <w:t xml:space="preserve">String </w:t>
+      </w:r>
+      <w:proofErr w:type="spellStart"/>
+      <w:r>
+        <w:rPr>
+          <w:sz w:val="24"/>
+          <w:szCs w:val="24"/>
+        </w:rPr>
+        <w:t>department,Sort</w:t>
+      </w:r>
+      <w:proofErr w:type="spellEnd"/>
+      <w:r>
+        <w:rPr>
+          <w:sz w:val="24"/>
+          <w:szCs w:val="24"/>
+        </w:rPr>
+        <w:t xml:space="preserve"> sort);</w:t>
+      </w:r>
+    </w:p>
+    <w:p>
+      <w:pPr>
+        <w:pStyle w:val="ListParagraph"/>
+        <w:rPr>
+          <w:sz w:val="24"/>
+          <w:szCs w:val="24"/>
+        </w:rPr>
+      </w:pPr>
+      <w:r>
+        <w:rPr>
+          <w:sz w:val="24"/>
+          <w:szCs w:val="24"/>
+        </w:rPr>
+        <w:t>}</w:t>
+      </w:r>
+    </w:p>
+    <w:p>
+      <w:pPr>
+        <w:pStyle w:val="ListParagraph"/>
+        <w:rPr>
+          <w:sz w:val="24"/>
+          <w:szCs w:val="24"/>
+        </w:rPr>
+      </w:pPr>
+    </w:p>
+    <w:p>
+      <w:pPr>
+        <w:pStyle w:val="ListParagraph"/>
         <w:rPr>
           <w:sz w:val="24"/>
           <w:szCs w:val="24"/>
@@ -46383,6 +47803,7 @@
   <w:style w:type="character" w:default="1" w:styleId="DefaultParagraphFont">
     <w:name w:val="Default Paragraph Font"/>
     <w:uiPriority w:val="1"/>
+    <w:semiHidden/>
     <w:unhideWhenUsed/>
   </w:style>
   <w:style w:type="table" w:default="1" w:styleId="TableNormal">
